--- a/ΠΤΥΧΙΑΚΗ.docx
+++ b/ΠΤΥΧΙΑΚΗ.docx
@@ -13113,7 +13113,239 @@
               <w:szCs w:val="24"/>
               <w:lang w:val="el-GR"/>
             </w:rPr>
-            <w:instrText xml:space="preserve"> </w:instrText>
+            <w:instrText xml:space="preserve">CITATION HiddenLayer \l 1033 </w:instrText>
+          </w:r>
+          <w:r>
+            <w:rPr>
+              <w:rFonts w:ascii="Times New Roman" w:hAnsi="Times New Roman" w:cs="Times New Roman"/>
+              <w:sz w:val="24"/>
+              <w:szCs w:val="24"/>
+              <w:lang w:val="el-GR"/>
+            </w:rPr>
+            <w:fldChar w:fldCharType="separate"/>
+          </w:r>
+          <w:r>
+            <w:rPr>
+              <w:rFonts w:ascii="Times New Roman" w:hAnsi="Times New Roman" w:cs="Times New Roman"/>
+              <w:noProof/>
+              <w:sz w:val="24"/>
+              <w:szCs w:val="24"/>
+              <w:lang w:val="el-GR"/>
+            </w:rPr>
+            <w:t>(DeepAI a, n.d)</w:t>
+          </w:r>
+          <w:r>
+            <w:rPr>
+              <w:rFonts w:ascii="Times New Roman" w:hAnsi="Times New Roman" w:cs="Times New Roman"/>
+              <w:sz w:val="24"/>
+              <w:szCs w:val="24"/>
+              <w:lang w:val="el-GR"/>
+            </w:rPr>
+            <w:fldChar w:fldCharType="end"/>
+          </w:r>
+        </w:sdtContent>
+      </w:sdt>
+    </w:p>
+    <w:p>
+      <w:pPr>
+        <w:rPr>
+          <w:rFonts w:ascii="Times New Roman" w:hAnsi="Times New Roman" w:cs="Times New Roman"/>
+          <w:sz w:val="24"/>
+          <w:szCs w:val="24"/>
+          <w:lang w:val="el-GR"/>
+        </w:rPr>
+      </w:pPr>
+    </w:p>
+    <w:p>
+      <w:pPr>
+        <w:rPr>
+          <w:rFonts w:ascii="Times New Roman" w:hAnsi="Times New Roman" w:cs="Times New Roman"/>
+          <w:sz w:val="24"/>
+          <w:szCs w:val="24"/>
+          <w:lang w:val="el-GR"/>
+        </w:rPr>
+      </w:pPr>
+    </w:p>
+    <w:p>
+      <w:pPr>
+        <w:pStyle w:val="Heading3"/>
+      </w:pPr>
+      <w:bookmarkStart w:id="20" w:name="_Toc72676707"/>
+      <w:r>
+        <w:lastRenderedPageBreak/>
+        <w:t xml:space="preserve">2.2.2 </w:t>
+      </w:r>
+      <w:r>
+        <w:t>Βάρη</w:t>
+      </w:r>
+      <w:r>
+        <w:t xml:space="preserve"> </w:t>
+      </w:r>
+      <w:r>
+        <w:t xml:space="preserve">και </w:t>
+      </w:r>
+      <w:r>
+        <w:rPr>
+          <w:lang w:val="en-US"/>
+        </w:rPr>
+        <w:t>Bias</w:t>
+      </w:r>
+    </w:p>
+    <w:p>
+      <w:pPr>
+        <w:rPr>
+          <w:rFonts w:ascii="Times New Roman" w:hAnsi="Times New Roman" w:cs="Times New Roman"/>
+          <w:sz w:val="24"/>
+          <w:szCs w:val="24"/>
+          <w:lang w:val="el-GR"/>
+        </w:rPr>
+      </w:pPr>
+      <w:r>
+        <w:rPr>
+          <w:rFonts w:ascii="Times New Roman" w:hAnsi="Times New Roman" w:cs="Times New Roman"/>
+          <w:sz w:val="24"/>
+          <w:szCs w:val="24"/>
+          <w:lang w:val="el-GR"/>
+        </w:rPr>
+        <w:t>Στα νευρωνικά δίκτυα τα βάρη (</w:t>
+      </w:r>
+      <w:r>
+        <w:rPr>
+          <w:rFonts w:ascii="Times New Roman" w:hAnsi="Times New Roman" w:cs="Times New Roman"/>
+          <w:sz w:val="24"/>
+          <w:szCs w:val="24"/>
+          <w:lang w:val="en-US"/>
+        </w:rPr>
+        <w:t>weights</w:t>
+      </w:r>
+      <w:r>
+        <w:rPr>
+          <w:rFonts w:ascii="Times New Roman" w:hAnsi="Times New Roman" w:cs="Times New Roman"/>
+          <w:sz w:val="24"/>
+          <w:szCs w:val="24"/>
+          <w:lang w:val="el-GR"/>
+        </w:rPr>
+        <w:t xml:space="preserve">) </w:t>
+      </w:r>
+      <w:r>
+        <w:rPr>
+          <w:rFonts w:ascii="Times New Roman" w:hAnsi="Times New Roman" w:cs="Times New Roman"/>
+          <w:sz w:val="24"/>
+          <w:szCs w:val="24"/>
+          <w:lang w:val="el-GR"/>
+        </w:rPr>
+        <w:t xml:space="preserve">λειτουργούν σαν παράμετροι </w:t>
+      </w:r>
+      <w:r>
+        <w:rPr>
+          <w:rFonts w:ascii="Times New Roman" w:hAnsi="Times New Roman" w:cs="Times New Roman"/>
+          <w:sz w:val="24"/>
+          <w:szCs w:val="24"/>
+          <w:lang w:val="el-GR"/>
+        </w:rPr>
+        <w:t>που τροποποιούν τα δεδομένα εισόδου μέσα στις κρυφές στρώσεις του δικτύου.</w:t>
+      </w:r>
+      <w:r>
+        <w:rPr>
+          <w:rFonts w:ascii="Times New Roman" w:hAnsi="Times New Roman" w:cs="Times New Roman"/>
+          <w:sz w:val="24"/>
+          <w:szCs w:val="24"/>
+          <w:lang w:val="el-GR"/>
+        </w:rPr>
+        <w:t xml:space="preserve"> </w:t>
+      </w:r>
+      <w:r>
+        <w:rPr>
+          <w:rFonts w:ascii="Times New Roman" w:hAnsi="Times New Roman" w:cs="Times New Roman"/>
+          <w:sz w:val="24"/>
+          <w:szCs w:val="24"/>
+          <w:lang w:val="el-GR"/>
+        </w:rPr>
+        <w:t xml:space="preserve">Κάθε κόμβος περιλαμβάνει την είσοδο, το βάρος του κόμβου, και μια τιμή </w:t>
+      </w:r>
+      <w:r>
+        <w:rPr>
+          <w:rFonts w:ascii="Times New Roman" w:hAnsi="Times New Roman" w:cs="Times New Roman"/>
+          <w:sz w:val="24"/>
+          <w:szCs w:val="24"/>
+          <w:lang w:val="en-US"/>
+        </w:rPr>
+        <w:t>bias</w:t>
+      </w:r>
+      <w:r>
+        <w:rPr>
+          <w:rFonts w:ascii="Times New Roman" w:hAnsi="Times New Roman" w:cs="Times New Roman"/>
+          <w:sz w:val="24"/>
+          <w:szCs w:val="24"/>
+          <w:lang w:val="el-GR"/>
+        </w:rPr>
+        <w:t xml:space="preserve">. </w:t>
+      </w:r>
+      <w:r>
+        <w:rPr>
+          <w:rFonts w:ascii="Times New Roman" w:hAnsi="Times New Roman" w:cs="Times New Roman"/>
+          <w:sz w:val="24"/>
+          <w:szCs w:val="24"/>
+          <w:lang w:val="el-GR"/>
+        </w:rPr>
+        <w:t>Η είσοδος που εισέρχεται στον νευρώνα πολλαπλασιάζεται με</w:t>
+      </w:r>
+      <w:r>
+        <w:rPr>
+          <w:rFonts w:ascii="Times New Roman" w:hAnsi="Times New Roman" w:cs="Times New Roman"/>
+          <w:sz w:val="24"/>
+          <w:szCs w:val="24"/>
+          <w:lang w:val="el-GR"/>
+        </w:rPr>
+        <w:t xml:space="preserve"> την τρέχουσα τιμή του βάρους που έχει ο κόμβος. Στη συνέχεια προστίθεται μια τιμή </w:t>
+      </w:r>
+      <w:r>
+        <w:rPr>
+          <w:rFonts w:ascii="Times New Roman" w:hAnsi="Times New Roman" w:cs="Times New Roman"/>
+          <w:sz w:val="24"/>
+          <w:szCs w:val="24"/>
+          <w:lang w:val="en-US"/>
+        </w:rPr>
+        <w:t>bias</w:t>
+      </w:r>
+      <w:r>
+        <w:rPr>
+          <w:rFonts w:ascii="Times New Roman" w:hAnsi="Times New Roman" w:cs="Times New Roman"/>
+          <w:sz w:val="24"/>
+          <w:szCs w:val="24"/>
+          <w:lang w:val="el-GR"/>
+        </w:rPr>
+        <w:t>, και το τελικό σύνολο αποτελεί την έξοδο του κόμβου. Αυτή η έξοδος μπορεί είτε να παρατηρηθεί από το μοντέλο, ή να προχωρήσει στον επόμενο κόμβο του δικτύου.</w:t>
+      </w:r>
+      <w:r>
+        <w:rPr>
+          <w:rFonts w:ascii="Times New Roman" w:hAnsi="Times New Roman" w:cs="Times New Roman"/>
+          <w:sz w:val="24"/>
+          <w:szCs w:val="24"/>
+          <w:lang w:val="el-GR"/>
+        </w:rPr>
+        <w:t xml:space="preserve"> </w:t>
+      </w:r>
+      <w:sdt>
+        <w:sdtPr>
+          <w:rPr>
+            <w:rFonts w:ascii="Times New Roman" w:hAnsi="Times New Roman" w:cs="Times New Roman"/>
+            <w:sz w:val="24"/>
+            <w:szCs w:val="24"/>
+            <w:lang w:val="el-GR"/>
+          </w:rPr>
+          <w:id w:val="304056859"/>
+          <w:citation/>
+        </w:sdtPr>
+        <w:sdtContent>
+          <w:r>
+            <w:rPr>
+              <w:rFonts w:ascii="Times New Roman" w:hAnsi="Times New Roman" w:cs="Times New Roman"/>
+              <w:sz w:val="24"/>
+              <w:szCs w:val="24"/>
+              <w:lang w:val="el-GR"/>
+            </w:rPr>
+            <w:fldChar w:fldCharType="begin"/>
           </w:r>
           <w:r>
             <w:rPr>
@@ -13122,52 +13354,7 @@
               <w:szCs w:val="24"/>
               <w:lang w:val="en-US"/>
             </w:rPr>
-            <w:instrText>CITATION</w:instrText>
-          </w:r>
-          <w:r>
-            <w:rPr>
-              <w:rFonts w:ascii="Times New Roman" w:hAnsi="Times New Roman" w:cs="Times New Roman"/>
-              <w:sz w:val="24"/>
-              <w:szCs w:val="24"/>
-              <w:lang w:val="el-GR"/>
-            </w:rPr>
-            <w:instrText xml:space="preserve"> </w:instrText>
-          </w:r>
-          <w:r>
-            <w:rPr>
-              <w:rFonts w:ascii="Times New Roman" w:hAnsi="Times New Roman" w:cs="Times New Roman"/>
-              <w:sz w:val="24"/>
-              <w:szCs w:val="24"/>
-              <w:lang w:val="en-US"/>
-            </w:rPr>
-            <w:instrText>HiddenLayer</w:instrText>
-          </w:r>
-          <w:r>
-            <w:rPr>
-              <w:rFonts w:ascii="Times New Roman" w:hAnsi="Times New Roman" w:cs="Times New Roman"/>
-              <w:sz w:val="24"/>
-              <w:szCs w:val="24"/>
-              <w:lang w:val="el-GR"/>
-            </w:rPr>
-            <w:instrText xml:space="preserve"> \</w:instrText>
-          </w:r>
-          <w:r>
-            <w:rPr>
-              <w:rFonts w:ascii="Times New Roman" w:hAnsi="Times New Roman" w:cs="Times New Roman"/>
-              <w:sz w:val="24"/>
-              <w:szCs w:val="24"/>
-              <w:lang w:val="en-US"/>
-            </w:rPr>
-            <w:instrText>l</w:instrText>
-          </w:r>
-          <w:r>
-            <w:rPr>
-              <w:rFonts w:ascii="Times New Roman" w:hAnsi="Times New Roman" w:cs="Times New Roman"/>
-              <w:sz w:val="24"/>
-              <w:szCs w:val="24"/>
-              <w:lang w:val="el-GR"/>
-            </w:rPr>
-            <w:instrText xml:space="preserve"> 1033 </w:instrText>
+            <w:instrText xml:space="preserve">CITATION Weights \l 1033 </w:instrText>
           </w:r>
           <w:r>
             <w:rPr>
@@ -13197,6 +13384,26 @@
               <w:lang w:val="en-US"/>
             </w:rPr>
             <w:t>DeepAI</w:t>
+          </w:r>
+          <w:r>
+            <w:rPr>
+              <w:rFonts w:ascii="Times New Roman" w:hAnsi="Times New Roman" w:cs="Times New Roman"/>
+              <w:noProof/>
+              <w:sz w:val="24"/>
+              <w:szCs w:val="24"/>
+              <w:lang w:val="el-GR"/>
+            </w:rPr>
+            <w:t xml:space="preserve"> </w:t>
+          </w:r>
+          <w:r>
+            <w:rPr>
+              <w:rFonts w:ascii="Times New Roman" w:hAnsi="Times New Roman" w:cs="Times New Roman"/>
+              <w:noProof/>
+              <w:sz w:val="24"/>
+              <w:szCs w:val="24"/>
+              <w:lang w:val="en-US"/>
+            </w:rPr>
+            <w:t>b</w:t>
           </w:r>
           <w:r>
             <w:rPr>
@@ -13269,236 +13476,343 @@
           <w:lang w:val="el-GR"/>
         </w:rPr>
       </w:pPr>
-    </w:p>
-    <w:p>
-      <w:pPr>
-        <w:rPr>
-          <w:rFonts w:ascii="Times New Roman" w:hAnsi="Times New Roman" w:cs="Times New Roman"/>
-          <w:sz w:val="24"/>
-          <w:szCs w:val="24"/>
-          <w:lang w:val="el-GR"/>
+      <w:r>
+        <w:rPr>
+          <w:rFonts w:ascii="Times New Roman" w:hAnsi="Times New Roman" w:cs="Times New Roman"/>
+          <w:sz w:val="24"/>
+          <w:szCs w:val="24"/>
+          <w:lang w:val="el-GR"/>
+        </w:rPr>
+        <w:t xml:space="preserve"> </w:t>
+      </w:r>
+      <w:r>
+        <w:rPr>
+          <w:rFonts w:ascii="Times New Roman" w:hAnsi="Times New Roman" w:cs="Times New Roman"/>
+          <w:sz w:val="24"/>
+          <w:szCs w:val="24"/>
+          <w:lang w:val="el-GR"/>
+        </w:rPr>
+        <w:t xml:space="preserve">Το </w:t>
+      </w:r>
+      <w:r>
+        <w:rPr>
+          <w:rFonts w:ascii="Times New Roman" w:hAnsi="Times New Roman" w:cs="Times New Roman"/>
+          <w:sz w:val="24"/>
+          <w:szCs w:val="24"/>
+          <w:lang w:val="en-US"/>
+        </w:rPr>
+        <w:t>bias</w:t>
+      </w:r>
+      <w:r>
+        <w:rPr>
+          <w:rFonts w:ascii="Times New Roman" w:hAnsi="Times New Roman" w:cs="Times New Roman"/>
+          <w:sz w:val="24"/>
+          <w:szCs w:val="24"/>
+          <w:lang w:val="el-GR"/>
+        </w:rPr>
+        <w:t xml:space="preserve"> </w:t>
+      </w:r>
+      <w:r>
+        <w:rPr>
+          <w:rFonts w:ascii="Times New Roman" w:hAnsi="Times New Roman" w:cs="Times New Roman"/>
+          <w:sz w:val="24"/>
+          <w:szCs w:val="24"/>
+          <w:lang w:val="el-GR"/>
+        </w:rPr>
+        <w:t>λειτουργεί ως μια έξτρα ώθηση επάνω σε κάθε κόμβο</w:t>
+      </w:r>
+      <w:r>
+        <w:rPr>
+          <w:rFonts w:ascii="Times New Roman" w:hAnsi="Times New Roman" w:cs="Times New Roman"/>
+          <w:sz w:val="24"/>
+          <w:szCs w:val="24"/>
+          <w:lang w:val="el-GR"/>
+        </w:rPr>
+        <w:t>.</w:t>
+      </w:r>
+      <w:r>
+        <w:rPr>
+          <w:rFonts w:ascii="Times New Roman" w:hAnsi="Times New Roman" w:cs="Times New Roman"/>
+          <w:sz w:val="24"/>
+          <w:szCs w:val="24"/>
+          <w:lang w:val="el-GR"/>
+        </w:rPr>
+        <w:t xml:space="preserve"> Μπορεί να έχει μια συγκεκριμένη, σταθερή τιμή σε ολόκληρο το δίκτυο, ή μπορεί να μεταβάλλεται κατά την διάρκεια της εκπαίδευσης, αναλόγως το μοντέλο. Το </w:t>
+      </w:r>
+      <w:r>
+        <w:rPr>
+          <w:rFonts w:ascii="Times New Roman" w:hAnsi="Times New Roman" w:cs="Times New Roman"/>
+          <w:sz w:val="24"/>
+          <w:szCs w:val="24"/>
+          <w:lang w:val="en-US"/>
+        </w:rPr>
+        <w:t>bias</w:t>
+      </w:r>
+      <w:r>
+        <w:rPr>
+          <w:rFonts w:ascii="Times New Roman" w:hAnsi="Times New Roman" w:cs="Times New Roman"/>
+          <w:sz w:val="24"/>
+          <w:szCs w:val="24"/>
+          <w:lang w:val="el-GR"/>
+        </w:rPr>
+        <w:t xml:space="preserve"> </w:t>
+      </w:r>
+      <w:r>
+        <w:rPr>
+          <w:rFonts w:ascii="Times New Roman" w:hAnsi="Times New Roman" w:cs="Times New Roman"/>
+          <w:sz w:val="24"/>
+          <w:szCs w:val="24"/>
+          <w:lang w:val="el-GR"/>
+        </w:rPr>
+        <w:t>αντιπροσωπεύει πόσο μακρ</w:t>
+      </w:r>
+      <w:r>
+        <w:rPr>
+          <w:rFonts w:ascii="Times New Roman" w:hAnsi="Times New Roman" w:cs="Times New Roman"/>
+          <w:sz w:val="24"/>
+          <w:szCs w:val="24"/>
+          <w:lang w:val="el-GR"/>
+        </w:rPr>
+        <w:t xml:space="preserve">ιά είναι η πρόβλεψη του κόμβου για μια είσοδο από την πραγματική της τιμή. Ένα χαμηλό </w:t>
+      </w:r>
+      <w:r>
+        <w:rPr>
+          <w:rFonts w:ascii="Times New Roman" w:hAnsi="Times New Roman" w:cs="Times New Roman"/>
+          <w:sz w:val="24"/>
+          <w:szCs w:val="24"/>
+          <w:lang w:val="en-US"/>
+        </w:rPr>
+        <w:t>bias</w:t>
+      </w:r>
+      <w:r>
+        <w:rPr>
+          <w:rFonts w:ascii="Times New Roman" w:hAnsi="Times New Roman" w:cs="Times New Roman"/>
+          <w:sz w:val="24"/>
+          <w:szCs w:val="24"/>
+          <w:lang w:val="el-GR"/>
+        </w:rPr>
+        <w:t xml:space="preserve"> </w:t>
+      </w:r>
+      <w:r>
+        <w:rPr>
+          <w:rFonts w:ascii="Times New Roman" w:hAnsi="Times New Roman" w:cs="Times New Roman"/>
+          <w:sz w:val="24"/>
+          <w:szCs w:val="24"/>
+          <w:lang w:val="el-GR"/>
+        </w:rPr>
+        <w:t>δηλώνει πως το δίκτυο βρίσκεται πολύ κοντά στην αναμενόμενη έξοδο, ενώ μια υψηλή τιμή δηλώνει πως πιθανώς το δίκτυο δεν πραγματοποιεί τις αναμενόμενες προβλέψεις</w:t>
+      </w:r>
+      <w:r>
+        <w:rPr>
+          <w:rFonts w:ascii="Times New Roman" w:hAnsi="Times New Roman" w:cs="Times New Roman"/>
+          <w:sz w:val="24"/>
+          <w:szCs w:val="24"/>
+          <w:lang w:val="el-GR"/>
+        </w:rPr>
+        <w:t>.</w:t>
+      </w:r>
+    </w:p>
+    <w:p>
+      <w:pPr>
+        <w:rPr>
+          <w:rFonts w:ascii="Times New Roman" w:hAnsi="Times New Roman" w:cs="Times New Roman"/>
+          <w:sz w:val="24"/>
+          <w:szCs w:val="24"/>
+          <w:lang w:val="el-GR"/>
+        </w:rPr>
+      </w:pPr>
+      <w:r>
+        <w:rPr>
+          <w:rFonts w:ascii="Times New Roman" w:hAnsi="Times New Roman" w:cs="Times New Roman"/>
+          <w:sz w:val="24"/>
+          <w:szCs w:val="24"/>
+          <w:lang w:val="el-GR"/>
+        </w:rPr>
+        <w:t>Τα βάρη μπορούν να χαρακτηριστούν ως την δύναμη που έχει ένας κόμβος, μιας και είναι σε θέση να αλλάξουν ριζικά το αποτέλεσμα της εισόδου, και στη συνέχεια να το προωθήσουν προς την έξοδο. Όταν το βάρος είναι χαμηλό, τότε η τιμή της εξόδου θα παραμείνει παρόμοια, ενώ ταυτόχρονα ένα υψηλό βάρος μπορεί ακόμη και να καθορίσει την τελική έξοδο του δικτύου.</w:t>
+      </w:r>
+    </w:p>
+    <w:p>
+      <w:pPr>
+        <w:rPr>
+          <w:rFonts w:ascii="Times New Roman" w:hAnsi="Times New Roman" w:cs="Times New Roman"/>
+          <w:sz w:val="24"/>
+          <w:szCs w:val="24"/>
+          <w:lang w:val="en-US"/>
         </w:rPr>
       </w:pPr>
     </w:p>
     <w:p>
       <w:pPr>
         <w:pStyle w:val="Heading3"/>
-        <w:rPr>
+      </w:pPr>
+      <w:r>
+        <w:t>2.2.</w:t>
+      </w:r>
+      <w:r>
+        <w:t>3</w:t>
+      </w:r>
+      <w:r>
+        <w:t xml:space="preserve"> </w:t>
+      </w:r>
+      <w:r>
+        <w:t>Συνάρτηση Ενεργοποίησης</w:t>
+      </w:r>
+      <w:bookmarkEnd w:id="20"/>
+    </w:p>
+    <w:p>
+      <w:pPr>
+        <w:rPr>
+          <w:rFonts w:ascii="Times New Roman" w:hAnsi="Times New Roman" w:cs="Times New Roman"/>
+          <w:sz w:val="24"/>
+          <w:szCs w:val="24"/>
+          <w:lang w:val="el-GR"/>
+        </w:rPr>
+      </w:pPr>
+      <w:r>
+        <w:rPr>
+          <w:rFonts w:ascii="Times New Roman" w:hAnsi="Times New Roman" w:cs="Times New Roman"/>
+          <w:sz w:val="24"/>
+          <w:szCs w:val="24"/>
+          <w:lang w:val="el-GR"/>
+        </w:rPr>
+        <w:t>Η συνάρτηση ενεργοποίησης</w:t>
+      </w:r>
+      <w:r>
+        <w:rPr>
+          <w:rFonts w:ascii="Times New Roman" w:hAnsi="Times New Roman" w:cs="Times New Roman"/>
+          <w:sz w:val="24"/>
+          <w:szCs w:val="24"/>
+          <w:lang w:val="el-GR"/>
+        </w:rPr>
+        <w:t xml:space="preserve"> (</w:t>
+      </w:r>
+      <w:r>
+        <w:rPr>
+          <w:rFonts w:ascii="Times New Roman" w:hAnsi="Times New Roman" w:cs="Times New Roman"/>
+          <w:sz w:val="24"/>
+          <w:szCs w:val="24"/>
           <w:lang w:val="en-US"/>
         </w:rPr>
-      </w:pPr>
-      <w:bookmarkStart w:id="20" w:name="_Toc72676707"/>
-      <w:r>
+        <w:t>Activation</w:t>
+      </w:r>
+      <w:r>
+        <w:rPr>
+          <w:rFonts w:ascii="Times New Roman" w:hAnsi="Times New Roman" w:cs="Times New Roman"/>
+          <w:sz w:val="24"/>
+          <w:szCs w:val="24"/>
+          <w:lang w:val="el-GR"/>
+        </w:rPr>
+        <w:t xml:space="preserve"> </w:t>
+      </w:r>
+      <w:r>
+        <w:rPr>
+          <w:rFonts w:ascii="Times New Roman" w:hAnsi="Times New Roman" w:cs="Times New Roman"/>
+          <w:sz w:val="24"/>
+          <w:szCs w:val="24"/>
+          <w:lang w:val="en-US"/>
+        </w:rPr>
+        <w:t>Function</w:t>
+      </w:r>
+      <w:r>
+        <w:rPr>
+          <w:rFonts w:ascii="Times New Roman" w:hAnsi="Times New Roman" w:cs="Times New Roman"/>
+          <w:sz w:val="24"/>
+          <w:szCs w:val="24"/>
+          <w:lang w:val="el-GR"/>
+        </w:rPr>
+        <w:t>)</w:t>
+      </w:r>
+      <w:r>
+        <w:rPr>
+          <w:rFonts w:ascii="Times New Roman" w:hAnsi="Times New Roman" w:cs="Times New Roman"/>
+          <w:sz w:val="24"/>
+          <w:szCs w:val="24"/>
+          <w:lang w:val="el-GR"/>
+        </w:rPr>
+        <w:t xml:space="preserve"> είναι μια</w:t>
+      </w:r>
+      <w:r>
+        <w:rPr>
+          <w:rFonts w:ascii="Times New Roman" w:hAnsi="Times New Roman" w:cs="Times New Roman"/>
+          <w:sz w:val="24"/>
+          <w:szCs w:val="24"/>
+          <w:lang w:val="el-GR"/>
+        </w:rPr>
+        <w:t xml:space="preserve"> </w:t>
+      </w:r>
+      <w:r>
+        <w:rPr>
+          <w:rFonts w:ascii="Times New Roman" w:hAnsi="Times New Roman" w:cs="Times New Roman"/>
+          <w:sz w:val="24"/>
+          <w:szCs w:val="24"/>
+          <w:lang w:val="el-GR"/>
+        </w:rPr>
+        <w:t>μη-γραμμική</w:t>
+      </w:r>
+      <w:r>
+        <w:rPr>
+          <w:rFonts w:ascii="Times New Roman" w:hAnsi="Times New Roman" w:cs="Times New Roman"/>
+          <w:sz w:val="24"/>
+          <w:szCs w:val="24"/>
+          <w:lang w:val="el-GR"/>
+        </w:rPr>
+        <w:t xml:space="preserve"> μαθηματική συνάρτηση</w:t>
+      </w:r>
+      <w:r>
+        <w:rPr>
+          <w:rFonts w:ascii="Times New Roman" w:hAnsi="Times New Roman" w:cs="Times New Roman"/>
+          <w:sz w:val="24"/>
+          <w:szCs w:val="24"/>
+          <w:lang w:val="el-GR"/>
+        </w:rPr>
+        <w:t>, η οποία ενεργοποιείται επάνω στην είσοδο ενός νευρώνα</w:t>
+      </w:r>
+      <w:r>
+        <w:rPr>
+          <w:rFonts w:ascii="Times New Roman" w:hAnsi="Times New Roman" w:cs="Times New Roman"/>
+          <w:sz w:val="24"/>
+          <w:szCs w:val="24"/>
+          <w:lang w:val="el-GR"/>
+        </w:rPr>
+        <w:t xml:space="preserve"> όταν η τιμή αυτής της εισόδου είναι μεγαλύτερη ενός συγκεκριμένου ορίου, και στη συνέχεια προωθείται στην έξοδο του νευρώνα, και κατά συνέπεια, στην επόμενη στρώση νευρώνων.</w:t>
+      </w:r>
+    </w:p>
+    <w:p>
+      <w:pPr>
+        <w:rPr>
+          <w:rFonts w:ascii="Times New Roman" w:hAnsi="Times New Roman" w:cs="Times New Roman"/>
+          <w:sz w:val="24"/>
+          <w:szCs w:val="24"/>
+          <w:lang w:val="el-GR"/>
+        </w:rPr>
+      </w:pPr>
+      <w:r>
+        <w:rPr>
+          <w:rFonts w:ascii="Times New Roman" w:hAnsi="Times New Roman" w:cs="Times New Roman"/>
+          <w:sz w:val="24"/>
+          <w:szCs w:val="24"/>
+          <w:lang w:val="el-GR"/>
+        </w:rPr>
+        <w:t xml:space="preserve">Αυτές οι συναρτήσεις είναι ιδιαίτερα χρήσιμες στα νευρωνικά δίκτυα, μιας και η μη-γραμμικότητα τους, επιτρέπει στο δίκτυο να εκπαιδευτεί επάνω σε ισχυρότερες λειτουργίες. Αν αφαιρούσαμε τις συναρτήσεις ενεργοποίησης από ένα νευρωνικό δίκτυο, τότε το δίκτυο θα μετατρεπόταν σε ένα δίκτυο απλής, γραμμικής λειτουργίας. </w:t>
+      </w:r>
+      <w:r>
+        <w:rPr>
+          <w:rFonts w:ascii="Times New Roman" w:hAnsi="Times New Roman" w:cs="Times New Roman"/>
+          <w:sz w:val="24"/>
+          <w:szCs w:val="24"/>
+          <w:lang w:val="el-GR"/>
+        </w:rPr>
+        <w:t xml:space="preserve">Ως </w:t>
+      </w:r>
+      <w:r>
+        <w:rPr>
+          <w:rFonts w:ascii="Times New Roman" w:hAnsi="Times New Roman" w:cs="Times New Roman"/>
+          <w:sz w:val="24"/>
+          <w:szCs w:val="24"/>
+          <w:lang w:val="el-GR"/>
+        </w:rPr>
         <w:lastRenderedPageBreak/>
-        <w:t xml:space="preserve">2.2.2 </w:t>
-      </w:r>
-      <w:r>
-        <w:t>Βάρη</w:t>
-      </w:r>
-      <w:r>
-        <w:rPr>
-          <w:lang w:val="en-US"/>
-        </w:rPr>
-        <w:t xml:space="preserve"> </w:t>
-      </w:r>
-      <w:r>
-        <w:t xml:space="preserve">και </w:t>
-      </w:r>
-      <w:r>
-        <w:rPr>
-          <w:lang w:val="en-US"/>
-        </w:rPr>
-        <w:t>Bias</w:t>
-      </w:r>
-    </w:p>
-    <w:p>
-      <w:pPr>
-        <w:rPr>
-          <w:lang w:val="en-US"/>
-        </w:rPr>
-      </w:pPr>
-      <w:hyperlink r:id="rId15" w:history="1">
-        <w:r>
-          <w:rPr>
-            <w:rStyle w:val="Hyperlink"/>
-            <w:lang w:val="en-US"/>
-          </w:rPr>
-          <w:t>https://deepai.org/machine-learning-glossary-and-terms/weight-artificial-neural-network</w:t>
-        </w:r>
-      </w:hyperlink>
-    </w:p>
-    <w:p>
-      <w:pPr>
-        <w:rPr>
-          <w:lang w:val="en-US"/>
-        </w:rPr>
-      </w:pPr>
-    </w:p>
-    <w:p>
-      <w:pPr>
-        <w:pStyle w:val="Heading3"/>
-      </w:pPr>
-      <w:r>
-        <w:t>2.2.</w:t>
-      </w:r>
-      <w:r>
-        <w:rPr>
-          <w:lang w:val="en-US"/>
-        </w:rPr>
-        <w:t>3</w:t>
-      </w:r>
-      <w:r>
-        <w:t xml:space="preserve"> </w:t>
-      </w:r>
-      <w:r>
-        <w:t>Συνάρτηση Ενεργοποίησης</w:t>
-      </w:r>
-      <w:bookmarkEnd w:id="20"/>
-    </w:p>
-    <w:p>
-      <w:pPr>
-        <w:rPr>
-          <w:rFonts w:ascii="Times New Roman" w:hAnsi="Times New Roman" w:cs="Times New Roman"/>
-          <w:sz w:val="24"/>
-          <w:szCs w:val="24"/>
-          <w:lang w:val="el-GR"/>
-        </w:rPr>
-      </w:pPr>
-      <w:r>
-        <w:rPr>
-          <w:rFonts w:ascii="Times New Roman" w:hAnsi="Times New Roman" w:cs="Times New Roman"/>
-          <w:sz w:val="24"/>
-          <w:szCs w:val="24"/>
-          <w:lang w:val="el-GR"/>
-        </w:rPr>
-        <w:t>Η συνάρτηση ενεργοποίησης</w:t>
-      </w:r>
-      <w:r>
-        <w:rPr>
-          <w:rFonts w:ascii="Times New Roman" w:hAnsi="Times New Roman" w:cs="Times New Roman"/>
-          <w:sz w:val="24"/>
-          <w:szCs w:val="24"/>
-          <w:lang w:val="el-GR"/>
-        </w:rPr>
-        <w:t xml:space="preserve"> (</w:t>
-      </w:r>
-      <w:r>
-        <w:rPr>
-          <w:rFonts w:ascii="Times New Roman" w:hAnsi="Times New Roman" w:cs="Times New Roman"/>
-          <w:sz w:val="24"/>
-          <w:szCs w:val="24"/>
-          <w:lang w:val="en-US"/>
-        </w:rPr>
-        <w:t>Activation</w:t>
-      </w:r>
-      <w:r>
-        <w:rPr>
-          <w:rFonts w:ascii="Times New Roman" w:hAnsi="Times New Roman" w:cs="Times New Roman"/>
-          <w:sz w:val="24"/>
-          <w:szCs w:val="24"/>
-          <w:lang w:val="el-GR"/>
-        </w:rPr>
-        <w:t xml:space="preserve"> </w:t>
-      </w:r>
-      <w:r>
-        <w:rPr>
-          <w:rFonts w:ascii="Times New Roman" w:hAnsi="Times New Roman" w:cs="Times New Roman"/>
-          <w:sz w:val="24"/>
-          <w:szCs w:val="24"/>
-          <w:lang w:val="en-US"/>
-        </w:rPr>
-        <w:t>Function</w:t>
-      </w:r>
-      <w:r>
-        <w:rPr>
-          <w:rFonts w:ascii="Times New Roman" w:hAnsi="Times New Roman" w:cs="Times New Roman"/>
-          <w:sz w:val="24"/>
-          <w:szCs w:val="24"/>
-          <w:lang w:val="el-GR"/>
-        </w:rPr>
-        <w:t>)</w:t>
-      </w:r>
-      <w:r>
-        <w:rPr>
-          <w:rFonts w:ascii="Times New Roman" w:hAnsi="Times New Roman" w:cs="Times New Roman"/>
-          <w:sz w:val="24"/>
-          <w:szCs w:val="24"/>
-          <w:lang w:val="el-GR"/>
-        </w:rPr>
-        <w:t xml:space="preserve"> είναι μια</w:t>
-      </w:r>
-      <w:r>
-        <w:rPr>
-          <w:rFonts w:ascii="Times New Roman" w:hAnsi="Times New Roman" w:cs="Times New Roman"/>
-          <w:sz w:val="24"/>
-          <w:szCs w:val="24"/>
-          <w:lang w:val="el-GR"/>
-        </w:rPr>
-        <w:t xml:space="preserve"> </w:t>
-      </w:r>
-      <w:r>
-        <w:rPr>
-          <w:rFonts w:ascii="Times New Roman" w:hAnsi="Times New Roman" w:cs="Times New Roman"/>
-          <w:sz w:val="24"/>
-          <w:szCs w:val="24"/>
-          <w:lang w:val="el-GR"/>
-        </w:rPr>
-        <w:t>μη-γραμμική</w:t>
-      </w:r>
-      <w:r>
-        <w:rPr>
-          <w:rFonts w:ascii="Times New Roman" w:hAnsi="Times New Roman" w:cs="Times New Roman"/>
-          <w:sz w:val="24"/>
-          <w:szCs w:val="24"/>
-          <w:lang w:val="el-GR"/>
-        </w:rPr>
-        <w:t xml:space="preserve"> μαθηματική συνάρτηση</w:t>
-      </w:r>
-      <w:r>
-        <w:rPr>
-          <w:rFonts w:ascii="Times New Roman" w:hAnsi="Times New Roman" w:cs="Times New Roman"/>
-          <w:sz w:val="24"/>
-          <w:szCs w:val="24"/>
-          <w:lang w:val="el-GR"/>
-        </w:rPr>
-        <w:t>, η οποία ενεργοποιείται επάνω στην είσοδο ενός νευρώνα</w:t>
-      </w:r>
-      <w:r>
-        <w:rPr>
-          <w:rFonts w:ascii="Times New Roman" w:hAnsi="Times New Roman" w:cs="Times New Roman"/>
-          <w:sz w:val="24"/>
-          <w:szCs w:val="24"/>
-          <w:lang w:val="el-GR"/>
-        </w:rPr>
-        <w:t xml:space="preserve"> όταν η τιμή αυτής της εισόδου είναι μεγαλύτερη ενός συγκεκριμένου ορίου, και στη συνέχεια προωθείται στην έξοδο του νευρώνα, και κατά συνέπεια, στην επόμενη στρώση νευρώνων.</w:t>
-      </w:r>
-    </w:p>
-    <w:p>
-      <w:pPr>
-        <w:rPr>
-          <w:rFonts w:ascii="Times New Roman" w:hAnsi="Times New Roman" w:cs="Times New Roman"/>
-          <w:sz w:val="24"/>
-          <w:szCs w:val="24"/>
-          <w:lang w:val="el-GR"/>
-        </w:rPr>
-      </w:pPr>
-      <w:r>
-        <w:rPr>
-          <w:rFonts w:ascii="Times New Roman" w:hAnsi="Times New Roman" w:cs="Times New Roman"/>
-          <w:sz w:val="24"/>
-          <w:szCs w:val="24"/>
-          <w:lang w:val="el-GR"/>
-        </w:rPr>
-        <w:t xml:space="preserve">Αυτές οι συναρτήσεις είναι ιδιαίτερα χρήσιμες στα νευρωνικά δίκτυα, μιας και η μη-γραμμικότητα τους, επιτρέπει στο δίκτυο να εκπαιδευτεί επάνω σε ισχυρότερες λειτουργίες. Αν αφαιρούσαμε τις συναρτήσεις ενεργοποίησης από ένα νευρωνικό δίκτυο, τότε το δίκτυο θα μετατρεπόταν σε ένα δίκτυο απλής, γραμμικής λειτουργίας. </w:t>
-      </w:r>
-      <w:r>
-        <w:rPr>
-          <w:rFonts w:ascii="Times New Roman" w:hAnsi="Times New Roman" w:cs="Times New Roman"/>
-          <w:sz w:val="24"/>
-          <w:szCs w:val="24"/>
-          <w:lang w:val="el-GR"/>
-        </w:rPr>
-        <w:t>Ως αποτέλεσμα, το δίκτυο δεν θα ήταν πλέον ικανό να πραγματοποιήσει περίπλοκες λειτουργίες, όπως για παράδειγμα η αναγνώριση εικόνων.</w:t>
+        <w:t>αποτέλεσμα, το δίκτυο δεν θα ήταν πλέον ικανό να πραγματοποιήσει περίπλοκες λειτουργίες, όπως για παράδειγμα η αναγνώριση εικόνων.</w:t>
       </w:r>
       <w:r>
         <w:rPr>
@@ -13698,7 +14012,6 @@
           <w:szCs w:val="24"/>
           <w:lang w:val="el-GR"/>
         </w:rPr>
-        <w:lastRenderedPageBreak/>
         <w:drawing>
           <wp:inline distT="0" distB="0" distL="0" distR="0" wp14:anchorId="6E821EC7" wp14:editId="526187ED">
             <wp:extent cx="3095625" cy="2324100"/>
@@ -13717,7 +14030,7 @@
                     </pic:cNvPicPr>
                   </pic:nvPicPr>
                   <pic:blipFill>
-                    <a:blip r:embed="rId16">
+                    <a:blip r:embed="rId15">
                       <a:extLst>
                         <a:ext uri="{28A0092B-C50C-407E-A947-70E740481C1C}">
                           <a14:useLocalDpi xmlns:a14="http://schemas.microsoft.com/office/drawing/2010/main" val="0"/>
@@ -13986,6 +14299,13 @@
     <w:p>
       <w:pPr>
         <w:rPr>
+          <w:lang w:val="el-GR"/>
+        </w:rPr>
+      </w:pPr>
+    </w:p>
+    <w:p>
+      <w:pPr>
+        <w:rPr>
           <w:rFonts w:ascii="Times New Roman" w:hAnsi="Times New Roman" w:cs="Times New Roman"/>
           <w:sz w:val="24"/>
           <w:szCs w:val="24"/>
@@ -14089,7 +14409,17 @@
           <w:szCs w:val="24"/>
           <w:lang w:val="el-GR"/>
         </w:rPr>
-        <w:t>, μιας και υπάρχει η πιθανότητα να ενεργοποιηθούν περισσότεροι από έναν μόνο νευρώνα. Μια είσοδος θα κατηγοριοποιούνταν σε δύο ή ακόμα και περισσότερες κατηγορίες ταυτόχρονα, κάτι που θα έκανε την τελική απόφαση ιδιαίτερα δύσκολη.</w:t>
+        <w:t xml:space="preserve">, μιας και υπάρχει η πιθανότητα να ενεργοποιηθούν περισσότεροι από έναν </w:t>
+      </w:r>
+      <w:r>
+        <w:rPr>
+          <w:rFonts w:ascii="Times New Roman" w:hAnsi="Times New Roman" w:cs="Times New Roman"/>
+          <w:sz w:val="24"/>
+          <w:szCs w:val="24"/>
+          <w:lang w:val="el-GR"/>
+        </w:rPr>
+        <w:lastRenderedPageBreak/>
+        <w:t>μόνο νευρώνα. Μια είσοδος θα κατηγοριοποιούνταν σε δύο ή ακόμα και περισσότερες κατηγορίες ταυτόχρονα, κάτι που θα έκανε την τελική απόφαση ιδιαίτερα δύσκολη.</w:t>
       </w:r>
     </w:p>
     <w:p>
@@ -14190,7 +14520,6 @@
           <w:szCs w:val="24"/>
           <w:lang w:val="el-GR"/>
         </w:rPr>
-        <w:lastRenderedPageBreak/>
         <w:drawing>
           <wp:inline distT="0" distB="0" distL="0" distR="0" wp14:anchorId="1EE5D1A5" wp14:editId="5EC48087">
             <wp:extent cx="5581650" cy="3714750"/>
@@ -14209,7 +14538,7 @@
                     </pic:cNvPicPr>
                   </pic:nvPicPr>
                   <pic:blipFill>
-                    <a:blip r:embed="rId17">
+                    <a:blip r:embed="rId16">
                       <a:extLst>
                         <a:ext uri="{28A0092B-C50C-407E-A947-70E740481C1C}">
                           <a14:useLocalDpi xmlns:a14="http://schemas.microsoft.com/office/drawing/2010/main" val="0"/>
@@ -14553,6 +14882,7 @@
           <w:szCs w:val="24"/>
           <w:lang w:val="el-GR"/>
         </w:rPr>
+        <w:lastRenderedPageBreak/>
         <w:t xml:space="preserve">Ταυτόχρονα, η τιμή της συνάρτησης θα βρίσκεται πάντα μεταξύ των τιμών 0 και 1, ως αποτέλεσμα, </w:t>
       </w:r>
       <w:r>
@@ -14581,17 +14911,7 @@
           <w:szCs w:val="24"/>
           <w:lang w:val="el-GR"/>
         </w:rPr>
-        <w:t xml:space="preserve">Αν και η σιγμοειδής συνάρτηση είναι αρκετά εύχρηστη, όταν μια τιμή Υ βρίσκεται πολύ κοντά στο 0 ή το 1, τείνει να επηρεάζεται ελάχιστα από κάποια αλλαγή στο Χ, ως </w:t>
-      </w:r>
-      <w:r>
-        <w:rPr>
-          <w:rFonts w:ascii="Times New Roman" w:hAnsi="Times New Roman" w:cs="Times New Roman"/>
-          <w:sz w:val="24"/>
-          <w:szCs w:val="24"/>
-          <w:lang w:val="el-GR"/>
-        </w:rPr>
-        <w:lastRenderedPageBreak/>
-        <w:t xml:space="preserve">αποτέλεσμα </w:t>
+        <w:t xml:space="preserve">Αν και η σιγμοειδής συνάρτηση είναι αρκετά εύχρηστη, όταν μια τιμή Υ βρίσκεται πολύ κοντά στο 0 ή το 1, τείνει να επηρεάζεται ελάχιστα από κάποια αλλαγή στο Χ, ως αποτέλεσμα </w:t>
       </w:r>
       <w:r>
         <w:rPr>
@@ -14764,7 +15084,7 @@
                     </pic:cNvPicPr>
                   </pic:nvPicPr>
                   <pic:blipFill>
-                    <a:blip r:embed="rId18">
+                    <a:blip r:embed="rId17">
                       <a:extLst>
                         <a:ext uri="{28A0092B-C50C-407E-A947-70E740481C1C}">
                           <a14:useLocalDpi xmlns:a14="http://schemas.microsoft.com/office/drawing/2010/main" val="0"/>
@@ -15076,6 +15396,7 @@
           <w:szCs w:val="24"/>
           <w:lang w:val="el-GR"/>
         </w:rPr>
+        <w:lastRenderedPageBreak/>
         <w:t xml:space="preserve">Χρησιμοποιώντας την </w:t>
       </w:r>
       <w:r>
@@ -15157,17 +15478,7 @@
           <w:szCs w:val="24"/>
           <w:lang w:val="el-GR"/>
         </w:rPr>
-        <w:t xml:space="preserve">θεωρείται εξαιρετικά απίθανη η ανάκαμψη του, κάτι που σημαίνει πως ο νευρώνας θεωρείται «νεκρός». Τέτοιοι νευρώνες δεν βοηθούν στην κατηγοριοποίηση μιας εισόδου, και στην ουσία αχρηστεύονται. Με το πέρασμα του χρόνου, ένα μεγάλο ποσοστό του δικτύου θεωρείται πλέον ανενεργό. Συνήθως αυτό το </w:t>
-      </w:r>
-      <w:r>
-        <w:rPr>
-          <w:rFonts w:ascii="Times New Roman" w:hAnsi="Times New Roman" w:cs="Times New Roman"/>
-          <w:sz w:val="24"/>
-          <w:szCs w:val="24"/>
-          <w:lang w:val="el-GR"/>
-        </w:rPr>
-        <w:lastRenderedPageBreak/>
-        <w:t xml:space="preserve">φαινόμενο παρατηρείται όταν ο ρυθμός εκπαίδευσης </w:t>
+        <w:t xml:space="preserve">θεωρείται εξαιρετικά απίθανη η ανάκαμψη του, κάτι που σημαίνει πως ο νευρώνας θεωρείται «νεκρός». Τέτοιοι νευρώνες δεν βοηθούν στην κατηγοριοποίηση μιας εισόδου, και στην ουσία αχρηστεύονται. Με το πέρασμα του χρόνου, ένα μεγάλο ποσοστό του δικτύου θεωρείται πλέον ανενεργό. Συνήθως αυτό το φαινόμενο παρατηρείται όταν ο ρυθμός εκπαίδευσης </w:t>
       </w:r>
       <w:r>
         <w:rPr>
@@ -15342,7 +15653,7 @@
                     </pic:cNvPicPr>
                   </pic:nvPicPr>
                   <pic:blipFill>
-                    <a:blip r:embed="rId19">
+                    <a:blip r:embed="rId18">
                       <a:extLst>
                         <a:ext uri="{28A0092B-C50C-407E-A947-70E740481C1C}">
                           <a14:useLocalDpi xmlns:a14="http://schemas.microsoft.com/office/drawing/2010/main" val="0"/>
@@ -15984,7 +16295,17 @@
           <w:szCs w:val="24"/>
           <w:lang w:val="el-GR"/>
         </w:rPr>
-        <w:t>, εκ των οποίων μόνο ένα μικρό ποσοστό είναι σωστά δομημένο και κατηγοριοποιημένο.</w:t>
+        <w:t xml:space="preserve">, εκ των οποίων </w:t>
+      </w:r>
+      <w:r>
+        <w:rPr>
+          <w:rFonts w:ascii="Times New Roman" w:hAnsi="Times New Roman" w:cs="Times New Roman"/>
+          <w:sz w:val="24"/>
+          <w:szCs w:val="24"/>
+          <w:lang w:val="el-GR"/>
+        </w:rPr>
+        <w:lastRenderedPageBreak/>
+        <w:t>μόνο ένα μικρό ποσοστό είναι σωστά δομημένο και κατηγοριοποιημένο.</w:t>
       </w:r>
       <w:r>
         <w:rPr>
@@ -16148,7 +16469,6 @@
           <w:szCs w:val="24"/>
           <w:lang w:val="el-GR"/>
         </w:rPr>
-        <w:lastRenderedPageBreak/>
         <w:t>Στην εκπαίδευση με επίβλεψη, όλα τα δεδομένα που εισάγονται σε ένα νευρωνικό δίκτυο έχουν ελεγχθεί, οργανωθεί, και κατηγοριοποιηθεί</w:t>
       </w:r>
       <w:r>
@@ -16505,7 +16825,17 @@
           <w:szCs w:val="24"/>
           <w:lang w:val="el-GR"/>
         </w:rPr>
-        <w:t xml:space="preserve"> από σωστά κατηγοριοποιημένα δεδομένα για την σωστή τους εκπαίδευση. Το πρόβλημα όμως βρίσκεται στο γεγονός πως το πλήθος αυτών των συγκεκριμένων δεδομένων είναι αρκετά μικρό σε σύγκριση με τον συνολικό όγκος δεδομένων που δημιουργούνται συνεχώς. Ενδέχεται το μέλλον να επιφυλάσσει την αυξημένη χρήση τεχνικών εκπαίδευσης χωρίς επίβλεψη, με αποτέλεσμα να αυξηθεί δραματικά το ποσοστό χρήσης των συνολικών παραγόμενων δεδομένων.</w:t>
+        <w:t xml:space="preserve"> από σωστά κατηγοριοποιημένα δεδομένα για την σωστή </w:t>
+      </w:r>
+      <w:r>
+        <w:rPr>
+          <w:rFonts w:ascii="Times New Roman" w:hAnsi="Times New Roman" w:cs="Times New Roman"/>
+          <w:sz w:val="24"/>
+          <w:szCs w:val="24"/>
+          <w:lang w:val="el-GR"/>
+        </w:rPr>
+        <w:lastRenderedPageBreak/>
+        <w:t>τους εκπαίδευση. Το πρόβλημα όμως βρίσκεται στο γεγονός πως το πλήθος αυτών των συγκεκριμένων δεδομένων είναι αρκετά μικρό σε σύγκριση με τον συνολικό όγκος δεδομένων που δημιουργούνται συνεχώς. Ενδέχεται το μέλλον να επιφυλάσσει την αυξημένη χρήση τεχνικών εκπαίδευσης χωρίς επίβλεψη, με αποτέλεσμα να αυξηθεί δραματικά το ποσοστό χρήσης των συνολικών παραγόμενων δεδομένων.</w:t>
       </w:r>
     </w:p>
     <w:p>
@@ -16514,7 +16844,6 @@
       </w:pPr>
       <w:bookmarkStart w:id="26" w:name="_Toc72676709"/>
       <w:r>
-        <w:lastRenderedPageBreak/>
         <w:t>2.</w:t>
       </w:r>
       <w:r>
@@ -16534,7 +16863,7 @@
           <w:lang w:val="el-GR"/>
         </w:rPr>
       </w:pPr>
-      <w:hyperlink r:id="rId20" w:history="1">
+      <w:hyperlink r:id="rId19" w:history="1">
         <w:r>
           <w:rPr>
             <w:rStyle w:val="Hyperlink"/>
@@ -16550,7 +16879,7 @@
           <w:lang w:val="el-GR"/>
         </w:rPr>
       </w:pPr>
-      <w:hyperlink r:id="rId21" w:history="1">
+      <w:hyperlink r:id="rId20" w:history="1">
         <w:r>
           <w:rPr>
             <w:rStyle w:val="Hyperlink"/>
@@ -16595,6 +16924,28 @@
           <w:lang w:val="el-GR"/>
         </w:rPr>
       </w:pPr>
+      <w:hyperlink r:id="rId21" w:history="1">
+        <w:r>
+          <w:rPr>
+            <w:rStyle w:val="Hyperlink"/>
+            <w:rFonts w:ascii="Times New Roman" w:hAnsi="Times New Roman" w:cs="Times New Roman"/>
+            <w:sz w:val="24"/>
+            <w:szCs w:val="24"/>
+            <w:lang w:val="el-GR"/>
+          </w:rPr>
+          <w:t>https://cs.stanford.edu/people/eroberts/courses/soco/projects/neural-networks/Applications/index.html</w:t>
+        </w:r>
+      </w:hyperlink>
+    </w:p>
+    <w:p>
+      <w:pPr>
+        <w:rPr>
+          <w:rFonts w:ascii="Times New Roman" w:hAnsi="Times New Roman" w:cs="Times New Roman"/>
+          <w:sz w:val="24"/>
+          <w:szCs w:val="24"/>
+          <w:lang w:val="el-GR"/>
+        </w:rPr>
+      </w:pPr>
       <w:hyperlink r:id="rId22" w:history="1">
         <w:r>
           <w:rPr>
@@ -16604,7 +16955,7 @@
             <w:szCs w:val="24"/>
             <w:lang w:val="el-GR"/>
           </w:rPr>
-          <w:t>https://cs.stanford.edu/people/eroberts/courses/soco/projects/neural-networks/Applications/index.html</w:t>
+          <w:t>https://medium.com/@datamonsters/artificial-neural-networks-in-natural-language-processing-bcf62aa9151a</w:t>
         </w:r>
       </w:hyperlink>
     </w:p>
@@ -16626,7 +16977,7 @@
             <w:szCs w:val="24"/>
             <w:lang w:val="el-GR"/>
           </w:rPr>
-          <w:t>https://medium.com/@datamonsters/artificial-neural-networks-in-natural-language-processing-bcf62aa9151a</w:t>
+          <w:t>https://blog.statsbot.co/neural-networks-for-beginners-d99f2235efca</w:t>
         </w:r>
       </w:hyperlink>
     </w:p>
@@ -16639,6 +16990,73 @@
           <w:lang w:val="el-GR"/>
         </w:rPr>
       </w:pPr>
+    </w:p>
+    <w:p>
+      <w:pPr>
+        <w:pStyle w:val="Heading1"/>
+      </w:pPr>
+      <w:bookmarkStart w:id="28" w:name="_Toc72676711"/>
+      <w:r>
+        <w:t xml:space="preserve">3. </w:t>
+      </w:r>
+      <w:r>
+        <w:t>ΟΠΤΙΚΗ ΑΝΑΓΝΩΡΙΣΗ ΧΑΡΑΚΤΗΡΩΝ</w:t>
+      </w:r>
+      <w:bookmarkEnd w:id="28"/>
+    </w:p>
+    <w:p>
+      <w:pPr>
+        <w:rPr>
+          <w:lang w:val="el-GR"/>
+        </w:rPr>
+      </w:pPr>
+      <w:r>
+        <w:rPr>
+          <w:lang w:val="el-GR"/>
+        </w:rPr>
+        <w:t xml:space="preserve">ΜΠΛΑ </w:t>
+      </w:r>
+      <w:proofErr w:type="spellStart"/>
+      <w:r>
+        <w:rPr>
+          <w:lang w:val="el-GR"/>
+        </w:rPr>
+        <w:t>ΜΠΛΑ</w:t>
+      </w:r>
+      <w:proofErr w:type="spellEnd"/>
+    </w:p>
+    <w:p>
+      <w:pPr>
+        <w:rPr>
+          <w:lang w:val="el-GR"/>
+        </w:rPr>
+      </w:pPr>
+    </w:p>
+    <w:p>
+      <w:pPr>
+        <w:pStyle w:val="Heading2"/>
+      </w:pPr>
+      <w:bookmarkStart w:id="29" w:name="_Toc72676712"/>
+      <w:r>
+        <w:t>3.</w:t>
+      </w:r>
+      <w:r>
+        <w:t xml:space="preserve">1 </w:t>
+      </w:r>
+      <w:r>
+        <w:t>ΙΣΤΟΡΙΑ</w:t>
+      </w:r>
+      <w:bookmarkEnd w:id="29"/>
+    </w:p>
+    <w:p>
+      <w:pPr>
+        <w:rPr>
+          <w:rFonts w:ascii="Times New Roman" w:hAnsi="Times New Roman" w:cs="Times New Roman"/>
+          <w:sz w:val="24"/>
+          <w:szCs w:val="24"/>
+          <w:lang w:val="el-GR"/>
+        </w:rPr>
+      </w:pPr>
       <w:hyperlink r:id="rId24" w:history="1">
         <w:r>
           <w:rPr>
@@ -16648,36 +17066,13 @@
             <w:szCs w:val="24"/>
             <w:lang w:val="el-GR"/>
           </w:rPr>
-          <w:t>https://blog.statsbot.co/neural-networks-for-beginners-d99f2235efca</w:t>
+          <w:t>https://www.skynettoday.com/overviews/neural-net-history</w:t>
         </w:r>
       </w:hyperlink>
     </w:p>
     <w:p>
       <w:pPr>
         <w:rPr>
-          <w:rFonts w:ascii="Times New Roman" w:hAnsi="Times New Roman" w:cs="Times New Roman"/>
-          <w:sz w:val="24"/>
-          <w:szCs w:val="24"/>
-          <w:lang w:val="el-GR"/>
-        </w:rPr>
-      </w:pPr>
-    </w:p>
-    <w:p>
-      <w:pPr>
-        <w:pStyle w:val="Heading1"/>
-      </w:pPr>
-      <w:bookmarkStart w:id="28" w:name="_Toc72676711"/>
-      <w:r>
-        <w:t xml:space="preserve">3. </w:t>
-      </w:r>
-      <w:r>
-        <w:t>ΟΠΤΙΚΗ ΑΝΑΓΝΩΡΙΣΗ ΧΑΡΑΚΤΗΡΩΝ</w:t>
-      </w:r>
-      <w:bookmarkEnd w:id="28"/>
-    </w:p>
-    <w:p>
-      <w:pPr>
-        <w:rPr>
           <w:lang w:val="el-GR"/>
         </w:rPr>
       </w:pPr>
@@ -16707,119 +17102,60 @@
       <w:pPr>
         <w:pStyle w:val="Heading2"/>
       </w:pPr>
-      <w:bookmarkStart w:id="29" w:name="_Toc72676712"/>
-      <w:r>
-        <w:t>3.</w:t>
-      </w:r>
-      <w:r>
-        <w:t xml:space="preserve">1 </w:t>
-      </w:r>
-      <w:r>
-        <w:t>ΙΣΤΟΡΙΑ</w:t>
-      </w:r>
-      <w:bookmarkEnd w:id="29"/>
-    </w:p>
-    <w:p>
-      <w:pPr>
-        <w:rPr>
-          <w:rFonts w:ascii="Times New Roman" w:hAnsi="Times New Roman" w:cs="Times New Roman"/>
-          <w:sz w:val="24"/>
-          <w:szCs w:val="24"/>
-          <w:lang w:val="el-GR"/>
-        </w:rPr>
-      </w:pPr>
+      <w:bookmarkStart w:id="30" w:name="_Toc72676713"/>
+      <w:r>
+        <w:lastRenderedPageBreak/>
+        <w:t>3.2 ΕΦΑΡΜΟΓΕΣ ΟΠΤΙΚΗΣ ΑΝΑΓΝΩΡΙΣΗΣ ΧΑΡΑΚΤΗΡΩΝ</w:t>
+      </w:r>
+      <w:bookmarkEnd w:id="30"/>
+    </w:p>
+    <w:p>
+      <w:pPr>
+        <w:rPr>
+          <w:lang w:val="en-US"/>
+        </w:rPr>
+      </w:pPr>
+      <w:r>
+        <w:rPr>
+          <w:lang w:val="el-GR"/>
+        </w:rPr>
+        <w:t>ΜΠΛΑ</w:t>
+      </w:r>
+      <w:r>
+        <w:rPr>
+          <w:lang w:val="en-US"/>
+        </w:rPr>
+        <w:t xml:space="preserve"> </w:t>
+      </w:r>
+      <w:proofErr w:type="spellStart"/>
+      <w:r>
+        <w:rPr>
+          <w:lang w:val="el-GR"/>
+        </w:rPr>
+        <w:t>ΜΠΛΑ</w:t>
+      </w:r>
+      <w:proofErr w:type="spellEnd"/>
+    </w:p>
+    <w:p>
+      <w:pPr>
+        <w:rPr>
+          <w:lang w:val="en-US"/>
+        </w:rPr>
+      </w:pPr>
+    </w:p>
+    <w:p>
+      <w:pPr>
+        <w:rPr>
+          <w:lang w:val="en-US"/>
+        </w:rPr>
+      </w:pPr>
+      <w:r>
+        <w:rPr>
+          <w:lang w:val="en-US"/>
+        </w:rPr>
+        <w:t xml:space="preserve">UNRELATED: </w:t>
+      </w:r>
       <w:hyperlink r:id="rId25" w:history="1">
-        <w:r>
-          <w:rPr>
-            <w:rStyle w:val="Hyperlink"/>
-            <w:rFonts w:ascii="Times New Roman" w:hAnsi="Times New Roman" w:cs="Times New Roman"/>
-            <w:sz w:val="24"/>
-            <w:szCs w:val="24"/>
-            <w:lang w:val="el-GR"/>
-          </w:rPr>
-          <w:t>https://www.skynettoday.com/overviews/neural-net-history</w:t>
-        </w:r>
-      </w:hyperlink>
-    </w:p>
-    <w:p>
-      <w:pPr>
-        <w:rPr>
-          <w:lang w:val="el-GR"/>
-        </w:rPr>
-      </w:pPr>
-      <w:r>
-        <w:rPr>
-          <w:lang w:val="el-GR"/>
-        </w:rPr>
-        <w:t xml:space="preserve">ΜΠΛΑ </w:t>
-      </w:r>
-      <w:proofErr w:type="spellStart"/>
-      <w:r>
-        <w:rPr>
-          <w:lang w:val="el-GR"/>
-        </w:rPr>
-        <w:t>ΜΠΛΑ</w:t>
-      </w:r>
-      <w:proofErr w:type="spellEnd"/>
-    </w:p>
-    <w:p>
-      <w:pPr>
-        <w:rPr>
-          <w:lang w:val="el-GR"/>
-        </w:rPr>
-      </w:pPr>
-    </w:p>
-    <w:p>
-      <w:pPr>
-        <w:pStyle w:val="Heading2"/>
-      </w:pPr>
-      <w:bookmarkStart w:id="30" w:name="_Toc72676713"/>
-      <w:r>
-        <w:t>3.2 ΕΦΑΡΜΟΓΕΣ ΟΠΤΙΚΗΣ ΑΝΑΓΝΩΡΙΣΗΣ ΧΑΡΑΚΤΗΡΩΝ</w:t>
-      </w:r>
-      <w:bookmarkEnd w:id="30"/>
-    </w:p>
-    <w:p>
-      <w:pPr>
-        <w:rPr>
-          <w:lang w:val="el-GR"/>
-        </w:rPr>
-      </w:pPr>
-      <w:r>
-        <w:rPr>
-          <w:lang w:val="el-GR"/>
-        </w:rPr>
-        <w:t xml:space="preserve">ΜΠΛΑ </w:t>
-      </w:r>
-      <w:proofErr w:type="spellStart"/>
-      <w:r>
-        <w:rPr>
-          <w:lang w:val="el-GR"/>
-        </w:rPr>
-        <w:t>ΜΠΛΑ</w:t>
-      </w:r>
-      <w:proofErr w:type="spellEnd"/>
-    </w:p>
-    <w:p>
-      <w:pPr>
-        <w:rPr>
-          <w:lang w:val="el-GR"/>
-        </w:rPr>
-      </w:pPr>
-    </w:p>
-    <w:p>
-      <w:pPr>
-        <w:rPr>
-          <w:lang w:val="en-US"/>
-        </w:rPr>
-      </w:pPr>
-      <w:r>
-        <w:rPr>
-          <w:lang w:val="en-US"/>
-        </w:rPr>
-        <w:t xml:space="preserve">UNRELATED: </w:t>
-      </w:r>
-      <w:hyperlink r:id="rId26" w:history="1">
         <w:r>
           <w:rPr>
             <w:rStyle w:val="Hyperlink"/>
@@ -16839,28 +17175,18 @@
     <w:p>
       <w:pPr>
         <w:pStyle w:val="Heading1"/>
+      </w:pPr>
+      <w:bookmarkStart w:id="31" w:name="_Toc72676714"/>
+      <w:r>
+        <w:t>(</w:t>
+      </w:r>
+      <w:r>
         <w:rPr>
           <w:lang w:val="en-US"/>
         </w:rPr>
-      </w:pPr>
-      <w:bookmarkStart w:id="31" w:name="_Toc72676714"/>
-      <w:r>
-        <w:rPr>
-          <w:lang w:val="en-US"/>
-        </w:rPr>
-        <w:lastRenderedPageBreak/>
-        <w:t>(</w:t>
-      </w:r>
-      <w:r>
-        <w:rPr>
-          <w:lang w:val="en-US"/>
-        </w:rPr>
         <w:t>OPTIONAL</w:t>
       </w:r>
       <w:r>
-        <w:rPr>
-          <w:lang w:val="en-US"/>
-        </w:rPr>
         <w:t xml:space="preserve">) – </w:t>
       </w:r>
       <w:r>
@@ -16871,7 +17197,7 @@
     <w:p>
       <w:pPr>
         <w:rPr>
-          <w:lang w:val="en-US"/>
+          <w:lang w:val="el-GR"/>
         </w:rPr>
       </w:pPr>
     </w:p>
@@ -17746,6 +18072,7 @@
                   <w:szCs w:val="24"/>
                   <w:lang w:val="en-US"/>
                 </w:rPr>
+                <w:lastRenderedPageBreak/>
                 <w:t xml:space="preserve">Diffen, n.d. </w:t>
               </w:r>
               <w:r>
@@ -18100,7 +18427,6 @@
                   <w:szCs w:val="24"/>
                   <w:lang w:val="en-US"/>
                 </w:rPr>
-                <w:lastRenderedPageBreak/>
                 <w:t xml:space="preserve">IBM Cloud Education, 2020. </w:t>
               </w:r>
               <w:r>
@@ -18929,6 +19255,7 @@
                   <w:szCs w:val="24"/>
                   <w:lang w:val="en-US"/>
                 </w:rPr>
+                <w:lastRenderedPageBreak/>
                 <w:t xml:space="preserve">Tanz, O. &amp; Cambron, C., 2017. </w:t>
               </w:r>
               <w:r>
@@ -19205,7 +19532,6 @@
                   <w:szCs w:val="24"/>
                   <w:lang w:val="en-US"/>
                 </w:rPr>
-                <w:lastRenderedPageBreak/>
                 <w:t xml:space="preserve">Wood, T., n.d. </w:t>
               </w:r>
               <w:r>
@@ -19283,7 +19609,7 @@
       </w:sdtContent>
     </w:sdt>
     <w:sectPr>
-      <w:footerReference w:type="default" r:id="rId27"/>
+      <w:footerReference w:type="default" r:id="rId26"/>
       <w:pgSz w:w="11906" w:h="16838" w:code="9"/>
       <w:pgMar w:top="1418" w:right="1418" w:bottom="1418" w:left="1701" w:header="709" w:footer="709" w:gutter="0"/>
       <w:cols w:space="708"/>
@@ -22522,23 +22848,6 @@
     <b:RefOrder>1</b:RefOrder>
   </b:Source>
   <b:Source>
-    <b:Tag>HiddenLayer</b:Tag>
-    <b:SourceType>InternetSite</b:SourceType>
-    <b:Guid>{5116F015-9D43-4BAB-871C-5137808F106E}</b:Guid>
-    <b:Author>
-      <b:Author>
-        <b:Corporate>DeepAI</b:Corporate>
-      </b:Author>
-    </b:Author>
-    <b:Title>What is a Hidden Layer?</b:Title>
-    <b:Year>n.d</b:Year>
-    <b:YearAccessed>2021</b:YearAccessed>
-    <b:MonthAccessed>Μαίου</b:MonthAccessed>
-    <b:DayAccessed>19</b:DayAccessed>
-    <b:URL>https://deepai.org/machine-learning-glossary-and-terms/hidden-layer-machine-learning</b:URL>
-    <b:RefOrder>13</b:RefOrder>
-  </b:Source>
-  <b:Source>
     <b:Tag>Image1</b:Tag>
     <b:SourceType>InternetSite</b:SourceType>
     <b:Guid>{CBA5488A-0774-434B-9265-544884EC4D5B}</b:Guid>
@@ -22576,7 +22885,7 @@
     <b:MonthAccessed>Μαίου</b:MonthAccessed>
     <b:DayAccessed>20</b:DayAccessed>
     <b:URL>https://medium.com/the-theory-of-everything/understanding-activation-functions-in-neural-networks-9491262884e0</b:URL>
-    <b:RefOrder>15</b:RefOrder>
+    <b:RefOrder>16</b:RefOrder>
   </b:Source>
   <b:Source>
     <b:Tag>DataCollection</b:Tag>
@@ -22664,7 +22973,7 @@
     <b:MonthAccessed>Μαίου</b:MonthAccessed>
     <b:DayAccessed>20</b:DayAccessed>
     <b:URL>https://medium.com/@danqing/a-practical-guide-to-relu-b83ca804f1f7</b:URL>
-    <b:RefOrder>16</b:RefOrder>
+    <b:RefOrder>17</b:RefOrder>
   </b:Source>
   <b:Source>
     <b:Tag>RelyingOnData</b:Tag>
@@ -22690,7 +22999,7 @@
         </b:NameList>
       </b:Author>
     </b:Author>
-    <b:RefOrder>17</b:RefOrder>
+    <b:RefOrder>18</b:RefOrder>
   </b:Source>
   <b:Source>
     <b:Tag>TypesOfData</b:Tag>
@@ -22734,7 +23043,7 @@
     <b:MonthAccessed>Μαίου</b:MonthAccessed>
     <b:DayAccessed>20</b:DayAccessed>
     <b:URL>https://deepai.org/machine-learning-glossary-and-terms/activation-function</b:URL>
-    <b:RefOrder>14</b:RefOrder>
+    <b:RefOrder>15</b:RefOrder>
   </b:Source>
   <b:Source>
     <b:Tag>WhatIsANeuralNetwork</b:Tag>
@@ -22758,11 +23067,45 @@
     <b:URL>https://www.investopedia.com/terms/n/neuralnetwork.asp</b:URL>
     <b:RefOrder>10</b:RefOrder>
   </b:Source>
+  <b:Source>
+    <b:Tag>Weights</b:Tag>
+    <b:SourceType>InternetSite</b:SourceType>
+    <b:Guid>{EFBA7B14-5002-4DFE-B307-A9C85A5153E0}</b:Guid>
+    <b:Title>DeepAI | What is Weight (Artificial Neural Network)?</b:Title>
+    <b:Year>n.d</b:Year>
+    <b:Author>
+      <b:Author>
+        <b:Corporate>DeepAI b</b:Corporate>
+      </b:Author>
+    </b:Author>
+    <b:YearAccessed>2021</b:YearAccessed>
+    <b:MonthAccessed>Μαίου</b:MonthAccessed>
+    <b:DayAccessed>24</b:DayAccessed>
+    <b:URL>https://deepai.org/machine-learning-glossary-and-terms/weight-artificial-neural-network</b:URL>
+    <b:RefOrder>14</b:RefOrder>
+  </b:Source>
+  <b:Source>
+    <b:Tag>HiddenLayer</b:Tag>
+    <b:SourceType>InternetSite</b:SourceType>
+    <b:Guid>{898948B3-A06B-4A69-BA40-6D04DE9B2C5B}</b:Guid>
+    <b:Author>
+      <b:Author>
+        <b:Corporate>DeepAI a</b:Corporate>
+      </b:Author>
+    </b:Author>
+    <b:Title>What is a Hidden Layer?</b:Title>
+    <b:Year>n.d</b:Year>
+    <b:YearAccessed>2021</b:YearAccessed>
+    <b:MonthAccessed>Μαίου</b:MonthAccessed>
+    <b:DayAccessed>19</b:DayAccessed>
+    <b:URL>https://deepai.org/machine-learning-glossary-and-terms/hidden-layer-machine-learning</b:URL>
+    <b:RefOrder>13</b:RefOrder>
+  </b:Source>
 </b:Sources>
 </file>
 
 <file path=customXml/itemProps1.xml><?xml version="1.0" encoding="utf-8"?>
-<ds:datastoreItem xmlns:ds="http://schemas.openxmlformats.org/officeDocument/2006/customXml" ds:itemID="{84A64543-9472-4E53-892C-51BB4672870C}">
+<ds:datastoreItem xmlns:ds="http://schemas.openxmlformats.org/officeDocument/2006/customXml" ds:itemID="{A4FF6AA4-0F25-478F-BFF6-6CB621728D0F}">
   <ds:schemaRefs>
     <ds:schemaRef ds:uri="http://schemas.openxmlformats.org/officeDocument/2006/bibliography"/>
   </ds:schemaRefs>

--- a/ΠΤΥΧΙΑΚΗ.docx
+++ b/ΠΤΥΧΙΑΚΗ.docx
@@ -2085,7 +2085,7 @@
       <w:pPr>
         <w:pStyle w:val="Heading1"/>
       </w:pPr>
-      <w:bookmarkStart w:id="1" w:name="_Toc72676689"/>
+      <w:bookmarkStart w:id="1" w:name="_Toc72849340"/>
       <w:r>
         <w:lastRenderedPageBreak/>
         <w:t>ΕΥΧΑΡΙΣΤΙΕΣ</w:t>
@@ -2260,7 +2260,7 @@
       <w:pPr>
         <w:pStyle w:val="Heading1"/>
       </w:pPr>
-      <w:bookmarkStart w:id="2" w:name="_Toc72676690"/>
+      <w:bookmarkStart w:id="2" w:name="_Toc72849341"/>
       <w:r>
         <w:lastRenderedPageBreak/>
         <w:t>ΠΕΡΙΛΗΨΗ</w:t>
@@ -2670,7 +2670,7 @@
       <w:pPr>
         <w:pStyle w:val="Heading1"/>
       </w:pPr>
-      <w:bookmarkStart w:id="3" w:name="_Toc72676691"/>
+      <w:bookmarkStart w:id="3" w:name="_Toc72849342"/>
       <w:r>
         <w:lastRenderedPageBreak/>
         <w:t>ABSTRACT</w:t>
@@ -3104,7 +3104,7 @@
           <w:lang w:val="en-US"/>
         </w:rPr>
       </w:pPr>
-      <w:bookmarkStart w:id="4" w:name="_Toc72676692"/>
+      <w:bookmarkStart w:id="4" w:name="_Toc72849343"/>
       <w:r>
         <w:lastRenderedPageBreak/>
         <w:t>ΠΕΡΙΕΧΟΜΕΝ</w:t>
@@ -3167,7 +3167,7 @@
         </w:rPr>
         <w:fldChar w:fldCharType="separate"/>
       </w:r>
-      <w:hyperlink w:anchor="_Toc72676689" w:history="1">
+      <w:hyperlink w:anchor="_Toc72849340" w:history="1">
         <w:r>
           <w:rPr>
             <w:rStyle w:val="Hyperlink"/>
@@ -3214,7 +3214,7 @@
             <w:sz w:val="24"/>
             <w:szCs w:val="24"/>
           </w:rPr>
-          <w:instrText xml:space="preserve"> PAGEREF _Toc72676689 \h </w:instrText>
+          <w:instrText xml:space="preserve"> PAGEREF _Toc72849340 \h </w:instrText>
         </w:r>
         <w:r>
           <w:rPr>
@@ -3281,7 +3281,7 @@
           <w:lang w:val="en-US"/>
         </w:rPr>
       </w:pPr>
-      <w:hyperlink w:anchor="_Toc72676690" w:history="1">
+      <w:hyperlink w:anchor="_Toc72849341" w:history="1">
         <w:r>
           <w:rPr>
             <w:rStyle w:val="Hyperlink"/>
@@ -3328,7 +3328,7 @@
             <w:sz w:val="24"/>
             <w:szCs w:val="24"/>
           </w:rPr>
-          <w:instrText xml:space="preserve"> PAGEREF _Toc72676690 \h </w:instrText>
+          <w:instrText xml:space="preserve"> PAGEREF _Toc72849341 \h </w:instrText>
         </w:r>
         <w:r>
           <w:rPr>
@@ -3395,7 +3395,7 @@
           <w:lang w:val="en-US"/>
         </w:rPr>
       </w:pPr>
-      <w:hyperlink w:anchor="_Toc72676691" w:history="1">
+      <w:hyperlink w:anchor="_Toc72849342" w:history="1">
         <w:r>
           <w:rPr>
             <w:rStyle w:val="Hyperlink"/>
@@ -3442,7 +3442,7 @@
             <w:sz w:val="24"/>
             <w:szCs w:val="24"/>
           </w:rPr>
-          <w:instrText xml:space="preserve"> PAGEREF _Toc72676691 \h </w:instrText>
+          <w:instrText xml:space="preserve"> PAGEREF _Toc72849342 \h </w:instrText>
         </w:r>
         <w:r>
           <w:rPr>
@@ -3509,7 +3509,7 @@
           <w:lang w:val="en-US"/>
         </w:rPr>
       </w:pPr>
-      <w:hyperlink w:anchor="_Toc72676692" w:history="1">
+      <w:hyperlink w:anchor="_Toc72849343" w:history="1">
         <w:r>
           <w:rPr>
             <w:rStyle w:val="Hyperlink"/>
@@ -3556,7 +3556,7 @@
             <w:sz w:val="24"/>
             <w:szCs w:val="24"/>
           </w:rPr>
-          <w:instrText xml:space="preserve"> PAGEREF _Toc72676692 \h </w:instrText>
+          <w:instrText xml:space="preserve"> PAGEREF _Toc72849343 \h </w:instrText>
         </w:r>
         <w:r>
           <w:rPr>
@@ -3623,7 +3623,7 @@
           <w:lang w:val="en-US"/>
         </w:rPr>
       </w:pPr>
-      <w:hyperlink w:anchor="_Toc72676693" w:history="1">
+      <w:hyperlink w:anchor="_Toc72849344" w:history="1">
         <w:r>
           <w:rPr>
             <w:rStyle w:val="Hyperlink"/>
@@ -3670,7 +3670,7 @@
             <w:sz w:val="24"/>
             <w:szCs w:val="24"/>
           </w:rPr>
-          <w:instrText xml:space="preserve"> PAGEREF _Toc72676693 \h </w:instrText>
+          <w:instrText xml:space="preserve"> PAGEREF _Toc72849344 \h </w:instrText>
         </w:r>
         <w:r>
           <w:rPr>
@@ -3737,7 +3737,7 @@
           <w:lang w:val="en-US"/>
         </w:rPr>
       </w:pPr>
-      <w:hyperlink w:anchor="_Toc72676694" w:history="1">
+      <w:hyperlink w:anchor="_Toc72849345" w:history="1">
         <w:r>
           <w:rPr>
             <w:rStyle w:val="Hyperlink"/>
@@ -3809,7 +3809,7 @@
             <w:sz w:val="24"/>
             <w:szCs w:val="24"/>
           </w:rPr>
-          <w:instrText xml:space="preserve"> PAGEREF _Toc72676694 \h </w:instrText>
+          <w:instrText xml:space="preserve"> PAGEREF _Toc72849345 \h </w:instrText>
         </w:r>
         <w:r>
           <w:rPr>
@@ -3876,7 +3876,7 @@
           <w:lang w:val="en-US"/>
         </w:rPr>
       </w:pPr>
-      <w:hyperlink w:anchor="_Toc72676695" w:history="1">
+      <w:hyperlink w:anchor="_Toc72849346" w:history="1">
         <w:r>
           <w:rPr>
             <w:rStyle w:val="Hyperlink"/>
@@ -3948,7 +3948,7 @@
             <w:sz w:val="24"/>
             <w:szCs w:val="24"/>
           </w:rPr>
-          <w:instrText xml:space="preserve"> PAGEREF _Toc72676695 \h </w:instrText>
+          <w:instrText xml:space="preserve"> PAGEREF _Toc72849346 \h </w:instrText>
         </w:r>
         <w:r>
           <w:rPr>
@@ -4015,7 +4015,7 @@
           <w:lang w:val="en-US"/>
         </w:rPr>
       </w:pPr>
-      <w:hyperlink w:anchor="_Toc72676696" w:history="1">
+      <w:hyperlink w:anchor="_Toc72849347" w:history="1">
         <w:r>
           <w:rPr>
             <w:rStyle w:val="Hyperlink"/>
@@ -4062,7 +4062,7 @@
             <w:sz w:val="24"/>
             <w:szCs w:val="24"/>
           </w:rPr>
-          <w:instrText xml:space="preserve"> PAGEREF _Toc72676696 \h </w:instrText>
+          <w:instrText xml:space="preserve"> PAGEREF _Toc72849347 \h </w:instrText>
         </w:r>
         <w:r>
           <w:rPr>
@@ -4129,7 +4129,7 @@
           <w:lang w:val="en-US"/>
         </w:rPr>
       </w:pPr>
-      <w:hyperlink w:anchor="_Toc72676697" w:history="1">
+      <w:hyperlink w:anchor="_Toc72849348" w:history="1">
         <w:r>
           <w:rPr>
             <w:rStyle w:val="Hyperlink"/>
@@ -4176,7 +4176,7 @@
             <w:sz w:val="24"/>
             <w:szCs w:val="24"/>
           </w:rPr>
-          <w:instrText xml:space="preserve"> PAGEREF _Toc72676697 \h </w:instrText>
+          <w:instrText xml:space="preserve"> PAGEREF _Toc72849348 \h </w:instrText>
         </w:r>
         <w:r>
           <w:rPr>
@@ -4243,7 +4243,7 @@
           <w:lang w:val="en-US"/>
         </w:rPr>
       </w:pPr>
-      <w:hyperlink w:anchor="_Toc72676698" w:history="1">
+      <w:hyperlink w:anchor="_Toc72849349" w:history="1">
         <w:r>
           <w:rPr>
             <w:rStyle w:val="Hyperlink"/>
@@ -4290,7 +4290,7 @@
             <w:sz w:val="24"/>
             <w:szCs w:val="24"/>
           </w:rPr>
-          <w:instrText xml:space="preserve"> PAGEREF _Toc72676698 \h </w:instrText>
+          <w:instrText xml:space="preserve"> PAGEREF _Toc72849349 \h </w:instrText>
         </w:r>
         <w:r>
           <w:rPr>
@@ -4357,7 +4357,7 @@
           <w:lang w:val="en-US"/>
         </w:rPr>
       </w:pPr>
-      <w:hyperlink w:anchor="_Toc72676699" w:history="1">
+      <w:hyperlink w:anchor="_Toc72849350" w:history="1">
         <w:r>
           <w:rPr>
             <w:rStyle w:val="Hyperlink"/>
@@ -4404,7 +4404,7 @@
             <w:sz w:val="24"/>
             <w:szCs w:val="24"/>
           </w:rPr>
-          <w:instrText xml:space="preserve"> PAGEREF _Toc72676699 \h </w:instrText>
+          <w:instrText xml:space="preserve"> PAGEREF _Toc72849350 \h </w:instrText>
         </w:r>
         <w:r>
           <w:rPr>
@@ -4471,7 +4471,7 @@
           <w:lang w:val="en-US"/>
         </w:rPr>
       </w:pPr>
-      <w:hyperlink w:anchor="_Toc72676700" w:history="1">
+      <w:hyperlink w:anchor="_Toc72849351" w:history="1">
         <w:r>
           <w:rPr>
             <w:rStyle w:val="Hyperlink"/>
@@ -4518,7 +4518,7 @@
             <w:sz w:val="24"/>
             <w:szCs w:val="24"/>
           </w:rPr>
-          <w:instrText xml:space="preserve"> PAGEREF _Toc72676700 \h </w:instrText>
+          <w:instrText xml:space="preserve"> PAGEREF _Toc72849351 \h </w:instrText>
         </w:r>
         <w:r>
           <w:rPr>
@@ -4585,7 +4585,7 @@
           <w:lang w:val="en-US"/>
         </w:rPr>
       </w:pPr>
-      <w:hyperlink w:anchor="_Toc72676701" w:history="1">
+      <w:hyperlink w:anchor="_Toc72849352" w:history="1">
         <w:r>
           <w:rPr>
             <w:rStyle w:val="Hyperlink"/>
@@ -4632,7 +4632,7 @@
             <w:sz w:val="24"/>
             <w:szCs w:val="24"/>
           </w:rPr>
-          <w:instrText xml:space="preserve"> PAGEREF _Toc72676701 \h </w:instrText>
+          <w:instrText xml:space="preserve"> PAGEREF _Toc72849352 \h </w:instrText>
         </w:r>
         <w:r>
           <w:rPr>
@@ -4699,7 +4699,7 @@
           <w:lang w:val="en-US"/>
         </w:rPr>
       </w:pPr>
-      <w:hyperlink w:anchor="_Toc72676702" w:history="1">
+      <w:hyperlink w:anchor="_Toc72849353" w:history="1">
         <w:r>
           <w:rPr>
             <w:rStyle w:val="Hyperlink"/>
@@ -4746,7 +4746,7 @@
             <w:sz w:val="24"/>
             <w:szCs w:val="24"/>
           </w:rPr>
-          <w:instrText xml:space="preserve"> PAGEREF _Toc72676702 \h </w:instrText>
+          <w:instrText xml:space="preserve"> PAGEREF _Toc72849353 \h </w:instrText>
         </w:r>
         <w:r>
           <w:rPr>
@@ -4813,7 +4813,7 @@
           <w:lang w:val="en-US"/>
         </w:rPr>
       </w:pPr>
-      <w:hyperlink w:anchor="_Toc72676703" w:history="1">
+      <w:hyperlink w:anchor="_Toc72849354" w:history="1">
         <w:r>
           <w:rPr>
             <w:rStyle w:val="Hyperlink"/>
@@ -4860,7 +4860,7 @@
             <w:sz w:val="24"/>
             <w:szCs w:val="24"/>
           </w:rPr>
-          <w:instrText xml:space="preserve"> PAGEREF _Toc72676703 \h </w:instrText>
+          <w:instrText xml:space="preserve"> PAGEREF _Toc72849354 \h </w:instrText>
         </w:r>
         <w:r>
           <w:rPr>
@@ -4927,7 +4927,7 @@
           <w:lang w:val="en-US"/>
         </w:rPr>
       </w:pPr>
-      <w:hyperlink w:anchor="_Toc72676704" w:history="1">
+      <w:hyperlink w:anchor="_Toc72849355" w:history="1">
         <w:r>
           <w:rPr>
             <w:rStyle w:val="Hyperlink"/>
@@ -4974,7 +4974,7 @@
             <w:sz w:val="24"/>
             <w:szCs w:val="24"/>
           </w:rPr>
-          <w:instrText xml:space="preserve"> PAGEREF _Toc72676704 \h </w:instrText>
+          <w:instrText xml:space="preserve"> PAGEREF _Toc72849355 \h </w:instrText>
         </w:r>
         <w:r>
           <w:rPr>
@@ -5041,7 +5041,7 @@
           <w:lang w:val="en-US"/>
         </w:rPr>
       </w:pPr>
-      <w:hyperlink w:anchor="_Toc72676705" w:history="1">
+      <w:hyperlink w:anchor="_Toc72849356" w:history="1">
         <w:r>
           <w:rPr>
             <w:rStyle w:val="Hyperlink"/>
@@ -5088,7 +5088,7 @@
             <w:sz w:val="24"/>
             <w:szCs w:val="24"/>
           </w:rPr>
-          <w:instrText xml:space="preserve"> PAGEREF _Toc72676705 \h </w:instrText>
+          <w:instrText xml:space="preserve"> PAGEREF _Toc72849356 \h </w:instrText>
         </w:r>
         <w:r>
           <w:rPr>
@@ -5155,7 +5155,7 @@
           <w:lang w:val="en-US"/>
         </w:rPr>
       </w:pPr>
-      <w:hyperlink w:anchor="_Toc72676706" w:history="1">
+      <w:hyperlink w:anchor="_Toc72849357" w:history="1">
         <w:r>
           <w:rPr>
             <w:rStyle w:val="Hyperlink"/>
@@ -5166,7 +5166,7 @@
             <w:sz w:val="24"/>
             <w:szCs w:val="24"/>
           </w:rPr>
-          <w:t>2.2.1 Κρυφές Στρώσεις (Hidden Layers)</w:t>
+          <w:t>2.2.1 Κρυφές Στρώσεις</w:t>
         </w:r>
         <w:r>
           <w:rPr>
@@ -5202,7 +5202,7 @@
             <w:sz w:val="24"/>
             <w:szCs w:val="24"/>
           </w:rPr>
-          <w:instrText xml:space="preserve"> PAGEREF _Toc72676706 \h </w:instrText>
+          <w:instrText xml:space="preserve"> PAGEREF _Toc72849357 \h </w:instrText>
         </w:r>
         <w:r>
           <w:rPr>
@@ -5269,7 +5269,7 @@
           <w:lang w:val="en-US"/>
         </w:rPr>
       </w:pPr>
-      <w:hyperlink w:anchor="_Toc72676707" w:history="1">
+      <w:hyperlink w:anchor="_Toc72849358" w:history="1">
         <w:r>
           <w:rPr>
             <w:rStyle w:val="Hyperlink"/>
@@ -5280,7 +5280,7 @@
             <w:sz w:val="24"/>
             <w:szCs w:val="24"/>
           </w:rPr>
-          <w:t>2.2.2 Συνάρτηση Ενεργοποίησης (</w:t>
+          <w:t xml:space="preserve">2.2.2 Βάρη και </w:t>
         </w:r>
         <w:r>
           <w:rPr>
@@ -5293,8 +5293,110 @@
             <w:szCs w:val="24"/>
             <w:lang w:val="en-US"/>
           </w:rPr>
-          <w:t>Activation</w:t>
-        </w:r>
+          <w:t>Bias</w:t>
+        </w:r>
+        <w:r>
+          <w:rPr>
+            <w:rFonts w:ascii="Times New Roman" w:hAnsi="Times New Roman" w:cs="Times New Roman"/>
+            <w:b/>
+            <w:bCs/>
+            <w:noProof/>
+            <w:webHidden/>
+            <w:sz w:val="24"/>
+            <w:szCs w:val="24"/>
+          </w:rPr>
+          <w:tab/>
+        </w:r>
+        <w:r>
+          <w:rPr>
+            <w:rFonts w:ascii="Times New Roman" w:hAnsi="Times New Roman" w:cs="Times New Roman"/>
+            <w:b/>
+            <w:bCs/>
+            <w:noProof/>
+            <w:webHidden/>
+            <w:sz w:val="24"/>
+            <w:szCs w:val="24"/>
+          </w:rPr>
+          <w:fldChar w:fldCharType="begin"/>
+        </w:r>
+        <w:r>
+          <w:rPr>
+            <w:rFonts w:ascii="Times New Roman" w:hAnsi="Times New Roman" w:cs="Times New Roman"/>
+            <w:b/>
+            <w:bCs/>
+            <w:noProof/>
+            <w:webHidden/>
+            <w:sz w:val="24"/>
+            <w:szCs w:val="24"/>
+          </w:rPr>
+          <w:instrText xml:space="preserve"> PAGEREF _Toc72849358 \h </w:instrText>
+        </w:r>
+        <w:r>
+          <w:rPr>
+            <w:rFonts w:ascii="Times New Roman" w:hAnsi="Times New Roman" w:cs="Times New Roman"/>
+            <w:b/>
+            <w:bCs/>
+            <w:noProof/>
+            <w:webHidden/>
+            <w:sz w:val="24"/>
+            <w:szCs w:val="24"/>
+          </w:rPr>
+        </w:r>
+        <w:r>
+          <w:rPr>
+            <w:rFonts w:ascii="Times New Roman" w:hAnsi="Times New Roman" w:cs="Times New Roman"/>
+            <w:b/>
+            <w:bCs/>
+            <w:noProof/>
+            <w:webHidden/>
+            <w:sz w:val="24"/>
+            <w:szCs w:val="24"/>
+          </w:rPr>
+          <w:fldChar w:fldCharType="separate"/>
+        </w:r>
+        <w:r>
+          <w:rPr>
+            <w:rFonts w:ascii="Times New Roman" w:hAnsi="Times New Roman" w:cs="Times New Roman"/>
+            <w:b/>
+            <w:bCs/>
+            <w:noProof/>
+            <w:webHidden/>
+            <w:sz w:val="24"/>
+            <w:szCs w:val="24"/>
+          </w:rPr>
+          <w:t>23</w:t>
+        </w:r>
+        <w:r>
+          <w:rPr>
+            <w:rFonts w:ascii="Times New Roman" w:hAnsi="Times New Roman" w:cs="Times New Roman"/>
+            <w:b/>
+            <w:bCs/>
+            <w:noProof/>
+            <w:webHidden/>
+            <w:sz w:val="24"/>
+            <w:szCs w:val="24"/>
+          </w:rPr>
+          <w:fldChar w:fldCharType="end"/>
+        </w:r>
+      </w:hyperlink>
+    </w:p>
+    <w:p>
+      <w:pPr>
+        <w:pStyle w:val="TOC3"/>
+        <w:tabs>
+          <w:tab w:val="right" w:leader="dot" w:pos="8777"/>
+        </w:tabs>
+        <w:rPr>
+          <w:rFonts w:ascii="Times New Roman" w:eastAsiaTheme="minorEastAsia" w:hAnsi="Times New Roman" w:cs="Times New Roman"/>
+          <w:b/>
+          <w:bCs/>
+          <w:noProof/>
+          <w:sz w:val="24"/>
+          <w:szCs w:val="24"/>
+          <w:lang w:val="en-US"/>
+        </w:rPr>
+      </w:pPr>
+      <w:hyperlink w:anchor="_Toc72849359" w:history="1">
         <w:r>
           <w:rPr>
             <w:rStyle w:val="Hyperlink"/>
@@ -5305,32 +5407,7 @@
             <w:sz w:val="24"/>
             <w:szCs w:val="24"/>
           </w:rPr>
-          <w:t xml:space="preserve"> </w:t>
-        </w:r>
-        <w:r>
-          <w:rPr>
-            <w:rStyle w:val="Hyperlink"/>
-            <w:rFonts w:ascii="Times New Roman" w:hAnsi="Times New Roman" w:cs="Times New Roman"/>
-            <w:b/>
-            <w:bCs/>
-            <w:noProof/>
-            <w:sz w:val="24"/>
-            <w:szCs w:val="24"/>
-            <w:lang w:val="en-US"/>
-          </w:rPr>
-          <w:t>Function</w:t>
-        </w:r>
-        <w:r>
-          <w:rPr>
-            <w:rStyle w:val="Hyperlink"/>
-            <w:rFonts w:ascii="Times New Roman" w:hAnsi="Times New Roman" w:cs="Times New Roman"/>
-            <w:b/>
-            <w:bCs/>
-            <w:noProof/>
-            <w:sz w:val="24"/>
-            <w:szCs w:val="24"/>
-          </w:rPr>
-          <w:t>)</w:t>
+          <w:t>2.2.3 Συνάρτηση Ενεργοποίησης</w:t>
         </w:r>
         <w:r>
           <w:rPr>
@@ -5366,7 +5443,7 @@
             <w:sz w:val="24"/>
             <w:szCs w:val="24"/>
           </w:rPr>
-          <w:instrText xml:space="preserve"> PAGEREF _Toc72676707 \h </w:instrText>
+          <w:instrText xml:space="preserve"> PAGEREF _Toc72849359 \h </w:instrText>
         </w:r>
         <w:r>
           <w:rPr>
@@ -5433,7 +5510,7 @@
           <w:lang w:val="en-US"/>
         </w:rPr>
       </w:pPr>
-      <w:hyperlink w:anchor="_Toc72676708" w:history="1">
+      <w:hyperlink w:anchor="_Toc72849360" w:history="1">
         <w:r>
           <w:rPr>
             <w:rStyle w:val="Hyperlink"/>
@@ -5480,7 +5557,7 @@
             <w:sz w:val="24"/>
             <w:szCs w:val="24"/>
           </w:rPr>
-          <w:instrText xml:space="preserve"> PAGEREF _Toc72676708 \h </w:instrText>
+          <w:instrText xml:space="preserve"> PAGEREF _Toc72849360 \h </w:instrText>
         </w:r>
         <w:r>
           <w:rPr>
@@ -5547,7 +5624,7 @@
           <w:lang w:val="en-US"/>
         </w:rPr>
       </w:pPr>
-      <w:hyperlink w:anchor="_Toc72676709" w:history="1">
+      <w:hyperlink w:anchor="_Toc72849361" w:history="1">
         <w:r>
           <w:rPr>
             <w:rStyle w:val="Hyperlink"/>
@@ -5594,7 +5671,7 @@
             <w:sz w:val="24"/>
             <w:szCs w:val="24"/>
           </w:rPr>
-          <w:instrText xml:space="preserve"> PAGEREF _Toc72676709 \h </w:instrText>
+          <w:instrText xml:space="preserve"> PAGEREF _Toc72849361 \h </w:instrText>
         </w:r>
         <w:r>
           <w:rPr>
@@ -5629,7 +5706,7 @@
             <w:sz w:val="24"/>
             <w:szCs w:val="24"/>
           </w:rPr>
-          <w:t>28</w:t>
+          <w:t>29</w:t>
         </w:r>
         <w:r>
           <w:rPr>
@@ -5661,7 +5738,7 @@
           <w:lang w:val="en-US"/>
         </w:rPr>
       </w:pPr>
-      <w:hyperlink w:anchor="_Toc72676710" w:history="1">
+      <w:hyperlink w:anchor="_Toc72849362" w:history="1">
         <w:r>
           <w:rPr>
             <w:rStyle w:val="Hyperlink"/>
@@ -5708,7 +5785,7 @@
             <w:sz w:val="24"/>
             <w:szCs w:val="24"/>
           </w:rPr>
-          <w:instrText xml:space="preserve"> PAGEREF _Toc72676710 \h </w:instrText>
+          <w:instrText xml:space="preserve"> PAGEREF _Toc72849362 \h </w:instrText>
         </w:r>
         <w:r>
           <w:rPr>
@@ -5743,7 +5820,7 @@
             <w:sz w:val="24"/>
             <w:szCs w:val="24"/>
           </w:rPr>
-          <w:t>28</w:t>
+          <w:t>29</w:t>
         </w:r>
         <w:r>
           <w:rPr>
@@ -5775,7 +5852,7 @@
           <w:lang w:val="en-US"/>
         </w:rPr>
       </w:pPr>
-      <w:hyperlink w:anchor="_Toc72676711" w:history="1">
+      <w:hyperlink w:anchor="_Toc72849363" w:history="1">
         <w:r>
           <w:rPr>
             <w:rStyle w:val="Hyperlink"/>
@@ -5822,7 +5899,7 @@
             <w:sz w:val="24"/>
             <w:szCs w:val="24"/>
           </w:rPr>
-          <w:instrText xml:space="preserve"> PAGEREF _Toc72676711 \h </w:instrText>
+          <w:instrText xml:space="preserve"> PAGEREF _Toc72849363 \h </w:instrText>
         </w:r>
         <w:r>
           <w:rPr>
@@ -5857,7 +5934,7 @@
             <w:sz w:val="24"/>
             <w:szCs w:val="24"/>
           </w:rPr>
-          <w:t>28</w:t>
+          <w:t>29</w:t>
         </w:r>
         <w:r>
           <w:rPr>
@@ -5889,7 +5966,7 @@
           <w:lang w:val="en-US"/>
         </w:rPr>
       </w:pPr>
-      <w:hyperlink w:anchor="_Toc72676712" w:history="1">
+      <w:hyperlink w:anchor="_Toc72849364" w:history="1">
         <w:r>
           <w:rPr>
             <w:rStyle w:val="Hyperlink"/>
@@ -5936,7 +6013,7 @@
             <w:sz w:val="24"/>
             <w:szCs w:val="24"/>
           </w:rPr>
-          <w:instrText xml:space="preserve"> PAGEREF _Toc72676712 \h </w:instrText>
+          <w:instrText xml:space="preserve"> PAGEREF _Toc72849364 \h </w:instrText>
         </w:r>
         <w:r>
           <w:rPr>
@@ -6003,7 +6080,7 @@
           <w:lang w:val="en-US"/>
         </w:rPr>
       </w:pPr>
-      <w:hyperlink w:anchor="_Toc72676713" w:history="1">
+      <w:hyperlink w:anchor="_Toc72849365" w:history="1">
         <w:r>
           <w:rPr>
             <w:rStyle w:val="Hyperlink"/>
@@ -6050,7 +6127,7 @@
             <w:sz w:val="24"/>
             <w:szCs w:val="24"/>
           </w:rPr>
-          <w:instrText xml:space="preserve"> PAGEREF _Toc72676713 \h </w:instrText>
+          <w:instrText xml:space="preserve"> PAGEREF _Toc72849365 \h </w:instrText>
         </w:r>
         <w:r>
           <w:rPr>
@@ -6085,7 +6162,7 @@
             <w:sz w:val="24"/>
             <w:szCs w:val="24"/>
           </w:rPr>
-          <w:t>29</w:t>
+          <w:t>30</w:t>
         </w:r>
         <w:r>
           <w:rPr>
@@ -6117,7 +6194,7 @@
           <w:lang w:val="en-US"/>
         </w:rPr>
       </w:pPr>
-      <w:hyperlink w:anchor="_Toc72676714" w:history="1">
+      <w:hyperlink w:anchor="_Toc72849366" w:history="1">
         <w:r>
           <w:rPr>
             <w:rStyle w:val="Hyperlink"/>
@@ -6189,7 +6266,7 @@
             <w:sz w:val="24"/>
             <w:szCs w:val="24"/>
           </w:rPr>
-          <w:instrText xml:space="preserve"> PAGEREF _Toc72676714 \h </w:instrText>
+          <w:instrText xml:space="preserve"> PAGEREF _Toc72849366 \h </w:instrText>
         </w:r>
         <w:r>
           <w:rPr>
@@ -6224,7 +6301,7 @@
             <w:sz w:val="24"/>
             <w:szCs w:val="24"/>
           </w:rPr>
-          <w:t>29</w:t>
+          <w:t>30</w:t>
         </w:r>
         <w:r>
           <w:rPr>
@@ -6256,7 +6333,7 @@
           <w:lang w:val="en-US"/>
         </w:rPr>
       </w:pPr>
-      <w:hyperlink w:anchor="_Toc72676715" w:history="1">
+      <w:hyperlink w:anchor="_Toc72849367" w:history="1">
         <w:r>
           <w:rPr>
             <w:rStyle w:val="Hyperlink"/>
@@ -6303,7 +6380,7 @@
             <w:sz w:val="24"/>
             <w:szCs w:val="24"/>
           </w:rPr>
-          <w:instrText xml:space="preserve"> PAGEREF _Toc72676715 \h </w:instrText>
+          <w:instrText xml:space="preserve"> PAGEREF _Toc72849367 \h </w:instrText>
         </w:r>
         <w:r>
           <w:rPr>
@@ -6338,7 +6415,7 @@
             <w:sz w:val="24"/>
             <w:szCs w:val="24"/>
           </w:rPr>
-          <w:t>30</w:t>
+          <w:t>31</w:t>
         </w:r>
         <w:r>
           <w:rPr>
@@ -6388,7 +6465,7 @@
       <w:pPr>
         <w:pStyle w:val="Heading1"/>
       </w:pPr>
-      <w:bookmarkStart w:id="5" w:name="_Toc72676693"/>
+      <w:bookmarkStart w:id="5" w:name="_Toc72849344"/>
       <w:r>
         <w:lastRenderedPageBreak/>
         <w:t>ΠΙΝΑΚΑΣ ΕΙΚΟΝΩΝ</w:t>
@@ -7498,7 +7575,7 @@
       <w:pPr>
         <w:pStyle w:val="Heading1"/>
       </w:pPr>
-      <w:bookmarkStart w:id="6" w:name="_Toc72676694"/>
+      <w:bookmarkStart w:id="6" w:name="_Toc72849345"/>
       <w:r>
         <w:lastRenderedPageBreak/>
         <w:t>(</w:t>
@@ -7749,7 +7826,7 @@
       <w:pPr>
         <w:pStyle w:val="Heading1"/>
       </w:pPr>
-      <w:bookmarkStart w:id="7" w:name="_Toc72676695"/>
+      <w:bookmarkStart w:id="7" w:name="_Toc72849346"/>
       <w:r>
         <w:lastRenderedPageBreak/>
         <w:t>(</w:t>
@@ -7925,7 +8002,7 @@
       <w:pPr>
         <w:pStyle w:val="Heading1"/>
       </w:pPr>
-      <w:bookmarkStart w:id="8" w:name="_Toc72676696"/>
+      <w:bookmarkStart w:id="8" w:name="_Toc72849347"/>
       <w:r>
         <w:lastRenderedPageBreak/>
         <w:t xml:space="preserve">(OPTIONAL) - </w:t>
@@ -8132,7 +8209,7 @@
       <w:pPr>
         <w:pStyle w:val="Heading1"/>
       </w:pPr>
-      <w:bookmarkStart w:id="9" w:name="_Toc72676697"/>
+      <w:bookmarkStart w:id="9" w:name="_Toc72849348"/>
       <w:r>
         <w:lastRenderedPageBreak/>
         <w:t>1. ΔΕΔΟΜΕΝΑ ΚΑΙ ΠΛΗΡΟΦΟΡΙΑ</w:t>
@@ -8352,7 +8429,7 @@
       <w:pPr>
         <w:pStyle w:val="Heading2"/>
       </w:pPr>
-      <w:bookmarkStart w:id="10" w:name="_Toc72676698"/>
+      <w:bookmarkStart w:id="10" w:name="_Toc72849349"/>
       <w:r>
         <w:t xml:space="preserve">1.1 </w:t>
       </w:r>
@@ -8699,7 +8776,7 @@
       <w:pPr>
         <w:pStyle w:val="Heading2"/>
       </w:pPr>
-      <w:bookmarkStart w:id="11" w:name="_Toc72676699"/>
+      <w:bookmarkStart w:id="11" w:name="_Toc72849350"/>
       <w:r>
         <w:lastRenderedPageBreak/>
         <w:t>1.2 ΕΙΔΗ ΔΕΔΟΜΕΝΩΝ</w:t>
@@ -9871,7 +9948,7 @@
       <w:pPr>
         <w:pStyle w:val="Heading2"/>
       </w:pPr>
-      <w:bookmarkStart w:id="12" w:name="_Toc72676700"/>
+      <w:bookmarkStart w:id="12" w:name="_Toc72849351"/>
       <w:r>
         <w:t>1.3 ΤΡΟΠΟΙ ΣΥΛΛΟΓΗΣ ΔΕΔΟΜΕΜΩΝ</w:t>
       </w:r>
@@ -10125,7 +10202,7 @@
       <w:pPr>
         <w:pStyle w:val="Heading2"/>
       </w:pPr>
-      <w:bookmarkStart w:id="13" w:name="_Toc72676701"/>
+      <w:bookmarkStart w:id="13" w:name="_Toc72849352"/>
       <w:r>
         <w:lastRenderedPageBreak/>
         <w:t xml:space="preserve">1.4 </w:t>
@@ -10870,7 +10947,7 @@
       <w:pPr>
         <w:pStyle w:val="Heading2"/>
       </w:pPr>
-      <w:bookmarkStart w:id="14" w:name="_Toc72676702"/>
+      <w:bookmarkStart w:id="14" w:name="_Toc72849353"/>
       <w:r>
         <w:t>1.5 ΑΞΙΟΠΟΙΗΣΗ ΤΗΣ ΠΛΗΡΟΦΟΡΙΑΣ</w:t>
       </w:r>
@@ -11554,7 +11631,7 @@
       <w:pPr>
         <w:pStyle w:val="Heading1"/>
       </w:pPr>
-      <w:bookmarkStart w:id="15" w:name="_Toc72676703"/>
+      <w:bookmarkStart w:id="15" w:name="_Toc72849354"/>
       <w:r>
         <w:t xml:space="preserve">2. </w:t>
       </w:r>
@@ -11762,7 +11839,7 @@
       <w:pPr>
         <w:pStyle w:val="Heading2"/>
       </w:pPr>
-      <w:bookmarkStart w:id="16" w:name="_Toc72676704"/>
+      <w:bookmarkStart w:id="16" w:name="_Toc72849355"/>
       <w:r>
         <w:t xml:space="preserve">2.1 </w:t>
       </w:r>
@@ -11970,29 +12047,9 @@
               <w:noProof/>
               <w:sz w:val="24"/>
               <w:szCs w:val="24"/>
-              <w:lang w:val="el-GR"/>
-            </w:rPr>
-            <w:t>(</w:t>
-          </w:r>
-          <w:r>
-            <w:rPr>
-              <w:rFonts w:ascii="Times New Roman" w:hAnsi="Times New Roman" w:cs="Times New Roman"/>
-              <w:noProof/>
-              <w:sz w:val="24"/>
-              <w:szCs w:val="24"/>
               <w:lang w:val="en-US"/>
             </w:rPr>
-            <w:t>Chen</w:t>
-          </w:r>
-          <w:r>
-            <w:rPr>
-              <w:rFonts w:ascii="Times New Roman" w:hAnsi="Times New Roman" w:cs="Times New Roman"/>
-              <w:noProof/>
-              <w:sz w:val="24"/>
-              <w:szCs w:val="24"/>
-              <w:lang w:val="el-GR"/>
-            </w:rPr>
-            <w:t>, 2020)</w:t>
+            <w:t>(Chen, 2020)</w:t>
           </w:r>
           <w:r>
             <w:rPr>
@@ -12020,7 +12077,7 @@
       <w:pPr>
         <w:pStyle w:val="Heading2"/>
       </w:pPr>
-      <w:bookmarkStart w:id="17" w:name="_Toc72676705"/>
+      <w:bookmarkStart w:id="17" w:name="_Toc72849356"/>
       <w:r>
         <w:lastRenderedPageBreak/>
         <w:t xml:space="preserve">2.2 </w:t>
@@ -12266,29 +12323,9 @@
               <w:noProof/>
               <w:sz w:val="24"/>
               <w:szCs w:val="24"/>
-              <w:lang w:val="el-GR"/>
-            </w:rPr>
-            <w:t>(</w:t>
-          </w:r>
-          <w:r>
-            <w:rPr>
-              <w:rFonts w:ascii="Times New Roman" w:hAnsi="Times New Roman" w:cs="Times New Roman"/>
-              <w:noProof/>
-              <w:sz w:val="24"/>
-              <w:szCs w:val="24"/>
               <w:lang w:val="en-US"/>
             </w:rPr>
-            <w:t>Hardesty</w:t>
-          </w:r>
-          <w:r>
-            <w:rPr>
-              <w:rFonts w:ascii="Times New Roman" w:hAnsi="Times New Roman" w:cs="Times New Roman"/>
-              <w:noProof/>
-              <w:sz w:val="24"/>
-              <w:szCs w:val="24"/>
-              <w:lang w:val="el-GR"/>
-            </w:rPr>
-            <w:t>, 2017)</w:t>
+            <w:t>(Hardesty, 2017)</w:t>
           </w:r>
           <w:r>
             <w:rPr>
@@ -12316,7 +12353,7 @@
       <w:pPr>
         <w:pStyle w:val="Heading3"/>
       </w:pPr>
-      <w:bookmarkStart w:id="18" w:name="_Toc72676706"/>
+      <w:bookmarkStart w:id="18" w:name="_Toc72849357"/>
       <w:r>
         <w:t xml:space="preserve">2.2.1 </w:t>
       </w:r>
@@ -13170,7 +13207,7 @@
       <w:pPr>
         <w:pStyle w:val="Heading3"/>
       </w:pPr>
-      <w:bookmarkStart w:id="20" w:name="_Toc72676707"/>
+      <w:bookmarkStart w:id="20" w:name="_Toc72849358"/>
       <w:r>
         <w:lastRenderedPageBreak/>
         <w:t xml:space="preserve">2.2.2 </w:t>
@@ -13190,6 +13227,7 @@
         </w:rPr>
         <w:t>Bias</w:t>
       </w:r>
+      <w:bookmarkEnd w:id="20"/>
     </w:p>
     <w:p>
       <w:pPr>
@@ -13371,89 +13409,9 @@
               <w:noProof/>
               <w:sz w:val="24"/>
               <w:szCs w:val="24"/>
-              <w:lang w:val="el-GR"/>
-            </w:rPr>
-            <w:t>(</w:t>
-          </w:r>
-          <w:r>
-            <w:rPr>
-              <w:rFonts w:ascii="Times New Roman" w:hAnsi="Times New Roman" w:cs="Times New Roman"/>
-              <w:noProof/>
-              <w:sz w:val="24"/>
-              <w:szCs w:val="24"/>
               <w:lang w:val="en-US"/>
             </w:rPr>
-            <w:t>DeepAI</w:t>
-          </w:r>
-          <w:r>
-            <w:rPr>
-              <w:rFonts w:ascii="Times New Roman" w:hAnsi="Times New Roman" w:cs="Times New Roman"/>
-              <w:noProof/>
-              <w:sz w:val="24"/>
-              <w:szCs w:val="24"/>
-              <w:lang w:val="el-GR"/>
-            </w:rPr>
-            <w:t xml:space="preserve"> </w:t>
-          </w:r>
-          <w:r>
-            <w:rPr>
-              <w:rFonts w:ascii="Times New Roman" w:hAnsi="Times New Roman" w:cs="Times New Roman"/>
-              <w:noProof/>
-              <w:sz w:val="24"/>
-              <w:szCs w:val="24"/>
-              <w:lang w:val="en-US"/>
-            </w:rPr>
-            <w:t>b</w:t>
-          </w:r>
-          <w:r>
-            <w:rPr>
-              <w:rFonts w:ascii="Times New Roman" w:hAnsi="Times New Roman" w:cs="Times New Roman"/>
-              <w:noProof/>
-              <w:sz w:val="24"/>
-              <w:szCs w:val="24"/>
-              <w:lang w:val="el-GR"/>
-            </w:rPr>
-            <w:t xml:space="preserve">, </w:t>
-          </w:r>
-          <w:r>
-            <w:rPr>
-              <w:rFonts w:ascii="Times New Roman" w:hAnsi="Times New Roman" w:cs="Times New Roman"/>
-              <w:noProof/>
-              <w:sz w:val="24"/>
-              <w:szCs w:val="24"/>
-              <w:lang w:val="en-US"/>
-            </w:rPr>
-            <w:t>n</w:t>
-          </w:r>
-          <w:r>
-            <w:rPr>
-              <w:rFonts w:ascii="Times New Roman" w:hAnsi="Times New Roman" w:cs="Times New Roman"/>
-              <w:noProof/>
-              <w:sz w:val="24"/>
-              <w:szCs w:val="24"/>
-              <w:lang w:val="el-GR"/>
-            </w:rPr>
-            <w:t>.</w:t>
-          </w:r>
-          <w:r>
-            <w:rPr>
-              <w:rFonts w:ascii="Times New Roman" w:hAnsi="Times New Roman" w:cs="Times New Roman"/>
-              <w:noProof/>
-              <w:sz w:val="24"/>
-              <w:szCs w:val="24"/>
-              <w:lang w:val="en-US"/>
-            </w:rPr>
-            <w:t>d</w:t>
-          </w:r>
-          <w:r>
-            <w:rPr>
-              <w:rFonts w:ascii="Times New Roman" w:hAnsi="Times New Roman" w:cs="Times New Roman"/>
-              <w:noProof/>
-              <w:sz w:val="24"/>
-              <w:szCs w:val="24"/>
-              <w:lang w:val="el-GR"/>
-            </w:rPr>
-            <w:t>)</w:t>
+            <w:t>(DeepAI b, n.d)</w:t>
           </w:r>
           <w:r>
             <w:rPr>
@@ -13645,6 +13603,7 @@
       <w:pPr>
         <w:pStyle w:val="Heading3"/>
       </w:pPr>
+      <w:bookmarkStart w:id="21" w:name="_Toc72849359"/>
       <w:r>
         <w:t>2.2.</w:t>
       </w:r>
@@ -13657,7 +13616,7 @@
       <w:r>
         <w:t>Συνάρτηση Ενεργοποίησης</w:t>
       </w:r>
-      <w:bookmarkEnd w:id="20"/>
+      <w:bookmarkEnd w:id="21"/>
     </w:p>
     <w:p>
       <w:pPr>
@@ -14076,7 +14035,7 @@
           <w:lang w:val="el-GR"/>
         </w:rPr>
       </w:pPr>
-      <w:bookmarkStart w:id="21" w:name="_Toc72429156"/>
+      <w:bookmarkStart w:id="22" w:name="_Toc72429156"/>
       <w:r>
         <w:rPr>
           <w:rFonts w:ascii="Times New Roman" w:hAnsi="Times New Roman" w:cs="Times New Roman"/>
@@ -14294,7 +14253,7 @@
           </w:r>
         </w:sdtContent>
       </w:sdt>
-      <w:bookmarkEnd w:id="21"/>
+      <w:bookmarkEnd w:id="22"/>
     </w:p>
     <w:p>
       <w:pPr>
@@ -14584,7 +14543,7 @@
           <w:lang w:val="el-GR"/>
         </w:rPr>
       </w:pPr>
-      <w:bookmarkStart w:id="22" w:name="_Toc72429157"/>
+      <w:bookmarkStart w:id="23" w:name="_Toc72429157"/>
       <w:r>
         <w:rPr>
           <w:rFonts w:ascii="Times New Roman" w:hAnsi="Times New Roman" w:cs="Times New Roman"/>
@@ -14802,7 +14761,7 @@
           </w:r>
         </w:sdtContent>
       </w:sdt>
-      <w:bookmarkEnd w:id="22"/>
+      <w:bookmarkEnd w:id="23"/>
     </w:p>
     <w:p>
       <w:pPr>
@@ -15130,7 +15089,7 @@
           <w:lang w:val="el-GR"/>
         </w:rPr>
       </w:pPr>
-      <w:bookmarkStart w:id="23" w:name="_Toc72429158"/>
+      <w:bookmarkStart w:id="24" w:name="_Toc72429158"/>
       <w:r>
         <w:rPr>
           <w:rFonts w:ascii="Times New Roman" w:hAnsi="Times New Roman" w:cs="Times New Roman"/>
@@ -15371,7 +15330,7 @@
           </w:r>
         </w:sdtContent>
       </w:sdt>
-      <w:bookmarkEnd w:id="23"/>
+      <w:bookmarkEnd w:id="24"/>
     </w:p>
     <w:p>
       <w:pPr>
@@ -15698,7 +15657,7 @@
           <w:lang w:val="en-US"/>
         </w:rPr>
       </w:pPr>
-      <w:bookmarkStart w:id="24" w:name="_Toc72429159"/>
+      <w:bookmarkStart w:id="25" w:name="_Toc72429159"/>
       <w:r>
         <w:rPr>
           <w:rFonts w:ascii="Times New Roman" w:hAnsi="Times New Roman" w:cs="Times New Roman"/>
@@ -15989,7 +15948,7 @@
           </w:r>
         </w:sdtContent>
       </w:sdt>
-      <w:bookmarkEnd w:id="24"/>
+      <w:bookmarkEnd w:id="25"/>
     </w:p>
     <w:p>
       <w:pPr>
@@ -16237,7 +16196,7 @@
       <w:pPr>
         <w:pStyle w:val="Heading2"/>
       </w:pPr>
-      <w:bookmarkStart w:id="25" w:name="_Toc72676708"/>
+      <w:bookmarkStart w:id="26" w:name="_Toc72849360"/>
       <w:r>
         <w:t>2.</w:t>
       </w:r>
@@ -16250,7 +16209,7 @@
       <w:r>
         <w:t>ΠΩΣ ΤΑ ΝΕΥΡΩΝΙΚΑ ΔΙΚΤΥΑ ΕΞΑΡΤΩΝΤΑΙ ΑΠΟ ΤΑ ΔΕΔΟΜΕΝΑ</w:t>
       </w:r>
-      <w:bookmarkEnd w:id="25"/>
+      <w:bookmarkEnd w:id="26"/>
     </w:p>
     <w:p>
       <w:pPr>
@@ -16744,49 +16703,9 @@
               <w:noProof/>
               <w:sz w:val="24"/>
               <w:szCs w:val="24"/>
-              <w:lang w:val="el-GR"/>
-            </w:rPr>
-            <w:t>(</w:t>
-          </w:r>
-          <w:r>
-            <w:rPr>
-              <w:rFonts w:ascii="Times New Roman" w:hAnsi="Times New Roman" w:cs="Times New Roman"/>
-              <w:noProof/>
-              <w:sz w:val="24"/>
-              <w:szCs w:val="24"/>
               <w:lang w:val="en-US"/>
             </w:rPr>
-            <w:t>Tanz</w:t>
-          </w:r>
-          <w:r>
-            <w:rPr>
-              <w:rFonts w:ascii="Times New Roman" w:hAnsi="Times New Roman" w:cs="Times New Roman"/>
-              <w:noProof/>
-              <w:sz w:val="24"/>
-              <w:szCs w:val="24"/>
-              <w:lang w:val="el-GR"/>
-            </w:rPr>
-            <w:t xml:space="preserve"> &amp; </w:t>
-          </w:r>
-          <w:r>
-            <w:rPr>
-              <w:rFonts w:ascii="Times New Roman" w:hAnsi="Times New Roman" w:cs="Times New Roman"/>
-              <w:noProof/>
-              <w:sz w:val="24"/>
-              <w:szCs w:val="24"/>
-              <w:lang w:val="en-US"/>
-            </w:rPr>
-            <w:t>Cambron</w:t>
-          </w:r>
-          <w:r>
-            <w:rPr>
-              <w:rFonts w:ascii="Times New Roman" w:hAnsi="Times New Roman" w:cs="Times New Roman"/>
-              <w:noProof/>
-              <w:sz w:val="24"/>
-              <w:szCs w:val="24"/>
-              <w:lang w:val="el-GR"/>
-            </w:rPr>
-            <w:t>, 2017)</w:t>
+            <w:t>(Tanz &amp; Cambron, 2017)</w:t>
           </w:r>
           <w:r>
             <w:rPr>
@@ -16842,7 +16761,7 @@
       <w:pPr>
         <w:pStyle w:val="Heading2"/>
       </w:pPr>
-      <w:bookmarkStart w:id="26" w:name="_Toc72676709"/>
+      <w:bookmarkStart w:id="27" w:name="_Toc72849361"/>
       <w:r>
         <w:t>2.</w:t>
       </w:r>
@@ -16855,7 +16774,7 @@
       <w:r>
         <w:t>ΕΙΔΗ ΝΕΥΡΩΝΙΚΩΝ ΔΙΚΤΥΩΝ</w:t>
       </w:r>
-      <w:bookmarkEnd w:id="26"/>
+      <w:bookmarkEnd w:id="27"/>
     </w:p>
     <w:p>
       <w:pPr>
@@ -16900,7 +16819,7 @@
       <w:pPr>
         <w:pStyle w:val="Heading2"/>
       </w:pPr>
-      <w:bookmarkStart w:id="27" w:name="_Toc72676710"/>
+      <w:bookmarkStart w:id="28" w:name="_Toc72849362"/>
       <w:r>
         <w:t>2.</w:t>
       </w:r>
@@ -16913,7 +16832,7 @@
       <w:r>
         <w:t>ΔΙΑΦΟΡΕΤΙΚΕΣ ΧΡΗΣΕΙΣ ΤΩΝ ΝΕΥΡΩΝΙΚΩΝ ΔΙΚΤΥΩΝ</w:t>
       </w:r>
-      <w:bookmarkEnd w:id="27"/>
+      <w:bookmarkEnd w:id="28"/>
     </w:p>
     <w:p>
       <w:pPr>
@@ -16995,14 +16914,14 @@
       <w:pPr>
         <w:pStyle w:val="Heading1"/>
       </w:pPr>
-      <w:bookmarkStart w:id="28" w:name="_Toc72676711"/>
+      <w:bookmarkStart w:id="29" w:name="_Toc72849363"/>
       <w:r>
         <w:t xml:space="preserve">3. </w:t>
       </w:r>
       <w:r>
         <w:t>ΟΠΤΙΚΗ ΑΝΑΓΝΩΡΙΣΗ ΧΑΡΑΚΤΗΡΩΝ</w:t>
       </w:r>
-      <w:bookmarkEnd w:id="28"/>
+      <w:bookmarkEnd w:id="29"/>
     </w:p>
     <w:p>
       <w:pPr>
@@ -17036,7 +16955,7 @@
       <w:pPr>
         <w:pStyle w:val="Heading2"/>
       </w:pPr>
-      <w:bookmarkStart w:id="29" w:name="_Toc72676712"/>
+      <w:bookmarkStart w:id="30" w:name="_Toc72849364"/>
       <w:r>
         <w:t>3.</w:t>
       </w:r>
@@ -17046,7 +16965,7 @@
       <w:r>
         <w:t>ΙΣΤΟΡΙΑ</w:t>
       </w:r>
-      <w:bookmarkEnd w:id="29"/>
+      <w:bookmarkEnd w:id="30"/>
     </w:p>
     <w:p>
       <w:pPr>
@@ -17102,12 +17021,12 @@
       <w:pPr>
         <w:pStyle w:val="Heading2"/>
       </w:pPr>
-      <w:bookmarkStart w:id="30" w:name="_Toc72676713"/>
+      <w:bookmarkStart w:id="31" w:name="_Toc72849365"/>
       <w:r>
         <w:lastRenderedPageBreak/>
         <w:t>3.2 ΕΦΑΡΜΟΓΕΣ ΟΠΤΙΚΗΣ ΑΝΑΓΝΩΡΙΣΗΣ ΧΑΡΑΚΤΗΡΩΝ</w:t>
       </w:r>
-      <w:bookmarkEnd w:id="30"/>
+      <w:bookmarkEnd w:id="31"/>
     </w:p>
     <w:p>
       <w:pPr>
@@ -17174,10 +17093,123 @@
     </w:p>
     <w:p>
       <w:pPr>
+        <w:rPr>
+          <w:lang w:val="en-US"/>
+        </w:rPr>
+      </w:pPr>
+    </w:p>
+    <w:p>
+      <w:pPr>
+        <w:rPr>
+          <w:lang w:val="en-US"/>
+        </w:rPr>
+      </w:pPr>
+    </w:p>
+    <w:p>
+      <w:pPr>
+        <w:rPr>
+          <w:lang w:val="en-US"/>
+        </w:rPr>
+      </w:pPr>
+    </w:p>
+    <w:p>
+      <w:pPr>
+        <w:rPr>
+          <w:lang w:val="en-US"/>
+        </w:rPr>
+      </w:pPr>
+    </w:p>
+    <w:p>
+      <w:pPr>
+        <w:rPr>
+          <w:lang w:val="en-US"/>
+        </w:rPr>
+      </w:pPr>
+    </w:p>
+    <w:p>
+      <w:pPr>
+        <w:rPr>
+          <w:lang w:val="en-US"/>
+        </w:rPr>
+      </w:pPr>
+    </w:p>
+    <w:p>
+      <w:pPr>
+        <w:rPr>
+          <w:lang w:val="en-US"/>
+        </w:rPr>
+      </w:pPr>
+    </w:p>
+    <w:p>
+      <w:pPr>
+        <w:rPr>
+          <w:lang w:val="en-US"/>
+        </w:rPr>
+      </w:pPr>
+    </w:p>
+    <w:p>
+      <w:pPr>
+        <w:rPr>
+          <w:lang w:val="en-US"/>
+        </w:rPr>
+      </w:pPr>
+    </w:p>
+    <w:p>
+      <w:pPr>
+        <w:rPr>
+          <w:lang w:val="en-US"/>
+        </w:rPr>
+      </w:pPr>
+    </w:p>
+    <w:p>
+      <w:pPr>
+        <w:rPr>
+          <w:lang w:val="en-US"/>
+        </w:rPr>
+      </w:pPr>
+    </w:p>
+    <w:p>
+      <w:pPr>
+        <w:rPr>
+          <w:lang w:val="en-US"/>
+        </w:rPr>
+      </w:pPr>
+    </w:p>
+    <w:p>
+      <w:pPr>
+        <w:rPr>
+          <w:lang w:val="en-US"/>
+        </w:rPr>
+      </w:pPr>
+    </w:p>
+    <w:p>
+      <w:pPr>
+        <w:rPr>
+          <w:lang w:val="en-US"/>
+        </w:rPr>
+      </w:pPr>
+    </w:p>
+    <w:p>
+      <w:pPr>
+        <w:rPr>
+          <w:lang w:val="en-US"/>
+        </w:rPr>
+      </w:pPr>
+    </w:p>
+    <w:p>
+      <w:pPr>
+        <w:rPr>
+          <w:lang w:val="en-US"/>
+        </w:rPr>
+      </w:pPr>
+    </w:p>
+    <w:p>
+      <w:pPr>
         <w:pStyle w:val="Heading1"/>
       </w:pPr>
-      <w:bookmarkStart w:id="31" w:name="_Toc72676714"/>
-      <w:r>
+      <w:bookmarkStart w:id="32" w:name="_Toc72849366"/>
+      <w:r>
+        <w:lastRenderedPageBreak/>
         <w:t>(</w:t>
       </w:r>
       <w:r>
@@ -17192,7 +17224,7 @@
       <w:r>
         <w:t>ΠΑΡΑΡΤΗΜΑ</w:t>
       </w:r>
-      <w:bookmarkEnd w:id="31"/>
+      <w:bookmarkEnd w:id="32"/>
     </w:p>
     <w:p>
       <w:pPr>
@@ -17389,18 +17421,7 @@
         </w:rPr>
       </w:pPr>
     </w:p>
-    <w:p>
-      <w:pPr>
-        <w:rPr>
-          <w:rFonts w:ascii="Times New Roman" w:hAnsi="Times New Roman" w:cs="Times New Roman"/>
-          <w:i/>
-          <w:sz w:val="24"/>
-          <w:szCs w:val="24"/>
-          <w:lang w:val="el-GR"/>
-        </w:rPr>
-      </w:pPr>
-    </w:p>
-    <w:bookmarkStart w:id="32" w:name="_Toc72676715" w:displacedByCustomXml="next"/>
+    <w:bookmarkStart w:id="33" w:name="_Toc72849367" w:displacedByCustomXml="next"/>
     <w:sdt>
       <w:sdtPr>
         <w:rPr>
@@ -17431,7 +17452,7 @@
           <w:r>
             <w:t>ΑΝΑΦΟΡΕΣ</w:t>
           </w:r>
-          <w:bookmarkEnd w:id="32"/>
+          <w:bookmarkEnd w:id="33"/>
         </w:p>
         <w:p>
           <w:pPr>
@@ -17934,7 +17955,7 @@
                   <w:szCs w:val="24"/>
                   <w:lang w:val="en-US"/>
                 </w:rPr>
-                <w:t xml:space="preserve">DeepAI, n.d. </w:t>
+                <w:t xml:space="preserve">DeepAI a, n.d. </w:t>
               </w:r>
               <w:r>
                 <w:rPr>
@@ -18061,6 +18082,144 @@
                   <w:noProof/>
                   <w:sz w:val="24"/>
                   <w:szCs w:val="24"/>
+                  <w:lang w:val="en-US"/>
+                </w:rPr>
+              </w:pPr>
+              <w:r>
+                <w:rPr>
+                  <w:rFonts w:ascii="Times New Roman" w:hAnsi="Times New Roman" w:cs="Times New Roman"/>
+                  <w:noProof/>
+                  <w:sz w:val="24"/>
+                  <w:szCs w:val="24"/>
+                  <w:lang w:val="en-US"/>
+                </w:rPr>
+                <w:t xml:space="preserve">DeepAI b, n.d. </w:t>
+              </w:r>
+              <w:r>
+                <w:rPr>
+                  <w:rFonts w:ascii="Times New Roman" w:hAnsi="Times New Roman" w:cs="Times New Roman"/>
+                  <w:i/>
+                  <w:iCs/>
+                  <w:noProof/>
+                  <w:sz w:val="24"/>
+                  <w:szCs w:val="24"/>
+                  <w:lang w:val="en-US"/>
+                </w:rPr>
+                <w:t xml:space="preserve">DeepAI | What is Weight (Artificial Neural Network)?. </w:t>
+              </w:r>
+              <w:r>
+                <w:rPr>
+                  <w:rFonts w:ascii="Times New Roman" w:hAnsi="Times New Roman" w:cs="Times New Roman"/>
+                  <w:noProof/>
+                  <w:sz w:val="24"/>
+                  <w:szCs w:val="24"/>
+                  <w:lang w:val="en-US"/>
+                </w:rPr>
+                <w:t>[</w:t>
+              </w:r>
+              <w:r>
+                <w:rPr>
+                  <w:rFonts w:ascii="Times New Roman" w:hAnsi="Times New Roman" w:cs="Times New Roman"/>
+                  <w:noProof/>
+                  <w:sz w:val="24"/>
+                  <w:szCs w:val="24"/>
+                  <w:lang w:val="el-GR"/>
+                </w:rPr>
+                <w:t>Ηλεκτρονικό</w:t>
+              </w:r>
+              <w:r>
+                <w:rPr>
+                  <w:rFonts w:ascii="Times New Roman" w:hAnsi="Times New Roman" w:cs="Times New Roman"/>
+                  <w:noProof/>
+                  <w:sz w:val="24"/>
+                  <w:szCs w:val="24"/>
+                  <w:lang w:val="en-US"/>
+                </w:rPr>
+                <w:t xml:space="preserve">] </w:t>
+              </w:r>
+              <w:r>
+                <w:rPr>
+                  <w:rFonts w:ascii="Times New Roman" w:hAnsi="Times New Roman" w:cs="Times New Roman"/>
+                  <w:noProof/>
+                  <w:sz w:val="24"/>
+                  <w:szCs w:val="24"/>
+                  <w:lang w:val="en-US"/>
+                </w:rPr>
+                <w:br/>
+                <w:t xml:space="preserve">Available at: </w:t>
+              </w:r>
+              <w:r>
+                <w:rPr>
+                  <w:rFonts w:ascii="Times New Roman" w:hAnsi="Times New Roman" w:cs="Times New Roman"/>
+                  <w:noProof/>
+                  <w:sz w:val="24"/>
+                  <w:szCs w:val="24"/>
+                  <w:u w:val="single"/>
+                  <w:lang w:val="en-US"/>
+                </w:rPr>
+                <w:t>https://deepai.org/machine-learning-glossary-and-terms/weight-artificial-neural-network</w:t>
+              </w:r>
+              <w:r>
+                <w:rPr>
+                  <w:rFonts w:ascii="Times New Roman" w:hAnsi="Times New Roman" w:cs="Times New Roman"/>
+                  <w:noProof/>
+                  <w:sz w:val="24"/>
+                  <w:szCs w:val="24"/>
+                  <w:lang w:val="en-US"/>
+                </w:rPr>
+                <w:br/>
+                <w:t>[</w:t>
+              </w:r>
+              <w:r>
+                <w:rPr>
+                  <w:rFonts w:ascii="Times New Roman" w:hAnsi="Times New Roman" w:cs="Times New Roman"/>
+                  <w:noProof/>
+                  <w:sz w:val="24"/>
+                  <w:szCs w:val="24"/>
+                  <w:lang w:val="el-GR"/>
+                </w:rPr>
+                <w:t>Πρόσβαση</w:t>
+              </w:r>
+              <w:r>
+                <w:rPr>
+                  <w:rFonts w:ascii="Times New Roman" w:hAnsi="Times New Roman" w:cs="Times New Roman"/>
+                  <w:noProof/>
+                  <w:sz w:val="24"/>
+                  <w:szCs w:val="24"/>
+                  <w:lang w:val="en-US"/>
+                </w:rPr>
+                <w:t xml:space="preserve"> 24 </w:t>
+              </w:r>
+              <w:r>
+                <w:rPr>
+                  <w:rFonts w:ascii="Times New Roman" w:hAnsi="Times New Roman" w:cs="Times New Roman"/>
+                  <w:noProof/>
+                  <w:sz w:val="24"/>
+                  <w:szCs w:val="24"/>
+                  <w:lang w:val="el-GR"/>
+                </w:rPr>
+                <w:t>Μαίου</w:t>
+              </w:r>
+              <w:r>
+                <w:rPr>
+                  <w:rFonts w:ascii="Times New Roman" w:hAnsi="Times New Roman" w:cs="Times New Roman"/>
+                  <w:noProof/>
+                  <w:sz w:val="24"/>
+                  <w:szCs w:val="24"/>
+                  <w:lang w:val="en-US"/>
+                </w:rPr>
+                <w:t xml:space="preserve"> 2021].</w:t>
+              </w:r>
+            </w:p>
+            <w:p>
+              <w:pPr>
+                <w:pStyle w:val="Bibliography"/>
+                <w:jc w:val="left"/>
+                <w:rPr>
+                  <w:rFonts w:ascii="Times New Roman" w:hAnsi="Times New Roman" w:cs="Times New Roman"/>
+                  <w:noProof/>
+                  <w:sz w:val="24"/>
+                  <w:szCs w:val="24"/>
                   <w:lang w:val="el-GR"/>
                 </w:rPr>
               </w:pPr>
@@ -18072,7 +18231,6 @@
                   <w:szCs w:val="24"/>
                   <w:lang w:val="en-US"/>
                 </w:rPr>
-                <w:lastRenderedPageBreak/>
                 <w:t xml:space="preserve">Diffen, n.d. </w:t>
               </w:r>
               <w:r>
@@ -18151,6 +18309,7 @@
                   <w:szCs w:val="24"/>
                   <w:lang w:val="en-US"/>
                 </w:rPr>
+                <w:lastRenderedPageBreak/>
                 <w:t xml:space="preserve">Domo, 2020. </w:t>
               </w:r>
               <w:r>
@@ -19255,7 +19414,6 @@
                   <w:szCs w:val="24"/>
                   <w:lang w:val="en-US"/>
                 </w:rPr>
-                <w:lastRenderedPageBreak/>
                 <w:t xml:space="preserve">Tanz, O. &amp; Cambron, C., 2017. </w:t>
               </w:r>
               <w:r>
@@ -19309,6 +19467,16 @@
                   <w:lang w:val="en-US"/>
                 </w:rPr>
                 <w:br/>
+              </w:r>
+              <w:r>
+                <w:rPr>
+                  <w:rFonts w:ascii="Times New Roman" w:hAnsi="Times New Roman" w:cs="Times New Roman"/>
+                  <w:noProof/>
+                  <w:sz w:val="24"/>
+                  <w:szCs w:val="24"/>
+                  <w:lang w:val="en-US"/>
+                </w:rPr>
+                <w:lastRenderedPageBreak/>
                 <w:t xml:space="preserve">Available at: </w:t>
               </w:r>
               <w:r>

--- a/ΠΤΥΧΙΑΚΗ.docx
+++ b/ΠΤΥΧΙΑΚΗ.docx
@@ -2085,7 +2085,7 @@
       <w:pPr>
         <w:pStyle w:val="Heading1"/>
       </w:pPr>
-      <w:bookmarkStart w:id="1" w:name="_Toc72849340"/>
+      <w:bookmarkStart w:id="1" w:name="_Toc72854638"/>
       <w:r>
         <w:lastRenderedPageBreak/>
         <w:t>ΕΥΧΑΡΙΣΤΙΕΣ</w:t>
@@ -2260,7 +2260,7 @@
       <w:pPr>
         <w:pStyle w:val="Heading1"/>
       </w:pPr>
-      <w:bookmarkStart w:id="2" w:name="_Toc72849341"/>
+      <w:bookmarkStart w:id="2" w:name="_Toc72854639"/>
       <w:r>
         <w:lastRenderedPageBreak/>
         <w:t>ΠΕΡΙΛΗΨΗ</w:t>
@@ -2670,7 +2670,7 @@
       <w:pPr>
         <w:pStyle w:val="Heading1"/>
       </w:pPr>
-      <w:bookmarkStart w:id="3" w:name="_Toc72849342"/>
+      <w:bookmarkStart w:id="3" w:name="_Toc72854640"/>
       <w:r>
         <w:lastRenderedPageBreak/>
         <w:t>ABSTRACT</w:t>
@@ -3104,7 +3104,7 @@
           <w:lang w:val="en-US"/>
         </w:rPr>
       </w:pPr>
-      <w:bookmarkStart w:id="4" w:name="_Toc72849343"/>
+      <w:bookmarkStart w:id="4" w:name="_Toc72854641"/>
       <w:r>
         <w:lastRenderedPageBreak/>
         <w:t>ΠΕΡΙΕΧΟΜΕΝ</w:t>
@@ -3167,7 +3167,7 @@
         </w:rPr>
         <w:fldChar w:fldCharType="separate"/>
       </w:r>
-      <w:hyperlink w:anchor="_Toc72849340" w:history="1">
+      <w:hyperlink w:anchor="_Toc72854638" w:history="1">
         <w:r>
           <w:rPr>
             <w:rStyle w:val="Hyperlink"/>
@@ -3214,7 +3214,7 @@
             <w:sz w:val="24"/>
             <w:szCs w:val="24"/>
           </w:rPr>
-          <w:instrText xml:space="preserve"> PAGEREF _Toc72849340 \h </w:instrText>
+          <w:instrText xml:space="preserve"> PAGEREF _Toc72854638 \h </w:instrText>
         </w:r>
         <w:r>
           <w:rPr>
@@ -3281,7 +3281,7 @@
           <w:lang w:val="en-US"/>
         </w:rPr>
       </w:pPr>
-      <w:hyperlink w:anchor="_Toc72849341" w:history="1">
+      <w:hyperlink w:anchor="_Toc72854639" w:history="1">
         <w:r>
           <w:rPr>
             <w:rStyle w:val="Hyperlink"/>
@@ -3328,7 +3328,7 @@
             <w:sz w:val="24"/>
             <w:szCs w:val="24"/>
           </w:rPr>
-          <w:instrText xml:space="preserve"> PAGEREF _Toc72849341 \h </w:instrText>
+          <w:instrText xml:space="preserve"> PAGEREF _Toc72854639 \h </w:instrText>
         </w:r>
         <w:r>
           <w:rPr>
@@ -3395,7 +3395,7 @@
           <w:lang w:val="en-US"/>
         </w:rPr>
       </w:pPr>
-      <w:hyperlink w:anchor="_Toc72849342" w:history="1">
+      <w:hyperlink w:anchor="_Toc72854640" w:history="1">
         <w:r>
           <w:rPr>
             <w:rStyle w:val="Hyperlink"/>
@@ -3442,7 +3442,7 @@
             <w:sz w:val="24"/>
             <w:szCs w:val="24"/>
           </w:rPr>
-          <w:instrText xml:space="preserve"> PAGEREF _Toc72849342 \h </w:instrText>
+          <w:instrText xml:space="preserve"> PAGEREF _Toc72854640 \h </w:instrText>
         </w:r>
         <w:r>
           <w:rPr>
@@ -3509,7 +3509,7 @@
           <w:lang w:val="en-US"/>
         </w:rPr>
       </w:pPr>
-      <w:hyperlink w:anchor="_Toc72849343" w:history="1">
+      <w:hyperlink w:anchor="_Toc72854641" w:history="1">
         <w:r>
           <w:rPr>
             <w:rStyle w:val="Hyperlink"/>
@@ -3556,7 +3556,7 @@
             <w:sz w:val="24"/>
             <w:szCs w:val="24"/>
           </w:rPr>
-          <w:instrText xml:space="preserve"> PAGEREF _Toc72849343 \h </w:instrText>
+          <w:instrText xml:space="preserve"> PAGEREF _Toc72854641 \h </w:instrText>
         </w:r>
         <w:r>
           <w:rPr>
@@ -3623,7 +3623,7 @@
           <w:lang w:val="en-US"/>
         </w:rPr>
       </w:pPr>
-      <w:hyperlink w:anchor="_Toc72849344" w:history="1">
+      <w:hyperlink w:anchor="_Toc72854642" w:history="1">
         <w:r>
           <w:rPr>
             <w:rStyle w:val="Hyperlink"/>
@@ -3670,7 +3670,7 @@
             <w:sz w:val="24"/>
             <w:szCs w:val="24"/>
           </w:rPr>
-          <w:instrText xml:space="preserve"> PAGEREF _Toc72849344 \h </w:instrText>
+          <w:instrText xml:space="preserve"> PAGEREF _Toc72854642 \h </w:instrText>
         </w:r>
         <w:r>
           <w:rPr>
@@ -3737,7 +3737,7 @@
           <w:lang w:val="en-US"/>
         </w:rPr>
       </w:pPr>
-      <w:hyperlink w:anchor="_Toc72849345" w:history="1">
+      <w:hyperlink w:anchor="_Toc72854643" w:history="1">
         <w:r>
           <w:rPr>
             <w:rStyle w:val="Hyperlink"/>
@@ -3809,7 +3809,7 @@
             <w:sz w:val="24"/>
             <w:szCs w:val="24"/>
           </w:rPr>
-          <w:instrText xml:space="preserve"> PAGEREF _Toc72849345 \h </w:instrText>
+          <w:instrText xml:space="preserve"> PAGEREF _Toc72854643 \h </w:instrText>
         </w:r>
         <w:r>
           <w:rPr>
@@ -3876,7 +3876,7 @@
           <w:lang w:val="en-US"/>
         </w:rPr>
       </w:pPr>
-      <w:hyperlink w:anchor="_Toc72849346" w:history="1">
+      <w:hyperlink w:anchor="_Toc72854644" w:history="1">
         <w:r>
           <w:rPr>
             <w:rStyle w:val="Hyperlink"/>
@@ -3948,7 +3948,7 @@
             <w:sz w:val="24"/>
             <w:szCs w:val="24"/>
           </w:rPr>
-          <w:instrText xml:space="preserve"> PAGEREF _Toc72849346 \h </w:instrText>
+          <w:instrText xml:space="preserve"> PAGEREF _Toc72854644 \h </w:instrText>
         </w:r>
         <w:r>
           <w:rPr>
@@ -4015,7 +4015,7 @@
           <w:lang w:val="en-US"/>
         </w:rPr>
       </w:pPr>
-      <w:hyperlink w:anchor="_Toc72849347" w:history="1">
+      <w:hyperlink w:anchor="_Toc72854645" w:history="1">
         <w:r>
           <w:rPr>
             <w:rStyle w:val="Hyperlink"/>
@@ -4062,7 +4062,7 @@
             <w:sz w:val="24"/>
             <w:szCs w:val="24"/>
           </w:rPr>
-          <w:instrText xml:space="preserve"> PAGEREF _Toc72849347 \h </w:instrText>
+          <w:instrText xml:space="preserve"> PAGEREF _Toc72854645 \h </w:instrText>
         </w:r>
         <w:r>
           <w:rPr>
@@ -4129,7 +4129,7 @@
           <w:lang w:val="en-US"/>
         </w:rPr>
       </w:pPr>
-      <w:hyperlink w:anchor="_Toc72849348" w:history="1">
+      <w:hyperlink w:anchor="_Toc72854646" w:history="1">
         <w:r>
           <w:rPr>
             <w:rStyle w:val="Hyperlink"/>
@@ -4176,7 +4176,7 @@
             <w:sz w:val="24"/>
             <w:szCs w:val="24"/>
           </w:rPr>
-          <w:instrText xml:space="preserve"> PAGEREF _Toc72849348 \h </w:instrText>
+          <w:instrText xml:space="preserve"> PAGEREF _Toc72854646 \h </w:instrText>
         </w:r>
         <w:r>
           <w:rPr>
@@ -4243,7 +4243,7 @@
           <w:lang w:val="en-US"/>
         </w:rPr>
       </w:pPr>
-      <w:hyperlink w:anchor="_Toc72849349" w:history="1">
+      <w:hyperlink w:anchor="_Toc72854647" w:history="1">
         <w:r>
           <w:rPr>
             <w:rStyle w:val="Hyperlink"/>
@@ -4290,7 +4290,7 @@
             <w:sz w:val="24"/>
             <w:szCs w:val="24"/>
           </w:rPr>
-          <w:instrText xml:space="preserve"> PAGEREF _Toc72849349 \h </w:instrText>
+          <w:instrText xml:space="preserve"> PAGEREF _Toc72854647 \h </w:instrText>
         </w:r>
         <w:r>
           <w:rPr>
@@ -4357,7 +4357,7 @@
           <w:lang w:val="en-US"/>
         </w:rPr>
       </w:pPr>
-      <w:hyperlink w:anchor="_Toc72849350" w:history="1">
+      <w:hyperlink w:anchor="_Toc72854648" w:history="1">
         <w:r>
           <w:rPr>
             <w:rStyle w:val="Hyperlink"/>
@@ -4404,7 +4404,7 @@
             <w:sz w:val="24"/>
             <w:szCs w:val="24"/>
           </w:rPr>
-          <w:instrText xml:space="preserve"> PAGEREF _Toc72849350 \h </w:instrText>
+          <w:instrText xml:space="preserve"> PAGEREF _Toc72854648 \h </w:instrText>
         </w:r>
         <w:r>
           <w:rPr>
@@ -4471,7 +4471,7 @@
           <w:lang w:val="en-US"/>
         </w:rPr>
       </w:pPr>
-      <w:hyperlink w:anchor="_Toc72849351" w:history="1">
+      <w:hyperlink w:anchor="_Toc72854649" w:history="1">
         <w:r>
           <w:rPr>
             <w:rStyle w:val="Hyperlink"/>
@@ -4518,7 +4518,7 @@
             <w:sz w:val="24"/>
             <w:szCs w:val="24"/>
           </w:rPr>
-          <w:instrText xml:space="preserve"> PAGEREF _Toc72849351 \h </w:instrText>
+          <w:instrText xml:space="preserve"> PAGEREF _Toc72854649 \h </w:instrText>
         </w:r>
         <w:r>
           <w:rPr>
@@ -4585,7 +4585,7 @@
           <w:lang w:val="en-US"/>
         </w:rPr>
       </w:pPr>
-      <w:hyperlink w:anchor="_Toc72849352" w:history="1">
+      <w:hyperlink w:anchor="_Toc72854650" w:history="1">
         <w:r>
           <w:rPr>
             <w:rStyle w:val="Hyperlink"/>
@@ -4632,7 +4632,7 @@
             <w:sz w:val="24"/>
             <w:szCs w:val="24"/>
           </w:rPr>
-          <w:instrText xml:space="preserve"> PAGEREF _Toc72849352 \h </w:instrText>
+          <w:instrText xml:space="preserve"> PAGEREF _Toc72854650 \h </w:instrText>
         </w:r>
         <w:r>
           <w:rPr>
@@ -4699,7 +4699,7 @@
           <w:lang w:val="en-US"/>
         </w:rPr>
       </w:pPr>
-      <w:hyperlink w:anchor="_Toc72849353" w:history="1">
+      <w:hyperlink w:anchor="_Toc72854651" w:history="1">
         <w:r>
           <w:rPr>
             <w:rStyle w:val="Hyperlink"/>
@@ -4746,7 +4746,7 @@
             <w:sz w:val="24"/>
             <w:szCs w:val="24"/>
           </w:rPr>
-          <w:instrText xml:space="preserve"> PAGEREF _Toc72849353 \h </w:instrText>
+          <w:instrText xml:space="preserve"> PAGEREF _Toc72854651 \h </w:instrText>
         </w:r>
         <w:r>
           <w:rPr>
@@ -4813,7 +4813,7 @@
           <w:lang w:val="en-US"/>
         </w:rPr>
       </w:pPr>
-      <w:hyperlink w:anchor="_Toc72849354" w:history="1">
+      <w:hyperlink w:anchor="_Toc72854652" w:history="1">
         <w:r>
           <w:rPr>
             <w:rStyle w:val="Hyperlink"/>
@@ -4860,7 +4860,7 @@
             <w:sz w:val="24"/>
             <w:szCs w:val="24"/>
           </w:rPr>
-          <w:instrText xml:space="preserve"> PAGEREF _Toc72849354 \h </w:instrText>
+          <w:instrText xml:space="preserve"> PAGEREF _Toc72854652 \h </w:instrText>
         </w:r>
         <w:r>
           <w:rPr>
@@ -4927,7 +4927,7 @@
           <w:lang w:val="en-US"/>
         </w:rPr>
       </w:pPr>
-      <w:hyperlink w:anchor="_Toc72849355" w:history="1">
+      <w:hyperlink w:anchor="_Toc72854653" w:history="1">
         <w:r>
           <w:rPr>
             <w:rStyle w:val="Hyperlink"/>
@@ -4974,7 +4974,7 @@
             <w:sz w:val="24"/>
             <w:szCs w:val="24"/>
           </w:rPr>
-          <w:instrText xml:space="preserve"> PAGEREF _Toc72849355 \h </w:instrText>
+          <w:instrText xml:space="preserve"> PAGEREF _Toc72854653 \h </w:instrText>
         </w:r>
         <w:r>
           <w:rPr>
@@ -5041,7 +5041,7 @@
           <w:lang w:val="en-US"/>
         </w:rPr>
       </w:pPr>
-      <w:hyperlink w:anchor="_Toc72849356" w:history="1">
+      <w:hyperlink w:anchor="_Toc72854654" w:history="1">
         <w:r>
           <w:rPr>
             <w:rStyle w:val="Hyperlink"/>
@@ -5088,7 +5088,7 @@
             <w:sz w:val="24"/>
             <w:szCs w:val="24"/>
           </w:rPr>
-          <w:instrText xml:space="preserve"> PAGEREF _Toc72849356 \h </w:instrText>
+          <w:instrText xml:space="preserve"> PAGEREF _Toc72854654 \h </w:instrText>
         </w:r>
         <w:r>
           <w:rPr>
@@ -5155,7 +5155,7 @@
           <w:lang w:val="en-US"/>
         </w:rPr>
       </w:pPr>
-      <w:hyperlink w:anchor="_Toc72849357" w:history="1">
+      <w:hyperlink w:anchor="_Toc72854655" w:history="1">
         <w:r>
           <w:rPr>
             <w:rStyle w:val="Hyperlink"/>
@@ -5202,7 +5202,7 @@
             <w:sz w:val="24"/>
             <w:szCs w:val="24"/>
           </w:rPr>
-          <w:instrText xml:space="preserve"> PAGEREF _Toc72849357 \h </w:instrText>
+          <w:instrText xml:space="preserve"> PAGEREF _Toc72854655 \h </w:instrText>
         </w:r>
         <w:r>
           <w:rPr>
@@ -5269,7 +5269,7 @@
           <w:lang w:val="en-US"/>
         </w:rPr>
       </w:pPr>
-      <w:hyperlink w:anchor="_Toc72849358" w:history="1">
+      <w:hyperlink w:anchor="_Toc72854656" w:history="1">
         <w:r>
           <w:rPr>
             <w:rStyle w:val="Hyperlink"/>
@@ -5329,7 +5329,7 @@
             <w:sz w:val="24"/>
             <w:szCs w:val="24"/>
           </w:rPr>
-          <w:instrText xml:space="preserve"> PAGEREF _Toc72849358 \h </w:instrText>
+          <w:instrText xml:space="preserve"> PAGEREF _Toc72854656 \h </w:instrText>
         </w:r>
         <w:r>
           <w:rPr>
@@ -5396,7 +5396,7 @@
           <w:lang w:val="en-US"/>
         </w:rPr>
       </w:pPr>
-      <w:hyperlink w:anchor="_Toc72849359" w:history="1">
+      <w:hyperlink w:anchor="_Toc72854657" w:history="1">
         <w:r>
           <w:rPr>
             <w:rStyle w:val="Hyperlink"/>
@@ -5443,7 +5443,7 @@
             <w:sz w:val="24"/>
             <w:szCs w:val="24"/>
           </w:rPr>
-          <w:instrText xml:space="preserve"> PAGEREF _Toc72849359 \h </w:instrText>
+          <w:instrText xml:space="preserve"> PAGEREF _Toc72854657 \h </w:instrText>
         </w:r>
         <w:r>
           <w:rPr>
@@ -5510,7 +5510,7 @@
           <w:lang w:val="en-US"/>
         </w:rPr>
       </w:pPr>
-      <w:hyperlink w:anchor="_Toc72849360" w:history="1">
+      <w:hyperlink w:anchor="_Toc72854658" w:history="1">
         <w:r>
           <w:rPr>
             <w:rStyle w:val="Hyperlink"/>
@@ -5557,7 +5557,7 @@
             <w:sz w:val="24"/>
             <w:szCs w:val="24"/>
           </w:rPr>
-          <w:instrText xml:space="preserve"> PAGEREF _Toc72849360 \h </w:instrText>
+          <w:instrText xml:space="preserve"> PAGEREF _Toc72854658 \h </w:instrText>
         </w:r>
         <w:r>
           <w:rPr>
@@ -5592,7 +5592,7 @@
             <w:sz w:val="24"/>
             <w:szCs w:val="24"/>
           </w:rPr>
-          <w:t>27</w:t>
+          <w:t>28</w:t>
         </w:r>
         <w:r>
           <w:rPr>
@@ -5624,7 +5624,7 @@
           <w:lang w:val="en-US"/>
         </w:rPr>
       </w:pPr>
-      <w:hyperlink w:anchor="_Toc72849361" w:history="1">
+      <w:hyperlink w:anchor="_Toc72854659" w:history="1">
         <w:r>
           <w:rPr>
             <w:rStyle w:val="Hyperlink"/>
@@ -5671,7 +5671,7 @@
             <w:sz w:val="24"/>
             <w:szCs w:val="24"/>
           </w:rPr>
-          <w:instrText xml:space="preserve"> PAGEREF _Toc72849361 \h </w:instrText>
+          <w:instrText xml:space="preserve"> PAGEREF _Toc72854659 \h </w:instrText>
         </w:r>
         <w:r>
           <w:rPr>
@@ -5738,7 +5738,7 @@
           <w:lang w:val="en-US"/>
         </w:rPr>
       </w:pPr>
-      <w:hyperlink w:anchor="_Toc72849362" w:history="1">
+      <w:hyperlink w:anchor="_Toc72854660" w:history="1">
         <w:r>
           <w:rPr>
             <w:rStyle w:val="Hyperlink"/>
@@ -5785,7 +5785,7 @@
             <w:sz w:val="24"/>
             <w:szCs w:val="24"/>
           </w:rPr>
-          <w:instrText xml:space="preserve"> PAGEREF _Toc72849362 \h </w:instrText>
+          <w:instrText xml:space="preserve"> PAGEREF _Toc72854660 \h </w:instrText>
         </w:r>
         <w:r>
           <w:rPr>
@@ -5820,7 +5820,7 @@
             <w:sz w:val="24"/>
             <w:szCs w:val="24"/>
           </w:rPr>
-          <w:t>29</w:t>
+          <w:t>31</w:t>
         </w:r>
         <w:r>
           <w:rPr>
@@ -5852,7 +5852,7 @@
           <w:lang w:val="en-US"/>
         </w:rPr>
       </w:pPr>
-      <w:hyperlink w:anchor="_Toc72849363" w:history="1">
+      <w:hyperlink w:anchor="_Toc72854661" w:history="1">
         <w:r>
           <w:rPr>
             <w:rStyle w:val="Hyperlink"/>
@@ -5899,7 +5899,7 @@
             <w:sz w:val="24"/>
             <w:szCs w:val="24"/>
           </w:rPr>
-          <w:instrText xml:space="preserve"> PAGEREF _Toc72849363 \h </w:instrText>
+          <w:instrText xml:space="preserve"> PAGEREF _Toc72854661 \h </w:instrText>
         </w:r>
         <w:r>
           <w:rPr>
@@ -5934,7 +5934,7 @@
             <w:sz w:val="24"/>
             <w:szCs w:val="24"/>
           </w:rPr>
-          <w:t>29</w:t>
+          <w:t>32</w:t>
         </w:r>
         <w:r>
           <w:rPr>
@@ -5966,7 +5966,7 @@
           <w:lang w:val="en-US"/>
         </w:rPr>
       </w:pPr>
-      <w:hyperlink w:anchor="_Toc72849364" w:history="1">
+      <w:hyperlink w:anchor="_Toc72854662" w:history="1">
         <w:r>
           <w:rPr>
             <w:rStyle w:val="Hyperlink"/>
@@ -6013,7 +6013,7 @@
             <w:sz w:val="24"/>
             <w:szCs w:val="24"/>
           </w:rPr>
-          <w:instrText xml:space="preserve"> PAGEREF _Toc72849364 \h </w:instrText>
+          <w:instrText xml:space="preserve"> PAGEREF _Toc72854662 \h </w:instrText>
         </w:r>
         <w:r>
           <w:rPr>
@@ -6048,7 +6048,7 @@
             <w:sz w:val="24"/>
             <w:szCs w:val="24"/>
           </w:rPr>
-          <w:t>29</w:t>
+          <w:t>32</w:t>
         </w:r>
         <w:r>
           <w:rPr>
@@ -6080,7 +6080,7 @@
           <w:lang w:val="en-US"/>
         </w:rPr>
       </w:pPr>
-      <w:hyperlink w:anchor="_Toc72849365" w:history="1">
+      <w:hyperlink w:anchor="_Toc72854663" w:history="1">
         <w:r>
           <w:rPr>
             <w:rStyle w:val="Hyperlink"/>
@@ -6127,7 +6127,7 @@
             <w:sz w:val="24"/>
             <w:szCs w:val="24"/>
           </w:rPr>
-          <w:instrText xml:space="preserve"> PAGEREF _Toc72849365 \h </w:instrText>
+          <w:instrText xml:space="preserve"> PAGEREF _Toc72854663 \h </w:instrText>
         </w:r>
         <w:r>
           <w:rPr>
@@ -6162,7 +6162,7 @@
             <w:sz w:val="24"/>
             <w:szCs w:val="24"/>
           </w:rPr>
-          <w:t>30</w:t>
+          <w:t>32</w:t>
         </w:r>
         <w:r>
           <w:rPr>
@@ -6194,7 +6194,7 @@
           <w:lang w:val="en-US"/>
         </w:rPr>
       </w:pPr>
-      <w:hyperlink w:anchor="_Toc72849366" w:history="1">
+      <w:hyperlink w:anchor="_Toc72854664" w:history="1">
         <w:r>
           <w:rPr>
             <w:rStyle w:val="Hyperlink"/>
@@ -6266,7 +6266,7 @@
             <w:sz w:val="24"/>
             <w:szCs w:val="24"/>
           </w:rPr>
-          <w:instrText xml:space="preserve"> PAGEREF _Toc72849366 \h </w:instrText>
+          <w:instrText xml:space="preserve"> PAGEREF _Toc72854664 \h </w:instrText>
         </w:r>
         <w:r>
           <w:rPr>
@@ -6301,7 +6301,7 @@
             <w:sz w:val="24"/>
             <w:szCs w:val="24"/>
           </w:rPr>
-          <w:t>30</w:t>
+          <w:t>33</w:t>
         </w:r>
         <w:r>
           <w:rPr>
@@ -6333,7 +6333,7 @@
           <w:lang w:val="en-US"/>
         </w:rPr>
       </w:pPr>
-      <w:hyperlink w:anchor="_Toc72849367" w:history="1">
+      <w:hyperlink w:anchor="_Toc72854665" w:history="1">
         <w:r>
           <w:rPr>
             <w:rStyle w:val="Hyperlink"/>
@@ -6380,7 +6380,7 @@
             <w:sz w:val="24"/>
             <w:szCs w:val="24"/>
           </w:rPr>
-          <w:instrText xml:space="preserve"> PAGEREF _Toc72849367 \h </w:instrText>
+          <w:instrText xml:space="preserve"> PAGEREF _Toc72854665 \h </w:instrText>
         </w:r>
         <w:r>
           <w:rPr>
@@ -6415,7 +6415,7 @@
             <w:sz w:val="24"/>
             <w:szCs w:val="24"/>
           </w:rPr>
-          <w:t>31</w:t>
+          <w:t>34</w:t>
         </w:r>
         <w:r>
           <w:rPr>
@@ -6465,7 +6465,7 @@
       <w:pPr>
         <w:pStyle w:val="Heading1"/>
       </w:pPr>
-      <w:bookmarkStart w:id="5" w:name="_Toc72849344"/>
+      <w:bookmarkStart w:id="5" w:name="_Toc72854642"/>
       <w:r>
         <w:lastRenderedPageBreak/>
         <w:t>ΠΙΝΑΚΑΣ ΕΙΚΟΝΩΝ</w:t>
@@ -6525,7 +6525,7 @@
         </w:rPr>
         <w:fldChar w:fldCharType="separate"/>
       </w:r>
-      <w:hyperlink w:anchor="_Toc72429155" w:history="1">
+      <w:hyperlink w:anchor="_Toc72854583" w:history="1">
         <w:r>
           <w:rPr>
             <w:rStyle w:val="Hyperlink"/>
@@ -6651,7 +6651,7 @@
             <w:sz w:val="24"/>
             <w:szCs w:val="24"/>
           </w:rPr>
-          <w:instrText xml:space="preserve"> PAGEREF _Toc72429155 \h </w:instrText>
+          <w:instrText xml:space="preserve"> PAGEREF _Toc72854583 \h </w:instrText>
         </w:r>
         <w:r>
           <w:rPr>
@@ -6718,7 +6718,7 @@
           <w:lang w:val="en-US"/>
         </w:rPr>
       </w:pPr>
-      <w:hyperlink w:anchor="_Toc72429156" w:history="1">
+      <w:hyperlink w:anchor="_Toc72854584" w:history="1">
         <w:r>
           <w:rPr>
             <w:rStyle w:val="Hyperlink"/>
@@ -6728,8 +6728,9 @@
             <w:noProof/>
             <w:sz w:val="24"/>
             <w:szCs w:val="24"/>
-          </w:rPr>
-          <w:t xml:space="preserve">Εικόνα 2: </w:t>
+            <w:lang w:val="el-GR"/>
+          </w:rPr>
+          <w:t xml:space="preserve">Εικόνα </w:t>
         </w:r>
         <w:r>
           <w:rPr>
@@ -6740,9 +6741,21 @@
             <w:noProof/>
             <w:sz w:val="24"/>
             <w:szCs w:val="24"/>
+          </w:rPr>
+          <w:t>2</w:t>
+        </w:r>
+        <w:r>
+          <w:rPr>
+            <w:rStyle w:val="Hyperlink"/>
+            <w:rFonts w:ascii="Times New Roman" w:hAnsi="Times New Roman" w:cs="Times New Roman"/>
+            <w:b/>
+            <w:bCs/>
+            <w:noProof/>
+            <w:sz w:val="24"/>
+            <w:szCs w:val="24"/>
             <w:lang w:val="el-GR"/>
           </w:rPr>
-          <w:t>Βηματική συνάρτηση (Sharma, 2017)</w:t>
+          <w:t>: Βηματική συνάρτηση (Sharma, 2017)</w:t>
         </w:r>
         <w:r>
           <w:rPr>
@@ -6778,7 +6791,7 @@
             <w:sz w:val="24"/>
             <w:szCs w:val="24"/>
           </w:rPr>
-          <w:instrText xml:space="preserve"> PAGEREF _Toc72429156 \h </w:instrText>
+          <w:instrText xml:space="preserve"> PAGEREF _Toc72854584 \h </w:instrText>
         </w:r>
         <w:r>
           <w:rPr>
@@ -6813,7 +6826,7 @@
             <w:sz w:val="24"/>
             <w:szCs w:val="24"/>
           </w:rPr>
-          <w:t>23</w:t>
+          <w:t>24</w:t>
         </w:r>
         <w:r>
           <w:rPr>
@@ -6845,7 +6858,7 @@
           <w:lang w:val="en-US"/>
         </w:rPr>
       </w:pPr>
-      <w:hyperlink w:anchor="_Toc72429157" w:history="1">
+      <w:hyperlink w:anchor="_Toc72854585" w:history="1">
         <w:r>
           <w:rPr>
             <w:rStyle w:val="Hyperlink"/>
@@ -6855,8 +6868,9 @@
             <w:noProof/>
             <w:sz w:val="24"/>
             <w:szCs w:val="24"/>
-          </w:rPr>
-          <w:t>Εικόνα 3</w:t>
+            <w:lang w:val="el-GR"/>
+          </w:rPr>
+          <w:t xml:space="preserve">Εικόνα </w:t>
         </w:r>
         <w:r>
           <w:rPr>
@@ -6867,34 +6881,21 @@
             <w:noProof/>
             <w:sz w:val="24"/>
             <w:szCs w:val="24"/>
+          </w:rPr>
+          <w:t>3</w:t>
+        </w:r>
+        <w:r>
+          <w:rPr>
+            <w:rStyle w:val="Hyperlink"/>
+            <w:rFonts w:ascii="Times New Roman" w:hAnsi="Times New Roman" w:cs="Times New Roman"/>
+            <w:b/>
+            <w:bCs/>
+            <w:noProof/>
+            <w:sz w:val="24"/>
+            <w:szCs w:val="24"/>
             <w:lang w:val="el-GR"/>
           </w:rPr>
-          <w:t>:</w:t>
-        </w:r>
-        <w:r>
-          <w:rPr>
-            <w:rStyle w:val="Hyperlink"/>
-            <w:rFonts w:ascii="Times New Roman" w:hAnsi="Times New Roman" w:cs="Times New Roman"/>
-            <w:b/>
-            <w:bCs/>
-            <w:noProof/>
-            <w:sz w:val="24"/>
-            <w:szCs w:val="24"/>
-          </w:rPr>
-          <w:t xml:space="preserve"> </w:t>
-        </w:r>
-        <w:r>
-          <w:rPr>
-            <w:rStyle w:val="Hyperlink"/>
-            <w:rFonts w:ascii="Times New Roman" w:hAnsi="Times New Roman" w:cs="Times New Roman"/>
-            <w:b/>
-            <w:bCs/>
-            <w:noProof/>
-            <w:sz w:val="24"/>
-            <w:szCs w:val="24"/>
-            <w:lang w:val="el-GR"/>
-          </w:rPr>
-          <w:t>Σιγμοειδής συνάρτηση (Sharma, 2017)</w:t>
+          <w:t>: Σιγμοειδής συνάρτηση (Sharma, 2017)</w:t>
         </w:r>
         <w:r>
           <w:rPr>
@@ -6930,7 +6931,7 @@
             <w:sz w:val="24"/>
             <w:szCs w:val="24"/>
           </w:rPr>
-          <w:instrText xml:space="preserve"> PAGEREF _Toc72429157 \h </w:instrText>
+          <w:instrText xml:space="preserve"> PAGEREF _Toc72854585 \h </w:instrText>
         </w:r>
         <w:r>
           <w:rPr>
@@ -6965,7 +6966,7 @@
             <w:sz w:val="24"/>
             <w:szCs w:val="24"/>
           </w:rPr>
-          <w:t>24</w:t>
+          <w:t>25</w:t>
         </w:r>
         <w:r>
           <w:rPr>
@@ -6997,7 +6998,7 @@
           <w:lang w:val="en-US"/>
         </w:rPr>
       </w:pPr>
-      <w:hyperlink w:anchor="_Toc72429158" w:history="1">
+      <w:hyperlink w:anchor="_Toc72854586" w:history="1">
         <w:r>
           <w:rPr>
             <w:rStyle w:val="Hyperlink"/>
@@ -7007,8 +7008,9 @@
             <w:noProof/>
             <w:sz w:val="24"/>
             <w:szCs w:val="24"/>
-          </w:rPr>
-          <w:t>Εικόνα 4:</w:t>
+            <w:lang w:val="el-GR"/>
+          </w:rPr>
+          <w:t xml:space="preserve">Εικόνα </w:t>
         </w:r>
         <w:r>
           <w:rPr>
@@ -7019,9 +7021,21 @@
             <w:noProof/>
             <w:sz w:val="24"/>
             <w:szCs w:val="24"/>
+          </w:rPr>
+          <w:t>4</w:t>
+        </w:r>
+        <w:r>
+          <w:rPr>
+            <w:rStyle w:val="Hyperlink"/>
+            <w:rFonts w:ascii="Times New Roman" w:hAnsi="Times New Roman" w:cs="Times New Roman"/>
+            <w:b/>
+            <w:bCs/>
+            <w:noProof/>
+            <w:sz w:val="24"/>
+            <w:szCs w:val="24"/>
             <w:lang w:val="el-GR"/>
           </w:rPr>
-          <w:t xml:space="preserve"> Συνάρτηση </w:t>
+          <w:t xml:space="preserve">: Συνάρτηση </w:t>
         </w:r>
         <w:r>
           <w:rPr>
@@ -7034,7 +7048,20 @@
             <w:szCs w:val="24"/>
             <w:lang w:val="en-US"/>
           </w:rPr>
-          <w:t>ReLU (Sharma, 2017)</w:t>
+          <w:t>ReLU</w:t>
+        </w:r>
+        <w:r>
+          <w:rPr>
+            <w:rStyle w:val="Hyperlink"/>
+            <w:rFonts w:ascii="Times New Roman" w:hAnsi="Times New Roman" w:cs="Times New Roman"/>
+            <w:b/>
+            <w:bCs/>
+            <w:noProof/>
+            <w:sz w:val="24"/>
+            <w:szCs w:val="24"/>
+            <w:lang w:val="el-GR"/>
+          </w:rPr>
+          <w:t xml:space="preserve"> (Sharma, 2017)</w:t>
         </w:r>
         <w:r>
           <w:rPr>
@@ -7070,7 +7097,7 @@
             <w:sz w:val="24"/>
             <w:szCs w:val="24"/>
           </w:rPr>
-          <w:instrText xml:space="preserve"> PAGEREF _Toc72429158 \h </w:instrText>
+          <w:instrText xml:space="preserve"> PAGEREF _Toc72854586 \h </w:instrText>
         </w:r>
         <w:r>
           <w:rPr>
@@ -7137,7 +7164,7 @@
           <w:lang w:val="en-US"/>
         </w:rPr>
       </w:pPr>
-      <w:hyperlink w:anchor="_Toc72429159" w:history="1">
+      <w:hyperlink w:anchor="_Toc72854587" w:history="1">
         <w:r>
           <w:rPr>
             <w:rStyle w:val="Hyperlink"/>
@@ -7199,7 +7226,7 @@
             <w:szCs w:val="24"/>
             <w:lang w:val="en-US"/>
           </w:rPr>
-          <w:t>Leaky</w:t>
+          <w:t>L</w:t>
         </w:r>
         <w:r>
           <w:rPr>
@@ -7210,6 +7237,19 @@
             <w:noProof/>
             <w:sz w:val="24"/>
             <w:szCs w:val="24"/>
+            <w:lang w:val="en-US"/>
+          </w:rPr>
+          <w:t>eaky</w:t>
+        </w:r>
+        <w:r>
+          <w:rPr>
+            <w:rStyle w:val="Hyperlink"/>
+            <w:rFonts w:ascii="Times New Roman" w:hAnsi="Times New Roman" w:cs="Times New Roman"/>
+            <w:b/>
+            <w:bCs/>
+            <w:noProof/>
+            <w:sz w:val="24"/>
+            <w:szCs w:val="24"/>
           </w:rPr>
           <w:t xml:space="preserve"> </w:t>
         </w:r>
@@ -7335,7 +7375,7 @@
             <w:sz w:val="24"/>
             <w:szCs w:val="24"/>
           </w:rPr>
-          <w:instrText xml:space="preserve"> PAGEREF _Toc72429159 \h </w:instrText>
+          <w:instrText xml:space="preserve"> PAGEREF _Toc72854587 \h </w:instrText>
         </w:r>
         <w:r>
           <w:rPr>
@@ -7370,7 +7410,7 @@
             <w:sz w:val="24"/>
             <w:szCs w:val="24"/>
           </w:rPr>
-          <w:t>26</w:t>
+          <w:t>27</w:t>
         </w:r>
         <w:r>
           <w:rPr>
@@ -7388,13 +7428,180 @@
     </w:p>
     <w:p>
       <w:pPr>
-        <w:rPr>
-          <w:rFonts w:ascii="Times New Roman" w:hAnsi="Times New Roman" w:cs="Times New Roman"/>
+        <w:pStyle w:val="TableofFigures"/>
+        <w:tabs>
+          <w:tab w:val="right" w:leader="dot" w:pos="8777"/>
+        </w:tabs>
+        <w:rPr>
+          <w:rFonts w:ascii="Times New Roman" w:eastAsiaTheme="minorEastAsia" w:hAnsi="Times New Roman" w:cs="Times New Roman"/>
+          <w:b/>
+          <w:bCs/>
+          <w:noProof/>
           <w:sz w:val="24"/>
           <w:szCs w:val="24"/>
           <w:lang w:val="en-US"/>
         </w:rPr>
       </w:pPr>
+      <w:hyperlink w:anchor="_Toc72854588" w:history="1">
+        <w:r>
+          <w:rPr>
+            <w:rStyle w:val="Hyperlink"/>
+            <w:rFonts w:ascii="Times New Roman" w:hAnsi="Times New Roman" w:cs="Times New Roman"/>
+            <w:b/>
+            <w:bCs/>
+            <w:noProof/>
+            <w:sz w:val="24"/>
+            <w:szCs w:val="24"/>
+            <w:lang w:val="el-GR"/>
+          </w:rPr>
+          <w:t>Εικόνα 6: Ένα σχεδόν ολοκληρωμένο διάγραμμα των νευρωνικών δικτύων (</w:t>
+        </w:r>
+        <w:r>
+          <w:rPr>
+            <w:rStyle w:val="Hyperlink"/>
+            <w:rFonts w:ascii="Times New Roman" w:hAnsi="Times New Roman" w:cs="Times New Roman"/>
+            <w:b/>
+            <w:bCs/>
+            <w:noProof/>
+            <w:sz w:val="24"/>
+            <w:szCs w:val="24"/>
+            <w:lang w:val="en-US"/>
+          </w:rPr>
+          <w:t>Veen</w:t>
+        </w:r>
+        <w:r>
+          <w:rPr>
+            <w:rStyle w:val="Hyperlink"/>
+            <w:rFonts w:ascii="Times New Roman" w:hAnsi="Times New Roman" w:cs="Times New Roman"/>
+            <w:b/>
+            <w:bCs/>
+            <w:noProof/>
+            <w:sz w:val="24"/>
+            <w:szCs w:val="24"/>
+            <w:lang w:val="el-GR"/>
+          </w:rPr>
+          <w:t xml:space="preserve"> &amp; </w:t>
+        </w:r>
+        <w:r>
+          <w:rPr>
+            <w:rStyle w:val="Hyperlink"/>
+            <w:rFonts w:ascii="Times New Roman" w:hAnsi="Times New Roman" w:cs="Times New Roman"/>
+            <w:b/>
+            <w:bCs/>
+            <w:noProof/>
+            <w:sz w:val="24"/>
+            <w:szCs w:val="24"/>
+            <w:lang w:val="en-US"/>
+          </w:rPr>
+          <w:t>Leijnen</w:t>
+        </w:r>
+        <w:r>
+          <w:rPr>
+            <w:rStyle w:val="Hyperlink"/>
+            <w:rFonts w:ascii="Times New Roman" w:hAnsi="Times New Roman" w:cs="Times New Roman"/>
+            <w:b/>
+            <w:bCs/>
+            <w:noProof/>
+            <w:sz w:val="24"/>
+            <w:szCs w:val="24"/>
+            <w:lang w:val="el-GR"/>
+          </w:rPr>
+          <w:t>, 2019)</w:t>
+        </w:r>
+        <w:r>
+          <w:rPr>
+            <w:rFonts w:ascii="Times New Roman" w:hAnsi="Times New Roman" w:cs="Times New Roman"/>
+            <w:b/>
+            <w:bCs/>
+            <w:noProof/>
+            <w:webHidden/>
+            <w:sz w:val="24"/>
+            <w:szCs w:val="24"/>
+          </w:rPr>
+          <w:tab/>
+        </w:r>
+        <w:r>
+          <w:rPr>
+            <w:rFonts w:ascii="Times New Roman" w:hAnsi="Times New Roman" w:cs="Times New Roman"/>
+            <w:b/>
+            <w:bCs/>
+            <w:noProof/>
+            <w:webHidden/>
+            <w:sz w:val="24"/>
+            <w:szCs w:val="24"/>
+          </w:rPr>
+          <w:fldChar w:fldCharType="begin"/>
+        </w:r>
+        <w:r>
+          <w:rPr>
+            <w:rFonts w:ascii="Times New Roman" w:hAnsi="Times New Roman" w:cs="Times New Roman"/>
+            <w:b/>
+            <w:bCs/>
+            <w:noProof/>
+            <w:webHidden/>
+            <w:sz w:val="24"/>
+            <w:szCs w:val="24"/>
+          </w:rPr>
+          <w:instrText xml:space="preserve"> PAGEREF _Toc72854588 \h </w:instrText>
+        </w:r>
+        <w:r>
+          <w:rPr>
+            <w:rFonts w:ascii="Times New Roman" w:hAnsi="Times New Roman" w:cs="Times New Roman"/>
+            <w:b/>
+            <w:bCs/>
+            <w:noProof/>
+            <w:webHidden/>
+            <w:sz w:val="24"/>
+            <w:szCs w:val="24"/>
+          </w:rPr>
+        </w:r>
+        <w:r>
+          <w:rPr>
+            <w:rFonts w:ascii="Times New Roman" w:hAnsi="Times New Roman" w:cs="Times New Roman"/>
+            <w:b/>
+            <w:bCs/>
+            <w:noProof/>
+            <w:webHidden/>
+            <w:sz w:val="24"/>
+            <w:szCs w:val="24"/>
+          </w:rPr>
+          <w:fldChar w:fldCharType="separate"/>
+        </w:r>
+        <w:r>
+          <w:rPr>
+            <w:rFonts w:ascii="Times New Roman" w:hAnsi="Times New Roman" w:cs="Times New Roman"/>
+            <w:b/>
+            <w:bCs/>
+            <w:noProof/>
+            <w:webHidden/>
+            <w:sz w:val="24"/>
+            <w:szCs w:val="24"/>
+          </w:rPr>
+          <w:t>30</w:t>
+        </w:r>
+        <w:r>
+          <w:rPr>
+            <w:rFonts w:ascii="Times New Roman" w:hAnsi="Times New Roman" w:cs="Times New Roman"/>
+            <w:b/>
+            <w:bCs/>
+            <w:noProof/>
+            <w:webHidden/>
+            <w:sz w:val="24"/>
+            <w:szCs w:val="24"/>
+          </w:rPr>
+          <w:fldChar w:fldCharType="end"/>
+        </w:r>
+      </w:hyperlink>
+    </w:p>
+    <w:p>
+      <w:pPr>
+        <w:rPr>
+          <w:rFonts w:ascii="Times New Roman" w:hAnsi="Times New Roman" w:cs="Times New Roman"/>
+          <w:sz w:val="24"/>
+          <w:szCs w:val="24"/>
+          <w:lang w:val="en-US"/>
+        </w:rPr>
+      </w:pPr>
       <w:r>
         <w:rPr>
           <w:rFonts w:ascii="Times New Roman" w:hAnsi="Times New Roman" w:cs="Times New Roman"/>
@@ -7575,7 +7782,257 @@
       <w:pPr>
         <w:pStyle w:val="Heading1"/>
       </w:pPr>
-      <w:bookmarkStart w:id="6" w:name="_Toc72849345"/>
+      <w:bookmarkStart w:id="6" w:name="_Toc72854643"/>
+      <w:r>
+        <w:t>(</w:t>
+      </w:r>
+      <w:r>
+        <w:rPr>
+          <w:lang w:val="en-US"/>
+        </w:rPr>
+        <w:t>OPTIONAL</w:t>
+      </w:r>
+      <w:r>
+        <w:t>)</w:t>
+      </w:r>
+      <w:r>
+        <w:t xml:space="preserve"> – </w:t>
+      </w:r>
+      <w:r>
+        <w:t>ΠΙΝΑΚΑΣ ΣΥΝΤΟΜΟΓΡΑΦΙΩΝ</w:t>
+      </w:r>
+      <w:bookmarkEnd w:id="6"/>
+    </w:p>
+    <w:p>
+      <w:pPr>
+        <w:rPr>
+          <w:lang w:val="el-GR"/>
+        </w:rPr>
+      </w:pPr>
+    </w:p>
+    <w:p>
+      <w:pPr>
+        <w:jc w:val="left"/>
+        <w:rPr>
+          <w:rFonts w:ascii="Times New Roman" w:hAnsi="Times New Roman" w:cs="Times New Roman"/>
+          <w:sz w:val="24"/>
+          <w:szCs w:val="24"/>
+          <w:lang w:val="el-GR"/>
+        </w:rPr>
+      </w:pPr>
+      <w:r>
+        <w:rPr>
+          <w:rFonts w:ascii="Times New Roman" w:hAnsi="Times New Roman" w:cs="Times New Roman"/>
+          <w:sz w:val="24"/>
+          <w:szCs w:val="24"/>
+          <w:lang w:val="el-GR"/>
+        </w:rPr>
+        <w:t>ΤΕΙ-Η………………………………………Τεχνολογικό Εκπαιδευτικό Ίδρυμα Ηπείρου</w:t>
+      </w:r>
+    </w:p>
+    <w:p>
+      <w:pPr>
+        <w:jc w:val="left"/>
+        <w:rPr>
+          <w:rFonts w:ascii="Times New Roman" w:hAnsi="Times New Roman" w:cs="Times New Roman"/>
+          <w:sz w:val="24"/>
+          <w:szCs w:val="24"/>
+          <w:lang w:val="el-GR"/>
+        </w:rPr>
+      </w:pPr>
+    </w:p>
+    <w:p>
+      <w:pPr>
+        <w:jc w:val="left"/>
+        <w:rPr>
+          <w:rFonts w:ascii="Times New Roman" w:hAnsi="Times New Roman" w:cs="Times New Roman"/>
+          <w:sz w:val="24"/>
+          <w:szCs w:val="24"/>
+          <w:lang w:val="el-GR"/>
+        </w:rPr>
+      </w:pPr>
+    </w:p>
+    <w:p>
+      <w:pPr>
+        <w:jc w:val="left"/>
+        <w:rPr>
+          <w:rFonts w:ascii="Times New Roman" w:hAnsi="Times New Roman" w:cs="Times New Roman"/>
+          <w:sz w:val="24"/>
+          <w:szCs w:val="24"/>
+          <w:lang w:val="el-GR"/>
+        </w:rPr>
+      </w:pPr>
+    </w:p>
+    <w:p>
+      <w:pPr>
+        <w:jc w:val="left"/>
+        <w:rPr>
+          <w:rFonts w:ascii="Times New Roman" w:hAnsi="Times New Roman" w:cs="Times New Roman"/>
+          <w:sz w:val="24"/>
+          <w:szCs w:val="24"/>
+          <w:lang w:val="el-GR"/>
+        </w:rPr>
+      </w:pPr>
+    </w:p>
+    <w:p>
+      <w:pPr>
+        <w:jc w:val="left"/>
+        <w:rPr>
+          <w:rFonts w:ascii="Times New Roman" w:hAnsi="Times New Roman" w:cs="Times New Roman"/>
+          <w:sz w:val="24"/>
+          <w:szCs w:val="24"/>
+          <w:lang w:val="el-GR"/>
+        </w:rPr>
+      </w:pPr>
+    </w:p>
+    <w:p>
+      <w:pPr>
+        <w:jc w:val="left"/>
+        <w:rPr>
+          <w:rFonts w:ascii="Times New Roman" w:hAnsi="Times New Roman" w:cs="Times New Roman"/>
+          <w:sz w:val="24"/>
+          <w:szCs w:val="24"/>
+          <w:lang w:val="el-GR"/>
+        </w:rPr>
+      </w:pPr>
+    </w:p>
+    <w:p>
+      <w:pPr>
+        <w:jc w:val="left"/>
+        <w:rPr>
+          <w:rFonts w:ascii="Times New Roman" w:hAnsi="Times New Roman" w:cs="Times New Roman"/>
+          <w:sz w:val="24"/>
+          <w:szCs w:val="24"/>
+          <w:lang w:val="el-GR"/>
+        </w:rPr>
+      </w:pPr>
+    </w:p>
+    <w:p>
+      <w:pPr>
+        <w:jc w:val="left"/>
+        <w:rPr>
+          <w:rFonts w:ascii="Times New Roman" w:hAnsi="Times New Roman" w:cs="Times New Roman"/>
+          <w:sz w:val="24"/>
+          <w:szCs w:val="24"/>
+          <w:lang w:val="el-GR"/>
+        </w:rPr>
+      </w:pPr>
+    </w:p>
+    <w:p>
+      <w:pPr>
+        <w:jc w:val="left"/>
+        <w:rPr>
+          <w:rFonts w:ascii="Times New Roman" w:hAnsi="Times New Roman" w:cs="Times New Roman"/>
+          <w:sz w:val="24"/>
+          <w:szCs w:val="24"/>
+          <w:lang w:val="el-GR"/>
+        </w:rPr>
+      </w:pPr>
+    </w:p>
+    <w:p>
+      <w:pPr>
+        <w:jc w:val="left"/>
+        <w:rPr>
+          <w:rFonts w:ascii="Times New Roman" w:hAnsi="Times New Roman" w:cs="Times New Roman"/>
+          <w:sz w:val="24"/>
+          <w:szCs w:val="24"/>
+          <w:lang w:val="el-GR"/>
+        </w:rPr>
+      </w:pPr>
+    </w:p>
+    <w:p>
+      <w:pPr>
+        <w:jc w:val="left"/>
+        <w:rPr>
+          <w:rFonts w:ascii="Times New Roman" w:hAnsi="Times New Roman" w:cs="Times New Roman"/>
+          <w:sz w:val="24"/>
+          <w:szCs w:val="24"/>
+          <w:lang w:val="el-GR"/>
+        </w:rPr>
+      </w:pPr>
+    </w:p>
+    <w:p>
+      <w:pPr>
+        <w:jc w:val="left"/>
+        <w:rPr>
+          <w:rFonts w:ascii="Times New Roman" w:hAnsi="Times New Roman" w:cs="Times New Roman"/>
+          <w:sz w:val="24"/>
+          <w:szCs w:val="24"/>
+          <w:lang w:val="el-GR"/>
+        </w:rPr>
+      </w:pPr>
+    </w:p>
+    <w:p>
+      <w:pPr>
+        <w:jc w:val="left"/>
+        <w:rPr>
+          <w:rFonts w:ascii="Times New Roman" w:hAnsi="Times New Roman" w:cs="Times New Roman"/>
+          <w:sz w:val="24"/>
+          <w:szCs w:val="24"/>
+          <w:lang w:val="el-GR"/>
+        </w:rPr>
+      </w:pPr>
+    </w:p>
+    <w:p>
+      <w:pPr>
+        <w:jc w:val="left"/>
+        <w:rPr>
+          <w:rFonts w:ascii="Times New Roman" w:hAnsi="Times New Roman" w:cs="Times New Roman"/>
+          <w:sz w:val="24"/>
+          <w:szCs w:val="24"/>
+          <w:lang w:val="el-GR"/>
+        </w:rPr>
+      </w:pPr>
+    </w:p>
+    <w:p>
+      <w:pPr>
+        <w:jc w:val="left"/>
+        <w:rPr>
+          <w:rFonts w:ascii="Times New Roman" w:hAnsi="Times New Roman" w:cs="Times New Roman"/>
+          <w:sz w:val="24"/>
+          <w:szCs w:val="24"/>
+          <w:lang w:val="el-GR"/>
+        </w:rPr>
+      </w:pPr>
+    </w:p>
+    <w:p>
+      <w:pPr>
+        <w:jc w:val="left"/>
+        <w:rPr>
+          <w:rFonts w:ascii="Times New Roman" w:hAnsi="Times New Roman" w:cs="Times New Roman"/>
+          <w:sz w:val="24"/>
+          <w:szCs w:val="24"/>
+          <w:lang w:val="el-GR"/>
+        </w:rPr>
+      </w:pPr>
+    </w:p>
+    <w:p>
+      <w:pPr>
+        <w:jc w:val="left"/>
+        <w:rPr>
+          <w:rFonts w:ascii="Times New Roman" w:hAnsi="Times New Roman" w:cs="Times New Roman"/>
+          <w:sz w:val="24"/>
+          <w:szCs w:val="24"/>
+          <w:lang w:val="el-GR"/>
+        </w:rPr>
+      </w:pPr>
+    </w:p>
+    <w:p>
+      <w:pPr>
+        <w:jc w:val="left"/>
+        <w:rPr>
+          <w:rFonts w:ascii="Times New Roman" w:hAnsi="Times New Roman" w:cs="Times New Roman"/>
+          <w:sz w:val="24"/>
+          <w:szCs w:val="24"/>
+          <w:lang w:val="el-GR"/>
+        </w:rPr>
+      </w:pPr>
+    </w:p>
+    <w:p>
+      <w:pPr>
+        <w:pStyle w:val="Heading1"/>
+      </w:pPr>
+      <w:bookmarkStart w:id="7" w:name="_Toc72854644"/>
       <w:r>
         <w:lastRenderedPageBreak/>
         <w:t>(</w:t>
@@ -7587,15 +8044,12 @@
         <w:t>OPTIONAL</w:t>
       </w:r>
       <w:r>
-        <w:t>)</w:t>
-      </w:r>
-      <w:r>
-        <w:t xml:space="preserve"> – </w:t>
-      </w:r>
-      <w:r>
-        <w:t>ΠΙΝΑΚΑΣ ΣΥΝΤΟΜΟΓΡΑΦΙΩΝ</w:t>
-      </w:r>
-      <w:bookmarkEnd w:id="6"/>
+        <w:t xml:space="preserve">) – </w:t>
+      </w:r>
+      <w:r>
+        <w:t>ΑΠΟΔΟΣΗ ΟΡΩΝ / ΓΛΩΣΣΑΡΙΟ</w:t>
+      </w:r>
+      <w:bookmarkEnd w:id="7"/>
     </w:p>
     <w:p>
       <w:pPr>
@@ -7621,203 +8075,131 @@
           <w:szCs w:val="24"/>
           <w:lang w:val="el-GR"/>
         </w:rPr>
-        <w:t>ΤΕΙ-Η………………………………………Τεχνολογικό Εκπαιδευτικό Ίδρυμα Ηπείρου</w:t>
-      </w:r>
-    </w:p>
-    <w:p>
-      <w:pPr>
-        <w:jc w:val="left"/>
-        <w:rPr>
-          <w:rFonts w:ascii="Times New Roman" w:hAnsi="Times New Roman" w:cs="Times New Roman"/>
-          <w:sz w:val="24"/>
-          <w:szCs w:val="24"/>
-          <w:lang w:val="el-GR"/>
-        </w:rPr>
-      </w:pPr>
-    </w:p>
-    <w:p>
-      <w:pPr>
-        <w:jc w:val="left"/>
-        <w:rPr>
-          <w:rFonts w:ascii="Times New Roman" w:hAnsi="Times New Roman" w:cs="Times New Roman"/>
-          <w:sz w:val="24"/>
-          <w:szCs w:val="24"/>
-          <w:lang w:val="el-GR"/>
-        </w:rPr>
-      </w:pPr>
-    </w:p>
-    <w:p>
-      <w:pPr>
-        <w:jc w:val="left"/>
-        <w:rPr>
-          <w:rFonts w:ascii="Times New Roman" w:hAnsi="Times New Roman" w:cs="Times New Roman"/>
-          <w:sz w:val="24"/>
-          <w:szCs w:val="24"/>
-          <w:lang w:val="el-GR"/>
-        </w:rPr>
-      </w:pPr>
-    </w:p>
-    <w:p>
-      <w:pPr>
-        <w:jc w:val="left"/>
-        <w:rPr>
-          <w:rFonts w:ascii="Times New Roman" w:hAnsi="Times New Roman" w:cs="Times New Roman"/>
-          <w:sz w:val="24"/>
-          <w:szCs w:val="24"/>
-          <w:lang w:val="el-GR"/>
-        </w:rPr>
-      </w:pPr>
-    </w:p>
-    <w:p>
-      <w:pPr>
-        <w:jc w:val="left"/>
-        <w:rPr>
-          <w:rFonts w:ascii="Times New Roman" w:hAnsi="Times New Roman" w:cs="Times New Roman"/>
-          <w:sz w:val="24"/>
-          <w:szCs w:val="24"/>
-          <w:lang w:val="el-GR"/>
-        </w:rPr>
-      </w:pPr>
-    </w:p>
-    <w:p>
-      <w:pPr>
-        <w:jc w:val="left"/>
-        <w:rPr>
-          <w:rFonts w:ascii="Times New Roman" w:hAnsi="Times New Roman" w:cs="Times New Roman"/>
-          <w:sz w:val="24"/>
-          <w:szCs w:val="24"/>
-          <w:lang w:val="el-GR"/>
-        </w:rPr>
-      </w:pPr>
-    </w:p>
-    <w:p>
-      <w:pPr>
-        <w:jc w:val="left"/>
-        <w:rPr>
-          <w:rFonts w:ascii="Times New Roman" w:hAnsi="Times New Roman" w:cs="Times New Roman"/>
-          <w:sz w:val="24"/>
-          <w:szCs w:val="24"/>
-          <w:lang w:val="el-GR"/>
-        </w:rPr>
-      </w:pPr>
-    </w:p>
-    <w:p>
-      <w:pPr>
-        <w:jc w:val="left"/>
-        <w:rPr>
-          <w:rFonts w:ascii="Times New Roman" w:hAnsi="Times New Roman" w:cs="Times New Roman"/>
-          <w:sz w:val="24"/>
-          <w:szCs w:val="24"/>
-          <w:lang w:val="el-GR"/>
-        </w:rPr>
-      </w:pPr>
-    </w:p>
-    <w:p>
-      <w:pPr>
-        <w:jc w:val="left"/>
-        <w:rPr>
-          <w:rFonts w:ascii="Times New Roman" w:hAnsi="Times New Roman" w:cs="Times New Roman"/>
-          <w:sz w:val="24"/>
-          <w:szCs w:val="24"/>
-          <w:lang w:val="el-GR"/>
-        </w:rPr>
-      </w:pPr>
-    </w:p>
-    <w:p>
-      <w:pPr>
-        <w:jc w:val="left"/>
-        <w:rPr>
-          <w:rFonts w:ascii="Times New Roman" w:hAnsi="Times New Roman" w:cs="Times New Roman"/>
-          <w:sz w:val="24"/>
-          <w:szCs w:val="24"/>
-          <w:lang w:val="el-GR"/>
-        </w:rPr>
-      </w:pPr>
-    </w:p>
-    <w:p>
-      <w:pPr>
-        <w:jc w:val="left"/>
-        <w:rPr>
-          <w:rFonts w:ascii="Times New Roman" w:hAnsi="Times New Roman" w:cs="Times New Roman"/>
-          <w:sz w:val="24"/>
-          <w:szCs w:val="24"/>
-          <w:lang w:val="el-GR"/>
-        </w:rPr>
-      </w:pPr>
-    </w:p>
-    <w:p>
-      <w:pPr>
-        <w:jc w:val="left"/>
-        <w:rPr>
-          <w:rFonts w:ascii="Times New Roman" w:hAnsi="Times New Roman" w:cs="Times New Roman"/>
-          <w:sz w:val="24"/>
-          <w:szCs w:val="24"/>
-          <w:lang w:val="el-GR"/>
-        </w:rPr>
-      </w:pPr>
-    </w:p>
-    <w:p>
-      <w:pPr>
-        <w:jc w:val="left"/>
-        <w:rPr>
-          <w:rFonts w:ascii="Times New Roman" w:hAnsi="Times New Roman" w:cs="Times New Roman"/>
-          <w:sz w:val="24"/>
-          <w:szCs w:val="24"/>
-          <w:lang w:val="el-GR"/>
-        </w:rPr>
-      </w:pPr>
-    </w:p>
-    <w:p>
-      <w:pPr>
-        <w:jc w:val="left"/>
-        <w:rPr>
-          <w:rFonts w:ascii="Times New Roman" w:hAnsi="Times New Roman" w:cs="Times New Roman"/>
-          <w:sz w:val="24"/>
-          <w:szCs w:val="24"/>
-          <w:lang w:val="el-GR"/>
-        </w:rPr>
-      </w:pPr>
-    </w:p>
-    <w:p>
-      <w:pPr>
-        <w:jc w:val="left"/>
-        <w:rPr>
-          <w:rFonts w:ascii="Times New Roman" w:hAnsi="Times New Roman" w:cs="Times New Roman"/>
-          <w:sz w:val="24"/>
-          <w:szCs w:val="24"/>
-          <w:lang w:val="el-GR"/>
-        </w:rPr>
-      </w:pPr>
-    </w:p>
-    <w:p>
-      <w:pPr>
-        <w:jc w:val="left"/>
-        <w:rPr>
-          <w:rFonts w:ascii="Times New Roman" w:hAnsi="Times New Roman" w:cs="Times New Roman"/>
-          <w:sz w:val="24"/>
-          <w:szCs w:val="24"/>
-          <w:lang w:val="el-GR"/>
-        </w:rPr>
-      </w:pPr>
-    </w:p>
-    <w:p>
-      <w:pPr>
-        <w:jc w:val="left"/>
-        <w:rPr>
-          <w:rFonts w:ascii="Times New Roman" w:hAnsi="Times New Roman" w:cs="Times New Roman"/>
-          <w:sz w:val="24"/>
-          <w:szCs w:val="24"/>
-          <w:lang w:val="el-GR"/>
-        </w:rPr>
-      </w:pPr>
-    </w:p>
-    <w:p>
-      <w:pPr>
-        <w:jc w:val="left"/>
-        <w:rPr>
-          <w:rFonts w:ascii="Times New Roman" w:hAnsi="Times New Roman" w:cs="Times New Roman"/>
-          <w:sz w:val="24"/>
-          <w:szCs w:val="24"/>
+        <w:t>ΜΠΛΑ</w:t>
+      </w:r>
+    </w:p>
+    <w:p>
+      <w:pPr>
+        <w:rPr>
+          <w:lang w:val="el-GR"/>
+        </w:rPr>
+      </w:pPr>
+    </w:p>
+    <w:p>
+      <w:pPr>
+        <w:rPr>
+          <w:lang w:val="el-GR"/>
+        </w:rPr>
+      </w:pPr>
+    </w:p>
+    <w:p>
+      <w:pPr>
+        <w:rPr>
+          <w:lang w:val="el-GR"/>
+        </w:rPr>
+      </w:pPr>
+    </w:p>
+    <w:p>
+      <w:pPr>
+        <w:rPr>
+          <w:lang w:val="el-GR"/>
+        </w:rPr>
+      </w:pPr>
+    </w:p>
+    <w:p>
+      <w:pPr>
+        <w:rPr>
+          <w:lang w:val="el-GR"/>
+        </w:rPr>
+      </w:pPr>
+    </w:p>
+    <w:p>
+      <w:pPr>
+        <w:rPr>
+          <w:lang w:val="el-GR"/>
+        </w:rPr>
+      </w:pPr>
+    </w:p>
+    <w:p>
+      <w:pPr>
+        <w:rPr>
+          <w:lang w:val="el-GR"/>
+        </w:rPr>
+      </w:pPr>
+    </w:p>
+    <w:p>
+      <w:pPr>
+        <w:rPr>
+          <w:lang w:val="el-GR"/>
+        </w:rPr>
+      </w:pPr>
+    </w:p>
+    <w:p>
+      <w:pPr>
+        <w:rPr>
+          <w:lang w:val="el-GR"/>
+        </w:rPr>
+      </w:pPr>
+    </w:p>
+    <w:p>
+      <w:pPr>
+        <w:rPr>
+          <w:lang w:val="el-GR"/>
+        </w:rPr>
+      </w:pPr>
+    </w:p>
+    <w:p>
+      <w:pPr>
+        <w:rPr>
+          <w:lang w:val="el-GR"/>
+        </w:rPr>
+      </w:pPr>
+    </w:p>
+    <w:p>
+      <w:pPr>
+        <w:rPr>
+          <w:lang w:val="el-GR"/>
+        </w:rPr>
+      </w:pPr>
+    </w:p>
+    <w:p>
+      <w:pPr>
+        <w:rPr>
+          <w:lang w:val="el-GR"/>
+        </w:rPr>
+      </w:pPr>
+    </w:p>
+    <w:p>
+      <w:pPr>
+        <w:rPr>
+          <w:lang w:val="el-GR"/>
+        </w:rPr>
+      </w:pPr>
+    </w:p>
+    <w:p>
+      <w:pPr>
+        <w:rPr>
+          <w:lang w:val="el-GR"/>
+        </w:rPr>
+      </w:pPr>
+    </w:p>
+    <w:p>
+      <w:pPr>
+        <w:rPr>
+          <w:lang w:val="el-GR"/>
+        </w:rPr>
+      </w:pPr>
+    </w:p>
+    <w:p>
+      <w:pPr>
+        <w:rPr>
+          <w:lang w:val="el-GR"/>
+        </w:rPr>
+      </w:pPr>
+    </w:p>
+    <w:p>
+      <w:pPr>
+        <w:rPr>
           <w:lang w:val="el-GR"/>
         </w:rPr>
       </w:pPr>
@@ -7826,183 +8208,7 @@
       <w:pPr>
         <w:pStyle w:val="Heading1"/>
       </w:pPr>
-      <w:bookmarkStart w:id="7" w:name="_Toc72849346"/>
-      <w:r>
-        <w:lastRenderedPageBreak/>
-        <w:t>(</w:t>
-      </w:r>
-      <w:r>
-        <w:rPr>
-          <w:lang w:val="en-US"/>
-        </w:rPr>
-        <w:t>OPTIONAL</w:t>
-      </w:r>
-      <w:r>
-        <w:t xml:space="preserve">) – </w:t>
-      </w:r>
-      <w:r>
-        <w:t>ΑΠΟΔΟΣΗ ΟΡΩΝ / ΓΛΩΣΣΑΡΙΟ</w:t>
-      </w:r>
-      <w:bookmarkEnd w:id="7"/>
-    </w:p>
-    <w:p>
-      <w:pPr>
-        <w:rPr>
-          <w:lang w:val="el-GR"/>
-        </w:rPr>
-      </w:pPr>
-    </w:p>
-    <w:p>
-      <w:pPr>
-        <w:jc w:val="left"/>
-        <w:rPr>
-          <w:rFonts w:ascii="Times New Roman" w:hAnsi="Times New Roman" w:cs="Times New Roman"/>
-          <w:sz w:val="24"/>
-          <w:szCs w:val="24"/>
-          <w:lang w:val="el-GR"/>
-        </w:rPr>
-      </w:pPr>
-      <w:r>
-        <w:rPr>
-          <w:rFonts w:ascii="Times New Roman" w:hAnsi="Times New Roman" w:cs="Times New Roman"/>
-          <w:sz w:val="24"/>
-          <w:szCs w:val="24"/>
-          <w:lang w:val="el-GR"/>
-        </w:rPr>
-        <w:t>ΜΠΛΑ</w:t>
-      </w:r>
-    </w:p>
-    <w:p>
-      <w:pPr>
-        <w:rPr>
-          <w:lang w:val="el-GR"/>
-        </w:rPr>
-      </w:pPr>
-    </w:p>
-    <w:p>
-      <w:pPr>
-        <w:rPr>
-          <w:lang w:val="el-GR"/>
-        </w:rPr>
-      </w:pPr>
-    </w:p>
-    <w:p>
-      <w:pPr>
-        <w:rPr>
-          <w:lang w:val="el-GR"/>
-        </w:rPr>
-      </w:pPr>
-    </w:p>
-    <w:p>
-      <w:pPr>
-        <w:rPr>
-          <w:lang w:val="el-GR"/>
-        </w:rPr>
-      </w:pPr>
-    </w:p>
-    <w:p>
-      <w:pPr>
-        <w:rPr>
-          <w:lang w:val="el-GR"/>
-        </w:rPr>
-      </w:pPr>
-    </w:p>
-    <w:p>
-      <w:pPr>
-        <w:rPr>
-          <w:lang w:val="el-GR"/>
-        </w:rPr>
-      </w:pPr>
-    </w:p>
-    <w:p>
-      <w:pPr>
-        <w:rPr>
-          <w:lang w:val="el-GR"/>
-        </w:rPr>
-      </w:pPr>
-    </w:p>
-    <w:p>
-      <w:pPr>
-        <w:rPr>
-          <w:lang w:val="el-GR"/>
-        </w:rPr>
-      </w:pPr>
-    </w:p>
-    <w:p>
-      <w:pPr>
-        <w:rPr>
-          <w:lang w:val="el-GR"/>
-        </w:rPr>
-      </w:pPr>
-    </w:p>
-    <w:p>
-      <w:pPr>
-        <w:rPr>
-          <w:lang w:val="el-GR"/>
-        </w:rPr>
-      </w:pPr>
-    </w:p>
-    <w:p>
-      <w:pPr>
-        <w:rPr>
-          <w:lang w:val="el-GR"/>
-        </w:rPr>
-      </w:pPr>
-    </w:p>
-    <w:p>
-      <w:pPr>
-        <w:rPr>
-          <w:lang w:val="el-GR"/>
-        </w:rPr>
-      </w:pPr>
-    </w:p>
-    <w:p>
-      <w:pPr>
-        <w:rPr>
-          <w:lang w:val="el-GR"/>
-        </w:rPr>
-      </w:pPr>
-    </w:p>
-    <w:p>
-      <w:pPr>
-        <w:rPr>
-          <w:lang w:val="el-GR"/>
-        </w:rPr>
-      </w:pPr>
-    </w:p>
-    <w:p>
-      <w:pPr>
-        <w:rPr>
-          <w:lang w:val="el-GR"/>
-        </w:rPr>
-      </w:pPr>
-    </w:p>
-    <w:p>
-      <w:pPr>
-        <w:rPr>
-          <w:lang w:val="el-GR"/>
-        </w:rPr>
-      </w:pPr>
-    </w:p>
-    <w:p>
-      <w:pPr>
-        <w:rPr>
-          <w:lang w:val="el-GR"/>
-        </w:rPr>
-      </w:pPr>
-    </w:p>
-    <w:p>
-      <w:pPr>
-        <w:rPr>
-          <w:lang w:val="el-GR"/>
-        </w:rPr>
-      </w:pPr>
-    </w:p>
-    <w:p>
-      <w:pPr>
-        <w:pStyle w:val="Heading1"/>
-      </w:pPr>
-      <w:bookmarkStart w:id="8" w:name="_Toc72849347"/>
+      <w:bookmarkStart w:id="8" w:name="_Toc72854645"/>
       <w:r>
         <w:lastRenderedPageBreak/>
         <w:t xml:space="preserve">(OPTIONAL) - </w:t>
@@ -8209,7 +8415,7 @@
       <w:pPr>
         <w:pStyle w:val="Heading1"/>
       </w:pPr>
-      <w:bookmarkStart w:id="9" w:name="_Toc72849348"/>
+      <w:bookmarkStart w:id="9" w:name="_Toc72854646"/>
       <w:r>
         <w:lastRenderedPageBreak/>
         <w:t>1. ΔΕΔΟΜΕΝΑ ΚΑΙ ΠΛΗΡΟΦΟΡΙΑ</w:t>
@@ -8429,7 +8635,7 @@
       <w:pPr>
         <w:pStyle w:val="Heading2"/>
       </w:pPr>
-      <w:bookmarkStart w:id="10" w:name="_Toc72849349"/>
+      <w:bookmarkStart w:id="10" w:name="_Toc72854647"/>
       <w:r>
         <w:t xml:space="preserve">1.1 </w:t>
       </w:r>
@@ -8776,7 +8982,7 @@
       <w:pPr>
         <w:pStyle w:val="Heading2"/>
       </w:pPr>
-      <w:bookmarkStart w:id="11" w:name="_Toc72849350"/>
+      <w:bookmarkStart w:id="11" w:name="_Toc72854648"/>
       <w:r>
         <w:lastRenderedPageBreak/>
         <w:t>1.2 ΕΙΔΗ ΔΕΔΟΜΕΝΩΝ</w:t>
@@ -9948,7 +10154,7 @@
       <w:pPr>
         <w:pStyle w:val="Heading2"/>
       </w:pPr>
-      <w:bookmarkStart w:id="12" w:name="_Toc72849351"/>
+      <w:bookmarkStart w:id="12" w:name="_Toc72854649"/>
       <w:r>
         <w:t>1.3 ΤΡΟΠΟΙ ΣΥΛΛΟΓΗΣ ΔΕΔΟΜΕΜΩΝ</w:t>
       </w:r>
@@ -10202,7 +10408,7 @@
       <w:pPr>
         <w:pStyle w:val="Heading2"/>
       </w:pPr>
-      <w:bookmarkStart w:id="13" w:name="_Toc72849352"/>
+      <w:bookmarkStart w:id="13" w:name="_Toc72854650"/>
       <w:r>
         <w:lastRenderedPageBreak/>
         <w:t xml:space="preserve">1.4 </w:t>
@@ -10947,7 +11153,7 @@
       <w:pPr>
         <w:pStyle w:val="Heading2"/>
       </w:pPr>
-      <w:bookmarkStart w:id="14" w:name="_Toc72849353"/>
+      <w:bookmarkStart w:id="14" w:name="_Toc72854651"/>
       <w:r>
         <w:t>1.5 ΑΞΙΟΠΟΙΗΣΗ ΤΗΣ ΠΛΗΡΟΦΟΡΙΑΣ</w:t>
       </w:r>
@@ -11631,7 +11837,7 @@
       <w:pPr>
         <w:pStyle w:val="Heading1"/>
       </w:pPr>
-      <w:bookmarkStart w:id="15" w:name="_Toc72849354"/>
+      <w:bookmarkStart w:id="15" w:name="_Toc72854652"/>
       <w:r>
         <w:t xml:space="preserve">2. </w:t>
       </w:r>
@@ -11839,7 +12045,7 @@
       <w:pPr>
         <w:pStyle w:val="Heading2"/>
       </w:pPr>
-      <w:bookmarkStart w:id="16" w:name="_Toc72849355"/>
+      <w:bookmarkStart w:id="16" w:name="_Toc72854653"/>
       <w:r>
         <w:t xml:space="preserve">2.1 </w:t>
       </w:r>
@@ -12077,7 +12283,7 @@
       <w:pPr>
         <w:pStyle w:val="Heading2"/>
       </w:pPr>
-      <w:bookmarkStart w:id="17" w:name="_Toc72849356"/>
+      <w:bookmarkStart w:id="17" w:name="_Toc72854654"/>
       <w:r>
         <w:lastRenderedPageBreak/>
         <w:t xml:space="preserve">2.2 </w:t>
@@ -12353,7 +12559,7 @@
       <w:pPr>
         <w:pStyle w:val="Heading3"/>
       </w:pPr>
-      <w:bookmarkStart w:id="18" w:name="_Toc72849357"/>
+      <w:bookmarkStart w:id="18" w:name="_Toc72854655"/>
       <w:r>
         <w:t xml:space="preserve">2.2.1 </w:t>
       </w:r>
@@ -12665,7 +12871,7 @@
           <w:lang w:val="el-GR"/>
         </w:rPr>
       </w:pPr>
-      <w:bookmarkStart w:id="19" w:name="_Toc72429155"/>
+      <w:bookmarkStart w:id="19" w:name="_Toc72854583"/>
       <w:r>
         <w:rPr>
           <w:rFonts w:ascii="Times New Roman" w:hAnsi="Times New Roman" w:cs="Times New Roman"/>
@@ -13207,7 +13413,7 @@
       <w:pPr>
         <w:pStyle w:val="Heading3"/>
       </w:pPr>
-      <w:bookmarkStart w:id="20" w:name="_Toc72849358"/>
+      <w:bookmarkStart w:id="20" w:name="_Toc72854656"/>
       <w:r>
         <w:lastRenderedPageBreak/>
         <w:t xml:space="preserve">2.2.2 </w:t>
@@ -13603,7 +13809,7 @@
       <w:pPr>
         <w:pStyle w:val="Heading3"/>
       </w:pPr>
-      <w:bookmarkStart w:id="21" w:name="_Toc72849359"/>
+      <w:bookmarkStart w:id="21" w:name="_Toc72854657"/>
       <w:r>
         <w:t>2.2.</w:t>
       </w:r>
@@ -14035,7 +14241,7 @@
           <w:lang w:val="el-GR"/>
         </w:rPr>
       </w:pPr>
-      <w:bookmarkStart w:id="22" w:name="_Toc72429156"/>
+      <w:bookmarkStart w:id="22" w:name="_Toc72854584"/>
       <w:r>
         <w:rPr>
           <w:rFonts w:ascii="Times New Roman" w:hAnsi="Times New Roman" w:cs="Times New Roman"/>
@@ -14128,7 +14334,6 @@
           <w:noProof/>
           <w:sz w:val="24"/>
           <w:szCs w:val="24"/>
-          <w:lang w:val="el-GR"/>
         </w:rPr>
         <w:t>2</w:t>
       </w:r>
@@ -14543,7 +14748,7 @@
           <w:lang w:val="el-GR"/>
         </w:rPr>
       </w:pPr>
-      <w:bookmarkStart w:id="23" w:name="_Toc72429157"/>
+      <w:bookmarkStart w:id="23" w:name="_Toc72854585"/>
       <w:r>
         <w:rPr>
           <w:rFonts w:ascii="Times New Roman" w:hAnsi="Times New Roman" w:cs="Times New Roman"/>
@@ -14636,7 +14841,6 @@
           <w:noProof/>
           <w:sz w:val="24"/>
           <w:szCs w:val="24"/>
-          <w:lang w:val="el-GR"/>
         </w:rPr>
         <w:t>3</w:t>
       </w:r>
@@ -15089,7 +15293,7 @@
           <w:lang w:val="el-GR"/>
         </w:rPr>
       </w:pPr>
-      <w:bookmarkStart w:id="24" w:name="_Toc72429158"/>
+      <w:bookmarkStart w:id="24" w:name="_Toc72854586"/>
       <w:r>
         <w:rPr>
           <w:rFonts w:ascii="Times New Roman" w:hAnsi="Times New Roman" w:cs="Times New Roman"/>
@@ -15182,7 +15386,6 @@
           <w:noProof/>
           <w:sz w:val="24"/>
           <w:szCs w:val="24"/>
-          <w:lang w:val="el-GR"/>
         </w:rPr>
         <w:t>4</w:t>
       </w:r>
@@ -15657,7 +15860,7 @@
           <w:lang w:val="en-US"/>
         </w:rPr>
       </w:pPr>
-      <w:bookmarkStart w:id="25" w:name="_Toc72429159"/>
+      <w:bookmarkStart w:id="25" w:name="_Toc72854587"/>
       <w:r>
         <w:rPr>
           <w:rFonts w:ascii="Times New Roman" w:hAnsi="Times New Roman" w:cs="Times New Roman"/>
@@ -16194,10 +16397,21 @@
     </w:p>
     <w:p>
       <w:pPr>
+        <w:rPr>
+          <w:rFonts w:ascii="Times New Roman" w:hAnsi="Times New Roman" w:cs="Times New Roman"/>
+          <w:sz w:val="24"/>
+          <w:szCs w:val="24"/>
+          <w:lang w:val="el-GR"/>
+        </w:rPr>
+      </w:pPr>
+    </w:p>
+    <w:p>
+      <w:pPr>
         <w:pStyle w:val="Heading2"/>
       </w:pPr>
-      <w:bookmarkStart w:id="26" w:name="_Toc72849360"/>
-      <w:r>
+      <w:bookmarkStart w:id="26" w:name="_Toc72854658"/>
+      <w:r>
+        <w:lastRenderedPageBreak/>
         <w:t>2.</w:t>
       </w:r>
       <w:r>
@@ -16254,17 +16468,7 @@
           <w:szCs w:val="24"/>
           <w:lang w:val="el-GR"/>
         </w:rPr>
-        <w:t xml:space="preserve">, εκ των οποίων </w:t>
-      </w:r>
-      <w:r>
-        <w:rPr>
-          <w:rFonts w:ascii="Times New Roman" w:hAnsi="Times New Roman" w:cs="Times New Roman"/>
-          <w:sz w:val="24"/>
-          <w:szCs w:val="24"/>
-          <w:lang w:val="el-GR"/>
-        </w:rPr>
-        <w:lastRenderedPageBreak/>
-        <w:t>μόνο ένα μικρό ποσοστό είναι σωστά δομημένο και κατηγοριοποιημένο.</w:t>
+        <w:t>, εκ των οποίων μόνο ένα μικρό ποσοστό είναι σωστά δομημένο και κατηγοριοποιημένο.</w:t>
       </w:r>
       <w:r>
         <w:rPr>
@@ -16735,6 +16939,7 @@
           <w:szCs w:val="24"/>
           <w:lang w:val="el-GR"/>
         </w:rPr>
+        <w:lastRenderedPageBreak/>
         <w:t>Έχοντας λοιπόν υπόψιν τους δύο κυριότερους τρόπους εκμάθησης νευρωνικών δικτύων, θα μπορούσαμε πλέον να συμπεράνουμε πως τα νευρωνικά δίκτυα, και ιδιαίτερα τα δίκτυα βαθιάς μάθησης που χρησιμοποιούν την τεχνική της εκπαίδευσης με επίβλεψη, εξαρτώνται σε τεράστιο βαθμό</w:t>
       </w:r>
       <w:r>
@@ -16744,67 +16949,1092 @@
           <w:szCs w:val="24"/>
           <w:lang w:val="el-GR"/>
         </w:rPr>
-        <w:t xml:space="preserve"> από σωστά κατηγοριοποιημένα δεδομένα για την σωστή </w:t>
-      </w:r>
-      <w:r>
-        <w:rPr>
-          <w:rFonts w:ascii="Times New Roman" w:hAnsi="Times New Roman" w:cs="Times New Roman"/>
+        <w:t xml:space="preserve"> από σωστά κατηγοριοποιημένα δεδομένα για την σωστή τους εκπαίδευση. Το πρόβλημα όμως βρίσκεται στο γεγονός πως το πλήθος αυτών των συγκεκριμένων δεδομένων είναι αρκετά μικρό σε σύγκριση με τον συνολικό όγκος δεδομένων που δημιουργούνται συνεχώς. Ενδέχεται το μέλλον να επιφυλάσσει την αυξημένη χρήση τεχνικών εκπαίδευσης χωρίς επίβλεψη, με αποτέλεσμα να αυξηθεί δραματικά το ποσοστό χρήσης των συνολικών παραγόμενων δεδομένων.</w:t>
+      </w:r>
+    </w:p>
+    <w:p>
+      <w:pPr>
+        <w:rPr>
+          <w:rFonts w:ascii="Times New Roman" w:hAnsi="Times New Roman" w:cs="Times New Roman"/>
+          <w:sz w:val="24"/>
+          <w:szCs w:val="24"/>
+          <w:lang w:val="el-GR"/>
+        </w:rPr>
+      </w:pPr>
+    </w:p>
+    <w:p>
+      <w:pPr>
+        <w:pStyle w:val="Heading2"/>
+      </w:pPr>
+      <w:bookmarkStart w:id="27" w:name="_Toc72854659"/>
+      <w:r>
+        <w:t>2.</w:t>
+      </w:r>
+      <w:r>
+        <w:t>4</w:t>
+      </w:r>
+      <w:r>
+        <w:t xml:space="preserve"> </w:t>
+      </w:r>
+      <w:r>
+        <w:t>ΕΙΔΗ ΝΕΥΡΩΝΙΚΩΝ ΔΙΚΤΥΩΝ</w:t>
+      </w:r>
+      <w:bookmarkEnd w:id="27"/>
+    </w:p>
+    <w:p>
+      <w:pPr>
+        <w:rPr>
+          <w:rFonts w:ascii="Times New Roman" w:hAnsi="Times New Roman" w:cs="Times New Roman"/>
+          <w:sz w:val="24"/>
+          <w:szCs w:val="24"/>
+          <w:lang w:val="el-GR"/>
+        </w:rPr>
+      </w:pPr>
+      <w:r>
+        <w:rPr>
+          <w:rFonts w:ascii="Times New Roman" w:hAnsi="Times New Roman" w:cs="Times New Roman"/>
+          <w:sz w:val="24"/>
+          <w:szCs w:val="24"/>
+          <w:lang w:val="el-GR"/>
+        </w:rPr>
+        <w:t>Στις μέρες μας υπάρχουν πολλά, και διαφορετικά είδη νευρωνικών δικτύων που είτε είναι ήδη διαθέσιμα, ή βρίσκονται σε κατάσταση υλοποίησης</w:t>
+      </w:r>
+      <w:r>
+        <w:rPr>
+          <w:rFonts w:ascii="Times New Roman" w:hAnsi="Times New Roman" w:cs="Times New Roman"/>
+          <w:sz w:val="24"/>
+          <w:szCs w:val="24"/>
+          <w:lang w:val="el-GR"/>
+        </w:rPr>
+        <w:t xml:space="preserve">. </w:t>
+      </w:r>
+      <w:r>
+        <w:rPr>
+          <w:rFonts w:ascii="Times New Roman" w:hAnsi="Times New Roman" w:cs="Times New Roman"/>
+          <w:sz w:val="24"/>
+          <w:szCs w:val="24"/>
+          <w:lang w:val="el-GR"/>
+        </w:rPr>
+        <w:t>Αυτά τα δίκτυα μπορούν να κατηγοριοποιηθούν ανάλογα με την δομή τους, την ροή των δεδομένων, το πλήθος και την πυκνότητα των νευρώνων που χρησιμοποιούνται, τον συνολικό αριθμό κρυφών στρώσεων, κλπ.</w:t>
+      </w:r>
+    </w:p>
+    <w:p>
+      <w:pPr>
+        <w:rPr>
+          <w:rFonts w:ascii="Times New Roman" w:hAnsi="Times New Roman" w:cs="Times New Roman"/>
+          <w:sz w:val="24"/>
+          <w:szCs w:val="24"/>
+          <w:lang w:val="el-GR"/>
+        </w:rPr>
+      </w:pPr>
+      <w:r>
+        <w:rPr>
+          <w:rFonts w:ascii="Times New Roman" w:hAnsi="Times New Roman" w:cs="Times New Roman"/>
+          <w:sz w:val="24"/>
+          <w:szCs w:val="24"/>
+          <w:lang w:val="el-GR"/>
+        </w:rPr>
+        <w:t>Φυσικά, κάθε είδος ή ακόμα και κατηγορία νευρωνικών δικτύων χρησιμοποιείται κάτω από συγκεκριμένες περιπτώσεις, ανάλογα πάντα με το πρόβλημα που επιθυμούμε να επιλύσουμε. Λαμβάνοντας τόσο τα θετικά, όσο και τα αρνητικά στοιχεία κάθε ενός δικτύου, μπορούμε να πάρουμε μια αξιοπρεπής απόφαση όσον αφορά το κατάλληλο είδος δικτύου που θα καλύψει τις ανάγκες μας.</w:t>
+      </w:r>
+    </w:p>
+    <w:p>
+      <w:pPr>
+        <w:keepNext/>
+      </w:pPr>
+      <w:r>
+        <w:rPr>
+          <w:rFonts w:ascii="Times New Roman" w:hAnsi="Times New Roman" w:cs="Times New Roman"/>
+          <w:noProof/>
           <w:sz w:val="24"/>
           <w:szCs w:val="24"/>
           <w:lang w:val="el-GR"/>
         </w:rPr>
         <w:lastRenderedPageBreak/>
-        <w:t>τους εκπαίδευση. Το πρόβλημα όμως βρίσκεται στο γεγονός πως το πλήθος αυτών των συγκεκριμένων δεδομένων είναι αρκετά μικρό σε σύγκριση με τον συνολικό όγκος δεδομένων που δημιουργούνται συνεχώς. Ενδέχεται το μέλλον να επιφυλάσσει την αυξημένη χρήση τεχνικών εκπαίδευσης χωρίς επίβλεψη, με αποτέλεσμα να αυξηθεί δραματικά το ποσοστό χρήσης των συνολικών παραγόμενων δεδομένων.</w:t>
-      </w:r>
-    </w:p>
-    <w:p>
-      <w:pPr>
-        <w:pStyle w:val="Heading2"/>
-      </w:pPr>
-      <w:bookmarkStart w:id="27" w:name="_Toc72849361"/>
-      <w:r>
-        <w:t>2.</w:t>
-      </w:r>
-      <w:r>
-        <w:t>4</w:t>
-      </w:r>
-      <w:r>
+        <w:drawing>
+          <wp:inline distT="0" distB="0" distL="0" distR="0" wp14:anchorId="6B1F6AF2" wp14:editId="7AA8A435">
+            <wp:extent cx="5219700" cy="8486775"/>
+            <wp:effectExtent l="0" t="0" r="0" b="9525"/>
+            <wp:docPr id="8" name="Picture 8"/>
+            <wp:cNvGraphicFramePr>
+              <a:graphicFrameLocks xmlns:a="http://schemas.openxmlformats.org/drawingml/2006/main" noChangeAspect="1"/>
+            </wp:cNvGraphicFramePr>
+            <a:graphic xmlns:a="http://schemas.openxmlformats.org/drawingml/2006/main">
+              <a:graphicData uri="http://schemas.openxmlformats.org/drawingml/2006/picture">
+                <pic:pic xmlns:pic="http://schemas.openxmlformats.org/drawingml/2006/picture">
+                  <pic:nvPicPr>
+                    <pic:cNvPr id="0" name="Picture 2"/>
+                    <pic:cNvPicPr>
+                      <a:picLocks noChangeAspect="1" noChangeArrowheads="1"/>
+                    </pic:cNvPicPr>
+                  </pic:nvPicPr>
+                  <pic:blipFill>
+                    <a:blip r:embed="rId19" cstate="print">
+                      <a:extLst>
+                        <a:ext uri="{28A0092B-C50C-407E-A947-70E740481C1C}">
+                          <a14:useLocalDpi xmlns:a14="http://schemas.microsoft.com/office/drawing/2010/main" val="0"/>
+                        </a:ext>
+                      </a:extLst>
+                    </a:blip>
+                    <a:srcRect/>
+                    <a:stretch>
+                      <a:fillRect/>
+                    </a:stretch>
+                  </pic:blipFill>
+                  <pic:spPr bwMode="auto">
+                    <a:xfrm>
+                      <a:off x="0" y="0"/>
+                      <a:ext cx="5219700" cy="8486775"/>
+                    </a:xfrm>
+                    <a:prstGeom prst="rect">
+                      <a:avLst/>
+                    </a:prstGeom>
+                    <a:noFill/>
+                    <a:ln>
+                      <a:noFill/>
+                    </a:ln>
+                  </pic:spPr>
+                </pic:pic>
+              </a:graphicData>
+            </a:graphic>
+          </wp:inline>
+        </w:drawing>
+      </w:r>
+    </w:p>
+    <w:p>
+      <w:pPr>
+        <w:pStyle w:val="Caption"/>
+        <w:jc w:val="center"/>
+        <w:rPr>
+          <w:rFonts w:ascii="Times New Roman" w:hAnsi="Times New Roman" w:cs="Times New Roman"/>
+          <w:i w:val="0"/>
+          <w:iCs w:val="0"/>
+          <w:sz w:val="20"/>
+          <w:szCs w:val="20"/>
+          <w:lang w:val="el-GR"/>
+        </w:rPr>
+      </w:pPr>
+      <w:bookmarkStart w:id="28" w:name="_Toc72854588"/>
+      <w:r>
+        <w:rPr>
+          <w:rFonts w:ascii="Times New Roman" w:hAnsi="Times New Roman" w:cs="Times New Roman"/>
+          <w:i w:val="0"/>
+          <w:iCs w:val="0"/>
+          <w:sz w:val="20"/>
+          <w:szCs w:val="20"/>
+          <w:lang w:val="el-GR"/>
+        </w:rPr>
+        <w:t xml:space="preserve">Εικόνα </w:t>
+      </w:r>
+      <w:r>
+        <w:rPr>
+          <w:rFonts w:ascii="Times New Roman" w:hAnsi="Times New Roman" w:cs="Times New Roman"/>
+          <w:i w:val="0"/>
+          <w:iCs w:val="0"/>
+          <w:sz w:val="20"/>
+          <w:szCs w:val="20"/>
+        </w:rPr>
+        <w:fldChar w:fldCharType="begin"/>
+      </w:r>
+      <w:r>
+        <w:rPr>
+          <w:rFonts w:ascii="Times New Roman" w:hAnsi="Times New Roman" w:cs="Times New Roman"/>
+          <w:i w:val="0"/>
+          <w:iCs w:val="0"/>
+          <w:sz w:val="20"/>
+          <w:szCs w:val="20"/>
+          <w:lang w:val="el-GR"/>
+        </w:rPr>
+        <w:instrText xml:space="preserve"> </w:instrText>
+      </w:r>
+      <w:r>
+        <w:rPr>
+          <w:rFonts w:ascii="Times New Roman" w:hAnsi="Times New Roman" w:cs="Times New Roman"/>
+          <w:i w:val="0"/>
+          <w:iCs w:val="0"/>
+          <w:sz w:val="20"/>
+          <w:szCs w:val="20"/>
+        </w:rPr>
+        <w:instrText>SEQ</w:instrText>
+      </w:r>
+      <w:r>
+        <w:rPr>
+          <w:rFonts w:ascii="Times New Roman" w:hAnsi="Times New Roman" w:cs="Times New Roman"/>
+          <w:i w:val="0"/>
+          <w:iCs w:val="0"/>
+          <w:sz w:val="20"/>
+          <w:szCs w:val="20"/>
+          <w:lang w:val="el-GR"/>
+        </w:rPr>
+        <w:instrText xml:space="preserve"> Εικόνα \* </w:instrText>
+      </w:r>
+      <w:r>
+        <w:rPr>
+          <w:rFonts w:ascii="Times New Roman" w:hAnsi="Times New Roman" w:cs="Times New Roman"/>
+          <w:i w:val="0"/>
+          <w:iCs w:val="0"/>
+          <w:sz w:val="20"/>
+          <w:szCs w:val="20"/>
+        </w:rPr>
+        <w:instrText>ARABIC</w:instrText>
+      </w:r>
+      <w:r>
+        <w:rPr>
+          <w:rFonts w:ascii="Times New Roman" w:hAnsi="Times New Roman" w:cs="Times New Roman"/>
+          <w:i w:val="0"/>
+          <w:iCs w:val="0"/>
+          <w:sz w:val="20"/>
+          <w:szCs w:val="20"/>
+          <w:lang w:val="el-GR"/>
+        </w:rPr>
+        <w:instrText xml:space="preserve"> </w:instrText>
+      </w:r>
+      <w:r>
+        <w:rPr>
+          <w:rFonts w:ascii="Times New Roman" w:hAnsi="Times New Roman" w:cs="Times New Roman"/>
+          <w:i w:val="0"/>
+          <w:iCs w:val="0"/>
+          <w:sz w:val="20"/>
+          <w:szCs w:val="20"/>
+        </w:rPr>
+        <w:fldChar w:fldCharType="separate"/>
+      </w:r>
+      <w:r>
+        <w:rPr>
+          <w:rFonts w:ascii="Times New Roman" w:hAnsi="Times New Roman" w:cs="Times New Roman"/>
+          <w:i w:val="0"/>
+          <w:iCs w:val="0"/>
+          <w:noProof/>
+          <w:sz w:val="20"/>
+          <w:szCs w:val="20"/>
+          <w:lang w:val="el-GR"/>
+        </w:rPr>
+        <w:t>6</w:t>
+      </w:r>
+      <w:r>
+        <w:rPr>
+          <w:rFonts w:ascii="Times New Roman" w:hAnsi="Times New Roman" w:cs="Times New Roman"/>
+          <w:i w:val="0"/>
+          <w:iCs w:val="0"/>
+          <w:sz w:val="20"/>
+          <w:szCs w:val="20"/>
+        </w:rPr>
+        <w:fldChar w:fldCharType="end"/>
+      </w:r>
+      <w:r>
+        <w:rPr>
+          <w:rFonts w:ascii="Times New Roman" w:hAnsi="Times New Roman" w:cs="Times New Roman"/>
+          <w:i w:val="0"/>
+          <w:iCs w:val="0"/>
+          <w:sz w:val="20"/>
+          <w:szCs w:val="20"/>
+          <w:lang w:val="el-GR"/>
+        </w:rPr>
+        <w:t xml:space="preserve">: Ένα σχεδόν ολοκληρωμένο διάγραμμα των νευρωνικών δικτύων </w:t>
+      </w:r>
+      <w:sdt>
+        <w:sdtPr>
+          <w:rPr>
+            <w:rFonts w:ascii="Times New Roman" w:hAnsi="Times New Roman" w:cs="Times New Roman"/>
+            <w:i w:val="0"/>
+            <w:iCs w:val="0"/>
+            <w:sz w:val="20"/>
+            <w:szCs w:val="20"/>
+            <w:lang w:val="en-US"/>
+          </w:rPr>
+          <w:id w:val="-688458621"/>
+          <w:citation/>
+        </w:sdtPr>
+        <w:sdtContent>
+          <w:r>
+            <w:rPr>
+              <w:rFonts w:ascii="Times New Roman" w:hAnsi="Times New Roman" w:cs="Times New Roman"/>
+              <w:i w:val="0"/>
+              <w:iCs w:val="0"/>
+              <w:sz w:val="20"/>
+              <w:szCs w:val="20"/>
+              <w:lang w:val="en-US"/>
+            </w:rPr>
+            <w:fldChar w:fldCharType="begin"/>
+          </w:r>
+          <w:r>
+            <w:rPr>
+              <w:rFonts w:ascii="Times New Roman" w:hAnsi="Times New Roman" w:cs="Times New Roman"/>
+              <w:i w:val="0"/>
+              <w:iCs w:val="0"/>
+              <w:sz w:val="20"/>
+              <w:szCs w:val="20"/>
+              <w:lang w:val="el-GR"/>
+            </w:rPr>
+            <w:instrText xml:space="preserve"> </w:instrText>
+          </w:r>
+          <w:r>
+            <w:rPr>
+              <w:rFonts w:ascii="Times New Roman" w:hAnsi="Times New Roman" w:cs="Times New Roman"/>
+              <w:i w:val="0"/>
+              <w:iCs w:val="0"/>
+              <w:sz w:val="20"/>
+              <w:szCs w:val="20"/>
+              <w:lang w:val="en-US"/>
+            </w:rPr>
+            <w:instrText>CITATION</w:instrText>
+          </w:r>
+          <w:r>
+            <w:rPr>
+              <w:rFonts w:ascii="Times New Roman" w:hAnsi="Times New Roman" w:cs="Times New Roman"/>
+              <w:i w:val="0"/>
+              <w:iCs w:val="0"/>
+              <w:sz w:val="20"/>
+              <w:szCs w:val="20"/>
+              <w:lang w:val="el-GR"/>
+            </w:rPr>
+            <w:instrText xml:space="preserve"> </w:instrText>
+          </w:r>
+          <w:r>
+            <w:rPr>
+              <w:rFonts w:ascii="Times New Roman" w:hAnsi="Times New Roman" w:cs="Times New Roman"/>
+              <w:i w:val="0"/>
+              <w:iCs w:val="0"/>
+              <w:sz w:val="20"/>
+              <w:szCs w:val="20"/>
+              <w:lang w:val="en-US"/>
+            </w:rPr>
+            <w:instrText>NeuralNetworkZoo</w:instrText>
+          </w:r>
+          <w:r>
+            <w:rPr>
+              <w:rFonts w:ascii="Times New Roman" w:hAnsi="Times New Roman" w:cs="Times New Roman"/>
+              <w:i w:val="0"/>
+              <w:iCs w:val="0"/>
+              <w:sz w:val="20"/>
+              <w:szCs w:val="20"/>
+              <w:lang w:val="el-GR"/>
+            </w:rPr>
+            <w:instrText xml:space="preserve"> \</w:instrText>
+          </w:r>
+          <w:r>
+            <w:rPr>
+              <w:rFonts w:ascii="Times New Roman" w:hAnsi="Times New Roman" w:cs="Times New Roman"/>
+              <w:i w:val="0"/>
+              <w:iCs w:val="0"/>
+              <w:sz w:val="20"/>
+              <w:szCs w:val="20"/>
+              <w:lang w:val="en-US"/>
+            </w:rPr>
+            <w:instrText>l</w:instrText>
+          </w:r>
+          <w:r>
+            <w:rPr>
+              <w:rFonts w:ascii="Times New Roman" w:hAnsi="Times New Roman" w:cs="Times New Roman"/>
+              <w:i w:val="0"/>
+              <w:iCs w:val="0"/>
+              <w:sz w:val="20"/>
+              <w:szCs w:val="20"/>
+              <w:lang w:val="el-GR"/>
+            </w:rPr>
+            <w:instrText xml:space="preserve"> 1033 </w:instrText>
+          </w:r>
+          <w:r>
+            <w:rPr>
+              <w:rFonts w:ascii="Times New Roman" w:hAnsi="Times New Roman" w:cs="Times New Roman"/>
+              <w:i w:val="0"/>
+              <w:iCs w:val="0"/>
+              <w:sz w:val="20"/>
+              <w:szCs w:val="20"/>
+              <w:lang w:val="en-US"/>
+            </w:rPr>
+            <w:fldChar w:fldCharType="separate"/>
+          </w:r>
+          <w:r>
+            <w:rPr>
+              <w:rFonts w:ascii="Times New Roman" w:hAnsi="Times New Roman" w:cs="Times New Roman"/>
+              <w:noProof/>
+              <w:sz w:val="20"/>
+              <w:szCs w:val="20"/>
+              <w:lang w:val="el-GR"/>
+            </w:rPr>
+            <w:t>(</w:t>
+          </w:r>
+          <w:r>
+            <w:rPr>
+              <w:rFonts w:ascii="Times New Roman" w:hAnsi="Times New Roman" w:cs="Times New Roman"/>
+              <w:noProof/>
+              <w:sz w:val="20"/>
+              <w:szCs w:val="20"/>
+              <w:lang w:val="en-US"/>
+            </w:rPr>
+            <w:t>Veen</w:t>
+          </w:r>
+          <w:r>
+            <w:rPr>
+              <w:rFonts w:ascii="Times New Roman" w:hAnsi="Times New Roman" w:cs="Times New Roman"/>
+              <w:noProof/>
+              <w:sz w:val="20"/>
+              <w:szCs w:val="20"/>
+              <w:lang w:val="el-GR"/>
+            </w:rPr>
+            <w:t xml:space="preserve"> &amp; </w:t>
+          </w:r>
+          <w:r>
+            <w:rPr>
+              <w:rFonts w:ascii="Times New Roman" w:hAnsi="Times New Roman" w:cs="Times New Roman"/>
+              <w:noProof/>
+              <w:sz w:val="20"/>
+              <w:szCs w:val="20"/>
+              <w:lang w:val="en-US"/>
+            </w:rPr>
+            <w:t>Leijnen</w:t>
+          </w:r>
+          <w:r>
+            <w:rPr>
+              <w:rFonts w:ascii="Times New Roman" w:hAnsi="Times New Roman" w:cs="Times New Roman"/>
+              <w:noProof/>
+              <w:sz w:val="20"/>
+              <w:szCs w:val="20"/>
+              <w:lang w:val="el-GR"/>
+            </w:rPr>
+            <w:t>, 2019)</w:t>
+          </w:r>
+          <w:r>
+            <w:rPr>
+              <w:rFonts w:ascii="Times New Roman" w:hAnsi="Times New Roman" w:cs="Times New Roman"/>
+              <w:i w:val="0"/>
+              <w:iCs w:val="0"/>
+              <w:sz w:val="20"/>
+              <w:szCs w:val="20"/>
+              <w:lang w:val="en-US"/>
+            </w:rPr>
+            <w:fldChar w:fldCharType="end"/>
+          </w:r>
+        </w:sdtContent>
+      </w:sdt>
+      <w:bookmarkEnd w:id="28"/>
+    </w:p>
+    <w:p>
+      <w:pPr>
+        <w:rPr>
+          <w:rFonts w:ascii="Times New Roman" w:hAnsi="Times New Roman" w:cs="Times New Roman"/>
+          <w:sz w:val="24"/>
+          <w:szCs w:val="24"/>
+          <w:lang w:val="el-GR"/>
+        </w:rPr>
+      </w:pPr>
+      <w:r>
+        <w:rPr>
+          <w:rFonts w:ascii="Times New Roman" w:hAnsi="Times New Roman" w:cs="Times New Roman"/>
+          <w:sz w:val="24"/>
+          <w:szCs w:val="24"/>
+          <w:lang w:val="el-GR"/>
+        </w:rPr>
+        <w:lastRenderedPageBreak/>
+        <w:t>Ορισμένα χαρακτηριστικά είδη νευρωνικών δικτύων θα μπορούσαν να θεωρηθούν τα επόμενα:</w:t>
+      </w:r>
+    </w:p>
+    <w:p>
+      <w:pPr>
+        <w:rPr>
+          <w:rFonts w:ascii="Times New Roman" w:hAnsi="Times New Roman" w:cs="Times New Roman"/>
+          <w:b/>
+          <w:bCs/>
+          <w:sz w:val="24"/>
+          <w:szCs w:val="24"/>
+          <w:lang w:val="el-GR"/>
+        </w:rPr>
+      </w:pPr>
+      <w:r>
+        <w:rPr>
+          <w:rFonts w:ascii="Times New Roman" w:hAnsi="Times New Roman" w:cs="Times New Roman"/>
+          <w:b/>
+          <w:bCs/>
+          <w:sz w:val="24"/>
+          <w:szCs w:val="24"/>
+          <w:lang w:val="en-US"/>
+        </w:rPr>
+        <w:t>Perceptron</w:t>
+      </w:r>
+      <w:r>
+        <w:rPr>
+          <w:rFonts w:ascii="Times New Roman" w:hAnsi="Times New Roman" w:cs="Times New Roman"/>
+          <w:b/>
+          <w:bCs/>
+          <w:sz w:val="24"/>
+          <w:szCs w:val="24"/>
+          <w:lang w:val="el-GR"/>
+        </w:rPr>
+        <w:t xml:space="preserve"> και δίκτυα εμπρόσθιας τροφοδοσίας (</w:t>
+      </w:r>
+      <w:r>
+        <w:rPr>
+          <w:rFonts w:ascii="Times New Roman" w:hAnsi="Times New Roman" w:cs="Times New Roman"/>
+          <w:b/>
+          <w:bCs/>
+          <w:sz w:val="24"/>
+          <w:szCs w:val="24"/>
+          <w:lang w:val="en-US"/>
+        </w:rPr>
+        <w:t>feed</w:t>
+      </w:r>
+      <w:r>
+        <w:rPr>
+          <w:rFonts w:ascii="Times New Roman" w:hAnsi="Times New Roman" w:cs="Times New Roman"/>
+          <w:b/>
+          <w:bCs/>
+          <w:sz w:val="24"/>
+          <w:szCs w:val="24"/>
+          <w:lang w:val="el-GR"/>
+        </w:rPr>
+        <w:t>-</w:t>
+      </w:r>
+      <w:r>
+        <w:rPr>
+          <w:rFonts w:ascii="Times New Roman" w:hAnsi="Times New Roman" w:cs="Times New Roman"/>
+          <w:b/>
+          <w:bCs/>
+          <w:sz w:val="24"/>
+          <w:szCs w:val="24"/>
+          <w:lang w:val="en-US"/>
+        </w:rPr>
+        <w:t>forward</w:t>
+      </w:r>
+      <w:r>
+        <w:rPr>
+          <w:rFonts w:ascii="Times New Roman" w:hAnsi="Times New Roman" w:cs="Times New Roman"/>
+          <w:b/>
+          <w:bCs/>
+          <w:sz w:val="24"/>
+          <w:szCs w:val="24"/>
+          <w:lang w:val="el-GR"/>
+        </w:rPr>
         <w:t xml:space="preserve"> </w:t>
       </w:r>
       <w:r>
-        <w:t>ΕΙΔΗ ΝΕΥΡΩΝΙΚΩΝ ΔΙΚΤΥΩΝ</w:t>
-      </w:r>
-      <w:bookmarkEnd w:id="27"/>
-    </w:p>
-    <w:p>
-      <w:pPr>
-        <w:rPr>
-          <w:lang w:val="el-GR"/>
-        </w:rPr>
-      </w:pPr>
-      <w:hyperlink r:id="rId19" w:history="1">
+        <w:rPr>
+          <w:rFonts w:ascii="Times New Roman" w:hAnsi="Times New Roman" w:cs="Times New Roman"/>
+          <w:b/>
+          <w:bCs/>
+          <w:sz w:val="24"/>
+          <w:szCs w:val="24"/>
+          <w:lang w:val="en-US"/>
+        </w:rPr>
+        <w:t>networks</w:t>
+      </w:r>
+      <w:r>
+        <w:rPr>
+          <w:rFonts w:ascii="Times New Roman" w:hAnsi="Times New Roman" w:cs="Times New Roman"/>
+          <w:b/>
+          <w:bCs/>
+          <w:sz w:val="24"/>
+          <w:szCs w:val="24"/>
+          <w:lang w:val="el-GR"/>
+        </w:rPr>
+        <w:t>)</w:t>
+      </w:r>
+    </w:p>
+    <w:p>
+      <w:pPr>
+        <w:rPr>
+          <w:rFonts w:ascii="Times New Roman" w:hAnsi="Times New Roman" w:cs="Times New Roman"/>
+          <w:b/>
+          <w:bCs/>
+          <w:sz w:val="24"/>
+          <w:szCs w:val="24"/>
+          <w:lang w:val="el-GR"/>
+        </w:rPr>
+      </w:pPr>
+    </w:p>
+    <w:p>
+      <w:pPr>
+        <w:rPr>
+          <w:rFonts w:ascii="Times New Roman" w:hAnsi="Times New Roman" w:cs="Times New Roman"/>
+          <w:b/>
+          <w:bCs/>
+          <w:sz w:val="24"/>
+          <w:szCs w:val="24"/>
+          <w:lang w:val="el-GR"/>
+        </w:rPr>
+      </w:pPr>
+      <w:r>
+        <w:rPr>
+          <w:rFonts w:ascii="Times New Roman" w:hAnsi="Times New Roman" w:cs="Times New Roman"/>
+          <w:b/>
+          <w:bCs/>
+          <w:sz w:val="24"/>
+          <w:szCs w:val="24"/>
+          <w:lang w:val="el-GR"/>
+        </w:rPr>
+        <w:t>Δίκτυα ακτινικής βάσης (</w:t>
+      </w:r>
+      <w:r>
+        <w:rPr>
+          <w:rFonts w:ascii="Times New Roman" w:hAnsi="Times New Roman" w:cs="Times New Roman"/>
+          <w:b/>
+          <w:bCs/>
+          <w:sz w:val="24"/>
+          <w:szCs w:val="24"/>
+          <w:lang w:val="en-US"/>
+        </w:rPr>
+        <w:t>radial</w:t>
+      </w:r>
+      <w:r>
+        <w:rPr>
+          <w:rFonts w:ascii="Times New Roman" w:hAnsi="Times New Roman" w:cs="Times New Roman"/>
+          <w:b/>
+          <w:bCs/>
+          <w:sz w:val="24"/>
+          <w:szCs w:val="24"/>
+          <w:lang w:val="el-GR"/>
+        </w:rPr>
+        <w:t xml:space="preserve"> </w:t>
+      </w:r>
+      <w:r>
+        <w:rPr>
+          <w:rFonts w:ascii="Times New Roman" w:hAnsi="Times New Roman" w:cs="Times New Roman"/>
+          <w:b/>
+          <w:bCs/>
+          <w:sz w:val="24"/>
+          <w:szCs w:val="24"/>
+          <w:lang w:val="en-US"/>
+        </w:rPr>
+        <w:t>basis</w:t>
+      </w:r>
+      <w:r>
+        <w:rPr>
+          <w:rFonts w:ascii="Times New Roman" w:hAnsi="Times New Roman" w:cs="Times New Roman"/>
+          <w:b/>
+          <w:bCs/>
+          <w:sz w:val="24"/>
+          <w:szCs w:val="24"/>
+          <w:lang w:val="el-GR"/>
+        </w:rPr>
+        <w:t xml:space="preserve"> </w:t>
+      </w:r>
+      <w:r>
+        <w:rPr>
+          <w:rFonts w:ascii="Times New Roman" w:hAnsi="Times New Roman" w:cs="Times New Roman"/>
+          <w:b/>
+          <w:bCs/>
+          <w:sz w:val="24"/>
+          <w:szCs w:val="24"/>
+          <w:lang w:val="en-US"/>
+        </w:rPr>
+        <w:t>networks</w:t>
+      </w:r>
+      <w:r>
+        <w:rPr>
+          <w:rFonts w:ascii="Times New Roman" w:hAnsi="Times New Roman" w:cs="Times New Roman"/>
+          <w:b/>
+          <w:bCs/>
+          <w:sz w:val="24"/>
+          <w:szCs w:val="24"/>
+          <w:lang w:val="el-GR"/>
+        </w:rPr>
+        <w:t>)</w:t>
+      </w:r>
+    </w:p>
+    <w:p>
+      <w:pPr>
+        <w:rPr>
+          <w:rFonts w:ascii="Times New Roman" w:hAnsi="Times New Roman" w:cs="Times New Roman"/>
+          <w:sz w:val="24"/>
+          <w:szCs w:val="24"/>
+          <w:lang w:val="el-GR"/>
+        </w:rPr>
+      </w:pPr>
+    </w:p>
+    <w:p>
+      <w:pPr>
+        <w:rPr>
+          <w:rFonts w:ascii="Times New Roman" w:hAnsi="Times New Roman" w:cs="Times New Roman"/>
+          <w:b/>
+          <w:bCs/>
+          <w:sz w:val="24"/>
+          <w:szCs w:val="24"/>
+          <w:lang w:val="el-GR"/>
+        </w:rPr>
+      </w:pPr>
+      <w:r>
+        <w:rPr>
+          <w:rFonts w:ascii="Times New Roman" w:hAnsi="Times New Roman" w:cs="Times New Roman"/>
+          <w:b/>
+          <w:bCs/>
+          <w:sz w:val="24"/>
+          <w:szCs w:val="24"/>
+          <w:lang w:val="el-GR"/>
+        </w:rPr>
+        <w:t>Επαναλαμβανόμενα Νευρωνικά Δίκτυα (</w:t>
+      </w:r>
+      <w:r>
+        <w:rPr>
+          <w:rFonts w:ascii="Times New Roman" w:hAnsi="Times New Roman" w:cs="Times New Roman"/>
+          <w:b/>
+          <w:bCs/>
+          <w:sz w:val="24"/>
+          <w:szCs w:val="24"/>
+          <w:lang w:val="en-US"/>
+        </w:rPr>
+        <w:t>Recurrent</w:t>
+      </w:r>
+      <w:r>
+        <w:rPr>
+          <w:rFonts w:ascii="Times New Roman" w:hAnsi="Times New Roman" w:cs="Times New Roman"/>
+          <w:b/>
+          <w:bCs/>
+          <w:sz w:val="24"/>
+          <w:szCs w:val="24"/>
+          <w:lang w:val="el-GR"/>
+        </w:rPr>
+        <w:t xml:space="preserve"> </w:t>
+      </w:r>
+      <w:r>
+        <w:rPr>
+          <w:rFonts w:ascii="Times New Roman" w:hAnsi="Times New Roman" w:cs="Times New Roman"/>
+          <w:b/>
+          <w:bCs/>
+          <w:sz w:val="24"/>
+          <w:szCs w:val="24"/>
+          <w:lang w:val="en-US"/>
+        </w:rPr>
+        <w:t>Neural</w:t>
+      </w:r>
+      <w:r>
+        <w:rPr>
+          <w:rFonts w:ascii="Times New Roman" w:hAnsi="Times New Roman" w:cs="Times New Roman"/>
+          <w:b/>
+          <w:bCs/>
+          <w:sz w:val="24"/>
+          <w:szCs w:val="24"/>
+          <w:lang w:val="el-GR"/>
+        </w:rPr>
+        <w:t xml:space="preserve"> </w:t>
+      </w:r>
+      <w:r>
+        <w:rPr>
+          <w:rFonts w:ascii="Times New Roman" w:hAnsi="Times New Roman" w:cs="Times New Roman"/>
+          <w:b/>
+          <w:bCs/>
+          <w:sz w:val="24"/>
+          <w:szCs w:val="24"/>
+          <w:lang w:val="en-US"/>
+        </w:rPr>
+        <w:t>Networks</w:t>
+      </w:r>
+      <w:r>
+        <w:rPr>
+          <w:rFonts w:ascii="Times New Roman" w:hAnsi="Times New Roman" w:cs="Times New Roman"/>
+          <w:b/>
+          <w:bCs/>
+          <w:sz w:val="24"/>
+          <w:szCs w:val="24"/>
+          <w:lang w:val="el-GR"/>
+        </w:rPr>
+        <w:t>)</w:t>
+      </w:r>
+    </w:p>
+    <w:p>
+      <w:pPr>
+        <w:rPr>
+          <w:rFonts w:ascii="Times New Roman" w:hAnsi="Times New Roman" w:cs="Times New Roman"/>
+          <w:sz w:val="24"/>
+          <w:szCs w:val="24"/>
+          <w:lang w:val="el-GR"/>
+        </w:rPr>
+      </w:pPr>
+    </w:p>
+    <w:p>
+      <w:pPr>
+        <w:rPr>
+          <w:rFonts w:ascii="Times New Roman" w:hAnsi="Times New Roman" w:cs="Times New Roman"/>
+          <w:b/>
+          <w:bCs/>
+          <w:sz w:val="24"/>
+          <w:szCs w:val="24"/>
+          <w:lang w:val="en-US"/>
+        </w:rPr>
+      </w:pPr>
+      <w:r>
+        <w:rPr>
+          <w:rFonts w:ascii="Times New Roman" w:hAnsi="Times New Roman" w:cs="Times New Roman"/>
+          <w:b/>
+          <w:bCs/>
+          <w:sz w:val="24"/>
+          <w:szCs w:val="24"/>
+          <w:lang w:val="el-GR"/>
+        </w:rPr>
+        <w:t>Συνελικτικά</w:t>
+      </w:r>
+      <w:r>
+        <w:rPr>
+          <w:rFonts w:ascii="Times New Roman" w:hAnsi="Times New Roman" w:cs="Times New Roman"/>
+          <w:b/>
+          <w:bCs/>
+          <w:sz w:val="24"/>
+          <w:szCs w:val="24"/>
+          <w:lang w:val="en-US"/>
+        </w:rPr>
+        <w:t xml:space="preserve"> </w:t>
+      </w:r>
+      <w:r>
+        <w:rPr>
+          <w:rFonts w:ascii="Times New Roman" w:hAnsi="Times New Roman" w:cs="Times New Roman"/>
+          <w:b/>
+          <w:bCs/>
+          <w:sz w:val="24"/>
+          <w:szCs w:val="24"/>
+          <w:lang w:val="el-GR"/>
+        </w:rPr>
+        <w:t>Νευρωνικά</w:t>
+      </w:r>
+      <w:r>
+        <w:rPr>
+          <w:rFonts w:ascii="Times New Roman" w:hAnsi="Times New Roman" w:cs="Times New Roman"/>
+          <w:b/>
+          <w:bCs/>
+          <w:sz w:val="24"/>
+          <w:szCs w:val="24"/>
+          <w:lang w:val="en-US"/>
+        </w:rPr>
+        <w:t xml:space="preserve"> </w:t>
+      </w:r>
+      <w:r>
+        <w:rPr>
+          <w:rFonts w:ascii="Times New Roman" w:hAnsi="Times New Roman" w:cs="Times New Roman"/>
+          <w:b/>
+          <w:bCs/>
+          <w:sz w:val="24"/>
+          <w:szCs w:val="24"/>
+          <w:lang w:val="el-GR"/>
+        </w:rPr>
+        <w:t>Δίκτυα</w:t>
+      </w:r>
+      <w:r>
+        <w:rPr>
+          <w:rFonts w:ascii="Times New Roman" w:hAnsi="Times New Roman" w:cs="Times New Roman"/>
+          <w:b/>
+          <w:bCs/>
+          <w:sz w:val="24"/>
+          <w:szCs w:val="24"/>
+          <w:lang w:val="en-US"/>
+        </w:rPr>
+        <w:t xml:space="preserve"> (Convolutional Neural Networks)</w:t>
+      </w:r>
+    </w:p>
+    <w:p>
+      <w:pPr>
+        <w:rPr>
+          <w:rFonts w:ascii="Times New Roman" w:hAnsi="Times New Roman" w:cs="Times New Roman"/>
+          <w:sz w:val="24"/>
+          <w:szCs w:val="24"/>
+          <w:lang w:val="en-US"/>
+        </w:rPr>
+      </w:pPr>
+    </w:p>
+    <w:p>
+      <w:pPr>
+        <w:rPr>
+          <w:lang w:val="en-US"/>
+        </w:rPr>
+      </w:pPr>
+      <w:hyperlink r:id="rId20" w:history="1">
+        <w:r>
+          <w:rPr>
+            <w:rStyle w:val="Hyperlink"/>
+          </w:rPr>
+          <w:t>https</w:t>
+        </w:r>
+        <w:r>
+          <w:rPr>
+            <w:rStyle w:val="Hyperlink"/>
+            <w:lang w:val="en-US"/>
+          </w:rPr>
+          <w:t>://</w:t>
+        </w:r>
+        <w:proofErr w:type="spellStart"/>
+        <w:r>
+          <w:rPr>
+            <w:rStyle w:val="Hyperlink"/>
+          </w:rPr>
+          <w:t>towardsdatascience</w:t>
+        </w:r>
+        <w:proofErr w:type="spellEnd"/>
+        <w:r>
+          <w:rPr>
+            <w:rStyle w:val="Hyperlink"/>
+            <w:lang w:val="en-US"/>
+          </w:rPr>
+          <w:t>.</w:t>
+        </w:r>
+        <w:r>
+          <w:rPr>
+            <w:rStyle w:val="Hyperlink"/>
+          </w:rPr>
+          <w:t>com</w:t>
+        </w:r>
+        <w:r>
+          <w:rPr>
+            <w:rStyle w:val="Hyperlink"/>
+            <w:lang w:val="en-US"/>
+          </w:rPr>
+          <w:t>/</w:t>
+        </w:r>
+        <w:r>
+          <w:rPr>
+            <w:rStyle w:val="Hyperlink"/>
+          </w:rPr>
+          <w:t>the</w:t>
+        </w:r>
+        <w:r>
+          <w:rPr>
+            <w:rStyle w:val="Hyperlink"/>
+            <w:lang w:val="en-US"/>
+          </w:rPr>
+          <w:t>-</w:t>
+        </w:r>
+        <w:r>
+          <w:rPr>
+            <w:rStyle w:val="Hyperlink"/>
+          </w:rPr>
+          <w:t>mostly</w:t>
+        </w:r>
+        <w:r>
+          <w:rPr>
+            <w:rStyle w:val="Hyperlink"/>
+            <w:lang w:val="en-US"/>
+          </w:rPr>
+          <w:t>-</w:t>
+        </w:r>
+        <w:r>
+          <w:rPr>
+            <w:rStyle w:val="Hyperlink"/>
+          </w:rPr>
+          <w:t>complete</w:t>
+        </w:r>
+        <w:r>
+          <w:rPr>
+            <w:rStyle w:val="Hyperlink"/>
+            <w:lang w:val="en-US"/>
+          </w:rPr>
+          <w:t>-</w:t>
+        </w:r>
+        <w:r>
+          <w:rPr>
+            <w:rStyle w:val="Hyperlink"/>
+          </w:rPr>
+          <w:t>chart</w:t>
+        </w:r>
+        <w:r>
+          <w:rPr>
+            <w:rStyle w:val="Hyperlink"/>
+            <w:lang w:val="en-US"/>
+          </w:rPr>
+          <w:t>-</w:t>
+        </w:r>
+        <w:r>
+          <w:rPr>
+            <w:rStyle w:val="Hyperlink"/>
+          </w:rPr>
+          <w:t>of</w:t>
+        </w:r>
+        <w:r>
+          <w:rPr>
+            <w:rStyle w:val="Hyperlink"/>
+            <w:lang w:val="en-US"/>
+          </w:rPr>
+          <w:t>-</w:t>
+        </w:r>
+        <w:r>
+          <w:rPr>
+            <w:rStyle w:val="Hyperlink"/>
+          </w:rPr>
+          <w:t>neural</w:t>
+        </w:r>
+        <w:r>
+          <w:rPr>
+            <w:rStyle w:val="Hyperlink"/>
+            <w:lang w:val="en-US"/>
+          </w:rPr>
+          <w:t>-</w:t>
+        </w:r>
+        <w:r>
+          <w:rPr>
+            <w:rStyle w:val="Hyperlink"/>
+          </w:rPr>
+          <w:t>networks</w:t>
+        </w:r>
+        <w:r>
+          <w:rPr>
+            <w:rStyle w:val="Hyperlink"/>
+            <w:lang w:val="en-US"/>
+          </w:rPr>
+          <w:t>-</w:t>
+        </w:r>
+        <w:r>
+          <w:rPr>
+            <w:rStyle w:val="Hyperlink"/>
+          </w:rPr>
+          <w:t>explained</w:t>
+        </w:r>
+        <w:r>
+          <w:rPr>
+            <w:rStyle w:val="Hyperlink"/>
+            <w:lang w:val="en-US"/>
+          </w:rPr>
+          <w:t>-3</w:t>
+        </w:r>
+        <w:r>
+          <w:rPr>
+            <w:rStyle w:val="Hyperlink"/>
+          </w:rPr>
+          <w:t>fb</w:t>
+        </w:r>
+        <w:r>
+          <w:rPr>
+            <w:rStyle w:val="Hyperlink"/>
+            <w:lang w:val="en-US"/>
+          </w:rPr>
+          <w:t>6</w:t>
+        </w:r>
+        <w:r>
+          <w:rPr>
+            <w:rStyle w:val="Hyperlink"/>
+          </w:rPr>
+          <w:t>f</w:t>
+        </w:r>
+        <w:r>
+          <w:rPr>
+            <w:rStyle w:val="Hyperlink"/>
+            <w:lang w:val="en-US"/>
+          </w:rPr>
+          <w:t>2367464</w:t>
+        </w:r>
+      </w:hyperlink>
+    </w:p>
+    <w:p>
+      <w:pPr>
+        <w:rPr>
+          <w:rStyle w:val="Hyperlink"/>
+          <w:lang w:val="el-GR"/>
+        </w:rPr>
+      </w:pPr>
+      <w:hyperlink r:id="rId21" w:history="1">
         <w:r>
           <w:rPr>
             <w:rStyle w:val="Hyperlink"/>
             <w:lang w:val="el-GR"/>
           </w:rPr>
-          <w:t>https://towardsdatascience.com/the-mostly-complete-chart-of-neural-networks-explained-3fb6f2367464</w:t>
-        </w:r>
-      </w:hyperlink>
-    </w:p>
-    <w:p>
-      <w:pPr>
-        <w:rPr>
-          <w:lang w:val="el-GR"/>
-        </w:rPr>
-      </w:pPr>
-      <w:hyperlink r:id="rId20" w:history="1">
+          <w:t>https://www.mygr</w:t>
+        </w:r>
         <w:r>
           <w:rPr>
             <w:rStyle w:val="Hyperlink"/>
             <w:lang w:val="el-GR"/>
           </w:rPr>
-          <w:t>https://www.mygreatlearning.com/blog/types-of-neural-networks/</w:t>
+          <w:t>e</w:t>
+        </w:r>
+        <w:r>
+          <w:rPr>
+            <w:rStyle w:val="Hyperlink"/>
+            <w:lang w:val="el-GR"/>
+          </w:rPr>
+          <w:t>atlearning.com/blog/types-of-neural-networks/</w:t>
         </w:r>
       </w:hyperlink>
     </w:p>
@@ -16814,12 +18044,35 @@
           <w:lang w:val="el-GR"/>
         </w:rPr>
       </w:pPr>
+      <w:hyperlink r:id="rId22" w:history="1">
+        <w:r>
+          <w:rPr>
+            <w:rStyle w:val="Hyperlink"/>
+            <w:lang w:val="el-GR"/>
+          </w:rPr>
+          <w:t>https://www.asimovinstitute.org/neural-network-zoo/</w:t>
+        </w:r>
+      </w:hyperlink>
+    </w:p>
+    <w:p>
+      <w:pPr>
+        <w:rPr>
+          <w:lang w:val="el-GR"/>
+        </w:rPr>
+      </w:pPr>
+    </w:p>
+    <w:p>
+      <w:pPr>
+        <w:rPr>
+          <w:lang w:val="el-GR"/>
+        </w:rPr>
+      </w:pPr>
     </w:p>
     <w:p>
       <w:pPr>
         <w:pStyle w:val="Heading2"/>
       </w:pPr>
-      <w:bookmarkStart w:id="28" w:name="_Toc72849362"/>
+      <w:bookmarkStart w:id="29" w:name="_Toc72854660"/>
       <w:r>
         <w:t>2.</w:t>
       </w:r>
@@ -16832,18 +18085,18 @@
       <w:r>
         <w:t>ΔΙΑΦΟΡΕΤΙΚΕΣ ΧΡΗΣΕΙΣ ΤΩΝ ΝΕΥΡΩΝΙΚΩΝ ΔΙΚΤΥΩΝ</w:t>
       </w:r>
-      <w:bookmarkEnd w:id="28"/>
-    </w:p>
-    <w:p>
-      <w:pPr>
-        <w:rPr>
-          <w:rFonts w:ascii="Times New Roman" w:hAnsi="Times New Roman" w:cs="Times New Roman"/>
-          <w:sz w:val="24"/>
-          <w:szCs w:val="24"/>
-          <w:lang w:val="el-GR"/>
-        </w:rPr>
-      </w:pPr>
-      <w:hyperlink r:id="rId21" w:history="1">
+      <w:bookmarkEnd w:id="29"/>
+    </w:p>
+    <w:p>
+      <w:pPr>
+        <w:rPr>
+          <w:rFonts w:ascii="Times New Roman" w:hAnsi="Times New Roman" w:cs="Times New Roman"/>
+          <w:sz w:val="24"/>
+          <w:szCs w:val="24"/>
+          <w:lang w:val="el-GR"/>
+        </w:rPr>
+      </w:pPr>
+      <w:hyperlink r:id="rId23" w:history="1">
         <w:r>
           <w:rPr>
             <w:rStyle w:val="Hyperlink"/>
@@ -16865,7 +18118,7 @@
           <w:lang w:val="el-GR"/>
         </w:rPr>
       </w:pPr>
-      <w:hyperlink r:id="rId22" w:history="1">
+      <w:hyperlink r:id="rId24" w:history="1">
         <w:r>
           <w:rPr>
             <w:rStyle w:val="Hyperlink"/>
@@ -16887,7 +18140,7 @@
           <w:lang w:val="el-GR"/>
         </w:rPr>
       </w:pPr>
-      <w:hyperlink r:id="rId23" w:history="1">
+      <w:hyperlink r:id="rId25" w:history="1">
         <w:r>
           <w:rPr>
             <w:rStyle w:val="Hyperlink"/>
@@ -16914,14 +18167,15 @@
       <w:pPr>
         <w:pStyle w:val="Heading1"/>
       </w:pPr>
-      <w:bookmarkStart w:id="29" w:name="_Toc72849363"/>
-      <w:r>
+      <w:bookmarkStart w:id="30" w:name="_Toc72854661"/>
+      <w:r>
+        <w:lastRenderedPageBreak/>
         <w:t xml:space="preserve">3. </w:t>
       </w:r>
       <w:r>
         <w:t>ΟΠΤΙΚΗ ΑΝΑΓΝΩΡΙΣΗ ΧΑΡΑΚΤΗΡΩΝ</w:t>
       </w:r>
-      <w:bookmarkEnd w:id="29"/>
+      <w:bookmarkEnd w:id="30"/>
     </w:p>
     <w:p>
       <w:pPr>
@@ -16955,7 +18209,7 @@
       <w:pPr>
         <w:pStyle w:val="Heading2"/>
       </w:pPr>
-      <w:bookmarkStart w:id="30" w:name="_Toc72849364"/>
+      <w:bookmarkStart w:id="31" w:name="_Toc72854662"/>
       <w:r>
         <w:t>3.</w:t>
       </w:r>
@@ -16965,18 +18219,18 @@
       <w:r>
         <w:t>ΙΣΤΟΡΙΑ</w:t>
       </w:r>
-      <w:bookmarkEnd w:id="30"/>
-    </w:p>
-    <w:p>
-      <w:pPr>
-        <w:rPr>
-          <w:rFonts w:ascii="Times New Roman" w:hAnsi="Times New Roman" w:cs="Times New Roman"/>
-          <w:sz w:val="24"/>
-          <w:szCs w:val="24"/>
-          <w:lang w:val="el-GR"/>
-        </w:rPr>
-      </w:pPr>
-      <w:hyperlink r:id="rId24" w:history="1">
+      <w:bookmarkEnd w:id="31"/>
+    </w:p>
+    <w:p>
+      <w:pPr>
+        <w:rPr>
+          <w:rFonts w:ascii="Times New Roman" w:hAnsi="Times New Roman" w:cs="Times New Roman"/>
+          <w:sz w:val="24"/>
+          <w:szCs w:val="24"/>
+          <w:lang w:val="el-GR"/>
+        </w:rPr>
+      </w:pPr>
+      <w:hyperlink r:id="rId26" w:history="1">
         <w:r>
           <w:rPr>
             <w:rStyle w:val="Hyperlink"/>
@@ -17021,12 +18275,11 @@
       <w:pPr>
         <w:pStyle w:val="Heading2"/>
       </w:pPr>
-      <w:bookmarkStart w:id="31" w:name="_Toc72849365"/>
-      <w:r>
-        <w:lastRenderedPageBreak/>
+      <w:bookmarkStart w:id="32" w:name="_Toc72854663"/>
+      <w:r>
         <w:t>3.2 ΕΦΑΡΜΟΓΕΣ ΟΠΤΙΚΗΣ ΑΝΑΓΝΩΡΙΣΗΣ ΧΑΡΑΚΤΗΡΩΝ</w:t>
       </w:r>
-      <w:bookmarkEnd w:id="31"/>
+      <w:bookmarkEnd w:id="32"/>
     </w:p>
     <w:p>
       <w:pPr>
@@ -17065,6 +18318,7 @@
     <w:p>
       <w:pPr>
         <w:rPr>
+          <w:rStyle w:val="Hyperlink"/>
           <w:lang w:val="en-US"/>
         </w:rPr>
       </w:pPr>
@@ -17074,7 +18328,7 @@
         </w:rPr>
         <w:t xml:space="preserve">UNRELATED: </w:t>
       </w:r>
-      <w:hyperlink r:id="rId25" w:history="1">
+      <w:hyperlink r:id="rId27" w:history="1">
         <w:r>
           <w:rPr>
             <w:rStyle w:val="Hyperlink"/>
@@ -17087,6 +18341,7 @@
     <w:p>
       <w:pPr>
         <w:rPr>
+          <w:rStyle w:val="Hyperlink"/>
           <w:lang w:val="en-US"/>
         </w:rPr>
       </w:pPr>
@@ -17094,6 +18349,7 @@
     <w:p>
       <w:pPr>
         <w:rPr>
+          <w:rStyle w:val="Hyperlink"/>
           <w:lang w:val="en-US"/>
         </w:rPr>
       </w:pPr>
@@ -17101,6 +18357,7 @@
     <w:p>
       <w:pPr>
         <w:rPr>
+          <w:rStyle w:val="Hyperlink"/>
           <w:lang w:val="en-US"/>
         </w:rPr>
       </w:pPr>
@@ -17108,6 +18365,7 @@
     <w:p>
       <w:pPr>
         <w:rPr>
+          <w:rStyle w:val="Hyperlink"/>
           <w:lang w:val="en-US"/>
         </w:rPr>
       </w:pPr>
@@ -17115,6 +18373,7 @@
     <w:p>
       <w:pPr>
         <w:rPr>
+          <w:rStyle w:val="Hyperlink"/>
           <w:lang w:val="en-US"/>
         </w:rPr>
       </w:pPr>
@@ -17122,6 +18381,7 @@
     <w:p>
       <w:pPr>
         <w:rPr>
+          <w:rStyle w:val="Hyperlink"/>
           <w:lang w:val="en-US"/>
         </w:rPr>
       </w:pPr>
@@ -17129,6 +18389,7 @@
     <w:p>
       <w:pPr>
         <w:rPr>
+          <w:rStyle w:val="Hyperlink"/>
           <w:lang w:val="en-US"/>
         </w:rPr>
       </w:pPr>
@@ -17136,6 +18397,7 @@
     <w:p>
       <w:pPr>
         <w:rPr>
+          <w:rStyle w:val="Hyperlink"/>
           <w:lang w:val="en-US"/>
         </w:rPr>
       </w:pPr>
@@ -17143,6 +18405,7 @@
     <w:p>
       <w:pPr>
         <w:rPr>
+          <w:rStyle w:val="Hyperlink"/>
           <w:lang w:val="en-US"/>
         </w:rPr>
       </w:pPr>
@@ -17150,6 +18413,7 @@
     <w:p>
       <w:pPr>
         <w:rPr>
+          <w:rStyle w:val="Hyperlink"/>
           <w:lang w:val="en-US"/>
         </w:rPr>
       </w:pPr>
@@ -17163,51 +18427,9 @@
     </w:p>
     <w:p>
       <w:pPr>
-        <w:rPr>
-          <w:lang w:val="en-US"/>
-        </w:rPr>
-      </w:pPr>
-    </w:p>
-    <w:p>
-      <w:pPr>
-        <w:rPr>
-          <w:lang w:val="en-US"/>
-        </w:rPr>
-      </w:pPr>
-    </w:p>
-    <w:p>
-      <w:pPr>
-        <w:rPr>
-          <w:lang w:val="en-US"/>
-        </w:rPr>
-      </w:pPr>
-    </w:p>
-    <w:p>
-      <w:pPr>
-        <w:rPr>
-          <w:lang w:val="en-US"/>
-        </w:rPr>
-      </w:pPr>
-    </w:p>
-    <w:p>
-      <w:pPr>
-        <w:rPr>
-          <w:lang w:val="en-US"/>
-        </w:rPr>
-      </w:pPr>
-    </w:p>
-    <w:p>
-      <w:pPr>
-        <w:rPr>
-          <w:lang w:val="en-US"/>
-        </w:rPr>
-      </w:pPr>
-    </w:p>
-    <w:p>
-      <w:pPr>
         <w:pStyle w:val="Heading1"/>
       </w:pPr>
-      <w:bookmarkStart w:id="32" w:name="_Toc72849366"/>
+      <w:bookmarkStart w:id="33" w:name="_Toc72854664"/>
       <w:r>
         <w:lastRenderedPageBreak/>
         <w:t>(</w:t>
@@ -17224,7 +18446,7 @@
       <w:r>
         <w:t>ΠΑΡΑΡΤΗΜΑ</w:t>
       </w:r>
-      <w:bookmarkEnd w:id="32"/>
+      <w:bookmarkEnd w:id="33"/>
     </w:p>
     <w:p>
       <w:pPr>
@@ -17421,7 +18643,7 @@
         </w:rPr>
       </w:pPr>
     </w:p>
-    <w:bookmarkStart w:id="33" w:name="_Toc72849367" w:displacedByCustomXml="next"/>
+    <w:bookmarkStart w:id="34" w:name="_Toc72854665" w:displacedByCustomXml="next"/>
     <w:sdt>
       <w:sdtPr>
         <w:rPr>
@@ -17452,7 +18674,7 @@
           <w:r>
             <w:t>ΑΝΑΦΟΡΕΣ</w:t>
           </w:r>
-          <w:bookmarkEnd w:id="33"/>
+          <w:bookmarkEnd w:id="34"/>
         </w:p>
         <w:p>
           <w:pPr>
@@ -19562,6 +20784,144 @@
                   <w:szCs w:val="24"/>
                   <w:lang w:val="en-US"/>
                 </w:rPr>
+                <w:t xml:space="preserve">Veen, F. v. &amp; Leijnen, S., 2019. </w:t>
+              </w:r>
+              <w:r>
+                <w:rPr>
+                  <w:rFonts w:ascii="Times New Roman" w:hAnsi="Times New Roman" w:cs="Times New Roman"/>
+                  <w:i/>
+                  <w:iCs/>
+                  <w:noProof/>
+                  <w:sz w:val="24"/>
+                  <w:szCs w:val="24"/>
+                  <w:lang w:val="en-US"/>
+                </w:rPr>
+                <w:t xml:space="preserve">The Asimov Institute | The Neural Network Zoo |. </w:t>
+              </w:r>
+              <w:r>
+                <w:rPr>
+                  <w:rFonts w:ascii="Times New Roman" w:hAnsi="Times New Roman" w:cs="Times New Roman"/>
+                  <w:noProof/>
+                  <w:sz w:val="24"/>
+                  <w:szCs w:val="24"/>
+                  <w:lang w:val="en-US"/>
+                </w:rPr>
+                <w:t>[</w:t>
+              </w:r>
+              <w:r>
+                <w:rPr>
+                  <w:rFonts w:ascii="Times New Roman" w:hAnsi="Times New Roman" w:cs="Times New Roman"/>
+                  <w:noProof/>
+                  <w:sz w:val="24"/>
+                  <w:szCs w:val="24"/>
+                  <w:lang w:val="el-GR"/>
+                </w:rPr>
+                <w:t>Ηλεκτρονικό</w:t>
+              </w:r>
+              <w:r>
+                <w:rPr>
+                  <w:rFonts w:ascii="Times New Roman" w:hAnsi="Times New Roman" w:cs="Times New Roman"/>
+                  <w:noProof/>
+                  <w:sz w:val="24"/>
+                  <w:szCs w:val="24"/>
+                  <w:lang w:val="en-US"/>
+                </w:rPr>
+                <w:t xml:space="preserve">] </w:t>
+              </w:r>
+              <w:r>
+                <w:rPr>
+                  <w:rFonts w:ascii="Times New Roman" w:hAnsi="Times New Roman" w:cs="Times New Roman"/>
+                  <w:noProof/>
+                  <w:sz w:val="24"/>
+                  <w:szCs w:val="24"/>
+                  <w:lang w:val="en-US"/>
+                </w:rPr>
+                <w:br/>
+                <w:t xml:space="preserve">Available at: </w:t>
+              </w:r>
+              <w:r>
+                <w:rPr>
+                  <w:rFonts w:ascii="Times New Roman" w:hAnsi="Times New Roman" w:cs="Times New Roman"/>
+                  <w:noProof/>
+                  <w:sz w:val="24"/>
+                  <w:szCs w:val="24"/>
+                  <w:u w:val="single"/>
+                  <w:lang w:val="en-US"/>
+                </w:rPr>
+                <w:t>https://www.asimovinstitute.org/neural-network-zoo/</w:t>
+              </w:r>
+              <w:r>
+                <w:rPr>
+                  <w:rFonts w:ascii="Times New Roman" w:hAnsi="Times New Roman" w:cs="Times New Roman"/>
+                  <w:noProof/>
+                  <w:sz w:val="24"/>
+                  <w:szCs w:val="24"/>
+                  <w:lang w:val="en-US"/>
+                </w:rPr>
+                <w:br/>
+                <w:t>[</w:t>
+              </w:r>
+              <w:r>
+                <w:rPr>
+                  <w:rFonts w:ascii="Times New Roman" w:hAnsi="Times New Roman" w:cs="Times New Roman"/>
+                  <w:noProof/>
+                  <w:sz w:val="24"/>
+                  <w:szCs w:val="24"/>
+                  <w:lang w:val="el-GR"/>
+                </w:rPr>
+                <w:t>Πρόσβαση</w:t>
+              </w:r>
+              <w:r>
+                <w:rPr>
+                  <w:rFonts w:ascii="Times New Roman" w:hAnsi="Times New Roman" w:cs="Times New Roman"/>
+                  <w:noProof/>
+                  <w:sz w:val="24"/>
+                  <w:szCs w:val="24"/>
+                  <w:lang w:val="en-US"/>
+                </w:rPr>
+                <w:t xml:space="preserve"> 24 </w:t>
+              </w:r>
+              <w:r>
+                <w:rPr>
+                  <w:rFonts w:ascii="Times New Roman" w:hAnsi="Times New Roman" w:cs="Times New Roman"/>
+                  <w:noProof/>
+                  <w:sz w:val="24"/>
+                  <w:szCs w:val="24"/>
+                  <w:lang w:val="el-GR"/>
+                </w:rPr>
+                <w:t>Μαίου</w:t>
+              </w:r>
+              <w:r>
+                <w:rPr>
+                  <w:rFonts w:ascii="Times New Roman" w:hAnsi="Times New Roman" w:cs="Times New Roman"/>
+                  <w:noProof/>
+                  <w:sz w:val="24"/>
+                  <w:szCs w:val="24"/>
+                  <w:lang w:val="en-US"/>
+                </w:rPr>
+                <w:t xml:space="preserve"> 2021].</w:t>
+              </w:r>
+            </w:p>
+            <w:p>
+              <w:pPr>
+                <w:pStyle w:val="Bibliography"/>
+                <w:jc w:val="left"/>
+                <w:rPr>
+                  <w:rFonts w:ascii="Times New Roman" w:hAnsi="Times New Roman" w:cs="Times New Roman"/>
+                  <w:noProof/>
+                  <w:sz w:val="24"/>
+                  <w:szCs w:val="24"/>
+                  <w:lang w:val="en-US"/>
+                </w:rPr>
+              </w:pPr>
+              <w:r>
+                <w:rPr>
+                  <w:rFonts w:ascii="Times New Roman" w:hAnsi="Times New Roman" w:cs="Times New Roman"/>
+                  <w:noProof/>
+                  <w:sz w:val="24"/>
+                  <w:szCs w:val="24"/>
+                  <w:lang w:val="en-US"/>
+                </w:rPr>
                 <w:t xml:space="preserve">Williams, L., 2019. </w:t>
               </w:r>
               <w:r>
@@ -19777,7 +21137,7 @@
       </w:sdtContent>
     </w:sdt>
     <w:sectPr>
-      <w:footerReference w:type="default" r:id="rId26"/>
+      <w:footerReference w:type="default" r:id="rId28"/>
       <w:pgSz w:w="11906" w:h="16838" w:code="9"/>
       <w:pgMar w:top="1418" w:right="1418" w:bottom="1418" w:left="1701" w:header="709" w:footer="709" w:gutter="0"/>
       <w:cols w:space="708"/>
@@ -23269,11 +24629,38 @@
     <b:URL>https://deepai.org/machine-learning-glossary-and-terms/hidden-layer-machine-learning</b:URL>
     <b:RefOrder>13</b:RefOrder>
   </b:Source>
+  <b:Source>
+    <b:Tag>NeuralNetworkZoo</b:Tag>
+    <b:SourceType>InternetSite</b:SourceType>
+    <b:Guid>{50C45F74-0957-4FF3-81A7-B60C9A3189AB}</b:Guid>
+    <b:Title>The Asimov Institute | The Neural Network Zoo |</b:Title>
+    <b:Year>2019</b:Year>
+    <b:YearAccessed>2021</b:YearAccessed>
+    <b:MonthAccessed>Μαίου</b:MonthAccessed>
+    <b:DayAccessed>24</b:DayAccessed>
+    <b:URL>https://www.asimovinstitute.org/neural-network-zoo/</b:URL>
+    <b:Author>
+      <b:Author>
+        <b:NameList>
+          <b:Person>
+            <b:Last>Veen</b:Last>
+            <b:Middle>van</b:Middle>
+            <b:First>Fjodor</b:First>
+          </b:Person>
+          <b:Person>
+            <b:Last>Leijnen</b:Last>
+            <b:First>Stefan</b:First>
+          </b:Person>
+        </b:NameList>
+      </b:Author>
+    </b:Author>
+    <b:RefOrder>19</b:RefOrder>
+  </b:Source>
 </b:Sources>
 </file>
 
 <file path=customXml/itemProps1.xml><?xml version="1.0" encoding="utf-8"?>
-<ds:datastoreItem xmlns:ds="http://schemas.openxmlformats.org/officeDocument/2006/customXml" ds:itemID="{A4FF6AA4-0F25-478F-BFF6-6CB621728D0F}">
+<ds:datastoreItem xmlns:ds="http://schemas.openxmlformats.org/officeDocument/2006/customXml" ds:itemID="{9E7A6424-6D02-4DF0-996A-80CED73EC1F9}">
   <ds:schemaRefs>
     <ds:schemaRef ds:uri="http://schemas.openxmlformats.org/officeDocument/2006/bibliography"/>
   </ds:schemaRefs>

--- a/ΠΤΥΧΙΑΚΗ.docx
+++ b/ΠΤΥΧΙΑΚΗ.docx
@@ -6525,7 +6525,7 @@
         </w:rPr>
         <w:fldChar w:fldCharType="separate"/>
       </w:r>
-      <w:hyperlink w:anchor="_Toc72854583" w:history="1">
+      <w:hyperlink w:anchor="_Toc72856156" w:history="1">
         <w:r>
           <w:rPr>
             <w:rStyle w:val="Hyperlink"/>
@@ -6537,85 +6537,7 @@
             <w:szCs w:val="24"/>
             <w:lang w:val="el-GR"/>
           </w:rPr>
-          <w:t>Εικόνα 1: Βαθύ νευρωνικό δίκτυο (</w:t>
-        </w:r>
-        <w:r>
-          <w:rPr>
-            <w:rStyle w:val="Hyperlink"/>
-            <w:rFonts w:ascii="Times New Roman" w:hAnsi="Times New Roman" w:cs="Times New Roman"/>
-            <w:b/>
-            <w:bCs/>
-            <w:noProof/>
-            <w:sz w:val="24"/>
-            <w:szCs w:val="24"/>
-            <w:lang w:val="en-US"/>
-          </w:rPr>
-          <w:t>IBM</w:t>
-        </w:r>
-        <w:r>
-          <w:rPr>
-            <w:rStyle w:val="Hyperlink"/>
-            <w:rFonts w:ascii="Times New Roman" w:hAnsi="Times New Roman" w:cs="Times New Roman"/>
-            <w:b/>
-            <w:bCs/>
-            <w:noProof/>
-            <w:sz w:val="24"/>
-            <w:szCs w:val="24"/>
-            <w:lang w:val="el-GR"/>
-          </w:rPr>
-          <w:t xml:space="preserve"> </w:t>
-        </w:r>
-        <w:r>
-          <w:rPr>
-            <w:rStyle w:val="Hyperlink"/>
-            <w:rFonts w:ascii="Times New Roman" w:hAnsi="Times New Roman" w:cs="Times New Roman"/>
-            <w:b/>
-            <w:bCs/>
-            <w:noProof/>
-            <w:sz w:val="24"/>
-            <w:szCs w:val="24"/>
-            <w:lang w:val="en-US"/>
-          </w:rPr>
-          <w:t>Cloud</w:t>
-        </w:r>
-        <w:r>
-          <w:rPr>
-            <w:rStyle w:val="Hyperlink"/>
-            <w:rFonts w:ascii="Times New Roman" w:hAnsi="Times New Roman" w:cs="Times New Roman"/>
-            <w:b/>
-            <w:bCs/>
-            <w:noProof/>
-            <w:sz w:val="24"/>
-            <w:szCs w:val="24"/>
-            <w:lang w:val="el-GR"/>
-          </w:rPr>
-          <w:t xml:space="preserve"> </w:t>
-        </w:r>
-        <w:r>
-          <w:rPr>
-            <w:rStyle w:val="Hyperlink"/>
-            <w:rFonts w:ascii="Times New Roman" w:hAnsi="Times New Roman" w:cs="Times New Roman"/>
-            <w:b/>
-            <w:bCs/>
-            <w:noProof/>
-            <w:sz w:val="24"/>
-            <w:szCs w:val="24"/>
-            <w:lang w:val="en-US"/>
-          </w:rPr>
-          <w:t>Education</w:t>
-        </w:r>
-        <w:r>
-          <w:rPr>
-            <w:rStyle w:val="Hyperlink"/>
-            <w:rFonts w:ascii="Times New Roman" w:hAnsi="Times New Roman" w:cs="Times New Roman"/>
-            <w:b/>
-            <w:bCs/>
-            <w:noProof/>
-            <w:sz w:val="24"/>
-            <w:szCs w:val="24"/>
-            <w:lang w:val="el-GR"/>
-          </w:rPr>
-          <w:t>, 2020)</w:t>
+          <w:t>Εικόνα 1: Βαθύ νευρωνικό δίκτυο.</w:t>
         </w:r>
         <w:r>
           <w:rPr>
@@ -6651,7 +6573,7 @@
             <w:sz w:val="24"/>
             <w:szCs w:val="24"/>
           </w:rPr>
-          <w:instrText xml:space="preserve"> PAGEREF _Toc72854583 \h </w:instrText>
+          <w:instrText xml:space="preserve"> PAGEREF _Toc72856156 \h </w:instrText>
         </w:r>
         <w:r>
           <w:rPr>
@@ -6718,7 +6640,7 @@
           <w:lang w:val="en-US"/>
         </w:rPr>
       </w:pPr>
-      <w:hyperlink w:anchor="_Toc72854584" w:history="1">
+      <w:hyperlink w:anchor="_Toc72856157" w:history="1">
         <w:r>
           <w:rPr>
             <w:rStyle w:val="Hyperlink"/>
@@ -6755,7 +6677,7 @@
             <w:szCs w:val="24"/>
             <w:lang w:val="el-GR"/>
           </w:rPr>
-          <w:t>: Βηματική συνάρτηση (Sharma, 2017)</w:t>
+          <w:t>: Βηματική συνάρτηση.</w:t>
         </w:r>
         <w:r>
           <w:rPr>
@@ -6791,7 +6713,7 @@
             <w:sz w:val="24"/>
             <w:szCs w:val="24"/>
           </w:rPr>
-          <w:instrText xml:space="preserve"> PAGEREF _Toc72854584 \h </w:instrText>
+          <w:instrText xml:space="preserve"> PAGEREF _Toc72856157 \h </w:instrText>
         </w:r>
         <w:r>
           <w:rPr>
@@ -6858,7 +6780,7 @@
           <w:lang w:val="en-US"/>
         </w:rPr>
       </w:pPr>
-      <w:hyperlink w:anchor="_Toc72854585" w:history="1">
+      <w:hyperlink w:anchor="_Toc72856158" w:history="1">
         <w:r>
           <w:rPr>
             <w:rStyle w:val="Hyperlink"/>
@@ -6895,7 +6817,7 @@
             <w:szCs w:val="24"/>
             <w:lang w:val="el-GR"/>
           </w:rPr>
-          <w:t>: Σιγμοειδής συνάρτηση (Sharma, 2017)</w:t>
+          <w:t>: Σιγμοειδής συνάρτηση.</w:t>
         </w:r>
         <w:r>
           <w:rPr>
@@ -6931,7 +6853,7 @@
             <w:sz w:val="24"/>
             <w:szCs w:val="24"/>
           </w:rPr>
-          <w:instrText xml:space="preserve"> PAGEREF _Toc72854585 \h </w:instrText>
+          <w:instrText xml:space="preserve"> PAGEREF _Toc72856158 \h </w:instrText>
         </w:r>
         <w:r>
           <w:rPr>
@@ -6998,7 +6920,7 @@
           <w:lang w:val="en-US"/>
         </w:rPr>
       </w:pPr>
-      <w:hyperlink w:anchor="_Toc72854586" w:history="1">
+      <w:hyperlink w:anchor="_Toc72856159" w:history="1">
         <w:r>
           <w:rPr>
             <w:rStyle w:val="Hyperlink"/>
@@ -7061,7 +6983,7 @@
             <w:szCs w:val="24"/>
             <w:lang w:val="el-GR"/>
           </w:rPr>
-          <w:t xml:space="preserve"> (Sharma, 2017)</w:t>
+          <w:t>.</w:t>
         </w:r>
         <w:r>
           <w:rPr>
@@ -7097,7 +7019,7 @@
             <w:sz w:val="24"/>
             <w:szCs w:val="24"/>
           </w:rPr>
-          <w:instrText xml:space="preserve"> PAGEREF _Toc72854586 \h </w:instrText>
+          <w:instrText xml:space="preserve"> PAGEREF _Toc72856159 \h </w:instrText>
         </w:r>
         <w:r>
           <w:rPr>
@@ -7164,7 +7086,7 @@
           <w:lang w:val="en-US"/>
         </w:rPr>
       </w:pPr>
-      <w:hyperlink w:anchor="_Toc72854587" w:history="1">
+      <w:hyperlink w:anchor="_Toc72856160" w:history="1">
         <w:r>
           <w:rPr>
             <w:rStyle w:val="Hyperlink"/>
@@ -7226,7 +7148,7 @@
             <w:szCs w:val="24"/>
             <w:lang w:val="en-US"/>
           </w:rPr>
-          <w:t>L</w:t>
+          <w:t>Leaky</w:t>
         </w:r>
         <w:r>
           <w:rPr>
@@ -7237,9 +7159,21 @@
             <w:noProof/>
             <w:sz w:val="24"/>
             <w:szCs w:val="24"/>
+          </w:rPr>
+          <w:t xml:space="preserve"> </w:t>
+        </w:r>
+        <w:r>
+          <w:rPr>
+            <w:rStyle w:val="Hyperlink"/>
+            <w:rFonts w:ascii="Times New Roman" w:hAnsi="Times New Roman" w:cs="Times New Roman"/>
+            <w:b/>
+            <w:bCs/>
+            <w:noProof/>
+            <w:sz w:val="24"/>
+            <w:szCs w:val="24"/>
             <w:lang w:val="en-US"/>
           </w:rPr>
-          <w:t>eaky</w:t>
+          <w:t>ReLU</w:t>
         </w:r>
         <w:r>
           <w:rPr>
@@ -7262,8 +7196,58 @@
             <w:noProof/>
             <w:sz w:val="24"/>
             <w:szCs w:val="24"/>
+            <w:lang w:val="el-GR"/>
+          </w:rPr>
+          <w:t>και</w:t>
+        </w:r>
+        <w:r>
+          <w:rPr>
+            <w:rStyle w:val="Hyperlink"/>
+            <w:rFonts w:ascii="Times New Roman" w:hAnsi="Times New Roman" w:cs="Times New Roman"/>
+            <w:b/>
+            <w:bCs/>
+            <w:noProof/>
+            <w:sz w:val="24"/>
+            <w:szCs w:val="24"/>
+          </w:rPr>
+          <w:t xml:space="preserve"> </w:t>
+        </w:r>
+        <w:r>
+          <w:rPr>
+            <w:rStyle w:val="Hyperlink"/>
+            <w:rFonts w:ascii="Times New Roman" w:hAnsi="Times New Roman" w:cs="Times New Roman"/>
+            <w:b/>
+            <w:bCs/>
+            <w:noProof/>
+            <w:sz w:val="24"/>
+            <w:szCs w:val="24"/>
             <w:lang w:val="en-US"/>
           </w:rPr>
+          <w:t>Parametric</w:t>
+        </w:r>
+        <w:r>
+          <w:rPr>
+            <w:rStyle w:val="Hyperlink"/>
+            <w:rFonts w:ascii="Times New Roman" w:hAnsi="Times New Roman" w:cs="Times New Roman"/>
+            <w:b/>
+            <w:bCs/>
+            <w:noProof/>
+            <w:sz w:val="24"/>
+            <w:szCs w:val="24"/>
+          </w:rPr>
+          <w:t xml:space="preserve"> </w:t>
+        </w:r>
+        <w:r>
+          <w:rPr>
+            <w:rStyle w:val="Hyperlink"/>
+            <w:rFonts w:ascii="Times New Roman" w:hAnsi="Times New Roman" w:cs="Times New Roman"/>
+            <w:b/>
+            <w:bCs/>
+            <w:noProof/>
+            <w:sz w:val="24"/>
+            <w:szCs w:val="24"/>
+            <w:lang w:val="en-US"/>
+          </w:rPr>
           <w:t>ReLU</w:t>
         </w:r>
         <w:r>
@@ -7276,70 +7260,7 @@
             <w:sz w:val="24"/>
             <w:szCs w:val="24"/>
           </w:rPr>
-          <w:t xml:space="preserve"> </w:t>
-        </w:r>
-        <w:r>
-          <w:rPr>
-            <w:rStyle w:val="Hyperlink"/>
-            <w:rFonts w:ascii="Times New Roman" w:hAnsi="Times New Roman" w:cs="Times New Roman"/>
-            <w:b/>
-            <w:bCs/>
-            <w:noProof/>
-            <w:sz w:val="24"/>
-            <w:szCs w:val="24"/>
-            <w:lang w:val="el-GR"/>
-          </w:rPr>
-          <w:t>και</w:t>
-        </w:r>
-        <w:r>
-          <w:rPr>
-            <w:rStyle w:val="Hyperlink"/>
-            <w:rFonts w:ascii="Times New Roman" w:hAnsi="Times New Roman" w:cs="Times New Roman"/>
-            <w:b/>
-            <w:bCs/>
-            <w:noProof/>
-            <w:sz w:val="24"/>
-            <w:szCs w:val="24"/>
-          </w:rPr>
-          <w:t xml:space="preserve"> </w:t>
-        </w:r>
-        <w:r>
-          <w:rPr>
-            <w:rStyle w:val="Hyperlink"/>
-            <w:rFonts w:ascii="Times New Roman" w:hAnsi="Times New Roman" w:cs="Times New Roman"/>
-            <w:b/>
-            <w:bCs/>
-            <w:noProof/>
-            <w:sz w:val="24"/>
-            <w:szCs w:val="24"/>
-            <w:lang w:val="en-US"/>
-          </w:rPr>
-          <w:t>Parametric</w:t>
-        </w:r>
-        <w:r>
-          <w:rPr>
-            <w:rStyle w:val="Hyperlink"/>
-            <w:rFonts w:ascii="Times New Roman" w:hAnsi="Times New Roman" w:cs="Times New Roman"/>
-            <w:b/>
-            <w:bCs/>
-            <w:noProof/>
-            <w:sz w:val="24"/>
-            <w:szCs w:val="24"/>
-          </w:rPr>
-          <w:t xml:space="preserve"> </w:t>
-        </w:r>
-        <w:r>
-          <w:rPr>
-            <w:rStyle w:val="Hyperlink"/>
-            <w:rFonts w:ascii="Times New Roman" w:hAnsi="Times New Roman" w:cs="Times New Roman"/>
-            <w:b/>
-            <w:bCs/>
-            <w:noProof/>
-            <w:sz w:val="24"/>
-            <w:szCs w:val="24"/>
-            <w:lang w:val="en-US"/>
-          </w:rPr>
-          <w:t>ReLU (Liu, 2017)</w:t>
+          <w:t>.</w:t>
         </w:r>
         <w:r>
           <w:rPr>
@@ -7375,7 +7296,7 @@
             <w:sz w:val="24"/>
             <w:szCs w:val="24"/>
           </w:rPr>
-          <w:instrText xml:space="preserve"> PAGEREF _Toc72854587 \h </w:instrText>
+          <w:instrText xml:space="preserve"> PAGEREF _Toc72856160 \h </w:instrText>
         </w:r>
         <w:r>
           <w:rPr>
@@ -7442,7 +7363,7 @@
           <w:lang w:val="en-US"/>
         </w:rPr>
       </w:pPr>
-      <w:hyperlink w:anchor="_Toc72854588" w:history="1">
+      <w:hyperlink w:anchor="_Toc72856161" w:history="1">
         <w:r>
           <w:rPr>
             <w:rStyle w:val="Hyperlink"/>
@@ -7454,59 +7375,7 @@
             <w:szCs w:val="24"/>
             <w:lang w:val="el-GR"/>
           </w:rPr>
-          <w:t>Εικόνα 6: Ένα σχεδόν ολοκληρωμένο διάγραμμα των νευρωνικών δικτύων (</w:t>
-        </w:r>
-        <w:r>
-          <w:rPr>
-            <w:rStyle w:val="Hyperlink"/>
-            <w:rFonts w:ascii="Times New Roman" w:hAnsi="Times New Roman" w:cs="Times New Roman"/>
-            <w:b/>
-            <w:bCs/>
-            <w:noProof/>
-            <w:sz w:val="24"/>
-            <w:szCs w:val="24"/>
-            <w:lang w:val="en-US"/>
-          </w:rPr>
-          <w:t>Veen</w:t>
-        </w:r>
-        <w:r>
-          <w:rPr>
-            <w:rStyle w:val="Hyperlink"/>
-            <w:rFonts w:ascii="Times New Roman" w:hAnsi="Times New Roman" w:cs="Times New Roman"/>
-            <w:b/>
-            <w:bCs/>
-            <w:noProof/>
-            <w:sz w:val="24"/>
-            <w:szCs w:val="24"/>
-            <w:lang w:val="el-GR"/>
-          </w:rPr>
-          <w:t xml:space="preserve"> &amp; </w:t>
-        </w:r>
-        <w:r>
-          <w:rPr>
-            <w:rStyle w:val="Hyperlink"/>
-            <w:rFonts w:ascii="Times New Roman" w:hAnsi="Times New Roman" w:cs="Times New Roman"/>
-            <w:b/>
-            <w:bCs/>
-            <w:noProof/>
-            <w:sz w:val="24"/>
-            <w:szCs w:val="24"/>
-            <w:lang w:val="en-US"/>
-          </w:rPr>
-          <w:t>Leijnen</w:t>
-        </w:r>
-        <w:r>
-          <w:rPr>
-            <w:rStyle w:val="Hyperlink"/>
-            <w:rFonts w:ascii="Times New Roman" w:hAnsi="Times New Roman" w:cs="Times New Roman"/>
-            <w:b/>
-            <w:bCs/>
-            <w:noProof/>
-            <w:sz w:val="24"/>
-            <w:szCs w:val="24"/>
-            <w:lang w:val="el-GR"/>
-          </w:rPr>
-          <w:t>, 2019)</w:t>
+          <w:t>Εικόνα 6: Ένα σχεδόν ολοκληρωμένο διάγραμμα των νευρωνικών δικτύων.</w:t>
         </w:r>
         <w:r>
           <w:rPr>
@@ -7542,7 +7411,7 @@
             <w:sz w:val="24"/>
             <w:szCs w:val="24"/>
           </w:rPr>
-          <w:instrText xml:space="preserve"> PAGEREF _Toc72854588 \h </w:instrText>
+          <w:instrText xml:space="preserve"> PAGEREF _Toc72856161 \h </w:instrText>
         </w:r>
         <w:r>
           <w:rPr>
@@ -7784,6 +7653,7 @@
       </w:pPr>
       <w:bookmarkStart w:id="6" w:name="_Toc72854643"/>
       <w:r>
+        <w:lastRenderedPageBreak/>
         <w:t>(</w:t>
       </w:r>
       <w:r>
@@ -12871,7 +12741,7 @@
           <w:lang w:val="el-GR"/>
         </w:rPr>
       </w:pPr>
-      <w:bookmarkStart w:id="19" w:name="_Toc72854583"/>
+      <w:bookmarkStart w:id="19" w:name="_Toc72856156"/>
       <w:r>
         <w:rPr>
           <w:rFonts w:ascii="Times New Roman" w:hAnsi="Times New Roman" w:cs="Times New Roman"/>
@@ -12999,216 +12869,20 @@
           <w:szCs w:val="24"/>
           <w:lang w:val="el-GR"/>
         </w:rPr>
-        <w:t xml:space="preserve"> Βαθύ νευρωνικό δίκτυο </w:t>
-      </w:r>
-      <w:sdt>
-        <w:sdtPr>
-          <w:rPr>
-            <w:rFonts w:ascii="Times New Roman" w:hAnsi="Times New Roman" w:cs="Times New Roman"/>
-            <w:i w:val="0"/>
-            <w:iCs w:val="0"/>
-            <w:noProof/>
-            <w:sz w:val="24"/>
-            <w:szCs w:val="24"/>
-            <w:lang w:val="en-US"/>
-          </w:rPr>
-          <w:id w:val="-1329588459"/>
-          <w:citation/>
-        </w:sdtPr>
-        <w:sdtEndPr/>
-        <w:sdtContent>
-          <w:r>
-            <w:rPr>
-              <w:rFonts w:ascii="Times New Roman" w:hAnsi="Times New Roman" w:cs="Times New Roman"/>
-              <w:i w:val="0"/>
-              <w:iCs w:val="0"/>
-              <w:noProof/>
-              <w:sz w:val="24"/>
-              <w:szCs w:val="24"/>
-              <w:lang w:val="en-US"/>
-            </w:rPr>
-            <w:fldChar w:fldCharType="begin"/>
-          </w:r>
-          <w:r>
-            <w:rPr>
-              <w:rFonts w:ascii="Times New Roman" w:hAnsi="Times New Roman" w:cs="Times New Roman"/>
-              <w:i w:val="0"/>
-              <w:iCs w:val="0"/>
-              <w:noProof/>
-              <w:sz w:val="24"/>
-              <w:szCs w:val="24"/>
-              <w:lang w:val="el-GR"/>
-            </w:rPr>
-            <w:instrText xml:space="preserve"> </w:instrText>
-          </w:r>
-          <w:r>
-            <w:rPr>
-              <w:rFonts w:ascii="Times New Roman" w:hAnsi="Times New Roman" w:cs="Times New Roman"/>
-              <w:i w:val="0"/>
-              <w:iCs w:val="0"/>
-              <w:noProof/>
-              <w:sz w:val="24"/>
-              <w:szCs w:val="24"/>
-              <w:lang w:val="en-US"/>
-            </w:rPr>
-            <w:instrText>CITATION</w:instrText>
-          </w:r>
-          <w:r>
-            <w:rPr>
-              <w:rFonts w:ascii="Times New Roman" w:hAnsi="Times New Roman" w:cs="Times New Roman"/>
-              <w:i w:val="0"/>
-              <w:iCs w:val="0"/>
-              <w:noProof/>
-              <w:sz w:val="24"/>
-              <w:szCs w:val="24"/>
-              <w:lang w:val="el-GR"/>
-            </w:rPr>
-            <w:instrText xml:space="preserve"> </w:instrText>
-          </w:r>
-          <w:r>
-            <w:rPr>
-              <w:rFonts w:ascii="Times New Roman" w:hAnsi="Times New Roman" w:cs="Times New Roman"/>
-              <w:i w:val="0"/>
-              <w:iCs w:val="0"/>
-              <w:noProof/>
-              <w:sz w:val="24"/>
-              <w:szCs w:val="24"/>
-              <w:lang w:val="en-US"/>
-            </w:rPr>
-            <w:instrText>Image</w:instrText>
-          </w:r>
-          <w:r>
-            <w:rPr>
-              <w:rFonts w:ascii="Times New Roman" w:hAnsi="Times New Roman" w:cs="Times New Roman"/>
-              <w:i w:val="0"/>
-              <w:iCs w:val="0"/>
-              <w:noProof/>
-              <w:sz w:val="24"/>
-              <w:szCs w:val="24"/>
-              <w:lang w:val="el-GR"/>
-            </w:rPr>
-            <w:instrText>1 \</w:instrText>
-          </w:r>
-          <w:r>
-            <w:rPr>
-              <w:rFonts w:ascii="Times New Roman" w:hAnsi="Times New Roman" w:cs="Times New Roman"/>
-              <w:i w:val="0"/>
-              <w:iCs w:val="0"/>
-              <w:noProof/>
-              <w:sz w:val="24"/>
-              <w:szCs w:val="24"/>
-              <w:lang w:val="en-US"/>
-            </w:rPr>
-            <w:instrText>l</w:instrText>
-          </w:r>
-          <w:r>
-            <w:rPr>
-              <w:rFonts w:ascii="Times New Roman" w:hAnsi="Times New Roman" w:cs="Times New Roman"/>
-              <w:i w:val="0"/>
-              <w:iCs w:val="0"/>
-              <w:noProof/>
-              <w:sz w:val="24"/>
-              <w:szCs w:val="24"/>
-              <w:lang w:val="el-GR"/>
-            </w:rPr>
-            <w:instrText xml:space="preserve"> 1033 </w:instrText>
-          </w:r>
-          <w:r>
-            <w:rPr>
-              <w:rFonts w:ascii="Times New Roman" w:hAnsi="Times New Roman" w:cs="Times New Roman"/>
-              <w:i w:val="0"/>
-              <w:iCs w:val="0"/>
-              <w:noProof/>
-              <w:sz w:val="24"/>
-              <w:szCs w:val="24"/>
-              <w:lang w:val="en-US"/>
-            </w:rPr>
-            <w:fldChar w:fldCharType="separate"/>
-          </w:r>
-          <w:r>
-            <w:rPr>
-              <w:rFonts w:ascii="Times New Roman" w:hAnsi="Times New Roman" w:cs="Times New Roman"/>
-              <w:noProof/>
-              <w:sz w:val="24"/>
-              <w:szCs w:val="24"/>
-              <w:lang w:val="el-GR"/>
-            </w:rPr>
-            <w:t>(</w:t>
-          </w:r>
-          <w:r>
-            <w:rPr>
-              <w:rFonts w:ascii="Times New Roman" w:hAnsi="Times New Roman" w:cs="Times New Roman"/>
-              <w:noProof/>
-              <w:sz w:val="24"/>
-              <w:szCs w:val="24"/>
-              <w:lang w:val="en-US"/>
-            </w:rPr>
-            <w:t>IBM</w:t>
-          </w:r>
-          <w:r>
-            <w:rPr>
-              <w:rFonts w:ascii="Times New Roman" w:hAnsi="Times New Roman" w:cs="Times New Roman"/>
-              <w:noProof/>
-              <w:sz w:val="24"/>
-              <w:szCs w:val="24"/>
-              <w:lang w:val="el-GR"/>
-            </w:rPr>
-            <w:t xml:space="preserve"> </w:t>
-          </w:r>
-          <w:r>
-            <w:rPr>
-              <w:rFonts w:ascii="Times New Roman" w:hAnsi="Times New Roman" w:cs="Times New Roman"/>
-              <w:noProof/>
-              <w:sz w:val="24"/>
-              <w:szCs w:val="24"/>
-              <w:lang w:val="en-US"/>
-            </w:rPr>
-            <w:t>Cloud</w:t>
-          </w:r>
-          <w:r>
-            <w:rPr>
-              <w:rFonts w:ascii="Times New Roman" w:hAnsi="Times New Roman" w:cs="Times New Roman"/>
-              <w:noProof/>
-              <w:sz w:val="24"/>
-              <w:szCs w:val="24"/>
-              <w:lang w:val="el-GR"/>
-            </w:rPr>
-            <w:t xml:space="preserve"> </w:t>
-          </w:r>
-          <w:r>
-            <w:rPr>
-              <w:rFonts w:ascii="Times New Roman" w:hAnsi="Times New Roman" w:cs="Times New Roman"/>
-              <w:noProof/>
-              <w:sz w:val="24"/>
-              <w:szCs w:val="24"/>
-              <w:lang w:val="en-US"/>
-            </w:rPr>
-            <w:t>Education</w:t>
-          </w:r>
-          <w:r>
-            <w:rPr>
-              <w:rFonts w:ascii="Times New Roman" w:hAnsi="Times New Roman" w:cs="Times New Roman"/>
-              <w:noProof/>
-              <w:sz w:val="24"/>
-              <w:szCs w:val="24"/>
-              <w:lang w:val="el-GR"/>
-            </w:rPr>
-            <w:t>, 2020)</w:t>
-          </w:r>
-          <w:r>
-            <w:rPr>
-              <w:rFonts w:ascii="Times New Roman" w:hAnsi="Times New Roman" w:cs="Times New Roman"/>
-              <w:i w:val="0"/>
-              <w:iCs w:val="0"/>
-              <w:noProof/>
-              <w:sz w:val="24"/>
-              <w:szCs w:val="24"/>
-              <w:lang w:val="en-US"/>
-            </w:rPr>
-            <w:fldChar w:fldCharType="end"/>
-          </w:r>
-        </w:sdtContent>
-      </w:sdt>
+        <w:t xml:space="preserve"> Βαθύ νευρωνικό δίκτυο</w:t>
+      </w:r>
+      <w:r>
+        <w:rPr>
+          <w:rFonts w:ascii="Times New Roman" w:hAnsi="Times New Roman" w:cs="Times New Roman"/>
+          <w:i w:val="0"/>
+          <w:iCs w:val="0"/>
+          <w:noProof/>
+          <w:sz w:val="24"/>
+          <w:szCs w:val="24"/>
+          <w:lang w:val="el-GR"/>
+        </w:rPr>
+        <w:t>.</w:t>
+      </w:r>
       <w:bookmarkEnd w:id="19"/>
     </w:p>
     <w:p>
@@ -14241,7 +13915,7 @@
           <w:lang w:val="el-GR"/>
         </w:rPr>
       </w:pPr>
-      <w:bookmarkStart w:id="22" w:name="_Toc72854584"/>
+      <w:bookmarkStart w:id="22" w:name="_Toc72856157"/>
       <w:r>
         <w:rPr>
           <w:rFonts w:ascii="Times New Roman" w:hAnsi="Times New Roman" w:cs="Times New Roman"/>
@@ -14380,84 +14054,20 @@
           <w:szCs w:val="24"/>
           <w:lang w:val="el-GR"/>
         </w:rPr>
-        <w:t xml:space="preserve">Βηματική συνάρτηση </w:t>
-      </w:r>
-      <w:sdt>
-        <w:sdtPr>
-          <w:rPr>
-            <w:rFonts w:ascii="Times New Roman" w:hAnsi="Times New Roman" w:cs="Times New Roman"/>
-            <w:i w:val="0"/>
-            <w:iCs w:val="0"/>
-            <w:noProof/>
-            <w:sz w:val="24"/>
-            <w:szCs w:val="24"/>
-            <w:lang w:val="el-GR"/>
-          </w:rPr>
-          <w:id w:val="-649129942"/>
-          <w:citation/>
-        </w:sdtPr>
-        <w:sdtEndPr/>
-        <w:sdtContent>
-          <w:r>
-            <w:rPr>
-              <w:rFonts w:ascii="Times New Roman" w:hAnsi="Times New Roman" w:cs="Times New Roman"/>
-              <w:i w:val="0"/>
-              <w:iCs w:val="0"/>
-              <w:noProof/>
-              <w:sz w:val="24"/>
-              <w:szCs w:val="24"/>
-              <w:lang w:val="el-GR"/>
-            </w:rPr>
-            <w:fldChar w:fldCharType="begin"/>
-          </w:r>
-          <w:r>
-            <w:rPr>
-              <w:rFonts w:ascii="Times New Roman" w:hAnsi="Times New Roman" w:cs="Times New Roman"/>
-              <w:i w:val="0"/>
-              <w:iCs w:val="0"/>
-              <w:noProof/>
-              <w:sz w:val="24"/>
-              <w:szCs w:val="24"/>
-              <w:lang w:val="el-GR"/>
-            </w:rPr>
-            <w:instrText xml:space="preserve">CITATION ActivationFunctions \l 1032 </w:instrText>
-          </w:r>
-          <w:r>
-            <w:rPr>
-              <w:rFonts w:ascii="Times New Roman" w:hAnsi="Times New Roman" w:cs="Times New Roman"/>
-              <w:i w:val="0"/>
-              <w:iCs w:val="0"/>
-              <w:noProof/>
-              <w:sz w:val="24"/>
-              <w:szCs w:val="24"/>
-              <w:lang w:val="el-GR"/>
-            </w:rPr>
-            <w:fldChar w:fldCharType="separate"/>
-          </w:r>
-          <w:r>
-            <w:rPr>
-              <w:rFonts w:ascii="Times New Roman" w:hAnsi="Times New Roman" w:cs="Times New Roman"/>
-              <w:noProof/>
-              <w:sz w:val="24"/>
-              <w:szCs w:val="24"/>
-              <w:lang w:val="el-GR"/>
-            </w:rPr>
-            <w:t>(Sharma, 2017)</w:t>
-          </w:r>
-          <w:r>
-            <w:rPr>
-              <w:rFonts w:ascii="Times New Roman" w:hAnsi="Times New Roman" w:cs="Times New Roman"/>
-              <w:i w:val="0"/>
-              <w:iCs w:val="0"/>
-              <w:noProof/>
-              <w:sz w:val="24"/>
-              <w:szCs w:val="24"/>
-              <w:lang w:val="el-GR"/>
-            </w:rPr>
-            <w:fldChar w:fldCharType="end"/>
-          </w:r>
-        </w:sdtContent>
-      </w:sdt>
+        <w:t>Βηματική συνάρτηση</w:t>
+      </w:r>
+      <w:r>
+        <w:rPr>
+          <w:rFonts w:ascii="Times New Roman" w:hAnsi="Times New Roman" w:cs="Times New Roman"/>
+          <w:i w:val="0"/>
+          <w:iCs w:val="0"/>
+          <w:noProof/>
+          <w:sz w:val="24"/>
+          <w:szCs w:val="24"/>
+          <w:lang w:val="el-GR"/>
+        </w:rPr>
+        <w:t>.</w:t>
+      </w:r>
       <w:bookmarkEnd w:id="22"/>
     </w:p>
     <w:p>
@@ -14748,7 +14358,7 @@
           <w:lang w:val="el-GR"/>
         </w:rPr>
       </w:pPr>
-      <w:bookmarkStart w:id="23" w:name="_Toc72854585"/>
+      <w:bookmarkStart w:id="23" w:name="_Toc72856158"/>
       <w:r>
         <w:rPr>
           <w:rFonts w:ascii="Times New Roman" w:hAnsi="Times New Roman" w:cs="Times New Roman"/>
@@ -14887,84 +14497,20 @@
           <w:szCs w:val="24"/>
           <w:lang w:val="el-GR"/>
         </w:rPr>
-        <w:t xml:space="preserve">Σιγμοειδής συνάρτηση </w:t>
-      </w:r>
-      <w:sdt>
-        <w:sdtPr>
-          <w:rPr>
-            <w:rFonts w:ascii="Times New Roman" w:hAnsi="Times New Roman" w:cs="Times New Roman"/>
-            <w:i w:val="0"/>
-            <w:iCs w:val="0"/>
-            <w:noProof/>
-            <w:sz w:val="24"/>
-            <w:szCs w:val="24"/>
-            <w:lang w:val="el-GR"/>
-          </w:rPr>
-          <w:id w:val="1739515647"/>
-          <w:citation/>
-        </w:sdtPr>
-        <w:sdtEndPr/>
-        <w:sdtContent>
-          <w:r>
-            <w:rPr>
-              <w:rFonts w:ascii="Times New Roman" w:hAnsi="Times New Roman" w:cs="Times New Roman"/>
-              <w:i w:val="0"/>
-              <w:iCs w:val="0"/>
-              <w:noProof/>
-              <w:sz w:val="24"/>
-              <w:szCs w:val="24"/>
-              <w:lang w:val="el-GR"/>
-            </w:rPr>
-            <w:fldChar w:fldCharType="begin"/>
-          </w:r>
-          <w:r>
-            <w:rPr>
-              <w:rFonts w:ascii="Times New Roman" w:hAnsi="Times New Roman" w:cs="Times New Roman"/>
-              <w:i w:val="0"/>
-              <w:iCs w:val="0"/>
-              <w:noProof/>
-              <w:sz w:val="24"/>
-              <w:szCs w:val="24"/>
-              <w:lang w:val="el-GR"/>
-            </w:rPr>
-            <w:instrText xml:space="preserve">CITATION ActivationFunctions \l 1032 </w:instrText>
-          </w:r>
-          <w:r>
-            <w:rPr>
-              <w:rFonts w:ascii="Times New Roman" w:hAnsi="Times New Roman" w:cs="Times New Roman"/>
-              <w:i w:val="0"/>
-              <w:iCs w:val="0"/>
-              <w:noProof/>
-              <w:sz w:val="24"/>
-              <w:szCs w:val="24"/>
-              <w:lang w:val="el-GR"/>
-            </w:rPr>
-            <w:fldChar w:fldCharType="separate"/>
-          </w:r>
-          <w:r>
-            <w:rPr>
-              <w:rFonts w:ascii="Times New Roman" w:hAnsi="Times New Roman" w:cs="Times New Roman"/>
-              <w:noProof/>
-              <w:sz w:val="24"/>
-              <w:szCs w:val="24"/>
-              <w:lang w:val="el-GR"/>
-            </w:rPr>
-            <w:t>(Sharma, 2017)</w:t>
-          </w:r>
-          <w:r>
-            <w:rPr>
-              <w:rFonts w:ascii="Times New Roman" w:hAnsi="Times New Roman" w:cs="Times New Roman"/>
-              <w:i w:val="0"/>
-              <w:iCs w:val="0"/>
-              <w:noProof/>
-              <w:sz w:val="24"/>
-              <w:szCs w:val="24"/>
-              <w:lang w:val="el-GR"/>
-            </w:rPr>
-            <w:fldChar w:fldCharType="end"/>
-          </w:r>
-        </w:sdtContent>
-      </w:sdt>
+        <w:t>Σιγμοειδής συνάρτηση</w:t>
+      </w:r>
+      <w:r>
+        <w:rPr>
+          <w:rFonts w:ascii="Times New Roman" w:hAnsi="Times New Roman" w:cs="Times New Roman"/>
+          <w:i w:val="0"/>
+          <w:iCs w:val="0"/>
+          <w:noProof/>
+          <w:sz w:val="24"/>
+          <w:szCs w:val="24"/>
+          <w:lang w:val="el-GR"/>
+        </w:rPr>
+        <w:t>.</w:t>
+      </w:r>
       <w:bookmarkEnd w:id="23"/>
     </w:p>
     <w:p>
@@ -15293,7 +14839,7 @@
           <w:lang w:val="el-GR"/>
         </w:rPr>
       </w:pPr>
-      <w:bookmarkStart w:id="24" w:name="_Toc72854586"/>
+      <w:bookmarkStart w:id="24" w:name="_Toc72856159"/>
       <w:r>
         <w:rPr>
           <w:rFonts w:ascii="Times New Roman" w:hAnsi="Times New Roman" w:cs="Times New Roman"/>
@@ -15455,85 +15001,21 @@
           <w:szCs w:val="24"/>
           <w:lang w:val="el-GR"/>
         </w:rPr>
+        <w:t>.</w:t>
+      </w:r>
+      <w:bookmarkEnd w:id="24"/>
+      <w:r>
+        <w:rPr>
+          <w:rFonts w:ascii="Times New Roman" w:hAnsi="Times New Roman" w:cs="Times New Roman"/>
+          <w:i w:val="0"/>
+          <w:iCs w:val="0"/>
+          <w:noProof/>
+          <w:sz w:val="24"/>
+          <w:szCs w:val="24"/>
+          <w:lang w:val="el-GR"/>
+        </w:rPr>
         <w:t xml:space="preserve"> </w:t>
       </w:r>
-      <w:sdt>
-        <w:sdtPr>
-          <w:rPr>
-            <w:rFonts w:ascii="Times New Roman" w:hAnsi="Times New Roman" w:cs="Times New Roman"/>
-            <w:i w:val="0"/>
-            <w:iCs w:val="0"/>
-            <w:noProof/>
-            <w:sz w:val="24"/>
-            <w:szCs w:val="24"/>
-            <w:lang w:val="en-US"/>
-          </w:rPr>
-          <w:id w:val="-119080642"/>
-          <w:citation/>
-        </w:sdtPr>
-        <w:sdtEndPr/>
-        <w:sdtContent>
-          <w:r>
-            <w:rPr>
-              <w:rFonts w:ascii="Times New Roman" w:hAnsi="Times New Roman" w:cs="Times New Roman"/>
-              <w:i w:val="0"/>
-              <w:iCs w:val="0"/>
-              <w:noProof/>
-              <w:sz w:val="24"/>
-              <w:szCs w:val="24"/>
-              <w:lang w:val="en-US"/>
-            </w:rPr>
-            <w:fldChar w:fldCharType="begin"/>
-          </w:r>
-          <w:r>
-            <w:rPr>
-              <w:rFonts w:ascii="Times New Roman" w:hAnsi="Times New Roman" w:cs="Times New Roman"/>
-              <w:i w:val="0"/>
-              <w:iCs w:val="0"/>
-              <w:noProof/>
-              <w:sz w:val="24"/>
-              <w:szCs w:val="24"/>
-              <w:lang w:val="el-GR"/>
-            </w:rPr>
-            <w:instrText xml:space="preserve">CITATION ActivationFunctions \l 1033 </w:instrText>
-          </w:r>
-          <w:r>
-            <w:rPr>
-              <w:rFonts w:ascii="Times New Roman" w:hAnsi="Times New Roman" w:cs="Times New Roman"/>
-              <w:i w:val="0"/>
-              <w:iCs w:val="0"/>
-              <w:noProof/>
-              <w:sz w:val="24"/>
-              <w:szCs w:val="24"/>
-              <w:lang w:val="en-US"/>
-            </w:rPr>
-            <w:fldChar w:fldCharType="separate"/>
-          </w:r>
-          <w:r>
-            <w:rPr>
-              <w:rFonts w:ascii="Times New Roman" w:hAnsi="Times New Roman" w:cs="Times New Roman"/>
-              <w:noProof/>
-              <w:sz w:val="24"/>
-              <w:szCs w:val="24"/>
-              <w:lang w:val="el-GR"/>
-            </w:rPr>
-            <w:t>(Sharma, 2017)</w:t>
-          </w:r>
-          <w:r>
-            <w:rPr>
-              <w:rFonts w:ascii="Times New Roman" w:hAnsi="Times New Roman" w:cs="Times New Roman"/>
-              <w:i w:val="0"/>
-              <w:iCs w:val="0"/>
-              <w:noProof/>
-              <w:sz w:val="24"/>
-              <w:szCs w:val="24"/>
-              <w:lang w:val="en-US"/>
-            </w:rPr>
-            <w:fldChar w:fldCharType="end"/>
-          </w:r>
-        </w:sdtContent>
-      </w:sdt>
-      <w:bookmarkEnd w:id="24"/>
     </w:p>
     <w:p>
       <w:pPr>
@@ -15857,10 +15339,9 @@
           <w:iCs w:val="0"/>
           <w:sz w:val="36"/>
           <w:szCs w:val="36"/>
-          <w:lang w:val="en-US"/>
-        </w:rPr>
-      </w:pPr>
-      <w:bookmarkStart w:id="25" w:name="_Toc72854587"/>
+        </w:rPr>
+      </w:pPr>
+      <w:bookmarkStart w:id="25" w:name="_Toc72856160"/>
       <w:r>
         <w:rPr>
           <w:rFonts w:ascii="Times New Roman" w:hAnsi="Times New Roman" w:cs="Times New Roman"/>
@@ -16078,79 +15559,18 @@
           <w:szCs w:val="24"/>
           <w:lang w:val="en-US"/>
         </w:rPr>
-        <w:t xml:space="preserve">ReLU </w:t>
-      </w:r>
-      <w:sdt>
-        <w:sdtPr>
-          <w:rPr>
-            <w:rFonts w:ascii="Times New Roman" w:hAnsi="Times New Roman" w:cs="Times New Roman"/>
-            <w:i w:val="0"/>
-            <w:iCs w:val="0"/>
-            <w:sz w:val="24"/>
-            <w:szCs w:val="24"/>
-            <w:lang w:val="en-US"/>
-          </w:rPr>
-          <w:id w:val="-547920023"/>
-          <w:citation/>
-        </w:sdtPr>
-        <w:sdtEndPr/>
-        <w:sdtContent>
-          <w:r>
-            <w:rPr>
-              <w:rFonts w:ascii="Times New Roman" w:hAnsi="Times New Roman" w:cs="Times New Roman"/>
-              <w:i w:val="0"/>
-              <w:iCs w:val="0"/>
-              <w:sz w:val="24"/>
-              <w:szCs w:val="24"/>
-              <w:lang w:val="en-US"/>
-            </w:rPr>
-            <w:fldChar w:fldCharType="begin"/>
-          </w:r>
-          <w:r>
-            <w:rPr>
-              <w:rFonts w:ascii="Times New Roman" w:hAnsi="Times New Roman" w:cs="Times New Roman"/>
-              <w:i w:val="0"/>
-              <w:iCs w:val="0"/>
-              <w:sz w:val="24"/>
-              <w:szCs w:val="24"/>
-              <w:lang w:val="en-US"/>
-            </w:rPr>
-            <w:instrText xml:space="preserve">CITATION ReLUVariations \l 1033 </w:instrText>
-          </w:r>
-          <w:r>
-            <w:rPr>
-              <w:rFonts w:ascii="Times New Roman" w:hAnsi="Times New Roman" w:cs="Times New Roman"/>
-              <w:i w:val="0"/>
-              <w:iCs w:val="0"/>
-              <w:sz w:val="24"/>
-              <w:szCs w:val="24"/>
-              <w:lang w:val="en-US"/>
-            </w:rPr>
-            <w:fldChar w:fldCharType="separate"/>
-          </w:r>
-          <w:r>
-            <w:rPr>
-              <w:rFonts w:ascii="Times New Roman" w:hAnsi="Times New Roman" w:cs="Times New Roman"/>
-              <w:noProof/>
-              <w:sz w:val="24"/>
-              <w:szCs w:val="24"/>
-              <w:lang w:val="en-US"/>
-            </w:rPr>
-            <w:t>(Liu, 2017)</w:t>
-          </w:r>
-          <w:r>
-            <w:rPr>
-              <w:rFonts w:ascii="Times New Roman" w:hAnsi="Times New Roman" w:cs="Times New Roman"/>
-              <w:i w:val="0"/>
-              <w:iCs w:val="0"/>
-              <w:sz w:val="24"/>
-              <w:szCs w:val="24"/>
-              <w:lang w:val="en-US"/>
-            </w:rPr>
-            <w:fldChar w:fldCharType="end"/>
-          </w:r>
-        </w:sdtContent>
-      </w:sdt>
+        <w:t>ReLU</w:t>
+      </w:r>
+      <w:r>
+        <w:rPr>
+          <w:rFonts w:ascii="Times New Roman" w:hAnsi="Times New Roman" w:cs="Times New Roman"/>
+          <w:i w:val="0"/>
+          <w:iCs w:val="0"/>
+          <w:sz w:val="24"/>
+          <w:szCs w:val="24"/>
+        </w:rPr>
+        <w:t>.</w:t>
+      </w:r>
       <w:bookmarkEnd w:id="25"/>
     </w:p>
     <w:p>
@@ -17113,7 +16533,7 @@
           <w:lang w:val="el-GR"/>
         </w:rPr>
       </w:pPr>
-      <w:bookmarkStart w:id="28" w:name="_Toc72854588"/>
+      <w:bookmarkStart w:id="28" w:name="_Toc72856161"/>
       <w:r>
         <w:rPr>
           <w:rFonts w:ascii="Times New Roman" w:hAnsi="Times New Roman" w:cs="Times New Roman"/>
@@ -17229,184 +16649,19 @@
           <w:szCs w:val="20"/>
           <w:lang w:val="el-GR"/>
         </w:rPr>
-        <w:t xml:space="preserve">: Ένα σχεδόν ολοκληρωμένο διάγραμμα των νευρωνικών δικτύων </w:t>
-      </w:r>
-      <w:sdt>
-        <w:sdtPr>
-          <w:rPr>
-            <w:rFonts w:ascii="Times New Roman" w:hAnsi="Times New Roman" w:cs="Times New Roman"/>
-            <w:i w:val="0"/>
-            <w:iCs w:val="0"/>
-            <w:sz w:val="20"/>
-            <w:szCs w:val="20"/>
-            <w:lang w:val="en-US"/>
-          </w:rPr>
-          <w:id w:val="-688458621"/>
-          <w:citation/>
-        </w:sdtPr>
-        <w:sdtContent>
-          <w:r>
-            <w:rPr>
-              <w:rFonts w:ascii="Times New Roman" w:hAnsi="Times New Roman" w:cs="Times New Roman"/>
-              <w:i w:val="0"/>
-              <w:iCs w:val="0"/>
-              <w:sz w:val="20"/>
-              <w:szCs w:val="20"/>
-              <w:lang w:val="en-US"/>
-            </w:rPr>
-            <w:fldChar w:fldCharType="begin"/>
-          </w:r>
-          <w:r>
-            <w:rPr>
-              <w:rFonts w:ascii="Times New Roman" w:hAnsi="Times New Roman" w:cs="Times New Roman"/>
-              <w:i w:val="0"/>
-              <w:iCs w:val="0"/>
-              <w:sz w:val="20"/>
-              <w:szCs w:val="20"/>
-              <w:lang w:val="el-GR"/>
-            </w:rPr>
-            <w:instrText xml:space="preserve"> </w:instrText>
-          </w:r>
-          <w:r>
-            <w:rPr>
-              <w:rFonts w:ascii="Times New Roman" w:hAnsi="Times New Roman" w:cs="Times New Roman"/>
-              <w:i w:val="0"/>
-              <w:iCs w:val="0"/>
-              <w:sz w:val="20"/>
-              <w:szCs w:val="20"/>
-              <w:lang w:val="en-US"/>
-            </w:rPr>
-            <w:instrText>CITATION</w:instrText>
-          </w:r>
-          <w:r>
-            <w:rPr>
-              <w:rFonts w:ascii="Times New Roman" w:hAnsi="Times New Roman" w:cs="Times New Roman"/>
-              <w:i w:val="0"/>
-              <w:iCs w:val="0"/>
-              <w:sz w:val="20"/>
-              <w:szCs w:val="20"/>
-              <w:lang w:val="el-GR"/>
-            </w:rPr>
-            <w:instrText xml:space="preserve"> </w:instrText>
-          </w:r>
-          <w:r>
-            <w:rPr>
-              <w:rFonts w:ascii="Times New Roman" w:hAnsi="Times New Roman" w:cs="Times New Roman"/>
-              <w:i w:val="0"/>
-              <w:iCs w:val="0"/>
-              <w:sz w:val="20"/>
-              <w:szCs w:val="20"/>
-              <w:lang w:val="en-US"/>
-            </w:rPr>
-            <w:instrText>NeuralNetworkZoo</w:instrText>
-          </w:r>
-          <w:r>
-            <w:rPr>
-              <w:rFonts w:ascii="Times New Roman" w:hAnsi="Times New Roman" w:cs="Times New Roman"/>
-              <w:i w:val="0"/>
-              <w:iCs w:val="0"/>
-              <w:sz w:val="20"/>
-              <w:szCs w:val="20"/>
-              <w:lang w:val="el-GR"/>
-            </w:rPr>
-            <w:instrText xml:space="preserve"> \</w:instrText>
-          </w:r>
-          <w:r>
-            <w:rPr>
-              <w:rFonts w:ascii="Times New Roman" w:hAnsi="Times New Roman" w:cs="Times New Roman"/>
-              <w:i w:val="0"/>
-              <w:iCs w:val="0"/>
-              <w:sz w:val="20"/>
-              <w:szCs w:val="20"/>
-              <w:lang w:val="en-US"/>
-            </w:rPr>
-            <w:instrText>l</w:instrText>
-          </w:r>
-          <w:r>
-            <w:rPr>
-              <w:rFonts w:ascii="Times New Roman" w:hAnsi="Times New Roman" w:cs="Times New Roman"/>
-              <w:i w:val="0"/>
-              <w:iCs w:val="0"/>
-              <w:sz w:val="20"/>
-              <w:szCs w:val="20"/>
-              <w:lang w:val="el-GR"/>
-            </w:rPr>
-            <w:instrText xml:space="preserve"> 1033 </w:instrText>
-          </w:r>
-          <w:r>
-            <w:rPr>
-              <w:rFonts w:ascii="Times New Roman" w:hAnsi="Times New Roman" w:cs="Times New Roman"/>
-              <w:i w:val="0"/>
-              <w:iCs w:val="0"/>
-              <w:sz w:val="20"/>
-              <w:szCs w:val="20"/>
-              <w:lang w:val="en-US"/>
-            </w:rPr>
-            <w:fldChar w:fldCharType="separate"/>
-          </w:r>
-          <w:r>
-            <w:rPr>
-              <w:rFonts w:ascii="Times New Roman" w:hAnsi="Times New Roman" w:cs="Times New Roman"/>
-              <w:noProof/>
-              <w:sz w:val="20"/>
-              <w:szCs w:val="20"/>
-              <w:lang w:val="el-GR"/>
-            </w:rPr>
-            <w:t>(</w:t>
-          </w:r>
-          <w:r>
-            <w:rPr>
-              <w:rFonts w:ascii="Times New Roman" w:hAnsi="Times New Roman" w:cs="Times New Roman"/>
-              <w:noProof/>
-              <w:sz w:val="20"/>
-              <w:szCs w:val="20"/>
-              <w:lang w:val="en-US"/>
-            </w:rPr>
-            <w:t>Veen</w:t>
-          </w:r>
-          <w:r>
-            <w:rPr>
-              <w:rFonts w:ascii="Times New Roman" w:hAnsi="Times New Roman" w:cs="Times New Roman"/>
-              <w:noProof/>
-              <w:sz w:val="20"/>
-              <w:szCs w:val="20"/>
-              <w:lang w:val="el-GR"/>
-            </w:rPr>
-            <w:t xml:space="preserve"> &amp; </w:t>
-          </w:r>
-          <w:r>
-            <w:rPr>
-              <w:rFonts w:ascii="Times New Roman" w:hAnsi="Times New Roman" w:cs="Times New Roman"/>
-              <w:noProof/>
-              <w:sz w:val="20"/>
-              <w:szCs w:val="20"/>
-              <w:lang w:val="en-US"/>
-            </w:rPr>
-            <w:t>Leijnen</w:t>
-          </w:r>
-          <w:r>
-            <w:rPr>
-              <w:rFonts w:ascii="Times New Roman" w:hAnsi="Times New Roman" w:cs="Times New Roman"/>
-              <w:noProof/>
-              <w:sz w:val="20"/>
-              <w:szCs w:val="20"/>
-              <w:lang w:val="el-GR"/>
-            </w:rPr>
-            <w:t>, 2019)</w:t>
-          </w:r>
-          <w:r>
-            <w:rPr>
-              <w:rFonts w:ascii="Times New Roman" w:hAnsi="Times New Roman" w:cs="Times New Roman"/>
-              <w:i w:val="0"/>
-              <w:iCs w:val="0"/>
-              <w:sz w:val="20"/>
-              <w:szCs w:val="20"/>
-              <w:lang w:val="en-US"/>
-            </w:rPr>
-            <w:fldChar w:fldCharType="end"/>
-          </w:r>
-        </w:sdtContent>
-      </w:sdt>
+        <w:t>: Ένα σχεδόν ολοκληρωμένο διάγραμμα των νευρωνικών δικτύων</w:t>
+      </w:r>
+      <w:r>
+        <w:rPr>
+          <w:rFonts w:ascii="Times New Roman" w:hAnsi="Times New Roman" w:cs="Times New Roman"/>
+          <w:i w:val="0"/>
+          <w:iCs w:val="0"/>
+          <w:sz w:val="20"/>
+          <w:szCs w:val="20"/>
+          <w:lang w:val="el-GR"/>
+        </w:rPr>
+        <w:t>.</w:t>
+      </w:r>
       <w:bookmarkEnd w:id="28"/>
     </w:p>
     <w:p>

--- a/ΠΤΥΧΙΑΚΗ.docx
+++ b/ΠΤΥΧΙΑΚΗ.docx
@@ -12834,7 +12834,6 @@
           <w:noProof/>
           <w:sz w:val="24"/>
           <w:szCs w:val="24"/>
-          <w:lang w:val="el-GR"/>
         </w:rPr>
         <w:t>1</w:t>
       </w:r>

--- a/ΠΤΥΧΙΑΚΗ.docx
+++ b/ΠΤΥΧΙΑΚΗ.docx
@@ -2085,7 +2085,7 @@
       <w:pPr>
         <w:pStyle w:val="Heading1"/>
       </w:pPr>
-      <w:bookmarkStart w:id="1" w:name="_Toc72854638"/>
+      <w:bookmarkStart w:id="1" w:name="_Toc72942008"/>
       <w:r>
         <w:lastRenderedPageBreak/>
         <w:t>ΕΥΧΑΡΙΣΤΙΕΣ</w:t>
@@ -2260,7 +2260,7 @@
       <w:pPr>
         <w:pStyle w:val="Heading1"/>
       </w:pPr>
-      <w:bookmarkStart w:id="2" w:name="_Toc72854639"/>
+      <w:bookmarkStart w:id="2" w:name="_Toc72942009"/>
       <w:r>
         <w:lastRenderedPageBreak/>
         <w:t>ΠΕΡΙΛΗΨΗ</w:t>
@@ -2670,7 +2670,7 @@
       <w:pPr>
         <w:pStyle w:val="Heading1"/>
       </w:pPr>
-      <w:bookmarkStart w:id="3" w:name="_Toc72854640"/>
+      <w:bookmarkStart w:id="3" w:name="_Toc72942010"/>
       <w:r>
         <w:lastRenderedPageBreak/>
         <w:t>ABSTRACT</w:t>
@@ -3104,7 +3104,7 @@
           <w:lang w:val="en-US"/>
         </w:rPr>
       </w:pPr>
-      <w:bookmarkStart w:id="4" w:name="_Toc72854641"/>
+      <w:bookmarkStart w:id="4" w:name="_Toc72942011"/>
       <w:r>
         <w:lastRenderedPageBreak/>
         <w:t>ΠΕΡΙΕΧΟΜΕΝ</w:t>
@@ -3167,7 +3167,7 @@
         </w:rPr>
         <w:fldChar w:fldCharType="separate"/>
       </w:r>
-      <w:hyperlink w:anchor="_Toc72854638" w:history="1">
+      <w:hyperlink w:anchor="_Toc72942008" w:history="1">
         <w:r>
           <w:rPr>
             <w:rStyle w:val="Hyperlink"/>
@@ -3214,7 +3214,7 @@
             <w:sz w:val="24"/>
             <w:szCs w:val="24"/>
           </w:rPr>
-          <w:instrText xml:space="preserve"> PAGEREF _Toc72854638 \h </w:instrText>
+          <w:instrText xml:space="preserve"> PAGEREF _Toc72942008 \h </w:instrText>
         </w:r>
         <w:r>
           <w:rPr>
@@ -3281,7 +3281,7 @@
           <w:lang w:val="en-US"/>
         </w:rPr>
       </w:pPr>
-      <w:hyperlink w:anchor="_Toc72854639" w:history="1">
+      <w:hyperlink w:anchor="_Toc72942009" w:history="1">
         <w:r>
           <w:rPr>
             <w:rStyle w:val="Hyperlink"/>
@@ -3328,7 +3328,7 @@
             <w:sz w:val="24"/>
             <w:szCs w:val="24"/>
           </w:rPr>
-          <w:instrText xml:space="preserve"> PAGEREF _Toc72854639 \h </w:instrText>
+          <w:instrText xml:space="preserve"> PAGEREF _Toc72942009 \h </w:instrText>
         </w:r>
         <w:r>
           <w:rPr>
@@ -3395,7 +3395,7 @@
           <w:lang w:val="en-US"/>
         </w:rPr>
       </w:pPr>
-      <w:hyperlink w:anchor="_Toc72854640" w:history="1">
+      <w:hyperlink w:anchor="_Toc72942010" w:history="1">
         <w:r>
           <w:rPr>
             <w:rStyle w:val="Hyperlink"/>
@@ -3442,7 +3442,7 @@
             <w:sz w:val="24"/>
             <w:szCs w:val="24"/>
           </w:rPr>
-          <w:instrText xml:space="preserve"> PAGEREF _Toc72854640 \h </w:instrText>
+          <w:instrText xml:space="preserve"> PAGEREF _Toc72942010 \h </w:instrText>
         </w:r>
         <w:r>
           <w:rPr>
@@ -3509,7 +3509,7 @@
           <w:lang w:val="en-US"/>
         </w:rPr>
       </w:pPr>
-      <w:hyperlink w:anchor="_Toc72854641" w:history="1">
+      <w:hyperlink w:anchor="_Toc72942011" w:history="1">
         <w:r>
           <w:rPr>
             <w:rStyle w:val="Hyperlink"/>
@@ -3556,7 +3556,7 @@
             <w:sz w:val="24"/>
             <w:szCs w:val="24"/>
           </w:rPr>
-          <w:instrText xml:space="preserve"> PAGEREF _Toc72854641 \h </w:instrText>
+          <w:instrText xml:space="preserve"> PAGEREF _Toc72942011 \h </w:instrText>
         </w:r>
         <w:r>
           <w:rPr>
@@ -3623,7 +3623,7 @@
           <w:lang w:val="en-US"/>
         </w:rPr>
       </w:pPr>
-      <w:hyperlink w:anchor="_Toc72854642" w:history="1">
+      <w:hyperlink w:anchor="_Toc72942012" w:history="1">
         <w:r>
           <w:rPr>
             <w:rStyle w:val="Hyperlink"/>
@@ -3670,7 +3670,7 @@
             <w:sz w:val="24"/>
             <w:szCs w:val="24"/>
           </w:rPr>
-          <w:instrText xml:space="preserve"> PAGEREF _Toc72854642 \h </w:instrText>
+          <w:instrText xml:space="preserve"> PAGEREF _Toc72942012 \h </w:instrText>
         </w:r>
         <w:r>
           <w:rPr>
@@ -3737,7 +3737,7 @@
           <w:lang w:val="en-US"/>
         </w:rPr>
       </w:pPr>
-      <w:hyperlink w:anchor="_Toc72854643" w:history="1">
+      <w:hyperlink w:anchor="_Toc72942013" w:history="1">
         <w:r>
           <w:rPr>
             <w:rStyle w:val="Hyperlink"/>
@@ -3809,7 +3809,7 @@
             <w:sz w:val="24"/>
             <w:szCs w:val="24"/>
           </w:rPr>
-          <w:instrText xml:space="preserve"> PAGEREF _Toc72854643 \h </w:instrText>
+          <w:instrText xml:space="preserve"> PAGEREF _Toc72942013 \h </w:instrText>
         </w:r>
         <w:r>
           <w:rPr>
@@ -3876,7 +3876,7 @@
           <w:lang w:val="en-US"/>
         </w:rPr>
       </w:pPr>
-      <w:hyperlink w:anchor="_Toc72854644" w:history="1">
+      <w:hyperlink w:anchor="_Toc72942014" w:history="1">
         <w:r>
           <w:rPr>
             <w:rStyle w:val="Hyperlink"/>
@@ -3948,7 +3948,7 @@
             <w:sz w:val="24"/>
             <w:szCs w:val="24"/>
           </w:rPr>
-          <w:instrText xml:space="preserve"> PAGEREF _Toc72854644 \h </w:instrText>
+          <w:instrText xml:space="preserve"> PAGEREF _Toc72942014 \h </w:instrText>
         </w:r>
         <w:r>
           <w:rPr>
@@ -4015,7 +4015,7 @@
           <w:lang w:val="en-US"/>
         </w:rPr>
       </w:pPr>
-      <w:hyperlink w:anchor="_Toc72854645" w:history="1">
+      <w:hyperlink w:anchor="_Toc72942015" w:history="1">
         <w:r>
           <w:rPr>
             <w:rStyle w:val="Hyperlink"/>
@@ -4062,7 +4062,7 @@
             <w:sz w:val="24"/>
             <w:szCs w:val="24"/>
           </w:rPr>
-          <w:instrText xml:space="preserve"> PAGEREF _Toc72854645 \h </w:instrText>
+          <w:instrText xml:space="preserve"> PAGEREF _Toc72942015 \h </w:instrText>
         </w:r>
         <w:r>
           <w:rPr>
@@ -4129,7 +4129,7 @@
           <w:lang w:val="en-US"/>
         </w:rPr>
       </w:pPr>
-      <w:hyperlink w:anchor="_Toc72854646" w:history="1">
+      <w:hyperlink w:anchor="_Toc72942016" w:history="1">
         <w:r>
           <w:rPr>
             <w:rStyle w:val="Hyperlink"/>
@@ -4176,7 +4176,7 @@
             <w:sz w:val="24"/>
             <w:szCs w:val="24"/>
           </w:rPr>
-          <w:instrText xml:space="preserve"> PAGEREF _Toc72854646 \h </w:instrText>
+          <w:instrText xml:space="preserve"> PAGEREF _Toc72942016 \h </w:instrText>
         </w:r>
         <w:r>
           <w:rPr>
@@ -4243,7 +4243,7 @@
           <w:lang w:val="en-US"/>
         </w:rPr>
       </w:pPr>
-      <w:hyperlink w:anchor="_Toc72854647" w:history="1">
+      <w:hyperlink w:anchor="_Toc72942017" w:history="1">
         <w:r>
           <w:rPr>
             <w:rStyle w:val="Hyperlink"/>
@@ -4290,7 +4290,7 @@
             <w:sz w:val="24"/>
             <w:szCs w:val="24"/>
           </w:rPr>
-          <w:instrText xml:space="preserve"> PAGEREF _Toc72854647 \h </w:instrText>
+          <w:instrText xml:space="preserve"> PAGEREF _Toc72942017 \h </w:instrText>
         </w:r>
         <w:r>
           <w:rPr>
@@ -4357,7 +4357,7 @@
           <w:lang w:val="en-US"/>
         </w:rPr>
       </w:pPr>
-      <w:hyperlink w:anchor="_Toc72854648" w:history="1">
+      <w:hyperlink w:anchor="_Toc72942018" w:history="1">
         <w:r>
           <w:rPr>
             <w:rStyle w:val="Hyperlink"/>
@@ -4404,7 +4404,7 @@
             <w:sz w:val="24"/>
             <w:szCs w:val="24"/>
           </w:rPr>
-          <w:instrText xml:space="preserve"> PAGEREF _Toc72854648 \h </w:instrText>
+          <w:instrText xml:space="preserve"> PAGEREF _Toc72942018 \h </w:instrText>
         </w:r>
         <w:r>
           <w:rPr>
@@ -4471,7 +4471,7 @@
           <w:lang w:val="en-US"/>
         </w:rPr>
       </w:pPr>
-      <w:hyperlink w:anchor="_Toc72854649" w:history="1">
+      <w:hyperlink w:anchor="_Toc72942019" w:history="1">
         <w:r>
           <w:rPr>
             <w:rStyle w:val="Hyperlink"/>
@@ -4518,7 +4518,7 @@
             <w:sz w:val="24"/>
             <w:szCs w:val="24"/>
           </w:rPr>
-          <w:instrText xml:space="preserve"> PAGEREF _Toc72854649 \h </w:instrText>
+          <w:instrText xml:space="preserve"> PAGEREF _Toc72942019 \h </w:instrText>
         </w:r>
         <w:r>
           <w:rPr>
@@ -4585,7 +4585,7 @@
           <w:lang w:val="en-US"/>
         </w:rPr>
       </w:pPr>
-      <w:hyperlink w:anchor="_Toc72854650" w:history="1">
+      <w:hyperlink w:anchor="_Toc72942020" w:history="1">
         <w:r>
           <w:rPr>
             <w:rStyle w:val="Hyperlink"/>
@@ -4632,7 +4632,7 @@
             <w:sz w:val="24"/>
             <w:szCs w:val="24"/>
           </w:rPr>
-          <w:instrText xml:space="preserve"> PAGEREF _Toc72854650 \h </w:instrText>
+          <w:instrText xml:space="preserve"> PAGEREF _Toc72942020 \h </w:instrText>
         </w:r>
         <w:r>
           <w:rPr>
@@ -4699,7 +4699,7 @@
           <w:lang w:val="en-US"/>
         </w:rPr>
       </w:pPr>
-      <w:hyperlink w:anchor="_Toc72854651" w:history="1">
+      <w:hyperlink w:anchor="_Toc72942021" w:history="1">
         <w:r>
           <w:rPr>
             <w:rStyle w:val="Hyperlink"/>
@@ -4746,7 +4746,7 @@
             <w:sz w:val="24"/>
             <w:szCs w:val="24"/>
           </w:rPr>
-          <w:instrText xml:space="preserve"> PAGEREF _Toc72854651 \h </w:instrText>
+          <w:instrText xml:space="preserve"> PAGEREF _Toc72942021 \h </w:instrText>
         </w:r>
         <w:r>
           <w:rPr>
@@ -4813,7 +4813,7 @@
           <w:lang w:val="en-US"/>
         </w:rPr>
       </w:pPr>
-      <w:hyperlink w:anchor="_Toc72854652" w:history="1">
+      <w:hyperlink w:anchor="_Toc72942022" w:history="1">
         <w:r>
           <w:rPr>
             <w:rStyle w:val="Hyperlink"/>
@@ -4860,7 +4860,7 @@
             <w:sz w:val="24"/>
             <w:szCs w:val="24"/>
           </w:rPr>
-          <w:instrText xml:space="preserve"> PAGEREF _Toc72854652 \h </w:instrText>
+          <w:instrText xml:space="preserve"> PAGEREF _Toc72942022 \h </w:instrText>
         </w:r>
         <w:r>
           <w:rPr>
@@ -4927,7 +4927,7 @@
           <w:lang w:val="en-US"/>
         </w:rPr>
       </w:pPr>
-      <w:hyperlink w:anchor="_Toc72854653" w:history="1">
+      <w:hyperlink w:anchor="_Toc72942023" w:history="1">
         <w:r>
           <w:rPr>
             <w:rStyle w:val="Hyperlink"/>
@@ -4974,7 +4974,7 @@
             <w:sz w:val="24"/>
             <w:szCs w:val="24"/>
           </w:rPr>
-          <w:instrText xml:space="preserve"> PAGEREF _Toc72854653 \h </w:instrText>
+          <w:instrText xml:space="preserve"> PAGEREF _Toc72942023 \h </w:instrText>
         </w:r>
         <w:r>
           <w:rPr>
@@ -5041,7 +5041,7 @@
           <w:lang w:val="en-US"/>
         </w:rPr>
       </w:pPr>
-      <w:hyperlink w:anchor="_Toc72854654" w:history="1">
+      <w:hyperlink w:anchor="_Toc72942024" w:history="1">
         <w:r>
           <w:rPr>
             <w:rStyle w:val="Hyperlink"/>
@@ -5088,7 +5088,7 @@
             <w:sz w:val="24"/>
             <w:szCs w:val="24"/>
           </w:rPr>
-          <w:instrText xml:space="preserve"> PAGEREF _Toc72854654 \h </w:instrText>
+          <w:instrText xml:space="preserve"> PAGEREF _Toc72942024 \h </w:instrText>
         </w:r>
         <w:r>
           <w:rPr>
@@ -5155,7 +5155,7 @@
           <w:lang w:val="en-US"/>
         </w:rPr>
       </w:pPr>
-      <w:hyperlink w:anchor="_Toc72854655" w:history="1">
+      <w:hyperlink w:anchor="_Toc72942025" w:history="1">
         <w:r>
           <w:rPr>
             <w:rStyle w:val="Hyperlink"/>
@@ -5202,7 +5202,7 @@
             <w:sz w:val="24"/>
             <w:szCs w:val="24"/>
           </w:rPr>
-          <w:instrText xml:space="preserve"> PAGEREF _Toc72854655 \h </w:instrText>
+          <w:instrText xml:space="preserve"> PAGEREF _Toc72942025 \h </w:instrText>
         </w:r>
         <w:r>
           <w:rPr>
@@ -5269,7 +5269,7 @@
           <w:lang w:val="en-US"/>
         </w:rPr>
       </w:pPr>
-      <w:hyperlink w:anchor="_Toc72854656" w:history="1">
+      <w:hyperlink w:anchor="_Toc72942026" w:history="1">
         <w:r>
           <w:rPr>
             <w:rStyle w:val="Hyperlink"/>
@@ -5329,7 +5329,7 @@
             <w:sz w:val="24"/>
             <w:szCs w:val="24"/>
           </w:rPr>
-          <w:instrText xml:space="preserve"> PAGEREF _Toc72854656 \h </w:instrText>
+          <w:instrText xml:space="preserve"> PAGEREF _Toc72942026 \h </w:instrText>
         </w:r>
         <w:r>
           <w:rPr>
@@ -5396,7 +5396,7 @@
           <w:lang w:val="en-US"/>
         </w:rPr>
       </w:pPr>
-      <w:hyperlink w:anchor="_Toc72854657" w:history="1">
+      <w:hyperlink w:anchor="_Toc72942027" w:history="1">
         <w:r>
           <w:rPr>
             <w:rStyle w:val="Hyperlink"/>
@@ -5443,7 +5443,7 @@
             <w:sz w:val="24"/>
             <w:szCs w:val="24"/>
           </w:rPr>
-          <w:instrText xml:space="preserve"> PAGEREF _Toc72854657 \h </w:instrText>
+          <w:instrText xml:space="preserve"> PAGEREF _Toc72942027 \h </w:instrText>
         </w:r>
         <w:r>
           <w:rPr>
@@ -5510,7 +5510,7 @@
           <w:lang w:val="en-US"/>
         </w:rPr>
       </w:pPr>
-      <w:hyperlink w:anchor="_Toc72854658" w:history="1">
+      <w:hyperlink w:anchor="_Toc72942028" w:history="1">
         <w:r>
           <w:rPr>
             <w:rStyle w:val="Hyperlink"/>
@@ -5557,7 +5557,7 @@
             <w:sz w:val="24"/>
             <w:szCs w:val="24"/>
           </w:rPr>
-          <w:instrText xml:space="preserve"> PAGEREF _Toc72854658 \h </w:instrText>
+          <w:instrText xml:space="preserve"> PAGEREF _Toc72942028 \h </w:instrText>
         </w:r>
         <w:r>
           <w:rPr>
@@ -5624,7 +5624,7 @@
           <w:lang w:val="en-US"/>
         </w:rPr>
       </w:pPr>
-      <w:hyperlink w:anchor="_Toc72854659" w:history="1">
+      <w:hyperlink w:anchor="_Toc72942029" w:history="1">
         <w:r>
           <w:rPr>
             <w:rStyle w:val="Hyperlink"/>
@@ -5671,7 +5671,7 @@
             <w:sz w:val="24"/>
             <w:szCs w:val="24"/>
           </w:rPr>
-          <w:instrText xml:space="preserve"> PAGEREF _Toc72854659 \h </w:instrText>
+          <w:instrText xml:space="preserve"> PAGEREF _Toc72942029 \h </w:instrText>
         </w:r>
         <w:r>
           <w:rPr>
@@ -5738,7 +5738,7 @@
           <w:lang w:val="en-US"/>
         </w:rPr>
       </w:pPr>
-      <w:hyperlink w:anchor="_Toc72854660" w:history="1">
+      <w:hyperlink w:anchor="_Toc72942030" w:history="1">
         <w:r>
           <w:rPr>
             <w:rStyle w:val="Hyperlink"/>
@@ -5785,7 +5785,7 @@
             <w:sz w:val="24"/>
             <w:szCs w:val="24"/>
           </w:rPr>
-          <w:instrText xml:space="preserve"> PAGEREF _Toc72854660 \h </w:instrText>
+          <w:instrText xml:space="preserve"> PAGEREF _Toc72942030 \h </w:instrText>
         </w:r>
         <w:r>
           <w:rPr>
@@ -5820,7 +5820,7 @@
             <w:sz w:val="24"/>
             <w:szCs w:val="24"/>
           </w:rPr>
-          <w:t>31</w:t>
+          <w:t>33</w:t>
         </w:r>
         <w:r>
           <w:rPr>
@@ -5852,7 +5852,7 @@
           <w:lang w:val="en-US"/>
         </w:rPr>
       </w:pPr>
-      <w:hyperlink w:anchor="_Toc72854661" w:history="1">
+      <w:hyperlink w:anchor="_Toc72942031" w:history="1">
         <w:r>
           <w:rPr>
             <w:rStyle w:val="Hyperlink"/>
@@ -5899,7 +5899,7 @@
             <w:sz w:val="24"/>
             <w:szCs w:val="24"/>
           </w:rPr>
-          <w:instrText xml:space="preserve"> PAGEREF _Toc72854661 \h </w:instrText>
+          <w:instrText xml:space="preserve"> PAGEREF _Toc72942031 \h </w:instrText>
         </w:r>
         <w:r>
           <w:rPr>
@@ -5934,7 +5934,7 @@
             <w:sz w:val="24"/>
             <w:szCs w:val="24"/>
           </w:rPr>
-          <w:t>32</w:t>
+          <w:t>33</w:t>
         </w:r>
         <w:r>
           <w:rPr>
@@ -5966,7 +5966,7 @@
           <w:lang w:val="en-US"/>
         </w:rPr>
       </w:pPr>
-      <w:hyperlink w:anchor="_Toc72854662" w:history="1">
+      <w:hyperlink w:anchor="_Toc72942032" w:history="1">
         <w:r>
           <w:rPr>
             <w:rStyle w:val="Hyperlink"/>
@@ -6013,7 +6013,7 @@
             <w:sz w:val="24"/>
             <w:szCs w:val="24"/>
           </w:rPr>
-          <w:instrText xml:space="preserve"> PAGEREF _Toc72854662 \h </w:instrText>
+          <w:instrText xml:space="preserve"> PAGEREF _Toc72942032 \h </w:instrText>
         </w:r>
         <w:r>
           <w:rPr>
@@ -6048,7 +6048,7 @@
             <w:sz w:val="24"/>
             <w:szCs w:val="24"/>
           </w:rPr>
-          <w:t>32</w:t>
+          <w:t>33</w:t>
         </w:r>
         <w:r>
           <w:rPr>
@@ -6080,7 +6080,7 @@
           <w:lang w:val="en-US"/>
         </w:rPr>
       </w:pPr>
-      <w:hyperlink w:anchor="_Toc72854663" w:history="1">
+      <w:hyperlink w:anchor="_Toc72942033" w:history="1">
         <w:r>
           <w:rPr>
             <w:rStyle w:val="Hyperlink"/>
@@ -6127,7 +6127,7 @@
             <w:sz w:val="24"/>
             <w:szCs w:val="24"/>
           </w:rPr>
-          <w:instrText xml:space="preserve"> PAGEREF _Toc72854663 \h </w:instrText>
+          <w:instrText xml:space="preserve"> PAGEREF _Toc72942033 \h </w:instrText>
         </w:r>
         <w:r>
           <w:rPr>
@@ -6162,7 +6162,7 @@
             <w:sz w:val="24"/>
             <w:szCs w:val="24"/>
           </w:rPr>
-          <w:t>32</w:t>
+          <w:t>34</w:t>
         </w:r>
         <w:r>
           <w:rPr>
@@ -6194,7 +6194,7 @@
           <w:lang w:val="en-US"/>
         </w:rPr>
       </w:pPr>
-      <w:hyperlink w:anchor="_Toc72854664" w:history="1">
+      <w:hyperlink w:anchor="_Toc72942034" w:history="1">
         <w:r>
           <w:rPr>
             <w:rStyle w:val="Hyperlink"/>
@@ -6266,7 +6266,7 @@
             <w:sz w:val="24"/>
             <w:szCs w:val="24"/>
           </w:rPr>
-          <w:instrText xml:space="preserve"> PAGEREF _Toc72854664 \h </w:instrText>
+          <w:instrText xml:space="preserve"> PAGEREF _Toc72942034 \h </w:instrText>
         </w:r>
         <w:r>
           <w:rPr>
@@ -6301,7 +6301,7 @@
             <w:sz w:val="24"/>
             <w:szCs w:val="24"/>
           </w:rPr>
-          <w:t>33</w:t>
+          <w:t>35</w:t>
         </w:r>
         <w:r>
           <w:rPr>
@@ -6333,7 +6333,7 @@
           <w:lang w:val="en-US"/>
         </w:rPr>
       </w:pPr>
-      <w:hyperlink w:anchor="_Toc72854665" w:history="1">
+      <w:hyperlink w:anchor="_Toc72942035" w:history="1">
         <w:r>
           <w:rPr>
             <w:rStyle w:val="Hyperlink"/>
@@ -6380,7 +6380,7 @@
             <w:sz w:val="24"/>
             <w:szCs w:val="24"/>
           </w:rPr>
-          <w:instrText xml:space="preserve"> PAGEREF _Toc72854665 \h </w:instrText>
+          <w:instrText xml:space="preserve"> PAGEREF _Toc72942035 \h </w:instrText>
         </w:r>
         <w:r>
           <w:rPr>
@@ -6415,7 +6415,7 @@
             <w:sz w:val="24"/>
             <w:szCs w:val="24"/>
           </w:rPr>
-          <w:t>34</w:t>
+          <w:t>36</w:t>
         </w:r>
         <w:r>
           <w:rPr>
@@ -6465,7 +6465,7 @@
       <w:pPr>
         <w:pStyle w:val="Heading1"/>
       </w:pPr>
-      <w:bookmarkStart w:id="5" w:name="_Toc72854642"/>
+      <w:bookmarkStart w:id="5" w:name="_Toc72942012"/>
       <w:r>
         <w:lastRenderedPageBreak/>
         <w:t>ΠΙΝΑΚΑΣ ΕΙΚΟΝΩΝ</w:t>
@@ -6525,7 +6525,7 @@
         </w:rPr>
         <w:fldChar w:fldCharType="separate"/>
       </w:r>
-      <w:hyperlink w:anchor="_Toc72856156" w:history="1">
+      <w:hyperlink w:anchor="_Toc72942108" w:history="1">
         <w:r>
           <w:rPr>
             <w:rStyle w:val="Hyperlink"/>
@@ -6537,7 +6537,32 @@
             <w:szCs w:val="24"/>
             <w:lang w:val="el-GR"/>
           </w:rPr>
-          <w:t>Εικόνα 1: Βαθύ νευρωνικό δίκτυο.</w:t>
+          <w:t xml:space="preserve">Εικόνα </w:t>
+        </w:r>
+        <w:r>
+          <w:rPr>
+            <w:rStyle w:val="Hyperlink"/>
+            <w:rFonts w:ascii="Times New Roman" w:hAnsi="Times New Roman" w:cs="Times New Roman"/>
+            <w:b/>
+            <w:bCs/>
+            <w:noProof/>
+            <w:sz w:val="24"/>
+            <w:szCs w:val="24"/>
+          </w:rPr>
+          <w:t>1</w:t>
+        </w:r>
+        <w:r>
+          <w:rPr>
+            <w:rStyle w:val="Hyperlink"/>
+            <w:rFonts w:ascii="Times New Roman" w:hAnsi="Times New Roman" w:cs="Times New Roman"/>
+            <w:b/>
+            <w:bCs/>
+            <w:noProof/>
+            <w:sz w:val="24"/>
+            <w:szCs w:val="24"/>
+            <w:lang w:val="el-GR"/>
+          </w:rPr>
+          <w:t>: Βαθύ νευρωνικό δίκτυο.</w:t>
         </w:r>
         <w:r>
           <w:rPr>
@@ -6573,7 +6598,7 @@
             <w:sz w:val="24"/>
             <w:szCs w:val="24"/>
           </w:rPr>
-          <w:instrText xml:space="preserve"> PAGEREF _Toc72856156 \h </w:instrText>
+          <w:instrText xml:space="preserve"> PAGEREF _Toc72942108 \h </w:instrText>
         </w:r>
         <w:r>
           <w:rPr>
@@ -6640,7 +6665,7 @@
           <w:lang w:val="en-US"/>
         </w:rPr>
       </w:pPr>
-      <w:hyperlink w:anchor="_Toc72856157" w:history="1">
+      <w:hyperlink w:anchor="_Toc72942109" w:history="1">
         <w:r>
           <w:rPr>
             <w:rStyle w:val="Hyperlink"/>
@@ -6713,7 +6738,7 @@
             <w:sz w:val="24"/>
             <w:szCs w:val="24"/>
           </w:rPr>
-          <w:instrText xml:space="preserve"> PAGEREF _Toc72856157 \h </w:instrText>
+          <w:instrText xml:space="preserve"> PAGEREF _Toc72942109 \h </w:instrText>
         </w:r>
         <w:r>
           <w:rPr>
@@ -6780,7 +6805,7 @@
           <w:lang w:val="en-US"/>
         </w:rPr>
       </w:pPr>
-      <w:hyperlink w:anchor="_Toc72856158" w:history="1">
+      <w:hyperlink w:anchor="_Toc72942110" w:history="1">
         <w:r>
           <w:rPr>
             <w:rStyle w:val="Hyperlink"/>
@@ -6853,7 +6878,7 @@
             <w:sz w:val="24"/>
             <w:szCs w:val="24"/>
           </w:rPr>
-          <w:instrText xml:space="preserve"> PAGEREF _Toc72856158 \h </w:instrText>
+          <w:instrText xml:space="preserve"> PAGEREF _Toc72942110 \h </w:instrText>
         </w:r>
         <w:r>
           <w:rPr>
@@ -6920,7 +6945,7 @@
           <w:lang w:val="en-US"/>
         </w:rPr>
       </w:pPr>
-      <w:hyperlink w:anchor="_Toc72856159" w:history="1">
+      <w:hyperlink w:anchor="_Toc72942111" w:history="1">
         <w:r>
           <w:rPr>
             <w:rStyle w:val="Hyperlink"/>
@@ -7019,7 +7044,7 @@
             <w:sz w:val="24"/>
             <w:szCs w:val="24"/>
           </w:rPr>
-          <w:instrText xml:space="preserve"> PAGEREF _Toc72856159 \h </w:instrText>
+          <w:instrText xml:space="preserve"> PAGEREF _Toc72942111 \h </w:instrText>
         </w:r>
         <w:r>
           <w:rPr>
@@ -7086,7 +7111,7 @@
           <w:lang w:val="en-US"/>
         </w:rPr>
       </w:pPr>
-      <w:hyperlink w:anchor="_Toc72856160" w:history="1">
+      <w:hyperlink w:anchor="_Toc72942112" w:history="1">
         <w:r>
           <w:rPr>
             <w:rStyle w:val="Hyperlink"/>
@@ -7296,7 +7321,7 @@
             <w:sz w:val="24"/>
             <w:szCs w:val="24"/>
           </w:rPr>
-          <w:instrText xml:space="preserve"> PAGEREF _Toc72856160 \h </w:instrText>
+          <w:instrText xml:space="preserve"> PAGEREF _Toc72942112 \h </w:instrText>
         </w:r>
         <w:r>
           <w:rPr>
@@ -7363,7 +7388,7 @@
           <w:lang w:val="en-US"/>
         </w:rPr>
       </w:pPr>
-      <w:hyperlink w:anchor="_Toc72856161" w:history="1">
+      <w:hyperlink w:anchor="_Toc72942113" w:history="1">
         <w:r>
           <w:rPr>
             <w:rStyle w:val="Hyperlink"/>
@@ -7411,7 +7436,7 @@
             <w:sz w:val="24"/>
             <w:szCs w:val="24"/>
           </w:rPr>
-          <w:instrText xml:space="preserve"> PAGEREF _Toc72856161 \h </w:instrText>
+          <w:instrText xml:space="preserve"> PAGEREF _Toc72942113 \h </w:instrText>
         </w:r>
         <w:r>
           <w:rPr>
@@ -7464,13 +7489,407 @@
     </w:p>
     <w:p>
       <w:pPr>
-        <w:rPr>
-          <w:rFonts w:ascii="Times New Roman" w:hAnsi="Times New Roman" w:cs="Times New Roman"/>
+        <w:pStyle w:val="TableofFigures"/>
+        <w:tabs>
+          <w:tab w:val="right" w:leader="dot" w:pos="8777"/>
+        </w:tabs>
+        <w:rPr>
+          <w:rFonts w:ascii="Times New Roman" w:eastAsiaTheme="minorEastAsia" w:hAnsi="Times New Roman" w:cs="Times New Roman"/>
+          <w:b/>
+          <w:bCs/>
+          <w:noProof/>
           <w:sz w:val="24"/>
           <w:szCs w:val="24"/>
           <w:lang w:val="en-US"/>
         </w:rPr>
       </w:pPr>
+      <w:hyperlink w:anchor="_Toc72942114" w:history="1">
+        <w:r>
+          <w:rPr>
+            <w:rStyle w:val="Hyperlink"/>
+            <w:rFonts w:ascii="Times New Roman" w:hAnsi="Times New Roman" w:cs="Times New Roman"/>
+            <w:b/>
+            <w:bCs/>
+            <w:noProof/>
+            <w:sz w:val="24"/>
+            <w:szCs w:val="24"/>
+            <w:lang w:val="el-GR"/>
+          </w:rPr>
+          <w:t xml:space="preserve">Εικόνα 7: </w:t>
+        </w:r>
+        <w:r>
+          <w:rPr>
+            <w:rStyle w:val="Hyperlink"/>
+            <w:rFonts w:ascii="Times New Roman" w:hAnsi="Times New Roman" w:cs="Times New Roman"/>
+            <w:b/>
+            <w:bCs/>
+            <w:noProof/>
+            <w:sz w:val="24"/>
+            <w:szCs w:val="24"/>
+          </w:rPr>
+          <w:t>Perceptron</w:t>
+        </w:r>
+        <w:r>
+          <w:rPr>
+            <w:rStyle w:val="Hyperlink"/>
+            <w:rFonts w:ascii="Times New Roman" w:hAnsi="Times New Roman" w:cs="Times New Roman"/>
+            <w:b/>
+            <w:bCs/>
+            <w:noProof/>
+            <w:sz w:val="24"/>
+            <w:szCs w:val="24"/>
+            <w:lang w:val="el-GR"/>
+          </w:rPr>
+          <w:t xml:space="preserve"> και δίκτυο εμπρόσθιας τροφοδοσίας.</w:t>
+        </w:r>
+        <w:r>
+          <w:rPr>
+            <w:rFonts w:ascii="Times New Roman" w:hAnsi="Times New Roman" w:cs="Times New Roman"/>
+            <w:b/>
+            <w:bCs/>
+            <w:noProof/>
+            <w:webHidden/>
+            <w:sz w:val="24"/>
+            <w:szCs w:val="24"/>
+          </w:rPr>
+          <w:tab/>
+        </w:r>
+        <w:r>
+          <w:rPr>
+            <w:rFonts w:ascii="Times New Roman" w:hAnsi="Times New Roman" w:cs="Times New Roman"/>
+            <w:b/>
+            <w:bCs/>
+            <w:noProof/>
+            <w:webHidden/>
+            <w:sz w:val="24"/>
+            <w:szCs w:val="24"/>
+          </w:rPr>
+          <w:fldChar w:fldCharType="begin"/>
+        </w:r>
+        <w:r>
+          <w:rPr>
+            <w:rFonts w:ascii="Times New Roman" w:hAnsi="Times New Roman" w:cs="Times New Roman"/>
+            <w:b/>
+            <w:bCs/>
+            <w:noProof/>
+            <w:webHidden/>
+            <w:sz w:val="24"/>
+            <w:szCs w:val="24"/>
+          </w:rPr>
+          <w:instrText xml:space="preserve"> PAGEREF _Toc72942114 \h </w:instrText>
+        </w:r>
+        <w:r>
+          <w:rPr>
+            <w:rFonts w:ascii="Times New Roman" w:hAnsi="Times New Roman" w:cs="Times New Roman"/>
+            <w:b/>
+            <w:bCs/>
+            <w:noProof/>
+            <w:webHidden/>
+            <w:sz w:val="24"/>
+            <w:szCs w:val="24"/>
+          </w:rPr>
+        </w:r>
+        <w:r>
+          <w:rPr>
+            <w:rFonts w:ascii="Times New Roman" w:hAnsi="Times New Roman" w:cs="Times New Roman"/>
+            <w:b/>
+            <w:bCs/>
+            <w:noProof/>
+            <w:webHidden/>
+            <w:sz w:val="24"/>
+            <w:szCs w:val="24"/>
+          </w:rPr>
+          <w:fldChar w:fldCharType="separate"/>
+        </w:r>
+        <w:r>
+          <w:rPr>
+            <w:rFonts w:ascii="Times New Roman" w:hAnsi="Times New Roman" w:cs="Times New Roman"/>
+            <w:b/>
+            <w:bCs/>
+            <w:noProof/>
+            <w:webHidden/>
+            <w:sz w:val="24"/>
+            <w:szCs w:val="24"/>
+          </w:rPr>
+          <w:t>31</w:t>
+        </w:r>
+        <w:r>
+          <w:rPr>
+            <w:rFonts w:ascii="Times New Roman" w:hAnsi="Times New Roman" w:cs="Times New Roman"/>
+            <w:b/>
+            <w:bCs/>
+            <w:noProof/>
+            <w:webHidden/>
+            <w:sz w:val="24"/>
+            <w:szCs w:val="24"/>
+          </w:rPr>
+          <w:fldChar w:fldCharType="end"/>
+        </w:r>
+      </w:hyperlink>
+    </w:p>
+    <w:p>
+      <w:pPr>
+        <w:pStyle w:val="TableofFigures"/>
+        <w:tabs>
+          <w:tab w:val="right" w:leader="dot" w:pos="8777"/>
+        </w:tabs>
+        <w:rPr>
+          <w:rFonts w:ascii="Times New Roman" w:eastAsiaTheme="minorEastAsia" w:hAnsi="Times New Roman" w:cs="Times New Roman"/>
+          <w:b/>
+          <w:bCs/>
+          <w:noProof/>
+          <w:sz w:val="24"/>
+          <w:szCs w:val="24"/>
+          <w:lang w:val="en-US"/>
+        </w:rPr>
+      </w:pPr>
+      <w:hyperlink w:anchor="_Toc72942115" w:history="1">
+        <w:r>
+          <w:rPr>
+            <w:rStyle w:val="Hyperlink"/>
+            <w:rFonts w:ascii="Times New Roman" w:hAnsi="Times New Roman" w:cs="Times New Roman"/>
+            <w:b/>
+            <w:bCs/>
+            <w:noProof/>
+            <w:sz w:val="24"/>
+            <w:szCs w:val="24"/>
+          </w:rPr>
+          <w:t xml:space="preserve">Εικόνα 8: </w:t>
+        </w:r>
+        <w:r>
+          <w:rPr>
+            <w:rStyle w:val="Hyperlink"/>
+            <w:rFonts w:ascii="Times New Roman" w:hAnsi="Times New Roman" w:cs="Times New Roman"/>
+            <w:b/>
+            <w:bCs/>
+            <w:noProof/>
+            <w:sz w:val="24"/>
+            <w:szCs w:val="24"/>
+            <w:lang w:val="el-GR"/>
+          </w:rPr>
+          <w:t>Επαναλαμβανόμενο νευρωνικό δίκτυο.</w:t>
+        </w:r>
+        <w:r>
+          <w:rPr>
+            <w:rFonts w:ascii="Times New Roman" w:hAnsi="Times New Roman" w:cs="Times New Roman"/>
+            <w:b/>
+            <w:bCs/>
+            <w:noProof/>
+            <w:webHidden/>
+            <w:sz w:val="24"/>
+            <w:szCs w:val="24"/>
+          </w:rPr>
+          <w:tab/>
+        </w:r>
+        <w:r>
+          <w:rPr>
+            <w:rFonts w:ascii="Times New Roman" w:hAnsi="Times New Roman" w:cs="Times New Roman"/>
+            <w:b/>
+            <w:bCs/>
+            <w:noProof/>
+            <w:webHidden/>
+            <w:sz w:val="24"/>
+            <w:szCs w:val="24"/>
+          </w:rPr>
+          <w:fldChar w:fldCharType="begin"/>
+        </w:r>
+        <w:r>
+          <w:rPr>
+            <w:rFonts w:ascii="Times New Roman" w:hAnsi="Times New Roman" w:cs="Times New Roman"/>
+            <w:b/>
+            <w:bCs/>
+            <w:noProof/>
+            <w:webHidden/>
+            <w:sz w:val="24"/>
+            <w:szCs w:val="24"/>
+          </w:rPr>
+          <w:instrText xml:space="preserve"> PAGEREF _Toc72942115 \h </w:instrText>
+        </w:r>
+        <w:r>
+          <w:rPr>
+            <w:rFonts w:ascii="Times New Roman" w:hAnsi="Times New Roman" w:cs="Times New Roman"/>
+            <w:b/>
+            <w:bCs/>
+            <w:noProof/>
+            <w:webHidden/>
+            <w:sz w:val="24"/>
+            <w:szCs w:val="24"/>
+          </w:rPr>
+        </w:r>
+        <w:r>
+          <w:rPr>
+            <w:rFonts w:ascii="Times New Roman" w:hAnsi="Times New Roman" w:cs="Times New Roman"/>
+            <w:b/>
+            <w:bCs/>
+            <w:noProof/>
+            <w:webHidden/>
+            <w:sz w:val="24"/>
+            <w:szCs w:val="24"/>
+          </w:rPr>
+          <w:fldChar w:fldCharType="separate"/>
+        </w:r>
+        <w:r>
+          <w:rPr>
+            <w:rFonts w:ascii="Times New Roman" w:hAnsi="Times New Roman" w:cs="Times New Roman"/>
+            <w:b/>
+            <w:bCs/>
+            <w:noProof/>
+            <w:webHidden/>
+            <w:sz w:val="24"/>
+            <w:szCs w:val="24"/>
+          </w:rPr>
+          <w:t>32</w:t>
+        </w:r>
+        <w:r>
+          <w:rPr>
+            <w:rFonts w:ascii="Times New Roman" w:hAnsi="Times New Roman" w:cs="Times New Roman"/>
+            <w:b/>
+            <w:bCs/>
+            <w:noProof/>
+            <w:webHidden/>
+            <w:sz w:val="24"/>
+            <w:szCs w:val="24"/>
+          </w:rPr>
+          <w:fldChar w:fldCharType="end"/>
+        </w:r>
+      </w:hyperlink>
+    </w:p>
+    <w:p>
+      <w:pPr>
+        <w:pStyle w:val="TableofFigures"/>
+        <w:tabs>
+          <w:tab w:val="right" w:leader="dot" w:pos="8777"/>
+        </w:tabs>
+        <w:rPr>
+          <w:rFonts w:ascii="Times New Roman" w:eastAsiaTheme="minorEastAsia" w:hAnsi="Times New Roman" w:cs="Times New Roman"/>
+          <w:b/>
+          <w:bCs/>
+          <w:noProof/>
+          <w:sz w:val="24"/>
+          <w:szCs w:val="24"/>
+          <w:lang w:val="en-US"/>
+        </w:rPr>
+      </w:pPr>
+      <w:hyperlink w:anchor="_Toc72942116" w:history="1">
+        <w:r>
+          <w:rPr>
+            <w:rStyle w:val="Hyperlink"/>
+            <w:rFonts w:ascii="Times New Roman" w:hAnsi="Times New Roman" w:cs="Times New Roman"/>
+            <w:b/>
+            <w:bCs/>
+            <w:noProof/>
+            <w:sz w:val="24"/>
+            <w:szCs w:val="24"/>
+          </w:rPr>
+          <w:t>Εικόνα 9</w:t>
+        </w:r>
+        <w:r>
+          <w:rPr>
+            <w:rStyle w:val="Hyperlink"/>
+            <w:rFonts w:ascii="Times New Roman" w:hAnsi="Times New Roman" w:cs="Times New Roman"/>
+            <w:b/>
+            <w:bCs/>
+            <w:noProof/>
+            <w:sz w:val="24"/>
+            <w:szCs w:val="24"/>
+            <w:lang w:val="el-GR"/>
+          </w:rPr>
+          <w:t>: Συνελικτικό νευρωνικό δίκτυο.</w:t>
+        </w:r>
+        <w:r>
+          <w:rPr>
+            <w:rFonts w:ascii="Times New Roman" w:hAnsi="Times New Roman" w:cs="Times New Roman"/>
+            <w:b/>
+            <w:bCs/>
+            <w:noProof/>
+            <w:webHidden/>
+            <w:sz w:val="24"/>
+            <w:szCs w:val="24"/>
+          </w:rPr>
+          <w:tab/>
+        </w:r>
+        <w:r>
+          <w:rPr>
+            <w:rFonts w:ascii="Times New Roman" w:hAnsi="Times New Roman" w:cs="Times New Roman"/>
+            <w:b/>
+            <w:bCs/>
+            <w:noProof/>
+            <w:webHidden/>
+            <w:sz w:val="24"/>
+            <w:szCs w:val="24"/>
+          </w:rPr>
+          <w:fldChar w:fldCharType="begin"/>
+        </w:r>
+        <w:r>
+          <w:rPr>
+            <w:rFonts w:ascii="Times New Roman" w:hAnsi="Times New Roman" w:cs="Times New Roman"/>
+            <w:b/>
+            <w:bCs/>
+            <w:noProof/>
+            <w:webHidden/>
+            <w:sz w:val="24"/>
+            <w:szCs w:val="24"/>
+          </w:rPr>
+          <w:instrText xml:space="preserve"> PAGEREF _Toc72942116 \h </w:instrText>
+        </w:r>
+        <w:r>
+          <w:rPr>
+            <w:rFonts w:ascii="Times New Roman" w:hAnsi="Times New Roman" w:cs="Times New Roman"/>
+            <w:b/>
+            <w:bCs/>
+            <w:noProof/>
+            <w:webHidden/>
+            <w:sz w:val="24"/>
+            <w:szCs w:val="24"/>
+          </w:rPr>
+        </w:r>
+        <w:r>
+          <w:rPr>
+            <w:rFonts w:ascii="Times New Roman" w:hAnsi="Times New Roman" w:cs="Times New Roman"/>
+            <w:b/>
+            <w:bCs/>
+            <w:noProof/>
+            <w:webHidden/>
+            <w:sz w:val="24"/>
+            <w:szCs w:val="24"/>
+          </w:rPr>
+          <w:fldChar w:fldCharType="separate"/>
+        </w:r>
+        <w:r>
+          <w:rPr>
+            <w:rFonts w:ascii="Times New Roman" w:hAnsi="Times New Roman" w:cs="Times New Roman"/>
+            <w:b/>
+            <w:bCs/>
+            <w:noProof/>
+            <w:webHidden/>
+            <w:sz w:val="24"/>
+            <w:szCs w:val="24"/>
+          </w:rPr>
+          <w:t>33</w:t>
+        </w:r>
+        <w:r>
+          <w:rPr>
+            <w:rFonts w:ascii="Times New Roman" w:hAnsi="Times New Roman" w:cs="Times New Roman"/>
+            <w:b/>
+            <w:bCs/>
+            <w:noProof/>
+            <w:webHidden/>
+            <w:sz w:val="24"/>
+            <w:szCs w:val="24"/>
+          </w:rPr>
+          <w:fldChar w:fldCharType="end"/>
+        </w:r>
+      </w:hyperlink>
+    </w:p>
+    <w:p>
+      <w:pPr>
+        <w:rPr>
+          <w:rFonts w:ascii="Times New Roman" w:hAnsi="Times New Roman" w:cs="Times New Roman"/>
+          <w:sz w:val="24"/>
+          <w:szCs w:val="24"/>
+          <w:lang w:val="en-US"/>
+        </w:rPr>
+      </w:pPr>
       <w:r>
         <w:rPr>
           <w:rFonts w:ascii="Times New Roman" w:hAnsi="Times New Roman" w:cs="Times New Roman"/>
@@ -7651,9 +8070,8 @@
       <w:pPr>
         <w:pStyle w:val="Heading1"/>
       </w:pPr>
-      <w:bookmarkStart w:id="6" w:name="_Toc72854643"/>
-      <w:r>
-        <w:lastRenderedPageBreak/>
+      <w:bookmarkStart w:id="6" w:name="_Toc72942013"/>
+      <w:r>
         <w:t>(</w:t>
       </w:r>
       <w:r>
@@ -7902,9 +8320,8 @@
       <w:pPr>
         <w:pStyle w:val="Heading1"/>
       </w:pPr>
-      <w:bookmarkStart w:id="7" w:name="_Toc72854644"/>
-      <w:r>
-        <w:lastRenderedPageBreak/>
+      <w:bookmarkStart w:id="7" w:name="_Toc72942014"/>
+      <w:r>
         <w:t>(</w:t>
       </w:r>
       <w:r>
@@ -8078,7 +8495,7 @@
       <w:pPr>
         <w:pStyle w:val="Heading1"/>
       </w:pPr>
-      <w:bookmarkStart w:id="8" w:name="_Toc72854645"/>
+      <w:bookmarkStart w:id="8" w:name="_Toc72942015"/>
       <w:r>
         <w:lastRenderedPageBreak/>
         <w:t xml:space="preserve">(OPTIONAL) - </w:t>
@@ -8285,7 +8702,7 @@
       <w:pPr>
         <w:pStyle w:val="Heading1"/>
       </w:pPr>
-      <w:bookmarkStart w:id="9" w:name="_Toc72854646"/>
+      <w:bookmarkStart w:id="9" w:name="_Toc72942016"/>
       <w:r>
         <w:lastRenderedPageBreak/>
         <w:t>1. ΔΕΔΟΜΕΝΑ ΚΑΙ ΠΛΗΡΟΦΟΡΙΑ</w:t>
@@ -8505,7 +8922,7 @@
       <w:pPr>
         <w:pStyle w:val="Heading2"/>
       </w:pPr>
-      <w:bookmarkStart w:id="10" w:name="_Toc72854647"/>
+      <w:bookmarkStart w:id="10" w:name="_Toc72942017"/>
       <w:r>
         <w:t xml:space="preserve">1.1 </w:t>
       </w:r>
@@ -8852,7 +9269,7 @@
       <w:pPr>
         <w:pStyle w:val="Heading2"/>
       </w:pPr>
-      <w:bookmarkStart w:id="11" w:name="_Toc72854648"/>
+      <w:bookmarkStart w:id="11" w:name="_Toc72942018"/>
       <w:r>
         <w:lastRenderedPageBreak/>
         <w:t>1.2 ΕΙΔΗ ΔΕΔΟΜΕΝΩΝ</w:t>
@@ -10024,7 +10441,7 @@
       <w:pPr>
         <w:pStyle w:val="Heading2"/>
       </w:pPr>
-      <w:bookmarkStart w:id="12" w:name="_Toc72854649"/>
+      <w:bookmarkStart w:id="12" w:name="_Toc72942019"/>
       <w:r>
         <w:t>1.3 ΤΡΟΠΟΙ ΣΥΛΛΟΓΗΣ ΔΕΔΟΜΕΜΩΝ</w:t>
       </w:r>
@@ -10278,7 +10695,7 @@
       <w:pPr>
         <w:pStyle w:val="Heading2"/>
       </w:pPr>
-      <w:bookmarkStart w:id="13" w:name="_Toc72854650"/>
+      <w:bookmarkStart w:id="13" w:name="_Toc72942020"/>
       <w:r>
         <w:lastRenderedPageBreak/>
         <w:t xml:space="preserve">1.4 </w:t>
@@ -11023,7 +11440,7 @@
       <w:pPr>
         <w:pStyle w:val="Heading2"/>
       </w:pPr>
-      <w:bookmarkStart w:id="14" w:name="_Toc72854651"/>
+      <w:bookmarkStart w:id="14" w:name="_Toc72942021"/>
       <w:r>
         <w:t>1.5 ΑΞΙΟΠΟΙΗΣΗ ΤΗΣ ΠΛΗΡΟΦΟΡΙΑΣ</w:t>
       </w:r>
@@ -11707,7 +12124,7 @@
       <w:pPr>
         <w:pStyle w:val="Heading1"/>
       </w:pPr>
-      <w:bookmarkStart w:id="15" w:name="_Toc72854652"/>
+      <w:bookmarkStart w:id="15" w:name="_Toc72942022"/>
       <w:r>
         <w:t xml:space="preserve">2. </w:t>
       </w:r>
@@ -11915,7 +12332,7 @@
       <w:pPr>
         <w:pStyle w:val="Heading2"/>
       </w:pPr>
-      <w:bookmarkStart w:id="16" w:name="_Toc72854653"/>
+      <w:bookmarkStart w:id="16" w:name="_Toc72942023"/>
       <w:r>
         <w:t xml:space="preserve">2.1 </w:t>
       </w:r>
@@ -12153,7 +12570,7 @@
       <w:pPr>
         <w:pStyle w:val="Heading2"/>
       </w:pPr>
-      <w:bookmarkStart w:id="17" w:name="_Toc72854654"/>
+      <w:bookmarkStart w:id="17" w:name="_Toc72942024"/>
       <w:r>
         <w:lastRenderedPageBreak/>
         <w:t xml:space="preserve">2.2 </w:t>
@@ -12429,7 +12846,7 @@
       <w:pPr>
         <w:pStyle w:val="Heading3"/>
       </w:pPr>
-      <w:bookmarkStart w:id="18" w:name="_Toc72854655"/>
+      <w:bookmarkStart w:id="18" w:name="_Toc72942025"/>
       <w:r>
         <w:t xml:space="preserve">2.2.1 </w:t>
       </w:r>
@@ -12667,6 +13084,7 @@
     <w:p>
       <w:pPr>
         <w:keepNext/>
+        <w:jc w:val="center"/>
       </w:pPr>
       <w:r>
         <w:rPr>
@@ -12741,7 +13159,7 @@
           <w:lang w:val="el-GR"/>
         </w:rPr>
       </w:pPr>
-      <w:bookmarkStart w:id="19" w:name="_Toc72856156"/>
+      <w:bookmarkStart w:id="19" w:name="_Toc72942108"/>
       <w:r>
         <w:rPr>
           <w:rFonts w:ascii="Times New Roman" w:hAnsi="Times New Roman" w:cs="Times New Roman"/>
@@ -13086,7 +13504,7 @@
       <w:pPr>
         <w:pStyle w:val="Heading3"/>
       </w:pPr>
-      <w:bookmarkStart w:id="20" w:name="_Toc72854656"/>
+      <w:bookmarkStart w:id="20" w:name="_Toc72942026"/>
       <w:r>
         <w:lastRenderedPageBreak/>
         <w:t xml:space="preserve">2.2.2 </w:t>
@@ -13254,6 +13672,7 @@
           <w:id w:val="304056859"/>
           <w:citation/>
         </w:sdtPr>
+        <w:sdtEndPr/>
         <w:sdtContent>
           <w:r>
             <w:rPr>
@@ -13271,7 +13690,52 @@
               <w:szCs w:val="24"/>
               <w:lang w:val="en-US"/>
             </w:rPr>
-            <w:instrText xml:space="preserve">CITATION Weights \l 1033 </w:instrText>
+            <w:instrText>CITATION</w:instrText>
+          </w:r>
+          <w:r>
+            <w:rPr>
+              <w:rFonts w:ascii="Times New Roman" w:hAnsi="Times New Roman" w:cs="Times New Roman"/>
+              <w:sz w:val="24"/>
+              <w:szCs w:val="24"/>
+              <w:lang w:val="el-GR"/>
+            </w:rPr>
+            <w:instrText xml:space="preserve"> </w:instrText>
+          </w:r>
+          <w:r>
+            <w:rPr>
+              <w:rFonts w:ascii="Times New Roman" w:hAnsi="Times New Roman" w:cs="Times New Roman"/>
+              <w:sz w:val="24"/>
+              <w:szCs w:val="24"/>
+              <w:lang w:val="en-US"/>
+            </w:rPr>
+            <w:instrText>Weights</w:instrText>
+          </w:r>
+          <w:r>
+            <w:rPr>
+              <w:rFonts w:ascii="Times New Roman" w:hAnsi="Times New Roman" w:cs="Times New Roman"/>
+              <w:sz w:val="24"/>
+              <w:szCs w:val="24"/>
+              <w:lang w:val="el-GR"/>
+            </w:rPr>
+            <w:instrText xml:space="preserve"> \</w:instrText>
+          </w:r>
+          <w:r>
+            <w:rPr>
+              <w:rFonts w:ascii="Times New Roman" w:hAnsi="Times New Roman" w:cs="Times New Roman"/>
+              <w:sz w:val="24"/>
+              <w:szCs w:val="24"/>
+              <w:lang w:val="en-US"/>
+            </w:rPr>
+            <w:instrText>l</w:instrText>
+          </w:r>
+          <w:r>
+            <w:rPr>
+              <w:rFonts w:ascii="Times New Roman" w:hAnsi="Times New Roman" w:cs="Times New Roman"/>
+              <w:sz w:val="24"/>
+              <w:szCs w:val="24"/>
+              <w:lang w:val="el-GR"/>
+            </w:rPr>
+            <w:instrText xml:space="preserve"> 1033 </w:instrText>
           </w:r>
           <w:r>
             <w:rPr>
@@ -13474,7 +13938,7 @@
           <w:rFonts w:ascii="Times New Roman" w:hAnsi="Times New Roman" w:cs="Times New Roman"/>
           <w:sz w:val="24"/>
           <w:szCs w:val="24"/>
-          <w:lang w:val="en-US"/>
+          <w:lang w:val="el-GR"/>
         </w:rPr>
       </w:pPr>
     </w:p>
@@ -13482,7 +13946,7 @@
       <w:pPr>
         <w:pStyle w:val="Heading3"/>
       </w:pPr>
-      <w:bookmarkStart w:id="21" w:name="_Toc72854657"/>
+      <w:bookmarkStart w:id="21" w:name="_Toc72942027"/>
       <w:r>
         <w:t>2.2.</w:t>
       </w:r>
@@ -13914,7 +14378,7 @@
           <w:lang w:val="el-GR"/>
         </w:rPr>
       </w:pPr>
-      <w:bookmarkStart w:id="22" w:name="_Toc72856157"/>
+      <w:bookmarkStart w:id="22" w:name="_Toc72942109"/>
       <w:r>
         <w:rPr>
           <w:rFonts w:ascii="Times New Roman" w:hAnsi="Times New Roman" w:cs="Times New Roman"/>
@@ -14284,6 +14748,7 @@
     <w:p>
       <w:pPr>
         <w:keepNext/>
+        <w:jc w:val="center"/>
       </w:pPr>
       <w:r>
         <w:rPr>
@@ -14357,7 +14822,7 @@
           <w:lang w:val="el-GR"/>
         </w:rPr>
       </w:pPr>
-      <w:bookmarkStart w:id="23" w:name="_Toc72856158"/>
+      <w:bookmarkStart w:id="23" w:name="_Toc72942110"/>
       <w:r>
         <w:rPr>
           <w:rFonts w:ascii="Times New Roman" w:hAnsi="Times New Roman" w:cs="Times New Roman"/>
@@ -14838,7 +15303,7 @@
           <w:lang w:val="el-GR"/>
         </w:rPr>
       </w:pPr>
-      <w:bookmarkStart w:id="24" w:name="_Toc72856159"/>
+      <w:bookmarkStart w:id="24" w:name="_Toc72942111"/>
       <w:r>
         <w:rPr>
           <w:rFonts w:ascii="Times New Roman" w:hAnsi="Times New Roman" w:cs="Times New Roman"/>
@@ -15269,6 +15734,7 @@
     <w:p>
       <w:pPr>
         <w:keepNext/>
+        <w:jc w:val="center"/>
       </w:pPr>
       <w:r>
         <w:rPr>
@@ -15340,7 +15806,7 @@
           <w:szCs w:val="36"/>
         </w:rPr>
       </w:pPr>
-      <w:bookmarkStart w:id="25" w:name="_Toc72856160"/>
+      <w:bookmarkStart w:id="25" w:name="_Toc72942112"/>
       <w:r>
         <w:rPr>
           <w:rFonts w:ascii="Times New Roman" w:hAnsi="Times New Roman" w:cs="Times New Roman"/>
@@ -15828,7 +16294,7 @@
       <w:pPr>
         <w:pStyle w:val="Heading2"/>
       </w:pPr>
-      <w:bookmarkStart w:id="26" w:name="_Toc72854658"/>
+      <w:bookmarkStart w:id="26" w:name="_Toc72942028"/>
       <w:r>
         <w:lastRenderedPageBreak/>
         <w:t>2.</w:t>
@@ -16385,7 +16851,7 @@
       <w:pPr>
         <w:pStyle w:val="Heading2"/>
       </w:pPr>
-      <w:bookmarkStart w:id="27" w:name="_Toc72854659"/>
+      <w:bookmarkStart w:id="27" w:name="_Toc72942029"/>
       <w:r>
         <w:t>2.</w:t>
       </w:r>
@@ -16459,6 +16925,7 @@
     <w:p>
       <w:pPr>
         <w:keepNext/>
+        <w:jc w:val="center"/>
       </w:pPr>
       <w:r>
         <w:rPr>
@@ -16532,7 +16999,7 @@
           <w:lang w:val="el-GR"/>
         </w:rPr>
       </w:pPr>
-      <w:bookmarkStart w:id="28" w:name="_Toc72856161"/>
+      <w:bookmarkStart w:id="28" w:name="_Toc72942113"/>
       <w:r>
         <w:rPr>
           <w:rFonts w:ascii="Times New Roman" w:hAnsi="Times New Roman" w:cs="Times New Roman"/>
@@ -16625,7 +17092,6 @@
           <w:noProof/>
           <w:sz w:val="20"/>
           <w:szCs w:val="20"/>
-          <w:lang w:val="el-GR"/>
         </w:rPr>
         <w:t>6</w:t>
       </w:r>
@@ -16682,6 +17148,189 @@
         <w:lastRenderedPageBreak/>
         <w:t>Ορισμένα χαρακτηριστικά είδη νευρωνικών δικτύων θα μπορούσαν να θεωρηθούν τα επόμενα:</w:t>
       </w:r>
+      <w:r>
+        <w:rPr>
+          <w:rFonts w:ascii="Times New Roman" w:hAnsi="Times New Roman" w:cs="Times New Roman"/>
+          <w:sz w:val="24"/>
+          <w:szCs w:val="24"/>
+          <w:lang w:val="el-GR"/>
+        </w:rPr>
+        <w:t xml:space="preserve"> </w:t>
+      </w:r>
+      <w:sdt>
+        <w:sdtPr>
+          <w:rPr>
+            <w:rFonts w:ascii="Times New Roman" w:hAnsi="Times New Roman" w:cs="Times New Roman"/>
+            <w:sz w:val="24"/>
+            <w:szCs w:val="24"/>
+            <w:lang w:val="el-GR"/>
+          </w:rPr>
+          <w:id w:val="285320348"/>
+          <w:citation/>
+        </w:sdtPr>
+        <w:sdtContent>
+          <w:r>
+            <w:rPr>
+              <w:rFonts w:ascii="Times New Roman" w:hAnsi="Times New Roman" w:cs="Times New Roman"/>
+              <w:sz w:val="24"/>
+              <w:szCs w:val="24"/>
+              <w:lang w:val="el-GR"/>
+            </w:rPr>
+            <w:fldChar w:fldCharType="begin"/>
+          </w:r>
+          <w:r>
+            <w:rPr>
+              <w:rFonts w:ascii="Times New Roman" w:hAnsi="Times New Roman" w:cs="Times New Roman"/>
+              <w:sz w:val="24"/>
+              <w:szCs w:val="24"/>
+              <w:lang w:val="el-GR"/>
+            </w:rPr>
+            <w:instrText xml:space="preserve"> </w:instrText>
+          </w:r>
+          <w:r>
+            <w:rPr>
+              <w:rFonts w:ascii="Times New Roman" w:hAnsi="Times New Roman" w:cs="Times New Roman"/>
+              <w:sz w:val="24"/>
+              <w:szCs w:val="24"/>
+              <w:lang w:val="en-US"/>
+            </w:rPr>
+            <w:instrText>CITATION</w:instrText>
+          </w:r>
+          <w:r>
+            <w:rPr>
+              <w:rFonts w:ascii="Times New Roman" w:hAnsi="Times New Roman" w:cs="Times New Roman"/>
+              <w:sz w:val="24"/>
+              <w:szCs w:val="24"/>
+              <w:lang w:val="el-GR"/>
+            </w:rPr>
+            <w:instrText xml:space="preserve"> </w:instrText>
+          </w:r>
+          <w:r>
+            <w:rPr>
+              <w:rFonts w:ascii="Times New Roman" w:hAnsi="Times New Roman" w:cs="Times New Roman"/>
+              <w:sz w:val="24"/>
+              <w:szCs w:val="24"/>
+              <w:lang w:val="en-US"/>
+            </w:rPr>
+            <w:instrText>TypesOfNeuralNetworks</w:instrText>
+          </w:r>
+          <w:r>
+            <w:rPr>
+              <w:rFonts w:ascii="Times New Roman" w:hAnsi="Times New Roman" w:cs="Times New Roman"/>
+              <w:sz w:val="24"/>
+              <w:szCs w:val="24"/>
+              <w:lang w:val="el-GR"/>
+            </w:rPr>
+            <w:instrText xml:space="preserve"> \</w:instrText>
+          </w:r>
+          <w:r>
+            <w:rPr>
+              <w:rFonts w:ascii="Times New Roman" w:hAnsi="Times New Roman" w:cs="Times New Roman"/>
+              <w:sz w:val="24"/>
+              <w:szCs w:val="24"/>
+              <w:lang w:val="en-US"/>
+            </w:rPr>
+            <w:instrText>l</w:instrText>
+          </w:r>
+          <w:r>
+            <w:rPr>
+              <w:rFonts w:ascii="Times New Roman" w:hAnsi="Times New Roman" w:cs="Times New Roman"/>
+              <w:sz w:val="24"/>
+              <w:szCs w:val="24"/>
+              <w:lang w:val="el-GR"/>
+            </w:rPr>
+            <w:instrText xml:space="preserve"> 1033 </w:instrText>
+          </w:r>
+          <w:r>
+            <w:rPr>
+              <w:rFonts w:ascii="Times New Roman" w:hAnsi="Times New Roman" w:cs="Times New Roman"/>
+              <w:sz w:val="24"/>
+              <w:szCs w:val="24"/>
+              <w:lang w:val="el-GR"/>
+            </w:rPr>
+            <w:fldChar w:fldCharType="separate"/>
+          </w:r>
+          <w:r>
+            <w:rPr>
+              <w:rFonts w:ascii="Times New Roman" w:hAnsi="Times New Roman" w:cs="Times New Roman"/>
+              <w:noProof/>
+              <w:sz w:val="24"/>
+              <w:szCs w:val="24"/>
+              <w:lang w:val="el-GR"/>
+            </w:rPr>
+            <w:t>(</w:t>
+          </w:r>
+          <w:r>
+            <w:rPr>
+              <w:rFonts w:ascii="Times New Roman" w:hAnsi="Times New Roman" w:cs="Times New Roman"/>
+              <w:noProof/>
+              <w:sz w:val="24"/>
+              <w:szCs w:val="24"/>
+              <w:lang w:val="en-US"/>
+            </w:rPr>
+            <w:t>Great</w:t>
+          </w:r>
+          <w:r>
+            <w:rPr>
+              <w:rFonts w:ascii="Times New Roman" w:hAnsi="Times New Roman" w:cs="Times New Roman"/>
+              <w:noProof/>
+              <w:sz w:val="24"/>
+              <w:szCs w:val="24"/>
+              <w:lang w:val="el-GR"/>
+            </w:rPr>
+            <w:t xml:space="preserve"> </w:t>
+          </w:r>
+          <w:r>
+            <w:rPr>
+              <w:rFonts w:ascii="Times New Roman" w:hAnsi="Times New Roman" w:cs="Times New Roman"/>
+              <w:noProof/>
+              <w:sz w:val="24"/>
+              <w:szCs w:val="24"/>
+              <w:lang w:val="en-US"/>
+            </w:rPr>
+            <w:t>Learning</w:t>
+          </w:r>
+          <w:r>
+            <w:rPr>
+              <w:rFonts w:ascii="Times New Roman" w:hAnsi="Times New Roman" w:cs="Times New Roman"/>
+              <w:noProof/>
+              <w:sz w:val="24"/>
+              <w:szCs w:val="24"/>
+              <w:lang w:val="el-GR"/>
+            </w:rPr>
+            <w:t xml:space="preserve"> </w:t>
+          </w:r>
+          <w:r>
+            <w:rPr>
+              <w:rFonts w:ascii="Times New Roman" w:hAnsi="Times New Roman" w:cs="Times New Roman"/>
+              <w:noProof/>
+              <w:sz w:val="24"/>
+              <w:szCs w:val="24"/>
+              <w:lang w:val="en-US"/>
+            </w:rPr>
+            <w:t>Team</w:t>
+          </w:r>
+          <w:r>
+            <w:rPr>
+              <w:rFonts w:ascii="Times New Roman" w:hAnsi="Times New Roman" w:cs="Times New Roman"/>
+              <w:noProof/>
+              <w:sz w:val="24"/>
+              <w:szCs w:val="24"/>
+              <w:lang w:val="el-GR"/>
+            </w:rPr>
+            <w:t>, 2020)</w:t>
+          </w:r>
+          <w:r>
+            <w:rPr>
+              <w:rFonts w:ascii="Times New Roman" w:hAnsi="Times New Roman" w:cs="Times New Roman"/>
+              <w:sz w:val="24"/>
+              <w:szCs w:val="24"/>
+              <w:lang w:val="el-GR"/>
+            </w:rPr>
+            <w:fldChar w:fldCharType="end"/>
+          </w:r>
+        </w:sdtContent>
+      </w:sdt>
     </w:p>
     <w:p>
       <w:pPr>
@@ -16787,52 +17436,32 @@
       <w:pPr>
         <w:rPr>
           <w:rFonts w:ascii="Times New Roman" w:hAnsi="Times New Roman" w:cs="Times New Roman"/>
-          <w:b/>
-          <w:bCs/>
-          <w:sz w:val="24"/>
-          <w:szCs w:val="24"/>
-          <w:lang w:val="el-GR"/>
-        </w:rPr>
-      </w:pPr>
-    </w:p>
-    <w:p>
-      <w:pPr>
-        <w:rPr>
-          <w:rFonts w:ascii="Times New Roman" w:hAnsi="Times New Roman" w:cs="Times New Roman"/>
-          <w:b/>
-          <w:bCs/>
-          <w:sz w:val="24"/>
-          <w:szCs w:val="24"/>
-          <w:lang w:val="el-GR"/>
-        </w:rPr>
-      </w:pPr>
-      <w:r>
-        <w:rPr>
-          <w:rFonts w:ascii="Times New Roman" w:hAnsi="Times New Roman" w:cs="Times New Roman"/>
-          <w:b/>
-          <w:bCs/>
-          <w:sz w:val="24"/>
-          <w:szCs w:val="24"/>
-          <w:lang w:val="el-GR"/>
-        </w:rPr>
-        <w:t>Δίκτυα ακτινικής βάσης (</w:t>
-      </w:r>
-      <w:r>
-        <w:rPr>
-          <w:rFonts w:ascii="Times New Roman" w:hAnsi="Times New Roman" w:cs="Times New Roman"/>
-          <w:b/>
-          <w:bCs/>
+          <w:sz w:val="24"/>
+          <w:szCs w:val="24"/>
+          <w:lang w:val="el-GR"/>
+        </w:rPr>
+      </w:pPr>
+      <w:r>
+        <w:rPr>
+          <w:rFonts w:ascii="Times New Roman" w:hAnsi="Times New Roman" w:cs="Times New Roman"/>
+          <w:sz w:val="24"/>
+          <w:szCs w:val="24"/>
+          <w:lang w:val="el-GR"/>
+        </w:rPr>
+        <w:t xml:space="preserve">Το μοντέλο του </w:t>
+      </w:r>
+      <w:r>
+        <w:rPr>
+          <w:rFonts w:ascii="Times New Roman" w:hAnsi="Times New Roman" w:cs="Times New Roman"/>
           <w:sz w:val="24"/>
           <w:szCs w:val="24"/>
           <w:lang w:val="en-US"/>
         </w:rPr>
-        <w:t>radial</w:t>
-      </w:r>
-      <w:r>
-        <w:rPr>
-          <w:rFonts w:ascii="Times New Roman" w:hAnsi="Times New Roman" w:cs="Times New Roman"/>
-          <w:b/>
-          <w:bCs/>
+        <w:t>Perceptron</w:t>
+      </w:r>
+      <w:r>
+        <w:rPr>
+          <w:rFonts w:ascii="Times New Roman" w:hAnsi="Times New Roman" w:cs="Times New Roman"/>
           <w:sz w:val="24"/>
           <w:szCs w:val="24"/>
           <w:lang w:val="el-GR"/>
@@ -16842,19 +17471,24 @@
       <w:r>
         <w:rPr>
           <w:rFonts w:ascii="Times New Roman" w:hAnsi="Times New Roman" w:cs="Times New Roman"/>
-          <w:b/>
-          <w:bCs/>
+          <w:sz w:val="24"/>
+          <w:szCs w:val="24"/>
+          <w:lang w:val="el-GR"/>
+        </w:rPr>
+        <w:t xml:space="preserve">αποτελεί ένα από τα παλαιότερα, και ταυτόχρονα απλούστερα μοντέλα νευρωνικών δικτύων. Το </w:t>
+      </w:r>
+      <w:r>
+        <w:rPr>
+          <w:rFonts w:ascii="Times New Roman" w:hAnsi="Times New Roman" w:cs="Times New Roman"/>
           <w:sz w:val="24"/>
           <w:szCs w:val="24"/>
           <w:lang w:val="en-US"/>
         </w:rPr>
-        <w:t>basis</w:t>
-      </w:r>
-      <w:r>
-        <w:rPr>
-          <w:rFonts w:ascii="Times New Roman" w:hAnsi="Times New Roman" w:cs="Times New Roman"/>
-          <w:b/>
-          <w:bCs/>
+        <w:t>Perceptron</w:t>
+      </w:r>
+      <w:r>
+        <w:rPr>
+          <w:rFonts w:ascii="Times New Roman" w:hAnsi="Times New Roman" w:cs="Times New Roman"/>
           <w:sz w:val="24"/>
           <w:szCs w:val="24"/>
           <w:lang w:val="el-GR"/>
@@ -16864,35 +17498,481 @@
       <w:r>
         <w:rPr>
           <w:rFonts w:ascii="Times New Roman" w:hAnsi="Times New Roman" w:cs="Times New Roman"/>
-          <w:b/>
-          <w:bCs/>
+          <w:sz w:val="24"/>
+          <w:szCs w:val="24"/>
+          <w:lang w:val="el-GR"/>
+        </w:rPr>
+        <w:t>μπορεί να χαρακτηριστεί ως ένα απλό είδος</w:t>
+      </w:r>
+      <w:r>
+        <w:rPr>
+          <w:rFonts w:ascii="Times New Roman" w:hAnsi="Times New Roman" w:cs="Times New Roman"/>
+          <w:sz w:val="24"/>
+          <w:szCs w:val="24"/>
+          <w:lang w:val="el-GR"/>
+        </w:rPr>
+        <w:t xml:space="preserve"> </w:t>
+      </w:r>
+      <w:r>
+        <w:rPr>
+          <w:rFonts w:ascii="Times New Roman" w:hAnsi="Times New Roman" w:cs="Times New Roman"/>
+          <w:sz w:val="24"/>
+          <w:szCs w:val="24"/>
+          <w:lang w:val="el-GR"/>
+        </w:rPr>
+        <w:t>δικτύου εμπρόσθιας τροφοδοσίας</w:t>
+      </w:r>
+      <w:r>
+        <w:rPr>
+          <w:rFonts w:ascii="Times New Roman" w:hAnsi="Times New Roman" w:cs="Times New Roman"/>
+          <w:sz w:val="24"/>
+          <w:szCs w:val="24"/>
+          <w:lang w:val="el-GR"/>
+        </w:rPr>
+        <w:t xml:space="preserve">, </w:t>
+      </w:r>
+      <w:r>
+        <w:rPr>
+          <w:rFonts w:ascii="Times New Roman" w:hAnsi="Times New Roman" w:cs="Times New Roman"/>
+          <w:sz w:val="24"/>
+          <w:szCs w:val="24"/>
+          <w:lang w:val="el-GR"/>
+        </w:rPr>
+        <w:t>και συγκεκριμένα εντάσσεται στην κατηγορία των γραμμικών ταξινομητών</w:t>
+      </w:r>
+      <w:r>
+        <w:rPr>
+          <w:rFonts w:ascii="Times New Roman" w:hAnsi="Times New Roman" w:cs="Times New Roman"/>
+          <w:sz w:val="24"/>
+          <w:szCs w:val="24"/>
+          <w:lang w:val="el-GR"/>
+        </w:rPr>
+        <w:t>. Αυτό σημαίνει πως είναι σε θέση να κατηγοριοποιήσει μια είσοδο σε μια εκ των δύο πιθανών κατηγοριών, διαχωρίζοντας αυτές τις δύο κατηγορίες με μια ευθεία γραμμή.</w:t>
+      </w:r>
+      <w:r>
+        <w:rPr>
+          <w:rFonts w:ascii="Times New Roman" w:hAnsi="Times New Roman" w:cs="Times New Roman"/>
+          <w:sz w:val="24"/>
+          <w:szCs w:val="24"/>
+          <w:lang w:val="el-GR"/>
+        </w:rPr>
+        <w:t xml:space="preserve"> Επιπλέον, έχει την δυνατότητα να υλοποιεί λογικές πύλες </w:t>
+      </w:r>
+      <w:r>
+        <w:rPr>
+          <w:rFonts w:ascii="Times New Roman" w:hAnsi="Times New Roman" w:cs="Times New Roman"/>
+          <w:sz w:val="24"/>
+          <w:szCs w:val="24"/>
+          <w:lang w:val="el-GR"/>
+        </w:rPr>
+        <w:t>(</w:t>
+      </w:r>
+      <w:r>
+        <w:rPr>
+          <w:rFonts w:ascii="Times New Roman" w:hAnsi="Times New Roman" w:cs="Times New Roman"/>
           <w:sz w:val="24"/>
           <w:szCs w:val="24"/>
           <w:lang w:val="en-US"/>
         </w:rPr>
-        <w:t>networks</w:t>
-      </w:r>
-      <w:r>
-        <w:rPr>
-          <w:rFonts w:ascii="Times New Roman" w:hAnsi="Times New Roman" w:cs="Times New Roman"/>
-          <w:b/>
-          <w:bCs/>
+        <w:t>Logic</w:t>
+      </w:r>
+      <w:r>
+        <w:rPr>
+          <w:rFonts w:ascii="Times New Roman" w:hAnsi="Times New Roman" w:cs="Times New Roman"/>
+          <w:sz w:val="24"/>
+          <w:szCs w:val="24"/>
+          <w:lang w:val="el-GR"/>
+        </w:rPr>
+        <w:t xml:space="preserve"> </w:t>
+      </w:r>
+      <w:r>
+        <w:rPr>
+          <w:rFonts w:ascii="Times New Roman" w:hAnsi="Times New Roman" w:cs="Times New Roman"/>
+          <w:sz w:val="24"/>
+          <w:szCs w:val="24"/>
+          <w:lang w:val="en-US"/>
+        </w:rPr>
+        <w:t>Gates</w:t>
+      </w:r>
+      <w:r>
+        <w:rPr>
+          <w:rFonts w:ascii="Times New Roman" w:hAnsi="Times New Roman" w:cs="Times New Roman"/>
+          <w:sz w:val="24"/>
+          <w:szCs w:val="24"/>
+          <w:lang w:val="el-GR"/>
+        </w:rPr>
+        <w:t xml:space="preserve">), </w:t>
+      </w:r>
+      <w:r>
+        <w:rPr>
+          <w:rFonts w:ascii="Times New Roman" w:hAnsi="Times New Roman" w:cs="Times New Roman"/>
+          <w:sz w:val="24"/>
+          <w:szCs w:val="24"/>
+          <w:lang w:val="el-GR"/>
+        </w:rPr>
+        <w:t xml:space="preserve">όπως </w:t>
+      </w:r>
+      <w:r>
+        <w:rPr>
+          <w:rFonts w:ascii="Times New Roman" w:hAnsi="Times New Roman" w:cs="Times New Roman"/>
+          <w:sz w:val="24"/>
+          <w:szCs w:val="24"/>
+          <w:lang w:val="en-US"/>
+        </w:rPr>
+        <w:t>AND</w:t>
+      </w:r>
+      <w:r>
+        <w:rPr>
+          <w:rFonts w:ascii="Times New Roman" w:hAnsi="Times New Roman" w:cs="Times New Roman"/>
+          <w:sz w:val="24"/>
+          <w:szCs w:val="24"/>
+          <w:lang w:val="el-GR"/>
+        </w:rPr>
+        <w:t xml:space="preserve">, </w:t>
+      </w:r>
+      <w:r>
+        <w:rPr>
+          <w:rFonts w:ascii="Times New Roman" w:hAnsi="Times New Roman" w:cs="Times New Roman"/>
+          <w:sz w:val="24"/>
+          <w:szCs w:val="24"/>
+          <w:lang w:val="en-US"/>
+        </w:rPr>
+        <w:t>OR</w:t>
+      </w:r>
+      <w:r>
+        <w:rPr>
+          <w:rFonts w:ascii="Times New Roman" w:hAnsi="Times New Roman" w:cs="Times New Roman"/>
+          <w:sz w:val="24"/>
+          <w:szCs w:val="24"/>
+          <w:lang w:val="el-GR"/>
+        </w:rPr>
+        <w:t xml:space="preserve"> </w:t>
+      </w:r>
+      <w:r>
+        <w:rPr>
+          <w:rFonts w:ascii="Times New Roman" w:hAnsi="Times New Roman" w:cs="Times New Roman"/>
+          <w:sz w:val="24"/>
+          <w:szCs w:val="24"/>
+          <w:lang w:val="el-GR"/>
+        </w:rPr>
+        <w:t xml:space="preserve">ή </w:t>
+      </w:r>
+      <w:r>
+        <w:rPr>
+          <w:rFonts w:ascii="Times New Roman" w:hAnsi="Times New Roman" w:cs="Times New Roman"/>
+          <w:sz w:val="24"/>
+          <w:szCs w:val="24"/>
+          <w:lang w:val="en-US"/>
+        </w:rPr>
+        <w:t>NAND</w:t>
+      </w:r>
+    </w:p>
+    <w:p>
+      <w:pPr>
+        <w:keepNext/>
+        <w:jc w:val="center"/>
+      </w:pPr>
+      <w:r>
+        <w:rPr>
+          <w:rFonts w:ascii="Times New Roman" w:hAnsi="Times New Roman" w:cs="Times New Roman"/>
+          <w:noProof/>
+          <w:sz w:val="24"/>
+          <w:szCs w:val="24"/>
+          <w:lang w:val="en-US"/>
+        </w:rPr>
+        <w:drawing>
+          <wp:inline distT="0" distB="0" distL="0" distR="0" wp14:anchorId="2BFD0594" wp14:editId="588C12AA">
+            <wp:extent cx="4791075" cy="1400175"/>
+            <wp:effectExtent l="0" t="0" r="9525" b="9525"/>
+            <wp:docPr id="7" name="Picture 7"/>
+            <wp:cNvGraphicFramePr>
+              <a:graphicFrameLocks xmlns:a="http://schemas.openxmlformats.org/drawingml/2006/main" noChangeAspect="1"/>
+            </wp:cNvGraphicFramePr>
+            <a:graphic xmlns:a="http://schemas.openxmlformats.org/drawingml/2006/main">
+              <a:graphicData uri="http://schemas.openxmlformats.org/drawingml/2006/picture">
+                <pic:pic xmlns:pic="http://schemas.openxmlformats.org/drawingml/2006/picture">
+                  <pic:nvPicPr>
+                    <pic:cNvPr id="0" name="Picture 1"/>
+                    <pic:cNvPicPr>
+                      <a:picLocks noChangeAspect="1" noChangeArrowheads="1"/>
+                    </pic:cNvPicPr>
+                  </pic:nvPicPr>
+                  <pic:blipFill>
+                    <a:blip r:embed="rId20">
+                      <a:extLst>
+                        <a:ext uri="{28A0092B-C50C-407E-A947-70E740481C1C}">
+                          <a14:useLocalDpi xmlns:a14="http://schemas.microsoft.com/office/drawing/2010/main" val="0"/>
+                        </a:ext>
+                      </a:extLst>
+                    </a:blip>
+                    <a:srcRect/>
+                    <a:stretch>
+                      <a:fillRect/>
+                    </a:stretch>
+                  </pic:blipFill>
+                  <pic:spPr bwMode="auto">
+                    <a:xfrm>
+                      <a:off x="0" y="0"/>
+                      <a:ext cx="4791075" cy="1400175"/>
+                    </a:xfrm>
+                    <a:prstGeom prst="rect">
+                      <a:avLst/>
+                    </a:prstGeom>
+                    <a:noFill/>
+                    <a:ln>
+                      <a:noFill/>
+                    </a:ln>
+                  </pic:spPr>
+                </pic:pic>
+              </a:graphicData>
+            </a:graphic>
+          </wp:inline>
+        </w:drawing>
+      </w:r>
+    </w:p>
+    <w:p>
+      <w:pPr>
+        <w:pStyle w:val="Caption"/>
+        <w:jc w:val="center"/>
+        <w:rPr>
+          <w:rFonts w:ascii="Times New Roman" w:hAnsi="Times New Roman" w:cs="Times New Roman"/>
+          <w:i w:val="0"/>
+          <w:iCs w:val="0"/>
+          <w:sz w:val="24"/>
+          <w:szCs w:val="24"/>
+          <w:lang w:val="el-GR"/>
+        </w:rPr>
+      </w:pPr>
+      <w:bookmarkStart w:id="29" w:name="_Toc72942114"/>
+      <w:r>
+        <w:rPr>
+          <w:rFonts w:ascii="Times New Roman" w:hAnsi="Times New Roman" w:cs="Times New Roman"/>
+          <w:i w:val="0"/>
+          <w:iCs w:val="0"/>
+          <w:sz w:val="24"/>
+          <w:szCs w:val="24"/>
+          <w:lang w:val="el-GR"/>
+        </w:rPr>
+        <w:t xml:space="preserve">Εικόνα </w:t>
+      </w:r>
+      <w:r>
+        <w:rPr>
+          <w:rFonts w:ascii="Times New Roman" w:hAnsi="Times New Roman" w:cs="Times New Roman"/>
+          <w:i w:val="0"/>
+          <w:iCs w:val="0"/>
+          <w:sz w:val="24"/>
+          <w:szCs w:val="24"/>
+        </w:rPr>
+        <w:fldChar w:fldCharType="begin"/>
+      </w:r>
+      <w:r>
+        <w:rPr>
+          <w:rFonts w:ascii="Times New Roman" w:hAnsi="Times New Roman" w:cs="Times New Roman"/>
+          <w:i w:val="0"/>
+          <w:iCs w:val="0"/>
+          <w:sz w:val="24"/>
+          <w:szCs w:val="24"/>
+          <w:lang w:val="el-GR"/>
+        </w:rPr>
+        <w:instrText xml:space="preserve"> </w:instrText>
+      </w:r>
+      <w:r>
+        <w:rPr>
+          <w:rFonts w:ascii="Times New Roman" w:hAnsi="Times New Roman" w:cs="Times New Roman"/>
+          <w:i w:val="0"/>
+          <w:iCs w:val="0"/>
+          <w:sz w:val="24"/>
+          <w:szCs w:val="24"/>
+        </w:rPr>
+        <w:instrText>SEQ</w:instrText>
+      </w:r>
+      <w:r>
+        <w:rPr>
+          <w:rFonts w:ascii="Times New Roman" w:hAnsi="Times New Roman" w:cs="Times New Roman"/>
+          <w:i w:val="0"/>
+          <w:iCs w:val="0"/>
+          <w:sz w:val="24"/>
+          <w:szCs w:val="24"/>
+          <w:lang w:val="el-GR"/>
+        </w:rPr>
+        <w:instrText xml:space="preserve"> Εικόνα \* </w:instrText>
+      </w:r>
+      <w:r>
+        <w:rPr>
+          <w:rFonts w:ascii="Times New Roman" w:hAnsi="Times New Roman" w:cs="Times New Roman"/>
+          <w:i w:val="0"/>
+          <w:iCs w:val="0"/>
+          <w:sz w:val="24"/>
+          <w:szCs w:val="24"/>
+        </w:rPr>
+        <w:instrText>ARABIC</w:instrText>
+      </w:r>
+      <w:r>
+        <w:rPr>
+          <w:rFonts w:ascii="Times New Roman" w:hAnsi="Times New Roman" w:cs="Times New Roman"/>
+          <w:i w:val="0"/>
+          <w:iCs w:val="0"/>
+          <w:sz w:val="24"/>
+          <w:szCs w:val="24"/>
+          <w:lang w:val="el-GR"/>
+        </w:rPr>
+        <w:instrText xml:space="preserve"> </w:instrText>
+      </w:r>
+      <w:r>
+        <w:rPr>
+          <w:rFonts w:ascii="Times New Roman" w:hAnsi="Times New Roman" w:cs="Times New Roman"/>
+          <w:i w:val="0"/>
+          <w:iCs w:val="0"/>
+          <w:sz w:val="24"/>
+          <w:szCs w:val="24"/>
+        </w:rPr>
+        <w:fldChar w:fldCharType="separate"/>
+      </w:r>
+      <w:r>
+        <w:rPr>
+          <w:rFonts w:ascii="Times New Roman" w:hAnsi="Times New Roman" w:cs="Times New Roman"/>
+          <w:i w:val="0"/>
+          <w:iCs w:val="0"/>
+          <w:noProof/>
+          <w:sz w:val="24"/>
+          <w:szCs w:val="24"/>
+        </w:rPr>
+        <w:t>7</w:t>
+      </w:r>
+      <w:r>
+        <w:rPr>
+          <w:rFonts w:ascii="Times New Roman" w:hAnsi="Times New Roman" w:cs="Times New Roman"/>
+          <w:i w:val="0"/>
+          <w:iCs w:val="0"/>
+          <w:sz w:val="24"/>
+          <w:szCs w:val="24"/>
+        </w:rPr>
+        <w:fldChar w:fldCharType="end"/>
+      </w:r>
+      <w:r>
+        <w:rPr>
+          <w:rFonts w:ascii="Times New Roman" w:hAnsi="Times New Roman" w:cs="Times New Roman"/>
+          <w:i w:val="0"/>
+          <w:iCs w:val="0"/>
+          <w:sz w:val="24"/>
+          <w:szCs w:val="24"/>
+          <w:lang w:val="el-GR"/>
+        </w:rPr>
+        <w:t xml:space="preserve">: </w:t>
+      </w:r>
+      <w:r>
+        <w:rPr>
+          <w:rFonts w:ascii="Times New Roman" w:hAnsi="Times New Roman" w:cs="Times New Roman"/>
+          <w:i w:val="0"/>
+          <w:iCs w:val="0"/>
+          <w:sz w:val="24"/>
+          <w:szCs w:val="24"/>
+        </w:rPr>
+        <w:t>Perceptron</w:t>
+      </w:r>
+      <w:r>
+        <w:rPr>
+          <w:rFonts w:ascii="Times New Roman" w:hAnsi="Times New Roman" w:cs="Times New Roman"/>
+          <w:i w:val="0"/>
+          <w:iCs w:val="0"/>
+          <w:sz w:val="24"/>
+          <w:szCs w:val="24"/>
+          <w:lang w:val="el-GR"/>
+        </w:rPr>
+        <w:t xml:space="preserve"> και δίκτυο εμπρόσθιας τροφοδοσίας</w:t>
+      </w:r>
+      <w:r>
+        <w:rPr>
+          <w:rFonts w:ascii="Times New Roman" w:hAnsi="Times New Roman" w:cs="Times New Roman"/>
+          <w:i w:val="0"/>
+          <w:iCs w:val="0"/>
+          <w:sz w:val="24"/>
+          <w:szCs w:val="24"/>
+          <w:lang w:val="el-GR"/>
+        </w:rPr>
+        <w:t>.</w:t>
+      </w:r>
+      <w:bookmarkEnd w:id="29"/>
+    </w:p>
+    <w:p>
+      <w:pPr>
+        <w:rPr>
+          <w:lang w:val="el-GR"/>
+        </w:rPr>
+      </w:pPr>
+    </w:p>
+    <w:p>
+      <w:pPr>
+        <w:rPr>
+          <w:rFonts w:ascii="Times New Roman" w:hAnsi="Times New Roman" w:cs="Times New Roman"/>
+          <w:sz w:val="24"/>
+          <w:szCs w:val="24"/>
+          <w:lang w:val="el-GR"/>
+        </w:rPr>
+      </w:pPr>
+      <w:r>
+        <w:rPr>
+          <w:rFonts w:ascii="Times New Roman" w:hAnsi="Times New Roman" w:cs="Times New Roman"/>
+          <w:sz w:val="24"/>
+          <w:szCs w:val="24"/>
+          <w:lang w:val="el-GR"/>
+        </w:rPr>
+        <w:t>Σε ένα δίκτυο εμπρόσθιας τροφοδοσίας, τα δεδομένα κινούνται προς μια μόνο κατεύθυνση, περνώντας μέσα από τεχνικούς νευρωνικούς κόμβους, και στην συνέχεια εξάγονται από κόμβους εξόδου. Ανάλογα με τον αριθμό των κρυφών στρώσεων, μπορούν να χαρακτηριστούν ως δίκτυα μονής στρώσεως ή πολλαπλών στρώσεων</w:t>
+      </w:r>
+      <w:r>
+        <w:rPr>
+          <w:rFonts w:ascii="Times New Roman" w:hAnsi="Times New Roman" w:cs="Times New Roman"/>
+          <w:sz w:val="24"/>
+          <w:szCs w:val="24"/>
+          <w:lang w:val="el-GR"/>
+        </w:rPr>
+        <w:t>. Είναι σε θέση να πραγματοποιεί απλές κατηγοριοποιήσεις, όπου πολλοί παραδοσιακοί αλγόριθμοι ταξινόμησης αποτυγχάνουν, αναγνώριση προσώπων, ακόμα και αναγνώριση φωνής. Παρόλα αυτά δεν είναι έχει την δυνατότητα να χρησιμοποιηθεί σε περιπτώσεις βαθιάς μάθησης (</w:t>
+      </w:r>
+      <w:r>
+        <w:rPr>
+          <w:rFonts w:ascii="Times New Roman" w:hAnsi="Times New Roman" w:cs="Times New Roman"/>
+          <w:sz w:val="24"/>
+          <w:szCs w:val="24"/>
+          <w:lang w:val="en-US"/>
+        </w:rPr>
+        <w:t>deep</w:t>
+      </w:r>
+      <w:r>
+        <w:rPr>
+          <w:rFonts w:ascii="Times New Roman" w:hAnsi="Times New Roman" w:cs="Times New Roman"/>
+          <w:sz w:val="24"/>
+          <w:szCs w:val="24"/>
+          <w:lang w:val="el-GR"/>
+        </w:rPr>
+        <w:t xml:space="preserve"> </w:t>
+      </w:r>
+      <w:r>
+        <w:rPr>
+          <w:rFonts w:ascii="Times New Roman" w:hAnsi="Times New Roman" w:cs="Times New Roman"/>
+          <w:sz w:val="24"/>
+          <w:szCs w:val="24"/>
+          <w:lang w:val="en-US"/>
+        </w:rPr>
+        <w:t>learning</w:t>
+      </w:r>
+      <w:r>
+        <w:rPr>
+          <w:rFonts w:ascii="Times New Roman" w:hAnsi="Times New Roman" w:cs="Times New Roman"/>
           <w:sz w:val="24"/>
           <w:szCs w:val="24"/>
           <w:lang w:val="el-GR"/>
         </w:rPr>
         <w:t>)</w:t>
       </w:r>
-    </w:p>
-    <w:p>
-      <w:pPr>
-        <w:rPr>
-          <w:rFonts w:ascii="Times New Roman" w:hAnsi="Times New Roman" w:cs="Times New Roman"/>
-          <w:sz w:val="24"/>
-          <w:szCs w:val="24"/>
-          <w:lang w:val="el-GR"/>
-        </w:rPr>
-      </w:pPr>
+      <w:r>
+        <w:rPr>
+          <w:rFonts w:ascii="Times New Roman" w:hAnsi="Times New Roman" w:cs="Times New Roman"/>
+          <w:sz w:val="24"/>
+          <w:szCs w:val="24"/>
+          <w:lang w:val="el-GR"/>
+        </w:rPr>
+        <w:t>.</w:t>
+      </w:r>
     </w:p>
     <w:p>
       <w:pPr>
@@ -16992,17 +18072,343 @@
           <w:lang w:val="el-GR"/>
         </w:rPr>
       </w:pPr>
-    </w:p>
-    <w:p>
-      <w:pPr>
-        <w:rPr>
-          <w:rFonts w:ascii="Times New Roman" w:hAnsi="Times New Roman" w:cs="Times New Roman"/>
-          <w:b/>
-          <w:bCs/>
+      <w:r>
+        <w:rPr>
+          <w:rFonts w:ascii="Times New Roman" w:hAnsi="Times New Roman" w:cs="Times New Roman"/>
+          <w:sz w:val="24"/>
+          <w:szCs w:val="24"/>
+          <w:lang w:val="el-GR"/>
+        </w:rPr>
+        <w:t xml:space="preserve">Τα επαναλαμβανόμενα νευρωνικά δίκτυα είναι σχεδιασμένα να αποθηκεύουν την έξοδο του κόμβου, και στην συνέχεια να την ανατροφοδοτούν στην είσοδο για να βοηθήσουν στην σωστή πρόβλεψη της επόμενης εξόδου. Συγκεκριμένα, αποθηκεύει πληροφορίες </w:t>
+      </w:r>
+      <w:r>
+        <w:rPr>
+          <w:rFonts w:ascii="Times New Roman" w:hAnsi="Times New Roman" w:cs="Times New Roman"/>
+          <w:sz w:val="24"/>
+          <w:szCs w:val="24"/>
+          <w:lang w:val="el-GR"/>
+        </w:rPr>
+        <w:lastRenderedPageBreak/>
+        <w:t>που μπορούν να αξιοποιηθούν μελλοντικά, σε μια επόμενη είσοδο δεδομένων. Αν η πρόβλεψη του δικτύου αποδειχθεί πως είναι λανθασμένη, πραγματοποιούνται μικρές αλλαγές στο μοντέλο ανάλογα με το ρυθμό εκπαίδευσης (</w:t>
+      </w:r>
+      <w:r>
+        <w:rPr>
+          <w:rFonts w:ascii="Times New Roman" w:hAnsi="Times New Roman" w:cs="Times New Roman"/>
           <w:sz w:val="24"/>
           <w:szCs w:val="24"/>
           <w:lang w:val="en-US"/>
         </w:rPr>
+        <w:t>learning</w:t>
+      </w:r>
+      <w:r>
+        <w:rPr>
+          <w:rFonts w:ascii="Times New Roman" w:hAnsi="Times New Roman" w:cs="Times New Roman"/>
+          <w:sz w:val="24"/>
+          <w:szCs w:val="24"/>
+          <w:lang w:val="el-GR"/>
+        </w:rPr>
+        <w:t xml:space="preserve"> </w:t>
+      </w:r>
+      <w:r>
+        <w:rPr>
+          <w:rFonts w:ascii="Times New Roman" w:hAnsi="Times New Roman" w:cs="Times New Roman"/>
+          <w:sz w:val="24"/>
+          <w:szCs w:val="24"/>
+          <w:lang w:val="en-US"/>
+        </w:rPr>
+        <w:t>rate</w:t>
+      </w:r>
+      <w:r>
+        <w:rPr>
+          <w:rFonts w:ascii="Times New Roman" w:hAnsi="Times New Roman" w:cs="Times New Roman"/>
+          <w:sz w:val="24"/>
+          <w:szCs w:val="24"/>
+          <w:lang w:val="el-GR"/>
+        </w:rPr>
+        <w:t xml:space="preserve">), </w:t>
+      </w:r>
+      <w:r>
+        <w:rPr>
+          <w:rFonts w:ascii="Times New Roman" w:hAnsi="Times New Roman" w:cs="Times New Roman"/>
+          <w:sz w:val="24"/>
+          <w:szCs w:val="24"/>
+          <w:lang w:val="el-GR"/>
+        </w:rPr>
+        <w:t>το οποίο κατά συνέπεια ωθεί το δίκτυο να πραγματοποιεί σωστές προβλέψεις.</w:t>
+      </w:r>
+    </w:p>
+    <w:p>
+      <w:pPr>
+        <w:keepNext/>
+        <w:jc w:val="center"/>
+      </w:pPr>
+      <w:r>
+        <w:rPr>
+          <w:rFonts w:ascii="Times New Roman" w:hAnsi="Times New Roman" w:cs="Times New Roman"/>
+          <w:noProof/>
+          <w:sz w:val="24"/>
+          <w:szCs w:val="24"/>
+          <w:lang w:val="en-US"/>
+        </w:rPr>
+        <w:drawing>
+          <wp:inline distT="0" distB="0" distL="0" distR="0" wp14:anchorId="680E05F7" wp14:editId="05FDFC4F">
+            <wp:extent cx="2924175" cy="2276475"/>
+            <wp:effectExtent l="0" t="0" r="9525" b="9525"/>
+            <wp:docPr id="9" name="Picture 9"/>
+            <wp:cNvGraphicFramePr>
+              <a:graphicFrameLocks xmlns:a="http://schemas.openxmlformats.org/drawingml/2006/main" noChangeAspect="1"/>
+            </wp:cNvGraphicFramePr>
+            <a:graphic xmlns:a="http://schemas.openxmlformats.org/drawingml/2006/main">
+              <a:graphicData uri="http://schemas.openxmlformats.org/drawingml/2006/picture">
+                <pic:pic xmlns:pic="http://schemas.openxmlformats.org/drawingml/2006/picture">
+                  <pic:nvPicPr>
+                    <pic:cNvPr id="0" name="Picture 2"/>
+                    <pic:cNvPicPr>
+                      <a:picLocks noChangeAspect="1" noChangeArrowheads="1"/>
+                    </pic:cNvPicPr>
+                  </pic:nvPicPr>
+                  <pic:blipFill>
+                    <a:blip r:embed="rId21">
+                      <a:extLst>
+                        <a:ext uri="{28A0092B-C50C-407E-A947-70E740481C1C}">
+                          <a14:useLocalDpi xmlns:a14="http://schemas.microsoft.com/office/drawing/2010/main" val="0"/>
+                        </a:ext>
+                      </a:extLst>
+                    </a:blip>
+                    <a:srcRect/>
+                    <a:stretch>
+                      <a:fillRect/>
+                    </a:stretch>
+                  </pic:blipFill>
+                  <pic:spPr bwMode="auto">
+                    <a:xfrm>
+                      <a:off x="0" y="0"/>
+                      <a:ext cx="2924175" cy="2276475"/>
+                    </a:xfrm>
+                    <a:prstGeom prst="rect">
+                      <a:avLst/>
+                    </a:prstGeom>
+                    <a:noFill/>
+                    <a:ln>
+                      <a:noFill/>
+                    </a:ln>
+                  </pic:spPr>
+                </pic:pic>
+              </a:graphicData>
+            </a:graphic>
+          </wp:inline>
+        </w:drawing>
+      </w:r>
+    </w:p>
+    <w:p>
+      <w:pPr>
+        <w:pStyle w:val="Caption"/>
+        <w:jc w:val="center"/>
+        <w:rPr>
+          <w:rFonts w:ascii="Times New Roman" w:hAnsi="Times New Roman" w:cs="Times New Roman"/>
+          <w:i w:val="0"/>
+          <w:iCs w:val="0"/>
+          <w:sz w:val="24"/>
+          <w:szCs w:val="24"/>
+          <w:lang w:val="el-GR"/>
+        </w:rPr>
+      </w:pPr>
+      <w:bookmarkStart w:id="30" w:name="_Toc72942115"/>
+      <w:r>
+        <w:rPr>
+          <w:rFonts w:ascii="Times New Roman" w:hAnsi="Times New Roman" w:cs="Times New Roman"/>
+          <w:i w:val="0"/>
+          <w:iCs w:val="0"/>
+          <w:sz w:val="24"/>
+          <w:szCs w:val="24"/>
+        </w:rPr>
+        <w:t xml:space="preserve">Εικόνα </w:t>
+      </w:r>
+      <w:r>
+        <w:rPr>
+          <w:rFonts w:ascii="Times New Roman" w:hAnsi="Times New Roman" w:cs="Times New Roman"/>
+          <w:i w:val="0"/>
+          <w:iCs w:val="0"/>
+          <w:sz w:val="24"/>
+          <w:szCs w:val="24"/>
+        </w:rPr>
+        <w:fldChar w:fldCharType="begin"/>
+      </w:r>
+      <w:r>
+        <w:rPr>
+          <w:rFonts w:ascii="Times New Roman" w:hAnsi="Times New Roman" w:cs="Times New Roman"/>
+          <w:i w:val="0"/>
+          <w:iCs w:val="0"/>
+          <w:sz w:val="24"/>
+          <w:szCs w:val="24"/>
+        </w:rPr>
+        <w:instrText xml:space="preserve"> SEQ Εικόνα \* ARABIC </w:instrText>
+      </w:r>
+      <w:r>
+        <w:rPr>
+          <w:rFonts w:ascii="Times New Roman" w:hAnsi="Times New Roman" w:cs="Times New Roman"/>
+          <w:i w:val="0"/>
+          <w:iCs w:val="0"/>
+          <w:sz w:val="24"/>
+          <w:szCs w:val="24"/>
+        </w:rPr>
+        <w:fldChar w:fldCharType="separate"/>
+      </w:r>
+      <w:r>
+        <w:rPr>
+          <w:rFonts w:ascii="Times New Roman" w:hAnsi="Times New Roman" w:cs="Times New Roman"/>
+          <w:i w:val="0"/>
+          <w:iCs w:val="0"/>
+          <w:noProof/>
+          <w:sz w:val="24"/>
+          <w:szCs w:val="24"/>
+        </w:rPr>
+        <w:t>8</w:t>
+      </w:r>
+      <w:r>
+        <w:rPr>
+          <w:rFonts w:ascii="Times New Roman" w:hAnsi="Times New Roman" w:cs="Times New Roman"/>
+          <w:i w:val="0"/>
+          <w:iCs w:val="0"/>
+          <w:sz w:val="24"/>
+          <w:szCs w:val="24"/>
+        </w:rPr>
+        <w:fldChar w:fldCharType="end"/>
+      </w:r>
+      <w:r>
+        <w:rPr>
+          <w:rFonts w:ascii="Times New Roman" w:hAnsi="Times New Roman" w:cs="Times New Roman"/>
+          <w:i w:val="0"/>
+          <w:iCs w:val="0"/>
+          <w:sz w:val="24"/>
+          <w:szCs w:val="24"/>
+        </w:rPr>
+        <w:t xml:space="preserve">: </w:t>
+      </w:r>
+      <w:r>
+        <w:rPr>
+          <w:rFonts w:ascii="Times New Roman" w:hAnsi="Times New Roman" w:cs="Times New Roman"/>
+          <w:i w:val="0"/>
+          <w:iCs w:val="0"/>
+          <w:sz w:val="24"/>
+          <w:szCs w:val="24"/>
+          <w:lang w:val="el-GR"/>
+        </w:rPr>
+        <w:t>Επαναλαμβανόμενο νευρωνικό δίκτυο.</w:t>
+      </w:r>
+      <w:bookmarkEnd w:id="30"/>
+    </w:p>
+    <w:p>
+      <w:pPr>
+        <w:rPr>
+          <w:rFonts w:ascii="Times New Roman" w:hAnsi="Times New Roman" w:cs="Times New Roman"/>
+          <w:sz w:val="24"/>
+          <w:szCs w:val="24"/>
+          <w:lang w:val="el-GR"/>
+        </w:rPr>
+      </w:pPr>
+    </w:p>
+    <w:p>
+      <w:pPr>
+        <w:rPr>
+          <w:rFonts w:ascii="Times New Roman" w:hAnsi="Times New Roman" w:cs="Times New Roman"/>
+          <w:sz w:val="24"/>
+          <w:szCs w:val="24"/>
+          <w:lang w:val="el-GR"/>
+        </w:rPr>
+      </w:pPr>
+      <w:r>
+        <w:rPr>
+          <w:rFonts w:ascii="Times New Roman" w:hAnsi="Times New Roman" w:cs="Times New Roman"/>
+          <w:sz w:val="24"/>
+          <w:szCs w:val="24"/>
+          <w:lang w:val="el-GR"/>
+        </w:rPr>
+        <w:t xml:space="preserve">Τα επαναλαμβανόμενα δίκτυα συχνά χρησιμοποιούνται σε περιπτώσεις όπως η τεχνολογία κειμένου σε φωνή </w:t>
+      </w:r>
+      <w:r>
+        <w:rPr>
+          <w:rFonts w:ascii="Times New Roman" w:hAnsi="Times New Roman" w:cs="Times New Roman"/>
+          <w:sz w:val="24"/>
+          <w:szCs w:val="24"/>
+          <w:lang w:val="el-GR"/>
+        </w:rPr>
+        <w:t>(</w:t>
+      </w:r>
+      <w:r>
+        <w:rPr>
+          <w:rFonts w:ascii="Times New Roman" w:hAnsi="Times New Roman" w:cs="Times New Roman"/>
+          <w:sz w:val="24"/>
+          <w:szCs w:val="24"/>
+          <w:lang w:val="en-US"/>
+        </w:rPr>
+        <w:t>text</w:t>
+      </w:r>
+      <w:r>
+        <w:rPr>
+          <w:rFonts w:ascii="Times New Roman" w:hAnsi="Times New Roman" w:cs="Times New Roman"/>
+          <w:sz w:val="24"/>
+          <w:szCs w:val="24"/>
+          <w:lang w:val="el-GR"/>
+        </w:rPr>
+        <w:t>-</w:t>
+      </w:r>
+      <w:r>
+        <w:rPr>
+          <w:rFonts w:ascii="Times New Roman" w:hAnsi="Times New Roman" w:cs="Times New Roman"/>
+          <w:sz w:val="24"/>
+          <w:szCs w:val="24"/>
+          <w:lang w:val="en-US"/>
+        </w:rPr>
+        <w:t>to</w:t>
+      </w:r>
+      <w:r>
+        <w:rPr>
+          <w:rFonts w:ascii="Times New Roman" w:hAnsi="Times New Roman" w:cs="Times New Roman"/>
+          <w:sz w:val="24"/>
+          <w:szCs w:val="24"/>
+          <w:lang w:val="el-GR"/>
+        </w:rPr>
+        <w:t>-</w:t>
+      </w:r>
+      <w:r>
+        <w:rPr>
+          <w:rFonts w:ascii="Times New Roman" w:hAnsi="Times New Roman" w:cs="Times New Roman"/>
+          <w:sz w:val="24"/>
+          <w:szCs w:val="24"/>
+          <w:lang w:val="en-US"/>
+        </w:rPr>
+        <w:t>speech</w:t>
+      </w:r>
+      <w:r>
+        <w:rPr>
+          <w:rFonts w:ascii="Times New Roman" w:hAnsi="Times New Roman" w:cs="Times New Roman"/>
+          <w:sz w:val="24"/>
+          <w:szCs w:val="24"/>
+          <w:lang w:val="el-GR"/>
+        </w:rPr>
+        <w:t xml:space="preserve">), </w:t>
+      </w:r>
+      <w:r>
+        <w:rPr>
+          <w:rFonts w:ascii="Times New Roman" w:hAnsi="Times New Roman" w:cs="Times New Roman"/>
+          <w:sz w:val="24"/>
+          <w:szCs w:val="24"/>
+          <w:lang w:val="el-GR"/>
+        </w:rPr>
+        <w:t>μεταφράσεις, και επεξεργασία κειμένου σε πραγματικό χρόνο, όπως οι γραμματικοί έλεγχοι και οι συμβουλές λέξεων.</w:t>
+      </w:r>
+    </w:p>
+    <w:p>
+      <w:pPr>
+        <w:rPr>
+          <w:rFonts w:ascii="Times New Roman" w:hAnsi="Times New Roman" w:cs="Times New Roman"/>
+          <w:b/>
+          <w:bCs/>
+          <w:sz w:val="24"/>
+          <w:szCs w:val="24"/>
+          <w:lang w:val="en-US"/>
+        </w:rPr>
       </w:pPr>
       <w:r>
         <w:rPr>
@@ -17068,506 +18474,741 @@
           <w:szCs w:val="24"/>
           <w:lang w:val="en-US"/>
         </w:rPr>
-        <w:t xml:space="preserve"> (Convolutional Neural Networks)</w:t>
-      </w:r>
-    </w:p>
-    <w:p>
-      <w:pPr>
-        <w:rPr>
-          <w:rFonts w:ascii="Times New Roman" w:hAnsi="Times New Roman" w:cs="Times New Roman"/>
+        <w:t xml:space="preserve"> (</w:t>
+      </w:r>
+      <w:r>
+        <w:rPr>
+          <w:rFonts w:ascii="Times New Roman" w:hAnsi="Times New Roman" w:cs="Times New Roman"/>
+          <w:b/>
+          <w:bCs/>
           <w:sz w:val="24"/>
           <w:szCs w:val="24"/>
           <w:lang w:val="en-US"/>
         </w:rPr>
-      </w:pPr>
-    </w:p>
-    <w:p>
-      <w:pPr>
-        <w:rPr>
+        <w:t>Convolutional</w:t>
+      </w:r>
+      <w:r>
+        <w:rPr>
+          <w:rFonts w:ascii="Times New Roman" w:hAnsi="Times New Roman" w:cs="Times New Roman"/>
+          <w:b/>
+          <w:bCs/>
+          <w:sz w:val="24"/>
+          <w:szCs w:val="24"/>
           <w:lang w:val="en-US"/>
         </w:rPr>
-      </w:pPr>
-      <w:hyperlink r:id="rId20" w:history="1">
+        <w:t xml:space="preserve"> </w:t>
+      </w:r>
+      <w:r>
+        <w:rPr>
+          <w:rFonts w:ascii="Times New Roman" w:hAnsi="Times New Roman" w:cs="Times New Roman"/>
+          <w:b/>
+          <w:bCs/>
+          <w:sz w:val="24"/>
+          <w:szCs w:val="24"/>
+          <w:lang w:val="en-US"/>
+        </w:rPr>
+        <w:t>Neural</w:t>
+      </w:r>
+      <w:r>
+        <w:rPr>
+          <w:rFonts w:ascii="Times New Roman" w:hAnsi="Times New Roman" w:cs="Times New Roman"/>
+          <w:b/>
+          <w:bCs/>
+          <w:sz w:val="24"/>
+          <w:szCs w:val="24"/>
+          <w:lang w:val="en-US"/>
+        </w:rPr>
+        <w:t xml:space="preserve"> </w:t>
+      </w:r>
+      <w:r>
+        <w:rPr>
+          <w:rFonts w:ascii="Times New Roman" w:hAnsi="Times New Roman" w:cs="Times New Roman"/>
+          <w:b/>
+          <w:bCs/>
+          <w:sz w:val="24"/>
+          <w:szCs w:val="24"/>
+          <w:lang w:val="en-US"/>
+        </w:rPr>
+        <w:t>Networks</w:t>
+      </w:r>
+      <w:r>
+        <w:rPr>
+          <w:rFonts w:ascii="Times New Roman" w:hAnsi="Times New Roman" w:cs="Times New Roman"/>
+          <w:b/>
+          <w:bCs/>
+          <w:sz w:val="24"/>
+          <w:szCs w:val="24"/>
+          <w:lang w:val="en-US"/>
+        </w:rPr>
+        <w:t>)</w:t>
+      </w:r>
+    </w:p>
+    <w:p>
+      <w:pPr>
+        <w:rPr>
+          <w:rFonts w:ascii="Times New Roman" w:hAnsi="Times New Roman" w:cs="Times New Roman"/>
+          <w:sz w:val="24"/>
+          <w:szCs w:val="24"/>
+          <w:lang w:val="el-GR"/>
+        </w:rPr>
+      </w:pPr>
+      <w:r>
+        <w:rPr>
+          <w:rFonts w:ascii="Times New Roman" w:hAnsi="Times New Roman" w:cs="Times New Roman"/>
+          <w:sz w:val="24"/>
+          <w:szCs w:val="24"/>
+          <w:lang w:val="el-GR"/>
+        </w:rPr>
+        <w:t xml:space="preserve">Τα </w:t>
+      </w:r>
+      <w:r>
+        <w:rPr>
+          <w:rFonts w:ascii="Times New Roman" w:hAnsi="Times New Roman" w:cs="Times New Roman"/>
+          <w:sz w:val="24"/>
+          <w:szCs w:val="24"/>
+          <w:lang w:val="el-GR"/>
+        </w:rPr>
+        <w:t>σ</w:t>
+      </w:r>
+      <w:r>
+        <w:rPr>
+          <w:rFonts w:ascii="Times New Roman" w:hAnsi="Times New Roman" w:cs="Times New Roman"/>
+          <w:sz w:val="24"/>
+          <w:szCs w:val="24"/>
+          <w:lang w:val="el-GR"/>
+        </w:rPr>
+        <w:t>υνελικτικά</w:t>
+      </w:r>
+      <w:r>
+        <w:rPr>
+          <w:rFonts w:ascii="Times New Roman" w:hAnsi="Times New Roman" w:cs="Times New Roman"/>
+          <w:b/>
+          <w:bCs/>
+          <w:sz w:val="24"/>
+          <w:szCs w:val="24"/>
+          <w:lang w:val="el-GR"/>
+        </w:rPr>
+        <w:t xml:space="preserve"> </w:t>
+      </w:r>
+      <w:r>
+        <w:rPr>
+          <w:rFonts w:ascii="Times New Roman" w:hAnsi="Times New Roman" w:cs="Times New Roman"/>
+          <w:sz w:val="24"/>
+          <w:szCs w:val="24"/>
+          <w:lang w:val="el-GR"/>
+        </w:rPr>
+        <w:t>νευρωνικά δίκτυα διαφέρουν αρκετά σε σύγκριση με δίκτυα άλλων ειδών. Χρησιμοποιούνται κυρίως για αναγνώριση εικόνων, αλλά μπορούν επίσης να χρησιμοποιηθούν για αναγνώριση ήχου, και μηχανική όραση (</w:t>
+      </w:r>
+      <w:r>
+        <w:rPr>
+          <w:rFonts w:ascii="Times New Roman" w:hAnsi="Times New Roman" w:cs="Times New Roman"/>
+          <w:sz w:val="24"/>
+          <w:szCs w:val="24"/>
+          <w:lang w:val="en-US"/>
+        </w:rPr>
+        <w:t>computer</w:t>
+      </w:r>
+      <w:r>
+        <w:rPr>
+          <w:rFonts w:ascii="Times New Roman" w:hAnsi="Times New Roman" w:cs="Times New Roman"/>
+          <w:sz w:val="24"/>
+          <w:szCs w:val="24"/>
+          <w:lang w:val="el-GR"/>
+        </w:rPr>
+        <w:t xml:space="preserve"> </w:t>
+      </w:r>
+      <w:r>
+        <w:rPr>
+          <w:rFonts w:ascii="Times New Roman" w:hAnsi="Times New Roman" w:cs="Times New Roman"/>
+          <w:sz w:val="24"/>
+          <w:szCs w:val="24"/>
+          <w:lang w:val="en-US"/>
+        </w:rPr>
+        <w:t>vision</w:t>
+      </w:r>
+      <w:r>
+        <w:rPr>
+          <w:rFonts w:ascii="Times New Roman" w:hAnsi="Times New Roman" w:cs="Times New Roman"/>
+          <w:sz w:val="24"/>
+          <w:szCs w:val="24"/>
+          <w:lang w:val="el-GR"/>
+        </w:rPr>
+        <w:t xml:space="preserve">). </w:t>
+      </w:r>
+      <w:r>
+        <w:rPr>
+          <w:rFonts w:ascii="Times New Roman" w:hAnsi="Times New Roman" w:cs="Times New Roman"/>
+          <w:sz w:val="24"/>
+          <w:szCs w:val="24"/>
+          <w:lang w:val="el-GR"/>
+        </w:rPr>
+        <w:t xml:space="preserve">Όταν η είσοδος του δικτύου είναι μια εικόνα, τότε κάθε </w:t>
+      </w:r>
+      <w:r>
+        <w:rPr>
+          <w:rFonts w:ascii="Times New Roman" w:hAnsi="Times New Roman" w:cs="Times New Roman"/>
+          <w:sz w:val="24"/>
+          <w:szCs w:val="24"/>
+          <w:lang w:val="el-GR"/>
+        </w:rPr>
+        <w:t>νευρώνας στο συνελικτικό κομμάτι του μοντέλου υπολογίζει την είσοδο σε τμήματα μικρά τμήματα της συνολικής εισόδου, μέχρι την ολική επεξεργασία της αρχικής εικόνας.</w:t>
+      </w:r>
+    </w:p>
+    <w:p>
+      <w:pPr>
+        <w:rPr>
+          <w:rFonts w:ascii="Times New Roman" w:hAnsi="Times New Roman" w:cs="Times New Roman"/>
+          <w:sz w:val="24"/>
+          <w:szCs w:val="24"/>
+          <w:lang w:val="el-GR"/>
+        </w:rPr>
+      </w:pPr>
+      <w:r>
+        <w:rPr>
+          <w:rFonts w:ascii="Times New Roman" w:hAnsi="Times New Roman" w:cs="Times New Roman"/>
+          <w:sz w:val="24"/>
+          <w:szCs w:val="24"/>
+          <w:lang w:val="el-GR"/>
+        </w:rPr>
+        <w:t xml:space="preserve">Η επεξεργασία συνήθως περιλαμβάνει την μετατροπή της αρχικής εικόνας από μορφή </w:t>
+      </w:r>
+      <w:r>
+        <w:rPr>
+          <w:rFonts w:ascii="Times New Roman" w:hAnsi="Times New Roman" w:cs="Times New Roman"/>
+          <w:sz w:val="24"/>
+          <w:szCs w:val="24"/>
+          <w:lang w:val="en-US"/>
+        </w:rPr>
+        <w:t>RGB</w:t>
+      </w:r>
+      <w:r>
+        <w:rPr>
+          <w:rFonts w:ascii="Times New Roman" w:hAnsi="Times New Roman" w:cs="Times New Roman"/>
+          <w:sz w:val="24"/>
+          <w:szCs w:val="24"/>
+          <w:lang w:val="el-GR"/>
+        </w:rPr>
+        <w:t xml:space="preserve"> </w:t>
+      </w:r>
+      <w:r>
+        <w:rPr>
+          <w:rFonts w:ascii="Times New Roman" w:hAnsi="Times New Roman" w:cs="Times New Roman"/>
+          <w:sz w:val="24"/>
+          <w:szCs w:val="24"/>
+          <w:lang w:val="el-GR"/>
+        </w:rPr>
+        <w:t xml:space="preserve">ή </w:t>
+      </w:r>
+      <w:r>
+        <w:rPr>
+          <w:rFonts w:ascii="Times New Roman" w:hAnsi="Times New Roman" w:cs="Times New Roman"/>
+          <w:sz w:val="24"/>
+          <w:szCs w:val="24"/>
+          <w:lang w:val="en-US"/>
+        </w:rPr>
+        <w:t>HSI</w:t>
+      </w:r>
+      <w:r>
+        <w:rPr>
+          <w:rFonts w:ascii="Times New Roman" w:hAnsi="Times New Roman" w:cs="Times New Roman"/>
+          <w:sz w:val="24"/>
+          <w:szCs w:val="24"/>
+          <w:lang w:val="el-GR"/>
+        </w:rPr>
+        <w:t xml:space="preserve"> </w:t>
+      </w:r>
+      <w:r>
+        <w:rPr>
+          <w:rFonts w:ascii="Times New Roman" w:hAnsi="Times New Roman" w:cs="Times New Roman"/>
+          <w:sz w:val="24"/>
+          <w:szCs w:val="24"/>
+          <w:lang w:val="el-GR"/>
+        </w:rPr>
+        <w:t xml:space="preserve">σε κλίμακα του γκρι </w:t>
+      </w:r>
+      <w:r>
+        <w:rPr>
+          <w:rFonts w:ascii="Times New Roman" w:hAnsi="Times New Roman" w:cs="Times New Roman"/>
+          <w:sz w:val="24"/>
+          <w:szCs w:val="24"/>
+          <w:lang w:val="el-GR"/>
+        </w:rPr>
+        <w:t>(</w:t>
+      </w:r>
+      <w:r>
+        <w:rPr>
+          <w:rFonts w:ascii="Times New Roman" w:hAnsi="Times New Roman" w:cs="Times New Roman"/>
+          <w:sz w:val="24"/>
+          <w:szCs w:val="24"/>
+          <w:lang w:val="en-US"/>
+        </w:rPr>
+        <w:t>gray</w:t>
+      </w:r>
+      <w:r>
+        <w:rPr>
+          <w:rFonts w:ascii="Times New Roman" w:hAnsi="Times New Roman" w:cs="Times New Roman"/>
+          <w:sz w:val="24"/>
+          <w:szCs w:val="24"/>
+          <w:lang w:val="el-GR"/>
+        </w:rPr>
+        <w:t>-</w:t>
+      </w:r>
+      <w:r>
+        <w:rPr>
+          <w:rFonts w:ascii="Times New Roman" w:hAnsi="Times New Roman" w:cs="Times New Roman"/>
+          <w:sz w:val="24"/>
+          <w:szCs w:val="24"/>
+          <w:lang w:val="en-US"/>
+        </w:rPr>
+        <w:t>scale</w:t>
+      </w:r>
+      <w:r>
+        <w:rPr>
+          <w:rFonts w:ascii="Times New Roman" w:hAnsi="Times New Roman" w:cs="Times New Roman"/>
+          <w:sz w:val="24"/>
+          <w:szCs w:val="24"/>
+          <w:lang w:val="el-GR"/>
+        </w:rPr>
+        <w:t xml:space="preserve">), </w:t>
+      </w:r>
+      <w:r>
+        <w:rPr>
+          <w:rFonts w:ascii="Times New Roman" w:hAnsi="Times New Roman" w:cs="Times New Roman"/>
+          <w:sz w:val="24"/>
+          <w:szCs w:val="24"/>
+          <w:lang w:val="el-GR"/>
+        </w:rPr>
+        <w:t>μια κίνηση που βοηθάει στον εντοπισμό των άκρων μέσα στην εικόνα, και κατά συνέπεια στην καλύτερη κατηγοριοποίηση της εισόδου.</w:t>
+      </w:r>
+    </w:p>
+    <w:p>
+      <w:pPr>
+        <w:keepNext/>
+        <w:jc w:val="center"/>
+      </w:pPr>
+      <w:r>
+        <w:rPr>
+          <w:rFonts w:ascii="Times New Roman" w:hAnsi="Times New Roman" w:cs="Times New Roman"/>
+          <w:noProof/>
+          <w:sz w:val="24"/>
+          <w:szCs w:val="24"/>
+          <w:lang w:val="el-GR"/>
+        </w:rPr>
+        <w:lastRenderedPageBreak/>
+        <w:drawing>
+          <wp:inline distT="0" distB="0" distL="0" distR="0" wp14:anchorId="5DF94D98" wp14:editId="0ADC6FDB">
+            <wp:extent cx="5572125" cy="3429000"/>
+            <wp:effectExtent l="0" t="0" r="9525" b="0"/>
+            <wp:docPr id="10" name="Picture 10"/>
+            <wp:cNvGraphicFramePr>
+              <a:graphicFrameLocks xmlns:a="http://schemas.openxmlformats.org/drawingml/2006/main" noChangeAspect="1"/>
+            </wp:cNvGraphicFramePr>
+            <a:graphic xmlns:a="http://schemas.openxmlformats.org/drawingml/2006/main">
+              <a:graphicData uri="http://schemas.openxmlformats.org/drawingml/2006/picture">
+                <pic:pic xmlns:pic="http://schemas.openxmlformats.org/drawingml/2006/picture">
+                  <pic:nvPicPr>
+                    <pic:cNvPr id="0" name="Picture 3"/>
+                    <pic:cNvPicPr>
+                      <a:picLocks noChangeAspect="1" noChangeArrowheads="1"/>
+                    </pic:cNvPicPr>
+                  </pic:nvPicPr>
+                  <pic:blipFill>
+                    <a:blip r:embed="rId22">
+                      <a:extLst>
+                        <a:ext uri="{28A0092B-C50C-407E-A947-70E740481C1C}">
+                          <a14:useLocalDpi xmlns:a14="http://schemas.microsoft.com/office/drawing/2010/main" val="0"/>
+                        </a:ext>
+                      </a:extLst>
+                    </a:blip>
+                    <a:srcRect/>
+                    <a:stretch>
+                      <a:fillRect/>
+                    </a:stretch>
+                  </pic:blipFill>
+                  <pic:spPr bwMode="auto">
+                    <a:xfrm>
+                      <a:off x="0" y="0"/>
+                      <a:ext cx="5572125" cy="3429000"/>
+                    </a:xfrm>
+                    <a:prstGeom prst="rect">
+                      <a:avLst/>
+                    </a:prstGeom>
+                    <a:noFill/>
+                    <a:ln>
+                      <a:noFill/>
+                    </a:ln>
+                  </pic:spPr>
+                </pic:pic>
+              </a:graphicData>
+            </a:graphic>
+          </wp:inline>
+        </w:drawing>
+      </w:r>
+    </w:p>
+    <w:p>
+      <w:pPr>
+        <w:pStyle w:val="Caption"/>
+        <w:jc w:val="center"/>
+        <w:rPr>
+          <w:rFonts w:ascii="Times New Roman" w:hAnsi="Times New Roman" w:cs="Times New Roman"/>
+          <w:i w:val="0"/>
+          <w:iCs w:val="0"/>
+          <w:sz w:val="24"/>
+          <w:szCs w:val="24"/>
+          <w:lang w:val="el-GR"/>
+        </w:rPr>
+      </w:pPr>
+      <w:bookmarkStart w:id="31" w:name="_Toc72942116"/>
+      <w:r>
+        <w:rPr>
+          <w:rFonts w:ascii="Times New Roman" w:hAnsi="Times New Roman" w:cs="Times New Roman"/>
+          <w:i w:val="0"/>
+          <w:iCs w:val="0"/>
+          <w:sz w:val="24"/>
+          <w:szCs w:val="24"/>
+        </w:rPr>
+        <w:t xml:space="preserve">Εικόνα </w:t>
+      </w:r>
+      <w:r>
+        <w:rPr>
+          <w:rFonts w:ascii="Times New Roman" w:hAnsi="Times New Roman" w:cs="Times New Roman"/>
+          <w:i w:val="0"/>
+          <w:iCs w:val="0"/>
+          <w:sz w:val="24"/>
+          <w:szCs w:val="24"/>
+        </w:rPr>
+        <w:fldChar w:fldCharType="begin"/>
+      </w:r>
+      <w:r>
+        <w:rPr>
+          <w:rFonts w:ascii="Times New Roman" w:hAnsi="Times New Roman" w:cs="Times New Roman"/>
+          <w:i w:val="0"/>
+          <w:iCs w:val="0"/>
+          <w:sz w:val="24"/>
+          <w:szCs w:val="24"/>
+        </w:rPr>
+        <w:instrText xml:space="preserve"> SEQ Εικόνα \* ARABIC </w:instrText>
+      </w:r>
+      <w:r>
+        <w:rPr>
+          <w:rFonts w:ascii="Times New Roman" w:hAnsi="Times New Roman" w:cs="Times New Roman"/>
+          <w:i w:val="0"/>
+          <w:iCs w:val="0"/>
+          <w:sz w:val="24"/>
+          <w:szCs w:val="24"/>
+        </w:rPr>
+        <w:fldChar w:fldCharType="separate"/>
+      </w:r>
+      <w:r>
+        <w:rPr>
+          <w:rFonts w:ascii="Times New Roman" w:hAnsi="Times New Roman" w:cs="Times New Roman"/>
+          <w:i w:val="0"/>
+          <w:iCs w:val="0"/>
+          <w:noProof/>
+          <w:sz w:val="24"/>
+          <w:szCs w:val="24"/>
+        </w:rPr>
+        <w:t>9</w:t>
+      </w:r>
+      <w:r>
+        <w:rPr>
+          <w:rFonts w:ascii="Times New Roman" w:hAnsi="Times New Roman" w:cs="Times New Roman"/>
+          <w:i w:val="0"/>
+          <w:iCs w:val="0"/>
+          <w:sz w:val="24"/>
+          <w:szCs w:val="24"/>
+        </w:rPr>
+        <w:fldChar w:fldCharType="end"/>
+      </w:r>
+      <w:r>
+        <w:rPr>
+          <w:rFonts w:ascii="Times New Roman" w:hAnsi="Times New Roman" w:cs="Times New Roman"/>
+          <w:i w:val="0"/>
+          <w:iCs w:val="0"/>
+          <w:sz w:val="24"/>
+          <w:szCs w:val="24"/>
+          <w:lang w:val="el-GR"/>
+        </w:rPr>
+        <w:t>: Συνελικτικό νευρωνικό δίκτυο.</w:t>
+      </w:r>
+      <w:bookmarkEnd w:id="31"/>
+    </w:p>
+    <w:p>
+      <w:pPr>
+        <w:rPr>
+          <w:lang w:val="en-US"/>
+        </w:rPr>
+      </w:pPr>
+    </w:p>
+    <w:p>
+      <w:pPr>
+        <w:pStyle w:val="Heading2"/>
+      </w:pPr>
+      <w:bookmarkStart w:id="32" w:name="_Toc72942030"/>
+      <w:r>
+        <w:t>2.</w:t>
+      </w:r>
+      <w:r>
+        <w:t>5</w:t>
+      </w:r>
+      <w:r>
+        <w:t xml:space="preserve"> </w:t>
+      </w:r>
+      <w:r>
+        <w:t>ΔΙΑΦΟΡΕΤΙΚΕΣ ΧΡΗΣΕΙΣ ΤΩΝ ΝΕΥΡΩΝΙΚΩΝ ΔΙΚΤΥΩΝ</w:t>
+      </w:r>
+      <w:bookmarkEnd w:id="32"/>
+    </w:p>
+    <w:p>
+      <w:pPr>
+        <w:rPr>
+          <w:rFonts w:ascii="Times New Roman" w:hAnsi="Times New Roman" w:cs="Times New Roman"/>
+          <w:sz w:val="24"/>
+          <w:szCs w:val="24"/>
+          <w:lang w:val="el-GR"/>
+        </w:rPr>
+      </w:pPr>
+      <w:hyperlink r:id="rId23" w:history="1">
         <w:r>
           <w:rPr>
             <w:rStyle w:val="Hyperlink"/>
-          </w:rPr>
-          <w:t>https</w:t>
-        </w:r>
+            <w:rFonts w:ascii="Times New Roman" w:hAnsi="Times New Roman" w:cs="Times New Roman"/>
+            <w:sz w:val="24"/>
+            <w:szCs w:val="24"/>
+            <w:lang w:val="el-GR"/>
+          </w:rPr>
+          <w:t>https://cs.stanford.edu/people/eroberts/courses/soco/projects/neural-networks/Applications/index.html</w:t>
+        </w:r>
+      </w:hyperlink>
+    </w:p>
+    <w:p>
+      <w:pPr>
+        <w:rPr>
+          <w:rFonts w:ascii="Times New Roman" w:hAnsi="Times New Roman" w:cs="Times New Roman"/>
+          <w:sz w:val="24"/>
+          <w:szCs w:val="24"/>
+          <w:lang w:val="el-GR"/>
+        </w:rPr>
+      </w:pPr>
+      <w:hyperlink r:id="rId24" w:history="1">
+        <w:r>
+          <w:rPr>
+            <w:rStyle w:val="Hyperlink"/>
+            <w:rFonts w:ascii="Times New Roman" w:hAnsi="Times New Roman" w:cs="Times New Roman"/>
+            <w:sz w:val="24"/>
+            <w:szCs w:val="24"/>
+            <w:lang w:val="el-GR"/>
+          </w:rPr>
+          <w:t>https://medium.com/@datamonsters/artificial-neural-networks-in-natural-language-processing-bcf62aa9151a</w:t>
+        </w:r>
+      </w:hyperlink>
+    </w:p>
+    <w:p>
+      <w:pPr>
+        <w:rPr>
+          <w:rFonts w:ascii="Times New Roman" w:hAnsi="Times New Roman" w:cs="Times New Roman"/>
+          <w:sz w:val="24"/>
+          <w:szCs w:val="24"/>
+          <w:lang w:val="el-GR"/>
+        </w:rPr>
+      </w:pPr>
+      <w:hyperlink r:id="rId25" w:history="1">
+        <w:r>
+          <w:rPr>
+            <w:rStyle w:val="Hyperlink"/>
+            <w:rFonts w:ascii="Times New Roman" w:hAnsi="Times New Roman" w:cs="Times New Roman"/>
+            <w:sz w:val="24"/>
+            <w:szCs w:val="24"/>
+            <w:lang w:val="el-GR"/>
+          </w:rPr>
+          <w:t>https://blog.statsbot.co/neural-networks-for-beginners-d99f2235efca</w:t>
+        </w:r>
+      </w:hyperlink>
+    </w:p>
+    <w:p>
+      <w:pPr>
+        <w:rPr>
+          <w:rFonts w:ascii="Times New Roman" w:hAnsi="Times New Roman" w:cs="Times New Roman"/>
+          <w:sz w:val="24"/>
+          <w:szCs w:val="24"/>
+          <w:lang w:val="el-GR"/>
+        </w:rPr>
+      </w:pPr>
+    </w:p>
+    <w:p>
+      <w:pPr>
+        <w:pStyle w:val="Heading1"/>
+      </w:pPr>
+      <w:bookmarkStart w:id="33" w:name="_Toc72942031"/>
+      <w:r>
+        <w:t xml:space="preserve">3. </w:t>
+      </w:r>
+      <w:r>
+        <w:t>ΟΠΤΙΚΗ ΑΝΑΓΝΩΡΙΣΗ ΧΑΡΑΚΤΗΡΩΝ</w:t>
+      </w:r>
+      <w:bookmarkEnd w:id="33"/>
+    </w:p>
+    <w:p>
+      <w:pPr>
+        <w:rPr>
+          <w:lang w:val="el-GR"/>
+        </w:rPr>
+      </w:pPr>
+      <w:r>
+        <w:rPr>
+          <w:lang w:val="el-GR"/>
+        </w:rPr>
+        <w:t xml:space="preserve">ΜΠΛΑ </w:t>
+      </w:r>
+      <w:proofErr w:type="spellStart"/>
+      <w:r>
+        <w:rPr>
+          <w:lang w:val="el-GR"/>
+        </w:rPr>
+        <w:t>ΜΠΛΑ</w:t>
+      </w:r>
+      <w:proofErr w:type="spellEnd"/>
+    </w:p>
+    <w:p>
+      <w:pPr>
+        <w:rPr>
+          <w:lang w:val="el-GR"/>
+        </w:rPr>
+      </w:pPr>
+    </w:p>
+    <w:p>
+      <w:pPr>
+        <w:pStyle w:val="Heading2"/>
+      </w:pPr>
+      <w:bookmarkStart w:id="34" w:name="_Toc72942032"/>
+      <w:r>
+        <w:t>3.</w:t>
+      </w:r>
+      <w:r>
+        <w:t xml:space="preserve">1 </w:t>
+      </w:r>
+      <w:r>
+        <w:t>ΙΣΤΟΡΙΑ</w:t>
+      </w:r>
+      <w:bookmarkEnd w:id="34"/>
+    </w:p>
+    <w:p>
+      <w:pPr>
+        <w:rPr>
+          <w:rFonts w:ascii="Times New Roman" w:hAnsi="Times New Roman" w:cs="Times New Roman"/>
+          <w:sz w:val="24"/>
+          <w:szCs w:val="24"/>
+          <w:lang w:val="el-GR"/>
+        </w:rPr>
+      </w:pPr>
+      <w:hyperlink r:id="rId26" w:history="1">
+        <w:r>
+          <w:rPr>
+            <w:rStyle w:val="Hyperlink"/>
+            <w:rFonts w:ascii="Times New Roman" w:hAnsi="Times New Roman" w:cs="Times New Roman"/>
+            <w:sz w:val="24"/>
+            <w:szCs w:val="24"/>
+            <w:lang w:val="el-GR"/>
+          </w:rPr>
+          <w:t>https://www.skynettoday.com/overviews/neural-net-history</w:t>
+        </w:r>
+      </w:hyperlink>
+    </w:p>
+    <w:p>
+      <w:pPr>
+        <w:rPr>
+          <w:lang w:val="el-GR"/>
+        </w:rPr>
+      </w:pPr>
+      <w:r>
+        <w:rPr>
+          <w:lang w:val="el-GR"/>
+        </w:rPr>
+        <w:lastRenderedPageBreak/>
+        <w:t xml:space="preserve">ΜΠΛΑ </w:t>
+      </w:r>
+      <w:proofErr w:type="spellStart"/>
+      <w:r>
+        <w:rPr>
+          <w:lang w:val="el-GR"/>
+        </w:rPr>
+        <w:t>ΜΠΛΑ</w:t>
+      </w:r>
+      <w:proofErr w:type="spellEnd"/>
+    </w:p>
+    <w:p>
+      <w:pPr>
+        <w:rPr>
+          <w:lang w:val="el-GR"/>
+        </w:rPr>
+      </w:pPr>
+    </w:p>
+    <w:p>
+      <w:pPr>
+        <w:pStyle w:val="Heading2"/>
+      </w:pPr>
+      <w:bookmarkStart w:id="35" w:name="_Toc72942033"/>
+      <w:r>
+        <w:t>3.2 ΕΦΑΡΜΟΓΕΣ ΟΠΤΙΚΗΣ ΑΝΑΓΝΩΡΙΣΗΣ ΧΑΡΑΚΤΗΡΩΝ</w:t>
+      </w:r>
+      <w:bookmarkEnd w:id="35"/>
+    </w:p>
+    <w:p>
+      <w:pPr>
+        <w:rPr>
+          <w:lang w:val="en-US"/>
+        </w:rPr>
+      </w:pPr>
+      <w:r>
+        <w:rPr>
+          <w:lang w:val="el-GR"/>
+        </w:rPr>
+        <w:t>ΜΠΛΑ</w:t>
+      </w:r>
+      <w:r>
+        <w:rPr>
+          <w:lang w:val="en-US"/>
+        </w:rPr>
+        <w:t xml:space="preserve"> </w:t>
+      </w:r>
+      <w:proofErr w:type="spellStart"/>
+      <w:r>
+        <w:rPr>
+          <w:lang w:val="el-GR"/>
+        </w:rPr>
+        <w:t>ΜΠΛΑ</w:t>
+      </w:r>
+      <w:proofErr w:type="spellEnd"/>
+    </w:p>
+    <w:p>
+      <w:pPr>
+        <w:rPr>
+          <w:lang w:val="en-US"/>
+        </w:rPr>
+      </w:pPr>
+    </w:p>
+    <w:p>
+      <w:pPr>
+        <w:rPr>
+          <w:rStyle w:val="Hyperlink"/>
+          <w:lang w:val="en-US"/>
+        </w:rPr>
+      </w:pPr>
+      <w:r>
+        <w:rPr>
+          <w:lang w:val="en-US"/>
+        </w:rPr>
+        <w:t xml:space="preserve">UNRELATED: </w:t>
+      </w:r>
+      <w:hyperlink r:id="rId27" w:history="1">
         <w:r>
           <w:rPr>
             <w:rStyle w:val="Hyperlink"/>
             <w:lang w:val="en-US"/>
           </w:rPr>
-          <w:t>://</w:t>
-        </w:r>
-        <w:proofErr w:type="spellStart"/>
-        <w:r>
-          <w:rPr>
-            <w:rStyle w:val="Hyperlink"/>
-          </w:rPr>
-          <w:t>towardsdatascience</w:t>
-        </w:r>
-        <w:proofErr w:type="spellEnd"/>
-        <w:r>
-          <w:rPr>
-            <w:rStyle w:val="Hyperlink"/>
-            <w:lang w:val="en-US"/>
-          </w:rPr>
-          <w:t>.</w:t>
-        </w:r>
-        <w:r>
-          <w:rPr>
-            <w:rStyle w:val="Hyperlink"/>
-          </w:rPr>
-          <w:t>com</w:t>
-        </w:r>
-        <w:r>
-          <w:rPr>
-            <w:rStyle w:val="Hyperlink"/>
-            <w:lang w:val="en-US"/>
-          </w:rPr>
-          <w:t>/</w:t>
-        </w:r>
-        <w:r>
-          <w:rPr>
-            <w:rStyle w:val="Hyperlink"/>
-          </w:rPr>
-          <w:t>the</w:t>
-        </w:r>
-        <w:r>
-          <w:rPr>
-            <w:rStyle w:val="Hyperlink"/>
-            <w:lang w:val="en-US"/>
-          </w:rPr>
-          <w:t>-</w:t>
-        </w:r>
-        <w:r>
-          <w:rPr>
-            <w:rStyle w:val="Hyperlink"/>
-          </w:rPr>
-          <w:t>mostly</w:t>
-        </w:r>
-        <w:r>
-          <w:rPr>
-            <w:rStyle w:val="Hyperlink"/>
-            <w:lang w:val="en-US"/>
-          </w:rPr>
-          <w:t>-</w:t>
-        </w:r>
-        <w:r>
-          <w:rPr>
-            <w:rStyle w:val="Hyperlink"/>
-          </w:rPr>
-          <w:t>complete</w:t>
-        </w:r>
-        <w:r>
-          <w:rPr>
-            <w:rStyle w:val="Hyperlink"/>
-            <w:lang w:val="en-US"/>
-          </w:rPr>
-          <w:t>-</w:t>
-        </w:r>
-        <w:r>
-          <w:rPr>
-            <w:rStyle w:val="Hyperlink"/>
-          </w:rPr>
-          <w:t>chart</w:t>
-        </w:r>
-        <w:r>
-          <w:rPr>
-            <w:rStyle w:val="Hyperlink"/>
-            <w:lang w:val="en-US"/>
-          </w:rPr>
-          <w:t>-</w:t>
-        </w:r>
-        <w:r>
-          <w:rPr>
-            <w:rStyle w:val="Hyperlink"/>
-          </w:rPr>
-          <w:t>of</w:t>
-        </w:r>
-        <w:r>
-          <w:rPr>
-            <w:rStyle w:val="Hyperlink"/>
-            <w:lang w:val="en-US"/>
-          </w:rPr>
-          <w:t>-</w:t>
-        </w:r>
-        <w:r>
-          <w:rPr>
-            <w:rStyle w:val="Hyperlink"/>
-          </w:rPr>
-          <w:t>neural</w:t>
-        </w:r>
-        <w:r>
-          <w:rPr>
-            <w:rStyle w:val="Hyperlink"/>
-            <w:lang w:val="en-US"/>
-          </w:rPr>
-          <w:t>-</w:t>
-        </w:r>
-        <w:r>
-          <w:rPr>
-            <w:rStyle w:val="Hyperlink"/>
-          </w:rPr>
-          <w:t>networks</w:t>
-        </w:r>
-        <w:r>
-          <w:rPr>
-            <w:rStyle w:val="Hyperlink"/>
-            <w:lang w:val="en-US"/>
-          </w:rPr>
-          <w:t>-</w:t>
-        </w:r>
-        <w:r>
-          <w:rPr>
-            <w:rStyle w:val="Hyperlink"/>
-          </w:rPr>
-          <w:t>explained</w:t>
-        </w:r>
-        <w:r>
-          <w:rPr>
-            <w:rStyle w:val="Hyperlink"/>
-            <w:lang w:val="en-US"/>
-          </w:rPr>
-          <w:t>-3</w:t>
-        </w:r>
-        <w:r>
-          <w:rPr>
-            <w:rStyle w:val="Hyperlink"/>
-          </w:rPr>
-          <w:t>fb</w:t>
-        </w:r>
-        <w:r>
-          <w:rPr>
-            <w:rStyle w:val="Hyperlink"/>
-            <w:lang w:val="en-US"/>
-          </w:rPr>
-          <w:t>6</w:t>
-        </w:r>
-        <w:r>
-          <w:rPr>
-            <w:rStyle w:val="Hyperlink"/>
-          </w:rPr>
-          <w:t>f</w:t>
-        </w:r>
-        <w:r>
-          <w:rPr>
-            <w:rStyle w:val="Hyperlink"/>
-            <w:lang w:val="en-US"/>
-          </w:rPr>
-          <w:t>2367464</w:t>
+          <w:t>https://wandb.ai/site/articles/fundamentals-of-neural-networks</w:t>
         </w:r>
       </w:hyperlink>
-    </w:p>
-    <w:p>
-      <w:pPr>
-        <w:rPr>
-          <w:rStyle w:val="Hyperlink"/>
-          <w:lang w:val="el-GR"/>
-        </w:rPr>
-      </w:pPr>
-      <w:hyperlink r:id="rId21" w:history="1">
-        <w:r>
-          <w:rPr>
-            <w:rStyle w:val="Hyperlink"/>
-            <w:lang w:val="el-GR"/>
-          </w:rPr>
-          <w:t>https://www.mygr</w:t>
-        </w:r>
-        <w:r>
-          <w:rPr>
-            <w:rStyle w:val="Hyperlink"/>
-            <w:lang w:val="el-GR"/>
-          </w:rPr>
-          <w:t>e</w:t>
-        </w:r>
-        <w:r>
-          <w:rPr>
-            <w:rStyle w:val="Hyperlink"/>
-            <w:lang w:val="el-GR"/>
-          </w:rPr>
-          <w:t>atlearning.com/blog/types-of-neural-networks/</w:t>
-        </w:r>
-      </w:hyperlink>
-    </w:p>
-    <w:p>
-      <w:pPr>
-        <w:rPr>
-          <w:lang w:val="el-GR"/>
-        </w:rPr>
-      </w:pPr>
-      <w:hyperlink r:id="rId22" w:history="1">
-        <w:r>
-          <w:rPr>
-            <w:rStyle w:val="Hyperlink"/>
-            <w:lang w:val="el-GR"/>
-          </w:rPr>
-          <w:t>https://www.asimovinstitute.org/neural-network-zoo/</w:t>
-        </w:r>
-      </w:hyperlink>
-    </w:p>
-    <w:p>
-      <w:pPr>
-        <w:rPr>
-          <w:lang w:val="el-GR"/>
-        </w:rPr>
-      </w:pPr>
-    </w:p>
-    <w:p>
-      <w:pPr>
-        <w:rPr>
-          <w:lang w:val="el-GR"/>
-        </w:rPr>
-      </w:pPr>
-    </w:p>
-    <w:p>
-      <w:pPr>
-        <w:pStyle w:val="Heading2"/>
-      </w:pPr>
-      <w:bookmarkStart w:id="29" w:name="_Toc72854660"/>
-      <w:r>
-        <w:t>2.</w:t>
-      </w:r>
-      <w:r>
-        <w:t>5</w:t>
-      </w:r>
-      <w:r>
-        <w:t xml:space="preserve"> </w:t>
-      </w:r>
-      <w:r>
-        <w:t>ΔΙΑΦΟΡΕΤΙΚΕΣ ΧΡΗΣΕΙΣ ΤΩΝ ΝΕΥΡΩΝΙΚΩΝ ΔΙΚΤΥΩΝ</w:t>
-      </w:r>
-      <w:bookmarkEnd w:id="29"/>
-    </w:p>
-    <w:p>
-      <w:pPr>
-        <w:rPr>
-          <w:rFonts w:ascii="Times New Roman" w:hAnsi="Times New Roman" w:cs="Times New Roman"/>
-          <w:sz w:val="24"/>
-          <w:szCs w:val="24"/>
-          <w:lang w:val="el-GR"/>
-        </w:rPr>
-      </w:pPr>
-      <w:hyperlink r:id="rId23" w:history="1">
-        <w:r>
-          <w:rPr>
-            <w:rStyle w:val="Hyperlink"/>
-            <w:rFonts w:ascii="Times New Roman" w:hAnsi="Times New Roman" w:cs="Times New Roman"/>
-            <w:sz w:val="24"/>
-            <w:szCs w:val="24"/>
-            <w:lang w:val="el-GR"/>
-          </w:rPr>
-          <w:t>https://cs.stanford.edu/people/eroberts/courses/soco/projects/neural-networks/Applications/index.html</w:t>
-        </w:r>
-      </w:hyperlink>
-    </w:p>
-    <w:p>
-      <w:pPr>
-        <w:rPr>
-          <w:rFonts w:ascii="Times New Roman" w:hAnsi="Times New Roman" w:cs="Times New Roman"/>
-          <w:sz w:val="24"/>
-          <w:szCs w:val="24"/>
-          <w:lang w:val="el-GR"/>
-        </w:rPr>
-      </w:pPr>
-      <w:hyperlink r:id="rId24" w:history="1">
-        <w:r>
-          <w:rPr>
-            <w:rStyle w:val="Hyperlink"/>
-            <w:rFonts w:ascii="Times New Roman" w:hAnsi="Times New Roman" w:cs="Times New Roman"/>
-            <w:sz w:val="24"/>
-            <w:szCs w:val="24"/>
-            <w:lang w:val="el-GR"/>
-          </w:rPr>
-          <w:t>https://medium.com/@datamonsters/artificial-neural-networks-in-natural-language-processing-bcf62aa9151a</w:t>
-        </w:r>
-      </w:hyperlink>
-    </w:p>
-    <w:p>
-      <w:pPr>
-        <w:rPr>
-          <w:rFonts w:ascii="Times New Roman" w:hAnsi="Times New Roman" w:cs="Times New Roman"/>
-          <w:sz w:val="24"/>
-          <w:szCs w:val="24"/>
-          <w:lang w:val="el-GR"/>
-        </w:rPr>
-      </w:pPr>
-      <w:hyperlink r:id="rId25" w:history="1">
-        <w:r>
-          <w:rPr>
-            <w:rStyle w:val="Hyperlink"/>
-            <w:rFonts w:ascii="Times New Roman" w:hAnsi="Times New Roman" w:cs="Times New Roman"/>
-            <w:sz w:val="24"/>
-            <w:szCs w:val="24"/>
-            <w:lang w:val="el-GR"/>
-          </w:rPr>
-          <w:t>https://blog.statsbot.co/neural-networks-for-beginners-d99f2235efca</w:t>
-        </w:r>
-      </w:hyperlink>
-    </w:p>
-    <w:p>
-      <w:pPr>
-        <w:rPr>
-          <w:rFonts w:ascii="Times New Roman" w:hAnsi="Times New Roman" w:cs="Times New Roman"/>
-          <w:sz w:val="24"/>
-          <w:szCs w:val="24"/>
-          <w:lang w:val="el-GR"/>
-        </w:rPr>
-      </w:pPr>
-    </w:p>
-    <w:p>
-      <w:pPr>
-        <w:pStyle w:val="Heading1"/>
-      </w:pPr>
-      <w:bookmarkStart w:id="30" w:name="_Toc72854661"/>
-      <w:r>
-        <w:lastRenderedPageBreak/>
-        <w:t xml:space="preserve">3. </w:t>
-      </w:r>
-      <w:r>
-        <w:t>ΟΠΤΙΚΗ ΑΝΑΓΝΩΡΙΣΗ ΧΑΡΑΚΤΗΡΩΝ</w:t>
-      </w:r>
-      <w:bookmarkEnd w:id="30"/>
-    </w:p>
-    <w:p>
-      <w:pPr>
-        <w:rPr>
-          <w:lang w:val="el-GR"/>
-        </w:rPr>
-      </w:pPr>
-      <w:r>
-        <w:rPr>
-          <w:lang w:val="el-GR"/>
-        </w:rPr>
-        <w:t xml:space="preserve">ΜΠΛΑ </w:t>
-      </w:r>
-      <w:proofErr w:type="spellStart"/>
-      <w:r>
-        <w:rPr>
-          <w:lang w:val="el-GR"/>
-        </w:rPr>
-        <w:t>ΜΠΛΑ</w:t>
-      </w:r>
-      <w:proofErr w:type="spellEnd"/>
-    </w:p>
-    <w:p>
-      <w:pPr>
-        <w:rPr>
-          <w:lang w:val="el-GR"/>
-        </w:rPr>
-      </w:pPr>
-    </w:p>
-    <w:p>
-      <w:pPr>
-        <w:pStyle w:val="Heading2"/>
-      </w:pPr>
-      <w:bookmarkStart w:id="31" w:name="_Toc72854662"/>
-      <w:r>
-        <w:t>3.</w:t>
-      </w:r>
-      <w:r>
-        <w:t xml:space="preserve">1 </w:t>
-      </w:r>
-      <w:r>
-        <w:t>ΙΣΤΟΡΙΑ</w:t>
-      </w:r>
-      <w:bookmarkEnd w:id="31"/>
-    </w:p>
-    <w:p>
-      <w:pPr>
-        <w:rPr>
-          <w:rFonts w:ascii="Times New Roman" w:hAnsi="Times New Roman" w:cs="Times New Roman"/>
-          <w:sz w:val="24"/>
-          <w:szCs w:val="24"/>
-          <w:lang w:val="el-GR"/>
-        </w:rPr>
-      </w:pPr>
-      <w:hyperlink r:id="rId26" w:history="1">
-        <w:r>
-          <w:rPr>
-            <w:rStyle w:val="Hyperlink"/>
-            <w:rFonts w:ascii="Times New Roman" w:hAnsi="Times New Roman" w:cs="Times New Roman"/>
-            <w:sz w:val="24"/>
-            <w:szCs w:val="24"/>
-            <w:lang w:val="el-GR"/>
-          </w:rPr>
-          <w:t>https://www.skynettoday.com/overviews/neural-net-history</w:t>
-        </w:r>
-      </w:hyperlink>
-    </w:p>
-    <w:p>
-      <w:pPr>
-        <w:rPr>
-          <w:lang w:val="el-GR"/>
-        </w:rPr>
-      </w:pPr>
-      <w:r>
-        <w:rPr>
-          <w:lang w:val="el-GR"/>
-        </w:rPr>
-        <w:t xml:space="preserve">ΜΠΛΑ </w:t>
-      </w:r>
-      <w:proofErr w:type="spellStart"/>
-      <w:r>
-        <w:rPr>
-          <w:lang w:val="el-GR"/>
-        </w:rPr>
-        <w:t>ΜΠΛΑ</w:t>
-      </w:r>
-      <w:proofErr w:type="spellEnd"/>
-    </w:p>
-    <w:p>
-      <w:pPr>
-        <w:rPr>
-          <w:lang w:val="el-GR"/>
-        </w:rPr>
-      </w:pPr>
-    </w:p>
-    <w:p>
-      <w:pPr>
-        <w:pStyle w:val="Heading2"/>
-      </w:pPr>
-      <w:bookmarkStart w:id="32" w:name="_Toc72854663"/>
-      <w:r>
-        <w:t>3.2 ΕΦΑΡΜΟΓΕΣ ΟΠΤΙΚΗΣ ΑΝΑΓΝΩΡΙΣΗΣ ΧΑΡΑΚΤΗΡΩΝ</w:t>
-      </w:r>
-      <w:bookmarkEnd w:id="32"/>
-    </w:p>
-    <w:p>
-      <w:pPr>
-        <w:rPr>
-          <w:lang w:val="en-US"/>
-        </w:rPr>
-      </w:pPr>
-      <w:r>
-        <w:rPr>
-          <w:lang w:val="el-GR"/>
-        </w:rPr>
-        <w:t>ΜΠΛΑ</w:t>
-      </w:r>
-      <w:r>
-        <w:rPr>
-          <w:lang w:val="en-US"/>
-        </w:rPr>
-        <w:t xml:space="preserve"> </w:t>
-      </w:r>
-      <w:proofErr w:type="spellStart"/>
-      <w:r>
-        <w:rPr>
-          <w:lang w:val="el-GR"/>
-        </w:rPr>
-        <w:t>ΜΠΛΑ</w:t>
-      </w:r>
-      <w:proofErr w:type="spellEnd"/>
-    </w:p>
-    <w:p>
-      <w:pPr>
-        <w:rPr>
-          <w:lang w:val="en-US"/>
-        </w:rPr>
-      </w:pPr>
     </w:p>
     <w:p>
       <w:pPr>
@@ -17576,21 +19217,6 @@
           <w:lang w:val="en-US"/>
         </w:rPr>
       </w:pPr>
-      <w:r>
-        <w:rPr>
-          <w:lang w:val="en-US"/>
-        </w:rPr>
-        <w:t xml:space="preserve">UNRELATED: </w:t>
-      </w:r>
-      <w:hyperlink r:id="rId27" w:history="1">
-        <w:r>
-          <w:rPr>
-            <w:rStyle w:val="Hyperlink"/>
-            <w:lang w:val="en-US"/>
-          </w:rPr>
-          <w:t>https://wandb.ai/site/articles/fundamentals-of-neural-networks</w:t>
-        </w:r>
-      </w:hyperlink>
     </w:p>
     <w:p>
       <w:pPr>
@@ -17667,7 +19293,6 @@
     <w:p>
       <w:pPr>
         <w:rPr>
-          <w:rStyle w:val="Hyperlink"/>
           <w:lang w:val="en-US"/>
         </w:rPr>
       </w:pPr>
@@ -17681,9 +19306,30 @@
     </w:p>
     <w:p>
       <w:pPr>
+        <w:rPr>
+          <w:lang w:val="en-US"/>
+        </w:rPr>
+      </w:pPr>
+    </w:p>
+    <w:p>
+      <w:pPr>
+        <w:rPr>
+          <w:lang w:val="en-US"/>
+        </w:rPr>
+      </w:pPr>
+    </w:p>
+    <w:p>
+      <w:pPr>
+        <w:rPr>
+          <w:lang w:val="en-US"/>
+        </w:rPr>
+      </w:pPr>
+    </w:p>
+    <w:p>
+      <w:pPr>
         <w:pStyle w:val="Heading1"/>
       </w:pPr>
-      <w:bookmarkStart w:id="33" w:name="_Toc72854664"/>
+      <w:bookmarkStart w:id="36" w:name="_Toc72942034"/>
       <w:r>
         <w:lastRenderedPageBreak/>
         <w:t>(</w:t>
@@ -17700,7 +19346,7 @@
       <w:r>
         <w:t>ΠΑΡΑΡΤΗΜΑ</w:t>
       </w:r>
-      <w:bookmarkEnd w:id="33"/>
+      <w:bookmarkEnd w:id="36"/>
     </w:p>
     <w:p>
       <w:pPr>
@@ -17897,7 +19543,7 @@
         </w:rPr>
       </w:pPr>
     </w:p>
-    <w:bookmarkStart w:id="34" w:name="_Toc72854665" w:displacedByCustomXml="next"/>
+    <w:bookmarkStart w:id="37" w:name="_Toc72942035" w:displacedByCustomXml="next"/>
     <w:sdt>
       <w:sdtPr>
         <w:rPr>
@@ -17928,7 +19574,7 @@
           <w:r>
             <w:t>ΑΝΑΦΟΡΕΣ</w:t>
           </w:r>
-          <w:bookmarkEnd w:id="34"/>
+          <w:bookmarkEnd w:id="37"/>
         </w:p>
         <w:p>
           <w:pPr>
@@ -18924,6 +20570,144 @@
                   <w:szCs w:val="24"/>
                   <w:lang w:val="en-US"/>
                 </w:rPr>
+                <w:t xml:space="preserve">Great Learning Team, 2020. </w:t>
+              </w:r>
+              <w:r>
+                <w:rPr>
+                  <w:rFonts w:ascii="Times New Roman" w:hAnsi="Times New Roman" w:cs="Times New Roman"/>
+                  <w:i/>
+                  <w:iCs/>
+                  <w:noProof/>
+                  <w:sz w:val="24"/>
+                  <w:szCs w:val="24"/>
+                  <w:lang w:val="en-US"/>
+                </w:rPr>
+                <w:t xml:space="preserve">Great Learning | Types of Neural Networks and Definition of Neural Network. </w:t>
+              </w:r>
+              <w:r>
+                <w:rPr>
+                  <w:rFonts w:ascii="Times New Roman" w:hAnsi="Times New Roman" w:cs="Times New Roman"/>
+                  <w:noProof/>
+                  <w:sz w:val="24"/>
+                  <w:szCs w:val="24"/>
+                  <w:lang w:val="en-US"/>
+                </w:rPr>
+                <w:t>[</w:t>
+              </w:r>
+              <w:r>
+                <w:rPr>
+                  <w:rFonts w:ascii="Times New Roman" w:hAnsi="Times New Roman" w:cs="Times New Roman"/>
+                  <w:noProof/>
+                  <w:sz w:val="24"/>
+                  <w:szCs w:val="24"/>
+                  <w:lang w:val="el-GR"/>
+                </w:rPr>
+                <w:t>Ηλεκτρονικό</w:t>
+              </w:r>
+              <w:r>
+                <w:rPr>
+                  <w:rFonts w:ascii="Times New Roman" w:hAnsi="Times New Roman" w:cs="Times New Roman"/>
+                  <w:noProof/>
+                  <w:sz w:val="24"/>
+                  <w:szCs w:val="24"/>
+                  <w:lang w:val="en-US"/>
+                </w:rPr>
+                <w:t xml:space="preserve">] </w:t>
+              </w:r>
+              <w:r>
+                <w:rPr>
+                  <w:rFonts w:ascii="Times New Roman" w:hAnsi="Times New Roman" w:cs="Times New Roman"/>
+                  <w:noProof/>
+                  <w:sz w:val="24"/>
+                  <w:szCs w:val="24"/>
+                  <w:lang w:val="en-US"/>
+                </w:rPr>
+                <w:br/>
+                <w:t xml:space="preserve">Available at: </w:t>
+              </w:r>
+              <w:r>
+                <w:rPr>
+                  <w:rFonts w:ascii="Times New Roman" w:hAnsi="Times New Roman" w:cs="Times New Roman"/>
+                  <w:noProof/>
+                  <w:sz w:val="24"/>
+                  <w:szCs w:val="24"/>
+                  <w:u w:val="single"/>
+                  <w:lang w:val="en-US"/>
+                </w:rPr>
+                <w:t>https://www.mygreatlearning.com/blog/types-of-neural-networks/</w:t>
+              </w:r>
+              <w:r>
+                <w:rPr>
+                  <w:rFonts w:ascii="Times New Roman" w:hAnsi="Times New Roman" w:cs="Times New Roman"/>
+                  <w:noProof/>
+                  <w:sz w:val="24"/>
+                  <w:szCs w:val="24"/>
+                  <w:lang w:val="en-US"/>
+                </w:rPr>
+                <w:br/>
+                <w:t>[</w:t>
+              </w:r>
+              <w:r>
+                <w:rPr>
+                  <w:rFonts w:ascii="Times New Roman" w:hAnsi="Times New Roman" w:cs="Times New Roman"/>
+                  <w:noProof/>
+                  <w:sz w:val="24"/>
+                  <w:szCs w:val="24"/>
+                  <w:lang w:val="el-GR"/>
+                </w:rPr>
+                <w:t>Πρόσβαση</w:t>
+              </w:r>
+              <w:r>
+                <w:rPr>
+                  <w:rFonts w:ascii="Times New Roman" w:hAnsi="Times New Roman" w:cs="Times New Roman"/>
+                  <w:noProof/>
+                  <w:sz w:val="24"/>
+                  <w:szCs w:val="24"/>
+                  <w:lang w:val="en-US"/>
+                </w:rPr>
+                <w:t xml:space="preserve"> 24 </w:t>
+              </w:r>
+              <w:r>
+                <w:rPr>
+                  <w:rFonts w:ascii="Times New Roman" w:hAnsi="Times New Roman" w:cs="Times New Roman"/>
+                  <w:noProof/>
+                  <w:sz w:val="24"/>
+                  <w:szCs w:val="24"/>
+                  <w:lang w:val="el-GR"/>
+                </w:rPr>
+                <w:t>Μαίου</w:t>
+              </w:r>
+              <w:r>
+                <w:rPr>
+                  <w:rFonts w:ascii="Times New Roman" w:hAnsi="Times New Roman" w:cs="Times New Roman"/>
+                  <w:noProof/>
+                  <w:sz w:val="24"/>
+                  <w:szCs w:val="24"/>
+                  <w:lang w:val="en-US"/>
+                </w:rPr>
+                <w:t xml:space="preserve"> 2021].</w:t>
+              </w:r>
+            </w:p>
+            <w:p>
+              <w:pPr>
+                <w:pStyle w:val="Bibliography"/>
+                <w:jc w:val="left"/>
+                <w:rPr>
+                  <w:rFonts w:ascii="Times New Roman" w:hAnsi="Times New Roman" w:cs="Times New Roman"/>
+                  <w:noProof/>
+                  <w:sz w:val="24"/>
+                  <w:szCs w:val="24"/>
+                  <w:lang w:val="en-US"/>
+                </w:rPr>
+              </w:pPr>
+              <w:r>
+                <w:rPr>
+                  <w:rFonts w:ascii="Times New Roman" w:hAnsi="Times New Roman" w:cs="Times New Roman"/>
+                  <w:noProof/>
+                  <w:sz w:val="24"/>
+                  <w:szCs w:val="24"/>
+                  <w:lang w:val="en-US"/>
+                </w:rPr>
                 <w:t xml:space="preserve">Hardesty, L., 2017. </w:t>
               </w:r>
               <w:r>
@@ -19752,6 +21536,7 @@
                   <w:szCs w:val="24"/>
                   <w:lang w:val="en-US"/>
                 </w:rPr>
+                <w:lastRenderedPageBreak/>
                 <w:t xml:space="preserve">Talend, n.d. </w:t>
               </w:r>
               <w:r>
@@ -19943,16 +21728,6 @@
                   <w:lang w:val="en-US"/>
                 </w:rPr>
                 <w:br/>
-              </w:r>
-              <w:r>
-                <w:rPr>
-                  <w:rFonts w:ascii="Times New Roman" w:hAnsi="Times New Roman" w:cs="Times New Roman"/>
-                  <w:noProof/>
-                  <w:sz w:val="24"/>
-                  <w:szCs w:val="24"/>
-                  <w:lang w:val="en-US"/>
-                </w:rPr>
-                <w:lastRenderedPageBreak/>
                 <w:t xml:space="preserve">Available at: </w:t>
               </w:r>
               <w:r>
@@ -23644,7 +25419,7 @@
         <b:Corporate>IBM Cloud Education</b:Corporate>
       </b:Author>
     </b:Author>
-    <b:RefOrder>12</b:RefOrder>
+    <b:RefOrder>19</b:RefOrder>
   </b:Source>
   <b:Source>
     <b:Tag>ActivationFunctions</b:Tag>
@@ -23667,7 +25442,7 @@
     <b:MonthAccessed>Μαίου</b:MonthAccessed>
     <b:DayAccessed>20</b:DayAccessed>
     <b:URL>https://medium.com/the-theory-of-everything/understanding-activation-functions-in-neural-networks-9491262884e0</b:URL>
-    <b:RefOrder>16</b:RefOrder>
+    <b:RefOrder>15</b:RefOrder>
   </b:Source>
   <b:Source>
     <b:Tag>DataCollection</b:Tag>
@@ -23755,7 +25530,7 @@
     <b:MonthAccessed>Μαίου</b:MonthAccessed>
     <b:DayAccessed>20</b:DayAccessed>
     <b:URL>https://medium.com/@danqing/a-practical-guide-to-relu-b83ca804f1f7</b:URL>
-    <b:RefOrder>17</b:RefOrder>
+    <b:RefOrder>16</b:RefOrder>
   </b:Source>
   <b:Source>
     <b:Tag>RelyingOnData</b:Tag>
@@ -23781,7 +25556,7 @@
         </b:NameList>
       </b:Author>
     </b:Author>
-    <b:RefOrder>18</b:RefOrder>
+    <b:RefOrder>17</b:RefOrder>
   </b:Source>
   <b:Source>
     <b:Tag>TypesOfData</b:Tag>
@@ -23825,7 +25600,7 @@
     <b:MonthAccessed>Μαίου</b:MonthAccessed>
     <b:DayAccessed>20</b:DayAccessed>
     <b:URL>https://deepai.org/machine-learning-glossary-and-terms/activation-function</b:URL>
-    <b:RefOrder>15</b:RefOrder>
+    <b:RefOrder>14</b:RefOrder>
   </b:Source>
   <b:Source>
     <b:Tag>WhatIsANeuralNetwork</b:Tag>
@@ -23864,7 +25639,7 @@
     <b:MonthAccessed>Μαίου</b:MonthAccessed>
     <b:DayAccessed>24</b:DayAccessed>
     <b:URL>https://deepai.org/machine-learning-glossary-and-terms/weight-artificial-neural-network</b:URL>
-    <b:RefOrder>14</b:RefOrder>
+    <b:RefOrder>13</b:RefOrder>
   </b:Source>
   <b:Source>
     <b:Tag>HiddenLayer</b:Tag>
@@ -23881,7 +25656,7 @@
     <b:MonthAccessed>Μαίου</b:MonthAccessed>
     <b:DayAccessed>19</b:DayAccessed>
     <b:URL>https://deepai.org/machine-learning-glossary-and-terms/hidden-layer-machine-learning</b:URL>
-    <b:RefOrder>13</b:RefOrder>
+    <b:RefOrder>12</b:RefOrder>
   </b:Source>
   <b:Source>
     <b:Tag>NeuralNetworkZoo</b:Tag>
@@ -23908,13 +25683,30 @@
         </b:NameList>
       </b:Author>
     </b:Author>
-    <b:RefOrder>19</b:RefOrder>
+    <b:RefOrder>20</b:RefOrder>
+  </b:Source>
+  <b:Source>
+    <b:Tag>TypesOfNeuralNetworks</b:Tag>
+    <b:SourceType>InternetSite</b:SourceType>
+    <b:Guid>{15EEFB7F-6EB5-46D8-801B-7AD3964C8F0C}</b:Guid>
+    <b:Author>
+      <b:Author>
+        <b:Corporate>Great Learning Team</b:Corporate>
+      </b:Author>
+    </b:Author>
+    <b:Title>Great Learning | Types of Neural Networks and Definition of Neural Network</b:Title>
+    <b:Year>2020</b:Year>
+    <b:YearAccessed>2021</b:YearAccessed>
+    <b:MonthAccessed>Μαίου</b:MonthAccessed>
+    <b:DayAccessed>24</b:DayAccessed>
+    <b:URL>https://www.mygreatlearning.com/blog/types-of-neural-networks/</b:URL>
+    <b:RefOrder>18</b:RefOrder>
   </b:Source>
 </b:Sources>
 </file>
 
 <file path=customXml/itemProps1.xml><?xml version="1.0" encoding="utf-8"?>
-<ds:datastoreItem xmlns:ds="http://schemas.openxmlformats.org/officeDocument/2006/customXml" ds:itemID="{9E7A6424-6D02-4DF0-996A-80CED73EC1F9}">
+<ds:datastoreItem xmlns:ds="http://schemas.openxmlformats.org/officeDocument/2006/customXml" ds:itemID="{D6CAF3E0-DCD3-4397-9ABB-2065205EA46A}">
   <ds:schemaRefs>
     <ds:schemaRef ds:uri="http://schemas.openxmlformats.org/officeDocument/2006/bibliography"/>
   </ds:schemaRefs>

--- a/ΠΤΥΧΙΑΚΗ.docx
+++ b/ΠΤΥΧΙΑΚΗ.docx
@@ -2085,7 +2085,7 @@
       <w:pPr>
         <w:pStyle w:val="Heading1"/>
       </w:pPr>
-      <w:bookmarkStart w:id="1" w:name="_Toc72942008"/>
+      <w:bookmarkStart w:id="1" w:name="_Toc73202842"/>
       <w:r>
         <w:lastRenderedPageBreak/>
         <w:t>ΕΥΧΑΡΙΣΤΙΕΣ</w:t>
@@ -2260,7 +2260,7 @@
       <w:pPr>
         <w:pStyle w:val="Heading1"/>
       </w:pPr>
-      <w:bookmarkStart w:id="2" w:name="_Toc72942009"/>
+      <w:bookmarkStart w:id="2" w:name="_Toc73202843"/>
       <w:r>
         <w:lastRenderedPageBreak/>
         <w:t>ΠΕΡΙΛΗΨΗ</w:t>
@@ -2670,7 +2670,7 @@
       <w:pPr>
         <w:pStyle w:val="Heading1"/>
       </w:pPr>
-      <w:bookmarkStart w:id="3" w:name="_Toc72942010"/>
+      <w:bookmarkStart w:id="3" w:name="_Toc73202844"/>
       <w:r>
         <w:lastRenderedPageBreak/>
         <w:t>ABSTRACT</w:t>
@@ -3104,7 +3104,7 @@
           <w:lang w:val="en-US"/>
         </w:rPr>
       </w:pPr>
-      <w:bookmarkStart w:id="4" w:name="_Toc72942011"/>
+      <w:bookmarkStart w:id="4" w:name="_Toc73202845"/>
       <w:r>
         <w:lastRenderedPageBreak/>
         <w:t>ΠΕΡΙΕΧΟΜΕΝ</w:t>
@@ -3167,7 +3167,7 @@
         </w:rPr>
         <w:fldChar w:fldCharType="separate"/>
       </w:r>
-      <w:hyperlink w:anchor="_Toc72942008" w:history="1">
+      <w:hyperlink w:anchor="_Toc73202842" w:history="1">
         <w:r>
           <w:rPr>
             <w:rStyle w:val="Hyperlink"/>
@@ -3214,7 +3214,7 @@
             <w:sz w:val="24"/>
             <w:szCs w:val="24"/>
           </w:rPr>
-          <w:instrText xml:space="preserve"> PAGEREF _Toc72942008 \h </w:instrText>
+          <w:instrText xml:space="preserve"> PAGEREF _Toc73202842 \h </w:instrText>
         </w:r>
         <w:r>
           <w:rPr>
@@ -3281,7 +3281,7 @@
           <w:lang w:val="en-US"/>
         </w:rPr>
       </w:pPr>
-      <w:hyperlink w:anchor="_Toc72942009" w:history="1">
+      <w:hyperlink w:anchor="_Toc73202843" w:history="1">
         <w:r>
           <w:rPr>
             <w:rStyle w:val="Hyperlink"/>
@@ -3328,7 +3328,7 @@
             <w:sz w:val="24"/>
             <w:szCs w:val="24"/>
           </w:rPr>
-          <w:instrText xml:space="preserve"> PAGEREF _Toc72942009 \h </w:instrText>
+          <w:instrText xml:space="preserve"> PAGEREF _Toc73202843 \h </w:instrText>
         </w:r>
         <w:r>
           <w:rPr>
@@ -3395,7 +3395,7 @@
           <w:lang w:val="en-US"/>
         </w:rPr>
       </w:pPr>
-      <w:hyperlink w:anchor="_Toc72942010" w:history="1">
+      <w:hyperlink w:anchor="_Toc73202844" w:history="1">
         <w:r>
           <w:rPr>
             <w:rStyle w:val="Hyperlink"/>
@@ -3442,7 +3442,7 @@
             <w:sz w:val="24"/>
             <w:szCs w:val="24"/>
           </w:rPr>
-          <w:instrText xml:space="preserve"> PAGEREF _Toc72942010 \h </w:instrText>
+          <w:instrText xml:space="preserve"> PAGEREF _Toc73202844 \h </w:instrText>
         </w:r>
         <w:r>
           <w:rPr>
@@ -3509,7 +3509,7 @@
           <w:lang w:val="en-US"/>
         </w:rPr>
       </w:pPr>
-      <w:hyperlink w:anchor="_Toc72942011" w:history="1">
+      <w:hyperlink w:anchor="_Toc73202845" w:history="1">
         <w:r>
           <w:rPr>
             <w:rStyle w:val="Hyperlink"/>
@@ -3556,7 +3556,7 @@
             <w:sz w:val="24"/>
             <w:szCs w:val="24"/>
           </w:rPr>
-          <w:instrText xml:space="preserve"> PAGEREF _Toc72942011 \h </w:instrText>
+          <w:instrText xml:space="preserve"> PAGEREF _Toc73202845 \h </w:instrText>
         </w:r>
         <w:r>
           <w:rPr>
@@ -3623,7 +3623,7 @@
           <w:lang w:val="en-US"/>
         </w:rPr>
       </w:pPr>
-      <w:hyperlink w:anchor="_Toc72942012" w:history="1">
+      <w:hyperlink w:anchor="_Toc73202846" w:history="1">
         <w:r>
           <w:rPr>
             <w:rStyle w:val="Hyperlink"/>
@@ -3670,7 +3670,7 @@
             <w:sz w:val="24"/>
             <w:szCs w:val="24"/>
           </w:rPr>
-          <w:instrText xml:space="preserve"> PAGEREF _Toc72942012 \h </w:instrText>
+          <w:instrText xml:space="preserve"> PAGEREF _Toc73202846 \h </w:instrText>
         </w:r>
         <w:r>
           <w:rPr>
@@ -3737,7 +3737,7 @@
           <w:lang w:val="en-US"/>
         </w:rPr>
       </w:pPr>
-      <w:hyperlink w:anchor="_Toc72942013" w:history="1">
+      <w:hyperlink w:anchor="_Toc73202847" w:history="1">
         <w:r>
           <w:rPr>
             <w:rStyle w:val="Hyperlink"/>
@@ -3809,7 +3809,7 @@
             <w:sz w:val="24"/>
             <w:szCs w:val="24"/>
           </w:rPr>
-          <w:instrText xml:space="preserve"> PAGEREF _Toc72942013 \h </w:instrText>
+          <w:instrText xml:space="preserve"> PAGEREF _Toc73202847 \h </w:instrText>
         </w:r>
         <w:r>
           <w:rPr>
@@ -3876,7 +3876,7 @@
           <w:lang w:val="en-US"/>
         </w:rPr>
       </w:pPr>
-      <w:hyperlink w:anchor="_Toc72942014" w:history="1">
+      <w:hyperlink w:anchor="_Toc73202848" w:history="1">
         <w:r>
           <w:rPr>
             <w:rStyle w:val="Hyperlink"/>
@@ -3948,7 +3948,7 @@
             <w:sz w:val="24"/>
             <w:szCs w:val="24"/>
           </w:rPr>
-          <w:instrText xml:space="preserve"> PAGEREF _Toc72942014 \h </w:instrText>
+          <w:instrText xml:space="preserve"> PAGEREF _Toc73202848 \h </w:instrText>
         </w:r>
         <w:r>
           <w:rPr>
@@ -4015,7 +4015,7 @@
           <w:lang w:val="en-US"/>
         </w:rPr>
       </w:pPr>
-      <w:hyperlink w:anchor="_Toc72942015" w:history="1">
+      <w:hyperlink w:anchor="_Toc73202849" w:history="1">
         <w:r>
           <w:rPr>
             <w:rStyle w:val="Hyperlink"/>
@@ -4062,7 +4062,7 @@
             <w:sz w:val="24"/>
             <w:szCs w:val="24"/>
           </w:rPr>
-          <w:instrText xml:space="preserve"> PAGEREF _Toc72942015 \h </w:instrText>
+          <w:instrText xml:space="preserve"> PAGEREF _Toc73202849 \h </w:instrText>
         </w:r>
         <w:r>
           <w:rPr>
@@ -4129,7 +4129,7 @@
           <w:lang w:val="en-US"/>
         </w:rPr>
       </w:pPr>
-      <w:hyperlink w:anchor="_Toc72942016" w:history="1">
+      <w:hyperlink w:anchor="_Toc73202850" w:history="1">
         <w:r>
           <w:rPr>
             <w:rStyle w:val="Hyperlink"/>
@@ -4176,7 +4176,7 @@
             <w:sz w:val="24"/>
             <w:szCs w:val="24"/>
           </w:rPr>
-          <w:instrText xml:space="preserve"> PAGEREF _Toc72942016 \h </w:instrText>
+          <w:instrText xml:space="preserve"> PAGEREF _Toc73202850 \h </w:instrText>
         </w:r>
         <w:r>
           <w:rPr>
@@ -4243,7 +4243,7 @@
           <w:lang w:val="en-US"/>
         </w:rPr>
       </w:pPr>
-      <w:hyperlink w:anchor="_Toc72942017" w:history="1">
+      <w:hyperlink w:anchor="_Toc73202851" w:history="1">
         <w:r>
           <w:rPr>
             <w:rStyle w:val="Hyperlink"/>
@@ -4290,7 +4290,7 @@
             <w:sz w:val="24"/>
             <w:szCs w:val="24"/>
           </w:rPr>
-          <w:instrText xml:space="preserve"> PAGEREF _Toc72942017 \h </w:instrText>
+          <w:instrText xml:space="preserve"> PAGEREF _Toc73202851 \h </w:instrText>
         </w:r>
         <w:r>
           <w:rPr>
@@ -4357,7 +4357,7 @@
           <w:lang w:val="en-US"/>
         </w:rPr>
       </w:pPr>
-      <w:hyperlink w:anchor="_Toc72942018" w:history="1">
+      <w:hyperlink w:anchor="_Toc73202852" w:history="1">
         <w:r>
           <w:rPr>
             <w:rStyle w:val="Hyperlink"/>
@@ -4404,7 +4404,7 @@
             <w:sz w:val="24"/>
             <w:szCs w:val="24"/>
           </w:rPr>
-          <w:instrText xml:space="preserve"> PAGEREF _Toc72942018 \h </w:instrText>
+          <w:instrText xml:space="preserve"> PAGEREF _Toc73202852 \h </w:instrText>
         </w:r>
         <w:r>
           <w:rPr>
@@ -4471,7 +4471,7 @@
           <w:lang w:val="en-US"/>
         </w:rPr>
       </w:pPr>
-      <w:hyperlink w:anchor="_Toc72942019" w:history="1">
+      <w:hyperlink w:anchor="_Toc73202853" w:history="1">
         <w:r>
           <w:rPr>
             <w:rStyle w:val="Hyperlink"/>
@@ -4518,7 +4518,7 @@
             <w:sz w:val="24"/>
             <w:szCs w:val="24"/>
           </w:rPr>
-          <w:instrText xml:space="preserve"> PAGEREF _Toc72942019 \h </w:instrText>
+          <w:instrText xml:space="preserve"> PAGEREF _Toc73202853 \h </w:instrText>
         </w:r>
         <w:r>
           <w:rPr>
@@ -4585,7 +4585,7 @@
           <w:lang w:val="en-US"/>
         </w:rPr>
       </w:pPr>
-      <w:hyperlink w:anchor="_Toc72942020" w:history="1">
+      <w:hyperlink w:anchor="_Toc73202854" w:history="1">
         <w:r>
           <w:rPr>
             <w:rStyle w:val="Hyperlink"/>
@@ -4632,7 +4632,7 @@
             <w:sz w:val="24"/>
             <w:szCs w:val="24"/>
           </w:rPr>
-          <w:instrText xml:space="preserve"> PAGEREF _Toc72942020 \h </w:instrText>
+          <w:instrText xml:space="preserve"> PAGEREF _Toc73202854 \h </w:instrText>
         </w:r>
         <w:r>
           <w:rPr>
@@ -4699,7 +4699,7 @@
           <w:lang w:val="en-US"/>
         </w:rPr>
       </w:pPr>
-      <w:hyperlink w:anchor="_Toc72942021" w:history="1">
+      <w:hyperlink w:anchor="_Toc73202855" w:history="1">
         <w:r>
           <w:rPr>
             <w:rStyle w:val="Hyperlink"/>
@@ -4746,7 +4746,7 @@
             <w:sz w:val="24"/>
             <w:szCs w:val="24"/>
           </w:rPr>
-          <w:instrText xml:space="preserve"> PAGEREF _Toc72942021 \h </w:instrText>
+          <w:instrText xml:space="preserve"> PAGEREF _Toc73202855 \h </w:instrText>
         </w:r>
         <w:r>
           <w:rPr>
@@ -4813,7 +4813,7 @@
           <w:lang w:val="en-US"/>
         </w:rPr>
       </w:pPr>
-      <w:hyperlink w:anchor="_Toc72942022" w:history="1">
+      <w:hyperlink w:anchor="_Toc73202856" w:history="1">
         <w:r>
           <w:rPr>
             <w:rStyle w:val="Hyperlink"/>
@@ -4860,7 +4860,7 @@
             <w:sz w:val="24"/>
             <w:szCs w:val="24"/>
           </w:rPr>
-          <w:instrText xml:space="preserve"> PAGEREF _Toc72942022 \h </w:instrText>
+          <w:instrText xml:space="preserve"> PAGEREF _Toc73202856 \h </w:instrText>
         </w:r>
         <w:r>
           <w:rPr>
@@ -4927,7 +4927,7 @@
           <w:lang w:val="en-US"/>
         </w:rPr>
       </w:pPr>
-      <w:hyperlink w:anchor="_Toc72942023" w:history="1">
+      <w:hyperlink w:anchor="_Toc73202857" w:history="1">
         <w:r>
           <w:rPr>
             <w:rStyle w:val="Hyperlink"/>
@@ -4974,7 +4974,7 @@
             <w:sz w:val="24"/>
             <w:szCs w:val="24"/>
           </w:rPr>
-          <w:instrText xml:space="preserve"> PAGEREF _Toc72942023 \h </w:instrText>
+          <w:instrText xml:space="preserve"> PAGEREF _Toc73202857 \h </w:instrText>
         </w:r>
         <w:r>
           <w:rPr>
@@ -5041,7 +5041,7 @@
           <w:lang w:val="en-US"/>
         </w:rPr>
       </w:pPr>
-      <w:hyperlink w:anchor="_Toc72942024" w:history="1">
+      <w:hyperlink w:anchor="_Toc73202858" w:history="1">
         <w:r>
           <w:rPr>
             <w:rStyle w:val="Hyperlink"/>
@@ -5088,7 +5088,7 @@
             <w:sz w:val="24"/>
             <w:szCs w:val="24"/>
           </w:rPr>
-          <w:instrText xml:space="preserve"> PAGEREF _Toc72942024 \h </w:instrText>
+          <w:instrText xml:space="preserve"> PAGEREF _Toc73202858 \h </w:instrText>
         </w:r>
         <w:r>
           <w:rPr>
@@ -5123,7 +5123,7 @@
             <w:sz w:val="24"/>
             <w:szCs w:val="24"/>
           </w:rPr>
-          <w:t>21</w:t>
+          <w:t>20</w:t>
         </w:r>
         <w:r>
           <w:rPr>
@@ -5155,7 +5155,7 @@
           <w:lang w:val="en-US"/>
         </w:rPr>
       </w:pPr>
-      <w:hyperlink w:anchor="_Toc72942025" w:history="1">
+      <w:hyperlink w:anchor="_Toc73202859" w:history="1">
         <w:r>
           <w:rPr>
             <w:rStyle w:val="Hyperlink"/>
@@ -5202,7 +5202,7 @@
             <w:sz w:val="24"/>
             <w:szCs w:val="24"/>
           </w:rPr>
-          <w:instrText xml:space="preserve"> PAGEREF _Toc72942025 \h </w:instrText>
+          <w:instrText xml:space="preserve"> PAGEREF _Toc73202859 \h </w:instrText>
         </w:r>
         <w:r>
           <w:rPr>
@@ -5269,7 +5269,7 @@
           <w:lang w:val="en-US"/>
         </w:rPr>
       </w:pPr>
-      <w:hyperlink w:anchor="_Toc72942026" w:history="1">
+      <w:hyperlink w:anchor="_Toc73202860" w:history="1">
         <w:r>
           <w:rPr>
             <w:rStyle w:val="Hyperlink"/>
@@ -5329,7 +5329,7 @@
             <w:sz w:val="24"/>
             <w:szCs w:val="24"/>
           </w:rPr>
-          <w:instrText xml:space="preserve"> PAGEREF _Toc72942026 \h </w:instrText>
+          <w:instrText xml:space="preserve"> PAGEREF _Toc73202860 \h </w:instrText>
         </w:r>
         <w:r>
           <w:rPr>
@@ -5396,7 +5396,7 @@
           <w:lang w:val="en-US"/>
         </w:rPr>
       </w:pPr>
-      <w:hyperlink w:anchor="_Toc72942027" w:history="1">
+      <w:hyperlink w:anchor="_Toc73202861" w:history="1">
         <w:r>
           <w:rPr>
             <w:rStyle w:val="Hyperlink"/>
@@ -5443,7 +5443,7 @@
             <w:sz w:val="24"/>
             <w:szCs w:val="24"/>
           </w:rPr>
-          <w:instrText xml:space="preserve"> PAGEREF _Toc72942027 \h </w:instrText>
+          <w:instrText xml:space="preserve"> PAGEREF _Toc73202861 \h </w:instrText>
         </w:r>
         <w:r>
           <w:rPr>
@@ -5510,7 +5510,7 @@
           <w:lang w:val="en-US"/>
         </w:rPr>
       </w:pPr>
-      <w:hyperlink w:anchor="_Toc72942028" w:history="1">
+      <w:hyperlink w:anchor="_Toc73202862" w:history="1">
         <w:r>
           <w:rPr>
             <w:rStyle w:val="Hyperlink"/>
@@ -5557,7 +5557,7 @@
             <w:sz w:val="24"/>
             <w:szCs w:val="24"/>
           </w:rPr>
-          <w:instrText xml:space="preserve"> PAGEREF _Toc72942028 \h </w:instrText>
+          <w:instrText xml:space="preserve"> PAGEREF _Toc73202862 \h </w:instrText>
         </w:r>
         <w:r>
           <w:rPr>
@@ -5624,7 +5624,7 @@
           <w:lang w:val="en-US"/>
         </w:rPr>
       </w:pPr>
-      <w:hyperlink w:anchor="_Toc72942029" w:history="1">
+      <w:hyperlink w:anchor="_Toc73202863" w:history="1">
         <w:r>
           <w:rPr>
             <w:rStyle w:val="Hyperlink"/>
@@ -5671,7 +5671,7 @@
             <w:sz w:val="24"/>
             <w:szCs w:val="24"/>
           </w:rPr>
-          <w:instrText xml:space="preserve"> PAGEREF _Toc72942029 \h </w:instrText>
+          <w:instrText xml:space="preserve"> PAGEREF _Toc73202863 \h </w:instrText>
         </w:r>
         <w:r>
           <w:rPr>
@@ -5738,7 +5738,7 @@
           <w:lang w:val="en-US"/>
         </w:rPr>
       </w:pPr>
-      <w:hyperlink w:anchor="_Toc72942030" w:history="1">
+      <w:hyperlink w:anchor="_Toc73202864" w:history="1">
         <w:r>
           <w:rPr>
             <w:rStyle w:val="Hyperlink"/>
@@ -5749,7 +5749,7 @@
             <w:sz w:val="24"/>
             <w:szCs w:val="24"/>
           </w:rPr>
-          <w:t>2.5 ΔΙΑΦΟΡΕΤΙΚΕΣ ΧΡΗΣΕΙΣ ΤΩΝ ΝΕΥΡΩΝΙΚΩΝ ΔΙΚΤΥΩΝ</w:t>
+          <w:t>2.5 ΤΡΟΠΟΙ ΑΞΙΟΠΟΙΗΣΗΣ</w:t>
         </w:r>
         <w:r>
           <w:rPr>
@@ -5785,7 +5785,7 @@
             <w:sz w:val="24"/>
             <w:szCs w:val="24"/>
           </w:rPr>
-          <w:instrText xml:space="preserve"> PAGEREF _Toc72942030 \h </w:instrText>
+          <w:instrText xml:space="preserve"> PAGEREF _Toc73202864 \h </w:instrText>
         </w:r>
         <w:r>
           <w:rPr>
@@ -5852,7 +5852,7 @@
           <w:lang w:val="en-US"/>
         </w:rPr>
       </w:pPr>
-      <w:hyperlink w:anchor="_Toc72942031" w:history="1">
+      <w:hyperlink w:anchor="_Toc73202865" w:history="1">
         <w:r>
           <w:rPr>
             <w:rStyle w:val="Hyperlink"/>
@@ -5899,7 +5899,7 @@
             <w:sz w:val="24"/>
             <w:szCs w:val="24"/>
           </w:rPr>
-          <w:instrText xml:space="preserve"> PAGEREF _Toc72942031 \h </w:instrText>
+          <w:instrText xml:space="preserve"> PAGEREF _Toc73202865 \h </w:instrText>
         </w:r>
         <w:r>
           <w:rPr>
@@ -5934,7 +5934,7 @@
             <w:sz w:val="24"/>
             <w:szCs w:val="24"/>
           </w:rPr>
-          <w:t>33</w:t>
+          <w:t>34</w:t>
         </w:r>
         <w:r>
           <w:rPr>
@@ -5966,7 +5966,7 @@
           <w:lang w:val="en-US"/>
         </w:rPr>
       </w:pPr>
-      <w:hyperlink w:anchor="_Toc72942032" w:history="1">
+      <w:hyperlink w:anchor="_Toc73202866" w:history="1">
         <w:r>
           <w:rPr>
             <w:rStyle w:val="Hyperlink"/>
@@ -6013,7 +6013,7 @@
             <w:sz w:val="24"/>
             <w:szCs w:val="24"/>
           </w:rPr>
-          <w:instrText xml:space="preserve"> PAGEREF _Toc72942032 \h </w:instrText>
+          <w:instrText xml:space="preserve"> PAGEREF _Toc73202866 \h </w:instrText>
         </w:r>
         <w:r>
           <w:rPr>
@@ -6048,7 +6048,7 @@
             <w:sz w:val="24"/>
             <w:szCs w:val="24"/>
           </w:rPr>
-          <w:t>33</w:t>
+          <w:t>34</w:t>
         </w:r>
         <w:r>
           <w:rPr>
@@ -6080,7 +6080,7 @@
           <w:lang w:val="en-US"/>
         </w:rPr>
       </w:pPr>
-      <w:hyperlink w:anchor="_Toc72942033" w:history="1">
+      <w:hyperlink w:anchor="_Toc73202867" w:history="1">
         <w:r>
           <w:rPr>
             <w:rStyle w:val="Hyperlink"/>
@@ -6127,7 +6127,7 @@
             <w:sz w:val="24"/>
             <w:szCs w:val="24"/>
           </w:rPr>
-          <w:instrText xml:space="preserve"> PAGEREF _Toc72942033 \h </w:instrText>
+          <w:instrText xml:space="preserve"> PAGEREF _Toc73202867 \h </w:instrText>
         </w:r>
         <w:r>
           <w:rPr>
@@ -6194,7 +6194,7 @@
           <w:lang w:val="en-US"/>
         </w:rPr>
       </w:pPr>
-      <w:hyperlink w:anchor="_Toc72942034" w:history="1">
+      <w:hyperlink w:anchor="_Toc73202868" w:history="1">
         <w:r>
           <w:rPr>
             <w:rStyle w:val="Hyperlink"/>
@@ -6266,7 +6266,7 @@
             <w:sz w:val="24"/>
             <w:szCs w:val="24"/>
           </w:rPr>
-          <w:instrText xml:space="preserve"> PAGEREF _Toc72942034 \h </w:instrText>
+          <w:instrText xml:space="preserve"> PAGEREF _Toc73202868 \h </w:instrText>
         </w:r>
         <w:r>
           <w:rPr>
@@ -6324,16 +6324,12 @@
           <w:tab w:val="right" w:leader="dot" w:pos="8777"/>
         </w:tabs>
         <w:rPr>
-          <w:rFonts w:ascii="Times New Roman" w:eastAsiaTheme="minorEastAsia" w:hAnsi="Times New Roman" w:cs="Times New Roman"/>
-          <w:b/>
-          <w:bCs/>
+          <w:rFonts w:eastAsiaTheme="minorEastAsia"/>
           <w:noProof/>
-          <w:sz w:val="24"/>
-          <w:szCs w:val="24"/>
           <w:lang w:val="en-US"/>
         </w:rPr>
       </w:pPr>
-      <w:hyperlink w:anchor="_Toc72942035" w:history="1">
+      <w:hyperlink w:anchor="_Toc73202869" w:history="1">
         <w:r>
           <w:rPr>
             <w:rStyle w:val="Hyperlink"/>
@@ -6380,7 +6376,7 @@
             <w:sz w:val="24"/>
             <w:szCs w:val="24"/>
           </w:rPr>
-          <w:instrText xml:space="preserve"> PAGEREF _Toc72942035 \h </w:instrText>
+          <w:instrText xml:space="preserve"> PAGEREF _Toc73202869 \h </w:instrText>
         </w:r>
         <w:r>
           <w:rPr>
@@ -6465,7 +6461,7 @@
       <w:pPr>
         <w:pStyle w:val="Heading1"/>
       </w:pPr>
-      <w:bookmarkStart w:id="5" w:name="_Toc72942012"/>
+      <w:bookmarkStart w:id="5" w:name="_Toc73202846"/>
       <w:r>
         <w:lastRenderedPageBreak/>
         <w:t>ΠΙΝΑΚΑΣ ΕΙΚΟΝΩΝ</w:t>
@@ -8070,7 +8066,7 @@
       <w:pPr>
         <w:pStyle w:val="Heading1"/>
       </w:pPr>
-      <w:bookmarkStart w:id="6" w:name="_Toc72942013"/>
+      <w:bookmarkStart w:id="6" w:name="_Toc73202847"/>
       <w:r>
         <w:t>(</w:t>
       </w:r>
@@ -8320,7 +8316,7 @@
       <w:pPr>
         <w:pStyle w:val="Heading1"/>
       </w:pPr>
-      <w:bookmarkStart w:id="7" w:name="_Toc72942014"/>
+      <w:bookmarkStart w:id="7" w:name="_Toc73202848"/>
       <w:r>
         <w:t>(</w:t>
       </w:r>
@@ -8495,7 +8491,7 @@
       <w:pPr>
         <w:pStyle w:val="Heading1"/>
       </w:pPr>
-      <w:bookmarkStart w:id="8" w:name="_Toc72942015"/>
+      <w:bookmarkStart w:id="8" w:name="_Toc73202849"/>
       <w:r>
         <w:lastRenderedPageBreak/>
         <w:t xml:space="preserve">(OPTIONAL) - </w:t>
@@ -8702,7 +8698,7 @@
       <w:pPr>
         <w:pStyle w:val="Heading1"/>
       </w:pPr>
-      <w:bookmarkStart w:id="9" w:name="_Toc72942016"/>
+      <w:bookmarkStart w:id="9" w:name="_Toc73202850"/>
       <w:r>
         <w:lastRenderedPageBreak/>
         <w:t>1. ΔΕΔΟΜΕΝΑ ΚΑΙ ΠΛΗΡΟΦΟΡΙΑ</w:t>
@@ -8922,7 +8918,7 @@
       <w:pPr>
         <w:pStyle w:val="Heading2"/>
       </w:pPr>
-      <w:bookmarkStart w:id="10" w:name="_Toc72942017"/>
+      <w:bookmarkStart w:id="10" w:name="_Toc73202851"/>
       <w:r>
         <w:t xml:space="preserve">1.1 </w:t>
       </w:r>
@@ -9269,7 +9265,7 @@
       <w:pPr>
         <w:pStyle w:val="Heading2"/>
       </w:pPr>
-      <w:bookmarkStart w:id="11" w:name="_Toc72942018"/>
+      <w:bookmarkStart w:id="11" w:name="_Toc73202852"/>
       <w:r>
         <w:lastRenderedPageBreak/>
         <w:t>1.2 ΕΙΔΗ ΔΕΔΟΜΕΝΩΝ</w:t>
@@ -10441,7 +10437,7 @@
       <w:pPr>
         <w:pStyle w:val="Heading2"/>
       </w:pPr>
-      <w:bookmarkStart w:id="12" w:name="_Toc72942019"/>
+      <w:bookmarkStart w:id="12" w:name="_Toc73202853"/>
       <w:r>
         <w:t>1.3 ΤΡΟΠΟΙ ΣΥΛΛΟΓΗΣ ΔΕΔΟΜΕΜΩΝ</w:t>
       </w:r>
@@ -10695,7 +10691,7 @@
       <w:pPr>
         <w:pStyle w:val="Heading2"/>
       </w:pPr>
-      <w:bookmarkStart w:id="13" w:name="_Toc72942020"/>
+      <w:bookmarkStart w:id="13" w:name="_Toc73202854"/>
       <w:r>
         <w:lastRenderedPageBreak/>
         <w:t xml:space="preserve">1.4 </w:t>
@@ -11440,7 +11436,7 @@
       <w:pPr>
         <w:pStyle w:val="Heading2"/>
       </w:pPr>
-      <w:bookmarkStart w:id="14" w:name="_Toc72942021"/>
+      <w:bookmarkStart w:id="14" w:name="_Toc73202855"/>
       <w:r>
         <w:t>1.5 ΑΞΙΟΠΟΙΗΣΗ ΤΗΣ ΠΛΗΡΟΦΟΡΙΑΣ</w:t>
       </w:r>
@@ -12124,7 +12120,7 @@
       <w:pPr>
         <w:pStyle w:val="Heading1"/>
       </w:pPr>
-      <w:bookmarkStart w:id="15" w:name="_Toc72942022"/>
+      <w:bookmarkStart w:id="15" w:name="_Toc73202856"/>
       <w:r>
         <w:t xml:space="preserve">2. </w:t>
       </w:r>
@@ -12136,187 +12132,48 @@
     <w:p>
       <w:pPr>
         <w:rPr>
-          <w:lang w:val="el-GR"/>
-        </w:rPr>
-      </w:pPr>
-      <w:proofErr w:type="spellStart"/>
-      <w:r>
-        <w:rPr>
-          <w:lang w:val="el-GR"/>
-        </w:rPr>
-        <w:t>Μπλα</w:t>
-      </w:r>
-      <w:proofErr w:type="spellEnd"/>
-      <w:r>
-        <w:rPr>
-          <w:lang w:val="el-GR"/>
-        </w:rPr>
-        <w:t xml:space="preserve"> </w:t>
-      </w:r>
-      <w:proofErr w:type="spellStart"/>
-      <w:r>
-        <w:rPr>
-          <w:lang w:val="el-GR"/>
-        </w:rPr>
-        <w:t>μπλα</w:t>
-      </w:r>
-      <w:proofErr w:type="spellEnd"/>
-      <w:r>
-        <w:rPr>
-          <w:lang w:val="el-GR"/>
-        </w:rPr>
-        <w:t xml:space="preserve"> </w:t>
-      </w:r>
-      <w:proofErr w:type="spellStart"/>
-      <w:r>
-        <w:rPr>
-          <w:lang w:val="el-GR"/>
-        </w:rPr>
-        <w:t>μπλα</w:t>
-      </w:r>
-      <w:proofErr w:type="spellEnd"/>
-      <w:r>
-        <w:rPr>
-          <w:lang w:val="el-GR"/>
-        </w:rPr>
-        <w:t xml:space="preserve"> </w:t>
-      </w:r>
-      <w:proofErr w:type="spellStart"/>
-      <w:r>
-        <w:rPr>
-          <w:lang w:val="el-GR"/>
-        </w:rPr>
-        <w:t>μπλα</w:t>
-      </w:r>
-      <w:proofErr w:type="spellEnd"/>
-    </w:p>
-    <w:p>
-      <w:pPr>
-        <w:rPr>
-          <w:rFonts w:ascii="Times New Roman" w:hAnsi="Times New Roman" w:cs="Times New Roman"/>
-          <w:sz w:val="24"/>
-          <w:szCs w:val="24"/>
-          <w:lang w:val="el-GR"/>
-        </w:rPr>
-      </w:pPr>
-      <w:hyperlink r:id="rId9" w:history="1">
-        <w:r>
-          <w:rPr>
-            <w:rStyle w:val="Hyperlink"/>
-            <w:rFonts w:ascii="Times New Roman" w:hAnsi="Times New Roman" w:cs="Times New Roman"/>
-            <w:sz w:val="24"/>
-            <w:szCs w:val="24"/>
-            <w:lang w:val="el-GR"/>
-          </w:rPr>
-          <w:t>https://news.mit.edu/2017/explained-neural-networks-deep-learning-0414</w:t>
-        </w:r>
-      </w:hyperlink>
-    </w:p>
-    <w:p>
-      <w:pPr>
-        <w:rPr>
-          <w:rFonts w:ascii="Times New Roman" w:hAnsi="Times New Roman" w:cs="Times New Roman"/>
-          <w:sz w:val="24"/>
-          <w:szCs w:val="24"/>
-          <w:lang w:val="el-GR"/>
-        </w:rPr>
-      </w:pPr>
-      <w:hyperlink r:id="rId10" w:anchor=":~:text=Neural%20networks%20are%20a%20series,fraud%20detection%20and%20risk%20assessment" w:history="1">
-        <w:r>
-          <w:rPr>
-            <w:rStyle w:val="Hyperlink"/>
-            <w:rFonts w:ascii="Times New Roman" w:hAnsi="Times New Roman" w:cs="Times New Roman"/>
-            <w:sz w:val="24"/>
-            <w:szCs w:val="24"/>
-            <w:lang w:val="el-GR"/>
-          </w:rPr>
-          <w:t>https://www.investopedia.com/terms/n/neuralnetwork.asp#:~:text=Neural%20networks%20are%20a%20series,fraud%20detection%20and%20risk%20assessment</w:t>
-        </w:r>
-      </w:hyperlink>
-      <w:r>
-        <w:rPr>
-          <w:rFonts w:ascii="Times New Roman" w:hAnsi="Times New Roman" w:cs="Times New Roman"/>
-          <w:sz w:val="24"/>
-          <w:szCs w:val="24"/>
-          <w:lang w:val="el-GR"/>
-        </w:rPr>
-        <w:t>.</w:t>
-      </w:r>
-    </w:p>
-    <w:p>
-      <w:pPr>
-        <w:rPr>
-          <w:rFonts w:ascii="Times New Roman" w:hAnsi="Times New Roman" w:cs="Times New Roman"/>
-          <w:sz w:val="24"/>
-          <w:szCs w:val="24"/>
-          <w:lang w:val="el-GR"/>
-        </w:rPr>
-      </w:pPr>
-      <w:hyperlink r:id="rId11" w:history="1">
-        <w:r>
-          <w:rPr>
-            <w:rStyle w:val="Hyperlink"/>
-            <w:rFonts w:ascii="Times New Roman" w:hAnsi="Times New Roman" w:cs="Times New Roman"/>
-            <w:sz w:val="24"/>
-            <w:szCs w:val="24"/>
-            <w:lang w:val="el-GR"/>
-          </w:rPr>
-          <w:t>https://wiki.pathmind.com/neural-network</w:t>
-        </w:r>
-      </w:hyperlink>
-    </w:p>
-    <w:p>
-      <w:pPr>
-        <w:rPr>
-          <w:rFonts w:ascii="Times New Roman" w:hAnsi="Times New Roman" w:cs="Times New Roman"/>
-          <w:sz w:val="24"/>
-          <w:szCs w:val="24"/>
-          <w:lang w:val="el-GR"/>
-        </w:rPr>
-      </w:pPr>
-      <w:hyperlink r:id="rId12" w:anchor=":~:text=Artificial%20neural%20networks%20are%20a,programmed%20with%20rules%20to%20follow" w:history="1">
-        <w:r>
-          <w:rPr>
-            <w:rStyle w:val="Hyperlink"/>
-            <w:rFonts w:ascii="Times New Roman" w:hAnsi="Times New Roman" w:cs="Times New Roman"/>
-            <w:sz w:val="24"/>
-            <w:szCs w:val="24"/>
-            <w:lang w:val="el-GR"/>
-          </w:rPr>
-          <w:t>https://physicsworld.com/a/neural-networks-explained/#:~:text=Artificial%20neural%20networks%20are%20a,programmed%20with%20rules%20to%20follow</w:t>
-        </w:r>
-      </w:hyperlink>
-      <w:r>
-        <w:rPr>
-          <w:rFonts w:ascii="Times New Roman" w:hAnsi="Times New Roman" w:cs="Times New Roman"/>
-          <w:sz w:val="24"/>
-          <w:szCs w:val="24"/>
-          <w:lang w:val="el-GR"/>
-        </w:rPr>
-        <w:t>.</w:t>
-      </w:r>
-    </w:p>
-    <w:p>
-      <w:pPr>
-        <w:rPr>
-          <w:rFonts w:ascii="Times New Roman" w:hAnsi="Times New Roman" w:cs="Times New Roman"/>
-          <w:sz w:val="24"/>
-          <w:szCs w:val="24"/>
-          <w:lang w:val="el-GR"/>
-        </w:rPr>
-      </w:pPr>
-      <w:hyperlink r:id="rId13" w:history="1">
-        <w:r>
-          <w:rPr>
-            <w:rStyle w:val="Hyperlink"/>
-            <w:rFonts w:ascii="Times New Roman" w:hAnsi="Times New Roman" w:cs="Times New Roman"/>
-            <w:sz w:val="24"/>
-            <w:szCs w:val="24"/>
-            <w:lang w:val="el-GR"/>
-          </w:rPr>
-          <w:t>https://www.forbes.com/sites/bernardmarr/2018/09/24/what-are-artificial-neural-networks-a-simple-explanation-for-absolutely-anyone/?sh=6f672c161245</w:t>
-        </w:r>
-      </w:hyperlink>
+          <w:rFonts w:ascii="Times New Roman" w:hAnsi="Times New Roman" w:cs="Times New Roman"/>
+          <w:sz w:val="24"/>
+          <w:szCs w:val="24"/>
+          <w:lang w:val="el-GR"/>
+        </w:rPr>
+      </w:pPr>
+      <w:r>
+        <w:rPr>
+          <w:rFonts w:ascii="Times New Roman" w:hAnsi="Times New Roman" w:cs="Times New Roman"/>
+          <w:sz w:val="24"/>
+          <w:szCs w:val="24"/>
+          <w:lang w:val="el-GR"/>
+        </w:rPr>
+        <w:t>Στον κόσμο της πληροφορικής, τα νευρωνικά δίκτυα</w:t>
+      </w:r>
+      <w:r>
+        <w:rPr>
+          <w:rFonts w:ascii="Times New Roman" w:hAnsi="Times New Roman" w:cs="Times New Roman"/>
+          <w:sz w:val="24"/>
+          <w:szCs w:val="24"/>
+          <w:lang w:val="el-GR"/>
+        </w:rPr>
+        <w:t>, και γενικώς η μηχανική μάθηση,</w:t>
+      </w:r>
+      <w:r>
+        <w:rPr>
+          <w:rFonts w:ascii="Times New Roman" w:hAnsi="Times New Roman" w:cs="Times New Roman"/>
+          <w:sz w:val="24"/>
+          <w:szCs w:val="24"/>
+          <w:lang w:val="el-GR"/>
+        </w:rPr>
+        <w:t xml:space="preserve"> χαρακτηρίζονται ως το αποτέλεσμα της σύνδεσης μεταξύ του τρόπου σκέψης, κατανόησης και μάθησης ενός ανθρωπίνου εγκεφάλου με ένα υπολογιστικό σύστημα. </w:t>
+      </w:r>
+      <w:r>
+        <w:rPr>
+          <w:rFonts w:ascii="Times New Roman" w:hAnsi="Times New Roman" w:cs="Times New Roman"/>
+          <w:sz w:val="24"/>
+          <w:szCs w:val="24"/>
+          <w:lang w:val="el-GR"/>
+        </w:rPr>
+        <w:t xml:space="preserve">Σε αυτό το κεφάλαιο πραγματοποιείται μια απόπειρα εξήγησης του κόσμου των νευρωνικών δικτύων, από την γενική περιγραφή του τρόπου λειτουργίας τους, μέχρι και ορισμένους από τους τρόπους αξιοποίησης τους. </w:t>
+      </w:r>
     </w:p>
     <w:p>
       <w:pPr>
@@ -12332,7 +12189,7 @@
       <w:pPr>
         <w:pStyle w:val="Heading2"/>
       </w:pPr>
-      <w:bookmarkStart w:id="16" w:name="_Toc72942023"/>
+      <w:bookmarkStart w:id="16" w:name="_Toc73202857"/>
       <w:r>
         <w:t xml:space="preserve">2.1 </w:t>
       </w:r>
@@ -12540,9 +12397,29 @@
               <w:noProof/>
               <w:sz w:val="24"/>
               <w:szCs w:val="24"/>
+              <w:lang w:val="el-GR"/>
+            </w:rPr>
+            <w:t>(</w:t>
+          </w:r>
+          <w:r>
+            <w:rPr>
+              <w:rFonts w:ascii="Times New Roman" w:hAnsi="Times New Roman" w:cs="Times New Roman"/>
+              <w:noProof/>
+              <w:sz w:val="24"/>
+              <w:szCs w:val="24"/>
               <w:lang w:val="en-US"/>
             </w:rPr>
-            <w:t>(Chen, 2020)</w:t>
+            <w:t>Chen</w:t>
+          </w:r>
+          <w:r>
+            <w:rPr>
+              <w:rFonts w:ascii="Times New Roman" w:hAnsi="Times New Roman" w:cs="Times New Roman"/>
+              <w:noProof/>
+              <w:sz w:val="24"/>
+              <w:szCs w:val="24"/>
+              <w:lang w:val="el-GR"/>
+            </w:rPr>
+            <w:t>, 2020)</w:t>
           </w:r>
           <w:r>
             <w:rPr>
@@ -12570,60 +12447,60 @@
       <w:pPr>
         <w:pStyle w:val="Heading2"/>
       </w:pPr>
-      <w:bookmarkStart w:id="17" w:name="_Toc72942024"/>
-      <w:r>
+      <w:bookmarkStart w:id="17" w:name="_Toc73202858"/>
+      <w:r>
+        <w:t xml:space="preserve">2.2 </w:t>
+      </w:r>
+      <w:r>
+        <w:t>ΤΡΟΠΟΣ ΛΕΙΤΟΥΡΓΙΑΣ</w:t>
+      </w:r>
+      <w:bookmarkEnd w:id="17"/>
+    </w:p>
+    <w:p>
+      <w:pPr>
+        <w:rPr>
+          <w:rFonts w:ascii="Times New Roman" w:hAnsi="Times New Roman" w:cs="Times New Roman"/>
+          <w:sz w:val="24"/>
+          <w:szCs w:val="24"/>
+          <w:lang w:val="el-GR"/>
+        </w:rPr>
+      </w:pPr>
+      <w:r>
+        <w:rPr>
+          <w:rFonts w:ascii="Times New Roman" w:hAnsi="Times New Roman" w:cs="Times New Roman"/>
+          <w:sz w:val="24"/>
+          <w:szCs w:val="24"/>
+          <w:lang w:val="el-GR"/>
+        </w:rPr>
+        <w:t xml:space="preserve">Τα νευρωνικά δίκτυα είναι ένας τρόπος πραγματοποίησης της μηχανικής μάθησης, δηλαδή της διαδικασίας στην οποία ένα υπολογιστικό σύστημα εκπαιδεύεται αναλύοντας εκπαιδευτικά παραδείγματα για να είναι σε θέση να πραγματοποιεί μια εργασία. Συνήθως αυτά τα παραδείγματα </w:t>
+      </w:r>
+      <w:r>
+        <w:rPr>
+          <w:rFonts w:ascii="Times New Roman" w:hAnsi="Times New Roman" w:cs="Times New Roman"/>
+          <w:sz w:val="24"/>
+          <w:szCs w:val="24"/>
+          <w:lang w:val="el-GR"/>
+        </w:rPr>
+        <w:t xml:space="preserve">έχουν ενταχθεί σε κάποια κατηγορία. Για παράδειγμα, ένα σύστημα αναγνώρισης αντικειμένων μπορεί να έχει αναλύσει χιλιάδες φωτογραφίες από αυτοκίνητα, σπίτια, έπιπλα, κλπ. με αποτέλεσμα να μπορεί να αναγνωρίσει μοτίβα και ακολουθίες σε αυτές τις εικόνες, και στη συνέχεια να είναι σε θέση να τις συσχετίσει με τις κατηγορίες στις οποίες ανήκουν. </w:t>
+      </w:r>
+    </w:p>
+    <w:p>
+      <w:pPr>
+        <w:rPr>
+          <w:rFonts w:ascii="Times New Roman" w:hAnsi="Times New Roman" w:cs="Times New Roman"/>
+          <w:sz w:val="24"/>
+          <w:szCs w:val="24"/>
+          <w:lang w:val="el-GR"/>
+        </w:rPr>
+      </w:pPr>
+      <w:r>
+        <w:rPr>
+          <w:rFonts w:ascii="Times New Roman" w:hAnsi="Times New Roman" w:cs="Times New Roman"/>
+          <w:sz w:val="24"/>
+          <w:szCs w:val="24"/>
+          <w:lang w:val="el-GR"/>
+        </w:rPr>
         <w:lastRenderedPageBreak/>
-        <w:t xml:space="preserve">2.2 </w:t>
-      </w:r>
-      <w:r>
-        <w:t>ΤΡΟΠΟΣ ΛΕΙΤΟΥΡΓΙΑΣ</w:t>
-      </w:r>
-      <w:bookmarkEnd w:id="17"/>
-    </w:p>
-    <w:p>
-      <w:pPr>
-        <w:rPr>
-          <w:rFonts w:ascii="Times New Roman" w:hAnsi="Times New Roman" w:cs="Times New Roman"/>
-          <w:sz w:val="24"/>
-          <w:szCs w:val="24"/>
-          <w:lang w:val="el-GR"/>
-        </w:rPr>
-      </w:pPr>
-      <w:r>
-        <w:rPr>
-          <w:rFonts w:ascii="Times New Roman" w:hAnsi="Times New Roman" w:cs="Times New Roman"/>
-          <w:sz w:val="24"/>
-          <w:szCs w:val="24"/>
-          <w:lang w:val="el-GR"/>
-        </w:rPr>
-        <w:t xml:space="preserve">Τα νευρωνικά δίκτυα είναι ένας τρόπος πραγματοποίησης της μηχανικής μάθησης, δηλαδή της διαδικασίας στην οποία ένα υπολογιστικό σύστημα εκπαιδεύεται αναλύοντας εκπαιδευτικά παραδείγματα για να είναι σε θέση να πραγματοποιεί μια εργασία. Συνήθως αυτά τα παραδείγματα </w:t>
-      </w:r>
-      <w:r>
-        <w:rPr>
-          <w:rFonts w:ascii="Times New Roman" w:hAnsi="Times New Roman" w:cs="Times New Roman"/>
-          <w:sz w:val="24"/>
-          <w:szCs w:val="24"/>
-          <w:lang w:val="el-GR"/>
-        </w:rPr>
-        <w:t xml:space="preserve">έχουν ενταχθεί σε κάποια κατηγορία. Για παράδειγμα, ένα σύστημα αναγνώρισης αντικειμένων μπορεί να έχει αναλύσει χιλιάδες φωτογραφίες από αυτοκίνητα, σπίτια, έπιπλα, κλπ. με αποτέλεσμα να μπορεί να αναγνωρίσει μοτίβα και ακολουθίες σε αυτές τις εικόνες, και στη συνέχεια να είναι σε θέση να τις συσχετίσει με τις κατηγορίες στις οποίες ανήκουν. </w:t>
-      </w:r>
-    </w:p>
-    <w:p>
-      <w:pPr>
-        <w:rPr>
-          <w:rFonts w:ascii="Times New Roman" w:hAnsi="Times New Roman" w:cs="Times New Roman"/>
-          <w:sz w:val="24"/>
-          <w:szCs w:val="24"/>
-          <w:lang w:val="el-GR"/>
-        </w:rPr>
-      </w:pPr>
-      <w:r>
-        <w:rPr>
-          <w:rFonts w:ascii="Times New Roman" w:hAnsi="Times New Roman" w:cs="Times New Roman"/>
-          <w:sz w:val="24"/>
-          <w:szCs w:val="24"/>
-          <w:lang w:val="el-GR"/>
-        </w:rPr>
         <w:t>Μιας και τα νευρωνικά δίκτυα είναι σχεδιασμένα να μοιάζουν με τον ανθρώπινο εγκέφαλο, ένα δίκτυο μπορεί να αποτελείται από χιλιάδες, ή ακόμα και εκατομμύρια κόμβους, οι οποίοι είναι πυκνά συνδεδεμένοι μεταξύ τους.</w:t>
       </w:r>
       <w:r>
@@ -12816,9 +12693,29 @@
               <w:noProof/>
               <w:sz w:val="24"/>
               <w:szCs w:val="24"/>
+              <w:lang w:val="el-GR"/>
+            </w:rPr>
+            <w:t>(</w:t>
+          </w:r>
+          <w:r>
+            <w:rPr>
+              <w:rFonts w:ascii="Times New Roman" w:hAnsi="Times New Roman" w:cs="Times New Roman"/>
+              <w:noProof/>
+              <w:sz w:val="24"/>
+              <w:szCs w:val="24"/>
               <w:lang w:val="en-US"/>
             </w:rPr>
-            <w:t>(Hardesty, 2017)</w:t>
+            <w:t>Hardesty</w:t>
+          </w:r>
+          <w:r>
+            <w:rPr>
+              <w:rFonts w:ascii="Times New Roman" w:hAnsi="Times New Roman" w:cs="Times New Roman"/>
+              <w:noProof/>
+              <w:sz w:val="24"/>
+              <w:szCs w:val="24"/>
+              <w:lang w:val="el-GR"/>
+            </w:rPr>
+            <w:t>, 2017)</w:t>
           </w:r>
           <w:r>
             <w:rPr>
@@ -12846,7 +12743,7 @@
       <w:pPr>
         <w:pStyle w:val="Heading3"/>
       </w:pPr>
-      <w:bookmarkStart w:id="18" w:name="_Toc72942025"/>
+      <w:bookmarkStart w:id="18" w:name="_Toc73202859"/>
       <w:r>
         <w:t xml:space="preserve">2.2.1 </w:t>
       </w:r>
@@ -13113,7 +13010,7 @@
                     </pic:cNvPicPr>
                   </pic:nvPicPr>
                   <pic:blipFill>
-                    <a:blip r:embed="rId14">
+                    <a:blip r:embed="rId9">
                       <a:extLst>
                         <a:ext uri="{28A0092B-C50C-407E-A947-70E740481C1C}">
                           <a14:useLocalDpi xmlns:a14="http://schemas.microsoft.com/office/drawing/2010/main" val="0"/>
@@ -13252,6 +13149,7 @@
           <w:noProof/>
           <w:sz w:val="24"/>
           <w:szCs w:val="24"/>
+          <w:lang w:val="el-GR"/>
         </w:rPr>
         <w:t>1</w:t>
       </w:r>
@@ -13504,7 +13402,7 @@
       <w:pPr>
         <w:pStyle w:val="Heading3"/>
       </w:pPr>
-      <w:bookmarkStart w:id="20" w:name="_Toc72942026"/>
+      <w:bookmarkStart w:id="20" w:name="_Toc73202860"/>
       <w:r>
         <w:lastRenderedPageBreak/>
         <w:t xml:space="preserve">2.2.2 </w:t>
@@ -13752,9 +13650,89 @@
               <w:noProof/>
               <w:sz w:val="24"/>
               <w:szCs w:val="24"/>
+              <w:lang w:val="el-GR"/>
+            </w:rPr>
+            <w:t>(</w:t>
+          </w:r>
+          <w:r>
+            <w:rPr>
+              <w:rFonts w:ascii="Times New Roman" w:hAnsi="Times New Roman" w:cs="Times New Roman"/>
+              <w:noProof/>
+              <w:sz w:val="24"/>
+              <w:szCs w:val="24"/>
               <w:lang w:val="en-US"/>
             </w:rPr>
-            <w:t>(DeepAI b, n.d)</w:t>
+            <w:t>DeepAI</w:t>
+          </w:r>
+          <w:r>
+            <w:rPr>
+              <w:rFonts w:ascii="Times New Roman" w:hAnsi="Times New Roman" w:cs="Times New Roman"/>
+              <w:noProof/>
+              <w:sz w:val="24"/>
+              <w:szCs w:val="24"/>
+              <w:lang w:val="el-GR"/>
+            </w:rPr>
+            <w:t xml:space="preserve"> </w:t>
+          </w:r>
+          <w:r>
+            <w:rPr>
+              <w:rFonts w:ascii="Times New Roman" w:hAnsi="Times New Roman" w:cs="Times New Roman"/>
+              <w:noProof/>
+              <w:sz w:val="24"/>
+              <w:szCs w:val="24"/>
+              <w:lang w:val="en-US"/>
+            </w:rPr>
+            <w:t>b</w:t>
+          </w:r>
+          <w:r>
+            <w:rPr>
+              <w:rFonts w:ascii="Times New Roman" w:hAnsi="Times New Roman" w:cs="Times New Roman"/>
+              <w:noProof/>
+              <w:sz w:val="24"/>
+              <w:szCs w:val="24"/>
+              <w:lang w:val="el-GR"/>
+            </w:rPr>
+            <w:t xml:space="preserve">, </w:t>
+          </w:r>
+          <w:r>
+            <w:rPr>
+              <w:rFonts w:ascii="Times New Roman" w:hAnsi="Times New Roman" w:cs="Times New Roman"/>
+              <w:noProof/>
+              <w:sz w:val="24"/>
+              <w:szCs w:val="24"/>
+              <w:lang w:val="en-US"/>
+            </w:rPr>
+            <w:t>n</w:t>
+          </w:r>
+          <w:r>
+            <w:rPr>
+              <w:rFonts w:ascii="Times New Roman" w:hAnsi="Times New Roman" w:cs="Times New Roman"/>
+              <w:noProof/>
+              <w:sz w:val="24"/>
+              <w:szCs w:val="24"/>
+              <w:lang w:val="el-GR"/>
+            </w:rPr>
+            <w:t>.</w:t>
+          </w:r>
+          <w:r>
+            <w:rPr>
+              <w:rFonts w:ascii="Times New Roman" w:hAnsi="Times New Roman" w:cs="Times New Roman"/>
+              <w:noProof/>
+              <w:sz w:val="24"/>
+              <w:szCs w:val="24"/>
+              <w:lang w:val="en-US"/>
+            </w:rPr>
+            <w:t>d</w:t>
+          </w:r>
+          <w:r>
+            <w:rPr>
+              <w:rFonts w:ascii="Times New Roman" w:hAnsi="Times New Roman" w:cs="Times New Roman"/>
+              <w:noProof/>
+              <w:sz w:val="24"/>
+              <w:szCs w:val="24"/>
+              <w:lang w:val="el-GR"/>
+            </w:rPr>
+            <w:t>)</w:t>
           </w:r>
           <w:r>
             <w:rPr>
@@ -13946,7 +13924,7 @@
       <w:pPr>
         <w:pStyle w:val="Heading3"/>
       </w:pPr>
-      <w:bookmarkStart w:id="21" w:name="_Toc72942027"/>
+      <w:bookmarkStart w:id="21" w:name="_Toc73202861"/>
       <w:r>
         <w:t>2.2.</w:t>
       </w:r>
@@ -14332,7 +14310,7 @@
                     </pic:cNvPicPr>
                   </pic:nvPicPr>
                   <pic:blipFill>
-                    <a:blip r:embed="rId15">
+                    <a:blip r:embed="rId10">
                       <a:extLst>
                         <a:ext uri="{28A0092B-C50C-407E-A947-70E740481C1C}">
                           <a14:useLocalDpi xmlns:a14="http://schemas.microsoft.com/office/drawing/2010/main" val="0"/>
@@ -14471,6 +14449,7 @@
           <w:noProof/>
           <w:sz w:val="24"/>
           <w:szCs w:val="24"/>
+          <w:lang w:val="el-GR"/>
         </w:rPr>
         <w:t>2</w:t>
       </w:r>
@@ -14776,7 +14755,7 @@
                     </pic:cNvPicPr>
                   </pic:nvPicPr>
                   <pic:blipFill>
-                    <a:blip r:embed="rId16">
+                    <a:blip r:embed="rId11">
                       <a:extLst>
                         <a:ext uri="{28A0092B-C50C-407E-A947-70E740481C1C}">
                           <a14:useLocalDpi xmlns:a14="http://schemas.microsoft.com/office/drawing/2010/main" val="0"/>
@@ -14915,6 +14894,7 @@
           <w:noProof/>
           <w:sz w:val="24"/>
           <w:szCs w:val="24"/>
+          <w:lang w:val="el-GR"/>
         </w:rPr>
         <w:t>3</w:t>
       </w:r>
@@ -15257,7 +15237,7 @@
                     </pic:cNvPicPr>
                   </pic:nvPicPr>
                   <pic:blipFill>
-                    <a:blip r:embed="rId17">
+                    <a:blip r:embed="rId12">
                       <a:extLst>
                         <a:ext uri="{28A0092B-C50C-407E-A947-70E740481C1C}">
                           <a14:useLocalDpi xmlns:a14="http://schemas.microsoft.com/office/drawing/2010/main" val="0"/>
@@ -15396,6 +15376,7 @@
           <w:noProof/>
           <w:sz w:val="24"/>
           <w:szCs w:val="24"/>
+          <w:lang w:val="el-GR"/>
         </w:rPr>
         <w:t>4</w:t>
       </w:r>
@@ -15762,7 +15743,7 @@
                     </pic:cNvPicPr>
                   </pic:nvPicPr>
                   <pic:blipFill>
-                    <a:blip r:embed="rId18">
+                    <a:blip r:embed="rId13">
                       <a:extLst>
                         <a:ext uri="{28A0092B-C50C-407E-A947-70E740481C1C}">
                           <a14:useLocalDpi xmlns:a14="http://schemas.microsoft.com/office/drawing/2010/main" val="0"/>
@@ -16294,7 +16275,7 @@
       <w:pPr>
         <w:pStyle w:val="Heading2"/>
       </w:pPr>
-      <w:bookmarkStart w:id="26" w:name="_Toc72942028"/>
+      <w:bookmarkStart w:id="26" w:name="_Toc73202862"/>
       <w:r>
         <w:lastRenderedPageBreak/>
         <w:t>2.</w:t>
@@ -16792,9 +16773,49 @@
               <w:noProof/>
               <w:sz w:val="24"/>
               <w:szCs w:val="24"/>
+              <w:lang w:val="el-GR"/>
+            </w:rPr>
+            <w:t>(</w:t>
+          </w:r>
+          <w:r>
+            <w:rPr>
+              <w:rFonts w:ascii="Times New Roman" w:hAnsi="Times New Roman" w:cs="Times New Roman"/>
+              <w:noProof/>
+              <w:sz w:val="24"/>
+              <w:szCs w:val="24"/>
               <w:lang w:val="en-US"/>
             </w:rPr>
-            <w:t>(Tanz &amp; Cambron, 2017)</w:t>
+            <w:t>Tanz</w:t>
+          </w:r>
+          <w:r>
+            <w:rPr>
+              <w:rFonts w:ascii="Times New Roman" w:hAnsi="Times New Roman" w:cs="Times New Roman"/>
+              <w:noProof/>
+              <w:sz w:val="24"/>
+              <w:szCs w:val="24"/>
+              <w:lang w:val="el-GR"/>
+            </w:rPr>
+            <w:t xml:space="preserve"> &amp; </w:t>
+          </w:r>
+          <w:r>
+            <w:rPr>
+              <w:rFonts w:ascii="Times New Roman" w:hAnsi="Times New Roman" w:cs="Times New Roman"/>
+              <w:noProof/>
+              <w:sz w:val="24"/>
+              <w:szCs w:val="24"/>
+              <w:lang w:val="en-US"/>
+            </w:rPr>
+            <w:t>Cambron</w:t>
+          </w:r>
+          <w:r>
+            <w:rPr>
+              <w:rFonts w:ascii="Times New Roman" w:hAnsi="Times New Roman" w:cs="Times New Roman"/>
+              <w:noProof/>
+              <w:sz w:val="24"/>
+              <w:szCs w:val="24"/>
+              <w:lang w:val="el-GR"/>
+            </w:rPr>
+            <w:t>, 2017)</w:t>
           </w:r>
           <w:r>
             <w:rPr>
@@ -16851,7 +16872,7 @@
       <w:pPr>
         <w:pStyle w:val="Heading2"/>
       </w:pPr>
-      <w:bookmarkStart w:id="27" w:name="_Toc72942029"/>
+      <w:bookmarkStart w:id="27" w:name="_Toc73202863"/>
       <w:r>
         <w:t>2.</w:t>
       </w:r>
@@ -16954,7 +16975,7 @@
                     </pic:cNvPicPr>
                   </pic:nvPicPr>
                   <pic:blipFill>
-                    <a:blip r:embed="rId19" cstate="print">
+                    <a:blip r:embed="rId14" cstate="print">
                       <a:extLst>
                         <a:ext uri="{28A0092B-C50C-407E-A947-70E740481C1C}">
                           <a14:useLocalDpi xmlns:a14="http://schemas.microsoft.com/office/drawing/2010/main" val="0"/>
@@ -17092,6 +17113,7 @@
           <w:noProof/>
           <w:sz w:val="20"/>
           <w:szCs w:val="20"/>
+          <w:lang w:val="el-GR"/>
         </w:rPr>
         <w:t>6</w:t>
       </w:r>
@@ -17168,6 +17190,7 @@
           <w:id w:val="285320348"/>
           <w:citation/>
         </w:sdtPr>
+        <w:sdtEndPr/>
         <w:sdtContent>
           <w:r>
             <w:rPr>
@@ -17698,7 +17721,7 @@
                     </pic:cNvPicPr>
                   </pic:nvPicPr>
                   <pic:blipFill>
-                    <a:blip r:embed="rId20">
+                    <a:blip r:embed="rId15">
                       <a:extLst>
                         <a:ext uri="{28A0092B-C50C-407E-A947-70E740481C1C}">
                           <a14:useLocalDpi xmlns:a14="http://schemas.microsoft.com/office/drawing/2010/main" val="0"/>
@@ -17836,6 +17859,7 @@
           <w:noProof/>
           <w:sz w:val="24"/>
           <w:szCs w:val="24"/>
+          <w:lang w:val="el-GR"/>
         </w:rPr>
         <w:t>7</w:t>
       </w:r>
@@ -18168,7 +18192,7 @@
                     </pic:cNvPicPr>
                   </pic:nvPicPr>
                   <pic:blipFill>
-                    <a:blip r:embed="rId21">
+                    <a:blip r:embed="rId16">
                       <a:extLst>
                         <a:ext uri="{28A0092B-C50C-407E-A947-70E740481C1C}">
                           <a14:useLocalDpi xmlns:a14="http://schemas.microsoft.com/office/drawing/2010/main" val="0"/>
@@ -18221,6 +18245,7 @@
           <w:iCs w:val="0"/>
           <w:sz w:val="24"/>
           <w:szCs w:val="24"/>
+          <w:lang w:val="el-GR"/>
         </w:rPr>
         <w:t xml:space="preserve">Εικόνα </w:t>
       </w:r>
@@ -18241,8 +18266,51 @@
           <w:iCs w:val="0"/>
           <w:sz w:val="24"/>
           <w:szCs w:val="24"/>
-        </w:rPr>
-        <w:instrText xml:space="preserve"> SEQ Εικόνα \* ARABIC </w:instrText>
+          <w:lang w:val="el-GR"/>
+        </w:rPr>
+        <w:instrText xml:space="preserve"> </w:instrText>
+      </w:r>
+      <w:r>
+        <w:rPr>
+          <w:rFonts w:ascii="Times New Roman" w:hAnsi="Times New Roman" w:cs="Times New Roman"/>
+          <w:i w:val="0"/>
+          <w:iCs w:val="0"/>
+          <w:sz w:val="24"/>
+          <w:szCs w:val="24"/>
+        </w:rPr>
+        <w:instrText>SEQ</w:instrText>
+      </w:r>
+      <w:r>
+        <w:rPr>
+          <w:rFonts w:ascii="Times New Roman" w:hAnsi="Times New Roman" w:cs="Times New Roman"/>
+          <w:i w:val="0"/>
+          <w:iCs w:val="0"/>
+          <w:sz w:val="24"/>
+          <w:szCs w:val="24"/>
+          <w:lang w:val="el-GR"/>
+        </w:rPr>
+        <w:instrText xml:space="preserve"> Εικόνα \* </w:instrText>
+      </w:r>
+      <w:r>
+        <w:rPr>
+          <w:rFonts w:ascii="Times New Roman" w:hAnsi="Times New Roman" w:cs="Times New Roman"/>
+          <w:i w:val="0"/>
+          <w:iCs w:val="0"/>
+          <w:sz w:val="24"/>
+          <w:szCs w:val="24"/>
+        </w:rPr>
+        <w:instrText>ARABIC</w:instrText>
+      </w:r>
+      <w:r>
+        <w:rPr>
+          <w:rFonts w:ascii="Times New Roman" w:hAnsi="Times New Roman" w:cs="Times New Roman"/>
+          <w:i w:val="0"/>
+          <w:iCs w:val="0"/>
+          <w:sz w:val="24"/>
+          <w:szCs w:val="24"/>
+          <w:lang w:val="el-GR"/>
+        </w:rPr>
+        <w:instrText xml:space="preserve"> </w:instrText>
       </w:r>
       <w:r>
         <w:rPr>
@@ -18262,6 +18330,7 @@
           <w:noProof/>
           <w:sz w:val="24"/>
           <w:szCs w:val="24"/>
+          <w:lang w:val="el-GR"/>
         </w:rPr>
         <w:t>8</w:t>
       </w:r>
@@ -18282,6 +18351,7 @@
           <w:iCs w:val="0"/>
           <w:sz w:val="24"/>
           <w:szCs w:val="24"/>
+          <w:lang w:val="el-GR"/>
         </w:rPr>
         <w:t xml:space="preserve">: </w:t>
       </w:r>
@@ -18568,16 +18638,7 @@
           <w:szCs w:val="24"/>
           <w:lang w:val="el-GR"/>
         </w:rPr>
-        <w:t>σ</w:t>
-      </w:r>
-      <w:r>
-        <w:rPr>
-          <w:rFonts w:ascii="Times New Roman" w:hAnsi="Times New Roman" w:cs="Times New Roman"/>
-          <w:sz w:val="24"/>
-          <w:szCs w:val="24"/>
-          <w:lang w:val="el-GR"/>
-        </w:rPr>
-        <w:t>υνελικτικά</w:t>
+        <w:t>συνελικτικά</w:t>
       </w:r>
       <w:r>
         <w:rPr>
@@ -18813,7 +18874,7 @@
                     </pic:cNvPicPr>
                   </pic:nvPicPr>
                   <pic:blipFill>
-                    <a:blip r:embed="rId22">
+                    <a:blip r:embed="rId17">
                       <a:extLst>
                         <a:ext uri="{28A0092B-C50C-407E-A947-70E740481C1C}">
                           <a14:useLocalDpi xmlns:a14="http://schemas.microsoft.com/office/drawing/2010/main" val="0"/>
@@ -18866,6 +18927,7 @@
           <w:iCs w:val="0"/>
           <w:sz w:val="24"/>
           <w:szCs w:val="24"/>
+          <w:lang w:val="el-GR"/>
         </w:rPr>
         <w:t xml:space="preserve">Εικόνα </w:t>
       </w:r>
@@ -18886,8 +18948,51 @@
           <w:iCs w:val="0"/>
           <w:sz w:val="24"/>
           <w:szCs w:val="24"/>
-        </w:rPr>
-        <w:instrText xml:space="preserve"> SEQ Εικόνα \* ARABIC </w:instrText>
+          <w:lang w:val="el-GR"/>
+        </w:rPr>
+        <w:instrText xml:space="preserve"> </w:instrText>
+      </w:r>
+      <w:r>
+        <w:rPr>
+          <w:rFonts w:ascii="Times New Roman" w:hAnsi="Times New Roman" w:cs="Times New Roman"/>
+          <w:i w:val="0"/>
+          <w:iCs w:val="0"/>
+          <w:sz w:val="24"/>
+          <w:szCs w:val="24"/>
+        </w:rPr>
+        <w:instrText>SEQ</w:instrText>
+      </w:r>
+      <w:r>
+        <w:rPr>
+          <w:rFonts w:ascii="Times New Roman" w:hAnsi="Times New Roman" w:cs="Times New Roman"/>
+          <w:i w:val="0"/>
+          <w:iCs w:val="0"/>
+          <w:sz w:val="24"/>
+          <w:szCs w:val="24"/>
+          <w:lang w:val="el-GR"/>
+        </w:rPr>
+        <w:instrText xml:space="preserve"> Εικόνα \* </w:instrText>
+      </w:r>
+      <w:r>
+        <w:rPr>
+          <w:rFonts w:ascii="Times New Roman" w:hAnsi="Times New Roman" w:cs="Times New Roman"/>
+          <w:i w:val="0"/>
+          <w:iCs w:val="0"/>
+          <w:sz w:val="24"/>
+          <w:szCs w:val="24"/>
+        </w:rPr>
+        <w:instrText>ARABIC</w:instrText>
+      </w:r>
+      <w:r>
+        <w:rPr>
+          <w:rFonts w:ascii="Times New Roman" w:hAnsi="Times New Roman" w:cs="Times New Roman"/>
+          <w:i w:val="0"/>
+          <w:iCs w:val="0"/>
+          <w:sz w:val="24"/>
+          <w:szCs w:val="24"/>
+          <w:lang w:val="el-GR"/>
+        </w:rPr>
+        <w:instrText xml:space="preserve"> </w:instrText>
       </w:r>
       <w:r>
         <w:rPr>
@@ -18907,6 +19012,7 @@
           <w:noProof/>
           <w:sz w:val="24"/>
           <w:szCs w:val="24"/>
+          <w:lang w:val="el-GR"/>
         </w:rPr>
         <w:t>9</w:t>
       </w:r>
@@ -18936,117 +19042,844 @@
     <w:p>
       <w:pPr>
         <w:rPr>
+          <w:lang w:val="el-GR"/>
+        </w:rPr>
+      </w:pPr>
+    </w:p>
+    <w:p>
+      <w:pPr>
+        <w:pStyle w:val="Heading2"/>
+      </w:pPr>
+      <w:bookmarkStart w:id="32" w:name="_Toc73202864"/>
+      <w:r>
+        <w:t>2.</w:t>
+      </w:r>
+      <w:r>
+        <w:t>5</w:t>
+      </w:r>
+      <w:r>
+        <w:t xml:space="preserve"> </w:t>
+      </w:r>
+      <w:r>
+        <w:t>ΤΡΟΠΟΙ ΑΞΙΟΠΟΙΗΣΗΣ</w:t>
+      </w:r>
+      <w:bookmarkEnd w:id="32"/>
+    </w:p>
+    <w:p>
+      <w:pPr>
+        <w:rPr>
+          <w:rFonts w:ascii="Times New Roman" w:hAnsi="Times New Roman" w:cs="Times New Roman"/>
+          <w:sz w:val="24"/>
+          <w:szCs w:val="24"/>
+          <w:lang w:val="el-GR"/>
+        </w:rPr>
+      </w:pPr>
+      <w:r>
+        <w:rPr>
+          <w:rFonts w:ascii="Times New Roman" w:hAnsi="Times New Roman" w:cs="Times New Roman"/>
+          <w:sz w:val="24"/>
+          <w:szCs w:val="24"/>
+          <w:lang w:val="el-GR"/>
+        </w:rPr>
+        <w:t xml:space="preserve">Όπως έγινε αναφορά στο κεφάλαιο 2.4, υπάρχουν πολλών και διαφορετικών ειδών νευρωνικών δικτύων. Κάθε </w:t>
+      </w:r>
+      <w:r>
+        <w:rPr>
+          <w:rFonts w:ascii="Times New Roman" w:hAnsi="Times New Roman" w:cs="Times New Roman"/>
+          <w:sz w:val="24"/>
+          <w:szCs w:val="24"/>
+          <w:lang w:val="el-GR"/>
+        </w:rPr>
+        <w:t>ξεχωριστό δίκτυο, όχι μόνο περιέχει τα θετικά και τα αρνητικά του στοιχεία, αλλά μπορεί ταυτόχρονα να αξιοποιηθεί σε διαφορετικές καταστάσεις, ανάλογα με τις ανάγκες και τα προβλήματα που επιθυμούμε να επιλύσουμε.</w:t>
+      </w:r>
+    </w:p>
+    <w:p>
+      <w:pPr>
+        <w:rPr>
+          <w:rFonts w:ascii="Times New Roman" w:hAnsi="Times New Roman" w:cs="Times New Roman"/>
+          <w:sz w:val="24"/>
+          <w:szCs w:val="24"/>
+          <w:lang w:val="el-GR"/>
+        </w:rPr>
+      </w:pPr>
+      <w:r>
+        <w:rPr>
+          <w:rFonts w:ascii="Times New Roman" w:hAnsi="Times New Roman" w:cs="Times New Roman"/>
+          <w:sz w:val="24"/>
+          <w:szCs w:val="24"/>
+          <w:lang w:val="el-GR"/>
+        </w:rPr>
+        <w:t xml:space="preserve">Στον χώρο του μάρκετινγκ, </w:t>
+      </w:r>
+      <w:r>
+        <w:rPr>
+          <w:rFonts w:ascii="Times New Roman" w:hAnsi="Times New Roman" w:cs="Times New Roman"/>
+          <w:sz w:val="24"/>
+          <w:szCs w:val="24"/>
+          <w:lang w:val="el-GR"/>
+        </w:rPr>
+        <w:t xml:space="preserve">τα νευρωνικά δίκτυα μπορούν να χρησιμοποιηθούν για την βελτίωση των ήδη υπάρχων εργαλείων, παρέχοντας την δυνατότητα </w:t>
+      </w:r>
+      <w:r>
+        <w:rPr>
+          <w:rFonts w:ascii="Times New Roman" w:hAnsi="Times New Roman" w:cs="Times New Roman"/>
+          <w:sz w:val="24"/>
+          <w:szCs w:val="24"/>
+          <w:lang w:val="el-GR"/>
+        </w:rPr>
+        <w:t>της πρόβλεψης της συμπεριφοράς των καταναλωτών, την αυτοματοποίηση του χώρου, και την πρόγνωση πωλήσεων. Ιδιαίτερη χρήση αυτών των δικτύων παρατηρείται στον τομέα της αναλυτικής πρόβλεψης (</w:t>
+      </w:r>
+      <w:r>
+        <w:rPr>
+          <w:rFonts w:ascii="Times New Roman" w:hAnsi="Times New Roman" w:cs="Times New Roman"/>
+          <w:sz w:val="24"/>
+          <w:szCs w:val="24"/>
           <w:lang w:val="en-US"/>
         </w:rPr>
+        <w:t>predictive</w:t>
+      </w:r>
+      <w:r>
+        <w:rPr>
+          <w:rFonts w:ascii="Times New Roman" w:hAnsi="Times New Roman" w:cs="Times New Roman"/>
+          <w:sz w:val="24"/>
+          <w:szCs w:val="24"/>
+          <w:lang w:val="el-GR"/>
+        </w:rPr>
+        <w:t xml:space="preserve"> </w:t>
+      </w:r>
+      <w:r>
+        <w:rPr>
+          <w:rFonts w:ascii="Times New Roman" w:hAnsi="Times New Roman" w:cs="Times New Roman"/>
+          <w:sz w:val="24"/>
+          <w:szCs w:val="24"/>
+          <w:lang w:val="en-US"/>
+        </w:rPr>
+        <w:t>analytics</w:t>
+      </w:r>
+      <w:r>
+        <w:rPr>
+          <w:rFonts w:ascii="Times New Roman" w:hAnsi="Times New Roman" w:cs="Times New Roman"/>
+          <w:sz w:val="24"/>
+          <w:szCs w:val="24"/>
+          <w:lang w:val="el-GR"/>
+        </w:rPr>
+        <w:t>)</w:t>
+      </w:r>
+      <w:r>
+        <w:rPr>
+          <w:rFonts w:ascii="Times New Roman" w:hAnsi="Times New Roman" w:cs="Times New Roman"/>
+          <w:sz w:val="24"/>
+          <w:szCs w:val="24"/>
+          <w:lang w:val="el-GR"/>
+        </w:rPr>
+        <w:t xml:space="preserve">, </w:t>
+      </w:r>
+      <w:r>
+        <w:rPr>
+          <w:rFonts w:ascii="Times New Roman" w:hAnsi="Times New Roman" w:cs="Times New Roman"/>
+          <w:sz w:val="24"/>
+          <w:szCs w:val="24"/>
+          <w:lang w:val="el-GR"/>
+        </w:rPr>
+        <w:t xml:space="preserve">καθώς τα νευρωνικά δίκτυα μπορούν να βοηθήσουν στην πρόβλεψη των αποτελεσμάτων μιας επιχειρηματικής εκστρατείας εξετάζοντας τα αποτελέσματα προηγούμενων εκστρατειών. </w:t>
+      </w:r>
+      <w:sdt>
+        <w:sdtPr>
+          <w:rPr>
+            <w:rFonts w:ascii="Times New Roman" w:hAnsi="Times New Roman" w:cs="Times New Roman"/>
+            <w:sz w:val="24"/>
+            <w:szCs w:val="24"/>
+            <w:lang w:val="el-GR"/>
+          </w:rPr>
+          <w:id w:val="-1468040253"/>
+          <w:citation/>
+        </w:sdtPr>
+        <w:sdtEndPr/>
+        <w:sdtContent>
+          <w:r>
+            <w:rPr>
+              <w:rFonts w:ascii="Times New Roman" w:hAnsi="Times New Roman" w:cs="Times New Roman"/>
+              <w:sz w:val="24"/>
+              <w:szCs w:val="24"/>
+              <w:lang w:val="el-GR"/>
+            </w:rPr>
+            <w:fldChar w:fldCharType="begin"/>
+          </w:r>
+          <w:r>
+            <w:rPr>
+              <w:rFonts w:ascii="Times New Roman" w:hAnsi="Times New Roman" w:cs="Times New Roman"/>
+              <w:sz w:val="24"/>
+              <w:szCs w:val="24"/>
+              <w:lang w:val="en-US"/>
+            </w:rPr>
+            <w:instrText>CITATION</w:instrText>
+          </w:r>
+          <w:r>
+            <w:rPr>
+              <w:rFonts w:ascii="Times New Roman" w:hAnsi="Times New Roman" w:cs="Times New Roman"/>
+              <w:sz w:val="24"/>
+              <w:szCs w:val="24"/>
+              <w:lang w:val="el-GR"/>
+            </w:rPr>
+            <w:instrText xml:space="preserve"> </w:instrText>
+          </w:r>
+          <w:r>
+            <w:rPr>
+              <w:rFonts w:ascii="Times New Roman" w:hAnsi="Times New Roman" w:cs="Times New Roman"/>
+              <w:sz w:val="24"/>
+              <w:szCs w:val="24"/>
+              <w:lang w:val="en-US"/>
+            </w:rPr>
+            <w:instrText>NNInMarketing</w:instrText>
+          </w:r>
+          <w:r>
+            <w:rPr>
+              <w:rFonts w:ascii="Times New Roman" w:hAnsi="Times New Roman" w:cs="Times New Roman"/>
+              <w:sz w:val="24"/>
+              <w:szCs w:val="24"/>
+              <w:lang w:val="el-GR"/>
+            </w:rPr>
+            <w:instrText xml:space="preserve"> \</w:instrText>
+          </w:r>
+          <w:r>
+            <w:rPr>
+              <w:rFonts w:ascii="Times New Roman" w:hAnsi="Times New Roman" w:cs="Times New Roman"/>
+              <w:sz w:val="24"/>
+              <w:szCs w:val="24"/>
+              <w:lang w:val="en-US"/>
+            </w:rPr>
+            <w:instrText>l</w:instrText>
+          </w:r>
+          <w:r>
+            <w:rPr>
+              <w:rFonts w:ascii="Times New Roman" w:hAnsi="Times New Roman" w:cs="Times New Roman"/>
+              <w:sz w:val="24"/>
+              <w:szCs w:val="24"/>
+              <w:lang w:val="el-GR"/>
+            </w:rPr>
+            <w:instrText xml:space="preserve"> 1033 </w:instrText>
+          </w:r>
+          <w:r>
+            <w:rPr>
+              <w:rFonts w:ascii="Times New Roman" w:hAnsi="Times New Roman" w:cs="Times New Roman"/>
+              <w:sz w:val="24"/>
+              <w:szCs w:val="24"/>
+              <w:lang w:val="el-GR"/>
+            </w:rPr>
+            <w:fldChar w:fldCharType="separate"/>
+          </w:r>
+          <w:r>
+            <w:rPr>
+              <w:rFonts w:ascii="Times New Roman" w:hAnsi="Times New Roman" w:cs="Times New Roman"/>
+              <w:noProof/>
+              <w:sz w:val="24"/>
+              <w:szCs w:val="24"/>
+              <w:lang w:val="el-GR"/>
+            </w:rPr>
+            <w:t>(</w:t>
+          </w:r>
+          <w:r>
+            <w:rPr>
+              <w:rFonts w:ascii="Times New Roman" w:hAnsi="Times New Roman" w:cs="Times New Roman"/>
+              <w:noProof/>
+              <w:sz w:val="24"/>
+              <w:szCs w:val="24"/>
+              <w:lang w:val="en-US"/>
+            </w:rPr>
+            <w:t>Brenner</w:t>
+          </w:r>
+          <w:r>
+            <w:rPr>
+              <w:rFonts w:ascii="Times New Roman" w:hAnsi="Times New Roman" w:cs="Times New Roman"/>
+              <w:noProof/>
+              <w:sz w:val="24"/>
+              <w:szCs w:val="24"/>
+              <w:lang w:val="el-GR"/>
+            </w:rPr>
+            <w:t>, 2018)</w:t>
+          </w:r>
+          <w:r>
+            <w:rPr>
+              <w:rFonts w:ascii="Times New Roman" w:hAnsi="Times New Roman" w:cs="Times New Roman"/>
+              <w:sz w:val="24"/>
+              <w:szCs w:val="24"/>
+              <w:lang w:val="el-GR"/>
+            </w:rPr>
+            <w:fldChar w:fldCharType="end"/>
+          </w:r>
+        </w:sdtContent>
+      </w:sdt>
+    </w:p>
+    <w:p>
+      <w:pPr>
+        <w:rPr>
+          <w:rFonts w:ascii="Times New Roman" w:hAnsi="Times New Roman" w:cs="Times New Roman"/>
+          <w:sz w:val="24"/>
+          <w:szCs w:val="24"/>
+          <w:lang w:val="el-GR"/>
+        </w:rPr>
+      </w:pPr>
+      <w:r>
+        <w:rPr>
+          <w:rFonts w:ascii="Times New Roman" w:hAnsi="Times New Roman" w:cs="Times New Roman"/>
+          <w:sz w:val="24"/>
+          <w:szCs w:val="24"/>
+          <w:lang w:val="el-GR"/>
+        </w:rPr>
+        <w:t xml:space="preserve">Παρόμοια χρήση των νευρωνικών δικτύων παρατηρείται και στον οικονομικό και τραπεζικό τομέα. Δηλαδή χρησιμοποιούνται ιστορικά δεδομένα </w:t>
+      </w:r>
+      <w:r>
+        <w:rPr>
+          <w:rFonts w:ascii="Times New Roman" w:hAnsi="Times New Roman" w:cs="Times New Roman"/>
+          <w:sz w:val="24"/>
+          <w:szCs w:val="24"/>
+          <w:lang w:val="el-GR"/>
+        </w:rPr>
+        <w:t>για την πρόβλεψη της αύξησης ή πτώσης της τιμής των χρηματιστηριακών μετοχών.</w:t>
+      </w:r>
+      <w:r>
+        <w:rPr>
+          <w:rFonts w:ascii="Times New Roman" w:hAnsi="Times New Roman" w:cs="Times New Roman"/>
+          <w:sz w:val="24"/>
+          <w:szCs w:val="24"/>
+          <w:lang w:val="el-GR"/>
+        </w:rPr>
+        <w:t xml:space="preserve"> Ιδιαίτερη χρήση αυτών των δικτύων πραγματοποιείται επίσης στην διαδικασία του ελέγχου των αιτήσεων </w:t>
+      </w:r>
+      <w:r>
+        <w:rPr>
+          <w:rFonts w:ascii="Times New Roman" w:hAnsi="Times New Roman" w:cs="Times New Roman"/>
+          <w:sz w:val="24"/>
+          <w:szCs w:val="24"/>
+          <w:lang w:val="el-GR"/>
+        </w:rPr>
+        <w:lastRenderedPageBreak/>
+        <w:t>δανείων, όπου τα νευρωνικά δίκτυα βοηθούν σε έναν εξαιρετικά μεγάλο βαθμό στην λήψη της τελικής απόφασης όσον αφορά την έγκριση ή απόρριψη ενός δανείου.</w:t>
+      </w:r>
+      <w:r>
+        <w:rPr>
+          <w:rFonts w:ascii="Times New Roman" w:hAnsi="Times New Roman" w:cs="Times New Roman"/>
+          <w:sz w:val="24"/>
+          <w:szCs w:val="24"/>
+          <w:lang w:val="el-GR"/>
+        </w:rPr>
+        <w:t xml:space="preserve"> </w:t>
+      </w:r>
+      <w:sdt>
+        <w:sdtPr>
+          <w:rPr>
+            <w:rFonts w:ascii="Times New Roman" w:hAnsi="Times New Roman" w:cs="Times New Roman"/>
+            <w:sz w:val="24"/>
+            <w:szCs w:val="24"/>
+            <w:lang w:val="el-GR"/>
+          </w:rPr>
+          <w:id w:val="681939990"/>
+          <w:citation/>
+        </w:sdtPr>
+        <w:sdtEndPr/>
+        <w:sdtContent>
+          <w:r>
+            <w:rPr>
+              <w:rFonts w:ascii="Times New Roman" w:hAnsi="Times New Roman" w:cs="Times New Roman"/>
+              <w:sz w:val="24"/>
+              <w:szCs w:val="24"/>
+              <w:lang w:val="el-GR"/>
+            </w:rPr>
+            <w:fldChar w:fldCharType="begin"/>
+          </w:r>
+          <w:r>
+            <w:rPr>
+              <w:rFonts w:ascii="Times New Roman" w:hAnsi="Times New Roman" w:cs="Times New Roman"/>
+              <w:sz w:val="24"/>
+              <w:szCs w:val="24"/>
+              <w:lang w:val="el-GR"/>
+            </w:rPr>
+            <w:instrText xml:space="preserve"> </w:instrText>
+          </w:r>
+          <w:r>
+            <w:rPr>
+              <w:rFonts w:ascii="Times New Roman" w:hAnsi="Times New Roman" w:cs="Times New Roman"/>
+              <w:sz w:val="24"/>
+              <w:szCs w:val="24"/>
+              <w:lang w:val="en-US"/>
+            </w:rPr>
+            <w:instrText>CITATION</w:instrText>
+          </w:r>
+          <w:r>
+            <w:rPr>
+              <w:rFonts w:ascii="Times New Roman" w:hAnsi="Times New Roman" w:cs="Times New Roman"/>
+              <w:sz w:val="24"/>
+              <w:szCs w:val="24"/>
+              <w:lang w:val="el-GR"/>
+            </w:rPr>
+            <w:instrText xml:space="preserve"> </w:instrText>
+          </w:r>
+          <w:r>
+            <w:rPr>
+              <w:rFonts w:ascii="Times New Roman" w:hAnsi="Times New Roman" w:cs="Times New Roman"/>
+              <w:sz w:val="24"/>
+              <w:szCs w:val="24"/>
+              <w:lang w:val="en-US"/>
+            </w:rPr>
+            <w:instrText>NNInFinances</w:instrText>
+          </w:r>
+          <w:r>
+            <w:rPr>
+              <w:rFonts w:ascii="Times New Roman" w:hAnsi="Times New Roman" w:cs="Times New Roman"/>
+              <w:sz w:val="24"/>
+              <w:szCs w:val="24"/>
+              <w:lang w:val="el-GR"/>
+            </w:rPr>
+            <w:instrText xml:space="preserve"> \</w:instrText>
+          </w:r>
+          <w:r>
+            <w:rPr>
+              <w:rFonts w:ascii="Times New Roman" w:hAnsi="Times New Roman" w:cs="Times New Roman"/>
+              <w:sz w:val="24"/>
+              <w:szCs w:val="24"/>
+              <w:lang w:val="en-US"/>
+            </w:rPr>
+            <w:instrText>l</w:instrText>
+          </w:r>
+          <w:r>
+            <w:rPr>
+              <w:rFonts w:ascii="Times New Roman" w:hAnsi="Times New Roman" w:cs="Times New Roman"/>
+              <w:sz w:val="24"/>
+              <w:szCs w:val="24"/>
+              <w:lang w:val="el-GR"/>
+            </w:rPr>
+            <w:instrText xml:space="preserve"> 1033 </w:instrText>
+          </w:r>
+          <w:r>
+            <w:rPr>
+              <w:rFonts w:ascii="Times New Roman" w:hAnsi="Times New Roman" w:cs="Times New Roman"/>
+              <w:sz w:val="24"/>
+              <w:szCs w:val="24"/>
+              <w:lang w:val="el-GR"/>
+            </w:rPr>
+            <w:fldChar w:fldCharType="separate"/>
+          </w:r>
+          <w:r>
+            <w:rPr>
+              <w:rFonts w:ascii="Times New Roman" w:hAnsi="Times New Roman" w:cs="Times New Roman"/>
+              <w:noProof/>
+              <w:sz w:val="24"/>
+              <w:szCs w:val="24"/>
+              <w:lang w:val="el-GR"/>
+            </w:rPr>
+            <w:t>(</w:t>
+          </w:r>
+          <w:r>
+            <w:rPr>
+              <w:rFonts w:ascii="Times New Roman" w:hAnsi="Times New Roman" w:cs="Times New Roman"/>
+              <w:noProof/>
+              <w:sz w:val="24"/>
+              <w:szCs w:val="24"/>
+              <w:lang w:val="en-US"/>
+            </w:rPr>
+            <w:t>Seetharaman</w:t>
+          </w:r>
+          <w:r>
+            <w:rPr>
+              <w:rFonts w:ascii="Times New Roman" w:hAnsi="Times New Roman" w:cs="Times New Roman"/>
+              <w:noProof/>
+              <w:sz w:val="24"/>
+              <w:szCs w:val="24"/>
+              <w:lang w:val="el-GR"/>
+            </w:rPr>
+            <w:t>, 2018)</w:t>
+          </w:r>
+          <w:r>
+            <w:rPr>
+              <w:rFonts w:ascii="Times New Roman" w:hAnsi="Times New Roman" w:cs="Times New Roman"/>
+              <w:sz w:val="24"/>
+              <w:szCs w:val="24"/>
+              <w:lang w:val="el-GR"/>
+            </w:rPr>
+            <w:fldChar w:fldCharType="end"/>
+          </w:r>
+        </w:sdtContent>
+      </w:sdt>
+    </w:p>
+    <w:p>
+      <w:pPr>
+        <w:rPr>
+          <w:rFonts w:ascii="Times New Roman" w:hAnsi="Times New Roman" w:cs="Times New Roman"/>
+          <w:sz w:val="24"/>
+          <w:szCs w:val="24"/>
+          <w:lang w:val="el-GR"/>
+        </w:rPr>
+      </w:pPr>
+      <w:r>
+        <w:rPr>
+          <w:rFonts w:ascii="Times New Roman" w:hAnsi="Times New Roman" w:cs="Times New Roman"/>
+          <w:sz w:val="24"/>
+          <w:szCs w:val="24"/>
+          <w:lang w:val="el-GR"/>
+        </w:rPr>
+        <w:t xml:space="preserve">Άλλοι εξίσου σημαντικοί τρόποι αξιοποίησης αποτελούν την χρήση των νευρωνικών δικτύων στην ιατρική για την ανίχνευση </w:t>
+      </w:r>
+      <w:r>
+        <w:rPr>
+          <w:rFonts w:ascii="Times New Roman" w:hAnsi="Times New Roman" w:cs="Times New Roman"/>
+          <w:sz w:val="24"/>
+          <w:szCs w:val="24"/>
+          <w:lang w:val="el-GR"/>
+        </w:rPr>
+        <w:t xml:space="preserve">κρίσιμων νευρολογικών παθήσεων, όπως τα εγκεφαλικά, ή ακόμα και τον εντοπισμό καρκινικών κυττάρων </w:t>
+      </w:r>
+      <w:sdt>
+        <w:sdtPr>
+          <w:rPr>
+            <w:rFonts w:ascii="Times New Roman" w:hAnsi="Times New Roman" w:cs="Times New Roman"/>
+            <w:sz w:val="24"/>
+            <w:szCs w:val="24"/>
+            <w:lang w:val="el-GR"/>
+          </w:rPr>
+          <w:id w:val="2038615240"/>
+          <w:citation/>
+        </w:sdtPr>
+        <w:sdtEndPr/>
+        <w:sdtContent>
+          <w:r>
+            <w:rPr>
+              <w:rFonts w:ascii="Times New Roman" w:hAnsi="Times New Roman" w:cs="Times New Roman"/>
+              <w:sz w:val="24"/>
+              <w:szCs w:val="24"/>
+              <w:lang w:val="el-GR"/>
+            </w:rPr>
+            <w:fldChar w:fldCharType="begin"/>
+          </w:r>
+          <w:r>
+            <w:rPr>
+              <w:rFonts w:ascii="Times New Roman" w:hAnsi="Times New Roman" w:cs="Times New Roman"/>
+              <w:sz w:val="24"/>
+              <w:szCs w:val="24"/>
+              <w:lang w:val="el-GR"/>
+            </w:rPr>
+            <w:instrText xml:space="preserve"> </w:instrText>
+          </w:r>
+          <w:r>
+            <w:rPr>
+              <w:rFonts w:ascii="Times New Roman" w:hAnsi="Times New Roman" w:cs="Times New Roman"/>
+              <w:sz w:val="24"/>
+              <w:szCs w:val="24"/>
+              <w:lang w:val="en-US"/>
+            </w:rPr>
+            <w:instrText>CITATION</w:instrText>
+          </w:r>
+          <w:r>
+            <w:rPr>
+              <w:rFonts w:ascii="Times New Roman" w:hAnsi="Times New Roman" w:cs="Times New Roman"/>
+              <w:sz w:val="24"/>
+              <w:szCs w:val="24"/>
+              <w:lang w:val="el-GR"/>
+            </w:rPr>
+            <w:instrText xml:space="preserve"> </w:instrText>
+          </w:r>
+          <w:r>
+            <w:rPr>
+              <w:rFonts w:ascii="Times New Roman" w:hAnsi="Times New Roman" w:cs="Times New Roman"/>
+              <w:sz w:val="24"/>
+              <w:szCs w:val="24"/>
+              <w:lang w:val="en-US"/>
+            </w:rPr>
+            <w:instrText>NNInHealthcare</w:instrText>
+          </w:r>
+          <w:r>
+            <w:rPr>
+              <w:rFonts w:ascii="Times New Roman" w:hAnsi="Times New Roman" w:cs="Times New Roman"/>
+              <w:sz w:val="24"/>
+              <w:szCs w:val="24"/>
+              <w:lang w:val="el-GR"/>
+            </w:rPr>
+            <w:instrText xml:space="preserve"> \</w:instrText>
+          </w:r>
+          <w:r>
+            <w:rPr>
+              <w:rFonts w:ascii="Times New Roman" w:hAnsi="Times New Roman" w:cs="Times New Roman"/>
+              <w:sz w:val="24"/>
+              <w:szCs w:val="24"/>
+              <w:lang w:val="en-US"/>
+            </w:rPr>
+            <w:instrText>l</w:instrText>
+          </w:r>
+          <w:r>
+            <w:rPr>
+              <w:rFonts w:ascii="Times New Roman" w:hAnsi="Times New Roman" w:cs="Times New Roman"/>
+              <w:sz w:val="24"/>
+              <w:szCs w:val="24"/>
+              <w:lang w:val="el-GR"/>
+            </w:rPr>
+            <w:instrText xml:space="preserve"> 1033 </w:instrText>
+          </w:r>
+          <w:r>
+            <w:rPr>
+              <w:rFonts w:ascii="Times New Roman" w:hAnsi="Times New Roman" w:cs="Times New Roman"/>
+              <w:sz w:val="24"/>
+              <w:szCs w:val="24"/>
+              <w:lang w:val="el-GR"/>
+            </w:rPr>
+            <w:fldChar w:fldCharType="separate"/>
+          </w:r>
+          <w:r>
+            <w:rPr>
+              <w:rFonts w:ascii="Times New Roman" w:hAnsi="Times New Roman" w:cs="Times New Roman"/>
+              <w:noProof/>
+              <w:sz w:val="24"/>
+              <w:szCs w:val="24"/>
+              <w:lang w:val="el-GR"/>
+            </w:rPr>
+            <w:t>(</w:t>
+          </w:r>
+          <w:r>
+            <w:rPr>
+              <w:rFonts w:ascii="Times New Roman" w:hAnsi="Times New Roman" w:cs="Times New Roman"/>
+              <w:noProof/>
+              <w:sz w:val="24"/>
+              <w:szCs w:val="24"/>
+              <w:lang w:val="en-US"/>
+            </w:rPr>
+            <w:t>Bresnick</w:t>
+          </w:r>
+          <w:r>
+            <w:rPr>
+              <w:rFonts w:ascii="Times New Roman" w:hAnsi="Times New Roman" w:cs="Times New Roman"/>
+              <w:noProof/>
+              <w:sz w:val="24"/>
+              <w:szCs w:val="24"/>
+              <w:lang w:val="el-GR"/>
+            </w:rPr>
+            <w:t>, 2018)</w:t>
+          </w:r>
+          <w:r>
+            <w:rPr>
+              <w:rFonts w:ascii="Times New Roman" w:hAnsi="Times New Roman" w:cs="Times New Roman"/>
+              <w:sz w:val="24"/>
+              <w:szCs w:val="24"/>
+              <w:lang w:val="el-GR"/>
+            </w:rPr>
+            <w:fldChar w:fldCharType="end"/>
+          </w:r>
+        </w:sdtContent>
+      </w:sdt>
+      <w:r>
+        <w:rPr>
+          <w:rFonts w:ascii="Times New Roman" w:hAnsi="Times New Roman" w:cs="Times New Roman"/>
+          <w:sz w:val="24"/>
+          <w:szCs w:val="24"/>
+          <w:lang w:val="el-GR"/>
+        </w:rPr>
+        <w:t xml:space="preserve">, </w:t>
+      </w:r>
+      <w:r>
+        <w:rPr>
+          <w:rFonts w:ascii="Times New Roman" w:hAnsi="Times New Roman" w:cs="Times New Roman"/>
+          <w:sz w:val="24"/>
+          <w:szCs w:val="24"/>
+          <w:lang w:val="el-GR"/>
+        </w:rPr>
+        <w:t>στην αναγνώριση χαρακτήρων, εικόνων, φωνής</w:t>
+      </w:r>
+      <w:r>
+        <w:rPr>
+          <w:rFonts w:ascii="Times New Roman" w:hAnsi="Times New Roman" w:cs="Times New Roman"/>
+          <w:sz w:val="24"/>
+          <w:szCs w:val="24"/>
+          <w:lang w:val="el-GR"/>
+        </w:rPr>
+        <w:t>, όπως ακόμα και σε συστήματα αυτόματης οδήγησης.</w:t>
+      </w:r>
+    </w:p>
+    <w:p>
+      <w:pPr>
+        <w:rPr>
+          <w:rFonts w:ascii="Times New Roman" w:hAnsi="Times New Roman" w:cs="Times New Roman"/>
+          <w:sz w:val="24"/>
+          <w:szCs w:val="24"/>
+          <w:lang w:val="el-GR"/>
+        </w:rPr>
+      </w:pPr>
+    </w:p>
+    <w:p>
+      <w:pPr>
+        <w:pStyle w:val="Heading1"/>
+      </w:pPr>
+      <w:bookmarkStart w:id="33" w:name="_Toc73202865"/>
+      <w:r>
+        <w:t xml:space="preserve">3. </w:t>
+      </w:r>
+      <w:r>
+        <w:t>ΟΠΤΙΚΗ ΑΝΑΓΝΩΡΙΣΗ ΧΑΡΑΚΤΗΡΩΝ</w:t>
+      </w:r>
+      <w:bookmarkEnd w:id="33"/>
+    </w:p>
+    <w:p>
+      <w:pPr>
+        <w:rPr>
+          <w:lang w:val="el-GR"/>
+        </w:rPr>
+      </w:pPr>
+      <w:r>
+        <w:rPr>
+          <w:lang w:val="el-GR"/>
+        </w:rPr>
+        <w:t xml:space="preserve">ΜΠΛΑ </w:t>
+      </w:r>
+      <w:proofErr w:type="spellStart"/>
+      <w:r>
+        <w:rPr>
+          <w:lang w:val="el-GR"/>
+        </w:rPr>
+        <w:t>ΜΠΛΑ</w:t>
+      </w:r>
+      <w:proofErr w:type="spellEnd"/>
+    </w:p>
+    <w:p>
+      <w:pPr>
+        <w:rPr>
+          <w:lang w:val="el-GR"/>
+        </w:rPr>
       </w:pPr>
     </w:p>
     <w:p>
       <w:pPr>
         <w:pStyle w:val="Heading2"/>
       </w:pPr>
-      <w:bookmarkStart w:id="32" w:name="_Toc72942030"/>
-      <w:r>
-        <w:t>2.</w:t>
-      </w:r>
-      <w:r>
-        <w:t>5</w:t>
-      </w:r>
-      <w:r>
-        <w:t xml:space="preserve"> </w:t>
-      </w:r>
-      <w:r>
-        <w:t>ΔΙΑΦΟΡΕΤΙΚΕΣ ΧΡΗΣΕΙΣ ΤΩΝ ΝΕΥΡΩΝΙΚΩΝ ΔΙΚΤΥΩΝ</w:t>
-      </w:r>
-      <w:bookmarkEnd w:id="32"/>
-    </w:p>
-    <w:p>
-      <w:pPr>
-        <w:rPr>
-          <w:rFonts w:ascii="Times New Roman" w:hAnsi="Times New Roman" w:cs="Times New Roman"/>
-          <w:sz w:val="24"/>
-          <w:szCs w:val="24"/>
-          <w:lang w:val="el-GR"/>
-        </w:rPr>
-      </w:pPr>
-      <w:hyperlink r:id="rId23" w:history="1">
-        <w:r>
-          <w:rPr>
-            <w:rStyle w:val="Hyperlink"/>
-            <w:rFonts w:ascii="Times New Roman" w:hAnsi="Times New Roman" w:cs="Times New Roman"/>
-            <w:sz w:val="24"/>
-            <w:szCs w:val="24"/>
-            <w:lang w:val="el-GR"/>
-          </w:rPr>
-          <w:t>https://cs.stanford.edu/people/eroberts/courses/soco/projects/neural-networks/Applications/index.html</w:t>
-        </w:r>
-      </w:hyperlink>
-    </w:p>
-    <w:p>
-      <w:pPr>
-        <w:rPr>
-          <w:rFonts w:ascii="Times New Roman" w:hAnsi="Times New Roman" w:cs="Times New Roman"/>
-          <w:sz w:val="24"/>
-          <w:szCs w:val="24"/>
-          <w:lang w:val="el-GR"/>
-        </w:rPr>
-      </w:pPr>
-      <w:hyperlink r:id="rId24" w:history="1">
-        <w:r>
-          <w:rPr>
-            <w:rStyle w:val="Hyperlink"/>
-            <w:rFonts w:ascii="Times New Roman" w:hAnsi="Times New Roman" w:cs="Times New Roman"/>
-            <w:sz w:val="24"/>
-            <w:szCs w:val="24"/>
-            <w:lang w:val="el-GR"/>
-          </w:rPr>
-          <w:t>https://medium.com/@datamonsters/artificial-neural-networks-in-natural-language-processing-bcf62aa9151a</w:t>
-        </w:r>
-      </w:hyperlink>
-    </w:p>
-    <w:p>
-      <w:pPr>
-        <w:rPr>
-          <w:rFonts w:ascii="Times New Roman" w:hAnsi="Times New Roman" w:cs="Times New Roman"/>
-          <w:sz w:val="24"/>
-          <w:szCs w:val="24"/>
-          <w:lang w:val="el-GR"/>
-        </w:rPr>
-      </w:pPr>
-      <w:hyperlink r:id="rId25" w:history="1">
-        <w:r>
-          <w:rPr>
-            <w:rStyle w:val="Hyperlink"/>
-            <w:rFonts w:ascii="Times New Roman" w:hAnsi="Times New Roman" w:cs="Times New Roman"/>
-            <w:sz w:val="24"/>
-            <w:szCs w:val="24"/>
-            <w:lang w:val="el-GR"/>
-          </w:rPr>
-          <w:t>https://blog.statsbot.co/neural-networks-for-beginners-d99f2235efca</w:t>
-        </w:r>
-      </w:hyperlink>
-    </w:p>
-    <w:p>
-      <w:pPr>
-        <w:rPr>
-          <w:rFonts w:ascii="Times New Roman" w:hAnsi="Times New Roman" w:cs="Times New Roman"/>
-          <w:sz w:val="24"/>
-          <w:szCs w:val="24"/>
-          <w:lang w:val="el-GR"/>
-        </w:rPr>
-      </w:pPr>
-    </w:p>
-    <w:p>
-      <w:pPr>
-        <w:pStyle w:val="Heading1"/>
-      </w:pPr>
-      <w:bookmarkStart w:id="33" w:name="_Toc72942031"/>
-      <w:r>
-        <w:t xml:space="preserve">3. </w:t>
-      </w:r>
-      <w:r>
-        <w:t>ΟΠΤΙΚΗ ΑΝΑΓΝΩΡΙΣΗ ΧΑΡΑΚΤΗΡΩΝ</w:t>
-      </w:r>
-      <w:bookmarkEnd w:id="33"/>
+      <w:bookmarkStart w:id="34" w:name="_Toc73202866"/>
+      <w:r>
+        <w:t>3.</w:t>
+      </w:r>
+      <w:r>
+        <w:t xml:space="preserve">1 </w:t>
+      </w:r>
+      <w:r>
+        <w:t>ΙΣΤΟΡΙΑ</w:t>
+      </w:r>
+      <w:bookmarkEnd w:id="34"/>
+    </w:p>
+    <w:p>
+      <w:pPr>
+        <w:rPr>
+          <w:rFonts w:ascii="Times New Roman" w:hAnsi="Times New Roman" w:cs="Times New Roman"/>
+          <w:sz w:val="24"/>
+          <w:szCs w:val="24"/>
+          <w:lang w:val="el-GR"/>
+        </w:rPr>
+      </w:pPr>
+      <w:r>
+        <w:fldChar w:fldCharType="begin"/>
+      </w:r>
+      <w:r>
+        <w:rPr>
+          <w:lang w:val="el-GR"/>
+        </w:rPr>
+        <w:instrText xml:space="preserve"> </w:instrText>
+      </w:r>
+      <w:r>
+        <w:instrText>HYPERLINK</w:instrText>
+      </w:r>
+      <w:r>
+        <w:rPr>
+          <w:lang w:val="el-GR"/>
+        </w:rPr>
+        <w:instrText xml:space="preserve"> "</w:instrText>
+      </w:r>
+      <w:r>
+        <w:instrText>https</w:instrText>
+      </w:r>
+      <w:r>
+        <w:rPr>
+          <w:lang w:val="el-GR"/>
+        </w:rPr>
+        <w:instrText>://</w:instrText>
+      </w:r>
+      <w:r>
+        <w:instrText>www</w:instrText>
+      </w:r>
+      <w:r>
+        <w:rPr>
+          <w:lang w:val="el-GR"/>
+        </w:rPr>
+        <w:instrText>.</w:instrText>
+      </w:r>
+      <w:r>
+        <w:instrText>skynettoday</w:instrText>
+      </w:r>
+      <w:r>
+        <w:rPr>
+          <w:lang w:val="el-GR"/>
+        </w:rPr>
+        <w:instrText>.</w:instrText>
+      </w:r>
+      <w:r>
+        <w:instrText>com</w:instrText>
+      </w:r>
+      <w:r>
+        <w:rPr>
+          <w:lang w:val="el-GR"/>
+        </w:rPr>
+        <w:instrText>/</w:instrText>
+      </w:r>
+      <w:r>
+        <w:instrText>overviews</w:instrText>
+      </w:r>
+      <w:r>
+        <w:rPr>
+          <w:lang w:val="el-GR"/>
+        </w:rPr>
+        <w:instrText>/</w:instrText>
+      </w:r>
+      <w:r>
+        <w:instrText>neural</w:instrText>
+      </w:r>
+      <w:r>
+        <w:rPr>
+          <w:lang w:val="el-GR"/>
+        </w:rPr>
+        <w:instrText>-</w:instrText>
+      </w:r>
+      <w:r>
+        <w:instrText>net</w:instrText>
+      </w:r>
+      <w:r>
+        <w:rPr>
+          <w:lang w:val="el-GR"/>
+        </w:rPr>
+        <w:instrText>-</w:instrText>
+      </w:r>
+      <w:r>
+        <w:instrText>history</w:instrText>
+      </w:r>
+      <w:r>
+        <w:rPr>
+          <w:lang w:val="el-GR"/>
+        </w:rPr>
+        <w:instrText xml:space="preserve">" </w:instrText>
+      </w:r>
+      <w:r>
+        <w:fldChar w:fldCharType="separate"/>
+      </w:r>
+      <w:r>
+        <w:rPr>
+          <w:rStyle w:val="Hyperlink"/>
+          <w:rFonts w:ascii="Times New Roman" w:hAnsi="Times New Roman" w:cs="Times New Roman"/>
+          <w:sz w:val="24"/>
+          <w:szCs w:val="24"/>
+          <w:lang w:val="el-GR"/>
+        </w:rPr>
+        <w:t>https://www.skynettoday.com/overviews/neural-net-history</w:t>
+      </w:r>
+      <w:r>
+        <w:rPr>
+          <w:rStyle w:val="Hyperlink"/>
+          <w:rFonts w:ascii="Times New Roman" w:hAnsi="Times New Roman" w:cs="Times New Roman"/>
+          <w:sz w:val="24"/>
+          <w:szCs w:val="24"/>
+          <w:lang w:val="el-GR"/>
+        </w:rPr>
+        <w:fldChar w:fldCharType="end"/>
+      </w:r>
     </w:p>
     <w:p>
       <w:pPr>
@@ -19080,74 +19913,7 @@
       <w:pPr>
         <w:pStyle w:val="Heading2"/>
       </w:pPr>
-      <w:bookmarkStart w:id="34" w:name="_Toc72942032"/>
-      <w:r>
-        <w:t>3.</w:t>
-      </w:r>
-      <w:r>
-        <w:t xml:space="preserve">1 </w:t>
-      </w:r>
-      <w:r>
-        <w:t>ΙΣΤΟΡΙΑ</w:t>
-      </w:r>
-      <w:bookmarkEnd w:id="34"/>
-    </w:p>
-    <w:p>
-      <w:pPr>
-        <w:rPr>
-          <w:rFonts w:ascii="Times New Roman" w:hAnsi="Times New Roman" w:cs="Times New Roman"/>
-          <w:sz w:val="24"/>
-          <w:szCs w:val="24"/>
-          <w:lang w:val="el-GR"/>
-        </w:rPr>
-      </w:pPr>
-      <w:hyperlink r:id="rId26" w:history="1">
-        <w:r>
-          <w:rPr>
-            <w:rStyle w:val="Hyperlink"/>
-            <w:rFonts w:ascii="Times New Roman" w:hAnsi="Times New Roman" w:cs="Times New Roman"/>
-            <w:sz w:val="24"/>
-            <w:szCs w:val="24"/>
-            <w:lang w:val="el-GR"/>
-          </w:rPr>
-          <w:t>https://www.skynettoday.com/overviews/neural-net-history</w:t>
-        </w:r>
-      </w:hyperlink>
-    </w:p>
-    <w:p>
-      <w:pPr>
-        <w:rPr>
-          <w:lang w:val="el-GR"/>
-        </w:rPr>
-      </w:pPr>
-      <w:r>
-        <w:rPr>
-          <w:lang w:val="el-GR"/>
-        </w:rPr>
-        <w:lastRenderedPageBreak/>
-        <w:t xml:space="preserve">ΜΠΛΑ </w:t>
-      </w:r>
-      <w:proofErr w:type="spellStart"/>
-      <w:r>
-        <w:rPr>
-          <w:lang w:val="el-GR"/>
-        </w:rPr>
-        <w:t>ΜΠΛΑ</w:t>
-      </w:r>
-      <w:proofErr w:type="spellEnd"/>
-    </w:p>
-    <w:p>
-      <w:pPr>
-        <w:rPr>
-          <w:lang w:val="el-GR"/>
-        </w:rPr>
-      </w:pPr>
-    </w:p>
-    <w:p>
-      <w:pPr>
-        <w:pStyle w:val="Heading2"/>
-      </w:pPr>
-      <w:bookmarkStart w:id="35" w:name="_Toc72942033"/>
+      <w:bookmarkStart w:id="35" w:name="_Toc73202867"/>
       <w:r>
         <w:t>3.2 ΕΦΑΡΜΟΓΕΣ ΟΠΤΙΚΗΣ ΑΝΑΓΝΩΡΙΣΗΣ ΧΑΡΑΚΤΗΡΩΝ</w:t>
       </w:r>
@@ -19200,7 +19966,7 @@
         </w:rPr>
         <w:t xml:space="preserve">UNRELATED: </w:t>
       </w:r>
-      <w:hyperlink r:id="rId27" w:history="1">
+      <w:hyperlink r:id="rId18" w:history="1">
         <w:r>
           <w:rPr>
             <w:rStyle w:val="Hyperlink"/>
@@ -19245,91 +20011,15 @@
     <w:p>
       <w:pPr>
         <w:rPr>
-          <w:rStyle w:val="Hyperlink"/>
           <w:lang w:val="en-US"/>
         </w:rPr>
       </w:pPr>
     </w:p>
     <w:p>
       <w:pPr>
-        <w:rPr>
-          <w:rStyle w:val="Hyperlink"/>
-          <w:lang w:val="en-US"/>
-        </w:rPr>
-      </w:pPr>
-    </w:p>
-    <w:p>
-      <w:pPr>
-        <w:rPr>
-          <w:rStyle w:val="Hyperlink"/>
-          <w:lang w:val="en-US"/>
-        </w:rPr>
-      </w:pPr>
-    </w:p>
-    <w:p>
-      <w:pPr>
-        <w:rPr>
-          <w:rStyle w:val="Hyperlink"/>
-          <w:lang w:val="en-US"/>
-        </w:rPr>
-      </w:pPr>
-    </w:p>
-    <w:p>
-      <w:pPr>
-        <w:rPr>
-          <w:rStyle w:val="Hyperlink"/>
-          <w:lang w:val="en-US"/>
-        </w:rPr>
-      </w:pPr>
-    </w:p>
-    <w:p>
-      <w:pPr>
-        <w:rPr>
-          <w:rStyle w:val="Hyperlink"/>
-          <w:lang w:val="en-US"/>
-        </w:rPr>
-      </w:pPr>
-    </w:p>
-    <w:p>
-      <w:pPr>
-        <w:rPr>
-          <w:lang w:val="en-US"/>
-        </w:rPr>
-      </w:pPr>
-    </w:p>
-    <w:p>
-      <w:pPr>
-        <w:rPr>
-          <w:lang w:val="en-US"/>
-        </w:rPr>
-      </w:pPr>
-    </w:p>
-    <w:p>
-      <w:pPr>
-        <w:rPr>
-          <w:lang w:val="en-US"/>
-        </w:rPr>
-      </w:pPr>
-    </w:p>
-    <w:p>
-      <w:pPr>
-        <w:rPr>
-          <w:lang w:val="en-US"/>
-        </w:rPr>
-      </w:pPr>
-    </w:p>
-    <w:p>
-      <w:pPr>
-        <w:rPr>
-          <w:lang w:val="en-US"/>
-        </w:rPr>
-      </w:pPr>
-    </w:p>
-    <w:p>
-      <w:pPr>
         <w:pStyle w:val="Heading1"/>
       </w:pPr>
-      <w:bookmarkStart w:id="36" w:name="_Toc72942034"/>
+      <w:bookmarkStart w:id="36" w:name="_Toc73202868"/>
       <w:r>
         <w:lastRenderedPageBreak/>
         <w:t>(</w:t>
@@ -19543,7 +20233,7 @@
         </w:rPr>
       </w:pPr>
     </w:p>
-    <w:bookmarkStart w:id="37" w:name="_Toc72942035" w:displacedByCustomXml="next"/>
+    <w:bookmarkStart w:id="37" w:name="_Toc73202869" w:displacedByCustomXml="next"/>
     <w:sdt>
       <w:sdtPr>
         <w:rPr>
@@ -19610,7 +20300,7 @@
                   <w:noProof/>
                   <w:sz w:val="24"/>
                   <w:szCs w:val="24"/>
-                  <w:lang w:val="el-GR"/>
+                  <w:lang w:val="en-US"/>
                 </w:rPr>
               </w:pPr>
               <w:r>
@@ -19637,6 +20327,282 @@
                 </w:rPr>
                 <w:fldChar w:fldCharType="separate"/>
               </w:r>
+              <w:r>
+                <w:rPr>
+                  <w:rFonts w:ascii="Times New Roman" w:hAnsi="Times New Roman" w:cs="Times New Roman"/>
+                  <w:noProof/>
+                  <w:sz w:val="24"/>
+                  <w:szCs w:val="24"/>
+                  <w:lang w:val="en-US"/>
+                </w:rPr>
+                <w:t xml:space="preserve">Brenner, M., 2018. </w:t>
+              </w:r>
+              <w:r>
+                <w:rPr>
+                  <w:rFonts w:ascii="Times New Roman" w:hAnsi="Times New Roman" w:cs="Times New Roman"/>
+                  <w:i/>
+                  <w:iCs/>
+                  <w:noProof/>
+                  <w:sz w:val="24"/>
+                  <w:szCs w:val="24"/>
+                  <w:lang w:val="en-US"/>
+                </w:rPr>
+                <w:t xml:space="preserve">Marketing Insider Group | Artificial Neural Networks: What Every Marketer Should Know. </w:t>
+              </w:r>
+              <w:r>
+                <w:rPr>
+                  <w:rFonts w:ascii="Times New Roman" w:hAnsi="Times New Roman" w:cs="Times New Roman"/>
+                  <w:noProof/>
+                  <w:sz w:val="24"/>
+                  <w:szCs w:val="24"/>
+                  <w:lang w:val="en-US"/>
+                </w:rPr>
+                <w:t>[</w:t>
+              </w:r>
+              <w:r>
+                <w:rPr>
+                  <w:rFonts w:ascii="Times New Roman" w:hAnsi="Times New Roman" w:cs="Times New Roman"/>
+                  <w:noProof/>
+                  <w:sz w:val="24"/>
+                  <w:szCs w:val="24"/>
+                  <w:lang w:val="el-GR"/>
+                </w:rPr>
+                <w:t>Ηλεκτρονικό</w:t>
+              </w:r>
+              <w:r>
+                <w:rPr>
+                  <w:rFonts w:ascii="Times New Roman" w:hAnsi="Times New Roman" w:cs="Times New Roman"/>
+                  <w:noProof/>
+                  <w:sz w:val="24"/>
+                  <w:szCs w:val="24"/>
+                  <w:lang w:val="en-US"/>
+                </w:rPr>
+                <w:t xml:space="preserve">] </w:t>
+              </w:r>
+              <w:r>
+                <w:rPr>
+                  <w:rFonts w:ascii="Times New Roman" w:hAnsi="Times New Roman" w:cs="Times New Roman"/>
+                  <w:noProof/>
+                  <w:sz w:val="24"/>
+                  <w:szCs w:val="24"/>
+                  <w:lang w:val="en-US"/>
+                </w:rPr>
+                <w:br/>
+                <w:t xml:space="preserve">Available at: </w:t>
+              </w:r>
+              <w:r>
+                <w:rPr>
+                  <w:rFonts w:ascii="Times New Roman" w:hAnsi="Times New Roman" w:cs="Times New Roman"/>
+                  <w:noProof/>
+                  <w:sz w:val="24"/>
+                  <w:szCs w:val="24"/>
+                  <w:u w:val="single"/>
+                  <w:lang w:val="en-US"/>
+                </w:rPr>
+                <w:t>https://marketinginsidergroup.com/content-marketing/artificial-neural-networks-every-marketer-know/</w:t>
+              </w:r>
+              <w:r>
+                <w:rPr>
+                  <w:rFonts w:ascii="Times New Roman" w:hAnsi="Times New Roman" w:cs="Times New Roman"/>
+                  <w:noProof/>
+                  <w:sz w:val="24"/>
+                  <w:szCs w:val="24"/>
+                  <w:lang w:val="en-US"/>
+                </w:rPr>
+                <w:br/>
+                <w:t>[</w:t>
+              </w:r>
+              <w:r>
+                <w:rPr>
+                  <w:rFonts w:ascii="Times New Roman" w:hAnsi="Times New Roman" w:cs="Times New Roman"/>
+                  <w:noProof/>
+                  <w:sz w:val="24"/>
+                  <w:szCs w:val="24"/>
+                  <w:lang w:val="el-GR"/>
+                </w:rPr>
+                <w:t>Πρόσβαση</w:t>
+              </w:r>
+              <w:r>
+                <w:rPr>
+                  <w:rFonts w:ascii="Times New Roman" w:hAnsi="Times New Roman" w:cs="Times New Roman"/>
+                  <w:noProof/>
+                  <w:sz w:val="24"/>
+                  <w:szCs w:val="24"/>
+                  <w:lang w:val="en-US"/>
+                </w:rPr>
+                <w:t xml:space="preserve"> 28 </w:t>
+              </w:r>
+              <w:r>
+                <w:rPr>
+                  <w:rFonts w:ascii="Times New Roman" w:hAnsi="Times New Roman" w:cs="Times New Roman"/>
+                  <w:noProof/>
+                  <w:sz w:val="24"/>
+                  <w:szCs w:val="24"/>
+                  <w:lang w:val="el-GR"/>
+                </w:rPr>
+                <w:t>Μαίου</w:t>
+              </w:r>
+              <w:r>
+                <w:rPr>
+                  <w:rFonts w:ascii="Times New Roman" w:hAnsi="Times New Roman" w:cs="Times New Roman"/>
+                  <w:noProof/>
+                  <w:sz w:val="24"/>
+                  <w:szCs w:val="24"/>
+                  <w:lang w:val="en-US"/>
+                </w:rPr>
+                <w:t xml:space="preserve"> 2021].</w:t>
+              </w:r>
+            </w:p>
+            <w:p>
+              <w:pPr>
+                <w:pStyle w:val="Bibliography"/>
+                <w:jc w:val="left"/>
+                <w:rPr>
+                  <w:rFonts w:ascii="Times New Roman" w:hAnsi="Times New Roman" w:cs="Times New Roman"/>
+                  <w:noProof/>
+                  <w:sz w:val="24"/>
+                  <w:szCs w:val="24"/>
+                  <w:lang w:val="en-US"/>
+                </w:rPr>
+              </w:pPr>
+              <w:r>
+                <w:rPr>
+                  <w:rFonts w:ascii="Times New Roman" w:hAnsi="Times New Roman" w:cs="Times New Roman"/>
+                  <w:noProof/>
+                  <w:sz w:val="24"/>
+                  <w:szCs w:val="24"/>
+                  <w:lang w:val="en-US"/>
+                </w:rPr>
+                <w:t xml:space="preserve">Bresnick, J., 2018. </w:t>
+              </w:r>
+              <w:r>
+                <w:rPr>
+                  <w:rFonts w:ascii="Times New Roman" w:hAnsi="Times New Roman" w:cs="Times New Roman"/>
+                  <w:i/>
+                  <w:iCs/>
+                  <w:noProof/>
+                  <w:sz w:val="24"/>
+                  <w:szCs w:val="24"/>
+                  <w:lang w:val="en-US"/>
+                </w:rPr>
+                <w:t xml:space="preserve">Health IT Analytics | What Is Deep Learning And How Will It Change Healthcare?. </w:t>
+              </w:r>
+              <w:r>
+                <w:rPr>
+                  <w:rFonts w:ascii="Times New Roman" w:hAnsi="Times New Roman" w:cs="Times New Roman"/>
+                  <w:noProof/>
+                  <w:sz w:val="24"/>
+                  <w:szCs w:val="24"/>
+                  <w:lang w:val="en-US"/>
+                </w:rPr>
+                <w:t>[</w:t>
+              </w:r>
+              <w:r>
+                <w:rPr>
+                  <w:rFonts w:ascii="Times New Roman" w:hAnsi="Times New Roman" w:cs="Times New Roman"/>
+                  <w:noProof/>
+                  <w:sz w:val="24"/>
+                  <w:szCs w:val="24"/>
+                  <w:lang w:val="el-GR"/>
+                </w:rPr>
+                <w:t>Ηλεκτρονικό</w:t>
+              </w:r>
+              <w:r>
+                <w:rPr>
+                  <w:rFonts w:ascii="Times New Roman" w:hAnsi="Times New Roman" w:cs="Times New Roman"/>
+                  <w:noProof/>
+                  <w:sz w:val="24"/>
+                  <w:szCs w:val="24"/>
+                  <w:lang w:val="en-US"/>
+                </w:rPr>
+                <w:t xml:space="preserve">] </w:t>
+              </w:r>
+              <w:r>
+                <w:rPr>
+                  <w:rFonts w:ascii="Times New Roman" w:hAnsi="Times New Roman" w:cs="Times New Roman"/>
+                  <w:noProof/>
+                  <w:sz w:val="24"/>
+                  <w:szCs w:val="24"/>
+                  <w:lang w:val="en-US"/>
+                </w:rPr>
+                <w:br/>
+                <w:t xml:space="preserve">Available at: </w:t>
+              </w:r>
+              <w:r>
+                <w:rPr>
+                  <w:rFonts w:ascii="Times New Roman" w:hAnsi="Times New Roman" w:cs="Times New Roman"/>
+                  <w:noProof/>
+                  <w:sz w:val="24"/>
+                  <w:szCs w:val="24"/>
+                  <w:u w:val="single"/>
+                  <w:lang w:val="en-US"/>
+                </w:rPr>
+                <w:t>https://healthitanalytics.com/features/what-is-deep-learning-and-how-will-it-change-healthcare</w:t>
+              </w:r>
+              <w:r>
+                <w:rPr>
+                  <w:rFonts w:ascii="Times New Roman" w:hAnsi="Times New Roman" w:cs="Times New Roman"/>
+                  <w:noProof/>
+                  <w:sz w:val="24"/>
+                  <w:szCs w:val="24"/>
+                  <w:lang w:val="en-US"/>
+                </w:rPr>
+                <w:br/>
+                <w:t>[</w:t>
+              </w:r>
+              <w:r>
+                <w:rPr>
+                  <w:rFonts w:ascii="Times New Roman" w:hAnsi="Times New Roman" w:cs="Times New Roman"/>
+                  <w:noProof/>
+                  <w:sz w:val="24"/>
+                  <w:szCs w:val="24"/>
+                  <w:lang w:val="el-GR"/>
+                </w:rPr>
+                <w:t>Πρόσβαση</w:t>
+              </w:r>
+              <w:r>
+                <w:rPr>
+                  <w:rFonts w:ascii="Times New Roman" w:hAnsi="Times New Roman" w:cs="Times New Roman"/>
+                  <w:noProof/>
+                  <w:sz w:val="24"/>
+                  <w:szCs w:val="24"/>
+                  <w:lang w:val="en-US"/>
+                </w:rPr>
+                <w:t xml:space="preserve"> 28 </w:t>
+              </w:r>
+              <w:r>
+                <w:rPr>
+                  <w:rFonts w:ascii="Times New Roman" w:hAnsi="Times New Roman" w:cs="Times New Roman"/>
+                  <w:noProof/>
+                  <w:sz w:val="24"/>
+                  <w:szCs w:val="24"/>
+                  <w:lang w:val="el-GR"/>
+                </w:rPr>
+                <w:t>Μαίου</w:t>
+              </w:r>
+              <w:r>
+                <w:rPr>
+                  <w:rFonts w:ascii="Times New Roman" w:hAnsi="Times New Roman" w:cs="Times New Roman"/>
+                  <w:noProof/>
+                  <w:sz w:val="24"/>
+                  <w:szCs w:val="24"/>
+                  <w:lang w:val="en-US"/>
+                </w:rPr>
+                <w:t xml:space="preserve"> 2021].</w:t>
+              </w:r>
+            </w:p>
+            <w:p>
+              <w:pPr>
+                <w:pStyle w:val="Bibliography"/>
+                <w:jc w:val="left"/>
+                <w:rPr>
+                  <w:rFonts w:ascii="Times New Roman" w:hAnsi="Times New Roman" w:cs="Times New Roman"/>
+                  <w:noProof/>
+                  <w:sz w:val="24"/>
+                  <w:szCs w:val="24"/>
+                  <w:lang w:val="el-GR"/>
+                </w:rPr>
+              </w:pPr>
               <w:r>
                 <w:rPr>
                   <w:rFonts w:ascii="Times New Roman" w:hAnsi="Times New Roman" w:cs="Times New Roman"/>
@@ -20141,7 +21107,19 @@
                   <w:u w:val="single"/>
                   <w:lang w:val="en-US"/>
                 </w:rPr>
-                <w:t>https://deepai.org/machine-learning-glossary-and-terms/hidden-layer-machine-learning</w:t>
+                <w:t>https://deepai.org/machine-learning-glossary-and-terms/hidden-layer-</w:t>
+              </w:r>
+              <w:r>
+                <w:rPr>
+                  <w:rFonts w:ascii="Times New Roman" w:hAnsi="Times New Roman" w:cs="Times New Roman"/>
+                  <w:noProof/>
+                  <w:sz w:val="24"/>
+                  <w:szCs w:val="24"/>
+                  <w:u w:val="single"/>
+                  <w:lang w:val="en-US"/>
+                </w:rPr>
+                <w:lastRenderedPageBreak/>
+                <w:t>machine-learning</w:t>
               </w:r>
               <w:r>
                 <w:rPr>
@@ -20431,7 +21409,6 @@
                   <w:szCs w:val="24"/>
                   <w:lang w:val="en-US"/>
                 </w:rPr>
-                <w:lastRenderedPageBreak/>
                 <w:t xml:space="preserve">Domo, 2020. </w:t>
               </w:r>
               <w:r>
@@ -21260,6 +22237,7 @@
                   <w:szCs w:val="24"/>
                   <w:lang w:val="en-US"/>
                 </w:rPr>
+                <w:lastRenderedPageBreak/>
                 <w:t xml:space="preserve">McLaughlin, E., 2020. </w:t>
               </w:r>
               <w:r>
@@ -21398,7 +22376,7 @@
                   <w:szCs w:val="24"/>
                   <w:lang w:val="en-US"/>
                 </w:rPr>
-                <w:t xml:space="preserve">Sharma, A. V., 2017. </w:t>
+                <w:t xml:space="preserve">Seetharaman, K., 2018. </w:t>
               </w:r>
               <w:r>
                 <w:rPr>
@@ -21410,7 +22388,7 @@
                   <w:szCs w:val="24"/>
                   <w:lang w:val="en-US"/>
                 </w:rPr>
-                <w:t xml:space="preserve">Medium | Understanding Activation Functions in Neural Networks. </w:t>
+                <w:t xml:space="preserve">Aspire Systems | Financial Applications of Neural Networks. </w:t>
               </w:r>
               <w:r>
                 <w:rPr>
@@ -21462,7 +22440,7 @@
                   <w:u w:val="single"/>
                   <w:lang w:val="en-US"/>
                 </w:rPr>
-                <w:t>https://medium.com/the-theory-of-everything/understanding-activation-functions-in-neural-networks-9491262884e0</w:t>
+                <w:t>https://blog.aspiresys.com/banking-and-finance/financial-applications-neural-networks</w:t>
               </w:r>
               <w:r>
                 <w:rPr>
@@ -21493,7 +22471,7 @@
                   <w:szCs w:val="24"/>
                   <w:lang w:val="en-US"/>
                 </w:rPr>
-                <w:t xml:space="preserve"> 20 </w:t>
+                <w:t xml:space="preserve"> 28 </w:t>
               </w:r>
               <w:r>
                 <w:rPr>
@@ -21536,8 +22514,7 @@
                   <w:szCs w:val="24"/>
                   <w:lang w:val="en-US"/>
                 </w:rPr>
-                <w:lastRenderedPageBreak/>
-                <w:t xml:space="preserve">Talend, n.d. </w:t>
+                <w:t xml:space="preserve">Sharma, A. V., 2017. </w:t>
               </w:r>
               <w:r>
                 <w:rPr>
@@ -21549,7 +22526,7 @@
                   <w:szCs w:val="24"/>
                   <w:lang w:val="en-US"/>
                 </w:rPr>
-                <w:t xml:space="preserve">What is Data Processing? | Talend. </w:t>
+                <w:t xml:space="preserve">Medium | Understanding Activation Functions in Neural Networks. </w:t>
               </w:r>
               <w:r>
                 <w:rPr>
@@ -21601,7 +22578,7 @@
                   <w:u w:val="single"/>
                   <w:lang w:val="en-US"/>
                 </w:rPr>
-                <w:t>https://www.talend.com/resources/what-is-data-processing/</w:t>
+                <w:t>https://medium.com/the-theory-of-everything/understanding-activation-functions-in-neural-networks-9491262884e0</w:t>
               </w:r>
               <w:r>
                 <w:rPr>
@@ -21632,7 +22609,7 @@
                   <w:szCs w:val="24"/>
                   <w:lang w:val="en-US"/>
                 </w:rPr>
-                <w:t xml:space="preserve"> 11 </w:t>
+                <w:t xml:space="preserve"> 20 </w:t>
               </w:r>
               <w:r>
                 <w:rPr>
@@ -21675,7 +22652,7 @@
                   <w:szCs w:val="24"/>
                   <w:lang w:val="en-US"/>
                 </w:rPr>
-                <w:t xml:space="preserve">Tanz, O. &amp; Cambron, C., 2017. </w:t>
+                <w:t xml:space="preserve">Talend, n.d. </w:t>
               </w:r>
               <w:r>
                 <w:rPr>
@@ -21687,7 +22664,7 @@
                   <w:szCs w:val="24"/>
                   <w:lang w:val="en-US"/>
                 </w:rPr>
-                <w:t xml:space="preserve">TechCrunch | Why the future of deep learning depends on finding good data. </w:t>
+                <w:t xml:space="preserve">What is Data Processing? | Talend. </w:t>
               </w:r>
               <w:r>
                 <w:rPr>
@@ -21739,7 +22716,7 @@
                   <w:u w:val="single"/>
                   <w:lang w:val="en-US"/>
                 </w:rPr>
-                <w:t>http://tcrn.ch/2vJhqp3</w:t>
+                <w:t>https://www.talend.com/resources/what-is-data-processing/</w:t>
               </w:r>
               <w:r>
                 <w:rPr>
@@ -21770,7 +22747,7 @@
                   <w:szCs w:val="24"/>
                   <w:lang w:val="en-US"/>
                 </w:rPr>
-                <w:t xml:space="preserve"> 23 </w:t>
+                <w:t xml:space="preserve"> 11 </w:t>
               </w:r>
               <w:r>
                 <w:rPr>
@@ -21813,7 +22790,7 @@
                   <w:szCs w:val="24"/>
                   <w:lang w:val="en-US"/>
                 </w:rPr>
-                <w:t xml:space="preserve">Veen, F. v. &amp; Leijnen, S., 2019. </w:t>
+                <w:t xml:space="preserve">Tanz, O. &amp; Cambron, C., 2017. </w:t>
               </w:r>
               <w:r>
                 <w:rPr>
@@ -21825,7 +22802,7 @@
                   <w:szCs w:val="24"/>
                   <w:lang w:val="en-US"/>
                 </w:rPr>
-                <w:t xml:space="preserve">The Asimov Institute | The Neural Network Zoo |. </w:t>
+                <w:t xml:space="preserve">TechCrunch | Why the future of deep learning depends on finding good data. </w:t>
               </w:r>
               <w:r>
                 <w:rPr>
@@ -21877,7 +22854,7 @@
                   <w:u w:val="single"/>
                   <w:lang w:val="en-US"/>
                 </w:rPr>
-                <w:t>https://www.asimovinstitute.org/neural-network-zoo/</w:t>
+                <w:t>http://tcrn.ch/2vJhqp3</w:t>
               </w:r>
               <w:r>
                 <w:rPr>
@@ -21908,7 +22885,7 @@
                   <w:szCs w:val="24"/>
                   <w:lang w:val="en-US"/>
                 </w:rPr>
-                <w:t xml:space="preserve"> 24 </w:t>
+                <w:t xml:space="preserve"> 23 </w:t>
               </w:r>
               <w:r>
                 <w:rPr>
@@ -21951,7 +22928,7 @@
                   <w:szCs w:val="24"/>
                   <w:lang w:val="en-US"/>
                 </w:rPr>
-                <w:t xml:space="preserve">Williams, L., 2019. </w:t>
+                <w:t xml:space="preserve">Veen, F. v. &amp; Leijnen, S., 2019. </w:t>
               </w:r>
               <w:r>
                 <w:rPr>
@@ -21963,7 +22940,7 @@
                   <w:szCs w:val="24"/>
                   <w:lang w:val="en-US"/>
                 </w:rPr>
-                <w:t xml:space="preserve">How Businesses Use Information. </w:t>
+                <w:t xml:space="preserve">The Asimov Institute | The Neural Network Zoo |. </w:t>
               </w:r>
               <w:r>
                 <w:rPr>
@@ -22015,7 +22992,7 @@
                   <w:u w:val="single"/>
                   <w:lang w:val="en-US"/>
                 </w:rPr>
-                <w:t>https://courses.lumenlearning.com/wmopen-introductiontobusiness/chapter/how-businesses-use-information/</w:t>
+                <w:t>https://www.asimovinstitute.org/neural-network-zoo/</w:t>
               </w:r>
               <w:r>
                 <w:rPr>
@@ -22046,7 +23023,7 @@
                   <w:szCs w:val="24"/>
                   <w:lang w:val="en-US"/>
                 </w:rPr>
-                <w:t xml:space="preserve"> 12 </w:t>
+                <w:t xml:space="preserve"> 24 </w:t>
               </w:r>
               <w:r>
                 <w:rPr>
@@ -22078,7 +23055,7 @@
                   <w:noProof/>
                   <w:sz w:val="24"/>
                   <w:szCs w:val="24"/>
-                  <w:lang w:val="el-GR"/>
+                  <w:lang w:val="en-US"/>
                 </w:rPr>
               </w:pPr>
               <w:r>
@@ -22089,7 +23066,7 @@
                   <w:szCs w:val="24"/>
                   <w:lang w:val="en-US"/>
                 </w:rPr>
-                <w:t xml:space="preserve">Wood, T., n.d. </w:t>
+                <w:t xml:space="preserve">Williams, L., 2019. </w:t>
               </w:r>
               <w:r>
                 <w:rPr>
@@ -22101,7 +23078,7 @@
                   <w:szCs w:val="24"/>
                   <w:lang w:val="en-US"/>
                 </w:rPr>
-                <w:t xml:space="preserve">DeepAI | What is an Activation Function?. </w:t>
+                <w:t xml:space="preserve">How Businesses Use Information. </w:t>
               </w:r>
               <w:r>
                 <w:rPr>
@@ -22109,9 +23086,9 @@
                   <w:noProof/>
                   <w:sz w:val="24"/>
                   <w:szCs w:val="24"/>
-                  <w:lang w:val="el-GR"/>
-                </w:rPr>
-                <w:t xml:space="preserve">[Ηλεκτρονικό] </w:t>
+                  <w:lang w:val="en-US"/>
+                </w:rPr>
+                <w:t>[</w:t>
               </w:r>
               <w:r>
                 <w:rPr>
@@ -22120,6 +23097,26 @@
                   <w:sz w:val="24"/>
                   <w:szCs w:val="24"/>
                   <w:lang w:val="el-GR"/>
+                </w:rPr>
+                <w:t>Ηλεκτρονικό</w:t>
+              </w:r>
+              <w:r>
+                <w:rPr>
+                  <w:rFonts w:ascii="Times New Roman" w:hAnsi="Times New Roman" w:cs="Times New Roman"/>
+                  <w:noProof/>
+                  <w:sz w:val="24"/>
+                  <w:szCs w:val="24"/>
+                  <w:lang w:val="en-US"/>
+                </w:rPr>
+                <w:t xml:space="preserve">] </w:t>
+              </w:r>
+              <w:r>
+                <w:rPr>
+                  <w:rFonts w:ascii="Times New Roman" w:hAnsi="Times New Roman" w:cs="Times New Roman"/>
+                  <w:noProof/>
+                  <w:sz w:val="24"/>
+                  <w:szCs w:val="24"/>
+                  <w:lang w:val="en-US"/>
                 </w:rPr>
                 <w:br/>
                 <w:t xml:space="preserve">Available at: </w:t>
@@ -22131,9 +23128,139 @@
                   <w:sz w:val="24"/>
                   <w:szCs w:val="24"/>
                   <w:u w:val="single"/>
+                  <w:lang w:val="en-US"/>
+                </w:rPr>
+                <w:t>https://courses.lumenlearning.com/wmopen-introductiontobusiness/chapter/how-businesses-use-information/</w:t>
+              </w:r>
+              <w:r>
+                <w:rPr>
+                  <w:rFonts w:ascii="Times New Roman" w:hAnsi="Times New Roman" w:cs="Times New Roman"/>
+                  <w:noProof/>
+                  <w:sz w:val="24"/>
+                  <w:szCs w:val="24"/>
+                  <w:lang w:val="en-US"/>
+                </w:rPr>
+                <w:br/>
+                <w:t>[</w:t>
+              </w:r>
+              <w:r>
+                <w:rPr>
+                  <w:rFonts w:ascii="Times New Roman" w:hAnsi="Times New Roman" w:cs="Times New Roman"/>
+                  <w:noProof/>
+                  <w:sz w:val="24"/>
+                  <w:szCs w:val="24"/>
                   <w:lang w:val="el-GR"/>
                 </w:rPr>
-                <w:t>https://deepai.org/machine-learning-glossary-and-terms/activation-function</w:t>
+                <w:t>Πρόσβαση</w:t>
+              </w:r>
+              <w:r>
+                <w:rPr>
+                  <w:rFonts w:ascii="Times New Roman" w:hAnsi="Times New Roman" w:cs="Times New Roman"/>
+                  <w:noProof/>
+                  <w:sz w:val="24"/>
+                  <w:szCs w:val="24"/>
+                  <w:lang w:val="en-US"/>
+                </w:rPr>
+                <w:t xml:space="preserve"> 12 </w:t>
+              </w:r>
+              <w:r>
+                <w:rPr>
+                  <w:rFonts w:ascii="Times New Roman" w:hAnsi="Times New Roman" w:cs="Times New Roman"/>
+                  <w:noProof/>
+                  <w:sz w:val="24"/>
+                  <w:szCs w:val="24"/>
+                  <w:lang w:val="el-GR"/>
+                </w:rPr>
+                <w:t>Μαίου</w:t>
+              </w:r>
+              <w:r>
+                <w:rPr>
+                  <w:rFonts w:ascii="Times New Roman" w:hAnsi="Times New Roman" w:cs="Times New Roman"/>
+                  <w:noProof/>
+                  <w:sz w:val="24"/>
+                  <w:szCs w:val="24"/>
+                  <w:lang w:val="en-US"/>
+                </w:rPr>
+                <w:t xml:space="preserve"> 2021].</w:t>
+              </w:r>
+            </w:p>
+            <w:p>
+              <w:pPr>
+                <w:pStyle w:val="Bibliography"/>
+                <w:jc w:val="left"/>
+                <w:rPr>
+                  <w:rFonts w:ascii="Times New Roman" w:hAnsi="Times New Roman" w:cs="Times New Roman"/>
+                  <w:noProof/>
+                  <w:sz w:val="24"/>
+                  <w:szCs w:val="24"/>
+                  <w:lang w:val="el-GR"/>
+                </w:rPr>
+              </w:pPr>
+              <w:r>
+                <w:rPr>
+                  <w:rFonts w:ascii="Times New Roman" w:hAnsi="Times New Roman" w:cs="Times New Roman"/>
+                  <w:noProof/>
+                  <w:sz w:val="24"/>
+                  <w:szCs w:val="24"/>
+                  <w:lang w:val="en-US"/>
+                </w:rPr>
+                <w:t xml:space="preserve">Wood, T., n.d. </w:t>
+              </w:r>
+              <w:r>
+                <w:rPr>
+                  <w:rFonts w:ascii="Times New Roman" w:hAnsi="Times New Roman" w:cs="Times New Roman"/>
+                  <w:i/>
+                  <w:iCs/>
+                  <w:noProof/>
+                  <w:sz w:val="24"/>
+                  <w:szCs w:val="24"/>
+                  <w:lang w:val="en-US"/>
+                </w:rPr>
+                <w:t xml:space="preserve">DeepAI | What is an Activation Function?. </w:t>
+              </w:r>
+              <w:r>
+                <w:rPr>
+                  <w:rFonts w:ascii="Times New Roman" w:hAnsi="Times New Roman" w:cs="Times New Roman"/>
+                  <w:noProof/>
+                  <w:sz w:val="24"/>
+                  <w:szCs w:val="24"/>
+                  <w:lang w:val="el-GR"/>
+                </w:rPr>
+                <w:t xml:space="preserve">[Ηλεκτρονικό] </w:t>
+              </w:r>
+              <w:r>
+                <w:rPr>
+                  <w:rFonts w:ascii="Times New Roman" w:hAnsi="Times New Roman" w:cs="Times New Roman"/>
+                  <w:noProof/>
+                  <w:sz w:val="24"/>
+                  <w:szCs w:val="24"/>
+                  <w:lang w:val="el-GR"/>
+                </w:rPr>
+                <w:br/>
+                <w:t xml:space="preserve">Available at: </w:t>
+              </w:r>
+              <w:r>
+                <w:rPr>
+                  <w:rFonts w:ascii="Times New Roman" w:hAnsi="Times New Roman" w:cs="Times New Roman"/>
+                  <w:noProof/>
+                  <w:sz w:val="24"/>
+                  <w:szCs w:val="24"/>
+                  <w:u w:val="single"/>
+                  <w:lang w:val="el-GR"/>
+                </w:rPr>
+                <w:t>https://deepai.org/machine-learning-glossary-and-terms/activation-</w:t>
+              </w:r>
+              <w:r>
+                <w:rPr>
+                  <w:rFonts w:ascii="Times New Roman" w:hAnsi="Times New Roman" w:cs="Times New Roman"/>
+                  <w:noProof/>
+                  <w:sz w:val="24"/>
+                  <w:szCs w:val="24"/>
+                  <w:u w:val="single"/>
+                  <w:lang w:val="el-GR"/>
+                </w:rPr>
+                <w:lastRenderedPageBreak/>
+                <w:t>function</w:t>
               </w:r>
               <w:r>
                 <w:rPr>
@@ -22166,7 +23293,7 @@
       </w:sdtContent>
     </w:sdt>
     <w:sectPr>
-      <w:footerReference w:type="default" r:id="rId28"/>
+      <w:footerReference w:type="default" r:id="rId19"/>
       <w:pgSz w:w="11906" w:h="16838" w:code="9"/>
       <w:pgMar w:top="1418" w:right="1418" w:bottom="1418" w:left="1701" w:header="709" w:footer="709" w:gutter="0"/>
       <w:cols w:space="708"/>
@@ -25419,7 +26546,7 @@
         <b:Corporate>IBM Cloud Education</b:Corporate>
       </b:Author>
     </b:Author>
-    <b:RefOrder>19</b:RefOrder>
+    <b:RefOrder>22</b:RefOrder>
   </b:Source>
   <b:Source>
     <b:Tag>ActivationFunctions</b:Tag>
@@ -25683,7 +26810,7 @@
         </b:NameList>
       </b:Author>
     </b:Author>
-    <b:RefOrder>20</b:RefOrder>
+    <b:RefOrder>23</b:RefOrder>
   </b:Source>
   <b:Source>
     <b:Tag>TypesOfNeuralNetworks</b:Tag>
@@ -25702,11 +26829,77 @@
     <b:URL>https://www.mygreatlearning.com/blog/types-of-neural-networks/</b:URL>
     <b:RefOrder>18</b:RefOrder>
   </b:Source>
+  <b:Source>
+    <b:Tag>NNInMarketing</b:Tag>
+    <b:SourceType>InternetSite</b:SourceType>
+    <b:Guid>{95041EE4-B703-458B-8912-560BA04E369C}</b:Guid>
+    <b:Author>
+      <b:Author>
+        <b:NameList>
+          <b:Person>
+            <b:Last>Brenner</b:Last>
+            <b:First>Michael</b:First>
+          </b:Person>
+        </b:NameList>
+      </b:Author>
+    </b:Author>
+    <b:Title>Marketing Insider Group | Artificial Neural Networks: What Every Marketer Should Know</b:Title>
+    <b:Year>2018</b:Year>
+    <b:YearAccessed>2021</b:YearAccessed>
+    <b:MonthAccessed>Μαίου</b:MonthAccessed>
+    <b:DayAccessed>28</b:DayAccessed>
+    <b:URL>https://marketinginsidergroup.com/content-marketing/artificial-neural-networks-every-marketer-know/</b:URL>
+    <b:RefOrder>19</b:RefOrder>
+  </b:Source>
+  <b:Source>
+    <b:Tag>NNInFinances</b:Tag>
+    <b:SourceType>InternetSite</b:SourceType>
+    <b:Guid>{A7B9C8A3-52FC-4F6F-8697-3D6F66FD8AE0}</b:Guid>
+    <b:Author>
+      <b:Author>
+        <b:NameList>
+          <b:Person>
+            <b:Last>Seetharaman</b:Last>
+            <b:First>Krishna</b:First>
+          </b:Person>
+        </b:NameList>
+      </b:Author>
+    </b:Author>
+    <b:Title>Aspire Systems | Financial Applications of Neural Networks</b:Title>
+    <b:Year>2018</b:Year>
+    <b:YearAccessed>2021</b:YearAccessed>
+    <b:MonthAccessed>Μαίου</b:MonthAccessed>
+    <b:DayAccessed>28</b:DayAccessed>
+    <b:URL>https://blog.aspiresys.com/banking-and-finance/financial-applications-neural-networks</b:URL>
+    <b:RefOrder>20</b:RefOrder>
+  </b:Source>
+  <b:Source>
+    <b:Tag>NNInHealthcare</b:Tag>
+    <b:SourceType>InternetSite</b:SourceType>
+    <b:Guid>{6564476F-4A21-4A5A-A9CE-3D61898F5784}</b:Guid>
+    <b:Author>
+      <b:Author>
+        <b:NameList>
+          <b:Person>
+            <b:Last>Bresnick</b:Last>
+            <b:First>Jennifer</b:First>
+          </b:Person>
+        </b:NameList>
+      </b:Author>
+    </b:Author>
+    <b:Title>Health IT Analytics | What Is Deep Learning And How Will It Change Healthcare?</b:Title>
+    <b:Year>2018</b:Year>
+    <b:YearAccessed>2021</b:YearAccessed>
+    <b:MonthAccessed>Μαίου</b:MonthAccessed>
+    <b:DayAccessed>28</b:DayAccessed>
+    <b:URL>https://healthitanalytics.com/features/what-is-deep-learning-and-how-will-it-change-healthcare</b:URL>
+    <b:RefOrder>21</b:RefOrder>
+  </b:Source>
 </b:Sources>
 </file>
 
 <file path=customXml/itemProps1.xml><?xml version="1.0" encoding="utf-8"?>
-<ds:datastoreItem xmlns:ds="http://schemas.openxmlformats.org/officeDocument/2006/customXml" ds:itemID="{D6CAF3E0-DCD3-4397-9ABB-2065205EA46A}">
+<ds:datastoreItem xmlns:ds="http://schemas.openxmlformats.org/officeDocument/2006/customXml" ds:itemID="{53C41059-2E5C-46FD-B367-4284EFA91774}">
   <ds:schemaRefs>
     <ds:schemaRef ds:uri="http://schemas.openxmlformats.org/officeDocument/2006/bibliography"/>
   </ds:schemaRefs>

--- a/ΠΤΥΧΙΑΚΗ.docx
+++ b/ΠΤΥΧΙΑΚΗ.docx
@@ -2085,7 +2085,7 @@
       <w:pPr>
         <w:pStyle w:val="Heading1"/>
       </w:pPr>
-      <w:bookmarkStart w:id="1" w:name="_Toc73202842"/>
+      <w:bookmarkStart w:id="1" w:name="_Toc73355659"/>
       <w:r>
         <w:lastRenderedPageBreak/>
         <w:t>ΕΥΧΑΡΙΣΤΙΕΣ</w:t>
@@ -2260,7 +2260,7 @@
       <w:pPr>
         <w:pStyle w:val="Heading1"/>
       </w:pPr>
-      <w:bookmarkStart w:id="2" w:name="_Toc73202843"/>
+      <w:bookmarkStart w:id="2" w:name="_Toc73355660"/>
       <w:r>
         <w:lastRenderedPageBreak/>
         <w:t>ΠΕΡΙΛΗΨΗ</w:t>
@@ -2670,7 +2670,7 @@
       <w:pPr>
         <w:pStyle w:val="Heading1"/>
       </w:pPr>
-      <w:bookmarkStart w:id="3" w:name="_Toc73202844"/>
+      <w:bookmarkStart w:id="3" w:name="_Toc73355661"/>
       <w:r>
         <w:lastRenderedPageBreak/>
         <w:t>ABSTRACT</w:t>
@@ -3104,7 +3104,7 @@
           <w:lang w:val="en-US"/>
         </w:rPr>
       </w:pPr>
-      <w:bookmarkStart w:id="4" w:name="_Toc73202845"/>
+      <w:bookmarkStart w:id="4" w:name="_Toc73355662"/>
       <w:r>
         <w:lastRenderedPageBreak/>
         <w:t>ΠΕΡΙΕΧΟΜΕΝ</w:t>
@@ -3167,7 +3167,7 @@
         </w:rPr>
         <w:fldChar w:fldCharType="separate"/>
       </w:r>
-      <w:hyperlink w:anchor="_Toc73202842" w:history="1">
+      <w:hyperlink w:anchor="_Toc73355659" w:history="1">
         <w:r>
           <w:rPr>
             <w:rStyle w:val="Hyperlink"/>
@@ -3214,7 +3214,7 @@
             <w:sz w:val="24"/>
             <w:szCs w:val="24"/>
           </w:rPr>
-          <w:instrText xml:space="preserve"> PAGEREF _Toc73202842 \h </w:instrText>
+          <w:instrText xml:space="preserve"> PAGEREF _Toc73355659 \h </w:instrText>
         </w:r>
         <w:r>
           <w:rPr>
@@ -3281,7 +3281,7 @@
           <w:lang w:val="en-US"/>
         </w:rPr>
       </w:pPr>
-      <w:hyperlink w:anchor="_Toc73202843" w:history="1">
+      <w:hyperlink w:anchor="_Toc73355660" w:history="1">
         <w:r>
           <w:rPr>
             <w:rStyle w:val="Hyperlink"/>
@@ -3328,7 +3328,7 @@
             <w:sz w:val="24"/>
             <w:szCs w:val="24"/>
           </w:rPr>
-          <w:instrText xml:space="preserve"> PAGEREF _Toc73202843 \h </w:instrText>
+          <w:instrText xml:space="preserve"> PAGEREF _Toc73355660 \h </w:instrText>
         </w:r>
         <w:r>
           <w:rPr>
@@ -3395,7 +3395,7 @@
           <w:lang w:val="en-US"/>
         </w:rPr>
       </w:pPr>
-      <w:hyperlink w:anchor="_Toc73202844" w:history="1">
+      <w:hyperlink w:anchor="_Toc73355661" w:history="1">
         <w:r>
           <w:rPr>
             <w:rStyle w:val="Hyperlink"/>
@@ -3442,7 +3442,7 @@
             <w:sz w:val="24"/>
             <w:szCs w:val="24"/>
           </w:rPr>
-          <w:instrText xml:space="preserve"> PAGEREF _Toc73202844 \h </w:instrText>
+          <w:instrText xml:space="preserve"> PAGEREF _Toc73355661 \h </w:instrText>
         </w:r>
         <w:r>
           <w:rPr>
@@ -3509,7 +3509,7 @@
           <w:lang w:val="en-US"/>
         </w:rPr>
       </w:pPr>
-      <w:hyperlink w:anchor="_Toc73202845" w:history="1">
+      <w:hyperlink w:anchor="_Toc73355662" w:history="1">
         <w:r>
           <w:rPr>
             <w:rStyle w:val="Hyperlink"/>
@@ -3556,7 +3556,7 @@
             <w:sz w:val="24"/>
             <w:szCs w:val="24"/>
           </w:rPr>
-          <w:instrText xml:space="preserve"> PAGEREF _Toc73202845 \h </w:instrText>
+          <w:instrText xml:space="preserve"> PAGEREF _Toc73355662 \h </w:instrText>
         </w:r>
         <w:r>
           <w:rPr>
@@ -3623,7 +3623,7 @@
           <w:lang w:val="en-US"/>
         </w:rPr>
       </w:pPr>
-      <w:hyperlink w:anchor="_Toc73202846" w:history="1">
+      <w:hyperlink w:anchor="_Toc73355663" w:history="1">
         <w:r>
           <w:rPr>
             <w:rStyle w:val="Hyperlink"/>
@@ -3670,7 +3670,7 @@
             <w:sz w:val="24"/>
             <w:szCs w:val="24"/>
           </w:rPr>
-          <w:instrText xml:space="preserve"> PAGEREF _Toc73202846 \h </w:instrText>
+          <w:instrText xml:space="preserve"> PAGEREF _Toc73355663 \h </w:instrText>
         </w:r>
         <w:r>
           <w:rPr>
@@ -3737,7 +3737,7 @@
           <w:lang w:val="en-US"/>
         </w:rPr>
       </w:pPr>
-      <w:hyperlink w:anchor="_Toc73202847" w:history="1">
+      <w:hyperlink w:anchor="_Toc73355664" w:history="1">
         <w:r>
           <w:rPr>
             <w:rStyle w:val="Hyperlink"/>
@@ -3809,7 +3809,7 @@
             <w:sz w:val="24"/>
             <w:szCs w:val="24"/>
           </w:rPr>
-          <w:instrText xml:space="preserve"> PAGEREF _Toc73202847 \h </w:instrText>
+          <w:instrText xml:space="preserve"> PAGEREF _Toc73355664 \h </w:instrText>
         </w:r>
         <w:r>
           <w:rPr>
@@ -3876,7 +3876,7 @@
           <w:lang w:val="en-US"/>
         </w:rPr>
       </w:pPr>
-      <w:hyperlink w:anchor="_Toc73202848" w:history="1">
+      <w:hyperlink w:anchor="_Toc73355665" w:history="1">
         <w:r>
           <w:rPr>
             <w:rStyle w:val="Hyperlink"/>
@@ -3948,7 +3948,7 @@
             <w:sz w:val="24"/>
             <w:szCs w:val="24"/>
           </w:rPr>
-          <w:instrText xml:space="preserve"> PAGEREF _Toc73202848 \h </w:instrText>
+          <w:instrText xml:space="preserve"> PAGEREF _Toc73355665 \h </w:instrText>
         </w:r>
         <w:r>
           <w:rPr>
@@ -4015,7 +4015,7 @@
           <w:lang w:val="en-US"/>
         </w:rPr>
       </w:pPr>
-      <w:hyperlink w:anchor="_Toc73202849" w:history="1">
+      <w:hyperlink w:anchor="_Toc73355666" w:history="1">
         <w:r>
           <w:rPr>
             <w:rStyle w:val="Hyperlink"/>
@@ -4062,7 +4062,7 @@
             <w:sz w:val="24"/>
             <w:szCs w:val="24"/>
           </w:rPr>
-          <w:instrText xml:space="preserve"> PAGEREF _Toc73202849 \h </w:instrText>
+          <w:instrText xml:space="preserve"> PAGEREF _Toc73355666 \h </w:instrText>
         </w:r>
         <w:r>
           <w:rPr>
@@ -4129,7 +4129,7 @@
           <w:lang w:val="en-US"/>
         </w:rPr>
       </w:pPr>
-      <w:hyperlink w:anchor="_Toc73202850" w:history="1">
+      <w:hyperlink w:anchor="_Toc73355667" w:history="1">
         <w:r>
           <w:rPr>
             <w:rStyle w:val="Hyperlink"/>
@@ -4176,7 +4176,7 @@
             <w:sz w:val="24"/>
             <w:szCs w:val="24"/>
           </w:rPr>
-          <w:instrText xml:space="preserve"> PAGEREF _Toc73202850 \h </w:instrText>
+          <w:instrText xml:space="preserve"> PAGEREF _Toc73355667 \h </w:instrText>
         </w:r>
         <w:r>
           <w:rPr>
@@ -4243,7 +4243,7 @@
           <w:lang w:val="en-US"/>
         </w:rPr>
       </w:pPr>
-      <w:hyperlink w:anchor="_Toc73202851" w:history="1">
+      <w:hyperlink w:anchor="_Toc73355668" w:history="1">
         <w:r>
           <w:rPr>
             <w:rStyle w:val="Hyperlink"/>
@@ -4290,7 +4290,7 @@
             <w:sz w:val="24"/>
             <w:szCs w:val="24"/>
           </w:rPr>
-          <w:instrText xml:space="preserve"> PAGEREF _Toc73202851 \h </w:instrText>
+          <w:instrText xml:space="preserve"> PAGEREF _Toc73355668 \h </w:instrText>
         </w:r>
         <w:r>
           <w:rPr>
@@ -4357,7 +4357,7 @@
           <w:lang w:val="en-US"/>
         </w:rPr>
       </w:pPr>
-      <w:hyperlink w:anchor="_Toc73202852" w:history="1">
+      <w:hyperlink w:anchor="_Toc73355669" w:history="1">
         <w:r>
           <w:rPr>
             <w:rStyle w:val="Hyperlink"/>
@@ -4404,7 +4404,7 @@
             <w:sz w:val="24"/>
             <w:szCs w:val="24"/>
           </w:rPr>
-          <w:instrText xml:space="preserve"> PAGEREF _Toc73202852 \h </w:instrText>
+          <w:instrText xml:space="preserve"> PAGEREF _Toc73355669 \h </w:instrText>
         </w:r>
         <w:r>
           <w:rPr>
@@ -4471,7 +4471,7 @@
           <w:lang w:val="en-US"/>
         </w:rPr>
       </w:pPr>
-      <w:hyperlink w:anchor="_Toc73202853" w:history="1">
+      <w:hyperlink w:anchor="_Toc73355670" w:history="1">
         <w:r>
           <w:rPr>
             <w:rStyle w:val="Hyperlink"/>
@@ -4518,7 +4518,7 @@
             <w:sz w:val="24"/>
             <w:szCs w:val="24"/>
           </w:rPr>
-          <w:instrText xml:space="preserve"> PAGEREF _Toc73202853 \h </w:instrText>
+          <w:instrText xml:space="preserve"> PAGEREF _Toc73355670 \h </w:instrText>
         </w:r>
         <w:r>
           <w:rPr>
@@ -4585,7 +4585,7 @@
           <w:lang w:val="en-US"/>
         </w:rPr>
       </w:pPr>
-      <w:hyperlink w:anchor="_Toc73202854" w:history="1">
+      <w:hyperlink w:anchor="_Toc73355671" w:history="1">
         <w:r>
           <w:rPr>
             <w:rStyle w:val="Hyperlink"/>
@@ -4632,7 +4632,7 @@
             <w:sz w:val="24"/>
             <w:szCs w:val="24"/>
           </w:rPr>
-          <w:instrText xml:space="preserve"> PAGEREF _Toc73202854 \h </w:instrText>
+          <w:instrText xml:space="preserve"> PAGEREF _Toc73355671 \h </w:instrText>
         </w:r>
         <w:r>
           <w:rPr>
@@ -4699,7 +4699,7 @@
           <w:lang w:val="en-US"/>
         </w:rPr>
       </w:pPr>
-      <w:hyperlink w:anchor="_Toc73202855" w:history="1">
+      <w:hyperlink w:anchor="_Toc73355672" w:history="1">
         <w:r>
           <w:rPr>
             <w:rStyle w:val="Hyperlink"/>
@@ -4746,7 +4746,7 @@
             <w:sz w:val="24"/>
             <w:szCs w:val="24"/>
           </w:rPr>
-          <w:instrText xml:space="preserve"> PAGEREF _Toc73202855 \h </w:instrText>
+          <w:instrText xml:space="preserve"> PAGEREF _Toc73355672 \h </w:instrText>
         </w:r>
         <w:r>
           <w:rPr>
@@ -4813,7 +4813,7 @@
           <w:lang w:val="en-US"/>
         </w:rPr>
       </w:pPr>
-      <w:hyperlink w:anchor="_Toc73202856" w:history="1">
+      <w:hyperlink w:anchor="_Toc73355673" w:history="1">
         <w:r>
           <w:rPr>
             <w:rStyle w:val="Hyperlink"/>
@@ -4860,7 +4860,7 @@
             <w:sz w:val="24"/>
             <w:szCs w:val="24"/>
           </w:rPr>
-          <w:instrText xml:space="preserve"> PAGEREF _Toc73202856 \h </w:instrText>
+          <w:instrText xml:space="preserve"> PAGEREF _Toc73355673 \h </w:instrText>
         </w:r>
         <w:r>
           <w:rPr>
@@ -4927,7 +4927,7 @@
           <w:lang w:val="en-US"/>
         </w:rPr>
       </w:pPr>
-      <w:hyperlink w:anchor="_Toc73202857" w:history="1">
+      <w:hyperlink w:anchor="_Toc73355674" w:history="1">
         <w:r>
           <w:rPr>
             <w:rStyle w:val="Hyperlink"/>
@@ -4974,7 +4974,7 @@
             <w:sz w:val="24"/>
             <w:szCs w:val="24"/>
           </w:rPr>
-          <w:instrText xml:space="preserve"> PAGEREF _Toc73202857 \h </w:instrText>
+          <w:instrText xml:space="preserve"> PAGEREF _Toc73355674 \h </w:instrText>
         </w:r>
         <w:r>
           <w:rPr>
@@ -5041,7 +5041,7 @@
           <w:lang w:val="en-US"/>
         </w:rPr>
       </w:pPr>
-      <w:hyperlink w:anchor="_Toc73202858" w:history="1">
+      <w:hyperlink w:anchor="_Toc73355675" w:history="1">
         <w:r>
           <w:rPr>
             <w:rStyle w:val="Hyperlink"/>
@@ -5088,7 +5088,7 @@
             <w:sz w:val="24"/>
             <w:szCs w:val="24"/>
           </w:rPr>
-          <w:instrText xml:space="preserve"> PAGEREF _Toc73202858 \h </w:instrText>
+          <w:instrText xml:space="preserve"> PAGEREF _Toc73355675 \h </w:instrText>
         </w:r>
         <w:r>
           <w:rPr>
@@ -5155,7 +5155,7 @@
           <w:lang w:val="en-US"/>
         </w:rPr>
       </w:pPr>
-      <w:hyperlink w:anchor="_Toc73202859" w:history="1">
+      <w:hyperlink w:anchor="_Toc73355676" w:history="1">
         <w:r>
           <w:rPr>
             <w:rStyle w:val="Hyperlink"/>
@@ -5202,7 +5202,7 @@
             <w:sz w:val="24"/>
             <w:szCs w:val="24"/>
           </w:rPr>
-          <w:instrText xml:space="preserve"> PAGEREF _Toc73202859 \h </w:instrText>
+          <w:instrText xml:space="preserve"> PAGEREF _Toc73355676 \h </w:instrText>
         </w:r>
         <w:r>
           <w:rPr>
@@ -5269,7 +5269,7 @@
           <w:lang w:val="en-US"/>
         </w:rPr>
       </w:pPr>
-      <w:hyperlink w:anchor="_Toc73202860" w:history="1">
+      <w:hyperlink w:anchor="_Toc73355677" w:history="1">
         <w:r>
           <w:rPr>
             <w:rStyle w:val="Hyperlink"/>
@@ -5329,7 +5329,7 @@
             <w:sz w:val="24"/>
             <w:szCs w:val="24"/>
           </w:rPr>
-          <w:instrText xml:space="preserve"> PAGEREF _Toc73202860 \h </w:instrText>
+          <w:instrText xml:space="preserve"> PAGEREF _Toc73355677 \h </w:instrText>
         </w:r>
         <w:r>
           <w:rPr>
@@ -5396,7 +5396,7 @@
           <w:lang w:val="en-US"/>
         </w:rPr>
       </w:pPr>
-      <w:hyperlink w:anchor="_Toc73202861" w:history="1">
+      <w:hyperlink w:anchor="_Toc73355678" w:history="1">
         <w:r>
           <w:rPr>
             <w:rStyle w:val="Hyperlink"/>
@@ -5443,7 +5443,7 @@
             <w:sz w:val="24"/>
             <w:szCs w:val="24"/>
           </w:rPr>
-          <w:instrText xml:space="preserve"> PAGEREF _Toc73202861 \h </w:instrText>
+          <w:instrText xml:space="preserve"> PAGEREF _Toc73355678 \h </w:instrText>
         </w:r>
         <w:r>
           <w:rPr>
@@ -5510,7 +5510,7 @@
           <w:lang w:val="en-US"/>
         </w:rPr>
       </w:pPr>
-      <w:hyperlink w:anchor="_Toc73202862" w:history="1">
+      <w:hyperlink w:anchor="_Toc73355679" w:history="1">
         <w:r>
           <w:rPr>
             <w:rStyle w:val="Hyperlink"/>
@@ -5557,7 +5557,7 @@
             <w:sz w:val="24"/>
             <w:szCs w:val="24"/>
           </w:rPr>
-          <w:instrText xml:space="preserve"> PAGEREF _Toc73202862 \h </w:instrText>
+          <w:instrText xml:space="preserve"> PAGEREF _Toc73355679 \h </w:instrText>
         </w:r>
         <w:r>
           <w:rPr>
@@ -5624,7 +5624,7 @@
           <w:lang w:val="en-US"/>
         </w:rPr>
       </w:pPr>
-      <w:hyperlink w:anchor="_Toc73202863" w:history="1">
+      <w:hyperlink w:anchor="_Toc73355680" w:history="1">
         <w:r>
           <w:rPr>
             <w:rStyle w:val="Hyperlink"/>
@@ -5671,7 +5671,7 @@
             <w:sz w:val="24"/>
             <w:szCs w:val="24"/>
           </w:rPr>
-          <w:instrText xml:space="preserve"> PAGEREF _Toc73202863 \h </w:instrText>
+          <w:instrText xml:space="preserve"> PAGEREF _Toc73355680 \h </w:instrText>
         </w:r>
         <w:r>
           <w:rPr>
@@ -5738,7 +5738,7 @@
           <w:lang w:val="en-US"/>
         </w:rPr>
       </w:pPr>
-      <w:hyperlink w:anchor="_Toc73202864" w:history="1">
+      <w:hyperlink w:anchor="_Toc73355681" w:history="1">
         <w:r>
           <w:rPr>
             <w:rStyle w:val="Hyperlink"/>
@@ -5785,7 +5785,7 @@
             <w:sz w:val="24"/>
             <w:szCs w:val="24"/>
           </w:rPr>
-          <w:instrText xml:space="preserve"> PAGEREF _Toc73202864 \h </w:instrText>
+          <w:instrText xml:space="preserve"> PAGEREF _Toc73355681 \h </w:instrText>
         </w:r>
         <w:r>
           <w:rPr>
@@ -5852,7 +5852,7 @@
           <w:lang w:val="en-US"/>
         </w:rPr>
       </w:pPr>
-      <w:hyperlink w:anchor="_Toc73202865" w:history="1">
+      <w:hyperlink w:anchor="_Toc73355682" w:history="1">
         <w:r>
           <w:rPr>
             <w:rStyle w:val="Hyperlink"/>
@@ -5899,7 +5899,7 @@
             <w:sz w:val="24"/>
             <w:szCs w:val="24"/>
           </w:rPr>
-          <w:instrText xml:space="preserve"> PAGEREF _Toc73202865 \h </w:instrText>
+          <w:instrText xml:space="preserve"> PAGEREF _Toc73355682 \h </w:instrText>
         </w:r>
         <w:r>
           <w:rPr>
@@ -5966,7 +5966,7 @@
           <w:lang w:val="en-US"/>
         </w:rPr>
       </w:pPr>
-      <w:hyperlink w:anchor="_Toc73202866" w:history="1">
+      <w:hyperlink w:anchor="_Toc73355683" w:history="1">
         <w:r>
           <w:rPr>
             <w:rStyle w:val="Hyperlink"/>
@@ -6013,7 +6013,7 @@
             <w:sz w:val="24"/>
             <w:szCs w:val="24"/>
           </w:rPr>
-          <w:instrText xml:space="preserve"> PAGEREF _Toc73202866 \h </w:instrText>
+          <w:instrText xml:space="preserve"> PAGEREF _Toc73355683 \h </w:instrText>
         </w:r>
         <w:r>
           <w:rPr>
@@ -6080,7 +6080,7 @@
           <w:lang w:val="en-US"/>
         </w:rPr>
       </w:pPr>
-      <w:hyperlink w:anchor="_Toc73202867" w:history="1">
+      <w:hyperlink w:anchor="_Toc73355684" w:history="1">
         <w:r>
           <w:rPr>
             <w:rStyle w:val="Hyperlink"/>
@@ -6091,7 +6091,7 @@
             <w:sz w:val="24"/>
             <w:szCs w:val="24"/>
           </w:rPr>
-          <w:t>3.2 ΕΦΑΡΜΟΓΕΣ ΟΠΤΙΚΗΣ ΑΝΑΓΝΩΡΙΣΗΣ ΧΑΡΑΚΤΗΡΩΝ</w:t>
+          <w:t>3.2 ΕΦΑΡΜΟΓΕΣ</w:t>
         </w:r>
         <w:r>
           <w:rPr>
@@ -6127,7 +6127,7 @@
             <w:sz w:val="24"/>
             <w:szCs w:val="24"/>
           </w:rPr>
-          <w:instrText xml:space="preserve"> PAGEREF _Toc73202867 \h </w:instrText>
+          <w:instrText xml:space="preserve"> PAGEREF _Toc73355684 \h </w:instrText>
         </w:r>
         <w:r>
           <w:rPr>
@@ -6163,6 +6163,234 @@
             <w:szCs w:val="24"/>
           </w:rPr>
           <w:t>34</w:t>
+        </w:r>
+        <w:r>
+          <w:rPr>
+            <w:rFonts w:ascii="Times New Roman" w:hAnsi="Times New Roman" w:cs="Times New Roman"/>
+            <w:b/>
+            <w:bCs/>
+            <w:noProof/>
+            <w:webHidden/>
+            <w:sz w:val="24"/>
+            <w:szCs w:val="24"/>
+          </w:rPr>
+          <w:fldChar w:fldCharType="end"/>
+        </w:r>
+      </w:hyperlink>
+    </w:p>
+    <w:p>
+      <w:pPr>
+        <w:pStyle w:val="TOC2"/>
+        <w:tabs>
+          <w:tab w:val="right" w:leader="dot" w:pos="8777"/>
+        </w:tabs>
+        <w:rPr>
+          <w:rFonts w:ascii="Times New Roman" w:eastAsiaTheme="minorEastAsia" w:hAnsi="Times New Roman" w:cs="Times New Roman"/>
+          <w:b/>
+          <w:bCs/>
+          <w:noProof/>
+          <w:sz w:val="24"/>
+          <w:szCs w:val="24"/>
+          <w:lang w:val="en-US"/>
+        </w:rPr>
+      </w:pPr>
+      <w:hyperlink w:anchor="_Toc73355685" w:history="1">
+        <w:r>
+          <w:rPr>
+            <w:rStyle w:val="Hyperlink"/>
+            <w:rFonts w:ascii="Times New Roman" w:hAnsi="Times New Roman" w:cs="Times New Roman"/>
+            <w:b/>
+            <w:bCs/>
+            <w:noProof/>
+            <w:sz w:val="24"/>
+            <w:szCs w:val="24"/>
+          </w:rPr>
+          <w:t>3.3 ΚΑΤΗΓΟΡΙΕΣ</w:t>
+        </w:r>
+        <w:r>
+          <w:rPr>
+            <w:rFonts w:ascii="Times New Roman" w:hAnsi="Times New Roman" w:cs="Times New Roman"/>
+            <w:b/>
+            <w:bCs/>
+            <w:noProof/>
+            <w:webHidden/>
+            <w:sz w:val="24"/>
+            <w:szCs w:val="24"/>
+          </w:rPr>
+          <w:tab/>
+        </w:r>
+        <w:r>
+          <w:rPr>
+            <w:rFonts w:ascii="Times New Roman" w:hAnsi="Times New Roman" w:cs="Times New Roman"/>
+            <w:b/>
+            <w:bCs/>
+            <w:noProof/>
+            <w:webHidden/>
+            <w:sz w:val="24"/>
+            <w:szCs w:val="24"/>
+          </w:rPr>
+          <w:fldChar w:fldCharType="begin"/>
+        </w:r>
+        <w:r>
+          <w:rPr>
+            <w:rFonts w:ascii="Times New Roman" w:hAnsi="Times New Roman" w:cs="Times New Roman"/>
+            <w:b/>
+            <w:bCs/>
+            <w:noProof/>
+            <w:webHidden/>
+            <w:sz w:val="24"/>
+            <w:szCs w:val="24"/>
+          </w:rPr>
+          <w:instrText xml:space="preserve"> PAGEREF _Toc73355685 \h </w:instrText>
+        </w:r>
+        <w:r>
+          <w:rPr>
+            <w:rFonts w:ascii="Times New Roman" w:hAnsi="Times New Roman" w:cs="Times New Roman"/>
+            <w:b/>
+            <w:bCs/>
+            <w:noProof/>
+            <w:webHidden/>
+            <w:sz w:val="24"/>
+            <w:szCs w:val="24"/>
+          </w:rPr>
+        </w:r>
+        <w:r>
+          <w:rPr>
+            <w:rFonts w:ascii="Times New Roman" w:hAnsi="Times New Roman" w:cs="Times New Roman"/>
+            <w:b/>
+            <w:bCs/>
+            <w:noProof/>
+            <w:webHidden/>
+            <w:sz w:val="24"/>
+            <w:szCs w:val="24"/>
+          </w:rPr>
+          <w:fldChar w:fldCharType="separate"/>
+        </w:r>
+        <w:r>
+          <w:rPr>
+            <w:rFonts w:ascii="Times New Roman" w:hAnsi="Times New Roman" w:cs="Times New Roman"/>
+            <w:b/>
+            <w:bCs/>
+            <w:noProof/>
+            <w:webHidden/>
+            <w:sz w:val="24"/>
+            <w:szCs w:val="24"/>
+          </w:rPr>
+          <w:t>34</w:t>
+        </w:r>
+        <w:r>
+          <w:rPr>
+            <w:rFonts w:ascii="Times New Roman" w:hAnsi="Times New Roman" w:cs="Times New Roman"/>
+            <w:b/>
+            <w:bCs/>
+            <w:noProof/>
+            <w:webHidden/>
+            <w:sz w:val="24"/>
+            <w:szCs w:val="24"/>
+          </w:rPr>
+          <w:fldChar w:fldCharType="end"/>
+        </w:r>
+      </w:hyperlink>
+    </w:p>
+    <w:p>
+      <w:pPr>
+        <w:pStyle w:val="TOC2"/>
+        <w:tabs>
+          <w:tab w:val="right" w:leader="dot" w:pos="8777"/>
+        </w:tabs>
+        <w:rPr>
+          <w:rFonts w:ascii="Times New Roman" w:eastAsiaTheme="minorEastAsia" w:hAnsi="Times New Roman" w:cs="Times New Roman"/>
+          <w:b/>
+          <w:bCs/>
+          <w:noProof/>
+          <w:sz w:val="24"/>
+          <w:szCs w:val="24"/>
+          <w:lang w:val="en-US"/>
+        </w:rPr>
+      </w:pPr>
+      <w:hyperlink w:anchor="_Toc73355686" w:history="1">
+        <w:r>
+          <w:rPr>
+            <w:rStyle w:val="Hyperlink"/>
+            <w:rFonts w:ascii="Times New Roman" w:hAnsi="Times New Roman" w:cs="Times New Roman"/>
+            <w:b/>
+            <w:bCs/>
+            <w:noProof/>
+            <w:sz w:val="24"/>
+            <w:szCs w:val="24"/>
+          </w:rPr>
+          <w:t>3.4 ΤΕΧΝΙΚΕΣ</w:t>
+        </w:r>
+        <w:r>
+          <w:rPr>
+            <w:rFonts w:ascii="Times New Roman" w:hAnsi="Times New Roman" w:cs="Times New Roman"/>
+            <w:b/>
+            <w:bCs/>
+            <w:noProof/>
+            <w:webHidden/>
+            <w:sz w:val="24"/>
+            <w:szCs w:val="24"/>
+          </w:rPr>
+          <w:tab/>
+        </w:r>
+        <w:r>
+          <w:rPr>
+            <w:rFonts w:ascii="Times New Roman" w:hAnsi="Times New Roman" w:cs="Times New Roman"/>
+            <w:b/>
+            <w:bCs/>
+            <w:noProof/>
+            <w:webHidden/>
+            <w:sz w:val="24"/>
+            <w:szCs w:val="24"/>
+          </w:rPr>
+          <w:fldChar w:fldCharType="begin"/>
+        </w:r>
+        <w:r>
+          <w:rPr>
+            <w:rFonts w:ascii="Times New Roman" w:hAnsi="Times New Roman" w:cs="Times New Roman"/>
+            <w:b/>
+            <w:bCs/>
+            <w:noProof/>
+            <w:webHidden/>
+            <w:sz w:val="24"/>
+            <w:szCs w:val="24"/>
+          </w:rPr>
+          <w:instrText xml:space="preserve"> PAGEREF _Toc73355686 \h </w:instrText>
+        </w:r>
+        <w:r>
+          <w:rPr>
+            <w:rFonts w:ascii="Times New Roman" w:hAnsi="Times New Roman" w:cs="Times New Roman"/>
+            <w:b/>
+            <w:bCs/>
+            <w:noProof/>
+            <w:webHidden/>
+            <w:sz w:val="24"/>
+            <w:szCs w:val="24"/>
+          </w:rPr>
+        </w:r>
+        <w:r>
+          <w:rPr>
+            <w:rFonts w:ascii="Times New Roman" w:hAnsi="Times New Roman" w:cs="Times New Roman"/>
+            <w:b/>
+            <w:bCs/>
+            <w:noProof/>
+            <w:webHidden/>
+            <w:sz w:val="24"/>
+            <w:szCs w:val="24"/>
+          </w:rPr>
+          <w:fldChar w:fldCharType="separate"/>
+        </w:r>
+        <w:r>
+          <w:rPr>
+            <w:rFonts w:ascii="Times New Roman" w:hAnsi="Times New Roman" w:cs="Times New Roman"/>
+            <w:b/>
+            <w:bCs/>
+            <w:noProof/>
+            <w:webHidden/>
+            <w:sz w:val="24"/>
+            <w:szCs w:val="24"/>
+          </w:rPr>
+          <w:t>35</w:t>
         </w:r>
         <w:r>
           <w:rPr>
@@ -6194,7 +6422,7 @@
           <w:lang w:val="en-US"/>
         </w:rPr>
       </w:pPr>
-      <w:hyperlink w:anchor="_Toc73202868" w:history="1">
+      <w:hyperlink w:anchor="_Toc73355687" w:history="1">
         <w:r>
           <w:rPr>
             <w:rStyle w:val="Hyperlink"/>
@@ -6204,8 +6432,9 @@
             <w:noProof/>
             <w:sz w:val="24"/>
             <w:szCs w:val="24"/>
-          </w:rPr>
-          <w:t>(</w:t>
+            <w:lang w:val="en-US"/>
+          </w:rPr>
+          <w:t xml:space="preserve">4. </w:t>
         </w:r>
         <w:r>
           <w:rPr>
@@ -6216,21 +6445,8 @@
             <w:noProof/>
             <w:sz w:val="24"/>
             <w:szCs w:val="24"/>
-            <w:lang w:val="en-US"/>
-          </w:rPr>
-          <w:t>OPTIONAL</w:t>
-        </w:r>
-        <w:r>
-          <w:rPr>
-            <w:rStyle w:val="Hyperlink"/>
-            <w:rFonts w:ascii="Times New Roman" w:hAnsi="Times New Roman" w:cs="Times New Roman"/>
-            <w:b/>
-            <w:bCs/>
-            <w:noProof/>
-            <w:sz w:val="24"/>
-            <w:szCs w:val="24"/>
-          </w:rPr>
-          <w:t>) – ΠΑΡΑΡΤΗΜΑ</w:t>
+          </w:rPr>
+          <w:t>ΥΛΟΠΟΙΗΣΗ ΕΦΑΡΜΟΓΗΣ</w:t>
         </w:r>
         <w:r>
           <w:rPr>
@@ -6266,7 +6482,7 @@
             <w:sz w:val="24"/>
             <w:szCs w:val="24"/>
           </w:rPr>
-          <w:instrText xml:space="preserve"> PAGEREF _Toc73202868 \h </w:instrText>
+          <w:instrText xml:space="preserve"> PAGEREF _Toc73355687 \h </w:instrText>
         </w:r>
         <w:r>
           <w:rPr>
@@ -6324,12 +6540,16 @@
           <w:tab w:val="right" w:leader="dot" w:pos="8777"/>
         </w:tabs>
         <w:rPr>
-          <w:rFonts w:eastAsiaTheme="minorEastAsia"/>
+          <w:rFonts w:ascii="Times New Roman" w:eastAsiaTheme="minorEastAsia" w:hAnsi="Times New Roman" w:cs="Times New Roman"/>
+          <w:b/>
+          <w:bCs/>
           <w:noProof/>
+          <w:sz w:val="24"/>
+          <w:szCs w:val="24"/>
           <w:lang w:val="en-US"/>
         </w:rPr>
       </w:pPr>
-      <w:hyperlink w:anchor="_Toc73202869" w:history="1">
+      <w:hyperlink w:anchor="_Toc73355688" w:history="1">
         <w:r>
           <w:rPr>
             <w:rStyle w:val="Hyperlink"/>
@@ -6340,6 +6560,145 @@
             <w:sz w:val="24"/>
             <w:szCs w:val="24"/>
           </w:rPr>
+          <w:t>(</w:t>
+        </w:r>
+        <w:r>
+          <w:rPr>
+            <w:rStyle w:val="Hyperlink"/>
+            <w:rFonts w:ascii="Times New Roman" w:hAnsi="Times New Roman" w:cs="Times New Roman"/>
+            <w:b/>
+            <w:bCs/>
+            <w:noProof/>
+            <w:sz w:val="24"/>
+            <w:szCs w:val="24"/>
+            <w:lang w:val="en-US"/>
+          </w:rPr>
+          <w:t>OPTIONAL</w:t>
+        </w:r>
+        <w:r>
+          <w:rPr>
+            <w:rStyle w:val="Hyperlink"/>
+            <w:rFonts w:ascii="Times New Roman" w:hAnsi="Times New Roman" w:cs="Times New Roman"/>
+            <w:b/>
+            <w:bCs/>
+            <w:noProof/>
+            <w:sz w:val="24"/>
+            <w:szCs w:val="24"/>
+          </w:rPr>
+          <w:t>) – ΠΑΡΑΡΤΗΜΑ</w:t>
+        </w:r>
+        <w:r>
+          <w:rPr>
+            <w:rFonts w:ascii="Times New Roman" w:hAnsi="Times New Roman" w:cs="Times New Roman"/>
+            <w:b/>
+            <w:bCs/>
+            <w:noProof/>
+            <w:webHidden/>
+            <w:sz w:val="24"/>
+            <w:szCs w:val="24"/>
+          </w:rPr>
+          <w:tab/>
+        </w:r>
+        <w:r>
+          <w:rPr>
+            <w:rFonts w:ascii="Times New Roman" w:hAnsi="Times New Roman" w:cs="Times New Roman"/>
+            <w:b/>
+            <w:bCs/>
+            <w:noProof/>
+            <w:webHidden/>
+            <w:sz w:val="24"/>
+            <w:szCs w:val="24"/>
+          </w:rPr>
+          <w:fldChar w:fldCharType="begin"/>
+        </w:r>
+        <w:r>
+          <w:rPr>
+            <w:rFonts w:ascii="Times New Roman" w:hAnsi="Times New Roman" w:cs="Times New Roman"/>
+            <w:b/>
+            <w:bCs/>
+            <w:noProof/>
+            <w:webHidden/>
+            <w:sz w:val="24"/>
+            <w:szCs w:val="24"/>
+          </w:rPr>
+          <w:instrText xml:space="preserve"> PAGEREF _Toc73355688 \h </w:instrText>
+        </w:r>
+        <w:r>
+          <w:rPr>
+            <w:rFonts w:ascii="Times New Roman" w:hAnsi="Times New Roman" w:cs="Times New Roman"/>
+            <w:b/>
+            <w:bCs/>
+            <w:noProof/>
+            <w:webHidden/>
+            <w:sz w:val="24"/>
+            <w:szCs w:val="24"/>
+          </w:rPr>
+        </w:r>
+        <w:r>
+          <w:rPr>
+            <w:rFonts w:ascii="Times New Roman" w:hAnsi="Times New Roman" w:cs="Times New Roman"/>
+            <w:b/>
+            <w:bCs/>
+            <w:noProof/>
+            <w:webHidden/>
+            <w:sz w:val="24"/>
+            <w:szCs w:val="24"/>
+          </w:rPr>
+          <w:fldChar w:fldCharType="separate"/>
+        </w:r>
+        <w:r>
+          <w:rPr>
+            <w:rFonts w:ascii="Times New Roman" w:hAnsi="Times New Roman" w:cs="Times New Roman"/>
+            <w:b/>
+            <w:bCs/>
+            <w:noProof/>
+            <w:webHidden/>
+            <w:sz w:val="24"/>
+            <w:szCs w:val="24"/>
+          </w:rPr>
+          <w:t>36</w:t>
+        </w:r>
+        <w:r>
+          <w:rPr>
+            <w:rFonts w:ascii="Times New Roman" w:hAnsi="Times New Roman" w:cs="Times New Roman"/>
+            <w:b/>
+            <w:bCs/>
+            <w:noProof/>
+            <w:webHidden/>
+            <w:sz w:val="24"/>
+            <w:szCs w:val="24"/>
+          </w:rPr>
+          <w:fldChar w:fldCharType="end"/>
+        </w:r>
+      </w:hyperlink>
+    </w:p>
+    <w:p>
+      <w:pPr>
+        <w:pStyle w:val="TOC1"/>
+        <w:tabs>
+          <w:tab w:val="right" w:leader="dot" w:pos="8777"/>
+        </w:tabs>
+        <w:rPr>
+          <w:rFonts w:ascii="Times New Roman" w:eastAsiaTheme="minorEastAsia" w:hAnsi="Times New Roman" w:cs="Times New Roman"/>
+          <w:b/>
+          <w:bCs/>
+          <w:noProof/>
+          <w:sz w:val="24"/>
+          <w:szCs w:val="24"/>
+          <w:lang w:val="en-US"/>
+        </w:rPr>
+      </w:pPr>
+      <w:hyperlink w:anchor="_Toc73355689" w:history="1">
+        <w:r>
+          <w:rPr>
+            <w:rStyle w:val="Hyperlink"/>
+            <w:rFonts w:ascii="Times New Roman" w:hAnsi="Times New Roman" w:cs="Times New Roman"/>
+            <w:b/>
+            <w:bCs/>
+            <w:noProof/>
+            <w:sz w:val="24"/>
+            <w:szCs w:val="24"/>
+          </w:rPr>
           <w:t>ΑΝΑΦΟΡΕΣ</w:t>
         </w:r>
         <w:r>
@@ -6376,7 +6735,7 @@
             <w:sz w:val="24"/>
             <w:szCs w:val="24"/>
           </w:rPr>
-          <w:instrText xml:space="preserve"> PAGEREF _Toc73202869 \h </w:instrText>
+          <w:instrText xml:space="preserve"> PAGEREF _Toc73355689 \h </w:instrText>
         </w:r>
         <w:r>
           <w:rPr>
@@ -6411,7 +6770,7 @@
             <w:sz w:val="24"/>
             <w:szCs w:val="24"/>
           </w:rPr>
-          <w:t>36</w:t>
+          <w:t>37</w:t>
         </w:r>
         <w:r>
           <w:rPr>
@@ -6461,9 +6820,8 @@
       <w:pPr>
         <w:pStyle w:val="Heading1"/>
       </w:pPr>
-      <w:bookmarkStart w:id="5" w:name="_Toc73202846"/>
-      <w:r>
-        <w:lastRenderedPageBreak/>
+      <w:bookmarkStart w:id="5" w:name="_Toc73355663"/>
+      <w:r>
         <w:t>ΠΙΝΑΚΑΣ ΕΙΚΟΝΩΝ</w:t>
       </w:r>
       <w:bookmarkEnd w:id="5"/>
@@ -8066,7 +8424,7 @@
       <w:pPr>
         <w:pStyle w:val="Heading1"/>
       </w:pPr>
-      <w:bookmarkStart w:id="6" w:name="_Toc73202847"/>
+      <w:bookmarkStart w:id="6" w:name="_Toc73355664"/>
       <w:r>
         <w:t>(</w:t>
       </w:r>
@@ -8316,7 +8674,7 @@
       <w:pPr>
         <w:pStyle w:val="Heading1"/>
       </w:pPr>
-      <w:bookmarkStart w:id="7" w:name="_Toc73202848"/>
+      <w:bookmarkStart w:id="7" w:name="_Toc73355665"/>
       <w:r>
         <w:t>(</w:t>
       </w:r>
@@ -8491,9 +8849,8 @@
       <w:pPr>
         <w:pStyle w:val="Heading1"/>
       </w:pPr>
-      <w:bookmarkStart w:id="8" w:name="_Toc73202849"/>
-      <w:r>
-        <w:lastRenderedPageBreak/>
+      <w:bookmarkStart w:id="8" w:name="_Toc73355666"/>
+      <w:r>
         <w:t xml:space="preserve">(OPTIONAL) - </w:t>
       </w:r>
       <w:r>
@@ -8698,7 +9055,7 @@
       <w:pPr>
         <w:pStyle w:val="Heading1"/>
       </w:pPr>
-      <w:bookmarkStart w:id="9" w:name="_Toc73202850"/>
+      <w:bookmarkStart w:id="9" w:name="_Toc73355667"/>
       <w:r>
         <w:lastRenderedPageBreak/>
         <w:t>1. ΔΕΔΟΜΕΝΑ ΚΑΙ ΠΛΗΡΟΦΟΡΙΑ</w:t>
@@ -8918,7 +9275,7 @@
       <w:pPr>
         <w:pStyle w:val="Heading2"/>
       </w:pPr>
-      <w:bookmarkStart w:id="10" w:name="_Toc73202851"/>
+      <w:bookmarkStart w:id="10" w:name="_Toc73355668"/>
       <w:r>
         <w:t xml:space="preserve">1.1 </w:t>
       </w:r>
@@ -9265,7 +9622,7 @@
       <w:pPr>
         <w:pStyle w:val="Heading2"/>
       </w:pPr>
-      <w:bookmarkStart w:id="11" w:name="_Toc73202852"/>
+      <w:bookmarkStart w:id="11" w:name="_Toc73355669"/>
       <w:r>
         <w:lastRenderedPageBreak/>
         <w:t>1.2 ΕΙΔΗ ΔΕΔΟΜΕΝΩΝ</w:t>
@@ -10437,7 +10794,7 @@
       <w:pPr>
         <w:pStyle w:val="Heading2"/>
       </w:pPr>
-      <w:bookmarkStart w:id="12" w:name="_Toc73202853"/>
+      <w:bookmarkStart w:id="12" w:name="_Toc73355670"/>
       <w:r>
         <w:t>1.3 ΤΡΟΠΟΙ ΣΥΛΛΟΓΗΣ ΔΕΔΟΜΕΜΩΝ</w:t>
       </w:r>
@@ -10691,7 +11048,7 @@
       <w:pPr>
         <w:pStyle w:val="Heading2"/>
       </w:pPr>
-      <w:bookmarkStart w:id="13" w:name="_Toc73202854"/>
+      <w:bookmarkStart w:id="13" w:name="_Toc73355671"/>
       <w:r>
         <w:lastRenderedPageBreak/>
         <w:t xml:space="preserve">1.4 </w:t>
@@ -11436,7 +11793,7 @@
       <w:pPr>
         <w:pStyle w:val="Heading2"/>
       </w:pPr>
-      <w:bookmarkStart w:id="14" w:name="_Toc73202855"/>
+      <w:bookmarkStart w:id="14" w:name="_Toc73355672"/>
       <w:r>
         <w:t>1.5 ΑΞΙΟΠΟΙΗΣΗ ΤΗΣ ΠΛΗΡΟΦΟΡΙΑΣ</w:t>
       </w:r>
@@ -12120,7 +12477,7 @@
       <w:pPr>
         <w:pStyle w:val="Heading1"/>
       </w:pPr>
-      <w:bookmarkStart w:id="15" w:name="_Toc73202856"/>
+      <w:bookmarkStart w:id="15" w:name="_Toc73355673"/>
       <w:r>
         <w:t xml:space="preserve">2. </w:t>
       </w:r>
@@ -12189,7 +12546,7 @@
       <w:pPr>
         <w:pStyle w:val="Heading2"/>
       </w:pPr>
-      <w:bookmarkStart w:id="16" w:name="_Toc73202857"/>
+      <w:bookmarkStart w:id="16" w:name="_Toc73355674"/>
       <w:r>
         <w:t xml:space="preserve">2.1 </w:t>
       </w:r>
@@ -12447,7 +12804,7 @@
       <w:pPr>
         <w:pStyle w:val="Heading2"/>
       </w:pPr>
-      <w:bookmarkStart w:id="17" w:name="_Toc73202858"/>
+      <w:bookmarkStart w:id="17" w:name="_Toc73355675"/>
       <w:r>
         <w:t xml:space="preserve">2.2 </w:t>
       </w:r>
@@ -12743,7 +13100,7 @@
       <w:pPr>
         <w:pStyle w:val="Heading3"/>
       </w:pPr>
-      <w:bookmarkStart w:id="18" w:name="_Toc73202859"/>
+      <w:bookmarkStart w:id="18" w:name="_Toc73355676"/>
       <w:r>
         <w:t xml:space="preserve">2.2.1 </w:t>
       </w:r>
@@ -13149,7 +13506,6 @@
           <w:noProof/>
           <w:sz w:val="24"/>
           <w:szCs w:val="24"/>
-          <w:lang w:val="el-GR"/>
         </w:rPr>
         <w:t>1</w:t>
       </w:r>
@@ -13402,7 +13758,7 @@
       <w:pPr>
         <w:pStyle w:val="Heading3"/>
       </w:pPr>
-      <w:bookmarkStart w:id="20" w:name="_Toc73202860"/>
+      <w:bookmarkStart w:id="20" w:name="_Toc73355677"/>
       <w:r>
         <w:lastRenderedPageBreak/>
         <w:t xml:space="preserve">2.2.2 </w:t>
@@ -13924,7 +14280,7 @@
       <w:pPr>
         <w:pStyle w:val="Heading3"/>
       </w:pPr>
-      <w:bookmarkStart w:id="21" w:name="_Toc73202861"/>
+      <w:bookmarkStart w:id="21" w:name="_Toc73355678"/>
       <w:r>
         <w:t>2.2.</w:t>
       </w:r>
@@ -14449,7 +14805,6 @@
           <w:noProof/>
           <w:sz w:val="24"/>
           <w:szCs w:val="24"/>
-          <w:lang w:val="el-GR"/>
         </w:rPr>
         <w:t>2</w:t>
       </w:r>
@@ -14894,7 +15249,6 @@
           <w:noProof/>
           <w:sz w:val="24"/>
           <w:szCs w:val="24"/>
-          <w:lang w:val="el-GR"/>
         </w:rPr>
         <w:t>3</w:t>
       </w:r>
@@ -15376,7 +15730,6 @@
           <w:noProof/>
           <w:sz w:val="24"/>
           <w:szCs w:val="24"/>
-          <w:lang w:val="el-GR"/>
         </w:rPr>
         <w:t>4</w:t>
       </w:r>
@@ -16275,7 +16628,7 @@
       <w:pPr>
         <w:pStyle w:val="Heading2"/>
       </w:pPr>
-      <w:bookmarkStart w:id="26" w:name="_Toc73202862"/>
+      <w:bookmarkStart w:id="26" w:name="_Toc73355679"/>
       <w:r>
         <w:lastRenderedPageBreak/>
         <w:t>2.</w:t>
@@ -16872,7 +17225,7 @@
       <w:pPr>
         <w:pStyle w:val="Heading2"/>
       </w:pPr>
-      <w:bookmarkStart w:id="27" w:name="_Toc73202863"/>
+      <w:bookmarkStart w:id="27" w:name="_Toc73355680"/>
       <w:r>
         <w:t>2.</w:t>
       </w:r>
@@ -18330,7 +18683,6 @@
           <w:noProof/>
           <w:sz w:val="24"/>
           <w:szCs w:val="24"/>
-          <w:lang w:val="el-GR"/>
         </w:rPr>
         <w:t>8</w:t>
       </w:r>
@@ -19012,7 +19364,6 @@
           <w:noProof/>
           <w:sz w:val="24"/>
           <w:szCs w:val="24"/>
-          <w:lang w:val="el-GR"/>
         </w:rPr>
         <w:t>9</w:t>
       </w:r>
@@ -19050,7 +19401,7 @@
       <w:pPr>
         <w:pStyle w:val="Heading2"/>
       </w:pPr>
-      <w:bookmarkStart w:id="32" w:name="_Toc73202864"/>
+      <w:bookmarkStart w:id="32" w:name="_Toc73355681"/>
       <w:r>
         <w:t>2.</w:t>
       </w:r>
@@ -19705,7 +20056,7 @@
       <w:pPr>
         <w:pStyle w:val="Heading1"/>
       </w:pPr>
-      <w:bookmarkStart w:id="33" w:name="_Toc73202865"/>
+      <w:bookmarkStart w:id="33" w:name="_Toc73355682"/>
       <w:r>
         <w:t xml:space="preserve">3. </w:t>
       </w:r>
@@ -19720,20 +20071,204 @@
           <w:lang w:val="el-GR"/>
         </w:rPr>
       </w:pPr>
-      <w:r>
-        <w:rPr>
-          <w:lang w:val="el-GR"/>
-        </w:rPr>
-        <w:t xml:space="preserve">ΜΠΛΑ </w:t>
-      </w:r>
-      <w:proofErr w:type="spellStart"/>
-      <w:r>
-        <w:rPr>
-          <w:lang w:val="el-GR"/>
-        </w:rPr>
-        <w:t>ΜΠΛΑ</w:t>
-      </w:r>
-      <w:proofErr w:type="spellEnd"/>
+      <w:hyperlink r:id="rId18" w:history="1">
+        <w:r>
+          <w:rPr>
+            <w:rStyle w:val="Hyperlink"/>
+            <w:lang w:val="el-GR"/>
+          </w:rPr>
+          <w:t>https://searchcontentmanagement.techtarget.com/definition/OCR-optical-character-recognition</w:t>
+        </w:r>
+      </w:hyperlink>
+    </w:p>
+    <w:p>
+      <w:pPr>
+        <w:rPr>
+          <w:lang w:val="el-GR"/>
+        </w:rPr>
+      </w:pPr>
+      <w:hyperlink r:id="rId19" w:history="1">
+        <w:r>
+          <w:rPr>
+            <w:rStyle w:val="Hyperlink"/>
+            <w:lang w:val="el-GR"/>
+          </w:rPr>
+          <w:t>https://towardsdatascience.com/a-gentle-introduction-to-ocr-ee1469a201aa</w:t>
+        </w:r>
+      </w:hyperlink>
+    </w:p>
+    <w:p>
+      <w:pPr>
+        <w:rPr>
+          <w:lang w:val="el-GR"/>
+        </w:rPr>
+      </w:pPr>
+      <w:hyperlink r:id="rId20" w:history="1">
+        <w:r>
+          <w:rPr>
+            <w:rStyle w:val="Hyperlink"/>
+            <w:lang w:val="el-GR"/>
+          </w:rPr>
+          <w:t>https://medium.com/sfu-cspmp/optical-character-recognition-948bfc4adfb3</w:t>
+        </w:r>
+      </w:hyperlink>
+    </w:p>
+    <w:p>
+      <w:pPr>
+        <w:rPr>
+          <w:lang w:val="el-GR"/>
+        </w:rPr>
+      </w:pPr>
+      <w:hyperlink r:id="rId21" w:history="1">
+        <w:r>
+          <w:rPr>
+            <w:rStyle w:val="Hyperlink"/>
+            <w:lang w:val="el-GR"/>
+          </w:rPr>
+          <w:t>https://mobidev.biz/blog/ocr-machine-learning-implementation</w:t>
+        </w:r>
+      </w:hyperlink>
+    </w:p>
+    <w:p>
+      <w:pPr>
+        <w:rPr>
+          <w:lang w:val="el-GR"/>
+        </w:rPr>
+      </w:pPr>
+      <w:hyperlink r:id="rId22" w:history="1">
+        <w:r>
+          <w:rPr>
+            <w:rStyle w:val="Hyperlink"/>
+            <w:lang w:val="en-US"/>
+          </w:rPr>
+          <w:t>https</w:t>
+        </w:r>
+        <w:r>
+          <w:rPr>
+            <w:rStyle w:val="Hyperlink"/>
+            <w:lang w:val="el-GR"/>
+          </w:rPr>
+          <w:t>://</w:t>
+        </w:r>
+        <w:proofErr w:type="spellStart"/>
+        <w:r>
+          <w:rPr>
+            <w:rStyle w:val="Hyperlink"/>
+            <w:lang w:val="en-US"/>
+          </w:rPr>
+          <w:t>moov</w:t>
+        </w:r>
+        <w:proofErr w:type="spellEnd"/>
+        <w:r>
+          <w:rPr>
+            <w:rStyle w:val="Hyperlink"/>
+            <w:lang w:val="el-GR"/>
+          </w:rPr>
+          <w:t>.</w:t>
+        </w:r>
+        <w:r>
+          <w:rPr>
+            <w:rStyle w:val="Hyperlink"/>
+            <w:lang w:val="en-US"/>
+          </w:rPr>
+          <w:t>ai</w:t>
+        </w:r>
+        <w:r>
+          <w:rPr>
+            <w:rStyle w:val="Hyperlink"/>
+            <w:lang w:val="el-GR"/>
+          </w:rPr>
+          <w:t>/</w:t>
+        </w:r>
+        <w:proofErr w:type="spellStart"/>
+        <w:r>
+          <w:rPr>
+            <w:rStyle w:val="Hyperlink"/>
+            <w:lang w:val="en-US"/>
+          </w:rPr>
+          <w:t>en</w:t>
+        </w:r>
+        <w:proofErr w:type="spellEnd"/>
+        <w:r>
+          <w:rPr>
+            <w:rStyle w:val="Hyperlink"/>
+            <w:lang w:val="el-GR"/>
+          </w:rPr>
+          <w:t>/</w:t>
+        </w:r>
+        <w:r>
+          <w:rPr>
+            <w:rStyle w:val="Hyperlink"/>
+            <w:lang w:val="en-US"/>
+          </w:rPr>
+          <w:t>blog</w:t>
+        </w:r>
+        <w:r>
+          <w:rPr>
+            <w:rStyle w:val="Hyperlink"/>
+            <w:lang w:val="el-GR"/>
+          </w:rPr>
+          <w:t>/</w:t>
+        </w:r>
+        <w:r>
+          <w:rPr>
+            <w:rStyle w:val="Hyperlink"/>
+            <w:lang w:val="en-US"/>
+          </w:rPr>
+          <w:t>optical</w:t>
+        </w:r>
+        <w:r>
+          <w:rPr>
+            <w:rStyle w:val="Hyperlink"/>
+            <w:lang w:val="el-GR"/>
+          </w:rPr>
+          <w:t>-</w:t>
+        </w:r>
+        <w:r>
+          <w:rPr>
+            <w:rStyle w:val="Hyperlink"/>
+            <w:lang w:val="en-US"/>
+          </w:rPr>
+          <w:t>character</w:t>
+        </w:r>
+        <w:r>
+          <w:rPr>
+            <w:rStyle w:val="Hyperlink"/>
+            <w:lang w:val="el-GR"/>
+          </w:rPr>
+          <w:t>-</w:t>
+        </w:r>
+        <w:r>
+          <w:rPr>
+            <w:rStyle w:val="Hyperlink"/>
+            <w:lang w:val="en-US"/>
+          </w:rPr>
+          <w:t>recognition</w:t>
+        </w:r>
+        <w:r>
+          <w:rPr>
+            <w:rStyle w:val="Hyperlink"/>
+            <w:lang w:val="el-GR"/>
+          </w:rPr>
+          <w:t>-</w:t>
+        </w:r>
+        <w:proofErr w:type="spellStart"/>
+        <w:r>
+          <w:rPr>
+            <w:rStyle w:val="Hyperlink"/>
+            <w:lang w:val="en-US"/>
+          </w:rPr>
+          <w:t>ocr</w:t>
+        </w:r>
+        <w:proofErr w:type="spellEnd"/>
+        <w:r>
+          <w:rPr>
+            <w:rStyle w:val="Hyperlink"/>
+            <w:lang w:val="el-GR"/>
+          </w:rPr>
+          <w:t>/</w:t>
+        </w:r>
+      </w:hyperlink>
     </w:p>
     <w:p>
       <w:pPr>
@@ -19746,7 +20281,7 @@
       <w:pPr>
         <w:pStyle w:val="Heading2"/>
       </w:pPr>
-      <w:bookmarkStart w:id="34" w:name="_Toc73202866"/>
+      <w:bookmarkStart w:id="34" w:name="_Toc73355683"/>
       <w:r>
         <w:t>3.</w:t>
       </w:r>
@@ -19767,140 +20302,18 @@
           <w:lang w:val="el-GR"/>
         </w:rPr>
       </w:pPr>
-      <w:r>
-        <w:fldChar w:fldCharType="begin"/>
-      </w:r>
-      <w:r>
-        <w:rPr>
-          <w:lang w:val="el-GR"/>
-        </w:rPr>
-        <w:instrText xml:space="preserve"> </w:instrText>
-      </w:r>
-      <w:r>
-        <w:instrText>HYPERLINK</w:instrText>
-      </w:r>
-      <w:r>
-        <w:rPr>
-          <w:lang w:val="el-GR"/>
-        </w:rPr>
-        <w:instrText xml:space="preserve"> "</w:instrText>
-      </w:r>
-      <w:r>
-        <w:instrText>https</w:instrText>
-      </w:r>
-      <w:r>
-        <w:rPr>
-          <w:lang w:val="el-GR"/>
-        </w:rPr>
-        <w:instrText>://</w:instrText>
-      </w:r>
-      <w:r>
-        <w:instrText>www</w:instrText>
-      </w:r>
-      <w:r>
-        <w:rPr>
-          <w:lang w:val="el-GR"/>
-        </w:rPr>
-        <w:instrText>.</w:instrText>
-      </w:r>
-      <w:r>
-        <w:instrText>skynettoday</w:instrText>
-      </w:r>
-      <w:r>
-        <w:rPr>
-          <w:lang w:val="el-GR"/>
-        </w:rPr>
-        <w:instrText>.</w:instrText>
-      </w:r>
-      <w:r>
-        <w:instrText>com</w:instrText>
-      </w:r>
-      <w:r>
-        <w:rPr>
-          <w:lang w:val="el-GR"/>
-        </w:rPr>
-        <w:instrText>/</w:instrText>
-      </w:r>
-      <w:r>
-        <w:instrText>overviews</w:instrText>
-      </w:r>
-      <w:r>
-        <w:rPr>
-          <w:lang w:val="el-GR"/>
-        </w:rPr>
-        <w:instrText>/</w:instrText>
-      </w:r>
-      <w:r>
-        <w:instrText>neural</w:instrText>
-      </w:r>
-      <w:r>
-        <w:rPr>
-          <w:lang w:val="el-GR"/>
-        </w:rPr>
-        <w:instrText>-</w:instrText>
-      </w:r>
-      <w:r>
-        <w:instrText>net</w:instrText>
-      </w:r>
-      <w:r>
-        <w:rPr>
-          <w:lang w:val="el-GR"/>
-        </w:rPr>
-        <w:instrText>-</w:instrText>
-      </w:r>
-      <w:r>
-        <w:instrText>history</w:instrText>
-      </w:r>
-      <w:r>
-        <w:rPr>
-          <w:lang w:val="el-GR"/>
-        </w:rPr>
-        <w:instrText xml:space="preserve">" </w:instrText>
-      </w:r>
-      <w:r>
-        <w:fldChar w:fldCharType="separate"/>
-      </w:r>
-      <w:r>
-        <w:rPr>
-          <w:rStyle w:val="Hyperlink"/>
-          <w:rFonts w:ascii="Times New Roman" w:hAnsi="Times New Roman" w:cs="Times New Roman"/>
-          <w:sz w:val="24"/>
-          <w:szCs w:val="24"/>
-          <w:lang w:val="el-GR"/>
-        </w:rPr>
-        <w:t>https://www.skynettoday.com/overviews/neural-net-history</w:t>
-      </w:r>
-      <w:r>
-        <w:rPr>
-          <w:rStyle w:val="Hyperlink"/>
-          <w:rFonts w:ascii="Times New Roman" w:hAnsi="Times New Roman" w:cs="Times New Roman"/>
-          <w:sz w:val="24"/>
-          <w:szCs w:val="24"/>
-          <w:lang w:val="el-GR"/>
-        </w:rPr>
-        <w:fldChar w:fldCharType="end"/>
-      </w:r>
-    </w:p>
-    <w:p>
-      <w:pPr>
-        <w:rPr>
-          <w:lang w:val="el-GR"/>
-        </w:rPr>
-      </w:pPr>
-      <w:r>
-        <w:rPr>
-          <w:lang w:val="el-GR"/>
-        </w:rPr>
-        <w:t xml:space="preserve">ΜΠΛΑ </w:t>
-      </w:r>
-      <w:proofErr w:type="spellStart"/>
-      <w:r>
-        <w:rPr>
-          <w:lang w:val="el-GR"/>
-        </w:rPr>
-        <w:t>ΜΠΛΑ</w:t>
-      </w:r>
-      <w:proofErr w:type="spellEnd"/>
+      <w:hyperlink r:id="rId23" w:history="1">
+        <w:r>
+          <w:rPr>
+            <w:rStyle w:val="Hyperlink"/>
+            <w:rFonts w:ascii="Times New Roman" w:hAnsi="Times New Roman" w:cs="Times New Roman"/>
+            <w:sz w:val="24"/>
+            <w:szCs w:val="24"/>
+            <w:lang w:val="el-GR"/>
+          </w:rPr>
+          <w:t>https://www.skynettoday.com/overviews/neural-net-history</w:t>
+        </w:r>
+      </w:hyperlink>
     </w:p>
     <w:p>
       <w:pPr>
@@ -19913,45 +20326,376 @@
       <w:pPr>
         <w:pStyle w:val="Heading2"/>
       </w:pPr>
-      <w:bookmarkStart w:id="35" w:name="_Toc73202867"/>
-      <w:r>
-        <w:t>3.2 ΕΦΑΡΜΟΓΕΣ ΟΠΤΙΚΗΣ ΑΝΑΓΝΩΡΙΣΗΣ ΧΑΡΑΚΤΗΡΩΝ</w:t>
+      <w:bookmarkStart w:id="35" w:name="_Toc73355684"/>
+      <w:r>
+        <w:t>3.2 ΕΦΑΡΜΟΓΕΣ</w:t>
       </w:r>
       <w:bookmarkEnd w:id="35"/>
     </w:p>
     <w:p>
       <w:pPr>
         <w:rPr>
+          <w:lang w:val="el-GR"/>
+        </w:rPr>
+      </w:pPr>
+    </w:p>
+    <w:p>
+      <w:pPr>
+        <w:rPr>
+          <w:lang w:val="el-GR"/>
+        </w:rPr>
+      </w:pPr>
+    </w:p>
+    <w:p>
+      <w:pPr>
+        <w:pStyle w:val="Heading2"/>
+      </w:pPr>
+      <w:bookmarkStart w:id="36" w:name="_Toc73355685"/>
+      <w:r>
+        <w:t xml:space="preserve">3.3 </w:t>
+      </w:r>
+      <w:r>
+        <w:t>ΚΑΤΗΓΟΡΙΕΣ</w:t>
+      </w:r>
+      <w:bookmarkEnd w:id="36"/>
+    </w:p>
+    <w:p>
+      <w:pPr>
+        <w:rPr>
+          <w:rFonts w:ascii="Times New Roman" w:hAnsi="Times New Roman" w:cs="Times New Roman"/>
+          <w:sz w:val="24"/>
+          <w:szCs w:val="24"/>
+          <w:lang w:val="el-GR"/>
+        </w:rPr>
+      </w:pPr>
+      <w:hyperlink r:id="rId24" w:history="1">
+        <w:r>
+          <w:rPr>
+            <w:rStyle w:val="Hyperlink"/>
+            <w:rFonts w:ascii="Times New Roman" w:hAnsi="Times New Roman" w:cs="Times New Roman"/>
+            <w:sz w:val="24"/>
+            <w:szCs w:val="24"/>
+            <w:lang w:val="en-US"/>
+          </w:rPr>
+          <w:t>https</w:t>
+        </w:r>
+        <w:r>
+          <w:rPr>
+            <w:rStyle w:val="Hyperlink"/>
+            <w:rFonts w:ascii="Times New Roman" w:hAnsi="Times New Roman" w:cs="Times New Roman"/>
+            <w:sz w:val="24"/>
+            <w:szCs w:val="24"/>
+            <w:lang w:val="el-GR"/>
+          </w:rPr>
+          <w:t>://</w:t>
+        </w:r>
+        <w:proofErr w:type="spellStart"/>
+        <w:r>
+          <w:rPr>
+            <w:rStyle w:val="Hyperlink"/>
+            <w:rFonts w:ascii="Times New Roman" w:hAnsi="Times New Roman" w:cs="Times New Roman"/>
+            <w:sz w:val="24"/>
+            <w:szCs w:val="24"/>
+            <w:lang w:val="en-US"/>
+          </w:rPr>
+          <w:t>en</w:t>
+        </w:r>
+        <w:proofErr w:type="spellEnd"/>
+        <w:r>
+          <w:rPr>
+            <w:rStyle w:val="Hyperlink"/>
+            <w:rFonts w:ascii="Times New Roman" w:hAnsi="Times New Roman" w:cs="Times New Roman"/>
+            <w:sz w:val="24"/>
+            <w:szCs w:val="24"/>
+            <w:lang w:val="el-GR"/>
+          </w:rPr>
+          <w:t>.</w:t>
+        </w:r>
+        <w:proofErr w:type="spellStart"/>
+        <w:r>
+          <w:rPr>
+            <w:rStyle w:val="Hyperlink"/>
+            <w:rFonts w:ascii="Times New Roman" w:hAnsi="Times New Roman" w:cs="Times New Roman"/>
+            <w:sz w:val="24"/>
+            <w:szCs w:val="24"/>
+            <w:lang w:val="en-US"/>
+          </w:rPr>
+          <w:t>wikipedia</w:t>
+        </w:r>
+        <w:proofErr w:type="spellEnd"/>
+        <w:r>
+          <w:rPr>
+            <w:rStyle w:val="Hyperlink"/>
+            <w:rFonts w:ascii="Times New Roman" w:hAnsi="Times New Roman" w:cs="Times New Roman"/>
+            <w:sz w:val="24"/>
+            <w:szCs w:val="24"/>
+            <w:lang w:val="el-GR"/>
+          </w:rPr>
+          <w:t>.</w:t>
+        </w:r>
+        <w:r>
+          <w:rPr>
+            <w:rStyle w:val="Hyperlink"/>
+            <w:rFonts w:ascii="Times New Roman" w:hAnsi="Times New Roman" w:cs="Times New Roman"/>
+            <w:sz w:val="24"/>
+            <w:szCs w:val="24"/>
+            <w:lang w:val="en-US"/>
+          </w:rPr>
+          <w:t>org</w:t>
+        </w:r>
+        <w:r>
+          <w:rPr>
+            <w:rStyle w:val="Hyperlink"/>
+            <w:rFonts w:ascii="Times New Roman" w:hAnsi="Times New Roman" w:cs="Times New Roman"/>
+            <w:sz w:val="24"/>
+            <w:szCs w:val="24"/>
+            <w:lang w:val="el-GR"/>
+          </w:rPr>
+          <w:t>/</w:t>
+        </w:r>
+        <w:r>
+          <w:rPr>
+            <w:rStyle w:val="Hyperlink"/>
+            <w:rFonts w:ascii="Times New Roman" w:hAnsi="Times New Roman" w:cs="Times New Roman"/>
+            <w:sz w:val="24"/>
+            <w:szCs w:val="24"/>
+            <w:lang w:val="en-US"/>
+          </w:rPr>
+          <w:t>wiki</w:t>
+        </w:r>
+        <w:r>
+          <w:rPr>
+            <w:rStyle w:val="Hyperlink"/>
+            <w:rFonts w:ascii="Times New Roman" w:hAnsi="Times New Roman" w:cs="Times New Roman"/>
+            <w:sz w:val="24"/>
+            <w:szCs w:val="24"/>
+            <w:lang w:val="el-GR"/>
+          </w:rPr>
+          <w:t>/</w:t>
+        </w:r>
+        <w:r>
+          <w:rPr>
+            <w:rStyle w:val="Hyperlink"/>
+            <w:rFonts w:ascii="Times New Roman" w:hAnsi="Times New Roman" w:cs="Times New Roman"/>
+            <w:sz w:val="24"/>
+            <w:szCs w:val="24"/>
+            <w:lang w:val="en-US"/>
+          </w:rPr>
+          <w:t>Optical</w:t>
+        </w:r>
+        <w:r>
+          <w:rPr>
+            <w:rStyle w:val="Hyperlink"/>
+            <w:rFonts w:ascii="Times New Roman" w:hAnsi="Times New Roman" w:cs="Times New Roman"/>
+            <w:sz w:val="24"/>
+            <w:szCs w:val="24"/>
+            <w:lang w:val="el-GR"/>
+          </w:rPr>
+          <w:t>_</w:t>
+        </w:r>
+        <w:r>
+          <w:rPr>
+            <w:rStyle w:val="Hyperlink"/>
+            <w:rFonts w:ascii="Times New Roman" w:hAnsi="Times New Roman" w:cs="Times New Roman"/>
+            <w:sz w:val="24"/>
+            <w:szCs w:val="24"/>
+            <w:lang w:val="en-US"/>
+          </w:rPr>
+          <w:t>character</w:t>
+        </w:r>
+        <w:r>
+          <w:rPr>
+            <w:rStyle w:val="Hyperlink"/>
+            <w:rFonts w:ascii="Times New Roman" w:hAnsi="Times New Roman" w:cs="Times New Roman"/>
+            <w:sz w:val="24"/>
+            <w:szCs w:val="24"/>
+            <w:lang w:val="el-GR"/>
+          </w:rPr>
+          <w:t>_</w:t>
+        </w:r>
+        <w:r>
+          <w:rPr>
+            <w:rStyle w:val="Hyperlink"/>
+            <w:rFonts w:ascii="Times New Roman" w:hAnsi="Times New Roman" w:cs="Times New Roman"/>
+            <w:sz w:val="24"/>
+            <w:szCs w:val="24"/>
+            <w:lang w:val="en-US"/>
+          </w:rPr>
+          <w:t>recognition</w:t>
+        </w:r>
+        <w:r>
+          <w:rPr>
+            <w:rStyle w:val="Hyperlink"/>
+            <w:rFonts w:ascii="Times New Roman" w:hAnsi="Times New Roman" w:cs="Times New Roman"/>
+            <w:sz w:val="24"/>
+            <w:szCs w:val="24"/>
+            <w:lang w:val="el-GR"/>
+          </w:rPr>
+          <w:t>#</w:t>
+        </w:r>
+        <w:r>
+          <w:rPr>
+            <w:rStyle w:val="Hyperlink"/>
+            <w:rFonts w:ascii="Times New Roman" w:hAnsi="Times New Roman" w:cs="Times New Roman"/>
+            <w:sz w:val="24"/>
+            <w:szCs w:val="24"/>
+            <w:lang w:val="en-US"/>
+          </w:rPr>
+          <w:t>Types</w:t>
+        </w:r>
+      </w:hyperlink>
+    </w:p>
+    <w:p>
+      <w:pPr>
+        <w:rPr>
+          <w:rFonts w:ascii="Times New Roman" w:hAnsi="Times New Roman" w:cs="Times New Roman"/>
+          <w:sz w:val="24"/>
+          <w:szCs w:val="24"/>
+          <w:lang w:val="el-GR"/>
+        </w:rPr>
+      </w:pPr>
+    </w:p>
+    <w:p>
+      <w:pPr>
+        <w:rPr>
+          <w:rFonts w:ascii="Times New Roman" w:hAnsi="Times New Roman" w:cs="Times New Roman"/>
+          <w:sz w:val="24"/>
+          <w:szCs w:val="24"/>
+          <w:lang w:val="el-GR"/>
+        </w:rPr>
+      </w:pPr>
+      <w:r>
+        <w:rPr>
+          <w:rFonts w:ascii="Times New Roman" w:hAnsi="Times New Roman" w:cs="Times New Roman"/>
+          <w:sz w:val="24"/>
+          <w:szCs w:val="24"/>
+          <w:lang w:val="el-GR"/>
+        </w:rPr>
+        <w:t>Οπτική αναγνώριση χαρακτήρων (</w:t>
+      </w:r>
+      <w:r>
+        <w:rPr>
+          <w:rFonts w:ascii="Times New Roman" w:hAnsi="Times New Roman" w:cs="Times New Roman"/>
+          <w:sz w:val="24"/>
+          <w:szCs w:val="24"/>
           <w:lang w:val="en-US"/>
         </w:rPr>
-      </w:pPr>
-      <w:r>
-        <w:rPr>
-          <w:lang w:val="el-GR"/>
-        </w:rPr>
-        <w:t>ΜΠΛΑ</w:t>
-      </w:r>
-      <w:r>
-        <w:rPr>
+        <w:t>OCR</w:t>
+      </w:r>
+      <w:r>
+        <w:rPr>
+          <w:rFonts w:ascii="Times New Roman" w:hAnsi="Times New Roman" w:cs="Times New Roman"/>
+          <w:sz w:val="24"/>
+          <w:szCs w:val="24"/>
+          <w:lang w:val="el-GR"/>
+        </w:rPr>
+        <w:t>)</w:t>
+      </w:r>
+    </w:p>
+    <w:p>
+      <w:pPr>
+        <w:rPr>
+          <w:rFonts w:ascii="Times New Roman" w:hAnsi="Times New Roman" w:cs="Times New Roman"/>
+          <w:sz w:val="24"/>
+          <w:szCs w:val="24"/>
+          <w:lang w:val="el-GR"/>
+        </w:rPr>
+      </w:pPr>
+    </w:p>
+    <w:p>
+      <w:pPr>
+        <w:rPr>
+          <w:rFonts w:ascii="Times New Roman" w:hAnsi="Times New Roman" w:cs="Times New Roman"/>
+          <w:sz w:val="24"/>
+          <w:szCs w:val="24"/>
+          <w:lang w:val="el-GR"/>
+        </w:rPr>
+      </w:pPr>
+      <w:r>
+        <w:rPr>
+          <w:rFonts w:ascii="Times New Roman" w:hAnsi="Times New Roman" w:cs="Times New Roman"/>
+          <w:sz w:val="24"/>
+          <w:szCs w:val="24"/>
+          <w:lang w:val="el-GR"/>
+        </w:rPr>
+        <w:t>Οπτική αναγνώριση λέξεων</w:t>
+      </w:r>
+    </w:p>
+    <w:p>
+      <w:pPr>
+        <w:rPr>
+          <w:rFonts w:ascii="Times New Roman" w:hAnsi="Times New Roman" w:cs="Times New Roman"/>
+          <w:sz w:val="24"/>
+          <w:szCs w:val="24"/>
+          <w:lang w:val="el-GR"/>
+        </w:rPr>
+      </w:pPr>
+    </w:p>
+    <w:p>
+      <w:pPr>
+        <w:rPr>
+          <w:rFonts w:ascii="Times New Roman" w:hAnsi="Times New Roman" w:cs="Times New Roman"/>
+          <w:sz w:val="24"/>
+          <w:szCs w:val="24"/>
           <w:lang w:val="en-US"/>
         </w:rPr>
-        <w:t xml:space="preserve"> </w:t>
-      </w:r>
-      <w:proofErr w:type="spellStart"/>
-      <w:r>
-        <w:rPr>
-          <w:lang w:val="el-GR"/>
-        </w:rPr>
-        <w:t>ΜΠΛΑ</w:t>
-      </w:r>
-      <w:proofErr w:type="spellEnd"/>
-    </w:p>
-    <w:p>
-      <w:pPr>
-        <w:rPr>
+      </w:pPr>
+      <w:r>
+        <w:rPr>
+          <w:rFonts w:ascii="Times New Roman" w:hAnsi="Times New Roman" w:cs="Times New Roman"/>
+          <w:sz w:val="24"/>
+          <w:szCs w:val="24"/>
+          <w:lang w:val="el-GR"/>
+        </w:rPr>
+        <w:t>Έξυπνη αναγνώριση χαρακτήρων (</w:t>
+      </w:r>
+      <w:r>
+        <w:rPr>
+          <w:rFonts w:ascii="Times New Roman" w:hAnsi="Times New Roman" w:cs="Times New Roman"/>
+          <w:sz w:val="24"/>
+          <w:szCs w:val="24"/>
           <w:lang w:val="en-US"/>
         </w:rPr>
-      </w:pPr>
+        <w:t>ICR)</w:t>
+      </w:r>
+    </w:p>
+    <w:p>
+      <w:pPr>
+        <w:rPr>
+          <w:rFonts w:ascii="Times New Roman" w:hAnsi="Times New Roman" w:cs="Times New Roman"/>
+          <w:sz w:val="24"/>
+          <w:szCs w:val="24"/>
+          <w:lang w:val="en-US"/>
+        </w:rPr>
+      </w:pPr>
+    </w:p>
+    <w:p>
+      <w:pPr>
+        <w:rPr>
+          <w:rFonts w:ascii="Times New Roman" w:hAnsi="Times New Roman" w:cs="Times New Roman"/>
+          <w:sz w:val="24"/>
+          <w:szCs w:val="24"/>
+          <w:lang w:val="en-US"/>
+        </w:rPr>
+      </w:pPr>
+      <w:r>
+        <w:rPr>
+          <w:rFonts w:ascii="Times New Roman" w:hAnsi="Times New Roman" w:cs="Times New Roman"/>
+          <w:sz w:val="24"/>
+          <w:szCs w:val="24"/>
+          <w:lang w:val="el-GR"/>
+        </w:rPr>
+        <w:t>Έξυπνη αναγνώριση λέξεων (</w:t>
+      </w:r>
+      <w:r>
+        <w:rPr>
+          <w:rFonts w:ascii="Times New Roman" w:hAnsi="Times New Roman" w:cs="Times New Roman"/>
+          <w:sz w:val="24"/>
+          <w:szCs w:val="24"/>
+          <w:lang w:val="en-US"/>
+        </w:rPr>
+        <w:t>IWR)</w:t>
+      </w:r>
     </w:p>
     <w:p>
       <w:pPr>
@@ -19960,66 +20704,516 @@
           <w:lang w:val="en-US"/>
         </w:rPr>
       </w:pPr>
-      <w:r>
-        <w:rPr>
+    </w:p>
+    <w:p>
+      <w:pPr>
+        <w:pStyle w:val="Heading2"/>
+        <w:rPr>
+          <w:rStyle w:val="Hyperlink"/>
+          <w:color w:val="auto"/>
+          <w:u w:val="none"/>
+        </w:rPr>
+      </w:pPr>
+      <w:bookmarkStart w:id="37" w:name="_Toc73355686"/>
+      <w:r>
+        <w:rPr>
+          <w:rStyle w:val="Hyperlink"/>
+          <w:color w:val="auto"/>
+          <w:u w:val="none"/>
+        </w:rPr>
+        <w:t xml:space="preserve">3.4 </w:t>
+      </w:r>
+      <w:r>
+        <w:rPr>
+          <w:rStyle w:val="Hyperlink"/>
+          <w:color w:val="auto"/>
+          <w:u w:val="none"/>
+        </w:rPr>
+        <w:t>ΤΕΧΝΙΚΕΣ</w:t>
+      </w:r>
+      <w:bookmarkEnd w:id="37"/>
+    </w:p>
+    <w:p>
+      <w:pPr>
+        <w:rPr>
+          <w:rStyle w:val="Hyperlink"/>
+          <w:lang w:val="el-GR"/>
+        </w:rPr>
+      </w:pPr>
+    </w:p>
+    <w:p>
+      <w:pPr>
+        <w:rPr>
+          <w:rStyle w:val="Hyperlink"/>
+          <w:rFonts w:ascii="Times New Roman" w:hAnsi="Times New Roman" w:cs="Times New Roman"/>
+          <w:color w:val="auto"/>
+          <w:sz w:val="24"/>
+          <w:szCs w:val="24"/>
+          <w:u w:val="none"/>
+          <w:lang w:val="el-GR"/>
+        </w:rPr>
+      </w:pPr>
+      <w:r>
+        <w:rPr>
+          <w:rStyle w:val="Hyperlink"/>
+          <w:rFonts w:ascii="Times New Roman" w:hAnsi="Times New Roman" w:cs="Times New Roman"/>
+          <w:color w:val="auto"/>
+          <w:sz w:val="24"/>
+          <w:szCs w:val="24"/>
+          <w:u w:val="none"/>
+          <w:lang w:val="el-GR"/>
+        </w:rPr>
+        <w:t>Προ-Επεξεργασία (</w:t>
+      </w:r>
+      <w:r>
+        <w:rPr>
+          <w:rStyle w:val="Hyperlink"/>
+          <w:rFonts w:ascii="Times New Roman" w:hAnsi="Times New Roman" w:cs="Times New Roman"/>
+          <w:color w:val="auto"/>
+          <w:sz w:val="24"/>
+          <w:szCs w:val="24"/>
+          <w:u w:val="none"/>
           <w:lang w:val="en-US"/>
         </w:rPr>
-        <w:t xml:space="preserve">UNRELATED: </w:t>
-      </w:r>
-      <w:hyperlink r:id="rId18" w:history="1">
+        <w:t>Pre</w:t>
+      </w:r>
+      <w:r>
+        <w:rPr>
+          <w:rStyle w:val="Hyperlink"/>
+          <w:rFonts w:ascii="Times New Roman" w:hAnsi="Times New Roman" w:cs="Times New Roman"/>
+          <w:color w:val="auto"/>
+          <w:sz w:val="24"/>
+          <w:szCs w:val="24"/>
+          <w:u w:val="none"/>
+          <w:lang w:val="el-GR"/>
+        </w:rPr>
+        <w:t>-</w:t>
+      </w:r>
+      <w:r>
+        <w:rPr>
+          <w:rStyle w:val="Hyperlink"/>
+          <w:rFonts w:ascii="Times New Roman" w:hAnsi="Times New Roman" w:cs="Times New Roman"/>
+          <w:color w:val="auto"/>
+          <w:sz w:val="24"/>
+          <w:szCs w:val="24"/>
+          <w:u w:val="none"/>
+          <w:lang w:val="en-US"/>
+        </w:rPr>
+        <w:t>Processing</w:t>
+      </w:r>
+      <w:r>
+        <w:rPr>
+          <w:rStyle w:val="Hyperlink"/>
+          <w:rFonts w:ascii="Times New Roman" w:hAnsi="Times New Roman" w:cs="Times New Roman"/>
+          <w:color w:val="auto"/>
+          <w:sz w:val="24"/>
+          <w:szCs w:val="24"/>
+          <w:u w:val="none"/>
+          <w:lang w:val="el-GR"/>
+        </w:rPr>
+        <w:t>)</w:t>
+      </w:r>
+    </w:p>
+    <w:p>
+      <w:pPr>
+        <w:rPr>
+          <w:rStyle w:val="Hyperlink"/>
+          <w:rFonts w:ascii="Times New Roman" w:hAnsi="Times New Roman" w:cs="Times New Roman"/>
+          <w:color w:val="auto"/>
+          <w:sz w:val="24"/>
+          <w:szCs w:val="24"/>
+          <w:u w:val="none"/>
+          <w:lang w:val="el-GR"/>
+        </w:rPr>
+      </w:pPr>
+    </w:p>
+    <w:p>
+      <w:pPr>
+        <w:rPr>
+          <w:rStyle w:val="Hyperlink"/>
+          <w:rFonts w:ascii="Times New Roman" w:hAnsi="Times New Roman" w:cs="Times New Roman"/>
+          <w:color w:val="auto"/>
+          <w:sz w:val="24"/>
+          <w:szCs w:val="24"/>
+          <w:u w:val="none"/>
+          <w:lang w:val="en-US"/>
+        </w:rPr>
+      </w:pPr>
+      <w:r>
+        <w:rPr>
+          <w:rStyle w:val="Hyperlink"/>
+          <w:rFonts w:ascii="Times New Roman" w:hAnsi="Times New Roman" w:cs="Times New Roman"/>
+          <w:color w:val="auto"/>
+          <w:sz w:val="24"/>
+          <w:szCs w:val="24"/>
+          <w:u w:val="none"/>
+          <w:lang w:val="el-GR"/>
+        </w:rPr>
+        <w:t>Αναγνώριση κειμένου (</w:t>
+      </w:r>
+      <w:r>
+        <w:rPr>
+          <w:rStyle w:val="Hyperlink"/>
+          <w:rFonts w:ascii="Times New Roman" w:hAnsi="Times New Roman" w:cs="Times New Roman"/>
+          <w:color w:val="auto"/>
+          <w:sz w:val="24"/>
+          <w:szCs w:val="24"/>
+          <w:u w:val="none"/>
+          <w:lang w:val="en-US"/>
+        </w:rPr>
+        <w:t>Text Recognition)</w:t>
+      </w:r>
+    </w:p>
+    <w:p>
+      <w:pPr>
+        <w:rPr>
+          <w:rStyle w:val="Hyperlink"/>
+          <w:rFonts w:ascii="Times New Roman" w:hAnsi="Times New Roman" w:cs="Times New Roman"/>
+          <w:color w:val="auto"/>
+          <w:sz w:val="24"/>
+          <w:szCs w:val="24"/>
+          <w:u w:val="none"/>
+          <w:lang w:val="en-US"/>
+        </w:rPr>
+      </w:pPr>
+    </w:p>
+    <w:p>
+      <w:pPr>
+        <w:rPr>
+          <w:rStyle w:val="Hyperlink"/>
+          <w:rFonts w:ascii="Times New Roman" w:hAnsi="Times New Roman" w:cs="Times New Roman"/>
+          <w:color w:val="auto"/>
+          <w:sz w:val="24"/>
+          <w:szCs w:val="24"/>
+          <w:u w:val="none"/>
+          <w:lang w:val="en-US"/>
+        </w:rPr>
+      </w:pPr>
+      <w:r>
+        <w:rPr>
+          <w:rStyle w:val="Hyperlink"/>
+          <w:rFonts w:ascii="Times New Roman" w:hAnsi="Times New Roman" w:cs="Times New Roman"/>
+          <w:color w:val="auto"/>
+          <w:sz w:val="24"/>
+          <w:szCs w:val="24"/>
+          <w:u w:val="none"/>
+          <w:lang w:val="el-GR"/>
+        </w:rPr>
+        <w:t>Μετα</w:t>
+      </w:r>
+      <w:r>
+        <w:rPr>
+          <w:rStyle w:val="Hyperlink"/>
+          <w:rFonts w:ascii="Times New Roman" w:hAnsi="Times New Roman" w:cs="Times New Roman"/>
+          <w:color w:val="auto"/>
+          <w:sz w:val="24"/>
+          <w:szCs w:val="24"/>
+          <w:u w:val="none"/>
+          <w:lang w:val="en-US"/>
+        </w:rPr>
+        <w:t>-</w:t>
+      </w:r>
+      <w:r>
+        <w:rPr>
+          <w:rStyle w:val="Hyperlink"/>
+          <w:rFonts w:ascii="Times New Roman" w:hAnsi="Times New Roman" w:cs="Times New Roman"/>
+          <w:color w:val="auto"/>
+          <w:sz w:val="24"/>
+          <w:szCs w:val="24"/>
+          <w:u w:val="none"/>
+          <w:lang w:val="el-GR"/>
+        </w:rPr>
+        <w:t>Επεξεργασία (</w:t>
+      </w:r>
+      <w:r>
+        <w:rPr>
+          <w:rStyle w:val="Hyperlink"/>
+          <w:rFonts w:ascii="Times New Roman" w:hAnsi="Times New Roman" w:cs="Times New Roman"/>
+          <w:color w:val="auto"/>
+          <w:sz w:val="24"/>
+          <w:szCs w:val="24"/>
+          <w:u w:val="none"/>
+          <w:lang w:val="en-US"/>
+        </w:rPr>
+        <w:t>Post-Processing)</w:t>
+      </w:r>
+    </w:p>
+    <w:p>
+      <w:pPr>
+        <w:rPr>
+          <w:lang w:val="el-GR"/>
+        </w:rPr>
+      </w:pPr>
+    </w:p>
+    <w:p>
+      <w:pPr>
+        <w:rPr>
+          <w:rFonts w:ascii="Times New Roman" w:hAnsi="Times New Roman" w:cs="Times New Roman"/>
+          <w:sz w:val="24"/>
+          <w:szCs w:val="24"/>
+          <w:lang w:val="el-GR"/>
+        </w:rPr>
+      </w:pPr>
+      <w:r>
+        <w:rPr>
+          <w:rFonts w:ascii="Times New Roman" w:hAnsi="Times New Roman" w:cs="Times New Roman"/>
+          <w:sz w:val="24"/>
+          <w:szCs w:val="24"/>
+          <w:lang w:val="el-GR"/>
+        </w:rPr>
+        <w:t>Βελτιστοποιήσεις σε συγκεκριμένες εφαρμογές (</w:t>
+      </w:r>
+      <w:r>
+        <w:rPr>
+          <w:rFonts w:ascii="Times New Roman" w:hAnsi="Times New Roman" w:cs="Times New Roman"/>
+          <w:sz w:val="24"/>
+          <w:szCs w:val="24"/>
+          <w:lang w:val="en-US"/>
+        </w:rPr>
+        <w:t>Application</w:t>
+      </w:r>
+      <w:r>
+        <w:rPr>
+          <w:rFonts w:ascii="Times New Roman" w:hAnsi="Times New Roman" w:cs="Times New Roman"/>
+          <w:sz w:val="24"/>
+          <w:szCs w:val="24"/>
+          <w:lang w:val="el-GR"/>
+        </w:rPr>
+        <w:t>-</w:t>
+      </w:r>
+      <w:r>
+        <w:rPr>
+          <w:rFonts w:ascii="Times New Roman" w:hAnsi="Times New Roman" w:cs="Times New Roman"/>
+          <w:sz w:val="24"/>
+          <w:szCs w:val="24"/>
+          <w:lang w:val="en-US"/>
+        </w:rPr>
+        <w:t>specific</w:t>
+      </w:r>
+      <w:r>
+        <w:rPr>
+          <w:rFonts w:ascii="Times New Roman" w:hAnsi="Times New Roman" w:cs="Times New Roman"/>
+          <w:sz w:val="24"/>
+          <w:szCs w:val="24"/>
+          <w:lang w:val="el-GR"/>
+        </w:rPr>
+        <w:t xml:space="preserve"> </w:t>
+      </w:r>
+      <w:r>
+        <w:rPr>
+          <w:rFonts w:ascii="Times New Roman" w:hAnsi="Times New Roman" w:cs="Times New Roman"/>
+          <w:sz w:val="24"/>
+          <w:szCs w:val="24"/>
+          <w:lang w:val="en-US"/>
+        </w:rPr>
+        <w:t>optimization</w:t>
+      </w:r>
+      <w:r>
+        <w:rPr>
+          <w:rFonts w:ascii="Times New Roman" w:hAnsi="Times New Roman" w:cs="Times New Roman"/>
+          <w:sz w:val="24"/>
+          <w:szCs w:val="24"/>
+          <w:lang w:val="el-GR"/>
+        </w:rPr>
+        <w:t>)</w:t>
+      </w:r>
+    </w:p>
+    <w:p>
+      <w:pPr>
+        <w:rPr>
+          <w:rFonts w:ascii="Times New Roman" w:hAnsi="Times New Roman" w:cs="Times New Roman"/>
+          <w:sz w:val="24"/>
+          <w:szCs w:val="24"/>
+          <w:lang w:val="el-GR"/>
+        </w:rPr>
+      </w:pPr>
+    </w:p>
+    <w:p>
+      <w:pPr>
+        <w:pStyle w:val="Heading1"/>
+        <w:rPr>
+          <w:lang w:val="en-US"/>
+        </w:rPr>
+      </w:pPr>
+      <w:bookmarkStart w:id="38" w:name="_Toc73355687"/>
+      <w:r>
+        <w:rPr>
+          <w:lang w:val="en-US"/>
+        </w:rPr>
+        <w:t xml:space="preserve">4. </w:t>
+      </w:r>
+      <w:r>
+        <w:t>ΥΛΟΠΟΙΗΣΗ ΕΦΑΡΜΟΓΗΣ</w:t>
+      </w:r>
+      <w:bookmarkEnd w:id="38"/>
+    </w:p>
+    <w:p>
+      <w:pPr>
+        <w:rPr>
+          <w:rStyle w:val="Hyperlink"/>
+          <w:lang w:val="en-US"/>
+        </w:rPr>
+      </w:pPr>
+      <w:r>
+        <w:rPr>
+          <w:lang w:val="en-US"/>
+        </w:rPr>
+        <w:t>UNRELATED</w:t>
+      </w:r>
+      <w:r>
+        <w:rPr>
+          <w:lang w:val="en-US"/>
+        </w:rPr>
+        <w:t xml:space="preserve">: </w:t>
+      </w:r>
+      <w:hyperlink r:id="rId25" w:history="1">
         <w:r>
           <w:rPr>
             <w:rStyle w:val="Hyperlink"/>
             <w:lang w:val="en-US"/>
           </w:rPr>
-          <w:t>https://wandb.ai/site/articles/fundamentals-of-neural-networks</w:t>
+          <w:t>https</w:t>
+        </w:r>
+        <w:r>
+          <w:rPr>
+            <w:rStyle w:val="Hyperlink"/>
+            <w:lang w:val="en-US"/>
+          </w:rPr>
+          <w:t>://</w:t>
+        </w:r>
+        <w:r>
+          <w:rPr>
+            <w:rStyle w:val="Hyperlink"/>
+            <w:lang w:val="en-US"/>
+          </w:rPr>
+          <w:t>wandb</w:t>
+        </w:r>
+        <w:r>
+          <w:rPr>
+            <w:rStyle w:val="Hyperlink"/>
+            <w:lang w:val="en-US"/>
+          </w:rPr>
+          <w:t>.</w:t>
+        </w:r>
+        <w:r>
+          <w:rPr>
+            <w:rStyle w:val="Hyperlink"/>
+            <w:lang w:val="en-US"/>
+          </w:rPr>
+          <w:t>ai</w:t>
+        </w:r>
+        <w:r>
+          <w:rPr>
+            <w:rStyle w:val="Hyperlink"/>
+            <w:lang w:val="en-US"/>
+          </w:rPr>
+          <w:t>/</w:t>
+        </w:r>
+        <w:r>
+          <w:rPr>
+            <w:rStyle w:val="Hyperlink"/>
+            <w:lang w:val="en-US"/>
+          </w:rPr>
+          <w:t>site</w:t>
+        </w:r>
+        <w:r>
+          <w:rPr>
+            <w:rStyle w:val="Hyperlink"/>
+            <w:lang w:val="en-US"/>
+          </w:rPr>
+          <w:t>/</w:t>
+        </w:r>
+        <w:r>
+          <w:rPr>
+            <w:rStyle w:val="Hyperlink"/>
+            <w:lang w:val="en-US"/>
+          </w:rPr>
+          <w:t>artic</w:t>
+        </w:r>
+        <w:r>
+          <w:rPr>
+            <w:rStyle w:val="Hyperlink"/>
+            <w:lang w:val="en-US"/>
+          </w:rPr>
+          <w:t>l</w:t>
+        </w:r>
+        <w:r>
+          <w:rPr>
+            <w:rStyle w:val="Hyperlink"/>
+            <w:lang w:val="en-US"/>
+          </w:rPr>
+          <w:t>es</w:t>
+        </w:r>
+        <w:r>
+          <w:rPr>
+            <w:rStyle w:val="Hyperlink"/>
+            <w:lang w:val="en-US"/>
+          </w:rPr>
+          <w:t>/</w:t>
+        </w:r>
+        <w:r>
+          <w:rPr>
+            <w:rStyle w:val="Hyperlink"/>
+            <w:lang w:val="en-US"/>
+          </w:rPr>
+          <w:t>fundamentals</w:t>
+        </w:r>
+        <w:r>
+          <w:rPr>
+            <w:rStyle w:val="Hyperlink"/>
+            <w:lang w:val="en-US"/>
+          </w:rPr>
+          <w:t>-</w:t>
+        </w:r>
+        <w:r>
+          <w:rPr>
+            <w:rStyle w:val="Hyperlink"/>
+            <w:lang w:val="en-US"/>
+          </w:rPr>
+          <w:t>of</w:t>
+        </w:r>
+        <w:r>
+          <w:rPr>
+            <w:rStyle w:val="Hyperlink"/>
+            <w:lang w:val="en-US"/>
+          </w:rPr>
+          <w:t>-</w:t>
+        </w:r>
+        <w:r>
+          <w:rPr>
+            <w:rStyle w:val="Hyperlink"/>
+            <w:lang w:val="en-US"/>
+          </w:rPr>
+          <w:t>neural</w:t>
+        </w:r>
+        <w:r>
+          <w:rPr>
+            <w:rStyle w:val="Hyperlink"/>
+            <w:lang w:val="en-US"/>
+          </w:rPr>
+          <w:t>-</w:t>
+        </w:r>
+        <w:r>
+          <w:rPr>
+            <w:rStyle w:val="Hyperlink"/>
+            <w:lang w:val="en-US"/>
+          </w:rPr>
+          <w:t>networks</w:t>
         </w:r>
       </w:hyperlink>
     </w:p>
     <w:p>
       <w:pPr>
         <w:rPr>
-          <w:rStyle w:val="Hyperlink"/>
           <w:lang w:val="en-US"/>
         </w:rPr>
       </w:pPr>
     </w:p>
     <w:p>
       <w:pPr>
-        <w:rPr>
-          <w:rStyle w:val="Hyperlink"/>
-          <w:lang w:val="en-US"/>
-        </w:rPr>
-      </w:pPr>
-    </w:p>
-    <w:p>
-      <w:pPr>
-        <w:rPr>
-          <w:rStyle w:val="Hyperlink"/>
-          <w:lang w:val="en-US"/>
-        </w:rPr>
-      </w:pPr>
-    </w:p>
-    <w:p>
-      <w:pPr>
-        <w:rPr>
-          <w:rStyle w:val="Hyperlink"/>
-          <w:lang w:val="en-US"/>
-        </w:rPr>
-      </w:pPr>
-    </w:p>
-    <w:p>
-      <w:pPr>
-        <w:rPr>
-          <w:lang w:val="en-US"/>
-        </w:rPr>
-      </w:pPr>
-    </w:p>
-    <w:p>
-      <w:pPr>
         <w:pStyle w:val="Heading1"/>
       </w:pPr>
-      <w:bookmarkStart w:id="36" w:name="_Toc73202868"/>
+      <w:bookmarkStart w:id="39" w:name="_Toc73355688"/>
       <w:r>
         <w:lastRenderedPageBreak/>
         <w:t>(</w:t>
@@ -20036,7 +21230,7 @@
       <w:r>
         <w:t>ΠΑΡΑΡΤΗΜΑ</w:t>
       </w:r>
-      <w:bookmarkEnd w:id="36"/>
+      <w:bookmarkEnd w:id="39"/>
     </w:p>
     <w:p>
       <w:pPr>
@@ -20233,7 +21427,7 @@
         </w:rPr>
       </w:pPr>
     </w:p>
-    <w:bookmarkStart w:id="37" w:name="_Toc73202869" w:displacedByCustomXml="next"/>
+    <w:bookmarkStart w:id="40" w:name="_Toc73355689" w:displacedByCustomXml="next"/>
     <w:sdt>
       <w:sdtPr>
         <w:rPr>
@@ -20264,7 +21458,7 @@
           <w:r>
             <w:t>ΑΝΑΦΟΡΕΣ</w:t>
           </w:r>
-          <w:bookmarkEnd w:id="37"/>
+          <w:bookmarkEnd w:id="40"/>
         </w:p>
         <w:p>
           <w:pPr>
@@ -23293,7 +24487,7 @@
       </w:sdtContent>
     </w:sdt>
     <w:sectPr>
-      <w:footerReference w:type="default" r:id="rId19"/>
+      <w:footerReference w:type="default" r:id="rId26"/>
       <w:pgSz w:w="11906" w:h="16838" w:code="9"/>
       <w:pgMar w:top="1418" w:right="1418" w:bottom="1418" w:left="1701" w:header="709" w:footer="709" w:gutter="0"/>
       <w:cols w:space="708"/>

--- a/ΠΤΥΧΙΑΚΗ.docx
+++ b/ΠΤΥΧΙΑΚΗ.docx
@@ -2085,7 +2085,7 @@
       <w:pPr>
         <w:pStyle w:val="Heading1"/>
       </w:pPr>
-      <w:bookmarkStart w:id="1" w:name="_Toc73355659"/>
+      <w:bookmarkStart w:id="1" w:name="_Toc73466527"/>
       <w:r>
         <w:lastRenderedPageBreak/>
         <w:t>ΕΥΧΑΡΙΣΤΙΕΣ</w:t>
@@ -2260,7 +2260,7 @@
       <w:pPr>
         <w:pStyle w:val="Heading1"/>
       </w:pPr>
-      <w:bookmarkStart w:id="2" w:name="_Toc73355660"/>
+      <w:bookmarkStart w:id="2" w:name="_Toc73466528"/>
       <w:r>
         <w:lastRenderedPageBreak/>
         <w:t>ΠΕΡΙΛΗΨΗ</w:t>
@@ -2670,7 +2670,7 @@
       <w:pPr>
         <w:pStyle w:val="Heading1"/>
       </w:pPr>
-      <w:bookmarkStart w:id="3" w:name="_Toc73355661"/>
+      <w:bookmarkStart w:id="3" w:name="_Toc73466529"/>
       <w:r>
         <w:lastRenderedPageBreak/>
         <w:t>ABSTRACT</w:t>
@@ -3104,7 +3104,7 @@
           <w:lang w:val="en-US"/>
         </w:rPr>
       </w:pPr>
-      <w:bookmarkStart w:id="4" w:name="_Toc73355662"/>
+      <w:bookmarkStart w:id="4" w:name="_Toc73466530"/>
       <w:r>
         <w:lastRenderedPageBreak/>
         <w:t>ΠΕΡΙΕΧΟΜΕΝ</w:t>
@@ -3167,7 +3167,7 @@
         </w:rPr>
         <w:fldChar w:fldCharType="separate"/>
       </w:r>
-      <w:hyperlink w:anchor="_Toc73355659" w:history="1">
+      <w:hyperlink w:anchor="_Toc73466527" w:history="1">
         <w:r>
           <w:rPr>
             <w:rStyle w:val="Hyperlink"/>
@@ -3214,7 +3214,7 @@
             <w:sz w:val="24"/>
             <w:szCs w:val="24"/>
           </w:rPr>
-          <w:instrText xml:space="preserve"> PAGEREF _Toc73355659 \h </w:instrText>
+          <w:instrText xml:space="preserve"> PAGEREF _Toc73466527 \h </w:instrText>
         </w:r>
         <w:r>
           <w:rPr>
@@ -3281,7 +3281,7 @@
           <w:lang w:val="en-US"/>
         </w:rPr>
       </w:pPr>
-      <w:hyperlink w:anchor="_Toc73355660" w:history="1">
+      <w:hyperlink w:anchor="_Toc73466528" w:history="1">
         <w:r>
           <w:rPr>
             <w:rStyle w:val="Hyperlink"/>
@@ -3328,7 +3328,7 @@
             <w:sz w:val="24"/>
             <w:szCs w:val="24"/>
           </w:rPr>
-          <w:instrText xml:space="preserve"> PAGEREF _Toc73355660 \h </w:instrText>
+          <w:instrText xml:space="preserve"> PAGEREF _Toc73466528 \h </w:instrText>
         </w:r>
         <w:r>
           <w:rPr>
@@ -3395,7 +3395,7 @@
           <w:lang w:val="en-US"/>
         </w:rPr>
       </w:pPr>
-      <w:hyperlink w:anchor="_Toc73355661" w:history="1">
+      <w:hyperlink w:anchor="_Toc73466529" w:history="1">
         <w:r>
           <w:rPr>
             <w:rStyle w:val="Hyperlink"/>
@@ -3442,7 +3442,7 @@
             <w:sz w:val="24"/>
             <w:szCs w:val="24"/>
           </w:rPr>
-          <w:instrText xml:space="preserve"> PAGEREF _Toc73355661 \h </w:instrText>
+          <w:instrText xml:space="preserve"> PAGEREF _Toc73466529 \h </w:instrText>
         </w:r>
         <w:r>
           <w:rPr>
@@ -3509,7 +3509,7 @@
           <w:lang w:val="en-US"/>
         </w:rPr>
       </w:pPr>
-      <w:hyperlink w:anchor="_Toc73355662" w:history="1">
+      <w:hyperlink w:anchor="_Toc73466530" w:history="1">
         <w:r>
           <w:rPr>
             <w:rStyle w:val="Hyperlink"/>
@@ -3556,7 +3556,7 @@
             <w:sz w:val="24"/>
             <w:szCs w:val="24"/>
           </w:rPr>
-          <w:instrText xml:space="preserve"> PAGEREF _Toc73355662 \h </w:instrText>
+          <w:instrText xml:space="preserve"> PAGEREF _Toc73466530 \h </w:instrText>
         </w:r>
         <w:r>
           <w:rPr>
@@ -3623,7 +3623,7 @@
           <w:lang w:val="en-US"/>
         </w:rPr>
       </w:pPr>
-      <w:hyperlink w:anchor="_Toc73355663" w:history="1">
+      <w:hyperlink w:anchor="_Toc73466531" w:history="1">
         <w:r>
           <w:rPr>
             <w:rStyle w:val="Hyperlink"/>
@@ -3670,7 +3670,7 @@
             <w:sz w:val="24"/>
             <w:szCs w:val="24"/>
           </w:rPr>
-          <w:instrText xml:space="preserve"> PAGEREF _Toc73355663 \h </w:instrText>
+          <w:instrText xml:space="preserve"> PAGEREF _Toc73466531 \h </w:instrText>
         </w:r>
         <w:r>
           <w:rPr>
@@ -3737,7 +3737,7 @@
           <w:lang w:val="en-US"/>
         </w:rPr>
       </w:pPr>
-      <w:hyperlink w:anchor="_Toc73355664" w:history="1">
+      <w:hyperlink w:anchor="_Toc73466532" w:history="1">
         <w:r>
           <w:rPr>
             <w:rStyle w:val="Hyperlink"/>
@@ -3809,7 +3809,7 @@
             <w:sz w:val="24"/>
             <w:szCs w:val="24"/>
           </w:rPr>
-          <w:instrText xml:space="preserve"> PAGEREF _Toc73355664 \h </w:instrText>
+          <w:instrText xml:space="preserve"> PAGEREF _Toc73466532 \h </w:instrText>
         </w:r>
         <w:r>
           <w:rPr>
@@ -3876,7 +3876,7 @@
           <w:lang w:val="en-US"/>
         </w:rPr>
       </w:pPr>
-      <w:hyperlink w:anchor="_Toc73355665" w:history="1">
+      <w:hyperlink w:anchor="_Toc73466533" w:history="1">
         <w:r>
           <w:rPr>
             <w:rStyle w:val="Hyperlink"/>
@@ -3948,7 +3948,7 @@
             <w:sz w:val="24"/>
             <w:szCs w:val="24"/>
           </w:rPr>
-          <w:instrText xml:space="preserve"> PAGEREF _Toc73355665 \h </w:instrText>
+          <w:instrText xml:space="preserve"> PAGEREF _Toc73466533 \h </w:instrText>
         </w:r>
         <w:r>
           <w:rPr>
@@ -4015,7 +4015,7 @@
           <w:lang w:val="en-US"/>
         </w:rPr>
       </w:pPr>
-      <w:hyperlink w:anchor="_Toc73355666" w:history="1">
+      <w:hyperlink w:anchor="_Toc73466534" w:history="1">
         <w:r>
           <w:rPr>
             <w:rStyle w:val="Hyperlink"/>
@@ -4062,7 +4062,7 @@
             <w:sz w:val="24"/>
             <w:szCs w:val="24"/>
           </w:rPr>
-          <w:instrText xml:space="preserve"> PAGEREF _Toc73355666 \h </w:instrText>
+          <w:instrText xml:space="preserve"> PAGEREF _Toc73466534 \h </w:instrText>
         </w:r>
         <w:r>
           <w:rPr>
@@ -4129,7 +4129,7 @@
           <w:lang w:val="en-US"/>
         </w:rPr>
       </w:pPr>
-      <w:hyperlink w:anchor="_Toc73355667" w:history="1">
+      <w:hyperlink w:anchor="_Toc73466535" w:history="1">
         <w:r>
           <w:rPr>
             <w:rStyle w:val="Hyperlink"/>
@@ -4176,7 +4176,7 @@
             <w:sz w:val="24"/>
             <w:szCs w:val="24"/>
           </w:rPr>
-          <w:instrText xml:space="preserve"> PAGEREF _Toc73355667 \h </w:instrText>
+          <w:instrText xml:space="preserve"> PAGEREF _Toc73466535 \h </w:instrText>
         </w:r>
         <w:r>
           <w:rPr>
@@ -4243,7 +4243,7 @@
           <w:lang w:val="en-US"/>
         </w:rPr>
       </w:pPr>
-      <w:hyperlink w:anchor="_Toc73355668" w:history="1">
+      <w:hyperlink w:anchor="_Toc73466536" w:history="1">
         <w:r>
           <w:rPr>
             <w:rStyle w:val="Hyperlink"/>
@@ -4290,7 +4290,7 @@
             <w:sz w:val="24"/>
             <w:szCs w:val="24"/>
           </w:rPr>
-          <w:instrText xml:space="preserve"> PAGEREF _Toc73355668 \h </w:instrText>
+          <w:instrText xml:space="preserve"> PAGEREF _Toc73466536 \h </w:instrText>
         </w:r>
         <w:r>
           <w:rPr>
@@ -4357,7 +4357,7 @@
           <w:lang w:val="en-US"/>
         </w:rPr>
       </w:pPr>
-      <w:hyperlink w:anchor="_Toc73355669" w:history="1">
+      <w:hyperlink w:anchor="_Toc73466537" w:history="1">
         <w:r>
           <w:rPr>
             <w:rStyle w:val="Hyperlink"/>
@@ -4404,7 +4404,7 @@
             <w:sz w:val="24"/>
             <w:szCs w:val="24"/>
           </w:rPr>
-          <w:instrText xml:space="preserve"> PAGEREF _Toc73355669 \h </w:instrText>
+          <w:instrText xml:space="preserve"> PAGEREF _Toc73466537 \h </w:instrText>
         </w:r>
         <w:r>
           <w:rPr>
@@ -4471,7 +4471,7 @@
           <w:lang w:val="en-US"/>
         </w:rPr>
       </w:pPr>
-      <w:hyperlink w:anchor="_Toc73355670" w:history="1">
+      <w:hyperlink w:anchor="_Toc73466538" w:history="1">
         <w:r>
           <w:rPr>
             <w:rStyle w:val="Hyperlink"/>
@@ -4518,7 +4518,7 @@
             <w:sz w:val="24"/>
             <w:szCs w:val="24"/>
           </w:rPr>
-          <w:instrText xml:space="preserve"> PAGEREF _Toc73355670 \h </w:instrText>
+          <w:instrText xml:space="preserve"> PAGEREF _Toc73466538 \h </w:instrText>
         </w:r>
         <w:r>
           <w:rPr>
@@ -4585,7 +4585,7 @@
           <w:lang w:val="en-US"/>
         </w:rPr>
       </w:pPr>
-      <w:hyperlink w:anchor="_Toc73355671" w:history="1">
+      <w:hyperlink w:anchor="_Toc73466539" w:history="1">
         <w:r>
           <w:rPr>
             <w:rStyle w:val="Hyperlink"/>
@@ -4632,7 +4632,7 @@
             <w:sz w:val="24"/>
             <w:szCs w:val="24"/>
           </w:rPr>
-          <w:instrText xml:space="preserve"> PAGEREF _Toc73355671 \h </w:instrText>
+          <w:instrText xml:space="preserve"> PAGEREF _Toc73466539 \h </w:instrText>
         </w:r>
         <w:r>
           <w:rPr>
@@ -4699,7 +4699,7 @@
           <w:lang w:val="en-US"/>
         </w:rPr>
       </w:pPr>
-      <w:hyperlink w:anchor="_Toc73355672" w:history="1">
+      <w:hyperlink w:anchor="_Toc73466540" w:history="1">
         <w:r>
           <w:rPr>
             <w:rStyle w:val="Hyperlink"/>
@@ -4746,7 +4746,7 @@
             <w:sz w:val="24"/>
             <w:szCs w:val="24"/>
           </w:rPr>
-          <w:instrText xml:space="preserve"> PAGEREF _Toc73355672 \h </w:instrText>
+          <w:instrText xml:space="preserve"> PAGEREF _Toc73466540 \h </w:instrText>
         </w:r>
         <w:r>
           <w:rPr>
@@ -4813,7 +4813,7 @@
           <w:lang w:val="en-US"/>
         </w:rPr>
       </w:pPr>
-      <w:hyperlink w:anchor="_Toc73355673" w:history="1">
+      <w:hyperlink w:anchor="_Toc73466541" w:history="1">
         <w:r>
           <w:rPr>
             <w:rStyle w:val="Hyperlink"/>
@@ -4860,7 +4860,7 @@
             <w:sz w:val="24"/>
             <w:szCs w:val="24"/>
           </w:rPr>
-          <w:instrText xml:space="preserve"> PAGEREF _Toc73355673 \h </w:instrText>
+          <w:instrText xml:space="preserve"> PAGEREF _Toc73466541 \h </w:instrText>
         </w:r>
         <w:r>
           <w:rPr>
@@ -4927,7 +4927,7 @@
           <w:lang w:val="en-US"/>
         </w:rPr>
       </w:pPr>
-      <w:hyperlink w:anchor="_Toc73355674" w:history="1">
+      <w:hyperlink w:anchor="_Toc73466542" w:history="1">
         <w:r>
           <w:rPr>
             <w:rStyle w:val="Hyperlink"/>
@@ -4974,7 +4974,7 @@
             <w:sz w:val="24"/>
             <w:szCs w:val="24"/>
           </w:rPr>
-          <w:instrText xml:space="preserve"> PAGEREF _Toc73355674 \h </w:instrText>
+          <w:instrText xml:space="preserve"> PAGEREF _Toc73466542 \h </w:instrText>
         </w:r>
         <w:r>
           <w:rPr>
@@ -5041,7 +5041,7 @@
           <w:lang w:val="en-US"/>
         </w:rPr>
       </w:pPr>
-      <w:hyperlink w:anchor="_Toc73355675" w:history="1">
+      <w:hyperlink w:anchor="_Toc73466543" w:history="1">
         <w:r>
           <w:rPr>
             <w:rStyle w:val="Hyperlink"/>
@@ -5088,7 +5088,7 @@
             <w:sz w:val="24"/>
             <w:szCs w:val="24"/>
           </w:rPr>
-          <w:instrText xml:space="preserve"> PAGEREF _Toc73355675 \h </w:instrText>
+          <w:instrText xml:space="preserve"> PAGEREF _Toc73466543 \h </w:instrText>
         </w:r>
         <w:r>
           <w:rPr>
@@ -5155,7 +5155,7 @@
           <w:lang w:val="en-US"/>
         </w:rPr>
       </w:pPr>
-      <w:hyperlink w:anchor="_Toc73355676" w:history="1">
+      <w:hyperlink w:anchor="_Toc73466544" w:history="1">
         <w:r>
           <w:rPr>
             <w:rStyle w:val="Hyperlink"/>
@@ -5202,7 +5202,7 @@
             <w:sz w:val="24"/>
             <w:szCs w:val="24"/>
           </w:rPr>
-          <w:instrText xml:space="preserve"> PAGEREF _Toc73355676 \h </w:instrText>
+          <w:instrText xml:space="preserve"> PAGEREF _Toc73466544 \h </w:instrText>
         </w:r>
         <w:r>
           <w:rPr>
@@ -5269,7 +5269,7 @@
           <w:lang w:val="en-US"/>
         </w:rPr>
       </w:pPr>
-      <w:hyperlink w:anchor="_Toc73355677" w:history="1">
+      <w:hyperlink w:anchor="_Toc73466545" w:history="1">
         <w:r>
           <w:rPr>
             <w:rStyle w:val="Hyperlink"/>
@@ -5329,7 +5329,7 @@
             <w:sz w:val="24"/>
             <w:szCs w:val="24"/>
           </w:rPr>
-          <w:instrText xml:space="preserve"> PAGEREF _Toc73355677 \h </w:instrText>
+          <w:instrText xml:space="preserve"> PAGEREF _Toc73466545 \h </w:instrText>
         </w:r>
         <w:r>
           <w:rPr>
@@ -5396,7 +5396,7 @@
           <w:lang w:val="en-US"/>
         </w:rPr>
       </w:pPr>
-      <w:hyperlink w:anchor="_Toc73355678" w:history="1">
+      <w:hyperlink w:anchor="_Toc73466546" w:history="1">
         <w:r>
           <w:rPr>
             <w:rStyle w:val="Hyperlink"/>
@@ -5443,7 +5443,7 @@
             <w:sz w:val="24"/>
             <w:szCs w:val="24"/>
           </w:rPr>
-          <w:instrText xml:space="preserve"> PAGEREF _Toc73355678 \h </w:instrText>
+          <w:instrText xml:space="preserve"> PAGEREF _Toc73466546 \h </w:instrText>
         </w:r>
         <w:r>
           <w:rPr>
@@ -5510,7 +5510,7 @@
           <w:lang w:val="en-US"/>
         </w:rPr>
       </w:pPr>
-      <w:hyperlink w:anchor="_Toc73355679" w:history="1">
+      <w:hyperlink w:anchor="_Toc73466547" w:history="1">
         <w:r>
           <w:rPr>
             <w:rStyle w:val="Hyperlink"/>
@@ -5557,7 +5557,7 @@
             <w:sz w:val="24"/>
             <w:szCs w:val="24"/>
           </w:rPr>
-          <w:instrText xml:space="preserve"> PAGEREF _Toc73355679 \h </w:instrText>
+          <w:instrText xml:space="preserve"> PAGEREF _Toc73466547 \h </w:instrText>
         </w:r>
         <w:r>
           <w:rPr>
@@ -5624,7 +5624,7 @@
           <w:lang w:val="en-US"/>
         </w:rPr>
       </w:pPr>
-      <w:hyperlink w:anchor="_Toc73355680" w:history="1">
+      <w:hyperlink w:anchor="_Toc73466548" w:history="1">
         <w:r>
           <w:rPr>
             <w:rStyle w:val="Hyperlink"/>
@@ -5671,7 +5671,7 @@
             <w:sz w:val="24"/>
             <w:szCs w:val="24"/>
           </w:rPr>
-          <w:instrText xml:space="preserve"> PAGEREF _Toc73355680 \h </w:instrText>
+          <w:instrText xml:space="preserve"> PAGEREF _Toc73466548 \h </w:instrText>
         </w:r>
         <w:r>
           <w:rPr>
@@ -5738,7 +5738,7 @@
           <w:lang w:val="en-US"/>
         </w:rPr>
       </w:pPr>
-      <w:hyperlink w:anchor="_Toc73355681" w:history="1">
+      <w:hyperlink w:anchor="_Toc73466549" w:history="1">
         <w:r>
           <w:rPr>
             <w:rStyle w:val="Hyperlink"/>
@@ -5785,7 +5785,7 @@
             <w:sz w:val="24"/>
             <w:szCs w:val="24"/>
           </w:rPr>
-          <w:instrText xml:space="preserve"> PAGEREF _Toc73355681 \h </w:instrText>
+          <w:instrText xml:space="preserve"> PAGEREF _Toc73466549 \h </w:instrText>
         </w:r>
         <w:r>
           <w:rPr>
@@ -5852,7 +5852,7 @@
           <w:lang w:val="en-US"/>
         </w:rPr>
       </w:pPr>
-      <w:hyperlink w:anchor="_Toc73355682" w:history="1">
+      <w:hyperlink w:anchor="_Toc73466550" w:history="1">
         <w:r>
           <w:rPr>
             <w:rStyle w:val="Hyperlink"/>
@@ -5899,7 +5899,7 @@
             <w:sz w:val="24"/>
             <w:szCs w:val="24"/>
           </w:rPr>
-          <w:instrText xml:space="preserve"> PAGEREF _Toc73355682 \h </w:instrText>
+          <w:instrText xml:space="preserve"> PAGEREF _Toc73466550 \h </w:instrText>
         </w:r>
         <w:r>
           <w:rPr>
@@ -5966,7 +5966,7 @@
           <w:lang w:val="en-US"/>
         </w:rPr>
       </w:pPr>
-      <w:hyperlink w:anchor="_Toc73355683" w:history="1">
+      <w:hyperlink w:anchor="_Toc73466551" w:history="1">
         <w:r>
           <w:rPr>
             <w:rStyle w:val="Hyperlink"/>
@@ -6013,7 +6013,7 @@
             <w:sz w:val="24"/>
             <w:szCs w:val="24"/>
           </w:rPr>
-          <w:instrText xml:space="preserve"> PAGEREF _Toc73355683 \h </w:instrText>
+          <w:instrText xml:space="preserve"> PAGEREF _Toc73466551 \h </w:instrText>
         </w:r>
         <w:r>
           <w:rPr>
@@ -6080,7 +6080,7 @@
           <w:lang w:val="en-US"/>
         </w:rPr>
       </w:pPr>
-      <w:hyperlink w:anchor="_Toc73355684" w:history="1">
+      <w:hyperlink w:anchor="_Toc73466552" w:history="1">
         <w:r>
           <w:rPr>
             <w:rStyle w:val="Hyperlink"/>
@@ -6127,7 +6127,7 @@
             <w:sz w:val="24"/>
             <w:szCs w:val="24"/>
           </w:rPr>
-          <w:instrText xml:space="preserve"> PAGEREF _Toc73355684 \h </w:instrText>
+          <w:instrText xml:space="preserve"> PAGEREF _Toc73466552 \h </w:instrText>
         </w:r>
         <w:r>
           <w:rPr>
@@ -6162,7 +6162,7 @@
             <w:sz w:val="24"/>
             <w:szCs w:val="24"/>
           </w:rPr>
-          <w:t>34</w:t>
+          <w:t>36</w:t>
         </w:r>
         <w:r>
           <w:rPr>
@@ -6194,7 +6194,7 @@
           <w:lang w:val="en-US"/>
         </w:rPr>
       </w:pPr>
-      <w:hyperlink w:anchor="_Toc73355685" w:history="1">
+      <w:hyperlink w:anchor="_Toc73466553" w:history="1">
         <w:r>
           <w:rPr>
             <w:rStyle w:val="Hyperlink"/>
@@ -6241,7 +6241,7 @@
             <w:sz w:val="24"/>
             <w:szCs w:val="24"/>
           </w:rPr>
-          <w:instrText xml:space="preserve"> PAGEREF _Toc73355685 \h </w:instrText>
+          <w:instrText xml:space="preserve"> PAGEREF _Toc73466553 \h </w:instrText>
         </w:r>
         <w:r>
           <w:rPr>
@@ -6276,7 +6276,7 @@
             <w:sz w:val="24"/>
             <w:szCs w:val="24"/>
           </w:rPr>
-          <w:t>34</w:t>
+          <w:t>36</w:t>
         </w:r>
         <w:r>
           <w:rPr>
@@ -6308,7 +6308,7 @@
           <w:lang w:val="en-US"/>
         </w:rPr>
       </w:pPr>
-      <w:hyperlink w:anchor="_Toc73355686" w:history="1">
+      <w:hyperlink w:anchor="_Toc73466554" w:history="1">
         <w:r>
           <w:rPr>
             <w:rStyle w:val="Hyperlink"/>
@@ -6355,7 +6355,7 @@
             <w:sz w:val="24"/>
             <w:szCs w:val="24"/>
           </w:rPr>
-          <w:instrText xml:space="preserve"> PAGEREF _Toc73355686 \h </w:instrText>
+          <w:instrText xml:space="preserve"> PAGEREF _Toc73466554 \h </w:instrText>
         </w:r>
         <w:r>
           <w:rPr>
@@ -6390,7 +6390,7 @@
             <w:sz w:val="24"/>
             <w:szCs w:val="24"/>
           </w:rPr>
-          <w:t>35</w:t>
+          <w:t>37</w:t>
         </w:r>
         <w:r>
           <w:rPr>
@@ -6422,7 +6422,7 @@
           <w:lang w:val="en-US"/>
         </w:rPr>
       </w:pPr>
-      <w:hyperlink w:anchor="_Toc73355687" w:history="1">
+      <w:hyperlink w:anchor="_Toc73466555" w:history="1">
         <w:r>
           <w:rPr>
             <w:rStyle w:val="Hyperlink"/>
@@ -6432,21 +6432,8 @@
             <w:noProof/>
             <w:sz w:val="24"/>
             <w:szCs w:val="24"/>
-            <w:lang w:val="en-US"/>
-          </w:rPr>
-          <w:t xml:space="preserve">4. </w:t>
-        </w:r>
-        <w:r>
-          <w:rPr>
-            <w:rStyle w:val="Hyperlink"/>
-            <w:rFonts w:ascii="Times New Roman" w:hAnsi="Times New Roman" w:cs="Times New Roman"/>
-            <w:b/>
-            <w:bCs/>
-            <w:noProof/>
-            <w:sz w:val="24"/>
-            <w:szCs w:val="24"/>
-          </w:rPr>
-          <w:t>ΥΛΟΠΟΙΗΣΗ ΕΦΑΡΜΟΓΗΣ</w:t>
+          </w:rPr>
+          <w:t>4. ΥΛΟΠΟΙΗΣΗ ΕΦΑΡΜΟΓΗΣ</w:t>
         </w:r>
         <w:r>
           <w:rPr>
@@ -6482,7 +6469,7 @@
             <w:sz w:val="24"/>
             <w:szCs w:val="24"/>
           </w:rPr>
-          <w:instrText xml:space="preserve"> PAGEREF _Toc73355687 \h </w:instrText>
+          <w:instrText xml:space="preserve"> PAGEREF _Toc73466555 \h </w:instrText>
         </w:r>
         <w:r>
           <w:rPr>
@@ -6517,7 +6504,7 @@
             <w:sz w:val="24"/>
             <w:szCs w:val="24"/>
           </w:rPr>
-          <w:t>35</w:t>
+          <w:t>37</w:t>
         </w:r>
         <w:r>
           <w:rPr>
@@ -6549,7 +6536,7 @@
           <w:lang w:val="en-US"/>
         </w:rPr>
       </w:pPr>
-      <w:hyperlink w:anchor="_Toc73355688" w:history="1">
+      <w:hyperlink w:anchor="_Toc73466556" w:history="1">
         <w:r>
           <w:rPr>
             <w:rStyle w:val="Hyperlink"/>
@@ -6621,7 +6608,7 @@
             <w:sz w:val="24"/>
             <w:szCs w:val="24"/>
           </w:rPr>
-          <w:instrText xml:space="preserve"> PAGEREF _Toc73355688 \h </w:instrText>
+          <w:instrText xml:space="preserve"> PAGEREF _Toc73466556 \h </w:instrText>
         </w:r>
         <w:r>
           <w:rPr>
@@ -6656,7 +6643,7 @@
             <w:sz w:val="24"/>
             <w:szCs w:val="24"/>
           </w:rPr>
-          <w:t>36</w:t>
+          <w:t>38</w:t>
         </w:r>
         <w:r>
           <w:rPr>
@@ -6688,7 +6675,7 @@
           <w:lang w:val="en-US"/>
         </w:rPr>
       </w:pPr>
-      <w:hyperlink w:anchor="_Toc73355689" w:history="1">
+      <w:hyperlink w:anchor="_Toc73466557" w:history="1">
         <w:r>
           <w:rPr>
             <w:rStyle w:val="Hyperlink"/>
@@ -6735,7 +6722,7 @@
             <w:sz w:val="24"/>
             <w:szCs w:val="24"/>
           </w:rPr>
-          <w:instrText xml:space="preserve"> PAGEREF _Toc73355689 \h </w:instrText>
+          <w:instrText xml:space="preserve"> PAGEREF _Toc73466557 \h </w:instrText>
         </w:r>
         <w:r>
           <w:rPr>
@@ -6770,7 +6757,7 @@
             <w:sz w:val="24"/>
             <w:szCs w:val="24"/>
           </w:rPr>
-          <w:t>37</w:t>
+          <w:t>39</w:t>
         </w:r>
         <w:r>
           <w:rPr>
@@ -6820,7 +6807,7 @@
       <w:pPr>
         <w:pStyle w:val="Heading1"/>
       </w:pPr>
-      <w:bookmarkStart w:id="5" w:name="_Toc73355663"/>
+      <w:bookmarkStart w:id="5" w:name="_Toc73466531"/>
       <w:r>
         <w:t>ΠΙΝΑΚΑΣ ΕΙΚΟΝΩΝ</w:t>
       </w:r>
@@ -8424,7 +8411,7 @@
       <w:pPr>
         <w:pStyle w:val="Heading1"/>
       </w:pPr>
-      <w:bookmarkStart w:id="6" w:name="_Toc73355664"/>
+      <w:bookmarkStart w:id="6" w:name="_Toc73466532"/>
       <w:r>
         <w:t>(</w:t>
       </w:r>
@@ -8674,7 +8661,7 @@
       <w:pPr>
         <w:pStyle w:val="Heading1"/>
       </w:pPr>
-      <w:bookmarkStart w:id="7" w:name="_Toc73355665"/>
+      <w:bookmarkStart w:id="7" w:name="_Toc73466533"/>
       <w:r>
         <w:t>(</w:t>
       </w:r>
@@ -8849,7 +8836,7 @@
       <w:pPr>
         <w:pStyle w:val="Heading1"/>
       </w:pPr>
-      <w:bookmarkStart w:id="8" w:name="_Toc73355666"/>
+      <w:bookmarkStart w:id="8" w:name="_Toc73466534"/>
       <w:r>
         <w:t xml:space="preserve">(OPTIONAL) - </w:t>
       </w:r>
@@ -9055,7 +9042,7 @@
       <w:pPr>
         <w:pStyle w:val="Heading1"/>
       </w:pPr>
-      <w:bookmarkStart w:id="9" w:name="_Toc73355667"/>
+      <w:bookmarkStart w:id="9" w:name="_Toc73466535"/>
       <w:r>
         <w:lastRenderedPageBreak/>
         <w:t>1. ΔΕΔΟΜΕΝΑ ΚΑΙ ΠΛΗΡΟΦΟΡΙΑ</w:t>
@@ -9275,7 +9262,7 @@
       <w:pPr>
         <w:pStyle w:val="Heading2"/>
       </w:pPr>
-      <w:bookmarkStart w:id="10" w:name="_Toc73355668"/>
+      <w:bookmarkStart w:id="10" w:name="_Toc73466536"/>
       <w:r>
         <w:t xml:space="preserve">1.1 </w:t>
       </w:r>
@@ -9622,7 +9609,7 @@
       <w:pPr>
         <w:pStyle w:val="Heading2"/>
       </w:pPr>
-      <w:bookmarkStart w:id="11" w:name="_Toc73355669"/>
+      <w:bookmarkStart w:id="11" w:name="_Toc73466537"/>
       <w:r>
         <w:lastRenderedPageBreak/>
         <w:t>1.2 ΕΙΔΗ ΔΕΔΟΜΕΝΩΝ</w:t>
@@ -10794,7 +10781,7 @@
       <w:pPr>
         <w:pStyle w:val="Heading2"/>
       </w:pPr>
-      <w:bookmarkStart w:id="12" w:name="_Toc73355670"/>
+      <w:bookmarkStart w:id="12" w:name="_Toc73466538"/>
       <w:r>
         <w:t>1.3 ΤΡΟΠΟΙ ΣΥΛΛΟΓΗΣ ΔΕΔΟΜΕΜΩΝ</w:t>
       </w:r>
@@ -11048,7 +11035,7 @@
       <w:pPr>
         <w:pStyle w:val="Heading2"/>
       </w:pPr>
-      <w:bookmarkStart w:id="13" w:name="_Toc73355671"/>
+      <w:bookmarkStart w:id="13" w:name="_Toc73466539"/>
       <w:r>
         <w:lastRenderedPageBreak/>
         <w:t xml:space="preserve">1.4 </w:t>
@@ -11793,7 +11780,7 @@
       <w:pPr>
         <w:pStyle w:val="Heading2"/>
       </w:pPr>
-      <w:bookmarkStart w:id="14" w:name="_Toc73355672"/>
+      <w:bookmarkStart w:id="14" w:name="_Toc73466540"/>
       <w:r>
         <w:t>1.5 ΑΞΙΟΠΟΙΗΣΗ ΤΗΣ ΠΛΗΡΟΦΟΡΙΑΣ</w:t>
       </w:r>
@@ -12477,7 +12464,7 @@
       <w:pPr>
         <w:pStyle w:val="Heading1"/>
       </w:pPr>
-      <w:bookmarkStart w:id="15" w:name="_Toc73355673"/>
+      <w:bookmarkStart w:id="15" w:name="_Toc73466541"/>
       <w:r>
         <w:t xml:space="preserve">2. </w:t>
       </w:r>
@@ -12546,7 +12533,7 @@
       <w:pPr>
         <w:pStyle w:val="Heading2"/>
       </w:pPr>
-      <w:bookmarkStart w:id="16" w:name="_Toc73355674"/>
+      <w:bookmarkStart w:id="16" w:name="_Toc73466542"/>
       <w:r>
         <w:t xml:space="preserve">2.1 </w:t>
       </w:r>
@@ -12754,29 +12741,9 @@
               <w:noProof/>
               <w:sz w:val="24"/>
               <w:szCs w:val="24"/>
-              <w:lang w:val="el-GR"/>
-            </w:rPr>
-            <w:t>(</w:t>
-          </w:r>
-          <w:r>
-            <w:rPr>
-              <w:rFonts w:ascii="Times New Roman" w:hAnsi="Times New Roman" w:cs="Times New Roman"/>
-              <w:noProof/>
-              <w:sz w:val="24"/>
-              <w:szCs w:val="24"/>
               <w:lang w:val="en-US"/>
             </w:rPr>
-            <w:t>Chen</w:t>
-          </w:r>
-          <w:r>
-            <w:rPr>
-              <w:rFonts w:ascii="Times New Roman" w:hAnsi="Times New Roman" w:cs="Times New Roman"/>
-              <w:noProof/>
-              <w:sz w:val="24"/>
-              <w:szCs w:val="24"/>
-              <w:lang w:val="el-GR"/>
-            </w:rPr>
-            <w:t>, 2020)</w:t>
+            <w:t>(Chen, 2020)</w:t>
           </w:r>
           <w:r>
             <w:rPr>
@@ -12804,7 +12771,7 @@
       <w:pPr>
         <w:pStyle w:val="Heading2"/>
       </w:pPr>
-      <w:bookmarkStart w:id="17" w:name="_Toc73355675"/>
+      <w:bookmarkStart w:id="17" w:name="_Toc73466543"/>
       <w:r>
         <w:t xml:space="preserve">2.2 </w:t>
       </w:r>
@@ -13050,29 +13017,9 @@
               <w:noProof/>
               <w:sz w:val="24"/>
               <w:szCs w:val="24"/>
-              <w:lang w:val="el-GR"/>
-            </w:rPr>
-            <w:t>(</w:t>
-          </w:r>
-          <w:r>
-            <w:rPr>
-              <w:rFonts w:ascii="Times New Roman" w:hAnsi="Times New Roman" w:cs="Times New Roman"/>
-              <w:noProof/>
-              <w:sz w:val="24"/>
-              <w:szCs w:val="24"/>
               <w:lang w:val="en-US"/>
             </w:rPr>
-            <w:t>Hardesty</w:t>
-          </w:r>
-          <w:r>
-            <w:rPr>
-              <w:rFonts w:ascii="Times New Roman" w:hAnsi="Times New Roman" w:cs="Times New Roman"/>
-              <w:noProof/>
-              <w:sz w:val="24"/>
-              <w:szCs w:val="24"/>
-              <w:lang w:val="el-GR"/>
-            </w:rPr>
-            <w:t>, 2017)</w:t>
+            <w:t>(Hardesty, 2017)</w:t>
           </w:r>
           <w:r>
             <w:rPr>
@@ -13100,7 +13047,7 @@
       <w:pPr>
         <w:pStyle w:val="Heading3"/>
       </w:pPr>
-      <w:bookmarkStart w:id="18" w:name="_Toc73355676"/>
+      <w:bookmarkStart w:id="18" w:name="_Toc73466544"/>
       <w:r>
         <w:t xml:space="preserve">2.2.1 </w:t>
       </w:r>
@@ -13758,7 +13705,7 @@
       <w:pPr>
         <w:pStyle w:val="Heading3"/>
       </w:pPr>
-      <w:bookmarkStart w:id="20" w:name="_Toc73355677"/>
+      <w:bookmarkStart w:id="20" w:name="_Toc73466545"/>
       <w:r>
         <w:lastRenderedPageBreak/>
         <w:t xml:space="preserve">2.2.2 </w:t>
@@ -14006,89 +13953,9 @@
               <w:noProof/>
               <w:sz w:val="24"/>
               <w:szCs w:val="24"/>
-              <w:lang w:val="el-GR"/>
-            </w:rPr>
-            <w:t>(</w:t>
-          </w:r>
-          <w:r>
-            <w:rPr>
-              <w:rFonts w:ascii="Times New Roman" w:hAnsi="Times New Roman" w:cs="Times New Roman"/>
-              <w:noProof/>
-              <w:sz w:val="24"/>
-              <w:szCs w:val="24"/>
               <w:lang w:val="en-US"/>
             </w:rPr>
-            <w:t>DeepAI</w:t>
-          </w:r>
-          <w:r>
-            <w:rPr>
-              <w:rFonts w:ascii="Times New Roman" w:hAnsi="Times New Roman" w:cs="Times New Roman"/>
-              <w:noProof/>
-              <w:sz w:val="24"/>
-              <w:szCs w:val="24"/>
-              <w:lang w:val="el-GR"/>
-            </w:rPr>
-            <w:t xml:space="preserve"> </w:t>
-          </w:r>
-          <w:r>
-            <w:rPr>
-              <w:rFonts w:ascii="Times New Roman" w:hAnsi="Times New Roman" w:cs="Times New Roman"/>
-              <w:noProof/>
-              <w:sz w:val="24"/>
-              <w:szCs w:val="24"/>
-              <w:lang w:val="en-US"/>
-            </w:rPr>
-            <w:t>b</w:t>
-          </w:r>
-          <w:r>
-            <w:rPr>
-              <w:rFonts w:ascii="Times New Roman" w:hAnsi="Times New Roman" w:cs="Times New Roman"/>
-              <w:noProof/>
-              <w:sz w:val="24"/>
-              <w:szCs w:val="24"/>
-              <w:lang w:val="el-GR"/>
-            </w:rPr>
-            <w:t xml:space="preserve">, </w:t>
-          </w:r>
-          <w:r>
-            <w:rPr>
-              <w:rFonts w:ascii="Times New Roman" w:hAnsi="Times New Roman" w:cs="Times New Roman"/>
-              <w:noProof/>
-              <w:sz w:val="24"/>
-              <w:szCs w:val="24"/>
-              <w:lang w:val="en-US"/>
-            </w:rPr>
-            <w:t>n</w:t>
-          </w:r>
-          <w:r>
-            <w:rPr>
-              <w:rFonts w:ascii="Times New Roman" w:hAnsi="Times New Roman" w:cs="Times New Roman"/>
-              <w:noProof/>
-              <w:sz w:val="24"/>
-              <w:szCs w:val="24"/>
-              <w:lang w:val="el-GR"/>
-            </w:rPr>
-            <w:t>.</w:t>
-          </w:r>
-          <w:r>
-            <w:rPr>
-              <w:rFonts w:ascii="Times New Roman" w:hAnsi="Times New Roman" w:cs="Times New Roman"/>
-              <w:noProof/>
-              <w:sz w:val="24"/>
-              <w:szCs w:val="24"/>
-              <w:lang w:val="en-US"/>
-            </w:rPr>
-            <w:t>d</w:t>
-          </w:r>
-          <w:r>
-            <w:rPr>
-              <w:rFonts w:ascii="Times New Roman" w:hAnsi="Times New Roman" w:cs="Times New Roman"/>
-              <w:noProof/>
-              <w:sz w:val="24"/>
-              <w:szCs w:val="24"/>
-              <w:lang w:val="el-GR"/>
-            </w:rPr>
-            <w:t>)</w:t>
+            <w:t>(DeepAI b, n.d)</w:t>
           </w:r>
           <w:r>
             <w:rPr>
@@ -14280,7 +14147,7 @@
       <w:pPr>
         <w:pStyle w:val="Heading3"/>
       </w:pPr>
-      <w:bookmarkStart w:id="21" w:name="_Toc73355678"/>
+      <w:bookmarkStart w:id="21" w:name="_Toc73466546"/>
       <w:r>
         <w:t>2.2.</w:t>
       </w:r>
@@ -16628,7 +16495,7 @@
       <w:pPr>
         <w:pStyle w:val="Heading2"/>
       </w:pPr>
-      <w:bookmarkStart w:id="26" w:name="_Toc73355679"/>
+      <w:bookmarkStart w:id="26" w:name="_Toc73466547"/>
       <w:r>
         <w:lastRenderedPageBreak/>
         <w:t>2.</w:t>
@@ -17126,49 +16993,9 @@
               <w:noProof/>
               <w:sz w:val="24"/>
               <w:szCs w:val="24"/>
-              <w:lang w:val="el-GR"/>
-            </w:rPr>
-            <w:t>(</w:t>
-          </w:r>
-          <w:r>
-            <w:rPr>
-              <w:rFonts w:ascii="Times New Roman" w:hAnsi="Times New Roman" w:cs="Times New Roman"/>
-              <w:noProof/>
-              <w:sz w:val="24"/>
-              <w:szCs w:val="24"/>
               <w:lang w:val="en-US"/>
             </w:rPr>
-            <w:t>Tanz</w:t>
-          </w:r>
-          <w:r>
-            <w:rPr>
-              <w:rFonts w:ascii="Times New Roman" w:hAnsi="Times New Roman" w:cs="Times New Roman"/>
-              <w:noProof/>
-              <w:sz w:val="24"/>
-              <w:szCs w:val="24"/>
-              <w:lang w:val="el-GR"/>
-            </w:rPr>
-            <w:t xml:space="preserve"> &amp; </w:t>
-          </w:r>
-          <w:r>
-            <w:rPr>
-              <w:rFonts w:ascii="Times New Roman" w:hAnsi="Times New Roman" w:cs="Times New Roman"/>
-              <w:noProof/>
-              <w:sz w:val="24"/>
-              <w:szCs w:val="24"/>
-              <w:lang w:val="en-US"/>
-            </w:rPr>
-            <w:t>Cambron</w:t>
-          </w:r>
-          <w:r>
-            <w:rPr>
-              <w:rFonts w:ascii="Times New Roman" w:hAnsi="Times New Roman" w:cs="Times New Roman"/>
-              <w:noProof/>
-              <w:sz w:val="24"/>
-              <w:szCs w:val="24"/>
-              <w:lang w:val="el-GR"/>
-            </w:rPr>
-            <w:t>, 2017)</w:t>
+            <w:t>(Tanz &amp; Cambron, 2017)</w:t>
           </w:r>
           <w:r>
             <w:rPr>
@@ -17225,7 +17052,7 @@
       <w:pPr>
         <w:pStyle w:val="Heading2"/>
       </w:pPr>
-      <w:bookmarkStart w:id="27" w:name="_Toc73355680"/>
+      <w:bookmarkStart w:id="27" w:name="_Toc73466548"/>
       <w:r>
         <w:t>2.</w:t>
       </w:r>
@@ -17466,7 +17293,6 @@
           <w:noProof/>
           <w:sz w:val="20"/>
           <w:szCs w:val="20"/>
-          <w:lang w:val="el-GR"/>
         </w:rPr>
         <w:t>6</w:t>
       </w:r>
@@ -18212,7 +18038,6 @@
           <w:noProof/>
           <w:sz w:val="24"/>
           <w:szCs w:val="24"/>
-          <w:lang w:val="el-GR"/>
         </w:rPr>
         <w:t>7</w:t>
       </w:r>
@@ -19401,7 +19226,7 @@
       <w:pPr>
         <w:pStyle w:val="Heading2"/>
       </w:pPr>
-      <w:bookmarkStart w:id="32" w:name="_Toc73355681"/>
+      <w:bookmarkStart w:id="32" w:name="_Toc73466549"/>
       <w:r>
         <w:t>2.</w:t>
       </w:r>
@@ -19625,29 +19450,9 @@
               <w:noProof/>
               <w:sz w:val="24"/>
               <w:szCs w:val="24"/>
-              <w:lang w:val="el-GR"/>
-            </w:rPr>
-            <w:t>(</w:t>
-          </w:r>
-          <w:r>
-            <w:rPr>
-              <w:rFonts w:ascii="Times New Roman" w:hAnsi="Times New Roman" w:cs="Times New Roman"/>
-              <w:noProof/>
-              <w:sz w:val="24"/>
-              <w:szCs w:val="24"/>
               <w:lang w:val="en-US"/>
             </w:rPr>
-            <w:t>Brenner</w:t>
-          </w:r>
-          <w:r>
-            <w:rPr>
-              <w:rFonts w:ascii="Times New Roman" w:hAnsi="Times New Roman" w:cs="Times New Roman"/>
-              <w:noProof/>
-              <w:sz w:val="24"/>
-              <w:szCs w:val="24"/>
-              <w:lang w:val="el-GR"/>
-            </w:rPr>
-            <w:t>, 2018)</w:t>
+            <w:t>(Brenner, 2018)</w:t>
           </w:r>
           <w:r>
             <w:rPr>
@@ -20056,7 +19861,7 @@
       <w:pPr>
         <w:pStyle w:val="Heading1"/>
       </w:pPr>
-      <w:bookmarkStart w:id="33" w:name="_Toc73355682"/>
+      <w:bookmarkStart w:id="33" w:name="_Toc73466550"/>
       <w:r>
         <w:t xml:space="preserve">3. </w:t>
       </w:r>
@@ -20281,12 +20086,9 @@
       <w:pPr>
         <w:pStyle w:val="Heading2"/>
       </w:pPr>
-      <w:bookmarkStart w:id="34" w:name="_Toc73355683"/>
-      <w:r>
-        <w:t>3.</w:t>
-      </w:r>
-      <w:r>
-        <w:t xml:space="preserve">1 </w:t>
+      <w:bookmarkStart w:id="34" w:name="_Toc73466551"/>
+      <w:r>
+        <w:t xml:space="preserve">3.1 </w:t>
       </w:r>
       <w:r>
         <w:t>ΙΣΤΟΡΙΑ</w:t>
@@ -20302,6 +20104,1408 @@
           <w:lang w:val="el-GR"/>
         </w:rPr>
       </w:pPr>
+      <w:r>
+        <w:rPr>
+          <w:rFonts w:ascii="Times New Roman" w:hAnsi="Times New Roman" w:cs="Times New Roman"/>
+          <w:sz w:val="24"/>
+          <w:szCs w:val="24"/>
+          <w:lang w:val="el-GR"/>
+        </w:rPr>
+        <w:t>Η ιστορία της οπτικής αναγνώρισης χαρακτήρων (</w:t>
+      </w:r>
+      <w:r>
+        <w:rPr>
+          <w:rFonts w:ascii="Times New Roman" w:hAnsi="Times New Roman" w:cs="Times New Roman"/>
+          <w:sz w:val="24"/>
+          <w:szCs w:val="24"/>
+          <w:lang w:val="en-US"/>
+        </w:rPr>
+        <w:t>OCR</w:t>
+      </w:r>
+      <w:r>
+        <w:rPr>
+          <w:rFonts w:ascii="Times New Roman" w:hAnsi="Times New Roman" w:cs="Times New Roman"/>
+          <w:sz w:val="24"/>
+          <w:szCs w:val="24"/>
+          <w:lang w:val="el-GR"/>
+        </w:rPr>
+        <w:t xml:space="preserve">) </w:t>
+      </w:r>
+      <w:r>
+        <w:rPr>
+          <w:rFonts w:ascii="Times New Roman" w:hAnsi="Times New Roman" w:cs="Times New Roman"/>
+          <w:sz w:val="24"/>
+          <w:szCs w:val="24"/>
+          <w:lang w:val="el-GR"/>
+        </w:rPr>
+        <w:t xml:space="preserve">πηγάζει από την περίοδο της τηλεγραφίας, και συγκεκριμένα στην ακμή του πρώτου παγκοσμίου πολέμου. </w:t>
+      </w:r>
+      <w:r>
+        <w:rPr>
+          <w:rFonts w:ascii="Times New Roman" w:hAnsi="Times New Roman" w:cs="Times New Roman"/>
+          <w:sz w:val="24"/>
+          <w:szCs w:val="24"/>
+          <w:lang w:val="el-GR"/>
+        </w:rPr>
+        <w:t>Από το 1850 μ</w:t>
+      </w:r>
+      <w:r>
+        <w:rPr>
+          <w:rFonts w:ascii="Times New Roman" w:hAnsi="Times New Roman" w:cs="Times New Roman"/>
+          <w:sz w:val="24"/>
+          <w:szCs w:val="24"/>
+          <w:lang w:val="el-GR"/>
+        </w:rPr>
+        <w:t>έχρι</w:t>
+      </w:r>
+      <w:r>
+        <w:rPr>
+          <w:rFonts w:ascii="Times New Roman" w:hAnsi="Times New Roman" w:cs="Times New Roman"/>
+          <w:sz w:val="24"/>
+          <w:szCs w:val="24"/>
+          <w:lang w:val="el-GR"/>
+        </w:rPr>
+        <w:t xml:space="preserve"> και</w:t>
+      </w:r>
+      <w:r>
+        <w:rPr>
+          <w:rFonts w:ascii="Times New Roman" w:hAnsi="Times New Roman" w:cs="Times New Roman"/>
+          <w:sz w:val="24"/>
+          <w:szCs w:val="24"/>
+          <w:lang w:val="el-GR"/>
+        </w:rPr>
+        <w:t xml:space="preserve"> εκείνη την χρονική περίοδο,</w:t>
+      </w:r>
+      <w:r>
+        <w:rPr>
+          <w:rFonts w:ascii="Times New Roman" w:hAnsi="Times New Roman" w:cs="Times New Roman"/>
+          <w:sz w:val="24"/>
+          <w:szCs w:val="24"/>
+          <w:lang w:val="el-GR"/>
+        </w:rPr>
+        <w:t xml:space="preserve"> υπήρχε ένα ιδιαίτερα μεγάλο ενδιαφέρον για την συγκεκριμένη τεχνολογία, μιας και πολύ εφευρέτες έστελναν σε γραφεία πατεντών </w:t>
+      </w:r>
+      <w:r>
+        <w:rPr>
+          <w:rFonts w:ascii="Times New Roman" w:hAnsi="Times New Roman" w:cs="Times New Roman"/>
+          <w:sz w:val="24"/>
+          <w:szCs w:val="24"/>
+          <w:lang w:val="el-GR"/>
+        </w:rPr>
+        <w:t xml:space="preserve"> </w:t>
+      </w:r>
+      <w:r>
+        <w:rPr>
+          <w:rFonts w:ascii="Times New Roman" w:hAnsi="Times New Roman" w:cs="Times New Roman"/>
+          <w:sz w:val="24"/>
+          <w:szCs w:val="24"/>
+          <w:lang w:val="el-GR"/>
+        </w:rPr>
+        <w:t>σχέδια με εφευρέσεις τις εφευρέσεις τους που μπορούσαν να διαβάσουν κείμενα. Παρόλα αυτά, η τεχνολογία της οπτικής αναγνώρισης χαρακτήρων άνθησε ταυτόχρονα με την τεχνολογία των υπολογιστικών συστημάτων, και απογειώθηκε μέσα από την χρήση της στην επεξεργασία δεδομένων.</w:t>
+      </w:r>
+    </w:p>
+    <w:p>
+      <w:pPr>
+        <w:rPr>
+          <w:rFonts w:ascii="Times New Roman" w:hAnsi="Times New Roman" w:cs="Times New Roman"/>
+          <w:sz w:val="24"/>
+          <w:szCs w:val="24"/>
+          <w:lang w:val="el-GR"/>
+        </w:rPr>
+      </w:pPr>
+      <w:r>
+        <w:rPr>
+          <w:rFonts w:ascii="Times New Roman" w:hAnsi="Times New Roman" w:cs="Times New Roman"/>
+          <w:sz w:val="24"/>
+          <w:szCs w:val="24"/>
+          <w:lang w:val="el-GR"/>
+        </w:rPr>
+        <w:t>Το 1914</w:t>
+      </w:r>
+      <w:r>
+        <w:rPr>
+          <w:rFonts w:ascii="Times New Roman" w:hAnsi="Times New Roman" w:cs="Times New Roman"/>
+          <w:sz w:val="24"/>
+          <w:szCs w:val="24"/>
+          <w:lang w:val="el-GR"/>
+        </w:rPr>
+        <w:t xml:space="preserve"> περίπου,</w:t>
+      </w:r>
+      <w:r>
+        <w:rPr>
+          <w:rFonts w:ascii="Times New Roman" w:hAnsi="Times New Roman" w:cs="Times New Roman"/>
+          <w:sz w:val="24"/>
+          <w:szCs w:val="24"/>
+          <w:lang w:val="el-GR"/>
+        </w:rPr>
+        <w:t xml:space="preserve"> ο</w:t>
+      </w:r>
+      <w:r>
+        <w:rPr>
+          <w:rFonts w:ascii="Times New Roman" w:hAnsi="Times New Roman" w:cs="Times New Roman"/>
+          <w:sz w:val="24"/>
+          <w:szCs w:val="24"/>
+          <w:lang w:val="el-GR"/>
+        </w:rPr>
+        <w:t xml:space="preserve"> Ισραηλινός</w:t>
+      </w:r>
+      <w:r>
+        <w:rPr>
+          <w:rFonts w:ascii="Times New Roman" w:hAnsi="Times New Roman" w:cs="Times New Roman"/>
+          <w:sz w:val="24"/>
+          <w:szCs w:val="24"/>
+          <w:lang w:val="el-GR"/>
+        </w:rPr>
+        <w:t xml:space="preserve"> φυσικός </w:t>
+      </w:r>
+      <w:r>
+        <w:rPr>
+          <w:rFonts w:ascii="Times New Roman" w:hAnsi="Times New Roman" w:cs="Times New Roman"/>
+          <w:sz w:val="24"/>
+          <w:szCs w:val="24"/>
+          <w:lang w:val="en-US"/>
+        </w:rPr>
+        <w:t>Emanuel</w:t>
+      </w:r>
+      <w:r>
+        <w:rPr>
+          <w:rFonts w:ascii="Times New Roman" w:hAnsi="Times New Roman" w:cs="Times New Roman"/>
+          <w:sz w:val="24"/>
+          <w:szCs w:val="24"/>
+          <w:lang w:val="el-GR"/>
+        </w:rPr>
+        <w:t xml:space="preserve"> </w:t>
+      </w:r>
+      <w:r>
+        <w:rPr>
+          <w:rFonts w:ascii="Times New Roman" w:hAnsi="Times New Roman" w:cs="Times New Roman"/>
+          <w:sz w:val="24"/>
+          <w:szCs w:val="24"/>
+          <w:lang w:val="en-US"/>
+        </w:rPr>
+        <w:t>Goldberg</w:t>
+      </w:r>
+      <w:r>
+        <w:rPr>
+          <w:rFonts w:ascii="Times New Roman" w:hAnsi="Times New Roman" w:cs="Times New Roman"/>
+          <w:sz w:val="24"/>
+          <w:szCs w:val="24"/>
+          <w:lang w:val="el-GR"/>
+        </w:rPr>
+        <w:t xml:space="preserve"> </w:t>
+      </w:r>
+      <w:r>
+        <w:rPr>
+          <w:rFonts w:ascii="Times New Roman" w:hAnsi="Times New Roman" w:cs="Times New Roman"/>
+          <w:sz w:val="24"/>
+          <w:szCs w:val="24"/>
+          <w:lang w:val="el-GR"/>
+        </w:rPr>
+        <w:t xml:space="preserve">κατασκεύασε μια μηχανή, η οποία μπορούσε να διαβάσει χαρακτήρες, και στη συνέχεια τους μετέτρεπε σε κώδικα </w:t>
+      </w:r>
+      <w:r>
+        <w:rPr>
+          <w:rFonts w:ascii="Times New Roman" w:hAnsi="Times New Roman" w:cs="Times New Roman"/>
+          <w:sz w:val="24"/>
+          <w:szCs w:val="24"/>
+          <w:lang w:val="el-GR"/>
+        </w:rPr>
+        <w:lastRenderedPageBreak/>
+        <w:t>τηλέγραφου, γνωστός και ως κώδικας μορς</w:t>
+      </w:r>
+      <w:r>
+        <w:rPr>
+          <w:rFonts w:ascii="Times New Roman" w:hAnsi="Times New Roman" w:cs="Times New Roman"/>
+          <w:sz w:val="24"/>
+          <w:szCs w:val="24"/>
+          <w:lang w:val="el-GR"/>
+        </w:rPr>
+        <w:t>, και μετέπειτα μετέδιδε τηλεγραφικά μηνύματα μέσω καλωδίων χωρίς να υπάρχει ανθρώπινη παρέμβαση.</w:t>
+      </w:r>
+      <w:r>
+        <w:rPr>
+          <w:rFonts w:ascii="Times New Roman" w:hAnsi="Times New Roman" w:cs="Times New Roman"/>
+          <w:sz w:val="24"/>
+          <w:szCs w:val="24"/>
+          <w:lang w:val="el-GR"/>
+        </w:rPr>
+        <w:t xml:space="preserve"> Εκείνη την περίοδο, τόσο οι εταιρίες, όσο και οι επιχειρήσεις συνήθιζαν να αποθηκεύουν τα οικονομικά τους στοιχεία σε φιλμ, μια τεχνική που είχε ένα σημαντικό μειονέκτημα στην</w:t>
+      </w:r>
+      <w:r>
+        <w:rPr>
+          <w:rFonts w:ascii="Times New Roman" w:hAnsi="Times New Roman" w:cs="Times New Roman"/>
+          <w:sz w:val="24"/>
+          <w:szCs w:val="24"/>
+          <w:lang w:val="el-GR"/>
+        </w:rPr>
+        <w:t xml:space="preserve"> </w:t>
+      </w:r>
+      <w:r>
+        <w:rPr>
+          <w:rFonts w:ascii="Times New Roman" w:hAnsi="Times New Roman" w:cs="Times New Roman"/>
+          <w:sz w:val="24"/>
+          <w:szCs w:val="24"/>
+          <w:lang w:val="el-GR"/>
+        </w:rPr>
+        <w:t>ανάκτηση αυτών των δεδομένων, καθώς θα έπρεπε πρώτα να γίνει μια χρονοβόρα διαδικασία επάνω στο φιλμ.</w:t>
+      </w:r>
+      <w:r>
+        <w:rPr>
+          <w:rFonts w:ascii="Times New Roman" w:hAnsi="Times New Roman" w:cs="Times New Roman"/>
+          <w:sz w:val="24"/>
+          <w:szCs w:val="24"/>
+          <w:lang w:val="el-GR"/>
+        </w:rPr>
+        <w:t xml:space="preserve"> </w:t>
+      </w:r>
+      <w:r>
+        <w:rPr>
+          <w:rFonts w:ascii="Times New Roman" w:hAnsi="Times New Roman" w:cs="Times New Roman"/>
+          <w:sz w:val="24"/>
+          <w:szCs w:val="24"/>
+          <w:lang w:val="el-GR"/>
+        </w:rPr>
+        <w:t xml:space="preserve">Για να αντιμετωπίσει αυτό το πρόβλημα, ο </w:t>
+      </w:r>
+      <w:r>
+        <w:rPr>
+          <w:rFonts w:ascii="Times New Roman" w:hAnsi="Times New Roman" w:cs="Times New Roman"/>
+          <w:sz w:val="24"/>
+          <w:szCs w:val="24"/>
+          <w:lang w:val="en-US"/>
+        </w:rPr>
+        <w:t>Goldberg</w:t>
+      </w:r>
+      <w:r>
+        <w:rPr>
+          <w:rFonts w:ascii="Times New Roman" w:hAnsi="Times New Roman" w:cs="Times New Roman"/>
+          <w:sz w:val="24"/>
+          <w:szCs w:val="24"/>
+          <w:lang w:val="el-GR"/>
+        </w:rPr>
+        <w:t xml:space="preserve"> </w:t>
+      </w:r>
+      <w:r>
+        <w:rPr>
+          <w:rFonts w:ascii="Times New Roman" w:hAnsi="Times New Roman" w:cs="Times New Roman"/>
+          <w:sz w:val="24"/>
+          <w:szCs w:val="24"/>
+          <w:lang w:val="el-GR"/>
+        </w:rPr>
+        <w:t xml:space="preserve">χρησιμοποίησε </w:t>
+      </w:r>
+      <w:r>
+        <w:rPr>
+          <w:rFonts w:ascii="Times New Roman" w:hAnsi="Times New Roman" w:cs="Times New Roman"/>
+          <w:sz w:val="24"/>
+          <w:szCs w:val="24"/>
+          <w:lang w:val="el-GR"/>
+        </w:rPr>
+        <w:t>φωτοκύτταρα</w:t>
+      </w:r>
+      <w:r>
+        <w:rPr>
+          <w:rFonts w:ascii="Times New Roman" w:hAnsi="Times New Roman" w:cs="Times New Roman"/>
+          <w:sz w:val="24"/>
+          <w:szCs w:val="24"/>
+          <w:lang w:val="el-GR"/>
+        </w:rPr>
+        <w:t xml:space="preserve">, </w:t>
+      </w:r>
+      <w:r>
+        <w:rPr>
+          <w:rFonts w:ascii="Times New Roman" w:hAnsi="Times New Roman" w:cs="Times New Roman"/>
+          <w:sz w:val="24"/>
+          <w:szCs w:val="24"/>
+          <w:lang w:val="el-GR"/>
+        </w:rPr>
+        <w:t xml:space="preserve">δηλαδή </w:t>
+      </w:r>
+      <w:r>
+        <w:rPr>
+          <w:rFonts w:ascii="Times New Roman" w:hAnsi="Times New Roman" w:cs="Times New Roman"/>
+          <w:sz w:val="24"/>
+          <w:szCs w:val="24"/>
+          <w:lang w:val="el-GR"/>
+        </w:rPr>
+        <w:t>συσκευές που μετατρέπου</w:t>
+      </w:r>
+      <w:r>
+        <w:rPr>
+          <w:rFonts w:ascii="Times New Roman" w:hAnsi="Times New Roman" w:cs="Times New Roman"/>
+          <w:sz w:val="24"/>
+          <w:szCs w:val="24"/>
+          <w:lang w:val="el-GR"/>
+        </w:rPr>
+        <w:t>ν</w:t>
+      </w:r>
+      <w:r>
+        <w:rPr>
+          <w:rFonts w:ascii="Times New Roman" w:hAnsi="Times New Roman" w:cs="Times New Roman"/>
+          <w:sz w:val="24"/>
+          <w:szCs w:val="24"/>
+          <w:lang w:val="el-GR"/>
+        </w:rPr>
+        <w:t xml:space="preserve"> το φως σε ενέργεια, για να πραγματοποιήσει αναγνώριση προτύπων με την βοήθεια ενός προβολέα ταινιών. Βρίσκοντας νέες χρήσεις για ήδη υπάρχοντες τεχνολογίες,</w:t>
+      </w:r>
+      <w:r>
+        <w:rPr>
+          <w:rFonts w:ascii="Times New Roman" w:hAnsi="Times New Roman" w:cs="Times New Roman"/>
+          <w:sz w:val="24"/>
+          <w:szCs w:val="24"/>
+          <w:lang w:val="el-GR"/>
+        </w:rPr>
+        <w:t xml:space="preserve"> ο </w:t>
+      </w:r>
+      <w:r>
+        <w:rPr>
+          <w:rFonts w:ascii="Times New Roman" w:hAnsi="Times New Roman" w:cs="Times New Roman"/>
+          <w:sz w:val="24"/>
+          <w:szCs w:val="24"/>
+          <w:lang w:val="en-US"/>
+        </w:rPr>
+        <w:t>Goldberg</w:t>
+      </w:r>
+      <w:r>
+        <w:rPr>
+          <w:rFonts w:ascii="Times New Roman" w:hAnsi="Times New Roman" w:cs="Times New Roman"/>
+          <w:sz w:val="24"/>
+          <w:szCs w:val="24"/>
+          <w:lang w:val="el-GR"/>
+        </w:rPr>
+        <w:t xml:space="preserve"> </w:t>
+      </w:r>
+      <w:r>
+        <w:rPr>
+          <w:rFonts w:ascii="Times New Roman" w:hAnsi="Times New Roman" w:cs="Times New Roman"/>
+          <w:sz w:val="24"/>
+          <w:szCs w:val="24"/>
+          <w:lang w:val="el-GR"/>
+        </w:rPr>
+        <w:t>έκανε τα πρώτα βήματα προς την αυτοματοποίηση επιχειρησιακών εγγράφων.</w:t>
+      </w:r>
+      <w:r>
+        <w:rPr>
+          <w:rFonts w:ascii="Times New Roman" w:hAnsi="Times New Roman" w:cs="Times New Roman"/>
+          <w:sz w:val="24"/>
+          <w:szCs w:val="24"/>
+          <w:lang w:val="el-GR"/>
+        </w:rPr>
+        <w:t xml:space="preserve"> </w:t>
+      </w:r>
+      <w:sdt>
+        <w:sdtPr>
+          <w:rPr>
+            <w:rFonts w:ascii="Times New Roman" w:hAnsi="Times New Roman" w:cs="Times New Roman"/>
+            <w:sz w:val="24"/>
+            <w:szCs w:val="24"/>
+            <w:lang w:val="el-GR"/>
+          </w:rPr>
+          <w:id w:val="-1881075027"/>
+          <w:citation/>
+        </w:sdtPr>
+        <w:sdtContent>
+          <w:r>
+            <w:rPr>
+              <w:rFonts w:ascii="Times New Roman" w:hAnsi="Times New Roman" w:cs="Times New Roman"/>
+              <w:sz w:val="24"/>
+              <w:szCs w:val="24"/>
+              <w:lang w:val="el-GR"/>
+            </w:rPr>
+            <w:fldChar w:fldCharType="begin"/>
+          </w:r>
+          <w:r>
+            <w:rPr>
+              <w:rFonts w:ascii="Times New Roman" w:hAnsi="Times New Roman" w:cs="Times New Roman"/>
+              <w:sz w:val="24"/>
+              <w:szCs w:val="24"/>
+              <w:lang w:val="en-US"/>
+            </w:rPr>
+            <w:instrText xml:space="preserve"> CITATION HistoryOfOCR \l 1033 </w:instrText>
+          </w:r>
+          <w:r>
+            <w:rPr>
+              <w:rFonts w:ascii="Times New Roman" w:hAnsi="Times New Roman" w:cs="Times New Roman"/>
+              <w:sz w:val="24"/>
+              <w:szCs w:val="24"/>
+              <w:lang w:val="el-GR"/>
+            </w:rPr>
+            <w:fldChar w:fldCharType="separate"/>
+          </w:r>
+          <w:r>
+            <w:rPr>
+              <w:rFonts w:ascii="Times New Roman" w:hAnsi="Times New Roman" w:cs="Times New Roman"/>
+              <w:noProof/>
+              <w:sz w:val="24"/>
+              <w:szCs w:val="24"/>
+              <w:lang w:val="en-US"/>
+            </w:rPr>
+            <w:t>(Britton, 2019)</w:t>
+          </w:r>
+          <w:r>
+            <w:rPr>
+              <w:rFonts w:ascii="Times New Roman" w:hAnsi="Times New Roman" w:cs="Times New Roman"/>
+              <w:sz w:val="24"/>
+              <w:szCs w:val="24"/>
+              <w:lang w:val="el-GR"/>
+            </w:rPr>
+            <w:fldChar w:fldCharType="end"/>
+          </w:r>
+        </w:sdtContent>
+      </w:sdt>
+    </w:p>
+    <w:p>
+      <w:pPr>
+        <w:rPr>
+          <w:rFonts w:ascii="Times New Roman" w:hAnsi="Times New Roman" w:cs="Times New Roman"/>
+          <w:sz w:val="24"/>
+          <w:szCs w:val="24"/>
+          <w:lang w:val="el-GR"/>
+        </w:rPr>
+      </w:pPr>
+      <w:r>
+        <w:rPr>
+          <w:rFonts w:ascii="Times New Roman" w:hAnsi="Times New Roman" w:cs="Times New Roman"/>
+          <w:sz w:val="24"/>
+          <w:szCs w:val="24"/>
+          <w:lang w:val="el-GR"/>
+        </w:rPr>
+        <w:t xml:space="preserve">Ταυτόχρονα, ο </w:t>
+      </w:r>
+      <w:r>
+        <w:rPr>
+          <w:rFonts w:ascii="Times New Roman" w:hAnsi="Times New Roman" w:cs="Times New Roman"/>
+          <w:sz w:val="24"/>
+          <w:szCs w:val="24"/>
+          <w:lang w:val="en-US"/>
+        </w:rPr>
+        <w:t>Dr</w:t>
+      </w:r>
+      <w:r>
+        <w:rPr>
+          <w:rFonts w:ascii="Times New Roman" w:hAnsi="Times New Roman" w:cs="Times New Roman"/>
+          <w:sz w:val="24"/>
+          <w:szCs w:val="24"/>
+          <w:lang w:val="el-GR"/>
+        </w:rPr>
+        <w:t xml:space="preserve">. </w:t>
+      </w:r>
+      <w:r>
+        <w:rPr>
+          <w:rFonts w:ascii="Times New Roman" w:hAnsi="Times New Roman" w:cs="Times New Roman"/>
+          <w:sz w:val="24"/>
+          <w:szCs w:val="24"/>
+          <w:lang w:val="en-US"/>
+        </w:rPr>
+        <w:t>Edmund</w:t>
+      </w:r>
+      <w:r>
+        <w:rPr>
+          <w:rFonts w:ascii="Times New Roman" w:hAnsi="Times New Roman" w:cs="Times New Roman"/>
+          <w:sz w:val="24"/>
+          <w:szCs w:val="24"/>
+          <w:lang w:val="el-GR"/>
+        </w:rPr>
+        <w:t xml:space="preserve"> </w:t>
+      </w:r>
+      <w:r>
+        <w:rPr>
+          <w:rFonts w:ascii="Times New Roman" w:hAnsi="Times New Roman" w:cs="Times New Roman"/>
+          <w:sz w:val="24"/>
+          <w:szCs w:val="24"/>
+          <w:lang w:val="en-US"/>
+        </w:rPr>
+        <w:t>Fournier</w:t>
+      </w:r>
+      <w:r>
+        <w:rPr>
+          <w:rFonts w:ascii="Times New Roman" w:hAnsi="Times New Roman" w:cs="Times New Roman"/>
+          <w:sz w:val="24"/>
+          <w:szCs w:val="24"/>
+          <w:lang w:val="el-GR"/>
+        </w:rPr>
+        <w:t xml:space="preserve"> </w:t>
+      </w:r>
+      <w:r>
+        <w:rPr>
+          <w:rFonts w:ascii="Times New Roman" w:hAnsi="Times New Roman" w:cs="Times New Roman"/>
+          <w:sz w:val="24"/>
+          <w:szCs w:val="24"/>
+          <w:lang w:val="en-US"/>
+        </w:rPr>
+        <w:t>d</w:t>
+      </w:r>
+      <w:r>
+        <w:rPr>
+          <w:rFonts w:ascii="Times New Roman" w:hAnsi="Times New Roman" w:cs="Times New Roman"/>
+          <w:sz w:val="24"/>
+          <w:szCs w:val="24"/>
+          <w:lang w:val="el-GR"/>
+        </w:rPr>
+        <w:t>’</w:t>
+      </w:r>
+      <w:r>
+        <w:rPr>
+          <w:rFonts w:ascii="Times New Roman" w:hAnsi="Times New Roman" w:cs="Times New Roman"/>
+          <w:sz w:val="24"/>
+          <w:szCs w:val="24"/>
+          <w:lang w:val="en-US"/>
+        </w:rPr>
+        <w:t>Albe</w:t>
+      </w:r>
+      <w:r>
+        <w:rPr>
+          <w:rFonts w:ascii="Times New Roman" w:hAnsi="Times New Roman" w:cs="Times New Roman"/>
+          <w:sz w:val="24"/>
+          <w:szCs w:val="24"/>
+          <w:lang w:val="el-GR"/>
+        </w:rPr>
+        <w:t xml:space="preserve"> </w:t>
+      </w:r>
+      <w:r>
+        <w:rPr>
+          <w:rFonts w:ascii="Times New Roman" w:hAnsi="Times New Roman" w:cs="Times New Roman"/>
+          <w:sz w:val="24"/>
+          <w:szCs w:val="24"/>
+          <w:lang w:val="el-GR"/>
+        </w:rPr>
+        <w:t xml:space="preserve">του πανεπιστημίου του </w:t>
+      </w:r>
+      <w:r>
+        <w:rPr>
+          <w:rFonts w:ascii="Times New Roman" w:hAnsi="Times New Roman" w:cs="Times New Roman"/>
+          <w:sz w:val="24"/>
+          <w:szCs w:val="24"/>
+          <w:lang w:val="en-US"/>
+        </w:rPr>
+        <w:t>Birmingham</w:t>
+      </w:r>
+      <w:r>
+        <w:rPr>
+          <w:rFonts w:ascii="Times New Roman" w:hAnsi="Times New Roman" w:cs="Times New Roman"/>
+          <w:sz w:val="24"/>
+          <w:szCs w:val="24"/>
+          <w:lang w:val="el-GR"/>
+        </w:rPr>
+        <w:t xml:space="preserve"> δημιούργησε και εκείνος μια συσκευή αναγνώρισης χαρακτήρων, η οποία παρήγαγε ήχους. Η συσκευή αυτή ονομάστηκε </w:t>
+      </w:r>
+      <w:r>
+        <w:rPr>
+          <w:rFonts w:ascii="Times New Roman" w:hAnsi="Times New Roman" w:cs="Times New Roman"/>
+          <w:sz w:val="24"/>
+          <w:szCs w:val="24"/>
+          <w:lang w:val="en-US"/>
+        </w:rPr>
+        <w:t>Optophone</w:t>
+      </w:r>
+      <w:r>
+        <w:rPr>
+          <w:rFonts w:ascii="Times New Roman" w:hAnsi="Times New Roman" w:cs="Times New Roman"/>
+          <w:sz w:val="24"/>
+          <w:szCs w:val="24"/>
+          <w:lang w:val="el-GR"/>
+        </w:rPr>
+        <w:t>,</w:t>
+      </w:r>
+      <w:r>
+        <w:rPr>
+          <w:rFonts w:ascii="Times New Roman" w:hAnsi="Times New Roman" w:cs="Times New Roman"/>
+          <w:sz w:val="24"/>
+          <w:szCs w:val="24"/>
+          <w:lang w:val="el-GR"/>
+        </w:rPr>
+        <w:t xml:space="preserve"> ένα σκάνερ χειρός, που όταν κινούταν επάνω από μία τυπωμένη σελίδα παρήγαγε συγκεκριμένους ηχητικούς τόνους</w:t>
+      </w:r>
+      <w:r>
+        <w:rPr>
+          <w:rFonts w:ascii="Times New Roman" w:hAnsi="Times New Roman" w:cs="Times New Roman"/>
+          <w:sz w:val="24"/>
+          <w:szCs w:val="24"/>
+          <w:lang w:val="el-GR"/>
+        </w:rPr>
+        <w:t>, οι οποίοι συνδέονταν με ένα συγκεκριμένο γράμμα ή σύμβολο. Κατά συνέπεια, άνθρωποί με προβλήματα όρασης μπορούσαν να κατανοήσουν το περιεχόμενο ενός εγγράφου, μαθαίνοντας πρώτα τους χαρακτηριστικούς ήχους των κάθε γραμμάτων.</w:t>
+      </w:r>
+    </w:p>
+    <w:p>
+      <w:pPr>
+        <w:rPr>
+          <w:rFonts w:ascii="Times New Roman" w:hAnsi="Times New Roman" w:cs="Times New Roman"/>
+          <w:sz w:val="24"/>
+          <w:szCs w:val="24"/>
+          <w:lang w:val="en-US"/>
+        </w:rPr>
+      </w:pPr>
+      <w:r>
+        <w:rPr>
+          <w:rFonts w:ascii="Times New Roman" w:hAnsi="Times New Roman" w:cs="Times New Roman"/>
+          <w:sz w:val="24"/>
+          <w:szCs w:val="24"/>
+          <w:lang w:val="el-GR"/>
+        </w:rPr>
+        <w:t>Το 1951</w:t>
+      </w:r>
+      <w:r>
+        <w:rPr>
+          <w:rFonts w:ascii="Times New Roman" w:hAnsi="Times New Roman" w:cs="Times New Roman"/>
+          <w:sz w:val="24"/>
+          <w:szCs w:val="24"/>
+          <w:lang w:val="el-GR"/>
+        </w:rPr>
+        <w:t xml:space="preserve"> </w:t>
+      </w:r>
+      <w:r>
+        <w:rPr>
+          <w:rFonts w:ascii="Times New Roman" w:hAnsi="Times New Roman" w:cs="Times New Roman"/>
+          <w:sz w:val="24"/>
+          <w:szCs w:val="24"/>
+          <w:lang w:val="el-GR"/>
+        </w:rPr>
+        <w:t xml:space="preserve">ο Αμερικανός εφευρέτης </w:t>
+      </w:r>
+      <w:r>
+        <w:rPr>
+          <w:rFonts w:ascii="Times New Roman" w:hAnsi="Times New Roman" w:cs="Times New Roman"/>
+          <w:sz w:val="24"/>
+          <w:szCs w:val="24"/>
+          <w:lang w:val="en-US"/>
+        </w:rPr>
+        <w:t>David</w:t>
+      </w:r>
+      <w:r>
+        <w:rPr>
+          <w:rFonts w:ascii="Times New Roman" w:hAnsi="Times New Roman" w:cs="Times New Roman"/>
+          <w:sz w:val="24"/>
+          <w:szCs w:val="24"/>
+          <w:lang w:val="el-GR"/>
+        </w:rPr>
+        <w:t xml:space="preserve"> </w:t>
+      </w:r>
+      <w:r>
+        <w:rPr>
+          <w:rFonts w:ascii="Times New Roman" w:hAnsi="Times New Roman" w:cs="Times New Roman"/>
+          <w:sz w:val="24"/>
+          <w:szCs w:val="24"/>
+          <w:lang w:val="en-US"/>
+        </w:rPr>
+        <w:t>Shepard</w:t>
+      </w:r>
+      <w:r>
+        <w:rPr>
+          <w:rFonts w:ascii="Times New Roman" w:hAnsi="Times New Roman" w:cs="Times New Roman"/>
+          <w:sz w:val="24"/>
+          <w:szCs w:val="24"/>
+          <w:lang w:val="el-GR"/>
+        </w:rPr>
+        <w:t xml:space="preserve">, μαζί με τον συνάδελφο του </w:t>
+      </w:r>
+      <w:r>
+        <w:rPr>
+          <w:rFonts w:ascii="Times New Roman" w:hAnsi="Times New Roman" w:cs="Times New Roman"/>
+          <w:sz w:val="24"/>
+          <w:szCs w:val="24"/>
+          <w:lang w:val="en-US"/>
+        </w:rPr>
+        <w:t>Harvey</w:t>
+      </w:r>
+      <w:r>
+        <w:rPr>
+          <w:rFonts w:ascii="Times New Roman" w:hAnsi="Times New Roman" w:cs="Times New Roman"/>
+          <w:sz w:val="24"/>
+          <w:szCs w:val="24"/>
+          <w:lang w:val="el-GR"/>
+        </w:rPr>
+        <w:t xml:space="preserve"> </w:t>
+      </w:r>
+      <w:r>
+        <w:rPr>
+          <w:rFonts w:ascii="Times New Roman" w:hAnsi="Times New Roman" w:cs="Times New Roman"/>
+          <w:sz w:val="24"/>
+          <w:szCs w:val="24"/>
+          <w:lang w:val="en-US"/>
+        </w:rPr>
+        <w:t>Cook</w:t>
+      </w:r>
+      <w:r>
+        <w:rPr>
+          <w:rFonts w:ascii="Times New Roman" w:hAnsi="Times New Roman" w:cs="Times New Roman"/>
+          <w:sz w:val="24"/>
+          <w:szCs w:val="24"/>
+          <w:lang w:val="el-GR"/>
+        </w:rPr>
+        <w:t xml:space="preserve"> </w:t>
+      </w:r>
+      <w:r>
+        <w:rPr>
+          <w:rFonts w:ascii="Times New Roman" w:hAnsi="Times New Roman" w:cs="Times New Roman"/>
+          <w:sz w:val="24"/>
+          <w:szCs w:val="24"/>
+          <w:lang w:val="en-US"/>
+        </w:rPr>
+        <w:t>Jr</w:t>
+      </w:r>
+      <w:r>
+        <w:rPr>
+          <w:rFonts w:ascii="Times New Roman" w:hAnsi="Times New Roman" w:cs="Times New Roman"/>
+          <w:sz w:val="24"/>
+          <w:szCs w:val="24"/>
+          <w:lang w:val="el-GR"/>
+        </w:rPr>
+        <w:t xml:space="preserve">., </w:t>
+      </w:r>
+      <w:r>
+        <w:rPr>
+          <w:rFonts w:ascii="Times New Roman" w:hAnsi="Times New Roman" w:cs="Times New Roman"/>
+          <w:sz w:val="24"/>
+          <w:szCs w:val="24"/>
+          <w:lang w:val="el-GR"/>
+        </w:rPr>
+        <w:t xml:space="preserve">δημιούργησαν το πρώτο σύστημα οπτικής αναγνώρισης χαρακτήρων, επονομαζόμενο ως </w:t>
+      </w:r>
+      <w:r>
+        <w:rPr>
+          <w:rFonts w:ascii="Times New Roman" w:hAnsi="Times New Roman" w:cs="Times New Roman"/>
+          <w:sz w:val="24"/>
+          <w:szCs w:val="24"/>
+          <w:lang w:val="en-US"/>
+        </w:rPr>
+        <w:t>Gismo</w:t>
+      </w:r>
+      <w:r>
+        <w:rPr>
+          <w:rFonts w:ascii="Times New Roman" w:hAnsi="Times New Roman" w:cs="Times New Roman"/>
+          <w:sz w:val="24"/>
+          <w:szCs w:val="24"/>
+          <w:lang w:val="el-GR"/>
+        </w:rPr>
+        <w:t xml:space="preserve">, το οποίο αργότερα μετονομάστηκε σε </w:t>
+      </w:r>
+      <w:r>
+        <w:rPr>
+          <w:rFonts w:ascii="Times New Roman" w:hAnsi="Times New Roman" w:cs="Times New Roman"/>
+          <w:sz w:val="24"/>
+          <w:szCs w:val="24"/>
+          <w:lang w:val="en-US"/>
+        </w:rPr>
+        <w:t>Analyzing</w:t>
+      </w:r>
+      <w:r>
+        <w:rPr>
+          <w:rFonts w:ascii="Times New Roman" w:hAnsi="Times New Roman" w:cs="Times New Roman"/>
+          <w:sz w:val="24"/>
+          <w:szCs w:val="24"/>
+          <w:lang w:val="el-GR"/>
+        </w:rPr>
+        <w:t xml:space="preserve"> </w:t>
+      </w:r>
+      <w:r>
+        <w:rPr>
+          <w:rFonts w:ascii="Times New Roman" w:hAnsi="Times New Roman" w:cs="Times New Roman"/>
+          <w:sz w:val="24"/>
+          <w:szCs w:val="24"/>
+          <w:lang w:val="en-US"/>
+        </w:rPr>
+        <w:t>Reader</w:t>
+      </w:r>
+      <w:r>
+        <w:rPr>
+          <w:rFonts w:ascii="Times New Roman" w:hAnsi="Times New Roman" w:cs="Times New Roman"/>
+          <w:sz w:val="24"/>
+          <w:szCs w:val="24"/>
+          <w:lang w:val="el-GR"/>
+        </w:rPr>
+        <w:t>.</w:t>
+      </w:r>
+      <w:r>
+        <w:rPr>
+          <w:rFonts w:ascii="Times New Roman" w:hAnsi="Times New Roman" w:cs="Times New Roman"/>
+          <w:sz w:val="24"/>
+          <w:szCs w:val="24"/>
+          <w:lang w:val="el-GR"/>
+        </w:rPr>
+        <w:t xml:space="preserve"> Το </w:t>
+      </w:r>
+      <w:r>
+        <w:rPr>
+          <w:rFonts w:ascii="Times New Roman" w:hAnsi="Times New Roman" w:cs="Times New Roman"/>
+          <w:sz w:val="24"/>
+          <w:szCs w:val="24"/>
+          <w:lang w:val="en-US"/>
+        </w:rPr>
+        <w:t>Gismo</w:t>
+      </w:r>
+      <w:r>
+        <w:rPr>
+          <w:rFonts w:ascii="Times New Roman" w:hAnsi="Times New Roman" w:cs="Times New Roman"/>
+          <w:sz w:val="24"/>
+          <w:szCs w:val="24"/>
+          <w:lang w:val="el-GR"/>
+        </w:rPr>
+        <w:t xml:space="preserve"> </w:t>
+      </w:r>
+      <w:r>
+        <w:rPr>
+          <w:rFonts w:ascii="Times New Roman" w:hAnsi="Times New Roman" w:cs="Times New Roman"/>
+          <w:sz w:val="24"/>
+          <w:szCs w:val="24"/>
+          <w:lang w:val="el-GR"/>
+        </w:rPr>
+        <w:t xml:space="preserve">ήταν μια μηχανή, σχεδιασμένη να μετατρέπει τυπωμένα μηνύματα σε γλώσσα μηχανής για μετέπειτα επεξεργασία από υπολογιστικά συστήματα. Μπορούσε να αναγνωρίσει 23 γράμματα του λατινικού αλφάβητου, όπως τυπώνονταν επάνω στο χαρτί από μια απλή γραφομηχανή. Έπειτα από έναν χρόνο αναβαθμίσεων, η μηχανή μπορούσε πλέον να αναγνωρίζει όλους τους 26 λατινικούς χαρακτήρες, και την ίδια περίοδο ο </w:t>
+      </w:r>
+      <w:r>
+        <w:rPr>
+          <w:rFonts w:ascii="Times New Roman" w:hAnsi="Times New Roman" w:cs="Times New Roman"/>
+          <w:sz w:val="24"/>
+          <w:szCs w:val="24"/>
+          <w:lang w:val="en-US"/>
+        </w:rPr>
+        <w:t>Shepard</w:t>
+      </w:r>
+      <w:r>
+        <w:rPr>
+          <w:rFonts w:ascii="Times New Roman" w:hAnsi="Times New Roman" w:cs="Times New Roman"/>
+          <w:sz w:val="24"/>
+          <w:szCs w:val="24"/>
+          <w:lang w:val="el-GR"/>
+        </w:rPr>
+        <w:t xml:space="preserve"> </w:t>
+      </w:r>
+      <w:r>
+        <w:rPr>
+          <w:rFonts w:ascii="Times New Roman" w:hAnsi="Times New Roman" w:cs="Times New Roman"/>
+          <w:sz w:val="24"/>
+          <w:szCs w:val="24"/>
+          <w:lang w:val="el-GR"/>
+        </w:rPr>
+        <w:t>έκανε αίτηση πατέντας</w:t>
+      </w:r>
+      <w:r>
+        <w:rPr>
+          <w:rFonts w:ascii="Times New Roman" w:hAnsi="Times New Roman" w:cs="Times New Roman"/>
+          <w:sz w:val="24"/>
+          <w:szCs w:val="24"/>
+          <w:lang w:val="el-GR"/>
+        </w:rPr>
+        <w:t xml:space="preserve">, η οποία και εγκρίθηκε το 1953 υπ’ αριθμόν </w:t>
+      </w:r>
+      <w:r>
+        <w:rPr>
+          <w:rFonts w:ascii="Times New Roman" w:hAnsi="Times New Roman" w:cs="Times New Roman"/>
+          <w:sz w:val="24"/>
+          <w:szCs w:val="24"/>
+          <w:lang w:val="en-US"/>
+        </w:rPr>
+        <w:t>US</w:t>
+      </w:r>
+      <w:r>
+        <w:rPr>
+          <w:rFonts w:ascii="Times New Roman" w:hAnsi="Times New Roman" w:cs="Times New Roman"/>
+          <w:sz w:val="24"/>
+          <w:szCs w:val="24"/>
+          <w:lang w:val="el-GR"/>
+        </w:rPr>
+        <w:t xml:space="preserve"> 2663758</w:t>
+      </w:r>
+      <w:r>
+        <w:rPr>
+          <w:rFonts w:ascii="Times New Roman" w:hAnsi="Times New Roman" w:cs="Times New Roman"/>
+          <w:sz w:val="24"/>
+          <w:szCs w:val="24"/>
+          <w:lang w:val="el-GR"/>
+        </w:rPr>
+        <w:t>.</w:t>
+      </w:r>
+      <w:r>
+        <w:rPr>
+          <w:rFonts w:ascii="Times New Roman" w:hAnsi="Times New Roman" w:cs="Times New Roman"/>
+          <w:sz w:val="24"/>
+          <w:szCs w:val="24"/>
+          <w:lang w:val="el-GR"/>
+        </w:rPr>
+        <w:t xml:space="preserve"> </w:t>
+      </w:r>
+      <w:sdt>
+        <w:sdtPr>
+          <w:rPr>
+            <w:rFonts w:ascii="Times New Roman" w:hAnsi="Times New Roman" w:cs="Times New Roman"/>
+            <w:sz w:val="24"/>
+            <w:szCs w:val="24"/>
+            <w:lang w:val="el-GR"/>
+          </w:rPr>
+          <w:id w:val="-1891567379"/>
+          <w:citation/>
+        </w:sdtPr>
+        <w:sdtContent>
+          <w:r>
+            <w:rPr>
+              <w:rFonts w:ascii="Times New Roman" w:hAnsi="Times New Roman" w:cs="Times New Roman"/>
+              <w:sz w:val="24"/>
+              <w:szCs w:val="24"/>
+              <w:lang w:val="el-GR"/>
+            </w:rPr>
+            <w:fldChar w:fldCharType="begin"/>
+          </w:r>
+          <w:r>
+            <w:rPr>
+              <w:rFonts w:ascii="Times New Roman" w:hAnsi="Times New Roman" w:cs="Times New Roman"/>
+              <w:sz w:val="24"/>
+              <w:szCs w:val="24"/>
+              <w:lang w:val="el-GR"/>
+            </w:rPr>
+            <w:instrText xml:space="preserve"> CITATION GismoPatent \l 1032 </w:instrText>
+          </w:r>
+          <w:r>
+            <w:rPr>
+              <w:rFonts w:ascii="Times New Roman" w:hAnsi="Times New Roman" w:cs="Times New Roman"/>
+              <w:sz w:val="24"/>
+              <w:szCs w:val="24"/>
+              <w:lang w:val="el-GR"/>
+            </w:rPr>
+            <w:fldChar w:fldCharType="separate"/>
+          </w:r>
+          <w:r>
+            <w:rPr>
+              <w:rFonts w:ascii="Times New Roman" w:hAnsi="Times New Roman" w:cs="Times New Roman"/>
+              <w:noProof/>
+              <w:sz w:val="24"/>
+              <w:szCs w:val="24"/>
+              <w:lang w:val="el-GR"/>
+            </w:rPr>
+            <w:t>(Shepard, 1953)</w:t>
+          </w:r>
+          <w:r>
+            <w:rPr>
+              <w:rFonts w:ascii="Times New Roman" w:hAnsi="Times New Roman" w:cs="Times New Roman"/>
+              <w:sz w:val="24"/>
+              <w:szCs w:val="24"/>
+              <w:lang w:val="el-GR"/>
+            </w:rPr>
+            <w:fldChar w:fldCharType="end"/>
+          </w:r>
+        </w:sdtContent>
+      </w:sdt>
+      <w:r>
+        <w:rPr>
+          <w:rFonts w:ascii="Times New Roman" w:hAnsi="Times New Roman" w:cs="Times New Roman"/>
+          <w:sz w:val="24"/>
+          <w:szCs w:val="24"/>
+          <w:lang w:val="el-GR"/>
+        </w:rPr>
+        <w:t xml:space="preserve"> Αργότερα, ο </w:t>
+      </w:r>
+      <w:r>
+        <w:rPr>
+          <w:rFonts w:ascii="Times New Roman" w:hAnsi="Times New Roman" w:cs="Times New Roman"/>
+          <w:sz w:val="24"/>
+          <w:szCs w:val="24"/>
+          <w:lang w:val="en-US"/>
+        </w:rPr>
+        <w:t>Shepard</w:t>
+      </w:r>
+      <w:r>
+        <w:rPr>
+          <w:rFonts w:ascii="Times New Roman" w:hAnsi="Times New Roman" w:cs="Times New Roman"/>
+          <w:sz w:val="24"/>
+          <w:szCs w:val="24"/>
+          <w:lang w:val="el-GR"/>
+        </w:rPr>
+        <w:t xml:space="preserve"> </w:t>
+      </w:r>
+      <w:r>
+        <w:rPr>
+          <w:rFonts w:ascii="Times New Roman" w:hAnsi="Times New Roman" w:cs="Times New Roman"/>
+          <w:sz w:val="24"/>
+          <w:szCs w:val="24"/>
+          <w:lang w:val="el-GR"/>
+        </w:rPr>
+        <w:t xml:space="preserve">δημιούργησε την δική του επιχείρηση με όνομα </w:t>
+      </w:r>
+      <w:r>
+        <w:rPr>
+          <w:rFonts w:ascii="Times New Roman" w:hAnsi="Times New Roman" w:cs="Times New Roman"/>
+          <w:sz w:val="24"/>
+          <w:szCs w:val="24"/>
+          <w:lang w:val="en-US"/>
+        </w:rPr>
+        <w:t>Intelligent</w:t>
+      </w:r>
+      <w:r>
+        <w:rPr>
+          <w:rFonts w:ascii="Times New Roman" w:hAnsi="Times New Roman" w:cs="Times New Roman"/>
+          <w:sz w:val="24"/>
+          <w:szCs w:val="24"/>
+          <w:lang w:val="el-GR"/>
+        </w:rPr>
+        <w:t xml:space="preserve"> </w:t>
+      </w:r>
+      <w:r>
+        <w:rPr>
+          <w:rFonts w:ascii="Times New Roman" w:hAnsi="Times New Roman" w:cs="Times New Roman"/>
+          <w:sz w:val="24"/>
+          <w:szCs w:val="24"/>
+          <w:lang w:val="en-US"/>
+        </w:rPr>
+        <w:t>Machines</w:t>
+      </w:r>
+      <w:r>
+        <w:rPr>
+          <w:rFonts w:ascii="Times New Roman" w:hAnsi="Times New Roman" w:cs="Times New Roman"/>
+          <w:sz w:val="24"/>
+          <w:szCs w:val="24"/>
+          <w:lang w:val="el-GR"/>
+        </w:rPr>
+        <w:t xml:space="preserve"> </w:t>
+      </w:r>
+      <w:r>
+        <w:rPr>
+          <w:rFonts w:ascii="Times New Roman" w:hAnsi="Times New Roman" w:cs="Times New Roman"/>
+          <w:sz w:val="24"/>
+          <w:szCs w:val="24"/>
+          <w:lang w:val="en-US"/>
+        </w:rPr>
+        <w:t>Research</w:t>
+      </w:r>
+      <w:r>
+        <w:rPr>
+          <w:rFonts w:ascii="Times New Roman" w:hAnsi="Times New Roman" w:cs="Times New Roman"/>
+          <w:sz w:val="24"/>
+          <w:szCs w:val="24"/>
+          <w:lang w:val="el-GR"/>
+        </w:rPr>
+        <w:t xml:space="preserve"> </w:t>
+      </w:r>
+      <w:r>
+        <w:rPr>
+          <w:rFonts w:ascii="Times New Roman" w:hAnsi="Times New Roman" w:cs="Times New Roman"/>
+          <w:sz w:val="24"/>
+          <w:szCs w:val="24"/>
+          <w:lang w:val="en-US"/>
+        </w:rPr>
+        <w:t>Co</w:t>
+      </w:r>
+      <w:r>
+        <w:rPr>
+          <w:rFonts w:ascii="Times New Roman" w:hAnsi="Times New Roman" w:cs="Times New Roman"/>
+          <w:sz w:val="24"/>
+          <w:szCs w:val="24"/>
+          <w:lang w:val="el-GR"/>
+        </w:rPr>
+        <w:t>. (</w:t>
+      </w:r>
+      <w:r>
+        <w:rPr>
+          <w:rFonts w:ascii="Times New Roman" w:hAnsi="Times New Roman" w:cs="Times New Roman"/>
+          <w:sz w:val="24"/>
+          <w:szCs w:val="24"/>
+          <w:lang w:val="en-US"/>
+        </w:rPr>
+        <w:t>IMR</w:t>
+      </w:r>
+      <w:r>
+        <w:rPr>
+          <w:rFonts w:ascii="Times New Roman" w:hAnsi="Times New Roman" w:cs="Times New Roman"/>
+          <w:sz w:val="24"/>
+          <w:szCs w:val="24"/>
+          <w:lang w:val="el-GR"/>
+        </w:rPr>
+        <w:t xml:space="preserve">), </w:t>
+      </w:r>
+      <w:r>
+        <w:rPr>
+          <w:rFonts w:ascii="Times New Roman" w:hAnsi="Times New Roman" w:cs="Times New Roman"/>
+          <w:sz w:val="24"/>
+          <w:szCs w:val="24"/>
+          <w:lang w:val="el-GR"/>
+        </w:rPr>
+        <w:t xml:space="preserve">όπου και προχώρησε στην εμπορευματοποίηση του </w:t>
+      </w:r>
+      <w:r>
+        <w:rPr>
+          <w:rFonts w:ascii="Times New Roman" w:hAnsi="Times New Roman" w:cs="Times New Roman"/>
+          <w:sz w:val="24"/>
+          <w:szCs w:val="24"/>
+          <w:lang w:val="en-US"/>
+        </w:rPr>
+        <w:t>Gismo</w:t>
+      </w:r>
+      <w:r>
+        <w:rPr>
+          <w:rFonts w:ascii="Times New Roman" w:hAnsi="Times New Roman" w:cs="Times New Roman"/>
+          <w:sz w:val="24"/>
+          <w:szCs w:val="24"/>
+          <w:lang w:val="el-GR"/>
+        </w:rPr>
+        <w:t xml:space="preserve"> </w:t>
+      </w:r>
+      <w:r>
+        <w:rPr>
+          <w:rFonts w:ascii="Times New Roman" w:hAnsi="Times New Roman" w:cs="Times New Roman"/>
+          <w:sz w:val="24"/>
+          <w:szCs w:val="24"/>
+          <w:lang w:val="el-GR"/>
+        </w:rPr>
+        <w:t xml:space="preserve">σε εταιρίες όπως η </w:t>
+      </w:r>
+      <w:r>
+        <w:rPr>
+          <w:rFonts w:ascii="Times New Roman" w:hAnsi="Times New Roman" w:cs="Times New Roman"/>
+          <w:sz w:val="24"/>
+          <w:szCs w:val="24"/>
+          <w:lang w:val="en-US"/>
+        </w:rPr>
+        <w:t>AT</w:t>
+      </w:r>
+      <w:r>
+        <w:rPr>
+          <w:rFonts w:ascii="Times New Roman" w:hAnsi="Times New Roman" w:cs="Times New Roman"/>
+          <w:sz w:val="24"/>
+          <w:szCs w:val="24"/>
+          <w:lang w:val="el-GR"/>
+        </w:rPr>
+        <w:t>&amp;</w:t>
+      </w:r>
+      <w:r>
+        <w:rPr>
+          <w:rFonts w:ascii="Times New Roman" w:hAnsi="Times New Roman" w:cs="Times New Roman"/>
+          <w:sz w:val="24"/>
+          <w:szCs w:val="24"/>
+          <w:lang w:val="en-US"/>
+        </w:rPr>
+        <w:t>T</w:t>
+      </w:r>
+      <w:r>
+        <w:rPr>
+          <w:rFonts w:ascii="Times New Roman" w:hAnsi="Times New Roman" w:cs="Times New Roman"/>
+          <w:sz w:val="24"/>
+          <w:szCs w:val="24"/>
+          <w:lang w:val="el-GR"/>
+        </w:rPr>
+        <w:t xml:space="preserve">, </w:t>
+      </w:r>
+      <w:r>
+        <w:rPr>
+          <w:rFonts w:ascii="Times New Roman" w:hAnsi="Times New Roman" w:cs="Times New Roman"/>
+          <w:sz w:val="24"/>
+          <w:szCs w:val="24"/>
+          <w:lang w:val="en-US"/>
+        </w:rPr>
+        <w:t>First</w:t>
+      </w:r>
+      <w:r>
+        <w:rPr>
+          <w:rFonts w:ascii="Times New Roman" w:hAnsi="Times New Roman" w:cs="Times New Roman"/>
+          <w:sz w:val="24"/>
+          <w:szCs w:val="24"/>
+          <w:lang w:val="el-GR"/>
+        </w:rPr>
+        <w:t xml:space="preserve"> </w:t>
+      </w:r>
+      <w:r>
+        <w:rPr>
+          <w:rFonts w:ascii="Times New Roman" w:hAnsi="Times New Roman" w:cs="Times New Roman"/>
+          <w:sz w:val="24"/>
+          <w:szCs w:val="24"/>
+          <w:lang w:val="en-US"/>
+        </w:rPr>
+        <w:t>National</w:t>
+      </w:r>
+      <w:r>
+        <w:rPr>
+          <w:rFonts w:ascii="Times New Roman" w:hAnsi="Times New Roman" w:cs="Times New Roman"/>
+          <w:sz w:val="24"/>
+          <w:szCs w:val="24"/>
+          <w:lang w:val="el-GR"/>
+        </w:rPr>
+        <w:t xml:space="preserve"> </w:t>
+      </w:r>
+      <w:r>
+        <w:rPr>
+          <w:rFonts w:ascii="Times New Roman" w:hAnsi="Times New Roman" w:cs="Times New Roman"/>
+          <w:sz w:val="24"/>
+          <w:szCs w:val="24"/>
+          <w:lang w:val="en-US"/>
+        </w:rPr>
+        <w:t>City</w:t>
+      </w:r>
+      <w:r>
+        <w:rPr>
+          <w:rFonts w:ascii="Times New Roman" w:hAnsi="Times New Roman" w:cs="Times New Roman"/>
+          <w:sz w:val="24"/>
+          <w:szCs w:val="24"/>
+          <w:lang w:val="el-GR"/>
+        </w:rPr>
+        <w:t xml:space="preserve"> </w:t>
+      </w:r>
+      <w:r>
+        <w:rPr>
+          <w:rFonts w:ascii="Times New Roman" w:hAnsi="Times New Roman" w:cs="Times New Roman"/>
+          <w:sz w:val="24"/>
+          <w:szCs w:val="24"/>
+          <w:lang w:val="en-US"/>
+        </w:rPr>
+        <w:t>Bank</w:t>
+      </w:r>
+      <w:r>
+        <w:rPr>
+          <w:rFonts w:ascii="Times New Roman" w:hAnsi="Times New Roman" w:cs="Times New Roman"/>
+          <w:sz w:val="24"/>
+          <w:szCs w:val="24"/>
+          <w:lang w:val="el-GR"/>
+        </w:rPr>
+        <w:t xml:space="preserve">, </w:t>
+      </w:r>
+      <w:r>
+        <w:rPr>
+          <w:rFonts w:ascii="Times New Roman" w:hAnsi="Times New Roman" w:cs="Times New Roman"/>
+          <w:sz w:val="24"/>
+          <w:szCs w:val="24"/>
+          <w:lang w:val="en-US"/>
+        </w:rPr>
+        <w:t>Reader</w:t>
+      </w:r>
+      <w:r>
+        <w:rPr>
+          <w:rFonts w:ascii="Times New Roman" w:hAnsi="Times New Roman" w:cs="Times New Roman"/>
+          <w:sz w:val="24"/>
+          <w:szCs w:val="24"/>
+          <w:lang w:val="el-GR"/>
+        </w:rPr>
+        <w:t>'</w:t>
+      </w:r>
+      <w:r>
+        <w:rPr>
+          <w:rFonts w:ascii="Times New Roman" w:hAnsi="Times New Roman" w:cs="Times New Roman"/>
+          <w:sz w:val="24"/>
+          <w:szCs w:val="24"/>
+          <w:lang w:val="en-US"/>
+        </w:rPr>
+        <w:t>s</w:t>
+      </w:r>
+      <w:r>
+        <w:rPr>
+          <w:rFonts w:ascii="Times New Roman" w:hAnsi="Times New Roman" w:cs="Times New Roman"/>
+          <w:sz w:val="24"/>
+          <w:szCs w:val="24"/>
+          <w:lang w:val="el-GR"/>
+        </w:rPr>
+        <w:t xml:space="preserve"> </w:t>
+      </w:r>
+      <w:r>
+        <w:rPr>
+          <w:rFonts w:ascii="Times New Roman" w:hAnsi="Times New Roman" w:cs="Times New Roman"/>
+          <w:sz w:val="24"/>
+          <w:szCs w:val="24"/>
+          <w:lang w:val="en-US"/>
+        </w:rPr>
+        <w:t>Digest</w:t>
+      </w:r>
+      <w:r>
+        <w:rPr>
+          <w:rFonts w:ascii="Times New Roman" w:hAnsi="Times New Roman" w:cs="Times New Roman"/>
+          <w:sz w:val="24"/>
+          <w:szCs w:val="24"/>
+          <w:lang w:val="el-GR"/>
+        </w:rPr>
+        <w:t xml:space="preserve">, </w:t>
+      </w:r>
+      <w:r>
+        <w:rPr>
+          <w:rFonts w:ascii="Times New Roman" w:hAnsi="Times New Roman" w:cs="Times New Roman"/>
+          <w:sz w:val="24"/>
+          <w:szCs w:val="24"/>
+          <w:lang w:val="el-GR"/>
+        </w:rPr>
+        <w:t xml:space="preserve">καθώς και σε μεγάλες τράπεζες, και πετρελαϊκές επιχειρήσεις. </w:t>
+      </w:r>
+      <w:sdt>
+        <w:sdtPr>
+          <w:rPr>
+            <w:rFonts w:ascii="Times New Roman" w:hAnsi="Times New Roman" w:cs="Times New Roman"/>
+            <w:sz w:val="24"/>
+            <w:szCs w:val="24"/>
+            <w:lang w:val="el-GR"/>
+          </w:rPr>
+          <w:id w:val="361569422"/>
+          <w:citation/>
+        </w:sdtPr>
+        <w:sdtContent>
+          <w:r>
+            <w:rPr>
+              <w:rFonts w:ascii="Times New Roman" w:hAnsi="Times New Roman" w:cs="Times New Roman"/>
+              <w:sz w:val="24"/>
+              <w:szCs w:val="24"/>
+              <w:lang w:val="el-GR"/>
+            </w:rPr>
+            <w:fldChar w:fldCharType="begin"/>
+          </w:r>
+          <w:r>
+            <w:rPr>
+              <w:rFonts w:ascii="Times New Roman" w:hAnsi="Times New Roman" w:cs="Times New Roman"/>
+              <w:sz w:val="24"/>
+              <w:szCs w:val="24"/>
+              <w:lang w:val="en-US"/>
+            </w:rPr>
+            <w:instrText xml:space="preserve"> CITATION GismoOfShepard \l 1033 </w:instrText>
+          </w:r>
+          <w:r>
+            <w:rPr>
+              <w:rFonts w:ascii="Times New Roman" w:hAnsi="Times New Roman" w:cs="Times New Roman"/>
+              <w:sz w:val="24"/>
+              <w:szCs w:val="24"/>
+              <w:lang w:val="el-GR"/>
+            </w:rPr>
+            <w:fldChar w:fldCharType="separate"/>
+          </w:r>
+          <w:r>
+            <w:rPr>
+              <w:rFonts w:ascii="Times New Roman" w:hAnsi="Times New Roman" w:cs="Times New Roman"/>
+              <w:noProof/>
+              <w:sz w:val="24"/>
+              <w:szCs w:val="24"/>
+              <w:lang w:val="en-US"/>
+            </w:rPr>
+            <w:t>(History Computer, n.d)</w:t>
+          </w:r>
+          <w:r>
+            <w:rPr>
+              <w:rFonts w:ascii="Times New Roman" w:hAnsi="Times New Roman" w:cs="Times New Roman"/>
+              <w:sz w:val="24"/>
+              <w:szCs w:val="24"/>
+              <w:lang w:val="el-GR"/>
+            </w:rPr>
+            <w:fldChar w:fldCharType="end"/>
+          </w:r>
+        </w:sdtContent>
+      </w:sdt>
+    </w:p>
+    <w:p>
+      <w:pPr>
+        <w:rPr>
+          <w:rFonts w:ascii="Times New Roman" w:hAnsi="Times New Roman" w:cs="Times New Roman"/>
+          <w:sz w:val="24"/>
+          <w:szCs w:val="24"/>
+          <w:lang w:val="en-US"/>
+        </w:rPr>
+      </w:pPr>
+      <w:proofErr w:type="spellStart"/>
+      <w:r>
+        <w:rPr>
+          <w:rFonts w:ascii="Times New Roman" w:hAnsi="Times New Roman" w:cs="Times New Roman"/>
+          <w:sz w:val="24"/>
+          <w:szCs w:val="24"/>
+          <w:lang w:val="en-US"/>
+        </w:rPr>
+        <w:t>Optacon</w:t>
+      </w:r>
+      <w:proofErr w:type="spellEnd"/>
+      <w:r>
+        <w:rPr>
+          <w:rFonts w:ascii="Times New Roman" w:hAnsi="Times New Roman" w:cs="Times New Roman"/>
+          <w:sz w:val="24"/>
+          <w:szCs w:val="24"/>
+          <w:lang w:val="en-US"/>
+        </w:rPr>
+        <w:t xml:space="preserve"> </w:t>
+      </w:r>
       <w:hyperlink r:id="rId23" w:history="1">
         <w:r>
           <w:rPr>
@@ -20309,245 +21513,404 @@
             <w:rFonts w:ascii="Times New Roman" w:hAnsi="Times New Roman" w:cs="Times New Roman"/>
             <w:sz w:val="24"/>
             <w:szCs w:val="24"/>
+            <w:lang w:val="en-US"/>
+          </w:rPr>
+          <w:t>http://www.howweread.co.uk/gallery/reading-machines/</w:t>
+        </w:r>
+      </w:hyperlink>
+    </w:p>
+    <w:p>
+      <w:pPr>
+        <w:rPr>
+          <w:rFonts w:ascii="Times New Roman" w:hAnsi="Times New Roman" w:cs="Times New Roman"/>
+          <w:sz w:val="24"/>
+          <w:szCs w:val="24"/>
+          <w:lang w:val="en-US"/>
+        </w:rPr>
+      </w:pPr>
+      <w:hyperlink r:id="rId24" w:history="1">
+        <w:r>
+          <w:rPr>
+            <w:rStyle w:val="Hyperlink"/>
+            <w:rFonts w:ascii="Times New Roman" w:hAnsi="Times New Roman" w:cs="Times New Roman"/>
+            <w:sz w:val="24"/>
+            <w:szCs w:val="24"/>
+            <w:lang w:val="en-US"/>
+          </w:rPr>
+          <w:t>https://en.wikipedia.org/wiki/Optacon</w:t>
+        </w:r>
+      </w:hyperlink>
+    </w:p>
+    <w:p>
+      <w:pPr>
+        <w:rPr>
+          <w:rFonts w:ascii="Times New Roman" w:hAnsi="Times New Roman" w:cs="Times New Roman"/>
+          <w:sz w:val="24"/>
+          <w:szCs w:val="24"/>
+          <w:lang w:val="en-US"/>
+        </w:rPr>
+      </w:pPr>
+    </w:p>
+    <w:p>
+      <w:pPr>
+        <w:rPr>
+          <w:rFonts w:ascii="Times New Roman" w:hAnsi="Times New Roman" w:cs="Times New Roman"/>
+          <w:sz w:val="24"/>
+          <w:szCs w:val="24"/>
+          <w:lang w:val="en-US"/>
+        </w:rPr>
+      </w:pPr>
+      <w:r>
+        <w:rPr>
+          <w:rFonts w:ascii="Times New Roman" w:hAnsi="Times New Roman" w:cs="Times New Roman"/>
+          <w:sz w:val="24"/>
+          <w:szCs w:val="24"/>
+          <w:lang w:val="en-US"/>
+        </w:rPr>
+        <w:t xml:space="preserve">Brief mentions of further inventions along the years </w:t>
+      </w:r>
+    </w:p>
+    <w:p>
+      <w:pPr>
+        <w:rPr>
+          <w:rFonts w:ascii="Times New Roman" w:hAnsi="Times New Roman" w:cs="Times New Roman"/>
+          <w:sz w:val="24"/>
+          <w:szCs w:val="24"/>
+          <w:lang w:val="en-US"/>
+        </w:rPr>
+      </w:pPr>
+      <w:hyperlink r:id="rId25" w:history="1">
+        <w:r>
+          <w:rPr>
+            <w:rStyle w:val="Hyperlink"/>
+            <w:rFonts w:ascii="Times New Roman" w:hAnsi="Times New Roman" w:cs="Times New Roman"/>
+            <w:sz w:val="24"/>
+            <w:szCs w:val="24"/>
+            <w:lang w:val="en-US"/>
+          </w:rPr>
+          <w:t>https://en.wikipedia.org/wiki/Timeline_of_optical_character_recognition</w:t>
+        </w:r>
+      </w:hyperlink>
+    </w:p>
+    <w:p>
+      <w:pPr>
+        <w:rPr>
+          <w:rFonts w:ascii="Times New Roman" w:hAnsi="Times New Roman" w:cs="Times New Roman"/>
+          <w:sz w:val="24"/>
+          <w:szCs w:val="24"/>
+          <w:lang w:val="en-US"/>
+        </w:rPr>
+      </w:pPr>
+    </w:p>
+    <w:p>
+      <w:pPr>
+        <w:rPr>
+          <w:rFonts w:ascii="Times New Roman" w:hAnsi="Times New Roman" w:cs="Times New Roman"/>
+          <w:sz w:val="24"/>
+          <w:szCs w:val="24"/>
+          <w:lang w:val="el-GR"/>
+        </w:rPr>
+      </w:pPr>
+      <w:r>
+        <w:rPr>
+          <w:rFonts w:ascii="Times New Roman" w:hAnsi="Times New Roman" w:cs="Times New Roman"/>
+          <w:sz w:val="24"/>
+          <w:szCs w:val="24"/>
+          <w:lang w:val="el-GR"/>
+        </w:rPr>
+        <w:t xml:space="preserve">Στις μέρες μας, υπάρχει μια ιδιαίτερα ευρεία πρόσβαση σε αλγορίθμους και συστήματα οπτική αναγνώρισης χαρακτήρων με την μορφή των </w:t>
+      </w:r>
+      <w:r>
+        <w:rPr>
+          <w:rFonts w:ascii="Times New Roman" w:hAnsi="Times New Roman" w:cs="Times New Roman"/>
+          <w:sz w:val="24"/>
+          <w:szCs w:val="24"/>
+          <w:lang w:val="en-US"/>
+        </w:rPr>
+        <w:t>APIs</w:t>
+      </w:r>
+      <w:r>
+        <w:rPr>
+          <w:rFonts w:ascii="Times New Roman" w:hAnsi="Times New Roman" w:cs="Times New Roman"/>
+          <w:sz w:val="24"/>
+          <w:szCs w:val="24"/>
+          <w:lang w:val="el-GR"/>
+        </w:rPr>
+        <w:t xml:space="preserve">, </w:t>
+      </w:r>
+      <w:r>
+        <w:rPr>
+          <w:rFonts w:ascii="Times New Roman" w:hAnsi="Times New Roman" w:cs="Times New Roman"/>
+          <w:sz w:val="24"/>
+          <w:szCs w:val="24"/>
+          <w:lang w:val="el-GR"/>
+        </w:rPr>
+        <w:t>ή ακόμα και στο διαδίκτυο, τα οποία είναι σε θέση να αναγνωρίσουν τους περισσότερους χαρακτήρες και τις περισσότερες γραμματοσειρές με αρκετά μεγάλο επίπεδο ακρίβειας. Αν και η συγκεκριμένη τεχνολογία εξελίσσεται συνεχώς, το περιθώριο λαθών συνεχίζει να υπάρχει, ένα γεγονός που κρίνει τόσο τον ανθρώπινο έλεγχο, όσο και την ανθρώπινη παρέμβαση άκρως απαραίτητη για την ομαλή λειτουργία τέτοιων συστημάτων.</w:t>
+      </w:r>
+    </w:p>
+    <w:p>
+      <w:pPr>
+        <w:rPr>
+          <w:lang w:val="el-GR"/>
+        </w:rPr>
+      </w:pPr>
+    </w:p>
+    <w:p>
+      <w:pPr>
+        <w:pStyle w:val="Heading2"/>
+      </w:pPr>
+      <w:bookmarkStart w:id="35" w:name="_Toc73466552"/>
+      <w:r>
+        <w:t>3.2 ΕΦΑΡΜΟΓΕΣ</w:t>
+      </w:r>
+      <w:bookmarkEnd w:id="35"/>
+    </w:p>
+    <w:p>
+      <w:pPr>
+        <w:rPr>
+          <w:lang w:val="el-GR"/>
+        </w:rPr>
+      </w:pPr>
+      <w:proofErr w:type="spellStart"/>
+      <w:r>
+        <w:rPr>
+          <w:lang w:val="el-GR"/>
+        </w:rPr>
+        <w:t>ασδασδ</w:t>
+      </w:r>
+      <w:proofErr w:type="spellEnd"/>
+    </w:p>
+    <w:p>
+      <w:pPr>
+        <w:rPr>
+          <w:lang w:val="el-GR"/>
+        </w:rPr>
+      </w:pPr>
+    </w:p>
+    <w:p>
+      <w:pPr>
+        <w:rPr>
+          <w:lang w:val="el-GR"/>
+        </w:rPr>
+      </w:pPr>
+    </w:p>
+    <w:p>
+      <w:pPr>
+        <w:pStyle w:val="Heading2"/>
+      </w:pPr>
+      <w:bookmarkStart w:id="36" w:name="_Toc73466553"/>
+      <w:r>
+        <w:t xml:space="preserve">3.3 </w:t>
+      </w:r>
+      <w:r>
+        <w:t>ΚΑΤΗΓΟΡΙΕΣ</w:t>
+      </w:r>
+      <w:bookmarkEnd w:id="36"/>
+    </w:p>
+    <w:p>
+      <w:pPr>
+        <w:rPr>
+          <w:lang w:val="el-GR"/>
+        </w:rPr>
+      </w:pPr>
+      <w:proofErr w:type="spellStart"/>
+      <w:r>
+        <w:rPr>
+          <w:lang w:val="el-GR"/>
+        </w:rPr>
+        <w:t>ασδασ</w:t>
+      </w:r>
+      <w:proofErr w:type="spellEnd"/>
+    </w:p>
+    <w:p>
+      <w:pPr>
+        <w:rPr>
+          <w:rFonts w:ascii="Times New Roman" w:hAnsi="Times New Roman" w:cs="Times New Roman"/>
+          <w:sz w:val="24"/>
+          <w:szCs w:val="24"/>
+          <w:lang w:val="el-GR"/>
+        </w:rPr>
+      </w:pPr>
+      <w:hyperlink r:id="rId26" w:anchor="Types" w:history="1">
+        <w:r>
+          <w:rPr>
+            <w:rStyle w:val="Hyperlink"/>
+            <w:rFonts w:ascii="Times New Roman" w:hAnsi="Times New Roman" w:cs="Times New Roman"/>
+            <w:sz w:val="24"/>
+            <w:szCs w:val="24"/>
+            <w:lang w:val="en-US"/>
+          </w:rPr>
+          <w:t>https</w:t>
+        </w:r>
+        <w:r>
+          <w:rPr>
+            <w:rStyle w:val="Hyperlink"/>
+            <w:rFonts w:ascii="Times New Roman" w:hAnsi="Times New Roman" w:cs="Times New Roman"/>
+            <w:sz w:val="24"/>
+            <w:szCs w:val="24"/>
             <w:lang w:val="el-GR"/>
           </w:rPr>
-          <w:t>https://www.skynettoday.com/overviews/neural-net-history</w:t>
+          <w:t>://</w:t>
+        </w:r>
+        <w:proofErr w:type="spellStart"/>
+        <w:r>
+          <w:rPr>
+            <w:rStyle w:val="Hyperlink"/>
+            <w:rFonts w:ascii="Times New Roman" w:hAnsi="Times New Roman" w:cs="Times New Roman"/>
+            <w:sz w:val="24"/>
+            <w:szCs w:val="24"/>
+            <w:lang w:val="en-US"/>
+          </w:rPr>
+          <w:t>en</w:t>
+        </w:r>
+        <w:proofErr w:type="spellEnd"/>
+        <w:r>
+          <w:rPr>
+            <w:rStyle w:val="Hyperlink"/>
+            <w:rFonts w:ascii="Times New Roman" w:hAnsi="Times New Roman" w:cs="Times New Roman"/>
+            <w:sz w:val="24"/>
+            <w:szCs w:val="24"/>
+            <w:lang w:val="el-GR"/>
+          </w:rPr>
+          <w:t>.</w:t>
+        </w:r>
+        <w:proofErr w:type="spellStart"/>
+        <w:r>
+          <w:rPr>
+            <w:rStyle w:val="Hyperlink"/>
+            <w:rFonts w:ascii="Times New Roman" w:hAnsi="Times New Roman" w:cs="Times New Roman"/>
+            <w:sz w:val="24"/>
+            <w:szCs w:val="24"/>
+            <w:lang w:val="en-US"/>
+          </w:rPr>
+          <w:t>wikipedia</w:t>
+        </w:r>
+        <w:proofErr w:type="spellEnd"/>
+        <w:r>
+          <w:rPr>
+            <w:rStyle w:val="Hyperlink"/>
+            <w:rFonts w:ascii="Times New Roman" w:hAnsi="Times New Roman" w:cs="Times New Roman"/>
+            <w:sz w:val="24"/>
+            <w:szCs w:val="24"/>
+            <w:lang w:val="el-GR"/>
+          </w:rPr>
+          <w:t>.</w:t>
+        </w:r>
+        <w:r>
+          <w:rPr>
+            <w:rStyle w:val="Hyperlink"/>
+            <w:rFonts w:ascii="Times New Roman" w:hAnsi="Times New Roman" w:cs="Times New Roman"/>
+            <w:sz w:val="24"/>
+            <w:szCs w:val="24"/>
+            <w:lang w:val="en-US"/>
+          </w:rPr>
+          <w:t>org</w:t>
+        </w:r>
+        <w:r>
+          <w:rPr>
+            <w:rStyle w:val="Hyperlink"/>
+            <w:rFonts w:ascii="Times New Roman" w:hAnsi="Times New Roman" w:cs="Times New Roman"/>
+            <w:sz w:val="24"/>
+            <w:szCs w:val="24"/>
+            <w:lang w:val="el-GR"/>
+          </w:rPr>
+          <w:t>/</w:t>
+        </w:r>
+        <w:r>
+          <w:rPr>
+            <w:rStyle w:val="Hyperlink"/>
+            <w:rFonts w:ascii="Times New Roman" w:hAnsi="Times New Roman" w:cs="Times New Roman"/>
+            <w:sz w:val="24"/>
+            <w:szCs w:val="24"/>
+            <w:lang w:val="en-US"/>
+          </w:rPr>
+          <w:t>wiki</w:t>
+        </w:r>
+        <w:r>
+          <w:rPr>
+            <w:rStyle w:val="Hyperlink"/>
+            <w:rFonts w:ascii="Times New Roman" w:hAnsi="Times New Roman" w:cs="Times New Roman"/>
+            <w:sz w:val="24"/>
+            <w:szCs w:val="24"/>
+            <w:lang w:val="el-GR"/>
+          </w:rPr>
+          <w:t>/</w:t>
+        </w:r>
+        <w:r>
+          <w:rPr>
+            <w:rStyle w:val="Hyperlink"/>
+            <w:rFonts w:ascii="Times New Roman" w:hAnsi="Times New Roman" w:cs="Times New Roman"/>
+            <w:sz w:val="24"/>
+            <w:szCs w:val="24"/>
+            <w:lang w:val="en-US"/>
+          </w:rPr>
+          <w:t>Optical</w:t>
+        </w:r>
+        <w:r>
+          <w:rPr>
+            <w:rStyle w:val="Hyperlink"/>
+            <w:rFonts w:ascii="Times New Roman" w:hAnsi="Times New Roman" w:cs="Times New Roman"/>
+            <w:sz w:val="24"/>
+            <w:szCs w:val="24"/>
+            <w:lang w:val="el-GR"/>
+          </w:rPr>
+          <w:t>_</w:t>
+        </w:r>
+        <w:r>
+          <w:rPr>
+            <w:rStyle w:val="Hyperlink"/>
+            <w:rFonts w:ascii="Times New Roman" w:hAnsi="Times New Roman" w:cs="Times New Roman"/>
+            <w:sz w:val="24"/>
+            <w:szCs w:val="24"/>
+            <w:lang w:val="en-US"/>
+          </w:rPr>
+          <w:t>character</w:t>
+        </w:r>
+        <w:r>
+          <w:rPr>
+            <w:rStyle w:val="Hyperlink"/>
+            <w:rFonts w:ascii="Times New Roman" w:hAnsi="Times New Roman" w:cs="Times New Roman"/>
+            <w:sz w:val="24"/>
+            <w:szCs w:val="24"/>
+            <w:lang w:val="el-GR"/>
+          </w:rPr>
+          <w:t>_</w:t>
+        </w:r>
+        <w:r>
+          <w:rPr>
+            <w:rStyle w:val="Hyperlink"/>
+            <w:rFonts w:ascii="Times New Roman" w:hAnsi="Times New Roman" w:cs="Times New Roman"/>
+            <w:sz w:val="24"/>
+            <w:szCs w:val="24"/>
+            <w:lang w:val="en-US"/>
+          </w:rPr>
+          <w:t>recognition</w:t>
+        </w:r>
+        <w:r>
+          <w:rPr>
+            <w:rStyle w:val="Hyperlink"/>
+            <w:rFonts w:ascii="Times New Roman" w:hAnsi="Times New Roman" w:cs="Times New Roman"/>
+            <w:sz w:val="24"/>
+            <w:szCs w:val="24"/>
+            <w:lang w:val="el-GR"/>
+          </w:rPr>
+          <w:t>#</w:t>
+        </w:r>
+        <w:r>
+          <w:rPr>
+            <w:rStyle w:val="Hyperlink"/>
+            <w:rFonts w:ascii="Times New Roman" w:hAnsi="Times New Roman" w:cs="Times New Roman"/>
+            <w:sz w:val="24"/>
+            <w:szCs w:val="24"/>
+            <w:lang w:val="en-US"/>
+          </w:rPr>
+          <w:t>Types</w:t>
         </w:r>
       </w:hyperlink>
     </w:p>
     <w:p>
       <w:pPr>
         <w:rPr>
-          <w:lang w:val="el-GR"/>
-        </w:rPr>
-      </w:pPr>
-    </w:p>
-    <w:p>
-      <w:pPr>
-        <w:pStyle w:val="Heading2"/>
-      </w:pPr>
-      <w:bookmarkStart w:id="35" w:name="_Toc73355684"/>
-      <w:r>
-        <w:t>3.2 ΕΦΑΡΜΟΓΕΣ</w:t>
-      </w:r>
-      <w:bookmarkEnd w:id="35"/>
-    </w:p>
-    <w:p>
-      <w:pPr>
-        <w:rPr>
-          <w:lang w:val="el-GR"/>
-        </w:rPr>
-      </w:pPr>
-    </w:p>
-    <w:p>
-      <w:pPr>
-        <w:rPr>
-          <w:lang w:val="el-GR"/>
-        </w:rPr>
-      </w:pPr>
-    </w:p>
-    <w:p>
-      <w:pPr>
-        <w:pStyle w:val="Heading2"/>
-      </w:pPr>
-      <w:bookmarkStart w:id="36" w:name="_Toc73355685"/>
-      <w:r>
-        <w:t xml:space="preserve">3.3 </w:t>
-      </w:r>
-      <w:r>
-        <w:t>ΚΑΤΗΓΟΡΙΕΣ</w:t>
-      </w:r>
-      <w:bookmarkEnd w:id="36"/>
-    </w:p>
-    <w:p>
-      <w:pPr>
-        <w:rPr>
-          <w:rFonts w:ascii="Times New Roman" w:hAnsi="Times New Roman" w:cs="Times New Roman"/>
-          <w:sz w:val="24"/>
-          <w:szCs w:val="24"/>
-          <w:lang w:val="el-GR"/>
-        </w:rPr>
-      </w:pPr>
-      <w:hyperlink r:id="rId24" w:history="1">
-        <w:r>
-          <w:rPr>
-            <w:rStyle w:val="Hyperlink"/>
-            <w:rFonts w:ascii="Times New Roman" w:hAnsi="Times New Roman" w:cs="Times New Roman"/>
-            <w:sz w:val="24"/>
-            <w:szCs w:val="24"/>
-            <w:lang w:val="en-US"/>
-          </w:rPr>
-          <w:t>https</w:t>
-        </w:r>
-        <w:r>
-          <w:rPr>
-            <w:rStyle w:val="Hyperlink"/>
-            <w:rFonts w:ascii="Times New Roman" w:hAnsi="Times New Roman" w:cs="Times New Roman"/>
-            <w:sz w:val="24"/>
-            <w:szCs w:val="24"/>
-            <w:lang w:val="el-GR"/>
-          </w:rPr>
-          <w:t>://</w:t>
-        </w:r>
-        <w:proofErr w:type="spellStart"/>
-        <w:r>
-          <w:rPr>
-            <w:rStyle w:val="Hyperlink"/>
-            <w:rFonts w:ascii="Times New Roman" w:hAnsi="Times New Roman" w:cs="Times New Roman"/>
-            <w:sz w:val="24"/>
-            <w:szCs w:val="24"/>
-            <w:lang w:val="en-US"/>
-          </w:rPr>
-          <w:t>en</w:t>
-        </w:r>
-        <w:proofErr w:type="spellEnd"/>
-        <w:r>
-          <w:rPr>
-            <w:rStyle w:val="Hyperlink"/>
-            <w:rFonts w:ascii="Times New Roman" w:hAnsi="Times New Roman" w:cs="Times New Roman"/>
-            <w:sz w:val="24"/>
-            <w:szCs w:val="24"/>
-            <w:lang w:val="el-GR"/>
-          </w:rPr>
-          <w:t>.</w:t>
-        </w:r>
-        <w:proofErr w:type="spellStart"/>
-        <w:r>
-          <w:rPr>
-            <w:rStyle w:val="Hyperlink"/>
-            <w:rFonts w:ascii="Times New Roman" w:hAnsi="Times New Roman" w:cs="Times New Roman"/>
-            <w:sz w:val="24"/>
-            <w:szCs w:val="24"/>
-            <w:lang w:val="en-US"/>
-          </w:rPr>
-          <w:t>wikipedia</w:t>
-        </w:r>
-        <w:proofErr w:type="spellEnd"/>
-        <w:r>
-          <w:rPr>
-            <w:rStyle w:val="Hyperlink"/>
-            <w:rFonts w:ascii="Times New Roman" w:hAnsi="Times New Roman" w:cs="Times New Roman"/>
-            <w:sz w:val="24"/>
-            <w:szCs w:val="24"/>
-            <w:lang w:val="el-GR"/>
-          </w:rPr>
-          <w:t>.</w:t>
-        </w:r>
-        <w:r>
-          <w:rPr>
-            <w:rStyle w:val="Hyperlink"/>
-            <w:rFonts w:ascii="Times New Roman" w:hAnsi="Times New Roman" w:cs="Times New Roman"/>
-            <w:sz w:val="24"/>
-            <w:szCs w:val="24"/>
-            <w:lang w:val="en-US"/>
-          </w:rPr>
-          <w:t>org</w:t>
-        </w:r>
-        <w:r>
-          <w:rPr>
-            <w:rStyle w:val="Hyperlink"/>
-            <w:rFonts w:ascii="Times New Roman" w:hAnsi="Times New Roman" w:cs="Times New Roman"/>
-            <w:sz w:val="24"/>
-            <w:szCs w:val="24"/>
-            <w:lang w:val="el-GR"/>
-          </w:rPr>
-          <w:t>/</w:t>
-        </w:r>
-        <w:r>
-          <w:rPr>
-            <w:rStyle w:val="Hyperlink"/>
-            <w:rFonts w:ascii="Times New Roman" w:hAnsi="Times New Roman" w:cs="Times New Roman"/>
-            <w:sz w:val="24"/>
-            <w:szCs w:val="24"/>
-            <w:lang w:val="en-US"/>
-          </w:rPr>
-          <w:t>wiki</w:t>
-        </w:r>
-        <w:r>
-          <w:rPr>
-            <w:rStyle w:val="Hyperlink"/>
-            <w:rFonts w:ascii="Times New Roman" w:hAnsi="Times New Roman" w:cs="Times New Roman"/>
-            <w:sz w:val="24"/>
-            <w:szCs w:val="24"/>
-            <w:lang w:val="el-GR"/>
-          </w:rPr>
-          <w:t>/</w:t>
-        </w:r>
-        <w:r>
-          <w:rPr>
-            <w:rStyle w:val="Hyperlink"/>
-            <w:rFonts w:ascii="Times New Roman" w:hAnsi="Times New Roman" w:cs="Times New Roman"/>
-            <w:sz w:val="24"/>
-            <w:szCs w:val="24"/>
-            <w:lang w:val="en-US"/>
-          </w:rPr>
-          <w:t>Optical</w:t>
-        </w:r>
-        <w:r>
-          <w:rPr>
-            <w:rStyle w:val="Hyperlink"/>
-            <w:rFonts w:ascii="Times New Roman" w:hAnsi="Times New Roman" w:cs="Times New Roman"/>
-            <w:sz w:val="24"/>
-            <w:szCs w:val="24"/>
-            <w:lang w:val="el-GR"/>
-          </w:rPr>
-          <w:t>_</w:t>
-        </w:r>
-        <w:r>
-          <w:rPr>
-            <w:rStyle w:val="Hyperlink"/>
-            <w:rFonts w:ascii="Times New Roman" w:hAnsi="Times New Roman" w:cs="Times New Roman"/>
-            <w:sz w:val="24"/>
-            <w:szCs w:val="24"/>
-            <w:lang w:val="en-US"/>
-          </w:rPr>
-          <w:t>character</w:t>
-        </w:r>
-        <w:r>
-          <w:rPr>
-            <w:rStyle w:val="Hyperlink"/>
-            <w:rFonts w:ascii="Times New Roman" w:hAnsi="Times New Roman" w:cs="Times New Roman"/>
-            <w:sz w:val="24"/>
-            <w:szCs w:val="24"/>
-            <w:lang w:val="el-GR"/>
-          </w:rPr>
-          <w:t>_</w:t>
-        </w:r>
-        <w:r>
-          <w:rPr>
-            <w:rStyle w:val="Hyperlink"/>
-            <w:rFonts w:ascii="Times New Roman" w:hAnsi="Times New Roman" w:cs="Times New Roman"/>
-            <w:sz w:val="24"/>
-            <w:szCs w:val="24"/>
-            <w:lang w:val="en-US"/>
-          </w:rPr>
-          <w:t>recognition</w:t>
-        </w:r>
-        <w:r>
-          <w:rPr>
-            <w:rStyle w:val="Hyperlink"/>
-            <w:rFonts w:ascii="Times New Roman" w:hAnsi="Times New Roman" w:cs="Times New Roman"/>
-            <w:sz w:val="24"/>
-            <w:szCs w:val="24"/>
-            <w:lang w:val="el-GR"/>
-          </w:rPr>
-          <w:t>#</w:t>
-        </w:r>
-        <w:r>
-          <w:rPr>
-            <w:rStyle w:val="Hyperlink"/>
-            <w:rFonts w:ascii="Times New Roman" w:hAnsi="Times New Roman" w:cs="Times New Roman"/>
-            <w:sz w:val="24"/>
-            <w:szCs w:val="24"/>
-            <w:lang w:val="en-US"/>
-          </w:rPr>
-          <w:t>Types</w:t>
-        </w:r>
-      </w:hyperlink>
-    </w:p>
-    <w:p>
-      <w:pPr>
-        <w:rPr>
           <w:rFonts w:ascii="Times New Roman" w:hAnsi="Times New Roman" w:cs="Times New Roman"/>
           <w:sz w:val="24"/>
           <w:szCs w:val="24"/>
@@ -20637,17 +22000,64 @@
           <w:rFonts w:ascii="Times New Roman" w:hAnsi="Times New Roman" w:cs="Times New Roman"/>
           <w:sz w:val="24"/>
           <w:szCs w:val="24"/>
+          <w:lang w:val="el-GR"/>
+        </w:rPr>
+      </w:pPr>
+      <w:r>
+        <w:rPr>
+          <w:rFonts w:ascii="Times New Roman" w:hAnsi="Times New Roman" w:cs="Times New Roman"/>
+          <w:sz w:val="24"/>
+          <w:szCs w:val="24"/>
+          <w:lang w:val="el-GR"/>
+        </w:rPr>
+        <w:t>Έξυπνη αναγνώριση χαρακτήρων (</w:t>
+      </w:r>
+      <w:r>
+        <w:rPr>
+          <w:rFonts w:ascii="Times New Roman" w:hAnsi="Times New Roman" w:cs="Times New Roman"/>
+          <w:sz w:val="24"/>
+          <w:szCs w:val="24"/>
           <w:lang w:val="en-US"/>
         </w:rPr>
-      </w:pPr>
-      <w:r>
-        <w:rPr>
-          <w:rFonts w:ascii="Times New Roman" w:hAnsi="Times New Roman" w:cs="Times New Roman"/>
-          <w:sz w:val="24"/>
-          <w:szCs w:val="24"/>
-          <w:lang w:val="el-GR"/>
-        </w:rPr>
-        <w:t>Έξυπνη αναγνώριση χαρακτήρων (</w:t>
+        <w:t>ICR</w:t>
+      </w:r>
+      <w:r>
+        <w:rPr>
+          <w:rFonts w:ascii="Times New Roman" w:hAnsi="Times New Roman" w:cs="Times New Roman"/>
+          <w:sz w:val="24"/>
+          <w:szCs w:val="24"/>
+          <w:lang w:val="el-GR"/>
+        </w:rPr>
+        <w:t>)</w:t>
+      </w:r>
+    </w:p>
+    <w:p>
+      <w:pPr>
+        <w:rPr>
+          <w:rFonts w:ascii="Times New Roman" w:hAnsi="Times New Roman" w:cs="Times New Roman"/>
+          <w:sz w:val="24"/>
+          <w:szCs w:val="24"/>
+          <w:lang w:val="el-GR"/>
+        </w:rPr>
+      </w:pPr>
+    </w:p>
+    <w:p>
+      <w:pPr>
+        <w:rPr>
+          <w:rFonts w:ascii="Times New Roman" w:hAnsi="Times New Roman" w:cs="Times New Roman"/>
+          <w:sz w:val="24"/>
+          <w:szCs w:val="24"/>
+          <w:lang w:val="el-GR"/>
+        </w:rPr>
+      </w:pPr>
+      <w:r>
+        <w:rPr>
+          <w:rFonts w:ascii="Times New Roman" w:hAnsi="Times New Roman" w:cs="Times New Roman"/>
+          <w:sz w:val="24"/>
+          <w:szCs w:val="24"/>
+          <w:lang w:val="el-GR"/>
+        </w:rPr>
+        <w:t>Έξυπνη αναγνώριση λέξεων (</w:t>
       </w:r>
       <w:r>
         <w:rPr>
@@ -20656,52 +22066,23 @@
           <w:szCs w:val="24"/>
           <w:lang w:val="en-US"/>
         </w:rPr>
-        <w:t>ICR)</w:t>
-      </w:r>
-    </w:p>
-    <w:p>
-      <w:pPr>
-        <w:rPr>
-          <w:rFonts w:ascii="Times New Roman" w:hAnsi="Times New Roman" w:cs="Times New Roman"/>
-          <w:sz w:val="24"/>
-          <w:szCs w:val="24"/>
-          <w:lang w:val="en-US"/>
-        </w:rPr>
-      </w:pPr>
-    </w:p>
-    <w:p>
-      <w:pPr>
-        <w:rPr>
-          <w:rFonts w:ascii="Times New Roman" w:hAnsi="Times New Roman" w:cs="Times New Roman"/>
-          <w:sz w:val="24"/>
-          <w:szCs w:val="24"/>
-          <w:lang w:val="en-US"/>
-        </w:rPr>
-      </w:pPr>
-      <w:r>
-        <w:rPr>
-          <w:rFonts w:ascii="Times New Roman" w:hAnsi="Times New Roman" w:cs="Times New Roman"/>
-          <w:sz w:val="24"/>
-          <w:szCs w:val="24"/>
-          <w:lang w:val="el-GR"/>
-        </w:rPr>
-        <w:t>Έξυπνη αναγνώριση λέξεων (</w:t>
-      </w:r>
-      <w:r>
-        <w:rPr>
-          <w:rFonts w:ascii="Times New Roman" w:hAnsi="Times New Roman" w:cs="Times New Roman"/>
-          <w:sz w:val="24"/>
-          <w:szCs w:val="24"/>
-          <w:lang w:val="en-US"/>
-        </w:rPr>
-        <w:t>IWR)</w:t>
+        <w:t>IWR</w:t>
+      </w:r>
+      <w:r>
+        <w:rPr>
+          <w:rFonts w:ascii="Times New Roman" w:hAnsi="Times New Roman" w:cs="Times New Roman"/>
+          <w:sz w:val="24"/>
+          <w:szCs w:val="24"/>
+          <w:lang w:val="el-GR"/>
+        </w:rPr>
+        <w:t>)</w:t>
       </w:r>
     </w:p>
     <w:p>
       <w:pPr>
         <w:rPr>
           <w:rStyle w:val="Hyperlink"/>
-          <w:lang w:val="en-US"/>
+          <w:lang w:val="el-GR"/>
         </w:rPr>
       </w:pPr>
     </w:p>
@@ -20714,7 +22095,7 @@
           <w:u w:val="none"/>
         </w:rPr>
       </w:pPr>
-      <w:bookmarkStart w:id="37" w:name="_Toc73355686"/>
+      <w:bookmarkStart w:id="37" w:name="_Toc73466554"/>
       <w:r>
         <w:rPr>
           <w:rStyle w:val="Hyperlink"/>
@@ -20736,6 +22117,21 @@
     <w:p>
       <w:pPr>
         <w:rPr>
+          <w:lang w:val="el-GR"/>
+        </w:rPr>
+      </w:pPr>
+      <w:proofErr w:type="spellStart"/>
+      <w:r>
+        <w:rPr>
+          <w:lang w:val="el-GR"/>
+        </w:rPr>
+        <w:t>ασδα</w:t>
+      </w:r>
+      <w:proofErr w:type="spellEnd"/>
+    </w:p>
+    <w:p>
+      <w:pPr>
+        <w:rPr>
           <w:rStyle w:val="Hyperlink"/>
           <w:lang w:val="el-GR"/>
         </w:rPr>
@@ -20836,7 +22232,7 @@
           <w:sz w:val="24"/>
           <w:szCs w:val="24"/>
           <w:u w:val="none"/>
-          <w:lang w:val="en-US"/>
+          <w:lang w:val="el-GR"/>
         </w:rPr>
       </w:pPr>
       <w:r>
@@ -20861,11 +22257,21 @@
           <w:u w:val="none"/>
           <w:lang w:val="en-US"/>
         </w:rPr>
-        <w:t>Text Recognition)</w:t>
-      </w:r>
-    </w:p>
-    <w:p>
-      <w:pPr>
+        <w:t>Text</w:t>
+      </w:r>
+      <w:r>
+        <w:rPr>
+          <w:rStyle w:val="Hyperlink"/>
+          <w:rFonts w:ascii="Times New Roman" w:hAnsi="Times New Roman" w:cs="Times New Roman"/>
+          <w:color w:val="auto"/>
+          <w:sz w:val="24"/>
+          <w:szCs w:val="24"/>
+          <w:u w:val="none"/>
+          <w:lang w:val="el-GR"/>
+        </w:rPr>
+        <w:t xml:space="preserve"> </w:t>
+      </w:r>
+      <w:r>
         <w:rPr>
           <w:rStyle w:val="Hyperlink"/>
           <w:rFonts w:ascii="Times New Roman" w:hAnsi="Times New Roman" w:cs="Times New Roman"/>
@@ -20875,10 +22281,83 @@
           <w:u w:val="none"/>
           <w:lang w:val="en-US"/>
         </w:rPr>
-      </w:pPr>
-    </w:p>
-    <w:p>
-      <w:pPr>
+        <w:t>Recognition</w:t>
+      </w:r>
+      <w:r>
+        <w:rPr>
+          <w:rStyle w:val="Hyperlink"/>
+          <w:rFonts w:ascii="Times New Roman" w:hAnsi="Times New Roman" w:cs="Times New Roman"/>
+          <w:color w:val="auto"/>
+          <w:sz w:val="24"/>
+          <w:szCs w:val="24"/>
+          <w:u w:val="none"/>
+          <w:lang w:val="el-GR"/>
+        </w:rPr>
+        <w:t>)</w:t>
+      </w:r>
+    </w:p>
+    <w:p>
+      <w:pPr>
+        <w:rPr>
+          <w:rStyle w:val="Hyperlink"/>
+          <w:rFonts w:ascii="Times New Roman" w:hAnsi="Times New Roman" w:cs="Times New Roman"/>
+          <w:color w:val="auto"/>
+          <w:sz w:val="24"/>
+          <w:szCs w:val="24"/>
+          <w:u w:val="none"/>
+          <w:lang w:val="el-GR"/>
+        </w:rPr>
+      </w:pPr>
+    </w:p>
+    <w:p>
+      <w:pPr>
+        <w:rPr>
+          <w:rStyle w:val="Hyperlink"/>
+          <w:rFonts w:ascii="Times New Roman" w:hAnsi="Times New Roman" w:cs="Times New Roman"/>
+          <w:color w:val="auto"/>
+          <w:sz w:val="24"/>
+          <w:szCs w:val="24"/>
+          <w:u w:val="none"/>
+          <w:lang w:val="el-GR"/>
+        </w:rPr>
+      </w:pPr>
+      <w:r>
+        <w:rPr>
+          <w:rStyle w:val="Hyperlink"/>
+          <w:rFonts w:ascii="Times New Roman" w:hAnsi="Times New Roman" w:cs="Times New Roman"/>
+          <w:color w:val="auto"/>
+          <w:sz w:val="24"/>
+          <w:szCs w:val="24"/>
+          <w:u w:val="none"/>
+          <w:lang w:val="el-GR"/>
+        </w:rPr>
+        <w:t>Μετα</w:t>
+      </w:r>
+      <w:r>
+        <w:rPr>
+          <w:rStyle w:val="Hyperlink"/>
+          <w:rFonts w:ascii="Times New Roman" w:hAnsi="Times New Roman" w:cs="Times New Roman"/>
+          <w:color w:val="auto"/>
+          <w:sz w:val="24"/>
+          <w:szCs w:val="24"/>
+          <w:u w:val="none"/>
+          <w:lang w:val="el-GR"/>
+        </w:rPr>
+        <w:t>-</w:t>
+      </w:r>
+      <w:r>
+        <w:rPr>
+          <w:rStyle w:val="Hyperlink"/>
+          <w:rFonts w:ascii="Times New Roman" w:hAnsi="Times New Roman" w:cs="Times New Roman"/>
+          <w:color w:val="auto"/>
+          <w:sz w:val="24"/>
+          <w:szCs w:val="24"/>
+          <w:u w:val="none"/>
+          <w:lang w:val="el-GR"/>
+        </w:rPr>
+        <w:t>Επεξεργασία (</w:t>
+      </w:r>
+      <w:r>
         <w:rPr>
           <w:rStyle w:val="Hyperlink"/>
           <w:rFonts w:ascii="Times New Roman" w:hAnsi="Times New Roman" w:cs="Times New Roman"/>
@@ -20888,7 +22367,8 @@
           <w:u w:val="none"/>
           <w:lang w:val="en-US"/>
         </w:rPr>
-      </w:pPr>
+        <w:t>Post</w:t>
+      </w:r>
       <w:r>
         <w:rPr>
           <w:rStyle w:val="Hyperlink"/>
@@ -20899,7 +22379,7 @@
           <w:u w:val="none"/>
           <w:lang w:val="el-GR"/>
         </w:rPr>
-        <w:t>Μετα</w:t>
+        <w:t>-</w:t>
       </w:r>
       <w:r>
         <w:rPr>
@@ -20911,21 +22391,269 @@
           <w:u w:val="none"/>
           <w:lang w:val="en-US"/>
         </w:rPr>
+        <w:t>Processing</w:t>
+      </w:r>
+      <w:r>
+        <w:rPr>
+          <w:rStyle w:val="Hyperlink"/>
+          <w:rFonts w:ascii="Times New Roman" w:hAnsi="Times New Roman" w:cs="Times New Roman"/>
+          <w:color w:val="auto"/>
+          <w:sz w:val="24"/>
+          <w:szCs w:val="24"/>
+          <w:u w:val="none"/>
+          <w:lang w:val="el-GR"/>
+        </w:rPr>
+        <w:t>)</w:t>
+      </w:r>
+    </w:p>
+    <w:p>
+      <w:pPr>
+        <w:rPr>
+          <w:lang w:val="el-GR"/>
+        </w:rPr>
+      </w:pPr>
+    </w:p>
+    <w:p>
+      <w:pPr>
+        <w:rPr>
+          <w:rFonts w:ascii="Times New Roman" w:hAnsi="Times New Roman" w:cs="Times New Roman"/>
+          <w:sz w:val="24"/>
+          <w:szCs w:val="24"/>
+          <w:lang w:val="el-GR"/>
+        </w:rPr>
+      </w:pPr>
+      <w:r>
+        <w:rPr>
+          <w:rFonts w:ascii="Times New Roman" w:hAnsi="Times New Roman" w:cs="Times New Roman"/>
+          <w:sz w:val="24"/>
+          <w:szCs w:val="24"/>
+          <w:lang w:val="el-GR"/>
+        </w:rPr>
+        <w:t>Βελτιστοποιήσεις σε συγκεκριμένες εφαρμογές (</w:t>
+      </w:r>
+      <w:r>
+        <w:rPr>
+          <w:rFonts w:ascii="Times New Roman" w:hAnsi="Times New Roman" w:cs="Times New Roman"/>
+          <w:sz w:val="24"/>
+          <w:szCs w:val="24"/>
+          <w:lang w:val="en-US"/>
+        </w:rPr>
+        <w:t>Application</w:t>
+      </w:r>
+      <w:r>
+        <w:rPr>
+          <w:rFonts w:ascii="Times New Roman" w:hAnsi="Times New Roman" w:cs="Times New Roman"/>
+          <w:sz w:val="24"/>
+          <w:szCs w:val="24"/>
+          <w:lang w:val="el-GR"/>
+        </w:rPr>
         <w:t>-</w:t>
       </w:r>
       <w:r>
         <w:rPr>
+          <w:rFonts w:ascii="Times New Roman" w:hAnsi="Times New Roman" w:cs="Times New Roman"/>
+          <w:sz w:val="24"/>
+          <w:szCs w:val="24"/>
+          <w:lang w:val="en-US"/>
+        </w:rPr>
+        <w:t>specific</w:t>
+      </w:r>
+      <w:r>
+        <w:rPr>
+          <w:rFonts w:ascii="Times New Roman" w:hAnsi="Times New Roman" w:cs="Times New Roman"/>
+          <w:sz w:val="24"/>
+          <w:szCs w:val="24"/>
+          <w:lang w:val="el-GR"/>
+        </w:rPr>
+        <w:t xml:space="preserve"> </w:t>
+      </w:r>
+      <w:r>
+        <w:rPr>
+          <w:rFonts w:ascii="Times New Roman" w:hAnsi="Times New Roman" w:cs="Times New Roman"/>
+          <w:sz w:val="24"/>
+          <w:szCs w:val="24"/>
+          <w:lang w:val="en-US"/>
+        </w:rPr>
+        <w:t>optimization</w:t>
+      </w:r>
+      <w:r>
+        <w:rPr>
+          <w:rFonts w:ascii="Times New Roman" w:hAnsi="Times New Roman" w:cs="Times New Roman"/>
+          <w:sz w:val="24"/>
+          <w:szCs w:val="24"/>
+          <w:lang w:val="el-GR"/>
+        </w:rPr>
+        <w:t>)</w:t>
+      </w:r>
+    </w:p>
+    <w:p>
+      <w:pPr>
+        <w:rPr>
+          <w:rFonts w:ascii="Times New Roman" w:hAnsi="Times New Roman" w:cs="Times New Roman"/>
+          <w:sz w:val="24"/>
+          <w:szCs w:val="24"/>
+          <w:lang w:val="el-GR"/>
+        </w:rPr>
+      </w:pPr>
+    </w:p>
+    <w:p>
+      <w:pPr>
+        <w:pStyle w:val="Heading1"/>
+      </w:pPr>
+      <w:bookmarkStart w:id="38" w:name="_Toc73466555"/>
+      <w:r>
+        <w:t xml:space="preserve">4. </w:t>
+      </w:r>
+      <w:r>
+        <w:t>ΥΛΟΠΟΙΗΣΗ ΕΦΑΡΜΟΓΗΣ</w:t>
+      </w:r>
+      <w:bookmarkEnd w:id="38"/>
+    </w:p>
+    <w:p>
+      <w:pPr>
+        <w:rPr>
           <w:rStyle w:val="Hyperlink"/>
-          <w:rFonts w:ascii="Times New Roman" w:hAnsi="Times New Roman" w:cs="Times New Roman"/>
-          <w:color w:val="auto"/>
-          <w:sz w:val="24"/>
-          <w:szCs w:val="24"/>
-          <w:u w:val="none"/>
-          <w:lang w:val="el-GR"/>
-        </w:rPr>
-        <w:t>Επεξεργασία (</w:t>
-      </w:r>
-      <w:r>
+          <w:lang w:val="en-US"/>
+        </w:rPr>
+      </w:pPr>
+      <w:r>
+        <w:rPr>
+          <w:lang w:val="en-US"/>
+        </w:rPr>
+        <w:t>UNRELATED</w:t>
+      </w:r>
+      <w:r>
+        <w:rPr>
+          <w:lang w:val="el-GR"/>
+        </w:rPr>
+        <w:t xml:space="preserve">: </w:t>
+      </w:r>
+      <w:hyperlink r:id="rId27" w:history="1">
+        <w:r>
+          <w:rPr>
+            <w:rStyle w:val="Hyperlink"/>
+            <w:lang w:val="en-US"/>
+          </w:rPr>
+          <w:t>https</w:t>
+        </w:r>
+        <w:r>
+          <w:rPr>
+            <w:rStyle w:val="Hyperlink"/>
+            <w:lang w:val="el-GR"/>
+          </w:rPr>
+          <w:t>://</w:t>
+        </w:r>
+        <w:proofErr w:type="spellStart"/>
+        <w:r>
+          <w:rPr>
+            <w:rStyle w:val="Hyperlink"/>
+            <w:lang w:val="en-US"/>
+          </w:rPr>
+          <w:t>wandb</w:t>
+        </w:r>
+        <w:proofErr w:type="spellEnd"/>
+        <w:r>
+          <w:rPr>
+            <w:rStyle w:val="Hyperlink"/>
+            <w:lang w:val="el-GR"/>
+          </w:rPr>
+          <w:t>.</w:t>
+        </w:r>
+        <w:r>
+          <w:rPr>
+            <w:rStyle w:val="Hyperlink"/>
+            <w:lang w:val="en-US"/>
+          </w:rPr>
+          <w:t>ai</w:t>
+        </w:r>
+        <w:r>
+          <w:rPr>
+            <w:rStyle w:val="Hyperlink"/>
+            <w:lang w:val="el-GR"/>
+          </w:rPr>
+          <w:t>/</w:t>
+        </w:r>
+        <w:r>
+          <w:rPr>
+            <w:rStyle w:val="Hyperlink"/>
+            <w:lang w:val="en-US"/>
+          </w:rPr>
+          <w:t>site</w:t>
+        </w:r>
+        <w:r>
+          <w:rPr>
+            <w:rStyle w:val="Hyperlink"/>
+            <w:lang w:val="el-GR"/>
+          </w:rPr>
+          <w:t>/</w:t>
+        </w:r>
+        <w:r>
+          <w:rPr>
+            <w:rStyle w:val="Hyperlink"/>
+            <w:lang w:val="en-US"/>
+          </w:rPr>
+          <w:t>articles</w:t>
+        </w:r>
+        <w:r>
+          <w:rPr>
+            <w:rStyle w:val="Hyperlink"/>
+            <w:lang w:val="el-GR"/>
+          </w:rPr>
+          <w:t>/</w:t>
+        </w:r>
+        <w:r>
+          <w:rPr>
+            <w:rStyle w:val="Hyperlink"/>
+            <w:lang w:val="en-US"/>
+          </w:rPr>
+          <w:t>fundamentals</w:t>
+        </w:r>
+        <w:r>
+          <w:rPr>
+            <w:rStyle w:val="Hyperlink"/>
+            <w:lang w:val="el-GR"/>
+          </w:rPr>
+          <w:t>-</w:t>
+        </w:r>
+        <w:r>
+          <w:rPr>
+            <w:rStyle w:val="Hyperlink"/>
+            <w:lang w:val="en-US"/>
+          </w:rPr>
+          <w:t>of</w:t>
+        </w:r>
+        <w:r>
+          <w:rPr>
+            <w:rStyle w:val="Hyperlink"/>
+            <w:lang w:val="el-GR"/>
+          </w:rPr>
+          <w:t>-</w:t>
+        </w:r>
+        <w:r>
+          <w:rPr>
+            <w:rStyle w:val="Hyperlink"/>
+            <w:lang w:val="en-US"/>
+          </w:rPr>
+          <w:t>neural</w:t>
+        </w:r>
+        <w:r>
+          <w:rPr>
+            <w:rStyle w:val="Hyperlink"/>
+            <w:lang w:val="el-GR"/>
+          </w:rPr>
+          <w:t>-</w:t>
+        </w:r>
+        <w:r>
+          <w:rPr>
+            <w:rStyle w:val="Hyperlink"/>
+            <w:lang w:val="en-US"/>
+          </w:rPr>
+          <w:t>networks</w:t>
+        </w:r>
+      </w:hyperlink>
+    </w:p>
+    <w:p>
+      <w:pPr>
         <w:rPr>
           <w:rStyle w:val="Hyperlink"/>
           <w:rFonts w:ascii="Times New Roman" w:hAnsi="Times New Roman" w:cs="Times New Roman"/>
@@ -20935,285 +22663,40 @@
           <w:u w:val="none"/>
           <w:lang w:val="en-US"/>
         </w:rPr>
-        <w:t>Post-Processing)</w:t>
-      </w:r>
-    </w:p>
-    <w:p>
-      <w:pPr>
-        <w:rPr>
-          <w:lang w:val="el-GR"/>
-        </w:rPr>
-      </w:pPr>
-    </w:p>
-    <w:p>
-      <w:pPr>
-        <w:rPr>
-          <w:rFonts w:ascii="Times New Roman" w:hAnsi="Times New Roman" w:cs="Times New Roman"/>
-          <w:sz w:val="24"/>
-          <w:szCs w:val="24"/>
-          <w:lang w:val="el-GR"/>
-        </w:rPr>
-      </w:pPr>
-      <w:r>
-        <w:rPr>
-          <w:rFonts w:ascii="Times New Roman" w:hAnsi="Times New Roman" w:cs="Times New Roman"/>
-          <w:sz w:val="24"/>
-          <w:szCs w:val="24"/>
-          <w:lang w:val="el-GR"/>
-        </w:rPr>
-        <w:t>Βελτιστοποιήσεις σε συγκεκριμένες εφαρμογές (</w:t>
-      </w:r>
-      <w:r>
-        <w:rPr>
-          <w:rFonts w:ascii="Times New Roman" w:hAnsi="Times New Roman" w:cs="Times New Roman"/>
-          <w:sz w:val="24"/>
-          <w:szCs w:val="24"/>
+      </w:pPr>
+      <w:hyperlink r:id="rId28" w:history="1">
+        <w:r>
+          <w:rPr>
+            <w:rStyle w:val="Hyperlink"/>
+            <w:rFonts w:ascii="Times New Roman" w:hAnsi="Times New Roman" w:cs="Times New Roman"/>
+            <w:sz w:val="24"/>
+            <w:szCs w:val="24"/>
+            <w:lang w:val="en-US"/>
+          </w:rPr>
+          <w:t>https://www.skynettoday.com/overviews/neural-net-history</w:t>
+        </w:r>
+      </w:hyperlink>
+    </w:p>
+    <w:p>
+      <w:pPr>
+        <w:rPr>
           <w:lang w:val="en-US"/>
         </w:rPr>
-        <w:t>Application</w:t>
-      </w:r>
-      <w:r>
-        <w:rPr>
-          <w:rFonts w:ascii="Times New Roman" w:hAnsi="Times New Roman" w:cs="Times New Roman"/>
-          <w:sz w:val="24"/>
-          <w:szCs w:val="24"/>
-          <w:lang w:val="el-GR"/>
-        </w:rPr>
-        <w:t>-</w:t>
-      </w:r>
-      <w:r>
-        <w:rPr>
-          <w:rFonts w:ascii="Times New Roman" w:hAnsi="Times New Roman" w:cs="Times New Roman"/>
-          <w:sz w:val="24"/>
-          <w:szCs w:val="24"/>
+      </w:pPr>
+    </w:p>
+    <w:p/>
+    <w:p>
+      <w:pPr>
+        <w:rPr>
           <w:lang w:val="en-US"/>
         </w:rPr>
-        <w:t>specific</w:t>
-      </w:r>
-      <w:r>
-        <w:rPr>
-          <w:rFonts w:ascii="Times New Roman" w:hAnsi="Times New Roman" w:cs="Times New Roman"/>
-          <w:sz w:val="24"/>
-          <w:szCs w:val="24"/>
-          <w:lang w:val="el-GR"/>
-        </w:rPr>
-        <w:t xml:space="preserve"> </w:t>
-      </w:r>
-      <w:r>
-        <w:rPr>
-          <w:rFonts w:ascii="Times New Roman" w:hAnsi="Times New Roman" w:cs="Times New Roman"/>
-          <w:sz w:val="24"/>
-          <w:szCs w:val="24"/>
-          <w:lang w:val="en-US"/>
-        </w:rPr>
-        <w:t>optimization</w:t>
-      </w:r>
-      <w:r>
-        <w:rPr>
-          <w:rFonts w:ascii="Times New Roman" w:hAnsi="Times New Roman" w:cs="Times New Roman"/>
-          <w:sz w:val="24"/>
-          <w:szCs w:val="24"/>
-          <w:lang w:val="el-GR"/>
-        </w:rPr>
-        <w:t>)</w:t>
-      </w:r>
-    </w:p>
-    <w:p>
-      <w:pPr>
-        <w:rPr>
-          <w:rFonts w:ascii="Times New Roman" w:hAnsi="Times New Roman" w:cs="Times New Roman"/>
-          <w:sz w:val="24"/>
-          <w:szCs w:val="24"/>
-          <w:lang w:val="el-GR"/>
-        </w:rPr>
       </w:pPr>
     </w:p>
     <w:p>
       <w:pPr>
         <w:pStyle w:val="Heading1"/>
-        <w:rPr>
-          <w:lang w:val="en-US"/>
-        </w:rPr>
-      </w:pPr>
-      <w:bookmarkStart w:id="38" w:name="_Toc73355687"/>
-      <w:r>
-        <w:rPr>
-          <w:lang w:val="en-US"/>
-        </w:rPr>
-        <w:t xml:space="preserve">4. </w:t>
-      </w:r>
-      <w:r>
-        <w:t>ΥΛΟΠΟΙΗΣΗ ΕΦΑΡΜΟΓΗΣ</w:t>
-      </w:r>
-      <w:bookmarkEnd w:id="38"/>
-    </w:p>
-    <w:p>
-      <w:pPr>
-        <w:rPr>
-          <w:rStyle w:val="Hyperlink"/>
-          <w:lang w:val="en-US"/>
-        </w:rPr>
-      </w:pPr>
-      <w:r>
-        <w:rPr>
-          <w:lang w:val="en-US"/>
-        </w:rPr>
-        <w:t>UNRELATED</w:t>
-      </w:r>
-      <w:r>
-        <w:rPr>
-          <w:lang w:val="en-US"/>
-        </w:rPr>
-        <w:t xml:space="preserve">: </w:t>
-      </w:r>
-      <w:hyperlink r:id="rId25" w:history="1">
-        <w:r>
-          <w:rPr>
-            <w:rStyle w:val="Hyperlink"/>
-            <w:lang w:val="en-US"/>
-          </w:rPr>
-          <w:t>https</w:t>
-        </w:r>
-        <w:r>
-          <w:rPr>
-            <w:rStyle w:val="Hyperlink"/>
-            <w:lang w:val="en-US"/>
-          </w:rPr>
-          <w:t>://</w:t>
-        </w:r>
-        <w:r>
-          <w:rPr>
-            <w:rStyle w:val="Hyperlink"/>
-            <w:lang w:val="en-US"/>
-          </w:rPr>
-          <w:t>wandb</w:t>
-        </w:r>
-        <w:r>
-          <w:rPr>
-            <w:rStyle w:val="Hyperlink"/>
-            <w:lang w:val="en-US"/>
-          </w:rPr>
-          <w:t>.</w:t>
-        </w:r>
-        <w:r>
-          <w:rPr>
-            <w:rStyle w:val="Hyperlink"/>
-            <w:lang w:val="en-US"/>
-          </w:rPr>
-          <w:t>ai</w:t>
-        </w:r>
-        <w:r>
-          <w:rPr>
-            <w:rStyle w:val="Hyperlink"/>
-            <w:lang w:val="en-US"/>
-          </w:rPr>
-          <w:t>/</w:t>
-        </w:r>
-        <w:r>
-          <w:rPr>
-            <w:rStyle w:val="Hyperlink"/>
-            <w:lang w:val="en-US"/>
-          </w:rPr>
-          <w:t>site</w:t>
-        </w:r>
-        <w:r>
-          <w:rPr>
-            <w:rStyle w:val="Hyperlink"/>
-            <w:lang w:val="en-US"/>
-          </w:rPr>
-          <w:t>/</w:t>
-        </w:r>
-        <w:r>
-          <w:rPr>
-            <w:rStyle w:val="Hyperlink"/>
-            <w:lang w:val="en-US"/>
-          </w:rPr>
-          <w:t>artic</w:t>
-        </w:r>
-        <w:r>
-          <w:rPr>
-            <w:rStyle w:val="Hyperlink"/>
-            <w:lang w:val="en-US"/>
-          </w:rPr>
-          <w:t>l</w:t>
-        </w:r>
-        <w:r>
-          <w:rPr>
-            <w:rStyle w:val="Hyperlink"/>
-            <w:lang w:val="en-US"/>
-          </w:rPr>
-          <w:t>es</w:t>
-        </w:r>
-        <w:r>
-          <w:rPr>
-            <w:rStyle w:val="Hyperlink"/>
-            <w:lang w:val="en-US"/>
-          </w:rPr>
-          <w:t>/</w:t>
-        </w:r>
-        <w:r>
-          <w:rPr>
-            <w:rStyle w:val="Hyperlink"/>
-            <w:lang w:val="en-US"/>
-          </w:rPr>
-          <w:t>fundamentals</w:t>
-        </w:r>
-        <w:r>
-          <w:rPr>
-            <w:rStyle w:val="Hyperlink"/>
-            <w:lang w:val="en-US"/>
-          </w:rPr>
-          <w:t>-</w:t>
-        </w:r>
-        <w:r>
-          <w:rPr>
-            <w:rStyle w:val="Hyperlink"/>
-            <w:lang w:val="en-US"/>
-          </w:rPr>
-          <w:t>of</w:t>
-        </w:r>
-        <w:r>
-          <w:rPr>
-            <w:rStyle w:val="Hyperlink"/>
-            <w:lang w:val="en-US"/>
-          </w:rPr>
-          <w:t>-</w:t>
-        </w:r>
-        <w:r>
-          <w:rPr>
-            <w:rStyle w:val="Hyperlink"/>
-            <w:lang w:val="en-US"/>
-          </w:rPr>
-          <w:t>neural</w:t>
-        </w:r>
-        <w:r>
-          <w:rPr>
-            <w:rStyle w:val="Hyperlink"/>
-            <w:lang w:val="en-US"/>
-          </w:rPr>
-          <w:t>-</w:t>
-        </w:r>
-        <w:r>
-          <w:rPr>
-            <w:rStyle w:val="Hyperlink"/>
-            <w:lang w:val="en-US"/>
-          </w:rPr>
-          <w:t>networks</w:t>
-        </w:r>
-      </w:hyperlink>
-    </w:p>
-    <w:p>
-      <w:pPr>
-        <w:rPr>
-          <w:lang w:val="en-US"/>
-        </w:rPr>
-      </w:pPr>
-    </w:p>
-    <w:p>
-      <w:pPr>
-        <w:pStyle w:val="Heading1"/>
-      </w:pPr>
-      <w:bookmarkStart w:id="39" w:name="_Toc73355688"/>
+      </w:pPr>
+      <w:bookmarkStart w:id="39" w:name="_Toc73466556"/>
       <w:r>
         <w:lastRenderedPageBreak/>
         <w:t>(</w:t>
@@ -21427,7 +22910,7 @@
         </w:rPr>
       </w:pPr>
     </w:p>
-    <w:bookmarkStart w:id="40" w:name="_Toc73355689" w:displacedByCustomXml="next"/>
+    <w:bookmarkStart w:id="40" w:name="_Toc73466557" w:displacedByCustomXml="next"/>
     <w:sdt>
       <w:sdtPr>
         <w:rPr>
@@ -21883,6 +23366,144 @@
                   <w:szCs w:val="24"/>
                   <w:lang w:val="en-US"/>
                 </w:rPr>
+                <w:t xml:space="preserve">Britton, S., 2019. </w:t>
+              </w:r>
+              <w:r>
+                <w:rPr>
+                  <w:rFonts w:ascii="Times New Roman" w:hAnsi="Times New Roman" w:cs="Times New Roman"/>
+                  <w:i/>
+                  <w:iCs/>
+                  <w:noProof/>
+                  <w:sz w:val="24"/>
+                  <w:szCs w:val="24"/>
+                  <w:lang w:val="en-US"/>
+                </w:rPr>
+                <w:t xml:space="preserve">CloudTrade | A Brief History Of OCR. </w:t>
+              </w:r>
+              <w:r>
+                <w:rPr>
+                  <w:rFonts w:ascii="Times New Roman" w:hAnsi="Times New Roman" w:cs="Times New Roman"/>
+                  <w:noProof/>
+                  <w:sz w:val="24"/>
+                  <w:szCs w:val="24"/>
+                  <w:lang w:val="en-US"/>
+                </w:rPr>
+                <w:t>[</w:t>
+              </w:r>
+              <w:r>
+                <w:rPr>
+                  <w:rFonts w:ascii="Times New Roman" w:hAnsi="Times New Roman" w:cs="Times New Roman"/>
+                  <w:noProof/>
+                  <w:sz w:val="24"/>
+                  <w:szCs w:val="24"/>
+                  <w:lang w:val="el-GR"/>
+                </w:rPr>
+                <w:t>Ηλεκτρονικό</w:t>
+              </w:r>
+              <w:r>
+                <w:rPr>
+                  <w:rFonts w:ascii="Times New Roman" w:hAnsi="Times New Roman" w:cs="Times New Roman"/>
+                  <w:noProof/>
+                  <w:sz w:val="24"/>
+                  <w:szCs w:val="24"/>
+                  <w:lang w:val="en-US"/>
+                </w:rPr>
+                <w:t xml:space="preserve">] </w:t>
+              </w:r>
+              <w:r>
+                <w:rPr>
+                  <w:rFonts w:ascii="Times New Roman" w:hAnsi="Times New Roman" w:cs="Times New Roman"/>
+                  <w:noProof/>
+                  <w:sz w:val="24"/>
+                  <w:szCs w:val="24"/>
+                  <w:lang w:val="en-US"/>
+                </w:rPr>
+                <w:br/>
+                <w:t xml:space="preserve">Available at: </w:t>
+              </w:r>
+              <w:r>
+                <w:rPr>
+                  <w:rFonts w:ascii="Times New Roman" w:hAnsi="Times New Roman" w:cs="Times New Roman"/>
+                  <w:noProof/>
+                  <w:sz w:val="24"/>
+                  <w:szCs w:val="24"/>
+                  <w:u w:val="single"/>
+                  <w:lang w:val="en-US"/>
+                </w:rPr>
+                <w:t>https://www.cloud-trade.com/blogs/2019/03/19/a-brief-history-of-ocr</w:t>
+              </w:r>
+              <w:r>
+                <w:rPr>
+                  <w:rFonts w:ascii="Times New Roman" w:hAnsi="Times New Roman" w:cs="Times New Roman"/>
+                  <w:noProof/>
+                  <w:sz w:val="24"/>
+                  <w:szCs w:val="24"/>
+                  <w:lang w:val="en-US"/>
+                </w:rPr>
+                <w:br/>
+                <w:t>[</w:t>
+              </w:r>
+              <w:r>
+                <w:rPr>
+                  <w:rFonts w:ascii="Times New Roman" w:hAnsi="Times New Roman" w:cs="Times New Roman"/>
+                  <w:noProof/>
+                  <w:sz w:val="24"/>
+                  <w:szCs w:val="24"/>
+                  <w:lang w:val="el-GR"/>
+                </w:rPr>
+                <w:t>Πρόσβαση</w:t>
+              </w:r>
+              <w:r>
+                <w:rPr>
+                  <w:rFonts w:ascii="Times New Roman" w:hAnsi="Times New Roman" w:cs="Times New Roman"/>
+                  <w:noProof/>
+                  <w:sz w:val="24"/>
+                  <w:szCs w:val="24"/>
+                  <w:lang w:val="en-US"/>
+                </w:rPr>
+                <w:t xml:space="preserve"> 30 </w:t>
+              </w:r>
+              <w:r>
+                <w:rPr>
+                  <w:rFonts w:ascii="Times New Roman" w:hAnsi="Times New Roman" w:cs="Times New Roman"/>
+                  <w:noProof/>
+                  <w:sz w:val="24"/>
+                  <w:szCs w:val="24"/>
+                  <w:lang w:val="el-GR"/>
+                </w:rPr>
+                <w:t>Μαίου</w:t>
+              </w:r>
+              <w:r>
+                <w:rPr>
+                  <w:rFonts w:ascii="Times New Roman" w:hAnsi="Times New Roman" w:cs="Times New Roman"/>
+                  <w:noProof/>
+                  <w:sz w:val="24"/>
+                  <w:szCs w:val="24"/>
+                  <w:lang w:val="en-US"/>
+                </w:rPr>
+                <w:t xml:space="preserve"> 2021].</w:t>
+              </w:r>
+            </w:p>
+            <w:p>
+              <w:pPr>
+                <w:pStyle w:val="Bibliography"/>
+                <w:jc w:val="left"/>
+                <w:rPr>
+                  <w:rFonts w:ascii="Times New Roman" w:hAnsi="Times New Roman" w:cs="Times New Roman"/>
+                  <w:noProof/>
+                  <w:sz w:val="24"/>
+                  <w:szCs w:val="24"/>
+                  <w:lang w:val="en-US"/>
+                </w:rPr>
+              </w:pPr>
+              <w:r>
+                <w:rPr>
+                  <w:rFonts w:ascii="Times New Roman" w:hAnsi="Times New Roman" w:cs="Times New Roman"/>
+                  <w:noProof/>
+                  <w:sz w:val="24"/>
+                  <w:szCs w:val="24"/>
+                  <w:lang w:val="en-US"/>
+                </w:rPr>
                 <w:t xml:space="preserve">Chen, J., 2020. </w:t>
               </w:r>
               <w:r>
@@ -22237,6 +23858,7 @@
                   <w:szCs w:val="24"/>
                   <w:lang w:val="en-US"/>
                 </w:rPr>
+                <w:lastRenderedPageBreak/>
                 <w:t xml:space="preserve">DeepAI a, n.d. </w:t>
               </w:r>
               <w:r>
@@ -22301,19 +23923,7 @@
                   <w:u w:val="single"/>
                   <w:lang w:val="en-US"/>
                 </w:rPr>
-                <w:t>https://deepai.org/machine-learning-glossary-and-terms/hidden-layer-</w:t>
-              </w:r>
-              <w:r>
-                <w:rPr>
-                  <w:rFonts w:ascii="Times New Roman" w:hAnsi="Times New Roman" w:cs="Times New Roman"/>
-                  <w:noProof/>
-                  <w:sz w:val="24"/>
-                  <w:szCs w:val="24"/>
-                  <w:u w:val="single"/>
-                  <w:lang w:val="en-US"/>
-                </w:rPr>
-                <w:lastRenderedPageBreak/>
-                <w:t>machine-learning</w:t>
+                <w:t>https://deepai.org/machine-learning-glossary-and-terms/hidden-layer-machine-learning</w:t>
               </w:r>
               <w:r>
                 <w:rPr>
@@ -23017,7 +24627,7 @@
                   <w:szCs w:val="24"/>
                   <w:lang w:val="en-US"/>
                 </w:rPr>
-                <w:t xml:space="preserve">IBM Cloud Education, 2020. </w:t>
+                <w:t xml:space="preserve">History Computer, n.d. </w:t>
               </w:r>
               <w:r>
                 <w:rPr>
@@ -23029,7 +24639,7 @@
                   <w:szCs w:val="24"/>
                   <w:lang w:val="en-US"/>
                 </w:rPr>
-                <w:t xml:space="preserve">Neural Networks | Deep neural network. </w:t>
+                <w:t xml:space="preserve">History Computer | GISMO of David Shepard. </w:t>
               </w:r>
               <w:r>
                 <w:rPr>
@@ -23081,7 +24691,7 @@
                   <w:u w:val="single"/>
                   <w:lang w:val="en-US"/>
                 </w:rPr>
-                <w:t>https://www.ibm.com/cloud/learn/neural-networks</w:t>
+                <w:t>https://history-computer.com/gismo-of-david-shepard/</w:t>
               </w:r>
               <w:r>
                 <w:rPr>
@@ -23112,7 +24722,7 @@
                   <w:szCs w:val="24"/>
                   <w:lang w:val="en-US"/>
                 </w:rPr>
-                <w:t xml:space="preserve"> 19 </w:t>
+                <w:t xml:space="preserve"> 30 </w:t>
               </w:r>
               <w:r>
                 <w:rPr>
@@ -23155,7 +24765,7 @@
                   <w:szCs w:val="24"/>
                   <w:lang w:val="en-US"/>
                 </w:rPr>
-                <w:t xml:space="preserve">Internet Live Stats, n.d. </w:t>
+                <w:t xml:space="preserve">IBM Cloud Education, 2020. </w:t>
               </w:r>
               <w:r>
                 <w:rPr>
@@ -23167,7 +24777,7 @@
                   <w:szCs w:val="24"/>
                   <w:lang w:val="en-US"/>
                 </w:rPr>
-                <w:t xml:space="preserve">Google Search Statistics. </w:t>
+                <w:t xml:space="preserve">Neural Networks | Deep neural network. </w:t>
               </w:r>
               <w:r>
                 <w:rPr>
@@ -23219,7 +24829,7 @@
                   <w:u w:val="single"/>
                   <w:lang w:val="en-US"/>
                 </w:rPr>
-                <w:t>https://www.internetlivestats.com/google-search-statistics/</w:t>
+                <w:t>https://www.ibm.com/cloud/learn/neural-networks</w:t>
               </w:r>
               <w:r>
                 <w:rPr>
@@ -23250,7 +24860,7 @@
                   <w:szCs w:val="24"/>
                   <w:lang w:val="en-US"/>
                 </w:rPr>
-                <w:t xml:space="preserve"> 10 </w:t>
+                <w:t xml:space="preserve"> 19 </w:t>
               </w:r>
               <w:r>
                 <w:rPr>
@@ -23293,7 +24903,8 @@
                   <w:szCs w:val="24"/>
                   <w:lang w:val="en-US"/>
                 </w:rPr>
-                <w:t xml:space="preserve">Liu, D., 2017. </w:t>
+                <w:lastRenderedPageBreak/>
+                <w:t xml:space="preserve">Internet Live Stats, n.d. </w:t>
               </w:r>
               <w:r>
                 <w:rPr>
@@ -23305,7 +24916,7 @@
                   <w:szCs w:val="24"/>
                   <w:lang w:val="en-US"/>
                 </w:rPr>
-                <w:t xml:space="preserve">Medium | A Practical Guide to ReLU. </w:t>
+                <w:t xml:space="preserve">Google Search Statistics. </w:t>
               </w:r>
               <w:r>
                 <w:rPr>
@@ -23357,7 +24968,7 @@
                   <w:u w:val="single"/>
                   <w:lang w:val="en-US"/>
                 </w:rPr>
-                <w:t>https://medium.com/@danqing/a-practical-guide-to-relu-b83ca804f1f7</w:t>
+                <w:t>https://www.internetlivestats.com/google-search-statistics/</w:t>
               </w:r>
               <w:r>
                 <w:rPr>
@@ -23388,7 +24999,7 @@
                   <w:szCs w:val="24"/>
                   <w:lang w:val="en-US"/>
                 </w:rPr>
-                <w:t xml:space="preserve"> 20 </w:t>
+                <w:t xml:space="preserve"> 10 </w:t>
               </w:r>
               <w:r>
                 <w:rPr>
@@ -23431,8 +25042,7 @@
                   <w:szCs w:val="24"/>
                   <w:lang w:val="en-US"/>
                 </w:rPr>
-                <w:lastRenderedPageBreak/>
-                <w:t xml:space="preserve">McLaughlin, E., 2020. </w:t>
+                <w:t xml:space="preserve">Liu, D., 2017. </w:t>
               </w:r>
               <w:r>
                 <w:rPr>
@@ -23444,7 +25054,7 @@
                   <w:szCs w:val="24"/>
                   <w:lang w:val="en-US"/>
                 </w:rPr>
-                <w:t xml:space="preserve">Data Collection | TechTarget. </w:t>
+                <w:t xml:space="preserve">Medium | A Practical Guide to ReLU. </w:t>
               </w:r>
               <w:r>
                 <w:rPr>
@@ -23496,7 +25106,7 @@
                   <w:u w:val="single"/>
                   <w:lang w:val="en-US"/>
                 </w:rPr>
-                <w:t>https://searchcio.techtarget.com/definition/data-collection</w:t>
+                <w:t>https://medium.com/@danqing/a-practical-guide-to-relu-b83ca804f1f7</w:t>
               </w:r>
               <w:r>
                 <w:rPr>
@@ -23527,7 +25137,7 @@
                   <w:szCs w:val="24"/>
                   <w:lang w:val="en-US"/>
                 </w:rPr>
-                <w:t xml:space="preserve"> 11 </w:t>
+                <w:t xml:space="preserve"> 20 </w:t>
               </w:r>
               <w:r>
                 <w:rPr>
@@ -23570,7 +25180,7 @@
                   <w:szCs w:val="24"/>
                   <w:lang w:val="en-US"/>
                 </w:rPr>
-                <w:t xml:space="preserve">Seetharaman, K., 2018. </w:t>
+                <w:t xml:space="preserve">McLaughlin, E., 2020. </w:t>
               </w:r>
               <w:r>
                 <w:rPr>
@@ -23582,7 +25192,7 @@
                   <w:szCs w:val="24"/>
                   <w:lang w:val="en-US"/>
                 </w:rPr>
-                <w:t xml:space="preserve">Aspire Systems | Financial Applications of Neural Networks. </w:t>
+                <w:t xml:space="preserve">Data Collection | TechTarget. </w:t>
               </w:r>
               <w:r>
                 <w:rPr>
@@ -23634,7 +25244,7 @@
                   <w:u w:val="single"/>
                   <w:lang w:val="en-US"/>
                 </w:rPr>
-                <w:t>https://blog.aspiresys.com/banking-and-finance/financial-applications-neural-networks</w:t>
+                <w:t>https://searchcio.techtarget.com/definition/data-collection</w:t>
               </w:r>
               <w:r>
                 <w:rPr>
@@ -23665,7 +25275,7 @@
                   <w:szCs w:val="24"/>
                   <w:lang w:val="en-US"/>
                 </w:rPr>
-                <w:t xml:space="preserve"> 28 </w:t>
+                <w:t xml:space="preserve"> 11 </w:t>
               </w:r>
               <w:r>
                 <w:rPr>
@@ -23708,7 +25318,7 @@
                   <w:szCs w:val="24"/>
                   <w:lang w:val="en-US"/>
                 </w:rPr>
-                <w:t xml:space="preserve">Sharma, A. V., 2017. </w:t>
+                <w:t xml:space="preserve">Seetharaman, K., 2018. </w:t>
               </w:r>
               <w:r>
                 <w:rPr>
@@ -23720,7 +25330,7 @@
                   <w:szCs w:val="24"/>
                   <w:lang w:val="en-US"/>
                 </w:rPr>
-                <w:t xml:space="preserve">Medium | Understanding Activation Functions in Neural Networks. </w:t>
+                <w:t xml:space="preserve">Aspire Systems | Financial Applications of Neural Networks. </w:t>
               </w:r>
               <w:r>
                 <w:rPr>
@@ -23772,7 +25382,7 @@
                   <w:u w:val="single"/>
                   <w:lang w:val="en-US"/>
                 </w:rPr>
-                <w:t>https://medium.com/the-theory-of-everything/understanding-activation-functions-in-neural-networks-9491262884e0</w:t>
+                <w:t>https://blog.aspiresys.com/banking-and-finance/financial-applications-neural-networks</w:t>
               </w:r>
               <w:r>
                 <w:rPr>
@@ -23803,7 +25413,7 @@
                   <w:szCs w:val="24"/>
                   <w:lang w:val="en-US"/>
                 </w:rPr>
-                <w:t xml:space="preserve"> 20 </w:t>
+                <w:t xml:space="preserve"> 28 </w:t>
               </w:r>
               <w:r>
                 <w:rPr>
@@ -23846,7 +25456,7 @@
                   <w:szCs w:val="24"/>
                   <w:lang w:val="en-US"/>
                 </w:rPr>
-                <w:t xml:space="preserve">Talend, n.d. </w:t>
+                <w:t xml:space="preserve">Sharma, A. V., 2017. </w:t>
               </w:r>
               <w:r>
                 <w:rPr>
@@ -23858,7 +25468,7 @@
                   <w:szCs w:val="24"/>
                   <w:lang w:val="en-US"/>
                 </w:rPr>
-                <w:t xml:space="preserve">What is Data Processing? | Talend. </w:t>
+                <w:t xml:space="preserve">Medium | Understanding Activation Functions in Neural Networks. </w:t>
               </w:r>
               <w:r>
                 <w:rPr>
@@ -23910,7 +25520,7 @@
                   <w:u w:val="single"/>
                   <w:lang w:val="en-US"/>
                 </w:rPr>
-                <w:t>https://www.talend.com/resources/what-is-data-processing/</w:t>
+                <w:t>https://medium.com/the-theory-of-everything/understanding-activation-functions-in-neural-networks-9491262884e0</w:t>
               </w:r>
               <w:r>
                 <w:rPr>
@@ -23941,7 +25551,7 @@
                   <w:szCs w:val="24"/>
                   <w:lang w:val="en-US"/>
                 </w:rPr>
-                <w:t xml:space="preserve"> 11 </w:t>
+                <w:t xml:space="preserve"> 20 </w:t>
               </w:r>
               <w:r>
                 <w:rPr>
@@ -23984,7 +25594,7 @@
                   <w:szCs w:val="24"/>
                   <w:lang w:val="en-US"/>
                 </w:rPr>
-                <w:t xml:space="preserve">Tanz, O. &amp; Cambron, C., 2017. </w:t>
+                <w:t xml:space="preserve">Shepard, D. H., 1953. </w:t>
               </w:r>
               <w:r>
                 <w:rPr>
@@ -23996,7 +25606,92 @@
                   <w:szCs w:val="24"/>
                   <w:lang w:val="en-US"/>
                 </w:rPr>
-                <w:t xml:space="preserve">TechCrunch | Why the future of deep learning depends on finding good data. </w:t>
+                <w:t xml:space="preserve">Apparatus For Reading. </w:t>
+              </w:r>
+              <w:r>
+                <w:rPr>
+                  <w:rFonts w:ascii="Times New Roman" w:hAnsi="Times New Roman" w:cs="Times New Roman"/>
+                  <w:noProof/>
+                  <w:sz w:val="24"/>
+                  <w:szCs w:val="24"/>
+                  <w:lang w:val="en-US"/>
+                </w:rPr>
+                <w:t xml:space="preserve">US, </w:t>
+              </w:r>
+              <w:r>
+                <w:rPr>
+                  <w:rFonts w:ascii="Times New Roman" w:hAnsi="Times New Roman" w:cs="Times New Roman"/>
+                  <w:noProof/>
+                  <w:sz w:val="24"/>
+                  <w:szCs w:val="24"/>
+                  <w:lang w:val="el-GR"/>
+                </w:rPr>
+                <w:t>Ευρεσιτεχνία</w:t>
+              </w:r>
+              <w:r>
+                <w:rPr>
+                  <w:rFonts w:ascii="Times New Roman" w:hAnsi="Times New Roman" w:cs="Times New Roman"/>
+                  <w:noProof/>
+                  <w:sz w:val="24"/>
+                  <w:szCs w:val="24"/>
+                  <w:lang w:val="en-US"/>
+                </w:rPr>
+                <w:t xml:space="preserve"> </w:t>
+              </w:r>
+              <w:r>
+                <w:rPr>
+                  <w:rFonts w:ascii="Times New Roman" w:hAnsi="Times New Roman" w:cs="Times New Roman"/>
+                  <w:noProof/>
+                  <w:sz w:val="24"/>
+                  <w:szCs w:val="24"/>
+                  <w:lang w:val="el-GR"/>
+                </w:rPr>
+                <w:t>Αρ</w:t>
+              </w:r>
+              <w:r>
+                <w:rPr>
+                  <w:rFonts w:ascii="Times New Roman" w:hAnsi="Times New Roman" w:cs="Times New Roman"/>
+                  <w:noProof/>
+                  <w:sz w:val="24"/>
+                  <w:szCs w:val="24"/>
+                  <w:lang w:val="en-US"/>
+                </w:rPr>
+                <w:t>. 2663758.</w:t>
+              </w:r>
+            </w:p>
+            <w:p>
+              <w:pPr>
+                <w:pStyle w:val="Bibliography"/>
+                <w:jc w:val="left"/>
+                <w:rPr>
+                  <w:rFonts w:ascii="Times New Roman" w:hAnsi="Times New Roman" w:cs="Times New Roman"/>
+                  <w:noProof/>
+                  <w:sz w:val="24"/>
+                  <w:szCs w:val="24"/>
+                  <w:lang w:val="en-US"/>
+                </w:rPr>
+              </w:pPr>
+              <w:r>
+                <w:rPr>
+                  <w:rFonts w:ascii="Times New Roman" w:hAnsi="Times New Roman" w:cs="Times New Roman"/>
+                  <w:noProof/>
+                  <w:sz w:val="24"/>
+                  <w:szCs w:val="24"/>
+                  <w:lang w:val="en-US"/>
+                </w:rPr>
+                <w:t xml:space="preserve">Talend, n.d. </w:t>
+              </w:r>
+              <w:r>
+                <w:rPr>
+                  <w:rFonts w:ascii="Times New Roman" w:hAnsi="Times New Roman" w:cs="Times New Roman"/>
+                  <w:i/>
+                  <w:iCs/>
+                  <w:noProof/>
+                  <w:sz w:val="24"/>
+                  <w:szCs w:val="24"/>
+                  <w:lang w:val="en-US"/>
+                </w:rPr>
+                <w:t xml:space="preserve">What is Data Processing? | Talend. </w:t>
               </w:r>
               <w:r>
                 <w:rPr>
@@ -24048,7 +25743,7 @@
                   <w:u w:val="single"/>
                   <w:lang w:val="en-US"/>
                 </w:rPr>
-                <w:t>http://tcrn.ch/2vJhqp3</w:t>
+                <w:t>https://www.talend.com/resources/what-is-data-processing/</w:t>
               </w:r>
               <w:r>
                 <w:rPr>
@@ -24079,7 +25774,7 @@
                   <w:szCs w:val="24"/>
                   <w:lang w:val="en-US"/>
                 </w:rPr>
-                <w:t xml:space="preserve"> 23 </w:t>
+                <w:t xml:space="preserve"> 11 </w:t>
               </w:r>
               <w:r>
                 <w:rPr>
@@ -24122,7 +25817,7 @@
                   <w:szCs w:val="24"/>
                   <w:lang w:val="en-US"/>
                 </w:rPr>
-                <w:t xml:space="preserve">Veen, F. v. &amp; Leijnen, S., 2019. </w:t>
+                <w:t xml:space="preserve">Tanz, O. &amp; Cambron, C., 2017. </w:t>
               </w:r>
               <w:r>
                 <w:rPr>
@@ -24134,7 +25829,7 @@
                   <w:szCs w:val="24"/>
                   <w:lang w:val="en-US"/>
                 </w:rPr>
-                <w:t xml:space="preserve">The Asimov Institute | The Neural Network Zoo |. </w:t>
+                <w:t xml:space="preserve">TechCrunch | Why the future of deep learning depends on finding good data. </w:t>
               </w:r>
               <w:r>
                 <w:rPr>
@@ -24186,7 +25881,7 @@
                   <w:u w:val="single"/>
                   <w:lang w:val="en-US"/>
                 </w:rPr>
-                <w:t>https://www.asimovinstitute.org/neural-network-zoo/</w:t>
+                <w:t>http://tcrn.ch/2vJhqp3</w:t>
               </w:r>
               <w:r>
                 <w:rPr>
@@ -24217,7 +25912,7 @@
                   <w:szCs w:val="24"/>
                   <w:lang w:val="en-US"/>
                 </w:rPr>
-                <w:t xml:space="preserve"> 24 </w:t>
+                <w:t xml:space="preserve"> 23 </w:t>
               </w:r>
               <w:r>
                 <w:rPr>
@@ -24260,7 +25955,7 @@
                   <w:szCs w:val="24"/>
                   <w:lang w:val="en-US"/>
                 </w:rPr>
-                <w:t xml:space="preserve">Williams, L., 2019. </w:t>
+                <w:t xml:space="preserve">Veen, F. v. &amp; Leijnen, S., 2019. </w:t>
               </w:r>
               <w:r>
                 <w:rPr>
@@ -24272,7 +25967,7 @@
                   <w:szCs w:val="24"/>
                   <w:lang w:val="en-US"/>
                 </w:rPr>
-                <w:t xml:space="preserve">How Businesses Use Information. </w:t>
+                <w:t xml:space="preserve">The Asimov Institute | The Neural Network Zoo |. </w:t>
               </w:r>
               <w:r>
                 <w:rPr>
@@ -24313,6 +26008,16 @@
                   <w:lang w:val="en-US"/>
                 </w:rPr>
                 <w:br/>
+              </w:r>
+              <w:r>
+                <w:rPr>
+                  <w:rFonts w:ascii="Times New Roman" w:hAnsi="Times New Roman" w:cs="Times New Roman"/>
+                  <w:noProof/>
+                  <w:sz w:val="24"/>
+                  <w:szCs w:val="24"/>
+                  <w:lang w:val="en-US"/>
+                </w:rPr>
+                <w:lastRenderedPageBreak/>
                 <w:t xml:space="preserve">Available at: </w:t>
               </w:r>
               <w:r>
@@ -24324,7 +26029,7 @@
                   <w:u w:val="single"/>
                   <w:lang w:val="en-US"/>
                 </w:rPr>
-                <w:t>https://courses.lumenlearning.com/wmopen-introductiontobusiness/chapter/how-businesses-use-information/</w:t>
+                <w:t>https://www.asimovinstitute.org/neural-network-zoo/</w:t>
               </w:r>
               <w:r>
                 <w:rPr>
@@ -24355,7 +26060,7 @@
                   <w:szCs w:val="24"/>
                   <w:lang w:val="en-US"/>
                 </w:rPr>
-                <w:t xml:space="preserve"> 12 </w:t>
+                <w:t xml:space="preserve"> 24 </w:t>
               </w:r>
               <w:r>
                 <w:rPr>
@@ -24387,7 +26092,7 @@
                   <w:noProof/>
                   <w:sz w:val="24"/>
                   <w:szCs w:val="24"/>
-                  <w:lang w:val="el-GR"/>
+                  <w:lang w:val="en-US"/>
                 </w:rPr>
               </w:pPr>
               <w:r>
@@ -24398,7 +26103,7 @@
                   <w:szCs w:val="24"/>
                   <w:lang w:val="en-US"/>
                 </w:rPr>
-                <w:t xml:space="preserve">Wood, T., n.d. </w:t>
+                <w:t xml:space="preserve">Williams, L., 2019. </w:t>
               </w:r>
               <w:r>
                 <w:rPr>
@@ -24410,7 +26115,7 @@
                   <w:szCs w:val="24"/>
                   <w:lang w:val="en-US"/>
                 </w:rPr>
-                <w:t xml:space="preserve">DeepAI | What is an Activation Function?. </w:t>
+                <w:t xml:space="preserve">How Businesses Use Information. </w:t>
               </w:r>
               <w:r>
                 <w:rPr>
@@ -24418,9 +26123,9 @@
                   <w:noProof/>
                   <w:sz w:val="24"/>
                   <w:szCs w:val="24"/>
-                  <w:lang w:val="el-GR"/>
-                </w:rPr>
-                <w:t xml:space="preserve">[Ηλεκτρονικό] </w:t>
+                  <w:lang w:val="en-US"/>
+                </w:rPr>
+                <w:t>[</w:t>
               </w:r>
               <w:r>
                 <w:rPr>
@@ -24429,6 +26134,26 @@
                   <w:sz w:val="24"/>
                   <w:szCs w:val="24"/>
                   <w:lang w:val="el-GR"/>
+                </w:rPr>
+                <w:t>Ηλεκτρονικό</w:t>
+              </w:r>
+              <w:r>
+                <w:rPr>
+                  <w:rFonts w:ascii="Times New Roman" w:hAnsi="Times New Roman" w:cs="Times New Roman"/>
+                  <w:noProof/>
+                  <w:sz w:val="24"/>
+                  <w:szCs w:val="24"/>
+                  <w:lang w:val="en-US"/>
+                </w:rPr>
+                <w:t xml:space="preserve">] </w:t>
+              </w:r>
+              <w:r>
+                <w:rPr>
+                  <w:rFonts w:ascii="Times New Roman" w:hAnsi="Times New Roman" w:cs="Times New Roman"/>
+                  <w:noProof/>
+                  <w:sz w:val="24"/>
+                  <w:szCs w:val="24"/>
+                  <w:lang w:val="en-US"/>
                 </w:rPr>
                 <w:br/>
                 <w:t xml:space="preserve">Available at: </w:t>
@@ -24440,9 +26165,9 @@
                   <w:sz w:val="24"/>
                   <w:szCs w:val="24"/>
                   <w:u w:val="single"/>
-                  <w:lang w:val="el-GR"/>
-                </w:rPr>
-                <w:t>https://deepai.org/machine-learning-glossary-and-terms/activation-</w:t>
+                  <w:lang w:val="en-US"/>
+                </w:rPr>
+                <w:t>https://courses.lumenlearning.com/wmopen-introductiontobusiness/chapter/how-businesses-use-information/</w:t>
               </w:r>
               <w:r>
                 <w:rPr>
@@ -24450,11 +26175,117 @@
                   <w:noProof/>
                   <w:sz w:val="24"/>
                   <w:szCs w:val="24"/>
+                  <w:lang w:val="en-US"/>
+                </w:rPr>
+                <w:br/>
+                <w:t>[</w:t>
+              </w:r>
+              <w:r>
+                <w:rPr>
+                  <w:rFonts w:ascii="Times New Roman" w:hAnsi="Times New Roman" w:cs="Times New Roman"/>
+                  <w:noProof/>
+                  <w:sz w:val="24"/>
+                  <w:szCs w:val="24"/>
+                  <w:lang w:val="el-GR"/>
+                </w:rPr>
+                <w:t>Πρόσβαση</w:t>
+              </w:r>
+              <w:r>
+                <w:rPr>
+                  <w:rFonts w:ascii="Times New Roman" w:hAnsi="Times New Roman" w:cs="Times New Roman"/>
+                  <w:noProof/>
+                  <w:sz w:val="24"/>
+                  <w:szCs w:val="24"/>
+                  <w:lang w:val="en-US"/>
+                </w:rPr>
+                <w:t xml:space="preserve"> 12 </w:t>
+              </w:r>
+              <w:r>
+                <w:rPr>
+                  <w:rFonts w:ascii="Times New Roman" w:hAnsi="Times New Roman" w:cs="Times New Roman"/>
+                  <w:noProof/>
+                  <w:sz w:val="24"/>
+                  <w:szCs w:val="24"/>
+                  <w:lang w:val="el-GR"/>
+                </w:rPr>
+                <w:t>Μαίου</w:t>
+              </w:r>
+              <w:r>
+                <w:rPr>
+                  <w:rFonts w:ascii="Times New Roman" w:hAnsi="Times New Roman" w:cs="Times New Roman"/>
+                  <w:noProof/>
+                  <w:sz w:val="24"/>
+                  <w:szCs w:val="24"/>
+                  <w:lang w:val="en-US"/>
+                </w:rPr>
+                <w:t xml:space="preserve"> 2021].</w:t>
+              </w:r>
+            </w:p>
+            <w:p>
+              <w:pPr>
+                <w:pStyle w:val="Bibliography"/>
+                <w:jc w:val="left"/>
+                <w:rPr>
+                  <w:rFonts w:ascii="Times New Roman" w:hAnsi="Times New Roman" w:cs="Times New Roman"/>
+                  <w:noProof/>
+                  <w:sz w:val="24"/>
+                  <w:szCs w:val="24"/>
+                  <w:lang w:val="el-GR"/>
+                </w:rPr>
+              </w:pPr>
+              <w:r>
+                <w:rPr>
+                  <w:rFonts w:ascii="Times New Roman" w:hAnsi="Times New Roman" w:cs="Times New Roman"/>
+                  <w:noProof/>
+                  <w:sz w:val="24"/>
+                  <w:szCs w:val="24"/>
+                  <w:lang w:val="en-US"/>
+                </w:rPr>
+                <w:t xml:space="preserve">Wood, T., n.d. </w:t>
+              </w:r>
+              <w:r>
+                <w:rPr>
+                  <w:rFonts w:ascii="Times New Roman" w:hAnsi="Times New Roman" w:cs="Times New Roman"/>
+                  <w:i/>
+                  <w:iCs/>
+                  <w:noProof/>
+                  <w:sz w:val="24"/>
+                  <w:szCs w:val="24"/>
+                  <w:lang w:val="en-US"/>
+                </w:rPr>
+                <w:t xml:space="preserve">DeepAI | What is an Activation Function?. </w:t>
+              </w:r>
+              <w:r>
+                <w:rPr>
+                  <w:rFonts w:ascii="Times New Roman" w:hAnsi="Times New Roman" w:cs="Times New Roman"/>
+                  <w:noProof/>
+                  <w:sz w:val="24"/>
+                  <w:szCs w:val="24"/>
+                  <w:lang w:val="el-GR"/>
+                </w:rPr>
+                <w:t xml:space="preserve">[Ηλεκτρονικό] </w:t>
+              </w:r>
+              <w:r>
+                <w:rPr>
+                  <w:rFonts w:ascii="Times New Roman" w:hAnsi="Times New Roman" w:cs="Times New Roman"/>
+                  <w:noProof/>
+                  <w:sz w:val="24"/>
+                  <w:szCs w:val="24"/>
+                  <w:lang w:val="el-GR"/>
+                </w:rPr>
+                <w:br/>
+                <w:t xml:space="preserve">Available at: </w:t>
+              </w:r>
+              <w:r>
+                <w:rPr>
+                  <w:rFonts w:ascii="Times New Roman" w:hAnsi="Times New Roman" w:cs="Times New Roman"/>
+                  <w:noProof/>
+                  <w:sz w:val="24"/>
+                  <w:szCs w:val="24"/>
                   <w:u w:val="single"/>
                   <w:lang w:val="el-GR"/>
                 </w:rPr>
-                <w:lastRenderedPageBreak/>
-                <w:t>function</w:t>
+                <w:t>https://deepai.org/machine-learning-glossary-and-terms/activation-function</w:t>
               </w:r>
               <w:r>
                 <w:rPr>
@@ -24487,7 +26318,7 @@
       </w:sdtContent>
     </w:sdt>
     <w:sectPr>
-      <w:footerReference w:type="default" r:id="rId26"/>
+      <w:footerReference w:type="default" r:id="rId29"/>
       <w:pgSz w:w="11906" w:h="16838" w:code="9"/>
       <w:pgMar w:top="1418" w:right="1418" w:bottom="1418" w:left="1701" w:header="709" w:footer="709" w:gutter="0"/>
       <w:cols w:space="708"/>
@@ -27740,7 +29571,7 @@
         <b:Corporate>IBM Cloud Education</b:Corporate>
       </b:Author>
     </b:Author>
-    <b:RefOrder>22</b:RefOrder>
+    <b:RefOrder>25</b:RefOrder>
   </b:Source>
   <b:Source>
     <b:Tag>ActivationFunctions</b:Tag>
@@ -28004,7 +29835,7 @@
         </b:NameList>
       </b:Author>
     </b:Author>
-    <b:RefOrder>23</b:RefOrder>
+    <b:RefOrder>26</b:RefOrder>
   </b:Source>
   <b:Source>
     <b:Tag>TypesOfNeuralNetworks</b:Tag>
@@ -28089,11 +29920,71 @@
     <b:URL>https://healthitanalytics.com/features/what-is-deep-learning-and-how-will-it-change-healthcare</b:URL>
     <b:RefOrder>21</b:RefOrder>
   </b:Source>
+  <b:Source>
+    <b:Tag>HistoryOfOCR</b:Tag>
+    <b:SourceType>InternetSite</b:SourceType>
+    <b:Guid>{40F31A65-5E67-41D2-8AB1-740A16B94283}</b:Guid>
+    <b:Author>
+      <b:Author>
+        <b:NameList>
+          <b:Person>
+            <b:Last>Britton</b:Last>
+            <b:First>Steven</b:First>
+          </b:Person>
+        </b:NameList>
+      </b:Author>
+    </b:Author>
+    <b:Title>CloudTrade | A Brief History Of OCR</b:Title>
+    <b:Year>2019</b:Year>
+    <b:YearAccessed>2021</b:YearAccessed>
+    <b:MonthAccessed>Μαίου</b:MonthAccessed>
+    <b:DayAccessed>30</b:DayAccessed>
+    <b:URL>https://www.cloud-trade.com/blogs/2019/03/19/a-brief-history-of-ocr</b:URL>
+    <b:RefOrder>22</b:RefOrder>
+  </b:Source>
+  <b:Source>
+    <b:Tag>GismoPatent</b:Tag>
+    <b:SourceType>Patent</b:SourceType>
+    <b:Guid>{5F5A3B78-010A-41D4-BCB7-3A1D4FE3CC76}</b:Guid>
+    <b:Title>Apparatus For Reading</b:Title>
+    <b:Year>1953</b:Year>
+    <b:Author>
+      <b:Inventor>
+        <b:NameList>
+          <b:Person>
+            <b:Last>Shepard</b:Last>
+            <b:Middle>H</b:Middle>
+            <b:First>David</b:First>
+          </b:Person>
+        </b:NameList>
+      </b:Inventor>
+    </b:Author>
+    <b:CountryRegion>US</b:CountryRegion>
+    <b:PatentNumber>2663758</b:PatentNumber>
+    <b:RefOrder>23</b:RefOrder>
+  </b:Source>
+  <b:Source>
+    <b:Tag>GismoOfShepard</b:Tag>
+    <b:SourceType>InternetSite</b:SourceType>
+    <b:Guid>{AC79A9E2-A3A1-4177-9135-C8456C236713}</b:Guid>
+    <b:Title>History Computer | GISMO of David Shepard</b:Title>
+    <b:Year>n.d</b:Year>
+    <b:Author>
+      <b:Author>
+        <b:Corporate>History Computer</b:Corporate>
+      </b:Author>
+    </b:Author>
+    <b:YearAccessed>2021</b:YearAccessed>
+    <b:MonthAccessed>Μαίου</b:MonthAccessed>
+    <b:DayAccessed>30</b:DayAccessed>
+    <b:URL>https://history-computer.com/gismo-of-david-shepard/</b:URL>
+    <b:RefOrder>24</b:RefOrder>
+  </b:Source>
 </b:Sources>
 </file>
 
 <file path=customXml/itemProps1.xml><?xml version="1.0" encoding="utf-8"?>
-<ds:datastoreItem xmlns:ds="http://schemas.openxmlformats.org/officeDocument/2006/customXml" ds:itemID="{53C41059-2E5C-46FD-B367-4284EFA91774}">
+<ds:datastoreItem xmlns:ds="http://schemas.openxmlformats.org/officeDocument/2006/customXml" ds:itemID="{3255BE1F-2A27-4C02-976C-D909BBCAEFF8}">
   <ds:schemaRefs>
     <ds:schemaRef ds:uri="http://schemas.openxmlformats.org/officeDocument/2006/bibliography"/>
   </ds:schemaRefs>

--- a/ΠΤΥΧΙΑΚΗ.docx
+++ b/ΠΤΥΧΙΑΚΗ.docx
@@ -2085,7 +2085,7 @@
       <w:pPr>
         <w:pStyle w:val="Heading1"/>
       </w:pPr>
-      <w:bookmarkStart w:id="1" w:name="_Toc73466527"/>
+      <w:bookmarkStart w:id="1" w:name="_Toc73542302"/>
       <w:r>
         <w:lastRenderedPageBreak/>
         <w:t>ΕΥΧΑΡΙΣΤΙΕΣ</w:t>
@@ -2260,7 +2260,7 @@
       <w:pPr>
         <w:pStyle w:val="Heading1"/>
       </w:pPr>
-      <w:bookmarkStart w:id="2" w:name="_Toc73466528"/>
+      <w:bookmarkStart w:id="2" w:name="_Toc73542303"/>
       <w:r>
         <w:lastRenderedPageBreak/>
         <w:t>ΠΕΡΙΛΗΨΗ</w:t>
@@ -2670,7 +2670,7 @@
       <w:pPr>
         <w:pStyle w:val="Heading1"/>
       </w:pPr>
-      <w:bookmarkStart w:id="3" w:name="_Toc73466529"/>
+      <w:bookmarkStart w:id="3" w:name="_Toc73542304"/>
       <w:r>
         <w:lastRenderedPageBreak/>
         <w:t>ABSTRACT</w:t>
@@ -3104,7 +3104,7 @@
           <w:lang w:val="en-US"/>
         </w:rPr>
       </w:pPr>
-      <w:bookmarkStart w:id="4" w:name="_Toc73466530"/>
+      <w:bookmarkStart w:id="4" w:name="_Toc73542305"/>
       <w:r>
         <w:lastRenderedPageBreak/>
         <w:t>ΠΕΡΙΕΧΟΜΕΝ</w:t>
@@ -3167,7 +3167,7 @@
         </w:rPr>
         <w:fldChar w:fldCharType="separate"/>
       </w:r>
-      <w:hyperlink w:anchor="_Toc73466527" w:history="1">
+      <w:hyperlink w:anchor="_Toc73542302" w:history="1">
         <w:r>
           <w:rPr>
             <w:rStyle w:val="Hyperlink"/>
@@ -3214,7 +3214,7 @@
             <w:sz w:val="24"/>
             <w:szCs w:val="24"/>
           </w:rPr>
-          <w:instrText xml:space="preserve"> PAGEREF _Toc73466527 \h </w:instrText>
+          <w:instrText xml:space="preserve"> PAGEREF _Toc73542302 \h </w:instrText>
         </w:r>
         <w:r>
           <w:rPr>
@@ -3281,7 +3281,7 @@
           <w:lang w:val="en-US"/>
         </w:rPr>
       </w:pPr>
-      <w:hyperlink w:anchor="_Toc73466528" w:history="1">
+      <w:hyperlink w:anchor="_Toc73542303" w:history="1">
         <w:r>
           <w:rPr>
             <w:rStyle w:val="Hyperlink"/>
@@ -3328,7 +3328,7 @@
             <w:sz w:val="24"/>
             <w:szCs w:val="24"/>
           </w:rPr>
-          <w:instrText xml:space="preserve"> PAGEREF _Toc73466528 \h </w:instrText>
+          <w:instrText xml:space="preserve"> PAGEREF _Toc73542303 \h </w:instrText>
         </w:r>
         <w:r>
           <w:rPr>
@@ -3395,7 +3395,7 @@
           <w:lang w:val="en-US"/>
         </w:rPr>
       </w:pPr>
-      <w:hyperlink w:anchor="_Toc73466529" w:history="1">
+      <w:hyperlink w:anchor="_Toc73542304" w:history="1">
         <w:r>
           <w:rPr>
             <w:rStyle w:val="Hyperlink"/>
@@ -3442,7 +3442,7 @@
             <w:sz w:val="24"/>
             <w:szCs w:val="24"/>
           </w:rPr>
-          <w:instrText xml:space="preserve"> PAGEREF _Toc73466529 \h </w:instrText>
+          <w:instrText xml:space="preserve"> PAGEREF _Toc73542304 \h </w:instrText>
         </w:r>
         <w:r>
           <w:rPr>
@@ -3509,7 +3509,7 @@
           <w:lang w:val="en-US"/>
         </w:rPr>
       </w:pPr>
-      <w:hyperlink w:anchor="_Toc73466530" w:history="1">
+      <w:hyperlink w:anchor="_Toc73542305" w:history="1">
         <w:r>
           <w:rPr>
             <w:rStyle w:val="Hyperlink"/>
@@ -3556,7 +3556,7 @@
             <w:sz w:val="24"/>
             <w:szCs w:val="24"/>
           </w:rPr>
-          <w:instrText xml:space="preserve"> PAGEREF _Toc73466530 \h </w:instrText>
+          <w:instrText xml:space="preserve"> PAGEREF _Toc73542305 \h </w:instrText>
         </w:r>
         <w:r>
           <w:rPr>
@@ -3623,7 +3623,7 @@
           <w:lang w:val="en-US"/>
         </w:rPr>
       </w:pPr>
-      <w:hyperlink w:anchor="_Toc73466531" w:history="1">
+      <w:hyperlink w:anchor="_Toc73542306" w:history="1">
         <w:r>
           <w:rPr>
             <w:rStyle w:val="Hyperlink"/>
@@ -3670,7 +3670,7 @@
             <w:sz w:val="24"/>
             <w:szCs w:val="24"/>
           </w:rPr>
-          <w:instrText xml:space="preserve"> PAGEREF _Toc73466531 \h </w:instrText>
+          <w:instrText xml:space="preserve"> PAGEREF _Toc73542306 \h </w:instrText>
         </w:r>
         <w:r>
           <w:rPr>
@@ -3737,7 +3737,7 @@
           <w:lang w:val="en-US"/>
         </w:rPr>
       </w:pPr>
-      <w:hyperlink w:anchor="_Toc73466532" w:history="1">
+      <w:hyperlink w:anchor="_Toc73542307" w:history="1">
         <w:r>
           <w:rPr>
             <w:rStyle w:val="Hyperlink"/>
@@ -3809,7 +3809,7 @@
             <w:sz w:val="24"/>
             <w:szCs w:val="24"/>
           </w:rPr>
-          <w:instrText xml:space="preserve"> PAGEREF _Toc73466532 \h </w:instrText>
+          <w:instrText xml:space="preserve"> PAGEREF _Toc73542307 \h </w:instrText>
         </w:r>
         <w:r>
           <w:rPr>
@@ -3876,7 +3876,7 @@
           <w:lang w:val="en-US"/>
         </w:rPr>
       </w:pPr>
-      <w:hyperlink w:anchor="_Toc73466533" w:history="1">
+      <w:hyperlink w:anchor="_Toc73542308" w:history="1">
         <w:r>
           <w:rPr>
             <w:rStyle w:val="Hyperlink"/>
@@ -3948,7 +3948,7 @@
             <w:sz w:val="24"/>
             <w:szCs w:val="24"/>
           </w:rPr>
-          <w:instrText xml:space="preserve"> PAGEREF _Toc73466533 \h </w:instrText>
+          <w:instrText xml:space="preserve"> PAGEREF _Toc73542308 \h </w:instrText>
         </w:r>
         <w:r>
           <w:rPr>
@@ -4015,7 +4015,7 @@
           <w:lang w:val="en-US"/>
         </w:rPr>
       </w:pPr>
-      <w:hyperlink w:anchor="_Toc73466534" w:history="1">
+      <w:hyperlink w:anchor="_Toc73542309" w:history="1">
         <w:r>
           <w:rPr>
             <w:rStyle w:val="Hyperlink"/>
@@ -4062,7 +4062,7 @@
             <w:sz w:val="24"/>
             <w:szCs w:val="24"/>
           </w:rPr>
-          <w:instrText xml:space="preserve"> PAGEREF _Toc73466534 \h </w:instrText>
+          <w:instrText xml:space="preserve"> PAGEREF _Toc73542309 \h </w:instrText>
         </w:r>
         <w:r>
           <w:rPr>
@@ -4129,7 +4129,7 @@
           <w:lang w:val="en-US"/>
         </w:rPr>
       </w:pPr>
-      <w:hyperlink w:anchor="_Toc73466535" w:history="1">
+      <w:hyperlink w:anchor="_Toc73542310" w:history="1">
         <w:r>
           <w:rPr>
             <w:rStyle w:val="Hyperlink"/>
@@ -4176,7 +4176,7 @@
             <w:sz w:val="24"/>
             <w:szCs w:val="24"/>
           </w:rPr>
-          <w:instrText xml:space="preserve"> PAGEREF _Toc73466535 \h </w:instrText>
+          <w:instrText xml:space="preserve"> PAGEREF _Toc73542310 \h </w:instrText>
         </w:r>
         <w:r>
           <w:rPr>
@@ -4243,7 +4243,7 @@
           <w:lang w:val="en-US"/>
         </w:rPr>
       </w:pPr>
-      <w:hyperlink w:anchor="_Toc73466536" w:history="1">
+      <w:hyperlink w:anchor="_Toc73542311" w:history="1">
         <w:r>
           <w:rPr>
             <w:rStyle w:val="Hyperlink"/>
@@ -4290,7 +4290,7 @@
             <w:sz w:val="24"/>
             <w:szCs w:val="24"/>
           </w:rPr>
-          <w:instrText xml:space="preserve"> PAGEREF _Toc73466536 \h </w:instrText>
+          <w:instrText xml:space="preserve"> PAGEREF _Toc73542311 \h </w:instrText>
         </w:r>
         <w:r>
           <w:rPr>
@@ -4357,7 +4357,7 @@
           <w:lang w:val="en-US"/>
         </w:rPr>
       </w:pPr>
-      <w:hyperlink w:anchor="_Toc73466537" w:history="1">
+      <w:hyperlink w:anchor="_Toc73542312" w:history="1">
         <w:r>
           <w:rPr>
             <w:rStyle w:val="Hyperlink"/>
@@ -4404,7 +4404,7 @@
             <w:sz w:val="24"/>
             <w:szCs w:val="24"/>
           </w:rPr>
-          <w:instrText xml:space="preserve"> PAGEREF _Toc73466537 \h </w:instrText>
+          <w:instrText xml:space="preserve"> PAGEREF _Toc73542312 \h </w:instrText>
         </w:r>
         <w:r>
           <w:rPr>
@@ -4471,7 +4471,7 @@
           <w:lang w:val="en-US"/>
         </w:rPr>
       </w:pPr>
-      <w:hyperlink w:anchor="_Toc73466538" w:history="1">
+      <w:hyperlink w:anchor="_Toc73542313" w:history="1">
         <w:r>
           <w:rPr>
             <w:rStyle w:val="Hyperlink"/>
@@ -4518,7 +4518,7 @@
             <w:sz w:val="24"/>
             <w:szCs w:val="24"/>
           </w:rPr>
-          <w:instrText xml:space="preserve"> PAGEREF _Toc73466538 \h </w:instrText>
+          <w:instrText xml:space="preserve"> PAGEREF _Toc73542313 \h </w:instrText>
         </w:r>
         <w:r>
           <w:rPr>
@@ -4585,7 +4585,7 @@
           <w:lang w:val="en-US"/>
         </w:rPr>
       </w:pPr>
-      <w:hyperlink w:anchor="_Toc73466539" w:history="1">
+      <w:hyperlink w:anchor="_Toc73542314" w:history="1">
         <w:r>
           <w:rPr>
             <w:rStyle w:val="Hyperlink"/>
@@ -4632,7 +4632,7 @@
             <w:sz w:val="24"/>
             <w:szCs w:val="24"/>
           </w:rPr>
-          <w:instrText xml:space="preserve"> PAGEREF _Toc73466539 \h </w:instrText>
+          <w:instrText xml:space="preserve"> PAGEREF _Toc73542314 \h </w:instrText>
         </w:r>
         <w:r>
           <w:rPr>
@@ -4699,7 +4699,7 @@
           <w:lang w:val="en-US"/>
         </w:rPr>
       </w:pPr>
-      <w:hyperlink w:anchor="_Toc73466540" w:history="1">
+      <w:hyperlink w:anchor="_Toc73542315" w:history="1">
         <w:r>
           <w:rPr>
             <w:rStyle w:val="Hyperlink"/>
@@ -4746,7 +4746,7 @@
             <w:sz w:val="24"/>
             <w:szCs w:val="24"/>
           </w:rPr>
-          <w:instrText xml:space="preserve"> PAGEREF _Toc73466540 \h </w:instrText>
+          <w:instrText xml:space="preserve"> PAGEREF _Toc73542315 \h </w:instrText>
         </w:r>
         <w:r>
           <w:rPr>
@@ -4813,7 +4813,7 @@
           <w:lang w:val="en-US"/>
         </w:rPr>
       </w:pPr>
-      <w:hyperlink w:anchor="_Toc73466541" w:history="1">
+      <w:hyperlink w:anchor="_Toc73542316" w:history="1">
         <w:r>
           <w:rPr>
             <w:rStyle w:val="Hyperlink"/>
@@ -4860,7 +4860,7 @@
             <w:sz w:val="24"/>
             <w:szCs w:val="24"/>
           </w:rPr>
-          <w:instrText xml:space="preserve"> PAGEREF _Toc73466541 \h </w:instrText>
+          <w:instrText xml:space="preserve"> PAGEREF _Toc73542316 \h </w:instrText>
         </w:r>
         <w:r>
           <w:rPr>
@@ -4927,7 +4927,7 @@
           <w:lang w:val="en-US"/>
         </w:rPr>
       </w:pPr>
-      <w:hyperlink w:anchor="_Toc73466542" w:history="1">
+      <w:hyperlink w:anchor="_Toc73542317" w:history="1">
         <w:r>
           <w:rPr>
             <w:rStyle w:val="Hyperlink"/>
@@ -4974,7 +4974,7 @@
             <w:sz w:val="24"/>
             <w:szCs w:val="24"/>
           </w:rPr>
-          <w:instrText xml:space="preserve"> PAGEREF _Toc73466542 \h </w:instrText>
+          <w:instrText xml:space="preserve"> PAGEREF _Toc73542317 \h </w:instrText>
         </w:r>
         <w:r>
           <w:rPr>
@@ -5041,7 +5041,7 @@
           <w:lang w:val="en-US"/>
         </w:rPr>
       </w:pPr>
-      <w:hyperlink w:anchor="_Toc73466543" w:history="1">
+      <w:hyperlink w:anchor="_Toc73542318" w:history="1">
         <w:r>
           <w:rPr>
             <w:rStyle w:val="Hyperlink"/>
@@ -5088,7 +5088,7 @@
             <w:sz w:val="24"/>
             <w:szCs w:val="24"/>
           </w:rPr>
-          <w:instrText xml:space="preserve"> PAGEREF _Toc73466543 \h </w:instrText>
+          <w:instrText xml:space="preserve"> PAGEREF _Toc73542318 \h </w:instrText>
         </w:r>
         <w:r>
           <w:rPr>
@@ -5155,7 +5155,7 @@
           <w:lang w:val="en-US"/>
         </w:rPr>
       </w:pPr>
-      <w:hyperlink w:anchor="_Toc73466544" w:history="1">
+      <w:hyperlink w:anchor="_Toc73542319" w:history="1">
         <w:r>
           <w:rPr>
             <w:rStyle w:val="Hyperlink"/>
@@ -5202,7 +5202,7 @@
             <w:sz w:val="24"/>
             <w:szCs w:val="24"/>
           </w:rPr>
-          <w:instrText xml:space="preserve"> PAGEREF _Toc73466544 \h </w:instrText>
+          <w:instrText xml:space="preserve"> PAGEREF _Toc73542319 \h </w:instrText>
         </w:r>
         <w:r>
           <w:rPr>
@@ -5269,7 +5269,7 @@
           <w:lang w:val="en-US"/>
         </w:rPr>
       </w:pPr>
-      <w:hyperlink w:anchor="_Toc73466545" w:history="1">
+      <w:hyperlink w:anchor="_Toc73542320" w:history="1">
         <w:r>
           <w:rPr>
             <w:rStyle w:val="Hyperlink"/>
@@ -5329,7 +5329,7 @@
             <w:sz w:val="24"/>
             <w:szCs w:val="24"/>
           </w:rPr>
-          <w:instrText xml:space="preserve"> PAGEREF _Toc73466545 \h </w:instrText>
+          <w:instrText xml:space="preserve"> PAGEREF _Toc73542320 \h </w:instrText>
         </w:r>
         <w:r>
           <w:rPr>
@@ -5396,7 +5396,7 @@
           <w:lang w:val="en-US"/>
         </w:rPr>
       </w:pPr>
-      <w:hyperlink w:anchor="_Toc73466546" w:history="1">
+      <w:hyperlink w:anchor="_Toc73542321" w:history="1">
         <w:r>
           <w:rPr>
             <w:rStyle w:val="Hyperlink"/>
@@ -5443,7 +5443,7 @@
             <w:sz w:val="24"/>
             <w:szCs w:val="24"/>
           </w:rPr>
-          <w:instrText xml:space="preserve"> PAGEREF _Toc73466546 \h </w:instrText>
+          <w:instrText xml:space="preserve"> PAGEREF _Toc73542321 \h </w:instrText>
         </w:r>
         <w:r>
           <w:rPr>
@@ -5510,7 +5510,7 @@
           <w:lang w:val="en-US"/>
         </w:rPr>
       </w:pPr>
-      <w:hyperlink w:anchor="_Toc73466547" w:history="1">
+      <w:hyperlink w:anchor="_Toc73542322" w:history="1">
         <w:r>
           <w:rPr>
             <w:rStyle w:val="Hyperlink"/>
@@ -5557,7 +5557,7 @@
             <w:sz w:val="24"/>
             <w:szCs w:val="24"/>
           </w:rPr>
-          <w:instrText xml:space="preserve"> PAGEREF _Toc73466547 \h </w:instrText>
+          <w:instrText xml:space="preserve"> PAGEREF _Toc73542322 \h </w:instrText>
         </w:r>
         <w:r>
           <w:rPr>
@@ -5624,7 +5624,7 @@
           <w:lang w:val="en-US"/>
         </w:rPr>
       </w:pPr>
-      <w:hyperlink w:anchor="_Toc73466548" w:history="1">
+      <w:hyperlink w:anchor="_Toc73542323" w:history="1">
         <w:r>
           <w:rPr>
             <w:rStyle w:val="Hyperlink"/>
@@ -5671,7 +5671,7 @@
             <w:sz w:val="24"/>
             <w:szCs w:val="24"/>
           </w:rPr>
-          <w:instrText xml:space="preserve"> PAGEREF _Toc73466548 \h </w:instrText>
+          <w:instrText xml:space="preserve"> PAGEREF _Toc73542323 \h </w:instrText>
         </w:r>
         <w:r>
           <w:rPr>
@@ -5738,7 +5738,7 @@
           <w:lang w:val="en-US"/>
         </w:rPr>
       </w:pPr>
-      <w:hyperlink w:anchor="_Toc73466549" w:history="1">
+      <w:hyperlink w:anchor="_Toc73542324" w:history="1">
         <w:r>
           <w:rPr>
             <w:rStyle w:val="Hyperlink"/>
@@ -5785,7 +5785,7 @@
             <w:sz w:val="24"/>
             <w:szCs w:val="24"/>
           </w:rPr>
-          <w:instrText xml:space="preserve"> PAGEREF _Toc73466549 \h </w:instrText>
+          <w:instrText xml:space="preserve"> PAGEREF _Toc73542324 \h </w:instrText>
         </w:r>
         <w:r>
           <w:rPr>
@@ -5852,7 +5852,7 @@
           <w:lang w:val="en-US"/>
         </w:rPr>
       </w:pPr>
-      <w:hyperlink w:anchor="_Toc73466550" w:history="1">
+      <w:hyperlink w:anchor="_Toc73542325" w:history="1">
         <w:r>
           <w:rPr>
             <w:rStyle w:val="Hyperlink"/>
@@ -5899,7 +5899,7 @@
             <w:sz w:val="24"/>
             <w:szCs w:val="24"/>
           </w:rPr>
-          <w:instrText xml:space="preserve"> PAGEREF _Toc73466550 \h </w:instrText>
+          <w:instrText xml:space="preserve"> PAGEREF _Toc73542325 \h </w:instrText>
         </w:r>
         <w:r>
           <w:rPr>
@@ -5966,7 +5966,7 @@
           <w:lang w:val="en-US"/>
         </w:rPr>
       </w:pPr>
-      <w:hyperlink w:anchor="_Toc73466551" w:history="1">
+      <w:hyperlink w:anchor="_Toc73542326" w:history="1">
         <w:r>
           <w:rPr>
             <w:rStyle w:val="Hyperlink"/>
@@ -6013,7 +6013,7 @@
             <w:sz w:val="24"/>
             <w:szCs w:val="24"/>
           </w:rPr>
-          <w:instrText xml:space="preserve"> PAGEREF _Toc73466551 \h </w:instrText>
+          <w:instrText xml:space="preserve"> PAGEREF _Toc73542326 \h </w:instrText>
         </w:r>
         <w:r>
           <w:rPr>
@@ -6080,7 +6080,7 @@
           <w:lang w:val="en-US"/>
         </w:rPr>
       </w:pPr>
-      <w:hyperlink w:anchor="_Toc73466552" w:history="1">
+      <w:hyperlink w:anchor="_Toc73542327" w:history="1">
         <w:r>
           <w:rPr>
             <w:rStyle w:val="Hyperlink"/>
@@ -6127,7 +6127,7 @@
             <w:sz w:val="24"/>
             <w:szCs w:val="24"/>
           </w:rPr>
-          <w:instrText xml:space="preserve"> PAGEREF _Toc73466552 \h </w:instrText>
+          <w:instrText xml:space="preserve"> PAGEREF _Toc73542327 \h </w:instrText>
         </w:r>
         <w:r>
           <w:rPr>
@@ -6162,7 +6162,7 @@
             <w:sz w:val="24"/>
             <w:szCs w:val="24"/>
           </w:rPr>
-          <w:t>36</w:t>
+          <w:t>37</w:t>
         </w:r>
         <w:r>
           <w:rPr>
@@ -6194,7 +6194,7 @@
           <w:lang w:val="en-US"/>
         </w:rPr>
       </w:pPr>
-      <w:hyperlink w:anchor="_Toc73466553" w:history="1">
+      <w:hyperlink w:anchor="_Toc73542328" w:history="1">
         <w:r>
           <w:rPr>
             <w:rStyle w:val="Hyperlink"/>
@@ -6241,7 +6241,7 @@
             <w:sz w:val="24"/>
             <w:szCs w:val="24"/>
           </w:rPr>
-          <w:instrText xml:space="preserve"> PAGEREF _Toc73466553 \h </w:instrText>
+          <w:instrText xml:space="preserve"> PAGEREF _Toc73542328 \h </w:instrText>
         </w:r>
         <w:r>
           <w:rPr>
@@ -6276,7 +6276,7 @@
             <w:sz w:val="24"/>
             <w:szCs w:val="24"/>
           </w:rPr>
-          <w:t>36</w:t>
+          <w:t>37</w:t>
         </w:r>
         <w:r>
           <w:rPr>
@@ -6308,7 +6308,7 @@
           <w:lang w:val="en-US"/>
         </w:rPr>
       </w:pPr>
-      <w:hyperlink w:anchor="_Toc73466554" w:history="1">
+      <w:hyperlink w:anchor="_Toc73542329" w:history="1">
         <w:r>
           <w:rPr>
             <w:rStyle w:val="Hyperlink"/>
@@ -6355,7 +6355,7 @@
             <w:sz w:val="24"/>
             <w:szCs w:val="24"/>
           </w:rPr>
-          <w:instrText xml:space="preserve"> PAGEREF _Toc73466554 \h </w:instrText>
+          <w:instrText xml:space="preserve"> PAGEREF _Toc73542329 \h </w:instrText>
         </w:r>
         <w:r>
           <w:rPr>
@@ -6422,7 +6422,7 @@
           <w:lang w:val="en-US"/>
         </w:rPr>
       </w:pPr>
-      <w:hyperlink w:anchor="_Toc73466555" w:history="1">
+      <w:hyperlink w:anchor="_Toc73542330" w:history="1">
         <w:r>
           <w:rPr>
             <w:rStyle w:val="Hyperlink"/>
@@ -6469,7 +6469,7 @@
             <w:sz w:val="24"/>
             <w:szCs w:val="24"/>
           </w:rPr>
-          <w:instrText xml:space="preserve"> PAGEREF _Toc73466555 \h </w:instrText>
+          <w:instrText xml:space="preserve"> PAGEREF _Toc73542330 \h </w:instrText>
         </w:r>
         <w:r>
           <w:rPr>
@@ -6504,7 +6504,7 @@
             <w:sz w:val="24"/>
             <w:szCs w:val="24"/>
           </w:rPr>
-          <w:t>37</w:t>
+          <w:t>38</w:t>
         </w:r>
         <w:r>
           <w:rPr>
@@ -6536,7 +6536,7 @@
           <w:lang w:val="en-US"/>
         </w:rPr>
       </w:pPr>
-      <w:hyperlink w:anchor="_Toc73466556" w:history="1">
+      <w:hyperlink w:anchor="_Toc73542331" w:history="1">
         <w:r>
           <w:rPr>
             <w:rStyle w:val="Hyperlink"/>
@@ -6608,7 +6608,7 @@
             <w:sz w:val="24"/>
             <w:szCs w:val="24"/>
           </w:rPr>
-          <w:instrText xml:space="preserve"> PAGEREF _Toc73466556 \h </w:instrText>
+          <w:instrText xml:space="preserve"> PAGEREF _Toc73542331 \h </w:instrText>
         </w:r>
         <w:r>
           <w:rPr>
@@ -6643,7 +6643,7 @@
             <w:sz w:val="24"/>
             <w:szCs w:val="24"/>
           </w:rPr>
-          <w:t>38</w:t>
+          <w:t>39</w:t>
         </w:r>
         <w:r>
           <w:rPr>
@@ -6666,16 +6666,12 @@
           <w:tab w:val="right" w:leader="dot" w:pos="8777"/>
         </w:tabs>
         <w:rPr>
-          <w:rFonts w:ascii="Times New Roman" w:eastAsiaTheme="minorEastAsia" w:hAnsi="Times New Roman" w:cs="Times New Roman"/>
-          <w:b/>
-          <w:bCs/>
+          <w:rFonts w:eastAsiaTheme="minorEastAsia"/>
           <w:noProof/>
-          <w:sz w:val="24"/>
-          <w:szCs w:val="24"/>
-          <w:lang w:val="en-US"/>
-        </w:rPr>
-      </w:pPr>
-      <w:hyperlink w:anchor="_Toc73466557" w:history="1">
+          <w:lang w:val="en-US"/>
+        </w:rPr>
+      </w:pPr>
+      <w:hyperlink w:anchor="_Toc73542332" w:history="1">
         <w:r>
           <w:rPr>
             <w:rStyle w:val="Hyperlink"/>
@@ -6722,7 +6718,7 @@
             <w:sz w:val="24"/>
             <w:szCs w:val="24"/>
           </w:rPr>
-          <w:instrText xml:space="preserve"> PAGEREF _Toc73466557 \h </w:instrText>
+          <w:instrText xml:space="preserve"> PAGEREF _Toc73542332 \h </w:instrText>
         </w:r>
         <w:r>
           <w:rPr>
@@ -6757,7 +6753,7 @@
             <w:sz w:val="24"/>
             <w:szCs w:val="24"/>
           </w:rPr>
-          <w:t>39</w:t>
+          <w:t>40</w:t>
         </w:r>
         <w:r>
           <w:rPr>
@@ -6807,7 +6803,7 @@
       <w:pPr>
         <w:pStyle w:val="Heading1"/>
       </w:pPr>
-      <w:bookmarkStart w:id="5" w:name="_Toc73466531"/>
+      <w:bookmarkStart w:id="5" w:name="_Toc73542306"/>
       <w:r>
         <w:t>ΠΙΝΑΚΑΣ ΕΙΚΟΝΩΝ</w:t>
       </w:r>
@@ -8411,7 +8407,7 @@
       <w:pPr>
         <w:pStyle w:val="Heading1"/>
       </w:pPr>
-      <w:bookmarkStart w:id="6" w:name="_Toc73466532"/>
+      <w:bookmarkStart w:id="6" w:name="_Toc73542307"/>
       <w:r>
         <w:t>(</w:t>
       </w:r>
@@ -8661,7 +8657,7 @@
       <w:pPr>
         <w:pStyle w:val="Heading1"/>
       </w:pPr>
-      <w:bookmarkStart w:id="7" w:name="_Toc73466533"/>
+      <w:bookmarkStart w:id="7" w:name="_Toc73542308"/>
       <w:r>
         <w:t>(</w:t>
       </w:r>
@@ -8836,7 +8832,7 @@
       <w:pPr>
         <w:pStyle w:val="Heading1"/>
       </w:pPr>
-      <w:bookmarkStart w:id="8" w:name="_Toc73466534"/>
+      <w:bookmarkStart w:id="8" w:name="_Toc73542309"/>
       <w:r>
         <w:t xml:space="preserve">(OPTIONAL) - </w:t>
       </w:r>
@@ -9042,7 +9038,7 @@
       <w:pPr>
         <w:pStyle w:val="Heading1"/>
       </w:pPr>
-      <w:bookmarkStart w:id="9" w:name="_Toc73466535"/>
+      <w:bookmarkStart w:id="9" w:name="_Toc73542310"/>
       <w:r>
         <w:lastRenderedPageBreak/>
         <w:t>1. ΔΕΔΟΜΕΝΑ ΚΑΙ ΠΛΗΡΟΦΟΡΙΑ</w:t>
@@ -9262,7 +9258,7 @@
       <w:pPr>
         <w:pStyle w:val="Heading2"/>
       </w:pPr>
-      <w:bookmarkStart w:id="10" w:name="_Toc73466536"/>
+      <w:bookmarkStart w:id="10" w:name="_Toc73542311"/>
       <w:r>
         <w:t xml:space="preserve">1.1 </w:t>
       </w:r>
@@ -9609,7 +9605,7 @@
       <w:pPr>
         <w:pStyle w:val="Heading2"/>
       </w:pPr>
-      <w:bookmarkStart w:id="11" w:name="_Toc73466537"/>
+      <w:bookmarkStart w:id="11" w:name="_Toc73542312"/>
       <w:r>
         <w:lastRenderedPageBreak/>
         <w:t>1.2 ΕΙΔΗ ΔΕΔΟΜΕΝΩΝ</w:t>
@@ -10781,7 +10777,7 @@
       <w:pPr>
         <w:pStyle w:val="Heading2"/>
       </w:pPr>
-      <w:bookmarkStart w:id="12" w:name="_Toc73466538"/>
+      <w:bookmarkStart w:id="12" w:name="_Toc73542313"/>
       <w:r>
         <w:t>1.3 ΤΡΟΠΟΙ ΣΥΛΛΟΓΗΣ ΔΕΔΟΜΕΜΩΝ</w:t>
       </w:r>
@@ -11035,7 +11031,7 @@
       <w:pPr>
         <w:pStyle w:val="Heading2"/>
       </w:pPr>
-      <w:bookmarkStart w:id="13" w:name="_Toc73466539"/>
+      <w:bookmarkStart w:id="13" w:name="_Toc73542314"/>
       <w:r>
         <w:lastRenderedPageBreak/>
         <w:t xml:space="preserve">1.4 </w:t>
@@ -11780,7 +11776,7 @@
       <w:pPr>
         <w:pStyle w:val="Heading2"/>
       </w:pPr>
-      <w:bookmarkStart w:id="14" w:name="_Toc73466540"/>
+      <w:bookmarkStart w:id="14" w:name="_Toc73542315"/>
       <w:r>
         <w:t>1.5 ΑΞΙΟΠΟΙΗΣΗ ΤΗΣ ΠΛΗΡΟΦΟΡΙΑΣ</w:t>
       </w:r>
@@ -12464,7 +12460,7 @@
       <w:pPr>
         <w:pStyle w:val="Heading1"/>
       </w:pPr>
-      <w:bookmarkStart w:id="15" w:name="_Toc73466541"/>
+      <w:bookmarkStart w:id="15" w:name="_Toc73542316"/>
       <w:r>
         <w:t xml:space="preserve">2. </w:t>
       </w:r>
@@ -12533,7 +12529,7 @@
       <w:pPr>
         <w:pStyle w:val="Heading2"/>
       </w:pPr>
-      <w:bookmarkStart w:id="16" w:name="_Toc73466542"/>
+      <w:bookmarkStart w:id="16" w:name="_Toc73542317"/>
       <w:r>
         <w:t xml:space="preserve">2.1 </w:t>
       </w:r>
@@ -12741,9 +12737,29 @@
               <w:noProof/>
               <w:sz w:val="24"/>
               <w:szCs w:val="24"/>
+              <w:lang w:val="el-GR"/>
+            </w:rPr>
+            <w:t>(</w:t>
+          </w:r>
+          <w:r>
+            <w:rPr>
+              <w:rFonts w:ascii="Times New Roman" w:hAnsi="Times New Roman" w:cs="Times New Roman"/>
+              <w:noProof/>
+              <w:sz w:val="24"/>
+              <w:szCs w:val="24"/>
               <w:lang w:val="en-US"/>
             </w:rPr>
-            <w:t>(Chen, 2020)</w:t>
+            <w:t>Chen</w:t>
+          </w:r>
+          <w:r>
+            <w:rPr>
+              <w:rFonts w:ascii="Times New Roman" w:hAnsi="Times New Roman" w:cs="Times New Roman"/>
+              <w:noProof/>
+              <w:sz w:val="24"/>
+              <w:szCs w:val="24"/>
+              <w:lang w:val="el-GR"/>
+            </w:rPr>
+            <w:t>, 2020)</w:t>
           </w:r>
           <w:r>
             <w:rPr>
@@ -12771,7 +12787,7 @@
       <w:pPr>
         <w:pStyle w:val="Heading2"/>
       </w:pPr>
-      <w:bookmarkStart w:id="17" w:name="_Toc73466543"/>
+      <w:bookmarkStart w:id="17" w:name="_Toc73542318"/>
       <w:r>
         <w:t xml:space="preserve">2.2 </w:t>
       </w:r>
@@ -13017,9 +13033,29 @@
               <w:noProof/>
               <w:sz w:val="24"/>
               <w:szCs w:val="24"/>
+              <w:lang w:val="el-GR"/>
+            </w:rPr>
+            <w:t>(</w:t>
+          </w:r>
+          <w:r>
+            <w:rPr>
+              <w:rFonts w:ascii="Times New Roman" w:hAnsi="Times New Roman" w:cs="Times New Roman"/>
+              <w:noProof/>
+              <w:sz w:val="24"/>
+              <w:szCs w:val="24"/>
               <w:lang w:val="en-US"/>
             </w:rPr>
-            <w:t>(Hardesty, 2017)</w:t>
+            <w:t>Hardesty</w:t>
+          </w:r>
+          <w:r>
+            <w:rPr>
+              <w:rFonts w:ascii="Times New Roman" w:hAnsi="Times New Roman" w:cs="Times New Roman"/>
+              <w:noProof/>
+              <w:sz w:val="24"/>
+              <w:szCs w:val="24"/>
+              <w:lang w:val="el-GR"/>
+            </w:rPr>
+            <w:t>, 2017)</w:t>
           </w:r>
           <w:r>
             <w:rPr>
@@ -13047,7 +13083,7 @@
       <w:pPr>
         <w:pStyle w:val="Heading3"/>
       </w:pPr>
-      <w:bookmarkStart w:id="18" w:name="_Toc73466544"/>
+      <w:bookmarkStart w:id="18" w:name="_Toc73542319"/>
       <w:r>
         <w:t xml:space="preserve">2.2.1 </w:t>
       </w:r>
@@ -13453,6 +13489,7 @@
           <w:noProof/>
           <w:sz w:val="24"/>
           <w:szCs w:val="24"/>
+          <w:lang w:val="el-GR"/>
         </w:rPr>
         <w:t>1</w:t>
       </w:r>
@@ -13705,7 +13742,7 @@
       <w:pPr>
         <w:pStyle w:val="Heading3"/>
       </w:pPr>
-      <w:bookmarkStart w:id="20" w:name="_Toc73466545"/>
+      <w:bookmarkStart w:id="20" w:name="_Toc73542320"/>
       <w:r>
         <w:lastRenderedPageBreak/>
         <w:t xml:space="preserve">2.2.2 </w:t>
@@ -13953,9 +13990,89 @@
               <w:noProof/>
               <w:sz w:val="24"/>
               <w:szCs w:val="24"/>
+              <w:lang w:val="el-GR"/>
+            </w:rPr>
+            <w:t>(</w:t>
+          </w:r>
+          <w:r>
+            <w:rPr>
+              <w:rFonts w:ascii="Times New Roman" w:hAnsi="Times New Roman" w:cs="Times New Roman"/>
+              <w:noProof/>
+              <w:sz w:val="24"/>
+              <w:szCs w:val="24"/>
               <w:lang w:val="en-US"/>
             </w:rPr>
-            <w:t>(DeepAI b, n.d)</w:t>
+            <w:t>DeepAI</w:t>
+          </w:r>
+          <w:r>
+            <w:rPr>
+              <w:rFonts w:ascii="Times New Roman" w:hAnsi="Times New Roman" w:cs="Times New Roman"/>
+              <w:noProof/>
+              <w:sz w:val="24"/>
+              <w:szCs w:val="24"/>
+              <w:lang w:val="el-GR"/>
+            </w:rPr>
+            <w:t xml:space="preserve"> </w:t>
+          </w:r>
+          <w:r>
+            <w:rPr>
+              <w:rFonts w:ascii="Times New Roman" w:hAnsi="Times New Roman" w:cs="Times New Roman"/>
+              <w:noProof/>
+              <w:sz w:val="24"/>
+              <w:szCs w:val="24"/>
+              <w:lang w:val="en-US"/>
+            </w:rPr>
+            <w:t>b</w:t>
+          </w:r>
+          <w:r>
+            <w:rPr>
+              <w:rFonts w:ascii="Times New Roman" w:hAnsi="Times New Roman" w:cs="Times New Roman"/>
+              <w:noProof/>
+              <w:sz w:val="24"/>
+              <w:szCs w:val="24"/>
+              <w:lang w:val="el-GR"/>
+            </w:rPr>
+            <w:t xml:space="preserve">, </w:t>
+          </w:r>
+          <w:r>
+            <w:rPr>
+              <w:rFonts w:ascii="Times New Roman" w:hAnsi="Times New Roman" w:cs="Times New Roman"/>
+              <w:noProof/>
+              <w:sz w:val="24"/>
+              <w:szCs w:val="24"/>
+              <w:lang w:val="en-US"/>
+            </w:rPr>
+            <w:t>n</w:t>
+          </w:r>
+          <w:r>
+            <w:rPr>
+              <w:rFonts w:ascii="Times New Roman" w:hAnsi="Times New Roman" w:cs="Times New Roman"/>
+              <w:noProof/>
+              <w:sz w:val="24"/>
+              <w:szCs w:val="24"/>
+              <w:lang w:val="el-GR"/>
+            </w:rPr>
+            <w:t>.</w:t>
+          </w:r>
+          <w:r>
+            <w:rPr>
+              <w:rFonts w:ascii="Times New Roman" w:hAnsi="Times New Roman" w:cs="Times New Roman"/>
+              <w:noProof/>
+              <w:sz w:val="24"/>
+              <w:szCs w:val="24"/>
+              <w:lang w:val="en-US"/>
+            </w:rPr>
+            <w:t>d</w:t>
+          </w:r>
+          <w:r>
+            <w:rPr>
+              <w:rFonts w:ascii="Times New Roman" w:hAnsi="Times New Roman" w:cs="Times New Roman"/>
+              <w:noProof/>
+              <w:sz w:val="24"/>
+              <w:szCs w:val="24"/>
+              <w:lang w:val="el-GR"/>
+            </w:rPr>
+            <w:t>)</w:t>
           </w:r>
           <w:r>
             <w:rPr>
@@ -14147,7 +14264,7 @@
       <w:pPr>
         <w:pStyle w:val="Heading3"/>
       </w:pPr>
-      <w:bookmarkStart w:id="21" w:name="_Toc73466546"/>
+      <w:bookmarkStart w:id="21" w:name="_Toc73542321"/>
       <w:r>
         <w:t>2.2.</w:t>
       </w:r>
@@ -14672,6 +14789,7 @@
           <w:noProof/>
           <w:sz w:val="24"/>
           <w:szCs w:val="24"/>
+          <w:lang w:val="el-GR"/>
         </w:rPr>
         <w:t>2</w:t>
       </w:r>
@@ -15116,6 +15234,7 @@
           <w:noProof/>
           <w:sz w:val="24"/>
           <w:szCs w:val="24"/>
+          <w:lang w:val="el-GR"/>
         </w:rPr>
         <w:t>3</w:t>
       </w:r>
@@ -15597,6 +15716,7 @@
           <w:noProof/>
           <w:sz w:val="24"/>
           <w:szCs w:val="24"/>
+          <w:lang w:val="el-GR"/>
         </w:rPr>
         <w:t>4</w:t>
       </w:r>
@@ -16495,7 +16615,7 @@
       <w:pPr>
         <w:pStyle w:val="Heading2"/>
       </w:pPr>
-      <w:bookmarkStart w:id="26" w:name="_Toc73466547"/>
+      <w:bookmarkStart w:id="26" w:name="_Toc73542322"/>
       <w:r>
         <w:lastRenderedPageBreak/>
         <w:t>2.</w:t>
@@ -16993,9 +17113,49 @@
               <w:noProof/>
               <w:sz w:val="24"/>
               <w:szCs w:val="24"/>
+              <w:lang w:val="el-GR"/>
+            </w:rPr>
+            <w:t>(</w:t>
+          </w:r>
+          <w:r>
+            <w:rPr>
+              <w:rFonts w:ascii="Times New Roman" w:hAnsi="Times New Roman" w:cs="Times New Roman"/>
+              <w:noProof/>
+              <w:sz w:val="24"/>
+              <w:szCs w:val="24"/>
               <w:lang w:val="en-US"/>
             </w:rPr>
-            <w:t>(Tanz &amp; Cambron, 2017)</w:t>
+            <w:t>Tanz</w:t>
+          </w:r>
+          <w:r>
+            <w:rPr>
+              <w:rFonts w:ascii="Times New Roman" w:hAnsi="Times New Roman" w:cs="Times New Roman"/>
+              <w:noProof/>
+              <w:sz w:val="24"/>
+              <w:szCs w:val="24"/>
+              <w:lang w:val="el-GR"/>
+            </w:rPr>
+            <w:t xml:space="preserve"> &amp; </w:t>
+          </w:r>
+          <w:r>
+            <w:rPr>
+              <w:rFonts w:ascii="Times New Roman" w:hAnsi="Times New Roman" w:cs="Times New Roman"/>
+              <w:noProof/>
+              <w:sz w:val="24"/>
+              <w:szCs w:val="24"/>
+              <w:lang w:val="en-US"/>
+            </w:rPr>
+            <w:t>Cambron</w:t>
+          </w:r>
+          <w:r>
+            <w:rPr>
+              <w:rFonts w:ascii="Times New Roman" w:hAnsi="Times New Roman" w:cs="Times New Roman"/>
+              <w:noProof/>
+              <w:sz w:val="24"/>
+              <w:szCs w:val="24"/>
+              <w:lang w:val="el-GR"/>
+            </w:rPr>
+            <w:t>, 2017)</w:t>
           </w:r>
           <w:r>
             <w:rPr>
@@ -17052,7 +17212,7 @@
       <w:pPr>
         <w:pStyle w:val="Heading2"/>
       </w:pPr>
-      <w:bookmarkStart w:id="27" w:name="_Toc73466548"/>
+      <w:bookmarkStart w:id="27" w:name="_Toc73542323"/>
       <w:r>
         <w:t>2.</w:t>
       </w:r>
@@ -17293,6 +17453,7 @@
           <w:noProof/>
           <w:sz w:val="20"/>
           <w:szCs w:val="20"/>
+          <w:lang w:val="el-GR"/>
         </w:rPr>
         <w:t>6</w:t>
       </w:r>
@@ -18038,6 +18199,7 @@
           <w:noProof/>
           <w:sz w:val="24"/>
           <w:szCs w:val="24"/>
+          <w:lang w:val="el-GR"/>
         </w:rPr>
         <w:t>7</w:t>
       </w:r>
@@ -18508,6 +18670,7 @@
           <w:noProof/>
           <w:sz w:val="24"/>
           <w:szCs w:val="24"/>
+          <w:lang w:val="el-GR"/>
         </w:rPr>
         <w:t>8</w:t>
       </w:r>
@@ -19189,6 +19352,7 @@
           <w:noProof/>
           <w:sz w:val="24"/>
           <w:szCs w:val="24"/>
+          <w:lang w:val="el-GR"/>
         </w:rPr>
         <w:t>9</w:t>
       </w:r>
@@ -19226,7 +19390,7 @@
       <w:pPr>
         <w:pStyle w:val="Heading2"/>
       </w:pPr>
-      <w:bookmarkStart w:id="32" w:name="_Toc73466549"/>
+      <w:bookmarkStart w:id="32" w:name="_Toc73542324"/>
       <w:r>
         <w:t>2.</w:t>
       </w:r>
@@ -19450,9 +19614,29 @@
               <w:noProof/>
               <w:sz w:val="24"/>
               <w:szCs w:val="24"/>
+              <w:lang w:val="el-GR"/>
+            </w:rPr>
+            <w:t>(</w:t>
+          </w:r>
+          <w:r>
+            <w:rPr>
+              <w:rFonts w:ascii="Times New Roman" w:hAnsi="Times New Roman" w:cs="Times New Roman"/>
+              <w:noProof/>
+              <w:sz w:val="24"/>
+              <w:szCs w:val="24"/>
               <w:lang w:val="en-US"/>
             </w:rPr>
-            <w:t>(Brenner, 2018)</w:t>
+            <w:t>Brenner</w:t>
+          </w:r>
+          <w:r>
+            <w:rPr>
+              <w:rFonts w:ascii="Times New Roman" w:hAnsi="Times New Roman" w:cs="Times New Roman"/>
+              <w:noProof/>
+              <w:sz w:val="24"/>
+              <w:szCs w:val="24"/>
+              <w:lang w:val="el-GR"/>
+            </w:rPr>
+            <w:t>, 2018)</w:t>
           </w:r>
           <w:r>
             <w:rPr>
@@ -19861,7 +20045,7 @@
       <w:pPr>
         <w:pStyle w:val="Heading1"/>
       </w:pPr>
-      <w:bookmarkStart w:id="33" w:name="_Toc73466550"/>
+      <w:bookmarkStart w:id="33" w:name="_Toc73542325"/>
       <w:r>
         <w:t xml:space="preserve">3. </w:t>
       </w:r>
@@ -19876,204 +20060,760 @@
           <w:lang w:val="el-GR"/>
         </w:rPr>
       </w:pPr>
-      <w:hyperlink r:id="rId18" w:history="1">
-        <w:r>
-          <w:rPr>
-            <w:rStyle w:val="Hyperlink"/>
-            <w:lang w:val="el-GR"/>
-          </w:rPr>
-          <w:t>https://searchcontentmanagement.techtarget.com/definition/OCR-optical-character-recognition</w:t>
-        </w:r>
-      </w:hyperlink>
-    </w:p>
-    <w:p>
-      <w:pPr>
-        <w:rPr>
-          <w:lang w:val="el-GR"/>
-        </w:rPr>
-      </w:pPr>
-      <w:hyperlink r:id="rId19" w:history="1">
-        <w:r>
-          <w:rPr>
-            <w:rStyle w:val="Hyperlink"/>
-            <w:lang w:val="el-GR"/>
-          </w:rPr>
-          <w:t>https://towardsdatascience.com/a-gentle-introduction-to-ocr-ee1469a201aa</w:t>
-        </w:r>
-      </w:hyperlink>
-    </w:p>
-    <w:p>
-      <w:pPr>
-        <w:rPr>
-          <w:lang w:val="el-GR"/>
-        </w:rPr>
-      </w:pPr>
-      <w:hyperlink r:id="rId20" w:history="1">
-        <w:r>
-          <w:rPr>
-            <w:rStyle w:val="Hyperlink"/>
-            <w:lang w:val="el-GR"/>
-          </w:rPr>
-          <w:t>https://medium.com/sfu-cspmp/optical-character-recognition-948bfc4adfb3</w:t>
-        </w:r>
-      </w:hyperlink>
-    </w:p>
-    <w:p>
-      <w:pPr>
-        <w:rPr>
-          <w:lang w:val="el-GR"/>
-        </w:rPr>
-      </w:pPr>
-      <w:hyperlink r:id="rId21" w:history="1">
-        <w:r>
-          <w:rPr>
-            <w:rStyle w:val="Hyperlink"/>
-            <w:lang w:val="el-GR"/>
-          </w:rPr>
-          <w:t>https://mobidev.biz/blog/ocr-machine-learning-implementation</w:t>
-        </w:r>
-      </w:hyperlink>
-    </w:p>
-    <w:p>
-      <w:pPr>
-        <w:rPr>
-          <w:lang w:val="el-GR"/>
-        </w:rPr>
-      </w:pPr>
-      <w:hyperlink r:id="rId22" w:history="1">
-        <w:r>
-          <w:rPr>
-            <w:rStyle w:val="Hyperlink"/>
-            <w:lang w:val="en-US"/>
-          </w:rPr>
-          <w:t>https</w:t>
-        </w:r>
-        <w:r>
-          <w:rPr>
-            <w:rStyle w:val="Hyperlink"/>
-            <w:lang w:val="el-GR"/>
-          </w:rPr>
-          <w:t>://</w:t>
-        </w:r>
-        <w:proofErr w:type="spellStart"/>
-        <w:r>
-          <w:rPr>
-            <w:rStyle w:val="Hyperlink"/>
-            <w:lang w:val="en-US"/>
-          </w:rPr>
-          <w:t>moov</w:t>
-        </w:r>
-        <w:proofErr w:type="spellEnd"/>
-        <w:r>
-          <w:rPr>
-            <w:rStyle w:val="Hyperlink"/>
-            <w:lang w:val="el-GR"/>
-          </w:rPr>
-          <w:t>.</w:t>
-        </w:r>
-        <w:r>
-          <w:rPr>
-            <w:rStyle w:val="Hyperlink"/>
-            <w:lang w:val="en-US"/>
-          </w:rPr>
-          <w:t>ai</w:t>
-        </w:r>
-        <w:r>
-          <w:rPr>
-            <w:rStyle w:val="Hyperlink"/>
-            <w:lang w:val="el-GR"/>
-          </w:rPr>
-          <w:t>/</w:t>
-        </w:r>
-        <w:proofErr w:type="spellStart"/>
-        <w:r>
-          <w:rPr>
-            <w:rStyle w:val="Hyperlink"/>
-            <w:lang w:val="en-US"/>
-          </w:rPr>
-          <w:t>en</w:t>
-        </w:r>
-        <w:proofErr w:type="spellEnd"/>
-        <w:r>
-          <w:rPr>
-            <w:rStyle w:val="Hyperlink"/>
-            <w:lang w:val="el-GR"/>
-          </w:rPr>
-          <w:t>/</w:t>
-        </w:r>
-        <w:r>
-          <w:rPr>
-            <w:rStyle w:val="Hyperlink"/>
-            <w:lang w:val="en-US"/>
-          </w:rPr>
-          <w:t>blog</w:t>
-        </w:r>
-        <w:r>
-          <w:rPr>
-            <w:rStyle w:val="Hyperlink"/>
-            <w:lang w:val="el-GR"/>
-          </w:rPr>
-          <w:t>/</w:t>
-        </w:r>
-        <w:r>
-          <w:rPr>
-            <w:rStyle w:val="Hyperlink"/>
-            <w:lang w:val="en-US"/>
-          </w:rPr>
-          <w:t>optical</w:t>
-        </w:r>
-        <w:r>
-          <w:rPr>
-            <w:rStyle w:val="Hyperlink"/>
-            <w:lang w:val="el-GR"/>
-          </w:rPr>
-          <w:t>-</w:t>
-        </w:r>
-        <w:r>
-          <w:rPr>
-            <w:rStyle w:val="Hyperlink"/>
-            <w:lang w:val="en-US"/>
-          </w:rPr>
-          <w:t>character</w:t>
-        </w:r>
-        <w:r>
-          <w:rPr>
-            <w:rStyle w:val="Hyperlink"/>
-            <w:lang w:val="el-GR"/>
-          </w:rPr>
-          <w:t>-</w:t>
-        </w:r>
-        <w:r>
-          <w:rPr>
-            <w:rStyle w:val="Hyperlink"/>
-            <w:lang w:val="en-US"/>
-          </w:rPr>
-          <w:t>recognition</w:t>
-        </w:r>
-        <w:r>
-          <w:rPr>
-            <w:rStyle w:val="Hyperlink"/>
-            <w:lang w:val="el-GR"/>
-          </w:rPr>
-          <w:t>-</w:t>
-        </w:r>
-        <w:proofErr w:type="spellStart"/>
-        <w:r>
-          <w:rPr>
-            <w:rStyle w:val="Hyperlink"/>
-            <w:lang w:val="en-US"/>
-          </w:rPr>
-          <w:t>ocr</w:t>
-        </w:r>
-        <w:proofErr w:type="spellEnd"/>
-        <w:r>
-          <w:rPr>
-            <w:rStyle w:val="Hyperlink"/>
-            <w:lang w:val="el-GR"/>
-          </w:rPr>
-          <w:t>/</w:t>
-        </w:r>
-      </w:hyperlink>
+      <w:r>
+        <w:fldChar w:fldCharType="begin"/>
+      </w:r>
+      <w:r>
+        <w:rPr>
+          <w:lang w:val="el-GR"/>
+        </w:rPr>
+        <w:instrText xml:space="preserve"> </w:instrText>
+      </w:r>
+      <w:r>
+        <w:instrText>HYPERLINK</w:instrText>
+      </w:r>
+      <w:r>
+        <w:rPr>
+          <w:lang w:val="el-GR"/>
+        </w:rPr>
+        <w:instrText xml:space="preserve"> "</w:instrText>
+      </w:r>
+      <w:r>
+        <w:instrText>https</w:instrText>
+      </w:r>
+      <w:r>
+        <w:rPr>
+          <w:lang w:val="el-GR"/>
+        </w:rPr>
+        <w:instrText>://</w:instrText>
+      </w:r>
+      <w:r>
+        <w:instrText>searchcontentmanagement</w:instrText>
+      </w:r>
+      <w:r>
+        <w:rPr>
+          <w:lang w:val="el-GR"/>
+        </w:rPr>
+        <w:instrText>.</w:instrText>
+      </w:r>
+      <w:r>
+        <w:instrText>techtarget</w:instrText>
+      </w:r>
+      <w:r>
+        <w:rPr>
+          <w:lang w:val="el-GR"/>
+        </w:rPr>
+        <w:instrText>.</w:instrText>
+      </w:r>
+      <w:r>
+        <w:instrText>com</w:instrText>
+      </w:r>
+      <w:r>
+        <w:rPr>
+          <w:lang w:val="el-GR"/>
+        </w:rPr>
+        <w:instrText>/</w:instrText>
+      </w:r>
+      <w:r>
+        <w:instrText>definition</w:instrText>
+      </w:r>
+      <w:r>
+        <w:rPr>
+          <w:lang w:val="el-GR"/>
+        </w:rPr>
+        <w:instrText>/</w:instrText>
+      </w:r>
+      <w:r>
+        <w:instrText>OCR</w:instrText>
+      </w:r>
+      <w:r>
+        <w:rPr>
+          <w:lang w:val="el-GR"/>
+        </w:rPr>
+        <w:instrText>-</w:instrText>
+      </w:r>
+      <w:r>
+        <w:instrText>optical</w:instrText>
+      </w:r>
+      <w:r>
+        <w:rPr>
+          <w:lang w:val="el-GR"/>
+        </w:rPr>
+        <w:instrText>-</w:instrText>
+      </w:r>
+      <w:r>
+        <w:instrText>character</w:instrText>
+      </w:r>
+      <w:r>
+        <w:rPr>
+          <w:lang w:val="el-GR"/>
+        </w:rPr>
+        <w:instrText>-</w:instrText>
+      </w:r>
+      <w:r>
+        <w:instrText>recognition</w:instrText>
+      </w:r>
+      <w:r>
+        <w:rPr>
+          <w:lang w:val="el-GR"/>
+        </w:rPr>
+        <w:instrText xml:space="preserve">" </w:instrText>
+      </w:r>
+      <w:r>
+        <w:fldChar w:fldCharType="separate"/>
+      </w:r>
+      <w:r>
+        <w:rPr>
+          <w:rStyle w:val="Hyperlink"/>
+          <w:lang w:val="el-GR"/>
+        </w:rPr>
+        <w:t>https://searchcontentmanagement.techtarget.com/definition/OCR-optical-character-recognition</w:t>
+      </w:r>
+      <w:r>
+        <w:rPr>
+          <w:rStyle w:val="Hyperlink"/>
+          <w:lang w:val="el-GR"/>
+        </w:rPr>
+        <w:fldChar w:fldCharType="end"/>
+      </w:r>
+    </w:p>
+    <w:p>
+      <w:pPr>
+        <w:rPr>
+          <w:lang w:val="el-GR"/>
+        </w:rPr>
+      </w:pPr>
+      <w:r>
+        <w:fldChar w:fldCharType="begin"/>
+      </w:r>
+      <w:r>
+        <w:rPr>
+          <w:lang w:val="el-GR"/>
+        </w:rPr>
+        <w:instrText xml:space="preserve"> </w:instrText>
+      </w:r>
+      <w:r>
+        <w:instrText>HYPERLINK</w:instrText>
+      </w:r>
+      <w:r>
+        <w:rPr>
+          <w:lang w:val="el-GR"/>
+        </w:rPr>
+        <w:instrText xml:space="preserve"> "</w:instrText>
+      </w:r>
+      <w:r>
+        <w:instrText>https</w:instrText>
+      </w:r>
+      <w:r>
+        <w:rPr>
+          <w:lang w:val="el-GR"/>
+        </w:rPr>
+        <w:instrText>://</w:instrText>
+      </w:r>
+      <w:r>
+        <w:instrText>towar</w:instrText>
+      </w:r>
+      <w:r>
+        <w:instrText>dsdatascience</w:instrText>
+      </w:r>
+      <w:r>
+        <w:rPr>
+          <w:lang w:val="el-GR"/>
+        </w:rPr>
+        <w:instrText>.</w:instrText>
+      </w:r>
+      <w:r>
+        <w:instrText>com</w:instrText>
+      </w:r>
+      <w:r>
+        <w:rPr>
+          <w:lang w:val="el-GR"/>
+        </w:rPr>
+        <w:instrText>/</w:instrText>
+      </w:r>
+      <w:r>
+        <w:instrText>a</w:instrText>
+      </w:r>
+      <w:r>
+        <w:rPr>
+          <w:lang w:val="el-GR"/>
+        </w:rPr>
+        <w:instrText>-</w:instrText>
+      </w:r>
+      <w:r>
+        <w:instrText>gentle</w:instrText>
+      </w:r>
+      <w:r>
+        <w:rPr>
+          <w:lang w:val="el-GR"/>
+        </w:rPr>
+        <w:instrText>-</w:instrText>
+      </w:r>
+      <w:r>
+        <w:instrText>introduction</w:instrText>
+      </w:r>
+      <w:r>
+        <w:rPr>
+          <w:lang w:val="el-GR"/>
+        </w:rPr>
+        <w:instrText>-</w:instrText>
+      </w:r>
+      <w:r>
+        <w:instrText>to</w:instrText>
+      </w:r>
+      <w:r>
+        <w:rPr>
+          <w:lang w:val="el-GR"/>
+        </w:rPr>
+        <w:instrText>-</w:instrText>
+      </w:r>
+      <w:r>
+        <w:instrText>ocr</w:instrText>
+      </w:r>
+      <w:r>
+        <w:rPr>
+          <w:lang w:val="el-GR"/>
+        </w:rPr>
+        <w:instrText>-</w:instrText>
+      </w:r>
+      <w:r>
+        <w:instrText>ee</w:instrText>
+      </w:r>
+      <w:r>
+        <w:rPr>
+          <w:lang w:val="el-GR"/>
+        </w:rPr>
+        <w:instrText>1469</w:instrText>
+      </w:r>
+      <w:r>
+        <w:instrText>a</w:instrText>
+      </w:r>
+      <w:r>
+        <w:rPr>
+          <w:lang w:val="el-GR"/>
+        </w:rPr>
+        <w:instrText>201</w:instrText>
+      </w:r>
+      <w:r>
+        <w:instrText>aa</w:instrText>
+      </w:r>
+      <w:r>
+        <w:rPr>
+          <w:lang w:val="el-GR"/>
+        </w:rPr>
+        <w:instrText xml:space="preserve">" </w:instrText>
+      </w:r>
+      <w:r>
+        <w:fldChar w:fldCharType="separate"/>
+      </w:r>
+      <w:r>
+        <w:rPr>
+          <w:rStyle w:val="Hyperlink"/>
+          <w:lang w:val="el-GR"/>
+        </w:rPr>
+        <w:t>https://towardsdatascience.com/a-gentle-introduction-to-ocr-ee1469a201aa</w:t>
+      </w:r>
+      <w:r>
+        <w:rPr>
+          <w:rStyle w:val="Hyperlink"/>
+          <w:lang w:val="el-GR"/>
+        </w:rPr>
+        <w:fldChar w:fldCharType="end"/>
+      </w:r>
+    </w:p>
+    <w:p>
+      <w:pPr>
+        <w:rPr>
+          <w:lang w:val="el-GR"/>
+        </w:rPr>
+      </w:pPr>
+      <w:r>
+        <w:fldChar w:fldCharType="begin"/>
+      </w:r>
+      <w:r>
+        <w:rPr>
+          <w:lang w:val="el-GR"/>
+        </w:rPr>
+        <w:instrText xml:space="preserve"> </w:instrText>
+      </w:r>
+      <w:r>
+        <w:instrText>HYPERLINK</w:instrText>
+      </w:r>
+      <w:r>
+        <w:rPr>
+          <w:lang w:val="el-GR"/>
+        </w:rPr>
+        <w:instrText xml:space="preserve"> "</w:instrText>
+      </w:r>
+      <w:r>
+        <w:instrText>https</w:instrText>
+      </w:r>
+      <w:r>
+        <w:rPr>
+          <w:lang w:val="el-GR"/>
+        </w:rPr>
+        <w:instrText>://</w:instrText>
+      </w:r>
+      <w:r>
+        <w:instrText>medium</w:instrText>
+      </w:r>
+      <w:r>
+        <w:rPr>
+          <w:lang w:val="el-GR"/>
+        </w:rPr>
+        <w:instrText>.</w:instrText>
+      </w:r>
+      <w:r>
+        <w:instrText>com</w:instrText>
+      </w:r>
+      <w:r>
+        <w:rPr>
+          <w:lang w:val="el-GR"/>
+        </w:rPr>
+        <w:instrText>/</w:instrText>
+      </w:r>
+      <w:r>
+        <w:instrText>sfu</w:instrText>
+      </w:r>
+      <w:r>
+        <w:rPr>
+          <w:lang w:val="el-GR"/>
+        </w:rPr>
+        <w:instrText>-</w:instrText>
+      </w:r>
+      <w:r>
+        <w:instrText>cspmp</w:instrText>
+      </w:r>
+      <w:r>
+        <w:rPr>
+          <w:lang w:val="el-GR"/>
+        </w:rPr>
+        <w:instrText>/</w:instrText>
+      </w:r>
+      <w:r>
+        <w:instrText>optical</w:instrText>
+      </w:r>
+      <w:r>
+        <w:rPr>
+          <w:lang w:val="el-GR"/>
+        </w:rPr>
+        <w:instrText>-</w:instrText>
+      </w:r>
+      <w:r>
+        <w:instrText>character</w:instrText>
+      </w:r>
+      <w:r>
+        <w:rPr>
+          <w:lang w:val="el-GR"/>
+        </w:rPr>
+        <w:instrText>-</w:instrText>
+      </w:r>
+      <w:r>
+        <w:instrText>recognition</w:instrText>
+      </w:r>
+      <w:r>
+        <w:rPr>
+          <w:lang w:val="el-GR"/>
+        </w:rPr>
+        <w:instrText>-948</w:instrText>
+      </w:r>
+      <w:r>
+        <w:instrText>bfc</w:instrText>
+      </w:r>
+      <w:r>
+        <w:rPr>
+          <w:lang w:val="el-GR"/>
+        </w:rPr>
+        <w:instrText>4</w:instrText>
+      </w:r>
+      <w:r>
+        <w:instrText>adfb</w:instrText>
+      </w:r>
+      <w:r>
+        <w:rPr>
+          <w:lang w:val="el-GR"/>
+        </w:rPr>
+        <w:instrText xml:space="preserve">3" </w:instrText>
+      </w:r>
+      <w:r>
+        <w:fldChar w:fldCharType="separate"/>
+      </w:r>
+      <w:r>
+        <w:rPr>
+          <w:rStyle w:val="Hyperlink"/>
+          <w:lang w:val="el-GR"/>
+        </w:rPr>
+        <w:t>https://medium.com/sfu-cspmp/optical-character-recognition-948bfc4adfb3</w:t>
+      </w:r>
+      <w:r>
+        <w:rPr>
+          <w:rStyle w:val="Hyperlink"/>
+          <w:lang w:val="el-GR"/>
+        </w:rPr>
+        <w:fldChar w:fldCharType="end"/>
+      </w:r>
+    </w:p>
+    <w:p>
+      <w:pPr>
+        <w:rPr>
+          <w:lang w:val="el-GR"/>
+        </w:rPr>
+      </w:pPr>
+      <w:r>
+        <w:fldChar w:fldCharType="begin"/>
+      </w:r>
+      <w:r>
+        <w:rPr>
+          <w:lang w:val="el-GR"/>
+        </w:rPr>
+        <w:instrText xml:space="preserve"> </w:instrText>
+      </w:r>
+      <w:r>
+        <w:instrText>HYPERLINK</w:instrText>
+      </w:r>
+      <w:r>
+        <w:rPr>
+          <w:lang w:val="el-GR"/>
+        </w:rPr>
+        <w:instrText xml:space="preserve"> "</w:instrText>
+      </w:r>
+      <w:r>
+        <w:instrText>https</w:instrText>
+      </w:r>
+      <w:r>
+        <w:rPr>
+          <w:lang w:val="el-GR"/>
+        </w:rPr>
+        <w:instrText>://</w:instrText>
+      </w:r>
+      <w:r>
+        <w:instrText>mobidev</w:instrText>
+      </w:r>
+      <w:r>
+        <w:rPr>
+          <w:lang w:val="el-GR"/>
+        </w:rPr>
+        <w:instrText>.</w:instrText>
+      </w:r>
+      <w:r>
+        <w:instrText>biz</w:instrText>
+      </w:r>
+      <w:r>
+        <w:rPr>
+          <w:lang w:val="el-GR"/>
+        </w:rPr>
+        <w:instrText>/</w:instrText>
+      </w:r>
+      <w:r>
+        <w:instrText>blog</w:instrText>
+      </w:r>
+      <w:r>
+        <w:rPr>
+          <w:lang w:val="el-GR"/>
+        </w:rPr>
+        <w:instrText>/</w:instrText>
+      </w:r>
+      <w:r>
+        <w:instrText>ocr</w:instrText>
+      </w:r>
+      <w:r>
+        <w:rPr>
+          <w:lang w:val="el-GR"/>
+        </w:rPr>
+        <w:instrText>-</w:instrText>
+      </w:r>
+      <w:r>
+        <w:instrText>machine</w:instrText>
+      </w:r>
+      <w:r>
+        <w:rPr>
+          <w:lang w:val="el-GR"/>
+        </w:rPr>
+        <w:instrText>-</w:instrText>
+      </w:r>
+      <w:r>
+        <w:instrText>learning</w:instrText>
+      </w:r>
+      <w:r>
+        <w:rPr>
+          <w:lang w:val="el-GR"/>
+        </w:rPr>
+        <w:instrText>-</w:instrText>
+      </w:r>
+      <w:r>
+        <w:instrText>implementation</w:instrText>
+      </w:r>
+      <w:r>
+        <w:rPr>
+          <w:lang w:val="el-GR"/>
+        </w:rPr>
+        <w:instrText xml:space="preserve">" </w:instrText>
+      </w:r>
+      <w:r>
+        <w:fldChar w:fldCharType="separate"/>
+      </w:r>
+      <w:r>
+        <w:rPr>
+          <w:rStyle w:val="Hyperlink"/>
+          <w:lang w:val="el-GR"/>
+        </w:rPr>
+        <w:t>https://mobidev.biz/blog/ocr-machine-learning-implementation</w:t>
+      </w:r>
+      <w:r>
+        <w:rPr>
+          <w:rStyle w:val="Hyperlink"/>
+          <w:lang w:val="el-GR"/>
+        </w:rPr>
+        <w:fldChar w:fldCharType="end"/>
+      </w:r>
+    </w:p>
+    <w:p>
+      <w:pPr>
+        <w:rPr>
+          <w:lang w:val="el-GR"/>
+        </w:rPr>
+      </w:pPr>
+      <w:r>
+        <w:fldChar w:fldCharType="begin"/>
+      </w:r>
+      <w:r>
+        <w:rPr>
+          <w:lang w:val="el-GR"/>
+        </w:rPr>
+        <w:instrText xml:space="preserve"> </w:instrText>
+      </w:r>
+      <w:r>
+        <w:instrText>HYPERLINK</w:instrText>
+      </w:r>
+      <w:r>
+        <w:rPr>
+          <w:lang w:val="el-GR"/>
+        </w:rPr>
+        <w:instrText xml:space="preserve"> "</w:instrText>
+      </w:r>
+      <w:r>
+        <w:instrText>https</w:instrText>
+      </w:r>
+      <w:r>
+        <w:rPr>
+          <w:lang w:val="el-GR"/>
+        </w:rPr>
+        <w:instrText>://</w:instrText>
+      </w:r>
+      <w:r>
+        <w:instrText>moov</w:instrText>
+      </w:r>
+      <w:r>
+        <w:rPr>
+          <w:lang w:val="el-GR"/>
+        </w:rPr>
+        <w:instrText>.</w:instrText>
+      </w:r>
+      <w:r>
+        <w:instrText>ai</w:instrText>
+      </w:r>
+      <w:r>
+        <w:rPr>
+          <w:lang w:val="el-GR"/>
+        </w:rPr>
+        <w:instrText>/</w:instrText>
+      </w:r>
+      <w:r>
+        <w:instrText>en</w:instrText>
+      </w:r>
+      <w:r>
+        <w:rPr>
+          <w:lang w:val="el-GR"/>
+        </w:rPr>
+        <w:instrText>/</w:instrText>
+      </w:r>
+      <w:r>
+        <w:instrText>blog</w:instrText>
+      </w:r>
+      <w:r>
+        <w:rPr>
+          <w:lang w:val="el-GR"/>
+        </w:rPr>
+        <w:instrText>/</w:instrText>
+      </w:r>
+      <w:r>
+        <w:instrText>optical</w:instrText>
+      </w:r>
+      <w:r>
+        <w:rPr>
+          <w:lang w:val="el-GR"/>
+        </w:rPr>
+        <w:instrText>-</w:instrText>
+      </w:r>
+      <w:r>
+        <w:instrText>character</w:instrText>
+      </w:r>
+      <w:r>
+        <w:rPr>
+          <w:lang w:val="el-GR"/>
+        </w:rPr>
+        <w:instrText>-</w:instrText>
+      </w:r>
+      <w:r>
+        <w:instrText>recognition</w:instrText>
+      </w:r>
+      <w:r>
+        <w:rPr>
+          <w:lang w:val="el-GR"/>
+        </w:rPr>
+        <w:instrText>-</w:instrText>
+      </w:r>
+      <w:r>
+        <w:instrText>ocr</w:instrText>
+      </w:r>
+      <w:r>
+        <w:rPr>
+          <w:lang w:val="el-GR"/>
+        </w:rPr>
+        <w:instrText xml:space="preserve">/" </w:instrText>
+      </w:r>
+      <w:r>
+        <w:fldChar w:fldCharType="separate"/>
+      </w:r>
+      <w:r>
+        <w:rPr>
+          <w:rStyle w:val="Hyperlink"/>
+          <w:lang w:val="en-US"/>
+        </w:rPr>
+        <w:t>https</w:t>
+      </w:r>
+      <w:r>
+        <w:rPr>
+          <w:rStyle w:val="Hyperlink"/>
+          <w:lang w:val="el-GR"/>
+        </w:rPr>
+        <w:t>://</w:t>
+      </w:r>
+      <w:proofErr w:type="spellStart"/>
+      <w:r>
+        <w:rPr>
+          <w:rStyle w:val="Hyperlink"/>
+          <w:lang w:val="en-US"/>
+        </w:rPr>
+        <w:t>moov</w:t>
+      </w:r>
+      <w:proofErr w:type="spellEnd"/>
+      <w:r>
+        <w:rPr>
+          <w:rStyle w:val="Hyperlink"/>
+          <w:lang w:val="el-GR"/>
+        </w:rPr>
+        <w:t>.</w:t>
+      </w:r>
+      <w:r>
+        <w:rPr>
+          <w:rStyle w:val="Hyperlink"/>
+          <w:lang w:val="en-US"/>
+        </w:rPr>
+        <w:t>ai</w:t>
+      </w:r>
+      <w:r>
+        <w:rPr>
+          <w:rStyle w:val="Hyperlink"/>
+          <w:lang w:val="el-GR"/>
+        </w:rPr>
+        <w:t>/</w:t>
+      </w:r>
+      <w:proofErr w:type="spellStart"/>
+      <w:r>
+        <w:rPr>
+          <w:rStyle w:val="Hyperlink"/>
+          <w:lang w:val="en-US"/>
+        </w:rPr>
+        <w:t>en</w:t>
+      </w:r>
+      <w:proofErr w:type="spellEnd"/>
+      <w:r>
+        <w:rPr>
+          <w:rStyle w:val="Hyperlink"/>
+          <w:lang w:val="el-GR"/>
+        </w:rPr>
+        <w:t>/</w:t>
+      </w:r>
+      <w:r>
+        <w:rPr>
+          <w:rStyle w:val="Hyperlink"/>
+          <w:lang w:val="en-US"/>
+        </w:rPr>
+        <w:t>blog</w:t>
+      </w:r>
+      <w:r>
+        <w:rPr>
+          <w:rStyle w:val="Hyperlink"/>
+          <w:lang w:val="el-GR"/>
+        </w:rPr>
+        <w:t>/</w:t>
+      </w:r>
+      <w:r>
+        <w:rPr>
+          <w:rStyle w:val="Hyperlink"/>
+          <w:lang w:val="en-US"/>
+        </w:rPr>
+        <w:t>optical</w:t>
+      </w:r>
+      <w:r>
+        <w:rPr>
+          <w:rStyle w:val="Hyperlink"/>
+          <w:lang w:val="el-GR"/>
+        </w:rPr>
+        <w:t>-</w:t>
+      </w:r>
+      <w:r>
+        <w:rPr>
+          <w:rStyle w:val="Hyperlink"/>
+          <w:lang w:val="en-US"/>
+        </w:rPr>
+        <w:t>character</w:t>
+      </w:r>
+      <w:r>
+        <w:rPr>
+          <w:rStyle w:val="Hyperlink"/>
+          <w:lang w:val="el-GR"/>
+        </w:rPr>
+        <w:t>-</w:t>
+      </w:r>
+      <w:r>
+        <w:rPr>
+          <w:rStyle w:val="Hyperlink"/>
+          <w:lang w:val="en-US"/>
+        </w:rPr>
+        <w:t>recognition</w:t>
+      </w:r>
+      <w:r>
+        <w:rPr>
+          <w:rStyle w:val="Hyperlink"/>
+          <w:lang w:val="el-GR"/>
+        </w:rPr>
+        <w:t>-</w:t>
+      </w:r>
+      <w:proofErr w:type="spellStart"/>
+      <w:r>
+        <w:rPr>
+          <w:rStyle w:val="Hyperlink"/>
+          <w:lang w:val="en-US"/>
+        </w:rPr>
+        <w:t>ocr</w:t>
+      </w:r>
+      <w:proofErr w:type="spellEnd"/>
+      <w:r>
+        <w:rPr>
+          <w:rStyle w:val="Hyperlink"/>
+          <w:lang w:val="el-GR"/>
+        </w:rPr>
+        <w:t>/</w:t>
+      </w:r>
+      <w:r>
+        <w:rPr>
+          <w:rStyle w:val="Hyperlink"/>
+          <w:lang w:val="el-GR"/>
+        </w:rPr>
+        <w:fldChar w:fldCharType="end"/>
+      </w:r>
     </w:p>
     <w:p>
       <w:pPr>
@@ -20086,7 +20826,7 @@
       <w:pPr>
         <w:pStyle w:val="Heading2"/>
       </w:pPr>
-      <w:bookmarkStart w:id="34" w:name="_Toc73466551"/>
+      <w:bookmarkStart w:id="34" w:name="_Toc73542326"/>
       <w:r>
         <w:t xml:space="preserve">3.1 </w:t>
       </w:r>
@@ -20504,6 +21244,7 @@
           <w:id w:val="-1881075027"/>
           <w:citation/>
         </w:sdtPr>
+        <w:sdtEndPr/>
         <w:sdtContent>
           <w:r>
             <w:rPr>
@@ -20519,9 +21260,63 @@
               <w:rFonts w:ascii="Times New Roman" w:hAnsi="Times New Roman" w:cs="Times New Roman"/>
               <w:sz w:val="24"/>
               <w:szCs w:val="24"/>
+              <w:lang w:val="el-GR"/>
+            </w:rPr>
+            <w:instrText xml:space="preserve"> </w:instrText>
+          </w:r>
+          <w:r>
+            <w:rPr>
+              <w:rFonts w:ascii="Times New Roman" w:hAnsi="Times New Roman" w:cs="Times New Roman"/>
+              <w:sz w:val="24"/>
+              <w:szCs w:val="24"/>
               <w:lang w:val="en-US"/>
             </w:rPr>
-            <w:instrText xml:space="preserve"> CITATION HistoryOfOCR \l 1033 </w:instrText>
+            <w:instrText>CITATION</w:instrText>
+          </w:r>
+          <w:r>
+            <w:rPr>
+              <w:rFonts w:ascii="Times New Roman" w:hAnsi="Times New Roman" w:cs="Times New Roman"/>
+              <w:sz w:val="24"/>
+              <w:szCs w:val="24"/>
+              <w:lang w:val="el-GR"/>
+            </w:rPr>
+            <w:instrText xml:space="preserve"> </w:instrText>
+          </w:r>
+          <w:r>
+            <w:rPr>
+              <w:rFonts w:ascii="Times New Roman" w:hAnsi="Times New Roman" w:cs="Times New Roman"/>
+              <w:sz w:val="24"/>
+              <w:szCs w:val="24"/>
+              <w:lang w:val="en-US"/>
+            </w:rPr>
+            <w:instrText>HistoryOfOCR</w:instrText>
+          </w:r>
+          <w:r>
+            <w:rPr>
+              <w:rFonts w:ascii="Times New Roman" w:hAnsi="Times New Roman" w:cs="Times New Roman"/>
+              <w:sz w:val="24"/>
+              <w:szCs w:val="24"/>
+              <w:lang w:val="el-GR"/>
+            </w:rPr>
+            <w:instrText xml:space="preserve"> \</w:instrText>
+          </w:r>
+          <w:r>
+            <w:rPr>
+              <w:rFonts w:ascii="Times New Roman" w:hAnsi="Times New Roman" w:cs="Times New Roman"/>
+              <w:sz w:val="24"/>
+              <w:szCs w:val="24"/>
+              <w:lang w:val="en-US"/>
+            </w:rPr>
+            <w:instrText>l</w:instrText>
+          </w:r>
+          <w:r>
+            <w:rPr>
+              <w:rFonts w:ascii="Times New Roman" w:hAnsi="Times New Roman" w:cs="Times New Roman"/>
+              <w:sz w:val="24"/>
+              <w:szCs w:val="24"/>
+              <w:lang w:val="el-GR"/>
+            </w:rPr>
+            <w:instrText xml:space="preserve"> 1033 </w:instrText>
           </w:r>
           <w:r>
             <w:rPr>
@@ -20538,9 +21333,29 @@
               <w:noProof/>
               <w:sz w:val="24"/>
               <w:szCs w:val="24"/>
+              <w:lang w:val="el-GR"/>
+            </w:rPr>
+            <w:t>(</w:t>
+          </w:r>
+          <w:r>
+            <w:rPr>
+              <w:rFonts w:ascii="Times New Roman" w:hAnsi="Times New Roman" w:cs="Times New Roman"/>
+              <w:noProof/>
+              <w:sz w:val="24"/>
+              <w:szCs w:val="24"/>
               <w:lang w:val="en-US"/>
             </w:rPr>
-            <w:t>(Britton, 2019)</w:t>
+            <w:t>Britton</w:t>
+          </w:r>
+          <w:r>
+            <w:rPr>
+              <w:rFonts w:ascii="Times New Roman" w:hAnsi="Times New Roman" w:cs="Times New Roman"/>
+              <w:noProof/>
+              <w:sz w:val="24"/>
+              <w:szCs w:val="24"/>
+              <w:lang w:val="el-GR"/>
+            </w:rPr>
+            <w:t>, 2019)</w:t>
           </w:r>
           <w:r>
             <w:rPr>
@@ -20732,7 +21547,7 @@
           <w:rFonts w:ascii="Times New Roman" w:hAnsi="Times New Roman" w:cs="Times New Roman"/>
           <w:sz w:val="24"/>
           <w:szCs w:val="24"/>
-          <w:lang w:val="en-US"/>
+          <w:lang w:val="el-GR"/>
         </w:rPr>
       </w:pPr>
       <w:r>
@@ -21034,6 +21849,7 @@
           <w:id w:val="-1891567379"/>
           <w:citation/>
         </w:sdtPr>
+        <w:sdtEndPr/>
         <w:sdtContent>
           <w:r>
             <w:rPr>
@@ -21427,6 +22243,7 @@
           <w:id w:val="361569422"/>
           <w:citation/>
         </w:sdtPr>
+        <w:sdtEndPr/>
         <w:sdtContent>
           <w:r>
             <w:rPr>
@@ -21442,9 +22259,63 @@
               <w:rFonts w:ascii="Times New Roman" w:hAnsi="Times New Roman" w:cs="Times New Roman"/>
               <w:sz w:val="24"/>
               <w:szCs w:val="24"/>
+              <w:lang w:val="el-GR"/>
+            </w:rPr>
+            <w:instrText xml:space="preserve"> </w:instrText>
+          </w:r>
+          <w:r>
+            <w:rPr>
+              <w:rFonts w:ascii="Times New Roman" w:hAnsi="Times New Roman" w:cs="Times New Roman"/>
+              <w:sz w:val="24"/>
+              <w:szCs w:val="24"/>
               <w:lang w:val="en-US"/>
             </w:rPr>
-            <w:instrText xml:space="preserve"> CITATION GismoOfShepard \l 1033 </w:instrText>
+            <w:instrText>CITATION</w:instrText>
+          </w:r>
+          <w:r>
+            <w:rPr>
+              <w:rFonts w:ascii="Times New Roman" w:hAnsi="Times New Roman" w:cs="Times New Roman"/>
+              <w:sz w:val="24"/>
+              <w:szCs w:val="24"/>
+              <w:lang w:val="el-GR"/>
+            </w:rPr>
+            <w:instrText xml:space="preserve"> </w:instrText>
+          </w:r>
+          <w:r>
+            <w:rPr>
+              <w:rFonts w:ascii="Times New Roman" w:hAnsi="Times New Roman" w:cs="Times New Roman"/>
+              <w:sz w:val="24"/>
+              <w:szCs w:val="24"/>
+              <w:lang w:val="en-US"/>
+            </w:rPr>
+            <w:instrText>GismoOfShepard</w:instrText>
+          </w:r>
+          <w:r>
+            <w:rPr>
+              <w:rFonts w:ascii="Times New Roman" w:hAnsi="Times New Roman" w:cs="Times New Roman"/>
+              <w:sz w:val="24"/>
+              <w:szCs w:val="24"/>
+              <w:lang w:val="el-GR"/>
+            </w:rPr>
+            <w:instrText xml:space="preserve"> \</w:instrText>
+          </w:r>
+          <w:r>
+            <w:rPr>
+              <w:rFonts w:ascii="Times New Roman" w:hAnsi="Times New Roman" w:cs="Times New Roman"/>
+              <w:sz w:val="24"/>
+              <w:szCs w:val="24"/>
+              <w:lang w:val="en-US"/>
+            </w:rPr>
+            <w:instrText>l</w:instrText>
+          </w:r>
+          <w:r>
+            <w:rPr>
+              <w:rFonts w:ascii="Times New Roman" w:hAnsi="Times New Roman" w:cs="Times New Roman"/>
+              <w:sz w:val="24"/>
+              <w:szCs w:val="24"/>
+              <w:lang w:val="el-GR"/>
+            </w:rPr>
+            <w:instrText xml:space="preserve"> 1033 </w:instrText>
           </w:r>
           <w:r>
             <w:rPr>
@@ -21461,9 +22332,89 @@
               <w:noProof/>
               <w:sz w:val="24"/>
               <w:szCs w:val="24"/>
+              <w:lang w:val="el-GR"/>
+            </w:rPr>
+            <w:t>(</w:t>
+          </w:r>
+          <w:r>
+            <w:rPr>
+              <w:rFonts w:ascii="Times New Roman" w:hAnsi="Times New Roman" w:cs="Times New Roman"/>
+              <w:noProof/>
+              <w:sz w:val="24"/>
+              <w:szCs w:val="24"/>
               <w:lang w:val="en-US"/>
             </w:rPr>
-            <w:t>(History Computer, n.d)</w:t>
+            <w:t>History</w:t>
+          </w:r>
+          <w:r>
+            <w:rPr>
+              <w:rFonts w:ascii="Times New Roman" w:hAnsi="Times New Roman" w:cs="Times New Roman"/>
+              <w:noProof/>
+              <w:sz w:val="24"/>
+              <w:szCs w:val="24"/>
+              <w:lang w:val="el-GR"/>
+            </w:rPr>
+            <w:t xml:space="preserve"> </w:t>
+          </w:r>
+          <w:r>
+            <w:rPr>
+              <w:rFonts w:ascii="Times New Roman" w:hAnsi="Times New Roman" w:cs="Times New Roman"/>
+              <w:noProof/>
+              <w:sz w:val="24"/>
+              <w:szCs w:val="24"/>
+              <w:lang w:val="en-US"/>
+            </w:rPr>
+            <w:t>Computer</w:t>
+          </w:r>
+          <w:r>
+            <w:rPr>
+              <w:rFonts w:ascii="Times New Roman" w:hAnsi="Times New Roman" w:cs="Times New Roman"/>
+              <w:noProof/>
+              <w:sz w:val="24"/>
+              <w:szCs w:val="24"/>
+              <w:lang w:val="el-GR"/>
+            </w:rPr>
+            <w:t xml:space="preserve">, </w:t>
+          </w:r>
+          <w:r>
+            <w:rPr>
+              <w:rFonts w:ascii="Times New Roman" w:hAnsi="Times New Roman" w:cs="Times New Roman"/>
+              <w:noProof/>
+              <w:sz w:val="24"/>
+              <w:szCs w:val="24"/>
+              <w:lang w:val="en-US"/>
+            </w:rPr>
+            <w:t>n</w:t>
+          </w:r>
+          <w:r>
+            <w:rPr>
+              <w:rFonts w:ascii="Times New Roman" w:hAnsi="Times New Roman" w:cs="Times New Roman"/>
+              <w:noProof/>
+              <w:sz w:val="24"/>
+              <w:szCs w:val="24"/>
+              <w:lang w:val="el-GR"/>
+            </w:rPr>
+            <w:t>.</w:t>
+          </w:r>
+          <w:r>
+            <w:rPr>
+              <w:rFonts w:ascii="Times New Roman" w:hAnsi="Times New Roman" w:cs="Times New Roman"/>
+              <w:noProof/>
+              <w:sz w:val="24"/>
+              <w:szCs w:val="24"/>
+              <w:lang w:val="en-US"/>
+            </w:rPr>
+            <w:t>d</w:t>
+          </w:r>
+          <w:r>
+            <w:rPr>
+              <w:rFonts w:ascii="Times New Roman" w:hAnsi="Times New Roman" w:cs="Times New Roman"/>
+              <w:noProof/>
+              <w:sz w:val="24"/>
+              <w:szCs w:val="24"/>
+              <w:lang w:val="el-GR"/>
+            </w:rPr>
+            <w:t>)</w:t>
           </w:r>
           <w:r>
             <w:rPr>
@@ -21483,430 +22434,1563 @@
           <w:rFonts w:ascii="Times New Roman" w:hAnsi="Times New Roman" w:cs="Times New Roman"/>
           <w:sz w:val="24"/>
           <w:szCs w:val="24"/>
-          <w:lang w:val="en-US"/>
+          <w:lang w:val="el-GR"/>
+        </w:rPr>
+      </w:pPr>
+      <w:r>
+        <w:rPr>
+          <w:rFonts w:ascii="Times New Roman" w:hAnsi="Times New Roman" w:cs="Times New Roman"/>
+          <w:sz w:val="24"/>
+          <w:szCs w:val="24"/>
+          <w:lang w:val="el-GR"/>
+        </w:rPr>
+        <w:lastRenderedPageBreak/>
+        <w:t xml:space="preserve">Μια παρόμοια συσκευή με το </w:t>
+      </w:r>
+      <w:r>
+        <w:rPr>
+          <w:rFonts w:ascii="Times New Roman" w:hAnsi="Times New Roman" w:cs="Times New Roman"/>
+          <w:sz w:val="24"/>
+          <w:szCs w:val="24"/>
+          <w:lang w:val="en-US"/>
+        </w:rPr>
+        <w:t>Optophone</w:t>
+      </w:r>
+      <w:r>
+        <w:rPr>
+          <w:rFonts w:ascii="Times New Roman" w:hAnsi="Times New Roman" w:cs="Times New Roman"/>
+          <w:sz w:val="24"/>
+          <w:szCs w:val="24"/>
+          <w:lang w:val="el-GR"/>
+        </w:rPr>
+        <w:t xml:space="preserve"> </w:t>
+      </w:r>
+      <w:r>
+        <w:rPr>
+          <w:rFonts w:ascii="Times New Roman" w:hAnsi="Times New Roman" w:cs="Times New Roman"/>
+          <w:sz w:val="24"/>
+          <w:szCs w:val="24"/>
+          <w:lang w:val="el-GR"/>
+        </w:rPr>
+        <w:t xml:space="preserve">δημιουργήθηκε το 1962, όταν ο </w:t>
+      </w:r>
+      <w:r>
+        <w:rPr>
+          <w:rFonts w:ascii="Times New Roman" w:hAnsi="Times New Roman" w:cs="Times New Roman"/>
+          <w:sz w:val="24"/>
+          <w:szCs w:val="24"/>
+          <w:lang w:val="en-US"/>
+        </w:rPr>
+        <w:t>John</w:t>
+      </w:r>
+      <w:r>
+        <w:rPr>
+          <w:rFonts w:ascii="Times New Roman" w:hAnsi="Times New Roman" w:cs="Times New Roman"/>
+          <w:sz w:val="24"/>
+          <w:szCs w:val="24"/>
+          <w:lang w:val="el-GR"/>
+        </w:rPr>
+        <w:t xml:space="preserve"> </w:t>
+      </w:r>
+      <w:r>
+        <w:rPr>
+          <w:rFonts w:ascii="Times New Roman" w:hAnsi="Times New Roman" w:cs="Times New Roman"/>
+          <w:sz w:val="24"/>
+          <w:szCs w:val="24"/>
+          <w:lang w:val="en-US"/>
+        </w:rPr>
+        <w:t>Linvill</w:t>
+      </w:r>
+      <w:r>
+        <w:rPr>
+          <w:rFonts w:ascii="Times New Roman" w:hAnsi="Times New Roman" w:cs="Times New Roman"/>
+          <w:sz w:val="24"/>
+          <w:szCs w:val="24"/>
+          <w:lang w:val="el-GR"/>
+        </w:rPr>
+        <w:t xml:space="preserve">, </w:t>
+      </w:r>
+      <w:r>
+        <w:rPr>
+          <w:rFonts w:ascii="Times New Roman" w:hAnsi="Times New Roman" w:cs="Times New Roman"/>
+          <w:sz w:val="24"/>
+          <w:szCs w:val="24"/>
+          <w:lang w:val="el-GR"/>
+        </w:rPr>
+        <w:t xml:space="preserve">καθηγητής του πανεπιστημίου του </w:t>
+      </w:r>
+      <w:r>
+        <w:rPr>
+          <w:rFonts w:ascii="Times New Roman" w:hAnsi="Times New Roman" w:cs="Times New Roman"/>
+          <w:sz w:val="24"/>
+          <w:szCs w:val="24"/>
+          <w:lang w:val="en-US"/>
+        </w:rPr>
+        <w:t>Stanford</w:t>
+      </w:r>
+      <w:r>
+        <w:rPr>
+          <w:rFonts w:ascii="Times New Roman" w:hAnsi="Times New Roman" w:cs="Times New Roman"/>
+          <w:sz w:val="24"/>
+          <w:szCs w:val="24"/>
+          <w:lang w:val="el-GR"/>
+        </w:rPr>
+        <w:t>, κατασκεύασε</w:t>
+      </w:r>
+      <w:r>
+        <w:rPr>
+          <w:rFonts w:ascii="Times New Roman" w:hAnsi="Times New Roman" w:cs="Times New Roman"/>
+          <w:sz w:val="24"/>
+          <w:szCs w:val="24"/>
+          <w:lang w:val="el-GR"/>
+        </w:rPr>
+        <w:t xml:space="preserve"> μια συσκευή με το όνομα </w:t>
+      </w:r>
+      <w:r>
+        <w:rPr>
+          <w:rFonts w:ascii="Times New Roman" w:hAnsi="Times New Roman" w:cs="Times New Roman"/>
+          <w:sz w:val="24"/>
+          <w:szCs w:val="24"/>
+          <w:lang w:val="en-US"/>
+        </w:rPr>
+        <w:t>Optacon</w:t>
+      </w:r>
+      <w:r>
+        <w:rPr>
+          <w:rFonts w:ascii="Times New Roman" w:hAnsi="Times New Roman" w:cs="Times New Roman"/>
+          <w:sz w:val="24"/>
+          <w:szCs w:val="24"/>
+          <w:lang w:val="el-GR"/>
+        </w:rPr>
+        <w:t xml:space="preserve"> </w:t>
+      </w:r>
+      <w:r>
+        <w:rPr>
+          <w:rFonts w:ascii="Times New Roman" w:hAnsi="Times New Roman" w:cs="Times New Roman"/>
+          <w:sz w:val="24"/>
+          <w:szCs w:val="24"/>
+          <w:lang w:val="el-GR"/>
+        </w:rPr>
+        <w:t>για την κόρη του που είχε χάσει την όραση της από την ηλικία των τριών. Το</w:t>
+      </w:r>
+      <w:r>
+        <w:rPr>
+          <w:rFonts w:ascii="Times New Roman" w:hAnsi="Times New Roman" w:cs="Times New Roman"/>
+          <w:sz w:val="24"/>
+          <w:szCs w:val="24"/>
+          <w:lang w:val="el-GR"/>
+        </w:rPr>
+        <w:t xml:space="preserve"> </w:t>
+      </w:r>
+      <w:r>
+        <w:rPr>
+          <w:rFonts w:ascii="Times New Roman" w:hAnsi="Times New Roman" w:cs="Times New Roman"/>
+          <w:sz w:val="24"/>
+          <w:szCs w:val="24"/>
+          <w:lang w:val="en-US"/>
+        </w:rPr>
+        <w:t>Optacon</w:t>
+      </w:r>
+      <w:r>
+        <w:rPr>
+          <w:rFonts w:ascii="Times New Roman" w:hAnsi="Times New Roman" w:cs="Times New Roman"/>
+          <w:sz w:val="24"/>
+          <w:szCs w:val="24"/>
+          <w:lang w:val="el-GR"/>
+        </w:rPr>
+        <w:t xml:space="preserve"> </w:t>
+      </w:r>
+      <w:r>
+        <w:rPr>
+          <w:rFonts w:ascii="Times New Roman" w:hAnsi="Times New Roman" w:cs="Times New Roman"/>
+          <w:sz w:val="24"/>
+          <w:szCs w:val="24"/>
+          <w:lang w:val="el-GR"/>
+        </w:rPr>
+        <w:t>αποτελούνταν από την κύρια συσκευή που περιείχε μια ειδική υποδοχή, στην οποία μπορούσε ο χρήστης να εισάγει τα δάχτυλα του ενός χεριού του. Η συσκευή συνδεόταν με ένα σκάνερ χειρός, με το οποίο μπορούσε ο χρήστης να κινηθεί επάνω από ένα έντυπο</w:t>
+      </w:r>
+      <w:r>
+        <w:rPr>
+          <w:rFonts w:ascii="Times New Roman" w:hAnsi="Times New Roman" w:cs="Times New Roman"/>
+          <w:sz w:val="24"/>
+          <w:szCs w:val="24"/>
+          <w:lang w:val="el-GR"/>
+        </w:rPr>
+        <w:t>. Το σκάνερ αναγνώριζε τους χαρακτήρες από το έντυπο και στη συνέχεια έστελνε παλμούς στις άκρες των δακτύλων του χρήστη, δημιουργώντας μια «εικόνα» επάνω στο δάκτυλο, με την οποία ο χρήστης μπορούσε να κατανοήσει το περιεχόμενο ενός κειμένου.</w:t>
+      </w:r>
+      <w:r>
+        <w:rPr>
+          <w:rFonts w:ascii="Times New Roman" w:hAnsi="Times New Roman" w:cs="Times New Roman"/>
+          <w:sz w:val="24"/>
+          <w:szCs w:val="24"/>
+          <w:lang w:val="el-GR"/>
+        </w:rPr>
+        <w:t xml:space="preserve"> </w:t>
+      </w:r>
+      <w:sdt>
+        <w:sdtPr>
+          <w:rPr>
+            <w:rFonts w:ascii="Times New Roman" w:hAnsi="Times New Roman" w:cs="Times New Roman"/>
+            <w:sz w:val="24"/>
+            <w:szCs w:val="24"/>
+            <w:lang w:val="el-GR"/>
+          </w:rPr>
+          <w:id w:val="-362683055"/>
+          <w:citation/>
+        </w:sdtPr>
+        <w:sdtEndPr/>
+        <w:sdtContent>
+          <w:r>
+            <w:rPr>
+              <w:rFonts w:ascii="Times New Roman" w:hAnsi="Times New Roman" w:cs="Times New Roman"/>
+              <w:sz w:val="24"/>
+              <w:szCs w:val="24"/>
+              <w:lang w:val="el-GR"/>
+            </w:rPr>
+            <w:fldChar w:fldCharType="begin"/>
+          </w:r>
+          <w:r>
+            <w:rPr>
+              <w:rFonts w:ascii="Times New Roman" w:hAnsi="Times New Roman" w:cs="Times New Roman"/>
+              <w:sz w:val="24"/>
+              <w:szCs w:val="24"/>
+              <w:lang w:val="el-GR"/>
+            </w:rPr>
+            <w:instrText xml:space="preserve"> </w:instrText>
+          </w:r>
+          <w:r>
+            <w:rPr>
+              <w:rFonts w:ascii="Times New Roman" w:hAnsi="Times New Roman" w:cs="Times New Roman"/>
+              <w:sz w:val="24"/>
+              <w:szCs w:val="24"/>
+              <w:lang w:val="en-US"/>
+            </w:rPr>
+            <w:instrText>CITATION</w:instrText>
+          </w:r>
+          <w:r>
+            <w:rPr>
+              <w:rFonts w:ascii="Times New Roman" w:hAnsi="Times New Roman" w:cs="Times New Roman"/>
+              <w:sz w:val="24"/>
+              <w:szCs w:val="24"/>
+              <w:lang w:val="el-GR"/>
+            </w:rPr>
+            <w:instrText xml:space="preserve"> </w:instrText>
+          </w:r>
+          <w:r>
+            <w:rPr>
+              <w:rFonts w:ascii="Times New Roman" w:hAnsi="Times New Roman" w:cs="Times New Roman"/>
+              <w:sz w:val="24"/>
+              <w:szCs w:val="24"/>
+              <w:lang w:val="en-US"/>
+            </w:rPr>
+            <w:instrText>Optacon</w:instrText>
+          </w:r>
+          <w:r>
+            <w:rPr>
+              <w:rFonts w:ascii="Times New Roman" w:hAnsi="Times New Roman" w:cs="Times New Roman"/>
+              <w:sz w:val="24"/>
+              <w:szCs w:val="24"/>
+              <w:lang w:val="el-GR"/>
+            </w:rPr>
+            <w:instrText xml:space="preserve"> \</w:instrText>
+          </w:r>
+          <w:r>
+            <w:rPr>
+              <w:rFonts w:ascii="Times New Roman" w:hAnsi="Times New Roman" w:cs="Times New Roman"/>
+              <w:sz w:val="24"/>
+              <w:szCs w:val="24"/>
+              <w:lang w:val="en-US"/>
+            </w:rPr>
+            <w:instrText>l</w:instrText>
+          </w:r>
+          <w:r>
+            <w:rPr>
+              <w:rFonts w:ascii="Times New Roman" w:hAnsi="Times New Roman" w:cs="Times New Roman"/>
+              <w:sz w:val="24"/>
+              <w:szCs w:val="24"/>
+              <w:lang w:val="el-GR"/>
+            </w:rPr>
+            <w:instrText xml:space="preserve"> 1033 </w:instrText>
+          </w:r>
+          <w:r>
+            <w:rPr>
+              <w:rFonts w:ascii="Times New Roman" w:hAnsi="Times New Roman" w:cs="Times New Roman"/>
+              <w:sz w:val="24"/>
+              <w:szCs w:val="24"/>
+              <w:lang w:val="el-GR"/>
+            </w:rPr>
+            <w:fldChar w:fldCharType="separate"/>
+          </w:r>
+          <w:r>
+            <w:rPr>
+              <w:rFonts w:ascii="Times New Roman" w:hAnsi="Times New Roman" w:cs="Times New Roman"/>
+              <w:noProof/>
+              <w:sz w:val="24"/>
+              <w:szCs w:val="24"/>
+              <w:lang w:val="el-GR"/>
+            </w:rPr>
+            <w:t>(</w:t>
+          </w:r>
+          <w:r>
+            <w:rPr>
+              <w:rFonts w:ascii="Times New Roman" w:hAnsi="Times New Roman" w:cs="Times New Roman"/>
+              <w:noProof/>
+              <w:sz w:val="24"/>
+              <w:szCs w:val="24"/>
+              <w:lang w:val="en-US"/>
+            </w:rPr>
+            <w:t>How</w:t>
+          </w:r>
+          <w:r>
+            <w:rPr>
+              <w:rFonts w:ascii="Times New Roman" w:hAnsi="Times New Roman" w:cs="Times New Roman"/>
+              <w:noProof/>
+              <w:sz w:val="24"/>
+              <w:szCs w:val="24"/>
+              <w:lang w:val="el-GR"/>
+            </w:rPr>
+            <w:t xml:space="preserve"> </w:t>
+          </w:r>
+          <w:r>
+            <w:rPr>
+              <w:rFonts w:ascii="Times New Roman" w:hAnsi="Times New Roman" w:cs="Times New Roman"/>
+              <w:noProof/>
+              <w:sz w:val="24"/>
+              <w:szCs w:val="24"/>
+              <w:lang w:val="en-US"/>
+            </w:rPr>
+            <w:t>We</w:t>
+          </w:r>
+          <w:r>
+            <w:rPr>
+              <w:rFonts w:ascii="Times New Roman" w:hAnsi="Times New Roman" w:cs="Times New Roman"/>
+              <w:noProof/>
+              <w:sz w:val="24"/>
+              <w:szCs w:val="24"/>
+              <w:lang w:val="el-GR"/>
+            </w:rPr>
+            <w:t xml:space="preserve"> </w:t>
+          </w:r>
+          <w:r>
+            <w:rPr>
+              <w:rFonts w:ascii="Times New Roman" w:hAnsi="Times New Roman" w:cs="Times New Roman"/>
+              <w:noProof/>
+              <w:sz w:val="24"/>
+              <w:szCs w:val="24"/>
+              <w:lang w:val="en-US"/>
+            </w:rPr>
+            <w:t>Read</w:t>
+          </w:r>
+          <w:r>
+            <w:rPr>
+              <w:rFonts w:ascii="Times New Roman" w:hAnsi="Times New Roman" w:cs="Times New Roman"/>
+              <w:noProof/>
+              <w:sz w:val="24"/>
+              <w:szCs w:val="24"/>
+              <w:lang w:val="el-GR"/>
+            </w:rPr>
+            <w:t xml:space="preserve">, </w:t>
+          </w:r>
+          <w:r>
+            <w:rPr>
+              <w:rFonts w:ascii="Times New Roman" w:hAnsi="Times New Roman" w:cs="Times New Roman"/>
+              <w:noProof/>
+              <w:sz w:val="24"/>
+              <w:szCs w:val="24"/>
+              <w:lang w:val="en-US"/>
+            </w:rPr>
+            <w:t>n</w:t>
+          </w:r>
+          <w:r>
+            <w:rPr>
+              <w:rFonts w:ascii="Times New Roman" w:hAnsi="Times New Roman" w:cs="Times New Roman"/>
+              <w:noProof/>
+              <w:sz w:val="24"/>
+              <w:szCs w:val="24"/>
+              <w:lang w:val="el-GR"/>
+            </w:rPr>
+            <w:t>.</w:t>
+          </w:r>
+          <w:r>
+            <w:rPr>
+              <w:rFonts w:ascii="Times New Roman" w:hAnsi="Times New Roman" w:cs="Times New Roman"/>
+              <w:noProof/>
+              <w:sz w:val="24"/>
+              <w:szCs w:val="24"/>
+              <w:lang w:val="en-US"/>
+            </w:rPr>
+            <w:t>d</w:t>
+          </w:r>
+          <w:r>
+            <w:rPr>
+              <w:rFonts w:ascii="Times New Roman" w:hAnsi="Times New Roman" w:cs="Times New Roman"/>
+              <w:noProof/>
+              <w:sz w:val="24"/>
+              <w:szCs w:val="24"/>
+              <w:lang w:val="el-GR"/>
+            </w:rPr>
+            <w:t>)</w:t>
+          </w:r>
+          <w:r>
+            <w:rPr>
+              <w:rFonts w:ascii="Times New Roman" w:hAnsi="Times New Roman" w:cs="Times New Roman"/>
+              <w:sz w:val="24"/>
+              <w:szCs w:val="24"/>
+              <w:lang w:val="el-GR"/>
+            </w:rPr>
+            <w:fldChar w:fldCharType="end"/>
+          </w:r>
+        </w:sdtContent>
+      </w:sdt>
+    </w:p>
+    <w:p>
+      <w:pPr>
+        <w:rPr>
+          <w:rFonts w:ascii="Times New Roman" w:hAnsi="Times New Roman" w:cs="Times New Roman"/>
+          <w:sz w:val="24"/>
+          <w:szCs w:val="24"/>
+          <w:lang w:val="el-GR"/>
+        </w:rPr>
+      </w:pPr>
+      <w:r>
+        <w:rPr>
+          <w:rFonts w:ascii="Times New Roman" w:hAnsi="Times New Roman" w:cs="Times New Roman"/>
+          <w:sz w:val="24"/>
+          <w:szCs w:val="24"/>
+          <w:lang w:val="el-GR"/>
+        </w:rPr>
+        <w:t>Ορισμένες άλλες σημαντικές εφευρέσεις και αξιοποιήσεις της οπτικής αναγνώρισης χαρακτήρων μπορούν να χαρακτηριστούν οι ακόλουθες:</w:t>
+      </w:r>
+    </w:p>
+    <w:p>
+      <w:pPr>
+        <w:pStyle w:val="ListParagraph"/>
+        <w:numPr>
+          <w:ilvl w:val="0"/>
+          <w:numId w:val="19"/>
+        </w:numPr>
+        <w:rPr>
+          <w:rFonts w:ascii="Times New Roman" w:hAnsi="Times New Roman" w:cs="Times New Roman"/>
+          <w:sz w:val="24"/>
+          <w:szCs w:val="24"/>
+          <w:lang w:val="el-GR"/>
+        </w:rPr>
+      </w:pPr>
+      <w:r>
+        <w:rPr>
+          <w:rFonts w:ascii="Times New Roman" w:hAnsi="Times New Roman" w:cs="Times New Roman"/>
+          <w:sz w:val="24"/>
+          <w:szCs w:val="24"/>
+          <w:lang w:val="el-GR"/>
+        </w:rPr>
+        <w:t>Το 1974 ο</w:t>
+      </w:r>
+      <w:r>
+        <w:rPr>
+          <w:rFonts w:ascii="Times New Roman" w:hAnsi="Times New Roman" w:cs="Times New Roman"/>
+          <w:sz w:val="24"/>
+          <w:szCs w:val="24"/>
+          <w:lang w:val="el-GR"/>
+        </w:rPr>
+        <w:t xml:space="preserve"> </w:t>
+      </w:r>
+      <w:r>
+        <w:rPr>
+          <w:rFonts w:ascii="Times New Roman" w:hAnsi="Times New Roman" w:cs="Times New Roman"/>
+          <w:sz w:val="24"/>
+          <w:szCs w:val="24"/>
+          <w:lang w:val="el-GR"/>
+        </w:rPr>
+        <w:t>Α</w:t>
+      </w:r>
+      <w:r>
+        <w:rPr>
+          <w:rFonts w:ascii="Times New Roman" w:hAnsi="Times New Roman" w:cs="Times New Roman"/>
+          <w:sz w:val="24"/>
+          <w:szCs w:val="24"/>
+          <w:lang w:val="el-GR"/>
+        </w:rPr>
+        <w:t xml:space="preserve">μερικανός εφευρέτης </w:t>
+      </w:r>
+      <w:r>
+        <w:rPr>
+          <w:rFonts w:ascii="Times New Roman" w:hAnsi="Times New Roman" w:cs="Times New Roman"/>
+          <w:sz w:val="24"/>
+          <w:szCs w:val="24"/>
+          <w:lang w:val="en-US"/>
+        </w:rPr>
+        <w:t>Ray</w:t>
+      </w:r>
+      <w:r>
+        <w:rPr>
+          <w:rFonts w:ascii="Times New Roman" w:hAnsi="Times New Roman" w:cs="Times New Roman"/>
+          <w:sz w:val="24"/>
+          <w:szCs w:val="24"/>
+          <w:lang w:val="el-GR"/>
+        </w:rPr>
+        <w:t xml:space="preserve"> </w:t>
+      </w:r>
+      <w:r>
+        <w:rPr>
+          <w:rFonts w:ascii="Times New Roman" w:hAnsi="Times New Roman" w:cs="Times New Roman"/>
+          <w:sz w:val="24"/>
+          <w:szCs w:val="24"/>
+          <w:lang w:val="en-US"/>
+        </w:rPr>
+        <w:t>Kurzweil</w:t>
+      </w:r>
+      <w:r>
+        <w:rPr>
+          <w:rFonts w:ascii="Times New Roman" w:hAnsi="Times New Roman" w:cs="Times New Roman"/>
+          <w:sz w:val="24"/>
+          <w:szCs w:val="24"/>
+          <w:lang w:val="el-GR"/>
+        </w:rPr>
+        <w:t xml:space="preserve"> </w:t>
+      </w:r>
+      <w:r>
+        <w:rPr>
+          <w:rFonts w:ascii="Times New Roman" w:hAnsi="Times New Roman" w:cs="Times New Roman"/>
+          <w:sz w:val="24"/>
+          <w:szCs w:val="24"/>
+          <w:lang w:val="el-GR"/>
+        </w:rPr>
+        <w:t>δημιουργεί</w:t>
+      </w:r>
+      <w:r>
+        <w:rPr>
+          <w:rFonts w:ascii="Times New Roman" w:hAnsi="Times New Roman" w:cs="Times New Roman"/>
+          <w:sz w:val="24"/>
+          <w:szCs w:val="24"/>
+          <w:lang w:val="el-GR"/>
+        </w:rPr>
+        <w:t xml:space="preserve"> </w:t>
+      </w:r>
+      <w:r>
+        <w:rPr>
+          <w:rFonts w:ascii="Times New Roman" w:hAnsi="Times New Roman" w:cs="Times New Roman"/>
+          <w:sz w:val="24"/>
+          <w:szCs w:val="24"/>
+          <w:lang w:val="el-GR"/>
+        </w:rPr>
+        <w:t>το πρώτο λογισμικό που μπορεί να αναγνωρίσει τυπωμένο κείμενο γραμμένο σε οποιαδήποτε γραμματοσειρά.</w:t>
+      </w:r>
+    </w:p>
+    <w:p>
+      <w:pPr>
+        <w:pStyle w:val="ListParagraph"/>
+        <w:numPr>
+          <w:ilvl w:val="0"/>
+          <w:numId w:val="19"/>
+        </w:numPr>
+        <w:rPr>
+          <w:rFonts w:ascii="Times New Roman" w:hAnsi="Times New Roman" w:cs="Times New Roman"/>
+          <w:sz w:val="24"/>
+          <w:szCs w:val="24"/>
+          <w:lang w:val="el-GR"/>
+        </w:rPr>
+      </w:pPr>
+      <w:r>
+        <w:rPr>
+          <w:rFonts w:ascii="Times New Roman" w:hAnsi="Times New Roman" w:cs="Times New Roman"/>
+          <w:sz w:val="24"/>
+          <w:szCs w:val="24"/>
+          <w:lang w:val="el-GR"/>
+        </w:rPr>
+        <w:t>Το</w:t>
+      </w:r>
+      <w:r>
+        <w:rPr>
+          <w:rFonts w:ascii="Times New Roman" w:hAnsi="Times New Roman" w:cs="Times New Roman"/>
+          <w:sz w:val="24"/>
+          <w:szCs w:val="24"/>
+          <w:lang w:val="el-GR"/>
+        </w:rPr>
+        <w:t xml:space="preserve"> 1984 </w:t>
+      </w:r>
+      <w:r>
+        <w:rPr>
+          <w:rFonts w:ascii="Times New Roman" w:hAnsi="Times New Roman" w:cs="Times New Roman"/>
+          <w:sz w:val="24"/>
+          <w:szCs w:val="24"/>
+          <w:lang w:val="el-GR"/>
+        </w:rPr>
+        <w:t>η</w:t>
+      </w:r>
+      <w:r>
+        <w:rPr>
+          <w:rFonts w:ascii="Times New Roman" w:hAnsi="Times New Roman" w:cs="Times New Roman"/>
+          <w:sz w:val="24"/>
+          <w:szCs w:val="24"/>
+          <w:lang w:val="el-GR"/>
+        </w:rPr>
+        <w:t xml:space="preserve"> </w:t>
+      </w:r>
+      <w:r>
+        <w:rPr>
+          <w:rFonts w:ascii="Times New Roman" w:hAnsi="Times New Roman" w:cs="Times New Roman"/>
+          <w:sz w:val="24"/>
+          <w:szCs w:val="24"/>
+          <w:lang w:val="en-US"/>
+        </w:rPr>
+        <w:t>Caere</w:t>
+      </w:r>
+      <w:r>
+        <w:rPr>
+          <w:rFonts w:ascii="Times New Roman" w:hAnsi="Times New Roman" w:cs="Times New Roman"/>
+          <w:sz w:val="24"/>
+          <w:szCs w:val="24"/>
+          <w:lang w:val="el-GR"/>
+        </w:rPr>
+        <w:t xml:space="preserve"> </w:t>
+      </w:r>
+      <w:r>
+        <w:rPr>
+          <w:rFonts w:ascii="Times New Roman" w:hAnsi="Times New Roman" w:cs="Times New Roman"/>
+          <w:sz w:val="24"/>
+          <w:szCs w:val="24"/>
+          <w:lang w:val="en-US"/>
+        </w:rPr>
+        <w:t>Corporation</w:t>
+      </w:r>
+      <w:r>
+        <w:rPr>
+          <w:rFonts w:ascii="Times New Roman" w:hAnsi="Times New Roman" w:cs="Times New Roman"/>
+          <w:sz w:val="24"/>
+          <w:szCs w:val="24"/>
+          <w:lang w:val="el-GR"/>
+        </w:rPr>
+        <w:t xml:space="preserve"> </w:t>
+      </w:r>
+      <w:r>
+        <w:rPr>
+          <w:rFonts w:ascii="Times New Roman" w:hAnsi="Times New Roman" w:cs="Times New Roman"/>
+          <w:sz w:val="24"/>
+          <w:szCs w:val="24"/>
+          <w:lang w:val="el-GR"/>
+        </w:rPr>
+        <w:t xml:space="preserve">κατασκευάζει το πρώτο σκάνερ διαβατηρίων για το Αμερικάνικο </w:t>
+      </w:r>
+      <w:r>
+        <w:rPr>
+          <w:rFonts w:ascii="Times New Roman" w:hAnsi="Times New Roman" w:cs="Times New Roman"/>
+          <w:sz w:val="24"/>
+          <w:szCs w:val="24"/>
+          <w:lang w:val="en-US"/>
+        </w:rPr>
+        <w:t>State</w:t>
+      </w:r>
+      <w:r>
+        <w:rPr>
+          <w:rFonts w:ascii="Times New Roman" w:hAnsi="Times New Roman" w:cs="Times New Roman"/>
+          <w:sz w:val="24"/>
+          <w:szCs w:val="24"/>
+          <w:lang w:val="el-GR"/>
+        </w:rPr>
+        <w:t xml:space="preserve"> </w:t>
+      </w:r>
+      <w:r>
+        <w:rPr>
+          <w:rFonts w:ascii="Times New Roman" w:hAnsi="Times New Roman" w:cs="Times New Roman"/>
+          <w:sz w:val="24"/>
+          <w:szCs w:val="24"/>
+          <w:lang w:val="en-US"/>
+        </w:rPr>
+        <w:t>Department</w:t>
+      </w:r>
+      <w:r>
+        <w:rPr>
+          <w:rFonts w:ascii="Times New Roman" w:hAnsi="Times New Roman" w:cs="Times New Roman"/>
+          <w:sz w:val="24"/>
+          <w:szCs w:val="24"/>
+          <w:lang w:val="el-GR"/>
+        </w:rPr>
+        <w:t>.</w:t>
+      </w:r>
+    </w:p>
+    <w:p>
+      <w:pPr>
+        <w:pStyle w:val="ListParagraph"/>
+        <w:numPr>
+          <w:ilvl w:val="0"/>
+          <w:numId w:val="19"/>
+        </w:numPr>
+        <w:rPr>
+          <w:rFonts w:ascii="Times New Roman" w:hAnsi="Times New Roman" w:cs="Times New Roman"/>
+          <w:sz w:val="24"/>
+          <w:szCs w:val="24"/>
+          <w:lang w:val="el-GR"/>
+        </w:rPr>
+      </w:pPr>
+      <w:r>
+        <w:rPr>
+          <w:rFonts w:ascii="Times New Roman" w:hAnsi="Times New Roman" w:cs="Times New Roman"/>
+          <w:sz w:val="24"/>
+          <w:szCs w:val="24"/>
+          <w:lang w:val="el-GR"/>
+        </w:rPr>
+        <w:t xml:space="preserve">Το 1992 η Ρωσική εταιρεία </w:t>
+      </w:r>
+      <w:r>
+        <w:rPr>
+          <w:rFonts w:ascii="Times New Roman" w:hAnsi="Times New Roman" w:cs="Times New Roman"/>
+          <w:sz w:val="24"/>
+          <w:szCs w:val="24"/>
+          <w:lang w:val="en-US"/>
+        </w:rPr>
+        <w:t>Okrus</w:t>
+      </w:r>
+      <w:r>
+        <w:rPr>
+          <w:rFonts w:ascii="Times New Roman" w:hAnsi="Times New Roman" w:cs="Times New Roman"/>
+          <w:sz w:val="24"/>
+          <w:szCs w:val="24"/>
+          <w:lang w:val="el-GR"/>
+        </w:rPr>
+        <w:t xml:space="preserve"> </w:t>
+      </w:r>
+      <w:r>
+        <w:rPr>
+          <w:rFonts w:ascii="Times New Roman" w:hAnsi="Times New Roman" w:cs="Times New Roman"/>
+          <w:sz w:val="24"/>
+          <w:szCs w:val="24"/>
+          <w:lang w:val="el-GR"/>
+        </w:rPr>
+        <w:t>δημιουργεί το πρώτο πρόγραμμα αναγνώρισης του κυριλλικού αλφάβητου.</w:t>
+      </w:r>
+    </w:p>
+    <w:p>
+      <w:pPr>
+        <w:pStyle w:val="ListParagraph"/>
+        <w:numPr>
+          <w:ilvl w:val="0"/>
+          <w:numId w:val="19"/>
+        </w:numPr>
+        <w:rPr>
+          <w:rFonts w:ascii="Times New Roman" w:hAnsi="Times New Roman" w:cs="Times New Roman"/>
+          <w:sz w:val="24"/>
+          <w:szCs w:val="24"/>
+          <w:lang w:val="el-GR"/>
+        </w:rPr>
+      </w:pPr>
+      <w:r>
+        <w:rPr>
+          <w:rFonts w:ascii="Times New Roman" w:hAnsi="Times New Roman" w:cs="Times New Roman"/>
+          <w:sz w:val="24"/>
+          <w:szCs w:val="24"/>
+          <w:lang w:val="el-GR"/>
+        </w:rPr>
+        <w:t xml:space="preserve">Το 2011 δημιουργείται το </w:t>
+      </w:r>
+      <w:r>
+        <w:rPr>
+          <w:rFonts w:ascii="Times New Roman" w:hAnsi="Times New Roman" w:cs="Times New Roman"/>
+          <w:sz w:val="24"/>
+          <w:szCs w:val="24"/>
+          <w:lang w:val="en-US"/>
+        </w:rPr>
+        <w:t>Google</w:t>
+      </w:r>
+      <w:r>
+        <w:rPr>
+          <w:rFonts w:ascii="Times New Roman" w:hAnsi="Times New Roman" w:cs="Times New Roman"/>
+          <w:sz w:val="24"/>
+          <w:szCs w:val="24"/>
+          <w:lang w:val="el-GR"/>
+        </w:rPr>
+        <w:t xml:space="preserve"> </w:t>
+      </w:r>
+      <w:r>
+        <w:rPr>
+          <w:rFonts w:ascii="Times New Roman" w:hAnsi="Times New Roman" w:cs="Times New Roman"/>
+          <w:sz w:val="24"/>
+          <w:szCs w:val="24"/>
+          <w:lang w:val="en-US"/>
+        </w:rPr>
+        <w:t>Ngram</w:t>
+      </w:r>
+      <w:r>
+        <w:rPr>
+          <w:rFonts w:ascii="Times New Roman" w:hAnsi="Times New Roman" w:cs="Times New Roman"/>
+          <w:sz w:val="24"/>
+          <w:szCs w:val="24"/>
+          <w:lang w:val="el-GR"/>
+        </w:rPr>
+        <w:t xml:space="preserve"> </w:t>
+      </w:r>
+      <w:r>
+        <w:rPr>
+          <w:rFonts w:ascii="Times New Roman" w:hAnsi="Times New Roman" w:cs="Times New Roman"/>
+          <w:sz w:val="24"/>
+          <w:szCs w:val="24"/>
+          <w:lang w:val="en-US"/>
+        </w:rPr>
+        <w:t>Viewer</w:t>
+      </w:r>
+      <w:r>
+        <w:rPr>
+          <w:rFonts w:ascii="Times New Roman" w:hAnsi="Times New Roman" w:cs="Times New Roman"/>
+          <w:sz w:val="24"/>
+          <w:szCs w:val="24"/>
+          <w:lang w:val="el-GR"/>
+        </w:rPr>
+        <w:t xml:space="preserve"> </w:t>
+      </w:r>
+      <w:r>
+        <w:rPr>
+          <w:rFonts w:ascii="Times New Roman" w:hAnsi="Times New Roman" w:cs="Times New Roman"/>
+          <w:sz w:val="24"/>
+          <w:szCs w:val="24"/>
+          <w:lang w:val="el-GR"/>
+        </w:rPr>
+        <w:t>για την χαρτογράφηση της συχνότητας των λέξεων από οποιαδήποτε τυπωμένη πηγή μεταξύ του 1950 και του 2008.</w:t>
+      </w:r>
+    </w:p>
+    <w:p>
+      <w:pPr>
+        <w:pStyle w:val="ListParagraph"/>
+        <w:numPr>
+          <w:ilvl w:val="0"/>
+          <w:numId w:val="19"/>
+        </w:numPr>
+        <w:rPr>
+          <w:rFonts w:ascii="Times New Roman" w:hAnsi="Times New Roman" w:cs="Times New Roman"/>
+          <w:sz w:val="24"/>
+          <w:szCs w:val="24"/>
+          <w:lang w:val="el-GR"/>
+        </w:rPr>
+      </w:pPr>
+      <w:r>
+        <w:rPr>
+          <w:rFonts w:ascii="Times New Roman" w:hAnsi="Times New Roman" w:cs="Times New Roman"/>
+          <w:sz w:val="24"/>
+          <w:szCs w:val="24"/>
+          <w:lang w:val="el-GR"/>
+        </w:rPr>
+        <w:t xml:space="preserve">Το 2013 δημιουργείται το </w:t>
+      </w:r>
+      <w:r>
+        <w:rPr>
+          <w:rFonts w:ascii="Times New Roman" w:hAnsi="Times New Roman" w:cs="Times New Roman"/>
+          <w:sz w:val="24"/>
+          <w:szCs w:val="24"/>
+          <w:lang w:val="en-US"/>
+        </w:rPr>
+        <w:t>dataset</w:t>
+      </w:r>
+      <w:r>
+        <w:rPr>
+          <w:rFonts w:ascii="Times New Roman" w:hAnsi="Times New Roman" w:cs="Times New Roman"/>
+          <w:sz w:val="24"/>
+          <w:szCs w:val="24"/>
+          <w:lang w:val="el-GR"/>
+        </w:rPr>
+        <w:t xml:space="preserve"> </w:t>
+      </w:r>
+      <w:r>
+        <w:rPr>
+          <w:rFonts w:ascii="Times New Roman" w:hAnsi="Times New Roman" w:cs="Times New Roman"/>
+          <w:sz w:val="24"/>
+          <w:szCs w:val="24"/>
+          <w:lang w:val="en-US"/>
+        </w:rPr>
+        <w:t>MNIST</w:t>
+      </w:r>
+      <w:r>
+        <w:rPr>
+          <w:rFonts w:ascii="Times New Roman" w:hAnsi="Times New Roman" w:cs="Times New Roman"/>
+          <w:sz w:val="24"/>
+          <w:szCs w:val="24"/>
+          <w:lang w:val="el-GR"/>
+        </w:rPr>
+        <w:t xml:space="preserve"> για την εκπαίδευση μοντέλων</w:t>
+      </w:r>
+      <w:r>
+        <w:rPr>
+          <w:rFonts w:ascii="Times New Roman" w:hAnsi="Times New Roman" w:cs="Times New Roman"/>
+          <w:sz w:val="24"/>
+          <w:szCs w:val="24"/>
+          <w:lang w:val="el-GR"/>
+        </w:rPr>
+        <w:t xml:space="preserve"> </w:t>
+      </w:r>
+      <w:r>
+        <w:rPr>
+          <w:rFonts w:ascii="Times New Roman" w:hAnsi="Times New Roman" w:cs="Times New Roman"/>
+          <w:sz w:val="24"/>
+          <w:szCs w:val="24"/>
+          <w:lang w:val="el-GR"/>
+        </w:rPr>
+        <w:t>μηχανικής μάθησης στην αναγνώριση προτύπων.</w:t>
+      </w:r>
+    </w:p>
+    <w:p>
+      <w:pPr>
+        <w:rPr>
+          <w:rFonts w:ascii="Times New Roman" w:hAnsi="Times New Roman" w:cs="Times New Roman"/>
+          <w:sz w:val="24"/>
+          <w:szCs w:val="24"/>
+          <w:lang w:val="el-GR"/>
+        </w:rPr>
+      </w:pPr>
+      <w:r>
+        <w:rPr>
+          <w:rFonts w:ascii="Times New Roman" w:hAnsi="Times New Roman" w:cs="Times New Roman"/>
+          <w:sz w:val="24"/>
+          <w:szCs w:val="24"/>
+          <w:lang w:val="el-GR"/>
+        </w:rPr>
+        <w:t xml:space="preserve">Στις μέρες μας, υπάρχει μια ιδιαίτερα ευρεία πρόσβαση σε αλγορίθμους και συστήματα οπτική αναγνώρισης χαρακτήρων με την μορφή των </w:t>
+      </w:r>
+      <w:r>
+        <w:rPr>
+          <w:rFonts w:ascii="Times New Roman" w:hAnsi="Times New Roman" w:cs="Times New Roman"/>
+          <w:sz w:val="24"/>
+          <w:szCs w:val="24"/>
+          <w:lang w:val="en-US"/>
+        </w:rPr>
+        <w:t>APIs</w:t>
+      </w:r>
+      <w:r>
+        <w:rPr>
+          <w:rFonts w:ascii="Times New Roman" w:hAnsi="Times New Roman" w:cs="Times New Roman"/>
+          <w:sz w:val="24"/>
+          <w:szCs w:val="24"/>
+          <w:lang w:val="el-GR"/>
+        </w:rPr>
+        <w:t xml:space="preserve">, </w:t>
+      </w:r>
+      <w:r>
+        <w:rPr>
+          <w:rFonts w:ascii="Times New Roman" w:hAnsi="Times New Roman" w:cs="Times New Roman"/>
+          <w:sz w:val="24"/>
+          <w:szCs w:val="24"/>
+          <w:lang w:val="el-GR"/>
+        </w:rPr>
+        <w:t>ή ακόμα και στο διαδίκτυο, τα οποία είναι σε θέση να αναγνωρίσουν τους περισσότερους χαρακτήρες και τις περισσότερες γραμματοσειρές με αρκετά μεγάλο επίπεδο ακρίβειας. Αν και η συγκεκριμένη τεχνολογία εξελίσσεται συνεχώς, το περιθώριο λαθών συνεχίζει να υπάρχει, ένα γεγονός που κρίνει τόσο τον ανθρώπινο έλεγχο, όσο και την ανθρώπινη παρέμβαση άκρως απαραίτητη για την ομαλή λειτουργία τέτοιων συστημάτων.</w:t>
+      </w:r>
+    </w:p>
+    <w:p>
+      <w:pPr>
+        <w:pStyle w:val="Heading2"/>
+      </w:pPr>
+      <w:bookmarkStart w:id="35" w:name="_Toc73542327"/>
+      <w:r>
+        <w:lastRenderedPageBreak/>
+        <w:t>3.2 ΕΦΑΡΜΟΓΕΣ</w:t>
+      </w:r>
+      <w:bookmarkEnd w:id="35"/>
+    </w:p>
+    <w:p>
+      <w:pPr>
+        <w:rPr>
+          <w:lang w:val="el-GR"/>
+        </w:rPr>
+      </w:pPr>
+      <w:r>
+        <w:fldChar w:fldCharType="begin"/>
+      </w:r>
+      <w:r>
+        <w:rPr>
+          <w:lang w:val="el-GR"/>
+        </w:rPr>
+        <w:instrText xml:space="preserve"> </w:instrText>
+      </w:r>
+      <w:r>
+        <w:instrText>HYPERLINK</w:instrText>
+      </w:r>
+      <w:r>
+        <w:rPr>
+          <w:lang w:val="el-GR"/>
+        </w:rPr>
+        <w:instrText xml:space="preserve"> "</w:instrText>
+      </w:r>
+      <w:r>
+        <w:instrText>https</w:instrText>
+      </w:r>
+      <w:r>
+        <w:rPr>
+          <w:lang w:val="el-GR"/>
+        </w:rPr>
+        <w:instrText>://</w:instrText>
+      </w:r>
+      <w:r>
+        <w:instrText>medium</w:instrText>
+      </w:r>
+      <w:r>
+        <w:rPr>
+          <w:lang w:val="el-GR"/>
+        </w:rPr>
+        <w:instrText>.</w:instrText>
+      </w:r>
+      <w:r>
+        <w:instrText>com</w:instrText>
+      </w:r>
+      <w:r>
+        <w:rPr>
+          <w:lang w:val="el-GR"/>
+        </w:rPr>
+        <w:instrText>/</w:instrText>
+      </w:r>
+      <w:r>
+        <w:instrText>swlh</w:instrText>
+      </w:r>
+      <w:r>
+        <w:rPr>
+          <w:lang w:val="el-GR"/>
+        </w:rPr>
+        <w:instrText>/</w:instrText>
+      </w:r>
+      <w:r>
+        <w:instrText>applications</w:instrText>
+      </w:r>
+      <w:r>
+        <w:rPr>
+          <w:lang w:val="el-GR"/>
+        </w:rPr>
+        <w:instrText>-</w:instrText>
+      </w:r>
+      <w:r>
+        <w:instrText>of</w:instrText>
+      </w:r>
+      <w:r>
+        <w:rPr>
+          <w:lang w:val="el-GR"/>
+        </w:rPr>
+        <w:instrText>-</w:instrText>
+      </w:r>
+      <w:r>
+        <w:instrText>ocr</w:instrText>
+      </w:r>
+      <w:r>
+        <w:rPr>
+          <w:lang w:val="el-GR"/>
+        </w:rPr>
+        <w:instrText>-</w:instrText>
+      </w:r>
+      <w:r>
+        <w:instrText>you</w:instrText>
+      </w:r>
+      <w:r>
+        <w:rPr>
+          <w:lang w:val="el-GR"/>
+        </w:rPr>
+        <w:instrText>-</w:instrText>
+      </w:r>
+      <w:r>
+        <w:instrText>havent</w:instrText>
+      </w:r>
+      <w:r>
+        <w:rPr>
+          <w:lang w:val="el-GR"/>
+        </w:rPr>
+        <w:instrText>-</w:instrText>
+      </w:r>
+      <w:r>
+        <w:instrText>thought</w:instrText>
+      </w:r>
+      <w:r>
+        <w:rPr>
+          <w:lang w:val="el-GR"/>
+        </w:rPr>
+        <w:instrText>-</w:instrText>
+      </w:r>
+      <w:r>
+        <w:instrText>of</w:instrText>
+      </w:r>
+      <w:r>
+        <w:rPr>
+          <w:lang w:val="el-GR"/>
+        </w:rPr>
+        <w:instrText>-69</w:instrText>
+      </w:r>
+      <w:r>
+        <w:instrText>a</w:instrText>
+      </w:r>
+      <w:r>
+        <w:rPr>
+          <w:lang w:val="el-GR"/>
+        </w:rPr>
+        <w:instrText>6</w:instrText>
+      </w:r>
+      <w:r>
+        <w:instrText>a</w:instrText>
+      </w:r>
+      <w:r>
+        <w:rPr>
+          <w:lang w:val="el-GR"/>
+        </w:rPr>
+        <w:instrText>559874</w:instrText>
+      </w:r>
+      <w:r>
+        <w:instrText>b</w:instrText>
+      </w:r>
+      <w:r>
+        <w:rPr>
+          <w:lang w:val="el-GR"/>
+        </w:rPr>
+        <w:instrText xml:space="preserve">" </w:instrText>
+      </w:r>
+      <w:r>
+        <w:fldChar w:fldCharType="separate"/>
+      </w:r>
+      <w:r>
+        <w:rPr>
+          <w:rStyle w:val="Hyperlink"/>
+          <w:lang w:val="el-GR"/>
+        </w:rPr>
+        <w:t>https://medium.com/swlh/applications-of-ocr-you-havent-thought-of-69a6a559874b</w:t>
+      </w:r>
+      <w:r>
+        <w:rPr>
+          <w:rStyle w:val="Hyperlink"/>
+          <w:lang w:val="el-GR"/>
+        </w:rPr>
+        <w:fldChar w:fldCharType="end"/>
+      </w:r>
+    </w:p>
+    <w:p>
+      <w:pPr>
+        <w:rPr>
+          <w:lang w:val="el-GR"/>
+        </w:rPr>
+      </w:pPr>
+      <w:r>
+        <w:fldChar w:fldCharType="begin"/>
+      </w:r>
+      <w:r>
+        <w:rPr>
+          <w:lang w:val="el-GR"/>
+        </w:rPr>
+        <w:instrText xml:space="preserve"> </w:instrText>
+      </w:r>
+      <w:r>
+        <w:instrText>HYPERLINK</w:instrText>
+      </w:r>
+      <w:r>
+        <w:rPr>
+          <w:lang w:val="el-GR"/>
+        </w:rPr>
+        <w:instrText xml:space="preserve"> "</w:instrText>
+      </w:r>
+      <w:r>
+        <w:instrText>https</w:instrText>
+      </w:r>
+      <w:r>
+        <w:rPr>
+          <w:lang w:val="el-GR"/>
+        </w:rPr>
+        <w:instrText>://</w:instrText>
+      </w:r>
+      <w:r>
+        <w:instrText>fpt</w:instrText>
+      </w:r>
+      <w:r>
+        <w:rPr>
+          <w:lang w:val="el-GR"/>
+        </w:rPr>
+        <w:instrText>.</w:instrText>
+      </w:r>
+      <w:r>
+        <w:instrText>ai</w:instrText>
+      </w:r>
+      <w:r>
+        <w:rPr>
+          <w:lang w:val="el-GR"/>
+        </w:rPr>
+        <w:instrText>/</w:instrText>
+      </w:r>
+      <w:r>
+        <w:instrText>practical</w:instrText>
+      </w:r>
+      <w:r>
+        <w:rPr>
+          <w:lang w:val="el-GR"/>
+        </w:rPr>
+        <w:instrText>-</w:instrText>
+      </w:r>
+      <w:r>
+        <w:instrText>applications</w:instrText>
+      </w:r>
+      <w:r>
+        <w:rPr>
+          <w:lang w:val="el-GR"/>
+        </w:rPr>
+        <w:instrText>-</w:instrText>
+      </w:r>
+      <w:r>
+        <w:instrText>ocr</w:instrText>
+      </w:r>
+      <w:r>
+        <w:rPr>
+          <w:lang w:val="el-GR"/>
+        </w:rPr>
+        <w:instrText xml:space="preserve">" </w:instrText>
+      </w:r>
+      <w:r>
+        <w:fldChar w:fldCharType="separate"/>
+      </w:r>
+      <w:r>
+        <w:rPr>
+          <w:rStyle w:val="Hyperlink"/>
+          <w:lang w:val="el-GR"/>
+        </w:rPr>
+        <w:t>https://fpt.ai/practical-applications-ocr</w:t>
+      </w:r>
+      <w:r>
+        <w:rPr>
+          <w:rStyle w:val="Hyperlink"/>
+          <w:lang w:val="el-GR"/>
+        </w:rPr>
+        <w:fldChar w:fldCharType="end"/>
+      </w:r>
+    </w:p>
+    <w:p>
+      <w:pPr>
+        <w:rPr>
+          <w:lang w:val="el-GR"/>
+        </w:rPr>
+      </w:pPr>
+    </w:p>
+    <w:p>
+      <w:pPr>
+        <w:rPr>
+          <w:lang w:val="el-GR"/>
+        </w:rPr>
+      </w:pPr>
+    </w:p>
+    <w:p>
+      <w:pPr>
+        <w:pStyle w:val="Heading2"/>
+      </w:pPr>
+      <w:bookmarkStart w:id="36" w:name="_Toc73542328"/>
+      <w:r>
+        <w:t xml:space="preserve">3.3 </w:t>
+      </w:r>
+      <w:r>
+        <w:t>ΚΑΤΗΓΟΡΙΕΣ</w:t>
+      </w:r>
+      <w:bookmarkEnd w:id="36"/>
+    </w:p>
+    <w:p>
+      <w:pPr>
+        <w:rPr>
+          <w:lang w:val="el-GR"/>
         </w:rPr>
       </w:pPr>
       <w:proofErr w:type="spellStart"/>
       <w:r>
         <w:rPr>
-          <w:rFonts w:ascii="Times New Roman" w:hAnsi="Times New Roman" w:cs="Times New Roman"/>
-          <w:sz w:val="24"/>
-          <w:szCs w:val="24"/>
-          <w:lang w:val="en-US"/>
-        </w:rPr>
-        <w:t>Optacon</w:t>
+          <w:lang w:val="el-GR"/>
+        </w:rPr>
+        <w:t>ασδασ</w:t>
       </w:r>
       <w:proofErr w:type="spellEnd"/>
-      <w:r>
-        <w:rPr>
-          <w:rFonts w:ascii="Times New Roman" w:hAnsi="Times New Roman" w:cs="Times New Roman"/>
-          <w:sz w:val="24"/>
-          <w:szCs w:val="24"/>
-          <w:lang w:val="en-US"/>
-        </w:rPr>
-        <w:t xml:space="preserve"> </w:t>
-      </w:r>
-      <w:hyperlink r:id="rId23" w:history="1">
-        <w:r>
-          <w:rPr>
-            <w:rStyle w:val="Hyperlink"/>
-            <w:rFonts w:ascii="Times New Roman" w:hAnsi="Times New Roman" w:cs="Times New Roman"/>
-            <w:sz w:val="24"/>
-            <w:szCs w:val="24"/>
-            <w:lang w:val="en-US"/>
-          </w:rPr>
-          <w:t>http://www.howweread.co.uk/gallery/reading-machines/</w:t>
-        </w:r>
-      </w:hyperlink>
-    </w:p>
-    <w:p>
-      <w:pPr>
-        <w:rPr>
-          <w:rFonts w:ascii="Times New Roman" w:hAnsi="Times New Roman" w:cs="Times New Roman"/>
-          <w:sz w:val="24"/>
-          <w:szCs w:val="24"/>
-          <w:lang w:val="en-US"/>
-        </w:rPr>
-      </w:pPr>
-      <w:hyperlink r:id="rId24" w:history="1">
-        <w:r>
-          <w:rPr>
-            <w:rStyle w:val="Hyperlink"/>
-            <w:rFonts w:ascii="Times New Roman" w:hAnsi="Times New Roman" w:cs="Times New Roman"/>
-            <w:sz w:val="24"/>
-            <w:szCs w:val="24"/>
-            <w:lang w:val="en-US"/>
-          </w:rPr>
-          <w:t>https://en.wikipedia.org/wiki/Optacon</w:t>
-        </w:r>
-      </w:hyperlink>
-    </w:p>
-    <w:p>
-      <w:pPr>
-        <w:rPr>
-          <w:rFonts w:ascii="Times New Roman" w:hAnsi="Times New Roman" w:cs="Times New Roman"/>
-          <w:sz w:val="24"/>
-          <w:szCs w:val="24"/>
-          <w:lang w:val="en-US"/>
-        </w:rPr>
-      </w:pPr>
-    </w:p>
-    <w:p>
-      <w:pPr>
-        <w:rPr>
-          <w:rFonts w:ascii="Times New Roman" w:hAnsi="Times New Roman" w:cs="Times New Roman"/>
-          <w:sz w:val="24"/>
-          <w:szCs w:val="24"/>
-          <w:lang w:val="en-US"/>
-        </w:rPr>
-      </w:pPr>
-      <w:r>
-        <w:rPr>
-          <w:rFonts w:ascii="Times New Roman" w:hAnsi="Times New Roman" w:cs="Times New Roman"/>
-          <w:sz w:val="24"/>
-          <w:szCs w:val="24"/>
-          <w:lang w:val="en-US"/>
-        </w:rPr>
-        <w:t xml:space="preserve">Brief mentions of further inventions along the years </w:t>
-      </w:r>
-    </w:p>
-    <w:p>
-      <w:pPr>
-        <w:rPr>
-          <w:rFonts w:ascii="Times New Roman" w:hAnsi="Times New Roman" w:cs="Times New Roman"/>
-          <w:sz w:val="24"/>
-          <w:szCs w:val="24"/>
-          <w:lang w:val="en-US"/>
-        </w:rPr>
-      </w:pPr>
-      <w:hyperlink r:id="rId25" w:history="1">
-        <w:r>
-          <w:rPr>
-            <w:rStyle w:val="Hyperlink"/>
-            <w:rFonts w:ascii="Times New Roman" w:hAnsi="Times New Roman" w:cs="Times New Roman"/>
-            <w:sz w:val="24"/>
-            <w:szCs w:val="24"/>
-            <w:lang w:val="en-US"/>
-          </w:rPr>
-          <w:t>https://en.wikipedia.org/wiki/Timeline_of_optical_character_recognition</w:t>
-        </w:r>
-      </w:hyperlink>
-    </w:p>
-    <w:p>
-      <w:pPr>
-        <w:rPr>
-          <w:rFonts w:ascii="Times New Roman" w:hAnsi="Times New Roman" w:cs="Times New Roman"/>
-          <w:sz w:val="24"/>
-          <w:szCs w:val="24"/>
-          <w:lang w:val="en-US"/>
-        </w:rPr>
-      </w:pPr>
-    </w:p>
-    <w:p>
-      <w:pPr>
-        <w:rPr>
-          <w:rFonts w:ascii="Times New Roman" w:hAnsi="Times New Roman" w:cs="Times New Roman"/>
-          <w:sz w:val="24"/>
-          <w:szCs w:val="24"/>
-          <w:lang w:val="el-GR"/>
-        </w:rPr>
-      </w:pPr>
-      <w:r>
-        <w:rPr>
-          <w:rFonts w:ascii="Times New Roman" w:hAnsi="Times New Roman" w:cs="Times New Roman"/>
-          <w:sz w:val="24"/>
-          <w:szCs w:val="24"/>
-          <w:lang w:val="el-GR"/>
-        </w:rPr>
-        <w:t xml:space="preserve">Στις μέρες μας, υπάρχει μια ιδιαίτερα ευρεία πρόσβαση σε αλγορίθμους και συστήματα οπτική αναγνώρισης χαρακτήρων με την μορφή των </w:t>
-      </w:r>
-      <w:r>
-        <w:rPr>
-          <w:rFonts w:ascii="Times New Roman" w:hAnsi="Times New Roman" w:cs="Times New Roman"/>
-          <w:sz w:val="24"/>
-          <w:szCs w:val="24"/>
-          <w:lang w:val="en-US"/>
-        </w:rPr>
-        <w:t>APIs</w:t>
-      </w:r>
-      <w:r>
-        <w:rPr>
-          <w:rFonts w:ascii="Times New Roman" w:hAnsi="Times New Roman" w:cs="Times New Roman"/>
-          <w:sz w:val="24"/>
-          <w:szCs w:val="24"/>
-          <w:lang w:val="el-GR"/>
-        </w:rPr>
-        <w:t xml:space="preserve">, </w:t>
-      </w:r>
-      <w:r>
-        <w:rPr>
-          <w:rFonts w:ascii="Times New Roman" w:hAnsi="Times New Roman" w:cs="Times New Roman"/>
-          <w:sz w:val="24"/>
-          <w:szCs w:val="24"/>
-          <w:lang w:val="el-GR"/>
-        </w:rPr>
-        <w:t>ή ακόμα και στο διαδίκτυο, τα οποία είναι σε θέση να αναγνωρίσουν τους περισσότερους χαρακτήρες και τις περισσότερες γραμματοσειρές με αρκετά μεγάλο επίπεδο ακρίβειας. Αν και η συγκεκριμένη τεχνολογία εξελίσσεται συνεχώς, το περιθώριο λαθών συνεχίζει να υπάρχει, ένα γεγονός που κρίνει τόσο τον ανθρώπινο έλεγχο, όσο και την ανθρώπινη παρέμβαση άκρως απαραίτητη για την ομαλή λειτουργία τέτοιων συστημάτων.</w:t>
-      </w:r>
-    </w:p>
-    <w:p>
-      <w:pPr>
-        <w:rPr>
-          <w:lang w:val="el-GR"/>
-        </w:rPr>
-      </w:pPr>
-    </w:p>
-    <w:p>
-      <w:pPr>
-        <w:pStyle w:val="Heading2"/>
-      </w:pPr>
-      <w:bookmarkStart w:id="35" w:name="_Toc73466552"/>
-      <w:r>
-        <w:t>3.2 ΕΦΑΡΜΟΓΕΣ</w:t>
-      </w:r>
-      <w:bookmarkEnd w:id="35"/>
-    </w:p>
-    <w:p>
-      <w:pPr>
-        <w:rPr>
-          <w:lang w:val="el-GR"/>
-        </w:rPr>
-      </w:pPr>
+    </w:p>
+    <w:p>
+      <w:pPr>
+        <w:rPr>
+          <w:rFonts w:ascii="Times New Roman" w:hAnsi="Times New Roman" w:cs="Times New Roman"/>
+          <w:sz w:val="24"/>
+          <w:szCs w:val="24"/>
+          <w:lang w:val="el-GR"/>
+        </w:rPr>
+      </w:pPr>
+      <w:r>
+        <w:fldChar w:fldCharType="begin"/>
+      </w:r>
+      <w:r>
+        <w:rPr>
+          <w:lang w:val="el-GR"/>
+        </w:rPr>
+        <w:instrText xml:space="preserve"> </w:instrText>
+      </w:r>
+      <w:r>
+        <w:instrText>HYPERLINK</w:instrText>
+      </w:r>
+      <w:r>
+        <w:rPr>
+          <w:lang w:val="el-GR"/>
+        </w:rPr>
+        <w:instrText xml:space="preserve"> "</w:instrText>
+      </w:r>
+      <w:r>
+        <w:instrText>https</w:instrText>
+      </w:r>
+      <w:r>
+        <w:rPr>
+          <w:lang w:val="el-GR"/>
+        </w:rPr>
+        <w:instrText>://</w:instrText>
+      </w:r>
+      <w:r>
+        <w:instrText>en</w:instrText>
+      </w:r>
+      <w:r>
+        <w:rPr>
+          <w:lang w:val="el-GR"/>
+        </w:rPr>
+        <w:instrText>.</w:instrText>
+      </w:r>
+      <w:r>
+        <w:instrText>wikipedia</w:instrText>
+      </w:r>
+      <w:r>
+        <w:rPr>
+          <w:lang w:val="el-GR"/>
+        </w:rPr>
+        <w:instrText>.</w:instrText>
+      </w:r>
+      <w:r>
+        <w:instrText>org</w:instrText>
+      </w:r>
+      <w:r>
+        <w:rPr>
+          <w:lang w:val="el-GR"/>
+        </w:rPr>
+        <w:instrText>/</w:instrText>
+      </w:r>
+      <w:r>
+        <w:instrText>wiki</w:instrText>
+      </w:r>
+      <w:r>
+        <w:rPr>
+          <w:lang w:val="el-GR"/>
+        </w:rPr>
+        <w:instrText>/</w:instrText>
+      </w:r>
+      <w:r>
+        <w:instrText>Optical</w:instrText>
+      </w:r>
+      <w:r>
+        <w:rPr>
+          <w:lang w:val="el-GR"/>
+        </w:rPr>
+        <w:instrText>_</w:instrText>
+      </w:r>
+      <w:r>
+        <w:instrText>character</w:instrText>
+      </w:r>
+      <w:r>
+        <w:rPr>
+          <w:lang w:val="el-GR"/>
+        </w:rPr>
+        <w:instrText>_</w:instrText>
+      </w:r>
+      <w:r>
+        <w:instrText>recognition</w:instrText>
+      </w:r>
+      <w:r>
+        <w:rPr>
+          <w:lang w:val="el-GR"/>
+        </w:rPr>
+        <w:instrText>" \</w:instrText>
+      </w:r>
+      <w:r>
+        <w:instrText>l</w:instrText>
+      </w:r>
+      <w:r>
+        <w:rPr>
+          <w:lang w:val="el-GR"/>
+        </w:rPr>
+        <w:instrText xml:space="preserve"> "</w:instrText>
+      </w:r>
+      <w:r>
+        <w:instrText>Types</w:instrText>
+      </w:r>
+      <w:r>
+        <w:rPr>
+          <w:lang w:val="el-GR"/>
+        </w:rPr>
+        <w:instrText xml:space="preserve">" </w:instrText>
+      </w:r>
+      <w:r>
+        <w:fldChar w:fldCharType="separate"/>
+      </w:r>
+      <w:r>
+        <w:rPr>
+          <w:rStyle w:val="Hyperlink"/>
+          <w:rFonts w:ascii="Times New Roman" w:hAnsi="Times New Roman" w:cs="Times New Roman"/>
+          <w:sz w:val="24"/>
+          <w:szCs w:val="24"/>
+          <w:lang w:val="en-US"/>
+        </w:rPr>
+        <w:t>https</w:t>
+      </w:r>
+      <w:r>
+        <w:rPr>
+          <w:rStyle w:val="Hyperlink"/>
+          <w:rFonts w:ascii="Times New Roman" w:hAnsi="Times New Roman" w:cs="Times New Roman"/>
+          <w:sz w:val="24"/>
+          <w:szCs w:val="24"/>
+          <w:lang w:val="el-GR"/>
+        </w:rPr>
+        <w:t>://</w:t>
+      </w:r>
       <w:proofErr w:type="spellStart"/>
       <w:r>
         <w:rPr>
-          <w:lang w:val="el-GR"/>
-        </w:rPr>
-        <w:t>ασδασδ</w:t>
+          <w:rStyle w:val="Hyperlink"/>
+          <w:rFonts w:ascii="Times New Roman" w:hAnsi="Times New Roman" w:cs="Times New Roman"/>
+          <w:sz w:val="24"/>
+          <w:szCs w:val="24"/>
+          <w:lang w:val="en-US"/>
+        </w:rPr>
+        <w:t>en</w:t>
       </w:r>
       <w:proofErr w:type="spellEnd"/>
-    </w:p>
-    <w:p>
-      <w:pPr>
-        <w:rPr>
-          <w:lang w:val="el-GR"/>
-        </w:rPr>
-      </w:pPr>
-    </w:p>
-    <w:p>
-      <w:pPr>
-        <w:rPr>
-          <w:lang w:val="el-GR"/>
-        </w:rPr>
-      </w:pPr>
-    </w:p>
-    <w:p>
-      <w:pPr>
-        <w:pStyle w:val="Heading2"/>
-      </w:pPr>
-      <w:bookmarkStart w:id="36" w:name="_Toc73466553"/>
-      <w:r>
-        <w:t xml:space="preserve">3.3 </w:t>
-      </w:r>
-      <w:r>
-        <w:t>ΚΑΤΗΓΟΡΙΕΣ</w:t>
-      </w:r>
-      <w:bookmarkEnd w:id="36"/>
-    </w:p>
-    <w:p>
-      <w:pPr>
-        <w:rPr>
-          <w:lang w:val="el-GR"/>
-        </w:rPr>
-      </w:pPr>
+      <w:r>
+        <w:rPr>
+          <w:rStyle w:val="Hyperlink"/>
+          <w:rFonts w:ascii="Times New Roman" w:hAnsi="Times New Roman" w:cs="Times New Roman"/>
+          <w:sz w:val="24"/>
+          <w:szCs w:val="24"/>
+          <w:lang w:val="el-GR"/>
+        </w:rPr>
+        <w:t>.</w:t>
+      </w:r>
       <w:proofErr w:type="spellStart"/>
       <w:r>
         <w:rPr>
-          <w:lang w:val="el-GR"/>
-        </w:rPr>
-        <w:t>ασδασ</w:t>
+          <w:rStyle w:val="Hyperlink"/>
+          <w:rFonts w:ascii="Times New Roman" w:hAnsi="Times New Roman" w:cs="Times New Roman"/>
+          <w:sz w:val="24"/>
+          <w:szCs w:val="24"/>
+          <w:lang w:val="en-US"/>
+        </w:rPr>
+        <w:t>wikipedia</w:t>
       </w:r>
       <w:proofErr w:type="spellEnd"/>
-    </w:p>
-    <w:p>
-      <w:pPr>
-        <w:rPr>
-          <w:rFonts w:ascii="Times New Roman" w:hAnsi="Times New Roman" w:cs="Times New Roman"/>
-          <w:sz w:val="24"/>
-          <w:szCs w:val="24"/>
-          <w:lang w:val="el-GR"/>
-        </w:rPr>
-      </w:pPr>
-      <w:hyperlink r:id="rId26" w:anchor="Types" w:history="1">
-        <w:r>
-          <w:rPr>
-            <w:rStyle w:val="Hyperlink"/>
-            <w:rFonts w:ascii="Times New Roman" w:hAnsi="Times New Roman" w:cs="Times New Roman"/>
-            <w:sz w:val="24"/>
-            <w:szCs w:val="24"/>
-            <w:lang w:val="en-US"/>
-          </w:rPr>
-          <w:t>https</w:t>
-        </w:r>
-        <w:r>
-          <w:rPr>
-            <w:rStyle w:val="Hyperlink"/>
-            <w:rFonts w:ascii="Times New Roman" w:hAnsi="Times New Roman" w:cs="Times New Roman"/>
-            <w:sz w:val="24"/>
-            <w:szCs w:val="24"/>
-            <w:lang w:val="el-GR"/>
-          </w:rPr>
-          <w:t>://</w:t>
-        </w:r>
-        <w:proofErr w:type="spellStart"/>
-        <w:r>
-          <w:rPr>
-            <w:rStyle w:val="Hyperlink"/>
-            <w:rFonts w:ascii="Times New Roman" w:hAnsi="Times New Roman" w:cs="Times New Roman"/>
-            <w:sz w:val="24"/>
-            <w:szCs w:val="24"/>
-            <w:lang w:val="en-US"/>
-          </w:rPr>
-          <w:t>en</w:t>
-        </w:r>
-        <w:proofErr w:type="spellEnd"/>
-        <w:r>
-          <w:rPr>
-            <w:rStyle w:val="Hyperlink"/>
-            <w:rFonts w:ascii="Times New Roman" w:hAnsi="Times New Roman" w:cs="Times New Roman"/>
-            <w:sz w:val="24"/>
-            <w:szCs w:val="24"/>
-            <w:lang w:val="el-GR"/>
-          </w:rPr>
-          <w:t>.</w:t>
-        </w:r>
-        <w:proofErr w:type="spellStart"/>
-        <w:r>
-          <w:rPr>
-            <w:rStyle w:val="Hyperlink"/>
-            <w:rFonts w:ascii="Times New Roman" w:hAnsi="Times New Roman" w:cs="Times New Roman"/>
-            <w:sz w:val="24"/>
-            <w:szCs w:val="24"/>
-            <w:lang w:val="en-US"/>
-          </w:rPr>
-          <w:t>wikipedia</w:t>
-        </w:r>
-        <w:proofErr w:type="spellEnd"/>
-        <w:r>
-          <w:rPr>
-            <w:rStyle w:val="Hyperlink"/>
-            <w:rFonts w:ascii="Times New Roman" w:hAnsi="Times New Roman" w:cs="Times New Roman"/>
-            <w:sz w:val="24"/>
-            <w:szCs w:val="24"/>
-            <w:lang w:val="el-GR"/>
-          </w:rPr>
-          <w:t>.</w:t>
-        </w:r>
-        <w:r>
-          <w:rPr>
-            <w:rStyle w:val="Hyperlink"/>
-            <w:rFonts w:ascii="Times New Roman" w:hAnsi="Times New Roman" w:cs="Times New Roman"/>
-            <w:sz w:val="24"/>
-            <w:szCs w:val="24"/>
-            <w:lang w:val="en-US"/>
-          </w:rPr>
-          <w:t>org</w:t>
-        </w:r>
-        <w:r>
-          <w:rPr>
-            <w:rStyle w:val="Hyperlink"/>
-            <w:rFonts w:ascii="Times New Roman" w:hAnsi="Times New Roman" w:cs="Times New Roman"/>
-            <w:sz w:val="24"/>
-            <w:szCs w:val="24"/>
-            <w:lang w:val="el-GR"/>
-          </w:rPr>
-          <w:t>/</w:t>
-        </w:r>
-        <w:r>
-          <w:rPr>
-            <w:rStyle w:val="Hyperlink"/>
-            <w:rFonts w:ascii="Times New Roman" w:hAnsi="Times New Roman" w:cs="Times New Roman"/>
-            <w:sz w:val="24"/>
-            <w:szCs w:val="24"/>
-            <w:lang w:val="en-US"/>
-          </w:rPr>
-          <w:t>wiki</w:t>
-        </w:r>
-        <w:r>
-          <w:rPr>
-            <w:rStyle w:val="Hyperlink"/>
-            <w:rFonts w:ascii="Times New Roman" w:hAnsi="Times New Roman" w:cs="Times New Roman"/>
-            <w:sz w:val="24"/>
-            <w:szCs w:val="24"/>
-            <w:lang w:val="el-GR"/>
-          </w:rPr>
-          <w:t>/</w:t>
-        </w:r>
-        <w:r>
-          <w:rPr>
-            <w:rStyle w:val="Hyperlink"/>
-            <w:rFonts w:ascii="Times New Roman" w:hAnsi="Times New Roman" w:cs="Times New Roman"/>
-            <w:sz w:val="24"/>
-            <w:szCs w:val="24"/>
-            <w:lang w:val="en-US"/>
-          </w:rPr>
-          <w:t>Optical</w:t>
-        </w:r>
-        <w:r>
-          <w:rPr>
-            <w:rStyle w:val="Hyperlink"/>
-            <w:rFonts w:ascii="Times New Roman" w:hAnsi="Times New Roman" w:cs="Times New Roman"/>
-            <w:sz w:val="24"/>
-            <w:szCs w:val="24"/>
-            <w:lang w:val="el-GR"/>
-          </w:rPr>
-          <w:t>_</w:t>
-        </w:r>
-        <w:r>
-          <w:rPr>
-            <w:rStyle w:val="Hyperlink"/>
-            <w:rFonts w:ascii="Times New Roman" w:hAnsi="Times New Roman" w:cs="Times New Roman"/>
-            <w:sz w:val="24"/>
-            <w:szCs w:val="24"/>
-            <w:lang w:val="en-US"/>
-          </w:rPr>
-          <w:t>character</w:t>
-        </w:r>
-        <w:r>
-          <w:rPr>
-            <w:rStyle w:val="Hyperlink"/>
-            <w:rFonts w:ascii="Times New Roman" w:hAnsi="Times New Roman" w:cs="Times New Roman"/>
-            <w:sz w:val="24"/>
-            <w:szCs w:val="24"/>
-            <w:lang w:val="el-GR"/>
-          </w:rPr>
-          <w:t>_</w:t>
-        </w:r>
-        <w:r>
-          <w:rPr>
-            <w:rStyle w:val="Hyperlink"/>
-            <w:rFonts w:ascii="Times New Roman" w:hAnsi="Times New Roman" w:cs="Times New Roman"/>
-            <w:sz w:val="24"/>
-            <w:szCs w:val="24"/>
-            <w:lang w:val="en-US"/>
-          </w:rPr>
-          <w:t>recognition</w:t>
-        </w:r>
-        <w:r>
-          <w:rPr>
-            <w:rStyle w:val="Hyperlink"/>
-            <w:rFonts w:ascii="Times New Roman" w:hAnsi="Times New Roman" w:cs="Times New Roman"/>
-            <w:sz w:val="24"/>
-            <w:szCs w:val="24"/>
-            <w:lang w:val="el-GR"/>
-          </w:rPr>
-          <w:t>#</w:t>
-        </w:r>
-        <w:r>
-          <w:rPr>
-            <w:rStyle w:val="Hyperlink"/>
-            <w:rFonts w:ascii="Times New Roman" w:hAnsi="Times New Roman" w:cs="Times New Roman"/>
-            <w:sz w:val="24"/>
-            <w:szCs w:val="24"/>
-            <w:lang w:val="en-US"/>
-          </w:rPr>
-          <w:t>Types</w:t>
-        </w:r>
-      </w:hyperlink>
+      <w:r>
+        <w:rPr>
+          <w:rStyle w:val="Hyperlink"/>
+          <w:rFonts w:ascii="Times New Roman" w:hAnsi="Times New Roman" w:cs="Times New Roman"/>
+          <w:sz w:val="24"/>
+          <w:szCs w:val="24"/>
+          <w:lang w:val="el-GR"/>
+        </w:rPr>
+        <w:t>.</w:t>
+      </w:r>
+      <w:r>
+        <w:rPr>
+          <w:rStyle w:val="Hyperlink"/>
+          <w:rFonts w:ascii="Times New Roman" w:hAnsi="Times New Roman" w:cs="Times New Roman"/>
+          <w:sz w:val="24"/>
+          <w:szCs w:val="24"/>
+          <w:lang w:val="en-US"/>
+        </w:rPr>
+        <w:t>org</w:t>
+      </w:r>
+      <w:r>
+        <w:rPr>
+          <w:rStyle w:val="Hyperlink"/>
+          <w:rFonts w:ascii="Times New Roman" w:hAnsi="Times New Roman" w:cs="Times New Roman"/>
+          <w:sz w:val="24"/>
+          <w:szCs w:val="24"/>
+          <w:lang w:val="el-GR"/>
+        </w:rPr>
+        <w:t>/</w:t>
+      </w:r>
+      <w:r>
+        <w:rPr>
+          <w:rStyle w:val="Hyperlink"/>
+          <w:rFonts w:ascii="Times New Roman" w:hAnsi="Times New Roman" w:cs="Times New Roman"/>
+          <w:sz w:val="24"/>
+          <w:szCs w:val="24"/>
+          <w:lang w:val="en-US"/>
+        </w:rPr>
+        <w:t>wiki</w:t>
+      </w:r>
+      <w:r>
+        <w:rPr>
+          <w:rStyle w:val="Hyperlink"/>
+          <w:rFonts w:ascii="Times New Roman" w:hAnsi="Times New Roman" w:cs="Times New Roman"/>
+          <w:sz w:val="24"/>
+          <w:szCs w:val="24"/>
+          <w:lang w:val="el-GR"/>
+        </w:rPr>
+        <w:t>/</w:t>
+      </w:r>
+      <w:r>
+        <w:rPr>
+          <w:rStyle w:val="Hyperlink"/>
+          <w:rFonts w:ascii="Times New Roman" w:hAnsi="Times New Roman" w:cs="Times New Roman"/>
+          <w:sz w:val="24"/>
+          <w:szCs w:val="24"/>
+          <w:lang w:val="en-US"/>
+        </w:rPr>
+        <w:t>Optical</w:t>
+      </w:r>
+      <w:r>
+        <w:rPr>
+          <w:rStyle w:val="Hyperlink"/>
+          <w:rFonts w:ascii="Times New Roman" w:hAnsi="Times New Roman" w:cs="Times New Roman"/>
+          <w:sz w:val="24"/>
+          <w:szCs w:val="24"/>
+          <w:lang w:val="el-GR"/>
+        </w:rPr>
+        <w:t>_</w:t>
+      </w:r>
+      <w:r>
+        <w:rPr>
+          <w:rStyle w:val="Hyperlink"/>
+          <w:rFonts w:ascii="Times New Roman" w:hAnsi="Times New Roman" w:cs="Times New Roman"/>
+          <w:sz w:val="24"/>
+          <w:szCs w:val="24"/>
+          <w:lang w:val="en-US"/>
+        </w:rPr>
+        <w:t>character</w:t>
+      </w:r>
+      <w:r>
+        <w:rPr>
+          <w:rStyle w:val="Hyperlink"/>
+          <w:rFonts w:ascii="Times New Roman" w:hAnsi="Times New Roman" w:cs="Times New Roman"/>
+          <w:sz w:val="24"/>
+          <w:szCs w:val="24"/>
+          <w:lang w:val="el-GR"/>
+        </w:rPr>
+        <w:t>_</w:t>
+      </w:r>
+      <w:r>
+        <w:rPr>
+          <w:rStyle w:val="Hyperlink"/>
+          <w:rFonts w:ascii="Times New Roman" w:hAnsi="Times New Roman" w:cs="Times New Roman"/>
+          <w:sz w:val="24"/>
+          <w:szCs w:val="24"/>
+          <w:lang w:val="en-US"/>
+        </w:rPr>
+        <w:t>recognition</w:t>
+      </w:r>
+      <w:r>
+        <w:rPr>
+          <w:rStyle w:val="Hyperlink"/>
+          <w:rFonts w:ascii="Times New Roman" w:hAnsi="Times New Roman" w:cs="Times New Roman"/>
+          <w:sz w:val="24"/>
+          <w:szCs w:val="24"/>
+          <w:lang w:val="el-GR"/>
+        </w:rPr>
+        <w:t>#</w:t>
+      </w:r>
+      <w:r>
+        <w:rPr>
+          <w:rStyle w:val="Hyperlink"/>
+          <w:rFonts w:ascii="Times New Roman" w:hAnsi="Times New Roman" w:cs="Times New Roman"/>
+          <w:sz w:val="24"/>
+          <w:szCs w:val="24"/>
+          <w:lang w:val="en-US"/>
+        </w:rPr>
+        <w:t>Types</w:t>
+      </w:r>
+      <w:r>
+        <w:rPr>
+          <w:rStyle w:val="Hyperlink"/>
+          <w:rFonts w:ascii="Times New Roman" w:hAnsi="Times New Roman" w:cs="Times New Roman"/>
+          <w:sz w:val="24"/>
+          <w:szCs w:val="24"/>
+          <w:lang w:val="en-US"/>
+        </w:rPr>
+        <w:fldChar w:fldCharType="end"/>
+      </w:r>
     </w:p>
     <w:p>
       <w:pPr>
@@ -22095,7 +24179,7 @@
           <w:u w:val="none"/>
         </w:rPr>
       </w:pPr>
-      <w:bookmarkStart w:id="37" w:name="_Toc73466554"/>
+      <w:bookmarkStart w:id="37" w:name="_Toc73542329"/>
       <w:r>
         <w:rPr>
           <w:rStyle w:val="Hyperlink"/>
@@ -22245,6 +24329,7 @@
           <w:u w:val="none"/>
           <w:lang w:val="el-GR"/>
         </w:rPr>
+        <w:lastRenderedPageBreak/>
         <w:t>Αναγνώριση κειμένου (</w:t>
       </w:r>
       <w:r>
@@ -22500,7 +24585,7 @@
       <w:pPr>
         <w:pStyle w:val="Heading1"/>
       </w:pPr>
-      <w:bookmarkStart w:id="38" w:name="_Toc73466555"/>
+      <w:bookmarkStart w:id="38" w:name="_Toc73542330"/>
       <w:r>
         <w:t xml:space="preserve">4. </w:t>
       </w:r>
@@ -22513,7 +24598,7 @@
       <w:pPr>
         <w:rPr>
           <w:rStyle w:val="Hyperlink"/>
-          <w:lang w:val="en-US"/>
+          <w:lang w:val="el-GR"/>
         </w:rPr>
       </w:pPr>
       <w:r>
@@ -22528,167 +24613,586 @@
         </w:rPr>
         <w:t xml:space="preserve">: </w:t>
       </w:r>
-      <w:hyperlink r:id="rId27" w:history="1">
-        <w:r>
-          <w:rPr>
-            <w:rStyle w:val="Hyperlink"/>
-            <w:lang w:val="en-US"/>
-          </w:rPr>
-          <w:t>https</w:t>
-        </w:r>
-        <w:r>
-          <w:rPr>
-            <w:rStyle w:val="Hyperlink"/>
-            <w:lang w:val="el-GR"/>
-          </w:rPr>
-          <w:t>://</w:t>
-        </w:r>
-        <w:proofErr w:type="spellStart"/>
-        <w:r>
-          <w:rPr>
-            <w:rStyle w:val="Hyperlink"/>
-            <w:lang w:val="en-US"/>
-          </w:rPr>
-          <w:t>wandb</w:t>
-        </w:r>
-        <w:proofErr w:type="spellEnd"/>
-        <w:r>
-          <w:rPr>
-            <w:rStyle w:val="Hyperlink"/>
-            <w:lang w:val="el-GR"/>
-          </w:rPr>
-          <w:t>.</w:t>
-        </w:r>
-        <w:r>
-          <w:rPr>
-            <w:rStyle w:val="Hyperlink"/>
-            <w:lang w:val="en-US"/>
-          </w:rPr>
-          <w:t>ai</w:t>
-        </w:r>
-        <w:r>
-          <w:rPr>
-            <w:rStyle w:val="Hyperlink"/>
-            <w:lang w:val="el-GR"/>
-          </w:rPr>
-          <w:t>/</w:t>
-        </w:r>
-        <w:r>
-          <w:rPr>
-            <w:rStyle w:val="Hyperlink"/>
-            <w:lang w:val="en-US"/>
-          </w:rPr>
-          <w:t>site</w:t>
-        </w:r>
-        <w:r>
-          <w:rPr>
-            <w:rStyle w:val="Hyperlink"/>
-            <w:lang w:val="el-GR"/>
-          </w:rPr>
-          <w:t>/</w:t>
-        </w:r>
-        <w:r>
-          <w:rPr>
-            <w:rStyle w:val="Hyperlink"/>
-            <w:lang w:val="en-US"/>
-          </w:rPr>
-          <w:t>articles</w:t>
-        </w:r>
-        <w:r>
-          <w:rPr>
-            <w:rStyle w:val="Hyperlink"/>
-            <w:lang w:val="el-GR"/>
-          </w:rPr>
-          <w:t>/</w:t>
-        </w:r>
-        <w:r>
-          <w:rPr>
-            <w:rStyle w:val="Hyperlink"/>
-            <w:lang w:val="en-US"/>
-          </w:rPr>
-          <w:t>fundamentals</w:t>
-        </w:r>
-        <w:r>
-          <w:rPr>
-            <w:rStyle w:val="Hyperlink"/>
-            <w:lang w:val="el-GR"/>
-          </w:rPr>
-          <w:t>-</w:t>
-        </w:r>
-        <w:r>
-          <w:rPr>
-            <w:rStyle w:val="Hyperlink"/>
-            <w:lang w:val="en-US"/>
-          </w:rPr>
-          <w:t>of</w:t>
-        </w:r>
-        <w:r>
-          <w:rPr>
-            <w:rStyle w:val="Hyperlink"/>
-            <w:lang w:val="el-GR"/>
-          </w:rPr>
-          <w:t>-</w:t>
-        </w:r>
-        <w:r>
-          <w:rPr>
-            <w:rStyle w:val="Hyperlink"/>
-            <w:lang w:val="en-US"/>
-          </w:rPr>
-          <w:t>neural</w:t>
-        </w:r>
-        <w:r>
-          <w:rPr>
-            <w:rStyle w:val="Hyperlink"/>
-            <w:lang w:val="el-GR"/>
-          </w:rPr>
-          <w:t>-</w:t>
-        </w:r>
-        <w:r>
-          <w:rPr>
-            <w:rStyle w:val="Hyperlink"/>
-            <w:lang w:val="en-US"/>
-          </w:rPr>
-          <w:t>networks</w:t>
-        </w:r>
-      </w:hyperlink>
-    </w:p>
-    <w:p>
-      <w:pPr>
+      <w:r>
+        <w:fldChar w:fldCharType="begin"/>
+      </w:r>
+      <w:r>
+        <w:rPr>
+          <w:lang w:val="el-GR"/>
+        </w:rPr>
+        <w:instrText xml:space="preserve"> </w:instrText>
+      </w:r>
+      <w:r>
+        <w:instrText>HYPERLINK</w:instrText>
+      </w:r>
+      <w:r>
+        <w:rPr>
+          <w:lang w:val="el-GR"/>
+        </w:rPr>
+        <w:instrText xml:space="preserve"> "</w:instrText>
+      </w:r>
+      <w:r>
+        <w:instrText>https</w:instrText>
+      </w:r>
+      <w:r>
+        <w:rPr>
+          <w:lang w:val="el-GR"/>
+        </w:rPr>
+        <w:instrText>://</w:instrText>
+      </w:r>
+      <w:r>
+        <w:instrText>wandb</w:instrText>
+      </w:r>
+      <w:r>
+        <w:rPr>
+          <w:lang w:val="el-GR"/>
+        </w:rPr>
+        <w:instrText>.</w:instrText>
+      </w:r>
+      <w:r>
+        <w:instrText>ai</w:instrText>
+      </w:r>
+      <w:r>
+        <w:rPr>
+          <w:lang w:val="el-GR"/>
+        </w:rPr>
+        <w:instrText>/</w:instrText>
+      </w:r>
+      <w:r>
+        <w:instrText>site</w:instrText>
+      </w:r>
+      <w:r>
+        <w:rPr>
+          <w:lang w:val="el-GR"/>
+        </w:rPr>
+        <w:instrText>/</w:instrText>
+      </w:r>
+      <w:r>
+        <w:instrText>articles</w:instrText>
+      </w:r>
+      <w:r>
+        <w:rPr>
+          <w:lang w:val="el-GR"/>
+        </w:rPr>
+        <w:instrText>/</w:instrText>
+      </w:r>
+      <w:r>
+        <w:instrText>fundamentals</w:instrText>
+      </w:r>
+      <w:r>
+        <w:rPr>
+          <w:lang w:val="el-GR"/>
+        </w:rPr>
+        <w:instrText>-</w:instrText>
+      </w:r>
+      <w:r>
+        <w:instrText>of</w:instrText>
+      </w:r>
+      <w:r>
+        <w:rPr>
+          <w:lang w:val="el-GR"/>
+        </w:rPr>
+        <w:instrText>-</w:instrText>
+      </w:r>
+      <w:r>
+        <w:instrText>neural</w:instrText>
+      </w:r>
+      <w:r>
+        <w:rPr>
+          <w:lang w:val="el-GR"/>
+        </w:rPr>
+        <w:instrText>-</w:instrText>
+      </w:r>
+      <w:r>
+        <w:instrText>networks</w:instrText>
+      </w:r>
+      <w:r>
+        <w:rPr>
+          <w:lang w:val="el-GR"/>
+        </w:rPr>
+        <w:instrText xml:space="preserve">" </w:instrText>
+      </w:r>
+      <w:r>
+        <w:fldChar w:fldCharType="separate"/>
+      </w:r>
+      <w:r>
         <w:rPr>
           <w:rStyle w:val="Hyperlink"/>
+          <w:lang w:val="en-US"/>
+        </w:rPr>
+        <w:t>https</w:t>
+      </w:r>
+      <w:r>
+        <w:rPr>
+          <w:rStyle w:val="Hyperlink"/>
+          <w:lang w:val="el-GR"/>
+        </w:rPr>
+        <w:t>://</w:t>
+      </w:r>
+      <w:proofErr w:type="spellStart"/>
+      <w:r>
+        <w:rPr>
+          <w:rStyle w:val="Hyperlink"/>
+          <w:lang w:val="en-US"/>
+        </w:rPr>
+        <w:t>wandb</w:t>
+      </w:r>
+      <w:proofErr w:type="spellEnd"/>
+      <w:r>
+        <w:rPr>
+          <w:rStyle w:val="Hyperlink"/>
+          <w:lang w:val="el-GR"/>
+        </w:rPr>
+        <w:t>.</w:t>
+      </w:r>
+      <w:r>
+        <w:rPr>
+          <w:rStyle w:val="Hyperlink"/>
+          <w:lang w:val="en-US"/>
+        </w:rPr>
+        <w:t>ai</w:t>
+      </w:r>
+      <w:r>
+        <w:rPr>
+          <w:rStyle w:val="Hyperlink"/>
+          <w:lang w:val="el-GR"/>
+        </w:rPr>
+        <w:t>/</w:t>
+      </w:r>
+      <w:r>
+        <w:rPr>
+          <w:rStyle w:val="Hyperlink"/>
+          <w:lang w:val="en-US"/>
+        </w:rPr>
+        <w:t>site</w:t>
+      </w:r>
+      <w:r>
+        <w:rPr>
+          <w:rStyle w:val="Hyperlink"/>
+          <w:lang w:val="el-GR"/>
+        </w:rPr>
+        <w:t>/</w:t>
+      </w:r>
+      <w:r>
+        <w:rPr>
+          <w:rStyle w:val="Hyperlink"/>
+          <w:lang w:val="en-US"/>
+        </w:rPr>
+        <w:t>articles</w:t>
+      </w:r>
+      <w:r>
+        <w:rPr>
+          <w:rStyle w:val="Hyperlink"/>
+          <w:lang w:val="el-GR"/>
+        </w:rPr>
+        <w:t>/</w:t>
+      </w:r>
+      <w:r>
+        <w:rPr>
+          <w:rStyle w:val="Hyperlink"/>
+          <w:lang w:val="en-US"/>
+        </w:rPr>
+        <w:t>fundamentals</w:t>
+      </w:r>
+      <w:r>
+        <w:rPr>
+          <w:rStyle w:val="Hyperlink"/>
+          <w:lang w:val="el-GR"/>
+        </w:rPr>
+        <w:t>-</w:t>
+      </w:r>
+      <w:r>
+        <w:rPr>
+          <w:rStyle w:val="Hyperlink"/>
+          <w:lang w:val="en-US"/>
+        </w:rPr>
+        <w:t>of</w:t>
+      </w:r>
+      <w:r>
+        <w:rPr>
+          <w:rStyle w:val="Hyperlink"/>
+          <w:lang w:val="el-GR"/>
+        </w:rPr>
+        <w:t>-</w:t>
+      </w:r>
+      <w:r>
+        <w:rPr>
+          <w:rStyle w:val="Hyperlink"/>
+          <w:lang w:val="en-US"/>
+        </w:rPr>
+        <w:t>neural</w:t>
+      </w:r>
+      <w:r>
+        <w:rPr>
+          <w:rStyle w:val="Hyperlink"/>
+          <w:lang w:val="el-GR"/>
+        </w:rPr>
+        <w:t>-</w:t>
+      </w:r>
+      <w:r>
+        <w:rPr>
+          <w:rStyle w:val="Hyperlink"/>
+          <w:lang w:val="en-US"/>
+        </w:rPr>
+        <w:t>networks</w:t>
+      </w:r>
+      <w:r>
+        <w:rPr>
+          <w:rStyle w:val="Hyperlink"/>
+          <w:lang w:val="en-US"/>
+        </w:rPr>
+        <w:fldChar w:fldCharType="end"/>
+      </w:r>
+    </w:p>
+    <w:p>
+      <w:pPr>
+        <w:rPr>
+          <w:rStyle w:val="Hyperlink"/>
           <w:rFonts w:ascii="Times New Roman" w:hAnsi="Times New Roman" w:cs="Times New Roman"/>
           <w:color w:val="auto"/>
           <w:sz w:val="24"/>
           <w:szCs w:val="24"/>
           <w:u w:val="none"/>
-          <w:lang w:val="en-US"/>
-        </w:rPr>
-      </w:pPr>
-      <w:hyperlink r:id="rId28" w:history="1">
-        <w:r>
-          <w:rPr>
-            <w:rStyle w:val="Hyperlink"/>
-            <w:rFonts w:ascii="Times New Roman" w:hAnsi="Times New Roman" w:cs="Times New Roman"/>
-            <w:sz w:val="24"/>
-            <w:szCs w:val="24"/>
-            <w:lang w:val="en-US"/>
-          </w:rPr>
-          <w:t>https://www.skynettoday.com/overviews/neural-net-history</w:t>
-        </w:r>
-      </w:hyperlink>
-    </w:p>
-    <w:p>
-      <w:pPr>
-        <w:rPr>
-          <w:lang w:val="en-US"/>
-        </w:rPr>
-      </w:pPr>
-    </w:p>
-    <w:p/>
-    <w:p>
-      <w:pPr>
-        <w:rPr>
-          <w:lang w:val="en-US"/>
+          <w:lang w:val="el-GR"/>
+        </w:rPr>
+      </w:pPr>
+      <w:r>
+        <w:fldChar w:fldCharType="begin"/>
+      </w:r>
+      <w:r>
+        <w:rPr>
+          <w:lang w:val="el-GR"/>
+        </w:rPr>
+        <w:instrText xml:space="preserve"> </w:instrText>
+      </w:r>
+      <w:r>
+        <w:instrText>HYPERLINK</w:instrText>
+      </w:r>
+      <w:r>
+        <w:rPr>
+          <w:lang w:val="el-GR"/>
+        </w:rPr>
+        <w:instrText xml:space="preserve"> "</w:instrText>
+      </w:r>
+      <w:r>
+        <w:instrText>https</w:instrText>
+      </w:r>
+      <w:r>
+        <w:rPr>
+          <w:lang w:val="el-GR"/>
+        </w:rPr>
+        <w:instrText>://</w:instrText>
+      </w:r>
+      <w:r>
+        <w:instrText>www</w:instrText>
+      </w:r>
+      <w:r>
+        <w:rPr>
+          <w:lang w:val="el-GR"/>
+        </w:rPr>
+        <w:instrText>.</w:instrText>
+      </w:r>
+      <w:r>
+        <w:instrText>skynettoday</w:instrText>
+      </w:r>
+      <w:r>
+        <w:rPr>
+          <w:lang w:val="el-GR"/>
+        </w:rPr>
+        <w:instrText>.</w:instrText>
+      </w:r>
+      <w:r>
+        <w:instrText>com</w:instrText>
+      </w:r>
+      <w:r>
+        <w:rPr>
+          <w:lang w:val="el-GR"/>
+        </w:rPr>
+        <w:instrText>/</w:instrText>
+      </w:r>
+      <w:r>
+        <w:instrText>overviews</w:instrText>
+      </w:r>
+      <w:r>
+        <w:rPr>
+          <w:lang w:val="el-GR"/>
+        </w:rPr>
+        <w:instrText>/</w:instrText>
+      </w:r>
+      <w:r>
+        <w:instrText>neural</w:instrText>
+      </w:r>
+      <w:r>
+        <w:rPr>
+          <w:lang w:val="el-GR"/>
+        </w:rPr>
+        <w:instrText>-</w:instrText>
+      </w:r>
+      <w:r>
+        <w:instrText>net</w:instrText>
+      </w:r>
+      <w:r>
+        <w:rPr>
+          <w:lang w:val="el-GR"/>
+        </w:rPr>
+        <w:instrText>-</w:instrText>
+      </w:r>
+      <w:r>
+        <w:instrText>history</w:instrText>
+      </w:r>
+      <w:r>
+        <w:rPr>
+          <w:lang w:val="el-GR"/>
+        </w:rPr>
+        <w:instrText xml:space="preserve">" </w:instrText>
+      </w:r>
+      <w:r>
+        <w:fldChar w:fldCharType="separate"/>
+      </w:r>
+      <w:r>
+        <w:rPr>
+          <w:rStyle w:val="Hyperlink"/>
+          <w:rFonts w:ascii="Times New Roman" w:hAnsi="Times New Roman" w:cs="Times New Roman"/>
+          <w:sz w:val="24"/>
+          <w:szCs w:val="24"/>
+          <w:lang w:val="en-US"/>
+        </w:rPr>
+        <w:t>https</w:t>
+      </w:r>
+      <w:r>
+        <w:rPr>
+          <w:rStyle w:val="Hyperlink"/>
+          <w:rFonts w:ascii="Times New Roman" w:hAnsi="Times New Roman" w:cs="Times New Roman"/>
+          <w:sz w:val="24"/>
+          <w:szCs w:val="24"/>
+          <w:lang w:val="el-GR"/>
+        </w:rPr>
+        <w:t>://</w:t>
+      </w:r>
+      <w:r>
+        <w:rPr>
+          <w:rStyle w:val="Hyperlink"/>
+          <w:rFonts w:ascii="Times New Roman" w:hAnsi="Times New Roman" w:cs="Times New Roman"/>
+          <w:sz w:val="24"/>
+          <w:szCs w:val="24"/>
+          <w:lang w:val="en-US"/>
+        </w:rPr>
+        <w:t>www</w:t>
+      </w:r>
+      <w:r>
+        <w:rPr>
+          <w:rStyle w:val="Hyperlink"/>
+          <w:rFonts w:ascii="Times New Roman" w:hAnsi="Times New Roman" w:cs="Times New Roman"/>
+          <w:sz w:val="24"/>
+          <w:szCs w:val="24"/>
+          <w:lang w:val="el-GR"/>
+        </w:rPr>
+        <w:t>.</w:t>
+      </w:r>
+      <w:proofErr w:type="spellStart"/>
+      <w:r>
+        <w:rPr>
+          <w:rStyle w:val="Hyperlink"/>
+          <w:rFonts w:ascii="Times New Roman" w:hAnsi="Times New Roman" w:cs="Times New Roman"/>
+          <w:sz w:val="24"/>
+          <w:szCs w:val="24"/>
+          <w:lang w:val="en-US"/>
+        </w:rPr>
+        <w:t>skynettoday</w:t>
+      </w:r>
+      <w:proofErr w:type="spellEnd"/>
+      <w:r>
+        <w:rPr>
+          <w:rStyle w:val="Hyperlink"/>
+          <w:rFonts w:ascii="Times New Roman" w:hAnsi="Times New Roman" w:cs="Times New Roman"/>
+          <w:sz w:val="24"/>
+          <w:szCs w:val="24"/>
+          <w:lang w:val="el-GR"/>
+        </w:rPr>
+        <w:t>.</w:t>
+      </w:r>
+      <w:r>
+        <w:rPr>
+          <w:rStyle w:val="Hyperlink"/>
+          <w:rFonts w:ascii="Times New Roman" w:hAnsi="Times New Roman" w:cs="Times New Roman"/>
+          <w:sz w:val="24"/>
+          <w:szCs w:val="24"/>
+          <w:lang w:val="en-US"/>
+        </w:rPr>
+        <w:t>com</w:t>
+      </w:r>
+      <w:r>
+        <w:rPr>
+          <w:rStyle w:val="Hyperlink"/>
+          <w:rFonts w:ascii="Times New Roman" w:hAnsi="Times New Roman" w:cs="Times New Roman"/>
+          <w:sz w:val="24"/>
+          <w:szCs w:val="24"/>
+          <w:lang w:val="el-GR"/>
+        </w:rPr>
+        <w:t>/</w:t>
+      </w:r>
+      <w:r>
+        <w:rPr>
+          <w:rStyle w:val="Hyperlink"/>
+          <w:rFonts w:ascii="Times New Roman" w:hAnsi="Times New Roman" w:cs="Times New Roman"/>
+          <w:sz w:val="24"/>
+          <w:szCs w:val="24"/>
+          <w:lang w:val="en-US"/>
+        </w:rPr>
+        <w:t>overviews</w:t>
+      </w:r>
+      <w:r>
+        <w:rPr>
+          <w:rStyle w:val="Hyperlink"/>
+          <w:rFonts w:ascii="Times New Roman" w:hAnsi="Times New Roman" w:cs="Times New Roman"/>
+          <w:sz w:val="24"/>
+          <w:szCs w:val="24"/>
+          <w:lang w:val="el-GR"/>
+        </w:rPr>
+        <w:t>/</w:t>
+      </w:r>
+      <w:r>
+        <w:rPr>
+          <w:rStyle w:val="Hyperlink"/>
+          <w:rFonts w:ascii="Times New Roman" w:hAnsi="Times New Roman" w:cs="Times New Roman"/>
+          <w:sz w:val="24"/>
+          <w:szCs w:val="24"/>
+          <w:lang w:val="en-US"/>
+        </w:rPr>
+        <w:t>neural</w:t>
+      </w:r>
+      <w:r>
+        <w:rPr>
+          <w:rStyle w:val="Hyperlink"/>
+          <w:rFonts w:ascii="Times New Roman" w:hAnsi="Times New Roman" w:cs="Times New Roman"/>
+          <w:sz w:val="24"/>
+          <w:szCs w:val="24"/>
+          <w:lang w:val="el-GR"/>
+        </w:rPr>
+        <w:t>-</w:t>
+      </w:r>
+      <w:r>
+        <w:rPr>
+          <w:rStyle w:val="Hyperlink"/>
+          <w:rFonts w:ascii="Times New Roman" w:hAnsi="Times New Roman" w:cs="Times New Roman"/>
+          <w:sz w:val="24"/>
+          <w:szCs w:val="24"/>
+          <w:lang w:val="en-US"/>
+        </w:rPr>
+        <w:t>net</w:t>
+      </w:r>
+      <w:r>
+        <w:rPr>
+          <w:rStyle w:val="Hyperlink"/>
+          <w:rFonts w:ascii="Times New Roman" w:hAnsi="Times New Roman" w:cs="Times New Roman"/>
+          <w:sz w:val="24"/>
+          <w:szCs w:val="24"/>
+          <w:lang w:val="el-GR"/>
+        </w:rPr>
+        <w:t>-</w:t>
+      </w:r>
+      <w:r>
+        <w:rPr>
+          <w:rStyle w:val="Hyperlink"/>
+          <w:rFonts w:ascii="Times New Roman" w:hAnsi="Times New Roman" w:cs="Times New Roman"/>
+          <w:sz w:val="24"/>
+          <w:szCs w:val="24"/>
+          <w:lang w:val="en-US"/>
+        </w:rPr>
+        <w:t>history</w:t>
+      </w:r>
+      <w:r>
+        <w:rPr>
+          <w:rStyle w:val="Hyperlink"/>
+          <w:rFonts w:ascii="Times New Roman" w:hAnsi="Times New Roman" w:cs="Times New Roman"/>
+          <w:sz w:val="24"/>
+          <w:szCs w:val="24"/>
+          <w:lang w:val="en-US"/>
+        </w:rPr>
+        <w:fldChar w:fldCharType="end"/>
+      </w:r>
+    </w:p>
+    <w:p>
+      <w:pPr>
+        <w:rPr>
+          <w:lang w:val="el-GR"/>
+        </w:rPr>
+      </w:pPr>
+    </w:p>
+    <w:p>
+      <w:pPr>
+        <w:rPr>
+          <w:lang w:val="el-GR"/>
+        </w:rPr>
+      </w:pPr>
+    </w:p>
+    <w:p>
+      <w:pPr>
+        <w:rPr>
+          <w:lang w:val="el-GR"/>
+        </w:rPr>
+      </w:pPr>
+    </w:p>
+    <w:p>
+      <w:pPr>
+        <w:rPr>
+          <w:lang w:val="el-GR"/>
+        </w:rPr>
+      </w:pPr>
+    </w:p>
+    <w:p>
+      <w:pPr>
+        <w:rPr>
+          <w:lang w:val="el-GR"/>
+        </w:rPr>
+      </w:pPr>
+    </w:p>
+    <w:p>
+      <w:pPr>
+        <w:rPr>
+          <w:lang w:val="el-GR"/>
+        </w:rPr>
+      </w:pPr>
+    </w:p>
+    <w:p>
+      <w:pPr>
+        <w:rPr>
+          <w:lang w:val="el-GR"/>
+        </w:rPr>
+      </w:pPr>
+    </w:p>
+    <w:p>
+      <w:pPr>
+        <w:rPr>
+          <w:lang w:val="el-GR"/>
+        </w:rPr>
+      </w:pPr>
+    </w:p>
+    <w:p>
+      <w:pPr>
+        <w:rPr>
+          <w:lang w:val="el-GR"/>
+        </w:rPr>
+      </w:pPr>
+    </w:p>
+    <w:p>
+      <w:pPr>
+        <w:rPr>
+          <w:lang w:val="el-GR"/>
+        </w:rPr>
+      </w:pPr>
+    </w:p>
+    <w:p>
+      <w:pPr>
+        <w:rPr>
+          <w:lang w:val="el-GR"/>
+        </w:rPr>
+      </w:pPr>
+    </w:p>
+    <w:p>
+      <w:pPr>
+        <w:rPr>
+          <w:lang w:val="el-GR"/>
         </w:rPr>
       </w:pPr>
     </w:p>
@@ -22696,7 +25200,7 @@
       <w:pPr>
         <w:pStyle w:val="Heading1"/>
       </w:pPr>
-      <w:bookmarkStart w:id="39" w:name="_Toc73466556"/>
+      <w:bookmarkStart w:id="39" w:name="_Toc73542331"/>
       <w:r>
         <w:lastRenderedPageBreak/>
         <w:t>(</w:t>
@@ -22910,7 +25414,7 @@
         </w:rPr>
       </w:pPr>
     </w:p>
-    <w:bookmarkStart w:id="40" w:name="_Toc73466557" w:displacedByCustomXml="next"/>
+    <w:bookmarkStart w:id="40" w:name="_Toc73542332" w:displacedByCustomXml="next"/>
     <w:sdt>
       <w:sdtPr>
         <w:rPr>
@@ -22975,8 +25479,8 @@
                 <w:rPr>
                   <w:rFonts w:ascii="Times New Roman" w:hAnsi="Times New Roman" w:cs="Times New Roman"/>
                   <w:noProof/>
-                  <w:sz w:val="24"/>
-                  <w:szCs w:val="24"/>
+                  <w:sz w:val="28"/>
+                  <w:szCs w:val="28"/>
                   <w:lang w:val="en-US"/>
                 </w:rPr>
               </w:pPr>
@@ -24765,6 +27269,145 @@
                   <w:szCs w:val="24"/>
                   <w:lang w:val="en-US"/>
                 </w:rPr>
+                <w:t xml:space="preserve">How We Read, n.d. </w:t>
+              </w:r>
+              <w:r>
+                <w:rPr>
+                  <w:rFonts w:ascii="Times New Roman" w:hAnsi="Times New Roman" w:cs="Times New Roman"/>
+                  <w:i/>
+                  <w:iCs/>
+                  <w:noProof/>
+                  <w:sz w:val="24"/>
+                  <w:szCs w:val="24"/>
+                  <w:lang w:val="en-US"/>
+                </w:rPr>
+                <w:t xml:space="preserve">How We Read | Reading Machines. </w:t>
+              </w:r>
+              <w:r>
+                <w:rPr>
+                  <w:rFonts w:ascii="Times New Roman" w:hAnsi="Times New Roman" w:cs="Times New Roman"/>
+                  <w:noProof/>
+                  <w:sz w:val="24"/>
+                  <w:szCs w:val="24"/>
+                  <w:lang w:val="en-US"/>
+                </w:rPr>
+                <w:t>[</w:t>
+              </w:r>
+              <w:r>
+                <w:rPr>
+                  <w:rFonts w:ascii="Times New Roman" w:hAnsi="Times New Roman" w:cs="Times New Roman"/>
+                  <w:noProof/>
+                  <w:sz w:val="24"/>
+                  <w:szCs w:val="24"/>
+                  <w:lang w:val="el-GR"/>
+                </w:rPr>
+                <w:t>Ηλεκτρονικό</w:t>
+              </w:r>
+              <w:r>
+                <w:rPr>
+                  <w:rFonts w:ascii="Times New Roman" w:hAnsi="Times New Roman" w:cs="Times New Roman"/>
+                  <w:noProof/>
+                  <w:sz w:val="24"/>
+                  <w:szCs w:val="24"/>
+                  <w:lang w:val="en-US"/>
+                </w:rPr>
+                <w:t xml:space="preserve">] </w:t>
+              </w:r>
+              <w:r>
+                <w:rPr>
+                  <w:rFonts w:ascii="Times New Roman" w:hAnsi="Times New Roman" w:cs="Times New Roman"/>
+                  <w:noProof/>
+                  <w:sz w:val="24"/>
+                  <w:szCs w:val="24"/>
+                  <w:lang w:val="en-US"/>
+                </w:rPr>
+                <w:br/>
+                <w:t xml:space="preserve">Available at: </w:t>
+              </w:r>
+              <w:r>
+                <w:rPr>
+                  <w:rFonts w:ascii="Times New Roman" w:hAnsi="Times New Roman" w:cs="Times New Roman"/>
+                  <w:noProof/>
+                  <w:sz w:val="24"/>
+                  <w:szCs w:val="24"/>
+                  <w:u w:val="single"/>
+                  <w:lang w:val="en-US"/>
+                </w:rPr>
+                <w:t>http://www.howweread.co.uk/gallery/reading-machines/</w:t>
+              </w:r>
+              <w:r>
+                <w:rPr>
+                  <w:rFonts w:ascii="Times New Roman" w:hAnsi="Times New Roman" w:cs="Times New Roman"/>
+                  <w:noProof/>
+                  <w:sz w:val="24"/>
+                  <w:szCs w:val="24"/>
+                  <w:lang w:val="en-US"/>
+                </w:rPr>
+                <w:br/>
+                <w:t>[</w:t>
+              </w:r>
+              <w:r>
+                <w:rPr>
+                  <w:rFonts w:ascii="Times New Roman" w:hAnsi="Times New Roman" w:cs="Times New Roman"/>
+                  <w:noProof/>
+                  <w:sz w:val="24"/>
+                  <w:szCs w:val="24"/>
+                  <w:lang w:val="el-GR"/>
+                </w:rPr>
+                <w:t>Πρόσβαση</w:t>
+              </w:r>
+              <w:r>
+                <w:rPr>
+                  <w:rFonts w:ascii="Times New Roman" w:hAnsi="Times New Roman" w:cs="Times New Roman"/>
+                  <w:noProof/>
+                  <w:sz w:val="24"/>
+                  <w:szCs w:val="24"/>
+                  <w:lang w:val="en-US"/>
+                </w:rPr>
+                <w:t xml:space="preserve"> 1 </w:t>
+              </w:r>
+              <w:r>
+                <w:rPr>
+                  <w:rFonts w:ascii="Times New Roman" w:hAnsi="Times New Roman" w:cs="Times New Roman"/>
+                  <w:noProof/>
+                  <w:sz w:val="24"/>
+                  <w:szCs w:val="24"/>
+                  <w:lang w:val="el-GR"/>
+                </w:rPr>
+                <w:t>Ιουνίου</w:t>
+              </w:r>
+              <w:r>
+                <w:rPr>
+                  <w:rFonts w:ascii="Times New Roman" w:hAnsi="Times New Roman" w:cs="Times New Roman"/>
+                  <w:noProof/>
+                  <w:sz w:val="24"/>
+                  <w:szCs w:val="24"/>
+                  <w:lang w:val="en-US"/>
+                </w:rPr>
+                <w:t xml:space="preserve"> 2021].</w:t>
+              </w:r>
+            </w:p>
+            <w:p>
+              <w:pPr>
+                <w:pStyle w:val="Bibliography"/>
+                <w:jc w:val="left"/>
+                <w:rPr>
+                  <w:rFonts w:ascii="Times New Roman" w:hAnsi="Times New Roman" w:cs="Times New Roman"/>
+                  <w:noProof/>
+                  <w:sz w:val="24"/>
+                  <w:szCs w:val="24"/>
+                  <w:lang w:val="en-US"/>
+                </w:rPr>
+              </w:pPr>
+              <w:r>
+                <w:rPr>
+                  <w:rFonts w:ascii="Times New Roman" w:hAnsi="Times New Roman" w:cs="Times New Roman"/>
+                  <w:noProof/>
+                  <w:sz w:val="24"/>
+                  <w:szCs w:val="24"/>
+                  <w:lang w:val="en-US"/>
+                </w:rPr>
+                <w:lastRenderedPageBreak/>
                 <w:t xml:space="preserve">IBM Cloud Education, 2020. </w:t>
               </w:r>
               <w:r>
@@ -24903,7 +27546,6 @@
                   <w:szCs w:val="24"/>
                   <w:lang w:val="en-US"/>
                 </w:rPr>
-                <w:lastRenderedPageBreak/>
                 <w:t xml:space="preserve">Internet Live Stats, n.d. </w:t>
               </w:r>
               <w:r>
@@ -25870,6 +28512,16 @@
                   <w:lang w:val="en-US"/>
                 </w:rPr>
                 <w:br/>
+              </w:r>
+              <w:r>
+                <w:rPr>
+                  <w:rFonts w:ascii="Times New Roman" w:hAnsi="Times New Roman" w:cs="Times New Roman"/>
+                  <w:noProof/>
+                  <w:sz w:val="24"/>
+                  <w:szCs w:val="24"/>
+                  <w:lang w:val="en-US"/>
+                </w:rPr>
+                <w:lastRenderedPageBreak/>
                 <w:t xml:space="preserve">Available at: </w:t>
               </w:r>
               <w:r>
@@ -26008,16 +28660,6 @@
                   <w:lang w:val="en-US"/>
                 </w:rPr>
                 <w:br/>
-              </w:r>
-              <w:r>
-                <w:rPr>
-                  <w:rFonts w:ascii="Times New Roman" w:hAnsi="Times New Roman" w:cs="Times New Roman"/>
-                  <w:noProof/>
-                  <w:sz w:val="24"/>
-                  <w:szCs w:val="24"/>
-                  <w:lang w:val="en-US"/>
-                </w:rPr>
-                <w:lastRenderedPageBreak/>
                 <w:t xml:space="preserve">Available at: </w:t>
               </w:r>
               <w:r>
@@ -26226,10 +28868,7 @@
                 <w:pStyle w:val="Bibliography"/>
                 <w:jc w:val="left"/>
                 <w:rPr>
-                  <w:rFonts w:ascii="Times New Roman" w:hAnsi="Times New Roman" w:cs="Times New Roman"/>
                   <w:noProof/>
-                  <w:sz w:val="24"/>
-                  <w:szCs w:val="24"/>
                   <w:lang w:val="el-GR"/>
                 </w:rPr>
               </w:pPr>
@@ -26318,7 +28957,7 @@
       </w:sdtContent>
     </w:sdt>
     <w:sectPr>
-      <w:footerReference w:type="default" r:id="rId29"/>
+      <w:footerReference w:type="default" r:id="rId18"/>
       <w:pgSz w:w="11906" w:h="16838" w:code="9"/>
       <w:pgMar w:top="1418" w:right="1418" w:bottom="1418" w:left="1701" w:header="709" w:footer="709" w:gutter="0"/>
       <w:cols w:space="708"/>
@@ -27184,6 +29823,118 @@
     </w:lvl>
   </w:abstractNum>
   <w:abstractNum w:abstractNumId="7" w15:restartNumberingAfterBreak="0">
+    <w:nsid w:val="3EFB6885"/>
+    <w:multiLevelType w:val="hybridMultilevel"/>
+    <w:tmpl w:val="587CEFFE"/>
+    <w:lvl w:ilvl="0" w:tplc="8250BC32">
+      <w:numFmt w:val="bullet"/>
+      <w:lvlText w:val=""/>
+      <w:lvlJc w:val="left"/>
+      <w:pPr>
+        <w:ind w:left="720" w:hanging="360"/>
+      </w:pPr>
+      <w:rPr>
+        <w:rFonts w:ascii="Symbol" w:eastAsiaTheme="minorHAnsi" w:hAnsi="Symbol" w:cs="Times New Roman" w:hint="default"/>
+      </w:rPr>
+    </w:lvl>
+    <w:lvl w:ilvl="1" w:tplc="04090003" w:tentative="1">
+      <w:start w:val="1"/>
+      <w:numFmt w:val="bullet"/>
+      <w:lvlText w:val="o"/>
+      <w:lvlJc w:val="left"/>
+      <w:pPr>
+        <w:ind w:left="1440" w:hanging="360"/>
+      </w:pPr>
+      <w:rPr>
+        <w:rFonts w:ascii="Courier New" w:hAnsi="Courier New" w:cs="Courier New" w:hint="default"/>
+      </w:rPr>
+    </w:lvl>
+    <w:lvl w:ilvl="2" w:tplc="04090005" w:tentative="1">
+      <w:start w:val="1"/>
+      <w:numFmt w:val="bullet"/>
+      <w:lvlText w:val=""/>
+      <w:lvlJc w:val="left"/>
+      <w:pPr>
+        <w:ind w:left="2160" w:hanging="360"/>
+      </w:pPr>
+      <w:rPr>
+        <w:rFonts w:ascii="Wingdings" w:hAnsi="Wingdings" w:hint="default"/>
+      </w:rPr>
+    </w:lvl>
+    <w:lvl w:ilvl="3" w:tplc="04090001" w:tentative="1">
+      <w:start w:val="1"/>
+      <w:numFmt w:val="bullet"/>
+      <w:lvlText w:val=""/>
+      <w:lvlJc w:val="left"/>
+      <w:pPr>
+        <w:ind w:left="2880" w:hanging="360"/>
+      </w:pPr>
+      <w:rPr>
+        <w:rFonts w:ascii="Symbol" w:hAnsi="Symbol" w:hint="default"/>
+      </w:rPr>
+    </w:lvl>
+    <w:lvl w:ilvl="4" w:tplc="04090003" w:tentative="1">
+      <w:start w:val="1"/>
+      <w:numFmt w:val="bullet"/>
+      <w:lvlText w:val="o"/>
+      <w:lvlJc w:val="left"/>
+      <w:pPr>
+        <w:ind w:left="3600" w:hanging="360"/>
+      </w:pPr>
+      <w:rPr>
+        <w:rFonts w:ascii="Courier New" w:hAnsi="Courier New" w:cs="Courier New" w:hint="default"/>
+      </w:rPr>
+    </w:lvl>
+    <w:lvl w:ilvl="5" w:tplc="04090005" w:tentative="1">
+      <w:start w:val="1"/>
+      <w:numFmt w:val="bullet"/>
+      <w:lvlText w:val=""/>
+      <w:lvlJc w:val="left"/>
+      <w:pPr>
+        <w:ind w:left="4320" w:hanging="360"/>
+      </w:pPr>
+      <w:rPr>
+        <w:rFonts w:ascii="Wingdings" w:hAnsi="Wingdings" w:hint="default"/>
+      </w:rPr>
+    </w:lvl>
+    <w:lvl w:ilvl="6" w:tplc="04090001" w:tentative="1">
+      <w:start w:val="1"/>
+      <w:numFmt w:val="bullet"/>
+      <w:lvlText w:val=""/>
+      <w:lvlJc w:val="left"/>
+      <w:pPr>
+        <w:ind w:left="5040" w:hanging="360"/>
+      </w:pPr>
+      <w:rPr>
+        <w:rFonts w:ascii="Symbol" w:hAnsi="Symbol" w:hint="default"/>
+      </w:rPr>
+    </w:lvl>
+    <w:lvl w:ilvl="7" w:tplc="04090003" w:tentative="1">
+      <w:start w:val="1"/>
+      <w:numFmt w:val="bullet"/>
+      <w:lvlText w:val="o"/>
+      <w:lvlJc w:val="left"/>
+      <w:pPr>
+        <w:ind w:left="5760" w:hanging="360"/>
+      </w:pPr>
+      <w:rPr>
+        <w:rFonts w:ascii="Courier New" w:hAnsi="Courier New" w:cs="Courier New" w:hint="default"/>
+      </w:rPr>
+    </w:lvl>
+    <w:lvl w:ilvl="8" w:tplc="04090005" w:tentative="1">
+      <w:start w:val="1"/>
+      <w:numFmt w:val="bullet"/>
+      <w:lvlText w:val=""/>
+      <w:lvlJc w:val="left"/>
+      <w:pPr>
+        <w:ind w:left="6480" w:hanging="360"/>
+      </w:pPr>
+      <w:rPr>
+        <w:rFonts w:ascii="Wingdings" w:hAnsi="Wingdings" w:hint="default"/>
+      </w:rPr>
+    </w:lvl>
+  </w:abstractNum>
+  <w:abstractNum w:abstractNumId="8" w15:restartNumberingAfterBreak="0">
     <w:nsid w:val="49EE041B"/>
     <w:multiLevelType w:val="multilevel"/>
     <w:tmpl w:val="616E46F2"/>
@@ -27301,7 +30052,7 @@
       </w:rPr>
     </w:lvl>
   </w:abstractNum>
-  <w:abstractNum w:abstractNumId="8" w15:restartNumberingAfterBreak="0">
+  <w:abstractNum w:abstractNumId="9" w15:restartNumberingAfterBreak="0">
     <w:nsid w:val="527C390C"/>
     <w:multiLevelType w:val="hybridMultilevel"/>
     <w:tmpl w:val="7CD6BD0E"/>
@@ -27391,7 +30142,7 @@
       </w:pPr>
     </w:lvl>
   </w:abstractNum>
-  <w:abstractNum w:abstractNumId="9" w15:restartNumberingAfterBreak="0">
+  <w:abstractNum w:abstractNumId="10" w15:restartNumberingAfterBreak="0">
     <w:nsid w:val="54C13A59"/>
     <w:multiLevelType w:val="hybridMultilevel"/>
     <w:tmpl w:val="699E5E86"/>
@@ -27480,7 +30231,7 @@
       </w:pPr>
     </w:lvl>
   </w:abstractNum>
-  <w:abstractNum w:abstractNumId="10" w15:restartNumberingAfterBreak="0">
+  <w:abstractNum w:abstractNumId="11" w15:restartNumberingAfterBreak="0">
     <w:nsid w:val="58F74AFB"/>
     <w:multiLevelType w:val="multilevel"/>
     <w:tmpl w:val="8DC2B1D0"/>
@@ -27593,7 +30344,7 @@
       </w:rPr>
     </w:lvl>
   </w:abstractNum>
-  <w:abstractNum w:abstractNumId="11" w15:restartNumberingAfterBreak="0">
+  <w:abstractNum w:abstractNumId="12" w15:restartNumberingAfterBreak="0">
     <w:nsid w:val="65D42FCA"/>
     <w:multiLevelType w:val="multilevel"/>
     <w:tmpl w:val="37D2C35C"/>
@@ -27706,7 +30457,7 @@
       </w:rPr>
     </w:lvl>
   </w:abstractNum>
-  <w:abstractNum w:abstractNumId="12" w15:restartNumberingAfterBreak="0">
+  <w:abstractNum w:abstractNumId="13" w15:restartNumberingAfterBreak="0">
     <w:nsid w:val="65DB592E"/>
     <w:multiLevelType w:val="multilevel"/>
     <w:tmpl w:val="F614F058"/>
@@ -27819,7 +30570,7 @@
       </w:rPr>
     </w:lvl>
   </w:abstractNum>
-  <w:abstractNum w:abstractNumId="13" w15:restartNumberingAfterBreak="0">
+  <w:abstractNum w:abstractNumId="14" w15:restartNumberingAfterBreak="0">
     <w:nsid w:val="6AA57A0B"/>
     <w:multiLevelType w:val="hybridMultilevel"/>
     <w:tmpl w:val="62FCC2E4"/>
@@ -27908,7 +30659,7 @@
       </w:pPr>
     </w:lvl>
   </w:abstractNum>
-  <w:abstractNum w:abstractNumId="14" w15:restartNumberingAfterBreak="0">
+  <w:abstractNum w:abstractNumId="15" w15:restartNumberingAfterBreak="0">
     <w:nsid w:val="70B23894"/>
     <w:multiLevelType w:val="multilevel"/>
     <w:tmpl w:val="91F4AF86"/>
@@ -28021,7 +30772,7 @@
       </w:rPr>
     </w:lvl>
   </w:abstractNum>
-  <w:abstractNum w:abstractNumId="15" w15:restartNumberingAfterBreak="0">
+  <w:abstractNum w:abstractNumId="16" w15:restartNumberingAfterBreak="0">
     <w:nsid w:val="73F4328B"/>
     <w:multiLevelType w:val="multilevel"/>
     <w:tmpl w:val="B76066A4"/>
@@ -28144,7 +30895,7 @@
       </w:rPr>
     </w:lvl>
   </w:abstractNum>
-  <w:abstractNum w:abstractNumId="16" w15:restartNumberingAfterBreak="0">
+  <w:abstractNum w:abstractNumId="17" w15:restartNumberingAfterBreak="0">
     <w:nsid w:val="7652676F"/>
     <w:multiLevelType w:val="hybridMultilevel"/>
     <w:tmpl w:val="98F6A42C"/>
@@ -28233,7 +30984,7 @@
       </w:pPr>
     </w:lvl>
   </w:abstractNum>
-  <w:abstractNum w:abstractNumId="17" w15:restartNumberingAfterBreak="0">
+  <w:abstractNum w:abstractNumId="18" w15:restartNumberingAfterBreak="0">
     <w:nsid w:val="7F1D600F"/>
     <w:multiLevelType w:val="hybridMultilevel"/>
     <w:tmpl w:val="D0FAA528"/>
@@ -28323,13 +31074,13 @@
     </w:lvl>
   </w:abstractNum>
   <w:num w:numId="1">
-    <w:abstractNumId w:val="15"/>
+    <w:abstractNumId w:val="16"/>
   </w:num>
   <w:num w:numId="2">
-    <w:abstractNumId w:val="16"/>
+    <w:abstractNumId w:val="17"/>
   </w:num>
   <w:num w:numId="3">
-    <w:abstractNumId w:val="13"/>
+    <w:abstractNumId w:val="14"/>
   </w:num>
   <w:num w:numId="4">
     <w:abstractNumId w:val="4"/>
@@ -28341,10 +31092,10 @@
     <w:abstractNumId w:val="3"/>
   </w:num>
   <w:num w:numId="7">
-    <w:abstractNumId w:val="7"/>
+    <w:abstractNumId w:val="8"/>
   </w:num>
   <w:num w:numId="8">
-    <w:abstractNumId w:val="8"/>
+    <w:abstractNumId w:val="9"/>
   </w:num>
   <w:num w:numId="9">
     <w:abstractNumId w:val="5"/>
@@ -28353,7 +31104,7 @@
     <w:abstractNumId w:val="1"/>
   </w:num>
   <w:num w:numId="11">
-    <w:abstractNumId w:val="17"/>
+    <w:abstractNumId w:val="18"/>
   </w:num>
   <w:num w:numId="12">
     <w:abstractNumId w:val="0"/>
@@ -28362,19 +31113,22 @@
     <w:abstractNumId w:val="6"/>
   </w:num>
   <w:num w:numId="14">
-    <w:abstractNumId w:val="14"/>
+    <w:abstractNumId w:val="15"/>
   </w:num>
   <w:num w:numId="15">
+    <w:abstractNumId w:val="12"/>
+  </w:num>
+  <w:num w:numId="16">
+    <w:abstractNumId w:val="10"/>
+  </w:num>
+  <w:num w:numId="17">
     <w:abstractNumId w:val="11"/>
   </w:num>
-  <w:num w:numId="16">
-    <w:abstractNumId w:val="9"/>
+  <w:num w:numId="18">
+    <w:abstractNumId w:val="13"/>
   </w:num>
-  <w:num w:numId="17">
-    <w:abstractNumId w:val="10"/>
-  </w:num>
-  <w:num w:numId="18">
-    <w:abstractNumId w:val="12"/>
+  <w:num w:numId="19">
+    <w:abstractNumId w:val="7"/>
   </w:num>
 </w:numbering>
 </file>
@@ -29571,7 +32325,7 @@
         <b:Corporate>IBM Cloud Education</b:Corporate>
       </b:Author>
     </b:Author>
-    <b:RefOrder>25</b:RefOrder>
+    <b:RefOrder>26</b:RefOrder>
   </b:Source>
   <b:Source>
     <b:Tag>ActivationFunctions</b:Tag>
@@ -29835,7 +32589,7 @@
         </b:NameList>
       </b:Author>
     </b:Author>
-    <b:RefOrder>26</b:RefOrder>
+    <b:RefOrder>27</b:RefOrder>
   </b:Source>
   <b:Source>
     <b:Tag>TypesOfNeuralNetworks</b:Tag>
@@ -29980,11 +32734,28 @@
     <b:URL>https://history-computer.com/gismo-of-david-shepard/</b:URL>
     <b:RefOrder>24</b:RefOrder>
   </b:Source>
+  <b:Source>
+    <b:Tag>Optacon</b:Tag>
+    <b:SourceType>InternetSite</b:SourceType>
+    <b:Guid>{D72550B7-F23D-43AE-8933-3F2E66D2EC23}</b:Guid>
+    <b:Author>
+      <b:Author>
+        <b:Corporate>How We Read</b:Corporate>
+      </b:Author>
+    </b:Author>
+    <b:Title>How We Read | Reading Machines</b:Title>
+    <b:Year>n.d</b:Year>
+    <b:YearAccessed>2021</b:YearAccessed>
+    <b:MonthAccessed>Ιουνίου</b:MonthAccessed>
+    <b:DayAccessed>1</b:DayAccessed>
+    <b:URL>http://www.howweread.co.uk/gallery/reading-machines/</b:URL>
+    <b:RefOrder>25</b:RefOrder>
+  </b:Source>
 </b:Sources>
 </file>
 
 <file path=customXml/itemProps1.xml><?xml version="1.0" encoding="utf-8"?>
-<ds:datastoreItem xmlns:ds="http://schemas.openxmlformats.org/officeDocument/2006/customXml" ds:itemID="{3255BE1F-2A27-4C02-976C-D909BBCAEFF8}">
+<ds:datastoreItem xmlns:ds="http://schemas.openxmlformats.org/officeDocument/2006/customXml" ds:itemID="{2488BFB3-99F8-4005-8E2B-6240F1FD20A2}">
   <ds:schemaRefs>
     <ds:schemaRef ds:uri="http://schemas.openxmlformats.org/officeDocument/2006/bibliography"/>
   </ds:schemaRefs>

--- a/ΠΤΥΧΙΑΚΗ.docx
+++ b/ΠΤΥΧΙΑΚΗ.docx
@@ -2085,7 +2085,7 @@
       <w:pPr>
         <w:pStyle w:val="Heading1"/>
       </w:pPr>
-      <w:bookmarkStart w:id="1" w:name="_Toc73542302"/>
+      <w:bookmarkStart w:id="1" w:name="_Toc73628305"/>
       <w:r>
         <w:lastRenderedPageBreak/>
         <w:t>ΕΥΧΑΡΙΣΤΙΕΣ</w:t>
@@ -2260,7 +2260,7 @@
       <w:pPr>
         <w:pStyle w:val="Heading1"/>
       </w:pPr>
-      <w:bookmarkStart w:id="2" w:name="_Toc73542303"/>
+      <w:bookmarkStart w:id="2" w:name="_Toc73628306"/>
       <w:r>
         <w:lastRenderedPageBreak/>
         <w:t>ΠΕΡΙΛΗΨΗ</w:t>
@@ -2670,7 +2670,7 @@
       <w:pPr>
         <w:pStyle w:val="Heading1"/>
       </w:pPr>
-      <w:bookmarkStart w:id="3" w:name="_Toc73542304"/>
+      <w:bookmarkStart w:id="3" w:name="_Toc73628307"/>
       <w:r>
         <w:lastRenderedPageBreak/>
         <w:t>ABSTRACT</w:t>
@@ -3104,7 +3104,7 @@
           <w:lang w:val="en-US"/>
         </w:rPr>
       </w:pPr>
-      <w:bookmarkStart w:id="4" w:name="_Toc73542305"/>
+      <w:bookmarkStart w:id="4" w:name="_Toc73628308"/>
       <w:r>
         <w:lastRenderedPageBreak/>
         <w:t>ΠΕΡΙΕΧΟΜΕΝ</w:t>
@@ -3167,7 +3167,7 @@
         </w:rPr>
         <w:fldChar w:fldCharType="separate"/>
       </w:r>
-      <w:hyperlink w:anchor="_Toc73542302" w:history="1">
+      <w:hyperlink w:anchor="_Toc73628305" w:history="1">
         <w:r>
           <w:rPr>
             <w:rStyle w:val="Hyperlink"/>
@@ -3214,7 +3214,7 @@
             <w:sz w:val="24"/>
             <w:szCs w:val="24"/>
           </w:rPr>
-          <w:instrText xml:space="preserve"> PAGEREF _Toc73542302 \h </w:instrText>
+          <w:instrText xml:space="preserve"> PAGEREF _Toc73628305 \h </w:instrText>
         </w:r>
         <w:r>
           <w:rPr>
@@ -3281,7 +3281,7 @@
           <w:lang w:val="en-US"/>
         </w:rPr>
       </w:pPr>
-      <w:hyperlink w:anchor="_Toc73542303" w:history="1">
+      <w:hyperlink w:anchor="_Toc73628306" w:history="1">
         <w:r>
           <w:rPr>
             <w:rStyle w:val="Hyperlink"/>
@@ -3328,7 +3328,7 @@
             <w:sz w:val="24"/>
             <w:szCs w:val="24"/>
           </w:rPr>
-          <w:instrText xml:space="preserve"> PAGEREF _Toc73542303 \h </w:instrText>
+          <w:instrText xml:space="preserve"> PAGEREF _Toc73628306 \h </w:instrText>
         </w:r>
         <w:r>
           <w:rPr>
@@ -3395,7 +3395,7 @@
           <w:lang w:val="en-US"/>
         </w:rPr>
       </w:pPr>
-      <w:hyperlink w:anchor="_Toc73542304" w:history="1">
+      <w:hyperlink w:anchor="_Toc73628307" w:history="1">
         <w:r>
           <w:rPr>
             <w:rStyle w:val="Hyperlink"/>
@@ -3442,7 +3442,7 @@
             <w:sz w:val="24"/>
             <w:szCs w:val="24"/>
           </w:rPr>
-          <w:instrText xml:space="preserve"> PAGEREF _Toc73542304 \h </w:instrText>
+          <w:instrText xml:space="preserve"> PAGEREF _Toc73628307 \h </w:instrText>
         </w:r>
         <w:r>
           <w:rPr>
@@ -3509,7 +3509,7 @@
           <w:lang w:val="en-US"/>
         </w:rPr>
       </w:pPr>
-      <w:hyperlink w:anchor="_Toc73542305" w:history="1">
+      <w:hyperlink w:anchor="_Toc73628308" w:history="1">
         <w:r>
           <w:rPr>
             <w:rStyle w:val="Hyperlink"/>
@@ -3556,7 +3556,7 @@
             <w:sz w:val="24"/>
             <w:szCs w:val="24"/>
           </w:rPr>
-          <w:instrText xml:space="preserve"> PAGEREF _Toc73542305 \h </w:instrText>
+          <w:instrText xml:space="preserve"> PAGEREF _Toc73628308 \h </w:instrText>
         </w:r>
         <w:r>
           <w:rPr>
@@ -3623,7 +3623,7 @@
           <w:lang w:val="en-US"/>
         </w:rPr>
       </w:pPr>
-      <w:hyperlink w:anchor="_Toc73542306" w:history="1">
+      <w:hyperlink w:anchor="_Toc73628309" w:history="1">
         <w:r>
           <w:rPr>
             <w:rStyle w:val="Hyperlink"/>
@@ -3670,7 +3670,7 @@
             <w:sz w:val="24"/>
             <w:szCs w:val="24"/>
           </w:rPr>
-          <w:instrText xml:space="preserve"> PAGEREF _Toc73542306 \h </w:instrText>
+          <w:instrText xml:space="preserve"> PAGEREF _Toc73628309 \h </w:instrText>
         </w:r>
         <w:r>
           <w:rPr>
@@ -3737,7 +3737,7 @@
           <w:lang w:val="en-US"/>
         </w:rPr>
       </w:pPr>
-      <w:hyperlink w:anchor="_Toc73542307" w:history="1">
+      <w:hyperlink w:anchor="_Toc73628310" w:history="1">
         <w:r>
           <w:rPr>
             <w:rStyle w:val="Hyperlink"/>
@@ -3809,7 +3809,7 @@
             <w:sz w:val="24"/>
             <w:szCs w:val="24"/>
           </w:rPr>
-          <w:instrText xml:space="preserve"> PAGEREF _Toc73542307 \h </w:instrText>
+          <w:instrText xml:space="preserve"> PAGEREF _Toc73628310 \h </w:instrText>
         </w:r>
         <w:r>
           <w:rPr>
@@ -3876,7 +3876,7 @@
           <w:lang w:val="en-US"/>
         </w:rPr>
       </w:pPr>
-      <w:hyperlink w:anchor="_Toc73542308" w:history="1">
+      <w:hyperlink w:anchor="_Toc73628311" w:history="1">
         <w:r>
           <w:rPr>
             <w:rStyle w:val="Hyperlink"/>
@@ -3948,7 +3948,7 @@
             <w:sz w:val="24"/>
             <w:szCs w:val="24"/>
           </w:rPr>
-          <w:instrText xml:space="preserve"> PAGEREF _Toc73542308 \h </w:instrText>
+          <w:instrText xml:space="preserve"> PAGEREF _Toc73628311 \h </w:instrText>
         </w:r>
         <w:r>
           <w:rPr>
@@ -4015,7 +4015,7 @@
           <w:lang w:val="en-US"/>
         </w:rPr>
       </w:pPr>
-      <w:hyperlink w:anchor="_Toc73542309" w:history="1">
+      <w:hyperlink w:anchor="_Toc73628312" w:history="1">
         <w:r>
           <w:rPr>
             <w:rStyle w:val="Hyperlink"/>
@@ -4062,7 +4062,7 @@
             <w:sz w:val="24"/>
             <w:szCs w:val="24"/>
           </w:rPr>
-          <w:instrText xml:space="preserve"> PAGEREF _Toc73542309 \h </w:instrText>
+          <w:instrText xml:space="preserve"> PAGEREF _Toc73628312 \h </w:instrText>
         </w:r>
         <w:r>
           <w:rPr>
@@ -4129,7 +4129,7 @@
           <w:lang w:val="en-US"/>
         </w:rPr>
       </w:pPr>
-      <w:hyperlink w:anchor="_Toc73542310" w:history="1">
+      <w:hyperlink w:anchor="_Toc73628313" w:history="1">
         <w:r>
           <w:rPr>
             <w:rStyle w:val="Hyperlink"/>
@@ -4176,7 +4176,7 @@
             <w:sz w:val="24"/>
             <w:szCs w:val="24"/>
           </w:rPr>
-          <w:instrText xml:space="preserve"> PAGEREF _Toc73542310 \h </w:instrText>
+          <w:instrText xml:space="preserve"> PAGEREF _Toc73628313 \h </w:instrText>
         </w:r>
         <w:r>
           <w:rPr>
@@ -4243,7 +4243,7 @@
           <w:lang w:val="en-US"/>
         </w:rPr>
       </w:pPr>
-      <w:hyperlink w:anchor="_Toc73542311" w:history="1">
+      <w:hyperlink w:anchor="_Toc73628314" w:history="1">
         <w:r>
           <w:rPr>
             <w:rStyle w:val="Hyperlink"/>
@@ -4290,7 +4290,7 @@
             <w:sz w:val="24"/>
             <w:szCs w:val="24"/>
           </w:rPr>
-          <w:instrText xml:space="preserve"> PAGEREF _Toc73542311 \h </w:instrText>
+          <w:instrText xml:space="preserve"> PAGEREF _Toc73628314 \h </w:instrText>
         </w:r>
         <w:r>
           <w:rPr>
@@ -4357,7 +4357,7 @@
           <w:lang w:val="en-US"/>
         </w:rPr>
       </w:pPr>
-      <w:hyperlink w:anchor="_Toc73542312" w:history="1">
+      <w:hyperlink w:anchor="_Toc73628315" w:history="1">
         <w:r>
           <w:rPr>
             <w:rStyle w:val="Hyperlink"/>
@@ -4404,7 +4404,7 @@
             <w:sz w:val="24"/>
             <w:szCs w:val="24"/>
           </w:rPr>
-          <w:instrText xml:space="preserve"> PAGEREF _Toc73542312 \h </w:instrText>
+          <w:instrText xml:space="preserve"> PAGEREF _Toc73628315 \h </w:instrText>
         </w:r>
         <w:r>
           <w:rPr>
@@ -4471,7 +4471,7 @@
           <w:lang w:val="en-US"/>
         </w:rPr>
       </w:pPr>
-      <w:hyperlink w:anchor="_Toc73542313" w:history="1">
+      <w:hyperlink w:anchor="_Toc73628316" w:history="1">
         <w:r>
           <w:rPr>
             <w:rStyle w:val="Hyperlink"/>
@@ -4518,7 +4518,7 @@
             <w:sz w:val="24"/>
             <w:szCs w:val="24"/>
           </w:rPr>
-          <w:instrText xml:space="preserve"> PAGEREF _Toc73542313 \h </w:instrText>
+          <w:instrText xml:space="preserve"> PAGEREF _Toc73628316 \h </w:instrText>
         </w:r>
         <w:r>
           <w:rPr>
@@ -4585,7 +4585,7 @@
           <w:lang w:val="en-US"/>
         </w:rPr>
       </w:pPr>
-      <w:hyperlink w:anchor="_Toc73542314" w:history="1">
+      <w:hyperlink w:anchor="_Toc73628317" w:history="1">
         <w:r>
           <w:rPr>
             <w:rStyle w:val="Hyperlink"/>
@@ -4632,7 +4632,7 @@
             <w:sz w:val="24"/>
             <w:szCs w:val="24"/>
           </w:rPr>
-          <w:instrText xml:space="preserve"> PAGEREF _Toc73542314 \h </w:instrText>
+          <w:instrText xml:space="preserve"> PAGEREF _Toc73628317 \h </w:instrText>
         </w:r>
         <w:r>
           <w:rPr>
@@ -4699,7 +4699,7 @@
           <w:lang w:val="en-US"/>
         </w:rPr>
       </w:pPr>
-      <w:hyperlink w:anchor="_Toc73542315" w:history="1">
+      <w:hyperlink w:anchor="_Toc73628318" w:history="1">
         <w:r>
           <w:rPr>
             <w:rStyle w:val="Hyperlink"/>
@@ -4746,7 +4746,7 @@
             <w:sz w:val="24"/>
             <w:szCs w:val="24"/>
           </w:rPr>
-          <w:instrText xml:space="preserve"> PAGEREF _Toc73542315 \h </w:instrText>
+          <w:instrText xml:space="preserve"> PAGEREF _Toc73628318 \h </w:instrText>
         </w:r>
         <w:r>
           <w:rPr>
@@ -4813,7 +4813,7 @@
           <w:lang w:val="en-US"/>
         </w:rPr>
       </w:pPr>
-      <w:hyperlink w:anchor="_Toc73542316" w:history="1">
+      <w:hyperlink w:anchor="_Toc73628319" w:history="1">
         <w:r>
           <w:rPr>
             <w:rStyle w:val="Hyperlink"/>
@@ -4860,7 +4860,7 @@
             <w:sz w:val="24"/>
             <w:szCs w:val="24"/>
           </w:rPr>
-          <w:instrText xml:space="preserve"> PAGEREF _Toc73542316 \h </w:instrText>
+          <w:instrText xml:space="preserve"> PAGEREF _Toc73628319 \h </w:instrText>
         </w:r>
         <w:r>
           <w:rPr>
@@ -4927,7 +4927,7 @@
           <w:lang w:val="en-US"/>
         </w:rPr>
       </w:pPr>
-      <w:hyperlink w:anchor="_Toc73542317" w:history="1">
+      <w:hyperlink w:anchor="_Toc73628320" w:history="1">
         <w:r>
           <w:rPr>
             <w:rStyle w:val="Hyperlink"/>
@@ -4974,7 +4974,7 @@
             <w:sz w:val="24"/>
             <w:szCs w:val="24"/>
           </w:rPr>
-          <w:instrText xml:space="preserve"> PAGEREF _Toc73542317 \h </w:instrText>
+          <w:instrText xml:space="preserve"> PAGEREF _Toc73628320 \h </w:instrText>
         </w:r>
         <w:r>
           <w:rPr>
@@ -5041,7 +5041,7 @@
           <w:lang w:val="en-US"/>
         </w:rPr>
       </w:pPr>
-      <w:hyperlink w:anchor="_Toc73542318" w:history="1">
+      <w:hyperlink w:anchor="_Toc73628321" w:history="1">
         <w:r>
           <w:rPr>
             <w:rStyle w:val="Hyperlink"/>
@@ -5088,7 +5088,7 @@
             <w:sz w:val="24"/>
             <w:szCs w:val="24"/>
           </w:rPr>
-          <w:instrText xml:space="preserve"> PAGEREF _Toc73542318 \h </w:instrText>
+          <w:instrText xml:space="preserve"> PAGEREF _Toc73628321 \h </w:instrText>
         </w:r>
         <w:r>
           <w:rPr>
@@ -5155,7 +5155,7 @@
           <w:lang w:val="en-US"/>
         </w:rPr>
       </w:pPr>
-      <w:hyperlink w:anchor="_Toc73542319" w:history="1">
+      <w:hyperlink w:anchor="_Toc73628322" w:history="1">
         <w:r>
           <w:rPr>
             <w:rStyle w:val="Hyperlink"/>
@@ -5202,7 +5202,7 @@
             <w:sz w:val="24"/>
             <w:szCs w:val="24"/>
           </w:rPr>
-          <w:instrText xml:space="preserve"> PAGEREF _Toc73542319 \h </w:instrText>
+          <w:instrText xml:space="preserve"> PAGEREF _Toc73628322 \h </w:instrText>
         </w:r>
         <w:r>
           <w:rPr>
@@ -5269,7 +5269,7 @@
           <w:lang w:val="en-US"/>
         </w:rPr>
       </w:pPr>
-      <w:hyperlink w:anchor="_Toc73542320" w:history="1">
+      <w:hyperlink w:anchor="_Toc73628323" w:history="1">
         <w:r>
           <w:rPr>
             <w:rStyle w:val="Hyperlink"/>
@@ -5329,7 +5329,7 @@
             <w:sz w:val="24"/>
             <w:szCs w:val="24"/>
           </w:rPr>
-          <w:instrText xml:space="preserve"> PAGEREF _Toc73542320 \h </w:instrText>
+          <w:instrText xml:space="preserve"> PAGEREF _Toc73628323 \h </w:instrText>
         </w:r>
         <w:r>
           <w:rPr>
@@ -5396,7 +5396,7 @@
           <w:lang w:val="en-US"/>
         </w:rPr>
       </w:pPr>
-      <w:hyperlink w:anchor="_Toc73542321" w:history="1">
+      <w:hyperlink w:anchor="_Toc73628324" w:history="1">
         <w:r>
           <w:rPr>
             <w:rStyle w:val="Hyperlink"/>
@@ -5443,7 +5443,7 @@
             <w:sz w:val="24"/>
             <w:szCs w:val="24"/>
           </w:rPr>
-          <w:instrText xml:space="preserve"> PAGEREF _Toc73542321 \h </w:instrText>
+          <w:instrText xml:space="preserve"> PAGEREF _Toc73628324 \h </w:instrText>
         </w:r>
         <w:r>
           <w:rPr>
@@ -5510,7 +5510,7 @@
           <w:lang w:val="en-US"/>
         </w:rPr>
       </w:pPr>
-      <w:hyperlink w:anchor="_Toc73542322" w:history="1">
+      <w:hyperlink w:anchor="_Toc73628325" w:history="1">
         <w:r>
           <w:rPr>
             <w:rStyle w:val="Hyperlink"/>
@@ -5557,7 +5557,7 @@
             <w:sz w:val="24"/>
             <w:szCs w:val="24"/>
           </w:rPr>
-          <w:instrText xml:space="preserve"> PAGEREF _Toc73542322 \h </w:instrText>
+          <w:instrText xml:space="preserve"> PAGEREF _Toc73628325 \h </w:instrText>
         </w:r>
         <w:r>
           <w:rPr>
@@ -5624,7 +5624,7 @@
           <w:lang w:val="en-US"/>
         </w:rPr>
       </w:pPr>
-      <w:hyperlink w:anchor="_Toc73542323" w:history="1">
+      <w:hyperlink w:anchor="_Toc73628326" w:history="1">
         <w:r>
           <w:rPr>
             <w:rStyle w:val="Hyperlink"/>
@@ -5671,7 +5671,7 @@
             <w:sz w:val="24"/>
             <w:szCs w:val="24"/>
           </w:rPr>
-          <w:instrText xml:space="preserve"> PAGEREF _Toc73542323 \h </w:instrText>
+          <w:instrText xml:space="preserve"> PAGEREF _Toc73628326 \h </w:instrText>
         </w:r>
         <w:r>
           <w:rPr>
@@ -5738,7 +5738,7 @@
           <w:lang w:val="en-US"/>
         </w:rPr>
       </w:pPr>
-      <w:hyperlink w:anchor="_Toc73542324" w:history="1">
+      <w:hyperlink w:anchor="_Toc73628327" w:history="1">
         <w:r>
           <w:rPr>
             <w:rStyle w:val="Hyperlink"/>
@@ -5785,7 +5785,7 @@
             <w:sz w:val="24"/>
             <w:szCs w:val="24"/>
           </w:rPr>
-          <w:instrText xml:space="preserve"> PAGEREF _Toc73542324 \h </w:instrText>
+          <w:instrText xml:space="preserve"> PAGEREF _Toc73628327 \h </w:instrText>
         </w:r>
         <w:r>
           <w:rPr>
@@ -5852,7 +5852,7 @@
           <w:lang w:val="en-US"/>
         </w:rPr>
       </w:pPr>
-      <w:hyperlink w:anchor="_Toc73542325" w:history="1">
+      <w:hyperlink w:anchor="_Toc73628328" w:history="1">
         <w:r>
           <w:rPr>
             <w:rStyle w:val="Hyperlink"/>
@@ -5899,7 +5899,7 @@
             <w:sz w:val="24"/>
             <w:szCs w:val="24"/>
           </w:rPr>
-          <w:instrText xml:space="preserve"> PAGEREF _Toc73542325 \h </w:instrText>
+          <w:instrText xml:space="preserve"> PAGEREF _Toc73628328 \h </w:instrText>
         </w:r>
         <w:r>
           <w:rPr>
@@ -5966,7 +5966,7 @@
           <w:lang w:val="en-US"/>
         </w:rPr>
       </w:pPr>
-      <w:hyperlink w:anchor="_Toc73542326" w:history="1">
+      <w:hyperlink w:anchor="_Toc73628329" w:history="1">
         <w:r>
           <w:rPr>
             <w:rStyle w:val="Hyperlink"/>
@@ -6013,7 +6013,7 @@
             <w:sz w:val="24"/>
             <w:szCs w:val="24"/>
           </w:rPr>
-          <w:instrText xml:space="preserve"> PAGEREF _Toc73542326 \h </w:instrText>
+          <w:instrText xml:space="preserve"> PAGEREF _Toc73628329 \h </w:instrText>
         </w:r>
         <w:r>
           <w:rPr>
@@ -6080,7 +6080,7 @@
           <w:lang w:val="en-US"/>
         </w:rPr>
       </w:pPr>
-      <w:hyperlink w:anchor="_Toc73542327" w:history="1">
+      <w:hyperlink w:anchor="_Toc73628330" w:history="1">
         <w:r>
           <w:rPr>
             <w:rStyle w:val="Hyperlink"/>
@@ -6091,7 +6091,7 @@
             <w:sz w:val="24"/>
             <w:szCs w:val="24"/>
           </w:rPr>
-          <w:t>3.2 ΕΦΑΡΜΟΓΕΣ</w:t>
+          <w:t>3.2 ΠΛΕΟΝΕΚΤΗΜΑΤΑ</w:t>
         </w:r>
         <w:r>
           <w:rPr>
@@ -6127,7 +6127,7 @@
             <w:sz w:val="24"/>
             <w:szCs w:val="24"/>
           </w:rPr>
-          <w:instrText xml:space="preserve"> PAGEREF _Toc73542327 \h </w:instrText>
+          <w:instrText xml:space="preserve"> PAGEREF _Toc73628330 \h </w:instrText>
         </w:r>
         <w:r>
           <w:rPr>
@@ -6194,7 +6194,7 @@
           <w:lang w:val="en-US"/>
         </w:rPr>
       </w:pPr>
-      <w:hyperlink w:anchor="_Toc73542328" w:history="1">
+      <w:hyperlink w:anchor="_Toc73628331" w:history="1">
         <w:r>
           <w:rPr>
             <w:rStyle w:val="Hyperlink"/>
@@ -6205,7 +6205,32 @@
             <w:sz w:val="24"/>
             <w:szCs w:val="24"/>
           </w:rPr>
-          <w:t>3.3 ΚΑΤΗΓΟΡΙΕΣ</w:t>
+          <w:t>3.</w:t>
+        </w:r>
+        <w:r>
+          <w:rPr>
+            <w:rStyle w:val="Hyperlink"/>
+            <w:rFonts w:ascii="Times New Roman" w:hAnsi="Times New Roman" w:cs="Times New Roman"/>
+            <w:b/>
+            <w:bCs/>
+            <w:noProof/>
+            <w:sz w:val="24"/>
+            <w:szCs w:val="24"/>
+            <w:lang w:val="en-US"/>
+          </w:rPr>
+          <w:t>3</w:t>
+        </w:r>
+        <w:r>
+          <w:rPr>
+            <w:rStyle w:val="Hyperlink"/>
+            <w:rFonts w:ascii="Times New Roman" w:hAnsi="Times New Roman" w:cs="Times New Roman"/>
+            <w:b/>
+            <w:bCs/>
+            <w:noProof/>
+            <w:sz w:val="24"/>
+            <w:szCs w:val="24"/>
+          </w:rPr>
+          <w:t xml:space="preserve"> ΕΦΑΡΜΟΓΕΣ</w:t>
         </w:r>
         <w:r>
           <w:rPr>
@@ -6241,7 +6266,7 @@
             <w:sz w:val="24"/>
             <w:szCs w:val="24"/>
           </w:rPr>
-          <w:instrText xml:space="preserve"> PAGEREF _Toc73542328 \h </w:instrText>
+          <w:instrText xml:space="preserve"> PAGEREF _Toc73628331 \h </w:instrText>
         </w:r>
         <w:r>
           <w:rPr>
@@ -6308,7 +6333,7 @@
           <w:lang w:val="en-US"/>
         </w:rPr>
       </w:pPr>
-      <w:hyperlink w:anchor="_Toc73542329" w:history="1">
+      <w:hyperlink w:anchor="_Toc73628332" w:history="1">
         <w:r>
           <w:rPr>
             <w:rStyle w:val="Hyperlink"/>
@@ -6319,7 +6344,32 @@
             <w:sz w:val="24"/>
             <w:szCs w:val="24"/>
           </w:rPr>
-          <w:t>3.4 ΤΕΧΝΙΚΕΣ</w:t>
+          <w:t>3.</w:t>
+        </w:r>
+        <w:r>
+          <w:rPr>
+            <w:rStyle w:val="Hyperlink"/>
+            <w:rFonts w:ascii="Times New Roman" w:hAnsi="Times New Roman" w:cs="Times New Roman"/>
+            <w:b/>
+            <w:bCs/>
+            <w:noProof/>
+            <w:sz w:val="24"/>
+            <w:szCs w:val="24"/>
+            <w:lang w:val="en-US"/>
+          </w:rPr>
+          <w:t>4</w:t>
+        </w:r>
+        <w:r>
+          <w:rPr>
+            <w:rStyle w:val="Hyperlink"/>
+            <w:rFonts w:ascii="Times New Roman" w:hAnsi="Times New Roman" w:cs="Times New Roman"/>
+            <w:b/>
+            <w:bCs/>
+            <w:noProof/>
+            <w:sz w:val="24"/>
+            <w:szCs w:val="24"/>
+          </w:rPr>
+          <w:t xml:space="preserve"> ΚΑΤΗΓΟΡΙΕΣ</w:t>
         </w:r>
         <w:r>
           <w:rPr>
@@ -6355,7 +6405,7 @@
             <w:sz w:val="24"/>
             <w:szCs w:val="24"/>
           </w:rPr>
-          <w:instrText xml:space="preserve"> PAGEREF _Toc73542329 \h </w:instrText>
+          <w:instrText xml:space="preserve"> PAGEREF _Toc73628332 \h </w:instrText>
         </w:r>
         <w:r>
           <w:rPr>
@@ -6390,7 +6440,146 @@
             <w:sz w:val="24"/>
             <w:szCs w:val="24"/>
           </w:rPr>
-          <w:t>37</w:t>
+          <w:t>39</w:t>
+        </w:r>
+        <w:r>
+          <w:rPr>
+            <w:rFonts w:ascii="Times New Roman" w:hAnsi="Times New Roman" w:cs="Times New Roman"/>
+            <w:b/>
+            <w:bCs/>
+            <w:noProof/>
+            <w:webHidden/>
+            <w:sz w:val="24"/>
+            <w:szCs w:val="24"/>
+          </w:rPr>
+          <w:fldChar w:fldCharType="end"/>
+        </w:r>
+      </w:hyperlink>
+    </w:p>
+    <w:p>
+      <w:pPr>
+        <w:pStyle w:val="TOC2"/>
+        <w:tabs>
+          <w:tab w:val="right" w:leader="dot" w:pos="8777"/>
+        </w:tabs>
+        <w:rPr>
+          <w:rFonts w:ascii="Times New Roman" w:eastAsiaTheme="minorEastAsia" w:hAnsi="Times New Roman" w:cs="Times New Roman"/>
+          <w:b/>
+          <w:bCs/>
+          <w:noProof/>
+          <w:sz w:val="24"/>
+          <w:szCs w:val="24"/>
+          <w:lang w:val="en-US"/>
+        </w:rPr>
+      </w:pPr>
+      <w:hyperlink w:anchor="_Toc73628333" w:history="1">
+        <w:r>
+          <w:rPr>
+            <w:rStyle w:val="Hyperlink"/>
+            <w:rFonts w:ascii="Times New Roman" w:hAnsi="Times New Roman" w:cs="Times New Roman"/>
+            <w:b/>
+            <w:bCs/>
+            <w:noProof/>
+            <w:sz w:val="24"/>
+            <w:szCs w:val="24"/>
+          </w:rPr>
+          <w:t>3.</w:t>
+        </w:r>
+        <w:r>
+          <w:rPr>
+            <w:rStyle w:val="Hyperlink"/>
+            <w:rFonts w:ascii="Times New Roman" w:hAnsi="Times New Roman" w:cs="Times New Roman"/>
+            <w:b/>
+            <w:bCs/>
+            <w:noProof/>
+            <w:sz w:val="24"/>
+            <w:szCs w:val="24"/>
+            <w:lang w:val="en-US"/>
+          </w:rPr>
+          <w:t>5</w:t>
+        </w:r>
+        <w:r>
+          <w:rPr>
+            <w:rStyle w:val="Hyperlink"/>
+            <w:rFonts w:ascii="Times New Roman" w:hAnsi="Times New Roman" w:cs="Times New Roman"/>
+            <w:b/>
+            <w:bCs/>
+            <w:noProof/>
+            <w:sz w:val="24"/>
+            <w:szCs w:val="24"/>
+          </w:rPr>
+          <w:t xml:space="preserve"> ΤΕΧΝΙΚΕΣ</w:t>
+        </w:r>
+        <w:r>
+          <w:rPr>
+            <w:rFonts w:ascii="Times New Roman" w:hAnsi="Times New Roman" w:cs="Times New Roman"/>
+            <w:b/>
+            <w:bCs/>
+            <w:noProof/>
+            <w:webHidden/>
+            <w:sz w:val="24"/>
+            <w:szCs w:val="24"/>
+          </w:rPr>
+          <w:tab/>
+        </w:r>
+        <w:r>
+          <w:rPr>
+            <w:rFonts w:ascii="Times New Roman" w:hAnsi="Times New Roman" w:cs="Times New Roman"/>
+            <w:b/>
+            <w:bCs/>
+            <w:noProof/>
+            <w:webHidden/>
+            <w:sz w:val="24"/>
+            <w:szCs w:val="24"/>
+          </w:rPr>
+          <w:fldChar w:fldCharType="begin"/>
+        </w:r>
+        <w:r>
+          <w:rPr>
+            <w:rFonts w:ascii="Times New Roman" w:hAnsi="Times New Roman" w:cs="Times New Roman"/>
+            <w:b/>
+            <w:bCs/>
+            <w:noProof/>
+            <w:webHidden/>
+            <w:sz w:val="24"/>
+            <w:szCs w:val="24"/>
+          </w:rPr>
+          <w:instrText xml:space="preserve"> PAGEREF _Toc73628333 \h </w:instrText>
+        </w:r>
+        <w:r>
+          <w:rPr>
+            <w:rFonts w:ascii="Times New Roman" w:hAnsi="Times New Roman" w:cs="Times New Roman"/>
+            <w:b/>
+            <w:bCs/>
+            <w:noProof/>
+            <w:webHidden/>
+            <w:sz w:val="24"/>
+            <w:szCs w:val="24"/>
+          </w:rPr>
+        </w:r>
+        <w:r>
+          <w:rPr>
+            <w:rFonts w:ascii="Times New Roman" w:hAnsi="Times New Roman" w:cs="Times New Roman"/>
+            <w:b/>
+            <w:bCs/>
+            <w:noProof/>
+            <w:webHidden/>
+            <w:sz w:val="24"/>
+            <w:szCs w:val="24"/>
+          </w:rPr>
+          <w:fldChar w:fldCharType="separate"/>
+        </w:r>
+        <w:r>
+          <w:rPr>
+            <w:rFonts w:ascii="Times New Roman" w:hAnsi="Times New Roman" w:cs="Times New Roman"/>
+            <w:b/>
+            <w:bCs/>
+            <w:noProof/>
+            <w:webHidden/>
+            <w:sz w:val="24"/>
+            <w:szCs w:val="24"/>
+          </w:rPr>
+          <w:t>39</w:t>
         </w:r>
         <w:r>
           <w:rPr>
@@ -6422,7 +6611,7 @@
           <w:lang w:val="en-US"/>
         </w:rPr>
       </w:pPr>
-      <w:hyperlink w:anchor="_Toc73542330" w:history="1">
+      <w:hyperlink w:anchor="_Toc73628334" w:history="1">
         <w:r>
           <w:rPr>
             <w:rStyle w:val="Hyperlink"/>
@@ -6469,7 +6658,7 @@
             <w:sz w:val="24"/>
             <w:szCs w:val="24"/>
           </w:rPr>
-          <w:instrText xml:space="preserve"> PAGEREF _Toc73542330 \h </w:instrText>
+          <w:instrText xml:space="preserve"> PAGEREF _Toc73628334 \h </w:instrText>
         </w:r>
         <w:r>
           <w:rPr>
@@ -6504,7 +6693,7 @@
             <w:sz w:val="24"/>
             <w:szCs w:val="24"/>
           </w:rPr>
-          <w:t>38</w:t>
+          <w:t>40</w:t>
         </w:r>
         <w:r>
           <w:rPr>
@@ -6536,7 +6725,7 @@
           <w:lang w:val="en-US"/>
         </w:rPr>
       </w:pPr>
-      <w:hyperlink w:anchor="_Toc73542331" w:history="1">
+      <w:hyperlink w:anchor="_Toc73628335" w:history="1">
         <w:r>
           <w:rPr>
             <w:rStyle w:val="Hyperlink"/>
@@ -6608,7 +6797,7 @@
             <w:sz w:val="24"/>
             <w:szCs w:val="24"/>
           </w:rPr>
-          <w:instrText xml:space="preserve"> PAGEREF _Toc73542331 \h </w:instrText>
+          <w:instrText xml:space="preserve"> PAGEREF _Toc73628335 \h </w:instrText>
         </w:r>
         <w:r>
           <w:rPr>
@@ -6643,7 +6832,7 @@
             <w:sz w:val="24"/>
             <w:szCs w:val="24"/>
           </w:rPr>
-          <w:t>39</w:t>
+          <w:t>41</w:t>
         </w:r>
         <w:r>
           <w:rPr>
@@ -6671,7 +6860,7 @@
           <w:lang w:val="en-US"/>
         </w:rPr>
       </w:pPr>
-      <w:hyperlink w:anchor="_Toc73542332" w:history="1">
+      <w:hyperlink w:anchor="_Toc73628336" w:history="1">
         <w:r>
           <w:rPr>
             <w:rStyle w:val="Hyperlink"/>
@@ -6718,7 +6907,7 @@
             <w:sz w:val="24"/>
             <w:szCs w:val="24"/>
           </w:rPr>
-          <w:instrText xml:space="preserve"> PAGEREF _Toc73542332 \h </w:instrText>
+          <w:instrText xml:space="preserve"> PAGEREF _Toc73628336 \h </w:instrText>
         </w:r>
         <w:r>
           <w:rPr>
@@ -6753,7 +6942,7 @@
             <w:sz w:val="24"/>
             <w:szCs w:val="24"/>
           </w:rPr>
-          <w:t>40</w:t>
+          <w:t>42</w:t>
         </w:r>
         <w:r>
           <w:rPr>
@@ -6796,15 +6985,13 @@
     <w:p/>
     <w:p/>
     <w:p/>
-    <w:p/>
-    <w:p/>
-    <w:p/>
     <w:p>
       <w:pPr>
         <w:pStyle w:val="Heading1"/>
       </w:pPr>
-      <w:bookmarkStart w:id="5" w:name="_Toc73542306"/>
-      <w:r>
+      <w:bookmarkStart w:id="5" w:name="_Toc73628309"/>
+      <w:r>
+        <w:lastRenderedPageBreak/>
         <w:t>ΠΙΝΑΚΑΣ ΕΙΚΟΝΩΝ</w:t>
       </w:r>
       <w:bookmarkEnd w:id="5"/>
@@ -8383,13 +8570,283 @@
     </w:p>
     <w:p>
       <w:pPr>
+        <w:pStyle w:val="Heading1"/>
+      </w:pPr>
+      <w:bookmarkStart w:id="6" w:name="_Toc73628310"/>
+      <w:r>
+        <w:lastRenderedPageBreak/>
+        <w:t>(</w:t>
+      </w:r>
+      <w:r>
+        <w:rPr>
+          <w:lang w:val="en-US"/>
+        </w:rPr>
+        <w:t>OPTIONAL</w:t>
+      </w:r>
+      <w:r>
+        <w:t>)</w:t>
+      </w:r>
+      <w:r>
+        <w:t xml:space="preserve"> – </w:t>
+      </w:r>
+      <w:r>
+        <w:t>ΠΙΝΑΚΑΣ ΣΥΝΤΟΜΟΓΡΑΦΙΩΝ</w:t>
+      </w:r>
+      <w:bookmarkEnd w:id="6"/>
+    </w:p>
+    <w:p>
+      <w:pPr>
+        <w:rPr>
+          <w:lang w:val="el-GR"/>
+        </w:rPr>
+      </w:pPr>
+    </w:p>
+    <w:p>
+      <w:pPr>
         <w:jc w:val="left"/>
         <w:rPr>
           <w:rFonts w:ascii="Times New Roman" w:hAnsi="Times New Roman" w:cs="Times New Roman"/>
           <w:sz w:val="24"/>
           <w:szCs w:val="24"/>
+          <w:lang w:val="el-GR"/>
+        </w:rPr>
+      </w:pPr>
+      <w:r>
+        <w:rPr>
+          <w:rFonts w:ascii="Times New Roman" w:hAnsi="Times New Roman" w:cs="Times New Roman"/>
+          <w:sz w:val="24"/>
+          <w:szCs w:val="24"/>
+          <w:lang w:val="el-GR"/>
+        </w:rPr>
+        <w:t>ΤΕΙ-Η………………………………………Τεχνολογικό Εκπαιδευτικό Ίδρυμα Ηπείρου</w:t>
+      </w:r>
+    </w:p>
+    <w:p>
+      <w:pPr>
+        <w:jc w:val="left"/>
+        <w:rPr>
+          <w:rFonts w:ascii="Times New Roman" w:hAnsi="Times New Roman" w:cs="Times New Roman"/>
+          <w:sz w:val="24"/>
+          <w:szCs w:val="24"/>
+          <w:lang w:val="el-GR"/>
+        </w:rPr>
+      </w:pPr>
+    </w:p>
+    <w:p>
+      <w:pPr>
+        <w:jc w:val="left"/>
+        <w:rPr>
+          <w:rFonts w:ascii="Times New Roman" w:hAnsi="Times New Roman" w:cs="Times New Roman"/>
+          <w:sz w:val="24"/>
+          <w:szCs w:val="24"/>
+          <w:lang w:val="el-GR"/>
+        </w:rPr>
+      </w:pPr>
+    </w:p>
+    <w:p>
+      <w:pPr>
+        <w:jc w:val="left"/>
+        <w:rPr>
+          <w:rFonts w:ascii="Times New Roman" w:hAnsi="Times New Roman" w:cs="Times New Roman"/>
+          <w:sz w:val="24"/>
+          <w:szCs w:val="24"/>
+          <w:lang w:val="el-GR"/>
+        </w:rPr>
+      </w:pPr>
+    </w:p>
+    <w:p>
+      <w:pPr>
+        <w:jc w:val="left"/>
+        <w:rPr>
+          <w:rFonts w:ascii="Times New Roman" w:hAnsi="Times New Roman" w:cs="Times New Roman"/>
+          <w:sz w:val="24"/>
+          <w:szCs w:val="24"/>
+          <w:lang w:val="el-GR"/>
+        </w:rPr>
+      </w:pPr>
+    </w:p>
+    <w:p>
+      <w:pPr>
+        <w:jc w:val="left"/>
+        <w:rPr>
+          <w:rFonts w:ascii="Times New Roman" w:hAnsi="Times New Roman" w:cs="Times New Roman"/>
+          <w:sz w:val="24"/>
+          <w:szCs w:val="24"/>
+          <w:lang w:val="el-GR"/>
+        </w:rPr>
+      </w:pPr>
+    </w:p>
+    <w:p>
+      <w:pPr>
+        <w:jc w:val="left"/>
+        <w:rPr>
+          <w:rFonts w:ascii="Times New Roman" w:hAnsi="Times New Roman" w:cs="Times New Roman"/>
+          <w:sz w:val="24"/>
+          <w:szCs w:val="24"/>
+          <w:lang w:val="el-GR"/>
+        </w:rPr>
+      </w:pPr>
+    </w:p>
+    <w:p>
+      <w:pPr>
+        <w:jc w:val="left"/>
+        <w:rPr>
+          <w:rFonts w:ascii="Times New Roman" w:hAnsi="Times New Roman" w:cs="Times New Roman"/>
+          <w:sz w:val="24"/>
+          <w:szCs w:val="24"/>
+          <w:lang w:val="el-GR"/>
+        </w:rPr>
+      </w:pPr>
+    </w:p>
+    <w:p>
+      <w:pPr>
+        <w:jc w:val="left"/>
+        <w:rPr>
+          <w:rFonts w:ascii="Times New Roman" w:hAnsi="Times New Roman" w:cs="Times New Roman"/>
+          <w:sz w:val="24"/>
+          <w:szCs w:val="24"/>
+          <w:lang w:val="el-GR"/>
+        </w:rPr>
+      </w:pPr>
+    </w:p>
+    <w:p>
+      <w:pPr>
+        <w:jc w:val="left"/>
+        <w:rPr>
+          <w:rFonts w:ascii="Times New Roman" w:hAnsi="Times New Roman" w:cs="Times New Roman"/>
+          <w:sz w:val="24"/>
+          <w:szCs w:val="24"/>
+          <w:lang w:val="el-GR"/>
+        </w:rPr>
+      </w:pPr>
+    </w:p>
+    <w:p>
+      <w:pPr>
+        <w:jc w:val="left"/>
+        <w:rPr>
+          <w:rFonts w:ascii="Times New Roman" w:hAnsi="Times New Roman" w:cs="Times New Roman"/>
+          <w:sz w:val="24"/>
+          <w:szCs w:val="24"/>
+          <w:lang w:val="el-GR"/>
+        </w:rPr>
+      </w:pPr>
+    </w:p>
+    <w:p>
+      <w:pPr>
+        <w:jc w:val="left"/>
+        <w:rPr>
+          <w:rFonts w:ascii="Times New Roman" w:hAnsi="Times New Roman" w:cs="Times New Roman"/>
+          <w:sz w:val="24"/>
+          <w:szCs w:val="24"/>
+          <w:lang w:val="el-GR"/>
+        </w:rPr>
+      </w:pPr>
+    </w:p>
+    <w:p>
+      <w:pPr>
+        <w:jc w:val="left"/>
+        <w:rPr>
+          <w:rFonts w:ascii="Times New Roman" w:hAnsi="Times New Roman" w:cs="Times New Roman"/>
+          <w:sz w:val="24"/>
+          <w:szCs w:val="24"/>
+          <w:lang w:val="el-GR"/>
+        </w:rPr>
+      </w:pPr>
+    </w:p>
+    <w:p>
+      <w:pPr>
+        <w:jc w:val="left"/>
+        <w:rPr>
+          <w:rFonts w:ascii="Times New Roman" w:hAnsi="Times New Roman" w:cs="Times New Roman"/>
+          <w:sz w:val="24"/>
+          <w:szCs w:val="24"/>
+          <w:lang w:val="el-GR"/>
+        </w:rPr>
+      </w:pPr>
+    </w:p>
+    <w:p>
+      <w:pPr>
+        <w:jc w:val="left"/>
+        <w:rPr>
+          <w:rFonts w:ascii="Times New Roman" w:hAnsi="Times New Roman" w:cs="Times New Roman"/>
+          <w:sz w:val="24"/>
+          <w:szCs w:val="24"/>
+          <w:lang w:val="el-GR"/>
+        </w:rPr>
+      </w:pPr>
+    </w:p>
+    <w:p>
+      <w:pPr>
+        <w:jc w:val="left"/>
+        <w:rPr>
+          <w:rFonts w:ascii="Times New Roman" w:hAnsi="Times New Roman" w:cs="Times New Roman"/>
+          <w:sz w:val="24"/>
+          <w:szCs w:val="24"/>
+          <w:lang w:val="el-GR"/>
+        </w:rPr>
+      </w:pPr>
+    </w:p>
+    <w:p>
+      <w:pPr>
+        <w:jc w:val="left"/>
+        <w:rPr>
+          <w:rFonts w:ascii="Times New Roman" w:hAnsi="Times New Roman" w:cs="Times New Roman"/>
+          <w:sz w:val="24"/>
+          <w:szCs w:val="24"/>
+          <w:lang w:val="el-GR"/>
+        </w:rPr>
+      </w:pPr>
+    </w:p>
+    <w:p>
+      <w:pPr>
+        <w:jc w:val="left"/>
+        <w:rPr>
+          <w:rFonts w:ascii="Times New Roman" w:hAnsi="Times New Roman" w:cs="Times New Roman"/>
+          <w:sz w:val="24"/>
+          <w:szCs w:val="24"/>
+          <w:lang w:val="el-GR"/>
+        </w:rPr>
+      </w:pPr>
+    </w:p>
+    <w:p>
+      <w:pPr>
+        <w:jc w:val="left"/>
+        <w:rPr>
+          <w:rFonts w:ascii="Times New Roman" w:hAnsi="Times New Roman" w:cs="Times New Roman"/>
+          <w:sz w:val="24"/>
+          <w:szCs w:val="24"/>
+          <w:lang w:val="el-GR"/>
+        </w:rPr>
+      </w:pPr>
+    </w:p>
+    <w:p>
+      <w:pPr>
+        <w:pStyle w:val="Heading1"/>
+      </w:pPr>
+      <w:bookmarkStart w:id="7" w:name="_Toc73628311"/>
+      <w:r>
+        <w:lastRenderedPageBreak/>
+        <w:t>(</w:t>
+      </w:r>
+      <w:r>
+        <w:rPr>
           <w:lang w:val="en-US"/>
         </w:rPr>
+        <w:t>OPTIONAL</w:t>
+      </w:r>
+      <w:r>
+        <w:t xml:space="preserve">) – </w:t>
+      </w:r>
+      <w:r>
+        <w:t>ΑΠΟΔΟΣΗ ΟΡΩΝ / ΓΛΩΣΣΑΡΙΟ</w:t>
+      </w:r>
+      <w:bookmarkEnd w:id="7"/>
+    </w:p>
+    <w:p>
+      <w:pPr>
+        <w:rPr>
+          <w:lang w:val="el-GR"/>
+        </w:rPr>
       </w:pPr>
     </w:p>
     <w:p>
@@ -8399,7 +8856,142 @@
           <w:rFonts w:ascii="Times New Roman" w:hAnsi="Times New Roman" w:cs="Times New Roman"/>
           <w:sz w:val="24"/>
           <w:szCs w:val="24"/>
-          <w:lang w:val="en-US"/>
+          <w:lang w:val="el-GR"/>
+        </w:rPr>
+      </w:pPr>
+      <w:r>
+        <w:rPr>
+          <w:rFonts w:ascii="Times New Roman" w:hAnsi="Times New Roman" w:cs="Times New Roman"/>
+          <w:sz w:val="24"/>
+          <w:szCs w:val="24"/>
+          <w:lang w:val="el-GR"/>
+        </w:rPr>
+        <w:t>ΜΠΛΑ</w:t>
+      </w:r>
+    </w:p>
+    <w:p>
+      <w:pPr>
+        <w:rPr>
+          <w:lang w:val="el-GR"/>
+        </w:rPr>
+      </w:pPr>
+    </w:p>
+    <w:p>
+      <w:pPr>
+        <w:rPr>
+          <w:lang w:val="el-GR"/>
+        </w:rPr>
+      </w:pPr>
+    </w:p>
+    <w:p>
+      <w:pPr>
+        <w:rPr>
+          <w:lang w:val="el-GR"/>
+        </w:rPr>
+      </w:pPr>
+    </w:p>
+    <w:p>
+      <w:pPr>
+        <w:rPr>
+          <w:lang w:val="el-GR"/>
+        </w:rPr>
+      </w:pPr>
+    </w:p>
+    <w:p>
+      <w:pPr>
+        <w:rPr>
+          <w:lang w:val="el-GR"/>
+        </w:rPr>
+      </w:pPr>
+    </w:p>
+    <w:p>
+      <w:pPr>
+        <w:rPr>
+          <w:lang w:val="el-GR"/>
+        </w:rPr>
+      </w:pPr>
+    </w:p>
+    <w:p>
+      <w:pPr>
+        <w:rPr>
+          <w:lang w:val="el-GR"/>
+        </w:rPr>
+      </w:pPr>
+    </w:p>
+    <w:p>
+      <w:pPr>
+        <w:rPr>
+          <w:lang w:val="el-GR"/>
+        </w:rPr>
+      </w:pPr>
+    </w:p>
+    <w:p>
+      <w:pPr>
+        <w:rPr>
+          <w:lang w:val="el-GR"/>
+        </w:rPr>
+      </w:pPr>
+    </w:p>
+    <w:p>
+      <w:pPr>
+        <w:rPr>
+          <w:lang w:val="el-GR"/>
+        </w:rPr>
+      </w:pPr>
+    </w:p>
+    <w:p>
+      <w:pPr>
+        <w:rPr>
+          <w:lang w:val="el-GR"/>
+        </w:rPr>
+      </w:pPr>
+    </w:p>
+    <w:p>
+      <w:pPr>
+        <w:rPr>
+          <w:lang w:val="el-GR"/>
+        </w:rPr>
+      </w:pPr>
+    </w:p>
+    <w:p>
+      <w:pPr>
+        <w:rPr>
+          <w:lang w:val="el-GR"/>
+        </w:rPr>
+      </w:pPr>
+    </w:p>
+    <w:p>
+      <w:pPr>
+        <w:rPr>
+          <w:lang w:val="el-GR"/>
+        </w:rPr>
+      </w:pPr>
+    </w:p>
+    <w:p>
+      <w:pPr>
+        <w:rPr>
+          <w:lang w:val="el-GR"/>
+        </w:rPr>
+      </w:pPr>
+    </w:p>
+    <w:p>
+      <w:pPr>
+        <w:rPr>
+          <w:lang w:val="el-GR"/>
+        </w:rPr>
+      </w:pPr>
+    </w:p>
+    <w:p>
+      <w:pPr>
+        <w:rPr>
+          <w:lang w:val="el-GR"/>
+        </w:rPr>
+      </w:pPr>
+    </w:p>
+    <w:p>
+      <w:pPr>
+        <w:rPr>
+          <w:lang w:val="el-GR"/>
         </w:rPr>
       </w:pPr>
     </w:p>
@@ -8407,248 +8999,205 @@
       <w:pPr>
         <w:pStyle w:val="Heading1"/>
       </w:pPr>
-      <w:bookmarkStart w:id="6" w:name="_Toc73542307"/>
-      <w:r>
-        <w:t>(</w:t>
-      </w:r>
-      <w:r>
-        <w:rPr>
-          <w:lang w:val="en-US"/>
-        </w:rPr>
-        <w:t>OPTIONAL</w:t>
-      </w:r>
-      <w:r>
-        <w:t>)</w:t>
-      </w:r>
-      <w:r>
-        <w:t xml:space="preserve"> – </w:t>
-      </w:r>
-      <w:r>
-        <w:t>ΠΙΝΑΚΑΣ ΣΥΝΤΟΜΟΓΡΑΦΙΩΝ</w:t>
-      </w:r>
-      <w:bookmarkEnd w:id="6"/>
-    </w:p>
-    <w:p>
-      <w:pPr>
-        <w:rPr>
-          <w:lang w:val="el-GR"/>
-        </w:rPr>
-      </w:pPr>
-    </w:p>
-    <w:p>
-      <w:pPr>
-        <w:jc w:val="left"/>
-        <w:rPr>
-          <w:rFonts w:ascii="Times New Roman" w:hAnsi="Times New Roman" w:cs="Times New Roman"/>
-          <w:sz w:val="24"/>
-          <w:szCs w:val="24"/>
-          <w:lang w:val="el-GR"/>
-        </w:rPr>
-      </w:pPr>
-      <w:r>
-        <w:rPr>
-          <w:rFonts w:ascii="Times New Roman" w:hAnsi="Times New Roman" w:cs="Times New Roman"/>
-          <w:sz w:val="24"/>
-          <w:szCs w:val="24"/>
-          <w:lang w:val="el-GR"/>
-        </w:rPr>
-        <w:t>ΤΕΙ-Η………………………………………Τεχνολογικό Εκπαιδευτικό Ίδρυμα Ηπείρου</w:t>
-      </w:r>
-    </w:p>
-    <w:p>
-      <w:pPr>
-        <w:jc w:val="left"/>
-        <w:rPr>
-          <w:rFonts w:ascii="Times New Roman" w:hAnsi="Times New Roman" w:cs="Times New Roman"/>
-          <w:sz w:val="24"/>
-          <w:szCs w:val="24"/>
-          <w:lang w:val="el-GR"/>
-        </w:rPr>
-      </w:pPr>
-    </w:p>
-    <w:p>
-      <w:pPr>
-        <w:jc w:val="left"/>
-        <w:rPr>
-          <w:rFonts w:ascii="Times New Roman" w:hAnsi="Times New Roman" w:cs="Times New Roman"/>
-          <w:sz w:val="24"/>
-          <w:szCs w:val="24"/>
-          <w:lang w:val="el-GR"/>
-        </w:rPr>
-      </w:pPr>
-    </w:p>
-    <w:p>
-      <w:pPr>
-        <w:jc w:val="left"/>
-        <w:rPr>
-          <w:rFonts w:ascii="Times New Roman" w:hAnsi="Times New Roman" w:cs="Times New Roman"/>
-          <w:sz w:val="24"/>
-          <w:szCs w:val="24"/>
-          <w:lang w:val="el-GR"/>
-        </w:rPr>
-      </w:pPr>
-    </w:p>
-    <w:p>
-      <w:pPr>
-        <w:jc w:val="left"/>
-        <w:rPr>
-          <w:rFonts w:ascii="Times New Roman" w:hAnsi="Times New Roman" w:cs="Times New Roman"/>
-          <w:sz w:val="24"/>
-          <w:szCs w:val="24"/>
-          <w:lang w:val="el-GR"/>
-        </w:rPr>
-      </w:pPr>
-    </w:p>
-    <w:p>
-      <w:pPr>
-        <w:jc w:val="left"/>
-        <w:rPr>
-          <w:rFonts w:ascii="Times New Roman" w:hAnsi="Times New Roman" w:cs="Times New Roman"/>
-          <w:sz w:val="24"/>
-          <w:szCs w:val="24"/>
-          <w:lang w:val="el-GR"/>
-        </w:rPr>
-      </w:pPr>
-    </w:p>
-    <w:p>
-      <w:pPr>
-        <w:jc w:val="left"/>
-        <w:rPr>
-          <w:rFonts w:ascii="Times New Roman" w:hAnsi="Times New Roman" w:cs="Times New Roman"/>
-          <w:sz w:val="24"/>
-          <w:szCs w:val="24"/>
-          <w:lang w:val="el-GR"/>
-        </w:rPr>
-      </w:pPr>
-    </w:p>
-    <w:p>
-      <w:pPr>
-        <w:jc w:val="left"/>
-        <w:rPr>
-          <w:rFonts w:ascii="Times New Roman" w:hAnsi="Times New Roman" w:cs="Times New Roman"/>
-          <w:sz w:val="24"/>
-          <w:szCs w:val="24"/>
-          <w:lang w:val="el-GR"/>
-        </w:rPr>
-      </w:pPr>
-    </w:p>
-    <w:p>
-      <w:pPr>
-        <w:jc w:val="left"/>
-        <w:rPr>
-          <w:rFonts w:ascii="Times New Roman" w:hAnsi="Times New Roman" w:cs="Times New Roman"/>
-          <w:sz w:val="24"/>
-          <w:szCs w:val="24"/>
-          <w:lang w:val="el-GR"/>
-        </w:rPr>
-      </w:pPr>
-    </w:p>
-    <w:p>
-      <w:pPr>
-        <w:jc w:val="left"/>
-        <w:rPr>
-          <w:rFonts w:ascii="Times New Roman" w:hAnsi="Times New Roman" w:cs="Times New Roman"/>
-          <w:sz w:val="24"/>
-          <w:szCs w:val="24"/>
-          <w:lang w:val="el-GR"/>
-        </w:rPr>
-      </w:pPr>
-    </w:p>
-    <w:p>
-      <w:pPr>
-        <w:jc w:val="left"/>
-        <w:rPr>
-          <w:rFonts w:ascii="Times New Roman" w:hAnsi="Times New Roman" w:cs="Times New Roman"/>
-          <w:sz w:val="24"/>
-          <w:szCs w:val="24"/>
-          <w:lang w:val="el-GR"/>
-        </w:rPr>
-      </w:pPr>
-    </w:p>
-    <w:p>
-      <w:pPr>
-        <w:jc w:val="left"/>
-        <w:rPr>
-          <w:rFonts w:ascii="Times New Roman" w:hAnsi="Times New Roman" w:cs="Times New Roman"/>
-          <w:sz w:val="24"/>
-          <w:szCs w:val="24"/>
-          <w:lang w:val="el-GR"/>
-        </w:rPr>
-      </w:pPr>
-    </w:p>
-    <w:p>
-      <w:pPr>
-        <w:jc w:val="left"/>
-        <w:rPr>
-          <w:rFonts w:ascii="Times New Roman" w:hAnsi="Times New Roman" w:cs="Times New Roman"/>
-          <w:sz w:val="24"/>
-          <w:szCs w:val="24"/>
-          <w:lang w:val="el-GR"/>
-        </w:rPr>
-      </w:pPr>
-    </w:p>
-    <w:p>
-      <w:pPr>
-        <w:jc w:val="left"/>
-        <w:rPr>
-          <w:rFonts w:ascii="Times New Roman" w:hAnsi="Times New Roman" w:cs="Times New Roman"/>
-          <w:sz w:val="24"/>
-          <w:szCs w:val="24"/>
-          <w:lang w:val="el-GR"/>
-        </w:rPr>
-      </w:pPr>
-    </w:p>
-    <w:p>
-      <w:pPr>
-        <w:jc w:val="left"/>
-        <w:rPr>
-          <w:rFonts w:ascii="Times New Roman" w:hAnsi="Times New Roman" w:cs="Times New Roman"/>
-          <w:sz w:val="24"/>
-          <w:szCs w:val="24"/>
-          <w:lang w:val="el-GR"/>
-        </w:rPr>
-      </w:pPr>
-    </w:p>
-    <w:p>
-      <w:pPr>
-        <w:jc w:val="left"/>
-        <w:rPr>
-          <w:rFonts w:ascii="Times New Roman" w:hAnsi="Times New Roman" w:cs="Times New Roman"/>
-          <w:sz w:val="24"/>
-          <w:szCs w:val="24"/>
-          <w:lang w:val="el-GR"/>
-        </w:rPr>
-      </w:pPr>
-    </w:p>
-    <w:p>
-      <w:pPr>
-        <w:jc w:val="left"/>
-        <w:rPr>
-          <w:rFonts w:ascii="Times New Roman" w:hAnsi="Times New Roman" w:cs="Times New Roman"/>
-          <w:sz w:val="24"/>
-          <w:szCs w:val="24"/>
-          <w:lang w:val="el-GR"/>
-        </w:rPr>
-      </w:pPr>
-    </w:p>
-    <w:p>
-      <w:pPr>
-        <w:jc w:val="left"/>
-        <w:rPr>
-          <w:rFonts w:ascii="Times New Roman" w:hAnsi="Times New Roman" w:cs="Times New Roman"/>
-          <w:sz w:val="24"/>
-          <w:szCs w:val="24"/>
-          <w:lang w:val="el-GR"/>
-        </w:rPr>
-      </w:pPr>
-    </w:p>
-    <w:p>
-      <w:pPr>
-        <w:jc w:val="left"/>
-        <w:rPr>
-          <w:rFonts w:ascii="Times New Roman" w:hAnsi="Times New Roman" w:cs="Times New Roman"/>
-          <w:sz w:val="24"/>
-          <w:szCs w:val="24"/>
+      <w:bookmarkStart w:id="8" w:name="_Toc73628312"/>
+      <w:r>
+        <w:lastRenderedPageBreak/>
+        <w:t xml:space="preserve">(OPTIONAL) - </w:t>
+      </w:r>
+      <w:r>
+        <w:t>ΕΙΣΑΓΩΓΗ</w:t>
+      </w:r>
+      <w:bookmarkEnd w:id="8"/>
+    </w:p>
+    <w:p>
+      <w:pPr>
+        <w:rPr>
+          <w:lang w:val="el-GR"/>
+        </w:rPr>
+      </w:pPr>
+    </w:p>
+    <w:p>
+      <w:pPr>
+        <w:rPr>
+          <w:rFonts w:ascii="Times New Roman" w:hAnsi="Times New Roman" w:cs="Times New Roman"/>
+          <w:sz w:val="24"/>
+          <w:szCs w:val="24"/>
+          <w:lang w:val="el-GR"/>
+        </w:rPr>
+      </w:pPr>
+      <w:r>
+        <w:rPr>
+          <w:rFonts w:ascii="Times New Roman" w:hAnsi="Times New Roman" w:cs="Times New Roman"/>
+          <w:sz w:val="24"/>
+          <w:szCs w:val="24"/>
+          <w:lang w:val="el-GR"/>
+        </w:rPr>
+        <w:t>ΜΠΛΑ</w:t>
+      </w:r>
+    </w:p>
+    <w:p>
+      <w:pPr>
+        <w:rPr>
+          <w:rFonts w:ascii="Times New Roman" w:hAnsi="Times New Roman" w:cs="Times New Roman"/>
+          <w:sz w:val="24"/>
+          <w:szCs w:val="24"/>
+          <w:lang w:val="el-GR"/>
+        </w:rPr>
+      </w:pPr>
+    </w:p>
+    <w:p>
+      <w:pPr>
+        <w:rPr>
+          <w:rFonts w:ascii="Times New Roman" w:hAnsi="Times New Roman" w:cs="Times New Roman"/>
+          <w:sz w:val="24"/>
+          <w:szCs w:val="24"/>
+          <w:lang w:val="el-GR"/>
+        </w:rPr>
+      </w:pPr>
+    </w:p>
+    <w:p>
+      <w:pPr>
+        <w:rPr>
+          <w:rFonts w:ascii="Times New Roman" w:hAnsi="Times New Roman" w:cs="Times New Roman"/>
+          <w:sz w:val="24"/>
+          <w:szCs w:val="24"/>
+          <w:lang w:val="el-GR"/>
+        </w:rPr>
+      </w:pPr>
+    </w:p>
+    <w:p>
+      <w:pPr>
+        <w:rPr>
+          <w:rFonts w:ascii="Times New Roman" w:hAnsi="Times New Roman" w:cs="Times New Roman"/>
+          <w:sz w:val="24"/>
+          <w:szCs w:val="24"/>
+          <w:lang w:val="el-GR"/>
+        </w:rPr>
+      </w:pPr>
+    </w:p>
+    <w:p>
+      <w:pPr>
+        <w:rPr>
+          <w:rFonts w:ascii="Times New Roman" w:hAnsi="Times New Roman" w:cs="Times New Roman"/>
+          <w:sz w:val="24"/>
+          <w:szCs w:val="24"/>
+          <w:lang w:val="el-GR"/>
+        </w:rPr>
+      </w:pPr>
+    </w:p>
+    <w:p>
+      <w:pPr>
+        <w:rPr>
+          <w:rFonts w:ascii="Times New Roman" w:hAnsi="Times New Roman" w:cs="Times New Roman"/>
+          <w:sz w:val="24"/>
+          <w:szCs w:val="24"/>
+          <w:lang w:val="el-GR"/>
+        </w:rPr>
+      </w:pPr>
+    </w:p>
+    <w:p>
+      <w:pPr>
+        <w:rPr>
+          <w:rFonts w:ascii="Times New Roman" w:hAnsi="Times New Roman" w:cs="Times New Roman"/>
+          <w:sz w:val="24"/>
+          <w:szCs w:val="24"/>
+          <w:lang w:val="el-GR"/>
+        </w:rPr>
+      </w:pPr>
+    </w:p>
+    <w:p>
+      <w:pPr>
+        <w:rPr>
+          <w:rFonts w:ascii="Times New Roman" w:hAnsi="Times New Roman" w:cs="Times New Roman"/>
+          <w:sz w:val="24"/>
+          <w:szCs w:val="24"/>
+          <w:lang w:val="el-GR"/>
+        </w:rPr>
+      </w:pPr>
+    </w:p>
+    <w:p>
+      <w:pPr>
+        <w:rPr>
+          <w:rFonts w:ascii="Times New Roman" w:hAnsi="Times New Roman" w:cs="Times New Roman"/>
+          <w:sz w:val="24"/>
+          <w:szCs w:val="24"/>
+          <w:lang w:val="el-GR"/>
+        </w:rPr>
+      </w:pPr>
+    </w:p>
+    <w:p>
+      <w:pPr>
+        <w:rPr>
+          <w:rFonts w:ascii="Times New Roman" w:hAnsi="Times New Roman" w:cs="Times New Roman"/>
+          <w:sz w:val="24"/>
+          <w:szCs w:val="24"/>
+          <w:lang w:val="el-GR"/>
+        </w:rPr>
+      </w:pPr>
+    </w:p>
+    <w:p>
+      <w:pPr>
+        <w:rPr>
+          <w:rFonts w:ascii="Times New Roman" w:hAnsi="Times New Roman" w:cs="Times New Roman"/>
+          <w:sz w:val="24"/>
+          <w:szCs w:val="24"/>
+          <w:lang w:val="el-GR"/>
+        </w:rPr>
+      </w:pPr>
+    </w:p>
+    <w:p>
+      <w:pPr>
+        <w:rPr>
+          <w:rFonts w:ascii="Times New Roman" w:hAnsi="Times New Roman" w:cs="Times New Roman"/>
+          <w:sz w:val="24"/>
+          <w:szCs w:val="24"/>
+          <w:lang w:val="el-GR"/>
+        </w:rPr>
+      </w:pPr>
+    </w:p>
+    <w:p>
+      <w:pPr>
+        <w:rPr>
+          <w:rFonts w:ascii="Times New Roman" w:hAnsi="Times New Roman" w:cs="Times New Roman"/>
+          <w:sz w:val="24"/>
+          <w:szCs w:val="24"/>
+          <w:lang w:val="el-GR"/>
+        </w:rPr>
+      </w:pPr>
+    </w:p>
+    <w:p>
+      <w:pPr>
+        <w:rPr>
+          <w:rFonts w:ascii="Times New Roman" w:hAnsi="Times New Roman" w:cs="Times New Roman"/>
+          <w:sz w:val="24"/>
+          <w:szCs w:val="24"/>
+          <w:lang w:val="el-GR"/>
+        </w:rPr>
+      </w:pPr>
+    </w:p>
+    <w:p>
+      <w:pPr>
+        <w:rPr>
+          <w:rFonts w:ascii="Times New Roman" w:hAnsi="Times New Roman" w:cs="Times New Roman"/>
+          <w:sz w:val="24"/>
+          <w:szCs w:val="24"/>
+          <w:lang w:val="el-GR"/>
+        </w:rPr>
+      </w:pPr>
+    </w:p>
+    <w:p>
+      <w:pPr>
+        <w:rPr>
+          <w:rFonts w:ascii="Times New Roman" w:hAnsi="Times New Roman" w:cs="Times New Roman"/>
+          <w:sz w:val="24"/>
+          <w:szCs w:val="24"/>
+          <w:lang w:val="el-GR"/>
+        </w:rPr>
+      </w:pPr>
+    </w:p>
+    <w:p>
+      <w:pPr>
+        <w:rPr>
           <w:lang w:val="el-GR"/>
         </w:rPr>
       </w:pPr>
@@ -8657,388 +9206,7 @@
       <w:pPr>
         <w:pStyle w:val="Heading1"/>
       </w:pPr>
-      <w:bookmarkStart w:id="7" w:name="_Toc73542308"/>
-      <w:r>
-        <w:t>(</w:t>
-      </w:r>
-      <w:r>
-        <w:rPr>
-          <w:lang w:val="en-US"/>
-        </w:rPr>
-        <w:t>OPTIONAL</w:t>
-      </w:r>
-      <w:r>
-        <w:t xml:space="preserve">) – </w:t>
-      </w:r>
-      <w:r>
-        <w:t>ΑΠΟΔΟΣΗ ΟΡΩΝ / ΓΛΩΣΣΑΡΙΟ</w:t>
-      </w:r>
-      <w:bookmarkEnd w:id="7"/>
-    </w:p>
-    <w:p>
-      <w:pPr>
-        <w:rPr>
-          <w:lang w:val="el-GR"/>
-        </w:rPr>
-      </w:pPr>
-    </w:p>
-    <w:p>
-      <w:pPr>
-        <w:jc w:val="left"/>
-        <w:rPr>
-          <w:rFonts w:ascii="Times New Roman" w:hAnsi="Times New Roman" w:cs="Times New Roman"/>
-          <w:sz w:val="24"/>
-          <w:szCs w:val="24"/>
-          <w:lang w:val="el-GR"/>
-        </w:rPr>
-      </w:pPr>
-      <w:r>
-        <w:rPr>
-          <w:rFonts w:ascii="Times New Roman" w:hAnsi="Times New Roman" w:cs="Times New Roman"/>
-          <w:sz w:val="24"/>
-          <w:szCs w:val="24"/>
-          <w:lang w:val="el-GR"/>
-        </w:rPr>
-        <w:t>ΜΠΛΑ</w:t>
-      </w:r>
-    </w:p>
-    <w:p>
-      <w:pPr>
-        <w:rPr>
-          <w:lang w:val="el-GR"/>
-        </w:rPr>
-      </w:pPr>
-    </w:p>
-    <w:p>
-      <w:pPr>
-        <w:rPr>
-          <w:lang w:val="el-GR"/>
-        </w:rPr>
-      </w:pPr>
-    </w:p>
-    <w:p>
-      <w:pPr>
-        <w:rPr>
-          <w:lang w:val="el-GR"/>
-        </w:rPr>
-      </w:pPr>
-    </w:p>
-    <w:p>
-      <w:pPr>
-        <w:rPr>
-          <w:lang w:val="el-GR"/>
-        </w:rPr>
-      </w:pPr>
-    </w:p>
-    <w:p>
-      <w:pPr>
-        <w:rPr>
-          <w:lang w:val="el-GR"/>
-        </w:rPr>
-      </w:pPr>
-    </w:p>
-    <w:p>
-      <w:pPr>
-        <w:rPr>
-          <w:lang w:val="el-GR"/>
-        </w:rPr>
-      </w:pPr>
-    </w:p>
-    <w:p>
-      <w:pPr>
-        <w:rPr>
-          <w:lang w:val="el-GR"/>
-        </w:rPr>
-      </w:pPr>
-    </w:p>
-    <w:p>
-      <w:pPr>
-        <w:rPr>
-          <w:lang w:val="el-GR"/>
-        </w:rPr>
-      </w:pPr>
-    </w:p>
-    <w:p>
-      <w:pPr>
-        <w:rPr>
-          <w:lang w:val="el-GR"/>
-        </w:rPr>
-      </w:pPr>
-    </w:p>
-    <w:p>
-      <w:pPr>
-        <w:rPr>
-          <w:lang w:val="el-GR"/>
-        </w:rPr>
-      </w:pPr>
-    </w:p>
-    <w:p>
-      <w:pPr>
-        <w:rPr>
-          <w:lang w:val="el-GR"/>
-        </w:rPr>
-      </w:pPr>
-    </w:p>
-    <w:p>
-      <w:pPr>
-        <w:rPr>
-          <w:lang w:val="el-GR"/>
-        </w:rPr>
-      </w:pPr>
-    </w:p>
-    <w:p>
-      <w:pPr>
-        <w:rPr>
-          <w:lang w:val="el-GR"/>
-        </w:rPr>
-      </w:pPr>
-    </w:p>
-    <w:p>
-      <w:pPr>
-        <w:rPr>
-          <w:lang w:val="el-GR"/>
-        </w:rPr>
-      </w:pPr>
-    </w:p>
-    <w:p>
-      <w:pPr>
-        <w:rPr>
-          <w:lang w:val="el-GR"/>
-        </w:rPr>
-      </w:pPr>
-    </w:p>
-    <w:p>
-      <w:pPr>
-        <w:rPr>
-          <w:lang w:val="el-GR"/>
-        </w:rPr>
-      </w:pPr>
-    </w:p>
-    <w:p>
-      <w:pPr>
-        <w:rPr>
-          <w:lang w:val="el-GR"/>
-        </w:rPr>
-      </w:pPr>
-    </w:p>
-    <w:p>
-      <w:pPr>
-        <w:rPr>
-          <w:lang w:val="el-GR"/>
-        </w:rPr>
-      </w:pPr>
-    </w:p>
-    <w:p>
-      <w:pPr>
-        <w:pStyle w:val="Heading1"/>
-      </w:pPr>
-      <w:bookmarkStart w:id="8" w:name="_Toc73542309"/>
-      <w:r>
-        <w:t xml:space="preserve">(OPTIONAL) - </w:t>
-      </w:r>
-      <w:r>
-        <w:t>ΕΙΣΑΓΩΓΗ</w:t>
-      </w:r>
-      <w:bookmarkEnd w:id="8"/>
-    </w:p>
-    <w:p>
-      <w:pPr>
-        <w:rPr>
-          <w:lang w:val="el-GR"/>
-        </w:rPr>
-      </w:pPr>
-    </w:p>
-    <w:p>
-      <w:pPr>
-        <w:rPr>
-          <w:rFonts w:ascii="Times New Roman" w:hAnsi="Times New Roman" w:cs="Times New Roman"/>
-          <w:sz w:val="24"/>
-          <w:szCs w:val="24"/>
-          <w:lang w:val="el-GR"/>
-        </w:rPr>
-      </w:pPr>
-      <w:r>
-        <w:rPr>
-          <w:rFonts w:ascii="Times New Roman" w:hAnsi="Times New Roman" w:cs="Times New Roman"/>
-          <w:sz w:val="24"/>
-          <w:szCs w:val="24"/>
-          <w:lang w:val="el-GR"/>
-        </w:rPr>
-        <w:t>ΜΠΛΑ</w:t>
-      </w:r>
-    </w:p>
-    <w:p>
-      <w:pPr>
-        <w:rPr>
-          <w:rFonts w:ascii="Times New Roman" w:hAnsi="Times New Roman" w:cs="Times New Roman"/>
-          <w:sz w:val="24"/>
-          <w:szCs w:val="24"/>
-          <w:lang w:val="el-GR"/>
-        </w:rPr>
-      </w:pPr>
-    </w:p>
-    <w:p>
-      <w:pPr>
-        <w:rPr>
-          <w:rFonts w:ascii="Times New Roman" w:hAnsi="Times New Roman" w:cs="Times New Roman"/>
-          <w:sz w:val="24"/>
-          <w:szCs w:val="24"/>
-          <w:lang w:val="el-GR"/>
-        </w:rPr>
-      </w:pPr>
-    </w:p>
-    <w:p>
-      <w:pPr>
-        <w:rPr>
-          <w:rFonts w:ascii="Times New Roman" w:hAnsi="Times New Roman" w:cs="Times New Roman"/>
-          <w:sz w:val="24"/>
-          <w:szCs w:val="24"/>
-          <w:lang w:val="el-GR"/>
-        </w:rPr>
-      </w:pPr>
-    </w:p>
-    <w:p>
-      <w:pPr>
-        <w:rPr>
-          <w:rFonts w:ascii="Times New Roman" w:hAnsi="Times New Roman" w:cs="Times New Roman"/>
-          <w:sz w:val="24"/>
-          <w:szCs w:val="24"/>
-          <w:lang w:val="el-GR"/>
-        </w:rPr>
-      </w:pPr>
-    </w:p>
-    <w:p>
-      <w:pPr>
-        <w:rPr>
-          <w:rFonts w:ascii="Times New Roman" w:hAnsi="Times New Roman" w:cs="Times New Roman"/>
-          <w:sz w:val="24"/>
-          <w:szCs w:val="24"/>
-          <w:lang w:val="el-GR"/>
-        </w:rPr>
-      </w:pPr>
-    </w:p>
-    <w:p>
-      <w:pPr>
-        <w:rPr>
-          <w:rFonts w:ascii="Times New Roman" w:hAnsi="Times New Roman" w:cs="Times New Roman"/>
-          <w:sz w:val="24"/>
-          <w:szCs w:val="24"/>
-          <w:lang w:val="el-GR"/>
-        </w:rPr>
-      </w:pPr>
-    </w:p>
-    <w:p>
-      <w:pPr>
-        <w:rPr>
-          <w:rFonts w:ascii="Times New Roman" w:hAnsi="Times New Roman" w:cs="Times New Roman"/>
-          <w:sz w:val="24"/>
-          <w:szCs w:val="24"/>
-          <w:lang w:val="el-GR"/>
-        </w:rPr>
-      </w:pPr>
-    </w:p>
-    <w:p>
-      <w:pPr>
-        <w:rPr>
-          <w:rFonts w:ascii="Times New Roman" w:hAnsi="Times New Roman" w:cs="Times New Roman"/>
-          <w:sz w:val="24"/>
-          <w:szCs w:val="24"/>
-          <w:lang w:val="el-GR"/>
-        </w:rPr>
-      </w:pPr>
-    </w:p>
-    <w:p>
-      <w:pPr>
-        <w:rPr>
-          <w:rFonts w:ascii="Times New Roman" w:hAnsi="Times New Roman" w:cs="Times New Roman"/>
-          <w:sz w:val="24"/>
-          <w:szCs w:val="24"/>
-          <w:lang w:val="el-GR"/>
-        </w:rPr>
-      </w:pPr>
-    </w:p>
-    <w:p>
-      <w:pPr>
-        <w:rPr>
-          <w:rFonts w:ascii="Times New Roman" w:hAnsi="Times New Roman" w:cs="Times New Roman"/>
-          <w:sz w:val="24"/>
-          <w:szCs w:val="24"/>
-          <w:lang w:val="el-GR"/>
-        </w:rPr>
-      </w:pPr>
-    </w:p>
-    <w:p>
-      <w:pPr>
-        <w:rPr>
-          <w:rFonts w:ascii="Times New Roman" w:hAnsi="Times New Roman" w:cs="Times New Roman"/>
-          <w:sz w:val="24"/>
-          <w:szCs w:val="24"/>
-          <w:lang w:val="el-GR"/>
-        </w:rPr>
-      </w:pPr>
-    </w:p>
-    <w:p>
-      <w:pPr>
-        <w:rPr>
-          <w:rFonts w:ascii="Times New Roman" w:hAnsi="Times New Roman" w:cs="Times New Roman"/>
-          <w:sz w:val="24"/>
-          <w:szCs w:val="24"/>
-          <w:lang w:val="el-GR"/>
-        </w:rPr>
-      </w:pPr>
-    </w:p>
-    <w:p>
-      <w:pPr>
-        <w:rPr>
-          <w:rFonts w:ascii="Times New Roman" w:hAnsi="Times New Roman" w:cs="Times New Roman"/>
-          <w:sz w:val="24"/>
-          <w:szCs w:val="24"/>
-          <w:lang w:val="el-GR"/>
-        </w:rPr>
-      </w:pPr>
-    </w:p>
-    <w:p>
-      <w:pPr>
-        <w:rPr>
-          <w:rFonts w:ascii="Times New Roman" w:hAnsi="Times New Roman" w:cs="Times New Roman"/>
-          <w:sz w:val="24"/>
-          <w:szCs w:val="24"/>
-          <w:lang w:val="el-GR"/>
-        </w:rPr>
-      </w:pPr>
-    </w:p>
-    <w:p>
-      <w:pPr>
-        <w:rPr>
-          <w:rFonts w:ascii="Times New Roman" w:hAnsi="Times New Roman" w:cs="Times New Roman"/>
-          <w:sz w:val="24"/>
-          <w:szCs w:val="24"/>
-          <w:lang w:val="el-GR"/>
-        </w:rPr>
-      </w:pPr>
-    </w:p>
-    <w:p>
-      <w:pPr>
-        <w:rPr>
-          <w:rFonts w:ascii="Times New Roman" w:hAnsi="Times New Roman" w:cs="Times New Roman"/>
-          <w:sz w:val="24"/>
-          <w:szCs w:val="24"/>
-          <w:lang w:val="el-GR"/>
-        </w:rPr>
-      </w:pPr>
-    </w:p>
-    <w:p>
-      <w:pPr>
-        <w:rPr>
-          <w:lang w:val="el-GR"/>
-        </w:rPr>
-      </w:pPr>
-    </w:p>
-    <w:p>
-      <w:pPr>
-        <w:pStyle w:val="Heading1"/>
-      </w:pPr>
-      <w:bookmarkStart w:id="9" w:name="_Toc73542310"/>
+      <w:bookmarkStart w:id="9" w:name="_Toc73628313"/>
       <w:r>
         <w:lastRenderedPageBreak/>
         <w:t>1. ΔΕΔΟΜΕΝΑ ΚΑΙ ΠΛΗΡΟΦΟΡΙΑ</w:t>
@@ -9110,61 +9278,7 @@
               <w:szCs w:val="24"/>
               <w:lang w:val="el-GR"/>
             </w:rPr>
-            <w:instrText xml:space="preserve"> </w:instrText>
-          </w:r>
-          <w:r>
-            <w:rPr>
-              <w:rFonts w:ascii="Times New Roman" w:hAnsi="Times New Roman" w:cs="Times New Roman"/>
-              <w:sz w:val="24"/>
-              <w:szCs w:val="24"/>
-              <w:lang w:val="en-US"/>
-            </w:rPr>
-            <w:instrText>CITATION</w:instrText>
-          </w:r>
-          <w:r>
-            <w:rPr>
-              <w:rFonts w:ascii="Times New Roman" w:hAnsi="Times New Roman" w:cs="Times New Roman"/>
-              <w:sz w:val="24"/>
-              <w:szCs w:val="24"/>
-              <w:lang w:val="el-GR"/>
-            </w:rPr>
-            <w:instrText xml:space="preserve"> </w:instrText>
-          </w:r>
-          <w:r>
-            <w:rPr>
-              <w:rFonts w:ascii="Times New Roman" w:hAnsi="Times New Roman" w:cs="Times New Roman"/>
-              <w:sz w:val="24"/>
-              <w:szCs w:val="24"/>
-              <w:lang w:val="en-US"/>
-            </w:rPr>
-            <w:instrText>DigitalStats</w:instrText>
-          </w:r>
-          <w:r>
-            <w:rPr>
-              <w:rFonts w:ascii="Times New Roman" w:hAnsi="Times New Roman" w:cs="Times New Roman"/>
-              <w:sz w:val="24"/>
-              <w:szCs w:val="24"/>
-              <w:lang w:val="el-GR"/>
-            </w:rPr>
-            <w:instrText xml:space="preserve"> \</w:instrText>
-          </w:r>
-          <w:r>
-            <w:rPr>
-              <w:rFonts w:ascii="Times New Roman" w:hAnsi="Times New Roman" w:cs="Times New Roman"/>
-              <w:sz w:val="24"/>
-              <w:szCs w:val="24"/>
-              <w:lang w:val="en-US"/>
-            </w:rPr>
-            <w:instrText>l</w:instrText>
-          </w:r>
-          <w:r>
-            <w:rPr>
-              <w:rFonts w:ascii="Times New Roman" w:hAnsi="Times New Roman" w:cs="Times New Roman"/>
-              <w:sz w:val="24"/>
-              <w:szCs w:val="24"/>
-              <w:lang w:val="el-GR"/>
-            </w:rPr>
-            <w:instrText xml:space="preserve"> 1033 </w:instrText>
+            <w:instrText xml:space="preserve">CITATION DigitalStats \l 1033 </w:instrText>
           </w:r>
           <w:r>
             <w:rPr>
@@ -9183,27 +9297,7 @@
               <w:szCs w:val="24"/>
               <w:lang w:val="el-GR"/>
             </w:rPr>
-            <w:t>(</w:t>
-          </w:r>
-          <w:r>
-            <w:rPr>
-              <w:rFonts w:ascii="Times New Roman" w:hAnsi="Times New Roman" w:cs="Times New Roman"/>
-              <w:noProof/>
-              <w:sz w:val="24"/>
-              <w:szCs w:val="24"/>
-              <w:lang w:val="en-US"/>
-            </w:rPr>
-            <w:t>datareportal</w:t>
-          </w:r>
-          <w:r>
-            <w:rPr>
-              <w:rFonts w:ascii="Times New Roman" w:hAnsi="Times New Roman" w:cs="Times New Roman"/>
-              <w:noProof/>
-              <w:sz w:val="24"/>
-              <w:szCs w:val="24"/>
-              <w:lang w:val="el-GR"/>
-            </w:rPr>
-            <w:t>, 2021)</w:t>
+            <w:t>(datareportal, 2021)</w:t>
           </w:r>
           <w:r>
             <w:rPr>
@@ -9258,7 +9352,7 @@
       <w:pPr>
         <w:pStyle w:val="Heading2"/>
       </w:pPr>
-      <w:bookmarkStart w:id="10" w:name="_Toc73542311"/>
+      <w:bookmarkStart w:id="10" w:name="_Toc73628314"/>
       <w:r>
         <w:t xml:space="preserve">1.1 </w:t>
       </w:r>
@@ -9605,7 +9699,7 @@
       <w:pPr>
         <w:pStyle w:val="Heading2"/>
       </w:pPr>
-      <w:bookmarkStart w:id="11" w:name="_Toc73542312"/>
+      <w:bookmarkStart w:id="11" w:name="_Toc73628315"/>
       <w:r>
         <w:lastRenderedPageBreak/>
         <w:t>1.2 ΕΙΔΗ ΔΕΔΟΜΕΝΩΝ</w:t>
@@ -10136,52 +10230,7 @@
               <w:szCs w:val="24"/>
               <w:lang w:val="en-US"/>
             </w:rPr>
-            <w:instrText>CITATION</w:instrText>
-          </w:r>
-          <w:r>
-            <w:rPr>
-              <w:rFonts w:ascii="Times New Roman" w:hAnsi="Times New Roman" w:cs="Times New Roman"/>
-              <w:sz w:val="24"/>
-              <w:szCs w:val="24"/>
-              <w:lang w:val="el-GR"/>
-            </w:rPr>
-            <w:instrText xml:space="preserve"> </w:instrText>
-          </w:r>
-          <w:r>
-            <w:rPr>
-              <w:rFonts w:ascii="Times New Roman" w:hAnsi="Times New Roman" w:cs="Times New Roman"/>
-              <w:sz w:val="24"/>
-              <w:szCs w:val="24"/>
-              <w:lang w:val="en-US"/>
-            </w:rPr>
-            <w:instrText>GoogleSearchStats</w:instrText>
-          </w:r>
-          <w:r>
-            <w:rPr>
-              <w:rFonts w:ascii="Times New Roman" w:hAnsi="Times New Roman" w:cs="Times New Roman"/>
-              <w:sz w:val="24"/>
-              <w:szCs w:val="24"/>
-              <w:lang w:val="el-GR"/>
-            </w:rPr>
-            <w:instrText xml:space="preserve"> \</w:instrText>
-          </w:r>
-          <w:r>
-            <w:rPr>
-              <w:rFonts w:ascii="Times New Roman" w:hAnsi="Times New Roman" w:cs="Times New Roman"/>
-              <w:sz w:val="24"/>
-              <w:szCs w:val="24"/>
-              <w:lang w:val="en-US"/>
-            </w:rPr>
-            <w:instrText>l</w:instrText>
-          </w:r>
-          <w:r>
-            <w:rPr>
-              <w:rFonts w:ascii="Times New Roman" w:hAnsi="Times New Roman" w:cs="Times New Roman"/>
-              <w:sz w:val="24"/>
-              <w:szCs w:val="24"/>
-              <w:lang w:val="el-GR"/>
-            </w:rPr>
-            <w:instrText xml:space="preserve"> 1033 </w:instrText>
+            <w:instrText xml:space="preserve">CITATION GoogleSearchStats \l 1033 </w:instrText>
           </w:r>
           <w:r>
             <w:rPr>
@@ -10777,7 +10826,7 @@
       <w:pPr>
         <w:pStyle w:val="Heading2"/>
       </w:pPr>
-      <w:bookmarkStart w:id="12" w:name="_Toc73542313"/>
+      <w:bookmarkStart w:id="12" w:name="_Toc73628316"/>
       <w:r>
         <w:t>1.3 ΤΡΟΠΟΙ ΣΥΛΛΟΓΗΣ ΔΕΔΟΜΕΜΩΝ</w:t>
       </w:r>
@@ -11031,7 +11080,7 @@
       <w:pPr>
         <w:pStyle w:val="Heading2"/>
       </w:pPr>
-      <w:bookmarkStart w:id="13" w:name="_Toc73542314"/>
+      <w:bookmarkStart w:id="13" w:name="_Toc73628317"/>
       <w:r>
         <w:lastRenderedPageBreak/>
         <w:t xml:space="preserve">1.4 </w:t>
@@ -11776,7 +11825,7 @@
       <w:pPr>
         <w:pStyle w:val="Heading2"/>
       </w:pPr>
-      <w:bookmarkStart w:id="14" w:name="_Toc73542315"/>
+      <w:bookmarkStart w:id="14" w:name="_Toc73628318"/>
       <w:r>
         <w:t>1.5 ΑΞΙΟΠΟΙΗΣΗ ΤΗΣ ΠΛΗΡΟΦΟΡΙΑΣ</w:t>
       </w:r>
@@ -12460,7 +12509,7 @@
       <w:pPr>
         <w:pStyle w:val="Heading1"/>
       </w:pPr>
-      <w:bookmarkStart w:id="15" w:name="_Toc73542316"/>
+      <w:bookmarkStart w:id="15" w:name="_Toc73628319"/>
       <w:r>
         <w:t xml:space="preserve">2. </w:t>
       </w:r>
@@ -12529,7 +12578,7 @@
       <w:pPr>
         <w:pStyle w:val="Heading2"/>
       </w:pPr>
-      <w:bookmarkStart w:id="16" w:name="_Toc73542317"/>
+      <w:bookmarkStart w:id="16" w:name="_Toc73628320"/>
       <w:r>
         <w:t xml:space="preserve">2.1 </w:t>
       </w:r>
@@ -12675,52 +12724,7 @@
               <w:szCs w:val="24"/>
               <w:lang w:val="en-US"/>
             </w:rPr>
-            <w:instrText>CITATION</w:instrText>
-          </w:r>
-          <w:r>
-            <w:rPr>
-              <w:rFonts w:ascii="Times New Roman" w:hAnsi="Times New Roman" w:cs="Times New Roman"/>
-              <w:sz w:val="24"/>
-              <w:szCs w:val="24"/>
-              <w:lang w:val="el-GR"/>
-            </w:rPr>
-            <w:instrText xml:space="preserve"> </w:instrText>
-          </w:r>
-          <w:r>
-            <w:rPr>
-              <w:rFonts w:ascii="Times New Roman" w:hAnsi="Times New Roman" w:cs="Times New Roman"/>
-              <w:sz w:val="24"/>
-              <w:szCs w:val="24"/>
-              <w:lang w:val="en-US"/>
-            </w:rPr>
-            <w:instrText>WhatIsANeuralNetwork</w:instrText>
-          </w:r>
-          <w:r>
-            <w:rPr>
-              <w:rFonts w:ascii="Times New Roman" w:hAnsi="Times New Roman" w:cs="Times New Roman"/>
-              <w:sz w:val="24"/>
-              <w:szCs w:val="24"/>
-              <w:lang w:val="el-GR"/>
-            </w:rPr>
-            <w:instrText xml:space="preserve"> \</w:instrText>
-          </w:r>
-          <w:r>
-            <w:rPr>
-              <w:rFonts w:ascii="Times New Roman" w:hAnsi="Times New Roman" w:cs="Times New Roman"/>
-              <w:sz w:val="24"/>
-              <w:szCs w:val="24"/>
-              <w:lang w:val="en-US"/>
-            </w:rPr>
-            <w:instrText>l</w:instrText>
-          </w:r>
-          <w:r>
-            <w:rPr>
-              <w:rFonts w:ascii="Times New Roman" w:hAnsi="Times New Roman" w:cs="Times New Roman"/>
-              <w:sz w:val="24"/>
-              <w:szCs w:val="24"/>
-              <w:lang w:val="el-GR"/>
-            </w:rPr>
-            <w:instrText xml:space="preserve"> 1033 </w:instrText>
+            <w:instrText xml:space="preserve">CITATION WhatIsANeuralNetwork \l 1033 </w:instrText>
           </w:r>
           <w:r>
             <w:rPr>
@@ -12737,29 +12741,9 @@
               <w:noProof/>
               <w:sz w:val="24"/>
               <w:szCs w:val="24"/>
-              <w:lang w:val="el-GR"/>
-            </w:rPr>
-            <w:t>(</w:t>
-          </w:r>
-          <w:r>
-            <w:rPr>
-              <w:rFonts w:ascii="Times New Roman" w:hAnsi="Times New Roman" w:cs="Times New Roman"/>
-              <w:noProof/>
-              <w:sz w:val="24"/>
-              <w:szCs w:val="24"/>
               <w:lang w:val="en-US"/>
             </w:rPr>
-            <w:t>Chen</w:t>
-          </w:r>
-          <w:r>
-            <w:rPr>
-              <w:rFonts w:ascii="Times New Roman" w:hAnsi="Times New Roman" w:cs="Times New Roman"/>
-              <w:noProof/>
-              <w:sz w:val="24"/>
-              <w:szCs w:val="24"/>
-              <w:lang w:val="el-GR"/>
-            </w:rPr>
-            <w:t>, 2020)</w:t>
+            <w:t>(Chen, 2020)</w:t>
           </w:r>
           <w:r>
             <w:rPr>
@@ -12787,7 +12771,7 @@
       <w:pPr>
         <w:pStyle w:val="Heading2"/>
       </w:pPr>
-      <w:bookmarkStart w:id="17" w:name="_Toc73542318"/>
+      <w:bookmarkStart w:id="17" w:name="_Toc73628321"/>
       <w:r>
         <w:t xml:space="preserve">2.2 </w:t>
       </w:r>
@@ -12971,52 +12955,7 @@
               <w:szCs w:val="24"/>
               <w:lang w:val="en-US"/>
             </w:rPr>
-            <w:instrText>CITATION</w:instrText>
-          </w:r>
-          <w:r>
-            <w:rPr>
-              <w:rFonts w:ascii="Times New Roman" w:hAnsi="Times New Roman" w:cs="Times New Roman"/>
-              <w:sz w:val="24"/>
-              <w:szCs w:val="24"/>
-              <w:lang w:val="el-GR"/>
-            </w:rPr>
-            <w:instrText xml:space="preserve"> </w:instrText>
-          </w:r>
-          <w:r>
-            <w:rPr>
-              <w:rFonts w:ascii="Times New Roman" w:hAnsi="Times New Roman" w:cs="Times New Roman"/>
-              <w:sz w:val="24"/>
-              <w:szCs w:val="24"/>
-              <w:lang w:val="en-US"/>
-            </w:rPr>
-            <w:instrText>ExplainedNeuralNetworks</w:instrText>
-          </w:r>
-          <w:r>
-            <w:rPr>
-              <w:rFonts w:ascii="Times New Roman" w:hAnsi="Times New Roman" w:cs="Times New Roman"/>
-              <w:sz w:val="24"/>
-              <w:szCs w:val="24"/>
-              <w:lang w:val="el-GR"/>
-            </w:rPr>
-            <w:instrText xml:space="preserve"> \</w:instrText>
-          </w:r>
-          <w:r>
-            <w:rPr>
-              <w:rFonts w:ascii="Times New Roman" w:hAnsi="Times New Roman" w:cs="Times New Roman"/>
-              <w:sz w:val="24"/>
-              <w:szCs w:val="24"/>
-              <w:lang w:val="en-US"/>
-            </w:rPr>
-            <w:instrText>l</w:instrText>
-          </w:r>
-          <w:r>
-            <w:rPr>
-              <w:rFonts w:ascii="Times New Roman" w:hAnsi="Times New Roman" w:cs="Times New Roman"/>
-              <w:sz w:val="24"/>
-              <w:szCs w:val="24"/>
-              <w:lang w:val="el-GR"/>
-            </w:rPr>
-            <w:instrText xml:space="preserve"> 1033 </w:instrText>
+            <w:instrText xml:space="preserve">CITATION ExplainedNeuralNetworks \l 1033 </w:instrText>
           </w:r>
           <w:r>
             <w:rPr>
@@ -13033,29 +12972,9 @@
               <w:noProof/>
               <w:sz w:val="24"/>
               <w:szCs w:val="24"/>
-              <w:lang w:val="el-GR"/>
-            </w:rPr>
-            <w:t>(</w:t>
-          </w:r>
-          <w:r>
-            <w:rPr>
-              <w:rFonts w:ascii="Times New Roman" w:hAnsi="Times New Roman" w:cs="Times New Roman"/>
-              <w:noProof/>
-              <w:sz w:val="24"/>
-              <w:szCs w:val="24"/>
               <w:lang w:val="en-US"/>
             </w:rPr>
-            <w:t>Hardesty</w:t>
-          </w:r>
-          <w:r>
-            <w:rPr>
-              <w:rFonts w:ascii="Times New Roman" w:hAnsi="Times New Roman" w:cs="Times New Roman"/>
-              <w:noProof/>
-              <w:sz w:val="24"/>
-              <w:szCs w:val="24"/>
-              <w:lang w:val="el-GR"/>
-            </w:rPr>
-            <w:t>, 2017)</w:t>
+            <w:t>(Hardesty, 2017)</w:t>
           </w:r>
           <w:r>
             <w:rPr>
@@ -13083,7 +13002,7 @@
       <w:pPr>
         <w:pStyle w:val="Heading3"/>
       </w:pPr>
-      <w:bookmarkStart w:id="18" w:name="_Toc73542319"/>
+      <w:bookmarkStart w:id="18" w:name="_Toc73628322"/>
       <w:r>
         <w:t xml:space="preserve">2.2.1 </w:t>
       </w:r>
@@ -13489,7 +13408,6 @@
           <w:noProof/>
           <w:sz w:val="24"/>
           <w:szCs w:val="24"/>
-          <w:lang w:val="el-GR"/>
         </w:rPr>
         <w:t>1</w:t>
       </w:r>
@@ -13742,7 +13660,7 @@
       <w:pPr>
         <w:pStyle w:val="Heading3"/>
       </w:pPr>
-      <w:bookmarkStart w:id="20" w:name="_Toc73542320"/>
+      <w:bookmarkStart w:id="20" w:name="_Toc73628323"/>
       <w:r>
         <w:lastRenderedPageBreak/>
         <w:t xml:space="preserve">2.2.2 </w:t>
@@ -13928,52 +13846,7 @@
               <w:szCs w:val="24"/>
               <w:lang w:val="en-US"/>
             </w:rPr>
-            <w:instrText>CITATION</w:instrText>
-          </w:r>
-          <w:r>
-            <w:rPr>
-              <w:rFonts w:ascii="Times New Roman" w:hAnsi="Times New Roman" w:cs="Times New Roman"/>
-              <w:sz w:val="24"/>
-              <w:szCs w:val="24"/>
-              <w:lang w:val="el-GR"/>
-            </w:rPr>
-            <w:instrText xml:space="preserve"> </w:instrText>
-          </w:r>
-          <w:r>
-            <w:rPr>
-              <w:rFonts w:ascii="Times New Roman" w:hAnsi="Times New Roman" w:cs="Times New Roman"/>
-              <w:sz w:val="24"/>
-              <w:szCs w:val="24"/>
-              <w:lang w:val="en-US"/>
-            </w:rPr>
-            <w:instrText>Weights</w:instrText>
-          </w:r>
-          <w:r>
-            <w:rPr>
-              <w:rFonts w:ascii="Times New Roman" w:hAnsi="Times New Roman" w:cs="Times New Roman"/>
-              <w:sz w:val="24"/>
-              <w:szCs w:val="24"/>
-              <w:lang w:val="el-GR"/>
-            </w:rPr>
-            <w:instrText xml:space="preserve"> \</w:instrText>
-          </w:r>
-          <w:r>
-            <w:rPr>
-              <w:rFonts w:ascii="Times New Roman" w:hAnsi="Times New Roman" w:cs="Times New Roman"/>
-              <w:sz w:val="24"/>
-              <w:szCs w:val="24"/>
-              <w:lang w:val="en-US"/>
-            </w:rPr>
-            <w:instrText>l</w:instrText>
-          </w:r>
-          <w:r>
-            <w:rPr>
-              <w:rFonts w:ascii="Times New Roman" w:hAnsi="Times New Roman" w:cs="Times New Roman"/>
-              <w:sz w:val="24"/>
-              <w:szCs w:val="24"/>
-              <w:lang w:val="el-GR"/>
-            </w:rPr>
-            <w:instrText xml:space="preserve"> 1033 </w:instrText>
+            <w:instrText xml:space="preserve">CITATION Weights \l 1033 </w:instrText>
           </w:r>
           <w:r>
             <w:rPr>
@@ -13990,89 +13863,9 @@
               <w:noProof/>
               <w:sz w:val="24"/>
               <w:szCs w:val="24"/>
-              <w:lang w:val="el-GR"/>
-            </w:rPr>
-            <w:t>(</w:t>
-          </w:r>
-          <w:r>
-            <w:rPr>
-              <w:rFonts w:ascii="Times New Roman" w:hAnsi="Times New Roman" w:cs="Times New Roman"/>
-              <w:noProof/>
-              <w:sz w:val="24"/>
-              <w:szCs w:val="24"/>
               <w:lang w:val="en-US"/>
             </w:rPr>
-            <w:t>DeepAI</w:t>
-          </w:r>
-          <w:r>
-            <w:rPr>
-              <w:rFonts w:ascii="Times New Roman" w:hAnsi="Times New Roman" w:cs="Times New Roman"/>
-              <w:noProof/>
-              <w:sz w:val="24"/>
-              <w:szCs w:val="24"/>
-              <w:lang w:val="el-GR"/>
-            </w:rPr>
-            <w:t xml:space="preserve"> </w:t>
-          </w:r>
-          <w:r>
-            <w:rPr>
-              <w:rFonts w:ascii="Times New Roman" w:hAnsi="Times New Roman" w:cs="Times New Roman"/>
-              <w:noProof/>
-              <w:sz w:val="24"/>
-              <w:szCs w:val="24"/>
-              <w:lang w:val="en-US"/>
-            </w:rPr>
-            <w:t>b</w:t>
-          </w:r>
-          <w:r>
-            <w:rPr>
-              <w:rFonts w:ascii="Times New Roman" w:hAnsi="Times New Roman" w:cs="Times New Roman"/>
-              <w:noProof/>
-              <w:sz w:val="24"/>
-              <w:szCs w:val="24"/>
-              <w:lang w:val="el-GR"/>
-            </w:rPr>
-            <w:t xml:space="preserve">, </w:t>
-          </w:r>
-          <w:r>
-            <w:rPr>
-              <w:rFonts w:ascii="Times New Roman" w:hAnsi="Times New Roman" w:cs="Times New Roman"/>
-              <w:noProof/>
-              <w:sz w:val="24"/>
-              <w:szCs w:val="24"/>
-              <w:lang w:val="en-US"/>
-            </w:rPr>
-            <w:t>n</w:t>
-          </w:r>
-          <w:r>
-            <w:rPr>
-              <w:rFonts w:ascii="Times New Roman" w:hAnsi="Times New Roman" w:cs="Times New Roman"/>
-              <w:noProof/>
-              <w:sz w:val="24"/>
-              <w:szCs w:val="24"/>
-              <w:lang w:val="el-GR"/>
-            </w:rPr>
-            <w:t>.</w:t>
-          </w:r>
-          <w:r>
-            <w:rPr>
-              <w:rFonts w:ascii="Times New Roman" w:hAnsi="Times New Roman" w:cs="Times New Roman"/>
-              <w:noProof/>
-              <w:sz w:val="24"/>
-              <w:szCs w:val="24"/>
-              <w:lang w:val="en-US"/>
-            </w:rPr>
-            <w:t>d</w:t>
-          </w:r>
-          <w:r>
-            <w:rPr>
-              <w:rFonts w:ascii="Times New Roman" w:hAnsi="Times New Roman" w:cs="Times New Roman"/>
-              <w:noProof/>
-              <w:sz w:val="24"/>
-              <w:szCs w:val="24"/>
-              <w:lang w:val="el-GR"/>
-            </w:rPr>
-            <w:t>)</w:t>
+            <w:t>(DeepAI b, n.d)</w:t>
           </w:r>
           <w:r>
             <w:rPr>
@@ -14264,7 +14057,7 @@
       <w:pPr>
         <w:pStyle w:val="Heading3"/>
       </w:pPr>
-      <w:bookmarkStart w:id="21" w:name="_Toc73542321"/>
+      <w:bookmarkStart w:id="21" w:name="_Toc73628324"/>
       <w:r>
         <w:t>2.2.</w:t>
       </w:r>
@@ -14789,7 +14582,6 @@
           <w:noProof/>
           <w:sz w:val="24"/>
           <w:szCs w:val="24"/>
-          <w:lang w:val="el-GR"/>
         </w:rPr>
         <w:t>2</w:t>
       </w:r>
@@ -15234,7 +15026,6 @@
           <w:noProof/>
           <w:sz w:val="24"/>
           <w:szCs w:val="24"/>
-          <w:lang w:val="el-GR"/>
         </w:rPr>
         <w:t>3</w:t>
       </w:r>
@@ -15716,7 +15507,6 @@
           <w:noProof/>
           <w:sz w:val="24"/>
           <w:szCs w:val="24"/>
-          <w:lang w:val="el-GR"/>
         </w:rPr>
         <w:t>4</w:t>
       </w:r>
@@ -16615,7 +16405,7 @@
       <w:pPr>
         <w:pStyle w:val="Heading2"/>
       </w:pPr>
-      <w:bookmarkStart w:id="26" w:name="_Toc73542322"/>
+      <w:bookmarkStart w:id="26" w:name="_Toc73628325"/>
       <w:r>
         <w:lastRenderedPageBreak/>
         <w:t>2.</w:t>
@@ -17042,61 +16832,7 @@
               <w:szCs w:val="24"/>
               <w:lang w:val="el-GR"/>
             </w:rPr>
-            <w:instrText xml:space="preserve"> </w:instrText>
-          </w:r>
-          <w:r>
-            <w:rPr>
-              <w:rFonts w:ascii="Times New Roman" w:hAnsi="Times New Roman" w:cs="Times New Roman"/>
-              <w:sz w:val="24"/>
-              <w:szCs w:val="24"/>
-              <w:lang w:val="en-US"/>
-            </w:rPr>
-            <w:instrText>CITATION</w:instrText>
-          </w:r>
-          <w:r>
-            <w:rPr>
-              <w:rFonts w:ascii="Times New Roman" w:hAnsi="Times New Roman" w:cs="Times New Roman"/>
-              <w:sz w:val="24"/>
-              <w:szCs w:val="24"/>
-              <w:lang w:val="el-GR"/>
-            </w:rPr>
-            <w:instrText xml:space="preserve"> </w:instrText>
-          </w:r>
-          <w:r>
-            <w:rPr>
-              <w:rFonts w:ascii="Times New Roman" w:hAnsi="Times New Roman" w:cs="Times New Roman"/>
-              <w:sz w:val="24"/>
-              <w:szCs w:val="24"/>
-              <w:lang w:val="en-US"/>
-            </w:rPr>
-            <w:instrText>RelyingOnData</w:instrText>
-          </w:r>
-          <w:r>
-            <w:rPr>
-              <w:rFonts w:ascii="Times New Roman" w:hAnsi="Times New Roman" w:cs="Times New Roman"/>
-              <w:sz w:val="24"/>
-              <w:szCs w:val="24"/>
-              <w:lang w:val="el-GR"/>
-            </w:rPr>
-            <w:instrText xml:space="preserve"> \</w:instrText>
-          </w:r>
-          <w:r>
-            <w:rPr>
-              <w:rFonts w:ascii="Times New Roman" w:hAnsi="Times New Roman" w:cs="Times New Roman"/>
-              <w:sz w:val="24"/>
-              <w:szCs w:val="24"/>
-              <w:lang w:val="en-US"/>
-            </w:rPr>
-            <w:instrText>l</w:instrText>
-          </w:r>
-          <w:r>
-            <w:rPr>
-              <w:rFonts w:ascii="Times New Roman" w:hAnsi="Times New Roman" w:cs="Times New Roman"/>
-              <w:sz w:val="24"/>
-              <w:szCs w:val="24"/>
-              <w:lang w:val="el-GR"/>
-            </w:rPr>
-            <w:instrText xml:space="preserve"> 1033 </w:instrText>
+            <w:instrText xml:space="preserve">CITATION RelyingOnData \l 1033 </w:instrText>
           </w:r>
           <w:r>
             <w:rPr>
@@ -17115,47 +16851,7 @@
               <w:szCs w:val="24"/>
               <w:lang w:val="el-GR"/>
             </w:rPr>
-            <w:t>(</w:t>
-          </w:r>
-          <w:r>
-            <w:rPr>
-              <w:rFonts w:ascii="Times New Roman" w:hAnsi="Times New Roman" w:cs="Times New Roman"/>
-              <w:noProof/>
-              <w:sz w:val="24"/>
-              <w:szCs w:val="24"/>
-              <w:lang w:val="en-US"/>
-            </w:rPr>
-            <w:t>Tanz</w:t>
-          </w:r>
-          <w:r>
-            <w:rPr>
-              <w:rFonts w:ascii="Times New Roman" w:hAnsi="Times New Roman" w:cs="Times New Roman"/>
-              <w:noProof/>
-              <w:sz w:val="24"/>
-              <w:szCs w:val="24"/>
-              <w:lang w:val="el-GR"/>
-            </w:rPr>
-            <w:t xml:space="preserve"> &amp; </w:t>
-          </w:r>
-          <w:r>
-            <w:rPr>
-              <w:rFonts w:ascii="Times New Roman" w:hAnsi="Times New Roman" w:cs="Times New Roman"/>
-              <w:noProof/>
-              <w:sz w:val="24"/>
-              <w:szCs w:val="24"/>
-              <w:lang w:val="en-US"/>
-            </w:rPr>
-            <w:t>Cambron</w:t>
-          </w:r>
-          <w:r>
-            <w:rPr>
-              <w:rFonts w:ascii="Times New Roman" w:hAnsi="Times New Roman" w:cs="Times New Roman"/>
-              <w:noProof/>
-              <w:sz w:val="24"/>
-              <w:szCs w:val="24"/>
-              <w:lang w:val="el-GR"/>
-            </w:rPr>
-            <w:t>, 2017)</w:t>
+            <w:t>(Tanz &amp; Cambron, 2017)</w:t>
           </w:r>
           <w:r>
             <w:rPr>
@@ -17212,7 +16908,7 @@
       <w:pPr>
         <w:pStyle w:val="Heading2"/>
       </w:pPr>
-      <w:bookmarkStart w:id="27" w:name="_Toc73542323"/>
+      <w:bookmarkStart w:id="27" w:name="_Toc73628326"/>
       <w:r>
         <w:t>2.</w:t>
       </w:r>
@@ -17548,61 +17244,7 @@
               <w:szCs w:val="24"/>
               <w:lang w:val="el-GR"/>
             </w:rPr>
-            <w:instrText xml:space="preserve"> </w:instrText>
-          </w:r>
-          <w:r>
-            <w:rPr>
-              <w:rFonts w:ascii="Times New Roman" w:hAnsi="Times New Roman" w:cs="Times New Roman"/>
-              <w:sz w:val="24"/>
-              <w:szCs w:val="24"/>
-              <w:lang w:val="en-US"/>
-            </w:rPr>
-            <w:instrText>CITATION</w:instrText>
-          </w:r>
-          <w:r>
-            <w:rPr>
-              <w:rFonts w:ascii="Times New Roman" w:hAnsi="Times New Roman" w:cs="Times New Roman"/>
-              <w:sz w:val="24"/>
-              <w:szCs w:val="24"/>
-              <w:lang w:val="el-GR"/>
-            </w:rPr>
-            <w:instrText xml:space="preserve"> </w:instrText>
-          </w:r>
-          <w:r>
-            <w:rPr>
-              <w:rFonts w:ascii="Times New Roman" w:hAnsi="Times New Roman" w:cs="Times New Roman"/>
-              <w:sz w:val="24"/>
-              <w:szCs w:val="24"/>
-              <w:lang w:val="en-US"/>
-            </w:rPr>
-            <w:instrText>TypesOfNeuralNetworks</w:instrText>
-          </w:r>
-          <w:r>
-            <w:rPr>
-              <w:rFonts w:ascii="Times New Roman" w:hAnsi="Times New Roman" w:cs="Times New Roman"/>
-              <w:sz w:val="24"/>
-              <w:szCs w:val="24"/>
-              <w:lang w:val="el-GR"/>
-            </w:rPr>
-            <w:instrText xml:space="preserve"> \</w:instrText>
-          </w:r>
-          <w:r>
-            <w:rPr>
-              <w:rFonts w:ascii="Times New Roman" w:hAnsi="Times New Roman" w:cs="Times New Roman"/>
-              <w:sz w:val="24"/>
-              <w:szCs w:val="24"/>
-              <w:lang w:val="en-US"/>
-            </w:rPr>
-            <w:instrText>l</w:instrText>
-          </w:r>
-          <w:r>
-            <w:rPr>
-              <w:rFonts w:ascii="Times New Roman" w:hAnsi="Times New Roman" w:cs="Times New Roman"/>
-              <w:sz w:val="24"/>
-              <w:szCs w:val="24"/>
-              <w:lang w:val="el-GR"/>
-            </w:rPr>
-            <w:instrText xml:space="preserve"> 1033 </w:instrText>
+            <w:instrText xml:space="preserve">CITATION TypesOfNeuralNetworks \l 1033 </w:instrText>
           </w:r>
           <w:r>
             <w:rPr>
@@ -17621,67 +17263,7 @@
               <w:szCs w:val="24"/>
               <w:lang w:val="el-GR"/>
             </w:rPr>
-            <w:t>(</w:t>
-          </w:r>
-          <w:r>
-            <w:rPr>
-              <w:rFonts w:ascii="Times New Roman" w:hAnsi="Times New Roman" w:cs="Times New Roman"/>
-              <w:noProof/>
-              <w:sz w:val="24"/>
-              <w:szCs w:val="24"/>
-              <w:lang w:val="en-US"/>
-            </w:rPr>
-            <w:t>Great</w:t>
-          </w:r>
-          <w:r>
-            <w:rPr>
-              <w:rFonts w:ascii="Times New Roman" w:hAnsi="Times New Roman" w:cs="Times New Roman"/>
-              <w:noProof/>
-              <w:sz w:val="24"/>
-              <w:szCs w:val="24"/>
-              <w:lang w:val="el-GR"/>
-            </w:rPr>
-            <w:t xml:space="preserve"> </w:t>
-          </w:r>
-          <w:r>
-            <w:rPr>
-              <w:rFonts w:ascii="Times New Roman" w:hAnsi="Times New Roman" w:cs="Times New Roman"/>
-              <w:noProof/>
-              <w:sz w:val="24"/>
-              <w:szCs w:val="24"/>
-              <w:lang w:val="en-US"/>
-            </w:rPr>
-            <w:t>Learning</w:t>
-          </w:r>
-          <w:r>
-            <w:rPr>
-              <w:rFonts w:ascii="Times New Roman" w:hAnsi="Times New Roman" w:cs="Times New Roman"/>
-              <w:noProof/>
-              <w:sz w:val="24"/>
-              <w:szCs w:val="24"/>
-              <w:lang w:val="el-GR"/>
-            </w:rPr>
-            <w:t xml:space="preserve"> </w:t>
-          </w:r>
-          <w:r>
-            <w:rPr>
-              <w:rFonts w:ascii="Times New Roman" w:hAnsi="Times New Roman" w:cs="Times New Roman"/>
-              <w:noProof/>
-              <w:sz w:val="24"/>
-              <w:szCs w:val="24"/>
-              <w:lang w:val="en-US"/>
-            </w:rPr>
-            <w:t>Team</w:t>
-          </w:r>
-          <w:r>
-            <w:rPr>
-              <w:rFonts w:ascii="Times New Roman" w:hAnsi="Times New Roman" w:cs="Times New Roman"/>
-              <w:noProof/>
-              <w:sz w:val="24"/>
-              <w:szCs w:val="24"/>
-              <w:lang w:val="el-GR"/>
-            </w:rPr>
-            <w:t>, 2020)</w:t>
+            <w:t>(Great Learning Team, 2020)</w:t>
           </w:r>
           <w:r>
             <w:rPr>
@@ -18670,7 +18252,6 @@
           <w:noProof/>
           <w:sz w:val="24"/>
           <w:szCs w:val="24"/>
-          <w:lang w:val="el-GR"/>
         </w:rPr>
         <w:t>8</w:t>
       </w:r>
@@ -19352,7 +18933,6 @@
           <w:noProof/>
           <w:sz w:val="24"/>
           <w:szCs w:val="24"/>
-          <w:lang w:val="el-GR"/>
         </w:rPr>
         <w:t>9</w:t>
       </w:r>
@@ -19390,7 +18970,7 @@
       <w:pPr>
         <w:pStyle w:val="Heading2"/>
       </w:pPr>
-      <w:bookmarkStart w:id="32" w:name="_Toc73542324"/>
+      <w:bookmarkStart w:id="32" w:name="_Toc73628327"/>
       <w:r>
         <w:t>2.</w:t>
       </w:r>
@@ -19552,52 +19132,7 @@
               <w:szCs w:val="24"/>
               <w:lang w:val="en-US"/>
             </w:rPr>
-            <w:instrText>CITATION</w:instrText>
-          </w:r>
-          <w:r>
-            <w:rPr>
-              <w:rFonts w:ascii="Times New Roman" w:hAnsi="Times New Roman" w:cs="Times New Roman"/>
-              <w:sz w:val="24"/>
-              <w:szCs w:val="24"/>
-              <w:lang w:val="el-GR"/>
-            </w:rPr>
-            <w:instrText xml:space="preserve"> </w:instrText>
-          </w:r>
-          <w:r>
-            <w:rPr>
-              <w:rFonts w:ascii="Times New Roman" w:hAnsi="Times New Roman" w:cs="Times New Roman"/>
-              <w:sz w:val="24"/>
-              <w:szCs w:val="24"/>
-              <w:lang w:val="en-US"/>
-            </w:rPr>
-            <w:instrText>NNInMarketing</w:instrText>
-          </w:r>
-          <w:r>
-            <w:rPr>
-              <w:rFonts w:ascii="Times New Roman" w:hAnsi="Times New Roman" w:cs="Times New Roman"/>
-              <w:sz w:val="24"/>
-              <w:szCs w:val="24"/>
-              <w:lang w:val="el-GR"/>
-            </w:rPr>
-            <w:instrText xml:space="preserve"> \</w:instrText>
-          </w:r>
-          <w:r>
-            <w:rPr>
-              <w:rFonts w:ascii="Times New Roman" w:hAnsi="Times New Roman" w:cs="Times New Roman"/>
-              <w:sz w:val="24"/>
-              <w:szCs w:val="24"/>
-              <w:lang w:val="en-US"/>
-            </w:rPr>
-            <w:instrText>l</w:instrText>
-          </w:r>
-          <w:r>
-            <w:rPr>
-              <w:rFonts w:ascii="Times New Roman" w:hAnsi="Times New Roman" w:cs="Times New Roman"/>
-              <w:sz w:val="24"/>
-              <w:szCs w:val="24"/>
-              <w:lang w:val="el-GR"/>
-            </w:rPr>
-            <w:instrText xml:space="preserve"> 1033 </w:instrText>
+            <w:instrText xml:space="preserve">CITATION NNInMarketing \l 1033 </w:instrText>
           </w:r>
           <w:r>
             <w:rPr>
@@ -19614,29 +19149,9 @@
               <w:noProof/>
               <w:sz w:val="24"/>
               <w:szCs w:val="24"/>
-              <w:lang w:val="el-GR"/>
-            </w:rPr>
-            <w:t>(</w:t>
-          </w:r>
-          <w:r>
-            <w:rPr>
-              <w:rFonts w:ascii="Times New Roman" w:hAnsi="Times New Roman" w:cs="Times New Roman"/>
-              <w:noProof/>
-              <w:sz w:val="24"/>
-              <w:szCs w:val="24"/>
               <w:lang w:val="en-US"/>
             </w:rPr>
-            <w:t>Brenner</w:t>
-          </w:r>
-          <w:r>
-            <w:rPr>
-              <w:rFonts w:ascii="Times New Roman" w:hAnsi="Times New Roman" w:cs="Times New Roman"/>
-              <w:noProof/>
-              <w:sz w:val="24"/>
-              <w:szCs w:val="24"/>
-              <w:lang w:val="el-GR"/>
-            </w:rPr>
-            <w:t>, 2018)</w:t>
+            <w:t>(Brenner, 2018)</w:t>
           </w:r>
           <w:r>
             <w:rPr>
@@ -19734,61 +19249,7 @@
               <w:szCs w:val="24"/>
               <w:lang w:val="el-GR"/>
             </w:rPr>
-            <w:instrText xml:space="preserve"> </w:instrText>
-          </w:r>
-          <w:r>
-            <w:rPr>
-              <w:rFonts w:ascii="Times New Roman" w:hAnsi="Times New Roman" w:cs="Times New Roman"/>
-              <w:sz w:val="24"/>
-              <w:szCs w:val="24"/>
-              <w:lang w:val="en-US"/>
-            </w:rPr>
-            <w:instrText>CITATION</w:instrText>
-          </w:r>
-          <w:r>
-            <w:rPr>
-              <w:rFonts w:ascii="Times New Roman" w:hAnsi="Times New Roman" w:cs="Times New Roman"/>
-              <w:sz w:val="24"/>
-              <w:szCs w:val="24"/>
-              <w:lang w:val="el-GR"/>
-            </w:rPr>
-            <w:instrText xml:space="preserve"> </w:instrText>
-          </w:r>
-          <w:r>
-            <w:rPr>
-              <w:rFonts w:ascii="Times New Roman" w:hAnsi="Times New Roman" w:cs="Times New Roman"/>
-              <w:sz w:val="24"/>
-              <w:szCs w:val="24"/>
-              <w:lang w:val="en-US"/>
-            </w:rPr>
-            <w:instrText>NNInFinances</w:instrText>
-          </w:r>
-          <w:r>
-            <w:rPr>
-              <w:rFonts w:ascii="Times New Roman" w:hAnsi="Times New Roman" w:cs="Times New Roman"/>
-              <w:sz w:val="24"/>
-              <w:szCs w:val="24"/>
-              <w:lang w:val="el-GR"/>
-            </w:rPr>
-            <w:instrText xml:space="preserve"> \</w:instrText>
-          </w:r>
-          <w:r>
-            <w:rPr>
-              <w:rFonts w:ascii="Times New Roman" w:hAnsi="Times New Roman" w:cs="Times New Roman"/>
-              <w:sz w:val="24"/>
-              <w:szCs w:val="24"/>
-              <w:lang w:val="en-US"/>
-            </w:rPr>
-            <w:instrText>l</w:instrText>
-          </w:r>
-          <w:r>
-            <w:rPr>
-              <w:rFonts w:ascii="Times New Roman" w:hAnsi="Times New Roman" w:cs="Times New Roman"/>
-              <w:sz w:val="24"/>
-              <w:szCs w:val="24"/>
-              <w:lang w:val="el-GR"/>
-            </w:rPr>
-            <w:instrText xml:space="preserve"> 1033 </w:instrText>
+            <w:instrText xml:space="preserve">CITATION NNInFinances \l 1033 </w:instrText>
           </w:r>
           <w:r>
             <w:rPr>
@@ -19807,27 +19268,7 @@
               <w:szCs w:val="24"/>
               <w:lang w:val="el-GR"/>
             </w:rPr>
-            <w:t>(</w:t>
-          </w:r>
-          <w:r>
-            <w:rPr>
-              <w:rFonts w:ascii="Times New Roman" w:hAnsi="Times New Roman" w:cs="Times New Roman"/>
-              <w:noProof/>
-              <w:sz w:val="24"/>
-              <w:szCs w:val="24"/>
-              <w:lang w:val="en-US"/>
-            </w:rPr>
-            <w:t>Seetharaman</w:t>
-          </w:r>
-          <w:r>
-            <w:rPr>
-              <w:rFonts w:ascii="Times New Roman" w:hAnsi="Times New Roman" w:cs="Times New Roman"/>
-              <w:noProof/>
-              <w:sz w:val="24"/>
-              <w:szCs w:val="24"/>
-              <w:lang w:val="el-GR"/>
-            </w:rPr>
-            <w:t>, 2018)</w:t>
+            <w:t>(Seetharaman, 2018)</w:t>
           </w:r>
           <w:r>
             <w:rPr>
@@ -19897,61 +19338,7 @@
               <w:szCs w:val="24"/>
               <w:lang w:val="el-GR"/>
             </w:rPr>
-            <w:instrText xml:space="preserve"> </w:instrText>
-          </w:r>
-          <w:r>
-            <w:rPr>
-              <w:rFonts w:ascii="Times New Roman" w:hAnsi="Times New Roman" w:cs="Times New Roman"/>
-              <w:sz w:val="24"/>
-              <w:szCs w:val="24"/>
-              <w:lang w:val="en-US"/>
-            </w:rPr>
-            <w:instrText>CITATION</w:instrText>
-          </w:r>
-          <w:r>
-            <w:rPr>
-              <w:rFonts w:ascii="Times New Roman" w:hAnsi="Times New Roman" w:cs="Times New Roman"/>
-              <w:sz w:val="24"/>
-              <w:szCs w:val="24"/>
-              <w:lang w:val="el-GR"/>
-            </w:rPr>
-            <w:instrText xml:space="preserve"> </w:instrText>
-          </w:r>
-          <w:r>
-            <w:rPr>
-              <w:rFonts w:ascii="Times New Roman" w:hAnsi="Times New Roman" w:cs="Times New Roman"/>
-              <w:sz w:val="24"/>
-              <w:szCs w:val="24"/>
-              <w:lang w:val="en-US"/>
-            </w:rPr>
-            <w:instrText>NNInHealthcare</w:instrText>
-          </w:r>
-          <w:r>
-            <w:rPr>
-              <w:rFonts w:ascii="Times New Roman" w:hAnsi="Times New Roman" w:cs="Times New Roman"/>
-              <w:sz w:val="24"/>
-              <w:szCs w:val="24"/>
-              <w:lang w:val="el-GR"/>
-            </w:rPr>
-            <w:instrText xml:space="preserve"> \</w:instrText>
-          </w:r>
-          <w:r>
-            <w:rPr>
-              <w:rFonts w:ascii="Times New Roman" w:hAnsi="Times New Roman" w:cs="Times New Roman"/>
-              <w:sz w:val="24"/>
-              <w:szCs w:val="24"/>
-              <w:lang w:val="en-US"/>
-            </w:rPr>
-            <w:instrText>l</w:instrText>
-          </w:r>
-          <w:r>
-            <w:rPr>
-              <w:rFonts w:ascii="Times New Roman" w:hAnsi="Times New Roman" w:cs="Times New Roman"/>
-              <w:sz w:val="24"/>
-              <w:szCs w:val="24"/>
-              <w:lang w:val="el-GR"/>
-            </w:rPr>
-            <w:instrText xml:space="preserve"> 1033 </w:instrText>
+            <w:instrText xml:space="preserve">CITATION NNInHealthcare \l 1033 </w:instrText>
           </w:r>
           <w:r>
             <w:rPr>
@@ -19970,27 +19357,7 @@
               <w:szCs w:val="24"/>
               <w:lang w:val="el-GR"/>
             </w:rPr>
-            <w:t>(</w:t>
-          </w:r>
-          <w:r>
-            <w:rPr>
-              <w:rFonts w:ascii="Times New Roman" w:hAnsi="Times New Roman" w:cs="Times New Roman"/>
-              <w:noProof/>
-              <w:sz w:val="24"/>
-              <w:szCs w:val="24"/>
-              <w:lang w:val="en-US"/>
-            </w:rPr>
-            <w:t>Bresnick</w:t>
-          </w:r>
-          <w:r>
-            <w:rPr>
-              <w:rFonts w:ascii="Times New Roman" w:hAnsi="Times New Roman" w:cs="Times New Roman"/>
-              <w:noProof/>
-              <w:sz w:val="24"/>
-              <w:szCs w:val="24"/>
-              <w:lang w:val="el-GR"/>
-            </w:rPr>
-            <w:t>, 2018)</w:t>
+            <w:t>(Bresnick, 2018)</w:t>
           </w:r>
           <w:r>
             <w:rPr>
@@ -20045,7 +19412,7 @@
       <w:pPr>
         <w:pStyle w:val="Heading1"/>
       </w:pPr>
-      <w:bookmarkStart w:id="33" w:name="_Toc73542325"/>
+      <w:bookmarkStart w:id="33" w:name="_Toc73628328"/>
       <w:r>
         <w:t xml:space="preserve">3. </w:t>
       </w:r>
@@ -20060,760 +19427,204 @@
           <w:lang w:val="el-GR"/>
         </w:rPr>
       </w:pPr>
-      <w:r>
-        <w:fldChar w:fldCharType="begin"/>
-      </w:r>
-      <w:r>
-        <w:rPr>
-          <w:lang w:val="el-GR"/>
-        </w:rPr>
-        <w:instrText xml:space="preserve"> </w:instrText>
-      </w:r>
-      <w:r>
-        <w:instrText>HYPERLINK</w:instrText>
-      </w:r>
-      <w:r>
-        <w:rPr>
-          <w:lang w:val="el-GR"/>
-        </w:rPr>
-        <w:instrText xml:space="preserve"> "</w:instrText>
-      </w:r>
-      <w:r>
-        <w:instrText>https</w:instrText>
-      </w:r>
-      <w:r>
-        <w:rPr>
-          <w:lang w:val="el-GR"/>
-        </w:rPr>
-        <w:instrText>://</w:instrText>
-      </w:r>
-      <w:r>
-        <w:instrText>searchcontentmanagement</w:instrText>
-      </w:r>
-      <w:r>
-        <w:rPr>
-          <w:lang w:val="el-GR"/>
-        </w:rPr>
-        <w:instrText>.</w:instrText>
-      </w:r>
-      <w:r>
-        <w:instrText>techtarget</w:instrText>
-      </w:r>
-      <w:r>
-        <w:rPr>
-          <w:lang w:val="el-GR"/>
-        </w:rPr>
-        <w:instrText>.</w:instrText>
-      </w:r>
-      <w:r>
-        <w:instrText>com</w:instrText>
-      </w:r>
-      <w:r>
-        <w:rPr>
-          <w:lang w:val="el-GR"/>
-        </w:rPr>
-        <w:instrText>/</w:instrText>
-      </w:r>
-      <w:r>
-        <w:instrText>definition</w:instrText>
-      </w:r>
-      <w:r>
-        <w:rPr>
-          <w:lang w:val="el-GR"/>
-        </w:rPr>
-        <w:instrText>/</w:instrText>
-      </w:r>
-      <w:r>
-        <w:instrText>OCR</w:instrText>
-      </w:r>
-      <w:r>
-        <w:rPr>
-          <w:lang w:val="el-GR"/>
-        </w:rPr>
-        <w:instrText>-</w:instrText>
-      </w:r>
-      <w:r>
-        <w:instrText>optical</w:instrText>
-      </w:r>
-      <w:r>
-        <w:rPr>
-          <w:lang w:val="el-GR"/>
-        </w:rPr>
-        <w:instrText>-</w:instrText>
-      </w:r>
-      <w:r>
-        <w:instrText>character</w:instrText>
-      </w:r>
-      <w:r>
-        <w:rPr>
-          <w:lang w:val="el-GR"/>
-        </w:rPr>
-        <w:instrText>-</w:instrText>
-      </w:r>
-      <w:r>
-        <w:instrText>recognition</w:instrText>
-      </w:r>
-      <w:r>
-        <w:rPr>
-          <w:lang w:val="el-GR"/>
-        </w:rPr>
-        <w:instrText xml:space="preserve">" </w:instrText>
-      </w:r>
-      <w:r>
-        <w:fldChar w:fldCharType="separate"/>
-      </w:r>
-      <w:r>
-        <w:rPr>
-          <w:rStyle w:val="Hyperlink"/>
-          <w:lang w:val="el-GR"/>
-        </w:rPr>
-        <w:t>https://searchcontentmanagement.techtarget.com/definition/OCR-optical-character-recognition</w:t>
-      </w:r>
-      <w:r>
-        <w:rPr>
-          <w:rStyle w:val="Hyperlink"/>
-          <w:lang w:val="el-GR"/>
-        </w:rPr>
-        <w:fldChar w:fldCharType="end"/>
-      </w:r>
-    </w:p>
-    <w:p>
-      <w:pPr>
-        <w:rPr>
-          <w:lang w:val="el-GR"/>
-        </w:rPr>
-      </w:pPr>
-      <w:r>
-        <w:fldChar w:fldCharType="begin"/>
-      </w:r>
-      <w:r>
-        <w:rPr>
-          <w:lang w:val="el-GR"/>
-        </w:rPr>
-        <w:instrText xml:space="preserve"> </w:instrText>
-      </w:r>
-      <w:r>
-        <w:instrText>HYPERLINK</w:instrText>
-      </w:r>
-      <w:r>
-        <w:rPr>
-          <w:lang w:val="el-GR"/>
-        </w:rPr>
-        <w:instrText xml:space="preserve"> "</w:instrText>
-      </w:r>
-      <w:r>
-        <w:instrText>https</w:instrText>
-      </w:r>
-      <w:r>
-        <w:rPr>
-          <w:lang w:val="el-GR"/>
-        </w:rPr>
-        <w:instrText>://</w:instrText>
-      </w:r>
-      <w:r>
-        <w:instrText>towar</w:instrText>
-      </w:r>
-      <w:r>
-        <w:instrText>dsdatascience</w:instrText>
-      </w:r>
-      <w:r>
-        <w:rPr>
-          <w:lang w:val="el-GR"/>
-        </w:rPr>
-        <w:instrText>.</w:instrText>
-      </w:r>
-      <w:r>
-        <w:instrText>com</w:instrText>
-      </w:r>
-      <w:r>
-        <w:rPr>
-          <w:lang w:val="el-GR"/>
-        </w:rPr>
-        <w:instrText>/</w:instrText>
-      </w:r>
-      <w:r>
-        <w:instrText>a</w:instrText>
-      </w:r>
-      <w:r>
-        <w:rPr>
-          <w:lang w:val="el-GR"/>
-        </w:rPr>
-        <w:instrText>-</w:instrText>
-      </w:r>
-      <w:r>
-        <w:instrText>gentle</w:instrText>
-      </w:r>
-      <w:r>
-        <w:rPr>
-          <w:lang w:val="el-GR"/>
-        </w:rPr>
-        <w:instrText>-</w:instrText>
-      </w:r>
-      <w:r>
-        <w:instrText>introduction</w:instrText>
-      </w:r>
-      <w:r>
-        <w:rPr>
-          <w:lang w:val="el-GR"/>
-        </w:rPr>
-        <w:instrText>-</w:instrText>
-      </w:r>
-      <w:r>
-        <w:instrText>to</w:instrText>
-      </w:r>
-      <w:r>
-        <w:rPr>
-          <w:lang w:val="el-GR"/>
-        </w:rPr>
-        <w:instrText>-</w:instrText>
-      </w:r>
-      <w:r>
-        <w:instrText>ocr</w:instrText>
-      </w:r>
-      <w:r>
-        <w:rPr>
-          <w:lang w:val="el-GR"/>
-        </w:rPr>
-        <w:instrText>-</w:instrText>
-      </w:r>
-      <w:r>
-        <w:instrText>ee</w:instrText>
-      </w:r>
-      <w:r>
-        <w:rPr>
-          <w:lang w:val="el-GR"/>
-        </w:rPr>
-        <w:instrText>1469</w:instrText>
-      </w:r>
-      <w:r>
-        <w:instrText>a</w:instrText>
-      </w:r>
-      <w:r>
-        <w:rPr>
-          <w:lang w:val="el-GR"/>
-        </w:rPr>
-        <w:instrText>201</w:instrText>
-      </w:r>
-      <w:r>
-        <w:instrText>aa</w:instrText>
-      </w:r>
-      <w:r>
-        <w:rPr>
-          <w:lang w:val="el-GR"/>
-        </w:rPr>
-        <w:instrText xml:space="preserve">" </w:instrText>
-      </w:r>
-      <w:r>
-        <w:fldChar w:fldCharType="separate"/>
-      </w:r>
-      <w:r>
-        <w:rPr>
-          <w:rStyle w:val="Hyperlink"/>
-          <w:lang w:val="el-GR"/>
-        </w:rPr>
-        <w:t>https://towardsdatascience.com/a-gentle-introduction-to-ocr-ee1469a201aa</w:t>
-      </w:r>
-      <w:r>
-        <w:rPr>
-          <w:rStyle w:val="Hyperlink"/>
-          <w:lang w:val="el-GR"/>
-        </w:rPr>
-        <w:fldChar w:fldCharType="end"/>
-      </w:r>
-    </w:p>
-    <w:p>
-      <w:pPr>
-        <w:rPr>
-          <w:lang w:val="el-GR"/>
-        </w:rPr>
-      </w:pPr>
-      <w:r>
-        <w:fldChar w:fldCharType="begin"/>
-      </w:r>
-      <w:r>
-        <w:rPr>
-          <w:lang w:val="el-GR"/>
-        </w:rPr>
-        <w:instrText xml:space="preserve"> </w:instrText>
-      </w:r>
-      <w:r>
-        <w:instrText>HYPERLINK</w:instrText>
-      </w:r>
-      <w:r>
-        <w:rPr>
-          <w:lang w:val="el-GR"/>
-        </w:rPr>
-        <w:instrText xml:space="preserve"> "</w:instrText>
-      </w:r>
-      <w:r>
-        <w:instrText>https</w:instrText>
-      </w:r>
-      <w:r>
-        <w:rPr>
-          <w:lang w:val="el-GR"/>
-        </w:rPr>
-        <w:instrText>://</w:instrText>
-      </w:r>
-      <w:r>
-        <w:instrText>medium</w:instrText>
-      </w:r>
-      <w:r>
-        <w:rPr>
-          <w:lang w:val="el-GR"/>
-        </w:rPr>
-        <w:instrText>.</w:instrText>
-      </w:r>
-      <w:r>
-        <w:instrText>com</w:instrText>
-      </w:r>
-      <w:r>
-        <w:rPr>
-          <w:lang w:val="el-GR"/>
-        </w:rPr>
-        <w:instrText>/</w:instrText>
-      </w:r>
-      <w:r>
-        <w:instrText>sfu</w:instrText>
-      </w:r>
-      <w:r>
-        <w:rPr>
-          <w:lang w:val="el-GR"/>
-        </w:rPr>
-        <w:instrText>-</w:instrText>
-      </w:r>
-      <w:r>
-        <w:instrText>cspmp</w:instrText>
-      </w:r>
-      <w:r>
-        <w:rPr>
-          <w:lang w:val="el-GR"/>
-        </w:rPr>
-        <w:instrText>/</w:instrText>
-      </w:r>
-      <w:r>
-        <w:instrText>optical</w:instrText>
-      </w:r>
-      <w:r>
-        <w:rPr>
-          <w:lang w:val="el-GR"/>
-        </w:rPr>
-        <w:instrText>-</w:instrText>
-      </w:r>
-      <w:r>
-        <w:instrText>character</w:instrText>
-      </w:r>
-      <w:r>
-        <w:rPr>
-          <w:lang w:val="el-GR"/>
-        </w:rPr>
-        <w:instrText>-</w:instrText>
-      </w:r>
-      <w:r>
-        <w:instrText>recognition</w:instrText>
-      </w:r>
-      <w:r>
-        <w:rPr>
-          <w:lang w:val="el-GR"/>
-        </w:rPr>
-        <w:instrText>-948</w:instrText>
-      </w:r>
-      <w:r>
-        <w:instrText>bfc</w:instrText>
-      </w:r>
-      <w:r>
-        <w:rPr>
-          <w:lang w:val="el-GR"/>
-        </w:rPr>
-        <w:instrText>4</w:instrText>
-      </w:r>
-      <w:r>
-        <w:instrText>adfb</w:instrText>
-      </w:r>
-      <w:r>
-        <w:rPr>
-          <w:lang w:val="el-GR"/>
-        </w:rPr>
-        <w:instrText xml:space="preserve">3" </w:instrText>
-      </w:r>
-      <w:r>
-        <w:fldChar w:fldCharType="separate"/>
-      </w:r>
-      <w:r>
-        <w:rPr>
-          <w:rStyle w:val="Hyperlink"/>
-          <w:lang w:val="el-GR"/>
-        </w:rPr>
-        <w:t>https://medium.com/sfu-cspmp/optical-character-recognition-948bfc4adfb3</w:t>
-      </w:r>
-      <w:r>
-        <w:rPr>
-          <w:rStyle w:val="Hyperlink"/>
-          <w:lang w:val="el-GR"/>
-        </w:rPr>
-        <w:fldChar w:fldCharType="end"/>
-      </w:r>
-    </w:p>
-    <w:p>
-      <w:pPr>
-        <w:rPr>
-          <w:lang w:val="el-GR"/>
-        </w:rPr>
-      </w:pPr>
-      <w:r>
-        <w:fldChar w:fldCharType="begin"/>
-      </w:r>
-      <w:r>
-        <w:rPr>
-          <w:lang w:val="el-GR"/>
-        </w:rPr>
-        <w:instrText xml:space="preserve"> </w:instrText>
-      </w:r>
-      <w:r>
-        <w:instrText>HYPERLINK</w:instrText>
-      </w:r>
-      <w:r>
-        <w:rPr>
-          <w:lang w:val="el-GR"/>
-        </w:rPr>
-        <w:instrText xml:space="preserve"> "</w:instrText>
-      </w:r>
-      <w:r>
-        <w:instrText>https</w:instrText>
-      </w:r>
-      <w:r>
-        <w:rPr>
-          <w:lang w:val="el-GR"/>
-        </w:rPr>
-        <w:instrText>://</w:instrText>
-      </w:r>
-      <w:r>
-        <w:instrText>mobidev</w:instrText>
-      </w:r>
-      <w:r>
-        <w:rPr>
-          <w:lang w:val="el-GR"/>
-        </w:rPr>
-        <w:instrText>.</w:instrText>
-      </w:r>
-      <w:r>
-        <w:instrText>biz</w:instrText>
-      </w:r>
-      <w:r>
-        <w:rPr>
-          <w:lang w:val="el-GR"/>
-        </w:rPr>
-        <w:instrText>/</w:instrText>
-      </w:r>
-      <w:r>
-        <w:instrText>blog</w:instrText>
-      </w:r>
-      <w:r>
-        <w:rPr>
-          <w:lang w:val="el-GR"/>
-        </w:rPr>
-        <w:instrText>/</w:instrText>
-      </w:r>
-      <w:r>
-        <w:instrText>ocr</w:instrText>
-      </w:r>
-      <w:r>
-        <w:rPr>
-          <w:lang w:val="el-GR"/>
-        </w:rPr>
-        <w:instrText>-</w:instrText>
-      </w:r>
-      <w:r>
-        <w:instrText>machine</w:instrText>
-      </w:r>
-      <w:r>
-        <w:rPr>
-          <w:lang w:val="el-GR"/>
-        </w:rPr>
-        <w:instrText>-</w:instrText>
-      </w:r>
-      <w:r>
-        <w:instrText>learning</w:instrText>
-      </w:r>
-      <w:r>
-        <w:rPr>
-          <w:lang w:val="el-GR"/>
-        </w:rPr>
-        <w:instrText>-</w:instrText>
-      </w:r>
-      <w:r>
-        <w:instrText>implementation</w:instrText>
-      </w:r>
-      <w:r>
-        <w:rPr>
-          <w:lang w:val="el-GR"/>
-        </w:rPr>
-        <w:instrText xml:space="preserve">" </w:instrText>
-      </w:r>
-      <w:r>
-        <w:fldChar w:fldCharType="separate"/>
-      </w:r>
-      <w:r>
-        <w:rPr>
-          <w:rStyle w:val="Hyperlink"/>
-          <w:lang w:val="el-GR"/>
-        </w:rPr>
-        <w:t>https://mobidev.biz/blog/ocr-machine-learning-implementation</w:t>
-      </w:r>
-      <w:r>
-        <w:rPr>
-          <w:rStyle w:val="Hyperlink"/>
-          <w:lang w:val="el-GR"/>
-        </w:rPr>
-        <w:fldChar w:fldCharType="end"/>
-      </w:r>
-    </w:p>
-    <w:p>
-      <w:pPr>
-        <w:rPr>
-          <w:lang w:val="el-GR"/>
-        </w:rPr>
-      </w:pPr>
-      <w:r>
-        <w:fldChar w:fldCharType="begin"/>
-      </w:r>
-      <w:r>
-        <w:rPr>
-          <w:lang w:val="el-GR"/>
-        </w:rPr>
-        <w:instrText xml:space="preserve"> </w:instrText>
-      </w:r>
-      <w:r>
-        <w:instrText>HYPERLINK</w:instrText>
-      </w:r>
-      <w:r>
-        <w:rPr>
-          <w:lang w:val="el-GR"/>
-        </w:rPr>
-        <w:instrText xml:space="preserve"> "</w:instrText>
-      </w:r>
-      <w:r>
-        <w:instrText>https</w:instrText>
-      </w:r>
-      <w:r>
-        <w:rPr>
-          <w:lang w:val="el-GR"/>
-        </w:rPr>
-        <w:instrText>://</w:instrText>
-      </w:r>
-      <w:r>
-        <w:instrText>moov</w:instrText>
-      </w:r>
-      <w:r>
-        <w:rPr>
-          <w:lang w:val="el-GR"/>
-        </w:rPr>
-        <w:instrText>.</w:instrText>
-      </w:r>
-      <w:r>
-        <w:instrText>ai</w:instrText>
-      </w:r>
-      <w:r>
-        <w:rPr>
-          <w:lang w:val="el-GR"/>
-        </w:rPr>
-        <w:instrText>/</w:instrText>
-      </w:r>
-      <w:r>
-        <w:instrText>en</w:instrText>
-      </w:r>
-      <w:r>
-        <w:rPr>
-          <w:lang w:val="el-GR"/>
-        </w:rPr>
-        <w:instrText>/</w:instrText>
-      </w:r>
-      <w:r>
-        <w:instrText>blog</w:instrText>
-      </w:r>
-      <w:r>
-        <w:rPr>
-          <w:lang w:val="el-GR"/>
-        </w:rPr>
-        <w:instrText>/</w:instrText>
-      </w:r>
-      <w:r>
-        <w:instrText>optical</w:instrText>
-      </w:r>
-      <w:r>
-        <w:rPr>
-          <w:lang w:val="el-GR"/>
-        </w:rPr>
-        <w:instrText>-</w:instrText>
-      </w:r>
-      <w:r>
-        <w:instrText>character</w:instrText>
-      </w:r>
-      <w:r>
-        <w:rPr>
-          <w:lang w:val="el-GR"/>
-        </w:rPr>
-        <w:instrText>-</w:instrText>
-      </w:r>
-      <w:r>
-        <w:instrText>recognition</w:instrText>
-      </w:r>
-      <w:r>
-        <w:rPr>
-          <w:lang w:val="el-GR"/>
-        </w:rPr>
-        <w:instrText>-</w:instrText>
-      </w:r>
-      <w:r>
-        <w:instrText>ocr</w:instrText>
-      </w:r>
-      <w:r>
-        <w:rPr>
-          <w:lang w:val="el-GR"/>
-        </w:rPr>
-        <w:instrText xml:space="preserve">/" </w:instrText>
-      </w:r>
-      <w:r>
-        <w:fldChar w:fldCharType="separate"/>
-      </w:r>
-      <w:r>
-        <w:rPr>
-          <w:rStyle w:val="Hyperlink"/>
-          <w:lang w:val="en-US"/>
-        </w:rPr>
-        <w:t>https</w:t>
-      </w:r>
-      <w:r>
-        <w:rPr>
-          <w:rStyle w:val="Hyperlink"/>
-          <w:lang w:val="el-GR"/>
-        </w:rPr>
-        <w:t>://</w:t>
-      </w:r>
-      <w:proofErr w:type="spellStart"/>
-      <w:r>
-        <w:rPr>
-          <w:rStyle w:val="Hyperlink"/>
-          <w:lang w:val="en-US"/>
-        </w:rPr>
-        <w:t>moov</w:t>
-      </w:r>
-      <w:proofErr w:type="spellEnd"/>
-      <w:r>
-        <w:rPr>
-          <w:rStyle w:val="Hyperlink"/>
-          <w:lang w:val="el-GR"/>
-        </w:rPr>
-        <w:t>.</w:t>
-      </w:r>
-      <w:r>
-        <w:rPr>
-          <w:rStyle w:val="Hyperlink"/>
-          <w:lang w:val="en-US"/>
-        </w:rPr>
-        <w:t>ai</w:t>
-      </w:r>
-      <w:r>
-        <w:rPr>
-          <w:rStyle w:val="Hyperlink"/>
-          <w:lang w:val="el-GR"/>
-        </w:rPr>
-        <w:t>/</w:t>
-      </w:r>
-      <w:proofErr w:type="spellStart"/>
-      <w:r>
-        <w:rPr>
-          <w:rStyle w:val="Hyperlink"/>
-          <w:lang w:val="en-US"/>
-        </w:rPr>
-        <w:t>en</w:t>
-      </w:r>
-      <w:proofErr w:type="spellEnd"/>
-      <w:r>
-        <w:rPr>
-          <w:rStyle w:val="Hyperlink"/>
-          <w:lang w:val="el-GR"/>
-        </w:rPr>
-        <w:t>/</w:t>
-      </w:r>
-      <w:r>
-        <w:rPr>
-          <w:rStyle w:val="Hyperlink"/>
-          <w:lang w:val="en-US"/>
-        </w:rPr>
-        <w:t>blog</w:t>
-      </w:r>
-      <w:r>
-        <w:rPr>
-          <w:rStyle w:val="Hyperlink"/>
-          <w:lang w:val="el-GR"/>
-        </w:rPr>
-        <w:t>/</w:t>
-      </w:r>
-      <w:r>
-        <w:rPr>
-          <w:rStyle w:val="Hyperlink"/>
-          <w:lang w:val="en-US"/>
-        </w:rPr>
-        <w:t>optical</w:t>
-      </w:r>
-      <w:r>
-        <w:rPr>
-          <w:rStyle w:val="Hyperlink"/>
-          <w:lang w:val="el-GR"/>
-        </w:rPr>
-        <w:t>-</w:t>
-      </w:r>
-      <w:r>
-        <w:rPr>
-          <w:rStyle w:val="Hyperlink"/>
-          <w:lang w:val="en-US"/>
-        </w:rPr>
-        <w:t>character</w:t>
-      </w:r>
-      <w:r>
-        <w:rPr>
-          <w:rStyle w:val="Hyperlink"/>
-          <w:lang w:val="el-GR"/>
-        </w:rPr>
-        <w:t>-</w:t>
-      </w:r>
-      <w:r>
-        <w:rPr>
-          <w:rStyle w:val="Hyperlink"/>
-          <w:lang w:val="en-US"/>
-        </w:rPr>
-        <w:t>recognition</w:t>
-      </w:r>
-      <w:r>
-        <w:rPr>
-          <w:rStyle w:val="Hyperlink"/>
-          <w:lang w:val="el-GR"/>
-        </w:rPr>
-        <w:t>-</w:t>
-      </w:r>
-      <w:proofErr w:type="spellStart"/>
-      <w:r>
-        <w:rPr>
-          <w:rStyle w:val="Hyperlink"/>
-          <w:lang w:val="en-US"/>
-        </w:rPr>
-        <w:t>ocr</w:t>
-      </w:r>
-      <w:proofErr w:type="spellEnd"/>
-      <w:r>
-        <w:rPr>
-          <w:rStyle w:val="Hyperlink"/>
-          <w:lang w:val="el-GR"/>
-        </w:rPr>
-        <w:t>/</w:t>
-      </w:r>
-      <w:r>
-        <w:rPr>
-          <w:rStyle w:val="Hyperlink"/>
-          <w:lang w:val="el-GR"/>
-        </w:rPr>
-        <w:fldChar w:fldCharType="end"/>
-      </w:r>
+      <w:hyperlink r:id="rId18" w:history="1">
+        <w:r>
+          <w:rPr>
+            <w:rStyle w:val="Hyperlink"/>
+            <w:lang w:val="el-GR"/>
+          </w:rPr>
+          <w:t>https://searchcontentmanagement.techtarget.com/definition/OCR-optical-character-recognition</w:t>
+        </w:r>
+      </w:hyperlink>
+    </w:p>
+    <w:p>
+      <w:pPr>
+        <w:rPr>
+          <w:lang w:val="el-GR"/>
+        </w:rPr>
+      </w:pPr>
+      <w:hyperlink r:id="rId19" w:history="1">
+        <w:r>
+          <w:rPr>
+            <w:rStyle w:val="Hyperlink"/>
+            <w:lang w:val="el-GR"/>
+          </w:rPr>
+          <w:t>https://towardsdatascience.com/a-gentle-introduction-to-ocr-ee1469a201aa</w:t>
+        </w:r>
+      </w:hyperlink>
+    </w:p>
+    <w:p>
+      <w:pPr>
+        <w:rPr>
+          <w:lang w:val="el-GR"/>
+        </w:rPr>
+      </w:pPr>
+      <w:hyperlink r:id="rId20" w:history="1">
+        <w:r>
+          <w:rPr>
+            <w:rStyle w:val="Hyperlink"/>
+            <w:lang w:val="el-GR"/>
+          </w:rPr>
+          <w:t>https://medium.com/sfu-cspmp/optical-character-recognition-948bfc4adfb3</w:t>
+        </w:r>
+      </w:hyperlink>
+    </w:p>
+    <w:p>
+      <w:pPr>
+        <w:rPr>
+          <w:lang w:val="el-GR"/>
+        </w:rPr>
+      </w:pPr>
+      <w:hyperlink r:id="rId21" w:history="1">
+        <w:r>
+          <w:rPr>
+            <w:rStyle w:val="Hyperlink"/>
+            <w:lang w:val="el-GR"/>
+          </w:rPr>
+          <w:t>https://mobidev.biz/blog/ocr-machine-learning-implementation</w:t>
+        </w:r>
+      </w:hyperlink>
+    </w:p>
+    <w:p>
+      <w:pPr>
+        <w:rPr>
+          <w:lang w:val="el-GR"/>
+        </w:rPr>
+      </w:pPr>
+      <w:hyperlink r:id="rId22" w:history="1">
+        <w:r>
+          <w:rPr>
+            <w:rStyle w:val="Hyperlink"/>
+            <w:lang w:val="en-US"/>
+          </w:rPr>
+          <w:t>https</w:t>
+        </w:r>
+        <w:r>
+          <w:rPr>
+            <w:rStyle w:val="Hyperlink"/>
+            <w:lang w:val="el-GR"/>
+          </w:rPr>
+          <w:t>://</w:t>
+        </w:r>
+        <w:proofErr w:type="spellStart"/>
+        <w:r>
+          <w:rPr>
+            <w:rStyle w:val="Hyperlink"/>
+            <w:lang w:val="en-US"/>
+          </w:rPr>
+          <w:t>moov</w:t>
+        </w:r>
+        <w:proofErr w:type="spellEnd"/>
+        <w:r>
+          <w:rPr>
+            <w:rStyle w:val="Hyperlink"/>
+            <w:lang w:val="el-GR"/>
+          </w:rPr>
+          <w:t>.</w:t>
+        </w:r>
+        <w:r>
+          <w:rPr>
+            <w:rStyle w:val="Hyperlink"/>
+            <w:lang w:val="en-US"/>
+          </w:rPr>
+          <w:t>ai</w:t>
+        </w:r>
+        <w:r>
+          <w:rPr>
+            <w:rStyle w:val="Hyperlink"/>
+            <w:lang w:val="el-GR"/>
+          </w:rPr>
+          <w:t>/</w:t>
+        </w:r>
+        <w:proofErr w:type="spellStart"/>
+        <w:r>
+          <w:rPr>
+            <w:rStyle w:val="Hyperlink"/>
+            <w:lang w:val="en-US"/>
+          </w:rPr>
+          <w:t>en</w:t>
+        </w:r>
+        <w:proofErr w:type="spellEnd"/>
+        <w:r>
+          <w:rPr>
+            <w:rStyle w:val="Hyperlink"/>
+            <w:lang w:val="el-GR"/>
+          </w:rPr>
+          <w:t>/</w:t>
+        </w:r>
+        <w:r>
+          <w:rPr>
+            <w:rStyle w:val="Hyperlink"/>
+            <w:lang w:val="en-US"/>
+          </w:rPr>
+          <w:t>blog</w:t>
+        </w:r>
+        <w:r>
+          <w:rPr>
+            <w:rStyle w:val="Hyperlink"/>
+            <w:lang w:val="el-GR"/>
+          </w:rPr>
+          <w:t>/</w:t>
+        </w:r>
+        <w:r>
+          <w:rPr>
+            <w:rStyle w:val="Hyperlink"/>
+            <w:lang w:val="en-US"/>
+          </w:rPr>
+          <w:t>optical</w:t>
+        </w:r>
+        <w:r>
+          <w:rPr>
+            <w:rStyle w:val="Hyperlink"/>
+            <w:lang w:val="el-GR"/>
+          </w:rPr>
+          <w:t>-</w:t>
+        </w:r>
+        <w:r>
+          <w:rPr>
+            <w:rStyle w:val="Hyperlink"/>
+            <w:lang w:val="en-US"/>
+          </w:rPr>
+          <w:t>character</w:t>
+        </w:r>
+        <w:r>
+          <w:rPr>
+            <w:rStyle w:val="Hyperlink"/>
+            <w:lang w:val="el-GR"/>
+          </w:rPr>
+          <w:t>-</w:t>
+        </w:r>
+        <w:r>
+          <w:rPr>
+            <w:rStyle w:val="Hyperlink"/>
+            <w:lang w:val="en-US"/>
+          </w:rPr>
+          <w:t>recognition</w:t>
+        </w:r>
+        <w:r>
+          <w:rPr>
+            <w:rStyle w:val="Hyperlink"/>
+            <w:lang w:val="el-GR"/>
+          </w:rPr>
+          <w:t>-</w:t>
+        </w:r>
+        <w:proofErr w:type="spellStart"/>
+        <w:r>
+          <w:rPr>
+            <w:rStyle w:val="Hyperlink"/>
+            <w:lang w:val="en-US"/>
+          </w:rPr>
+          <w:t>ocr</w:t>
+        </w:r>
+        <w:proofErr w:type="spellEnd"/>
+        <w:r>
+          <w:rPr>
+            <w:rStyle w:val="Hyperlink"/>
+            <w:lang w:val="el-GR"/>
+          </w:rPr>
+          <w:t>/</w:t>
+        </w:r>
+      </w:hyperlink>
     </w:p>
     <w:p>
       <w:pPr>
@@ -20826,7 +19637,7 @@
       <w:pPr>
         <w:pStyle w:val="Heading2"/>
       </w:pPr>
-      <w:bookmarkStart w:id="34" w:name="_Toc73542326"/>
+      <w:bookmarkStart w:id="34" w:name="_Toc73628329"/>
       <w:r>
         <w:t xml:space="preserve">3.1 </w:t>
       </w:r>
@@ -21262,61 +20073,7 @@
               <w:szCs w:val="24"/>
               <w:lang w:val="el-GR"/>
             </w:rPr>
-            <w:instrText xml:space="preserve"> </w:instrText>
-          </w:r>
-          <w:r>
-            <w:rPr>
-              <w:rFonts w:ascii="Times New Roman" w:hAnsi="Times New Roman" w:cs="Times New Roman"/>
-              <w:sz w:val="24"/>
-              <w:szCs w:val="24"/>
-              <w:lang w:val="en-US"/>
-            </w:rPr>
-            <w:instrText>CITATION</w:instrText>
-          </w:r>
-          <w:r>
-            <w:rPr>
-              <w:rFonts w:ascii="Times New Roman" w:hAnsi="Times New Roman" w:cs="Times New Roman"/>
-              <w:sz w:val="24"/>
-              <w:szCs w:val="24"/>
-              <w:lang w:val="el-GR"/>
-            </w:rPr>
-            <w:instrText xml:space="preserve"> </w:instrText>
-          </w:r>
-          <w:r>
-            <w:rPr>
-              <w:rFonts w:ascii="Times New Roman" w:hAnsi="Times New Roman" w:cs="Times New Roman"/>
-              <w:sz w:val="24"/>
-              <w:szCs w:val="24"/>
-              <w:lang w:val="en-US"/>
-            </w:rPr>
-            <w:instrText>HistoryOfOCR</w:instrText>
-          </w:r>
-          <w:r>
-            <w:rPr>
-              <w:rFonts w:ascii="Times New Roman" w:hAnsi="Times New Roman" w:cs="Times New Roman"/>
-              <w:sz w:val="24"/>
-              <w:szCs w:val="24"/>
-              <w:lang w:val="el-GR"/>
-            </w:rPr>
-            <w:instrText xml:space="preserve"> \</w:instrText>
-          </w:r>
-          <w:r>
-            <w:rPr>
-              <w:rFonts w:ascii="Times New Roman" w:hAnsi="Times New Roman" w:cs="Times New Roman"/>
-              <w:sz w:val="24"/>
-              <w:szCs w:val="24"/>
-              <w:lang w:val="en-US"/>
-            </w:rPr>
-            <w:instrText>l</w:instrText>
-          </w:r>
-          <w:r>
-            <w:rPr>
-              <w:rFonts w:ascii="Times New Roman" w:hAnsi="Times New Roman" w:cs="Times New Roman"/>
-              <w:sz w:val="24"/>
-              <w:szCs w:val="24"/>
-              <w:lang w:val="el-GR"/>
-            </w:rPr>
-            <w:instrText xml:space="preserve"> 1033 </w:instrText>
+            <w:instrText xml:space="preserve">CITATION HistoryOfOCR \l 1033 </w:instrText>
           </w:r>
           <w:r>
             <w:rPr>
@@ -21335,27 +20092,7 @@
               <w:szCs w:val="24"/>
               <w:lang w:val="el-GR"/>
             </w:rPr>
-            <w:t>(</w:t>
-          </w:r>
-          <w:r>
-            <w:rPr>
-              <w:rFonts w:ascii="Times New Roman" w:hAnsi="Times New Roman" w:cs="Times New Roman"/>
-              <w:noProof/>
-              <w:sz w:val="24"/>
-              <w:szCs w:val="24"/>
-              <w:lang w:val="en-US"/>
-            </w:rPr>
-            <w:t>Britton</w:t>
-          </w:r>
-          <w:r>
-            <w:rPr>
-              <w:rFonts w:ascii="Times New Roman" w:hAnsi="Times New Roman" w:cs="Times New Roman"/>
-              <w:noProof/>
-              <w:sz w:val="24"/>
-              <w:szCs w:val="24"/>
-              <w:lang w:val="el-GR"/>
-            </w:rPr>
-            <w:t>, 2019)</w:t>
+            <w:t>(Britton, 2019)</w:t>
           </w:r>
           <w:r>
             <w:rPr>
@@ -22261,61 +20998,7 @@
               <w:szCs w:val="24"/>
               <w:lang w:val="el-GR"/>
             </w:rPr>
-            <w:instrText xml:space="preserve"> </w:instrText>
-          </w:r>
-          <w:r>
-            <w:rPr>
-              <w:rFonts w:ascii="Times New Roman" w:hAnsi="Times New Roman" w:cs="Times New Roman"/>
-              <w:sz w:val="24"/>
-              <w:szCs w:val="24"/>
-              <w:lang w:val="en-US"/>
-            </w:rPr>
-            <w:instrText>CITATION</w:instrText>
-          </w:r>
-          <w:r>
-            <w:rPr>
-              <w:rFonts w:ascii="Times New Roman" w:hAnsi="Times New Roman" w:cs="Times New Roman"/>
-              <w:sz w:val="24"/>
-              <w:szCs w:val="24"/>
-              <w:lang w:val="el-GR"/>
-            </w:rPr>
-            <w:instrText xml:space="preserve"> </w:instrText>
-          </w:r>
-          <w:r>
-            <w:rPr>
-              <w:rFonts w:ascii="Times New Roman" w:hAnsi="Times New Roman" w:cs="Times New Roman"/>
-              <w:sz w:val="24"/>
-              <w:szCs w:val="24"/>
-              <w:lang w:val="en-US"/>
-            </w:rPr>
-            <w:instrText>GismoOfShepard</w:instrText>
-          </w:r>
-          <w:r>
-            <w:rPr>
-              <w:rFonts w:ascii="Times New Roman" w:hAnsi="Times New Roman" w:cs="Times New Roman"/>
-              <w:sz w:val="24"/>
-              <w:szCs w:val="24"/>
-              <w:lang w:val="el-GR"/>
-            </w:rPr>
-            <w:instrText xml:space="preserve"> \</w:instrText>
-          </w:r>
-          <w:r>
-            <w:rPr>
-              <w:rFonts w:ascii="Times New Roman" w:hAnsi="Times New Roman" w:cs="Times New Roman"/>
-              <w:sz w:val="24"/>
-              <w:szCs w:val="24"/>
-              <w:lang w:val="en-US"/>
-            </w:rPr>
-            <w:instrText>l</w:instrText>
-          </w:r>
-          <w:r>
-            <w:rPr>
-              <w:rFonts w:ascii="Times New Roman" w:hAnsi="Times New Roman" w:cs="Times New Roman"/>
-              <w:sz w:val="24"/>
-              <w:szCs w:val="24"/>
-              <w:lang w:val="el-GR"/>
-            </w:rPr>
-            <w:instrText xml:space="preserve"> 1033 </w:instrText>
+            <w:instrText xml:space="preserve">CITATION GismoOfShepard \l 1033 </w:instrText>
           </w:r>
           <w:r>
             <w:rPr>
@@ -22334,87 +21017,7 @@
               <w:szCs w:val="24"/>
               <w:lang w:val="el-GR"/>
             </w:rPr>
-            <w:t>(</w:t>
-          </w:r>
-          <w:r>
-            <w:rPr>
-              <w:rFonts w:ascii="Times New Roman" w:hAnsi="Times New Roman" w:cs="Times New Roman"/>
-              <w:noProof/>
-              <w:sz w:val="24"/>
-              <w:szCs w:val="24"/>
-              <w:lang w:val="en-US"/>
-            </w:rPr>
-            <w:t>History</w:t>
-          </w:r>
-          <w:r>
-            <w:rPr>
-              <w:rFonts w:ascii="Times New Roman" w:hAnsi="Times New Roman" w:cs="Times New Roman"/>
-              <w:noProof/>
-              <w:sz w:val="24"/>
-              <w:szCs w:val="24"/>
-              <w:lang w:val="el-GR"/>
-            </w:rPr>
-            <w:t xml:space="preserve"> </w:t>
-          </w:r>
-          <w:r>
-            <w:rPr>
-              <w:rFonts w:ascii="Times New Roman" w:hAnsi="Times New Roman" w:cs="Times New Roman"/>
-              <w:noProof/>
-              <w:sz w:val="24"/>
-              <w:szCs w:val="24"/>
-              <w:lang w:val="en-US"/>
-            </w:rPr>
-            <w:t>Computer</w:t>
-          </w:r>
-          <w:r>
-            <w:rPr>
-              <w:rFonts w:ascii="Times New Roman" w:hAnsi="Times New Roman" w:cs="Times New Roman"/>
-              <w:noProof/>
-              <w:sz w:val="24"/>
-              <w:szCs w:val="24"/>
-              <w:lang w:val="el-GR"/>
-            </w:rPr>
-            <w:t xml:space="preserve">, </w:t>
-          </w:r>
-          <w:r>
-            <w:rPr>
-              <w:rFonts w:ascii="Times New Roman" w:hAnsi="Times New Roman" w:cs="Times New Roman"/>
-              <w:noProof/>
-              <w:sz w:val="24"/>
-              <w:szCs w:val="24"/>
-              <w:lang w:val="en-US"/>
-            </w:rPr>
-            <w:t>n</w:t>
-          </w:r>
-          <w:r>
-            <w:rPr>
-              <w:rFonts w:ascii="Times New Roman" w:hAnsi="Times New Roman" w:cs="Times New Roman"/>
-              <w:noProof/>
-              <w:sz w:val="24"/>
-              <w:szCs w:val="24"/>
-              <w:lang w:val="el-GR"/>
-            </w:rPr>
-            <w:t>.</w:t>
-          </w:r>
-          <w:r>
-            <w:rPr>
-              <w:rFonts w:ascii="Times New Roman" w:hAnsi="Times New Roman" w:cs="Times New Roman"/>
-              <w:noProof/>
-              <w:sz w:val="24"/>
-              <w:szCs w:val="24"/>
-              <w:lang w:val="en-US"/>
-            </w:rPr>
-            <w:t>d</w:t>
-          </w:r>
-          <w:r>
-            <w:rPr>
-              <w:rFonts w:ascii="Times New Roman" w:hAnsi="Times New Roman" w:cs="Times New Roman"/>
-              <w:noProof/>
-              <w:sz w:val="24"/>
-              <w:szCs w:val="24"/>
-              <w:lang w:val="el-GR"/>
-            </w:rPr>
-            <w:t>)</w:t>
+            <w:t>(History Computer, n.d)</w:t>
           </w:r>
           <w:r>
             <w:rPr>
@@ -22656,61 +21259,7 @@
               <w:szCs w:val="24"/>
               <w:lang w:val="el-GR"/>
             </w:rPr>
-            <w:instrText xml:space="preserve"> </w:instrText>
-          </w:r>
-          <w:r>
-            <w:rPr>
-              <w:rFonts w:ascii="Times New Roman" w:hAnsi="Times New Roman" w:cs="Times New Roman"/>
-              <w:sz w:val="24"/>
-              <w:szCs w:val="24"/>
-              <w:lang w:val="en-US"/>
-            </w:rPr>
-            <w:instrText>CITATION</w:instrText>
-          </w:r>
-          <w:r>
-            <w:rPr>
-              <w:rFonts w:ascii="Times New Roman" w:hAnsi="Times New Roman" w:cs="Times New Roman"/>
-              <w:sz w:val="24"/>
-              <w:szCs w:val="24"/>
-              <w:lang w:val="el-GR"/>
-            </w:rPr>
-            <w:instrText xml:space="preserve"> </w:instrText>
-          </w:r>
-          <w:r>
-            <w:rPr>
-              <w:rFonts w:ascii="Times New Roman" w:hAnsi="Times New Roman" w:cs="Times New Roman"/>
-              <w:sz w:val="24"/>
-              <w:szCs w:val="24"/>
-              <w:lang w:val="en-US"/>
-            </w:rPr>
-            <w:instrText>Optacon</w:instrText>
-          </w:r>
-          <w:r>
-            <w:rPr>
-              <w:rFonts w:ascii="Times New Roman" w:hAnsi="Times New Roman" w:cs="Times New Roman"/>
-              <w:sz w:val="24"/>
-              <w:szCs w:val="24"/>
-              <w:lang w:val="el-GR"/>
-            </w:rPr>
-            <w:instrText xml:space="preserve"> \</w:instrText>
-          </w:r>
-          <w:r>
-            <w:rPr>
-              <w:rFonts w:ascii="Times New Roman" w:hAnsi="Times New Roman" w:cs="Times New Roman"/>
-              <w:sz w:val="24"/>
-              <w:szCs w:val="24"/>
-              <w:lang w:val="en-US"/>
-            </w:rPr>
-            <w:instrText>l</w:instrText>
-          </w:r>
-          <w:r>
-            <w:rPr>
-              <w:rFonts w:ascii="Times New Roman" w:hAnsi="Times New Roman" w:cs="Times New Roman"/>
-              <w:sz w:val="24"/>
-              <w:szCs w:val="24"/>
-              <w:lang w:val="el-GR"/>
-            </w:rPr>
-            <w:instrText xml:space="preserve"> 1033 </w:instrText>
+            <w:instrText xml:space="preserve">CITATION Optacon \l 1033 </w:instrText>
           </w:r>
           <w:r>
             <w:rPr>
@@ -22729,107 +21278,7 @@
               <w:szCs w:val="24"/>
               <w:lang w:val="el-GR"/>
             </w:rPr>
-            <w:t>(</w:t>
-          </w:r>
-          <w:r>
-            <w:rPr>
-              <w:rFonts w:ascii="Times New Roman" w:hAnsi="Times New Roman" w:cs="Times New Roman"/>
-              <w:noProof/>
-              <w:sz w:val="24"/>
-              <w:szCs w:val="24"/>
-              <w:lang w:val="en-US"/>
-            </w:rPr>
-            <w:t>How</w:t>
-          </w:r>
-          <w:r>
-            <w:rPr>
-              <w:rFonts w:ascii="Times New Roman" w:hAnsi="Times New Roman" w:cs="Times New Roman"/>
-              <w:noProof/>
-              <w:sz w:val="24"/>
-              <w:szCs w:val="24"/>
-              <w:lang w:val="el-GR"/>
-            </w:rPr>
-            <w:t xml:space="preserve"> </w:t>
-          </w:r>
-          <w:r>
-            <w:rPr>
-              <w:rFonts w:ascii="Times New Roman" w:hAnsi="Times New Roman" w:cs="Times New Roman"/>
-              <w:noProof/>
-              <w:sz w:val="24"/>
-              <w:szCs w:val="24"/>
-              <w:lang w:val="en-US"/>
-            </w:rPr>
-            <w:t>We</w:t>
-          </w:r>
-          <w:r>
-            <w:rPr>
-              <w:rFonts w:ascii="Times New Roman" w:hAnsi="Times New Roman" w:cs="Times New Roman"/>
-              <w:noProof/>
-              <w:sz w:val="24"/>
-              <w:szCs w:val="24"/>
-              <w:lang w:val="el-GR"/>
-            </w:rPr>
-            <w:t xml:space="preserve"> </w:t>
-          </w:r>
-          <w:r>
-            <w:rPr>
-              <w:rFonts w:ascii="Times New Roman" w:hAnsi="Times New Roman" w:cs="Times New Roman"/>
-              <w:noProof/>
-              <w:sz w:val="24"/>
-              <w:szCs w:val="24"/>
-              <w:lang w:val="en-US"/>
-            </w:rPr>
-            <w:t>Read</w:t>
-          </w:r>
-          <w:r>
-            <w:rPr>
-              <w:rFonts w:ascii="Times New Roman" w:hAnsi="Times New Roman" w:cs="Times New Roman"/>
-              <w:noProof/>
-              <w:sz w:val="24"/>
-              <w:szCs w:val="24"/>
-              <w:lang w:val="el-GR"/>
-            </w:rPr>
-            <w:t xml:space="preserve">, </w:t>
-          </w:r>
-          <w:r>
-            <w:rPr>
-              <w:rFonts w:ascii="Times New Roman" w:hAnsi="Times New Roman" w:cs="Times New Roman"/>
-              <w:noProof/>
-              <w:sz w:val="24"/>
-              <w:szCs w:val="24"/>
-              <w:lang w:val="en-US"/>
-            </w:rPr>
-            <w:t>n</w:t>
-          </w:r>
-          <w:r>
-            <w:rPr>
-              <w:rFonts w:ascii="Times New Roman" w:hAnsi="Times New Roman" w:cs="Times New Roman"/>
-              <w:noProof/>
-              <w:sz w:val="24"/>
-              <w:szCs w:val="24"/>
-              <w:lang w:val="el-GR"/>
-            </w:rPr>
-            <w:t>.</w:t>
-          </w:r>
-          <w:r>
-            <w:rPr>
-              <w:rFonts w:ascii="Times New Roman" w:hAnsi="Times New Roman" w:cs="Times New Roman"/>
-              <w:noProof/>
-              <w:sz w:val="24"/>
-              <w:szCs w:val="24"/>
-              <w:lang w:val="en-US"/>
-            </w:rPr>
-            <w:t>d</w:t>
-          </w:r>
-          <w:r>
-            <w:rPr>
-              <w:rFonts w:ascii="Times New Roman" w:hAnsi="Times New Roman" w:cs="Times New Roman"/>
-              <w:noProof/>
-              <w:sz w:val="24"/>
-              <w:szCs w:val="24"/>
-              <w:lang w:val="el-GR"/>
-            </w:rPr>
-            <w:t>)</w:t>
+            <w:t>(How We Read, n.d)</w:t>
           </w:r>
           <w:r>
             <w:rPr>
@@ -23374,303 +21823,833 @@
       <w:pPr>
         <w:pStyle w:val="Heading2"/>
       </w:pPr>
-      <w:bookmarkStart w:id="35" w:name="_Toc73542327"/>
+      <w:bookmarkStart w:id="35" w:name="_Toc73628330"/>
       <w:r>
         <w:lastRenderedPageBreak/>
-        <w:t>3.2 ΕΦΑΡΜΟΓΕΣ</w:t>
+        <w:t>3.2 ΠΛΕΟΝΕΚΤΗΜΑΤΑ</w:t>
       </w:r>
       <w:bookmarkEnd w:id="35"/>
     </w:p>
     <w:p>
       <w:pPr>
         <w:rPr>
-          <w:lang w:val="el-GR"/>
-        </w:rPr>
-      </w:pPr>
-      <w:r>
-        <w:fldChar w:fldCharType="begin"/>
-      </w:r>
-      <w:r>
-        <w:rPr>
-          <w:lang w:val="el-GR"/>
-        </w:rPr>
-        <w:instrText xml:space="preserve"> </w:instrText>
-      </w:r>
-      <w:r>
-        <w:instrText>HYPERLINK</w:instrText>
-      </w:r>
-      <w:r>
-        <w:rPr>
-          <w:lang w:val="el-GR"/>
-        </w:rPr>
-        <w:instrText xml:space="preserve"> "</w:instrText>
-      </w:r>
-      <w:r>
-        <w:instrText>https</w:instrText>
-      </w:r>
-      <w:r>
-        <w:rPr>
-          <w:lang w:val="el-GR"/>
-        </w:rPr>
-        <w:instrText>://</w:instrText>
-      </w:r>
-      <w:r>
-        <w:instrText>medium</w:instrText>
-      </w:r>
-      <w:r>
-        <w:rPr>
-          <w:lang w:val="el-GR"/>
-        </w:rPr>
-        <w:instrText>.</w:instrText>
-      </w:r>
-      <w:r>
-        <w:instrText>com</w:instrText>
-      </w:r>
-      <w:r>
-        <w:rPr>
-          <w:lang w:val="el-GR"/>
-        </w:rPr>
-        <w:instrText>/</w:instrText>
-      </w:r>
-      <w:r>
-        <w:instrText>swlh</w:instrText>
-      </w:r>
-      <w:r>
-        <w:rPr>
-          <w:lang w:val="el-GR"/>
-        </w:rPr>
-        <w:instrText>/</w:instrText>
-      </w:r>
-      <w:r>
-        <w:instrText>applications</w:instrText>
-      </w:r>
-      <w:r>
-        <w:rPr>
-          <w:lang w:val="el-GR"/>
-        </w:rPr>
-        <w:instrText>-</w:instrText>
-      </w:r>
-      <w:r>
-        <w:instrText>of</w:instrText>
-      </w:r>
-      <w:r>
-        <w:rPr>
-          <w:lang w:val="el-GR"/>
-        </w:rPr>
-        <w:instrText>-</w:instrText>
-      </w:r>
-      <w:r>
-        <w:instrText>ocr</w:instrText>
-      </w:r>
-      <w:r>
-        <w:rPr>
-          <w:lang w:val="el-GR"/>
-        </w:rPr>
-        <w:instrText>-</w:instrText>
-      </w:r>
-      <w:r>
-        <w:instrText>you</w:instrText>
-      </w:r>
-      <w:r>
-        <w:rPr>
-          <w:lang w:val="el-GR"/>
-        </w:rPr>
-        <w:instrText>-</w:instrText>
-      </w:r>
-      <w:r>
-        <w:instrText>havent</w:instrText>
-      </w:r>
-      <w:r>
-        <w:rPr>
-          <w:lang w:val="el-GR"/>
-        </w:rPr>
-        <w:instrText>-</w:instrText>
-      </w:r>
-      <w:r>
-        <w:instrText>thought</w:instrText>
-      </w:r>
-      <w:r>
-        <w:rPr>
-          <w:lang w:val="el-GR"/>
-        </w:rPr>
-        <w:instrText>-</w:instrText>
-      </w:r>
-      <w:r>
-        <w:instrText>of</w:instrText>
-      </w:r>
-      <w:r>
-        <w:rPr>
-          <w:lang w:val="el-GR"/>
-        </w:rPr>
-        <w:instrText>-69</w:instrText>
-      </w:r>
-      <w:r>
-        <w:instrText>a</w:instrText>
-      </w:r>
-      <w:r>
-        <w:rPr>
-          <w:lang w:val="el-GR"/>
-        </w:rPr>
-        <w:instrText>6</w:instrText>
-      </w:r>
-      <w:r>
-        <w:instrText>a</w:instrText>
-      </w:r>
-      <w:r>
-        <w:rPr>
-          <w:lang w:val="el-GR"/>
-        </w:rPr>
-        <w:instrText>559874</w:instrText>
-      </w:r>
-      <w:r>
-        <w:instrText>b</w:instrText>
-      </w:r>
-      <w:r>
-        <w:rPr>
-          <w:lang w:val="el-GR"/>
-        </w:rPr>
-        <w:instrText xml:space="preserve">" </w:instrText>
-      </w:r>
-      <w:r>
-        <w:fldChar w:fldCharType="separate"/>
-      </w:r>
-      <w:r>
-        <w:rPr>
-          <w:rStyle w:val="Hyperlink"/>
-          <w:lang w:val="el-GR"/>
-        </w:rPr>
-        <w:t>https://medium.com/swlh/applications-of-ocr-you-havent-thought-of-69a6a559874b</w:t>
-      </w:r>
-      <w:r>
-        <w:rPr>
-          <w:rStyle w:val="Hyperlink"/>
-          <w:lang w:val="el-GR"/>
-        </w:rPr>
-        <w:fldChar w:fldCharType="end"/>
-      </w:r>
-    </w:p>
-    <w:p>
-      <w:pPr>
-        <w:rPr>
-          <w:lang w:val="el-GR"/>
-        </w:rPr>
-      </w:pPr>
-      <w:r>
-        <w:fldChar w:fldCharType="begin"/>
-      </w:r>
-      <w:r>
-        <w:rPr>
-          <w:lang w:val="el-GR"/>
-        </w:rPr>
-        <w:instrText xml:space="preserve"> </w:instrText>
-      </w:r>
-      <w:r>
-        <w:instrText>HYPERLINK</w:instrText>
-      </w:r>
-      <w:r>
-        <w:rPr>
-          <w:lang w:val="el-GR"/>
-        </w:rPr>
-        <w:instrText xml:space="preserve"> "</w:instrText>
-      </w:r>
-      <w:r>
-        <w:instrText>https</w:instrText>
-      </w:r>
-      <w:r>
-        <w:rPr>
-          <w:lang w:val="el-GR"/>
-        </w:rPr>
-        <w:instrText>://</w:instrText>
-      </w:r>
-      <w:r>
-        <w:instrText>fpt</w:instrText>
-      </w:r>
-      <w:r>
-        <w:rPr>
-          <w:lang w:val="el-GR"/>
-        </w:rPr>
-        <w:instrText>.</w:instrText>
-      </w:r>
-      <w:r>
-        <w:instrText>ai</w:instrText>
-      </w:r>
-      <w:r>
-        <w:rPr>
-          <w:lang w:val="el-GR"/>
-        </w:rPr>
-        <w:instrText>/</w:instrText>
-      </w:r>
-      <w:r>
-        <w:instrText>practical</w:instrText>
-      </w:r>
-      <w:r>
-        <w:rPr>
-          <w:lang w:val="el-GR"/>
-        </w:rPr>
-        <w:instrText>-</w:instrText>
-      </w:r>
-      <w:r>
-        <w:instrText>applications</w:instrText>
-      </w:r>
-      <w:r>
-        <w:rPr>
-          <w:lang w:val="el-GR"/>
-        </w:rPr>
-        <w:instrText>-</w:instrText>
-      </w:r>
-      <w:r>
-        <w:instrText>ocr</w:instrText>
-      </w:r>
-      <w:r>
-        <w:rPr>
-          <w:lang w:val="el-GR"/>
-        </w:rPr>
-        <w:instrText xml:space="preserve">" </w:instrText>
-      </w:r>
-      <w:r>
-        <w:fldChar w:fldCharType="separate"/>
-      </w:r>
-      <w:r>
-        <w:rPr>
-          <w:rStyle w:val="Hyperlink"/>
-          <w:lang w:val="el-GR"/>
-        </w:rPr>
-        <w:t>https://fpt.ai/practical-applications-ocr</w:t>
-      </w:r>
-      <w:r>
-        <w:rPr>
-          <w:rStyle w:val="Hyperlink"/>
-          <w:lang w:val="el-GR"/>
-        </w:rPr>
-        <w:fldChar w:fldCharType="end"/>
-      </w:r>
-    </w:p>
-    <w:p>
-      <w:pPr>
-        <w:rPr>
-          <w:lang w:val="el-GR"/>
-        </w:rPr>
-      </w:pPr>
-    </w:p>
-    <w:p>
-      <w:pPr>
-        <w:rPr>
-          <w:lang w:val="el-GR"/>
-        </w:rPr>
-      </w:pPr>
+          <w:rFonts w:ascii="Times New Roman" w:hAnsi="Times New Roman" w:cs="Times New Roman"/>
+          <w:sz w:val="24"/>
+          <w:szCs w:val="24"/>
+          <w:lang w:val="en-US"/>
+        </w:rPr>
+      </w:pPr>
+      <w:r>
+        <w:rPr>
+          <w:rFonts w:ascii="Times New Roman" w:hAnsi="Times New Roman" w:cs="Times New Roman"/>
+          <w:sz w:val="24"/>
+          <w:szCs w:val="24"/>
+          <w:lang w:val="en-US"/>
+        </w:rPr>
+        <w:t>Benefits of OCR</w:t>
+      </w:r>
     </w:p>
     <w:p>
       <w:pPr>
         <w:pStyle w:val="Heading2"/>
       </w:pPr>
-      <w:bookmarkStart w:id="36" w:name="_Toc73542328"/>
-      <w:r>
-        <w:t xml:space="preserve">3.3 </w:t>
+      <w:bookmarkStart w:id="36" w:name="_Toc73628331"/>
+      <w:r>
+        <w:t>3.</w:t>
+      </w:r>
+      <w:r>
+        <w:rPr>
+          <w:lang w:val="en-US"/>
+        </w:rPr>
+        <w:t>3</w:t>
+      </w:r>
+      <w:r>
+        <w:t xml:space="preserve"> ΕΦΑΡΜΟΓΕΣ</w:t>
+      </w:r>
+      <w:bookmarkEnd w:id="36"/>
+    </w:p>
+    <w:p>
+      <w:pPr>
+        <w:rPr>
+          <w:rFonts w:ascii="Times New Roman" w:hAnsi="Times New Roman" w:cs="Times New Roman"/>
+          <w:sz w:val="24"/>
+          <w:szCs w:val="24"/>
+          <w:lang w:val="el-GR"/>
+        </w:rPr>
+      </w:pPr>
+      <w:r>
+        <w:rPr>
+          <w:rFonts w:ascii="Times New Roman" w:hAnsi="Times New Roman" w:cs="Times New Roman"/>
+          <w:sz w:val="24"/>
+          <w:szCs w:val="24"/>
+          <w:lang w:val="el-GR"/>
+        </w:rPr>
+        <w:t xml:space="preserve">Είναι προφανές πως από την πρώτη στιγμή που εφευρέθηκαν οι πρώτες μηχανές οπτικής αναγνώρισης χαρακτήρων, εμφανίστηκε μια ιδιαίτερα σημαντική ανάγκη της αξιοποίησης μιας τέτοιας τεχνολογίας από άτομα με προβλήματα όρασης. Με την πάροδο του χρόνου και της εξέλιξης της τεχνολογίας των υπολογιστικών συστημάτων, η αναγνώριση χαρακτήρων βρέθηκε να αξιοποιείται από </w:t>
+      </w:r>
+      <w:r>
+        <w:rPr>
+          <w:rFonts w:ascii="Times New Roman" w:hAnsi="Times New Roman" w:cs="Times New Roman"/>
+          <w:sz w:val="24"/>
+          <w:szCs w:val="24"/>
+          <w:lang w:val="el-GR"/>
+        </w:rPr>
+        <w:t>πολλούς διαφορετικούς τομείς, οι οποίοι φάνταζαν απίστευτοι από τους πρώτους εφευρέτες τέτοιων μηχανών.</w:t>
+      </w:r>
+      <w:r>
+        <w:rPr>
+          <w:rFonts w:ascii="Times New Roman" w:hAnsi="Times New Roman" w:cs="Times New Roman"/>
+          <w:sz w:val="24"/>
+          <w:szCs w:val="24"/>
+          <w:lang w:val="el-GR"/>
+        </w:rPr>
+        <w:t xml:space="preserve"> Ορισμένοι από αυτούς τους τομείς που εφαρμόζουν τα πλεονεκτήματα της οπτικής αναγνώρισης χαρακτήρων είναι οι ακόλουθοι:</w:t>
+      </w:r>
+      <w:r>
+        <w:rPr>
+          <w:rFonts w:ascii="Times New Roman" w:hAnsi="Times New Roman" w:cs="Times New Roman"/>
+          <w:sz w:val="24"/>
+          <w:szCs w:val="24"/>
+          <w:lang w:val="el-GR"/>
+        </w:rPr>
+        <w:t xml:space="preserve"> </w:t>
+      </w:r>
+      <w:sdt>
+        <w:sdtPr>
+          <w:rPr>
+            <w:rFonts w:ascii="Times New Roman" w:hAnsi="Times New Roman" w:cs="Times New Roman"/>
+            <w:sz w:val="24"/>
+            <w:szCs w:val="24"/>
+            <w:lang w:val="el-GR"/>
+          </w:rPr>
+          <w:id w:val="1572311635"/>
+          <w:citation/>
+        </w:sdtPr>
+        <w:sdtContent>
+          <w:r>
+            <w:rPr>
+              <w:rFonts w:ascii="Times New Roman" w:hAnsi="Times New Roman" w:cs="Times New Roman"/>
+              <w:sz w:val="24"/>
+              <w:szCs w:val="24"/>
+              <w:lang w:val="el-GR"/>
+            </w:rPr>
+            <w:fldChar w:fldCharType="begin"/>
+          </w:r>
+          <w:r>
+            <w:rPr>
+              <w:rFonts w:ascii="Times New Roman" w:hAnsi="Times New Roman" w:cs="Times New Roman"/>
+              <w:sz w:val="24"/>
+              <w:szCs w:val="24"/>
+              <w:lang w:val="el-GR"/>
+            </w:rPr>
+            <w:instrText xml:space="preserve">CITATION OCRApplications1 \l 1033 </w:instrText>
+          </w:r>
+          <w:r>
+            <w:rPr>
+              <w:rFonts w:ascii="Times New Roman" w:hAnsi="Times New Roman" w:cs="Times New Roman"/>
+              <w:sz w:val="24"/>
+              <w:szCs w:val="24"/>
+              <w:lang w:val="el-GR"/>
+            </w:rPr>
+            <w:fldChar w:fldCharType="separate"/>
+          </w:r>
+          <w:r>
+            <w:rPr>
+              <w:rFonts w:ascii="Times New Roman" w:hAnsi="Times New Roman" w:cs="Times New Roman"/>
+              <w:noProof/>
+              <w:sz w:val="24"/>
+              <w:szCs w:val="24"/>
+              <w:lang w:val="el-GR"/>
+            </w:rPr>
+            <w:t>(Khurana, et al., 2018)</w:t>
+          </w:r>
+          <w:r>
+            <w:rPr>
+              <w:rFonts w:ascii="Times New Roman" w:hAnsi="Times New Roman" w:cs="Times New Roman"/>
+              <w:sz w:val="24"/>
+              <w:szCs w:val="24"/>
+              <w:lang w:val="el-GR"/>
+            </w:rPr>
+            <w:fldChar w:fldCharType="end"/>
+          </w:r>
+        </w:sdtContent>
+      </w:sdt>
+    </w:p>
+    <w:p>
+      <w:pPr>
+        <w:rPr>
+          <w:rFonts w:ascii="Times New Roman" w:hAnsi="Times New Roman" w:cs="Times New Roman"/>
+          <w:b/>
+          <w:bCs/>
+          <w:sz w:val="24"/>
+          <w:szCs w:val="24"/>
+          <w:lang w:val="el-GR"/>
+        </w:rPr>
+      </w:pPr>
+      <w:r>
+        <w:rPr>
+          <w:rFonts w:ascii="Times New Roman" w:hAnsi="Times New Roman" w:cs="Times New Roman"/>
+          <w:b/>
+          <w:bCs/>
+          <w:sz w:val="24"/>
+          <w:szCs w:val="24"/>
+          <w:lang w:val="el-GR"/>
+        </w:rPr>
+        <w:t>Τραπεζικός τομέας</w:t>
+      </w:r>
+    </w:p>
+    <w:p>
+      <w:pPr>
+        <w:rPr>
+          <w:rFonts w:ascii="Times New Roman" w:hAnsi="Times New Roman" w:cs="Times New Roman"/>
+          <w:sz w:val="24"/>
+          <w:szCs w:val="24"/>
+          <w:lang w:val="el-GR"/>
+        </w:rPr>
+      </w:pPr>
+      <w:r>
+        <w:rPr>
+          <w:rFonts w:ascii="Times New Roman" w:hAnsi="Times New Roman" w:cs="Times New Roman"/>
+          <w:sz w:val="24"/>
+          <w:szCs w:val="24"/>
+          <w:lang w:val="el-GR"/>
+        </w:rPr>
+        <w:t>Τόσο ο τραπεζικός τομέας, καθώς και άλλα οικονομικά τμήματα, όπως ο χώρος των ασφαλίσεων, είναι ιδιαίτερα σημαντικοί καταναλωτές της οπτικής αναγνώρισης χαρακτήρων.</w:t>
+      </w:r>
+      <w:r>
+        <w:rPr>
+          <w:rFonts w:ascii="Times New Roman" w:hAnsi="Times New Roman" w:cs="Times New Roman"/>
+          <w:sz w:val="24"/>
+          <w:szCs w:val="24"/>
+          <w:lang w:val="el-GR"/>
+        </w:rPr>
+        <w:t xml:space="preserve"> Η συνηθέστερη χρήση αυτής της τεχνολογίας συναντάται στον έλεγχο επιταγών. Το περιεχόμενο μιας χειρόγραφης επιταγής μετατρέπεται σε ψηφιακή μορφή έπειτα από το πέρασμα της από ένα σκάνερ, η εγκυρότητα της υπογραφής επαληθεύεται έπειτα από ταυτοποίηση της μέσω μιας βάσης δεδομένων, και στην συνέχεια επικυρώνεται ή ακυρώνεται σε πραγματικό χρόνο.</w:t>
+      </w:r>
+    </w:p>
+    <w:p>
+      <w:pPr>
+        <w:rPr>
+          <w:rFonts w:ascii="Times New Roman" w:hAnsi="Times New Roman" w:cs="Times New Roman"/>
+          <w:b/>
+          <w:bCs/>
+          <w:sz w:val="24"/>
+          <w:szCs w:val="24"/>
+          <w:lang w:val="el-GR"/>
+        </w:rPr>
+      </w:pPr>
+      <w:r>
+        <w:rPr>
+          <w:rFonts w:ascii="Times New Roman" w:hAnsi="Times New Roman" w:cs="Times New Roman"/>
+          <w:b/>
+          <w:bCs/>
+          <w:sz w:val="24"/>
+          <w:szCs w:val="24"/>
+          <w:lang w:val="el-GR"/>
+        </w:rPr>
+        <w:t>Νομικός τομέας</w:t>
+      </w:r>
+    </w:p>
+    <w:p>
+      <w:pPr>
+        <w:rPr>
+          <w:rFonts w:ascii="Times New Roman" w:hAnsi="Times New Roman" w:cs="Times New Roman"/>
+          <w:sz w:val="24"/>
+          <w:szCs w:val="24"/>
+          <w:lang w:val="el-GR"/>
+        </w:rPr>
+      </w:pPr>
+      <w:r>
+        <w:rPr>
+          <w:rFonts w:ascii="Times New Roman" w:hAnsi="Times New Roman" w:cs="Times New Roman"/>
+          <w:sz w:val="24"/>
+          <w:szCs w:val="24"/>
+          <w:lang w:val="el-GR"/>
+        </w:rPr>
+        <w:t>Ο κλάδος της νομικής θεωρείται από τους κλάδους που παράγουν τον μεγαλύτερο όγκο εγγράφων παγκοσμίως.</w:t>
+      </w:r>
+      <w:r>
+        <w:rPr>
+          <w:rFonts w:ascii="Times New Roman" w:hAnsi="Times New Roman" w:cs="Times New Roman"/>
+          <w:sz w:val="24"/>
+          <w:szCs w:val="24"/>
+          <w:lang w:val="el-GR"/>
+        </w:rPr>
+        <w:t xml:space="preserve"> </w:t>
+      </w:r>
+      <w:r>
+        <w:rPr>
+          <w:rFonts w:ascii="Times New Roman" w:hAnsi="Times New Roman" w:cs="Times New Roman"/>
+          <w:sz w:val="24"/>
+          <w:szCs w:val="24"/>
+          <w:lang w:val="el-GR"/>
+        </w:rPr>
+        <w:t xml:space="preserve">Τεράστιες στοίβες από καταθέσεις ενόρκων, αποφάσεις, διαθήκες, και πολλά άλλα είδη έντυπων νομικών εγγράφων μπορούν να ψηφιοποιηθούν, αποθηκευτούν και αρχειοθετηθούν χρησιμοποιώντας συστήματα </w:t>
+      </w:r>
+      <w:r>
+        <w:rPr>
+          <w:rFonts w:ascii="Times New Roman" w:hAnsi="Times New Roman" w:cs="Times New Roman"/>
+          <w:sz w:val="24"/>
+          <w:szCs w:val="24"/>
+          <w:lang w:val="en-US"/>
+        </w:rPr>
+        <w:t>OCR</w:t>
+      </w:r>
+      <w:r>
+        <w:rPr>
+          <w:rFonts w:ascii="Times New Roman" w:hAnsi="Times New Roman" w:cs="Times New Roman"/>
+          <w:sz w:val="24"/>
+          <w:szCs w:val="24"/>
+          <w:lang w:val="el-GR"/>
+        </w:rPr>
+        <w:t xml:space="preserve">. </w:t>
+      </w:r>
+      <w:r>
+        <w:rPr>
+          <w:rFonts w:ascii="Times New Roman" w:hAnsi="Times New Roman" w:cs="Times New Roman"/>
+          <w:sz w:val="24"/>
+          <w:szCs w:val="24"/>
+          <w:lang w:val="el-GR"/>
+        </w:rPr>
+        <w:t xml:space="preserve">Κάτι που επιτρέπει την απλή και ταχύρρυθμη αναζήτηση και πρόσβαση σε εκατοντάδες χιλιάδες έγγραφα που πηγάζουν </w:t>
+      </w:r>
+      <w:r>
+        <w:rPr>
+          <w:rFonts w:ascii="Times New Roman" w:hAnsi="Times New Roman" w:cs="Times New Roman"/>
+          <w:sz w:val="24"/>
+          <w:szCs w:val="24"/>
+          <w:lang w:val="el-GR"/>
+        </w:rPr>
+        <w:t>από δεκάδες ή ακόμα και εκατοντάδες χρόνια πίσω.</w:t>
+      </w:r>
+    </w:p>
+    <w:p>
+      <w:pPr>
+        <w:rPr>
+          <w:rFonts w:ascii="Times New Roman" w:hAnsi="Times New Roman" w:cs="Times New Roman"/>
+          <w:b/>
+          <w:bCs/>
+          <w:sz w:val="24"/>
+          <w:szCs w:val="24"/>
+          <w:lang w:val="el-GR"/>
+        </w:rPr>
+      </w:pPr>
+      <w:r>
+        <w:rPr>
+          <w:rFonts w:ascii="Times New Roman" w:hAnsi="Times New Roman" w:cs="Times New Roman"/>
+          <w:b/>
+          <w:bCs/>
+          <w:sz w:val="24"/>
+          <w:szCs w:val="24"/>
+          <w:lang w:val="el-GR"/>
+        </w:rPr>
+        <w:t>Ιατρική</w:t>
+      </w:r>
+    </w:p>
+    <w:p>
+      <w:pPr>
+        <w:rPr>
+          <w:rFonts w:ascii="Times New Roman" w:hAnsi="Times New Roman" w:cs="Times New Roman"/>
+          <w:sz w:val="24"/>
+          <w:szCs w:val="24"/>
+          <w:lang w:val="el-GR"/>
+        </w:rPr>
+      </w:pPr>
+      <w:r>
+        <w:rPr>
+          <w:rFonts w:ascii="Times New Roman" w:hAnsi="Times New Roman" w:cs="Times New Roman"/>
+          <w:sz w:val="24"/>
+          <w:szCs w:val="24"/>
+          <w:lang w:val="el-GR"/>
+        </w:rPr>
+        <w:t>Σε παρόμοια κατάσταση με τον κλάδο της νομικής βρίσκεται και η ιατρική κοινότητα.</w:t>
+      </w:r>
+      <w:r>
+        <w:rPr>
+          <w:rFonts w:ascii="Times New Roman" w:hAnsi="Times New Roman" w:cs="Times New Roman"/>
+          <w:sz w:val="24"/>
+          <w:szCs w:val="24"/>
+          <w:lang w:val="el-GR"/>
+        </w:rPr>
+        <w:t xml:space="preserve"> </w:t>
+      </w:r>
+      <w:r>
+        <w:rPr>
+          <w:rFonts w:ascii="Times New Roman" w:hAnsi="Times New Roman" w:cs="Times New Roman"/>
+          <w:sz w:val="24"/>
+          <w:szCs w:val="24"/>
+          <w:lang w:val="el-GR"/>
+        </w:rPr>
+        <w:t xml:space="preserve">Ο όγκος εγγράφων είναι ιδιαίτερα μεγάλος, και ταυτόχρονα γεμάτος με άκρως σημαντικά </w:t>
+      </w:r>
+      <w:r>
+        <w:rPr>
+          <w:rFonts w:ascii="Times New Roman" w:hAnsi="Times New Roman" w:cs="Times New Roman"/>
+          <w:sz w:val="24"/>
+          <w:szCs w:val="24"/>
+          <w:lang w:val="el-GR"/>
+        </w:rPr>
+        <w:lastRenderedPageBreak/>
+        <w:t>στοιχεία, όπως το ιατρικό ιστορικό ασθενών, αποτελέσματα διαγνώσεων, νοσοκομειακά στοιχεία, καθώς και πολλά άλλα. Η αποθήκευση όλων αυτών των εγγράφων σε μια ψηφιοποιημένη μορφή, όχι μόνο διευκολύνει στην αναζήτηση και την πρόσβαση τέτοιων δεδομένων, αλλά ταυτόχρονα βελτιώνει την λογιστική διαδικασία της λειτουργίας του ίδιου του νοσοκομείου</w:t>
+      </w:r>
+      <w:r>
+        <w:rPr>
+          <w:rFonts w:ascii="Times New Roman" w:hAnsi="Times New Roman" w:cs="Times New Roman"/>
+          <w:sz w:val="24"/>
+          <w:szCs w:val="24"/>
+          <w:lang w:val="el-GR"/>
+        </w:rPr>
+        <w:t>, όπως την παραγγελία φαρμακευτικών ειδών, εξοπλισμού, και άλλων προμηθειών.</w:t>
+      </w:r>
+    </w:p>
+    <w:p>
+      <w:pPr>
+        <w:rPr>
+          <w:rFonts w:ascii="Times New Roman" w:hAnsi="Times New Roman" w:cs="Times New Roman"/>
+          <w:b/>
+          <w:bCs/>
+          <w:sz w:val="24"/>
+          <w:szCs w:val="24"/>
+          <w:lang w:val="el-GR"/>
+        </w:rPr>
+      </w:pPr>
+      <w:r>
+        <w:rPr>
+          <w:rFonts w:ascii="Times New Roman" w:hAnsi="Times New Roman" w:cs="Times New Roman"/>
+          <w:b/>
+          <w:bCs/>
+          <w:sz w:val="24"/>
+          <w:szCs w:val="24"/>
+          <w:lang w:val="el-GR"/>
+        </w:rPr>
+        <w:t xml:space="preserve">Διατήρηση </w:t>
+      </w:r>
+      <w:r>
+        <w:rPr>
+          <w:rFonts w:ascii="Times New Roman" w:hAnsi="Times New Roman" w:cs="Times New Roman"/>
+          <w:b/>
+          <w:bCs/>
+          <w:sz w:val="24"/>
+          <w:szCs w:val="24"/>
+          <w:lang w:val="el-GR"/>
+        </w:rPr>
+        <w:t>ιστορικών</w:t>
+      </w:r>
+      <w:r>
+        <w:rPr>
+          <w:rFonts w:ascii="Times New Roman" w:hAnsi="Times New Roman" w:cs="Times New Roman"/>
+          <w:b/>
+          <w:bCs/>
+          <w:sz w:val="24"/>
+          <w:szCs w:val="24"/>
+          <w:lang w:val="el-GR"/>
+        </w:rPr>
+        <w:t xml:space="preserve"> εγγράφων</w:t>
+      </w:r>
+    </w:p>
+    <w:p>
+      <w:pPr>
+        <w:rPr>
+          <w:rFonts w:ascii="Times New Roman" w:hAnsi="Times New Roman" w:cs="Times New Roman"/>
+          <w:sz w:val="24"/>
+          <w:szCs w:val="24"/>
+          <w:lang w:val="el-GR"/>
+        </w:rPr>
+      </w:pPr>
+      <w:r>
+        <w:rPr>
+          <w:rFonts w:ascii="Times New Roman" w:hAnsi="Times New Roman" w:cs="Times New Roman"/>
+          <w:sz w:val="24"/>
+          <w:szCs w:val="24"/>
+          <w:lang w:val="el-GR"/>
+        </w:rPr>
+        <w:t>Παλαιές βιβλιοθήκες, ιστορικά πολιτιστικά κέντρα, ακόμα και μουσεία είναι σημεία όπου αποθηκεύονται χιλιάδες ιστορικά χειρόγραφα έντυπα και απομνημονεύματα.</w:t>
+      </w:r>
+      <w:r>
+        <w:rPr>
+          <w:rFonts w:ascii="Times New Roman" w:hAnsi="Times New Roman" w:cs="Times New Roman"/>
+          <w:sz w:val="24"/>
+          <w:szCs w:val="24"/>
+          <w:lang w:val="el-GR"/>
+        </w:rPr>
+        <w:t xml:space="preserve"> </w:t>
+      </w:r>
+      <w:r>
+        <w:rPr>
+          <w:rFonts w:ascii="Times New Roman" w:hAnsi="Times New Roman" w:cs="Times New Roman"/>
+          <w:sz w:val="24"/>
+          <w:szCs w:val="24"/>
+          <w:lang w:val="el-GR"/>
+        </w:rPr>
+        <w:t>Ντοκουμέντα μεγάλης ηλικίας είναι ιδιαίτερα ευάλωτα σε εξωτερικές συνθήκες, και ταυτόχρονα χρειάζονται ιδιαίτερη προσοχή τόσο στην αποθήκευση, όσο και στην διατήρηση τους</w:t>
+      </w:r>
+      <w:r>
+        <w:rPr>
+          <w:rFonts w:ascii="Times New Roman" w:hAnsi="Times New Roman" w:cs="Times New Roman"/>
+          <w:sz w:val="24"/>
+          <w:szCs w:val="24"/>
+          <w:lang w:val="el-GR"/>
+        </w:rPr>
+        <w:t xml:space="preserve">. </w:t>
+      </w:r>
+      <w:r>
+        <w:rPr>
+          <w:rFonts w:ascii="Times New Roman" w:hAnsi="Times New Roman" w:cs="Times New Roman"/>
+          <w:sz w:val="24"/>
+          <w:szCs w:val="24"/>
+          <w:lang w:val="el-GR"/>
+        </w:rPr>
+        <w:t xml:space="preserve">Τεχνικές όπως η </w:t>
+      </w:r>
+      <w:r>
+        <w:rPr>
+          <w:rFonts w:ascii="Times New Roman" w:hAnsi="Times New Roman" w:cs="Times New Roman"/>
+          <w:sz w:val="24"/>
+          <w:szCs w:val="24"/>
+          <w:lang w:val="en-US"/>
+        </w:rPr>
+        <w:t>OCR</w:t>
+      </w:r>
+      <w:r>
+        <w:rPr>
+          <w:rFonts w:ascii="Times New Roman" w:hAnsi="Times New Roman" w:cs="Times New Roman"/>
+          <w:sz w:val="24"/>
+          <w:szCs w:val="24"/>
+          <w:lang w:val="el-GR"/>
+        </w:rPr>
+        <w:t xml:space="preserve"> </w:t>
+      </w:r>
+      <w:r>
+        <w:rPr>
+          <w:rFonts w:ascii="Times New Roman" w:hAnsi="Times New Roman" w:cs="Times New Roman"/>
+          <w:sz w:val="24"/>
+          <w:szCs w:val="24"/>
+          <w:lang w:val="el-GR"/>
+        </w:rPr>
+        <w:t>χρησιμοποιούνται ευρέως για την μετατροπή αυτών των εύθραυστων εγγράφων σε μια ψηφιακή μορφή, αναλλοίωτη στον χρόνο</w:t>
+      </w:r>
+      <w:r>
+        <w:rPr>
+          <w:rFonts w:ascii="Times New Roman" w:hAnsi="Times New Roman" w:cs="Times New Roman"/>
+          <w:sz w:val="24"/>
+          <w:szCs w:val="24"/>
+          <w:lang w:val="el-GR"/>
+        </w:rPr>
+        <w:t>.</w:t>
+      </w:r>
+    </w:p>
+    <w:p>
+      <w:pPr>
+        <w:rPr>
+          <w:rFonts w:ascii="Times New Roman" w:hAnsi="Times New Roman" w:cs="Times New Roman"/>
+          <w:b/>
+          <w:bCs/>
+          <w:sz w:val="24"/>
+          <w:szCs w:val="24"/>
+          <w:lang w:val="el-GR"/>
+        </w:rPr>
+      </w:pPr>
+      <w:r>
+        <w:rPr>
+          <w:rFonts w:ascii="Times New Roman" w:hAnsi="Times New Roman" w:cs="Times New Roman"/>
+          <w:b/>
+          <w:bCs/>
+          <w:sz w:val="24"/>
+          <w:szCs w:val="24"/>
+          <w:lang w:val="el-GR"/>
+        </w:rPr>
+        <w:t>Ταυτοποίηση</w:t>
+      </w:r>
+    </w:p>
+    <w:p>
+      <w:pPr>
+        <w:rPr>
+          <w:rFonts w:ascii="Times New Roman" w:hAnsi="Times New Roman" w:cs="Times New Roman"/>
+          <w:sz w:val="24"/>
+          <w:szCs w:val="24"/>
+          <w:lang w:val="el-GR"/>
+        </w:rPr>
+      </w:pPr>
+      <w:r>
+        <w:rPr>
+          <w:rFonts w:ascii="Times New Roman" w:hAnsi="Times New Roman" w:cs="Times New Roman"/>
+          <w:sz w:val="24"/>
+          <w:szCs w:val="24"/>
+          <w:lang w:val="el-GR"/>
+        </w:rPr>
+        <w:t>Στις μέρες μας η ταυτοποίηση αποτελεί μια άκρως σημαντική διαδικασία που πρέπει να πραγματοποιηθεί σε καταστάσεις όπου απαιτούνται τα προσωπικά δεδομένα ενός ατόμου</w:t>
+      </w:r>
+      <w:r>
+        <w:rPr>
+          <w:rFonts w:ascii="Times New Roman" w:hAnsi="Times New Roman" w:cs="Times New Roman"/>
+          <w:sz w:val="24"/>
+          <w:szCs w:val="24"/>
+          <w:lang w:val="el-GR"/>
+        </w:rPr>
+        <w:t>. Πολλές φορές όμως αυτή η διαδικασία μπορεί να αποβεί ιδιαίτερα χρονοβόρα, ειδικά όταν υπάρχει ένα μεγάλο πλήθος ατόμων που πρέπει να περάσουν από την συγκεκριμένη διαδικασία. Τεχνικές οπτικής αναγνώρισης χαρακτήρων μπορούν να αξιοποιηθούν επάνω σε μηχανήματα σκάνερ για τον έλεγχο ταυτοτήτων, διαβατηρίων, διπλωμάτων οδήγησης, καθώς και άλλων εγγράφων ταυτοποίησης που πρέπει να ελεγχθούν με έναν αρκετά γρήγορο ρυθμό από αστυνομικές διευθύνσεις, αεροδρόμια και λοιπούς οργανισμούς για την ορθότητα και εγκυρότητα των προσωπικών δεδομένων.</w:t>
+      </w:r>
+    </w:p>
+    <w:p>
+      <w:pPr>
+        <w:rPr>
+          <w:rFonts w:ascii="Times New Roman" w:hAnsi="Times New Roman" w:cs="Times New Roman"/>
+          <w:sz w:val="24"/>
+          <w:szCs w:val="24"/>
+          <w:lang w:val="el-GR"/>
+        </w:rPr>
+      </w:pPr>
+    </w:p>
+    <w:p>
+      <w:pPr>
+        <w:rPr>
+          <w:lang w:val="el-GR"/>
+        </w:rPr>
+      </w:pPr>
+      <w:hyperlink r:id="rId23" w:history="1">
+        <w:r>
+          <w:rPr>
+            <w:rStyle w:val="Hyperlink"/>
+            <w:lang w:val="en-US"/>
+          </w:rPr>
+          <w:t>https</w:t>
+        </w:r>
+        <w:r>
+          <w:rPr>
+            <w:rStyle w:val="Hyperlink"/>
+            <w:lang w:val="el-GR"/>
+          </w:rPr>
+          <w:t>://</w:t>
+        </w:r>
+        <w:r>
+          <w:rPr>
+            <w:rStyle w:val="Hyperlink"/>
+            <w:lang w:val="en-US"/>
+          </w:rPr>
+          <w:t>medium</w:t>
+        </w:r>
+        <w:r>
+          <w:rPr>
+            <w:rStyle w:val="Hyperlink"/>
+            <w:lang w:val="el-GR"/>
+          </w:rPr>
+          <w:t>.</w:t>
+        </w:r>
+        <w:r>
+          <w:rPr>
+            <w:rStyle w:val="Hyperlink"/>
+            <w:lang w:val="en-US"/>
+          </w:rPr>
+          <w:t>com</w:t>
+        </w:r>
+        <w:r>
+          <w:rPr>
+            <w:rStyle w:val="Hyperlink"/>
+            <w:lang w:val="el-GR"/>
+          </w:rPr>
+          <w:t>/</w:t>
+        </w:r>
+        <w:proofErr w:type="spellStart"/>
+        <w:r>
+          <w:rPr>
+            <w:rStyle w:val="Hyperlink"/>
+            <w:lang w:val="en-US"/>
+          </w:rPr>
+          <w:t>swlh</w:t>
+        </w:r>
+        <w:proofErr w:type="spellEnd"/>
+        <w:r>
+          <w:rPr>
+            <w:rStyle w:val="Hyperlink"/>
+            <w:lang w:val="el-GR"/>
+          </w:rPr>
+          <w:t>/</w:t>
+        </w:r>
+        <w:r>
+          <w:rPr>
+            <w:rStyle w:val="Hyperlink"/>
+            <w:lang w:val="en-US"/>
+          </w:rPr>
+          <w:t>applications</w:t>
+        </w:r>
+        <w:r>
+          <w:rPr>
+            <w:rStyle w:val="Hyperlink"/>
+            <w:lang w:val="el-GR"/>
+          </w:rPr>
+          <w:t>-</w:t>
+        </w:r>
+        <w:r>
+          <w:rPr>
+            <w:rStyle w:val="Hyperlink"/>
+            <w:lang w:val="en-US"/>
+          </w:rPr>
+          <w:t>of</w:t>
+        </w:r>
+        <w:r>
+          <w:rPr>
+            <w:rStyle w:val="Hyperlink"/>
+            <w:lang w:val="el-GR"/>
+          </w:rPr>
+          <w:t>-</w:t>
+        </w:r>
+        <w:proofErr w:type="spellStart"/>
+        <w:r>
+          <w:rPr>
+            <w:rStyle w:val="Hyperlink"/>
+            <w:lang w:val="en-US"/>
+          </w:rPr>
+          <w:t>ocr</w:t>
+        </w:r>
+        <w:proofErr w:type="spellEnd"/>
+        <w:r>
+          <w:rPr>
+            <w:rStyle w:val="Hyperlink"/>
+            <w:lang w:val="el-GR"/>
+          </w:rPr>
+          <w:t>-</w:t>
+        </w:r>
+        <w:r>
+          <w:rPr>
+            <w:rStyle w:val="Hyperlink"/>
+            <w:lang w:val="en-US"/>
+          </w:rPr>
+          <w:t>you</w:t>
+        </w:r>
+        <w:r>
+          <w:rPr>
+            <w:rStyle w:val="Hyperlink"/>
+            <w:lang w:val="el-GR"/>
+          </w:rPr>
+          <w:t>-</w:t>
+        </w:r>
+        <w:proofErr w:type="spellStart"/>
+        <w:r>
+          <w:rPr>
+            <w:rStyle w:val="Hyperlink"/>
+            <w:lang w:val="en-US"/>
+          </w:rPr>
+          <w:t>havent</w:t>
+        </w:r>
+        <w:proofErr w:type="spellEnd"/>
+        <w:r>
+          <w:rPr>
+            <w:rStyle w:val="Hyperlink"/>
+            <w:lang w:val="el-GR"/>
+          </w:rPr>
+          <w:t>-</w:t>
+        </w:r>
+        <w:r>
+          <w:rPr>
+            <w:rStyle w:val="Hyperlink"/>
+            <w:lang w:val="en-US"/>
+          </w:rPr>
+          <w:t>thought</w:t>
+        </w:r>
+        <w:r>
+          <w:rPr>
+            <w:rStyle w:val="Hyperlink"/>
+            <w:lang w:val="el-GR"/>
+          </w:rPr>
+          <w:t>-</w:t>
+        </w:r>
+        <w:r>
+          <w:rPr>
+            <w:rStyle w:val="Hyperlink"/>
+            <w:lang w:val="en-US"/>
+          </w:rPr>
+          <w:t>of</w:t>
+        </w:r>
+        <w:r>
+          <w:rPr>
+            <w:rStyle w:val="Hyperlink"/>
+            <w:lang w:val="el-GR"/>
+          </w:rPr>
+          <w:t>-69</w:t>
+        </w:r>
+        <w:r>
+          <w:rPr>
+            <w:rStyle w:val="Hyperlink"/>
+            <w:lang w:val="en-US"/>
+          </w:rPr>
+          <w:t>a</w:t>
+        </w:r>
+        <w:r>
+          <w:rPr>
+            <w:rStyle w:val="Hyperlink"/>
+            <w:lang w:val="el-GR"/>
+          </w:rPr>
+          <w:t>6</w:t>
+        </w:r>
+        <w:r>
+          <w:rPr>
+            <w:rStyle w:val="Hyperlink"/>
+            <w:lang w:val="en-US"/>
+          </w:rPr>
+          <w:t>a</w:t>
+        </w:r>
+        <w:r>
+          <w:rPr>
+            <w:rStyle w:val="Hyperlink"/>
+            <w:lang w:val="el-GR"/>
+          </w:rPr>
+          <w:t>559874</w:t>
+        </w:r>
+        <w:r>
+          <w:rPr>
+            <w:rStyle w:val="Hyperlink"/>
+            <w:lang w:val="en-US"/>
+          </w:rPr>
+          <w:t>b</w:t>
+        </w:r>
+      </w:hyperlink>
+    </w:p>
+    <w:p>
+      <w:pPr>
+        <w:rPr>
+          <w:lang w:val="el-GR"/>
+        </w:rPr>
+      </w:pPr>
+      <w:hyperlink r:id="rId24" w:history="1">
+        <w:r>
+          <w:rPr>
+            <w:rStyle w:val="Hyperlink"/>
+            <w:lang w:val="el-GR"/>
+          </w:rPr>
+          <w:t>https://fpt.ai/practical-applications-ocr</w:t>
+        </w:r>
+      </w:hyperlink>
+    </w:p>
+    <w:p>
+      <w:pPr>
+        <w:rPr>
+          <w:lang w:val="el-GR"/>
+        </w:rPr>
+      </w:pPr>
+    </w:p>
+    <w:p>
+      <w:pPr>
+        <w:rPr>
+          <w:lang w:val="el-GR"/>
+        </w:rPr>
+      </w:pPr>
+    </w:p>
+    <w:p>
+      <w:pPr>
+        <w:pStyle w:val="Heading2"/>
+      </w:pPr>
+      <w:bookmarkStart w:id="37" w:name="_Toc73628332"/>
+      <w:r>
+        <w:lastRenderedPageBreak/>
+        <w:t>3.</w:t>
+      </w:r>
+      <w:r>
+        <w:t>4</w:t>
+      </w:r>
+      <w:r>
+        <w:t xml:space="preserve"> </w:t>
       </w:r>
       <w:r>
         <w:t>ΚΑΤΗΓΟΡΙΕΣ</w:t>
       </w:r>
-      <w:bookmarkEnd w:id="36"/>
+      <w:bookmarkEnd w:id="37"/>
     </w:p>
     <w:p>
       <w:pPr>
@@ -23696,301 +22675,182 @@
           <w:lang w:val="el-GR"/>
         </w:rPr>
       </w:pPr>
-      <w:r>
-        <w:fldChar w:fldCharType="begin"/>
-      </w:r>
-      <w:r>
-        <w:rPr>
-          <w:lang w:val="el-GR"/>
-        </w:rPr>
-        <w:instrText xml:space="preserve"> </w:instrText>
-      </w:r>
-      <w:r>
-        <w:instrText>HYPERLINK</w:instrText>
-      </w:r>
-      <w:r>
-        <w:rPr>
-          <w:lang w:val="el-GR"/>
-        </w:rPr>
-        <w:instrText xml:space="preserve"> "</w:instrText>
-      </w:r>
-      <w:r>
-        <w:instrText>https</w:instrText>
-      </w:r>
-      <w:r>
-        <w:rPr>
-          <w:lang w:val="el-GR"/>
-        </w:rPr>
-        <w:instrText>://</w:instrText>
-      </w:r>
-      <w:r>
-        <w:instrText>en</w:instrText>
-      </w:r>
-      <w:r>
-        <w:rPr>
-          <w:lang w:val="el-GR"/>
-        </w:rPr>
-        <w:instrText>.</w:instrText>
-      </w:r>
-      <w:r>
-        <w:instrText>wikipedia</w:instrText>
-      </w:r>
-      <w:r>
-        <w:rPr>
-          <w:lang w:val="el-GR"/>
-        </w:rPr>
-        <w:instrText>.</w:instrText>
-      </w:r>
-      <w:r>
-        <w:instrText>org</w:instrText>
-      </w:r>
-      <w:r>
-        <w:rPr>
-          <w:lang w:val="el-GR"/>
-        </w:rPr>
-        <w:instrText>/</w:instrText>
-      </w:r>
-      <w:r>
-        <w:instrText>wiki</w:instrText>
-      </w:r>
-      <w:r>
-        <w:rPr>
-          <w:lang w:val="el-GR"/>
-        </w:rPr>
-        <w:instrText>/</w:instrText>
-      </w:r>
-      <w:r>
-        <w:instrText>Optical</w:instrText>
-      </w:r>
-      <w:r>
-        <w:rPr>
-          <w:lang w:val="el-GR"/>
-        </w:rPr>
-        <w:instrText>_</w:instrText>
-      </w:r>
-      <w:r>
-        <w:instrText>character</w:instrText>
-      </w:r>
-      <w:r>
-        <w:rPr>
-          <w:lang w:val="el-GR"/>
-        </w:rPr>
-        <w:instrText>_</w:instrText>
-      </w:r>
-      <w:r>
-        <w:instrText>recognition</w:instrText>
-      </w:r>
-      <w:r>
-        <w:rPr>
-          <w:lang w:val="el-GR"/>
-        </w:rPr>
-        <w:instrText>" \</w:instrText>
-      </w:r>
-      <w:r>
-        <w:instrText>l</w:instrText>
-      </w:r>
-      <w:r>
-        <w:rPr>
-          <w:lang w:val="el-GR"/>
-        </w:rPr>
-        <w:instrText xml:space="preserve"> "</w:instrText>
-      </w:r>
-      <w:r>
-        <w:instrText>Types</w:instrText>
-      </w:r>
-      <w:r>
-        <w:rPr>
-          <w:lang w:val="el-GR"/>
-        </w:rPr>
-        <w:instrText xml:space="preserve">" </w:instrText>
-      </w:r>
-      <w:r>
-        <w:fldChar w:fldCharType="separate"/>
-      </w:r>
-      <w:r>
-        <w:rPr>
-          <w:rStyle w:val="Hyperlink"/>
-          <w:rFonts w:ascii="Times New Roman" w:hAnsi="Times New Roman" w:cs="Times New Roman"/>
-          <w:sz w:val="24"/>
-          <w:szCs w:val="24"/>
-          <w:lang w:val="en-US"/>
-        </w:rPr>
-        <w:t>https</w:t>
-      </w:r>
-      <w:r>
-        <w:rPr>
-          <w:rStyle w:val="Hyperlink"/>
-          <w:rFonts w:ascii="Times New Roman" w:hAnsi="Times New Roman" w:cs="Times New Roman"/>
-          <w:sz w:val="24"/>
-          <w:szCs w:val="24"/>
-          <w:lang w:val="el-GR"/>
-        </w:rPr>
-        <w:t>://</w:t>
-      </w:r>
-      <w:proofErr w:type="spellStart"/>
-      <w:r>
-        <w:rPr>
-          <w:rStyle w:val="Hyperlink"/>
-          <w:rFonts w:ascii="Times New Roman" w:hAnsi="Times New Roman" w:cs="Times New Roman"/>
-          <w:sz w:val="24"/>
-          <w:szCs w:val="24"/>
-          <w:lang w:val="en-US"/>
-        </w:rPr>
-        <w:t>en</w:t>
-      </w:r>
-      <w:proofErr w:type="spellEnd"/>
-      <w:r>
-        <w:rPr>
-          <w:rStyle w:val="Hyperlink"/>
-          <w:rFonts w:ascii="Times New Roman" w:hAnsi="Times New Roman" w:cs="Times New Roman"/>
-          <w:sz w:val="24"/>
-          <w:szCs w:val="24"/>
-          <w:lang w:val="el-GR"/>
-        </w:rPr>
-        <w:t>.</w:t>
-      </w:r>
-      <w:proofErr w:type="spellStart"/>
-      <w:r>
-        <w:rPr>
-          <w:rStyle w:val="Hyperlink"/>
-          <w:rFonts w:ascii="Times New Roman" w:hAnsi="Times New Roman" w:cs="Times New Roman"/>
-          <w:sz w:val="24"/>
-          <w:szCs w:val="24"/>
-          <w:lang w:val="en-US"/>
-        </w:rPr>
-        <w:t>wikipedia</w:t>
-      </w:r>
-      <w:proofErr w:type="spellEnd"/>
-      <w:r>
-        <w:rPr>
-          <w:rStyle w:val="Hyperlink"/>
-          <w:rFonts w:ascii="Times New Roman" w:hAnsi="Times New Roman" w:cs="Times New Roman"/>
-          <w:sz w:val="24"/>
-          <w:szCs w:val="24"/>
-          <w:lang w:val="el-GR"/>
-        </w:rPr>
-        <w:t>.</w:t>
-      </w:r>
-      <w:r>
-        <w:rPr>
-          <w:rStyle w:val="Hyperlink"/>
-          <w:rFonts w:ascii="Times New Roman" w:hAnsi="Times New Roman" w:cs="Times New Roman"/>
-          <w:sz w:val="24"/>
-          <w:szCs w:val="24"/>
-          <w:lang w:val="en-US"/>
-        </w:rPr>
-        <w:t>org</w:t>
-      </w:r>
-      <w:r>
-        <w:rPr>
-          <w:rStyle w:val="Hyperlink"/>
-          <w:rFonts w:ascii="Times New Roman" w:hAnsi="Times New Roman" w:cs="Times New Roman"/>
-          <w:sz w:val="24"/>
-          <w:szCs w:val="24"/>
-          <w:lang w:val="el-GR"/>
-        </w:rPr>
-        <w:t>/</w:t>
-      </w:r>
-      <w:r>
-        <w:rPr>
-          <w:rStyle w:val="Hyperlink"/>
-          <w:rFonts w:ascii="Times New Roman" w:hAnsi="Times New Roman" w:cs="Times New Roman"/>
-          <w:sz w:val="24"/>
-          <w:szCs w:val="24"/>
-          <w:lang w:val="en-US"/>
-        </w:rPr>
-        <w:t>wiki</w:t>
-      </w:r>
-      <w:r>
-        <w:rPr>
-          <w:rStyle w:val="Hyperlink"/>
-          <w:rFonts w:ascii="Times New Roman" w:hAnsi="Times New Roman" w:cs="Times New Roman"/>
-          <w:sz w:val="24"/>
-          <w:szCs w:val="24"/>
-          <w:lang w:val="el-GR"/>
-        </w:rPr>
-        <w:t>/</w:t>
-      </w:r>
-      <w:r>
-        <w:rPr>
-          <w:rStyle w:val="Hyperlink"/>
-          <w:rFonts w:ascii="Times New Roman" w:hAnsi="Times New Roman" w:cs="Times New Roman"/>
-          <w:sz w:val="24"/>
-          <w:szCs w:val="24"/>
-          <w:lang w:val="en-US"/>
-        </w:rPr>
-        <w:t>Optical</w:t>
-      </w:r>
-      <w:r>
-        <w:rPr>
-          <w:rStyle w:val="Hyperlink"/>
-          <w:rFonts w:ascii="Times New Roman" w:hAnsi="Times New Roman" w:cs="Times New Roman"/>
-          <w:sz w:val="24"/>
-          <w:szCs w:val="24"/>
-          <w:lang w:val="el-GR"/>
-        </w:rPr>
-        <w:t>_</w:t>
-      </w:r>
-      <w:r>
-        <w:rPr>
-          <w:rStyle w:val="Hyperlink"/>
-          <w:rFonts w:ascii="Times New Roman" w:hAnsi="Times New Roman" w:cs="Times New Roman"/>
-          <w:sz w:val="24"/>
-          <w:szCs w:val="24"/>
-          <w:lang w:val="en-US"/>
-        </w:rPr>
-        <w:t>character</w:t>
-      </w:r>
-      <w:r>
-        <w:rPr>
-          <w:rStyle w:val="Hyperlink"/>
-          <w:rFonts w:ascii="Times New Roman" w:hAnsi="Times New Roman" w:cs="Times New Roman"/>
-          <w:sz w:val="24"/>
-          <w:szCs w:val="24"/>
-          <w:lang w:val="el-GR"/>
-        </w:rPr>
-        <w:t>_</w:t>
-      </w:r>
-      <w:r>
-        <w:rPr>
-          <w:rStyle w:val="Hyperlink"/>
-          <w:rFonts w:ascii="Times New Roman" w:hAnsi="Times New Roman" w:cs="Times New Roman"/>
-          <w:sz w:val="24"/>
-          <w:szCs w:val="24"/>
-          <w:lang w:val="en-US"/>
-        </w:rPr>
-        <w:t>recognition</w:t>
-      </w:r>
-      <w:r>
-        <w:rPr>
-          <w:rStyle w:val="Hyperlink"/>
-          <w:rFonts w:ascii="Times New Roman" w:hAnsi="Times New Roman" w:cs="Times New Roman"/>
-          <w:sz w:val="24"/>
-          <w:szCs w:val="24"/>
-          <w:lang w:val="el-GR"/>
-        </w:rPr>
-        <w:t>#</w:t>
-      </w:r>
-      <w:r>
-        <w:rPr>
-          <w:rStyle w:val="Hyperlink"/>
-          <w:rFonts w:ascii="Times New Roman" w:hAnsi="Times New Roman" w:cs="Times New Roman"/>
-          <w:sz w:val="24"/>
-          <w:szCs w:val="24"/>
-          <w:lang w:val="en-US"/>
-        </w:rPr>
-        <w:t>Types</w:t>
-      </w:r>
-      <w:r>
-        <w:rPr>
-          <w:rStyle w:val="Hyperlink"/>
-          <w:rFonts w:ascii="Times New Roman" w:hAnsi="Times New Roman" w:cs="Times New Roman"/>
-          <w:sz w:val="24"/>
-          <w:szCs w:val="24"/>
-          <w:lang w:val="en-US"/>
-        </w:rPr>
-        <w:fldChar w:fldCharType="end"/>
-      </w:r>
+      <w:hyperlink r:id="rId25" w:anchor="Types" w:history="1">
+        <w:r>
+          <w:rPr>
+            <w:rStyle w:val="Hyperlink"/>
+            <w:rFonts w:ascii="Times New Roman" w:hAnsi="Times New Roman" w:cs="Times New Roman"/>
+            <w:sz w:val="24"/>
+            <w:szCs w:val="24"/>
+            <w:lang w:val="en-US"/>
+          </w:rPr>
+          <w:t>https</w:t>
+        </w:r>
+        <w:r>
+          <w:rPr>
+            <w:rStyle w:val="Hyperlink"/>
+            <w:rFonts w:ascii="Times New Roman" w:hAnsi="Times New Roman" w:cs="Times New Roman"/>
+            <w:sz w:val="24"/>
+            <w:szCs w:val="24"/>
+            <w:lang w:val="el-GR"/>
+          </w:rPr>
+          <w:t>://</w:t>
+        </w:r>
+        <w:proofErr w:type="spellStart"/>
+        <w:r>
+          <w:rPr>
+            <w:rStyle w:val="Hyperlink"/>
+            <w:rFonts w:ascii="Times New Roman" w:hAnsi="Times New Roman" w:cs="Times New Roman"/>
+            <w:sz w:val="24"/>
+            <w:szCs w:val="24"/>
+            <w:lang w:val="en-US"/>
+          </w:rPr>
+          <w:t>en</w:t>
+        </w:r>
+        <w:proofErr w:type="spellEnd"/>
+        <w:r>
+          <w:rPr>
+            <w:rStyle w:val="Hyperlink"/>
+            <w:rFonts w:ascii="Times New Roman" w:hAnsi="Times New Roman" w:cs="Times New Roman"/>
+            <w:sz w:val="24"/>
+            <w:szCs w:val="24"/>
+            <w:lang w:val="el-GR"/>
+          </w:rPr>
+          <w:t>.</w:t>
+        </w:r>
+        <w:proofErr w:type="spellStart"/>
+        <w:r>
+          <w:rPr>
+            <w:rStyle w:val="Hyperlink"/>
+            <w:rFonts w:ascii="Times New Roman" w:hAnsi="Times New Roman" w:cs="Times New Roman"/>
+            <w:sz w:val="24"/>
+            <w:szCs w:val="24"/>
+            <w:lang w:val="en-US"/>
+          </w:rPr>
+          <w:t>wikipedia</w:t>
+        </w:r>
+        <w:proofErr w:type="spellEnd"/>
+        <w:r>
+          <w:rPr>
+            <w:rStyle w:val="Hyperlink"/>
+            <w:rFonts w:ascii="Times New Roman" w:hAnsi="Times New Roman" w:cs="Times New Roman"/>
+            <w:sz w:val="24"/>
+            <w:szCs w:val="24"/>
+            <w:lang w:val="el-GR"/>
+          </w:rPr>
+          <w:t>.</w:t>
+        </w:r>
+        <w:r>
+          <w:rPr>
+            <w:rStyle w:val="Hyperlink"/>
+            <w:rFonts w:ascii="Times New Roman" w:hAnsi="Times New Roman" w:cs="Times New Roman"/>
+            <w:sz w:val="24"/>
+            <w:szCs w:val="24"/>
+            <w:lang w:val="en-US"/>
+          </w:rPr>
+          <w:t>org</w:t>
+        </w:r>
+        <w:r>
+          <w:rPr>
+            <w:rStyle w:val="Hyperlink"/>
+            <w:rFonts w:ascii="Times New Roman" w:hAnsi="Times New Roman" w:cs="Times New Roman"/>
+            <w:sz w:val="24"/>
+            <w:szCs w:val="24"/>
+            <w:lang w:val="el-GR"/>
+          </w:rPr>
+          <w:t>/</w:t>
+        </w:r>
+        <w:r>
+          <w:rPr>
+            <w:rStyle w:val="Hyperlink"/>
+            <w:rFonts w:ascii="Times New Roman" w:hAnsi="Times New Roman" w:cs="Times New Roman"/>
+            <w:sz w:val="24"/>
+            <w:szCs w:val="24"/>
+            <w:lang w:val="en-US"/>
+          </w:rPr>
+          <w:t>wiki</w:t>
+        </w:r>
+        <w:r>
+          <w:rPr>
+            <w:rStyle w:val="Hyperlink"/>
+            <w:rFonts w:ascii="Times New Roman" w:hAnsi="Times New Roman" w:cs="Times New Roman"/>
+            <w:sz w:val="24"/>
+            <w:szCs w:val="24"/>
+            <w:lang w:val="el-GR"/>
+          </w:rPr>
+          <w:t>/</w:t>
+        </w:r>
+        <w:r>
+          <w:rPr>
+            <w:rStyle w:val="Hyperlink"/>
+            <w:rFonts w:ascii="Times New Roman" w:hAnsi="Times New Roman" w:cs="Times New Roman"/>
+            <w:sz w:val="24"/>
+            <w:szCs w:val="24"/>
+            <w:lang w:val="en-US"/>
+          </w:rPr>
+          <w:t>Optical</w:t>
+        </w:r>
+        <w:r>
+          <w:rPr>
+            <w:rStyle w:val="Hyperlink"/>
+            <w:rFonts w:ascii="Times New Roman" w:hAnsi="Times New Roman" w:cs="Times New Roman"/>
+            <w:sz w:val="24"/>
+            <w:szCs w:val="24"/>
+            <w:lang w:val="el-GR"/>
+          </w:rPr>
+          <w:t>_</w:t>
+        </w:r>
+        <w:r>
+          <w:rPr>
+            <w:rStyle w:val="Hyperlink"/>
+            <w:rFonts w:ascii="Times New Roman" w:hAnsi="Times New Roman" w:cs="Times New Roman"/>
+            <w:sz w:val="24"/>
+            <w:szCs w:val="24"/>
+            <w:lang w:val="en-US"/>
+          </w:rPr>
+          <w:t>character</w:t>
+        </w:r>
+        <w:r>
+          <w:rPr>
+            <w:rStyle w:val="Hyperlink"/>
+            <w:rFonts w:ascii="Times New Roman" w:hAnsi="Times New Roman" w:cs="Times New Roman"/>
+            <w:sz w:val="24"/>
+            <w:szCs w:val="24"/>
+            <w:lang w:val="el-GR"/>
+          </w:rPr>
+          <w:t>_</w:t>
+        </w:r>
+        <w:r>
+          <w:rPr>
+            <w:rStyle w:val="Hyperlink"/>
+            <w:rFonts w:ascii="Times New Roman" w:hAnsi="Times New Roman" w:cs="Times New Roman"/>
+            <w:sz w:val="24"/>
+            <w:szCs w:val="24"/>
+            <w:lang w:val="en-US"/>
+          </w:rPr>
+          <w:t>recognition</w:t>
+        </w:r>
+        <w:r>
+          <w:rPr>
+            <w:rStyle w:val="Hyperlink"/>
+            <w:rFonts w:ascii="Times New Roman" w:hAnsi="Times New Roman" w:cs="Times New Roman"/>
+            <w:sz w:val="24"/>
+            <w:szCs w:val="24"/>
+            <w:lang w:val="el-GR"/>
+          </w:rPr>
+          <w:t>#</w:t>
+        </w:r>
+        <w:r>
+          <w:rPr>
+            <w:rStyle w:val="Hyperlink"/>
+            <w:rFonts w:ascii="Times New Roman" w:hAnsi="Times New Roman" w:cs="Times New Roman"/>
+            <w:sz w:val="24"/>
+            <w:szCs w:val="24"/>
+            <w:lang w:val="en-US"/>
+          </w:rPr>
+          <w:t>Types</w:t>
+        </w:r>
+      </w:hyperlink>
     </w:p>
     <w:p>
       <w:pPr>
@@ -24179,24 +23039,41 @@
           <w:u w:val="none"/>
         </w:rPr>
       </w:pPr>
-      <w:bookmarkStart w:id="37" w:name="_Toc73542329"/>
+      <w:bookmarkStart w:id="38" w:name="_Toc73628333"/>
       <w:r>
         <w:rPr>
           <w:rStyle w:val="Hyperlink"/>
           <w:color w:val="auto"/>
           <w:u w:val="none"/>
         </w:rPr>
-        <w:t xml:space="preserve">3.4 </w:t>
+        <w:t>3.</w:t>
       </w:r>
       <w:r>
         <w:rPr>
           <w:rStyle w:val="Hyperlink"/>
           <w:color w:val="auto"/>
           <w:u w:val="none"/>
+          <w:lang w:val="en-US"/>
+        </w:rPr>
+        <w:t>5</w:t>
+      </w:r>
+      <w:r>
+        <w:rPr>
+          <w:rStyle w:val="Hyperlink"/>
+          <w:color w:val="auto"/>
+          <w:u w:val="none"/>
+        </w:rPr>
+        <w:t xml:space="preserve"> </w:t>
+      </w:r>
+      <w:r>
+        <w:rPr>
+          <w:rStyle w:val="Hyperlink"/>
+          <w:color w:val="auto"/>
+          <w:u w:val="none"/>
         </w:rPr>
         <w:t>ΤΕΧΝΙΚΕΣ</w:t>
       </w:r>
-      <w:bookmarkEnd w:id="37"/>
+      <w:bookmarkEnd w:id="38"/>
     </w:p>
     <w:p>
       <w:pPr>
@@ -24329,7 +23206,6 @@
           <w:u w:val="none"/>
           <w:lang w:val="el-GR"/>
         </w:rPr>
-        <w:lastRenderedPageBreak/>
         <w:t>Αναγνώριση κειμένου (</w:t>
       </w:r>
       <w:r>
@@ -24585,14 +23461,14 @@
       <w:pPr>
         <w:pStyle w:val="Heading1"/>
       </w:pPr>
-      <w:bookmarkStart w:id="38" w:name="_Toc73542330"/>
+      <w:bookmarkStart w:id="39" w:name="_Toc73628334"/>
       <w:r>
         <w:t xml:space="preserve">4. </w:t>
       </w:r>
       <w:r>
         <w:t>ΥΛΟΠΟΙΗΣΗ ΕΦΑΡΜΟΓΗΣ</w:t>
       </w:r>
-      <w:bookmarkEnd w:id="38"/>
+      <w:bookmarkEnd w:id="39"/>
     </w:p>
     <w:p>
       <w:pPr>
@@ -24613,241 +23489,134 @@
         </w:rPr>
         <w:t xml:space="preserve">: </w:t>
       </w:r>
-      <w:r>
-        <w:fldChar w:fldCharType="begin"/>
-      </w:r>
-      <w:r>
-        <w:rPr>
-          <w:lang w:val="el-GR"/>
-        </w:rPr>
-        <w:instrText xml:space="preserve"> </w:instrText>
-      </w:r>
-      <w:r>
-        <w:instrText>HYPERLINK</w:instrText>
-      </w:r>
-      <w:r>
-        <w:rPr>
-          <w:lang w:val="el-GR"/>
-        </w:rPr>
-        <w:instrText xml:space="preserve"> "</w:instrText>
-      </w:r>
-      <w:r>
-        <w:instrText>https</w:instrText>
-      </w:r>
-      <w:r>
-        <w:rPr>
-          <w:lang w:val="el-GR"/>
-        </w:rPr>
-        <w:instrText>://</w:instrText>
-      </w:r>
-      <w:r>
-        <w:instrText>wandb</w:instrText>
-      </w:r>
-      <w:r>
-        <w:rPr>
-          <w:lang w:val="el-GR"/>
-        </w:rPr>
-        <w:instrText>.</w:instrText>
-      </w:r>
-      <w:r>
-        <w:instrText>ai</w:instrText>
-      </w:r>
-      <w:r>
-        <w:rPr>
-          <w:lang w:val="el-GR"/>
-        </w:rPr>
-        <w:instrText>/</w:instrText>
-      </w:r>
-      <w:r>
-        <w:instrText>site</w:instrText>
-      </w:r>
-      <w:r>
-        <w:rPr>
-          <w:lang w:val="el-GR"/>
-        </w:rPr>
-        <w:instrText>/</w:instrText>
-      </w:r>
-      <w:r>
-        <w:instrText>articles</w:instrText>
-      </w:r>
-      <w:r>
-        <w:rPr>
-          <w:lang w:val="el-GR"/>
-        </w:rPr>
-        <w:instrText>/</w:instrText>
-      </w:r>
-      <w:r>
-        <w:instrText>fundamentals</w:instrText>
-      </w:r>
-      <w:r>
-        <w:rPr>
-          <w:lang w:val="el-GR"/>
-        </w:rPr>
-        <w:instrText>-</w:instrText>
-      </w:r>
-      <w:r>
-        <w:instrText>of</w:instrText>
-      </w:r>
-      <w:r>
-        <w:rPr>
-          <w:lang w:val="el-GR"/>
-        </w:rPr>
-        <w:instrText>-</w:instrText>
-      </w:r>
-      <w:r>
-        <w:instrText>neural</w:instrText>
-      </w:r>
-      <w:r>
-        <w:rPr>
-          <w:lang w:val="el-GR"/>
-        </w:rPr>
-        <w:instrText>-</w:instrText>
-      </w:r>
-      <w:r>
-        <w:instrText>networks</w:instrText>
-      </w:r>
-      <w:r>
-        <w:rPr>
-          <w:lang w:val="el-GR"/>
-        </w:rPr>
-        <w:instrText xml:space="preserve">" </w:instrText>
-      </w:r>
-      <w:r>
-        <w:fldChar w:fldCharType="separate"/>
-      </w:r>
-      <w:r>
+      <w:hyperlink r:id="rId26" w:history="1">
+        <w:r>
+          <w:rPr>
+            <w:rStyle w:val="Hyperlink"/>
+            <w:lang w:val="en-US"/>
+          </w:rPr>
+          <w:t>https</w:t>
+        </w:r>
+        <w:r>
+          <w:rPr>
+            <w:rStyle w:val="Hyperlink"/>
+            <w:lang w:val="el-GR"/>
+          </w:rPr>
+          <w:t>://</w:t>
+        </w:r>
+        <w:proofErr w:type="spellStart"/>
+        <w:r>
+          <w:rPr>
+            <w:rStyle w:val="Hyperlink"/>
+            <w:lang w:val="en-US"/>
+          </w:rPr>
+          <w:t>wandb</w:t>
+        </w:r>
+        <w:proofErr w:type="spellEnd"/>
+        <w:r>
+          <w:rPr>
+            <w:rStyle w:val="Hyperlink"/>
+            <w:lang w:val="el-GR"/>
+          </w:rPr>
+          <w:t>.</w:t>
+        </w:r>
+        <w:r>
+          <w:rPr>
+            <w:rStyle w:val="Hyperlink"/>
+            <w:lang w:val="en-US"/>
+          </w:rPr>
+          <w:t>ai</w:t>
+        </w:r>
+        <w:r>
+          <w:rPr>
+            <w:rStyle w:val="Hyperlink"/>
+            <w:lang w:val="el-GR"/>
+          </w:rPr>
+          <w:t>/</w:t>
+        </w:r>
+        <w:r>
+          <w:rPr>
+            <w:rStyle w:val="Hyperlink"/>
+            <w:lang w:val="en-US"/>
+          </w:rPr>
+          <w:t>site</w:t>
+        </w:r>
+        <w:r>
+          <w:rPr>
+            <w:rStyle w:val="Hyperlink"/>
+            <w:lang w:val="el-GR"/>
+          </w:rPr>
+          <w:t>/</w:t>
+        </w:r>
+        <w:r>
+          <w:rPr>
+            <w:rStyle w:val="Hyperlink"/>
+            <w:lang w:val="en-US"/>
+          </w:rPr>
+          <w:t>articles</w:t>
+        </w:r>
+        <w:r>
+          <w:rPr>
+            <w:rStyle w:val="Hyperlink"/>
+            <w:lang w:val="el-GR"/>
+          </w:rPr>
+          <w:t>/</w:t>
+        </w:r>
+        <w:r>
+          <w:rPr>
+            <w:rStyle w:val="Hyperlink"/>
+            <w:lang w:val="en-US"/>
+          </w:rPr>
+          <w:t>fundamentals</w:t>
+        </w:r>
+        <w:r>
+          <w:rPr>
+            <w:rStyle w:val="Hyperlink"/>
+            <w:lang w:val="el-GR"/>
+          </w:rPr>
+          <w:t>-</w:t>
+        </w:r>
+        <w:r>
+          <w:rPr>
+            <w:rStyle w:val="Hyperlink"/>
+            <w:lang w:val="en-US"/>
+          </w:rPr>
+          <w:t>of</w:t>
+        </w:r>
+        <w:r>
+          <w:rPr>
+            <w:rStyle w:val="Hyperlink"/>
+            <w:lang w:val="el-GR"/>
+          </w:rPr>
+          <w:t>-</w:t>
+        </w:r>
+        <w:r>
+          <w:rPr>
+            <w:rStyle w:val="Hyperlink"/>
+            <w:lang w:val="en-US"/>
+          </w:rPr>
+          <w:t>neural</w:t>
+        </w:r>
+        <w:r>
+          <w:rPr>
+            <w:rStyle w:val="Hyperlink"/>
+            <w:lang w:val="el-GR"/>
+          </w:rPr>
+          <w:t>-</w:t>
+        </w:r>
+        <w:r>
+          <w:rPr>
+            <w:rStyle w:val="Hyperlink"/>
+            <w:lang w:val="en-US"/>
+          </w:rPr>
+          <w:t>networks</w:t>
+        </w:r>
+      </w:hyperlink>
+    </w:p>
+    <w:p>
+      <w:pPr>
         <w:rPr>
           <w:rStyle w:val="Hyperlink"/>
-          <w:lang w:val="en-US"/>
-        </w:rPr>
-        <w:t>https</w:t>
-      </w:r>
-      <w:r>
-        <w:rPr>
-          <w:rStyle w:val="Hyperlink"/>
-          <w:lang w:val="el-GR"/>
-        </w:rPr>
-        <w:t>://</w:t>
-      </w:r>
-      <w:proofErr w:type="spellStart"/>
-      <w:r>
-        <w:rPr>
-          <w:rStyle w:val="Hyperlink"/>
-          <w:lang w:val="en-US"/>
-        </w:rPr>
-        <w:t>wandb</w:t>
-      </w:r>
-      <w:proofErr w:type="spellEnd"/>
-      <w:r>
-        <w:rPr>
-          <w:rStyle w:val="Hyperlink"/>
-          <w:lang w:val="el-GR"/>
-        </w:rPr>
-        <w:t>.</w:t>
-      </w:r>
-      <w:r>
-        <w:rPr>
-          <w:rStyle w:val="Hyperlink"/>
-          <w:lang w:val="en-US"/>
-        </w:rPr>
-        <w:t>ai</w:t>
-      </w:r>
-      <w:r>
-        <w:rPr>
-          <w:rStyle w:val="Hyperlink"/>
-          <w:lang w:val="el-GR"/>
-        </w:rPr>
-        <w:t>/</w:t>
-      </w:r>
-      <w:r>
-        <w:rPr>
-          <w:rStyle w:val="Hyperlink"/>
-          <w:lang w:val="en-US"/>
-        </w:rPr>
-        <w:t>site</w:t>
-      </w:r>
-      <w:r>
-        <w:rPr>
-          <w:rStyle w:val="Hyperlink"/>
-          <w:lang w:val="el-GR"/>
-        </w:rPr>
-        <w:t>/</w:t>
-      </w:r>
-      <w:r>
-        <w:rPr>
-          <w:rStyle w:val="Hyperlink"/>
-          <w:lang w:val="en-US"/>
-        </w:rPr>
-        <w:t>articles</w:t>
-      </w:r>
-      <w:r>
-        <w:rPr>
-          <w:rStyle w:val="Hyperlink"/>
-          <w:lang w:val="el-GR"/>
-        </w:rPr>
-        <w:t>/</w:t>
-      </w:r>
-      <w:r>
-        <w:rPr>
-          <w:rStyle w:val="Hyperlink"/>
-          <w:lang w:val="en-US"/>
-        </w:rPr>
-        <w:t>fundamentals</w:t>
-      </w:r>
-      <w:r>
-        <w:rPr>
-          <w:rStyle w:val="Hyperlink"/>
-          <w:lang w:val="el-GR"/>
-        </w:rPr>
-        <w:t>-</w:t>
-      </w:r>
-      <w:r>
-        <w:rPr>
-          <w:rStyle w:val="Hyperlink"/>
-          <w:lang w:val="en-US"/>
-        </w:rPr>
-        <w:t>of</w:t>
-      </w:r>
-      <w:r>
-        <w:rPr>
-          <w:rStyle w:val="Hyperlink"/>
-          <w:lang w:val="el-GR"/>
-        </w:rPr>
-        <w:t>-</w:t>
-      </w:r>
-      <w:r>
-        <w:rPr>
-          <w:rStyle w:val="Hyperlink"/>
-          <w:lang w:val="en-US"/>
-        </w:rPr>
-        <w:t>neural</w:t>
-      </w:r>
-      <w:r>
-        <w:rPr>
-          <w:rStyle w:val="Hyperlink"/>
-          <w:lang w:val="el-GR"/>
-        </w:rPr>
-        <w:t>-</w:t>
-      </w:r>
-      <w:r>
-        <w:rPr>
-          <w:rStyle w:val="Hyperlink"/>
-          <w:lang w:val="en-US"/>
-        </w:rPr>
-        <w:t>networks</w:t>
-      </w:r>
-      <w:r>
-        <w:rPr>
-          <w:rStyle w:val="Hyperlink"/>
-          <w:lang w:val="en-US"/>
-        </w:rPr>
-        <w:fldChar w:fldCharType="end"/>
-      </w:r>
-    </w:p>
-    <w:p>
-      <w:pPr>
-        <w:rPr>
-          <w:rStyle w:val="Hyperlink"/>
           <w:rFonts w:ascii="Times New Roman" w:hAnsi="Times New Roman" w:cs="Times New Roman"/>
           <w:color w:val="auto"/>
           <w:sz w:val="24"/>
@@ -24856,261 +23625,195 @@
           <w:lang w:val="el-GR"/>
         </w:rPr>
       </w:pPr>
-      <w:r>
-        <w:fldChar w:fldCharType="begin"/>
-      </w:r>
-      <w:r>
-        <w:rPr>
-          <w:lang w:val="el-GR"/>
-        </w:rPr>
-        <w:instrText xml:space="preserve"> </w:instrText>
-      </w:r>
-      <w:r>
-        <w:instrText>HYPERLINK</w:instrText>
-      </w:r>
-      <w:r>
-        <w:rPr>
-          <w:lang w:val="el-GR"/>
-        </w:rPr>
-        <w:instrText xml:space="preserve"> "</w:instrText>
-      </w:r>
-      <w:r>
-        <w:instrText>https</w:instrText>
-      </w:r>
-      <w:r>
-        <w:rPr>
-          <w:lang w:val="el-GR"/>
-        </w:rPr>
-        <w:instrText>://</w:instrText>
-      </w:r>
-      <w:r>
-        <w:instrText>www</w:instrText>
-      </w:r>
-      <w:r>
-        <w:rPr>
-          <w:lang w:val="el-GR"/>
-        </w:rPr>
-        <w:instrText>.</w:instrText>
-      </w:r>
-      <w:r>
-        <w:instrText>skynettoday</w:instrText>
-      </w:r>
-      <w:r>
-        <w:rPr>
-          <w:lang w:val="el-GR"/>
-        </w:rPr>
-        <w:instrText>.</w:instrText>
-      </w:r>
-      <w:r>
-        <w:instrText>com</w:instrText>
-      </w:r>
-      <w:r>
-        <w:rPr>
-          <w:lang w:val="el-GR"/>
-        </w:rPr>
-        <w:instrText>/</w:instrText>
-      </w:r>
-      <w:r>
-        <w:instrText>overviews</w:instrText>
-      </w:r>
-      <w:r>
-        <w:rPr>
-          <w:lang w:val="el-GR"/>
-        </w:rPr>
-        <w:instrText>/</w:instrText>
-      </w:r>
-      <w:r>
-        <w:instrText>neural</w:instrText>
-      </w:r>
-      <w:r>
-        <w:rPr>
-          <w:lang w:val="el-GR"/>
-        </w:rPr>
-        <w:instrText>-</w:instrText>
-      </w:r>
-      <w:r>
-        <w:instrText>net</w:instrText>
-      </w:r>
-      <w:r>
-        <w:rPr>
-          <w:lang w:val="el-GR"/>
-        </w:rPr>
-        <w:instrText>-</w:instrText>
-      </w:r>
-      <w:r>
-        <w:instrText>history</w:instrText>
-      </w:r>
-      <w:r>
-        <w:rPr>
-          <w:lang w:val="el-GR"/>
-        </w:rPr>
-        <w:instrText xml:space="preserve">" </w:instrText>
-      </w:r>
-      <w:r>
-        <w:fldChar w:fldCharType="separate"/>
-      </w:r>
-      <w:r>
-        <w:rPr>
-          <w:rStyle w:val="Hyperlink"/>
-          <w:rFonts w:ascii="Times New Roman" w:hAnsi="Times New Roman" w:cs="Times New Roman"/>
-          <w:sz w:val="24"/>
-          <w:szCs w:val="24"/>
-          <w:lang w:val="en-US"/>
-        </w:rPr>
-        <w:t>https</w:t>
-      </w:r>
-      <w:r>
-        <w:rPr>
-          <w:rStyle w:val="Hyperlink"/>
-          <w:rFonts w:ascii="Times New Roman" w:hAnsi="Times New Roman" w:cs="Times New Roman"/>
-          <w:sz w:val="24"/>
-          <w:szCs w:val="24"/>
-          <w:lang w:val="el-GR"/>
-        </w:rPr>
-        <w:t>://</w:t>
-      </w:r>
-      <w:r>
-        <w:rPr>
-          <w:rStyle w:val="Hyperlink"/>
-          <w:rFonts w:ascii="Times New Roman" w:hAnsi="Times New Roman" w:cs="Times New Roman"/>
-          <w:sz w:val="24"/>
-          <w:szCs w:val="24"/>
-          <w:lang w:val="en-US"/>
-        </w:rPr>
-        <w:t>www</w:t>
-      </w:r>
-      <w:r>
-        <w:rPr>
-          <w:rStyle w:val="Hyperlink"/>
-          <w:rFonts w:ascii="Times New Roman" w:hAnsi="Times New Roman" w:cs="Times New Roman"/>
-          <w:sz w:val="24"/>
-          <w:szCs w:val="24"/>
-          <w:lang w:val="el-GR"/>
-        </w:rPr>
-        <w:t>.</w:t>
-      </w:r>
-      <w:proofErr w:type="spellStart"/>
-      <w:r>
-        <w:rPr>
-          <w:rStyle w:val="Hyperlink"/>
-          <w:rFonts w:ascii="Times New Roman" w:hAnsi="Times New Roman" w:cs="Times New Roman"/>
-          <w:sz w:val="24"/>
-          <w:szCs w:val="24"/>
-          <w:lang w:val="en-US"/>
-        </w:rPr>
-        <w:t>skynettoday</w:t>
-      </w:r>
-      <w:proofErr w:type="spellEnd"/>
-      <w:r>
-        <w:rPr>
-          <w:rStyle w:val="Hyperlink"/>
-          <w:rFonts w:ascii="Times New Roman" w:hAnsi="Times New Roman" w:cs="Times New Roman"/>
-          <w:sz w:val="24"/>
-          <w:szCs w:val="24"/>
-          <w:lang w:val="el-GR"/>
-        </w:rPr>
-        <w:t>.</w:t>
-      </w:r>
-      <w:r>
-        <w:rPr>
-          <w:rStyle w:val="Hyperlink"/>
-          <w:rFonts w:ascii="Times New Roman" w:hAnsi="Times New Roman" w:cs="Times New Roman"/>
-          <w:sz w:val="24"/>
-          <w:szCs w:val="24"/>
-          <w:lang w:val="en-US"/>
-        </w:rPr>
-        <w:t>com</w:t>
-      </w:r>
-      <w:r>
-        <w:rPr>
-          <w:rStyle w:val="Hyperlink"/>
-          <w:rFonts w:ascii="Times New Roman" w:hAnsi="Times New Roman" w:cs="Times New Roman"/>
-          <w:sz w:val="24"/>
-          <w:szCs w:val="24"/>
-          <w:lang w:val="el-GR"/>
-        </w:rPr>
-        <w:t>/</w:t>
-      </w:r>
-      <w:r>
-        <w:rPr>
-          <w:rStyle w:val="Hyperlink"/>
-          <w:rFonts w:ascii="Times New Roman" w:hAnsi="Times New Roman" w:cs="Times New Roman"/>
-          <w:sz w:val="24"/>
-          <w:szCs w:val="24"/>
-          <w:lang w:val="en-US"/>
-        </w:rPr>
-        <w:t>overviews</w:t>
-      </w:r>
-      <w:r>
-        <w:rPr>
-          <w:rStyle w:val="Hyperlink"/>
-          <w:rFonts w:ascii="Times New Roman" w:hAnsi="Times New Roman" w:cs="Times New Roman"/>
-          <w:sz w:val="24"/>
-          <w:szCs w:val="24"/>
-          <w:lang w:val="el-GR"/>
-        </w:rPr>
-        <w:t>/</w:t>
-      </w:r>
-      <w:r>
-        <w:rPr>
-          <w:rStyle w:val="Hyperlink"/>
-          <w:rFonts w:ascii="Times New Roman" w:hAnsi="Times New Roman" w:cs="Times New Roman"/>
-          <w:sz w:val="24"/>
-          <w:szCs w:val="24"/>
-          <w:lang w:val="en-US"/>
-        </w:rPr>
-        <w:t>neural</w:t>
-      </w:r>
-      <w:r>
-        <w:rPr>
-          <w:rStyle w:val="Hyperlink"/>
-          <w:rFonts w:ascii="Times New Roman" w:hAnsi="Times New Roman" w:cs="Times New Roman"/>
-          <w:sz w:val="24"/>
-          <w:szCs w:val="24"/>
-          <w:lang w:val="el-GR"/>
-        </w:rPr>
-        <w:t>-</w:t>
-      </w:r>
-      <w:r>
-        <w:rPr>
-          <w:rStyle w:val="Hyperlink"/>
-          <w:rFonts w:ascii="Times New Roman" w:hAnsi="Times New Roman" w:cs="Times New Roman"/>
-          <w:sz w:val="24"/>
-          <w:szCs w:val="24"/>
-          <w:lang w:val="en-US"/>
-        </w:rPr>
-        <w:t>net</w:t>
-      </w:r>
-      <w:r>
-        <w:rPr>
-          <w:rStyle w:val="Hyperlink"/>
-          <w:rFonts w:ascii="Times New Roman" w:hAnsi="Times New Roman" w:cs="Times New Roman"/>
-          <w:sz w:val="24"/>
-          <w:szCs w:val="24"/>
-          <w:lang w:val="el-GR"/>
-        </w:rPr>
-        <w:t>-</w:t>
-      </w:r>
-      <w:r>
-        <w:rPr>
-          <w:rStyle w:val="Hyperlink"/>
-          <w:rFonts w:ascii="Times New Roman" w:hAnsi="Times New Roman" w:cs="Times New Roman"/>
-          <w:sz w:val="24"/>
-          <w:szCs w:val="24"/>
-          <w:lang w:val="en-US"/>
-        </w:rPr>
-        <w:t>history</w:t>
-      </w:r>
-      <w:r>
-        <w:rPr>
-          <w:rStyle w:val="Hyperlink"/>
-          <w:rFonts w:ascii="Times New Roman" w:hAnsi="Times New Roman" w:cs="Times New Roman"/>
-          <w:sz w:val="24"/>
-          <w:szCs w:val="24"/>
-          <w:lang w:val="en-US"/>
-        </w:rPr>
-        <w:fldChar w:fldCharType="end"/>
-      </w:r>
+      <w:hyperlink r:id="rId27" w:history="1">
+        <w:r>
+          <w:rPr>
+            <w:rStyle w:val="Hyperlink"/>
+            <w:rFonts w:ascii="Times New Roman" w:hAnsi="Times New Roman" w:cs="Times New Roman"/>
+            <w:sz w:val="24"/>
+            <w:szCs w:val="24"/>
+            <w:lang w:val="en-US"/>
+          </w:rPr>
+          <w:t>https</w:t>
+        </w:r>
+        <w:r>
+          <w:rPr>
+            <w:rStyle w:val="Hyperlink"/>
+            <w:rFonts w:ascii="Times New Roman" w:hAnsi="Times New Roman" w:cs="Times New Roman"/>
+            <w:sz w:val="24"/>
+            <w:szCs w:val="24"/>
+            <w:lang w:val="el-GR"/>
+          </w:rPr>
+          <w:t>://</w:t>
+        </w:r>
+        <w:r>
+          <w:rPr>
+            <w:rStyle w:val="Hyperlink"/>
+            <w:rFonts w:ascii="Times New Roman" w:hAnsi="Times New Roman" w:cs="Times New Roman"/>
+            <w:sz w:val="24"/>
+            <w:szCs w:val="24"/>
+            <w:lang w:val="en-US"/>
+          </w:rPr>
+          <w:t>www</w:t>
+        </w:r>
+        <w:r>
+          <w:rPr>
+            <w:rStyle w:val="Hyperlink"/>
+            <w:rFonts w:ascii="Times New Roman" w:hAnsi="Times New Roman" w:cs="Times New Roman"/>
+            <w:sz w:val="24"/>
+            <w:szCs w:val="24"/>
+            <w:lang w:val="el-GR"/>
+          </w:rPr>
+          <w:t>.</w:t>
+        </w:r>
+        <w:proofErr w:type="spellStart"/>
+        <w:r>
+          <w:rPr>
+            <w:rStyle w:val="Hyperlink"/>
+            <w:rFonts w:ascii="Times New Roman" w:hAnsi="Times New Roman" w:cs="Times New Roman"/>
+            <w:sz w:val="24"/>
+            <w:szCs w:val="24"/>
+            <w:lang w:val="en-US"/>
+          </w:rPr>
+          <w:t>skynettoday</w:t>
+        </w:r>
+        <w:proofErr w:type="spellEnd"/>
+        <w:r>
+          <w:rPr>
+            <w:rStyle w:val="Hyperlink"/>
+            <w:rFonts w:ascii="Times New Roman" w:hAnsi="Times New Roman" w:cs="Times New Roman"/>
+            <w:sz w:val="24"/>
+            <w:szCs w:val="24"/>
+            <w:lang w:val="el-GR"/>
+          </w:rPr>
+          <w:t>.</w:t>
+        </w:r>
+        <w:r>
+          <w:rPr>
+            <w:rStyle w:val="Hyperlink"/>
+            <w:rFonts w:ascii="Times New Roman" w:hAnsi="Times New Roman" w:cs="Times New Roman"/>
+            <w:sz w:val="24"/>
+            <w:szCs w:val="24"/>
+            <w:lang w:val="en-US"/>
+          </w:rPr>
+          <w:t>com</w:t>
+        </w:r>
+        <w:r>
+          <w:rPr>
+            <w:rStyle w:val="Hyperlink"/>
+            <w:rFonts w:ascii="Times New Roman" w:hAnsi="Times New Roman" w:cs="Times New Roman"/>
+            <w:sz w:val="24"/>
+            <w:szCs w:val="24"/>
+            <w:lang w:val="el-GR"/>
+          </w:rPr>
+          <w:t>/</w:t>
+        </w:r>
+        <w:r>
+          <w:rPr>
+            <w:rStyle w:val="Hyperlink"/>
+            <w:rFonts w:ascii="Times New Roman" w:hAnsi="Times New Roman" w:cs="Times New Roman"/>
+            <w:sz w:val="24"/>
+            <w:szCs w:val="24"/>
+            <w:lang w:val="en-US"/>
+          </w:rPr>
+          <w:t>overviews</w:t>
+        </w:r>
+        <w:r>
+          <w:rPr>
+            <w:rStyle w:val="Hyperlink"/>
+            <w:rFonts w:ascii="Times New Roman" w:hAnsi="Times New Roman" w:cs="Times New Roman"/>
+            <w:sz w:val="24"/>
+            <w:szCs w:val="24"/>
+            <w:lang w:val="el-GR"/>
+          </w:rPr>
+          <w:t>/</w:t>
+        </w:r>
+        <w:r>
+          <w:rPr>
+            <w:rStyle w:val="Hyperlink"/>
+            <w:rFonts w:ascii="Times New Roman" w:hAnsi="Times New Roman" w:cs="Times New Roman"/>
+            <w:sz w:val="24"/>
+            <w:szCs w:val="24"/>
+            <w:lang w:val="en-US"/>
+          </w:rPr>
+          <w:t>neural</w:t>
+        </w:r>
+        <w:r>
+          <w:rPr>
+            <w:rStyle w:val="Hyperlink"/>
+            <w:rFonts w:ascii="Times New Roman" w:hAnsi="Times New Roman" w:cs="Times New Roman"/>
+            <w:sz w:val="24"/>
+            <w:szCs w:val="24"/>
+            <w:lang w:val="el-GR"/>
+          </w:rPr>
+          <w:t>-</w:t>
+        </w:r>
+        <w:r>
+          <w:rPr>
+            <w:rStyle w:val="Hyperlink"/>
+            <w:rFonts w:ascii="Times New Roman" w:hAnsi="Times New Roman" w:cs="Times New Roman"/>
+            <w:sz w:val="24"/>
+            <w:szCs w:val="24"/>
+            <w:lang w:val="en-US"/>
+          </w:rPr>
+          <w:t>net</w:t>
+        </w:r>
+        <w:r>
+          <w:rPr>
+            <w:rStyle w:val="Hyperlink"/>
+            <w:rFonts w:ascii="Times New Roman" w:hAnsi="Times New Roman" w:cs="Times New Roman"/>
+            <w:sz w:val="24"/>
+            <w:szCs w:val="24"/>
+            <w:lang w:val="el-GR"/>
+          </w:rPr>
+          <w:t>-</w:t>
+        </w:r>
+        <w:r>
+          <w:rPr>
+            <w:rStyle w:val="Hyperlink"/>
+            <w:rFonts w:ascii="Times New Roman" w:hAnsi="Times New Roman" w:cs="Times New Roman"/>
+            <w:sz w:val="24"/>
+            <w:szCs w:val="24"/>
+            <w:lang w:val="en-US"/>
+          </w:rPr>
+          <w:t>history</w:t>
+        </w:r>
+      </w:hyperlink>
+    </w:p>
+    <w:p>
+      <w:pPr>
+        <w:rPr>
+          <w:lang w:val="el-GR"/>
+        </w:rPr>
+      </w:pPr>
+    </w:p>
+    <w:p>
+      <w:pPr>
+        <w:rPr>
+          <w:lang w:val="el-GR"/>
+        </w:rPr>
+      </w:pPr>
+    </w:p>
+    <w:p>
+      <w:pPr>
+        <w:rPr>
+          <w:lang w:val="el-GR"/>
+        </w:rPr>
+      </w:pPr>
+    </w:p>
+    <w:p>
+      <w:pPr>
+        <w:rPr>
+          <w:lang w:val="el-GR"/>
+        </w:rPr>
+      </w:pPr>
+    </w:p>
+    <w:p>
+      <w:pPr>
+        <w:rPr>
+          <w:lang w:val="el-GR"/>
+        </w:rPr>
+      </w:pPr>
     </w:p>
     <w:p>
       <w:pPr>
@@ -25200,7 +23903,7 @@
       <w:pPr>
         <w:pStyle w:val="Heading1"/>
       </w:pPr>
-      <w:bookmarkStart w:id="39" w:name="_Toc73542331"/>
+      <w:bookmarkStart w:id="40" w:name="_Toc73628335"/>
       <w:r>
         <w:lastRenderedPageBreak/>
         <w:t>(</w:t>
@@ -25217,7 +23920,7 @@
       <w:r>
         <w:t>ΠΑΡΑΡΤΗΜΑ</w:t>
       </w:r>
-      <w:bookmarkEnd w:id="39"/>
+      <w:bookmarkEnd w:id="40"/>
     </w:p>
     <w:p>
       <w:pPr>
@@ -25414,7 +24117,7 @@
         </w:rPr>
       </w:pPr>
     </w:p>
-    <w:bookmarkStart w:id="40" w:name="_Toc73542332" w:displacedByCustomXml="next"/>
+    <w:bookmarkStart w:id="41" w:name="_Toc73628336" w:displacedByCustomXml="next"/>
     <w:sdt>
       <w:sdtPr>
         <w:rPr>
@@ -25445,7 +24148,7 @@
           <w:r>
             <w:t>ΑΝΑΦΟΡΕΣ</w:t>
           </w:r>
-          <w:bookmarkEnd w:id="40"/>
+          <w:bookmarkEnd w:id="41"/>
         </w:p>
         <w:p>
           <w:pPr>
@@ -25479,8 +24182,8 @@
                 <w:rPr>
                   <w:rFonts w:ascii="Times New Roman" w:hAnsi="Times New Roman" w:cs="Times New Roman"/>
                   <w:noProof/>
-                  <w:sz w:val="28"/>
-                  <w:szCs w:val="28"/>
+                  <w:sz w:val="24"/>
+                  <w:szCs w:val="24"/>
                   <w:lang w:val="en-US"/>
                 </w:rPr>
               </w:pPr>
@@ -25528,7 +24231,7 @@
                   <w:szCs w:val="24"/>
                   <w:lang w:val="en-US"/>
                 </w:rPr>
-                <w:t xml:space="preserve">Marketing Insider Group | Artificial Neural Networks: What Every Marketer Should Know. </w:t>
+                <w:t xml:space="preserve">Artificial Neural Networks: What Every Marketer Should Know | Marketing Insider Group. </w:t>
               </w:r>
               <w:r>
                 <w:rPr>
@@ -25666,7 +24369,7 @@
                   <w:szCs w:val="24"/>
                   <w:lang w:val="en-US"/>
                 </w:rPr>
-                <w:t xml:space="preserve">Health IT Analytics | What Is Deep Learning And How Will It Change Healthcare?. </w:t>
+                <w:t xml:space="preserve">What Is Deep Learning And How Will It Change Healthcare? | Health IT Analytics. </w:t>
               </w:r>
               <w:r>
                 <w:rPr>
@@ -25882,7 +24585,7 @@
                   <w:szCs w:val="24"/>
                   <w:lang w:val="en-US"/>
                 </w:rPr>
-                <w:t xml:space="preserve">CloudTrade | A Brief History Of OCR. </w:t>
+                <w:t xml:space="preserve">A Brief History Of OCR | CloudTrade. </w:t>
               </w:r>
               <w:r>
                 <w:rPr>
@@ -26020,7 +24723,7 @@
                   <w:szCs w:val="24"/>
                   <w:lang w:val="en-US"/>
                 </w:rPr>
-                <w:t xml:space="preserve">Investopedia | Neural Network. </w:t>
+                <w:t xml:space="preserve">Neural Network | Investopedia. </w:t>
               </w:r>
               <w:r>
                 <w:rPr>
@@ -26236,7 +24939,7 @@
                   <w:szCs w:val="24"/>
                   <w:lang w:val="en-US"/>
                 </w:rPr>
-                <w:t xml:space="preserve">Digital Around The World. </w:t>
+                <w:t xml:space="preserve">Digital Around The World | statcounter. </w:t>
               </w:r>
               <w:r>
                 <w:rPr>
@@ -26375,7 +25078,7 @@
                   <w:szCs w:val="24"/>
                   <w:lang w:val="en-US"/>
                 </w:rPr>
-                <w:t xml:space="preserve">What is a Hidden Layer?. </w:t>
+                <w:t xml:space="preserve">What is a Hidden Layer? | DeepAI. </w:t>
               </w:r>
               <w:r>
                 <w:rPr>
@@ -26513,7 +25216,7 @@
                   <w:szCs w:val="24"/>
                   <w:lang w:val="en-US"/>
                 </w:rPr>
-                <w:t xml:space="preserve">DeepAI | What is Weight (Artificial Neural Network)?. </w:t>
+                <w:t xml:space="preserve">What is Weight (Artificial Neural Network)? | DeepAI. </w:t>
               </w:r>
               <w:r>
                 <w:rPr>
@@ -26729,7 +25432,7 @@
                   <w:szCs w:val="24"/>
                   <w:lang w:val="en-US"/>
                 </w:rPr>
-                <w:t xml:space="preserve">Data Never Sleeps 8.0. </w:t>
+                <w:t xml:space="preserve">Data Never Sleeps 8.0 | Domo. </w:t>
               </w:r>
               <w:r>
                 <w:rPr>
@@ -26855,7 +25558,7 @@
                   <w:szCs w:val="24"/>
                   <w:lang w:val="en-US"/>
                 </w:rPr>
-                <w:t xml:space="preserve">Great Learning Team, 2020. </w:t>
+                <w:t xml:space="preserve">FPT.AI, 2019. </w:t>
               </w:r>
               <w:r>
                 <w:rPr>
@@ -26867,7 +25570,7 @@
                   <w:szCs w:val="24"/>
                   <w:lang w:val="en-US"/>
                 </w:rPr>
-                <w:t xml:space="preserve">Great Learning | Types of Neural Networks and Definition of Neural Network. </w:t>
+                <w:t xml:space="preserve">Practical applications of OCR | FPT.AI. </w:t>
               </w:r>
               <w:r>
                 <w:rPr>
@@ -26919,7 +25622,7 @@
                   <w:u w:val="single"/>
                   <w:lang w:val="en-US"/>
                 </w:rPr>
-                <w:t>https://www.mygreatlearning.com/blog/types-of-neural-networks/</w:t>
+                <w:t>https://fpt.ai/practical-applications-ocr</w:t>
               </w:r>
               <w:r>
                 <w:rPr>
@@ -26950,7 +25653,7 @@
                   <w:szCs w:val="24"/>
                   <w:lang w:val="en-US"/>
                 </w:rPr>
-                <w:t xml:space="preserve"> 24 </w:t>
+                <w:t xml:space="preserve"> 2 </w:t>
               </w:r>
               <w:r>
                 <w:rPr>
@@ -26960,7 +25663,7 @@
                   <w:szCs w:val="24"/>
                   <w:lang w:val="el-GR"/>
                 </w:rPr>
-                <w:t>Μαίου</w:t>
+                <w:t>Ιουνίου</w:t>
               </w:r>
               <w:r>
                 <w:rPr>
@@ -26993,7 +25696,7 @@
                   <w:szCs w:val="24"/>
                   <w:lang w:val="en-US"/>
                 </w:rPr>
-                <w:t xml:space="preserve">Hardesty, L., 2017. </w:t>
+                <w:t xml:space="preserve">Great Learning Team, 2020. </w:t>
               </w:r>
               <w:r>
                 <w:rPr>
@@ -27005,7 +25708,7 @@
                   <w:szCs w:val="24"/>
                   <w:lang w:val="en-US"/>
                 </w:rPr>
-                <w:t xml:space="preserve">MIT News Office | Explained: Neural Networks. </w:t>
+                <w:t xml:space="preserve">Types of Neural Networks and Definition of Neural Network | Great Learning. </w:t>
               </w:r>
               <w:r>
                 <w:rPr>
@@ -27057,7 +25760,7 @@
                   <w:u w:val="single"/>
                   <w:lang w:val="en-US"/>
                 </w:rPr>
-                <w:t>https://news.mit.edu/2017/explained-neural-networks-deep-learning-0414</w:t>
+                <w:t>https://www.mygreatlearning.com/blog/types-of-neural-networks/</w:t>
               </w:r>
               <w:r>
                 <w:rPr>
@@ -27088,7 +25791,7 @@
                   <w:szCs w:val="24"/>
                   <w:lang w:val="en-US"/>
                 </w:rPr>
-                <w:t xml:space="preserve"> 19 </w:t>
+                <w:t xml:space="preserve"> 24 </w:t>
               </w:r>
               <w:r>
                 <w:rPr>
@@ -27131,7 +25834,7 @@
                   <w:szCs w:val="24"/>
                   <w:lang w:val="en-US"/>
                 </w:rPr>
-                <w:t xml:space="preserve">History Computer, n.d. </w:t>
+                <w:t xml:space="preserve">Hardesty, L., 2017. </w:t>
               </w:r>
               <w:r>
                 <w:rPr>
@@ -27143,7 +25846,7 @@
                   <w:szCs w:val="24"/>
                   <w:lang w:val="en-US"/>
                 </w:rPr>
-                <w:t xml:space="preserve">History Computer | GISMO of David Shepard. </w:t>
+                <w:t xml:space="preserve">Explained: Neural Networks | MIT News Office. </w:t>
               </w:r>
               <w:r>
                 <w:rPr>
@@ -27195,7 +25898,7 @@
                   <w:u w:val="single"/>
                   <w:lang w:val="en-US"/>
                 </w:rPr>
-                <w:t>https://history-computer.com/gismo-of-david-shepard/</w:t>
+                <w:t>https://news.mit.edu/2017/explained-neural-networks-deep-learning-0414</w:t>
               </w:r>
               <w:r>
                 <w:rPr>
@@ -27226,7 +25929,7 @@
                   <w:szCs w:val="24"/>
                   <w:lang w:val="en-US"/>
                 </w:rPr>
-                <w:t xml:space="preserve"> 30 </w:t>
+                <w:t xml:space="preserve"> 19 </w:t>
               </w:r>
               <w:r>
                 <w:rPr>
@@ -27269,7 +25972,7 @@
                   <w:szCs w:val="24"/>
                   <w:lang w:val="en-US"/>
                 </w:rPr>
-                <w:t xml:space="preserve">How We Read, n.d. </w:t>
+                <w:t xml:space="preserve">History Computer, n.d. </w:t>
               </w:r>
               <w:r>
                 <w:rPr>
@@ -27281,7 +25984,7 @@
                   <w:szCs w:val="24"/>
                   <w:lang w:val="en-US"/>
                 </w:rPr>
-                <w:t xml:space="preserve">How We Read | Reading Machines. </w:t>
+                <w:t xml:space="preserve">GISMO of David Shepard | History Computer. </w:t>
               </w:r>
               <w:r>
                 <w:rPr>
@@ -27333,7 +26036,7 @@
                   <w:u w:val="single"/>
                   <w:lang w:val="en-US"/>
                 </w:rPr>
-                <w:t>http://www.howweread.co.uk/gallery/reading-machines/</w:t>
+                <w:t>https://history-computer.com/gismo-of-david-shepard/</w:t>
               </w:r>
               <w:r>
                 <w:rPr>
@@ -27364,7 +26067,7 @@
                   <w:szCs w:val="24"/>
                   <w:lang w:val="en-US"/>
                 </w:rPr>
-                <w:t xml:space="preserve"> 1 </w:t>
+                <w:t xml:space="preserve"> 30 </w:t>
               </w:r>
               <w:r>
                 <w:rPr>
@@ -27374,7 +26077,7 @@
                   <w:szCs w:val="24"/>
                   <w:lang w:val="el-GR"/>
                 </w:rPr>
-                <w:t>Ιουνίου</w:t>
+                <w:t>Μαίου</w:t>
               </w:r>
               <w:r>
                 <w:rPr>
@@ -27408,7 +26111,7 @@
                   <w:lang w:val="en-US"/>
                 </w:rPr>
                 <w:lastRenderedPageBreak/>
-                <w:t xml:space="preserve">IBM Cloud Education, 2020. </w:t>
+                <w:t xml:space="preserve">How We Read, n.d. </w:t>
               </w:r>
               <w:r>
                 <w:rPr>
@@ -27420,7 +26123,7 @@
                   <w:szCs w:val="24"/>
                   <w:lang w:val="en-US"/>
                 </w:rPr>
-                <w:t xml:space="preserve">Neural Networks | Deep neural network. </w:t>
+                <w:t xml:space="preserve">Reading Machines | How We Read. </w:t>
               </w:r>
               <w:r>
                 <w:rPr>
@@ -27472,7 +26175,7 @@
                   <w:u w:val="single"/>
                   <w:lang w:val="en-US"/>
                 </w:rPr>
-                <w:t>https://www.ibm.com/cloud/learn/neural-networks</w:t>
+                <w:t>http://www.howweread.co.uk/gallery/reading-machines/</w:t>
               </w:r>
               <w:r>
                 <w:rPr>
@@ -27503,7 +26206,7 @@
                   <w:szCs w:val="24"/>
                   <w:lang w:val="en-US"/>
                 </w:rPr>
-                <w:t xml:space="preserve"> 19 </w:t>
+                <w:t xml:space="preserve"> 1 </w:t>
               </w:r>
               <w:r>
                 <w:rPr>
@@ -27513,7 +26216,7 @@
                   <w:szCs w:val="24"/>
                   <w:lang w:val="el-GR"/>
                 </w:rPr>
-                <w:t>Μαίου</w:t>
+                <w:t>Ιουνίου</w:t>
               </w:r>
               <w:r>
                 <w:rPr>
@@ -27546,7 +26249,7 @@
                   <w:szCs w:val="24"/>
                   <w:lang w:val="en-US"/>
                 </w:rPr>
-                <w:t xml:space="preserve">Internet Live Stats, n.d. </w:t>
+                <w:t xml:space="preserve">IBM Cloud Education, 2020. </w:t>
               </w:r>
               <w:r>
                 <w:rPr>
@@ -27558,7 +26261,7 @@
                   <w:szCs w:val="24"/>
                   <w:lang w:val="en-US"/>
                 </w:rPr>
-                <w:t xml:space="preserve">Google Search Statistics. </w:t>
+                <w:t xml:space="preserve">Deep neural network | IBM | Neural Networks. </w:t>
               </w:r>
               <w:r>
                 <w:rPr>
@@ -27610,7 +26313,7 @@
                   <w:u w:val="single"/>
                   <w:lang w:val="en-US"/>
                 </w:rPr>
-                <w:t>https://www.internetlivestats.com/google-search-statistics/</w:t>
+                <w:t>https://www.ibm.com/cloud/learn/neural-networks</w:t>
               </w:r>
               <w:r>
                 <w:rPr>
@@ -27641,7 +26344,7 @@
                   <w:szCs w:val="24"/>
                   <w:lang w:val="en-US"/>
                 </w:rPr>
-                <w:t xml:space="preserve"> 10 </w:t>
+                <w:t xml:space="preserve"> 19 </w:t>
               </w:r>
               <w:r>
                 <w:rPr>
@@ -27684,7 +26387,7 @@
                   <w:szCs w:val="24"/>
                   <w:lang w:val="en-US"/>
                 </w:rPr>
-                <w:t xml:space="preserve">Liu, D., 2017. </w:t>
+                <w:t xml:space="preserve">Internet Live Stats, n.d. </w:t>
               </w:r>
               <w:r>
                 <w:rPr>
@@ -27696,7 +26399,7 @@
                   <w:szCs w:val="24"/>
                   <w:lang w:val="en-US"/>
                 </w:rPr>
-                <w:t xml:space="preserve">Medium | A Practical Guide to ReLU. </w:t>
+                <w:t xml:space="preserve">Google Search Statistics | Internet Live Stats. </w:t>
               </w:r>
               <w:r>
                 <w:rPr>
@@ -27748,7 +26451,7 @@
                   <w:u w:val="single"/>
                   <w:lang w:val="en-US"/>
                 </w:rPr>
-                <w:t>https://medium.com/@danqing/a-practical-guide-to-relu-b83ca804f1f7</w:t>
+                <w:t>https://www.internetlivestats.com/google-search-statistics/</w:t>
               </w:r>
               <w:r>
                 <w:rPr>
@@ -27779,7 +26482,7 @@
                   <w:szCs w:val="24"/>
                   <w:lang w:val="en-US"/>
                 </w:rPr>
-                <w:t xml:space="preserve"> 20 </w:t>
+                <w:t xml:space="preserve"> 10 </w:t>
               </w:r>
               <w:r>
                 <w:rPr>
@@ -27822,7 +26525,7 @@
                   <w:szCs w:val="24"/>
                   <w:lang w:val="en-US"/>
                 </w:rPr>
-                <w:t xml:space="preserve">McLaughlin, E., 2020. </w:t>
+                <w:t xml:space="preserve">Khurana, S., Raghavan, R. G. &amp; Kakde, P. M., 2018. </w:t>
               </w:r>
               <w:r>
                 <w:rPr>
@@ -27834,7 +26537,7 @@
                   <w:szCs w:val="24"/>
                   <w:lang w:val="en-US"/>
                 </w:rPr>
-                <w:t xml:space="preserve">Data Collection | TechTarget. </w:t>
+                <w:t xml:space="preserve">Applications of OCR You Haven't Thought Of | Medium. </w:t>
               </w:r>
               <w:r>
                 <w:rPr>
@@ -27886,7 +26589,7 @@
                   <w:u w:val="single"/>
                   <w:lang w:val="en-US"/>
                 </w:rPr>
-                <w:t>https://searchcio.techtarget.com/definition/data-collection</w:t>
+                <w:t>https://medium.com/swlh/applications-of-ocr-you-havent-thought-of-69a6a559874b</w:t>
               </w:r>
               <w:r>
                 <w:rPr>
@@ -27917,7 +26620,7 @@
                   <w:szCs w:val="24"/>
                   <w:lang w:val="en-US"/>
                 </w:rPr>
-                <w:t xml:space="preserve"> 11 </w:t>
+                <w:t xml:space="preserve"> 2 </w:t>
               </w:r>
               <w:r>
                 <w:rPr>
@@ -27927,7 +26630,7 @@
                   <w:szCs w:val="24"/>
                   <w:lang w:val="el-GR"/>
                 </w:rPr>
-                <w:t>Μαίου</w:t>
+                <w:t>Ιουνίου</w:t>
               </w:r>
               <w:r>
                 <w:rPr>
@@ -27960,7 +26663,7 @@
                   <w:szCs w:val="24"/>
                   <w:lang w:val="en-US"/>
                 </w:rPr>
-                <w:t xml:space="preserve">Seetharaman, K., 2018. </w:t>
+                <w:t xml:space="preserve">Liu, D., 2017. </w:t>
               </w:r>
               <w:r>
                 <w:rPr>
@@ -27972,7 +26675,7 @@
                   <w:szCs w:val="24"/>
                   <w:lang w:val="en-US"/>
                 </w:rPr>
-                <w:t xml:space="preserve">Aspire Systems | Financial Applications of Neural Networks. </w:t>
+                <w:t xml:space="preserve">A Practical Guide to ReLU | Medium. </w:t>
               </w:r>
               <w:r>
                 <w:rPr>
@@ -28024,7 +26727,7 @@
                   <w:u w:val="single"/>
                   <w:lang w:val="en-US"/>
                 </w:rPr>
-                <w:t>https://blog.aspiresys.com/banking-and-finance/financial-applications-neural-networks</w:t>
+                <w:t>https://medium.com/@danqing/a-practical-guide-to-relu-b83ca804f1f7</w:t>
               </w:r>
               <w:r>
                 <w:rPr>
@@ -28055,7 +26758,7 @@
                   <w:szCs w:val="24"/>
                   <w:lang w:val="en-US"/>
                 </w:rPr>
-                <w:t xml:space="preserve"> 28 </w:t>
+                <w:t xml:space="preserve"> 20 </w:t>
               </w:r>
               <w:r>
                 <w:rPr>
@@ -28098,7 +26801,7 @@
                   <w:szCs w:val="24"/>
                   <w:lang w:val="en-US"/>
                 </w:rPr>
-                <w:t xml:space="preserve">Sharma, A. V., 2017. </w:t>
+                <w:t xml:space="preserve">McLaughlin, E., 2020. </w:t>
               </w:r>
               <w:r>
                 <w:rPr>
@@ -28110,7 +26813,7 @@
                   <w:szCs w:val="24"/>
                   <w:lang w:val="en-US"/>
                 </w:rPr>
-                <w:t xml:space="preserve">Medium | Understanding Activation Functions in Neural Networks. </w:t>
+                <w:t xml:space="preserve">Data Collection | TechTarget. </w:t>
               </w:r>
               <w:r>
                 <w:rPr>
@@ -28162,7 +26865,7 @@
                   <w:u w:val="single"/>
                   <w:lang w:val="en-US"/>
                 </w:rPr>
-                <w:t>https://medium.com/the-theory-of-everything/understanding-activation-functions-in-neural-networks-9491262884e0</w:t>
+                <w:t>https://searchcio.techtarget.com/definition/data-collection</w:t>
               </w:r>
               <w:r>
                 <w:rPr>
@@ -28193,7 +26896,7 @@
                   <w:szCs w:val="24"/>
                   <w:lang w:val="en-US"/>
                 </w:rPr>
-                <w:t xml:space="preserve"> 20 </w:t>
+                <w:t xml:space="preserve"> 11 </w:t>
               </w:r>
               <w:r>
                 <w:rPr>
@@ -28236,7 +26939,7 @@
                   <w:szCs w:val="24"/>
                   <w:lang w:val="en-US"/>
                 </w:rPr>
-                <w:t xml:space="preserve">Shepard, D. H., 1953. </w:t>
+                <w:t xml:space="preserve">Seetharaman, K., 2018. </w:t>
               </w:r>
               <w:r>
                 <w:rPr>
@@ -28248,7 +26951,7 @@
                   <w:szCs w:val="24"/>
                   <w:lang w:val="en-US"/>
                 </w:rPr>
-                <w:t xml:space="preserve">Apparatus For Reading. </w:t>
+                <w:t xml:space="preserve">Financial Applications of Neural Networks | Aspire Systems. </w:t>
               </w:r>
               <w:r>
                 <w:rPr>
@@ -28258,7 +26961,7 @@
                   <w:szCs w:val="24"/>
                   <w:lang w:val="en-US"/>
                 </w:rPr>
-                <w:t xml:space="preserve">US, </w:t>
+                <w:t>[</w:t>
               </w:r>
               <w:r>
                 <w:rPr>
@@ -28268,7 +26971,7 @@
                   <w:szCs w:val="24"/>
                   <w:lang w:val="el-GR"/>
                 </w:rPr>
-                <w:t>Ευρεσιτεχνία</w:t>
+                <w:t>Ηλεκτρονικό</w:t>
               </w:r>
               <w:r>
                 <w:rPr>
@@ -28278,7 +26981,40 @@
                   <w:szCs w:val="24"/>
                   <w:lang w:val="en-US"/>
                 </w:rPr>
-                <w:t xml:space="preserve"> </w:t>
+                <w:t xml:space="preserve">] </w:t>
+              </w:r>
+              <w:r>
+                <w:rPr>
+                  <w:rFonts w:ascii="Times New Roman" w:hAnsi="Times New Roman" w:cs="Times New Roman"/>
+                  <w:noProof/>
+                  <w:sz w:val="24"/>
+                  <w:szCs w:val="24"/>
+                  <w:lang w:val="en-US"/>
+                </w:rPr>
+                <w:br/>
+                <w:t xml:space="preserve">Available at: </w:t>
+              </w:r>
+              <w:r>
+                <w:rPr>
+                  <w:rFonts w:ascii="Times New Roman" w:hAnsi="Times New Roman" w:cs="Times New Roman"/>
+                  <w:noProof/>
+                  <w:sz w:val="24"/>
+                  <w:szCs w:val="24"/>
+                  <w:u w:val="single"/>
+                  <w:lang w:val="en-US"/>
+                </w:rPr>
+                <w:t>https://blog.aspiresys.com/banking-and-finance/financial-applications-neural-networks</w:t>
+              </w:r>
+              <w:r>
+                <w:rPr>
+                  <w:rFonts w:ascii="Times New Roman" w:hAnsi="Times New Roman" w:cs="Times New Roman"/>
+                  <w:noProof/>
+                  <w:sz w:val="24"/>
+                  <w:szCs w:val="24"/>
+                  <w:lang w:val="en-US"/>
+                </w:rPr>
+                <w:br/>
+                <w:t>[</w:t>
               </w:r>
               <w:r>
                 <w:rPr>
@@ -28288,7 +27024,7 @@
                   <w:szCs w:val="24"/>
                   <w:lang w:val="el-GR"/>
                 </w:rPr>
-                <w:t>Αρ</w:t>
+                <w:t>Πρόσβαση</w:t>
               </w:r>
               <w:r>
                 <w:rPr>
@@ -28298,7 +27034,27 @@
                   <w:szCs w:val="24"/>
                   <w:lang w:val="en-US"/>
                 </w:rPr>
-                <w:t>. 2663758.</w:t>
+                <w:t xml:space="preserve"> 28 </w:t>
+              </w:r>
+              <w:r>
+                <w:rPr>
+                  <w:rFonts w:ascii="Times New Roman" w:hAnsi="Times New Roman" w:cs="Times New Roman"/>
+                  <w:noProof/>
+                  <w:sz w:val="24"/>
+                  <w:szCs w:val="24"/>
+                  <w:lang w:val="el-GR"/>
+                </w:rPr>
+                <w:t>Μαίου</w:t>
+              </w:r>
+              <w:r>
+                <w:rPr>
+                  <w:rFonts w:ascii="Times New Roman" w:hAnsi="Times New Roman" w:cs="Times New Roman"/>
+                  <w:noProof/>
+                  <w:sz w:val="24"/>
+                  <w:szCs w:val="24"/>
+                  <w:lang w:val="en-US"/>
+                </w:rPr>
+                <w:t xml:space="preserve"> 2021].</w:t>
               </w:r>
             </w:p>
             <w:p>
@@ -28321,7 +27077,7 @@
                   <w:szCs w:val="24"/>
                   <w:lang w:val="en-US"/>
                 </w:rPr>
-                <w:t xml:space="preserve">Talend, n.d. </w:t>
+                <w:t xml:space="preserve">Sharma, A. V., 2017. </w:t>
               </w:r>
               <w:r>
                 <w:rPr>
@@ -28333,7 +27089,7 @@
                   <w:szCs w:val="24"/>
                   <w:lang w:val="en-US"/>
                 </w:rPr>
-                <w:t xml:space="preserve">What is Data Processing? | Talend. </w:t>
+                <w:t xml:space="preserve">Understanding Activation Functions in Neural Networks | Medium. </w:t>
               </w:r>
               <w:r>
                 <w:rPr>
@@ -28385,7 +27141,19 @@
                   <w:u w:val="single"/>
                   <w:lang w:val="en-US"/>
                 </w:rPr>
-                <w:t>https://www.talend.com/resources/what-is-data-processing/</w:t>
+                <w:t>https://medium.com/the-theory-of-everything/understanding-activation-</w:t>
+              </w:r>
+              <w:r>
+                <w:rPr>
+                  <w:rFonts w:ascii="Times New Roman" w:hAnsi="Times New Roman" w:cs="Times New Roman"/>
+                  <w:noProof/>
+                  <w:sz w:val="24"/>
+                  <w:szCs w:val="24"/>
+                  <w:u w:val="single"/>
+                  <w:lang w:val="en-US"/>
+                </w:rPr>
+                <w:lastRenderedPageBreak/>
+                <w:t>functions-in-neural-networks-9491262884e0</w:t>
               </w:r>
               <w:r>
                 <w:rPr>
@@ -28416,7 +27184,7 @@
                   <w:szCs w:val="24"/>
                   <w:lang w:val="en-US"/>
                 </w:rPr>
-                <w:t xml:space="preserve"> 11 </w:t>
+                <w:t xml:space="preserve"> 20 </w:t>
               </w:r>
               <w:r>
                 <w:rPr>
@@ -28459,7 +27227,7 @@
                   <w:szCs w:val="24"/>
                   <w:lang w:val="en-US"/>
                 </w:rPr>
-                <w:t xml:space="preserve">Tanz, O. &amp; Cambron, C., 2017. </w:t>
+                <w:t xml:space="preserve">Shepard, D. H., 1953. </w:t>
               </w:r>
               <w:r>
                 <w:rPr>
@@ -28471,7 +27239,7 @@
                   <w:szCs w:val="24"/>
                   <w:lang w:val="en-US"/>
                 </w:rPr>
-                <w:t xml:space="preserve">TechCrunch | Why the future of deep learning depends on finding good data. </w:t>
+                <w:t xml:space="preserve">Apparatus For Reading. </w:t>
               </w:r>
               <w:r>
                 <w:rPr>
@@ -28481,7 +27249,7 @@
                   <w:szCs w:val="24"/>
                   <w:lang w:val="en-US"/>
                 </w:rPr>
-                <w:t>[</w:t>
+                <w:t xml:space="preserve">US, </w:t>
               </w:r>
               <w:r>
                 <w:rPr>
@@ -28491,7 +27259,7 @@
                   <w:szCs w:val="24"/>
                   <w:lang w:val="el-GR"/>
                 </w:rPr>
-                <w:t>Ηλεκτρονικό</w:t>
+                <w:t>Ευρεσιτεχνία</w:t>
               </w:r>
               <w:r>
                 <w:rPr>
@@ -28501,7 +27269,17 @@
                   <w:szCs w:val="24"/>
                   <w:lang w:val="en-US"/>
                 </w:rPr>
-                <w:t xml:space="preserve">] </w:t>
+                <w:t xml:space="preserve"> </w:t>
+              </w:r>
+              <w:r>
+                <w:rPr>
+                  <w:rFonts w:ascii="Times New Roman" w:hAnsi="Times New Roman" w:cs="Times New Roman"/>
+                  <w:noProof/>
+                  <w:sz w:val="24"/>
+                  <w:szCs w:val="24"/>
+                  <w:lang w:val="el-GR"/>
+                </w:rPr>
+                <w:t>Αρ</w:t>
               </w:r>
               <w:r>
                 <w:rPr>
@@ -28511,80 +27289,7 @@
                   <w:szCs w:val="24"/>
                   <w:lang w:val="en-US"/>
                 </w:rPr>
-                <w:br/>
-              </w:r>
-              <w:r>
-                <w:rPr>
-                  <w:rFonts w:ascii="Times New Roman" w:hAnsi="Times New Roman" w:cs="Times New Roman"/>
-                  <w:noProof/>
-                  <w:sz w:val="24"/>
-                  <w:szCs w:val="24"/>
-                  <w:lang w:val="en-US"/>
-                </w:rPr>
-                <w:lastRenderedPageBreak/>
-                <w:t xml:space="preserve">Available at: </w:t>
-              </w:r>
-              <w:r>
-                <w:rPr>
-                  <w:rFonts w:ascii="Times New Roman" w:hAnsi="Times New Roman" w:cs="Times New Roman"/>
-                  <w:noProof/>
-                  <w:sz w:val="24"/>
-                  <w:szCs w:val="24"/>
-                  <w:u w:val="single"/>
-                  <w:lang w:val="en-US"/>
-                </w:rPr>
-                <w:t>http://tcrn.ch/2vJhqp3</w:t>
-              </w:r>
-              <w:r>
-                <w:rPr>
-                  <w:rFonts w:ascii="Times New Roman" w:hAnsi="Times New Roman" w:cs="Times New Roman"/>
-                  <w:noProof/>
-                  <w:sz w:val="24"/>
-                  <w:szCs w:val="24"/>
-                  <w:lang w:val="en-US"/>
-                </w:rPr>
-                <w:br/>
-                <w:t>[</w:t>
-              </w:r>
-              <w:r>
-                <w:rPr>
-                  <w:rFonts w:ascii="Times New Roman" w:hAnsi="Times New Roman" w:cs="Times New Roman"/>
-                  <w:noProof/>
-                  <w:sz w:val="24"/>
-                  <w:szCs w:val="24"/>
-                  <w:lang w:val="el-GR"/>
-                </w:rPr>
-                <w:t>Πρόσβαση</w:t>
-              </w:r>
-              <w:r>
-                <w:rPr>
-                  <w:rFonts w:ascii="Times New Roman" w:hAnsi="Times New Roman" w:cs="Times New Roman"/>
-                  <w:noProof/>
-                  <w:sz w:val="24"/>
-                  <w:szCs w:val="24"/>
-                  <w:lang w:val="en-US"/>
-                </w:rPr>
-                <w:t xml:space="preserve"> 23 </w:t>
-              </w:r>
-              <w:r>
-                <w:rPr>
-                  <w:rFonts w:ascii="Times New Roman" w:hAnsi="Times New Roman" w:cs="Times New Roman"/>
-                  <w:noProof/>
-                  <w:sz w:val="24"/>
-                  <w:szCs w:val="24"/>
-                  <w:lang w:val="el-GR"/>
-                </w:rPr>
-                <w:t>Μαίου</w:t>
-              </w:r>
-              <w:r>
-                <w:rPr>
-                  <w:rFonts w:ascii="Times New Roman" w:hAnsi="Times New Roman" w:cs="Times New Roman"/>
-                  <w:noProof/>
-                  <w:sz w:val="24"/>
-                  <w:szCs w:val="24"/>
-                  <w:lang w:val="en-US"/>
-                </w:rPr>
-                <w:t xml:space="preserve"> 2021].</w:t>
+                <w:t>. 2663758.</w:t>
               </w:r>
             </w:p>
             <w:p>
@@ -28607,7 +27312,7 @@
                   <w:szCs w:val="24"/>
                   <w:lang w:val="en-US"/>
                 </w:rPr>
-                <w:t xml:space="preserve">Veen, F. v. &amp; Leijnen, S., 2019. </w:t>
+                <w:t xml:space="preserve">Talend, n.d. </w:t>
               </w:r>
               <w:r>
                 <w:rPr>
@@ -28619,7 +27324,7 @@
                   <w:szCs w:val="24"/>
                   <w:lang w:val="en-US"/>
                 </w:rPr>
-                <w:t xml:space="preserve">The Asimov Institute | The Neural Network Zoo |. </w:t>
+                <w:t xml:space="preserve">What is Data Processing? | Talend. </w:t>
               </w:r>
               <w:r>
                 <w:rPr>
@@ -28671,7 +27376,7 @@
                   <w:u w:val="single"/>
                   <w:lang w:val="en-US"/>
                 </w:rPr>
-                <w:t>https://www.asimovinstitute.org/neural-network-zoo/</w:t>
+                <w:t>https://www.talend.com/resources/what-is-data-processing/</w:t>
               </w:r>
               <w:r>
                 <w:rPr>
@@ -28702,7 +27407,7 @@
                   <w:szCs w:val="24"/>
                   <w:lang w:val="en-US"/>
                 </w:rPr>
-                <w:t xml:space="preserve"> 24 </w:t>
+                <w:t xml:space="preserve"> 11 </w:t>
               </w:r>
               <w:r>
                 <w:rPr>
@@ -28745,7 +27450,7 @@
                   <w:szCs w:val="24"/>
                   <w:lang w:val="en-US"/>
                 </w:rPr>
-                <w:t xml:space="preserve">Williams, L., 2019. </w:t>
+                <w:t xml:space="preserve">Tanz, O. &amp; Cambron, C., 2017. </w:t>
               </w:r>
               <w:r>
                 <w:rPr>
@@ -28757,7 +27462,7 @@
                   <w:szCs w:val="24"/>
                   <w:lang w:val="en-US"/>
                 </w:rPr>
-                <w:t xml:space="preserve">How Businesses Use Information. </w:t>
+                <w:t xml:space="preserve">Why the future of deep learning depends on finding good data | TechCrunch. </w:t>
               </w:r>
               <w:r>
                 <w:rPr>
@@ -28809,7 +27514,7 @@
                   <w:u w:val="single"/>
                   <w:lang w:val="en-US"/>
                 </w:rPr>
-                <w:t>https://courses.lumenlearning.com/wmopen-introductiontobusiness/chapter/how-businesses-use-information/</w:t>
+                <w:t>http://tcrn.ch/2vJhqp3</w:t>
               </w:r>
               <w:r>
                 <w:rPr>
@@ -28840,7 +27545,7 @@
                   <w:szCs w:val="24"/>
                   <w:lang w:val="en-US"/>
                 </w:rPr>
-                <w:t xml:space="preserve"> 12 </w:t>
+                <w:t xml:space="preserve"> 23 </w:t>
               </w:r>
               <w:r>
                 <w:rPr>
@@ -28868,8 +27573,11 @@
                 <w:pStyle w:val="Bibliography"/>
                 <w:jc w:val="left"/>
                 <w:rPr>
-                  <w:noProof/>
-                  <w:lang w:val="el-GR"/>
+                  <w:rFonts w:ascii="Times New Roman" w:hAnsi="Times New Roman" w:cs="Times New Roman"/>
+                  <w:noProof/>
+                  <w:sz w:val="24"/>
+                  <w:szCs w:val="24"/>
+                  <w:lang w:val="en-US"/>
                 </w:rPr>
               </w:pPr>
               <w:r>
@@ -28880,7 +27588,7 @@
                   <w:szCs w:val="24"/>
                   <w:lang w:val="en-US"/>
                 </w:rPr>
-                <w:t xml:space="preserve">Wood, T., n.d. </w:t>
+                <w:t xml:space="preserve">Veen, F. v. &amp; Leijnen, S., 2019. </w:t>
               </w:r>
               <w:r>
                 <w:rPr>
@@ -28892,7 +27600,17 @@
                   <w:szCs w:val="24"/>
                   <w:lang w:val="en-US"/>
                 </w:rPr>
-                <w:t xml:space="preserve">DeepAI | What is an Activation Function?. </w:t>
+                <w:t xml:space="preserve">The Neural Network Zoo | The Asimov Institute. </w:t>
+              </w:r>
+              <w:r>
+                <w:rPr>
+                  <w:rFonts w:ascii="Times New Roman" w:hAnsi="Times New Roman" w:cs="Times New Roman"/>
+                  <w:noProof/>
+                  <w:sz w:val="24"/>
+                  <w:szCs w:val="24"/>
+                  <w:lang w:val="en-US"/>
+                </w:rPr>
+                <w:t>[</w:t>
               </w:r>
               <w:r>
                 <w:rPr>
@@ -28902,15 +27620,25 @@
                   <w:szCs w:val="24"/>
                   <w:lang w:val="el-GR"/>
                 </w:rPr>
-                <w:t xml:space="preserve">[Ηλεκτρονικό] </w:t>
-              </w:r>
-              <w:r>
-                <w:rPr>
-                  <w:rFonts w:ascii="Times New Roman" w:hAnsi="Times New Roman" w:cs="Times New Roman"/>
-                  <w:noProof/>
-                  <w:sz w:val="24"/>
-                  <w:szCs w:val="24"/>
-                  <w:lang w:val="el-GR"/>
+                <w:t>Ηλεκτρονικό</w:t>
+              </w:r>
+              <w:r>
+                <w:rPr>
+                  <w:rFonts w:ascii="Times New Roman" w:hAnsi="Times New Roman" w:cs="Times New Roman"/>
+                  <w:noProof/>
+                  <w:sz w:val="24"/>
+                  <w:szCs w:val="24"/>
+                  <w:lang w:val="en-US"/>
+                </w:rPr>
+                <w:t xml:space="preserve">] </w:t>
+              </w:r>
+              <w:r>
+                <w:rPr>
+                  <w:rFonts w:ascii="Times New Roman" w:hAnsi="Times New Roman" w:cs="Times New Roman"/>
+                  <w:noProof/>
+                  <w:sz w:val="24"/>
+                  <w:szCs w:val="24"/>
+                  <w:lang w:val="en-US"/>
                 </w:rPr>
                 <w:br/>
                 <w:t xml:space="preserve">Available at: </w:t>
@@ -28922,8 +27650,284 @@
                   <w:sz w:val="24"/>
                   <w:szCs w:val="24"/>
                   <w:u w:val="single"/>
+                  <w:lang w:val="en-US"/>
+                </w:rPr>
+                <w:t>https://www.asimovinstitute.org/neural-network-zoo/</w:t>
+              </w:r>
+              <w:r>
+                <w:rPr>
+                  <w:rFonts w:ascii="Times New Roman" w:hAnsi="Times New Roman" w:cs="Times New Roman"/>
+                  <w:noProof/>
+                  <w:sz w:val="24"/>
+                  <w:szCs w:val="24"/>
+                  <w:lang w:val="en-US"/>
+                </w:rPr>
+                <w:br/>
+                <w:t>[</w:t>
+              </w:r>
+              <w:r>
+                <w:rPr>
+                  <w:rFonts w:ascii="Times New Roman" w:hAnsi="Times New Roman" w:cs="Times New Roman"/>
+                  <w:noProof/>
+                  <w:sz w:val="24"/>
+                  <w:szCs w:val="24"/>
                   <w:lang w:val="el-GR"/>
                 </w:rPr>
+                <w:t>Πρόσβαση</w:t>
+              </w:r>
+              <w:r>
+                <w:rPr>
+                  <w:rFonts w:ascii="Times New Roman" w:hAnsi="Times New Roman" w:cs="Times New Roman"/>
+                  <w:noProof/>
+                  <w:sz w:val="24"/>
+                  <w:szCs w:val="24"/>
+                  <w:lang w:val="en-US"/>
+                </w:rPr>
+                <w:t xml:space="preserve"> 24 </w:t>
+              </w:r>
+              <w:r>
+                <w:rPr>
+                  <w:rFonts w:ascii="Times New Roman" w:hAnsi="Times New Roman" w:cs="Times New Roman"/>
+                  <w:noProof/>
+                  <w:sz w:val="24"/>
+                  <w:szCs w:val="24"/>
+                  <w:lang w:val="el-GR"/>
+                </w:rPr>
+                <w:t>Μαίου</w:t>
+              </w:r>
+              <w:r>
+                <w:rPr>
+                  <w:rFonts w:ascii="Times New Roman" w:hAnsi="Times New Roman" w:cs="Times New Roman"/>
+                  <w:noProof/>
+                  <w:sz w:val="24"/>
+                  <w:szCs w:val="24"/>
+                  <w:lang w:val="en-US"/>
+                </w:rPr>
+                <w:t xml:space="preserve"> 2021].</w:t>
+              </w:r>
+            </w:p>
+            <w:p>
+              <w:pPr>
+                <w:pStyle w:val="Bibliography"/>
+                <w:jc w:val="left"/>
+                <w:rPr>
+                  <w:rFonts w:ascii="Times New Roman" w:hAnsi="Times New Roman" w:cs="Times New Roman"/>
+                  <w:noProof/>
+                  <w:sz w:val="24"/>
+                  <w:szCs w:val="24"/>
+                  <w:lang w:val="en-US"/>
+                </w:rPr>
+              </w:pPr>
+              <w:r>
+                <w:rPr>
+                  <w:rFonts w:ascii="Times New Roman" w:hAnsi="Times New Roman" w:cs="Times New Roman"/>
+                  <w:noProof/>
+                  <w:sz w:val="24"/>
+                  <w:szCs w:val="24"/>
+                  <w:lang w:val="en-US"/>
+                </w:rPr>
+                <w:t xml:space="preserve">Williams, L., 2019. </w:t>
+              </w:r>
+              <w:r>
+                <w:rPr>
+                  <w:rFonts w:ascii="Times New Roman" w:hAnsi="Times New Roman" w:cs="Times New Roman"/>
+                  <w:i/>
+                  <w:iCs/>
+                  <w:noProof/>
+                  <w:sz w:val="24"/>
+                  <w:szCs w:val="24"/>
+                  <w:lang w:val="en-US"/>
+                </w:rPr>
+                <w:t xml:space="preserve">How Businesses Use Information | lumen. </w:t>
+              </w:r>
+              <w:r>
+                <w:rPr>
+                  <w:rFonts w:ascii="Times New Roman" w:hAnsi="Times New Roman" w:cs="Times New Roman"/>
+                  <w:noProof/>
+                  <w:sz w:val="24"/>
+                  <w:szCs w:val="24"/>
+                  <w:lang w:val="en-US"/>
+                </w:rPr>
+                <w:t>[</w:t>
+              </w:r>
+              <w:r>
+                <w:rPr>
+                  <w:rFonts w:ascii="Times New Roman" w:hAnsi="Times New Roman" w:cs="Times New Roman"/>
+                  <w:noProof/>
+                  <w:sz w:val="24"/>
+                  <w:szCs w:val="24"/>
+                  <w:lang w:val="el-GR"/>
+                </w:rPr>
+                <w:t>Ηλεκτρονικό</w:t>
+              </w:r>
+              <w:r>
+                <w:rPr>
+                  <w:rFonts w:ascii="Times New Roman" w:hAnsi="Times New Roman" w:cs="Times New Roman"/>
+                  <w:noProof/>
+                  <w:sz w:val="24"/>
+                  <w:szCs w:val="24"/>
+                  <w:lang w:val="en-US"/>
+                </w:rPr>
+                <w:t xml:space="preserve">] </w:t>
+              </w:r>
+              <w:r>
+                <w:rPr>
+                  <w:rFonts w:ascii="Times New Roman" w:hAnsi="Times New Roman" w:cs="Times New Roman"/>
+                  <w:noProof/>
+                  <w:sz w:val="24"/>
+                  <w:szCs w:val="24"/>
+                  <w:lang w:val="en-US"/>
+                </w:rPr>
+                <w:br/>
+                <w:t xml:space="preserve">Available at: </w:t>
+              </w:r>
+              <w:r>
+                <w:rPr>
+                  <w:rFonts w:ascii="Times New Roman" w:hAnsi="Times New Roman" w:cs="Times New Roman"/>
+                  <w:noProof/>
+                  <w:sz w:val="24"/>
+                  <w:szCs w:val="24"/>
+                  <w:u w:val="single"/>
+                  <w:lang w:val="en-US"/>
+                </w:rPr>
+                <w:t>https://courses.lumenlearning.com/wmopen-introductiontobusiness/chapter/how-businesses-use-information/</w:t>
+              </w:r>
+              <w:r>
+                <w:rPr>
+                  <w:rFonts w:ascii="Times New Roman" w:hAnsi="Times New Roman" w:cs="Times New Roman"/>
+                  <w:noProof/>
+                  <w:sz w:val="24"/>
+                  <w:szCs w:val="24"/>
+                  <w:lang w:val="en-US"/>
+                </w:rPr>
+                <w:br/>
+                <w:t>[</w:t>
+              </w:r>
+              <w:r>
+                <w:rPr>
+                  <w:rFonts w:ascii="Times New Roman" w:hAnsi="Times New Roman" w:cs="Times New Roman"/>
+                  <w:noProof/>
+                  <w:sz w:val="24"/>
+                  <w:szCs w:val="24"/>
+                  <w:lang w:val="el-GR"/>
+                </w:rPr>
+                <w:t>Πρόσβαση</w:t>
+              </w:r>
+              <w:r>
+                <w:rPr>
+                  <w:rFonts w:ascii="Times New Roman" w:hAnsi="Times New Roman" w:cs="Times New Roman"/>
+                  <w:noProof/>
+                  <w:sz w:val="24"/>
+                  <w:szCs w:val="24"/>
+                  <w:lang w:val="en-US"/>
+                </w:rPr>
+                <w:t xml:space="preserve"> 12 </w:t>
+              </w:r>
+              <w:r>
+                <w:rPr>
+                  <w:rFonts w:ascii="Times New Roman" w:hAnsi="Times New Roman" w:cs="Times New Roman"/>
+                  <w:noProof/>
+                  <w:sz w:val="24"/>
+                  <w:szCs w:val="24"/>
+                  <w:lang w:val="el-GR"/>
+                </w:rPr>
+                <w:t>Μαίου</w:t>
+              </w:r>
+              <w:r>
+                <w:rPr>
+                  <w:rFonts w:ascii="Times New Roman" w:hAnsi="Times New Roman" w:cs="Times New Roman"/>
+                  <w:noProof/>
+                  <w:sz w:val="24"/>
+                  <w:szCs w:val="24"/>
+                  <w:lang w:val="en-US"/>
+                </w:rPr>
+                <w:t xml:space="preserve"> 2021].</w:t>
+              </w:r>
+            </w:p>
+            <w:p>
+              <w:pPr>
+                <w:pStyle w:val="Bibliography"/>
+                <w:jc w:val="left"/>
+                <w:rPr>
+                  <w:rFonts w:ascii="Times New Roman" w:hAnsi="Times New Roman" w:cs="Times New Roman"/>
+                  <w:noProof/>
+                  <w:sz w:val="24"/>
+                  <w:szCs w:val="24"/>
+                  <w:lang w:val="en-US"/>
+                </w:rPr>
+              </w:pPr>
+              <w:r>
+                <w:rPr>
+                  <w:rFonts w:ascii="Times New Roman" w:hAnsi="Times New Roman" w:cs="Times New Roman"/>
+                  <w:noProof/>
+                  <w:sz w:val="24"/>
+                  <w:szCs w:val="24"/>
+                  <w:lang w:val="en-US"/>
+                </w:rPr>
+                <w:t xml:space="preserve">Wood, T., n.d. </w:t>
+              </w:r>
+              <w:r>
+                <w:rPr>
+                  <w:rFonts w:ascii="Times New Roman" w:hAnsi="Times New Roman" w:cs="Times New Roman"/>
+                  <w:i/>
+                  <w:iCs/>
+                  <w:noProof/>
+                  <w:sz w:val="24"/>
+                  <w:szCs w:val="24"/>
+                  <w:lang w:val="en-US"/>
+                </w:rPr>
+                <w:t xml:space="preserve">What is an Activation Function? | DeepAI. </w:t>
+              </w:r>
+              <w:r>
+                <w:rPr>
+                  <w:rFonts w:ascii="Times New Roman" w:hAnsi="Times New Roman" w:cs="Times New Roman"/>
+                  <w:noProof/>
+                  <w:sz w:val="24"/>
+                  <w:szCs w:val="24"/>
+                  <w:lang w:val="en-US"/>
+                </w:rPr>
+                <w:t>[</w:t>
+              </w:r>
+              <w:r>
+                <w:rPr>
+                  <w:rFonts w:ascii="Times New Roman" w:hAnsi="Times New Roman" w:cs="Times New Roman"/>
+                  <w:noProof/>
+                  <w:sz w:val="24"/>
+                  <w:szCs w:val="24"/>
+                  <w:lang w:val="el-GR"/>
+                </w:rPr>
+                <w:t>Ηλεκτρονικό</w:t>
+              </w:r>
+              <w:r>
+                <w:rPr>
+                  <w:rFonts w:ascii="Times New Roman" w:hAnsi="Times New Roman" w:cs="Times New Roman"/>
+                  <w:noProof/>
+                  <w:sz w:val="24"/>
+                  <w:szCs w:val="24"/>
+                  <w:lang w:val="en-US"/>
+                </w:rPr>
+                <w:t xml:space="preserve">] </w:t>
+              </w:r>
+              <w:r>
+                <w:rPr>
+                  <w:rFonts w:ascii="Times New Roman" w:hAnsi="Times New Roman" w:cs="Times New Roman"/>
+                  <w:noProof/>
+                  <w:sz w:val="24"/>
+                  <w:szCs w:val="24"/>
+                  <w:lang w:val="en-US"/>
+                </w:rPr>
+                <w:br/>
+                <w:t xml:space="preserve">Available at: </w:t>
+              </w:r>
+              <w:r>
+                <w:rPr>
+                  <w:rFonts w:ascii="Times New Roman" w:hAnsi="Times New Roman" w:cs="Times New Roman"/>
+                  <w:noProof/>
+                  <w:sz w:val="24"/>
+                  <w:szCs w:val="24"/>
+                  <w:u w:val="single"/>
+                  <w:lang w:val="en-US"/>
+                </w:rPr>
                 <w:t>https://deepai.org/machine-learning-glossary-and-terms/activation-function</w:t>
               </w:r>
               <w:r>
@@ -28932,10 +27936,50 @@
                   <w:noProof/>
                   <w:sz w:val="24"/>
                   <w:szCs w:val="24"/>
+                  <w:lang w:val="en-US"/>
+                </w:rPr>
+                <w:br/>
+                <w:t>[</w:t>
+              </w:r>
+              <w:r>
+                <w:rPr>
+                  <w:rFonts w:ascii="Times New Roman" w:hAnsi="Times New Roman" w:cs="Times New Roman"/>
+                  <w:noProof/>
+                  <w:sz w:val="24"/>
+                  <w:szCs w:val="24"/>
                   <w:lang w:val="el-GR"/>
                 </w:rPr>
-                <w:br/>
-                <w:t>[Πρόσβαση 20 Μαίου 2021].</w:t>
+                <w:t>Πρόσβαση</w:t>
+              </w:r>
+              <w:r>
+                <w:rPr>
+                  <w:rFonts w:ascii="Times New Roman" w:hAnsi="Times New Roman" w:cs="Times New Roman"/>
+                  <w:noProof/>
+                  <w:sz w:val="24"/>
+                  <w:szCs w:val="24"/>
+                  <w:lang w:val="en-US"/>
+                </w:rPr>
+                <w:t xml:space="preserve"> 20 </w:t>
+              </w:r>
+              <w:r>
+                <w:rPr>
+                  <w:rFonts w:ascii="Times New Roman" w:hAnsi="Times New Roman" w:cs="Times New Roman"/>
+                  <w:noProof/>
+                  <w:sz w:val="24"/>
+                  <w:szCs w:val="24"/>
+                  <w:lang w:val="el-GR"/>
+                </w:rPr>
+                <w:t>Μαίου</w:t>
+              </w:r>
+              <w:r>
+                <w:rPr>
+                  <w:rFonts w:ascii="Times New Roman" w:hAnsi="Times New Roman" w:cs="Times New Roman"/>
+                  <w:noProof/>
+                  <w:sz w:val="24"/>
+                  <w:szCs w:val="24"/>
+                  <w:lang w:val="en-US"/>
+                </w:rPr>
+                <w:t xml:space="preserve"> 2021].</w:t>
               </w:r>
             </w:p>
             <w:p>
@@ -28957,7 +28001,7 @@
       </w:sdtContent>
     </w:sdt>
     <w:sectPr>
-      <w:footerReference w:type="default" r:id="rId18"/>
+      <w:footerReference w:type="default" r:id="rId28"/>
       <w:pgSz w:w="11906" w:h="16838" w:code="9"/>
       <w:pgMar w:top="1418" w:right="1418" w:bottom="1418" w:left="1701" w:header="709" w:footer="709" w:gutter="0"/>
       <w:cols w:space="708"/>
@@ -32208,23 +31252,6 @@
 <file path=customXml/item1.xml><?xml version="1.0" encoding="utf-8"?>
 <b:Sources xmlns:b="http://schemas.openxmlformats.org/officeDocument/2006/bibliography" xmlns="http://schemas.openxmlformats.org/officeDocument/2006/bibliography" SelectedStyle="\HarvardAnglia2008OfficeOnline.xsl" StyleName="Harvard - Anglia" Version="2008">
   <b:Source>
-    <b:Tag>DataNeverSleeps8</b:Tag>
-    <b:SourceType>InternetSite</b:SourceType>
-    <b:Guid>{E9BB099C-FA6E-4609-9F48-015548BBD59C}</b:Guid>
-    <b:Author>
-      <b:Author>
-        <b:Corporate>Domo</b:Corporate>
-      </b:Author>
-    </b:Author>
-    <b:Title>Data Never Sleeps 8.0</b:Title>
-    <b:Year>2020</b:Year>
-    <b:YearAccessed>2021</b:YearAccessed>
-    <b:MonthAccessed>Μαίου</b:MonthAccessed>
-    <b:DayAccessed>10</b:DayAccessed>
-    <b:URL>https://www.domo.com/learn/data-never-sleeps-8</b:URL>
-    <b:RefOrder>6</b:RefOrder>
-  </b:Source>
-  <b:Source>
     <b:Tag>DataProcessing</b:Tag>
     <b:SourceType>InternetSite</b:SourceType>
     <b:Guid>{096B8DFF-1A3F-4697-80F6-E0F745981EF2}</b:Guid>
@@ -32277,80 +31304,6 @@
     <b:RefOrder>2</b:RefOrder>
   </b:Source>
   <b:Source>
-    <b:Tag>GoogleSearchStats</b:Tag>
-    <b:SourceType>InternetSite</b:SourceType>
-    <b:Guid>{486D2888-9E17-4801-806F-4F2F3E3DD0DC}</b:Guid>
-    <b:Author>
-      <b:Author>
-        <b:Corporate>Internet Live Stats</b:Corporate>
-      </b:Author>
-    </b:Author>
-    <b:Title>Google Search Statistics</b:Title>
-    <b:Year>n.d</b:Year>
-    <b:YearAccessed>2021</b:YearAccessed>
-    <b:MonthAccessed>Μαίου</b:MonthAccessed>
-    <b:DayAccessed>10</b:DayAccessed>
-    <b:URL>https://www.internetlivestats.com/google-search-statistics/</b:URL>
-    <b:RefOrder>5</b:RefOrder>
-  </b:Source>
-  <b:Source>
-    <b:Tag>DigitalStats</b:Tag>
-    <b:SourceType>InternetSite</b:SourceType>
-    <b:Guid>{A575D17A-7C5F-42B9-86C6-49C69A3EEDE5}</b:Guid>
-    <b:Author>
-      <b:Author>
-        <b:Corporate>datareportal</b:Corporate>
-      </b:Author>
-    </b:Author>
-    <b:Title>Digital Around The World</b:Title>
-    <b:Year>2021</b:Year>
-    <b:YearAccessed>2021</b:YearAccessed>
-    <b:MonthAccessed>Μαίου</b:MonthAccessed>
-    <b:DayAccessed>17</b:DayAccessed>
-    <b:URL>https://gs.statcounter.com/platform-market-share/desktop-mobile-tablet</b:URL>
-    <b:RefOrder>1</b:RefOrder>
-  </b:Source>
-  <b:Source>
-    <b:Tag>Image1</b:Tag>
-    <b:SourceType>InternetSite</b:SourceType>
-    <b:Guid>{CBA5488A-0774-434B-9265-544884EC4D5B}</b:Guid>
-    <b:Title>Neural Networks | Deep neural network</b:Title>
-    <b:Year>2020</b:Year>
-    <b:YearAccessed>2021</b:YearAccessed>
-    <b:MonthAccessed>Μαίου</b:MonthAccessed>
-    <b:DayAccessed>19</b:DayAccessed>
-    <b:URL>https://www.ibm.com/cloud/learn/neural-networks</b:URL>
-    <b:Author>
-      <b:Author>
-        <b:Corporate>IBM Cloud Education</b:Corporate>
-      </b:Author>
-    </b:Author>
-    <b:RefOrder>26</b:RefOrder>
-  </b:Source>
-  <b:Source>
-    <b:Tag>ActivationFunctions</b:Tag>
-    <b:SourceType>InternetSite</b:SourceType>
-    <b:Guid>{7B745490-BAA4-4E2A-B7A0-45958DB063D0}</b:Guid>
-    <b:Author>
-      <b:Author>
-        <b:NameList>
-          <b:Person>
-            <b:Last>Sharma</b:Last>
-            <b:Middle>V</b:Middle>
-            <b:First>Avinash</b:First>
-          </b:Person>
-        </b:NameList>
-      </b:Author>
-    </b:Author>
-    <b:Title>Medium | Understanding Activation Functions in Neural Networks</b:Title>
-    <b:Year>2017</b:Year>
-    <b:YearAccessed>2021</b:YearAccessed>
-    <b:MonthAccessed>Μαίου</b:MonthAccessed>
-    <b:DayAccessed>20</b:DayAccessed>
-    <b:URL>https://medium.com/the-theory-of-everything/understanding-activation-functions-in-neural-networks-9491262884e0</b:URL>
-    <b:RefOrder>15</b:RefOrder>
-  </b:Source>
-  <b:Source>
     <b:Tag>DataCollection</b:Tag>
     <b:SourceType>InternetSite</b:SourceType>
     <b:Guid>{3E366944-D20A-484D-89B6-25377F52A9FC}</b:Guid>
@@ -32371,98 +31324,6 @@
     <b:DayAccessed>11</b:DayAccessed>
     <b:URL>https://searchcio.techtarget.com/definition/data-collection</b:URL>
     <b:RefOrder>7</b:RefOrder>
-  </b:Source>
-  <b:Source>
-    <b:Tag>ExplainedNeuralNetworks</b:Tag>
-    <b:SourceType>InternetSite</b:SourceType>
-    <b:Guid>{D53AD553-D490-4DE6-9598-8E65DF32D03B}</b:Guid>
-    <b:Author>
-      <b:Author>
-        <b:NameList>
-          <b:Person>
-            <b:Last>Hardesty</b:Last>
-            <b:First>Larry</b:First>
-          </b:Person>
-        </b:NameList>
-      </b:Author>
-    </b:Author>
-    <b:Title>MIT News Office | Explained: Neural Networks</b:Title>
-    <b:Year>2017</b:Year>
-    <b:YearAccessed>2021</b:YearAccessed>
-    <b:MonthAccessed>Μαίου</b:MonthAccessed>
-    <b:DayAccessed>19</b:DayAccessed>
-    <b:URL>https://news.mit.edu/2017/explained-neural-networks-deep-learning-0414</b:URL>
-    <b:RefOrder>11</b:RefOrder>
-  </b:Source>
-  <b:Source>
-    <b:Tag>HowBussinessesUseInformation</b:Tag>
-    <b:SourceType>InternetSite</b:SourceType>
-    <b:Guid>{156D1959-F9D8-4557-B952-6D1D9DFF0C54}</b:Guid>
-    <b:Author>
-      <b:Author>
-        <b:NameList>
-          <b:Person>
-            <b:Last>Williams</b:Last>
-            <b:First>Linda</b:First>
-          </b:Person>
-        </b:NameList>
-      </b:Author>
-    </b:Author>
-    <b:Title>How Businesses Use Information</b:Title>
-    <b:Year>2019</b:Year>
-    <b:YearAccessed>2021</b:YearAccessed>
-    <b:MonthAccessed>Μαίου</b:MonthAccessed>
-    <b:DayAccessed>12</b:DayAccessed>
-    <b:URL>https://courses.lumenlearning.com/wmopen-introductiontobusiness/chapter/how-businesses-use-information/</b:URL>
-    <b:RefOrder>9</b:RefOrder>
-  </b:Source>
-  <b:Source>
-    <b:Tag>ReLUVariations</b:Tag>
-    <b:SourceType>InternetSite</b:SourceType>
-    <b:Guid>{A74C09CC-8E1B-4249-A6A9-B169C73DF57B}</b:Guid>
-    <b:Author>
-      <b:Author>
-        <b:NameList>
-          <b:Person>
-            <b:Last>Liu</b:Last>
-            <b:First>Danqing</b:First>
-          </b:Person>
-        </b:NameList>
-      </b:Author>
-    </b:Author>
-    <b:Title>Medium | A Practical Guide to ReLU</b:Title>
-    <b:Year>2017</b:Year>
-    <b:YearAccessed>2021</b:YearAccessed>
-    <b:MonthAccessed>Μαίου</b:MonthAccessed>
-    <b:DayAccessed>20</b:DayAccessed>
-    <b:URL>https://medium.com/@danqing/a-practical-guide-to-relu-b83ca804f1f7</b:URL>
-    <b:RefOrder>16</b:RefOrder>
-  </b:Source>
-  <b:Source>
-    <b:Tag>RelyingOnData</b:Tag>
-    <b:SourceType>InternetSite</b:SourceType>
-    <b:Guid>{36CE9151-9E20-419F-A187-ED74944C67FB}</b:Guid>
-    <b:Title>TechCrunch | Why the future of deep learning depends on finding good data</b:Title>
-    <b:Year>2017</b:Year>
-    <b:YearAccessed>2021</b:YearAccessed>
-    <b:MonthAccessed>Μαίου</b:MonthAccessed>
-    <b:DayAccessed>23</b:DayAccessed>
-    <b:URL>http://tcrn.ch/2vJhqp3</b:URL>
-    <b:Author>
-      <b:Author>
-        <b:NameList>
-          <b:Person>
-            <b:Last>Tanz</b:Last>
-            <b:First>Ophir</b:First>
-          </b:Person>
-          <b:Person>
-            <b:Last>Cambron</b:Last>
-            <b:First>Carter</b:First>
-          </b:Person>
-        </b:NameList>
-      </b:Author>
-    </b:Author>
-    <b:RefOrder>17</b:RefOrder>
   </b:Source>
   <b:Source>
     <b:Tag>TypesOfData</b:Tag>
@@ -32487,216 +31348,6 @@
     <b:RefOrder>4</b:RefOrder>
   </b:Source>
   <b:Source>
-    <b:Tag>WhatIsActivationFunction</b:Tag>
-    <b:SourceType>InternetSite</b:SourceType>
-    <b:Guid>{C68B061D-75DE-4814-8C06-58378C77C62F}</b:Guid>
-    <b:Author>
-      <b:Author>
-        <b:NameList>
-          <b:Person>
-            <b:Last>Wood</b:Last>
-            <b:First>Thomas</b:First>
-          </b:Person>
-        </b:NameList>
-      </b:Author>
-    </b:Author>
-    <b:Title>DeepAI | What is an Activation Function?</b:Title>
-    <b:Year>n.d</b:Year>
-    <b:YearAccessed>2021</b:YearAccessed>
-    <b:MonthAccessed>Μαίου</b:MonthAccessed>
-    <b:DayAccessed>20</b:DayAccessed>
-    <b:URL>https://deepai.org/machine-learning-glossary-and-terms/activation-function</b:URL>
-    <b:RefOrder>14</b:RefOrder>
-  </b:Source>
-  <b:Source>
-    <b:Tag>WhatIsANeuralNetwork</b:Tag>
-    <b:SourceType>InternetSite</b:SourceType>
-    <b:Guid>{54279BE3-F21F-4571-8817-D3EC125AAA20}</b:Guid>
-    <b:Author>
-      <b:Author>
-        <b:NameList>
-          <b:Person>
-            <b:Last>Chen</b:Last>
-            <b:First>James</b:First>
-          </b:Person>
-        </b:NameList>
-      </b:Author>
-    </b:Author>
-    <b:Title>Investopedia | Neural Network</b:Title>
-    <b:Year>2020</b:Year>
-    <b:YearAccessed>2021</b:YearAccessed>
-    <b:MonthAccessed>Μαίου</b:MonthAccessed>
-    <b:DayAccessed>19</b:DayAccessed>
-    <b:URL>https://www.investopedia.com/terms/n/neuralnetwork.asp</b:URL>
-    <b:RefOrder>10</b:RefOrder>
-  </b:Source>
-  <b:Source>
-    <b:Tag>Weights</b:Tag>
-    <b:SourceType>InternetSite</b:SourceType>
-    <b:Guid>{EFBA7B14-5002-4DFE-B307-A9C85A5153E0}</b:Guid>
-    <b:Title>DeepAI | What is Weight (Artificial Neural Network)?</b:Title>
-    <b:Year>n.d</b:Year>
-    <b:Author>
-      <b:Author>
-        <b:Corporate>DeepAI b</b:Corporate>
-      </b:Author>
-    </b:Author>
-    <b:YearAccessed>2021</b:YearAccessed>
-    <b:MonthAccessed>Μαίου</b:MonthAccessed>
-    <b:DayAccessed>24</b:DayAccessed>
-    <b:URL>https://deepai.org/machine-learning-glossary-and-terms/weight-artificial-neural-network</b:URL>
-    <b:RefOrder>13</b:RefOrder>
-  </b:Source>
-  <b:Source>
-    <b:Tag>HiddenLayer</b:Tag>
-    <b:SourceType>InternetSite</b:SourceType>
-    <b:Guid>{898948B3-A06B-4A69-BA40-6D04DE9B2C5B}</b:Guid>
-    <b:Author>
-      <b:Author>
-        <b:Corporate>DeepAI a</b:Corporate>
-      </b:Author>
-    </b:Author>
-    <b:Title>What is a Hidden Layer?</b:Title>
-    <b:Year>n.d</b:Year>
-    <b:YearAccessed>2021</b:YearAccessed>
-    <b:MonthAccessed>Μαίου</b:MonthAccessed>
-    <b:DayAccessed>19</b:DayAccessed>
-    <b:URL>https://deepai.org/machine-learning-glossary-and-terms/hidden-layer-machine-learning</b:URL>
-    <b:RefOrder>12</b:RefOrder>
-  </b:Source>
-  <b:Source>
-    <b:Tag>NeuralNetworkZoo</b:Tag>
-    <b:SourceType>InternetSite</b:SourceType>
-    <b:Guid>{50C45F74-0957-4FF3-81A7-B60C9A3189AB}</b:Guid>
-    <b:Title>The Asimov Institute | The Neural Network Zoo |</b:Title>
-    <b:Year>2019</b:Year>
-    <b:YearAccessed>2021</b:YearAccessed>
-    <b:MonthAccessed>Μαίου</b:MonthAccessed>
-    <b:DayAccessed>24</b:DayAccessed>
-    <b:URL>https://www.asimovinstitute.org/neural-network-zoo/</b:URL>
-    <b:Author>
-      <b:Author>
-        <b:NameList>
-          <b:Person>
-            <b:Last>Veen</b:Last>
-            <b:Middle>van</b:Middle>
-            <b:First>Fjodor</b:First>
-          </b:Person>
-          <b:Person>
-            <b:Last>Leijnen</b:Last>
-            <b:First>Stefan</b:First>
-          </b:Person>
-        </b:NameList>
-      </b:Author>
-    </b:Author>
-    <b:RefOrder>27</b:RefOrder>
-  </b:Source>
-  <b:Source>
-    <b:Tag>TypesOfNeuralNetworks</b:Tag>
-    <b:SourceType>InternetSite</b:SourceType>
-    <b:Guid>{15EEFB7F-6EB5-46D8-801B-7AD3964C8F0C}</b:Guid>
-    <b:Author>
-      <b:Author>
-        <b:Corporate>Great Learning Team</b:Corporate>
-      </b:Author>
-    </b:Author>
-    <b:Title>Great Learning | Types of Neural Networks and Definition of Neural Network</b:Title>
-    <b:Year>2020</b:Year>
-    <b:YearAccessed>2021</b:YearAccessed>
-    <b:MonthAccessed>Μαίου</b:MonthAccessed>
-    <b:DayAccessed>24</b:DayAccessed>
-    <b:URL>https://www.mygreatlearning.com/blog/types-of-neural-networks/</b:URL>
-    <b:RefOrder>18</b:RefOrder>
-  </b:Source>
-  <b:Source>
-    <b:Tag>NNInMarketing</b:Tag>
-    <b:SourceType>InternetSite</b:SourceType>
-    <b:Guid>{95041EE4-B703-458B-8912-560BA04E369C}</b:Guid>
-    <b:Author>
-      <b:Author>
-        <b:NameList>
-          <b:Person>
-            <b:Last>Brenner</b:Last>
-            <b:First>Michael</b:First>
-          </b:Person>
-        </b:NameList>
-      </b:Author>
-    </b:Author>
-    <b:Title>Marketing Insider Group | Artificial Neural Networks: What Every Marketer Should Know</b:Title>
-    <b:Year>2018</b:Year>
-    <b:YearAccessed>2021</b:YearAccessed>
-    <b:MonthAccessed>Μαίου</b:MonthAccessed>
-    <b:DayAccessed>28</b:DayAccessed>
-    <b:URL>https://marketinginsidergroup.com/content-marketing/artificial-neural-networks-every-marketer-know/</b:URL>
-    <b:RefOrder>19</b:RefOrder>
-  </b:Source>
-  <b:Source>
-    <b:Tag>NNInFinances</b:Tag>
-    <b:SourceType>InternetSite</b:SourceType>
-    <b:Guid>{A7B9C8A3-52FC-4F6F-8697-3D6F66FD8AE0}</b:Guid>
-    <b:Author>
-      <b:Author>
-        <b:NameList>
-          <b:Person>
-            <b:Last>Seetharaman</b:Last>
-            <b:First>Krishna</b:First>
-          </b:Person>
-        </b:NameList>
-      </b:Author>
-    </b:Author>
-    <b:Title>Aspire Systems | Financial Applications of Neural Networks</b:Title>
-    <b:Year>2018</b:Year>
-    <b:YearAccessed>2021</b:YearAccessed>
-    <b:MonthAccessed>Μαίου</b:MonthAccessed>
-    <b:DayAccessed>28</b:DayAccessed>
-    <b:URL>https://blog.aspiresys.com/banking-and-finance/financial-applications-neural-networks</b:URL>
-    <b:RefOrder>20</b:RefOrder>
-  </b:Source>
-  <b:Source>
-    <b:Tag>NNInHealthcare</b:Tag>
-    <b:SourceType>InternetSite</b:SourceType>
-    <b:Guid>{6564476F-4A21-4A5A-A9CE-3D61898F5784}</b:Guid>
-    <b:Author>
-      <b:Author>
-        <b:NameList>
-          <b:Person>
-            <b:Last>Bresnick</b:Last>
-            <b:First>Jennifer</b:First>
-          </b:Person>
-        </b:NameList>
-      </b:Author>
-    </b:Author>
-    <b:Title>Health IT Analytics | What Is Deep Learning And How Will It Change Healthcare?</b:Title>
-    <b:Year>2018</b:Year>
-    <b:YearAccessed>2021</b:YearAccessed>
-    <b:MonthAccessed>Μαίου</b:MonthAccessed>
-    <b:DayAccessed>28</b:DayAccessed>
-    <b:URL>https://healthitanalytics.com/features/what-is-deep-learning-and-how-will-it-change-healthcare</b:URL>
-    <b:RefOrder>21</b:RefOrder>
-  </b:Source>
-  <b:Source>
-    <b:Tag>HistoryOfOCR</b:Tag>
-    <b:SourceType>InternetSite</b:SourceType>
-    <b:Guid>{40F31A65-5E67-41D2-8AB1-740A16B94283}</b:Guid>
-    <b:Author>
-      <b:Author>
-        <b:NameList>
-          <b:Person>
-            <b:Last>Britton</b:Last>
-            <b:First>Steven</b:First>
-          </b:Person>
-        </b:NameList>
-      </b:Author>
-    </b:Author>
-    <b:Title>CloudTrade | A Brief History Of OCR</b:Title>
-    <b:Year>2019</b:Year>
-    <b:YearAccessed>2021</b:YearAccessed>
-    <b:MonthAccessed>Μαίου</b:MonthAccessed>
-    <b:DayAccessed>30</b:DayAccessed>
-    <b:URL>https://www.cloud-trade.com/blogs/2019/03/19/a-brief-history-of-ocr</b:URL>
-    <b:RefOrder>22</b:RefOrder>
-  </b:Source>
-  <b:Source>
     <b:Tag>GismoPatent</b:Tag>
     <b:SourceType>Patent</b:SourceType>
     <b:Guid>{5F5A3B78-010A-41D4-BCB7-3A1D4FE3CC76}</b:Guid>
@@ -32718,10 +31369,89 @@
     <b:RefOrder>23</b:RefOrder>
   </b:Source>
   <b:Source>
+    <b:Tag>ActivationFunctions</b:Tag>
+    <b:SourceType>InternetSite</b:SourceType>
+    <b:Guid>{BA91FA49-181B-4FFB-BF4C-850DF2A0CF57}</b:Guid>
+    <b:Author>
+      <b:Author>
+        <b:NameList>
+          <b:Person>
+            <b:Last>Sharma</b:Last>
+            <b:Middle>V</b:Middle>
+            <b:First>Avinash</b:First>
+          </b:Person>
+        </b:NameList>
+      </b:Author>
+    </b:Author>
+    <b:Title>Understanding Activation Functions in Neural Networks | Medium</b:Title>
+    <b:Year>2017</b:Year>
+    <b:YearAccessed>2021</b:YearAccessed>
+    <b:MonthAccessed>Μαίου</b:MonthAccessed>
+    <b:DayAccessed>20</b:DayAccessed>
+    <b:URL>https://medium.com/the-theory-of-everything/understanding-activation-functions-in-neural-networks-9491262884e0</b:URL>
+    <b:RefOrder>15</b:RefOrder>
+  </b:Source>
+  <b:Source>
+    <b:Tag>DataNeverSleeps8</b:Tag>
+    <b:SourceType>InternetSite</b:SourceType>
+    <b:Guid>{ACDD2EFC-8854-441C-9377-77B84DA0F477}</b:Guid>
+    <b:Author>
+      <b:Author>
+        <b:Corporate>Domo</b:Corporate>
+      </b:Author>
+    </b:Author>
+    <b:Title>Data Never Sleeps 8.0 | Domo</b:Title>
+    <b:Year>2020</b:Year>
+    <b:YearAccessed>2021</b:YearAccessed>
+    <b:MonthAccessed>Μαίου</b:MonthAccessed>
+    <b:DayAccessed>10</b:DayAccessed>
+    <b:URL>https://www.domo.com/learn/data-never-sleeps-8</b:URL>
+    <b:RefOrder>6</b:RefOrder>
+  </b:Source>
+  <b:Source>
+    <b:Tag>DigitalStats</b:Tag>
+    <b:SourceType>InternetSite</b:SourceType>
+    <b:Guid>{92F983A1-74AB-4884-8950-D37C251A00AD}</b:Guid>
+    <b:Author>
+      <b:Author>
+        <b:Corporate>datareportal</b:Corporate>
+      </b:Author>
+    </b:Author>
+    <b:Title>Digital Around The World | statcounter</b:Title>
+    <b:Year>2021</b:Year>
+    <b:YearAccessed>2021</b:YearAccessed>
+    <b:MonthAccessed>Μαίου</b:MonthAccessed>
+    <b:DayAccessed>17</b:DayAccessed>
+    <b:URL>https://gs.statcounter.com/platform-market-share/desktop-mobile-tablet</b:URL>
+    <b:RefOrder>1</b:RefOrder>
+  </b:Source>
+  <b:Source>
+    <b:Tag>ExplainedNeuralNetworks</b:Tag>
+    <b:SourceType>InternetSite</b:SourceType>
+    <b:Guid>{921601EA-D6B6-4DF1-B1A5-19381365A50F}</b:Guid>
+    <b:Author>
+      <b:Author>
+        <b:NameList>
+          <b:Person>
+            <b:Last>Hardesty</b:Last>
+            <b:First>Larry</b:First>
+          </b:Person>
+        </b:NameList>
+      </b:Author>
+    </b:Author>
+    <b:Title>Explained: Neural Networks | MIT News Office</b:Title>
+    <b:Year>2017</b:Year>
+    <b:YearAccessed>2021</b:YearAccessed>
+    <b:MonthAccessed>Μαίου</b:MonthAccessed>
+    <b:DayAccessed>19</b:DayAccessed>
+    <b:URL>https://news.mit.edu/2017/explained-neural-networks-deep-learning-0414</b:URL>
+    <b:RefOrder>11</b:RefOrder>
+  </b:Source>
+  <b:Source>
     <b:Tag>GismoOfShepard</b:Tag>
     <b:SourceType>InternetSite</b:SourceType>
-    <b:Guid>{AC79A9E2-A3A1-4177-9135-C8456C236713}</b:Guid>
-    <b:Title>History Computer | GISMO of David Shepard</b:Title>
+    <b:Guid>{427E2594-8C0C-40AB-91A6-D82C63B94BA8}</b:Guid>
+    <b:Title>GISMO of David Shepard | History Computer</b:Title>
     <b:Year>n.d</b:Year>
     <b:Author>
       <b:Author>
@@ -32735,15 +31465,252 @@
     <b:RefOrder>24</b:RefOrder>
   </b:Source>
   <b:Source>
+    <b:Tag>GoogleSearchStats</b:Tag>
+    <b:SourceType>InternetSite</b:SourceType>
+    <b:Guid>{940B6CB2-1F8E-4474-B46F-1F488E1F2E3E}</b:Guid>
+    <b:Author>
+      <b:Author>
+        <b:Corporate>Internet Live Stats</b:Corporate>
+      </b:Author>
+    </b:Author>
+    <b:Title>Google Search Statistics | Internet Live Stats</b:Title>
+    <b:Year>n.d</b:Year>
+    <b:YearAccessed>2021</b:YearAccessed>
+    <b:MonthAccessed>Μαίου</b:MonthAccessed>
+    <b:DayAccessed>10</b:DayAccessed>
+    <b:URL>https://www.internetlivestats.com/google-search-statistics/</b:URL>
+    <b:RefOrder>5</b:RefOrder>
+  </b:Source>
+  <b:Source>
+    <b:Tag>HiddenLayer</b:Tag>
+    <b:SourceType>InternetSite</b:SourceType>
+    <b:Guid>{5E7B625E-5A9F-4022-A96F-8CE52A3F2090}</b:Guid>
+    <b:Author>
+      <b:Author>
+        <b:Corporate>DeepAI a</b:Corporate>
+      </b:Author>
+    </b:Author>
+    <b:Title>What is a Hidden Layer? | DeepAI</b:Title>
+    <b:Year>n.d</b:Year>
+    <b:YearAccessed>2021</b:YearAccessed>
+    <b:MonthAccessed>Μαίου</b:MonthAccessed>
+    <b:DayAccessed>19</b:DayAccessed>
+    <b:URL>https://deepai.org/machine-learning-glossary-and-terms/hidden-layer-machine-learning</b:URL>
+    <b:RefOrder>12</b:RefOrder>
+  </b:Source>
+  <b:Source>
+    <b:Tag>HistoryOfOCR</b:Tag>
+    <b:SourceType>InternetSite</b:SourceType>
+    <b:Guid>{EF7357DE-5FC7-43C1-BECC-1297A4CFD66F}</b:Guid>
+    <b:Author>
+      <b:Author>
+        <b:NameList>
+          <b:Person>
+            <b:Last>Britton</b:Last>
+            <b:First>Steven</b:First>
+          </b:Person>
+        </b:NameList>
+      </b:Author>
+    </b:Author>
+    <b:Title>A Brief History Of OCR | CloudTrade</b:Title>
+    <b:Year>2019</b:Year>
+    <b:YearAccessed>2021</b:YearAccessed>
+    <b:MonthAccessed>Μαίου</b:MonthAccessed>
+    <b:DayAccessed>30</b:DayAccessed>
+    <b:URL>https://www.cloud-trade.com/blogs/2019/03/19/a-brief-history-of-ocr</b:URL>
+    <b:RefOrder>22</b:RefOrder>
+  </b:Source>
+  <b:Source>
+    <b:Tag>HowBussinessesUseInformation</b:Tag>
+    <b:SourceType>InternetSite</b:SourceType>
+    <b:Guid>{3C4D297F-6C0B-43C1-A733-1E9726D34BA8}</b:Guid>
+    <b:Author>
+      <b:Author>
+        <b:NameList>
+          <b:Person>
+            <b:Last>Williams</b:Last>
+            <b:First>Linda</b:First>
+          </b:Person>
+        </b:NameList>
+      </b:Author>
+    </b:Author>
+    <b:Title>How Businesses Use Information | lumen</b:Title>
+    <b:Year>2019</b:Year>
+    <b:YearAccessed>2021</b:YearAccessed>
+    <b:MonthAccessed>Μαίου</b:MonthAccessed>
+    <b:DayAccessed>12</b:DayAccessed>
+    <b:URL>https://courses.lumenlearning.com/wmopen-introductiontobusiness/chapter/how-businesses-use-information/</b:URL>
+    <b:RefOrder>9</b:RefOrder>
+  </b:Source>
+  <b:Source>
+    <b:Tag>Image1</b:Tag>
+    <b:SourceType>InternetSite</b:SourceType>
+    <b:Guid>{90A384DC-6EA6-4861-A099-4AB8800F020B}</b:Guid>
+    <b:Title>Deep neural network | IBM | Neural Networks</b:Title>
+    <b:Year>2020</b:Year>
+    <b:YearAccessed>2021</b:YearAccessed>
+    <b:MonthAccessed>Μαίου</b:MonthAccessed>
+    <b:DayAccessed>19</b:DayAccessed>
+    <b:URL>https://www.ibm.com/cloud/learn/neural-networks</b:URL>
+    <b:Author>
+      <b:Author>
+        <b:Corporate>IBM Cloud Education</b:Corporate>
+      </b:Author>
+    </b:Author>
+    <b:RefOrder>27</b:RefOrder>
+  </b:Source>
+  <b:Source>
+    <b:Tag>NeuralNetworkZoo</b:Tag>
+    <b:SourceType>InternetSite</b:SourceType>
+    <b:Guid>{293C35F1-B2DD-4B09-B909-041B079F8780}</b:Guid>
+    <b:Title>The Neural Network Zoo | The Asimov Institute</b:Title>
+    <b:Year>2019</b:Year>
+    <b:YearAccessed>2021</b:YearAccessed>
+    <b:MonthAccessed>Μαίου</b:MonthAccessed>
+    <b:DayAccessed>24</b:DayAccessed>
+    <b:URL>https://www.asimovinstitute.org/neural-network-zoo/</b:URL>
+    <b:Author>
+      <b:Author>
+        <b:NameList>
+          <b:Person>
+            <b:Last>Veen</b:Last>
+            <b:Middle>van</b:Middle>
+            <b:First>Fjodor</b:First>
+          </b:Person>
+          <b:Person>
+            <b:Last>Leijnen</b:Last>
+            <b:First>Stefan</b:First>
+          </b:Person>
+        </b:NameList>
+      </b:Author>
+    </b:Author>
+    <b:RefOrder>28</b:RefOrder>
+  </b:Source>
+  <b:Source>
+    <b:Tag>NNInFinances</b:Tag>
+    <b:SourceType>InternetSite</b:SourceType>
+    <b:Guid>{437386E4-680A-422D-BC3B-AC6493D6DCFC}</b:Guid>
+    <b:Author>
+      <b:Author>
+        <b:NameList>
+          <b:Person>
+            <b:Last>Seetharaman</b:Last>
+            <b:First>Krishna</b:First>
+          </b:Person>
+        </b:NameList>
+      </b:Author>
+    </b:Author>
+    <b:Title>Financial Applications of Neural Networks | Aspire Systems</b:Title>
+    <b:Year>2018</b:Year>
+    <b:YearAccessed>2021</b:YearAccessed>
+    <b:MonthAccessed>Μαίου</b:MonthAccessed>
+    <b:DayAccessed>28</b:DayAccessed>
+    <b:URL>https://blog.aspiresys.com/banking-and-finance/financial-applications-neural-networks</b:URL>
+    <b:RefOrder>20</b:RefOrder>
+  </b:Source>
+  <b:Source>
+    <b:Tag>NNInHealthcare</b:Tag>
+    <b:SourceType>InternetSite</b:SourceType>
+    <b:Guid>{39D61083-42EB-43BA-9DE5-C117DDE939B5}</b:Guid>
+    <b:Author>
+      <b:Author>
+        <b:NameList>
+          <b:Person>
+            <b:Last>Bresnick</b:Last>
+            <b:First>Jennifer</b:First>
+          </b:Person>
+        </b:NameList>
+      </b:Author>
+    </b:Author>
+    <b:Title>What Is Deep Learning And How Will It Change Healthcare? | Health IT Analytics</b:Title>
+    <b:Year>2018</b:Year>
+    <b:YearAccessed>2021</b:YearAccessed>
+    <b:MonthAccessed>Μαίου</b:MonthAccessed>
+    <b:DayAccessed>28</b:DayAccessed>
+    <b:URL>https://healthitanalytics.com/features/what-is-deep-learning-and-how-will-it-change-healthcare</b:URL>
+    <b:RefOrder>21</b:RefOrder>
+  </b:Source>
+  <b:Source>
+    <b:Tag>NNInMarketing</b:Tag>
+    <b:SourceType>InternetSite</b:SourceType>
+    <b:Guid>{600FC2CA-27EC-4912-8EF2-8F17E6B54F0E}</b:Guid>
+    <b:Author>
+      <b:Author>
+        <b:NameList>
+          <b:Person>
+            <b:Last>Brenner</b:Last>
+            <b:First>Michael</b:First>
+          </b:Person>
+        </b:NameList>
+      </b:Author>
+    </b:Author>
+    <b:Title>Artificial Neural Networks: What Every Marketer Should Know | Marketing Insider Group</b:Title>
+    <b:Year>2018</b:Year>
+    <b:YearAccessed>2021</b:YearAccessed>
+    <b:MonthAccessed>Μαίου</b:MonthAccessed>
+    <b:DayAccessed>28</b:DayAccessed>
+    <b:URL>https://marketinginsidergroup.com/content-marketing/artificial-neural-networks-every-marketer-know/</b:URL>
+    <b:RefOrder>19</b:RefOrder>
+  </b:Source>
+  <b:Source>
+    <b:Tag>OCRApplications1</b:Tag>
+    <b:SourceType>InternetSite</b:SourceType>
+    <b:Guid>{0FF65043-1856-4113-811A-9F9A1B25B8D6}</b:Guid>
+    <b:Title>Applications of OCR You Haven't Thought Of | Medium</b:Title>
+    <b:Year>2018</b:Year>
+    <b:YearAccessed>2021</b:YearAccessed>
+    <b:MonthAccessed>Ιουνίου</b:MonthAccessed>
+    <b:DayAccessed>2</b:DayAccessed>
+    <b:URL>https://medium.com/swlh/applications-of-ocr-you-havent-thought-of-69a6a559874b</b:URL>
+    <b:Author>
+      <b:Author>
+        <b:NameList>
+          <b:Person>
+            <b:Last>Khurana</b:Last>
+            <b:First>Sukant</b:First>
+          </b:Person>
+          <b:Person>
+            <b:Last>Raghavan</b:Last>
+            <b:Middle>Gowri</b:Middle>
+            <b:First>Raamesh</b:First>
+          </b:Person>
+          <b:Person>
+            <b:Last>Kakde</b:Last>
+            <b:Middle>Manoharrao</b:Middle>
+            <b:First>Prashant</b:First>
+          </b:Person>
+        </b:NameList>
+      </b:Author>
+    </b:Author>
+    <b:RefOrder>26</b:RefOrder>
+  </b:Source>
+  <b:Source>
+    <b:Tag>OCRApplications2</b:Tag>
+    <b:SourceType>InternetSite</b:SourceType>
+    <b:Guid>{C1F4CE73-AB5C-4DDE-8F88-AC244F179ADE}</b:Guid>
+    <b:Author>
+      <b:Author>
+        <b:Corporate>FPT.AI</b:Corporate>
+      </b:Author>
+    </b:Author>
+    <b:Title>Practical applications of OCR | FPT.AI</b:Title>
+    <b:Year>2019</b:Year>
+    <b:YearAccessed>2021</b:YearAccessed>
+    <b:MonthAccessed>Ιουνίου</b:MonthAccessed>
+    <b:DayAccessed>2</b:DayAccessed>
+    <b:URL>https://fpt.ai/practical-applications-ocr</b:URL>
+    <b:RefOrder>29</b:RefOrder>
+  </b:Source>
+  <b:Source>
     <b:Tag>Optacon</b:Tag>
     <b:SourceType>InternetSite</b:SourceType>
-    <b:Guid>{D72550B7-F23D-43AE-8933-3F2E66D2EC23}</b:Guid>
+    <b:Guid>{BE350F2E-939A-4F8D-9A78-72F59FD1F165}</b:Guid>
     <b:Author>
       <b:Author>
         <b:Corporate>How We Read</b:Corporate>
       </b:Author>
     </b:Author>
-    <b:Title>How We Read | Reading Machines</b:Title>
+    <b:Title>Reading Machines | How We Read</b:Title>
     <b:Year>n.d</b:Year>
     <b:YearAccessed>2021</b:YearAccessed>
     <b:MonthAccessed>Ιουνίου</b:MonthAccessed>
@@ -32751,11 +31718,137 @@
     <b:URL>http://www.howweread.co.uk/gallery/reading-machines/</b:URL>
     <b:RefOrder>25</b:RefOrder>
   </b:Source>
+  <b:Source>
+    <b:Tag>ReLUVariations</b:Tag>
+    <b:SourceType>InternetSite</b:SourceType>
+    <b:Guid>{1143CFF5-52C2-4848-A1BB-650E3E0E6047}</b:Guid>
+    <b:Author>
+      <b:Author>
+        <b:NameList>
+          <b:Person>
+            <b:Last>Liu</b:Last>
+            <b:First>Danqing</b:First>
+          </b:Person>
+        </b:NameList>
+      </b:Author>
+    </b:Author>
+    <b:Title>A Practical Guide to ReLU | Medium</b:Title>
+    <b:Year>2017</b:Year>
+    <b:YearAccessed>2021</b:YearAccessed>
+    <b:MonthAccessed>Μαίου</b:MonthAccessed>
+    <b:DayAccessed>20</b:DayAccessed>
+    <b:URL>https://medium.com/@danqing/a-practical-guide-to-relu-b83ca804f1f7</b:URL>
+    <b:RefOrder>16</b:RefOrder>
+  </b:Source>
+  <b:Source>
+    <b:Tag>RelyingOnData</b:Tag>
+    <b:SourceType>InternetSite</b:SourceType>
+    <b:Guid>{2C0A0BE8-8A13-4974-92B8-584DECFFB96A}</b:Guid>
+    <b:Title>Why the future of deep learning depends on finding good data | TechCrunch</b:Title>
+    <b:Year>2017</b:Year>
+    <b:YearAccessed>2021</b:YearAccessed>
+    <b:MonthAccessed>Μαίου</b:MonthAccessed>
+    <b:DayAccessed>23</b:DayAccessed>
+    <b:URL>http://tcrn.ch/2vJhqp3</b:URL>
+    <b:Author>
+      <b:Author>
+        <b:NameList>
+          <b:Person>
+            <b:Last>Tanz</b:Last>
+            <b:First>Ophir</b:First>
+          </b:Person>
+          <b:Person>
+            <b:Last>Cambron</b:Last>
+            <b:First>Carter</b:First>
+          </b:Person>
+        </b:NameList>
+      </b:Author>
+    </b:Author>
+    <b:RefOrder>17</b:RefOrder>
+  </b:Source>
+  <b:Source>
+    <b:Tag>TypesOfNeuralNetworks</b:Tag>
+    <b:SourceType>InternetSite</b:SourceType>
+    <b:Guid>{5FB867B6-901F-4C5A-96F5-6D444C24374A}</b:Guid>
+    <b:Author>
+      <b:Author>
+        <b:Corporate>Great Learning Team</b:Corporate>
+      </b:Author>
+    </b:Author>
+    <b:Title>Types of Neural Networks and Definition of Neural Network | Great Learning</b:Title>
+    <b:Year>2020</b:Year>
+    <b:YearAccessed>2021</b:YearAccessed>
+    <b:MonthAccessed>Μαίου</b:MonthAccessed>
+    <b:DayAccessed>24</b:DayAccessed>
+    <b:URL>https://www.mygreatlearning.com/blog/types-of-neural-networks/</b:URL>
+    <b:RefOrder>18</b:RefOrder>
+  </b:Source>
+  <b:Source>
+    <b:Tag>Weights</b:Tag>
+    <b:SourceType>InternetSite</b:SourceType>
+    <b:Guid>{DC736E3B-3BD2-45F3-9A80-9E8529E69917}</b:Guid>
+    <b:Title>What is Weight (Artificial Neural Network)? | DeepAI</b:Title>
+    <b:Year>n.d</b:Year>
+    <b:Author>
+      <b:Author>
+        <b:Corporate>DeepAI b</b:Corporate>
+      </b:Author>
+    </b:Author>
+    <b:YearAccessed>2021</b:YearAccessed>
+    <b:MonthAccessed>Μαίου</b:MonthAccessed>
+    <b:DayAccessed>24</b:DayAccessed>
+    <b:URL>https://deepai.org/machine-learning-glossary-and-terms/weight-artificial-neural-network</b:URL>
+    <b:RefOrder>13</b:RefOrder>
+  </b:Source>
+  <b:Source>
+    <b:Tag>WhatIsActivationFunction</b:Tag>
+    <b:SourceType>InternetSite</b:SourceType>
+    <b:Guid>{3BB7CD0E-D827-4DF3-96F7-A20BEEAC505C}</b:Guid>
+    <b:Author>
+      <b:Author>
+        <b:NameList>
+          <b:Person>
+            <b:Last>Wood</b:Last>
+            <b:First>Thomas</b:First>
+          </b:Person>
+        </b:NameList>
+      </b:Author>
+    </b:Author>
+    <b:Title>What is an Activation Function? | DeepAI</b:Title>
+    <b:Year>n.d</b:Year>
+    <b:YearAccessed>2021</b:YearAccessed>
+    <b:MonthAccessed>Μαίου</b:MonthAccessed>
+    <b:DayAccessed>20</b:DayAccessed>
+    <b:URL>https://deepai.org/machine-learning-glossary-and-terms/activation-function</b:URL>
+    <b:RefOrder>14</b:RefOrder>
+  </b:Source>
+  <b:Source>
+    <b:Tag>WhatIsANeuralNetwork</b:Tag>
+    <b:SourceType>InternetSite</b:SourceType>
+    <b:Guid>{62DA4139-318B-4BCF-B3E3-38E66E46B706}</b:Guid>
+    <b:Author>
+      <b:Author>
+        <b:NameList>
+          <b:Person>
+            <b:Last>Chen</b:Last>
+            <b:First>James</b:First>
+          </b:Person>
+        </b:NameList>
+      </b:Author>
+    </b:Author>
+    <b:Title>Neural Network | Investopedia</b:Title>
+    <b:Year>2020</b:Year>
+    <b:YearAccessed>2021</b:YearAccessed>
+    <b:MonthAccessed>Μαίου</b:MonthAccessed>
+    <b:DayAccessed>19</b:DayAccessed>
+    <b:URL>https://www.investopedia.com/terms/n/neuralnetwork.asp</b:URL>
+    <b:RefOrder>10</b:RefOrder>
+  </b:Source>
 </b:Sources>
 </file>
 
 <file path=customXml/itemProps1.xml><?xml version="1.0" encoding="utf-8"?>
-<ds:datastoreItem xmlns:ds="http://schemas.openxmlformats.org/officeDocument/2006/customXml" ds:itemID="{2488BFB3-99F8-4005-8E2B-6240F1FD20A2}">
+<ds:datastoreItem xmlns:ds="http://schemas.openxmlformats.org/officeDocument/2006/customXml" ds:itemID="{56738421-EB64-4A4B-9BB8-812A11B72A34}">
   <ds:schemaRefs>
     <ds:schemaRef ds:uri="http://schemas.openxmlformats.org/officeDocument/2006/bibliography"/>
   </ds:schemaRefs>

--- a/ΠΤΥΧΙΑΚΗ.docx
+++ b/ΠΤΥΧΙΑΚΗ.docx
@@ -2085,7 +2085,7 @@
       <w:pPr>
         <w:pStyle w:val="Heading1"/>
       </w:pPr>
-      <w:bookmarkStart w:id="1" w:name="_Toc73628305"/>
+      <w:bookmarkStart w:id="1" w:name="_Toc73793631"/>
       <w:r>
         <w:lastRenderedPageBreak/>
         <w:t>ΕΥΧΑΡΙΣΤΙΕΣ</w:t>
@@ -2260,7 +2260,7 @@
       <w:pPr>
         <w:pStyle w:val="Heading1"/>
       </w:pPr>
-      <w:bookmarkStart w:id="2" w:name="_Toc73628306"/>
+      <w:bookmarkStart w:id="2" w:name="_Toc73793632"/>
       <w:r>
         <w:lastRenderedPageBreak/>
         <w:t>ΠΕΡΙΛΗΨΗ</w:t>
@@ -2670,7 +2670,7 @@
       <w:pPr>
         <w:pStyle w:val="Heading1"/>
       </w:pPr>
-      <w:bookmarkStart w:id="3" w:name="_Toc73628307"/>
+      <w:bookmarkStart w:id="3" w:name="_Toc73793633"/>
       <w:r>
         <w:lastRenderedPageBreak/>
         <w:t>ABSTRACT</w:t>
@@ -3104,7 +3104,7 @@
           <w:lang w:val="en-US"/>
         </w:rPr>
       </w:pPr>
-      <w:bookmarkStart w:id="4" w:name="_Toc73628308"/>
+      <w:bookmarkStart w:id="4" w:name="_Toc73793634"/>
       <w:r>
         <w:lastRenderedPageBreak/>
         <w:t>ΠΕΡΙΕΧΟΜΕΝ</w:t>
@@ -3167,7 +3167,7 @@
         </w:rPr>
         <w:fldChar w:fldCharType="separate"/>
       </w:r>
-      <w:hyperlink w:anchor="_Toc73628305" w:history="1">
+      <w:hyperlink w:anchor="_Toc73793631" w:history="1">
         <w:r>
           <w:rPr>
             <w:rStyle w:val="Hyperlink"/>
@@ -3214,7 +3214,7 @@
             <w:sz w:val="24"/>
             <w:szCs w:val="24"/>
           </w:rPr>
-          <w:instrText xml:space="preserve"> PAGEREF _Toc73628305 \h </w:instrText>
+          <w:instrText xml:space="preserve"> PAGEREF _Toc73793631 \h </w:instrText>
         </w:r>
         <w:r>
           <w:rPr>
@@ -3281,7 +3281,7 @@
           <w:lang w:val="en-US"/>
         </w:rPr>
       </w:pPr>
-      <w:hyperlink w:anchor="_Toc73628306" w:history="1">
+      <w:hyperlink w:anchor="_Toc73793632" w:history="1">
         <w:r>
           <w:rPr>
             <w:rStyle w:val="Hyperlink"/>
@@ -3328,7 +3328,7 @@
             <w:sz w:val="24"/>
             <w:szCs w:val="24"/>
           </w:rPr>
-          <w:instrText xml:space="preserve"> PAGEREF _Toc73628306 \h </w:instrText>
+          <w:instrText xml:space="preserve"> PAGEREF _Toc73793632 \h </w:instrText>
         </w:r>
         <w:r>
           <w:rPr>
@@ -3395,7 +3395,7 @@
           <w:lang w:val="en-US"/>
         </w:rPr>
       </w:pPr>
-      <w:hyperlink w:anchor="_Toc73628307" w:history="1">
+      <w:hyperlink w:anchor="_Toc73793633" w:history="1">
         <w:r>
           <w:rPr>
             <w:rStyle w:val="Hyperlink"/>
@@ -3442,7 +3442,7 @@
             <w:sz w:val="24"/>
             <w:szCs w:val="24"/>
           </w:rPr>
-          <w:instrText xml:space="preserve"> PAGEREF _Toc73628307 \h </w:instrText>
+          <w:instrText xml:space="preserve"> PAGEREF _Toc73793633 \h </w:instrText>
         </w:r>
         <w:r>
           <w:rPr>
@@ -3509,7 +3509,7 @@
           <w:lang w:val="en-US"/>
         </w:rPr>
       </w:pPr>
-      <w:hyperlink w:anchor="_Toc73628308" w:history="1">
+      <w:hyperlink w:anchor="_Toc73793634" w:history="1">
         <w:r>
           <w:rPr>
             <w:rStyle w:val="Hyperlink"/>
@@ -3556,7 +3556,7 @@
             <w:sz w:val="24"/>
             <w:szCs w:val="24"/>
           </w:rPr>
-          <w:instrText xml:space="preserve"> PAGEREF _Toc73628308 \h </w:instrText>
+          <w:instrText xml:space="preserve"> PAGEREF _Toc73793634 \h </w:instrText>
         </w:r>
         <w:r>
           <w:rPr>
@@ -3623,7 +3623,7 @@
           <w:lang w:val="en-US"/>
         </w:rPr>
       </w:pPr>
-      <w:hyperlink w:anchor="_Toc73628309" w:history="1">
+      <w:hyperlink w:anchor="_Toc73793635" w:history="1">
         <w:r>
           <w:rPr>
             <w:rStyle w:val="Hyperlink"/>
@@ -3670,7 +3670,7 @@
             <w:sz w:val="24"/>
             <w:szCs w:val="24"/>
           </w:rPr>
-          <w:instrText xml:space="preserve"> PAGEREF _Toc73628309 \h </w:instrText>
+          <w:instrText xml:space="preserve"> PAGEREF _Toc73793635 \h </w:instrText>
         </w:r>
         <w:r>
           <w:rPr>
@@ -3737,7 +3737,7 @@
           <w:lang w:val="en-US"/>
         </w:rPr>
       </w:pPr>
-      <w:hyperlink w:anchor="_Toc73628310" w:history="1">
+      <w:hyperlink w:anchor="_Toc73793636" w:history="1">
         <w:r>
           <w:rPr>
             <w:rStyle w:val="Hyperlink"/>
@@ -3809,7 +3809,7 @@
             <w:sz w:val="24"/>
             <w:szCs w:val="24"/>
           </w:rPr>
-          <w:instrText xml:space="preserve"> PAGEREF _Toc73628310 \h </w:instrText>
+          <w:instrText xml:space="preserve"> PAGEREF _Toc73793636 \h </w:instrText>
         </w:r>
         <w:r>
           <w:rPr>
@@ -3876,7 +3876,7 @@
           <w:lang w:val="en-US"/>
         </w:rPr>
       </w:pPr>
-      <w:hyperlink w:anchor="_Toc73628311" w:history="1">
+      <w:hyperlink w:anchor="_Toc73793637" w:history="1">
         <w:r>
           <w:rPr>
             <w:rStyle w:val="Hyperlink"/>
@@ -3948,7 +3948,7 @@
             <w:sz w:val="24"/>
             <w:szCs w:val="24"/>
           </w:rPr>
-          <w:instrText xml:space="preserve"> PAGEREF _Toc73628311 \h </w:instrText>
+          <w:instrText xml:space="preserve"> PAGEREF _Toc73793637 \h </w:instrText>
         </w:r>
         <w:r>
           <w:rPr>
@@ -4015,7 +4015,7 @@
           <w:lang w:val="en-US"/>
         </w:rPr>
       </w:pPr>
-      <w:hyperlink w:anchor="_Toc73628312" w:history="1">
+      <w:hyperlink w:anchor="_Toc73793638" w:history="1">
         <w:r>
           <w:rPr>
             <w:rStyle w:val="Hyperlink"/>
@@ -4062,7 +4062,7 @@
             <w:sz w:val="24"/>
             <w:szCs w:val="24"/>
           </w:rPr>
-          <w:instrText xml:space="preserve"> PAGEREF _Toc73628312 \h </w:instrText>
+          <w:instrText xml:space="preserve"> PAGEREF _Toc73793638 \h </w:instrText>
         </w:r>
         <w:r>
           <w:rPr>
@@ -4129,7 +4129,7 @@
           <w:lang w:val="en-US"/>
         </w:rPr>
       </w:pPr>
-      <w:hyperlink w:anchor="_Toc73628313" w:history="1">
+      <w:hyperlink w:anchor="_Toc73793639" w:history="1">
         <w:r>
           <w:rPr>
             <w:rStyle w:val="Hyperlink"/>
@@ -4176,7 +4176,7 @@
             <w:sz w:val="24"/>
             <w:szCs w:val="24"/>
           </w:rPr>
-          <w:instrText xml:space="preserve"> PAGEREF _Toc73628313 \h </w:instrText>
+          <w:instrText xml:space="preserve"> PAGEREF _Toc73793639 \h </w:instrText>
         </w:r>
         <w:r>
           <w:rPr>
@@ -4243,7 +4243,7 @@
           <w:lang w:val="en-US"/>
         </w:rPr>
       </w:pPr>
-      <w:hyperlink w:anchor="_Toc73628314" w:history="1">
+      <w:hyperlink w:anchor="_Toc73793640" w:history="1">
         <w:r>
           <w:rPr>
             <w:rStyle w:val="Hyperlink"/>
@@ -4290,7 +4290,7 @@
             <w:sz w:val="24"/>
             <w:szCs w:val="24"/>
           </w:rPr>
-          <w:instrText xml:space="preserve"> PAGEREF _Toc73628314 \h </w:instrText>
+          <w:instrText xml:space="preserve"> PAGEREF _Toc73793640 \h </w:instrText>
         </w:r>
         <w:r>
           <w:rPr>
@@ -4357,7 +4357,7 @@
           <w:lang w:val="en-US"/>
         </w:rPr>
       </w:pPr>
-      <w:hyperlink w:anchor="_Toc73628315" w:history="1">
+      <w:hyperlink w:anchor="_Toc73793641" w:history="1">
         <w:r>
           <w:rPr>
             <w:rStyle w:val="Hyperlink"/>
@@ -4404,7 +4404,7 @@
             <w:sz w:val="24"/>
             <w:szCs w:val="24"/>
           </w:rPr>
-          <w:instrText xml:space="preserve"> PAGEREF _Toc73628315 \h </w:instrText>
+          <w:instrText xml:space="preserve"> PAGEREF _Toc73793641 \h </w:instrText>
         </w:r>
         <w:r>
           <w:rPr>
@@ -4471,7 +4471,7 @@
           <w:lang w:val="en-US"/>
         </w:rPr>
       </w:pPr>
-      <w:hyperlink w:anchor="_Toc73628316" w:history="1">
+      <w:hyperlink w:anchor="_Toc73793642" w:history="1">
         <w:r>
           <w:rPr>
             <w:rStyle w:val="Hyperlink"/>
@@ -4518,7 +4518,7 @@
             <w:sz w:val="24"/>
             <w:szCs w:val="24"/>
           </w:rPr>
-          <w:instrText xml:space="preserve"> PAGEREF _Toc73628316 \h </w:instrText>
+          <w:instrText xml:space="preserve"> PAGEREF _Toc73793642 \h </w:instrText>
         </w:r>
         <w:r>
           <w:rPr>
@@ -4585,7 +4585,7 @@
           <w:lang w:val="en-US"/>
         </w:rPr>
       </w:pPr>
-      <w:hyperlink w:anchor="_Toc73628317" w:history="1">
+      <w:hyperlink w:anchor="_Toc73793643" w:history="1">
         <w:r>
           <w:rPr>
             <w:rStyle w:val="Hyperlink"/>
@@ -4632,7 +4632,7 @@
             <w:sz w:val="24"/>
             <w:szCs w:val="24"/>
           </w:rPr>
-          <w:instrText xml:space="preserve"> PAGEREF _Toc73628317 \h </w:instrText>
+          <w:instrText xml:space="preserve"> PAGEREF _Toc73793643 \h </w:instrText>
         </w:r>
         <w:r>
           <w:rPr>
@@ -4699,7 +4699,7 @@
           <w:lang w:val="en-US"/>
         </w:rPr>
       </w:pPr>
-      <w:hyperlink w:anchor="_Toc73628318" w:history="1">
+      <w:hyperlink w:anchor="_Toc73793644" w:history="1">
         <w:r>
           <w:rPr>
             <w:rStyle w:val="Hyperlink"/>
@@ -4746,7 +4746,7 @@
             <w:sz w:val="24"/>
             <w:szCs w:val="24"/>
           </w:rPr>
-          <w:instrText xml:space="preserve"> PAGEREF _Toc73628318 \h </w:instrText>
+          <w:instrText xml:space="preserve"> PAGEREF _Toc73793644 \h </w:instrText>
         </w:r>
         <w:r>
           <w:rPr>
@@ -4813,7 +4813,7 @@
           <w:lang w:val="en-US"/>
         </w:rPr>
       </w:pPr>
-      <w:hyperlink w:anchor="_Toc73628319" w:history="1">
+      <w:hyperlink w:anchor="_Toc73793645" w:history="1">
         <w:r>
           <w:rPr>
             <w:rStyle w:val="Hyperlink"/>
@@ -4860,7 +4860,7 @@
             <w:sz w:val="24"/>
             <w:szCs w:val="24"/>
           </w:rPr>
-          <w:instrText xml:space="preserve"> PAGEREF _Toc73628319 \h </w:instrText>
+          <w:instrText xml:space="preserve"> PAGEREF _Toc73793645 \h </w:instrText>
         </w:r>
         <w:r>
           <w:rPr>
@@ -4927,7 +4927,7 @@
           <w:lang w:val="en-US"/>
         </w:rPr>
       </w:pPr>
-      <w:hyperlink w:anchor="_Toc73628320" w:history="1">
+      <w:hyperlink w:anchor="_Toc73793646" w:history="1">
         <w:r>
           <w:rPr>
             <w:rStyle w:val="Hyperlink"/>
@@ -4974,7 +4974,7 @@
             <w:sz w:val="24"/>
             <w:szCs w:val="24"/>
           </w:rPr>
-          <w:instrText xml:space="preserve"> PAGEREF _Toc73628320 \h </w:instrText>
+          <w:instrText xml:space="preserve"> PAGEREF _Toc73793646 \h </w:instrText>
         </w:r>
         <w:r>
           <w:rPr>
@@ -5041,7 +5041,7 @@
           <w:lang w:val="en-US"/>
         </w:rPr>
       </w:pPr>
-      <w:hyperlink w:anchor="_Toc73628321" w:history="1">
+      <w:hyperlink w:anchor="_Toc73793647" w:history="1">
         <w:r>
           <w:rPr>
             <w:rStyle w:val="Hyperlink"/>
@@ -5088,7 +5088,7 @@
             <w:sz w:val="24"/>
             <w:szCs w:val="24"/>
           </w:rPr>
-          <w:instrText xml:space="preserve"> PAGEREF _Toc73628321 \h </w:instrText>
+          <w:instrText xml:space="preserve"> PAGEREF _Toc73793647 \h </w:instrText>
         </w:r>
         <w:r>
           <w:rPr>
@@ -5155,7 +5155,7 @@
           <w:lang w:val="en-US"/>
         </w:rPr>
       </w:pPr>
-      <w:hyperlink w:anchor="_Toc73628322" w:history="1">
+      <w:hyperlink w:anchor="_Toc73793648" w:history="1">
         <w:r>
           <w:rPr>
             <w:rStyle w:val="Hyperlink"/>
@@ -5202,7 +5202,7 @@
             <w:sz w:val="24"/>
             <w:szCs w:val="24"/>
           </w:rPr>
-          <w:instrText xml:space="preserve"> PAGEREF _Toc73628322 \h </w:instrText>
+          <w:instrText xml:space="preserve"> PAGEREF _Toc73793648 \h </w:instrText>
         </w:r>
         <w:r>
           <w:rPr>
@@ -5269,7 +5269,7 @@
           <w:lang w:val="en-US"/>
         </w:rPr>
       </w:pPr>
-      <w:hyperlink w:anchor="_Toc73628323" w:history="1">
+      <w:hyperlink w:anchor="_Toc73793649" w:history="1">
         <w:r>
           <w:rPr>
             <w:rStyle w:val="Hyperlink"/>
@@ -5329,7 +5329,7 @@
             <w:sz w:val="24"/>
             <w:szCs w:val="24"/>
           </w:rPr>
-          <w:instrText xml:space="preserve"> PAGEREF _Toc73628323 \h </w:instrText>
+          <w:instrText xml:space="preserve"> PAGEREF _Toc73793649 \h </w:instrText>
         </w:r>
         <w:r>
           <w:rPr>
@@ -5396,7 +5396,7 @@
           <w:lang w:val="en-US"/>
         </w:rPr>
       </w:pPr>
-      <w:hyperlink w:anchor="_Toc73628324" w:history="1">
+      <w:hyperlink w:anchor="_Toc73793650" w:history="1">
         <w:r>
           <w:rPr>
             <w:rStyle w:val="Hyperlink"/>
@@ -5443,7 +5443,7 @@
             <w:sz w:val="24"/>
             <w:szCs w:val="24"/>
           </w:rPr>
-          <w:instrText xml:space="preserve"> PAGEREF _Toc73628324 \h </w:instrText>
+          <w:instrText xml:space="preserve"> PAGEREF _Toc73793650 \h </w:instrText>
         </w:r>
         <w:r>
           <w:rPr>
@@ -5510,7 +5510,7 @@
           <w:lang w:val="en-US"/>
         </w:rPr>
       </w:pPr>
-      <w:hyperlink w:anchor="_Toc73628325" w:history="1">
+      <w:hyperlink w:anchor="_Toc73793651" w:history="1">
         <w:r>
           <w:rPr>
             <w:rStyle w:val="Hyperlink"/>
@@ -5557,7 +5557,7 @@
             <w:sz w:val="24"/>
             <w:szCs w:val="24"/>
           </w:rPr>
-          <w:instrText xml:space="preserve"> PAGEREF _Toc73628325 \h </w:instrText>
+          <w:instrText xml:space="preserve"> PAGEREF _Toc73793651 \h </w:instrText>
         </w:r>
         <w:r>
           <w:rPr>
@@ -5624,7 +5624,7 @@
           <w:lang w:val="en-US"/>
         </w:rPr>
       </w:pPr>
-      <w:hyperlink w:anchor="_Toc73628326" w:history="1">
+      <w:hyperlink w:anchor="_Toc73793652" w:history="1">
         <w:r>
           <w:rPr>
             <w:rStyle w:val="Hyperlink"/>
@@ -5671,7 +5671,7 @@
             <w:sz w:val="24"/>
             <w:szCs w:val="24"/>
           </w:rPr>
-          <w:instrText xml:space="preserve"> PAGEREF _Toc73628326 \h </w:instrText>
+          <w:instrText xml:space="preserve"> PAGEREF _Toc73793652 \h </w:instrText>
         </w:r>
         <w:r>
           <w:rPr>
@@ -5738,7 +5738,7 @@
           <w:lang w:val="en-US"/>
         </w:rPr>
       </w:pPr>
-      <w:hyperlink w:anchor="_Toc73628327" w:history="1">
+      <w:hyperlink w:anchor="_Toc73793653" w:history="1">
         <w:r>
           <w:rPr>
             <w:rStyle w:val="Hyperlink"/>
@@ -5785,7 +5785,7 @@
             <w:sz w:val="24"/>
             <w:szCs w:val="24"/>
           </w:rPr>
-          <w:instrText xml:space="preserve"> PAGEREF _Toc73628327 \h </w:instrText>
+          <w:instrText xml:space="preserve"> PAGEREF _Toc73793653 \h </w:instrText>
         </w:r>
         <w:r>
           <w:rPr>
@@ -5852,7 +5852,7 @@
           <w:lang w:val="en-US"/>
         </w:rPr>
       </w:pPr>
-      <w:hyperlink w:anchor="_Toc73628328" w:history="1">
+      <w:hyperlink w:anchor="_Toc73793654" w:history="1">
         <w:r>
           <w:rPr>
             <w:rStyle w:val="Hyperlink"/>
@@ -5899,7 +5899,7 @@
             <w:sz w:val="24"/>
             <w:szCs w:val="24"/>
           </w:rPr>
-          <w:instrText xml:space="preserve"> PAGEREF _Toc73628328 \h </w:instrText>
+          <w:instrText xml:space="preserve"> PAGEREF _Toc73793654 \h </w:instrText>
         </w:r>
         <w:r>
           <w:rPr>
@@ -5966,7 +5966,7 @@
           <w:lang w:val="en-US"/>
         </w:rPr>
       </w:pPr>
-      <w:hyperlink w:anchor="_Toc73628329" w:history="1">
+      <w:hyperlink w:anchor="_Toc73793655" w:history="1">
         <w:r>
           <w:rPr>
             <w:rStyle w:val="Hyperlink"/>
@@ -6013,7 +6013,7 @@
             <w:sz w:val="24"/>
             <w:szCs w:val="24"/>
           </w:rPr>
-          <w:instrText xml:space="preserve"> PAGEREF _Toc73628329 \h </w:instrText>
+          <w:instrText xml:space="preserve"> PAGEREF _Toc73793655 \h </w:instrText>
         </w:r>
         <w:r>
           <w:rPr>
@@ -6080,7 +6080,7 @@
           <w:lang w:val="en-US"/>
         </w:rPr>
       </w:pPr>
-      <w:hyperlink w:anchor="_Toc73628330" w:history="1">
+      <w:hyperlink w:anchor="_Toc73793656" w:history="1">
         <w:r>
           <w:rPr>
             <w:rStyle w:val="Hyperlink"/>
@@ -6127,7 +6127,7 @@
             <w:sz w:val="24"/>
             <w:szCs w:val="24"/>
           </w:rPr>
-          <w:instrText xml:space="preserve"> PAGEREF _Toc73628330 \h </w:instrText>
+          <w:instrText xml:space="preserve"> PAGEREF _Toc73793656 \h </w:instrText>
         </w:r>
         <w:r>
           <w:rPr>
@@ -6194,7 +6194,7 @@
           <w:lang w:val="en-US"/>
         </w:rPr>
       </w:pPr>
-      <w:hyperlink w:anchor="_Toc73628331" w:history="1">
+      <w:hyperlink w:anchor="_Toc73793657" w:history="1">
         <w:r>
           <w:rPr>
             <w:rStyle w:val="Hyperlink"/>
@@ -6205,32 +6205,7 @@
             <w:sz w:val="24"/>
             <w:szCs w:val="24"/>
           </w:rPr>
-          <w:t>3.</w:t>
-        </w:r>
-        <w:r>
-          <w:rPr>
-            <w:rStyle w:val="Hyperlink"/>
-            <w:rFonts w:ascii="Times New Roman" w:hAnsi="Times New Roman" w:cs="Times New Roman"/>
-            <w:b/>
-            <w:bCs/>
-            <w:noProof/>
-            <w:sz w:val="24"/>
-            <w:szCs w:val="24"/>
-            <w:lang w:val="en-US"/>
-          </w:rPr>
-          <w:t>3</w:t>
-        </w:r>
-        <w:r>
-          <w:rPr>
-            <w:rStyle w:val="Hyperlink"/>
-            <w:rFonts w:ascii="Times New Roman" w:hAnsi="Times New Roman" w:cs="Times New Roman"/>
-            <w:b/>
-            <w:bCs/>
-            <w:noProof/>
-            <w:sz w:val="24"/>
-            <w:szCs w:val="24"/>
-          </w:rPr>
-          <w:t xml:space="preserve"> ΕΦΑΡΜΟΓΕΣ</w:t>
+          <w:t>3.3 ΕΦΑΡΜΟΓΕΣ</w:t>
         </w:r>
         <w:r>
           <w:rPr>
@@ -6266,7 +6241,7 @@
             <w:sz w:val="24"/>
             <w:szCs w:val="24"/>
           </w:rPr>
-          <w:instrText xml:space="preserve"> PAGEREF _Toc73628331 \h </w:instrText>
+          <w:instrText xml:space="preserve"> PAGEREF _Toc73793657 \h </w:instrText>
         </w:r>
         <w:r>
           <w:rPr>
@@ -6301,7 +6276,7 @@
             <w:sz w:val="24"/>
             <w:szCs w:val="24"/>
           </w:rPr>
-          <w:t>37</w:t>
+          <w:t>39</w:t>
         </w:r>
         <w:r>
           <w:rPr>
@@ -6333,7 +6308,7 @@
           <w:lang w:val="en-US"/>
         </w:rPr>
       </w:pPr>
-      <w:hyperlink w:anchor="_Toc73628332" w:history="1">
+      <w:hyperlink w:anchor="_Toc73793658" w:history="1">
         <w:r>
           <w:rPr>
             <w:rStyle w:val="Hyperlink"/>
@@ -6344,32 +6319,7 @@
             <w:sz w:val="24"/>
             <w:szCs w:val="24"/>
           </w:rPr>
-          <w:t>3.</w:t>
-        </w:r>
-        <w:r>
-          <w:rPr>
-            <w:rStyle w:val="Hyperlink"/>
-            <w:rFonts w:ascii="Times New Roman" w:hAnsi="Times New Roman" w:cs="Times New Roman"/>
-            <w:b/>
-            <w:bCs/>
-            <w:noProof/>
-            <w:sz w:val="24"/>
-            <w:szCs w:val="24"/>
-            <w:lang w:val="en-US"/>
-          </w:rPr>
-          <w:t>4</w:t>
-        </w:r>
-        <w:r>
-          <w:rPr>
-            <w:rStyle w:val="Hyperlink"/>
-            <w:rFonts w:ascii="Times New Roman" w:hAnsi="Times New Roman" w:cs="Times New Roman"/>
-            <w:b/>
-            <w:bCs/>
-            <w:noProof/>
-            <w:sz w:val="24"/>
-            <w:szCs w:val="24"/>
-          </w:rPr>
-          <w:t xml:space="preserve"> ΚΑΤΗΓΟΡΙΕΣ</w:t>
+          <w:t>3.4 ΚΑΤΗΓΟΡΙΕΣ</w:t>
         </w:r>
         <w:r>
           <w:rPr>
@@ -6405,7 +6355,7 @@
             <w:sz w:val="24"/>
             <w:szCs w:val="24"/>
           </w:rPr>
-          <w:instrText xml:space="preserve"> PAGEREF _Toc73628332 \h </w:instrText>
+          <w:instrText xml:space="preserve"> PAGEREF _Toc73793658 \h </w:instrText>
         </w:r>
         <w:r>
           <w:rPr>
@@ -6440,7 +6390,7 @@
             <w:sz w:val="24"/>
             <w:szCs w:val="24"/>
           </w:rPr>
-          <w:t>39</w:t>
+          <w:t>41</w:t>
         </w:r>
         <w:r>
           <w:rPr>
@@ -6472,7 +6422,7 @@
           <w:lang w:val="en-US"/>
         </w:rPr>
       </w:pPr>
-      <w:hyperlink w:anchor="_Toc73628333" w:history="1">
+      <w:hyperlink w:anchor="_Toc73793659" w:history="1">
         <w:r>
           <w:rPr>
             <w:rStyle w:val="Hyperlink"/>
@@ -6483,8 +6433,110 @@
             <w:sz w:val="24"/>
             <w:szCs w:val="24"/>
           </w:rPr>
-          <w:t>3.</w:t>
-        </w:r>
+          <w:t>3.5 ΤΕΧΝΙΚΕΣ</w:t>
+        </w:r>
+        <w:r>
+          <w:rPr>
+            <w:rFonts w:ascii="Times New Roman" w:hAnsi="Times New Roman" w:cs="Times New Roman"/>
+            <w:b/>
+            <w:bCs/>
+            <w:noProof/>
+            <w:webHidden/>
+            <w:sz w:val="24"/>
+            <w:szCs w:val="24"/>
+          </w:rPr>
+          <w:tab/>
+        </w:r>
+        <w:r>
+          <w:rPr>
+            <w:rFonts w:ascii="Times New Roman" w:hAnsi="Times New Roman" w:cs="Times New Roman"/>
+            <w:b/>
+            <w:bCs/>
+            <w:noProof/>
+            <w:webHidden/>
+            <w:sz w:val="24"/>
+            <w:szCs w:val="24"/>
+          </w:rPr>
+          <w:fldChar w:fldCharType="begin"/>
+        </w:r>
+        <w:r>
+          <w:rPr>
+            <w:rFonts w:ascii="Times New Roman" w:hAnsi="Times New Roman" w:cs="Times New Roman"/>
+            <w:b/>
+            <w:bCs/>
+            <w:noProof/>
+            <w:webHidden/>
+            <w:sz w:val="24"/>
+            <w:szCs w:val="24"/>
+          </w:rPr>
+          <w:instrText xml:space="preserve"> PAGEREF _Toc73793659 \h </w:instrText>
+        </w:r>
+        <w:r>
+          <w:rPr>
+            <w:rFonts w:ascii="Times New Roman" w:hAnsi="Times New Roman" w:cs="Times New Roman"/>
+            <w:b/>
+            <w:bCs/>
+            <w:noProof/>
+            <w:webHidden/>
+            <w:sz w:val="24"/>
+            <w:szCs w:val="24"/>
+          </w:rPr>
+        </w:r>
+        <w:r>
+          <w:rPr>
+            <w:rFonts w:ascii="Times New Roman" w:hAnsi="Times New Roman" w:cs="Times New Roman"/>
+            <w:b/>
+            <w:bCs/>
+            <w:noProof/>
+            <w:webHidden/>
+            <w:sz w:val="24"/>
+            <w:szCs w:val="24"/>
+          </w:rPr>
+          <w:fldChar w:fldCharType="separate"/>
+        </w:r>
+        <w:r>
+          <w:rPr>
+            <w:rFonts w:ascii="Times New Roman" w:hAnsi="Times New Roman" w:cs="Times New Roman"/>
+            <w:b/>
+            <w:bCs/>
+            <w:noProof/>
+            <w:webHidden/>
+            <w:sz w:val="24"/>
+            <w:szCs w:val="24"/>
+          </w:rPr>
+          <w:t>41</w:t>
+        </w:r>
+        <w:r>
+          <w:rPr>
+            <w:rFonts w:ascii="Times New Roman" w:hAnsi="Times New Roman" w:cs="Times New Roman"/>
+            <w:b/>
+            <w:bCs/>
+            <w:noProof/>
+            <w:webHidden/>
+            <w:sz w:val="24"/>
+            <w:szCs w:val="24"/>
+          </w:rPr>
+          <w:fldChar w:fldCharType="end"/>
+        </w:r>
+      </w:hyperlink>
+    </w:p>
+    <w:p>
+      <w:pPr>
+        <w:pStyle w:val="TOC2"/>
+        <w:tabs>
+          <w:tab w:val="right" w:leader="dot" w:pos="8777"/>
+        </w:tabs>
+        <w:rPr>
+          <w:rFonts w:ascii="Times New Roman" w:eastAsiaTheme="minorEastAsia" w:hAnsi="Times New Roman" w:cs="Times New Roman"/>
+          <w:b/>
+          <w:bCs/>
+          <w:noProof/>
+          <w:sz w:val="24"/>
+          <w:szCs w:val="24"/>
+          <w:lang w:val="en-US"/>
+        </w:rPr>
+      </w:pPr>
+      <w:hyperlink w:anchor="_Toc73793660" w:history="1">
         <w:r>
           <w:rPr>
             <w:rStyle w:val="Hyperlink"/>
@@ -6494,9 +6546,21 @@
             <w:noProof/>
             <w:sz w:val="24"/>
             <w:szCs w:val="24"/>
+          </w:rPr>
+          <w:t xml:space="preserve">3.6 </w:t>
+        </w:r>
+        <w:r>
+          <w:rPr>
+            <w:rStyle w:val="Hyperlink"/>
+            <w:rFonts w:ascii="Times New Roman" w:hAnsi="Times New Roman" w:cs="Times New Roman"/>
+            <w:b/>
+            <w:bCs/>
+            <w:noProof/>
+            <w:sz w:val="24"/>
+            <w:szCs w:val="24"/>
             <w:lang w:val="en-US"/>
           </w:rPr>
-          <w:t>5</w:t>
+          <w:t xml:space="preserve">OCR </w:t>
         </w:r>
         <w:r>
           <w:rPr>
@@ -6508,7 +6572,7 @@
             <w:sz w:val="24"/>
             <w:szCs w:val="24"/>
           </w:rPr>
-          <w:t xml:space="preserve"> ΤΕΧΝΙΚΕΣ</w:t>
+          <w:t>ΚΑΙ ΝΕΥΡΩΝΙΚΑ ΔΙΚΤΥΑ</w:t>
         </w:r>
         <w:r>
           <w:rPr>
@@ -6544,7 +6608,7 @@
             <w:sz w:val="24"/>
             <w:szCs w:val="24"/>
           </w:rPr>
-          <w:instrText xml:space="preserve"> PAGEREF _Toc73628333 \h </w:instrText>
+          <w:instrText xml:space="preserve"> PAGEREF _Toc73793660 \h </w:instrText>
         </w:r>
         <w:r>
           <w:rPr>
@@ -6579,7 +6643,7 @@
             <w:sz w:val="24"/>
             <w:szCs w:val="24"/>
           </w:rPr>
-          <w:t>39</w:t>
+          <w:t>42</w:t>
         </w:r>
         <w:r>
           <w:rPr>
@@ -6611,7 +6675,7 @@
           <w:lang w:val="en-US"/>
         </w:rPr>
       </w:pPr>
-      <w:hyperlink w:anchor="_Toc73628334" w:history="1">
+      <w:hyperlink w:anchor="_Toc73793661" w:history="1">
         <w:r>
           <w:rPr>
             <w:rStyle w:val="Hyperlink"/>
@@ -6658,7 +6722,7 @@
             <w:sz w:val="24"/>
             <w:szCs w:val="24"/>
           </w:rPr>
-          <w:instrText xml:space="preserve"> PAGEREF _Toc73628334 \h </w:instrText>
+          <w:instrText xml:space="preserve"> PAGEREF _Toc73793661 \h </w:instrText>
         </w:r>
         <w:r>
           <w:rPr>
@@ -6693,7 +6757,7 @@
             <w:sz w:val="24"/>
             <w:szCs w:val="24"/>
           </w:rPr>
-          <w:t>40</w:t>
+          <w:t>42</w:t>
         </w:r>
         <w:r>
           <w:rPr>
@@ -6725,7 +6789,7 @@
           <w:lang w:val="en-US"/>
         </w:rPr>
       </w:pPr>
-      <w:hyperlink w:anchor="_Toc73628335" w:history="1">
+      <w:hyperlink w:anchor="_Toc73793662" w:history="1">
         <w:r>
           <w:rPr>
             <w:rStyle w:val="Hyperlink"/>
@@ -6797,7 +6861,7 @@
             <w:sz w:val="24"/>
             <w:szCs w:val="24"/>
           </w:rPr>
-          <w:instrText xml:space="preserve"> PAGEREF _Toc73628335 \h </w:instrText>
+          <w:instrText xml:space="preserve"> PAGEREF _Toc73793662 \h </w:instrText>
         </w:r>
         <w:r>
           <w:rPr>
@@ -6832,7 +6896,7 @@
             <w:sz w:val="24"/>
             <w:szCs w:val="24"/>
           </w:rPr>
-          <w:t>41</w:t>
+          <w:t>43</w:t>
         </w:r>
         <w:r>
           <w:rPr>
@@ -6855,12 +6919,16 @@
           <w:tab w:val="right" w:leader="dot" w:pos="8777"/>
         </w:tabs>
         <w:rPr>
-          <w:rFonts w:eastAsiaTheme="minorEastAsia"/>
+          <w:rFonts w:ascii="Times New Roman" w:eastAsiaTheme="minorEastAsia" w:hAnsi="Times New Roman" w:cs="Times New Roman"/>
+          <w:b/>
+          <w:bCs/>
           <w:noProof/>
+          <w:sz w:val="24"/>
+          <w:szCs w:val="24"/>
           <w:lang w:val="en-US"/>
         </w:rPr>
       </w:pPr>
-      <w:hyperlink w:anchor="_Toc73628336" w:history="1">
+      <w:hyperlink w:anchor="_Toc73793663" w:history="1">
         <w:r>
           <w:rPr>
             <w:rStyle w:val="Hyperlink"/>
@@ -6907,7 +6975,7 @@
             <w:sz w:val="24"/>
             <w:szCs w:val="24"/>
           </w:rPr>
-          <w:instrText xml:space="preserve"> PAGEREF _Toc73628336 \h </w:instrText>
+          <w:instrText xml:space="preserve"> PAGEREF _Toc73793663 \h </w:instrText>
         </w:r>
         <w:r>
           <w:rPr>
@@ -6942,7 +7010,7 @@
             <w:sz w:val="24"/>
             <w:szCs w:val="24"/>
           </w:rPr>
-          <w:t>42</w:t>
+          <w:t>44</w:t>
         </w:r>
         <w:r>
           <w:rPr>
@@ -6984,12 +7052,11 @@
     <w:p/>
     <w:p/>
     <w:p/>
-    <w:p/>
     <w:p>
       <w:pPr>
         <w:pStyle w:val="Heading1"/>
       </w:pPr>
-      <w:bookmarkStart w:id="5" w:name="_Toc73628309"/>
+      <w:bookmarkStart w:id="5" w:name="_Toc73793635"/>
       <w:r>
         <w:lastRenderedPageBreak/>
         <w:t>ΠΙΝΑΚΑΣ ΕΙΚΟΝΩΝ</w:t>
@@ -8572,7 +8639,7 @@
       <w:pPr>
         <w:pStyle w:val="Heading1"/>
       </w:pPr>
-      <w:bookmarkStart w:id="6" w:name="_Toc73628310"/>
+      <w:bookmarkStart w:id="6" w:name="_Toc73793636"/>
       <w:r>
         <w:lastRenderedPageBreak/>
         <w:t>(</w:t>
@@ -8823,7 +8890,7 @@
       <w:pPr>
         <w:pStyle w:val="Heading1"/>
       </w:pPr>
-      <w:bookmarkStart w:id="7" w:name="_Toc73628311"/>
+      <w:bookmarkStart w:id="7" w:name="_Toc73793637"/>
       <w:r>
         <w:lastRenderedPageBreak/>
         <w:t>(</w:t>
@@ -8999,7 +9066,7 @@
       <w:pPr>
         <w:pStyle w:val="Heading1"/>
       </w:pPr>
-      <w:bookmarkStart w:id="8" w:name="_Toc73628312"/>
+      <w:bookmarkStart w:id="8" w:name="_Toc73793638"/>
       <w:r>
         <w:lastRenderedPageBreak/>
         <w:t xml:space="preserve">(OPTIONAL) - </w:t>
@@ -9206,7 +9273,7 @@
       <w:pPr>
         <w:pStyle w:val="Heading1"/>
       </w:pPr>
-      <w:bookmarkStart w:id="9" w:name="_Toc73628313"/>
+      <w:bookmarkStart w:id="9" w:name="_Toc73793639"/>
       <w:r>
         <w:lastRenderedPageBreak/>
         <w:t>1. ΔΕΔΟΜΕΝΑ ΚΑΙ ΠΛΗΡΟΦΟΡΙΑ</w:t>
@@ -9352,7 +9419,7 @@
       <w:pPr>
         <w:pStyle w:val="Heading2"/>
       </w:pPr>
-      <w:bookmarkStart w:id="10" w:name="_Toc73628314"/>
+      <w:bookmarkStart w:id="10" w:name="_Toc73793640"/>
       <w:r>
         <w:t xml:space="preserve">1.1 </w:t>
       </w:r>
@@ -9699,7 +9766,7 @@
       <w:pPr>
         <w:pStyle w:val="Heading2"/>
       </w:pPr>
-      <w:bookmarkStart w:id="11" w:name="_Toc73628315"/>
+      <w:bookmarkStart w:id="11" w:name="_Toc73793641"/>
       <w:r>
         <w:lastRenderedPageBreak/>
         <w:t>1.2 ΕΙΔΗ ΔΕΔΟΜΕΝΩΝ</w:t>
@@ -10230,7 +10297,52 @@
               <w:szCs w:val="24"/>
               <w:lang w:val="en-US"/>
             </w:rPr>
-            <w:instrText xml:space="preserve">CITATION GoogleSearchStats \l 1033 </w:instrText>
+            <w:instrText>CITATION</w:instrText>
+          </w:r>
+          <w:r>
+            <w:rPr>
+              <w:rFonts w:ascii="Times New Roman" w:hAnsi="Times New Roman" w:cs="Times New Roman"/>
+              <w:sz w:val="24"/>
+              <w:szCs w:val="24"/>
+              <w:lang w:val="el-GR"/>
+            </w:rPr>
+            <w:instrText xml:space="preserve"> </w:instrText>
+          </w:r>
+          <w:r>
+            <w:rPr>
+              <w:rFonts w:ascii="Times New Roman" w:hAnsi="Times New Roman" w:cs="Times New Roman"/>
+              <w:sz w:val="24"/>
+              <w:szCs w:val="24"/>
+              <w:lang w:val="en-US"/>
+            </w:rPr>
+            <w:instrText>GoogleSearchStats</w:instrText>
+          </w:r>
+          <w:r>
+            <w:rPr>
+              <w:rFonts w:ascii="Times New Roman" w:hAnsi="Times New Roman" w:cs="Times New Roman"/>
+              <w:sz w:val="24"/>
+              <w:szCs w:val="24"/>
+              <w:lang w:val="el-GR"/>
+            </w:rPr>
+            <w:instrText xml:space="preserve"> \</w:instrText>
+          </w:r>
+          <w:r>
+            <w:rPr>
+              <w:rFonts w:ascii="Times New Roman" w:hAnsi="Times New Roman" w:cs="Times New Roman"/>
+              <w:sz w:val="24"/>
+              <w:szCs w:val="24"/>
+              <w:lang w:val="en-US"/>
+            </w:rPr>
+            <w:instrText>l</w:instrText>
+          </w:r>
+          <w:r>
+            <w:rPr>
+              <w:rFonts w:ascii="Times New Roman" w:hAnsi="Times New Roman" w:cs="Times New Roman"/>
+              <w:sz w:val="24"/>
+              <w:szCs w:val="24"/>
+              <w:lang w:val="el-GR"/>
+            </w:rPr>
+            <w:instrText xml:space="preserve"> 1033 </w:instrText>
           </w:r>
           <w:r>
             <w:rPr>
@@ -10826,7 +10938,7 @@
       <w:pPr>
         <w:pStyle w:val="Heading2"/>
       </w:pPr>
-      <w:bookmarkStart w:id="12" w:name="_Toc73628316"/>
+      <w:bookmarkStart w:id="12" w:name="_Toc73793642"/>
       <w:r>
         <w:t>1.3 ΤΡΟΠΟΙ ΣΥΛΛΟΓΗΣ ΔΕΔΟΜΕΜΩΝ</w:t>
       </w:r>
@@ -11080,7 +11192,7 @@
       <w:pPr>
         <w:pStyle w:val="Heading2"/>
       </w:pPr>
-      <w:bookmarkStart w:id="13" w:name="_Toc73628317"/>
+      <w:bookmarkStart w:id="13" w:name="_Toc73793643"/>
       <w:r>
         <w:lastRenderedPageBreak/>
         <w:t xml:space="preserve">1.4 </w:t>
@@ -11825,7 +11937,7 @@
       <w:pPr>
         <w:pStyle w:val="Heading2"/>
       </w:pPr>
-      <w:bookmarkStart w:id="14" w:name="_Toc73628318"/>
+      <w:bookmarkStart w:id="14" w:name="_Toc73793644"/>
       <w:r>
         <w:t>1.5 ΑΞΙΟΠΟΙΗΣΗ ΤΗΣ ΠΛΗΡΟΦΟΡΙΑΣ</w:t>
       </w:r>
@@ -12509,7 +12621,7 @@
       <w:pPr>
         <w:pStyle w:val="Heading1"/>
       </w:pPr>
-      <w:bookmarkStart w:id="15" w:name="_Toc73628319"/>
+      <w:bookmarkStart w:id="15" w:name="_Toc73793645"/>
       <w:r>
         <w:t xml:space="preserve">2. </w:t>
       </w:r>
@@ -12578,7 +12690,7 @@
       <w:pPr>
         <w:pStyle w:val="Heading2"/>
       </w:pPr>
-      <w:bookmarkStart w:id="16" w:name="_Toc73628320"/>
+      <w:bookmarkStart w:id="16" w:name="_Toc73793646"/>
       <w:r>
         <w:t xml:space="preserve">2.1 </w:t>
       </w:r>
@@ -12724,7 +12836,52 @@
               <w:szCs w:val="24"/>
               <w:lang w:val="en-US"/>
             </w:rPr>
-            <w:instrText xml:space="preserve">CITATION WhatIsANeuralNetwork \l 1033 </w:instrText>
+            <w:instrText>CITATION</w:instrText>
+          </w:r>
+          <w:r>
+            <w:rPr>
+              <w:rFonts w:ascii="Times New Roman" w:hAnsi="Times New Roman" w:cs="Times New Roman"/>
+              <w:sz w:val="24"/>
+              <w:szCs w:val="24"/>
+              <w:lang w:val="el-GR"/>
+            </w:rPr>
+            <w:instrText xml:space="preserve"> </w:instrText>
+          </w:r>
+          <w:r>
+            <w:rPr>
+              <w:rFonts w:ascii="Times New Roman" w:hAnsi="Times New Roman" w:cs="Times New Roman"/>
+              <w:sz w:val="24"/>
+              <w:szCs w:val="24"/>
+              <w:lang w:val="en-US"/>
+            </w:rPr>
+            <w:instrText>WhatIsANeuralNetwork</w:instrText>
+          </w:r>
+          <w:r>
+            <w:rPr>
+              <w:rFonts w:ascii="Times New Roman" w:hAnsi="Times New Roman" w:cs="Times New Roman"/>
+              <w:sz w:val="24"/>
+              <w:szCs w:val="24"/>
+              <w:lang w:val="el-GR"/>
+            </w:rPr>
+            <w:instrText xml:space="preserve"> \</w:instrText>
+          </w:r>
+          <w:r>
+            <w:rPr>
+              <w:rFonts w:ascii="Times New Roman" w:hAnsi="Times New Roman" w:cs="Times New Roman"/>
+              <w:sz w:val="24"/>
+              <w:szCs w:val="24"/>
+              <w:lang w:val="en-US"/>
+            </w:rPr>
+            <w:instrText>l</w:instrText>
+          </w:r>
+          <w:r>
+            <w:rPr>
+              <w:rFonts w:ascii="Times New Roman" w:hAnsi="Times New Roman" w:cs="Times New Roman"/>
+              <w:sz w:val="24"/>
+              <w:szCs w:val="24"/>
+              <w:lang w:val="el-GR"/>
+            </w:rPr>
+            <w:instrText xml:space="preserve"> 1033 </w:instrText>
           </w:r>
           <w:r>
             <w:rPr>
@@ -12741,9 +12898,29 @@
               <w:noProof/>
               <w:sz w:val="24"/>
               <w:szCs w:val="24"/>
+              <w:lang w:val="el-GR"/>
+            </w:rPr>
+            <w:t>(</w:t>
+          </w:r>
+          <w:r>
+            <w:rPr>
+              <w:rFonts w:ascii="Times New Roman" w:hAnsi="Times New Roman" w:cs="Times New Roman"/>
+              <w:noProof/>
+              <w:sz w:val="24"/>
+              <w:szCs w:val="24"/>
               <w:lang w:val="en-US"/>
             </w:rPr>
-            <w:t>(Chen, 2020)</w:t>
+            <w:t>Chen</w:t>
+          </w:r>
+          <w:r>
+            <w:rPr>
+              <w:rFonts w:ascii="Times New Roman" w:hAnsi="Times New Roman" w:cs="Times New Roman"/>
+              <w:noProof/>
+              <w:sz w:val="24"/>
+              <w:szCs w:val="24"/>
+              <w:lang w:val="el-GR"/>
+            </w:rPr>
+            <w:t>, 2020)</w:t>
           </w:r>
           <w:r>
             <w:rPr>
@@ -12771,7 +12948,7 @@
       <w:pPr>
         <w:pStyle w:val="Heading2"/>
       </w:pPr>
-      <w:bookmarkStart w:id="17" w:name="_Toc73628321"/>
+      <w:bookmarkStart w:id="17" w:name="_Toc73793647"/>
       <w:r>
         <w:t xml:space="preserve">2.2 </w:t>
       </w:r>
@@ -12955,7 +13132,52 @@
               <w:szCs w:val="24"/>
               <w:lang w:val="en-US"/>
             </w:rPr>
-            <w:instrText xml:space="preserve">CITATION ExplainedNeuralNetworks \l 1033 </w:instrText>
+            <w:instrText>CITATION</w:instrText>
+          </w:r>
+          <w:r>
+            <w:rPr>
+              <w:rFonts w:ascii="Times New Roman" w:hAnsi="Times New Roman" w:cs="Times New Roman"/>
+              <w:sz w:val="24"/>
+              <w:szCs w:val="24"/>
+              <w:lang w:val="el-GR"/>
+            </w:rPr>
+            <w:instrText xml:space="preserve"> </w:instrText>
+          </w:r>
+          <w:r>
+            <w:rPr>
+              <w:rFonts w:ascii="Times New Roman" w:hAnsi="Times New Roman" w:cs="Times New Roman"/>
+              <w:sz w:val="24"/>
+              <w:szCs w:val="24"/>
+              <w:lang w:val="en-US"/>
+            </w:rPr>
+            <w:instrText>ExplainedNeuralNetworks</w:instrText>
+          </w:r>
+          <w:r>
+            <w:rPr>
+              <w:rFonts w:ascii="Times New Roman" w:hAnsi="Times New Roman" w:cs="Times New Roman"/>
+              <w:sz w:val="24"/>
+              <w:szCs w:val="24"/>
+              <w:lang w:val="el-GR"/>
+            </w:rPr>
+            <w:instrText xml:space="preserve"> \</w:instrText>
+          </w:r>
+          <w:r>
+            <w:rPr>
+              <w:rFonts w:ascii="Times New Roman" w:hAnsi="Times New Roman" w:cs="Times New Roman"/>
+              <w:sz w:val="24"/>
+              <w:szCs w:val="24"/>
+              <w:lang w:val="en-US"/>
+            </w:rPr>
+            <w:instrText>l</w:instrText>
+          </w:r>
+          <w:r>
+            <w:rPr>
+              <w:rFonts w:ascii="Times New Roman" w:hAnsi="Times New Roman" w:cs="Times New Roman"/>
+              <w:sz w:val="24"/>
+              <w:szCs w:val="24"/>
+              <w:lang w:val="el-GR"/>
+            </w:rPr>
+            <w:instrText xml:space="preserve"> 1033 </w:instrText>
           </w:r>
           <w:r>
             <w:rPr>
@@ -12972,9 +13194,29 @@
               <w:noProof/>
               <w:sz w:val="24"/>
               <w:szCs w:val="24"/>
+              <w:lang w:val="el-GR"/>
+            </w:rPr>
+            <w:t>(</w:t>
+          </w:r>
+          <w:r>
+            <w:rPr>
+              <w:rFonts w:ascii="Times New Roman" w:hAnsi="Times New Roman" w:cs="Times New Roman"/>
+              <w:noProof/>
+              <w:sz w:val="24"/>
+              <w:szCs w:val="24"/>
               <w:lang w:val="en-US"/>
             </w:rPr>
-            <w:t>(Hardesty, 2017)</w:t>
+            <w:t>Hardesty</w:t>
+          </w:r>
+          <w:r>
+            <w:rPr>
+              <w:rFonts w:ascii="Times New Roman" w:hAnsi="Times New Roman" w:cs="Times New Roman"/>
+              <w:noProof/>
+              <w:sz w:val="24"/>
+              <w:szCs w:val="24"/>
+              <w:lang w:val="el-GR"/>
+            </w:rPr>
+            <w:t>, 2017)</w:t>
           </w:r>
           <w:r>
             <w:rPr>
@@ -13002,7 +13244,7 @@
       <w:pPr>
         <w:pStyle w:val="Heading3"/>
       </w:pPr>
-      <w:bookmarkStart w:id="18" w:name="_Toc73628322"/>
+      <w:bookmarkStart w:id="18" w:name="_Toc73793648"/>
       <w:r>
         <w:t xml:space="preserve">2.2.1 </w:t>
       </w:r>
@@ -13660,7 +13902,7 @@
       <w:pPr>
         <w:pStyle w:val="Heading3"/>
       </w:pPr>
-      <w:bookmarkStart w:id="20" w:name="_Toc73628323"/>
+      <w:bookmarkStart w:id="20" w:name="_Toc73793649"/>
       <w:r>
         <w:lastRenderedPageBreak/>
         <w:t xml:space="preserve">2.2.2 </w:t>
@@ -13846,7 +14088,52 @@
               <w:szCs w:val="24"/>
               <w:lang w:val="en-US"/>
             </w:rPr>
-            <w:instrText xml:space="preserve">CITATION Weights \l 1033 </w:instrText>
+            <w:instrText>CITATION</w:instrText>
+          </w:r>
+          <w:r>
+            <w:rPr>
+              <w:rFonts w:ascii="Times New Roman" w:hAnsi="Times New Roman" w:cs="Times New Roman"/>
+              <w:sz w:val="24"/>
+              <w:szCs w:val="24"/>
+              <w:lang w:val="el-GR"/>
+            </w:rPr>
+            <w:instrText xml:space="preserve"> </w:instrText>
+          </w:r>
+          <w:r>
+            <w:rPr>
+              <w:rFonts w:ascii="Times New Roman" w:hAnsi="Times New Roman" w:cs="Times New Roman"/>
+              <w:sz w:val="24"/>
+              <w:szCs w:val="24"/>
+              <w:lang w:val="en-US"/>
+            </w:rPr>
+            <w:instrText>Weights</w:instrText>
+          </w:r>
+          <w:r>
+            <w:rPr>
+              <w:rFonts w:ascii="Times New Roman" w:hAnsi="Times New Roman" w:cs="Times New Roman"/>
+              <w:sz w:val="24"/>
+              <w:szCs w:val="24"/>
+              <w:lang w:val="el-GR"/>
+            </w:rPr>
+            <w:instrText xml:space="preserve"> \</w:instrText>
+          </w:r>
+          <w:r>
+            <w:rPr>
+              <w:rFonts w:ascii="Times New Roman" w:hAnsi="Times New Roman" w:cs="Times New Roman"/>
+              <w:sz w:val="24"/>
+              <w:szCs w:val="24"/>
+              <w:lang w:val="en-US"/>
+            </w:rPr>
+            <w:instrText>l</w:instrText>
+          </w:r>
+          <w:r>
+            <w:rPr>
+              <w:rFonts w:ascii="Times New Roman" w:hAnsi="Times New Roman" w:cs="Times New Roman"/>
+              <w:sz w:val="24"/>
+              <w:szCs w:val="24"/>
+              <w:lang w:val="el-GR"/>
+            </w:rPr>
+            <w:instrText xml:space="preserve"> 1033 </w:instrText>
           </w:r>
           <w:r>
             <w:rPr>
@@ -13863,9 +14150,89 @@
               <w:noProof/>
               <w:sz w:val="24"/>
               <w:szCs w:val="24"/>
+              <w:lang w:val="el-GR"/>
+            </w:rPr>
+            <w:t>(</w:t>
+          </w:r>
+          <w:r>
+            <w:rPr>
+              <w:rFonts w:ascii="Times New Roman" w:hAnsi="Times New Roman" w:cs="Times New Roman"/>
+              <w:noProof/>
+              <w:sz w:val="24"/>
+              <w:szCs w:val="24"/>
               <w:lang w:val="en-US"/>
             </w:rPr>
-            <w:t>(DeepAI b, n.d)</w:t>
+            <w:t>DeepAI</w:t>
+          </w:r>
+          <w:r>
+            <w:rPr>
+              <w:rFonts w:ascii="Times New Roman" w:hAnsi="Times New Roman" w:cs="Times New Roman"/>
+              <w:noProof/>
+              <w:sz w:val="24"/>
+              <w:szCs w:val="24"/>
+              <w:lang w:val="el-GR"/>
+            </w:rPr>
+            <w:t xml:space="preserve"> </w:t>
+          </w:r>
+          <w:r>
+            <w:rPr>
+              <w:rFonts w:ascii="Times New Roman" w:hAnsi="Times New Roman" w:cs="Times New Roman"/>
+              <w:noProof/>
+              <w:sz w:val="24"/>
+              <w:szCs w:val="24"/>
+              <w:lang w:val="en-US"/>
+            </w:rPr>
+            <w:t>b</w:t>
+          </w:r>
+          <w:r>
+            <w:rPr>
+              <w:rFonts w:ascii="Times New Roman" w:hAnsi="Times New Roman" w:cs="Times New Roman"/>
+              <w:noProof/>
+              <w:sz w:val="24"/>
+              <w:szCs w:val="24"/>
+              <w:lang w:val="el-GR"/>
+            </w:rPr>
+            <w:t xml:space="preserve">, </w:t>
+          </w:r>
+          <w:r>
+            <w:rPr>
+              <w:rFonts w:ascii="Times New Roman" w:hAnsi="Times New Roman" w:cs="Times New Roman"/>
+              <w:noProof/>
+              <w:sz w:val="24"/>
+              <w:szCs w:val="24"/>
+              <w:lang w:val="en-US"/>
+            </w:rPr>
+            <w:t>n</w:t>
+          </w:r>
+          <w:r>
+            <w:rPr>
+              <w:rFonts w:ascii="Times New Roman" w:hAnsi="Times New Roman" w:cs="Times New Roman"/>
+              <w:noProof/>
+              <w:sz w:val="24"/>
+              <w:szCs w:val="24"/>
+              <w:lang w:val="el-GR"/>
+            </w:rPr>
+            <w:t>.</w:t>
+          </w:r>
+          <w:r>
+            <w:rPr>
+              <w:rFonts w:ascii="Times New Roman" w:hAnsi="Times New Roman" w:cs="Times New Roman"/>
+              <w:noProof/>
+              <w:sz w:val="24"/>
+              <w:szCs w:val="24"/>
+              <w:lang w:val="en-US"/>
+            </w:rPr>
+            <w:t>d</w:t>
+          </w:r>
+          <w:r>
+            <w:rPr>
+              <w:rFonts w:ascii="Times New Roman" w:hAnsi="Times New Roman" w:cs="Times New Roman"/>
+              <w:noProof/>
+              <w:sz w:val="24"/>
+              <w:szCs w:val="24"/>
+              <w:lang w:val="el-GR"/>
+            </w:rPr>
+            <w:t>)</w:t>
           </w:r>
           <w:r>
             <w:rPr>
@@ -14057,7 +14424,7 @@
       <w:pPr>
         <w:pStyle w:val="Heading3"/>
       </w:pPr>
-      <w:bookmarkStart w:id="21" w:name="_Toc73628324"/>
+      <w:bookmarkStart w:id="21" w:name="_Toc73793650"/>
       <w:r>
         <w:t>2.2.</w:t>
       </w:r>
@@ -16405,7 +16772,7 @@
       <w:pPr>
         <w:pStyle w:val="Heading2"/>
       </w:pPr>
-      <w:bookmarkStart w:id="26" w:name="_Toc73628325"/>
+      <w:bookmarkStart w:id="26" w:name="_Toc73793651"/>
       <w:r>
         <w:lastRenderedPageBreak/>
         <w:t>2.</w:t>
@@ -16908,7 +17275,7 @@
       <w:pPr>
         <w:pStyle w:val="Heading2"/>
       </w:pPr>
-      <w:bookmarkStart w:id="27" w:name="_Toc73628326"/>
+      <w:bookmarkStart w:id="27" w:name="_Toc73793652"/>
       <w:r>
         <w:t>2.</w:t>
       </w:r>
@@ -17149,7 +17516,6 @@
           <w:noProof/>
           <w:sz w:val="20"/>
           <w:szCs w:val="20"/>
-          <w:lang w:val="el-GR"/>
         </w:rPr>
         <w:t>6</w:t>
       </w:r>
@@ -17781,7 +18147,6 @@
           <w:noProof/>
           <w:sz w:val="24"/>
           <w:szCs w:val="24"/>
-          <w:lang w:val="el-GR"/>
         </w:rPr>
         <w:t>7</w:t>
       </w:r>
@@ -18970,7 +19335,7 @@
       <w:pPr>
         <w:pStyle w:val="Heading2"/>
       </w:pPr>
-      <w:bookmarkStart w:id="32" w:name="_Toc73628327"/>
+      <w:bookmarkStart w:id="32" w:name="_Toc73793653"/>
       <w:r>
         <w:t>2.</w:t>
       </w:r>
@@ -19132,7 +19497,52 @@
               <w:szCs w:val="24"/>
               <w:lang w:val="en-US"/>
             </w:rPr>
-            <w:instrText xml:space="preserve">CITATION NNInMarketing \l 1033 </w:instrText>
+            <w:instrText>CITATION</w:instrText>
+          </w:r>
+          <w:r>
+            <w:rPr>
+              <w:rFonts w:ascii="Times New Roman" w:hAnsi="Times New Roman" w:cs="Times New Roman"/>
+              <w:sz w:val="24"/>
+              <w:szCs w:val="24"/>
+              <w:lang w:val="el-GR"/>
+            </w:rPr>
+            <w:instrText xml:space="preserve"> </w:instrText>
+          </w:r>
+          <w:r>
+            <w:rPr>
+              <w:rFonts w:ascii="Times New Roman" w:hAnsi="Times New Roman" w:cs="Times New Roman"/>
+              <w:sz w:val="24"/>
+              <w:szCs w:val="24"/>
+              <w:lang w:val="en-US"/>
+            </w:rPr>
+            <w:instrText>NNInMarketing</w:instrText>
+          </w:r>
+          <w:r>
+            <w:rPr>
+              <w:rFonts w:ascii="Times New Roman" w:hAnsi="Times New Roman" w:cs="Times New Roman"/>
+              <w:sz w:val="24"/>
+              <w:szCs w:val="24"/>
+              <w:lang w:val="el-GR"/>
+            </w:rPr>
+            <w:instrText xml:space="preserve"> \</w:instrText>
+          </w:r>
+          <w:r>
+            <w:rPr>
+              <w:rFonts w:ascii="Times New Roman" w:hAnsi="Times New Roman" w:cs="Times New Roman"/>
+              <w:sz w:val="24"/>
+              <w:szCs w:val="24"/>
+              <w:lang w:val="en-US"/>
+            </w:rPr>
+            <w:instrText>l</w:instrText>
+          </w:r>
+          <w:r>
+            <w:rPr>
+              <w:rFonts w:ascii="Times New Roman" w:hAnsi="Times New Roman" w:cs="Times New Roman"/>
+              <w:sz w:val="24"/>
+              <w:szCs w:val="24"/>
+              <w:lang w:val="el-GR"/>
+            </w:rPr>
+            <w:instrText xml:space="preserve"> 1033 </w:instrText>
           </w:r>
           <w:r>
             <w:rPr>
@@ -19149,9 +19559,29 @@
               <w:noProof/>
               <w:sz w:val="24"/>
               <w:szCs w:val="24"/>
+              <w:lang w:val="el-GR"/>
+            </w:rPr>
+            <w:t>(</w:t>
+          </w:r>
+          <w:r>
+            <w:rPr>
+              <w:rFonts w:ascii="Times New Roman" w:hAnsi="Times New Roman" w:cs="Times New Roman"/>
+              <w:noProof/>
+              <w:sz w:val="24"/>
+              <w:szCs w:val="24"/>
               <w:lang w:val="en-US"/>
             </w:rPr>
-            <w:t>(Brenner, 2018)</w:t>
+            <w:t>Brenner</w:t>
+          </w:r>
+          <w:r>
+            <w:rPr>
+              <w:rFonts w:ascii="Times New Roman" w:hAnsi="Times New Roman" w:cs="Times New Roman"/>
+              <w:noProof/>
+              <w:sz w:val="24"/>
+              <w:szCs w:val="24"/>
+              <w:lang w:val="el-GR"/>
+            </w:rPr>
+            <w:t>, 2018)</w:t>
           </w:r>
           <w:r>
             <w:rPr>
@@ -19412,7 +19842,7 @@
       <w:pPr>
         <w:pStyle w:val="Heading1"/>
       </w:pPr>
-      <w:bookmarkStart w:id="33" w:name="_Toc73628328"/>
+      <w:bookmarkStart w:id="33" w:name="_Toc73793654"/>
       <w:r>
         <w:t xml:space="preserve">3. </w:t>
       </w:r>
@@ -19637,7 +20067,7 @@
       <w:pPr>
         <w:pStyle w:val="Heading2"/>
       </w:pPr>
-      <w:bookmarkStart w:id="34" w:name="_Toc73628329"/>
+      <w:bookmarkStart w:id="34" w:name="_Toc73793655"/>
       <w:r>
         <w:t xml:space="preserve">3.1 </w:t>
       </w:r>
@@ -21823,7 +22253,7 @@
       <w:pPr>
         <w:pStyle w:val="Heading2"/>
       </w:pPr>
-      <w:bookmarkStart w:id="35" w:name="_Toc73628330"/>
+      <w:bookmarkStart w:id="35" w:name="_Toc73793656"/>
       <w:r>
         <w:lastRenderedPageBreak/>
         <w:t>3.2 ΠΛΕΟΝΕΚΤΗΜΑΤΑ</w:t>
@@ -21836,9 +22266,350 @@
           <w:rFonts w:ascii="Times New Roman" w:hAnsi="Times New Roman" w:cs="Times New Roman"/>
           <w:sz w:val="24"/>
           <w:szCs w:val="24"/>
+          <w:lang w:val="el-GR"/>
+        </w:rPr>
+      </w:pPr>
+      <w:r>
+        <w:rPr>
+          <w:rFonts w:ascii="Times New Roman" w:hAnsi="Times New Roman" w:cs="Times New Roman"/>
+          <w:sz w:val="24"/>
+          <w:szCs w:val="24"/>
+          <w:lang w:val="el-GR"/>
+        </w:rPr>
+        <w:t>Οι επιχειρήσει και οι οργανισμοί μπορούν να χαρακτηριστούν ως οι καλύτεροι πελάτες όσον αφορά τα συστήματα οπτικής αναγνώρισης χαρακτήρων. Με την εξέλιξη της τεχνολογίας των ηλεκτρονικών υπολογιστών, οι εταιρίες ξεκίνησαν να χρησιμοποιούν αυτά τε νέα και προηγμένα συστήματα για να πραγματοποιούν τις καθημερινές τους</w:t>
+      </w:r>
+      <w:r>
+        <w:rPr>
+          <w:rFonts w:ascii="Times New Roman" w:hAnsi="Times New Roman" w:cs="Times New Roman"/>
+          <w:sz w:val="24"/>
+          <w:szCs w:val="24"/>
+          <w:lang w:val="el-GR"/>
+        </w:rPr>
+        <w:t xml:space="preserve"> δραστηριότητες. Σταδιακά, οι επιχειρήσεις ανακάλυψαν τις δυνατότητες που τους παρέχει η ψηφιοποίηση εγγράφων, και ως αποτέλεσμα, ένα σημαντικό ποσοστό των συνολικών δραστηριοτήτων τους ξεκίνησε να πραγματοποιείται με την χρήση ψηφιοποιημένων εντύπων. Παρόλα αυτά, η χρήση των φυσικών εγγράφων παρέμεινε, έως ότου οι ίδιες οι επιχειρήσεις ανακάλυψαν τις δυνατότητες που τους προσέφερε η τεχνολογία της οπτικής αναγνώρισης χαρακτήρων.</w:t>
+      </w:r>
+      <w:r>
+        <w:rPr>
+          <w:rFonts w:ascii="Times New Roman" w:hAnsi="Times New Roman" w:cs="Times New Roman"/>
+          <w:sz w:val="24"/>
+          <w:szCs w:val="24"/>
+          <w:lang w:val="el-GR"/>
+        </w:rPr>
+        <w:t xml:space="preserve"> Ορισμένες από αυτές τις δυνατότητες μπορούν να χαρακτηριστούν οι ακόλουθες:</w:t>
+      </w:r>
+    </w:p>
+    <w:p>
+      <w:pPr>
+        <w:rPr>
+          <w:rFonts w:ascii="Times New Roman" w:hAnsi="Times New Roman" w:cs="Times New Roman"/>
+          <w:b/>
+          <w:bCs/>
+          <w:sz w:val="24"/>
+          <w:szCs w:val="24"/>
+          <w:lang w:val="el-GR"/>
+        </w:rPr>
+      </w:pPr>
+      <w:r>
+        <w:rPr>
+          <w:rFonts w:ascii="Times New Roman" w:hAnsi="Times New Roman" w:cs="Times New Roman"/>
+          <w:b/>
+          <w:bCs/>
+          <w:sz w:val="24"/>
+          <w:szCs w:val="24"/>
+          <w:lang w:val="el-GR"/>
+        </w:rPr>
+        <w:t>Μείωση εξόδων λειτουργίας</w:t>
+      </w:r>
+    </w:p>
+    <w:p>
+      <w:pPr>
+        <w:rPr>
+          <w:rFonts w:ascii="Times New Roman" w:hAnsi="Times New Roman" w:cs="Times New Roman"/>
+          <w:sz w:val="24"/>
+          <w:szCs w:val="24"/>
+          <w:lang w:val="el-GR"/>
+        </w:rPr>
+      </w:pPr>
+      <w:r>
+        <w:rPr>
+          <w:rFonts w:ascii="Times New Roman" w:hAnsi="Times New Roman" w:cs="Times New Roman"/>
+          <w:sz w:val="24"/>
+          <w:szCs w:val="24"/>
+          <w:lang w:val="el-GR"/>
+        </w:rPr>
+        <w:t xml:space="preserve">Η χρήση της οπτικής αναγνώρισης χαρακτήρων για εύκολη και άμεση ψηφιοποίηση των εγγράφων επέτρεψε στις επιχειρήσεις να μετατρέψουν ένα ιδιαίτερα σημαντικό μέρος των συνολικών επιχειρησιακών εντύπων τους σε ψηφιακή μορφή. Δίχως αυτήν την τεχνολογία, </w:t>
+      </w:r>
+      <w:r>
+        <w:rPr>
+          <w:rFonts w:ascii="Times New Roman" w:hAnsi="Times New Roman" w:cs="Times New Roman"/>
+          <w:sz w:val="24"/>
+          <w:szCs w:val="24"/>
+          <w:lang w:val="el-GR"/>
+        </w:rPr>
+        <w:t>ο μόνος τρόπος που θα μπορούσε να πραγματοποιηθεί μια τέτοια ενέργεια θα ήταν μέσα από την μίσθωση ατόμων, ενώ ταυτόχρονα η ίδια η ενέργεια θα έπαιρνε ιδιαίτερα μεγάλο και πολύτιμο χρόνο για να ολοκληρωθεί. Για τις επιχειρήσεις, ο χρόνος είναι χρήμα, όσο χρονοβόρα είναι μια ενέργεια, τόσο λιγότερο κέρδος μπορεί να βγάλει μια εταιρία. Επιπλέον, η ανθρώπινη προσπάθεια που θα αξιοποιούνταν για ένα τόσο μεγάλο εγχείρημα θα μπορούσε κάλλιστα να αξιοποιηθεί σε άλλους, ποιο κερδοφόρους τομείς.</w:t>
+      </w:r>
+    </w:p>
+    <w:p>
+      <w:pPr>
+        <w:rPr>
+          <w:rFonts w:ascii="Times New Roman" w:hAnsi="Times New Roman" w:cs="Times New Roman"/>
+          <w:b/>
+          <w:bCs/>
+          <w:sz w:val="24"/>
+          <w:szCs w:val="24"/>
+          <w:lang w:val="el-GR"/>
+        </w:rPr>
+      </w:pPr>
+      <w:r>
+        <w:rPr>
+          <w:rFonts w:ascii="Times New Roman" w:hAnsi="Times New Roman" w:cs="Times New Roman"/>
+          <w:b/>
+          <w:bCs/>
+          <w:sz w:val="24"/>
+          <w:szCs w:val="24"/>
+          <w:lang w:val="el-GR"/>
+        </w:rPr>
+        <w:t>Αύξηση αποδοτικότητας και παραγωγικότητας</w:t>
+      </w:r>
+    </w:p>
+    <w:p>
+      <w:pPr>
+        <w:rPr>
+          <w:rFonts w:ascii="Times New Roman" w:hAnsi="Times New Roman" w:cs="Times New Roman"/>
+          <w:sz w:val="24"/>
+          <w:szCs w:val="24"/>
+          <w:lang w:val="el-GR"/>
+        </w:rPr>
+      </w:pPr>
+      <w:r>
+        <w:rPr>
+          <w:rFonts w:ascii="Times New Roman" w:hAnsi="Times New Roman" w:cs="Times New Roman"/>
+          <w:sz w:val="24"/>
+          <w:szCs w:val="24"/>
+          <w:lang w:val="el-GR"/>
+        </w:rPr>
+        <w:t>Για έναν εργαζόμενο, μια θεωρητικά απλή αναζήτηση ενός εντύπου μπορεί να διαρκέσει από μερικά λεπτά, έως και μερικές ώρες, ανάλογα με την ευκολία του εντοπισμού αυτού του εγγράφου, και την ευκολία πρόσβασης σε αυτό. Αυτός ο χρόνος που αξιοποιείται άσκοπα για ένα μόνο έγγραφο κοστίζει όχι μόνο στην επιχείρηση από πλευράς παραγωγικότητας, αλλά και από τον ίδιο τον εργαζόμενο, καθώς του δημιουργεί ψυχολογική κούραση, και συχνά, ακόμα και εκνευρισμό.</w:t>
+      </w:r>
+    </w:p>
+    <w:p>
+      <w:pPr>
+        <w:rPr>
+          <w:rFonts w:ascii="Times New Roman" w:hAnsi="Times New Roman" w:cs="Times New Roman"/>
+          <w:sz w:val="24"/>
+          <w:szCs w:val="24"/>
+          <w:lang w:val="el-GR"/>
+        </w:rPr>
+      </w:pPr>
+      <w:r>
+        <w:rPr>
+          <w:rFonts w:ascii="Times New Roman" w:hAnsi="Times New Roman" w:cs="Times New Roman"/>
+          <w:sz w:val="24"/>
+          <w:szCs w:val="24"/>
+          <w:lang w:val="el-GR"/>
+        </w:rPr>
+        <w:lastRenderedPageBreak/>
+        <w:t xml:space="preserve">Με την ψηφιοποίηση των επιχειρησιακών εγγράφων, την σωστή αποθήκευση και αρχειοθέτηση τους, ο ίδιος ο προαναφερόμενος εργαζόμενος </w:t>
+      </w:r>
+      <w:r>
+        <w:rPr>
+          <w:rFonts w:ascii="Times New Roman" w:hAnsi="Times New Roman" w:cs="Times New Roman"/>
+          <w:sz w:val="24"/>
+          <w:szCs w:val="24"/>
+          <w:lang w:val="el-GR"/>
+        </w:rPr>
+        <w:t>μπορεί</w:t>
+      </w:r>
+      <w:r>
+        <w:rPr>
+          <w:rFonts w:ascii="Times New Roman" w:hAnsi="Times New Roman" w:cs="Times New Roman"/>
+          <w:sz w:val="24"/>
+          <w:szCs w:val="24"/>
+          <w:lang w:val="el-GR"/>
+        </w:rPr>
+        <w:t xml:space="preserve"> να αποκτήσει εύκολη, γρήγορη και άμεση πρόσβαση στο απαιτούμενο έντυπο μέσα σε λίγα μόνο δευτερόλεπτα, δίχως να υπάρχει η ανάγκη της φυσικής αναζήτησης και εντοπισμού του. Επιπλέον, με την σωστή ψηφιοποίηση, συχνά δίνατε η δυνατότητα επεξεργασίας του ψηφιοποιημένου αρχείου</w:t>
+      </w:r>
+      <w:r>
+        <w:rPr>
+          <w:rFonts w:ascii="Times New Roman" w:hAnsi="Times New Roman" w:cs="Times New Roman"/>
+          <w:sz w:val="24"/>
+          <w:szCs w:val="24"/>
+          <w:lang w:val="el-GR"/>
+        </w:rPr>
+        <w:t>, ανάλογα με την απαιτούμενη περίσταση</w:t>
+      </w:r>
+      <w:r>
+        <w:rPr>
+          <w:rFonts w:ascii="Times New Roman" w:hAnsi="Times New Roman" w:cs="Times New Roman"/>
+          <w:sz w:val="24"/>
+          <w:szCs w:val="24"/>
+          <w:lang w:val="el-GR"/>
+        </w:rPr>
+        <w:t>.</w:t>
+      </w:r>
+      <w:r>
+        <w:rPr>
+          <w:rFonts w:ascii="Times New Roman" w:hAnsi="Times New Roman" w:cs="Times New Roman"/>
+          <w:sz w:val="24"/>
+          <w:szCs w:val="24"/>
+          <w:lang w:val="el-GR"/>
+        </w:rPr>
+        <w:t xml:space="preserve"> Αν δεν υπήρχε η ψηφιοποίηση, μια τέτοια ενέργεια ίσος απαιτούσε την εξ’ ολοκλήρου δημιουργία ενός νέου φυσικού εγγράφου, αποσπώντας σημαντικό χρόνο </w:t>
+      </w:r>
+      <w:r>
+        <w:rPr>
+          <w:rFonts w:ascii="Times New Roman" w:hAnsi="Times New Roman" w:cs="Times New Roman"/>
+          <w:sz w:val="24"/>
+          <w:szCs w:val="24"/>
+          <w:lang w:val="el-GR"/>
+        </w:rPr>
+        <w:t>από</w:t>
+      </w:r>
+      <w:r>
+        <w:rPr>
+          <w:rFonts w:ascii="Times New Roman" w:hAnsi="Times New Roman" w:cs="Times New Roman"/>
+          <w:sz w:val="24"/>
+          <w:szCs w:val="24"/>
+          <w:lang w:val="el-GR"/>
+        </w:rPr>
+        <w:t xml:space="preserve"> </w:t>
+      </w:r>
+      <w:r>
+        <w:rPr>
+          <w:rFonts w:ascii="Times New Roman" w:hAnsi="Times New Roman" w:cs="Times New Roman"/>
+          <w:sz w:val="24"/>
+          <w:szCs w:val="24"/>
+          <w:lang w:val="el-GR"/>
+        </w:rPr>
+        <w:t xml:space="preserve"> τον </w:t>
+      </w:r>
+      <w:r>
+        <w:rPr>
+          <w:rFonts w:ascii="Times New Roman" w:hAnsi="Times New Roman" w:cs="Times New Roman"/>
+          <w:sz w:val="24"/>
+          <w:szCs w:val="24"/>
+          <w:lang w:val="el-GR"/>
+        </w:rPr>
+        <w:t xml:space="preserve">εργαζόμενο και </w:t>
+      </w:r>
+      <w:r>
+        <w:rPr>
+          <w:rFonts w:ascii="Times New Roman" w:hAnsi="Times New Roman" w:cs="Times New Roman"/>
+          <w:sz w:val="24"/>
+          <w:szCs w:val="24"/>
+          <w:lang w:val="el-GR"/>
+        </w:rPr>
+        <w:t>σημαντικό κέρδος από την επιχείρηση.</w:t>
+      </w:r>
+    </w:p>
+    <w:p>
+      <w:pPr>
+        <w:rPr>
+          <w:rFonts w:ascii="Times New Roman" w:hAnsi="Times New Roman" w:cs="Times New Roman"/>
+          <w:b/>
+          <w:bCs/>
+          <w:sz w:val="24"/>
+          <w:szCs w:val="24"/>
+          <w:lang w:val="el-GR"/>
+        </w:rPr>
+      </w:pPr>
+      <w:r>
+        <w:rPr>
+          <w:rFonts w:ascii="Times New Roman" w:hAnsi="Times New Roman" w:cs="Times New Roman"/>
+          <w:b/>
+          <w:bCs/>
+          <w:sz w:val="24"/>
+          <w:szCs w:val="24"/>
+          <w:lang w:val="el-GR"/>
+        </w:rPr>
+        <w:t>Βελτίωση προσβασιμότητας</w:t>
+      </w:r>
+    </w:p>
+    <w:p>
+      <w:pPr>
+        <w:rPr>
+          <w:rFonts w:ascii="Times New Roman" w:hAnsi="Times New Roman" w:cs="Times New Roman"/>
+          <w:sz w:val="24"/>
+          <w:szCs w:val="24"/>
+          <w:lang w:val="el-GR"/>
+        </w:rPr>
+      </w:pPr>
+      <w:r>
+        <w:rPr>
+          <w:rFonts w:ascii="Times New Roman" w:hAnsi="Times New Roman" w:cs="Times New Roman"/>
+          <w:sz w:val="24"/>
+          <w:szCs w:val="24"/>
+          <w:lang w:val="el-GR"/>
+        </w:rPr>
+        <w:t>Η ψηφιοποίηση, η σωστή αποθήκευση και αρχειοθέτηση των εγγράφων, μπορεί να βοηθήσει σε έναν μεγάλο βαθμό την αναζήτηση κάποιου εντύπου, ιδιαίτερα σε μέρη όπου η αναζήτηση εγγράφων είναι μια συχνή διαδικασία. Η δυνατότητα πρόσβασης σε ένα έγγραφο από πολλούς εργαζόμενους, η ικανότητα τροποποίησης και αντιγραφής τμημάτων από το περιεχόμενο ενός αρχείου, είναι ένα αποτέλεσμα της δύναμης που παρέχει η ψηφιοποίηση.</w:t>
+      </w:r>
+    </w:p>
+    <w:p>
+      <w:pPr>
+        <w:rPr>
+          <w:rFonts w:ascii="Times New Roman" w:hAnsi="Times New Roman" w:cs="Times New Roman"/>
+          <w:b/>
+          <w:bCs/>
+          <w:sz w:val="24"/>
+          <w:szCs w:val="24"/>
+          <w:lang w:val="el-GR"/>
+        </w:rPr>
+      </w:pPr>
+      <w:r>
+        <w:rPr>
+          <w:rFonts w:ascii="Times New Roman" w:hAnsi="Times New Roman" w:cs="Times New Roman"/>
+          <w:b/>
+          <w:bCs/>
+          <w:sz w:val="24"/>
+          <w:szCs w:val="24"/>
+          <w:lang w:val="el-GR"/>
+        </w:rPr>
+        <w:t>Μεγαλύτερη ασφάλεια</w:t>
+      </w:r>
+    </w:p>
+    <w:p>
+      <w:pPr>
+        <w:rPr>
+          <w:rFonts w:ascii="Times New Roman" w:hAnsi="Times New Roman" w:cs="Times New Roman"/>
+          <w:sz w:val="24"/>
+          <w:szCs w:val="24"/>
+          <w:lang w:val="el-GR"/>
+        </w:rPr>
+      </w:pPr>
+      <w:r>
+        <w:rPr>
+          <w:rFonts w:ascii="Times New Roman" w:hAnsi="Times New Roman" w:cs="Times New Roman"/>
+          <w:sz w:val="24"/>
+          <w:szCs w:val="24"/>
+          <w:lang w:val="el-GR"/>
+        </w:rPr>
+        <w:t xml:space="preserve">Η εύκολη δημιουργία </w:t>
+      </w:r>
+      <w:r>
+        <w:rPr>
+          <w:rFonts w:ascii="Times New Roman" w:hAnsi="Times New Roman" w:cs="Times New Roman"/>
+          <w:sz w:val="24"/>
+          <w:szCs w:val="24"/>
+          <w:lang w:val="el-GR"/>
+        </w:rPr>
+        <w:t>αρχείων ανάκτησης (</w:t>
+      </w:r>
+      <w:r>
+        <w:rPr>
+          <w:rFonts w:ascii="Times New Roman" w:hAnsi="Times New Roman" w:cs="Times New Roman"/>
+          <w:sz w:val="24"/>
+          <w:szCs w:val="24"/>
           <w:lang w:val="en-US"/>
         </w:rPr>
-      </w:pPr>
+        <w:t>back</w:t>
+      </w:r>
+      <w:r>
+        <w:rPr>
+          <w:rFonts w:ascii="Times New Roman" w:hAnsi="Times New Roman" w:cs="Times New Roman"/>
+          <w:sz w:val="24"/>
+          <w:szCs w:val="24"/>
+          <w:lang w:val="el-GR"/>
+        </w:rPr>
+        <w:t xml:space="preserve"> </w:t>
+      </w:r>
       <w:r>
         <w:rPr>
           <w:rFonts w:ascii="Times New Roman" w:hAnsi="Times New Roman" w:cs="Times New Roman"/>
@@ -21846,21 +22617,84 @@
           <w:szCs w:val="24"/>
           <w:lang w:val="en-US"/>
         </w:rPr>
-        <w:t>Benefits of OCR</w:t>
-      </w:r>
+        <w:t>up</w:t>
+      </w:r>
+      <w:r>
+        <w:rPr>
+          <w:rFonts w:ascii="Times New Roman" w:hAnsi="Times New Roman" w:cs="Times New Roman"/>
+          <w:sz w:val="24"/>
+          <w:szCs w:val="24"/>
+          <w:lang w:val="el-GR"/>
+        </w:rPr>
+        <w:t>)</w:t>
+      </w:r>
+      <w:r>
+        <w:rPr>
+          <w:rFonts w:ascii="Times New Roman" w:hAnsi="Times New Roman" w:cs="Times New Roman"/>
+          <w:sz w:val="24"/>
+          <w:szCs w:val="24"/>
+          <w:lang w:val="el-GR"/>
+        </w:rPr>
+        <w:t xml:space="preserve"> αποτελεί ένα εξίσου σημαντικό πλεονέκτημα που παρέχεται από την οπτική αναγνώριση χαρακτήρων, και κατά συνέπεια, από την ψηφιοποίηση. Σε περίπτωση που υπάρξει κάποια καταστροφή στον χώρο εργασίας, ένα μεγάλο, ή ακόμα και ολικό, μέρος των φυσικών εγγράφων μπορούν να χαθούν οριστικά, δίχως την επιλογή της ανάκτησης μέρους τους. Ευαίσθητα και άκρως σημαντικά έγγραφα για την ορθή λειτουργία της επιχείρησης μπορούν να αποθηκευτούν σε ηλεκτρονικές βάσεις δεδομένων, και σε συστήματα </w:t>
+      </w:r>
+      <w:r>
+        <w:rPr>
+          <w:rFonts w:ascii="Times New Roman" w:hAnsi="Times New Roman" w:cs="Times New Roman"/>
+          <w:sz w:val="24"/>
+          <w:szCs w:val="24"/>
+          <w:lang w:val="en-US"/>
+        </w:rPr>
+        <w:t>cloud</w:t>
+      </w:r>
+      <w:r>
+        <w:rPr>
+          <w:rFonts w:ascii="Times New Roman" w:hAnsi="Times New Roman" w:cs="Times New Roman"/>
+          <w:sz w:val="24"/>
+          <w:szCs w:val="24"/>
+          <w:lang w:val="el-GR"/>
+        </w:rPr>
+        <w:t>,</w:t>
+      </w:r>
+      <w:r>
+        <w:rPr>
+          <w:rFonts w:ascii="Times New Roman" w:hAnsi="Times New Roman" w:cs="Times New Roman"/>
+          <w:sz w:val="24"/>
+          <w:szCs w:val="24"/>
+          <w:lang w:val="el-GR"/>
+        </w:rPr>
+        <w:t xml:space="preserve"> μακριά δηλαδή από τον φυσικό χώρο εργασίας, κάνοντας τα άφθαρτα σε οποιαδήποτε καταστροφή.</w:t>
+      </w:r>
+    </w:p>
+    <w:p>
+      <w:pPr>
+        <w:rPr>
+          <w:rFonts w:ascii="Times New Roman" w:hAnsi="Times New Roman" w:cs="Times New Roman"/>
+          <w:sz w:val="24"/>
+          <w:szCs w:val="24"/>
+          <w:lang w:val="el-GR"/>
+        </w:rPr>
+      </w:pPr>
+    </w:p>
+    <w:p>
+      <w:pPr>
+        <w:rPr>
+          <w:rFonts w:ascii="Times New Roman" w:hAnsi="Times New Roman" w:cs="Times New Roman"/>
+          <w:sz w:val="24"/>
+          <w:szCs w:val="24"/>
+          <w:lang w:val="el-GR"/>
+        </w:rPr>
+      </w:pPr>
     </w:p>
     <w:p>
       <w:pPr>
         <w:pStyle w:val="Heading2"/>
       </w:pPr>
-      <w:bookmarkStart w:id="36" w:name="_Toc73628331"/>
-      <w:r>
+      <w:bookmarkStart w:id="36" w:name="_Toc73793657"/>
+      <w:r>
+        <w:lastRenderedPageBreak/>
         <w:t>3.</w:t>
       </w:r>
       <w:r>
-        <w:rPr>
-          <w:lang w:val="en-US"/>
-        </w:rPr>
         <w:t>3</w:t>
       </w:r>
       <w:r>
@@ -21924,6 +22758,7 @@
           <w:id w:val="1572311635"/>
           <w:citation/>
         </w:sdtPr>
+        <w:sdtEndPr/>
         <w:sdtContent>
           <w:r>
             <w:rPr>
@@ -22178,7 +23013,7 @@
           <w:szCs w:val="24"/>
           <w:lang w:val="el-GR"/>
         </w:rPr>
-        <w:t xml:space="preserve">Ο όγκος εγγράφων είναι ιδιαίτερα μεγάλος, και ταυτόχρονα γεμάτος με άκρως σημαντικά </w:t>
+        <w:t xml:space="preserve">Ο όγκος εγγράφων είναι ιδιαίτερα μεγάλος, και ταυτόχρονα γεμάτος με άκρως σημαντικά στοιχεία, όπως το ιατρικό ιστορικό ασθενών, αποτελέσματα διαγνώσεων, νοσοκομειακά στοιχεία, καθώς και πολλά άλλα. Η αποθήκευση όλων αυτών των εγγράφων σε μια ψηφιοποιημένη μορφή, όχι μόνο διευκολύνει στην αναζήτηση και την πρόσβαση τέτοιων </w:t>
       </w:r>
       <w:r>
         <w:rPr>
@@ -22188,7 +23023,7 @@
           <w:lang w:val="el-GR"/>
         </w:rPr>
         <w:lastRenderedPageBreak/>
-        <w:t>στοιχεία, όπως το ιατρικό ιστορικό ασθενών, αποτελέσματα διαγνώσεων, νοσοκομειακά στοιχεία, καθώς και πολλά άλλα. Η αποθήκευση όλων αυτών των εγγράφων σε μια ψηφιοποιημένη μορφή, όχι μόνο διευκολύνει στην αναζήτηση και την πρόσβαση τέτοιων δεδομένων, αλλά ταυτόχρονα βελτιώνει την λογιστική διαδικασία της λειτουργίας του ίδιου του νοσοκομείου</w:t>
+        <w:t>δεδομένων, αλλά ταυτόχρονα βελτιώνει την λογιστική διαδικασία της λειτουργίας του ίδιου του νοσοκομείου</w:t>
       </w:r>
       <w:r>
         <w:rPr>
@@ -22391,238 +23226,151 @@
       <w:pPr>
         <w:rPr>
           <w:rFonts w:ascii="Times New Roman" w:hAnsi="Times New Roman" w:cs="Times New Roman"/>
-          <w:sz w:val="24"/>
-          <w:szCs w:val="24"/>
-          <w:lang w:val="el-GR"/>
-        </w:rPr>
-      </w:pPr>
-    </w:p>
-    <w:p>
-      <w:pPr>
-        <w:rPr>
-          <w:lang w:val="el-GR"/>
-        </w:rPr>
-      </w:pPr>
-      <w:hyperlink r:id="rId23" w:history="1">
-        <w:r>
-          <w:rPr>
-            <w:rStyle w:val="Hyperlink"/>
-            <w:lang w:val="en-US"/>
-          </w:rPr>
-          <w:t>https</w:t>
-        </w:r>
-        <w:r>
-          <w:rPr>
-            <w:rStyle w:val="Hyperlink"/>
-            <w:lang w:val="el-GR"/>
-          </w:rPr>
-          <w:t>://</w:t>
-        </w:r>
-        <w:r>
-          <w:rPr>
-            <w:rStyle w:val="Hyperlink"/>
-            <w:lang w:val="en-US"/>
-          </w:rPr>
-          <w:t>medium</w:t>
-        </w:r>
-        <w:r>
-          <w:rPr>
-            <w:rStyle w:val="Hyperlink"/>
-            <w:lang w:val="el-GR"/>
-          </w:rPr>
-          <w:t>.</w:t>
-        </w:r>
-        <w:r>
-          <w:rPr>
-            <w:rStyle w:val="Hyperlink"/>
-            <w:lang w:val="en-US"/>
-          </w:rPr>
-          <w:t>com</w:t>
-        </w:r>
-        <w:r>
-          <w:rPr>
-            <w:rStyle w:val="Hyperlink"/>
-            <w:lang w:val="el-GR"/>
-          </w:rPr>
-          <w:t>/</w:t>
-        </w:r>
-        <w:proofErr w:type="spellStart"/>
-        <w:r>
-          <w:rPr>
-            <w:rStyle w:val="Hyperlink"/>
-            <w:lang w:val="en-US"/>
-          </w:rPr>
-          <w:t>swlh</w:t>
-        </w:r>
-        <w:proofErr w:type="spellEnd"/>
-        <w:r>
-          <w:rPr>
-            <w:rStyle w:val="Hyperlink"/>
-            <w:lang w:val="el-GR"/>
-          </w:rPr>
-          <w:t>/</w:t>
-        </w:r>
-        <w:r>
-          <w:rPr>
-            <w:rStyle w:val="Hyperlink"/>
-            <w:lang w:val="en-US"/>
-          </w:rPr>
-          <w:t>applications</w:t>
-        </w:r>
-        <w:r>
-          <w:rPr>
-            <w:rStyle w:val="Hyperlink"/>
-            <w:lang w:val="el-GR"/>
-          </w:rPr>
-          <w:t>-</w:t>
-        </w:r>
-        <w:r>
-          <w:rPr>
-            <w:rStyle w:val="Hyperlink"/>
-            <w:lang w:val="en-US"/>
-          </w:rPr>
-          <w:t>of</w:t>
-        </w:r>
-        <w:r>
-          <w:rPr>
-            <w:rStyle w:val="Hyperlink"/>
-            <w:lang w:val="el-GR"/>
-          </w:rPr>
-          <w:t>-</w:t>
-        </w:r>
-        <w:proofErr w:type="spellStart"/>
-        <w:r>
-          <w:rPr>
-            <w:rStyle w:val="Hyperlink"/>
-            <w:lang w:val="en-US"/>
-          </w:rPr>
-          <w:t>ocr</w:t>
-        </w:r>
-        <w:proofErr w:type="spellEnd"/>
-        <w:r>
-          <w:rPr>
-            <w:rStyle w:val="Hyperlink"/>
-            <w:lang w:val="el-GR"/>
-          </w:rPr>
-          <w:t>-</w:t>
-        </w:r>
-        <w:r>
-          <w:rPr>
-            <w:rStyle w:val="Hyperlink"/>
-            <w:lang w:val="en-US"/>
-          </w:rPr>
-          <w:t>you</w:t>
-        </w:r>
-        <w:r>
-          <w:rPr>
-            <w:rStyle w:val="Hyperlink"/>
-            <w:lang w:val="el-GR"/>
-          </w:rPr>
-          <w:t>-</w:t>
-        </w:r>
-        <w:proofErr w:type="spellStart"/>
-        <w:r>
-          <w:rPr>
-            <w:rStyle w:val="Hyperlink"/>
-            <w:lang w:val="en-US"/>
-          </w:rPr>
-          <w:t>havent</w:t>
-        </w:r>
-        <w:proofErr w:type="spellEnd"/>
-        <w:r>
-          <w:rPr>
-            <w:rStyle w:val="Hyperlink"/>
-            <w:lang w:val="el-GR"/>
-          </w:rPr>
-          <w:t>-</w:t>
-        </w:r>
-        <w:r>
-          <w:rPr>
-            <w:rStyle w:val="Hyperlink"/>
-            <w:lang w:val="en-US"/>
-          </w:rPr>
-          <w:t>thought</w:t>
-        </w:r>
-        <w:r>
-          <w:rPr>
-            <w:rStyle w:val="Hyperlink"/>
-            <w:lang w:val="el-GR"/>
-          </w:rPr>
-          <w:t>-</w:t>
-        </w:r>
-        <w:r>
-          <w:rPr>
-            <w:rStyle w:val="Hyperlink"/>
-            <w:lang w:val="en-US"/>
-          </w:rPr>
-          <w:t>of</w:t>
-        </w:r>
-        <w:r>
-          <w:rPr>
-            <w:rStyle w:val="Hyperlink"/>
-            <w:lang w:val="el-GR"/>
-          </w:rPr>
-          <w:t>-69</w:t>
-        </w:r>
-        <w:r>
-          <w:rPr>
-            <w:rStyle w:val="Hyperlink"/>
-            <w:lang w:val="en-US"/>
-          </w:rPr>
-          <w:t>a</w:t>
-        </w:r>
-        <w:r>
-          <w:rPr>
-            <w:rStyle w:val="Hyperlink"/>
-            <w:lang w:val="el-GR"/>
-          </w:rPr>
-          <w:t>6</w:t>
-        </w:r>
-        <w:r>
-          <w:rPr>
-            <w:rStyle w:val="Hyperlink"/>
-            <w:lang w:val="en-US"/>
-          </w:rPr>
-          <w:t>a</w:t>
-        </w:r>
-        <w:r>
-          <w:rPr>
-            <w:rStyle w:val="Hyperlink"/>
-            <w:lang w:val="el-GR"/>
-          </w:rPr>
-          <w:t>559874</w:t>
-        </w:r>
-        <w:r>
-          <w:rPr>
-            <w:rStyle w:val="Hyperlink"/>
-            <w:lang w:val="en-US"/>
-          </w:rPr>
-          <w:t>b</w:t>
-        </w:r>
-      </w:hyperlink>
-    </w:p>
-    <w:p>
-      <w:pPr>
-        <w:rPr>
-          <w:lang w:val="el-GR"/>
-        </w:rPr>
-      </w:pPr>
-      <w:hyperlink r:id="rId24" w:history="1">
-        <w:r>
-          <w:rPr>
-            <w:rStyle w:val="Hyperlink"/>
-            <w:lang w:val="el-GR"/>
-          </w:rPr>
-          <w:t>https://fpt.ai/practical-applications-ocr</w:t>
-        </w:r>
-      </w:hyperlink>
-    </w:p>
-    <w:p>
-      <w:pPr>
-        <w:rPr>
-          <w:lang w:val="el-GR"/>
-        </w:rPr>
-      </w:pPr>
+          <w:b/>
+          <w:bCs/>
+          <w:sz w:val="24"/>
+          <w:szCs w:val="24"/>
+          <w:lang w:val="el-GR"/>
+        </w:rPr>
+      </w:pPr>
+      <w:r>
+        <w:rPr>
+          <w:rFonts w:ascii="Times New Roman" w:hAnsi="Times New Roman" w:cs="Times New Roman"/>
+          <w:b/>
+          <w:bCs/>
+          <w:sz w:val="24"/>
+          <w:szCs w:val="24"/>
+          <w:lang w:val="el-GR"/>
+        </w:rPr>
+        <w:t>Άτομα με προβλήματα όρασης</w:t>
+      </w:r>
+    </w:p>
+    <w:p>
+      <w:pPr>
+        <w:rPr>
+          <w:rFonts w:ascii="Times New Roman" w:hAnsi="Times New Roman" w:cs="Times New Roman"/>
+          <w:sz w:val="24"/>
+          <w:szCs w:val="24"/>
+          <w:lang w:val="el-GR"/>
+        </w:rPr>
+      </w:pPr>
+      <w:r>
+        <w:rPr>
+          <w:rFonts w:ascii="Times New Roman" w:hAnsi="Times New Roman" w:cs="Times New Roman"/>
+          <w:sz w:val="24"/>
+          <w:szCs w:val="24"/>
+          <w:lang w:val="el-GR"/>
+        </w:rPr>
+        <w:t>Ιστορικά, η πρώτη χρήση της οπτική αναγνώρισης χαρακτήρων πραγματοποιήθηκε για την βοήθεια στην ανάγνωση και κατανόηση κειμένων σε άτομα με προβλήματα όρασης. Ακόμα και σήμερα, αυτή η τεχνολογία μπορεί να χρησιμοποιηθεί μαζί με ένα σύστημα κειμένου σε ομιλία (</w:t>
+      </w:r>
+      <w:r>
+        <w:rPr>
+          <w:rFonts w:ascii="Times New Roman" w:hAnsi="Times New Roman" w:cs="Times New Roman"/>
+          <w:sz w:val="24"/>
+          <w:szCs w:val="24"/>
+          <w:lang w:val="en-US"/>
+        </w:rPr>
+        <w:t>text</w:t>
+      </w:r>
+      <w:r>
+        <w:rPr>
+          <w:rFonts w:ascii="Times New Roman" w:hAnsi="Times New Roman" w:cs="Times New Roman"/>
+          <w:sz w:val="24"/>
+          <w:szCs w:val="24"/>
+          <w:lang w:val="el-GR"/>
+        </w:rPr>
+        <w:t>-</w:t>
+      </w:r>
+      <w:r>
+        <w:rPr>
+          <w:rFonts w:ascii="Times New Roman" w:hAnsi="Times New Roman" w:cs="Times New Roman"/>
+          <w:sz w:val="24"/>
+          <w:szCs w:val="24"/>
+          <w:lang w:val="en-US"/>
+        </w:rPr>
+        <w:t>to</w:t>
+      </w:r>
+      <w:r>
+        <w:rPr>
+          <w:rFonts w:ascii="Times New Roman" w:hAnsi="Times New Roman" w:cs="Times New Roman"/>
+          <w:sz w:val="24"/>
+          <w:szCs w:val="24"/>
+          <w:lang w:val="el-GR"/>
+        </w:rPr>
+        <w:t>-</w:t>
+      </w:r>
+      <w:r>
+        <w:rPr>
+          <w:rFonts w:ascii="Times New Roman" w:hAnsi="Times New Roman" w:cs="Times New Roman"/>
+          <w:sz w:val="24"/>
+          <w:szCs w:val="24"/>
+          <w:lang w:val="en-US"/>
+        </w:rPr>
+        <w:t>speech</w:t>
+      </w:r>
+      <w:r>
+        <w:rPr>
+          <w:rFonts w:ascii="Times New Roman" w:hAnsi="Times New Roman" w:cs="Times New Roman"/>
+          <w:sz w:val="24"/>
+          <w:szCs w:val="24"/>
+          <w:lang w:val="el-GR"/>
+        </w:rPr>
+        <w:t>)</w:t>
+      </w:r>
+      <w:r>
+        <w:rPr>
+          <w:rFonts w:ascii="Times New Roman" w:hAnsi="Times New Roman" w:cs="Times New Roman"/>
+          <w:sz w:val="24"/>
+          <w:szCs w:val="24"/>
+          <w:lang w:val="el-GR"/>
+        </w:rPr>
+        <w:t xml:space="preserve"> για τον εντοπισμό κειμένου μέσα από έντυπα βιβλία, έγγραφα, κλπ.</w:t>
+      </w:r>
+      <w:r>
+        <w:rPr>
+          <w:rFonts w:ascii="Times New Roman" w:hAnsi="Times New Roman" w:cs="Times New Roman"/>
+          <w:sz w:val="24"/>
+          <w:szCs w:val="24"/>
+          <w:lang w:val="el-GR"/>
+        </w:rPr>
+        <w:t xml:space="preserve"> Εναλλακτικά, η τεχνολογία της </w:t>
+      </w:r>
+      <w:r>
+        <w:rPr>
+          <w:rFonts w:ascii="Times New Roman" w:hAnsi="Times New Roman" w:cs="Times New Roman"/>
+          <w:sz w:val="24"/>
+          <w:szCs w:val="24"/>
+          <w:lang w:val="en-US"/>
+        </w:rPr>
+        <w:t>OCR</w:t>
+      </w:r>
+      <w:r>
+        <w:rPr>
+          <w:rFonts w:ascii="Times New Roman" w:hAnsi="Times New Roman" w:cs="Times New Roman"/>
+          <w:sz w:val="24"/>
+          <w:szCs w:val="24"/>
+          <w:lang w:val="el-GR"/>
+        </w:rPr>
+        <w:t xml:space="preserve"> θα μπορούσε να αποτελέσει ένα άκρως σημαντικό κομμάτι σε ένα σύστημα από εκτυπωτές, σχεδιασμένοι να τυπώνουν βιβλία σε μορφή </w:t>
+      </w:r>
+      <w:r>
+        <w:rPr>
+          <w:rFonts w:ascii="Times New Roman" w:hAnsi="Times New Roman" w:cs="Times New Roman"/>
+          <w:sz w:val="24"/>
+          <w:szCs w:val="24"/>
+          <w:lang w:val="en-US"/>
+        </w:rPr>
+        <w:t>Braille</w:t>
+      </w:r>
+      <w:r>
+        <w:rPr>
+          <w:rFonts w:ascii="Times New Roman" w:hAnsi="Times New Roman" w:cs="Times New Roman"/>
+          <w:sz w:val="24"/>
+          <w:szCs w:val="24"/>
+          <w:lang w:val="el-GR"/>
+        </w:rPr>
+        <w:t>.</w:t>
+      </w:r>
     </w:p>
     <w:p>
       <w:pPr>
@@ -22635,7 +23383,7 @@
       <w:pPr>
         <w:pStyle w:val="Heading2"/>
       </w:pPr>
-      <w:bookmarkStart w:id="37" w:name="_Toc73628332"/>
+      <w:bookmarkStart w:id="37" w:name="_Toc73793658"/>
       <w:r>
         <w:lastRenderedPageBreak/>
         <w:t>3.</w:t>
@@ -22675,7 +23423,7 @@
           <w:lang w:val="el-GR"/>
         </w:rPr>
       </w:pPr>
-      <w:hyperlink r:id="rId25" w:anchor="Types" w:history="1">
+      <w:hyperlink r:id="rId23" w:anchor="Types" w:history="1">
         <w:r>
           <w:rPr>
             <w:rStyle w:val="Hyperlink"/>
@@ -23039,7 +23787,7 @@
           <w:u w:val="none"/>
         </w:rPr>
       </w:pPr>
-      <w:bookmarkStart w:id="38" w:name="_Toc73628333"/>
+      <w:bookmarkStart w:id="38" w:name="_Toc73793659"/>
       <w:r>
         <w:rPr>
           <w:rStyle w:val="Hyperlink"/>
@@ -23053,7 +23801,6 @@
           <w:rStyle w:val="Hyperlink"/>
           <w:color w:val="auto"/>
           <w:u w:val="none"/>
-          <w:lang w:val="en-US"/>
         </w:rPr>
         <w:t>5</w:t>
       </w:r>
@@ -23459,16 +24206,55 @@
     </w:p>
     <w:p>
       <w:pPr>
+        <w:rPr>
+          <w:rFonts w:ascii="Times New Roman" w:hAnsi="Times New Roman" w:cs="Times New Roman"/>
+          <w:sz w:val="24"/>
+          <w:szCs w:val="24"/>
+          <w:lang w:val="el-GR"/>
+        </w:rPr>
+      </w:pPr>
+    </w:p>
+    <w:p>
+      <w:pPr>
+        <w:pStyle w:val="Heading2"/>
+      </w:pPr>
+      <w:bookmarkStart w:id="39" w:name="_Toc73793660"/>
+      <w:r>
+        <w:t xml:space="preserve">3.6 </w:t>
+      </w:r>
+      <w:r>
+        <w:rPr>
+          <w:lang w:val="en-US"/>
+        </w:rPr>
+        <w:t xml:space="preserve">OCR </w:t>
+      </w:r>
+      <w:r>
+        <w:t>ΚΑΙ ΝΕΥΡΩΝΙΚΑ ΔΙΚΤΥΑ</w:t>
+      </w:r>
+      <w:bookmarkEnd w:id="39"/>
+    </w:p>
+    <w:p>
+      <w:pPr>
+        <w:rPr>
+          <w:rFonts w:ascii="Times New Roman" w:hAnsi="Times New Roman" w:cs="Times New Roman"/>
+          <w:sz w:val="24"/>
+          <w:szCs w:val="24"/>
+          <w:lang w:val="el-GR"/>
+        </w:rPr>
+      </w:pPr>
+    </w:p>
+    <w:p>
+      <w:pPr>
         <w:pStyle w:val="Heading1"/>
       </w:pPr>
-      <w:bookmarkStart w:id="39" w:name="_Toc73628334"/>
+      <w:bookmarkStart w:id="40" w:name="_Toc73793661"/>
       <w:r>
         <w:t xml:space="preserve">4. </w:t>
       </w:r>
       <w:r>
         <w:t>ΥΛΟΠΟΙΗΣΗ ΕΦΑΡΜΟΓΗΣ</w:t>
       </w:r>
-      <w:bookmarkEnd w:id="39"/>
+      <w:bookmarkEnd w:id="40"/>
     </w:p>
     <w:p>
       <w:pPr>
@@ -23489,7 +24275,7 @@
         </w:rPr>
         <w:t xml:space="preserve">: </w:t>
       </w:r>
-      <w:hyperlink r:id="rId26" w:history="1">
+      <w:hyperlink r:id="rId24" w:history="1">
         <w:r>
           <w:rPr>
             <w:rStyle w:val="Hyperlink"/>
@@ -23625,7 +24411,7 @@
           <w:lang w:val="el-GR"/>
         </w:rPr>
       </w:pPr>
-      <w:hyperlink r:id="rId27" w:history="1">
+      <w:hyperlink r:id="rId25" w:history="1">
         <w:r>
           <w:rPr>
             <w:rStyle w:val="Hyperlink"/>
@@ -23903,9 +24689,8 @@
       <w:pPr>
         <w:pStyle w:val="Heading1"/>
       </w:pPr>
-      <w:bookmarkStart w:id="40" w:name="_Toc73628335"/>
-      <w:r>
-        <w:lastRenderedPageBreak/>
+      <w:bookmarkStart w:id="41" w:name="_Toc73793662"/>
+      <w:r>
         <w:t>(</w:t>
       </w:r>
       <w:r>
@@ -23920,7 +24705,7 @@
       <w:r>
         <w:t>ΠΑΡΑΡΤΗΜΑ</w:t>
       </w:r>
-      <w:bookmarkEnd w:id="40"/>
+      <w:bookmarkEnd w:id="41"/>
     </w:p>
     <w:p>
       <w:pPr>
@@ -24117,7 +24902,7 @@
         </w:rPr>
       </w:pPr>
     </w:p>
-    <w:bookmarkStart w:id="41" w:name="_Toc73628336" w:displacedByCustomXml="next"/>
+    <w:bookmarkStart w:id="42" w:name="_Toc73793663" w:displacedByCustomXml="next"/>
     <w:sdt>
       <w:sdtPr>
         <w:rPr>
@@ -24148,7 +24933,7 @@
           <w:r>
             <w:t>ΑΝΑΦΟΡΕΣ</w:t>
           </w:r>
-          <w:bookmarkEnd w:id="41"/>
+          <w:bookmarkEnd w:id="42"/>
         </w:p>
         <w:p>
           <w:pPr>
@@ -24927,6 +25712,7 @@
                   <w:szCs w:val="24"/>
                   <w:lang w:val="en-US"/>
                 </w:rPr>
+                <w:lastRenderedPageBreak/>
                 <w:t xml:space="preserve">datareportal, 2021. </w:t>
               </w:r>
               <w:r>
@@ -25065,7 +25851,6 @@
                   <w:szCs w:val="24"/>
                   <w:lang w:val="en-US"/>
                 </w:rPr>
-                <w:lastRenderedPageBreak/>
                 <w:t xml:space="preserve">DeepAI a, n.d. </w:t>
               </w:r>
               <w:r>
@@ -25972,6 +26757,7 @@
                   <w:szCs w:val="24"/>
                   <w:lang w:val="en-US"/>
                 </w:rPr>
+                <w:lastRenderedPageBreak/>
                 <w:t xml:space="preserve">History Computer, n.d. </w:t>
               </w:r>
               <w:r>
@@ -26110,7 +26896,6 @@
                   <w:szCs w:val="24"/>
                   <w:lang w:val="en-US"/>
                 </w:rPr>
-                <w:lastRenderedPageBreak/>
                 <w:t xml:space="preserve">How We Read, n.d. </w:t>
               </w:r>
               <w:r>
@@ -27077,6 +27862,7 @@
                   <w:szCs w:val="24"/>
                   <w:lang w:val="en-US"/>
                 </w:rPr>
+                <w:lastRenderedPageBreak/>
                 <w:t xml:space="preserve">Sharma, A. V., 2017. </w:t>
               </w:r>
               <w:r>
@@ -27141,19 +27927,7 @@
                   <w:u w:val="single"/>
                   <w:lang w:val="en-US"/>
                 </w:rPr>
-                <w:t>https://medium.com/the-theory-of-everything/understanding-activation-</w:t>
-              </w:r>
-              <w:r>
-                <w:rPr>
-                  <w:rFonts w:ascii="Times New Roman" w:hAnsi="Times New Roman" w:cs="Times New Roman"/>
-                  <w:noProof/>
-                  <w:sz w:val="24"/>
-                  <w:szCs w:val="24"/>
-                  <w:u w:val="single"/>
-                  <w:lang w:val="en-US"/>
-                </w:rPr>
-                <w:lastRenderedPageBreak/>
-                <w:t>functions-in-neural-networks-9491262884e0</w:t>
+                <w:t>https://medium.com/the-theory-of-everything/understanding-activation-functions-in-neural-networks-9491262884e0</w:t>
               </w:r>
               <w:r>
                 <w:rPr>
@@ -28001,7 +28775,7 @@
       </w:sdtContent>
     </w:sdt>
     <w:sectPr>
-      <w:footerReference w:type="default" r:id="rId28"/>
+      <w:footerReference w:type="default" r:id="rId26"/>
       <w:pgSz w:w="11906" w:h="16838" w:code="9"/>
       <w:pgMar w:top="1418" w:right="1418" w:bottom="1418" w:left="1701" w:header="709" w:footer="709" w:gutter="0"/>
       <w:cols w:space="708"/>

--- a/ΠΤΥΧΙΑΚΗ.docx
+++ b/ΠΤΥΧΙΑΚΗ.docx
@@ -2085,7 +2085,7 @@
       <w:pPr>
         <w:pStyle w:val="Heading1"/>
       </w:pPr>
-      <w:bookmarkStart w:id="1" w:name="_Toc73793631"/>
+      <w:bookmarkStart w:id="1" w:name="_Toc73968177"/>
       <w:r>
         <w:lastRenderedPageBreak/>
         <w:t>ΕΥΧΑΡΙΣΤΙΕΣ</w:t>
@@ -2260,7 +2260,7 @@
       <w:pPr>
         <w:pStyle w:val="Heading1"/>
       </w:pPr>
-      <w:bookmarkStart w:id="2" w:name="_Toc73793632"/>
+      <w:bookmarkStart w:id="2" w:name="_Toc73968178"/>
       <w:r>
         <w:lastRenderedPageBreak/>
         <w:t>ΠΕΡΙΛΗΨΗ</w:t>
@@ -2670,7 +2670,7 @@
       <w:pPr>
         <w:pStyle w:val="Heading1"/>
       </w:pPr>
-      <w:bookmarkStart w:id="3" w:name="_Toc73793633"/>
+      <w:bookmarkStart w:id="3" w:name="_Toc73968179"/>
       <w:r>
         <w:lastRenderedPageBreak/>
         <w:t>ABSTRACT</w:t>
@@ -3104,7 +3104,7 @@
           <w:lang w:val="en-US"/>
         </w:rPr>
       </w:pPr>
-      <w:bookmarkStart w:id="4" w:name="_Toc73793634"/>
+      <w:bookmarkStart w:id="4" w:name="_Toc73968180"/>
       <w:r>
         <w:lastRenderedPageBreak/>
         <w:t>ΠΕΡΙΕΧΟΜΕΝ</w:t>
@@ -3167,7 +3167,7 @@
         </w:rPr>
         <w:fldChar w:fldCharType="separate"/>
       </w:r>
-      <w:hyperlink w:anchor="_Toc73793631" w:history="1">
+      <w:hyperlink w:anchor="_Toc73968177" w:history="1">
         <w:r>
           <w:rPr>
             <w:rStyle w:val="Hyperlink"/>
@@ -3214,7 +3214,7 @@
             <w:sz w:val="24"/>
             <w:szCs w:val="24"/>
           </w:rPr>
-          <w:instrText xml:space="preserve"> PAGEREF _Toc73793631 \h </w:instrText>
+          <w:instrText xml:space="preserve"> PAGEREF _Toc73968177 \h </w:instrText>
         </w:r>
         <w:r>
           <w:rPr>
@@ -3281,7 +3281,7 @@
           <w:lang w:val="en-US"/>
         </w:rPr>
       </w:pPr>
-      <w:hyperlink w:anchor="_Toc73793632" w:history="1">
+      <w:hyperlink w:anchor="_Toc73968178" w:history="1">
         <w:r>
           <w:rPr>
             <w:rStyle w:val="Hyperlink"/>
@@ -3328,7 +3328,7 @@
             <w:sz w:val="24"/>
             <w:szCs w:val="24"/>
           </w:rPr>
-          <w:instrText xml:space="preserve"> PAGEREF _Toc73793632 \h </w:instrText>
+          <w:instrText xml:space="preserve"> PAGEREF _Toc73968178 \h </w:instrText>
         </w:r>
         <w:r>
           <w:rPr>
@@ -3395,7 +3395,7 @@
           <w:lang w:val="en-US"/>
         </w:rPr>
       </w:pPr>
-      <w:hyperlink w:anchor="_Toc73793633" w:history="1">
+      <w:hyperlink w:anchor="_Toc73968179" w:history="1">
         <w:r>
           <w:rPr>
             <w:rStyle w:val="Hyperlink"/>
@@ -3442,7 +3442,7 @@
             <w:sz w:val="24"/>
             <w:szCs w:val="24"/>
           </w:rPr>
-          <w:instrText xml:space="preserve"> PAGEREF _Toc73793633 \h </w:instrText>
+          <w:instrText xml:space="preserve"> PAGEREF _Toc73968179 \h </w:instrText>
         </w:r>
         <w:r>
           <w:rPr>
@@ -3509,7 +3509,7 @@
           <w:lang w:val="en-US"/>
         </w:rPr>
       </w:pPr>
-      <w:hyperlink w:anchor="_Toc73793634" w:history="1">
+      <w:hyperlink w:anchor="_Toc73968180" w:history="1">
         <w:r>
           <w:rPr>
             <w:rStyle w:val="Hyperlink"/>
@@ -3556,7 +3556,7 @@
             <w:sz w:val="24"/>
             <w:szCs w:val="24"/>
           </w:rPr>
-          <w:instrText xml:space="preserve"> PAGEREF _Toc73793634 \h </w:instrText>
+          <w:instrText xml:space="preserve"> PAGEREF _Toc73968180 \h </w:instrText>
         </w:r>
         <w:r>
           <w:rPr>
@@ -3623,7 +3623,7 @@
           <w:lang w:val="en-US"/>
         </w:rPr>
       </w:pPr>
-      <w:hyperlink w:anchor="_Toc73793635" w:history="1">
+      <w:hyperlink w:anchor="_Toc73968181" w:history="1">
         <w:r>
           <w:rPr>
             <w:rStyle w:val="Hyperlink"/>
@@ -3670,7 +3670,7 @@
             <w:sz w:val="24"/>
             <w:szCs w:val="24"/>
           </w:rPr>
-          <w:instrText xml:space="preserve"> PAGEREF _Toc73793635 \h </w:instrText>
+          <w:instrText xml:space="preserve"> PAGEREF _Toc73968181 \h </w:instrText>
         </w:r>
         <w:r>
           <w:rPr>
@@ -3737,7 +3737,7 @@
           <w:lang w:val="en-US"/>
         </w:rPr>
       </w:pPr>
-      <w:hyperlink w:anchor="_Toc73793636" w:history="1">
+      <w:hyperlink w:anchor="_Toc73968182" w:history="1">
         <w:r>
           <w:rPr>
             <w:rStyle w:val="Hyperlink"/>
@@ -3809,7 +3809,7 @@
             <w:sz w:val="24"/>
             <w:szCs w:val="24"/>
           </w:rPr>
-          <w:instrText xml:space="preserve"> PAGEREF _Toc73793636 \h </w:instrText>
+          <w:instrText xml:space="preserve"> PAGEREF _Toc73968182 \h </w:instrText>
         </w:r>
         <w:r>
           <w:rPr>
@@ -3876,7 +3876,7 @@
           <w:lang w:val="en-US"/>
         </w:rPr>
       </w:pPr>
-      <w:hyperlink w:anchor="_Toc73793637" w:history="1">
+      <w:hyperlink w:anchor="_Toc73968183" w:history="1">
         <w:r>
           <w:rPr>
             <w:rStyle w:val="Hyperlink"/>
@@ -3948,7 +3948,7 @@
             <w:sz w:val="24"/>
             <w:szCs w:val="24"/>
           </w:rPr>
-          <w:instrText xml:space="preserve"> PAGEREF _Toc73793637 \h </w:instrText>
+          <w:instrText xml:space="preserve"> PAGEREF _Toc73968183 \h </w:instrText>
         </w:r>
         <w:r>
           <w:rPr>
@@ -4015,7 +4015,7 @@
           <w:lang w:val="en-US"/>
         </w:rPr>
       </w:pPr>
-      <w:hyperlink w:anchor="_Toc73793638" w:history="1">
+      <w:hyperlink w:anchor="_Toc73968184" w:history="1">
         <w:r>
           <w:rPr>
             <w:rStyle w:val="Hyperlink"/>
@@ -4062,7 +4062,7 @@
             <w:sz w:val="24"/>
             <w:szCs w:val="24"/>
           </w:rPr>
-          <w:instrText xml:space="preserve"> PAGEREF _Toc73793638 \h </w:instrText>
+          <w:instrText xml:space="preserve"> PAGEREF _Toc73968184 \h </w:instrText>
         </w:r>
         <w:r>
           <w:rPr>
@@ -4129,7 +4129,7 @@
           <w:lang w:val="en-US"/>
         </w:rPr>
       </w:pPr>
-      <w:hyperlink w:anchor="_Toc73793639" w:history="1">
+      <w:hyperlink w:anchor="_Toc73968185" w:history="1">
         <w:r>
           <w:rPr>
             <w:rStyle w:val="Hyperlink"/>
@@ -4176,7 +4176,7 @@
             <w:sz w:val="24"/>
             <w:szCs w:val="24"/>
           </w:rPr>
-          <w:instrText xml:space="preserve"> PAGEREF _Toc73793639 \h </w:instrText>
+          <w:instrText xml:space="preserve"> PAGEREF _Toc73968185 \h </w:instrText>
         </w:r>
         <w:r>
           <w:rPr>
@@ -4243,7 +4243,7 @@
           <w:lang w:val="en-US"/>
         </w:rPr>
       </w:pPr>
-      <w:hyperlink w:anchor="_Toc73793640" w:history="1">
+      <w:hyperlink w:anchor="_Toc73968186" w:history="1">
         <w:r>
           <w:rPr>
             <w:rStyle w:val="Hyperlink"/>
@@ -4290,7 +4290,7 @@
             <w:sz w:val="24"/>
             <w:szCs w:val="24"/>
           </w:rPr>
-          <w:instrText xml:space="preserve"> PAGEREF _Toc73793640 \h </w:instrText>
+          <w:instrText xml:space="preserve"> PAGEREF _Toc73968186 \h </w:instrText>
         </w:r>
         <w:r>
           <w:rPr>
@@ -4357,7 +4357,7 @@
           <w:lang w:val="en-US"/>
         </w:rPr>
       </w:pPr>
-      <w:hyperlink w:anchor="_Toc73793641" w:history="1">
+      <w:hyperlink w:anchor="_Toc73968187" w:history="1">
         <w:r>
           <w:rPr>
             <w:rStyle w:val="Hyperlink"/>
@@ -4404,7 +4404,7 @@
             <w:sz w:val="24"/>
             <w:szCs w:val="24"/>
           </w:rPr>
-          <w:instrText xml:space="preserve"> PAGEREF _Toc73793641 \h </w:instrText>
+          <w:instrText xml:space="preserve"> PAGEREF _Toc73968187 \h </w:instrText>
         </w:r>
         <w:r>
           <w:rPr>
@@ -4471,7 +4471,7 @@
           <w:lang w:val="en-US"/>
         </w:rPr>
       </w:pPr>
-      <w:hyperlink w:anchor="_Toc73793642" w:history="1">
+      <w:hyperlink w:anchor="_Toc73968188" w:history="1">
         <w:r>
           <w:rPr>
             <w:rStyle w:val="Hyperlink"/>
@@ -4518,7 +4518,7 @@
             <w:sz w:val="24"/>
             <w:szCs w:val="24"/>
           </w:rPr>
-          <w:instrText xml:space="preserve"> PAGEREF _Toc73793642 \h </w:instrText>
+          <w:instrText xml:space="preserve"> PAGEREF _Toc73968188 \h </w:instrText>
         </w:r>
         <w:r>
           <w:rPr>
@@ -4585,7 +4585,7 @@
           <w:lang w:val="en-US"/>
         </w:rPr>
       </w:pPr>
-      <w:hyperlink w:anchor="_Toc73793643" w:history="1">
+      <w:hyperlink w:anchor="_Toc73968189" w:history="1">
         <w:r>
           <w:rPr>
             <w:rStyle w:val="Hyperlink"/>
@@ -4632,7 +4632,7 @@
             <w:sz w:val="24"/>
             <w:szCs w:val="24"/>
           </w:rPr>
-          <w:instrText xml:space="preserve"> PAGEREF _Toc73793643 \h </w:instrText>
+          <w:instrText xml:space="preserve"> PAGEREF _Toc73968189 \h </w:instrText>
         </w:r>
         <w:r>
           <w:rPr>
@@ -4699,7 +4699,7 @@
           <w:lang w:val="en-US"/>
         </w:rPr>
       </w:pPr>
-      <w:hyperlink w:anchor="_Toc73793644" w:history="1">
+      <w:hyperlink w:anchor="_Toc73968190" w:history="1">
         <w:r>
           <w:rPr>
             <w:rStyle w:val="Hyperlink"/>
@@ -4746,7 +4746,7 @@
             <w:sz w:val="24"/>
             <w:szCs w:val="24"/>
           </w:rPr>
-          <w:instrText xml:space="preserve"> PAGEREF _Toc73793644 \h </w:instrText>
+          <w:instrText xml:space="preserve"> PAGEREF _Toc73968190 \h </w:instrText>
         </w:r>
         <w:r>
           <w:rPr>
@@ -4813,7 +4813,7 @@
           <w:lang w:val="en-US"/>
         </w:rPr>
       </w:pPr>
-      <w:hyperlink w:anchor="_Toc73793645" w:history="1">
+      <w:hyperlink w:anchor="_Toc73968191" w:history="1">
         <w:r>
           <w:rPr>
             <w:rStyle w:val="Hyperlink"/>
@@ -4860,7 +4860,7 @@
             <w:sz w:val="24"/>
             <w:szCs w:val="24"/>
           </w:rPr>
-          <w:instrText xml:space="preserve"> PAGEREF _Toc73793645 \h </w:instrText>
+          <w:instrText xml:space="preserve"> PAGEREF _Toc73968191 \h </w:instrText>
         </w:r>
         <w:r>
           <w:rPr>
@@ -4927,7 +4927,7 @@
           <w:lang w:val="en-US"/>
         </w:rPr>
       </w:pPr>
-      <w:hyperlink w:anchor="_Toc73793646" w:history="1">
+      <w:hyperlink w:anchor="_Toc73968192" w:history="1">
         <w:r>
           <w:rPr>
             <w:rStyle w:val="Hyperlink"/>
@@ -4974,7 +4974,7 @@
             <w:sz w:val="24"/>
             <w:szCs w:val="24"/>
           </w:rPr>
-          <w:instrText xml:space="preserve"> PAGEREF _Toc73793646 \h </w:instrText>
+          <w:instrText xml:space="preserve"> PAGEREF _Toc73968192 \h </w:instrText>
         </w:r>
         <w:r>
           <w:rPr>
@@ -5041,7 +5041,7 @@
           <w:lang w:val="en-US"/>
         </w:rPr>
       </w:pPr>
-      <w:hyperlink w:anchor="_Toc73793647" w:history="1">
+      <w:hyperlink w:anchor="_Toc73968193" w:history="1">
         <w:r>
           <w:rPr>
             <w:rStyle w:val="Hyperlink"/>
@@ -5088,7 +5088,7 @@
             <w:sz w:val="24"/>
             <w:szCs w:val="24"/>
           </w:rPr>
-          <w:instrText xml:space="preserve"> PAGEREF _Toc73793647 \h </w:instrText>
+          <w:instrText xml:space="preserve"> PAGEREF _Toc73968193 \h </w:instrText>
         </w:r>
         <w:r>
           <w:rPr>
@@ -5155,7 +5155,7 @@
           <w:lang w:val="en-US"/>
         </w:rPr>
       </w:pPr>
-      <w:hyperlink w:anchor="_Toc73793648" w:history="1">
+      <w:hyperlink w:anchor="_Toc73968194" w:history="1">
         <w:r>
           <w:rPr>
             <w:rStyle w:val="Hyperlink"/>
@@ -5202,7 +5202,7 @@
             <w:sz w:val="24"/>
             <w:szCs w:val="24"/>
           </w:rPr>
-          <w:instrText xml:space="preserve"> PAGEREF _Toc73793648 \h </w:instrText>
+          <w:instrText xml:space="preserve"> PAGEREF _Toc73968194 \h </w:instrText>
         </w:r>
         <w:r>
           <w:rPr>
@@ -5269,7 +5269,7 @@
           <w:lang w:val="en-US"/>
         </w:rPr>
       </w:pPr>
-      <w:hyperlink w:anchor="_Toc73793649" w:history="1">
+      <w:hyperlink w:anchor="_Toc73968195" w:history="1">
         <w:r>
           <w:rPr>
             <w:rStyle w:val="Hyperlink"/>
@@ -5329,7 +5329,7 @@
             <w:sz w:val="24"/>
             <w:szCs w:val="24"/>
           </w:rPr>
-          <w:instrText xml:space="preserve"> PAGEREF _Toc73793649 \h </w:instrText>
+          <w:instrText xml:space="preserve"> PAGEREF _Toc73968195 \h </w:instrText>
         </w:r>
         <w:r>
           <w:rPr>
@@ -5396,7 +5396,7 @@
           <w:lang w:val="en-US"/>
         </w:rPr>
       </w:pPr>
-      <w:hyperlink w:anchor="_Toc73793650" w:history="1">
+      <w:hyperlink w:anchor="_Toc73968196" w:history="1">
         <w:r>
           <w:rPr>
             <w:rStyle w:val="Hyperlink"/>
@@ -5443,7 +5443,7 @@
             <w:sz w:val="24"/>
             <w:szCs w:val="24"/>
           </w:rPr>
-          <w:instrText xml:space="preserve"> PAGEREF _Toc73793650 \h </w:instrText>
+          <w:instrText xml:space="preserve"> PAGEREF _Toc73968196 \h </w:instrText>
         </w:r>
         <w:r>
           <w:rPr>
@@ -5510,7 +5510,7 @@
           <w:lang w:val="en-US"/>
         </w:rPr>
       </w:pPr>
-      <w:hyperlink w:anchor="_Toc73793651" w:history="1">
+      <w:hyperlink w:anchor="_Toc73968197" w:history="1">
         <w:r>
           <w:rPr>
             <w:rStyle w:val="Hyperlink"/>
@@ -5557,7 +5557,7 @@
             <w:sz w:val="24"/>
             <w:szCs w:val="24"/>
           </w:rPr>
-          <w:instrText xml:space="preserve"> PAGEREF _Toc73793651 \h </w:instrText>
+          <w:instrText xml:space="preserve"> PAGEREF _Toc73968197 \h </w:instrText>
         </w:r>
         <w:r>
           <w:rPr>
@@ -5624,7 +5624,7 @@
           <w:lang w:val="en-US"/>
         </w:rPr>
       </w:pPr>
-      <w:hyperlink w:anchor="_Toc73793652" w:history="1">
+      <w:hyperlink w:anchor="_Toc73968198" w:history="1">
         <w:r>
           <w:rPr>
             <w:rStyle w:val="Hyperlink"/>
@@ -5671,7 +5671,7 @@
             <w:sz w:val="24"/>
             <w:szCs w:val="24"/>
           </w:rPr>
-          <w:instrText xml:space="preserve"> PAGEREF _Toc73793652 \h </w:instrText>
+          <w:instrText xml:space="preserve"> PAGEREF _Toc73968198 \h </w:instrText>
         </w:r>
         <w:r>
           <w:rPr>
@@ -5738,7 +5738,7 @@
           <w:lang w:val="en-US"/>
         </w:rPr>
       </w:pPr>
-      <w:hyperlink w:anchor="_Toc73793653" w:history="1">
+      <w:hyperlink w:anchor="_Toc73968199" w:history="1">
         <w:r>
           <w:rPr>
             <w:rStyle w:val="Hyperlink"/>
@@ -5785,7 +5785,7 @@
             <w:sz w:val="24"/>
             <w:szCs w:val="24"/>
           </w:rPr>
-          <w:instrText xml:space="preserve"> PAGEREF _Toc73793653 \h </w:instrText>
+          <w:instrText xml:space="preserve"> PAGEREF _Toc73968199 \h </w:instrText>
         </w:r>
         <w:r>
           <w:rPr>
@@ -5852,7 +5852,7 @@
           <w:lang w:val="en-US"/>
         </w:rPr>
       </w:pPr>
-      <w:hyperlink w:anchor="_Toc73793654" w:history="1">
+      <w:hyperlink w:anchor="_Toc73968200" w:history="1">
         <w:r>
           <w:rPr>
             <w:rStyle w:val="Hyperlink"/>
@@ -5899,7 +5899,7 @@
             <w:sz w:val="24"/>
             <w:szCs w:val="24"/>
           </w:rPr>
-          <w:instrText xml:space="preserve"> PAGEREF _Toc73793654 \h </w:instrText>
+          <w:instrText xml:space="preserve"> PAGEREF _Toc73968200 \h </w:instrText>
         </w:r>
         <w:r>
           <w:rPr>
@@ -5966,7 +5966,7 @@
           <w:lang w:val="en-US"/>
         </w:rPr>
       </w:pPr>
-      <w:hyperlink w:anchor="_Toc73793655" w:history="1">
+      <w:hyperlink w:anchor="_Toc73968201" w:history="1">
         <w:r>
           <w:rPr>
             <w:rStyle w:val="Hyperlink"/>
@@ -6013,7 +6013,7 @@
             <w:sz w:val="24"/>
             <w:szCs w:val="24"/>
           </w:rPr>
-          <w:instrText xml:space="preserve"> PAGEREF _Toc73793655 \h </w:instrText>
+          <w:instrText xml:space="preserve"> PAGEREF _Toc73968201 \h </w:instrText>
         </w:r>
         <w:r>
           <w:rPr>
@@ -6080,7 +6080,7 @@
           <w:lang w:val="en-US"/>
         </w:rPr>
       </w:pPr>
-      <w:hyperlink w:anchor="_Toc73793656" w:history="1">
+      <w:hyperlink w:anchor="_Toc73968202" w:history="1">
         <w:r>
           <w:rPr>
             <w:rStyle w:val="Hyperlink"/>
@@ -6127,7 +6127,7 @@
             <w:sz w:val="24"/>
             <w:szCs w:val="24"/>
           </w:rPr>
-          <w:instrText xml:space="preserve"> PAGEREF _Toc73793656 \h </w:instrText>
+          <w:instrText xml:space="preserve"> PAGEREF _Toc73968202 \h </w:instrText>
         </w:r>
         <w:r>
           <w:rPr>
@@ -6194,7 +6194,7 @@
           <w:lang w:val="en-US"/>
         </w:rPr>
       </w:pPr>
-      <w:hyperlink w:anchor="_Toc73793657" w:history="1">
+      <w:hyperlink w:anchor="_Toc73968203" w:history="1">
         <w:r>
           <w:rPr>
             <w:rStyle w:val="Hyperlink"/>
@@ -6241,7 +6241,7 @@
             <w:sz w:val="24"/>
             <w:szCs w:val="24"/>
           </w:rPr>
-          <w:instrText xml:space="preserve"> PAGEREF _Toc73793657 \h </w:instrText>
+          <w:instrText xml:space="preserve"> PAGEREF _Toc73968203 \h </w:instrText>
         </w:r>
         <w:r>
           <w:rPr>
@@ -6308,7 +6308,7 @@
           <w:lang w:val="en-US"/>
         </w:rPr>
       </w:pPr>
-      <w:hyperlink w:anchor="_Toc73793658" w:history="1">
+      <w:hyperlink w:anchor="_Toc73968204" w:history="1">
         <w:r>
           <w:rPr>
             <w:rStyle w:val="Hyperlink"/>
@@ -6355,7 +6355,7 @@
             <w:sz w:val="24"/>
             <w:szCs w:val="24"/>
           </w:rPr>
-          <w:instrText xml:space="preserve"> PAGEREF _Toc73793658 \h </w:instrText>
+          <w:instrText xml:space="preserve"> PAGEREF _Toc73968204 \h </w:instrText>
         </w:r>
         <w:r>
           <w:rPr>
@@ -6422,7 +6422,7 @@
           <w:lang w:val="en-US"/>
         </w:rPr>
       </w:pPr>
-      <w:hyperlink w:anchor="_Toc73793659" w:history="1">
+      <w:hyperlink w:anchor="_Toc73968205" w:history="1">
         <w:r>
           <w:rPr>
             <w:rStyle w:val="Hyperlink"/>
@@ -6469,7 +6469,7 @@
             <w:sz w:val="24"/>
             <w:szCs w:val="24"/>
           </w:rPr>
-          <w:instrText xml:space="preserve"> PAGEREF _Toc73793659 \h </w:instrText>
+          <w:instrText xml:space="preserve"> PAGEREF _Toc73968205 \h </w:instrText>
         </w:r>
         <w:r>
           <w:rPr>
@@ -6504,7 +6504,7 @@
             <w:sz w:val="24"/>
             <w:szCs w:val="24"/>
           </w:rPr>
-          <w:t>41</w:t>
+          <w:t>43</w:t>
         </w:r>
         <w:r>
           <w:rPr>
@@ -6536,7 +6536,7 @@
           <w:lang w:val="en-US"/>
         </w:rPr>
       </w:pPr>
-      <w:hyperlink w:anchor="_Toc73793660" w:history="1">
+      <w:hyperlink w:anchor="_Toc73968206" w:history="1">
         <w:r>
           <w:rPr>
             <w:rStyle w:val="Hyperlink"/>
@@ -6560,7 +6560,7 @@
             <w:szCs w:val="24"/>
             <w:lang w:val="en-US"/>
           </w:rPr>
-          <w:t xml:space="preserve">OCR </w:t>
+          <w:t>OCR</w:t>
         </w:r>
         <w:r>
           <w:rPr>
@@ -6572,7 +6572,7 @@
             <w:sz w:val="24"/>
             <w:szCs w:val="24"/>
           </w:rPr>
-          <w:t>ΚΑΙ ΝΕΥΡΩΝΙΚΑ ΔΙΚΤΥΑ</w:t>
+          <w:t xml:space="preserve"> ΚΑΙ ΝΕΥΡΩΝΙΚΑ ΔΙΚΤΥΑ</w:t>
         </w:r>
         <w:r>
           <w:rPr>
@@ -6608,7 +6608,7 @@
             <w:sz w:val="24"/>
             <w:szCs w:val="24"/>
           </w:rPr>
-          <w:instrText xml:space="preserve"> PAGEREF _Toc73793660 \h </w:instrText>
+          <w:instrText xml:space="preserve"> PAGEREF _Toc73968206 \h </w:instrText>
         </w:r>
         <w:r>
           <w:rPr>
@@ -6643,7 +6643,7 @@
             <w:sz w:val="24"/>
             <w:szCs w:val="24"/>
           </w:rPr>
-          <w:t>42</w:t>
+          <w:t>43</w:t>
         </w:r>
         <w:r>
           <w:rPr>
@@ -6675,7 +6675,7 @@
           <w:lang w:val="en-US"/>
         </w:rPr>
       </w:pPr>
-      <w:hyperlink w:anchor="_Toc73793661" w:history="1">
+      <w:hyperlink w:anchor="_Toc73968207" w:history="1">
         <w:r>
           <w:rPr>
             <w:rStyle w:val="Hyperlink"/>
@@ -6722,7 +6722,7 @@
             <w:sz w:val="24"/>
             <w:szCs w:val="24"/>
           </w:rPr>
-          <w:instrText xml:space="preserve"> PAGEREF _Toc73793661 \h </w:instrText>
+          <w:instrText xml:space="preserve"> PAGEREF _Toc73968207 \h </w:instrText>
         </w:r>
         <w:r>
           <w:rPr>
@@ -6757,7 +6757,7 @@
             <w:sz w:val="24"/>
             <w:szCs w:val="24"/>
           </w:rPr>
-          <w:t>42</w:t>
+          <w:t>43</w:t>
         </w:r>
         <w:r>
           <w:rPr>
@@ -6789,7 +6789,7 @@
           <w:lang w:val="en-US"/>
         </w:rPr>
       </w:pPr>
-      <w:hyperlink w:anchor="_Toc73793662" w:history="1">
+      <w:hyperlink w:anchor="_Toc73968208" w:history="1">
         <w:r>
           <w:rPr>
             <w:rStyle w:val="Hyperlink"/>
@@ -6861,7 +6861,7 @@
             <w:sz w:val="24"/>
             <w:szCs w:val="24"/>
           </w:rPr>
-          <w:instrText xml:space="preserve"> PAGEREF _Toc73793662 \h </w:instrText>
+          <w:instrText xml:space="preserve"> PAGEREF _Toc73968208 \h </w:instrText>
         </w:r>
         <w:r>
           <w:rPr>
@@ -6896,7 +6896,7 @@
             <w:sz w:val="24"/>
             <w:szCs w:val="24"/>
           </w:rPr>
-          <w:t>43</w:t>
+          <w:t>44</w:t>
         </w:r>
         <w:r>
           <w:rPr>
@@ -6928,7 +6928,7 @@
           <w:lang w:val="en-US"/>
         </w:rPr>
       </w:pPr>
-      <w:hyperlink w:anchor="_Toc73793663" w:history="1">
+      <w:hyperlink w:anchor="_Toc73968209" w:history="1">
         <w:r>
           <w:rPr>
             <w:rStyle w:val="Hyperlink"/>
@@ -6975,7 +6975,7 @@
             <w:sz w:val="24"/>
             <w:szCs w:val="24"/>
           </w:rPr>
-          <w:instrText xml:space="preserve"> PAGEREF _Toc73793663 \h </w:instrText>
+          <w:instrText xml:space="preserve"> PAGEREF _Toc73968209 \h </w:instrText>
         </w:r>
         <w:r>
           <w:rPr>
@@ -7010,7 +7010,7 @@
             <w:sz w:val="24"/>
             <w:szCs w:val="24"/>
           </w:rPr>
-          <w:t>44</w:t>
+          <w:t>45</w:t>
         </w:r>
         <w:r>
           <w:rPr>
@@ -7056,7 +7056,7 @@
       <w:pPr>
         <w:pStyle w:val="Heading1"/>
       </w:pPr>
-      <w:bookmarkStart w:id="5" w:name="_Toc73793635"/>
+      <w:bookmarkStart w:id="5" w:name="_Toc73968181"/>
       <w:r>
         <w:lastRenderedPageBreak/>
         <w:t>ΠΙΝΑΚΑΣ ΕΙΚΟΝΩΝ</w:t>
@@ -8639,7 +8639,7 @@
       <w:pPr>
         <w:pStyle w:val="Heading1"/>
       </w:pPr>
-      <w:bookmarkStart w:id="6" w:name="_Toc73793636"/>
+      <w:bookmarkStart w:id="6" w:name="_Toc73968182"/>
       <w:r>
         <w:lastRenderedPageBreak/>
         <w:t>(</w:t>
@@ -8890,7 +8890,7 @@
       <w:pPr>
         <w:pStyle w:val="Heading1"/>
       </w:pPr>
-      <w:bookmarkStart w:id="7" w:name="_Toc73793637"/>
+      <w:bookmarkStart w:id="7" w:name="_Toc73968183"/>
       <w:r>
         <w:lastRenderedPageBreak/>
         <w:t>(</w:t>
@@ -9066,7 +9066,7 @@
       <w:pPr>
         <w:pStyle w:val="Heading1"/>
       </w:pPr>
-      <w:bookmarkStart w:id="8" w:name="_Toc73793638"/>
+      <w:bookmarkStart w:id="8" w:name="_Toc73968184"/>
       <w:r>
         <w:lastRenderedPageBreak/>
         <w:t xml:space="preserve">(OPTIONAL) - </w:t>
@@ -9273,7 +9273,7 @@
       <w:pPr>
         <w:pStyle w:val="Heading1"/>
       </w:pPr>
-      <w:bookmarkStart w:id="9" w:name="_Toc73793639"/>
+      <w:bookmarkStart w:id="9" w:name="_Toc73968185"/>
       <w:r>
         <w:lastRenderedPageBreak/>
         <w:t>1. ΔΕΔΟΜΕΝΑ ΚΑΙ ΠΛΗΡΟΦΟΡΙΑ</w:t>
@@ -9419,7 +9419,7 @@
       <w:pPr>
         <w:pStyle w:val="Heading2"/>
       </w:pPr>
-      <w:bookmarkStart w:id="10" w:name="_Toc73793640"/>
+      <w:bookmarkStart w:id="10" w:name="_Toc73968186"/>
       <w:r>
         <w:t xml:space="preserve">1.1 </w:t>
       </w:r>
@@ -9766,7 +9766,7 @@
       <w:pPr>
         <w:pStyle w:val="Heading2"/>
       </w:pPr>
-      <w:bookmarkStart w:id="11" w:name="_Toc73793641"/>
+      <w:bookmarkStart w:id="11" w:name="_Toc73968187"/>
       <w:r>
         <w:lastRenderedPageBreak/>
         <w:t>1.2 ΕΙΔΗ ΔΕΔΟΜΕΝΩΝ</w:t>
@@ -10938,7 +10938,7 @@
       <w:pPr>
         <w:pStyle w:val="Heading2"/>
       </w:pPr>
-      <w:bookmarkStart w:id="12" w:name="_Toc73793642"/>
+      <w:bookmarkStart w:id="12" w:name="_Toc73968188"/>
       <w:r>
         <w:t>1.3 ΤΡΟΠΟΙ ΣΥΛΛΟΓΗΣ ΔΕΔΟΜΕΜΩΝ</w:t>
       </w:r>
@@ -11192,7 +11192,7 @@
       <w:pPr>
         <w:pStyle w:val="Heading2"/>
       </w:pPr>
-      <w:bookmarkStart w:id="13" w:name="_Toc73793643"/>
+      <w:bookmarkStart w:id="13" w:name="_Toc73968189"/>
       <w:r>
         <w:lastRenderedPageBreak/>
         <w:t xml:space="preserve">1.4 </w:t>
@@ -11937,7 +11937,7 @@
       <w:pPr>
         <w:pStyle w:val="Heading2"/>
       </w:pPr>
-      <w:bookmarkStart w:id="14" w:name="_Toc73793644"/>
+      <w:bookmarkStart w:id="14" w:name="_Toc73968190"/>
       <w:r>
         <w:t>1.5 ΑΞΙΟΠΟΙΗΣΗ ΤΗΣ ΠΛΗΡΟΦΟΡΙΑΣ</w:t>
       </w:r>
@@ -12621,7 +12621,7 @@
       <w:pPr>
         <w:pStyle w:val="Heading1"/>
       </w:pPr>
-      <w:bookmarkStart w:id="15" w:name="_Toc73793645"/>
+      <w:bookmarkStart w:id="15" w:name="_Toc73968191"/>
       <w:r>
         <w:t xml:space="preserve">2. </w:t>
       </w:r>
@@ -12690,7 +12690,7 @@
       <w:pPr>
         <w:pStyle w:val="Heading2"/>
       </w:pPr>
-      <w:bookmarkStart w:id="16" w:name="_Toc73793646"/>
+      <w:bookmarkStart w:id="16" w:name="_Toc73968192"/>
       <w:r>
         <w:t xml:space="preserve">2.1 </w:t>
       </w:r>
@@ -12898,29 +12898,9 @@
               <w:noProof/>
               <w:sz w:val="24"/>
               <w:szCs w:val="24"/>
-              <w:lang w:val="el-GR"/>
-            </w:rPr>
-            <w:t>(</w:t>
-          </w:r>
-          <w:r>
-            <w:rPr>
-              <w:rFonts w:ascii="Times New Roman" w:hAnsi="Times New Roman" w:cs="Times New Roman"/>
-              <w:noProof/>
-              <w:sz w:val="24"/>
-              <w:szCs w:val="24"/>
               <w:lang w:val="en-US"/>
             </w:rPr>
-            <w:t>Chen</w:t>
-          </w:r>
-          <w:r>
-            <w:rPr>
-              <w:rFonts w:ascii="Times New Roman" w:hAnsi="Times New Roman" w:cs="Times New Roman"/>
-              <w:noProof/>
-              <w:sz w:val="24"/>
-              <w:szCs w:val="24"/>
-              <w:lang w:val="el-GR"/>
-            </w:rPr>
-            <w:t>, 2020)</w:t>
+            <w:t>(Chen, 2020)</w:t>
           </w:r>
           <w:r>
             <w:rPr>
@@ -12948,7 +12928,7 @@
       <w:pPr>
         <w:pStyle w:val="Heading2"/>
       </w:pPr>
-      <w:bookmarkStart w:id="17" w:name="_Toc73793647"/>
+      <w:bookmarkStart w:id="17" w:name="_Toc73968193"/>
       <w:r>
         <w:t xml:space="preserve">2.2 </w:t>
       </w:r>
@@ -13194,29 +13174,9 @@
               <w:noProof/>
               <w:sz w:val="24"/>
               <w:szCs w:val="24"/>
-              <w:lang w:val="el-GR"/>
-            </w:rPr>
-            <w:t>(</w:t>
-          </w:r>
-          <w:r>
-            <w:rPr>
-              <w:rFonts w:ascii="Times New Roman" w:hAnsi="Times New Roman" w:cs="Times New Roman"/>
-              <w:noProof/>
-              <w:sz w:val="24"/>
-              <w:szCs w:val="24"/>
               <w:lang w:val="en-US"/>
             </w:rPr>
-            <w:t>Hardesty</w:t>
-          </w:r>
-          <w:r>
-            <w:rPr>
-              <w:rFonts w:ascii="Times New Roman" w:hAnsi="Times New Roman" w:cs="Times New Roman"/>
-              <w:noProof/>
-              <w:sz w:val="24"/>
-              <w:szCs w:val="24"/>
-              <w:lang w:val="el-GR"/>
-            </w:rPr>
-            <w:t>, 2017)</w:t>
+            <w:t>(Hardesty, 2017)</w:t>
           </w:r>
           <w:r>
             <w:rPr>
@@ -13244,7 +13204,7 @@
       <w:pPr>
         <w:pStyle w:val="Heading3"/>
       </w:pPr>
-      <w:bookmarkStart w:id="18" w:name="_Toc73793648"/>
+      <w:bookmarkStart w:id="18" w:name="_Toc73968194"/>
       <w:r>
         <w:t xml:space="preserve">2.2.1 </w:t>
       </w:r>
@@ -13902,7 +13862,7 @@
       <w:pPr>
         <w:pStyle w:val="Heading3"/>
       </w:pPr>
-      <w:bookmarkStart w:id="20" w:name="_Toc73793649"/>
+      <w:bookmarkStart w:id="20" w:name="_Toc73968195"/>
       <w:r>
         <w:lastRenderedPageBreak/>
         <w:t xml:space="preserve">2.2.2 </w:t>
@@ -14150,89 +14110,9 @@
               <w:noProof/>
               <w:sz w:val="24"/>
               <w:szCs w:val="24"/>
-              <w:lang w:val="el-GR"/>
-            </w:rPr>
-            <w:t>(</w:t>
-          </w:r>
-          <w:r>
-            <w:rPr>
-              <w:rFonts w:ascii="Times New Roman" w:hAnsi="Times New Roman" w:cs="Times New Roman"/>
-              <w:noProof/>
-              <w:sz w:val="24"/>
-              <w:szCs w:val="24"/>
               <w:lang w:val="en-US"/>
             </w:rPr>
-            <w:t>DeepAI</w:t>
-          </w:r>
-          <w:r>
-            <w:rPr>
-              <w:rFonts w:ascii="Times New Roman" w:hAnsi="Times New Roman" w:cs="Times New Roman"/>
-              <w:noProof/>
-              <w:sz w:val="24"/>
-              <w:szCs w:val="24"/>
-              <w:lang w:val="el-GR"/>
-            </w:rPr>
-            <w:t xml:space="preserve"> </w:t>
-          </w:r>
-          <w:r>
-            <w:rPr>
-              <w:rFonts w:ascii="Times New Roman" w:hAnsi="Times New Roman" w:cs="Times New Roman"/>
-              <w:noProof/>
-              <w:sz w:val="24"/>
-              <w:szCs w:val="24"/>
-              <w:lang w:val="en-US"/>
-            </w:rPr>
-            <w:t>b</w:t>
-          </w:r>
-          <w:r>
-            <w:rPr>
-              <w:rFonts w:ascii="Times New Roman" w:hAnsi="Times New Roman" w:cs="Times New Roman"/>
-              <w:noProof/>
-              <w:sz w:val="24"/>
-              <w:szCs w:val="24"/>
-              <w:lang w:val="el-GR"/>
-            </w:rPr>
-            <w:t xml:space="preserve">, </w:t>
-          </w:r>
-          <w:r>
-            <w:rPr>
-              <w:rFonts w:ascii="Times New Roman" w:hAnsi="Times New Roman" w:cs="Times New Roman"/>
-              <w:noProof/>
-              <w:sz w:val="24"/>
-              <w:szCs w:val="24"/>
-              <w:lang w:val="en-US"/>
-            </w:rPr>
-            <w:t>n</w:t>
-          </w:r>
-          <w:r>
-            <w:rPr>
-              <w:rFonts w:ascii="Times New Roman" w:hAnsi="Times New Roman" w:cs="Times New Roman"/>
-              <w:noProof/>
-              <w:sz w:val="24"/>
-              <w:szCs w:val="24"/>
-              <w:lang w:val="el-GR"/>
-            </w:rPr>
-            <w:t>.</w:t>
-          </w:r>
-          <w:r>
-            <w:rPr>
-              <w:rFonts w:ascii="Times New Roman" w:hAnsi="Times New Roman" w:cs="Times New Roman"/>
-              <w:noProof/>
-              <w:sz w:val="24"/>
-              <w:szCs w:val="24"/>
-              <w:lang w:val="en-US"/>
-            </w:rPr>
-            <w:t>d</w:t>
-          </w:r>
-          <w:r>
-            <w:rPr>
-              <w:rFonts w:ascii="Times New Roman" w:hAnsi="Times New Roman" w:cs="Times New Roman"/>
-              <w:noProof/>
-              <w:sz w:val="24"/>
-              <w:szCs w:val="24"/>
-              <w:lang w:val="el-GR"/>
-            </w:rPr>
-            <w:t>)</w:t>
+            <w:t>(DeepAI b, n.d)</w:t>
           </w:r>
           <w:r>
             <w:rPr>
@@ -14424,7 +14304,7 @@
       <w:pPr>
         <w:pStyle w:val="Heading3"/>
       </w:pPr>
-      <w:bookmarkStart w:id="21" w:name="_Toc73793650"/>
+      <w:bookmarkStart w:id="21" w:name="_Toc73968196"/>
       <w:r>
         <w:t>2.2.</w:t>
       </w:r>
@@ -16772,7 +16652,7 @@
       <w:pPr>
         <w:pStyle w:val="Heading2"/>
       </w:pPr>
-      <w:bookmarkStart w:id="26" w:name="_Toc73793651"/>
+      <w:bookmarkStart w:id="26" w:name="_Toc73968197"/>
       <w:r>
         <w:lastRenderedPageBreak/>
         <w:t>2.</w:t>
@@ -17275,7 +17155,7 @@
       <w:pPr>
         <w:pStyle w:val="Heading2"/>
       </w:pPr>
-      <w:bookmarkStart w:id="27" w:name="_Toc73793652"/>
+      <w:bookmarkStart w:id="27" w:name="_Toc73968198"/>
       <w:r>
         <w:t>2.</w:t>
       </w:r>
@@ -17516,6 +17396,7 @@
           <w:noProof/>
           <w:sz w:val="20"/>
           <w:szCs w:val="20"/>
+          <w:lang w:val="el-GR"/>
         </w:rPr>
         <w:t>6</w:t>
       </w:r>
@@ -18147,6 +18028,7 @@
           <w:noProof/>
           <w:sz w:val="24"/>
           <w:szCs w:val="24"/>
+          <w:lang w:val="el-GR"/>
         </w:rPr>
         <w:t>7</w:t>
       </w:r>
@@ -19335,7 +19217,7 @@
       <w:pPr>
         <w:pStyle w:val="Heading2"/>
       </w:pPr>
-      <w:bookmarkStart w:id="32" w:name="_Toc73793653"/>
+      <w:bookmarkStart w:id="32" w:name="_Toc73968199"/>
       <w:r>
         <w:t>2.</w:t>
       </w:r>
@@ -19559,29 +19441,9 @@
               <w:noProof/>
               <w:sz w:val="24"/>
               <w:szCs w:val="24"/>
-              <w:lang w:val="el-GR"/>
-            </w:rPr>
-            <w:t>(</w:t>
-          </w:r>
-          <w:r>
-            <w:rPr>
-              <w:rFonts w:ascii="Times New Roman" w:hAnsi="Times New Roman" w:cs="Times New Roman"/>
-              <w:noProof/>
-              <w:sz w:val="24"/>
-              <w:szCs w:val="24"/>
               <w:lang w:val="en-US"/>
             </w:rPr>
-            <w:t>Brenner</w:t>
-          </w:r>
-          <w:r>
-            <w:rPr>
-              <w:rFonts w:ascii="Times New Roman" w:hAnsi="Times New Roman" w:cs="Times New Roman"/>
-              <w:noProof/>
-              <w:sz w:val="24"/>
-              <w:szCs w:val="24"/>
-              <w:lang w:val="el-GR"/>
-            </w:rPr>
-            <w:t>, 2018)</w:t>
+            <w:t>(Brenner, 2018)</w:t>
           </w:r>
           <w:r>
             <w:rPr>
@@ -19842,7 +19704,7 @@
       <w:pPr>
         <w:pStyle w:val="Heading1"/>
       </w:pPr>
-      <w:bookmarkStart w:id="33" w:name="_Toc73793654"/>
+      <w:bookmarkStart w:id="33" w:name="_Toc73968200"/>
       <w:r>
         <w:t xml:space="preserve">3. </w:t>
       </w:r>
@@ -20067,7 +19929,7 @@
       <w:pPr>
         <w:pStyle w:val="Heading2"/>
       </w:pPr>
-      <w:bookmarkStart w:id="34" w:name="_Toc73793655"/>
+      <w:bookmarkStart w:id="34" w:name="_Toc73968201"/>
       <w:r>
         <w:t xml:space="preserve">3.1 </w:t>
       </w:r>
@@ -22253,7 +22115,7 @@
       <w:pPr>
         <w:pStyle w:val="Heading2"/>
       </w:pPr>
-      <w:bookmarkStart w:id="35" w:name="_Toc73793656"/>
+      <w:bookmarkStart w:id="35" w:name="_Toc73968202"/>
       <w:r>
         <w:lastRenderedPageBreak/>
         <w:t>3.2 ΠΛΕΟΝΕΚΤΗΜΑΤΑ</w:t>
@@ -22407,52 +22269,7 @@
           <w:lang w:val="el-GR"/>
         </w:rPr>
         <w:lastRenderedPageBreak/>
-        <w:t xml:space="preserve">Με την ψηφιοποίηση των επιχειρησιακών εγγράφων, την σωστή αποθήκευση και αρχειοθέτηση τους, ο ίδιος ο προαναφερόμενος εργαζόμενος </w:t>
-      </w:r>
-      <w:r>
-        <w:rPr>
-          <w:rFonts w:ascii="Times New Roman" w:hAnsi="Times New Roman" w:cs="Times New Roman"/>
-          <w:sz w:val="24"/>
-          <w:szCs w:val="24"/>
-          <w:lang w:val="el-GR"/>
-        </w:rPr>
-        <w:t>μπορεί</w:t>
-      </w:r>
-      <w:r>
-        <w:rPr>
-          <w:rFonts w:ascii="Times New Roman" w:hAnsi="Times New Roman" w:cs="Times New Roman"/>
-          <w:sz w:val="24"/>
-          <w:szCs w:val="24"/>
-          <w:lang w:val="el-GR"/>
-        </w:rPr>
-        <w:t xml:space="preserve"> να αποκτήσει εύκολη, γρήγορη και άμεση πρόσβαση στο απαιτούμενο έντυπο μέσα σε λίγα μόνο δευτερόλεπτα, δίχως να υπάρχει η ανάγκη της φυσικής αναζήτησης και εντοπισμού του. Επιπλέον, με την σωστή ψηφιοποίηση, συχνά δίνατε η δυνατότητα επεξεργασίας του ψηφιοποιημένου αρχείου</w:t>
-      </w:r>
-      <w:r>
-        <w:rPr>
-          <w:rFonts w:ascii="Times New Roman" w:hAnsi="Times New Roman" w:cs="Times New Roman"/>
-          <w:sz w:val="24"/>
-          <w:szCs w:val="24"/>
-          <w:lang w:val="el-GR"/>
-        </w:rPr>
-        <w:t>, ανάλογα με την απαιτούμενη περίσταση</w:t>
-      </w:r>
-      <w:r>
-        <w:rPr>
-          <w:rFonts w:ascii="Times New Roman" w:hAnsi="Times New Roman" w:cs="Times New Roman"/>
-          <w:sz w:val="24"/>
-          <w:szCs w:val="24"/>
-          <w:lang w:val="el-GR"/>
-        </w:rPr>
-        <w:t>.</w:t>
-      </w:r>
-      <w:r>
-        <w:rPr>
-          <w:rFonts w:ascii="Times New Roman" w:hAnsi="Times New Roman" w:cs="Times New Roman"/>
-          <w:sz w:val="24"/>
-          <w:szCs w:val="24"/>
-          <w:lang w:val="el-GR"/>
-        </w:rPr>
-        <w:t xml:space="preserve"> Αν δεν υπήρχε η ψηφιοποίηση, μια τέτοια ενέργεια ίσος απαιτούσε την εξ’ ολοκλήρου δημιουργία ενός νέου φυσικού εγγράφου, αποσπώντας σημαντικό χρόνο </w:t>
+        <w:t xml:space="preserve">Με την ψηφιοποίηση των επιχειρησιακών εγγράφων, την σωστή αποθήκευση και αρχειοθέτηση τους, ο ίδιος ο προαναφερόμενος εργαζόμενος μπορεί να αποκτήσει εύκολη, γρήγορη και άμεση πρόσβαση στο απαιτούμενο έντυπο μέσα σε λίγα μόνο δευτερόλεπτα, δίχως να υπάρχει η ανάγκη της φυσικής αναζήτησης και εντοπισμού του. Επιπλέον, με την σωστή ψηφιοποίηση, συχνά δίνατε η δυνατότητα επεξεργασίας του ψηφιοποιημένου αρχείου, ανάλογα με την απαιτούμενη περίσταση. Αν δεν υπήρχε η ψηφιοποίηση, μια τέτοια ενέργεια ίσος απαιτούσε την εξ’ ολοκλήρου δημιουργία ενός νέου φυσικού εγγράφου, αποσπώντας σημαντικό χρόνο </w:t>
       </w:r>
       <w:r>
         <w:rPr>
@@ -22689,7 +22506,7 @@
       <w:pPr>
         <w:pStyle w:val="Heading2"/>
       </w:pPr>
-      <w:bookmarkStart w:id="36" w:name="_Toc73793657"/>
+      <w:bookmarkStart w:id="36" w:name="_Toc73968203"/>
       <w:r>
         <w:lastRenderedPageBreak/>
         <w:t>3.</w:t>
@@ -23324,16 +23141,7 @@
           <w:szCs w:val="24"/>
           <w:lang w:val="el-GR"/>
         </w:rPr>
-        <w:t xml:space="preserve"> για τον εντοπισμό κειμένου μέσα από έντυπα βιβλία, έγγραφα, κλπ.</w:t>
-      </w:r>
-      <w:r>
-        <w:rPr>
-          <w:rFonts w:ascii="Times New Roman" w:hAnsi="Times New Roman" w:cs="Times New Roman"/>
-          <w:sz w:val="24"/>
-          <w:szCs w:val="24"/>
-          <w:lang w:val="el-GR"/>
-        </w:rPr>
-        <w:t xml:space="preserve"> Εναλλακτικά, η τεχνολογία της </w:t>
+        <w:t xml:space="preserve"> για τον εντοπισμό κειμένου μέσα από έντυπα βιβλία, έγγραφα, κλπ. Εναλλακτικά, η τεχνολογία της </w:t>
       </w:r>
       <w:r>
         <w:rPr>
@@ -23383,7 +23191,7 @@
       <w:pPr>
         <w:pStyle w:val="Heading2"/>
       </w:pPr>
-      <w:bookmarkStart w:id="37" w:name="_Toc73793658"/>
+      <w:bookmarkStart w:id="37" w:name="_Toc73968204"/>
       <w:r>
         <w:lastRenderedPageBreak/>
         <w:t>3.</w:t>
@@ -23402,201 +23210,938 @@
     <w:p>
       <w:pPr>
         <w:rPr>
-          <w:lang w:val="el-GR"/>
-        </w:rPr>
-      </w:pPr>
-      <w:proofErr w:type="spellStart"/>
-      <w:r>
-        <w:rPr>
-          <w:lang w:val="el-GR"/>
-        </w:rPr>
-        <w:t>ασδασ</w:t>
-      </w:r>
-      <w:proofErr w:type="spellEnd"/>
-    </w:p>
-    <w:p>
-      <w:pPr>
-        <w:rPr>
-          <w:rFonts w:ascii="Times New Roman" w:hAnsi="Times New Roman" w:cs="Times New Roman"/>
-          <w:sz w:val="24"/>
-          <w:szCs w:val="24"/>
-          <w:lang w:val="el-GR"/>
-        </w:rPr>
-      </w:pPr>
-      <w:hyperlink r:id="rId23" w:anchor="Types" w:history="1">
+          <w:rFonts w:ascii="Times New Roman" w:hAnsi="Times New Roman" w:cs="Times New Roman"/>
+          <w:sz w:val="24"/>
+          <w:szCs w:val="24"/>
+          <w:lang w:val="el-GR"/>
+        </w:rPr>
+      </w:pPr>
+      <w:r>
+        <w:rPr>
+          <w:rFonts w:ascii="Times New Roman" w:hAnsi="Times New Roman" w:cs="Times New Roman"/>
+          <w:sz w:val="24"/>
+          <w:szCs w:val="24"/>
+          <w:lang w:val="el-GR"/>
+        </w:rPr>
+        <w:t>Η τεχνολογία της οπτικής αναγνώρισης αποτελείται από διάφορες κατηγορίες, και κατ’ επέκταση από διαφορετικές τεχνολογίες. Εκ πρώτης όψεως μπορεί αυτές οι κατηγορίες να φαίνονται αρκετά πανομοιότυπες, παρόλα αυτά κάθε μια από αυτές περιέχει τα δικά της μοναδικά χαρακτηριστικά, εφαρμόζεται κάτω από συγκεκριμένες περιπτώσεις, και τέλος κατέχει τα δικά της πλεονεκτήματα και μειονεκτήματα. Στο δια ταύτα όμως θα μπορούσαμε να συμπεράνουμε πως όλες αυτές οι κατηγορίες εντάσσονται κάτω από την ίδια τεχνολογική οικογένεια. Ορισμένες από τις σημαντικότερες κατηγορίες μπορούν να χαρακτηριστούν οι εξής.</w:t>
+      </w:r>
+    </w:p>
+    <w:p>
+      <w:pPr>
+        <w:rPr>
+          <w:rFonts w:ascii="Times New Roman" w:hAnsi="Times New Roman" w:cs="Times New Roman"/>
+          <w:b/>
+          <w:bCs/>
+          <w:sz w:val="24"/>
+          <w:szCs w:val="24"/>
+          <w:lang w:val="el-GR"/>
+        </w:rPr>
+      </w:pPr>
+      <w:r>
+        <w:rPr>
+          <w:rFonts w:ascii="Times New Roman" w:hAnsi="Times New Roman" w:cs="Times New Roman"/>
+          <w:b/>
+          <w:bCs/>
+          <w:sz w:val="24"/>
+          <w:szCs w:val="24"/>
+          <w:lang w:val="el-GR"/>
+        </w:rPr>
+        <w:t>Οπτική αναγνώριση χαρακτήρων (</w:t>
+      </w:r>
+      <w:r>
+        <w:rPr>
+          <w:rFonts w:ascii="Times New Roman" w:hAnsi="Times New Roman" w:cs="Times New Roman"/>
+          <w:b/>
+          <w:bCs/>
+          <w:sz w:val="24"/>
+          <w:szCs w:val="24"/>
+          <w:lang w:val="en-US"/>
+        </w:rPr>
+        <w:t>OCR</w:t>
+      </w:r>
+      <w:r>
+        <w:rPr>
+          <w:rFonts w:ascii="Times New Roman" w:hAnsi="Times New Roman" w:cs="Times New Roman"/>
+          <w:b/>
+          <w:bCs/>
+          <w:sz w:val="24"/>
+          <w:szCs w:val="24"/>
+          <w:lang w:val="el-GR"/>
+        </w:rPr>
+        <w:t>)</w:t>
+      </w:r>
+    </w:p>
+    <w:p>
+      <w:pPr>
+        <w:rPr>
+          <w:rFonts w:ascii="Times New Roman" w:hAnsi="Times New Roman" w:cs="Times New Roman"/>
+          <w:sz w:val="24"/>
+          <w:szCs w:val="24"/>
+          <w:lang w:val="el-GR"/>
+        </w:rPr>
+      </w:pPr>
+      <w:r>
+        <w:rPr>
+          <w:rFonts w:ascii="Times New Roman" w:hAnsi="Times New Roman" w:cs="Times New Roman"/>
+          <w:sz w:val="24"/>
+          <w:szCs w:val="24"/>
+          <w:lang w:val="el-GR"/>
+        </w:rPr>
+        <w:t>Η οπτική αναγνώριση χαρακτήρων (</w:t>
+      </w:r>
+      <w:r>
+        <w:rPr>
+          <w:rFonts w:ascii="Times New Roman" w:hAnsi="Times New Roman" w:cs="Times New Roman"/>
+          <w:sz w:val="24"/>
+          <w:szCs w:val="24"/>
+          <w:lang w:val="en-US"/>
+        </w:rPr>
+        <w:t>Optical</w:t>
+      </w:r>
+      <w:r>
+        <w:rPr>
+          <w:rFonts w:ascii="Times New Roman" w:hAnsi="Times New Roman" w:cs="Times New Roman"/>
+          <w:sz w:val="24"/>
+          <w:szCs w:val="24"/>
+          <w:lang w:val="el-GR"/>
+        </w:rPr>
+        <w:t xml:space="preserve"> </w:t>
+      </w:r>
+      <w:r>
+        <w:rPr>
+          <w:rFonts w:ascii="Times New Roman" w:hAnsi="Times New Roman" w:cs="Times New Roman"/>
+          <w:sz w:val="24"/>
+          <w:szCs w:val="24"/>
+          <w:lang w:val="en-US"/>
+        </w:rPr>
+        <w:t>Character</w:t>
+      </w:r>
+      <w:r>
+        <w:rPr>
+          <w:rFonts w:ascii="Times New Roman" w:hAnsi="Times New Roman" w:cs="Times New Roman"/>
+          <w:sz w:val="24"/>
+          <w:szCs w:val="24"/>
+          <w:lang w:val="el-GR"/>
+        </w:rPr>
+        <w:t xml:space="preserve"> </w:t>
+      </w:r>
+      <w:r>
+        <w:rPr>
+          <w:rFonts w:ascii="Times New Roman" w:hAnsi="Times New Roman" w:cs="Times New Roman"/>
+          <w:sz w:val="24"/>
+          <w:szCs w:val="24"/>
+          <w:lang w:val="en-US"/>
+        </w:rPr>
+        <w:t>Recognition</w:t>
+      </w:r>
+      <w:r>
+        <w:rPr>
+          <w:rFonts w:ascii="Times New Roman" w:hAnsi="Times New Roman" w:cs="Times New Roman"/>
+          <w:sz w:val="24"/>
+          <w:szCs w:val="24"/>
+          <w:lang w:val="el-GR"/>
+        </w:rPr>
+        <w:t xml:space="preserve">) </w:t>
+      </w:r>
+      <w:r>
+        <w:rPr>
+          <w:rFonts w:ascii="Times New Roman" w:hAnsi="Times New Roman" w:cs="Times New Roman"/>
+          <w:sz w:val="24"/>
+          <w:szCs w:val="24"/>
+          <w:lang w:val="el-GR"/>
+        </w:rPr>
+        <w:t xml:space="preserve">ή αλλιώς </w:t>
+      </w:r>
+      <w:r>
+        <w:rPr>
+          <w:rFonts w:ascii="Times New Roman" w:hAnsi="Times New Roman" w:cs="Times New Roman"/>
+          <w:sz w:val="24"/>
+          <w:szCs w:val="24"/>
+          <w:lang w:val="el-GR"/>
+        </w:rPr>
+        <w:t>οπτική ανάγνωση χαρακτήρων</w:t>
+      </w:r>
+      <w:r>
+        <w:rPr>
+          <w:rFonts w:ascii="Times New Roman" w:hAnsi="Times New Roman" w:cs="Times New Roman"/>
+          <w:sz w:val="24"/>
+          <w:szCs w:val="24"/>
+          <w:lang w:val="el-GR"/>
+        </w:rPr>
+        <w:t>, χαρακτηρίζεται ως την πιο διαδεδομένη μορφή της οπτικής αναγνώρισης</w:t>
+      </w:r>
+      <w:r>
+        <w:rPr>
+          <w:rFonts w:ascii="Times New Roman" w:hAnsi="Times New Roman" w:cs="Times New Roman"/>
+          <w:sz w:val="24"/>
+          <w:szCs w:val="24"/>
+          <w:lang w:val="el-GR"/>
+        </w:rPr>
+        <w:t>.</w:t>
+      </w:r>
+      <w:r>
+        <w:rPr>
+          <w:rFonts w:ascii="Times New Roman" w:hAnsi="Times New Roman" w:cs="Times New Roman"/>
+          <w:sz w:val="24"/>
+          <w:szCs w:val="24"/>
+          <w:lang w:val="el-GR"/>
+        </w:rPr>
+        <w:t xml:space="preserve"> Είναι μια τεχνολογία που επιτρέπει την μετατροπή εικόνων που περιέχουν κάποια μορφή (συνήθως) τυπωμένου κειμένου σε ηλεκτρονική μορφή, και την αποθήκευση των αποτελεσμάτων μέσα σε ένα υπολογιστικό σύστημα. Αυτή η μετατροπή </w:t>
+      </w:r>
+      <w:r>
+        <w:rPr>
+          <w:rFonts w:ascii="Times New Roman" w:hAnsi="Times New Roman" w:cs="Times New Roman"/>
+          <w:sz w:val="24"/>
+          <w:szCs w:val="24"/>
+          <w:lang w:val="el-GR"/>
+        </w:rPr>
+        <w:t>πραγματοποιείται σχεδόν άμεσα, και μπορεί να παρέχει δυνατότητες όπως την εύκολη και γρήγορη επεξεργασία του αναγνωρισμένου κειμένου, την εύκολη αναζήτηση λέξεων εντός του περιεχομένου του κειμένου, καθώς επίσης και την άμεση εισαγωγή δεδομένων σε φόρμες ή ακόμα και βάσεις δεδομένων.</w:t>
+      </w:r>
+    </w:p>
+    <w:p>
+      <w:pPr>
+        <w:rPr>
+          <w:rFonts w:ascii="Times New Roman" w:hAnsi="Times New Roman" w:cs="Times New Roman"/>
+          <w:sz w:val="24"/>
+          <w:szCs w:val="24"/>
+          <w:lang w:val="el-GR"/>
+        </w:rPr>
+      </w:pPr>
+      <w:r>
+        <w:rPr>
+          <w:rFonts w:ascii="Times New Roman" w:hAnsi="Times New Roman" w:cs="Times New Roman"/>
+          <w:sz w:val="24"/>
+          <w:szCs w:val="24"/>
+          <w:lang w:val="el-GR"/>
+        </w:rPr>
+        <w:t xml:space="preserve">Ένα σύστημα </w:t>
+      </w:r>
+      <w:r>
+        <w:rPr>
+          <w:rFonts w:ascii="Times New Roman" w:hAnsi="Times New Roman" w:cs="Times New Roman"/>
+          <w:sz w:val="24"/>
+          <w:szCs w:val="24"/>
+          <w:lang w:val="en-US"/>
+        </w:rPr>
+        <w:t>OCR</w:t>
+      </w:r>
+      <w:r>
+        <w:rPr>
+          <w:rFonts w:ascii="Times New Roman" w:hAnsi="Times New Roman" w:cs="Times New Roman"/>
+          <w:sz w:val="24"/>
+          <w:szCs w:val="24"/>
+          <w:lang w:val="el-GR"/>
+        </w:rPr>
+        <w:t xml:space="preserve"> </w:t>
+      </w:r>
+      <w:r>
+        <w:rPr>
+          <w:rFonts w:ascii="Times New Roman" w:hAnsi="Times New Roman" w:cs="Times New Roman"/>
+          <w:sz w:val="24"/>
+          <w:szCs w:val="24"/>
+          <w:lang w:val="el-GR"/>
+        </w:rPr>
+        <w:t>εκπαιδεύεται επάνω σε ξεχωριστές εικόνες ενός μόνο χαρακτήρα ή συμβόλου κάθε φορά, ως αποτέλεσμα, η αναγνώριση</w:t>
+      </w:r>
+      <w:r>
+        <w:rPr>
+          <w:rFonts w:ascii="Times New Roman" w:hAnsi="Times New Roman" w:cs="Times New Roman"/>
+          <w:sz w:val="24"/>
+          <w:szCs w:val="24"/>
+          <w:lang w:val="el-GR"/>
+        </w:rPr>
+        <w:t xml:space="preserve"> </w:t>
+      </w:r>
+      <w:r>
+        <w:rPr>
+          <w:rFonts w:ascii="Times New Roman" w:hAnsi="Times New Roman" w:cs="Times New Roman"/>
+          <w:sz w:val="24"/>
+          <w:szCs w:val="24"/>
+          <w:lang w:val="el-GR"/>
+        </w:rPr>
+        <w:t>μιας λέξης πραγματοποιείται με την αναγνώριση κάθε γράμματος ξεχωριστά. Αυτό αποτελεί και ένα από τα κυριότερα αρνητικά στοιχεία της παρούσας τεχνολογίας, μιας και σε περίπτωση που υπάρξει αλλοίωση της εικόνας προς αναγνώριση, και δύο χαρακτήρες εμφανίζονται πολύ κοντά ο ένας με τον άλλον, το σύστημα ενδέχεται να αναγνωρίσει αυτούς τους δύο χαρακτήρες ως έναν, με αποτέλεσμα να πραγματοποιηθεί εσφαλμένη έξοδος από το σύστημα.</w:t>
+      </w:r>
+    </w:p>
+    <w:p>
+      <w:pPr>
+        <w:rPr>
+          <w:rFonts w:ascii="Times New Roman" w:hAnsi="Times New Roman" w:cs="Times New Roman"/>
+          <w:sz w:val="24"/>
+          <w:szCs w:val="24"/>
+          <w:lang w:val="el-GR"/>
+        </w:rPr>
+      </w:pPr>
+      <w:r>
+        <w:rPr>
+          <w:rFonts w:ascii="Times New Roman" w:hAnsi="Times New Roman" w:cs="Times New Roman"/>
+          <w:sz w:val="24"/>
+          <w:szCs w:val="24"/>
+          <w:lang w:val="el-GR"/>
+        </w:rPr>
+        <w:t>Μπορούμε λοιπόν να συμπεράνουμε πως η συγκεκριμένη τεχνολογία δεν είναι 100% ακριβής, μιας και μπορούν να υπάρξουν λανθασμένα αποτελέσματα λόγω μη ξεκάθαρων γραμματοσειρών, ή αλλοίωσης της εισόδου</w:t>
+      </w:r>
+      <w:r>
+        <w:rPr>
+          <w:rFonts w:ascii="Times New Roman" w:hAnsi="Times New Roman" w:cs="Times New Roman"/>
+          <w:sz w:val="24"/>
+          <w:szCs w:val="24"/>
+          <w:lang w:val="el-GR"/>
+        </w:rPr>
+        <w:t xml:space="preserve">. Θεωρείται λοιπόν ιδιαίτερα σημαντικός ο έλεγχος των αποτελεσμάτων για τον εντοπισμό τυχόν λαθών κατά την διαδικασία της </w:t>
+      </w:r>
+      <w:r>
+        <w:rPr>
+          <w:rFonts w:ascii="Times New Roman" w:hAnsi="Times New Roman" w:cs="Times New Roman"/>
+          <w:sz w:val="24"/>
+          <w:szCs w:val="24"/>
+          <w:lang w:val="el-GR"/>
+        </w:rPr>
+        <w:lastRenderedPageBreak/>
+        <w:t>αναγνώρισης, κάτι που μπορεί να αποτελέσει μια ιδιαίτερα χρονοβόρα διαδικασία, ανάλογα με το μέγεθος της εξόδου.</w:t>
+      </w:r>
+    </w:p>
+    <w:p>
+      <w:pPr>
+        <w:rPr>
+          <w:rFonts w:ascii="Times New Roman" w:hAnsi="Times New Roman" w:cs="Times New Roman"/>
+          <w:b/>
+          <w:bCs/>
+          <w:sz w:val="24"/>
+          <w:szCs w:val="24"/>
+          <w:lang w:val="el-GR"/>
+        </w:rPr>
+      </w:pPr>
+      <w:r>
+        <w:rPr>
+          <w:rFonts w:ascii="Times New Roman" w:hAnsi="Times New Roman" w:cs="Times New Roman"/>
+          <w:b/>
+          <w:bCs/>
+          <w:sz w:val="24"/>
+          <w:szCs w:val="24"/>
+          <w:lang w:val="el-GR"/>
+        </w:rPr>
+        <w:t>Οπτική αναγνώριση λέξεων</w:t>
+      </w:r>
+      <w:r>
+        <w:rPr>
+          <w:rFonts w:ascii="Times New Roman" w:hAnsi="Times New Roman" w:cs="Times New Roman"/>
+          <w:b/>
+          <w:bCs/>
+          <w:sz w:val="24"/>
+          <w:szCs w:val="24"/>
+          <w:lang w:val="el-GR"/>
+        </w:rPr>
+        <w:t xml:space="preserve"> (</w:t>
+      </w:r>
+      <w:r>
+        <w:rPr>
+          <w:rFonts w:ascii="Times New Roman" w:hAnsi="Times New Roman" w:cs="Times New Roman"/>
+          <w:b/>
+          <w:bCs/>
+          <w:sz w:val="24"/>
+          <w:szCs w:val="24"/>
+          <w:lang w:val="en-US"/>
+        </w:rPr>
+        <w:t>OWR</w:t>
+      </w:r>
+      <w:r>
+        <w:rPr>
+          <w:rFonts w:ascii="Times New Roman" w:hAnsi="Times New Roman" w:cs="Times New Roman"/>
+          <w:b/>
+          <w:bCs/>
+          <w:sz w:val="24"/>
+          <w:szCs w:val="24"/>
+          <w:lang w:val="el-GR"/>
+        </w:rPr>
+        <w:t>)</w:t>
+      </w:r>
+    </w:p>
+    <w:p>
+      <w:pPr>
+        <w:rPr>
+          <w:rFonts w:ascii="Times New Roman" w:hAnsi="Times New Roman" w:cs="Times New Roman"/>
+          <w:sz w:val="24"/>
+          <w:szCs w:val="24"/>
+          <w:lang w:val="el-GR"/>
+        </w:rPr>
+      </w:pPr>
+      <w:r>
+        <w:rPr>
+          <w:rFonts w:ascii="Times New Roman" w:hAnsi="Times New Roman" w:cs="Times New Roman"/>
+          <w:sz w:val="24"/>
+          <w:szCs w:val="24"/>
+          <w:lang w:val="el-GR"/>
+        </w:rPr>
+        <w:t xml:space="preserve">Η οπτική αναγνώριση λέξεων </w:t>
+      </w:r>
+      <w:r>
+        <w:rPr>
+          <w:rFonts w:ascii="Times New Roman" w:hAnsi="Times New Roman" w:cs="Times New Roman"/>
+          <w:sz w:val="24"/>
+          <w:szCs w:val="24"/>
+          <w:lang w:val="el-GR"/>
+        </w:rPr>
+        <w:t>(</w:t>
+      </w:r>
+      <w:r>
+        <w:rPr>
+          <w:rFonts w:ascii="Times New Roman" w:hAnsi="Times New Roman" w:cs="Times New Roman"/>
+          <w:sz w:val="24"/>
+          <w:szCs w:val="24"/>
+          <w:lang w:val="en-US"/>
+        </w:rPr>
+        <w:t>Optical</w:t>
+      </w:r>
+      <w:r>
+        <w:rPr>
+          <w:rFonts w:ascii="Times New Roman" w:hAnsi="Times New Roman" w:cs="Times New Roman"/>
+          <w:sz w:val="24"/>
+          <w:szCs w:val="24"/>
+          <w:lang w:val="el-GR"/>
+        </w:rPr>
+        <w:t xml:space="preserve"> </w:t>
+      </w:r>
+      <w:r>
+        <w:rPr>
+          <w:rFonts w:ascii="Times New Roman" w:hAnsi="Times New Roman" w:cs="Times New Roman"/>
+          <w:sz w:val="24"/>
+          <w:szCs w:val="24"/>
+          <w:lang w:val="en-US"/>
+        </w:rPr>
+        <w:t>Word</w:t>
+      </w:r>
+      <w:r>
+        <w:rPr>
+          <w:rFonts w:ascii="Times New Roman" w:hAnsi="Times New Roman" w:cs="Times New Roman"/>
+          <w:sz w:val="24"/>
+          <w:szCs w:val="24"/>
+          <w:lang w:val="el-GR"/>
+        </w:rPr>
+        <w:t xml:space="preserve"> </w:t>
+      </w:r>
+      <w:r>
+        <w:rPr>
+          <w:rFonts w:ascii="Times New Roman" w:hAnsi="Times New Roman" w:cs="Times New Roman"/>
+          <w:sz w:val="24"/>
+          <w:szCs w:val="24"/>
+          <w:lang w:val="en-US"/>
+        </w:rPr>
+        <w:t>Recognition</w:t>
+      </w:r>
+      <w:r>
+        <w:rPr>
+          <w:rFonts w:ascii="Times New Roman" w:hAnsi="Times New Roman" w:cs="Times New Roman"/>
+          <w:sz w:val="24"/>
+          <w:szCs w:val="24"/>
+          <w:lang w:val="el-GR"/>
+        </w:rPr>
+        <w:t>)</w:t>
+      </w:r>
+      <w:r>
+        <w:rPr>
+          <w:rFonts w:ascii="Times New Roman" w:hAnsi="Times New Roman" w:cs="Times New Roman"/>
+          <w:sz w:val="24"/>
+          <w:szCs w:val="24"/>
+          <w:lang w:val="el-GR"/>
+        </w:rPr>
+        <w:t xml:space="preserve"> αποτελεί μια</w:t>
+      </w:r>
+      <w:r>
+        <w:rPr>
+          <w:rFonts w:ascii="Times New Roman" w:hAnsi="Times New Roman" w:cs="Times New Roman"/>
+          <w:sz w:val="24"/>
+          <w:szCs w:val="24"/>
+          <w:lang w:val="el-GR"/>
+        </w:rPr>
+        <w:t xml:space="preserve"> </w:t>
+      </w:r>
+      <w:r>
+        <w:rPr>
+          <w:rFonts w:ascii="Times New Roman" w:hAnsi="Times New Roman" w:cs="Times New Roman"/>
+          <w:sz w:val="24"/>
+          <w:szCs w:val="24"/>
+          <w:lang w:val="el-GR"/>
+        </w:rPr>
+        <w:t xml:space="preserve">δεύτερη τεχνική αναγνώρισης στην ίδια τεχνολογία της </w:t>
+      </w:r>
+      <w:r>
+        <w:rPr>
+          <w:rFonts w:ascii="Times New Roman" w:hAnsi="Times New Roman" w:cs="Times New Roman"/>
+          <w:sz w:val="24"/>
+          <w:szCs w:val="24"/>
+          <w:lang w:val="en-US"/>
+        </w:rPr>
+        <w:t>OCR</w:t>
+      </w:r>
+      <w:r>
+        <w:rPr>
+          <w:rFonts w:ascii="Times New Roman" w:hAnsi="Times New Roman" w:cs="Times New Roman"/>
+          <w:sz w:val="24"/>
+          <w:szCs w:val="24"/>
+          <w:lang w:val="el-GR"/>
+        </w:rPr>
+        <w:t xml:space="preserve">. Στην συγκεκριμένη περίπτωση, </w:t>
+      </w:r>
+      <w:r>
+        <w:rPr>
+          <w:rFonts w:ascii="Times New Roman" w:hAnsi="Times New Roman" w:cs="Times New Roman"/>
+          <w:sz w:val="24"/>
+          <w:szCs w:val="24"/>
+          <w:lang w:val="el-GR"/>
+        </w:rPr>
+        <w:t xml:space="preserve">η αναγνώριση πραγματοποιείται σε ολόκληρες λέξεις σε γλώσσες όπου υπάρχει ένα εμφανές κενό ενδιάμεσα από κάθε λέξη, έναντι της αναγνώρισης επάνω σε κάθε χαρακτήρα ξεχωριστά. Τις περισσότερες φορές, όταν γίνεται αναφορά σε συστήματα </w:t>
+      </w:r>
+      <w:r>
+        <w:rPr>
+          <w:rFonts w:ascii="Times New Roman" w:hAnsi="Times New Roman" w:cs="Times New Roman"/>
+          <w:sz w:val="24"/>
+          <w:szCs w:val="24"/>
+          <w:lang w:val="en-US"/>
+        </w:rPr>
+        <w:t>OCR</w:t>
+      </w:r>
+      <w:r>
+        <w:rPr>
+          <w:rFonts w:ascii="Times New Roman" w:hAnsi="Times New Roman" w:cs="Times New Roman"/>
+          <w:sz w:val="24"/>
+          <w:szCs w:val="24"/>
+          <w:lang w:val="el-GR"/>
+        </w:rPr>
+        <w:t xml:space="preserve">, </w:t>
+      </w:r>
+      <w:r>
+        <w:rPr>
+          <w:rFonts w:ascii="Times New Roman" w:hAnsi="Times New Roman" w:cs="Times New Roman"/>
+          <w:sz w:val="24"/>
+          <w:szCs w:val="24"/>
+          <w:lang w:val="el-GR"/>
+        </w:rPr>
+        <w:t>θεωρείται πως η αναγνώριση πραγματοποιείται σε ολόκληρες λέξεις, παρόλα αυτά οι δύο κατηγορίες διαφέρουν ελαφρώς μεταξύ τους.</w:t>
+      </w:r>
+    </w:p>
+    <w:p>
+      <w:pPr>
+        <w:rPr>
+          <w:rFonts w:ascii="Times New Roman" w:hAnsi="Times New Roman" w:cs="Times New Roman"/>
+          <w:b/>
+          <w:bCs/>
+          <w:sz w:val="24"/>
+          <w:szCs w:val="24"/>
+          <w:lang w:val="el-GR"/>
+        </w:rPr>
+      </w:pPr>
+      <w:r>
+        <w:rPr>
+          <w:rFonts w:ascii="Times New Roman" w:hAnsi="Times New Roman" w:cs="Times New Roman"/>
+          <w:b/>
+          <w:bCs/>
+          <w:sz w:val="24"/>
+          <w:szCs w:val="24"/>
+          <w:lang w:val="el-GR"/>
+        </w:rPr>
+        <w:t>Οπτική αναγνώριση σημείων (</w:t>
+      </w:r>
+      <w:r>
+        <w:rPr>
+          <w:rFonts w:ascii="Times New Roman" w:hAnsi="Times New Roman" w:cs="Times New Roman"/>
+          <w:b/>
+          <w:bCs/>
+          <w:sz w:val="24"/>
+          <w:szCs w:val="24"/>
+          <w:lang w:val="en-US"/>
+        </w:rPr>
+        <w:t>OMR</w:t>
+      </w:r>
+      <w:r>
+        <w:rPr>
+          <w:rFonts w:ascii="Times New Roman" w:hAnsi="Times New Roman" w:cs="Times New Roman"/>
+          <w:b/>
+          <w:bCs/>
+          <w:sz w:val="24"/>
+          <w:szCs w:val="24"/>
+          <w:lang w:val="el-GR"/>
+        </w:rPr>
+        <w:t>)</w:t>
+      </w:r>
+    </w:p>
+    <w:p>
+      <w:pPr>
+        <w:rPr>
+          <w:rFonts w:ascii="Times New Roman" w:hAnsi="Times New Roman" w:cs="Times New Roman"/>
+          <w:sz w:val="24"/>
+          <w:szCs w:val="24"/>
+          <w:lang w:val="el-GR"/>
+        </w:rPr>
+      </w:pPr>
+      <w:r>
+        <w:rPr>
+          <w:rFonts w:ascii="Times New Roman" w:hAnsi="Times New Roman" w:cs="Times New Roman"/>
+          <w:sz w:val="24"/>
+          <w:szCs w:val="24"/>
+          <w:lang w:val="el-GR"/>
+        </w:rPr>
+        <w:t xml:space="preserve">Σε αντίθεση με τις τεχνολογίες </w:t>
+      </w:r>
+      <w:r>
+        <w:rPr>
+          <w:rFonts w:ascii="Times New Roman" w:hAnsi="Times New Roman" w:cs="Times New Roman"/>
+          <w:sz w:val="24"/>
+          <w:szCs w:val="24"/>
+          <w:lang w:val="en-US"/>
+        </w:rPr>
+        <w:t>OCR</w:t>
+      </w:r>
+      <w:r>
+        <w:rPr>
+          <w:rFonts w:ascii="Times New Roman" w:hAnsi="Times New Roman" w:cs="Times New Roman"/>
+          <w:sz w:val="24"/>
+          <w:szCs w:val="24"/>
+          <w:lang w:val="el-GR"/>
+        </w:rPr>
+        <w:t xml:space="preserve">, </w:t>
+      </w:r>
+      <w:r>
+        <w:rPr>
+          <w:rFonts w:ascii="Times New Roman" w:hAnsi="Times New Roman" w:cs="Times New Roman"/>
+          <w:sz w:val="24"/>
+          <w:szCs w:val="24"/>
+          <w:lang w:val="el-GR"/>
+        </w:rPr>
+        <w:t>η οπτική αναγνώριση σημείων (</w:t>
+      </w:r>
+      <w:r>
+        <w:rPr>
+          <w:rFonts w:ascii="Times New Roman" w:hAnsi="Times New Roman" w:cs="Times New Roman"/>
+          <w:sz w:val="24"/>
+          <w:szCs w:val="24"/>
+          <w:lang w:val="en-US"/>
+        </w:rPr>
+        <w:t>Optical</w:t>
+      </w:r>
+      <w:r>
+        <w:rPr>
+          <w:rFonts w:ascii="Times New Roman" w:hAnsi="Times New Roman" w:cs="Times New Roman"/>
+          <w:sz w:val="24"/>
+          <w:szCs w:val="24"/>
+          <w:lang w:val="el-GR"/>
+        </w:rPr>
+        <w:t xml:space="preserve"> </w:t>
+      </w:r>
+      <w:r>
+        <w:rPr>
+          <w:rFonts w:ascii="Times New Roman" w:hAnsi="Times New Roman" w:cs="Times New Roman"/>
+          <w:sz w:val="24"/>
+          <w:szCs w:val="24"/>
+          <w:lang w:val="en-US"/>
+        </w:rPr>
+        <w:t>Mark</w:t>
+      </w:r>
+      <w:r>
+        <w:rPr>
+          <w:rFonts w:ascii="Times New Roman" w:hAnsi="Times New Roman" w:cs="Times New Roman"/>
+          <w:sz w:val="24"/>
+          <w:szCs w:val="24"/>
+          <w:lang w:val="el-GR"/>
+        </w:rPr>
+        <w:t xml:space="preserve"> </w:t>
+      </w:r>
+      <w:r>
+        <w:rPr>
+          <w:rFonts w:ascii="Times New Roman" w:hAnsi="Times New Roman" w:cs="Times New Roman"/>
+          <w:sz w:val="24"/>
+          <w:szCs w:val="24"/>
+          <w:lang w:val="en-US"/>
+        </w:rPr>
+        <w:t>Recognition</w:t>
+      </w:r>
+      <w:r>
+        <w:rPr>
+          <w:rFonts w:ascii="Times New Roman" w:hAnsi="Times New Roman" w:cs="Times New Roman"/>
+          <w:sz w:val="24"/>
+          <w:szCs w:val="24"/>
+          <w:lang w:val="el-GR"/>
+        </w:rPr>
+        <w:t>)</w:t>
+      </w:r>
+      <w:r>
+        <w:rPr>
+          <w:rFonts w:ascii="Times New Roman" w:hAnsi="Times New Roman" w:cs="Times New Roman"/>
+          <w:sz w:val="24"/>
+          <w:szCs w:val="24"/>
+          <w:lang w:val="el-GR"/>
+        </w:rPr>
+        <w:t xml:space="preserve"> </w:t>
+      </w:r>
+      <w:r>
+        <w:rPr>
+          <w:rFonts w:ascii="Times New Roman" w:hAnsi="Times New Roman" w:cs="Times New Roman"/>
+          <w:sz w:val="24"/>
+          <w:szCs w:val="24"/>
+          <w:lang w:val="el-GR"/>
+        </w:rPr>
+        <w:t>βασίζεται κυρίως στον εντοπισμό συγκεκριμένων σημείων ή προτύπων σε ειδικά έντυπα.</w:t>
+      </w:r>
+      <w:r>
+        <w:rPr>
+          <w:rFonts w:ascii="Times New Roman" w:hAnsi="Times New Roman" w:cs="Times New Roman"/>
+          <w:sz w:val="24"/>
+          <w:szCs w:val="24"/>
+          <w:lang w:val="el-GR"/>
+        </w:rPr>
+        <w:t xml:space="preserve"> Η συγκεκριμένη τεχνολογία σχεδιάστηκε </w:t>
+      </w:r>
+      <w:r>
+        <w:rPr>
+          <w:rFonts w:ascii="Times New Roman" w:hAnsi="Times New Roman" w:cs="Times New Roman"/>
+          <w:sz w:val="24"/>
+          <w:szCs w:val="24"/>
+          <w:lang w:val="el-GR"/>
+        </w:rPr>
+        <w:t>κατά κύριο λόγο</w:t>
+      </w:r>
+      <w:r>
+        <w:rPr>
+          <w:rFonts w:ascii="Times New Roman" w:hAnsi="Times New Roman" w:cs="Times New Roman"/>
+          <w:sz w:val="24"/>
+          <w:szCs w:val="24"/>
+          <w:lang w:val="el-GR"/>
+        </w:rPr>
+        <w:t xml:space="preserve"> για χρήση στην διόρθωση </w:t>
+      </w:r>
+      <w:r>
+        <w:rPr>
+          <w:rFonts w:ascii="Times New Roman" w:hAnsi="Times New Roman" w:cs="Times New Roman"/>
+          <w:sz w:val="24"/>
+          <w:szCs w:val="24"/>
+          <w:lang w:val="el-GR"/>
+        </w:rPr>
+        <w:t>απαντήσεων σε τεστ εκπαιδευτικών οργανισμών, όπου και χρησιμοποιείται ακόμα και σήμερα. Επιπλέον η ίδια τεχνολογία μπορεί να συναντηθεί και σε πρακτορεία στοιχηματισμού για την επικύρωση στοιχηματικών δελτίων</w:t>
+      </w:r>
+      <w:r>
+        <w:rPr>
+          <w:rFonts w:ascii="Times New Roman" w:hAnsi="Times New Roman" w:cs="Times New Roman"/>
+          <w:sz w:val="24"/>
+          <w:szCs w:val="24"/>
+          <w:lang w:val="el-GR"/>
+        </w:rPr>
+        <w:t xml:space="preserve"> από ειδικά σχεδιασμένα μηχανήματα</w:t>
+      </w:r>
+      <w:r>
+        <w:rPr>
+          <w:rFonts w:ascii="Times New Roman" w:hAnsi="Times New Roman" w:cs="Times New Roman"/>
+          <w:sz w:val="24"/>
+          <w:szCs w:val="24"/>
+          <w:lang w:val="el-GR"/>
+        </w:rPr>
+        <w:t>, για την άμεση εξαγωγή δεδομένων από φόρμες, ακόμα και για την καταμέτρηση ψήφων σε εκλογικές διαδικασίες</w:t>
+      </w:r>
+      <w:r>
+        <w:rPr>
+          <w:rFonts w:ascii="Times New Roman" w:hAnsi="Times New Roman" w:cs="Times New Roman"/>
+          <w:sz w:val="24"/>
+          <w:szCs w:val="24"/>
+          <w:lang w:val="el-GR"/>
+        </w:rPr>
+        <w:t>.</w:t>
+      </w:r>
+    </w:p>
+    <w:p>
+      <w:pPr>
+        <w:rPr>
+          <w:rFonts w:ascii="Times New Roman" w:hAnsi="Times New Roman" w:cs="Times New Roman"/>
+          <w:sz w:val="24"/>
+          <w:szCs w:val="24"/>
+          <w:lang w:val="el-GR"/>
+        </w:rPr>
+      </w:pPr>
+      <w:r>
+        <w:rPr>
+          <w:rFonts w:ascii="Times New Roman" w:hAnsi="Times New Roman" w:cs="Times New Roman"/>
+          <w:sz w:val="24"/>
+          <w:szCs w:val="24"/>
+          <w:lang w:val="el-GR"/>
+        </w:rPr>
+        <w:t>Οι συγκεκριμένες συσκευές λειτουργούν σαν σκάνερ, εκπέμποντας δηλαδή φως επάνω στο εισερχόμενο έγγραφο, το οποίο βοηθάει στον εντοπισμό των συγκεκριμένων πεδίων που προορίζονται προς αναγνώριση.</w:t>
+      </w:r>
+      <w:r>
+        <w:rPr>
+          <w:rFonts w:ascii="Times New Roman" w:hAnsi="Times New Roman" w:cs="Times New Roman"/>
+          <w:sz w:val="24"/>
+          <w:szCs w:val="24"/>
+          <w:lang w:val="el-GR"/>
+        </w:rPr>
+        <w:t xml:space="preserve"> Τα ίδια τα έγγραφα που χρησιμοποιούνται είναι σχεδιασμένα να περιέχουν μικρούς κύκλους ή τετράγωνα που λειτουργούν ως πεδία,</w:t>
+      </w:r>
+      <w:r>
+        <w:rPr>
+          <w:rFonts w:ascii="Times New Roman" w:hAnsi="Times New Roman" w:cs="Times New Roman"/>
+          <w:sz w:val="24"/>
+          <w:szCs w:val="24"/>
+          <w:lang w:val="el-GR"/>
+        </w:rPr>
+        <w:t xml:space="preserve"> μερικά από τα οποία </w:t>
+      </w:r>
+      <w:r>
+        <w:rPr>
+          <w:rFonts w:ascii="Times New Roman" w:hAnsi="Times New Roman" w:cs="Times New Roman"/>
+          <w:sz w:val="24"/>
+          <w:szCs w:val="24"/>
+          <w:lang w:val="el-GR"/>
+        </w:rPr>
+        <w:t>μπορ</w:t>
+      </w:r>
+      <w:r>
+        <w:rPr>
+          <w:rFonts w:ascii="Times New Roman" w:hAnsi="Times New Roman" w:cs="Times New Roman"/>
+          <w:sz w:val="24"/>
+          <w:szCs w:val="24"/>
+          <w:lang w:val="el-GR"/>
+        </w:rPr>
+        <w:t>εί</w:t>
+      </w:r>
+      <w:r>
+        <w:rPr>
+          <w:rFonts w:ascii="Times New Roman" w:hAnsi="Times New Roman" w:cs="Times New Roman"/>
+          <w:sz w:val="24"/>
+          <w:szCs w:val="24"/>
+          <w:lang w:val="el-GR"/>
+        </w:rPr>
+        <w:t xml:space="preserve"> να είναι μαρκαρισμένα </w:t>
+      </w:r>
+      <w:r>
+        <w:rPr>
+          <w:rFonts w:ascii="Times New Roman" w:hAnsi="Times New Roman" w:cs="Times New Roman"/>
+          <w:sz w:val="24"/>
+          <w:szCs w:val="24"/>
+          <w:lang w:val="el-GR"/>
+        </w:rPr>
+        <w:t xml:space="preserve">ανάλογα με τις επιλογές του κάθε χρήστη. </w:t>
+      </w:r>
+      <w:sdt>
+        <w:sdtPr>
+          <w:rPr>
+            <w:rFonts w:ascii="Times New Roman" w:hAnsi="Times New Roman" w:cs="Times New Roman"/>
+            <w:sz w:val="24"/>
+            <w:szCs w:val="24"/>
+            <w:lang w:val="el-GR"/>
+          </w:rPr>
+          <w:id w:val="818846618"/>
+          <w:citation/>
+        </w:sdtPr>
+        <w:sdtContent>
+          <w:r>
+            <w:rPr>
+              <w:rFonts w:ascii="Times New Roman" w:hAnsi="Times New Roman" w:cs="Times New Roman"/>
+              <w:sz w:val="24"/>
+              <w:szCs w:val="24"/>
+              <w:lang w:val="el-GR"/>
+            </w:rPr>
+            <w:fldChar w:fldCharType="begin"/>
+          </w:r>
+          <w:r>
+            <w:rPr>
+              <w:rFonts w:ascii="Times New Roman" w:hAnsi="Times New Roman" w:cs="Times New Roman"/>
+              <w:sz w:val="24"/>
+              <w:szCs w:val="24"/>
+              <w:lang w:val="en-US"/>
+            </w:rPr>
+            <w:instrText xml:space="preserve"> CITATION OMR \l 1033 </w:instrText>
+          </w:r>
+          <w:r>
+            <w:rPr>
+              <w:rFonts w:ascii="Times New Roman" w:hAnsi="Times New Roman" w:cs="Times New Roman"/>
+              <w:sz w:val="24"/>
+              <w:szCs w:val="24"/>
+              <w:lang w:val="el-GR"/>
+            </w:rPr>
+            <w:fldChar w:fldCharType="separate"/>
+          </w:r>
+          <w:r>
+            <w:rPr>
+              <w:rFonts w:ascii="Times New Roman" w:hAnsi="Times New Roman" w:cs="Times New Roman"/>
+              <w:noProof/>
+              <w:sz w:val="24"/>
+              <w:szCs w:val="24"/>
+              <w:lang w:val="en-US"/>
+            </w:rPr>
+            <w:t>(Ask Any Difference, n.d)</w:t>
+          </w:r>
+          <w:r>
+            <w:rPr>
+              <w:rFonts w:ascii="Times New Roman" w:hAnsi="Times New Roman" w:cs="Times New Roman"/>
+              <w:sz w:val="24"/>
+              <w:szCs w:val="24"/>
+              <w:lang w:val="el-GR"/>
+            </w:rPr>
+            <w:fldChar w:fldCharType="end"/>
+          </w:r>
+        </w:sdtContent>
+      </w:sdt>
+    </w:p>
+    <w:p>
+      <w:pPr>
+        <w:rPr>
+          <w:rFonts w:ascii="Times New Roman" w:hAnsi="Times New Roman" w:cs="Times New Roman"/>
+          <w:b/>
+          <w:bCs/>
+          <w:sz w:val="24"/>
+          <w:szCs w:val="24"/>
+          <w:lang w:val="el-GR"/>
+        </w:rPr>
+      </w:pPr>
+      <w:r>
+        <w:rPr>
+          <w:rFonts w:ascii="Times New Roman" w:hAnsi="Times New Roman" w:cs="Times New Roman"/>
+          <w:b/>
+          <w:bCs/>
+          <w:sz w:val="24"/>
+          <w:szCs w:val="24"/>
+          <w:lang w:val="el-GR"/>
+        </w:rPr>
+        <w:t>Έξυπνη αναγνώριση χαρακτήρων (</w:t>
+      </w:r>
+      <w:r>
+        <w:rPr>
+          <w:rFonts w:ascii="Times New Roman" w:hAnsi="Times New Roman" w:cs="Times New Roman"/>
+          <w:b/>
+          <w:bCs/>
+          <w:sz w:val="24"/>
+          <w:szCs w:val="24"/>
+          <w:lang w:val="en-US"/>
+        </w:rPr>
+        <w:t>ICR</w:t>
+      </w:r>
+      <w:r>
+        <w:rPr>
+          <w:rFonts w:ascii="Times New Roman" w:hAnsi="Times New Roman" w:cs="Times New Roman"/>
+          <w:b/>
+          <w:bCs/>
+          <w:sz w:val="24"/>
+          <w:szCs w:val="24"/>
+          <w:lang w:val="el-GR"/>
+        </w:rPr>
+        <w:t>)</w:t>
+      </w:r>
+    </w:p>
+    <w:p>
+      <w:pPr>
+        <w:rPr>
+          <w:rFonts w:ascii="Times New Roman" w:hAnsi="Times New Roman" w:cs="Times New Roman"/>
+          <w:sz w:val="24"/>
+          <w:szCs w:val="24"/>
+          <w:lang w:val="el-GR"/>
+        </w:rPr>
+      </w:pPr>
+      <w:hyperlink r:id="rId23" w:history="1">
         <w:r>
           <w:rPr>
             <w:rStyle w:val="Hyperlink"/>
             <w:rFonts w:ascii="Times New Roman" w:hAnsi="Times New Roman" w:cs="Times New Roman"/>
             <w:sz w:val="24"/>
             <w:szCs w:val="24"/>
-            <w:lang w:val="en-US"/>
-          </w:rPr>
-          <w:t>https</w:t>
-        </w:r>
-        <w:r>
-          <w:rPr>
-            <w:rStyle w:val="Hyperlink"/>
-            <w:rFonts w:ascii="Times New Roman" w:hAnsi="Times New Roman" w:cs="Times New Roman"/>
-            <w:sz w:val="24"/>
-            <w:szCs w:val="24"/>
             <w:lang w:val="el-GR"/>
           </w:rPr>
-          <w:t>://</w:t>
-        </w:r>
-        <w:proofErr w:type="spellStart"/>
-        <w:r>
-          <w:rPr>
-            <w:rStyle w:val="Hyperlink"/>
-            <w:rFonts w:ascii="Times New Roman" w:hAnsi="Times New Roman" w:cs="Times New Roman"/>
-            <w:sz w:val="24"/>
-            <w:szCs w:val="24"/>
-            <w:lang w:val="en-US"/>
-          </w:rPr>
-          <w:t>en</w:t>
-        </w:r>
-        <w:proofErr w:type="spellEnd"/>
-        <w:r>
-          <w:rPr>
-            <w:rStyle w:val="Hyperlink"/>
-            <w:rFonts w:ascii="Times New Roman" w:hAnsi="Times New Roman" w:cs="Times New Roman"/>
-            <w:sz w:val="24"/>
-            <w:szCs w:val="24"/>
-            <w:lang w:val="el-GR"/>
-          </w:rPr>
-          <w:t>.</w:t>
-        </w:r>
-        <w:proofErr w:type="spellStart"/>
-        <w:r>
-          <w:rPr>
-            <w:rStyle w:val="Hyperlink"/>
-            <w:rFonts w:ascii="Times New Roman" w:hAnsi="Times New Roman" w:cs="Times New Roman"/>
-            <w:sz w:val="24"/>
-            <w:szCs w:val="24"/>
-            <w:lang w:val="en-US"/>
-          </w:rPr>
-          <w:t>wikipedia</w:t>
-        </w:r>
-        <w:proofErr w:type="spellEnd"/>
-        <w:r>
-          <w:rPr>
-            <w:rStyle w:val="Hyperlink"/>
-            <w:rFonts w:ascii="Times New Roman" w:hAnsi="Times New Roman" w:cs="Times New Roman"/>
-            <w:sz w:val="24"/>
-            <w:szCs w:val="24"/>
-            <w:lang w:val="el-GR"/>
-          </w:rPr>
-          <w:t>.</w:t>
-        </w:r>
-        <w:r>
-          <w:rPr>
-            <w:rStyle w:val="Hyperlink"/>
-            <w:rFonts w:ascii="Times New Roman" w:hAnsi="Times New Roman" w:cs="Times New Roman"/>
-            <w:sz w:val="24"/>
-            <w:szCs w:val="24"/>
-            <w:lang w:val="en-US"/>
-          </w:rPr>
-          <w:t>org</w:t>
-        </w:r>
-        <w:r>
-          <w:rPr>
-            <w:rStyle w:val="Hyperlink"/>
-            <w:rFonts w:ascii="Times New Roman" w:hAnsi="Times New Roman" w:cs="Times New Roman"/>
-            <w:sz w:val="24"/>
-            <w:szCs w:val="24"/>
-            <w:lang w:val="el-GR"/>
-          </w:rPr>
-          <w:t>/</w:t>
-        </w:r>
-        <w:r>
-          <w:rPr>
-            <w:rStyle w:val="Hyperlink"/>
-            <w:rFonts w:ascii="Times New Roman" w:hAnsi="Times New Roman" w:cs="Times New Roman"/>
-            <w:sz w:val="24"/>
-            <w:szCs w:val="24"/>
-            <w:lang w:val="en-US"/>
-          </w:rPr>
-          <w:t>wiki</w:t>
-        </w:r>
-        <w:r>
-          <w:rPr>
-            <w:rStyle w:val="Hyperlink"/>
-            <w:rFonts w:ascii="Times New Roman" w:hAnsi="Times New Roman" w:cs="Times New Roman"/>
-            <w:sz w:val="24"/>
-            <w:szCs w:val="24"/>
-            <w:lang w:val="el-GR"/>
-          </w:rPr>
-          <w:t>/</w:t>
-        </w:r>
-        <w:r>
-          <w:rPr>
-            <w:rStyle w:val="Hyperlink"/>
-            <w:rFonts w:ascii="Times New Roman" w:hAnsi="Times New Roman" w:cs="Times New Roman"/>
-            <w:sz w:val="24"/>
-            <w:szCs w:val="24"/>
-            <w:lang w:val="en-US"/>
-          </w:rPr>
-          <w:t>Optical</w:t>
-        </w:r>
-        <w:r>
-          <w:rPr>
-            <w:rStyle w:val="Hyperlink"/>
-            <w:rFonts w:ascii="Times New Roman" w:hAnsi="Times New Roman" w:cs="Times New Roman"/>
-            <w:sz w:val="24"/>
-            <w:szCs w:val="24"/>
-            <w:lang w:val="el-GR"/>
-          </w:rPr>
-          <w:t>_</w:t>
-        </w:r>
-        <w:r>
-          <w:rPr>
-            <w:rStyle w:val="Hyperlink"/>
-            <w:rFonts w:ascii="Times New Roman" w:hAnsi="Times New Roman" w:cs="Times New Roman"/>
-            <w:sz w:val="24"/>
-            <w:szCs w:val="24"/>
-            <w:lang w:val="en-US"/>
-          </w:rPr>
-          <w:t>character</w:t>
-        </w:r>
-        <w:r>
-          <w:rPr>
-            <w:rStyle w:val="Hyperlink"/>
-            <w:rFonts w:ascii="Times New Roman" w:hAnsi="Times New Roman" w:cs="Times New Roman"/>
-            <w:sz w:val="24"/>
-            <w:szCs w:val="24"/>
-            <w:lang w:val="el-GR"/>
-          </w:rPr>
-          <w:t>_</w:t>
-        </w:r>
-        <w:r>
-          <w:rPr>
-            <w:rStyle w:val="Hyperlink"/>
-            <w:rFonts w:ascii="Times New Roman" w:hAnsi="Times New Roman" w:cs="Times New Roman"/>
-            <w:sz w:val="24"/>
-            <w:szCs w:val="24"/>
-            <w:lang w:val="en-US"/>
-          </w:rPr>
-          <w:t>recognition</w:t>
-        </w:r>
-        <w:r>
-          <w:rPr>
-            <w:rStyle w:val="Hyperlink"/>
-            <w:rFonts w:ascii="Times New Roman" w:hAnsi="Times New Roman" w:cs="Times New Roman"/>
-            <w:sz w:val="24"/>
-            <w:szCs w:val="24"/>
-            <w:lang w:val="el-GR"/>
-          </w:rPr>
-          <w:t>#</w:t>
-        </w:r>
-        <w:r>
-          <w:rPr>
-            <w:rStyle w:val="Hyperlink"/>
-            <w:rFonts w:ascii="Times New Roman" w:hAnsi="Times New Roman" w:cs="Times New Roman"/>
-            <w:sz w:val="24"/>
-            <w:szCs w:val="24"/>
-            <w:lang w:val="en-US"/>
-          </w:rPr>
-          <w:t>Types</w:t>
+          <w:t>https://www.hitechnectar.com/blogs/ocr-vs-icr/</w:t>
         </w:r>
       </w:hyperlink>
     </w:p>
@@ -23604,165 +24149,40 @@
       <w:pPr>
         <w:rPr>
           <w:rFonts w:ascii="Times New Roman" w:hAnsi="Times New Roman" w:cs="Times New Roman"/>
-          <w:sz w:val="24"/>
-          <w:szCs w:val="24"/>
-          <w:lang w:val="el-GR"/>
-        </w:rPr>
-      </w:pPr>
-    </w:p>
-    <w:p>
-      <w:pPr>
-        <w:rPr>
-          <w:rFonts w:ascii="Times New Roman" w:hAnsi="Times New Roman" w:cs="Times New Roman"/>
-          <w:sz w:val="24"/>
-          <w:szCs w:val="24"/>
-          <w:lang w:val="el-GR"/>
-        </w:rPr>
-      </w:pPr>
-      <w:r>
-        <w:rPr>
-          <w:rFonts w:ascii="Times New Roman" w:hAnsi="Times New Roman" w:cs="Times New Roman"/>
-          <w:sz w:val="24"/>
-          <w:szCs w:val="24"/>
-          <w:lang w:val="el-GR"/>
-        </w:rPr>
-        <w:t>Οπτική αναγνώριση χαρακτήρων (</w:t>
-      </w:r>
-      <w:r>
-        <w:rPr>
-          <w:rFonts w:ascii="Times New Roman" w:hAnsi="Times New Roman" w:cs="Times New Roman"/>
+          <w:b/>
+          <w:bCs/>
+          <w:sz w:val="24"/>
+          <w:szCs w:val="24"/>
+          <w:lang w:val="el-GR"/>
+        </w:rPr>
+      </w:pPr>
+      <w:r>
+        <w:rPr>
+          <w:rFonts w:ascii="Times New Roman" w:hAnsi="Times New Roman" w:cs="Times New Roman"/>
+          <w:b/>
+          <w:bCs/>
+          <w:sz w:val="24"/>
+          <w:szCs w:val="24"/>
+          <w:lang w:val="el-GR"/>
+        </w:rPr>
+        <w:t>Έξυπνη αναγνώριση λέξεων (</w:t>
+      </w:r>
+      <w:r>
+        <w:rPr>
+          <w:rFonts w:ascii="Times New Roman" w:hAnsi="Times New Roman" w:cs="Times New Roman"/>
+          <w:b/>
+          <w:bCs/>
           <w:sz w:val="24"/>
           <w:szCs w:val="24"/>
           <w:lang w:val="en-US"/>
         </w:rPr>
-        <w:t>OCR</w:t>
-      </w:r>
-      <w:r>
-        <w:rPr>
-          <w:rFonts w:ascii="Times New Roman" w:hAnsi="Times New Roman" w:cs="Times New Roman"/>
-          <w:sz w:val="24"/>
-          <w:szCs w:val="24"/>
-          <w:lang w:val="el-GR"/>
-        </w:rPr>
-        <w:t>)</w:t>
-      </w:r>
-    </w:p>
-    <w:p>
-      <w:pPr>
-        <w:rPr>
-          <w:rFonts w:ascii="Times New Roman" w:hAnsi="Times New Roman" w:cs="Times New Roman"/>
-          <w:sz w:val="24"/>
-          <w:szCs w:val="24"/>
-          <w:lang w:val="el-GR"/>
-        </w:rPr>
-      </w:pPr>
-    </w:p>
-    <w:p>
-      <w:pPr>
-        <w:rPr>
-          <w:rFonts w:ascii="Times New Roman" w:hAnsi="Times New Roman" w:cs="Times New Roman"/>
-          <w:sz w:val="24"/>
-          <w:szCs w:val="24"/>
-          <w:lang w:val="el-GR"/>
-        </w:rPr>
-      </w:pPr>
-      <w:r>
-        <w:rPr>
-          <w:rFonts w:ascii="Times New Roman" w:hAnsi="Times New Roman" w:cs="Times New Roman"/>
-          <w:sz w:val="24"/>
-          <w:szCs w:val="24"/>
-          <w:lang w:val="el-GR"/>
-        </w:rPr>
-        <w:t>Οπτική αναγνώριση λέξεων</w:t>
-      </w:r>
-    </w:p>
-    <w:p>
-      <w:pPr>
-        <w:rPr>
-          <w:rFonts w:ascii="Times New Roman" w:hAnsi="Times New Roman" w:cs="Times New Roman"/>
-          <w:sz w:val="24"/>
-          <w:szCs w:val="24"/>
-          <w:lang w:val="el-GR"/>
-        </w:rPr>
-      </w:pPr>
-    </w:p>
-    <w:p>
-      <w:pPr>
-        <w:rPr>
-          <w:rFonts w:ascii="Times New Roman" w:hAnsi="Times New Roman" w:cs="Times New Roman"/>
-          <w:sz w:val="24"/>
-          <w:szCs w:val="24"/>
-          <w:lang w:val="el-GR"/>
-        </w:rPr>
-      </w:pPr>
-      <w:r>
-        <w:rPr>
-          <w:rFonts w:ascii="Times New Roman" w:hAnsi="Times New Roman" w:cs="Times New Roman"/>
-          <w:sz w:val="24"/>
-          <w:szCs w:val="24"/>
-          <w:lang w:val="el-GR"/>
-        </w:rPr>
-        <w:t>Έξυπνη αναγνώριση χαρακτήρων (</w:t>
-      </w:r>
-      <w:r>
-        <w:rPr>
-          <w:rFonts w:ascii="Times New Roman" w:hAnsi="Times New Roman" w:cs="Times New Roman"/>
-          <w:sz w:val="24"/>
-          <w:szCs w:val="24"/>
-          <w:lang w:val="en-US"/>
-        </w:rPr>
-        <w:t>ICR</w:t>
-      </w:r>
-      <w:r>
-        <w:rPr>
-          <w:rFonts w:ascii="Times New Roman" w:hAnsi="Times New Roman" w:cs="Times New Roman"/>
-          <w:sz w:val="24"/>
-          <w:szCs w:val="24"/>
-          <w:lang w:val="el-GR"/>
-        </w:rPr>
-        <w:t>)</w:t>
-      </w:r>
-    </w:p>
-    <w:p>
-      <w:pPr>
-        <w:rPr>
-          <w:rFonts w:ascii="Times New Roman" w:hAnsi="Times New Roman" w:cs="Times New Roman"/>
-          <w:sz w:val="24"/>
-          <w:szCs w:val="24"/>
-          <w:lang w:val="el-GR"/>
-        </w:rPr>
-      </w:pPr>
-    </w:p>
-    <w:p>
-      <w:pPr>
-        <w:rPr>
-          <w:rFonts w:ascii="Times New Roman" w:hAnsi="Times New Roman" w:cs="Times New Roman"/>
-          <w:sz w:val="24"/>
-          <w:szCs w:val="24"/>
-          <w:lang w:val="el-GR"/>
-        </w:rPr>
-      </w:pPr>
-      <w:r>
-        <w:rPr>
-          <w:rFonts w:ascii="Times New Roman" w:hAnsi="Times New Roman" w:cs="Times New Roman"/>
-          <w:sz w:val="24"/>
-          <w:szCs w:val="24"/>
-          <w:lang w:val="el-GR"/>
-        </w:rPr>
-        <w:t>Έξυπνη αναγνώριση λέξεων (</w:t>
-      </w:r>
-      <w:r>
-        <w:rPr>
-          <w:rFonts w:ascii="Times New Roman" w:hAnsi="Times New Roman" w:cs="Times New Roman"/>
-          <w:sz w:val="24"/>
-          <w:szCs w:val="24"/>
-          <w:lang w:val="en-US"/>
-        </w:rPr>
         <w:t>IWR</w:t>
       </w:r>
       <w:r>
         <w:rPr>
           <w:rFonts w:ascii="Times New Roman" w:hAnsi="Times New Roman" w:cs="Times New Roman"/>
+          <w:b/>
+          <w:bCs/>
           <w:sz w:val="24"/>
           <w:szCs w:val="24"/>
           <w:lang w:val="el-GR"/>
@@ -23787,7 +24207,7 @@
           <w:u w:val="none"/>
         </w:rPr>
       </w:pPr>
-      <w:bookmarkStart w:id="38" w:name="_Toc73793659"/>
+      <w:bookmarkStart w:id="38" w:name="_Toc73968205"/>
       <w:r>
         <w:rPr>
           <w:rStyle w:val="Hyperlink"/>
@@ -24218,7 +24638,7 @@
       <w:pPr>
         <w:pStyle w:val="Heading2"/>
       </w:pPr>
-      <w:bookmarkStart w:id="39" w:name="_Toc73793660"/>
+      <w:bookmarkStart w:id="39" w:name="_Toc73968206"/>
       <w:r>
         <w:t xml:space="preserve">3.6 </w:t>
       </w:r>
@@ -24226,7 +24646,10 @@
         <w:rPr>
           <w:lang w:val="en-US"/>
         </w:rPr>
-        <w:t xml:space="preserve">OCR </w:t>
+        <w:t>OCR</w:t>
+      </w:r>
+      <w:r>
+        <w:t xml:space="preserve"> </w:t>
       </w:r>
       <w:r>
         <w:t>ΚΑΙ ΝΕΥΡΩΝΙΚΑ ΔΙΚΤΥΑ</w:t>
@@ -24247,7 +24670,7 @@
       <w:pPr>
         <w:pStyle w:val="Heading1"/>
       </w:pPr>
-      <w:bookmarkStart w:id="40" w:name="_Toc73793661"/>
+      <w:bookmarkStart w:id="40" w:name="_Toc73968207"/>
       <w:r>
         <w:t xml:space="preserve">4. </w:t>
       </w:r>
@@ -24260,18 +24683,18 @@
       <w:pPr>
         <w:rPr>
           <w:rStyle w:val="Hyperlink"/>
-          <w:lang w:val="el-GR"/>
-        </w:rPr>
-      </w:pPr>
-      <w:r>
-        <w:rPr>
           <w:lang w:val="en-US"/>
         </w:rPr>
+      </w:pPr>
+      <w:r>
+        <w:rPr>
+          <w:lang w:val="en-US"/>
+        </w:rPr>
         <w:t>UNRELATED</w:t>
       </w:r>
       <w:r>
         <w:rPr>
-          <w:lang w:val="el-GR"/>
+          <w:lang w:val="en-US"/>
         </w:rPr>
         <w:t xml:space="preserve">: </w:t>
       </w:r>
@@ -24286,11 +24709,10 @@
         <w:r>
           <w:rPr>
             <w:rStyle w:val="Hyperlink"/>
-            <w:lang w:val="el-GR"/>
+            <w:lang w:val="en-US"/>
           </w:rPr>
           <w:t>://</w:t>
         </w:r>
-        <w:proofErr w:type="spellStart"/>
         <w:r>
           <w:rPr>
             <w:rStyle w:val="Hyperlink"/>
@@ -24298,54 +24720,25 @@
           </w:rPr>
           <w:t>wandb</w:t>
         </w:r>
-        <w:proofErr w:type="spellEnd"/>
-        <w:r>
-          <w:rPr>
-            <w:rStyle w:val="Hyperlink"/>
-            <w:lang w:val="el-GR"/>
-          </w:rPr>
-          <w:t>.</w:t>
-        </w:r>
         <w:r>
           <w:rPr>
             <w:rStyle w:val="Hyperlink"/>
             <w:lang w:val="en-US"/>
           </w:rPr>
-          <w:t>ai</w:t>
-        </w:r>
-        <w:r>
-          <w:rPr>
-            <w:rStyle w:val="Hyperlink"/>
-            <w:lang w:val="el-GR"/>
-          </w:rPr>
-          <w:t>/</w:t>
+          <w:t>.</w:t>
         </w:r>
         <w:r>
           <w:rPr>
             <w:rStyle w:val="Hyperlink"/>
             <w:lang w:val="en-US"/>
           </w:rPr>
-          <w:t>site</w:t>
-        </w:r>
-        <w:r>
-          <w:rPr>
-            <w:rStyle w:val="Hyperlink"/>
-            <w:lang w:val="el-GR"/>
-          </w:rPr>
-          <w:t>/</w:t>
+          <w:t>ai</w:t>
         </w:r>
         <w:r>
           <w:rPr>
             <w:rStyle w:val="Hyperlink"/>
             <w:lang w:val="en-US"/>
           </w:rPr>
-          <w:t>articles</w:t>
-        </w:r>
-        <w:r>
-          <w:rPr>
-            <w:rStyle w:val="Hyperlink"/>
-            <w:lang w:val="el-GR"/>
-          </w:rPr>
           <w:t>/</w:t>
         </w:r>
         <w:r>
@@ -24353,48 +24746,76 @@
             <w:rStyle w:val="Hyperlink"/>
             <w:lang w:val="en-US"/>
           </w:rPr>
-          <w:t>fundamentals</w:t>
-        </w:r>
-        <w:r>
-          <w:rPr>
-            <w:rStyle w:val="Hyperlink"/>
-            <w:lang w:val="el-GR"/>
-          </w:rPr>
-          <w:t>-</w:t>
+          <w:t>site</w:t>
         </w:r>
         <w:r>
           <w:rPr>
             <w:rStyle w:val="Hyperlink"/>
             <w:lang w:val="en-US"/>
           </w:rPr>
-          <w:t>of</w:t>
-        </w:r>
-        <w:r>
-          <w:rPr>
-            <w:rStyle w:val="Hyperlink"/>
-            <w:lang w:val="el-GR"/>
-          </w:rPr>
-          <w:t>-</w:t>
+          <w:t>/</w:t>
         </w:r>
         <w:r>
           <w:rPr>
             <w:rStyle w:val="Hyperlink"/>
             <w:lang w:val="en-US"/>
           </w:rPr>
-          <w:t>neural</w:t>
-        </w:r>
-        <w:r>
-          <w:rPr>
-            <w:rStyle w:val="Hyperlink"/>
-            <w:lang w:val="el-GR"/>
-          </w:rPr>
-          <w:t>-</w:t>
+          <w:t>articles</w:t>
         </w:r>
         <w:r>
           <w:rPr>
             <w:rStyle w:val="Hyperlink"/>
             <w:lang w:val="en-US"/>
           </w:rPr>
+          <w:t>/</w:t>
+        </w:r>
+        <w:r>
+          <w:rPr>
+            <w:rStyle w:val="Hyperlink"/>
+            <w:lang w:val="en-US"/>
+          </w:rPr>
+          <w:t>fundamentals</w:t>
+        </w:r>
+        <w:r>
+          <w:rPr>
+            <w:rStyle w:val="Hyperlink"/>
+            <w:lang w:val="en-US"/>
+          </w:rPr>
+          <w:t>-</w:t>
+        </w:r>
+        <w:r>
+          <w:rPr>
+            <w:rStyle w:val="Hyperlink"/>
+            <w:lang w:val="en-US"/>
+          </w:rPr>
+          <w:t>of</w:t>
+        </w:r>
+        <w:r>
+          <w:rPr>
+            <w:rStyle w:val="Hyperlink"/>
+            <w:lang w:val="en-US"/>
+          </w:rPr>
+          <w:t>-</w:t>
+        </w:r>
+        <w:r>
+          <w:rPr>
+            <w:rStyle w:val="Hyperlink"/>
+            <w:lang w:val="en-US"/>
+          </w:rPr>
+          <w:t>neural</w:t>
+        </w:r>
+        <w:r>
+          <w:rPr>
+            <w:rStyle w:val="Hyperlink"/>
+            <w:lang w:val="en-US"/>
+          </w:rPr>
+          <w:t>-</w:t>
+        </w:r>
+        <w:r>
+          <w:rPr>
+            <w:rStyle w:val="Hyperlink"/>
+            <w:lang w:val="en-US"/>
+          </w:rPr>
           <w:t>networks</w:t>
         </w:r>
       </w:hyperlink>
@@ -24408,7 +24829,7 @@
           <w:sz w:val="24"/>
           <w:szCs w:val="24"/>
           <w:u w:val="none"/>
-          <w:lang w:val="el-GR"/>
+          <w:lang w:val="en-US"/>
         </w:rPr>
       </w:pPr>
       <w:hyperlink r:id="rId25" w:history="1">
@@ -24428,7 +24849,7 @@
             <w:rFonts w:ascii="Times New Roman" w:hAnsi="Times New Roman" w:cs="Times New Roman"/>
             <w:sz w:val="24"/>
             <w:szCs w:val="24"/>
-            <w:lang w:val="el-GR"/>
+            <w:lang w:val="en-US"/>
           </w:rPr>
           <w:t>://</w:t>
         </w:r>
@@ -24448,11 +24869,10 @@
             <w:rFonts w:ascii="Times New Roman" w:hAnsi="Times New Roman" w:cs="Times New Roman"/>
             <w:sz w:val="24"/>
             <w:szCs w:val="24"/>
-            <w:lang w:val="el-GR"/>
+            <w:lang w:val="en-US"/>
           </w:rPr>
           <w:t>.</w:t>
         </w:r>
-        <w:proofErr w:type="spellStart"/>
         <w:r>
           <w:rPr>
             <w:rStyle w:val="Hyperlink"/>
@@ -24463,14 +24883,13 @@
           </w:rPr>
           <w:t>skynettoday</w:t>
         </w:r>
-        <w:proofErr w:type="spellEnd"/>
         <w:r>
           <w:rPr>
             <w:rStyle w:val="Hyperlink"/>
             <w:rFonts w:ascii="Times New Roman" w:hAnsi="Times New Roman" w:cs="Times New Roman"/>
             <w:sz w:val="24"/>
             <w:szCs w:val="24"/>
-            <w:lang w:val="el-GR"/>
+            <w:lang w:val="en-US"/>
           </w:rPr>
           <w:t>.</w:t>
         </w:r>
@@ -24490,7 +24909,7 @@
             <w:rFonts w:ascii="Times New Roman" w:hAnsi="Times New Roman" w:cs="Times New Roman"/>
             <w:sz w:val="24"/>
             <w:szCs w:val="24"/>
-            <w:lang w:val="el-GR"/>
+            <w:lang w:val="en-US"/>
           </w:rPr>
           <w:t>/</w:t>
         </w:r>
@@ -24510,7 +24929,7 @@
             <w:rFonts w:ascii="Times New Roman" w:hAnsi="Times New Roman" w:cs="Times New Roman"/>
             <w:sz w:val="24"/>
             <w:szCs w:val="24"/>
-            <w:lang w:val="el-GR"/>
+            <w:lang w:val="en-US"/>
           </w:rPr>
           <w:t>/</w:t>
         </w:r>
@@ -24530,7 +24949,7 @@
             <w:rFonts w:ascii="Times New Roman" w:hAnsi="Times New Roman" w:cs="Times New Roman"/>
             <w:sz w:val="24"/>
             <w:szCs w:val="24"/>
-            <w:lang w:val="el-GR"/>
+            <w:lang w:val="en-US"/>
           </w:rPr>
           <w:t>-</w:t>
         </w:r>
@@ -24550,7 +24969,7 @@
             <w:rFonts w:ascii="Times New Roman" w:hAnsi="Times New Roman" w:cs="Times New Roman"/>
             <w:sz w:val="24"/>
             <w:szCs w:val="24"/>
-            <w:lang w:val="el-GR"/>
+            <w:lang w:val="en-US"/>
           </w:rPr>
           <w:t>-</w:t>
         </w:r>
@@ -24569,119 +24988,28 @@
     <w:p>
       <w:pPr>
         <w:rPr>
-          <w:lang w:val="el-GR"/>
-        </w:rPr>
-      </w:pPr>
-    </w:p>
-    <w:p>
-      <w:pPr>
-        <w:rPr>
-          <w:lang w:val="el-GR"/>
-        </w:rPr>
-      </w:pPr>
-    </w:p>
-    <w:p>
-      <w:pPr>
-        <w:rPr>
-          <w:lang w:val="el-GR"/>
-        </w:rPr>
-      </w:pPr>
-    </w:p>
-    <w:p>
-      <w:pPr>
-        <w:rPr>
-          <w:lang w:val="el-GR"/>
-        </w:rPr>
-      </w:pPr>
-    </w:p>
-    <w:p>
-      <w:pPr>
-        <w:rPr>
-          <w:lang w:val="el-GR"/>
-        </w:rPr>
-      </w:pPr>
-    </w:p>
-    <w:p>
-      <w:pPr>
-        <w:rPr>
-          <w:lang w:val="el-GR"/>
-        </w:rPr>
-      </w:pPr>
-    </w:p>
-    <w:p>
-      <w:pPr>
-        <w:rPr>
-          <w:lang w:val="el-GR"/>
-        </w:rPr>
-      </w:pPr>
-    </w:p>
-    <w:p>
-      <w:pPr>
-        <w:rPr>
-          <w:lang w:val="el-GR"/>
-        </w:rPr>
-      </w:pPr>
-    </w:p>
-    <w:p>
-      <w:pPr>
-        <w:rPr>
-          <w:lang w:val="el-GR"/>
-        </w:rPr>
-      </w:pPr>
-    </w:p>
-    <w:p>
-      <w:pPr>
-        <w:rPr>
-          <w:lang w:val="el-GR"/>
-        </w:rPr>
-      </w:pPr>
-    </w:p>
-    <w:p>
-      <w:pPr>
-        <w:rPr>
-          <w:lang w:val="el-GR"/>
-        </w:rPr>
-      </w:pPr>
-    </w:p>
-    <w:p>
-      <w:pPr>
-        <w:rPr>
-          <w:lang w:val="el-GR"/>
-        </w:rPr>
-      </w:pPr>
-    </w:p>
-    <w:p>
-      <w:pPr>
-        <w:rPr>
-          <w:lang w:val="el-GR"/>
-        </w:rPr>
-      </w:pPr>
-    </w:p>
-    <w:p>
-      <w:pPr>
-        <w:rPr>
-          <w:lang w:val="el-GR"/>
-        </w:rPr>
-      </w:pPr>
-    </w:p>
-    <w:p>
-      <w:pPr>
-        <w:rPr>
-          <w:lang w:val="el-GR"/>
-        </w:rPr>
-      </w:pPr>
-    </w:p>
-    <w:p>
-      <w:pPr>
-        <w:rPr>
-          <w:lang w:val="el-GR"/>
-        </w:rPr>
-      </w:pPr>
-    </w:p>
-    <w:p>
-      <w:pPr>
-        <w:rPr>
-          <w:lang w:val="el-GR"/>
+          <w:lang w:val="en-US"/>
+        </w:rPr>
+      </w:pPr>
+    </w:p>
+    <w:p>
+      <w:pPr>
+        <w:rPr>
+          <w:lang w:val="en-US"/>
+        </w:rPr>
+      </w:pPr>
+    </w:p>
+    <w:p>
+      <w:pPr>
+        <w:rPr>
+          <w:lang w:val="en-US"/>
+        </w:rPr>
+      </w:pPr>
+    </w:p>
+    <w:p>
+      <w:pPr>
+        <w:rPr>
+          <w:lang w:val="en-US"/>
         </w:rPr>
       </w:pPr>
     </w:p>
@@ -24689,8 +25017,9 @@
       <w:pPr>
         <w:pStyle w:val="Heading1"/>
       </w:pPr>
-      <w:bookmarkStart w:id="41" w:name="_Toc73793662"/>
-      <w:r>
+      <w:bookmarkStart w:id="41" w:name="_Toc73968208"/>
+      <w:r>
+        <w:lastRenderedPageBreak/>
         <w:t>(</w:t>
       </w:r>
       <w:r>
@@ -24902,7 +25231,7 @@
         </w:rPr>
       </w:pPr>
     </w:p>
-    <w:bookmarkStart w:id="42" w:name="_Toc73793663" w:displacedByCustomXml="next"/>
+    <w:bookmarkStart w:id="42" w:name="_Toc73968209" w:displacedByCustomXml="next"/>
     <w:sdt>
       <w:sdtPr>
         <w:rPr>
@@ -25004,7 +25333,7 @@
                   <w:szCs w:val="24"/>
                   <w:lang w:val="en-US"/>
                 </w:rPr>
-                <w:t xml:space="preserve">Brenner, M., 2018. </w:t>
+                <w:t xml:space="preserve">Ask Any Difference, n.d. </w:t>
               </w:r>
               <w:r>
                 <w:rPr>
@@ -25016,7 +25345,7 @@
                   <w:szCs w:val="24"/>
                   <w:lang w:val="en-US"/>
                 </w:rPr>
-                <w:t xml:space="preserve">Artificial Neural Networks: What Every Marketer Should Know | Marketing Insider Group. </w:t>
+                <w:t xml:space="preserve">Difference Between OMR and OCR (With Table) | Ask Any Difference. </w:t>
               </w:r>
               <w:r>
                 <w:rPr>
@@ -25068,7 +25397,7 @@
                   <w:u w:val="single"/>
                   <w:lang w:val="en-US"/>
                 </w:rPr>
-                <w:t>https://marketinginsidergroup.com/content-marketing/artificial-neural-networks-every-marketer-know/</w:t>
+                <w:t>https://askanydifference.com/difference-between-omr-and-ocr/</w:t>
               </w:r>
               <w:r>
                 <w:rPr>
@@ -25099,7 +25428,7 @@
                   <w:szCs w:val="24"/>
                   <w:lang w:val="en-US"/>
                 </w:rPr>
-                <w:t xml:space="preserve"> 28 </w:t>
+                <w:t xml:space="preserve"> 5 </w:t>
               </w:r>
               <w:r>
                 <w:rPr>
@@ -25109,7 +25438,7 @@
                   <w:szCs w:val="24"/>
                   <w:lang w:val="el-GR"/>
                 </w:rPr>
-                <w:t>Μαίου</w:t>
+                <w:t>Ιουνίου</w:t>
               </w:r>
               <w:r>
                 <w:rPr>
@@ -25142,7 +25471,7 @@
                   <w:szCs w:val="24"/>
                   <w:lang w:val="en-US"/>
                 </w:rPr>
-                <w:t xml:space="preserve">Bresnick, J., 2018. </w:t>
+                <w:t xml:space="preserve">Brenner, M., 2018. </w:t>
               </w:r>
               <w:r>
                 <w:rPr>
@@ -25154,7 +25483,7 @@
                   <w:szCs w:val="24"/>
                   <w:lang w:val="en-US"/>
                 </w:rPr>
-                <w:t xml:space="preserve">What Is Deep Learning And How Will It Change Healthcare? | Health IT Analytics. </w:t>
+                <w:t xml:space="preserve">Artificial Neural Networks: What Every Marketer Should Know | Marketing Insider Group. </w:t>
               </w:r>
               <w:r>
                 <w:rPr>
@@ -25206,7 +25535,7 @@
                   <w:u w:val="single"/>
                   <w:lang w:val="en-US"/>
                 </w:rPr>
-                <w:t>https://healthitanalytics.com/features/what-is-deep-learning-and-how-will-it-change-healthcare</w:t>
+                <w:t>https://marketinginsidergroup.com/content-marketing/artificial-neural-networks-every-marketer-know/</w:t>
               </w:r>
               <w:r>
                 <w:rPr>
@@ -25269,7 +25598,7 @@
                   <w:noProof/>
                   <w:sz w:val="24"/>
                   <w:szCs w:val="24"/>
-                  <w:lang w:val="el-GR"/>
+                  <w:lang w:val="en-US"/>
                 </w:rPr>
               </w:pPr>
               <w:r>
@@ -25280,7 +25609,7 @@
                   <w:szCs w:val="24"/>
                   <w:lang w:val="en-US"/>
                 </w:rPr>
-                <w:t xml:space="preserve">Bridgwater, A., 2018. </w:t>
+                <w:t xml:space="preserve">Bresnick, J., 2018. </w:t>
               </w:r>
               <w:r>
                 <w:rPr>
@@ -25292,7 +25621,17 @@
                   <w:szCs w:val="24"/>
                   <w:lang w:val="en-US"/>
                 </w:rPr>
-                <w:t xml:space="preserve">The 13 Types Of Data | Forbes. </w:t>
+                <w:t xml:space="preserve">What Is Deep Learning And How Will It Change Healthcare? | Health IT Analytics. </w:t>
+              </w:r>
+              <w:r>
+                <w:rPr>
+                  <w:rFonts w:ascii="Times New Roman" w:hAnsi="Times New Roman" w:cs="Times New Roman"/>
+                  <w:noProof/>
+                  <w:sz w:val="24"/>
+                  <w:szCs w:val="24"/>
+                  <w:lang w:val="en-US"/>
+                </w:rPr>
+                <w:t>[</w:t>
               </w:r>
               <w:r>
                 <w:rPr>
@@ -25302,15 +25641,25 @@
                   <w:szCs w:val="24"/>
                   <w:lang w:val="el-GR"/>
                 </w:rPr>
-                <w:t xml:space="preserve">[Ηλεκτρονικό] </w:t>
-              </w:r>
-              <w:r>
-                <w:rPr>
-                  <w:rFonts w:ascii="Times New Roman" w:hAnsi="Times New Roman" w:cs="Times New Roman"/>
-                  <w:noProof/>
-                  <w:sz w:val="24"/>
-                  <w:szCs w:val="24"/>
-                  <w:lang w:val="el-GR"/>
+                <w:t>Ηλεκτρονικό</w:t>
+              </w:r>
+              <w:r>
+                <w:rPr>
+                  <w:rFonts w:ascii="Times New Roman" w:hAnsi="Times New Roman" w:cs="Times New Roman"/>
+                  <w:noProof/>
+                  <w:sz w:val="24"/>
+                  <w:szCs w:val="24"/>
+                  <w:lang w:val="en-US"/>
+                </w:rPr>
+                <w:t xml:space="preserve">] </w:t>
+              </w:r>
+              <w:r>
+                <w:rPr>
+                  <w:rFonts w:ascii="Times New Roman" w:hAnsi="Times New Roman" w:cs="Times New Roman"/>
+                  <w:noProof/>
+                  <w:sz w:val="24"/>
+                  <w:szCs w:val="24"/>
+                  <w:lang w:val="en-US"/>
                 </w:rPr>
                 <w:br/>
                 <w:t xml:space="preserve">Available at: </w:t>
@@ -25322,9 +25671,40 @@
                   <w:sz w:val="24"/>
                   <w:szCs w:val="24"/>
                   <w:u w:val="single"/>
+                  <w:lang w:val="en-US"/>
+                </w:rPr>
+                <w:t>https://healthitanalytics.com/features/what-is-deep-learning-and-how-will-it-change-healthcare</w:t>
+              </w:r>
+              <w:r>
+                <w:rPr>
+                  <w:rFonts w:ascii="Times New Roman" w:hAnsi="Times New Roman" w:cs="Times New Roman"/>
+                  <w:noProof/>
+                  <w:sz w:val="24"/>
+                  <w:szCs w:val="24"/>
+                  <w:lang w:val="en-US"/>
+                </w:rPr>
+                <w:br/>
+                <w:t>[</w:t>
+              </w:r>
+              <w:r>
+                <w:rPr>
+                  <w:rFonts w:ascii="Times New Roman" w:hAnsi="Times New Roman" w:cs="Times New Roman"/>
+                  <w:noProof/>
+                  <w:sz w:val="24"/>
+                  <w:szCs w:val="24"/>
                   <w:lang w:val="el-GR"/>
                 </w:rPr>
-                <w:t>https://www.forbes.com/sites/adrianbridgwater/2018/07/05/the-13-types-of-data/?sh=10e795633624</w:t>
+                <w:t>Πρόσβαση</w:t>
+              </w:r>
+              <w:r>
+                <w:rPr>
+                  <w:rFonts w:ascii="Times New Roman" w:hAnsi="Times New Roman" w:cs="Times New Roman"/>
+                  <w:noProof/>
+                  <w:sz w:val="24"/>
+                  <w:szCs w:val="24"/>
+                  <w:lang w:val="en-US"/>
+                </w:rPr>
+                <w:t xml:space="preserve"> 28 </w:t>
               </w:r>
               <w:r>
                 <w:rPr>
@@ -25334,8 +25714,17 @@
                   <w:szCs w:val="24"/>
                   <w:lang w:val="el-GR"/>
                 </w:rPr>
-                <w:br/>
-                <w:t>[Πρόσβαση 16 Απριλίου 2021].</w:t>
+                <w:t>Μαίου</w:t>
+              </w:r>
+              <w:r>
+                <w:rPr>
+                  <w:rFonts w:ascii="Times New Roman" w:hAnsi="Times New Roman" w:cs="Times New Roman"/>
+                  <w:noProof/>
+                  <w:sz w:val="24"/>
+                  <w:szCs w:val="24"/>
+                  <w:lang w:val="en-US"/>
+                </w:rPr>
+                <w:t xml:space="preserve"> 2021].</w:t>
               </w:r>
             </w:p>
             <w:p>
@@ -25347,18 +25736,18 @@
                   <w:noProof/>
                   <w:sz w:val="24"/>
                   <w:szCs w:val="24"/>
+                  <w:lang w:val="el-GR"/>
+                </w:rPr>
+              </w:pPr>
+              <w:r>
+                <w:rPr>
+                  <w:rFonts w:ascii="Times New Roman" w:hAnsi="Times New Roman" w:cs="Times New Roman"/>
+                  <w:noProof/>
+                  <w:sz w:val="24"/>
+                  <w:szCs w:val="24"/>
                   <w:lang w:val="en-US"/>
                 </w:rPr>
-              </w:pPr>
-              <w:r>
-                <w:rPr>
-                  <w:rFonts w:ascii="Times New Roman" w:hAnsi="Times New Roman" w:cs="Times New Roman"/>
-                  <w:noProof/>
-                  <w:sz w:val="24"/>
-                  <w:szCs w:val="24"/>
-                  <w:lang w:val="en-US"/>
-                </w:rPr>
-                <w:t xml:space="preserve">Britton, S., 2019. </w:t>
+                <w:t xml:space="preserve">Bridgwater, A., 2018. </w:t>
               </w:r>
               <w:r>
                 <w:rPr>
@@ -25370,17 +25759,7 @@
                   <w:szCs w:val="24"/>
                   <w:lang w:val="en-US"/>
                 </w:rPr>
-                <w:t xml:space="preserve">A Brief History Of OCR | CloudTrade. </w:t>
-              </w:r>
-              <w:r>
-                <w:rPr>
-                  <w:rFonts w:ascii="Times New Roman" w:hAnsi="Times New Roman" w:cs="Times New Roman"/>
-                  <w:noProof/>
-                  <w:sz w:val="24"/>
-                  <w:szCs w:val="24"/>
-                  <w:lang w:val="en-US"/>
-                </w:rPr>
-                <w:t>[</w:t>
+                <w:t xml:space="preserve">The 13 Types Of Data | Forbes. </w:t>
               </w:r>
               <w:r>
                 <w:rPr>
@@ -25390,25 +25769,15 @@
                   <w:szCs w:val="24"/>
                   <w:lang w:val="el-GR"/>
                 </w:rPr>
-                <w:t>Ηλεκτρονικό</w:t>
-              </w:r>
-              <w:r>
-                <w:rPr>
-                  <w:rFonts w:ascii="Times New Roman" w:hAnsi="Times New Roman" w:cs="Times New Roman"/>
-                  <w:noProof/>
-                  <w:sz w:val="24"/>
-                  <w:szCs w:val="24"/>
-                  <w:lang w:val="en-US"/>
-                </w:rPr>
-                <w:t xml:space="preserve">] </w:t>
-              </w:r>
-              <w:r>
-                <w:rPr>
-                  <w:rFonts w:ascii="Times New Roman" w:hAnsi="Times New Roman" w:cs="Times New Roman"/>
-                  <w:noProof/>
-                  <w:sz w:val="24"/>
-                  <w:szCs w:val="24"/>
-                  <w:lang w:val="en-US"/>
+                <w:t xml:space="preserve">[Ηλεκτρονικό] </w:t>
+              </w:r>
+              <w:r>
+                <w:rPr>
+                  <w:rFonts w:ascii="Times New Roman" w:hAnsi="Times New Roman" w:cs="Times New Roman"/>
+                  <w:noProof/>
+                  <w:sz w:val="24"/>
+                  <w:szCs w:val="24"/>
+                  <w:lang w:val="el-GR"/>
                 </w:rPr>
                 <w:br/>
                 <w:t xml:space="preserve">Available at: </w:t>
@@ -25420,60 +25789,20 @@
                   <w:sz w:val="24"/>
                   <w:szCs w:val="24"/>
                   <w:u w:val="single"/>
-                  <w:lang w:val="en-US"/>
-                </w:rPr>
-                <w:t>https://www.cloud-trade.com/blogs/2019/03/19/a-brief-history-of-ocr</w:t>
-              </w:r>
-              <w:r>
-                <w:rPr>
-                  <w:rFonts w:ascii="Times New Roman" w:hAnsi="Times New Roman" w:cs="Times New Roman"/>
-                  <w:noProof/>
-                  <w:sz w:val="24"/>
-                  <w:szCs w:val="24"/>
-                  <w:lang w:val="en-US"/>
+                  <w:lang w:val="el-GR"/>
+                </w:rPr>
+                <w:t>https://www.forbes.com/sites/adrianbridgwater/2018/07/05/the-13-types-of-data/?sh=10e795633624</w:t>
+              </w:r>
+              <w:r>
+                <w:rPr>
+                  <w:rFonts w:ascii="Times New Roman" w:hAnsi="Times New Roman" w:cs="Times New Roman"/>
+                  <w:noProof/>
+                  <w:sz w:val="24"/>
+                  <w:szCs w:val="24"/>
+                  <w:lang w:val="el-GR"/>
                 </w:rPr>
                 <w:br/>
-                <w:t>[</w:t>
-              </w:r>
-              <w:r>
-                <w:rPr>
-                  <w:rFonts w:ascii="Times New Roman" w:hAnsi="Times New Roman" w:cs="Times New Roman"/>
-                  <w:noProof/>
-                  <w:sz w:val="24"/>
-                  <w:szCs w:val="24"/>
-                  <w:lang w:val="el-GR"/>
-                </w:rPr>
-                <w:t>Πρόσβαση</w:t>
-              </w:r>
-              <w:r>
-                <w:rPr>
-                  <w:rFonts w:ascii="Times New Roman" w:hAnsi="Times New Roman" w:cs="Times New Roman"/>
-                  <w:noProof/>
-                  <w:sz w:val="24"/>
-                  <w:szCs w:val="24"/>
-                  <w:lang w:val="en-US"/>
-                </w:rPr>
-                <w:t xml:space="preserve"> 30 </w:t>
-              </w:r>
-              <w:r>
-                <w:rPr>
-                  <w:rFonts w:ascii="Times New Roman" w:hAnsi="Times New Roman" w:cs="Times New Roman"/>
-                  <w:noProof/>
-                  <w:sz w:val="24"/>
-                  <w:szCs w:val="24"/>
-                  <w:lang w:val="el-GR"/>
-                </w:rPr>
-                <w:t>Μαίου</w:t>
-              </w:r>
-              <w:r>
-                <w:rPr>
-                  <w:rFonts w:ascii="Times New Roman" w:hAnsi="Times New Roman" w:cs="Times New Roman"/>
-                  <w:noProof/>
-                  <w:sz w:val="24"/>
-                  <w:szCs w:val="24"/>
-                  <w:lang w:val="en-US"/>
-                </w:rPr>
-                <w:t xml:space="preserve"> 2021].</w:t>
+                <w:t>[Πρόσβαση 16 Απριλίου 2021].</w:t>
               </w:r>
             </w:p>
             <w:p>
@@ -25496,7 +25825,7 @@
                   <w:szCs w:val="24"/>
                   <w:lang w:val="en-US"/>
                 </w:rPr>
-                <w:t xml:space="preserve">Chen, J., 2020. </w:t>
+                <w:t xml:space="preserve">Britton, S., 2019. </w:t>
               </w:r>
               <w:r>
                 <w:rPr>
@@ -25508,7 +25837,7 @@
                   <w:szCs w:val="24"/>
                   <w:lang w:val="en-US"/>
                 </w:rPr>
-                <w:t xml:space="preserve">Neural Network | Investopedia. </w:t>
+                <w:t xml:space="preserve">A Brief History Of OCR | CloudTrade. </w:t>
               </w:r>
               <w:r>
                 <w:rPr>
@@ -25560,7 +25889,7 @@
                   <w:u w:val="single"/>
                   <w:lang w:val="en-US"/>
                 </w:rPr>
-                <w:t>https://www.investopedia.com/terms/n/neuralnetwork.asp</w:t>
+                <w:t>https://www.cloud-trade.com/blogs/2019/03/19/a-brief-history-of-ocr</w:t>
               </w:r>
               <w:r>
                 <w:rPr>
@@ -25591,7 +25920,7 @@
                   <w:szCs w:val="24"/>
                   <w:lang w:val="en-US"/>
                 </w:rPr>
-                <w:t xml:space="preserve"> 19 </w:t>
+                <w:t xml:space="preserve"> 30 </w:t>
               </w:r>
               <w:r>
                 <w:rPr>
@@ -25623,7 +25952,7 @@
                   <w:noProof/>
                   <w:sz w:val="24"/>
                   <w:szCs w:val="24"/>
-                  <w:lang w:val="el-GR"/>
+                  <w:lang w:val="en-US"/>
                 </w:rPr>
               </w:pPr>
               <w:r>
@@ -25634,7 +25963,7 @@
                   <w:szCs w:val="24"/>
                   <w:lang w:val="en-US"/>
                 </w:rPr>
-                <w:t xml:space="preserve">'Data' in Lexico Dictionaries, n.d. </w:t>
+                <w:t xml:space="preserve">Chen, J., 2020. </w:t>
               </w:r>
               <w:r>
                 <w:rPr>
@@ -25646,7 +25975,17 @@
                   <w:szCs w:val="24"/>
                   <w:lang w:val="en-US"/>
                 </w:rPr>
-                <w:t xml:space="preserve">DATA | Definition of DATA by Oxford Dictionary | Lexico Dictionaries. </w:t>
+                <w:t xml:space="preserve">Neural Network | Investopedia. </w:t>
+              </w:r>
+              <w:r>
+                <w:rPr>
+                  <w:rFonts w:ascii="Times New Roman" w:hAnsi="Times New Roman" w:cs="Times New Roman"/>
+                  <w:noProof/>
+                  <w:sz w:val="24"/>
+                  <w:szCs w:val="24"/>
+                  <w:lang w:val="en-US"/>
+                </w:rPr>
+                <w:t>[</w:t>
               </w:r>
               <w:r>
                 <w:rPr>
@@ -25656,15 +25995,25 @@
                   <w:szCs w:val="24"/>
                   <w:lang w:val="el-GR"/>
                 </w:rPr>
-                <w:t xml:space="preserve">[Ηλεκτρονικό] </w:t>
-              </w:r>
-              <w:r>
-                <w:rPr>
-                  <w:rFonts w:ascii="Times New Roman" w:hAnsi="Times New Roman" w:cs="Times New Roman"/>
-                  <w:noProof/>
-                  <w:sz w:val="24"/>
-                  <w:szCs w:val="24"/>
-                  <w:lang w:val="el-GR"/>
+                <w:t>Ηλεκτρονικό</w:t>
+              </w:r>
+              <w:r>
+                <w:rPr>
+                  <w:rFonts w:ascii="Times New Roman" w:hAnsi="Times New Roman" w:cs="Times New Roman"/>
+                  <w:noProof/>
+                  <w:sz w:val="24"/>
+                  <w:szCs w:val="24"/>
+                  <w:lang w:val="en-US"/>
+                </w:rPr>
+                <w:t xml:space="preserve">] </w:t>
+              </w:r>
+              <w:r>
+                <w:rPr>
+                  <w:rFonts w:ascii="Times New Roman" w:hAnsi="Times New Roman" w:cs="Times New Roman"/>
+                  <w:noProof/>
+                  <w:sz w:val="24"/>
+                  <w:szCs w:val="24"/>
+                  <w:lang w:val="en-US"/>
                 </w:rPr>
                 <w:br/>
                 <w:t xml:space="preserve">Available at: </w:t>
@@ -25676,9 +26025,40 @@
                   <w:sz w:val="24"/>
                   <w:szCs w:val="24"/>
                   <w:u w:val="single"/>
+                  <w:lang w:val="en-US"/>
+                </w:rPr>
+                <w:t>https://www.investopedia.com/terms/n/neuralnetwork.asp</w:t>
+              </w:r>
+              <w:r>
+                <w:rPr>
+                  <w:rFonts w:ascii="Times New Roman" w:hAnsi="Times New Roman" w:cs="Times New Roman"/>
+                  <w:noProof/>
+                  <w:sz w:val="24"/>
+                  <w:szCs w:val="24"/>
+                  <w:lang w:val="en-US"/>
+                </w:rPr>
+                <w:br/>
+                <w:t>[</w:t>
+              </w:r>
+              <w:r>
+                <w:rPr>
+                  <w:rFonts w:ascii="Times New Roman" w:hAnsi="Times New Roman" w:cs="Times New Roman"/>
+                  <w:noProof/>
+                  <w:sz w:val="24"/>
+                  <w:szCs w:val="24"/>
                   <w:lang w:val="el-GR"/>
                 </w:rPr>
-                <w:t>https://www.lexico.com/definition/data</w:t>
+                <w:t>Πρόσβαση</w:t>
+              </w:r>
+              <w:r>
+                <w:rPr>
+                  <w:rFonts w:ascii="Times New Roman" w:hAnsi="Times New Roman" w:cs="Times New Roman"/>
+                  <w:noProof/>
+                  <w:sz w:val="24"/>
+                  <w:szCs w:val="24"/>
+                  <w:lang w:val="en-US"/>
+                </w:rPr>
+                <w:t xml:space="preserve"> 19 </w:t>
               </w:r>
               <w:r>
                 <w:rPr>
@@ -25688,8 +26068,17 @@
                   <w:szCs w:val="24"/>
                   <w:lang w:val="el-GR"/>
                 </w:rPr>
-                <w:br/>
-                <w:t>[Πρόσβαση 15 Απριλίου 2021].</w:t>
+                <w:t>Μαίου</w:t>
+              </w:r>
+              <w:r>
+                <w:rPr>
+                  <w:rFonts w:ascii="Times New Roman" w:hAnsi="Times New Roman" w:cs="Times New Roman"/>
+                  <w:noProof/>
+                  <w:sz w:val="24"/>
+                  <w:szCs w:val="24"/>
+                  <w:lang w:val="en-US"/>
+                </w:rPr>
+                <w:t xml:space="preserve"> 2021].</w:t>
               </w:r>
             </w:p>
             <w:p>
@@ -25701,8 +26090,96 @@
                   <w:noProof/>
                   <w:sz w:val="24"/>
                   <w:szCs w:val="24"/>
+                  <w:lang w:val="el-GR"/>
+                </w:rPr>
+              </w:pPr>
+              <w:r>
+                <w:rPr>
+                  <w:rFonts w:ascii="Times New Roman" w:hAnsi="Times New Roman" w:cs="Times New Roman"/>
+                  <w:noProof/>
+                  <w:sz w:val="24"/>
+                  <w:szCs w:val="24"/>
                   <w:lang w:val="en-US"/>
                 </w:rPr>
+                <w:t xml:space="preserve">'Data' in Lexico Dictionaries, n.d. </w:t>
+              </w:r>
+              <w:r>
+                <w:rPr>
+                  <w:rFonts w:ascii="Times New Roman" w:hAnsi="Times New Roman" w:cs="Times New Roman"/>
+                  <w:i/>
+                  <w:iCs/>
+                  <w:noProof/>
+                  <w:sz w:val="24"/>
+                  <w:szCs w:val="24"/>
+                  <w:lang w:val="en-US"/>
+                </w:rPr>
+                <w:t xml:space="preserve">DATA | Definition of DATA by Oxford Dictionary | Lexico Dictionaries. </w:t>
+              </w:r>
+              <w:r>
+                <w:rPr>
+                  <w:rFonts w:ascii="Times New Roman" w:hAnsi="Times New Roman" w:cs="Times New Roman"/>
+                  <w:noProof/>
+                  <w:sz w:val="24"/>
+                  <w:szCs w:val="24"/>
+                  <w:lang w:val="el-GR"/>
+                </w:rPr>
+                <w:t xml:space="preserve">[Ηλεκτρονικό] </w:t>
+              </w:r>
+              <w:r>
+                <w:rPr>
+                  <w:rFonts w:ascii="Times New Roman" w:hAnsi="Times New Roman" w:cs="Times New Roman"/>
+                  <w:noProof/>
+                  <w:sz w:val="24"/>
+                  <w:szCs w:val="24"/>
+                  <w:lang w:val="el-GR"/>
+                </w:rPr>
+                <w:br/>
+              </w:r>
+              <w:r>
+                <w:rPr>
+                  <w:rFonts w:ascii="Times New Roman" w:hAnsi="Times New Roman" w:cs="Times New Roman"/>
+                  <w:noProof/>
+                  <w:sz w:val="24"/>
+                  <w:szCs w:val="24"/>
+                  <w:lang w:val="el-GR"/>
+                </w:rPr>
+                <w:lastRenderedPageBreak/>
+                <w:t xml:space="preserve">Available at: </w:t>
+              </w:r>
+              <w:r>
+                <w:rPr>
+                  <w:rFonts w:ascii="Times New Roman" w:hAnsi="Times New Roman" w:cs="Times New Roman"/>
+                  <w:noProof/>
+                  <w:sz w:val="24"/>
+                  <w:szCs w:val="24"/>
+                  <w:u w:val="single"/>
+                  <w:lang w:val="el-GR"/>
+                </w:rPr>
+                <w:t>https://www.lexico.com/definition/data</w:t>
+              </w:r>
+              <w:r>
+                <w:rPr>
+                  <w:rFonts w:ascii="Times New Roman" w:hAnsi="Times New Roman" w:cs="Times New Roman"/>
+                  <w:noProof/>
+                  <w:sz w:val="24"/>
+                  <w:szCs w:val="24"/>
+                  <w:lang w:val="el-GR"/>
+                </w:rPr>
+                <w:br/>
+                <w:t>[Πρόσβαση 15 Απριλίου 2021].</w:t>
+              </w:r>
+            </w:p>
+            <w:p>
+              <w:pPr>
+                <w:pStyle w:val="Bibliography"/>
+                <w:jc w:val="left"/>
+                <w:rPr>
+                  <w:rFonts w:ascii="Times New Roman" w:hAnsi="Times New Roman" w:cs="Times New Roman"/>
+                  <w:noProof/>
+                  <w:sz w:val="24"/>
+                  <w:szCs w:val="24"/>
+                  <w:lang w:val="en-US"/>
+                </w:rPr>
               </w:pPr>
               <w:r>
                 <w:rPr>
@@ -25712,7 +26189,6 @@
                   <w:szCs w:val="24"/>
                   <w:lang w:val="en-US"/>
                 </w:rPr>
-                <w:lastRenderedPageBreak/>
                 <w:t xml:space="preserve">datareportal, 2021. </w:t>
               </w:r>
               <w:r>
@@ -32331,7 +32807,7 @@
         <b:Corporate>IBM Cloud Education</b:Corporate>
       </b:Author>
     </b:Author>
-    <b:RefOrder>27</b:RefOrder>
+    <b:RefOrder>28</b:RefOrder>
   </b:Source>
   <b:Source>
     <b:Tag>NeuralNetworkZoo</b:Tag>
@@ -32358,7 +32834,7 @@
         </b:NameList>
       </b:Author>
     </b:Author>
-    <b:RefOrder>28</b:RefOrder>
+    <b:RefOrder>29</b:RefOrder>
   </b:Source>
   <b:Source>
     <b:Tag>NNInFinances</b:Tag>
@@ -32473,7 +32949,7 @@
     <b:MonthAccessed>Ιουνίου</b:MonthAccessed>
     <b:DayAccessed>2</b:DayAccessed>
     <b:URL>https://fpt.ai/practical-applications-ocr</b:URL>
-    <b:RefOrder>29</b:RefOrder>
+    <b:RefOrder>30</b:RefOrder>
   </b:Source>
   <b:Source>
     <b:Tag>Optacon</b:Tag>
@@ -32618,11 +33094,28 @@
     <b:URL>https://www.investopedia.com/terms/n/neuralnetwork.asp</b:URL>
     <b:RefOrder>10</b:RefOrder>
   </b:Source>
+  <b:Source>
+    <b:Tag>OMR</b:Tag>
+    <b:SourceType>InternetSite</b:SourceType>
+    <b:Guid>{6A6774D2-393A-4F34-9F99-68F4C4037865}</b:Guid>
+    <b:Author>
+      <b:Author>
+        <b:Corporate>Ask Any Difference</b:Corporate>
+      </b:Author>
+    </b:Author>
+    <b:Title>Difference Between OMR and OCR (With Table) | Ask Any Difference</b:Title>
+    <b:Year>n.d</b:Year>
+    <b:YearAccessed>2021</b:YearAccessed>
+    <b:MonthAccessed>Ιουνίου</b:MonthAccessed>
+    <b:DayAccessed>5</b:DayAccessed>
+    <b:URL>https://askanydifference.com/difference-between-omr-and-ocr/</b:URL>
+    <b:RefOrder>27</b:RefOrder>
+  </b:Source>
 </b:Sources>
 </file>
 
 <file path=customXml/itemProps1.xml><?xml version="1.0" encoding="utf-8"?>
-<ds:datastoreItem xmlns:ds="http://schemas.openxmlformats.org/officeDocument/2006/customXml" ds:itemID="{56738421-EB64-4A4B-9BB8-812A11B72A34}">
+<ds:datastoreItem xmlns:ds="http://schemas.openxmlformats.org/officeDocument/2006/customXml" ds:itemID="{27CAD2DE-33D4-4CCE-9F1D-7BB53D9C829C}">
   <ds:schemaRefs>
     <ds:schemaRef ds:uri="http://schemas.openxmlformats.org/officeDocument/2006/bibliography"/>
   </ds:schemaRefs>

--- a/ΠΤΥΧΙΑΚΗ.docx
+++ b/ΠΤΥΧΙΑΚΗ.docx
@@ -6560,7 +6560,7 @@
             <w:szCs w:val="24"/>
             <w:lang w:val="en-US"/>
           </w:rPr>
-          <w:t>OCR</w:t>
+          <w:t>OC</w:t>
         </w:r>
         <w:r>
           <w:rPr>
@@ -6571,6 +6571,19 @@
             <w:noProof/>
             <w:sz w:val="24"/>
             <w:szCs w:val="24"/>
+            <w:lang w:val="en-US"/>
+          </w:rPr>
+          <w:t>R</w:t>
+        </w:r>
+        <w:r>
+          <w:rPr>
+            <w:rStyle w:val="Hyperlink"/>
+            <w:rFonts w:ascii="Times New Roman" w:hAnsi="Times New Roman" w:cs="Times New Roman"/>
+            <w:b/>
+            <w:bCs/>
+            <w:noProof/>
+            <w:sz w:val="24"/>
+            <w:szCs w:val="24"/>
           </w:rPr>
           <w:t xml:space="preserve"> ΚΑΙ ΝΕΥΡΩΝΙΚΑ ΔΙΚΤΥΑ</w:t>
         </w:r>
@@ -6643,7 +6656,7 @@
             <w:sz w:val="24"/>
             <w:szCs w:val="24"/>
           </w:rPr>
-          <w:t>43</w:t>
+          <w:t>44</w:t>
         </w:r>
         <w:r>
           <w:rPr>
@@ -6757,7 +6770,7 @@
             <w:sz w:val="24"/>
             <w:szCs w:val="24"/>
           </w:rPr>
-          <w:t>43</w:t>
+          <w:t>44</w:t>
         </w:r>
         <w:r>
           <w:rPr>
@@ -6896,7 +6909,7 @@
             <w:sz w:val="24"/>
             <w:szCs w:val="24"/>
           </w:rPr>
-          <w:t>44</w:t>
+          <w:t>45</w:t>
         </w:r>
         <w:r>
           <w:rPr>
@@ -7010,7 +7023,7 @@
             <w:sz w:val="24"/>
             <w:szCs w:val="24"/>
           </w:rPr>
-          <w:t>45</w:t>
+          <w:t>46</w:t>
         </w:r>
         <w:r>
           <w:rPr>
@@ -24028,6 +24041,7 @@
           <w:id w:val="818846618"/>
           <w:citation/>
         </w:sdtPr>
+        <w:sdtEndPr/>
         <w:sdtContent>
           <w:r>
             <w:rPr>
@@ -24043,9 +24057,63 @@
               <w:rFonts w:ascii="Times New Roman" w:hAnsi="Times New Roman" w:cs="Times New Roman"/>
               <w:sz w:val="24"/>
               <w:szCs w:val="24"/>
+              <w:lang w:val="el-GR"/>
+            </w:rPr>
+            <w:instrText xml:space="preserve"> </w:instrText>
+          </w:r>
+          <w:r>
+            <w:rPr>
+              <w:rFonts w:ascii="Times New Roman" w:hAnsi="Times New Roman" w:cs="Times New Roman"/>
+              <w:sz w:val="24"/>
+              <w:szCs w:val="24"/>
               <w:lang w:val="en-US"/>
             </w:rPr>
-            <w:instrText xml:space="preserve"> CITATION OMR \l 1033 </w:instrText>
+            <w:instrText>CITATION</w:instrText>
+          </w:r>
+          <w:r>
+            <w:rPr>
+              <w:rFonts w:ascii="Times New Roman" w:hAnsi="Times New Roman" w:cs="Times New Roman"/>
+              <w:sz w:val="24"/>
+              <w:szCs w:val="24"/>
+              <w:lang w:val="el-GR"/>
+            </w:rPr>
+            <w:instrText xml:space="preserve"> </w:instrText>
+          </w:r>
+          <w:r>
+            <w:rPr>
+              <w:rFonts w:ascii="Times New Roman" w:hAnsi="Times New Roman" w:cs="Times New Roman"/>
+              <w:sz w:val="24"/>
+              <w:szCs w:val="24"/>
+              <w:lang w:val="en-US"/>
+            </w:rPr>
+            <w:instrText>OMR</w:instrText>
+          </w:r>
+          <w:r>
+            <w:rPr>
+              <w:rFonts w:ascii="Times New Roman" w:hAnsi="Times New Roman" w:cs="Times New Roman"/>
+              <w:sz w:val="24"/>
+              <w:szCs w:val="24"/>
+              <w:lang w:val="el-GR"/>
+            </w:rPr>
+            <w:instrText xml:space="preserve"> \</w:instrText>
+          </w:r>
+          <w:r>
+            <w:rPr>
+              <w:rFonts w:ascii="Times New Roman" w:hAnsi="Times New Roman" w:cs="Times New Roman"/>
+              <w:sz w:val="24"/>
+              <w:szCs w:val="24"/>
+              <w:lang w:val="en-US"/>
+            </w:rPr>
+            <w:instrText>l</w:instrText>
+          </w:r>
+          <w:r>
+            <w:rPr>
+              <w:rFonts w:ascii="Times New Roman" w:hAnsi="Times New Roman" w:cs="Times New Roman"/>
+              <w:sz w:val="24"/>
+              <w:szCs w:val="24"/>
+              <w:lang w:val="el-GR"/>
+            </w:rPr>
+            <w:instrText xml:space="preserve"> 1033 </w:instrText>
           </w:r>
           <w:r>
             <w:rPr>
@@ -24132,18 +24200,509 @@
           <w:lang w:val="el-GR"/>
         </w:rPr>
       </w:pPr>
-      <w:hyperlink r:id="rId23" w:history="1">
-        <w:r>
-          <w:rPr>
-            <w:rStyle w:val="Hyperlink"/>
+      <w:r>
+        <w:rPr>
+          <w:rFonts w:ascii="Times New Roman" w:hAnsi="Times New Roman" w:cs="Times New Roman"/>
+          <w:sz w:val="24"/>
+          <w:szCs w:val="24"/>
+          <w:lang w:val="el-GR"/>
+        </w:rPr>
+        <w:t>Η</w:t>
+      </w:r>
+      <w:r>
+        <w:rPr>
+          <w:rFonts w:ascii="Times New Roman" w:hAnsi="Times New Roman" w:cs="Times New Roman"/>
+          <w:sz w:val="24"/>
+          <w:szCs w:val="24"/>
+          <w:lang w:val="el-GR"/>
+        </w:rPr>
+        <w:t xml:space="preserve"> </w:t>
+      </w:r>
+      <w:r>
+        <w:rPr>
+          <w:rFonts w:ascii="Times New Roman" w:hAnsi="Times New Roman" w:cs="Times New Roman"/>
+          <w:sz w:val="24"/>
+          <w:szCs w:val="24"/>
+          <w:lang w:val="el-GR"/>
+        </w:rPr>
+        <w:t>έξυπνη</w:t>
+      </w:r>
+      <w:r>
+        <w:rPr>
+          <w:rFonts w:ascii="Times New Roman" w:hAnsi="Times New Roman" w:cs="Times New Roman"/>
+          <w:sz w:val="24"/>
+          <w:szCs w:val="24"/>
+          <w:lang w:val="el-GR"/>
+        </w:rPr>
+        <w:t xml:space="preserve"> </w:t>
+      </w:r>
+      <w:r>
+        <w:rPr>
+          <w:rFonts w:ascii="Times New Roman" w:hAnsi="Times New Roman" w:cs="Times New Roman"/>
+          <w:sz w:val="24"/>
+          <w:szCs w:val="24"/>
+          <w:lang w:val="el-GR"/>
+        </w:rPr>
+        <w:t>αναγνώριση</w:t>
+      </w:r>
+      <w:r>
+        <w:rPr>
+          <w:rFonts w:ascii="Times New Roman" w:hAnsi="Times New Roman" w:cs="Times New Roman"/>
+          <w:sz w:val="24"/>
+          <w:szCs w:val="24"/>
+          <w:lang w:val="el-GR"/>
+        </w:rPr>
+        <w:t xml:space="preserve"> </w:t>
+      </w:r>
+      <w:r>
+        <w:rPr>
+          <w:rFonts w:ascii="Times New Roman" w:hAnsi="Times New Roman" w:cs="Times New Roman"/>
+          <w:sz w:val="24"/>
+          <w:szCs w:val="24"/>
+          <w:lang w:val="el-GR"/>
+        </w:rPr>
+        <w:t>χαρακτήρων</w:t>
+      </w:r>
+      <w:r>
+        <w:rPr>
+          <w:rFonts w:ascii="Times New Roman" w:hAnsi="Times New Roman" w:cs="Times New Roman"/>
+          <w:sz w:val="24"/>
+          <w:szCs w:val="24"/>
+          <w:lang w:val="el-GR"/>
+        </w:rPr>
+        <w:t xml:space="preserve"> (</w:t>
+      </w:r>
+      <w:r>
+        <w:rPr>
+          <w:rFonts w:ascii="Times New Roman" w:hAnsi="Times New Roman" w:cs="Times New Roman"/>
+          <w:sz w:val="24"/>
+          <w:szCs w:val="24"/>
+          <w:lang w:val="en-US"/>
+        </w:rPr>
+        <w:t>Intelligent</w:t>
+      </w:r>
+      <w:r>
+        <w:rPr>
+          <w:rFonts w:ascii="Times New Roman" w:hAnsi="Times New Roman" w:cs="Times New Roman"/>
+          <w:sz w:val="24"/>
+          <w:szCs w:val="24"/>
+          <w:lang w:val="el-GR"/>
+        </w:rPr>
+        <w:t xml:space="preserve"> </w:t>
+      </w:r>
+      <w:r>
+        <w:rPr>
+          <w:rFonts w:ascii="Times New Roman" w:hAnsi="Times New Roman" w:cs="Times New Roman"/>
+          <w:sz w:val="24"/>
+          <w:szCs w:val="24"/>
+          <w:lang w:val="en-US"/>
+        </w:rPr>
+        <w:t>Character</w:t>
+      </w:r>
+      <w:r>
+        <w:rPr>
+          <w:rFonts w:ascii="Times New Roman" w:hAnsi="Times New Roman" w:cs="Times New Roman"/>
+          <w:sz w:val="24"/>
+          <w:szCs w:val="24"/>
+          <w:lang w:val="el-GR"/>
+        </w:rPr>
+        <w:t xml:space="preserve"> </w:t>
+      </w:r>
+      <w:r>
+        <w:rPr>
+          <w:rFonts w:ascii="Times New Roman" w:hAnsi="Times New Roman" w:cs="Times New Roman"/>
+          <w:sz w:val="24"/>
+          <w:szCs w:val="24"/>
+          <w:lang w:val="en-US"/>
+        </w:rPr>
+        <w:t>Recognition</w:t>
+      </w:r>
+      <w:r>
+        <w:rPr>
+          <w:rFonts w:ascii="Times New Roman" w:hAnsi="Times New Roman" w:cs="Times New Roman"/>
+          <w:sz w:val="24"/>
+          <w:szCs w:val="24"/>
+          <w:lang w:val="el-GR"/>
+        </w:rPr>
+        <w:t xml:space="preserve">) </w:t>
+      </w:r>
+      <w:r>
+        <w:rPr>
+          <w:rFonts w:ascii="Times New Roman" w:hAnsi="Times New Roman" w:cs="Times New Roman"/>
+          <w:sz w:val="24"/>
+          <w:szCs w:val="24"/>
+          <w:lang w:val="el-GR"/>
+        </w:rPr>
+        <w:t xml:space="preserve">θα μπορούσε πολύ εύκολα να χαρακτηριστεί ως μια εξελιγμένη έκδοση της τεχνολογίας </w:t>
+      </w:r>
+      <w:r>
+        <w:rPr>
+          <w:rFonts w:ascii="Times New Roman" w:hAnsi="Times New Roman" w:cs="Times New Roman"/>
+          <w:sz w:val="24"/>
+          <w:szCs w:val="24"/>
+          <w:lang w:val="en-US"/>
+        </w:rPr>
+        <w:t>OCR</w:t>
+      </w:r>
+      <w:r>
+        <w:rPr>
+          <w:rFonts w:ascii="Times New Roman" w:hAnsi="Times New Roman" w:cs="Times New Roman"/>
+          <w:sz w:val="24"/>
+          <w:szCs w:val="24"/>
+          <w:lang w:val="el-GR"/>
+        </w:rPr>
+        <w:t>.</w:t>
+      </w:r>
+      <w:r>
+        <w:rPr>
+          <w:rFonts w:ascii="Times New Roman" w:hAnsi="Times New Roman" w:cs="Times New Roman"/>
+          <w:sz w:val="24"/>
+          <w:szCs w:val="24"/>
+          <w:lang w:val="el-GR"/>
+        </w:rPr>
+        <w:t xml:space="preserve"> Συγκεκριμένα, η </w:t>
+      </w:r>
+      <w:r>
+        <w:rPr>
+          <w:rFonts w:ascii="Times New Roman" w:hAnsi="Times New Roman" w:cs="Times New Roman"/>
+          <w:sz w:val="24"/>
+          <w:szCs w:val="24"/>
+          <w:lang w:val="en-US"/>
+        </w:rPr>
+        <w:t>ICR</w:t>
+      </w:r>
+      <w:r>
+        <w:rPr>
+          <w:rFonts w:ascii="Times New Roman" w:hAnsi="Times New Roman" w:cs="Times New Roman"/>
+          <w:sz w:val="24"/>
+          <w:szCs w:val="24"/>
+          <w:lang w:val="el-GR"/>
+        </w:rPr>
+        <w:t xml:space="preserve"> </w:t>
+      </w:r>
+      <w:r>
+        <w:rPr>
+          <w:rFonts w:ascii="Times New Roman" w:hAnsi="Times New Roman" w:cs="Times New Roman"/>
+          <w:sz w:val="24"/>
+          <w:szCs w:val="24"/>
+          <w:lang w:val="el-GR"/>
+        </w:rPr>
+        <w:t>είναι σχεδιασμένη να εντοπίζει</w:t>
+      </w:r>
+      <w:r>
+        <w:rPr>
+          <w:rFonts w:ascii="Times New Roman" w:hAnsi="Times New Roman" w:cs="Times New Roman"/>
+          <w:sz w:val="24"/>
+          <w:szCs w:val="24"/>
+          <w:lang w:val="el-GR"/>
+        </w:rPr>
+        <w:t xml:space="preserve">, να αναγνωρίζει πολλούς διαφορετικούς τρόπους γραφικών χαρακτήρων, και στη συνέχεια να τους μετατρέπει σε </w:t>
+      </w:r>
+      <w:r>
+        <w:rPr>
+          <w:rFonts w:ascii="Times New Roman" w:hAnsi="Times New Roman" w:cs="Times New Roman"/>
+          <w:sz w:val="24"/>
+          <w:szCs w:val="24"/>
+          <w:lang w:val="el-GR"/>
+        </w:rPr>
+        <w:lastRenderedPageBreak/>
+        <w:t>ψηφιακούς χαρακτήρες.</w:t>
+      </w:r>
+      <w:r>
+        <w:rPr>
+          <w:rFonts w:ascii="Times New Roman" w:hAnsi="Times New Roman" w:cs="Times New Roman"/>
+          <w:sz w:val="24"/>
+          <w:szCs w:val="24"/>
+          <w:lang w:val="el-GR"/>
+        </w:rPr>
+        <w:t xml:space="preserve"> </w:t>
+      </w:r>
+      <w:r>
+        <w:rPr>
+          <w:rFonts w:ascii="Times New Roman" w:hAnsi="Times New Roman" w:cs="Times New Roman"/>
+          <w:sz w:val="24"/>
+          <w:szCs w:val="24"/>
+          <w:lang w:val="el-GR"/>
+        </w:rPr>
+        <w:t xml:space="preserve">Αυτή είναι και η κυριότερη διαφορά μεταξύ των τεχνολογιών </w:t>
+      </w:r>
+      <w:r>
+        <w:rPr>
+          <w:rFonts w:ascii="Times New Roman" w:hAnsi="Times New Roman" w:cs="Times New Roman"/>
+          <w:sz w:val="24"/>
+          <w:szCs w:val="24"/>
+          <w:lang w:val="en-US"/>
+        </w:rPr>
+        <w:t>OCR</w:t>
+      </w:r>
+      <w:r>
+        <w:rPr>
+          <w:rFonts w:ascii="Times New Roman" w:hAnsi="Times New Roman" w:cs="Times New Roman"/>
+          <w:sz w:val="24"/>
+          <w:szCs w:val="24"/>
+          <w:lang w:val="el-GR"/>
+        </w:rPr>
+        <w:t xml:space="preserve"> </w:t>
+      </w:r>
+      <w:r>
+        <w:rPr>
+          <w:rFonts w:ascii="Times New Roman" w:hAnsi="Times New Roman" w:cs="Times New Roman"/>
+          <w:sz w:val="24"/>
+          <w:szCs w:val="24"/>
+          <w:lang w:val="el-GR"/>
+        </w:rPr>
+        <w:t xml:space="preserve">και </w:t>
+      </w:r>
+      <w:r>
+        <w:rPr>
+          <w:rFonts w:ascii="Times New Roman" w:hAnsi="Times New Roman" w:cs="Times New Roman"/>
+          <w:sz w:val="24"/>
+          <w:szCs w:val="24"/>
+          <w:lang w:val="en-US"/>
+        </w:rPr>
+        <w:t>ICR</w:t>
+      </w:r>
+      <w:r>
+        <w:rPr>
+          <w:rFonts w:ascii="Times New Roman" w:hAnsi="Times New Roman" w:cs="Times New Roman"/>
+          <w:sz w:val="24"/>
+          <w:szCs w:val="24"/>
+          <w:lang w:val="el-GR"/>
+        </w:rPr>
+        <w:t xml:space="preserve">. </w:t>
+      </w:r>
+      <w:r>
+        <w:rPr>
+          <w:rFonts w:ascii="Times New Roman" w:hAnsi="Times New Roman" w:cs="Times New Roman"/>
+          <w:sz w:val="24"/>
+          <w:szCs w:val="24"/>
+          <w:lang w:val="el-GR"/>
+        </w:rPr>
+        <w:t xml:space="preserve">Για την αναγνώριση τυπωμένων εγγράφων λαμβάνουμε καλύτερα αποτελέσματα με την </w:t>
+      </w:r>
+      <w:r>
+        <w:rPr>
+          <w:rFonts w:ascii="Times New Roman" w:hAnsi="Times New Roman" w:cs="Times New Roman"/>
+          <w:sz w:val="24"/>
+          <w:szCs w:val="24"/>
+          <w:lang w:val="en-US"/>
+        </w:rPr>
+        <w:t>OCR</w:t>
+      </w:r>
+      <w:r>
+        <w:rPr>
+          <w:rFonts w:ascii="Times New Roman" w:hAnsi="Times New Roman" w:cs="Times New Roman"/>
+          <w:sz w:val="24"/>
+          <w:szCs w:val="24"/>
+          <w:lang w:val="el-GR"/>
+        </w:rPr>
+        <w:t xml:space="preserve">, </w:t>
+      </w:r>
+      <w:r>
+        <w:rPr>
+          <w:rFonts w:ascii="Times New Roman" w:hAnsi="Times New Roman" w:cs="Times New Roman"/>
+          <w:sz w:val="24"/>
+          <w:szCs w:val="24"/>
+          <w:lang w:val="el-GR"/>
+        </w:rPr>
+        <w:t xml:space="preserve">ενώ για την αναγνώριση σημειώσεων ή χειρόγραφων εντύπων, η τεχνολογία της </w:t>
+      </w:r>
+      <w:r>
+        <w:rPr>
+          <w:rFonts w:ascii="Times New Roman" w:hAnsi="Times New Roman" w:cs="Times New Roman"/>
+          <w:sz w:val="24"/>
+          <w:szCs w:val="24"/>
+          <w:lang w:val="en-US"/>
+        </w:rPr>
+        <w:t>ICR</w:t>
+      </w:r>
+      <w:r>
+        <w:rPr>
+          <w:rFonts w:ascii="Times New Roman" w:hAnsi="Times New Roman" w:cs="Times New Roman"/>
+          <w:sz w:val="24"/>
+          <w:szCs w:val="24"/>
+          <w:lang w:val="el-GR"/>
+        </w:rPr>
+        <w:t xml:space="preserve"> </w:t>
+      </w:r>
+      <w:r>
+        <w:rPr>
+          <w:rFonts w:ascii="Times New Roman" w:hAnsi="Times New Roman" w:cs="Times New Roman"/>
+          <w:sz w:val="24"/>
+          <w:szCs w:val="24"/>
+          <w:lang w:val="el-GR"/>
+        </w:rPr>
+        <w:t>αποτελεί μονόδρομος.</w:t>
+      </w:r>
+    </w:p>
+    <w:p>
+      <w:pPr>
+        <w:rPr>
+          <w:rFonts w:ascii="Times New Roman" w:hAnsi="Times New Roman" w:cs="Times New Roman"/>
+          <w:sz w:val="24"/>
+          <w:szCs w:val="24"/>
+          <w:lang w:val="el-GR"/>
+        </w:rPr>
+      </w:pPr>
+      <w:r>
+        <w:rPr>
+          <w:rFonts w:ascii="Times New Roman" w:hAnsi="Times New Roman" w:cs="Times New Roman"/>
+          <w:sz w:val="24"/>
+          <w:szCs w:val="24"/>
+          <w:lang w:val="el-GR"/>
+        </w:rPr>
+        <w:t>Μια εξίσου σημαντική διαφορά παρατηρείται επίσης και στον τρόπο με τον οποίο οι δύο αυτές τεχνολογίες εκπαιδεύονται</w:t>
+      </w:r>
+      <w:r>
+        <w:rPr>
+          <w:rFonts w:ascii="Times New Roman" w:hAnsi="Times New Roman" w:cs="Times New Roman"/>
+          <w:sz w:val="24"/>
+          <w:szCs w:val="24"/>
+          <w:lang w:val="el-GR"/>
+        </w:rPr>
+        <w:t xml:space="preserve">. </w:t>
+      </w:r>
+      <w:r>
+        <w:rPr>
+          <w:rFonts w:ascii="Times New Roman" w:hAnsi="Times New Roman" w:cs="Times New Roman"/>
+          <w:sz w:val="24"/>
+          <w:szCs w:val="24"/>
+          <w:lang w:val="el-GR"/>
+        </w:rPr>
+        <w:t xml:space="preserve">Η </w:t>
+      </w:r>
+      <w:r>
+        <w:rPr>
+          <w:rFonts w:ascii="Times New Roman" w:hAnsi="Times New Roman" w:cs="Times New Roman"/>
+          <w:sz w:val="24"/>
+          <w:szCs w:val="24"/>
+          <w:lang w:val="en-US"/>
+        </w:rPr>
+        <w:t>ICR</w:t>
+      </w:r>
+      <w:r>
+        <w:rPr>
+          <w:rFonts w:ascii="Times New Roman" w:hAnsi="Times New Roman" w:cs="Times New Roman"/>
+          <w:sz w:val="24"/>
+          <w:szCs w:val="24"/>
+          <w:lang w:val="el-GR"/>
+        </w:rPr>
+        <w:t xml:space="preserve"> </w:t>
+      </w:r>
+      <w:r>
+        <w:rPr>
+          <w:rFonts w:ascii="Times New Roman" w:hAnsi="Times New Roman" w:cs="Times New Roman"/>
+          <w:sz w:val="24"/>
+          <w:szCs w:val="24"/>
+          <w:lang w:val="el-GR"/>
+        </w:rPr>
+        <w:t>περιέχει ένα νευρωνικό σύστημα</w:t>
+      </w:r>
+      <w:r>
+        <w:rPr>
+          <w:rFonts w:ascii="Times New Roman" w:hAnsi="Times New Roman" w:cs="Times New Roman"/>
+          <w:sz w:val="24"/>
+          <w:szCs w:val="24"/>
+          <w:lang w:val="el-GR"/>
+        </w:rPr>
+        <w:t xml:space="preserve">, το οποίο επιτρέπει στο λογισμικό να ενημερώνει αυτόματα μια εσωτερική βάση δεδομένων με νέους γραφικούς χαρακτήρες. Ως αποτέλεσμα, ένα πρόγραμμα </w:t>
+      </w:r>
+      <w:r>
+        <w:rPr>
+          <w:rFonts w:ascii="Times New Roman" w:hAnsi="Times New Roman" w:cs="Times New Roman"/>
+          <w:sz w:val="24"/>
+          <w:szCs w:val="24"/>
+          <w:lang w:val="en-US"/>
+        </w:rPr>
+        <w:t>ICR</w:t>
+      </w:r>
+      <w:r>
+        <w:rPr>
+          <w:rFonts w:ascii="Times New Roman" w:hAnsi="Times New Roman" w:cs="Times New Roman"/>
+          <w:sz w:val="24"/>
+          <w:szCs w:val="24"/>
+          <w:lang w:val="el-GR"/>
+        </w:rPr>
+        <w:t xml:space="preserve"> </w:t>
+      </w:r>
+      <w:r>
+        <w:rPr>
+          <w:rFonts w:ascii="Times New Roman" w:hAnsi="Times New Roman" w:cs="Times New Roman"/>
+          <w:sz w:val="24"/>
+          <w:szCs w:val="24"/>
+          <w:lang w:val="el-GR"/>
+        </w:rPr>
+        <w:t>μπορεί να κατανοήσει οποιονδήποτε χειρόγραφο χαρακτήρα, και κατά συνέπεια αυξάνεται η ακρίβεια και η αποτελεσματικότητα της αναγνώρισης ανάλογα με τον χρόνο και την εμπειρία που λαμβάνει.</w:t>
+      </w:r>
+      <w:r>
+        <w:rPr>
+          <w:rFonts w:ascii="Times New Roman" w:hAnsi="Times New Roman" w:cs="Times New Roman"/>
+          <w:sz w:val="24"/>
+          <w:szCs w:val="24"/>
+          <w:lang w:val="el-GR"/>
+        </w:rPr>
+        <w:t xml:space="preserve"> </w:t>
+      </w:r>
+      <w:sdt>
+        <w:sdtPr>
+          <w:rPr>
             <w:rFonts w:ascii="Times New Roman" w:hAnsi="Times New Roman" w:cs="Times New Roman"/>
             <w:sz w:val="24"/>
             <w:szCs w:val="24"/>
             <w:lang w:val="el-GR"/>
           </w:rPr>
-          <w:t>https://www.hitechnectar.com/blogs/ocr-vs-icr/</w:t>
-        </w:r>
-      </w:hyperlink>
+          <w:id w:val="1034150896"/>
+          <w:citation/>
+        </w:sdtPr>
+        <w:sdtContent>
+          <w:r>
+            <w:rPr>
+              <w:rFonts w:ascii="Times New Roman" w:hAnsi="Times New Roman" w:cs="Times New Roman"/>
+              <w:sz w:val="24"/>
+              <w:szCs w:val="24"/>
+              <w:lang w:val="el-GR"/>
+            </w:rPr>
+            <w:fldChar w:fldCharType="begin"/>
+          </w:r>
+          <w:r>
+            <w:rPr>
+              <w:rFonts w:ascii="Times New Roman" w:hAnsi="Times New Roman" w:cs="Times New Roman"/>
+              <w:sz w:val="24"/>
+              <w:szCs w:val="24"/>
+              <w:lang w:val="en-US"/>
+            </w:rPr>
+            <w:instrText xml:space="preserve"> CITATION ICR_IWR \l 1033 </w:instrText>
+          </w:r>
+          <w:r>
+            <w:rPr>
+              <w:rFonts w:ascii="Times New Roman" w:hAnsi="Times New Roman" w:cs="Times New Roman"/>
+              <w:sz w:val="24"/>
+              <w:szCs w:val="24"/>
+              <w:lang w:val="el-GR"/>
+            </w:rPr>
+            <w:fldChar w:fldCharType="separate"/>
+          </w:r>
+          <w:r>
+            <w:rPr>
+              <w:rFonts w:ascii="Times New Roman" w:hAnsi="Times New Roman" w:cs="Times New Roman"/>
+              <w:noProof/>
+              <w:sz w:val="24"/>
+              <w:szCs w:val="24"/>
+              <w:lang w:val="en-US"/>
+            </w:rPr>
+            <w:t>(Taylor, n.d)</w:t>
+          </w:r>
+          <w:r>
+            <w:rPr>
+              <w:rFonts w:ascii="Times New Roman" w:hAnsi="Times New Roman" w:cs="Times New Roman"/>
+              <w:sz w:val="24"/>
+              <w:szCs w:val="24"/>
+              <w:lang w:val="el-GR"/>
+            </w:rPr>
+            <w:fldChar w:fldCharType="end"/>
+          </w:r>
+        </w:sdtContent>
+      </w:sdt>
     </w:p>
     <w:p>
       <w:pPr>
@@ -24194,6 +24753,216 @@
       <w:pPr>
         <w:rPr>
           <w:rStyle w:val="Hyperlink"/>
+          <w:rFonts w:ascii="Times New Roman" w:hAnsi="Times New Roman" w:cs="Times New Roman"/>
+          <w:color w:val="auto"/>
+          <w:sz w:val="24"/>
+          <w:szCs w:val="24"/>
+          <w:u w:val="none"/>
+          <w:lang w:val="el-GR"/>
+        </w:rPr>
+      </w:pPr>
+      <w:r>
+        <w:rPr>
+          <w:rStyle w:val="Hyperlink"/>
+          <w:rFonts w:ascii="Times New Roman" w:hAnsi="Times New Roman" w:cs="Times New Roman"/>
+          <w:color w:val="auto"/>
+          <w:sz w:val="24"/>
+          <w:szCs w:val="24"/>
+          <w:u w:val="none"/>
+          <w:lang w:val="el-GR"/>
+        </w:rPr>
+        <w:t xml:space="preserve">Όπως και με την τεχνολογία της </w:t>
+      </w:r>
+      <w:r>
+        <w:rPr>
+          <w:rStyle w:val="Hyperlink"/>
+          <w:rFonts w:ascii="Times New Roman" w:hAnsi="Times New Roman" w:cs="Times New Roman"/>
+          <w:color w:val="auto"/>
+          <w:sz w:val="24"/>
+          <w:szCs w:val="24"/>
+          <w:u w:val="none"/>
+          <w:lang w:val="en-US"/>
+        </w:rPr>
+        <w:t>OWR</w:t>
+      </w:r>
+      <w:r>
+        <w:rPr>
+          <w:rStyle w:val="Hyperlink"/>
+          <w:rFonts w:ascii="Times New Roman" w:hAnsi="Times New Roman" w:cs="Times New Roman"/>
+          <w:color w:val="auto"/>
+          <w:sz w:val="24"/>
+          <w:szCs w:val="24"/>
+          <w:u w:val="none"/>
+          <w:lang w:val="el-GR"/>
+        </w:rPr>
+        <w:t xml:space="preserve">, </w:t>
+      </w:r>
+      <w:r>
+        <w:rPr>
+          <w:rStyle w:val="Hyperlink"/>
+          <w:rFonts w:ascii="Times New Roman" w:hAnsi="Times New Roman" w:cs="Times New Roman"/>
+          <w:color w:val="auto"/>
+          <w:sz w:val="24"/>
+          <w:szCs w:val="24"/>
+          <w:u w:val="none"/>
+          <w:lang w:val="el-GR"/>
+        </w:rPr>
+        <w:t>έτσι και η έξυπνη αναγνώριση λέξεων (</w:t>
+      </w:r>
+      <w:r>
+        <w:rPr>
+          <w:rStyle w:val="Hyperlink"/>
+          <w:rFonts w:ascii="Times New Roman" w:hAnsi="Times New Roman" w:cs="Times New Roman"/>
+          <w:color w:val="auto"/>
+          <w:sz w:val="24"/>
+          <w:szCs w:val="24"/>
+          <w:u w:val="none"/>
+          <w:lang w:val="en-US"/>
+        </w:rPr>
+        <w:t>Intelligent</w:t>
+      </w:r>
+      <w:r>
+        <w:rPr>
+          <w:rStyle w:val="Hyperlink"/>
+          <w:rFonts w:ascii="Times New Roman" w:hAnsi="Times New Roman" w:cs="Times New Roman"/>
+          <w:color w:val="auto"/>
+          <w:sz w:val="24"/>
+          <w:szCs w:val="24"/>
+          <w:u w:val="none"/>
+          <w:lang w:val="el-GR"/>
+        </w:rPr>
+        <w:t xml:space="preserve"> </w:t>
+      </w:r>
+      <w:r>
+        <w:rPr>
+          <w:rStyle w:val="Hyperlink"/>
+          <w:rFonts w:ascii="Times New Roman" w:hAnsi="Times New Roman" w:cs="Times New Roman"/>
+          <w:color w:val="auto"/>
+          <w:sz w:val="24"/>
+          <w:szCs w:val="24"/>
+          <w:u w:val="none"/>
+          <w:lang w:val="en-US"/>
+        </w:rPr>
+        <w:t>Word</w:t>
+      </w:r>
+      <w:r>
+        <w:rPr>
+          <w:rStyle w:val="Hyperlink"/>
+          <w:rFonts w:ascii="Times New Roman" w:hAnsi="Times New Roman" w:cs="Times New Roman"/>
+          <w:color w:val="auto"/>
+          <w:sz w:val="24"/>
+          <w:szCs w:val="24"/>
+          <w:u w:val="none"/>
+          <w:lang w:val="el-GR"/>
+        </w:rPr>
+        <w:t xml:space="preserve"> </w:t>
+      </w:r>
+      <w:r>
+        <w:rPr>
+          <w:rStyle w:val="Hyperlink"/>
+          <w:rFonts w:ascii="Times New Roman" w:hAnsi="Times New Roman" w:cs="Times New Roman"/>
+          <w:color w:val="auto"/>
+          <w:sz w:val="24"/>
+          <w:szCs w:val="24"/>
+          <w:u w:val="none"/>
+          <w:lang w:val="en-US"/>
+        </w:rPr>
+        <w:t>Recognition</w:t>
+      </w:r>
+      <w:r>
+        <w:rPr>
+          <w:rStyle w:val="Hyperlink"/>
+          <w:rFonts w:ascii="Times New Roman" w:hAnsi="Times New Roman" w:cs="Times New Roman"/>
+          <w:color w:val="auto"/>
+          <w:sz w:val="24"/>
+          <w:szCs w:val="24"/>
+          <w:u w:val="none"/>
+          <w:lang w:val="el-GR"/>
+        </w:rPr>
+        <w:t xml:space="preserve">) </w:t>
+      </w:r>
+      <w:r>
+        <w:rPr>
+          <w:rStyle w:val="Hyperlink"/>
+          <w:rFonts w:ascii="Times New Roman" w:hAnsi="Times New Roman" w:cs="Times New Roman"/>
+          <w:color w:val="auto"/>
+          <w:sz w:val="24"/>
+          <w:szCs w:val="24"/>
+          <w:u w:val="none"/>
+          <w:lang w:val="el-GR"/>
+        </w:rPr>
+        <w:t xml:space="preserve">αποτελεί μια τροποποιημένη έκδοση της </w:t>
+      </w:r>
+      <w:r>
+        <w:rPr>
+          <w:rStyle w:val="Hyperlink"/>
+          <w:rFonts w:ascii="Times New Roman" w:hAnsi="Times New Roman" w:cs="Times New Roman"/>
+          <w:color w:val="auto"/>
+          <w:sz w:val="24"/>
+          <w:szCs w:val="24"/>
+          <w:u w:val="none"/>
+          <w:lang w:val="en-US"/>
+        </w:rPr>
+        <w:t>ICR</w:t>
+      </w:r>
+      <w:r>
+        <w:rPr>
+          <w:rStyle w:val="Hyperlink"/>
+          <w:rFonts w:ascii="Times New Roman" w:hAnsi="Times New Roman" w:cs="Times New Roman"/>
+          <w:color w:val="auto"/>
+          <w:sz w:val="24"/>
+          <w:szCs w:val="24"/>
+          <w:u w:val="none"/>
+          <w:lang w:val="el-GR"/>
+        </w:rPr>
+        <w:t xml:space="preserve">, η οποία είναι σχεδιασμένη για την αναγνώριση επάνω σε ολόκληρες λέξεις, έναντι της </w:t>
+      </w:r>
+      <w:r>
+        <w:rPr>
+          <w:rStyle w:val="Hyperlink"/>
+          <w:rFonts w:ascii="Times New Roman" w:hAnsi="Times New Roman" w:cs="Times New Roman"/>
+          <w:color w:val="auto"/>
+          <w:sz w:val="24"/>
+          <w:szCs w:val="24"/>
+          <w:u w:val="none"/>
+          <w:lang w:val="en-US"/>
+        </w:rPr>
+        <w:t>ICR</w:t>
+      </w:r>
+      <w:r>
+        <w:rPr>
+          <w:rStyle w:val="Hyperlink"/>
+          <w:rFonts w:ascii="Times New Roman" w:hAnsi="Times New Roman" w:cs="Times New Roman"/>
+          <w:color w:val="auto"/>
+          <w:sz w:val="24"/>
+          <w:szCs w:val="24"/>
+          <w:u w:val="none"/>
+          <w:lang w:val="el-GR"/>
+        </w:rPr>
+        <w:t xml:space="preserve"> </w:t>
+      </w:r>
+      <w:r>
+        <w:rPr>
+          <w:rStyle w:val="Hyperlink"/>
+          <w:rFonts w:ascii="Times New Roman" w:hAnsi="Times New Roman" w:cs="Times New Roman"/>
+          <w:color w:val="auto"/>
+          <w:sz w:val="24"/>
+          <w:szCs w:val="24"/>
+          <w:u w:val="none"/>
+          <w:lang w:val="el-GR"/>
+        </w:rPr>
+        <w:t>που η αναγνώριση γίνεται σε κάθε χαρακτήρα ξεχωριστά.</w:t>
+      </w:r>
+    </w:p>
+    <w:p>
+      <w:pPr>
+        <w:rPr>
+          <w:rStyle w:val="Hyperlink"/>
+          <w:rFonts w:ascii="Times New Roman" w:hAnsi="Times New Roman" w:cs="Times New Roman"/>
+          <w:color w:val="auto"/>
+          <w:sz w:val="24"/>
+          <w:szCs w:val="24"/>
+          <w:u w:val="none"/>
           <w:lang w:val="el-GR"/>
         </w:rPr>
       </w:pPr>
@@ -24245,30 +25014,63 @@
     <w:p>
       <w:pPr>
         <w:rPr>
-          <w:lang w:val="el-GR"/>
-        </w:rPr>
-      </w:pPr>
-      <w:proofErr w:type="spellStart"/>
-      <w:r>
-        <w:rPr>
-          <w:lang w:val="el-GR"/>
-        </w:rPr>
-        <w:t>ασδα</w:t>
-      </w:r>
-      <w:proofErr w:type="spellEnd"/>
-    </w:p>
-    <w:p>
-      <w:pPr>
-        <w:rPr>
           <w:rStyle w:val="Hyperlink"/>
           <w:lang w:val="el-GR"/>
         </w:rPr>
       </w:pPr>
+      <w:hyperlink r:id="rId23" w:history="1">
+        <w:r>
+          <w:rPr>
+            <w:rStyle w:val="Hyperlink"/>
+            <w:lang w:val="el-GR"/>
+          </w:rPr>
+          <w:t>https://moov.ai/en/blog/optical-character-recognition-ocr/</w:t>
+        </w:r>
+      </w:hyperlink>
     </w:p>
     <w:p>
       <w:pPr>
         <w:rPr>
           <w:rStyle w:val="Hyperlink"/>
+          <w:lang w:val="el-GR"/>
+        </w:rPr>
+      </w:pPr>
+      <w:hyperlink r:id="rId24" w:history="1">
+        <w:r>
+          <w:rPr>
+            <w:rStyle w:val="Hyperlink"/>
+            <w:lang w:val="el-GR"/>
+          </w:rPr>
+          <w:t>https://medium.</w:t>
+        </w:r>
+        <w:r>
+          <w:rPr>
+            <w:rStyle w:val="Hyperlink"/>
+            <w:lang w:val="el-GR"/>
+          </w:rPr>
+          <w:t>c</w:t>
+        </w:r>
+        <w:r>
+          <w:rPr>
+            <w:rStyle w:val="Hyperlink"/>
+            <w:lang w:val="el-GR"/>
+          </w:rPr>
+          <w:t>om/technovators/survey-on-image-preprocessing-techniques-to-improve-ocr-accuracy-616ddb931b76</w:t>
+        </w:r>
+      </w:hyperlink>
+    </w:p>
+    <w:p>
+      <w:pPr>
+        <w:rPr>
+          <w:rStyle w:val="Hyperlink"/>
+          <w:lang w:val="el-GR"/>
+        </w:rPr>
+      </w:pPr>
+    </w:p>
+    <w:p>
+      <w:pPr>
+        <w:rPr>
+          <w:rStyle w:val="Hyperlink"/>
           <w:rFonts w:ascii="Times New Roman" w:hAnsi="Times New Roman" w:cs="Times New Roman"/>
           <w:color w:val="auto"/>
           <w:sz w:val="24"/>
@@ -24698,7 +25500,7 @@
         </w:rPr>
         <w:t xml:space="preserve">: </w:t>
       </w:r>
-      <w:hyperlink r:id="rId24" w:history="1">
+      <w:hyperlink r:id="rId25" w:history="1">
         <w:r>
           <w:rPr>
             <w:rStyle w:val="Hyperlink"/>
@@ -24832,7 +25634,7 @@
           <w:lang w:val="en-US"/>
         </w:rPr>
       </w:pPr>
-      <w:hyperlink r:id="rId25" w:history="1">
+      <w:hyperlink r:id="rId26" w:history="1">
         <w:r>
           <w:rPr>
             <w:rStyle w:val="Hyperlink"/>
@@ -24984,6 +25786,62 @@
           <w:t>history</w:t>
         </w:r>
       </w:hyperlink>
+    </w:p>
+    <w:p>
+      <w:pPr>
+        <w:rPr>
+          <w:lang w:val="en-US"/>
+        </w:rPr>
+      </w:pPr>
+    </w:p>
+    <w:p>
+      <w:pPr>
+        <w:rPr>
+          <w:lang w:val="en-US"/>
+        </w:rPr>
+      </w:pPr>
+    </w:p>
+    <w:p>
+      <w:pPr>
+        <w:rPr>
+          <w:lang w:val="en-US"/>
+        </w:rPr>
+      </w:pPr>
+    </w:p>
+    <w:p>
+      <w:pPr>
+        <w:rPr>
+          <w:lang w:val="en-US"/>
+        </w:rPr>
+      </w:pPr>
+    </w:p>
+    <w:p>
+      <w:pPr>
+        <w:rPr>
+          <w:lang w:val="en-US"/>
+        </w:rPr>
+      </w:pPr>
+    </w:p>
+    <w:p>
+      <w:pPr>
+        <w:rPr>
+          <w:lang w:val="en-US"/>
+        </w:rPr>
+      </w:pPr>
+    </w:p>
+    <w:p>
+      <w:pPr>
+        <w:rPr>
+          <w:lang w:val="en-US"/>
+        </w:rPr>
+      </w:pPr>
+    </w:p>
+    <w:p>
+      <w:pPr>
+        <w:rPr>
+          <w:lang w:val="en-US"/>
+        </w:rPr>
+      </w:pPr>
     </w:p>
     <w:p>
       <w:pPr>
@@ -25296,8 +26154,8 @@
                 <w:rPr>
                   <w:rFonts w:ascii="Times New Roman" w:hAnsi="Times New Roman" w:cs="Times New Roman"/>
                   <w:noProof/>
-                  <w:sz w:val="24"/>
-                  <w:szCs w:val="24"/>
+                  <w:sz w:val="28"/>
+                  <w:szCs w:val="28"/>
                   <w:lang w:val="en-US"/>
                 </w:rPr>
               </w:pPr>
@@ -28838,7 +29696,7 @@
                   <w:szCs w:val="24"/>
                   <w:lang w:val="en-US"/>
                 </w:rPr>
-                <w:t xml:space="preserve">Veen, F. v. &amp; Leijnen, S., 2019. </w:t>
+                <w:t xml:space="preserve">Taylor, K., n.d. </w:t>
               </w:r>
               <w:r>
                 <w:rPr>
@@ -28850,7 +29708,7 @@
                   <w:szCs w:val="24"/>
                   <w:lang w:val="en-US"/>
                 </w:rPr>
-                <w:t xml:space="preserve">The Neural Network Zoo | The Asimov Institute. </w:t>
+                <w:t xml:space="preserve">OCR vs. ICR: What Differentiates the two Character Recognition Software? | HiTechNectar. </w:t>
               </w:r>
               <w:r>
                 <w:rPr>
@@ -28902,7 +29760,7 @@
                   <w:u w:val="single"/>
                   <w:lang w:val="en-US"/>
                 </w:rPr>
-                <w:t>https://www.asimovinstitute.org/neural-network-zoo/</w:t>
+                <w:t>https://www.hitechnectar.com/blogs/ocr-vs-icr/</w:t>
               </w:r>
               <w:r>
                 <w:rPr>
@@ -28933,7 +29791,7 @@
                   <w:szCs w:val="24"/>
                   <w:lang w:val="en-US"/>
                 </w:rPr>
-                <w:t xml:space="preserve"> 24 </w:t>
+                <w:t xml:space="preserve"> 7 </w:t>
               </w:r>
               <w:r>
                 <w:rPr>
@@ -28943,7 +29801,7 @@
                   <w:szCs w:val="24"/>
                   <w:lang w:val="el-GR"/>
                 </w:rPr>
-                <w:t>Μαίου</w:t>
+                <w:t>Ιουνίου</w:t>
               </w:r>
               <w:r>
                 <w:rPr>
@@ -28976,7 +29834,7 @@
                   <w:szCs w:val="24"/>
                   <w:lang w:val="en-US"/>
                 </w:rPr>
-                <w:t xml:space="preserve">Williams, L., 2019. </w:t>
+                <w:t xml:space="preserve">Veen, F. v. &amp; Leijnen, S., 2019. </w:t>
               </w:r>
               <w:r>
                 <w:rPr>
@@ -28988,7 +29846,7 @@
                   <w:szCs w:val="24"/>
                   <w:lang w:val="en-US"/>
                 </w:rPr>
-                <w:t xml:space="preserve">How Businesses Use Information | lumen. </w:t>
+                <w:t xml:space="preserve">The Neural Network Zoo | The Asimov Institute. </w:t>
               </w:r>
               <w:r>
                 <w:rPr>
@@ -29040,7 +29898,7 @@
                   <w:u w:val="single"/>
                   <w:lang w:val="en-US"/>
                 </w:rPr>
-                <w:t>https://courses.lumenlearning.com/wmopen-introductiontobusiness/chapter/how-businesses-use-information/</w:t>
+                <w:t>https://www.asimovinstitute.org/neural-network-zoo/</w:t>
               </w:r>
               <w:r>
                 <w:rPr>
@@ -29071,7 +29929,7 @@
                   <w:szCs w:val="24"/>
                   <w:lang w:val="en-US"/>
                 </w:rPr>
-                <w:t xml:space="preserve"> 12 </w:t>
+                <w:t xml:space="preserve"> 24 </w:t>
               </w:r>
               <w:r>
                 <w:rPr>
@@ -29114,6 +29972,144 @@
                   <w:szCs w:val="24"/>
                   <w:lang w:val="en-US"/>
                 </w:rPr>
+                <w:t xml:space="preserve">Williams, L., 2019. </w:t>
+              </w:r>
+              <w:r>
+                <w:rPr>
+                  <w:rFonts w:ascii="Times New Roman" w:hAnsi="Times New Roman" w:cs="Times New Roman"/>
+                  <w:i/>
+                  <w:iCs/>
+                  <w:noProof/>
+                  <w:sz w:val="24"/>
+                  <w:szCs w:val="24"/>
+                  <w:lang w:val="en-US"/>
+                </w:rPr>
+                <w:t xml:space="preserve">How Businesses Use Information | lumen. </w:t>
+              </w:r>
+              <w:r>
+                <w:rPr>
+                  <w:rFonts w:ascii="Times New Roman" w:hAnsi="Times New Roman" w:cs="Times New Roman"/>
+                  <w:noProof/>
+                  <w:sz w:val="24"/>
+                  <w:szCs w:val="24"/>
+                  <w:lang w:val="en-US"/>
+                </w:rPr>
+                <w:t>[</w:t>
+              </w:r>
+              <w:r>
+                <w:rPr>
+                  <w:rFonts w:ascii="Times New Roman" w:hAnsi="Times New Roman" w:cs="Times New Roman"/>
+                  <w:noProof/>
+                  <w:sz w:val="24"/>
+                  <w:szCs w:val="24"/>
+                  <w:lang w:val="el-GR"/>
+                </w:rPr>
+                <w:t>Ηλεκτρονικό</w:t>
+              </w:r>
+              <w:r>
+                <w:rPr>
+                  <w:rFonts w:ascii="Times New Roman" w:hAnsi="Times New Roman" w:cs="Times New Roman"/>
+                  <w:noProof/>
+                  <w:sz w:val="24"/>
+                  <w:szCs w:val="24"/>
+                  <w:lang w:val="en-US"/>
+                </w:rPr>
+                <w:t xml:space="preserve">] </w:t>
+              </w:r>
+              <w:r>
+                <w:rPr>
+                  <w:rFonts w:ascii="Times New Roman" w:hAnsi="Times New Roman" w:cs="Times New Roman"/>
+                  <w:noProof/>
+                  <w:sz w:val="24"/>
+                  <w:szCs w:val="24"/>
+                  <w:lang w:val="en-US"/>
+                </w:rPr>
+                <w:br/>
+                <w:t xml:space="preserve">Available at: </w:t>
+              </w:r>
+              <w:r>
+                <w:rPr>
+                  <w:rFonts w:ascii="Times New Roman" w:hAnsi="Times New Roman" w:cs="Times New Roman"/>
+                  <w:noProof/>
+                  <w:sz w:val="24"/>
+                  <w:szCs w:val="24"/>
+                  <w:u w:val="single"/>
+                  <w:lang w:val="en-US"/>
+                </w:rPr>
+                <w:t>https://courses.lumenlearning.com/wmopen-introductiontobusiness/chapter/how-businesses-use-information/</w:t>
+              </w:r>
+              <w:r>
+                <w:rPr>
+                  <w:rFonts w:ascii="Times New Roman" w:hAnsi="Times New Roman" w:cs="Times New Roman"/>
+                  <w:noProof/>
+                  <w:sz w:val="24"/>
+                  <w:szCs w:val="24"/>
+                  <w:lang w:val="en-US"/>
+                </w:rPr>
+                <w:br/>
+                <w:t>[</w:t>
+              </w:r>
+              <w:r>
+                <w:rPr>
+                  <w:rFonts w:ascii="Times New Roman" w:hAnsi="Times New Roman" w:cs="Times New Roman"/>
+                  <w:noProof/>
+                  <w:sz w:val="24"/>
+                  <w:szCs w:val="24"/>
+                  <w:lang w:val="el-GR"/>
+                </w:rPr>
+                <w:t>Πρόσβαση</w:t>
+              </w:r>
+              <w:r>
+                <w:rPr>
+                  <w:rFonts w:ascii="Times New Roman" w:hAnsi="Times New Roman" w:cs="Times New Roman"/>
+                  <w:noProof/>
+                  <w:sz w:val="24"/>
+                  <w:szCs w:val="24"/>
+                  <w:lang w:val="en-US"/>
+                </w:rPr>
+                <w:t xml:space="preserve"> 12 </w:t>
+              </w:r>
+              <w:r>
+                <w:rPr>
+                  <w:rFonts w:ascii="Times New Roman" w:hAnsi="Times New Roman" w:cs="Times New Roman"/>
+                  <w:noProof/>
+                  <w:sz w:val="24"/>
+                  <w:szCs w:val="24"/>
+                  <w:lang w:val="el-GR"/>
+                </w:rPr>
+                <w:t>Μαίου</w:t>
+              </w:r>
+              <w:r>
+                <w:rPr>
+                  <w:rFonts w:ascii="Times New Roman" w:hAnsi="Times New Roman" w:cs="Times New Roman"/>
+                  <w:noProof/>
+                  <w:sz w:val="24"/>
+                  <w:szCs w:val="24"/>
+                  <w:lang w:val="en-US"/>
+                </w:rPr>
+                <w:t xml:space="preserve"> 2021].</w:t>
+              </w:r>
+            </w:p>
+            <w:p>
+              <w:pPr>
+                <w:pStyle w:val="Bibliography"/>
+                <w:jc w:val="left"/>
+                <w:rPr>
+                  <w:rFonts w:ascii="Times New Roman" w:hAnsi="Times New Roman" w:cs="Times New Roman"/>
+                  <w:noProof/>
+                  <w:sz w:val="24"/>
+                  <w:szCs w:val="24"/>
+                  <w:lang w:val="en-US"/>
+                </w:rPr>
+              </w:pPr>
+              <w:r>
+                <w:rPr>
+                  <w:rFonts w:ascii="Times New Roman" w:hAnsi="Times New Roman" w:cs="Times New Roman"/>
+                  <w:noProof/>
+                  <w:sz w:val="24"/>
+                  <w:szCs w:val="24"/>
+                  <w:lang w:val="en-US"/>
+                </w:rPr>
                 <w:t xml:space="preserve">Wood, T., n.d. </w:t>
               </w:r>
               <w:r>
@@ -29243,6 +30239,7 @@
                   <w:sz w:val="24"/>
                   <w:szCs w:val="24"/>
                 </w:rPr>
+                <w:lastRenderedPageBreak/>
                 <w:fldChar w:fldCharType="end"/>
               </w:r>
             </w:p>
@@ -29251,7 +30248,7 @@
       </w:sdtContent>
     </w:sdt>
     <w:sectPr>
-      <w:footerReference w:type="default" r:id="rId26"/>
+      <w:footerReference w:type="default" r:id="rId27"/>
       <w:pgSz w:w="11906" w:h="16838" w:code="9"/>
       <w:pgMar w:top="1418" w:right="1418" w:bottom="1418" w:left="1701" w:header="709" w:footer="709" w:gutter="0"/>
       <w:cols w:space="708"/>
@@ -32807,7 +33804,7 @@
         <b:Corporate>IBM Cloud Education</b:Corporate>
       </b:Author>
     </b:Author>
-    <b:RefOrder>28</b:RefOrder>
+    <b:RefOrder>29</b:RefOrder>
   </b:Source>
   <b:Source>
     <b:Tag>NeuralNetworkZoo</b:Tag>
@@ -32834,7 +33831,7 @@
         </b:NameList>
       </b:Author>
     </b:Author>
-    <b:RefOrder>29</b:RefOrder>
+    <b:RefOrder>30</b:RefOrder>
   </b:Source>
   <b:Source>
     <b:Tag>NNInFinances</b:Tag>
@@ -32949,7 +33946,7 @@
     <b:MonthAccessed>Ιουνίου</b:MonthAccessed>
     <b:DayAccessed>2</b:DayAccessed>
     <b:URL>https://fpt.ai/practical-applications-ocr</b:URL>
-    <b:RefOrder>30</b:RefOrder>
+    <b:RefOrder>31</b:RefOrder>
   </b:Source>
   <b:Source>
     <b:Tag>Optacon</b:Tag>
@@ -33111,11 +34108,33 @@
     <b:URL>https://askanydifference.com/difference-between-omr-and-ocr/</b:URL>
     <b:RefOrder>27</b:RefOrder>
   </b:Source>
+  <b:Source>
+    <b:Tag>ICR_IWR</b:Tag>
+    <b:SourceType>InternetSite</b:SourceType>
+    <b:Guid>{8E0F3E64-4195-4C76-8261-3510A750584B}</b:Guid>
+    <b:Title>OCR vs. ICR: What Differentiates the two Character Recognition Software? | HiTechNectar</b:Title>
+    <b:Year>n.d</b:Year>
+    <b:YearAccessed>2021</b:YearAccessed>
+    <b:MonthAccessed>Ιουνίου</b:MonthAccessed>
+    <b:DayAccessed>7</b:DayAccessed>
+    <b:URL>https://www.hitechnectar.com/blogs/ocr-vs-icr/</b:URL>
+    <b:Author>
+      <b:Author>
+        <b:NameList>
+          <b:Person>
+            <b:Last>Taylor</b:Last>
+            <b:First>Kelsey</b:First>
+          </b:Person>
+        </b:NameList>
+      </b:Author>
+    </b:Author>
+    <b:RefOrder>28</b:RefOrder>
+  </b:Source>
 </b:Sources>
 </file>
 
 <file path=customXml/itemProps1.xml><?xml version="1.0" encoding="utf-8"?>
-<ds:datastoreItem xmlns:ds="http://schemas.openxmlformats.org/officeDocument/2006/customXml" ds:itemID="{27CAD2DE-33D4-4CCE-9F1D-7BB53D9C829C}">
+<ds:datastoreItem xmlns:ds="http://schemas.openxmlformats.org/officeDocument/2006/customXml" ds:itemID="{EBF652AD-078E-4AF1-BBE7-EBAA93FDFF2D}">
   <ds:schemaRefs>
     <ds:schemaRef ds:uri="http://schemas.openxmlformats.org/officeDocument/2006/bibliography"/>
   </ds:schemaRefs>

--- a/ΠΤΥΧΙΑΚΗ.docx
+++ b/ΠΤΥΧΙΑΚΗ.docx
@@ -2085,7 +2085,7 @@
       <w:pPr>
         <w:pStyle w:val="Heading1"/>
       </w:pPr>
-      <w:bookmarkStart w:id="1" w:name="_Toc73968177"/>
+      <w:bookmarkStart w:id="1" w:name="_Toc74238138"/>
       <w:r>
         <w:lastRenderedPageBreak/>
         <w:t>ΕΥΧΑΡΙΣΤΙΕΣ</w:t>
@@ -2260,7 +2260,7 @@
       <w:pPr>
         <w:pStyle w:val="Heading1"/>
       </w:pPr>
-      <w:bookmarkStart w:id="2" w:name="_Toc73968178"/>
+      <w:bookmarkStart w:id="2" w:name="_Toc74238139"/>
       <w:r>
         <w:lastRenderedPageBreak/>
         <w:t>ΠΕΡΙΛΗΨΗ</w:t>
@@ -2670,7 +2670,7 @@
       <w:pPr>
         <w:pStyle w:val="Heading1"/>
       </w:pPr>
-      <w:bookmarkStart w:id="3" w:name="_Toc73968179"/>
+      <w:bookmarkStart w:id="3" w:name="_Toc74238140"/>
       <w:r>
         <w:lastRenderedPageBreak/>
         <w:t>ABSTRACT</w:t>
@@ -3104,7 +3104,7 @@
           <w:lang w:val="en-US"/>
         </w:rPr>
       </w:pPr>
-      <w:bookmarkStart w:id="4" w:name="_Toc73968180"/>
+      <w:bookmarkStart w:id="4" w:name="_Toc74238141"/>
       <w:r>
         <w:lastRenderedPageBreak/>
         <w:t>ΠΕΡΙΕΧΟΜΕΝ</w:t>
@@ -3167,7 +3167,7 @@
         </w:rPr>
         <w:fldChar w:fldCharType="separate"/>
       </w:r>
-      <w:hyperlink w:anchor="_Toc73968177" w:history="1">
+      <w:hyperlink w:anchor="_Toc74238138" w:history="1">
         <w:r>
           <w:rPr>
             <w:rStyle w:val="Hyperlink"/>
@@ -3214,7 +3214,7 @@
             <w:sz w:val="24"/>
             <w:szCs w:val="24"/>
           </w:rPr>
-          <w:instrText xml:space="preserve"> PAGEREF _Toc73968177 \h </w:instrText>
+          <w:instrText xml:space="preserve"> PAGEREF _Toc74238138 \h </w:instrText>
         </w:r>
         <w:r>
           <w:rPr>
@@ -3281,7 +3281,7 @@
           <w:lang w:val="en-US"/>
         </w:rPr>
       </w:pPr>
-      <w:hyperlink w:anchor="_Toc73968178" w:history="1">
+      <w:hyperlink w:anchor="_Toc74238139" w:history="1">
         <w:r>
           <w:rPr>
             <w:rStyle w:val="Hyperlink"/>
@@ -3328,7 +3328,7 @@
             <w:sz w:val="24"/>
             <w:szCs w:val="24"/>
           </w:rPr>
-          <w:instrText xml:space="preserve"> PAGEREF _Toc73968178 \h </w:instrText>
+          <w:instrText xml:space="preserve"> PAGEREF _Toc74238139 \h </w:instrText>
         </w:r>
         <w:r>
           <w:rPr>
@@ -3395,7 +3395,7 @@
           <w:lang w:val="en-US"/>
         </w:rPr>
       </w:pPr>
-      <w:hyperlink w:anchor="_Toc73968179" w:history="1">
+      <w:hyperlink w:anchor="_Toc74238140" w:history="1">
         <w:r>
           <w:rPr>
             <w:rStyle w:val="Hyperlink"/>
@@ -3442,7 +3442,7 @@
             <w:sz w:val="24"/>
             <w:szCs w:val="24"/>
           </w:rPr>
-          <w:instrText xml:space="preserve"> PAGEREF _Toc73968179 \h </w:instrText>
+          <w:instrText xml:space="preserve"> PAGEREF _Toc74238140 \h </w:instrText>
         </w:r>
         <w:r>
           <w:rPr>
@@ -3509,7 +3509,7 @@
           <w:lang w:val="en-US"/>
         </w:rPr>
       </w:pPr>
-      <w:hyperlink w:anchor="_Toc73968180" w:history="1">
+      <w:hyperlink w:anchor="_Toc74238141" w:history="1">
         <w:r>
           <w:rPr>
             <w:rStyle w:val="Hyperlink"/>
@@ -3556,7 +3556,7 @@
             <w:sz w:val="24"/>
             <w:szCs w:val="24"/>
           </w:rPr>
-          <w:instrText xml:space="preserve"> PAGEREF _Toc73968180 \h </w:instrText>
+          <w:instrText xml:space="preserve"> PAGEREF _Toc74238141 \h </w:instrText>
         </w:r>
         <w:r>
           <w:rPr>
@@ -3623,7 +3623,7 @@
           <w:lang w:val="en-US"/>
         </w:rPr>
       </w:pPr>
-      <w:hyperlink w:anchor="_Toc73968181" w:history="1">
+      <w:hyperlink w:anchor="_Toc74238142" w:history="1">
         <w:r>
           <w:rPr>
             <w:rStyle w:val="Hyperlink"/>
@@ -3670,7 +3670,7 @@
             <w:sz w:val="24"/>
             <w:szCs w:val="24"/>
           </w:rPr>
-          <w:instrText xml:space="preserve"> PAGEREF _Toc73968181 \h </w:instrText>
+          <w:instrText xml:space="preserve"> PAGEREF _Toc74238142 \h </w:instrText>
         </w:r>
         <w:r>
           <w:rPr>
@@ -3737,7 +3737,7 @@
           <w:lang w:val="en-US"/>
         </w:rPr>
       </w:pPr>
-      <w:hyperlink w:anchor="_Toc73968182" w:history="1">
+      <w:hyperlink w:anchor="_Toc74238143" w:history="1">
         <w:r>
           <w:rPr>
             <w:rStyle w:val="Hyperlink"/>
@@ -3809,7 +3809,7 @@
             <w:sz w:val="24"/>
             <w:szCs w:val="24"/>
           </w:rPr>
-          <w:instrText xml:space="preserve"> PAGEREF _Toc73968182 \h </w:instrText>
+          <w:instrText xml:space="preserve"> PAGEREF _Toc74238143 \h </w:instrText>
         </w:r>
         <w:r>
           <w:rPr>
@@ -3876,7 +3876,7 @@
           <w:lang w:val="en-US"/>
         </w:rPr>
       </w:pPr>
-      <w:hyperlink w:anchor="_Toc73968183" w:history="1">
+      <w:hyperlink w:anchor="_Toc74238144" w:history="1">
         <w:r>
           <w:rPr>
             <w:rStyle w:val="Hyperlink"/>
@@ -3948,7 +3948,7 @@
             <w:sz w:val="24"/>
             <w:szCs w:val="24"/>
           </w:rPr>
-          <w:instrText xml:space="preserve"> PAGEREF _Toc73968183 \h </w:instrText>
+          <w:instrText xml:space="preserve"> PAGEREF _Toc74238144 \h </w:instrText>
         </w:r>
         <w:r>
           <w:rPr>
@@ -4015,7 +4015,7 @@
           <w:lang w:val="en-US"/>
         </w:rPr>
       </w:pPr>
-      <w:hyperlink w:anchor="_Toc73968184" w:history="1">
+      <w:hyperlink w:anchor="_Toc74238145" w:history="1">
         <w:r>
           <w:rPr>
             <w:rStyle w:val="Hyperlink"/>
@@ -4062,7 +4062,7 @@
             <w:sz w:val="24"/>
             <w:szCs w:val="24"/>
           </w:rPr>
-          <w:instrText xml:space="preserve"> PAGEREF _Toc73968184 \h </w:instrText>
+          <w:instrText xml:space="preserve"> PAGEREF _Toc74238145 \h </w:instrText>
         </w:r>
         <w:r>
           <w:rPr>
@@ -4129,7 +4129,7 @@
           <w:lang w:val="en-US"/>
         </w:rPr>
       </w:pPr>
-      <w:hyperlink w:anchor="_Toc73968185" w:history="1">
+      <w:hyperlink w:anchor="_Toc74238146" w:history="1">
         <w:r>
           <w:rPr>
             <w:rStyle w:val="Hyperlink"/>
@@ -4176,7 +4176,7 @@
             <w:sz w:val="24"/>
             <w:szCs w:val="24"/>
           </w:rPr>
-          <w:instrText xml:space="preserve"> PAGEREF _Toc73968185 \h </w:instrText>
+          <w:instrText xml:space="preserve"> PAGEREF _Toc74238146 \h </w:instrText>
         </w:r>
         <w:r>
           <w:rPr>
@@ -4243,7 +4243,7 @@
           <w:lang w:val="en-US"/>
         </w:rPr>
       </w:pPr>
-      <w:hyperlink w:anchor="_Toc73968186" w:history="1">
+      <w:hyperlink w:anchor="_Toc74238147" w:history="1">
         <w:r>
           <w:rPr>
             <w:rStyle w:val="Hyperlink"/>
@@ -4290,7 +4290,7 @@
             <w:sz w:val="24"/>
             <w:szCs w:val="24"/>
           </w:rPr>
-          <w:instrText xml:space="preserve"> PAGEREF _Toc73968186 \h </w:instrText>
+          <w:instrText xml:space="preserve"> PAGEREF _Toc74238147 \h </w:instrText>
         </w:r>
         <w:r>
           <w:rPr>
@@ -4357,7 +4357,7 @@
           <w:lang w:val="en-US"/>
         </w:rPr>
       </w:pPr>
-      <w:hyperlink w:anchor="_Toc73968187" w:history="1">
+      <w:hyperlink w:anchor="_Toc74238148" w:history="1">
         <w:r>
           <w:rPr>
             <w:rStyle w:val="Hyperlink"/>
@@ -4404,7 +4404,7 @@
             <w:sz w:val="24"/>
             <w:szCs w:val="24"/>
           </w:rPr>
-          <w:instrText xml:space="preserve"> PAGEREF _Toc73968187 \h </w:instrText>
+          <w:instrText xml:space="preserve"> PAGEREF _Toc74238148 \h </w:instrText>
         </w:r>
         <w:r>
           <w:rPr>
@@ -4471,7 +4471,7 @@
           <w:lang w:val="en-US"/>
         </w:rPr>
       </w:pPr>
-      <w:hyperlink w:anchor="_Toc73968188" w:history="1">
+      <w:hyperlink w:anchor="_Toc74238149" w:history="1">
         <w:r>
           <w:rPr>
             <w:rStyle w:val="Hyperlink"/>
@@ -4518,7 +4518,7 @@
             <w:sz w:val="24"/>
             <w:szCs w:val="24"/>
           </w:rPr>
-          <w:instrText xml:space="preserve"> PAGEREF _Toc73968188 \h </w:instrText>
+          <w:instrText xml:space="preserve"> PAGEREF _Toc74238149 \h </w:instrText>
         </w:r>
         <w:r>
           <w:rPr>
@@ -4585,7 +4585,7 @@
           <w:lang w:val="en-US"/>
         </w:rPr>
       </w:pPr>
-      <w:hyperlink w:anchor="_Toc73968189" w:history="1">
+      <w:hyperlink w:anchor="_Toc74238150" w:history="1">
         <w:r>
           <w:rPr>
             <w:rStyle w:val="Hyperlink"/>
@@ -4632,7 +4632,7 @@
             <w:sz w:val="24"/>
             <w:szCs w:val="24"/>
           </w:rPr>
-          <w:instrText xml:space="preserve"> PAGEREF _Toc73968189 \h </w:instrText>
+          <w:instrText xml:space="preserve"> PAGEREF _Toc74238150 \h </w:instrText>
         </w:r>
         <w:r>
           <w:rPr>
@@ -4699,7 +4699,7 @@
           <w:lang w:val="en-US"/>
         </w:rPr>
       </w:pPr>
-      <w:hyperlink w:anchor="_Toc73968190" w:history="1">
+      <w:hyperlink w:anchor="_Toc74238151" w:history="1">
         <w:r>
           <w:rPr>
             <w:rStyle w:val="Hyperlink"/>
@@ -4746,7 +4746,7 @@
             <w:sz w:val="24"/>
             <w:szCs w:val="24"/>
           </w:rPr>
-          <w:instrText xml:space="preserve"> PAGEREF _Toc73968190 \h </w:instrText>
+          <w:instrText xml:space="preserve"> PAGEREF _Toc74238151 \h </w:instrText>
         </w:r>
         <w:r>
           <w:rPr>
@@ -4813,7 +4813,7 @@
           <w:lang w:val="en-US"/>
         </w:rPr>
       </w:pPr>
-      <w:hyperlink w:anchor="_Toc73968191" w:history="1">
+      <w:hyperlink w:anchor="_Toc74238152" w:history="1">
         <w:r>
           <w:rPr>
             <w:rStyle w:val="Hyperlink"/>
@@ -4860,7 +4860,7 @@
             <w:sz w:val="24"/>
             <w:szCs w:val="24"/>
           </w:rPr>
-          <w:instrText xml:space="preserve"> PAGEREF _Toc73968191 \h </w:instrText>
+          <w:instrText xml:space="preserve"> PAGEREF _Toc74238152 \h </w:instrText>
         </w:r>
         <w:r>
           <w:rPr>
@@ -4927,7 +4927,7 @@
           <w:lang w:val="en-US"/>
         </w:rPr>
       </w:pPr>
-      <w:hyperlink w:anchor="_Toc73968192" w:history="1">
+      <w:hyperlink w:anchor="_Toc74238153" w:history="1">
         <w:r>
           <w:rPr>
             <w:rStyle w:val="Hyperlink"/>
@@ -4974,7 +4974,7 @@
             <w:sz w:val="24"/>
             <w:szCs w:val="24"/>
           </w:rPr>
-          <w:instrText xml:space="preserve"> PAGEREF _Toc73968192 \h </w:instrText>
+          <w:instrText xml:space="preserve"> PAGEREF _Toc74238153 \h </w:instrText>
         </w:r>
         <w:r>
           <w:rPr>
@@ -5041,7 +5041,7 @@
           <w:lang w:val="en-US"/>
         </w:rPr>
       </w:pPr>
-      <w:hyperlink w:anchor="_Toc73968193" w:history="1">
+      <w:hyperlink w:anchor="_Toc74238154" w:history="1">
         <w:r>
           <w:rPr>
             <w:rStyle w:val="Hyperlink"/>
@@ -5088,7 +5088,7 @@
             <w:sz w:val="24"/>
             <w:szCs w:val="24"/>
           </w:rPr>
-          <w:instrText xml:space="preserve"> PAGEREF _Toc73968193 \h </w:instrText>
+          <w:instrText xml:space="preserve"> PAGEREF _Toc74238154 \h </w:instrText>
         </w:r>
         <w:r>
           <w:rPr>
@@ -5155,7 +5155,7 @@
           <w:lang w:val="en-US"/>
         </w:rPr>
       </w:pPr>
-      <w:hyperlink w:anchor="_Toc73968194" w:history="1">
+      <w:hyperlink w:anchor="_Toc74238155" w:history="1">
         <w:r>
           <w:rPr>
             <w:rStyle w:val="Hyperlink"/>
@@ -5202,7 +5202,7 @@
             <w:sz w:val="24"/>
             <w:szCs w:val="24"/>
           </w:rPr>
-          <w:instrText xml:space="preserve"> PAGEREF _Toc73968194 \h </w:instrText>
+          <w:instrText xml:space="preserve"> PAGEREF _Toc74238155 \h </w:instrText>
         </w:r>
         <w:r>
           <w:rPr>
@@ -5269,7 +5269,7 @@
           <w:lang w:val="en-US"/>
         </w:rPr>
       </w:pPr>
-      <w:hyperlink w:anchor="_Toc73968195" w:history="1">
+      <w:hyperlink w:anchor="_Toc74238156" w:history="1">
         <w:r>
           <w:rPr>
             <w:rStyle w:val="Hyperlink"/>
@@ -5329,7 +5329,7 @@
             <w:sz w:val="24"/>
             <w:szCs w:val="24"/>
           </w:rPr>
-          <w:instrText xml:space="preserve"> PAGEREF _Toc73968195 \h </w:instrText>
+          <w:instrText xml:space="preserve"> PAGEREF _Toc74238156 \h </w:instrText>
         </w:r>
         <w:r>
           <w:rPr>
@@ -5396,7 +5396,7 @@
           <w:lang w:val="en-US"/>
         </w:rPr>
       </w:pPr>
-      <w:hyperlink w:anchor="_Toc73968196" w:history="1">
+      <w:hyperlink w:anchor="_Toc74238157" w:history="1">
         <w:r>
           <w:rPr>
             <w:rStyle w:val="Hyperlink"/>
@@ -5443,7 +5443,7 @@
             <w:sz w:val="24"/>
             <w:szCs w:val="24"/>
           </w:rPr>
-          <w:instrText xml:space="preserve"> PAGEREF _Toc73968196 \h </w:instrText>
+          <w:instrText xml:space="preserve"> PAGEREF _Toc74238157 \h </w:instrText>
         </w:r>
         <w:r>
           <w:rPr>
@@ -5510,7 +5510,7 @@
           <w:lang w:val="en-US"/>
         </w:rPr>
       </w:pPr>
-      <w:hyperlink w:anchor="_Toc73968197" w:history="1">
+      <w:hyperlink w:anchor="_Toc74238158" w:history="1">
         <w:r>
           <w:rPr>
             <w:rStyle w:val="Hyperlink"/>
@@ -5557,7 +5557,7 @@
             <w:sz w:val="24"/>
             <w:szCs w:val="24"/>
           </w:rPr>
-          <w:instrText xml:space="preserve"> PAGEREF _Toc73968197 \h </w:instrText>
+          <w:instrText xml:space="preserve"> PAGEREF _Toc74238158 \h </w:instrText>
         </w:r>
         <w:r>
           <w:rPr>
@@ -5624,7 +5624,7 @@
           <w:lang w:val="en-US"/>
         </w:rPr>
       </w:pPr>
-      <w:hyperlink w:anchor="_Toc73968198" w:history="1">
+      <w:hyperlink w:anchor="_Toc74238159" w:history="1">
         <w:r>
           <w:rPr>
             <w:rStyle w:val="Hyperlink"/>
@@ -5671,7 +5671,7 @@
             <w:sz w:val="24"/>
             <w:szCs w:val="24"/>
           </w:rPr>
-          <w:instrText xml:space="preserve"> PAGEREF _Toc73968198 \h </w:instrText>
+          <w:instrText xml:space="preserve"> PAGEREF _Toc74238159 \h </w:instrText>
         </w:r>
         <w:r>
           <w:rPr>
@@ -5738,7 +5738,7 @@
           <w:lang w:val="en-US"/>
         </w:rPr>
       </w:pPr>
-      <w:hyperlink w:anchor="_Toc73968199" w:history="1">
+      <w:hyperlink w:anchor="_Toc74238160" w:history="1">
         <w:r>
           <w:rPr>
             <w:rStyle w:val="Hyperlink"/>
@@ -5785,7 +5785,7 @@
             <w:sz w:val="24"/>
             <w:szCs w:val="24"/>
           </w:rPr>
-          <w:instrText xml:space="preserve"> PAGEREF _Toc73968199 \h </w:instrText>
+          <w:instrText xml:space="preserve"> PAGEREF _Toc74238160 \h </w:instrText>
         </w:r>
         <w:r>
           <w:rPr>
@@ -5852,7 +5852,7 @@
           <w:lang w:val="en-US"/>
         </w:rPr>
       </w:pPr>
-      <w:hyperlink w:anchor="_Toc73968200" w:history="1">
+      <w:hyperlink w:anchor="_Toc74238161" w:history="1">
         <w:r>
           <w:rPr>
             <w:rStyle w:val="Hyperlink"/>
@@ -5899,7 +5899,7 @@
             <w:sz w:val="24"/>
             <w:szCs w:val="24"/>
           </w:rPr>
-          <w:instrText xml:space="preserve"> PAGEREF _Toc73968200 \h </w:instrText>
+          <w:instrText xml:space="preserve"> PAGEREF _Toc74238161 \h </w:instrText>
         </w:r>
         <w:r>
           <w:rPr>
@@ -5966,7 +5966,7 @@
           <w:lang w:val="en-US"/>
         </w:rPr>
       </w:pPr>
-      <w:hyperlink w:anchor="_Toc73968201" w:history="1">
+      <w:hyperlink w:anchor="_Toc74238162" w:history="1">
         <w:r>
           <w:rPr>
             <w:rStyle w:val="Hyperlink"/>
@@ -6013,7 +6013,7 @@
             <w:sz w:val="24"/>
             <w:szCs w:val="24"/>
           </w:rPr>
-          <w:instrText xml:space="preserve"> PAGEREF _Toc73968201 \h </w:instrText>
+          <w:instrText xml:space="preserve"> PAGEREF _Toc74238162 \h </w:instrText>
         </w:r>
         <w:r>
           <w:rPr>
@@ -6080,7 +6080,7 @@
           <w:lang w:val="en-US"/>
         </w:rPr>
       </w:pPr>
-      <w:hyperlink w:anchor="_Toc73968202" w:history="1">
+      <w:hyperlink w:anchor="_Toc74238163" w:history="1">
         <w:r>
           <w:rPr>
             <w:rStyle w:val="Hyperlink"/>
@@ -6127,7 +6127,7 @@
             <w:sz w:val="24"/>
             <w:szCs w:val="24"/>
           </w:rPr>
-          <w:instrText xml:space="preserve"> PAGEREF _Toc73968202 \h </w:instrText>
+          <w:instrText xml:space="preserve"> PAGEREF _Toc74238163 \h </w:instrText>
         </w:r>
         <w:r>
           <w:rPr>
@@ -6194,7 +6194,7 @@
           <w:lang w:val="en-US"/>
         </w:rPr>
       </w:pPr>
-      <w:hyperlink w:anchor="_Toc73968203" w:history="1">
+      <w:hyperlink w:anchor="_Toc74238164" w:history="1">
         <w:r>
           <w:rPr>
             <w:rStyle w:val="Hyperlink"/>
@@ -6241,7 +6241,7 @@
             <w:sz w:val="24"/>
             <w:szCs w:val="24"/>
           </w:rPr>
-          <w:instrText xml:space="preserve"> PAGEREF _Toc73968203 \h </w:instrText>
+          <w:instrText xml:space="preserve"> PAGEREF _Toc74238164 \h </w:instrText>
         </w:r>
         <w:r>
           <w:rPr>
@@ -6308,7 +6308,7 @@
           <w:lang w:val="en-US"/>
         </w:rPr>
       </w:pPr>
-      <w:hyperlink w:anchor="_Toc73968204" w:history="1">
+      <w:hyperlink w:anchor="_Toc74238165" w:history="1">
         <w:r>
           <w:rPr>
             <w:rStyle w:val="Hyperlink"/>
@@ -6355,7 +6355,7 @@
             <w:sz w:val="24"/>
             <w:szCs w:val="24"/>
           </w:rPr>
-          <w:instrText xml:space="preserve"> PAGEREF _Toc73968204 \h </w:instrText>
+          <w:instrText xml:space="preserve"> PAGEREF _Toc74238165 \h </w:instrText>
         </w:r>
         <w:r>
           <w:rPr>
@@ -6422,7 +6422,7 @@
           <w:lang w:val="en-US"/>
         </w:rPr>
       </w:pPr>
-      <w:hyperlink w:anchor="_Toc73968205" w:history="1">
+      <w:hyperlink w:anchor="_Toc74238166" w:history="1">
         <w:r>
           <w:rPr>
             <w:rStyle w:val="Hyperlink"/>
@@ -6469,7 +6469,7 @@
             <w:sz w:val="24"/>
             <w:szCs w:val="24"/>
           </w:rPr>
-          <w:instrText xml:space="preserve"> PAGEREF _Toc73968205 \h </w:instrText>
+          <w:instrText xml:space="preserve"> PAGEREF _Toc74238166 \h </w:instrText>
         </w:r>
         <w:r>
           <w:rPr>
@@ -6522,7 +6522,7 @@
     </w:p>
     <w:p>
       <w:pPr>
-        <w:pStyle w:val="TOC2"/>
+        <w:pStyle w:val="TOC1"/>
         <w:tabs>
           <w:tab w:val="right" w:leader="dot" w:pos="8777"/>
         </w:tabs>
@@ -6536,7 +6536,7 @@
           <w:lang w:val="en-US"/>
         </w:rPr>
       </w:pPr>
-      <w:hyperlink w:anchor="_Toc73968206" w:history="1">
+      <w:hyperlink w:anchor="_Toc74238167" w:history="1">
         <w:r>
           <w:rPr>
             <w:rStyle w:val="Hyperlink"/>
@@ -6547,45 +6547,7 @@
             <w:sz w:val="24"/>
             <w:szCs w:val="24"/>
           </w:rPr>
-          <w:t xml:space="preserve">3.6 </w:t>
-        </w:r>
-        <w:r>
-          <w:rPr>
-            <w:rStyle w:val="Hyperlink"/>
-            <w:rFonts w:ascii="Times New Roman" w:hAnsi="Times New Roman" w:cs="Times New Roman"/>
-            <w:b/>
-            <w:bCs/>
-            <w:noProof/>
-            <w:sz w:val="24"/>
-            <w:szCs w:val="24"/>
-            <w:lang w:val="en-US"/>
-          </w:rPr>
-          <w:t>OC</w:t>
-        </w:r>
-        <w:r>
-          <w:rPr>
-            <w:rStyle w:val="Hyperlink"/>
-            <w:rFonts w:ascii="Times New Roman" w:hAnsi="Times New Roman" w:cs="Times New Roman"/>
-            <w:b/>
-            <w:bCs/>
-            <w:noProof/>
-            <w:sz w:val="24"/>
-            <w:szCs w:val="24"/>
-            <w:lang w:val="en-US"/>
-          </w:rPr>
-          <w:t>R</w:t>
-        </w:r>
-        <w:r>
-          <w:rPr>
-            <w:rStyle w:val="Hyperlink"/>
-            <w:rFonts w:ascii="Times New Roman" w:hAnsi="Times New Roman" w:cs="Times New Roman"/>
-            <w:b/>
-            <w:bCs/>
-            <w:noProof/>
-            <w:sz w:val="24"/>
-            <w:szCs w:val="24"/>
-          </w:rPr>
-          <w:t xml:space="preserve"> ΚΑΙ ΝΕΥΡΩΝΙΚΑ ΔΙΚΤΥΑ</w:t>
+          <w:t>4. ΥΛΟΠΟΙΗΣΗ ΕΦΑΡΜΟΓΗΣ</w:t>
         </w:r>
         <w:r>
           <w:rPr>
@@ -6621,7 +6583,7 @@
             <w:sz w:val="24"/>
             <w:szCs w:val="24"/>
           </w:rPr>
-          <w:instrText xml:space="preserve"> PAGEREF _Toc73968206 \h </w:instrText>
+          <w:instrText xml:space="preserve"> PAGEREF _Toc74238167 \h </w:instrText>
         </w:r>
         <w:r>
           <w:rPr>
@@ -6656,7 +6618,7 @@
             <w:sz w:val="24"/>
             <w:szCs w:val="24"/>
           </w:rPr>
-          <w:t>44</w:t>
+          <w:t>46</w:t>
         </w:r>
         <w:r>
           <w:rPr>
@@ -6688,7 +6650,7 @@
           <w:lang w:val="en-US"/>
         </w:rPr>
       </w:pPr>
-      <w:hyperlink w:anchor="_Toc73968207" w:history="1">
+      <w:hyperlink w:anchor="_Toc74238168" w:history="1">
         <w:r>
           <w:rPr>
             <w:rStyle w:val="Hyperlink"/>
@@ -6699,7 +6661,32 @@
             <w:sz w:val="24"/>
             <w:szCs w:val="24"/>
           </w:rPr>
-          <w:t>4. ΥΛΟΠΟΙΗΣΗ ΕΦΑΡΜΟΓΗΣ</w:t>
+          <w:t>(</w:t>
+        </w:r>
+        <w:r>
+          <w:rPr>
+            <w:rStyle w:val="Hyperlink"/>
+            <w:rFonts w:ascii="Times New Roman" w:hAnsi="Times New Roman" w:cs="Times New Roman"/>
+            <w:b/>
+            <w:bCs/>
+            <w:noProof/>
+            <w:sz w:val="24"/>
+            <w:szCs w:val="24"/>
+            <w:lang w:val="en-US"/>
+          </w:rPr>
+          <w:t>OPTIONAL</w:t>
+        </w:r>
+        <w:r>
+          <w:rPr>
+            <w:rStyle w:val="Hyperlink"/>
+            <w:rFonts w:ascii="Times New Roman" w:hAnsi="Times New Roman" w:cs="Times New Roman"/>
+            <w:b/>
+            <w:bCs/>
+            <w:noProof/>
+            <w:sz w:val="24"/>
+            <w:szCs w:val="24"/>
+          </w:rPr>
+          <w:t>) – ΠΑΡΑΡΤΗΜΑ</w:t>
         </w:r>
         <w:r>
           <w:rPr>
@@ -6735,7 +6722,7 @@
             <w:sz w:val="24"/>
             <w:szCs w:val="24"/>
           </w:rPr>
-          <w:instrText xml:space="preserve"> PAGEREF _Toc73968207 \h </w:instrText>
+          <w:instrText xml:space="preserve"> PAGEREF _Toc74238168 \h </w:instrText>
         </w:r>
         <w:r>
           <w:rPr>
@@ -6770,7 +6757,7 @@
             <w:sz w:val="24"/>
             <w:szCs w:val="24"/>
           </w:rPr>
-          <w:t>44</w:t>
+          <w:t>47</w:t>
         </w:r>
         <w:r>
           <w:rPr>
@@ -6793,16 +6780,12 @@
           <w:tab w:val="right" w:leader="dot" w:pos="8777"/>
         </w:tabs>
         <w:rPr>
-          <w:rFonts w:ascii="Times New Roman" w:eastAsiaTheme="minorEastAsia" w:hAnsi="Times New Roman" w:cs="Times New Roman"/>
-          <w:b/>
-          <w:bCs/>
+          <w:rFonts w:eastAsiaTheme="minorEastAsia"/>
           <w:noProof/>
-          <w:sz w:val="24"/>
-          <w:szCs w:val="24"/>
-          <w:lang w:val="en-US"/>
-        </w:rPr>
-      </w:pPr>
-      <w:hyperlink w:anchor="_Toc73968208" w:history="1">
+          <w:lang w:val="en-US"/>
+        </w:rPr>
+      </w:pPr>
+      <w:hyperlink w:anchor="_Toc74238169" w:history="1">
         <w:r>
           <w:rPr>
             <w:rStyle w:val="Hyperlink"/>
@@ -6813,32 +6796,7 @@
             <w:sz w:val="24"/>
             <w:szCs w:val="24"/>
           </w:rPr>
-          <w:t>(</w:t>
-        </w:r>
-        <w:r>
-          <w:rPr>
-            <w:rStyle w:val="Hyperlink"/>
-            <w:rFonts w:ascii="Times New Roman" w:hAnsi="Times New Roman" w:cs="Times New Roman"/>
-            <w:b/>
-            <w:bCs/>
-            <w:noProof/>
-            <w:sz w:val="24"/>
-            <w:szCs w:val="24"/>
-            <w:lang w:val="en-US"/>
-          </w:rPr>
-          <w:t>OPTIONAL</w:t>
-        </w:r>
-        <w:r>
-          <w:rPr>
-            <w:rStyle w:val="Hyperlink"/>
-            <w:rFonts w:ascii="Times New Roman" w:hAnsi="Times New Roman" w:cs="Times New Roman"/>
-            <w:b/>
-            <w:bCs/>
-            <w:noProof/>
-            <w:sz w:val="24"/>
-            <w:szCs w:val="24"/>
-          </w:rPr>
-          <w:t>) – ΠΑΡΑΡΤΗΜΑ</w:t>
+          <w:t>ΑΝΑΦΟΡΕΣ</w:t>
         </w:r>
         <w:r>
           <w:rPr>
@@ -6874,7 +6832,7 @@
             <w:sz w:val="24"/>
             <w:szCs w:val="24"/>
           </w:rPr>
-          <w:instrText xml:space="preserve"> PAGEREF _Toc73968208 \h </w:instrText>
+          <w:instrText xml:space="preserve"> PAGEREF _Toc74238169 \h </w:instrText>
         </w:r>
         <w:r>
           <w:rPr>
@@ -6909,121 +6867,7 @@
             <w:sz w:val="24"/>
             <w:szCs w:val="24"/>
           </w:rPr>
-          <w:t>45</w:t>
-        </w:r>
-        <w:r>
-          <w:rPr>
-            <w:rFonts w:ascii="Times New Roman" w:hAnsi="Times New Roman" w:cs="Times New Roman"/>
-            <w:b/>
-            <w:bCs/>
-            <w:noProof/>
-            <w:webHidden/>
-            <w:sz w:val="24"/>
-            <w:szCs w:val="24"/>
-          </w:rPr>
-          <w:fldChar w:fldCharType="end"/>
-        </w:r>
-      </w:hyperlink>
-    </w:p>
-    <w:p>
-      <w:pPr>
-        <w:pStyle w:val="TOC1"/>
-        <w:tabs>
-          <w:tab w:val="right" w:leader="dot" w:pos="8777"/>
-        </w:tabs>
-        <w:rPr>
-          <w:rFonts w:ascii="Times New Roman" w:eastAsiaTheme="minorEastAsia" w:hAnsi="Times New Roman" w:cs="Times New Roman"/>
-          <w:b/>
-          <w:bCs/>
-          <w:noProof/>
-          <w:sz w:val="24"/>
-          <w:szCs w:val="24"/>
-          <w:lang w:val="en-US"/>
-        </w:rPr>
-      </w:pPr>
-      <w:hyperlink w:anchor="_Toc73968209" w:history="1">
-        <w:r>
-          <w:rPr>
-            <w:rStyle w:val="Hyperlink"/>
-            <w:rFonts w:ascii="Times New Roman" w:hAnsi="Times New Roman" w:cs="Times New Roman"/>
-            <w:b/>
-            <w:bCs/>
-            <w:noProof/>
-            <w:sz w:val="24"/>
-            <w:szCs w:val="24"/>
-          </w:rPr>
-          <w:t>ΑΝΑΦΟΡΕΣ</w:t>
-        </w:r>
-        <w:r>
-          <w:rPr>
-            <w:rFonts w:ascii="Times New Roman" w:hAnsi="Times New Roman" w:cs="Times New Roman"/>
-            <w:b/>
-            <w:bCs/>
-            <w:noProof/>
-            <w:webHidden/>
-            <w:sz w:val="24"/>
-            <w:szCs w:val="24"/>
-          </w:rPr>
-          <w:tab/>
-        </w:r>
-        <w:r>
-          <w:rPr>
-            <w:rFonts w:ascii="Times New Roman" w:hAnsi="Times New Roman" w:cs="Times New Roman"/>
-            <w:b/>
-            <w:bCs/>
-            <w:noProof/>
-            <w:webHidden/>
-            <w:sz w:val="24"/>
-            <w:szCs w:val="24"/>
-          </w:rPr>
-          <w:fldChar w:fldCharType="begin"/>
-        </w:r>
-        <w:r>
-          <w:rPr>
-            <w:rFonts w:ascii="Times New Roman" w:hAnsi="Times New Roman" w:cs="Times New Roman"/>
-            <w:b/>
-            <w:bCs/>
-            <w:noProof/>
-            <w:webHidden/>
-            <w:sz w:val="24"/>
-            <w:szCs w:val="24"/>
-          </w:rPr>
-          <w:instrText xml:space="preserve"> PAGEREF _Toc73968209 \h </w:instrText>
-        </w:r>
-        <w:r>
-          <w:rPr>
-            <w:rFonts w:ascii="Times New Roman" w:hAnsi="Times New Roman" w:cs="Times New Roman"/>
-            <w:b/>
-            <w:bCs/>
-            <w:noProof/>
-            <w:webHidden/>
-            <w:sz w:val="24"/>
-            <w:szCs w:val="24"/>
-          </w:rPr>
-        </w:r>
-        <w:r>
-          <w:rPr>
-            <w:rFonts w:ascii="Times New Roman" w:hAnsi="Times New Roman" w:cs="Times New Roman"/>
-            <w:b/>
-            <w:bCs/>
-            <w:noProof/>
-            <w:webHidden/>
-            <w:sz w:val="24"/>
-            <w:szCs w:val="24"/>
-          </w:rPr>
-          <w:fldChar w:fldCharType="separate"/>
-        </w:r>
-        <w:r>
-          <w:rPr>
-            <w:rFonts w:ascii="Times New Roman" w:hAnsi="Times New Roman" w:cs="Times New Roman"/>
-            <w:b/>
-            <w:bCs/>
-            <w:noProof/>
-            <w:webHidden/>
-            <w:sz w:val="24"/>
-            <w:szCs w:val="24"/>
-          </w:rPr>
-          <w:t>46</w:t>
+          <w:t>48</w:t>
         </w:r>
         <w:r>
           <w:rPr>
@@ -7069,7 +6913,7 @@
       <w:pPr>
         <w:pStyle w:val="Heading1"/>
       </w:pPr>
-      <w:bookmarkStart w:id="5" w:name="_Toc73968181"/>
+      <w:bookmarkStart w:id="5" w:name="_Toc74238142"/>
       <w:r>
         <w:lastRenderedPageBreak/>
         <w:t>ΠΙΝΑΚΑΣ ΕΙΚΟΝΩΝ</w:t>
@@ -8652,7 +8496,7 @@
       <w:pPr>
         <w:pStyle w:val="Heading1"/>
       </w:pPr>
-      <w:bookmarkStart w:id="6" w:name="_Toc73968182"/>
+      <w:bookmarkStart w:id="6" w:name="_Toc74238143"/>
       <w:r>
         <w:lastRenderedPageBreak/>
         <w:t>(</w:t>
@@ -8903,7 +8747,7 @@
       <w:pPr>
         <w:pStyle w:val="Heading1"/>
       </w:pPr>
-      <w:bookmarkStart w:id="7" w:name="_Toc73968183"/>
+      <w:bookmarkStart w:id="7" w:name="_Toc74238144"/>
       <w:r>
         <w:lastRenderedPageBreak/>
         <w:t>(</w:t>
@@ -9079,7 +8923,7 @@
       <w:pPr>
         <w:pStyle w:val="Heading1"/>
       </w:pPr>
-      <w:bookmarkStart w:id="8" w:name="_Toc73968184"/>
+      <w:bookmarkStart w:id="8" w:name="_Toc74238145"/>
       <w:r>
         <w:lastRenderedPageBreak/>
         <w:t xml:space="preserve">(OPTIONAL) - </w:t>
@@ -9286,7 +9130,7 @@
       <w:pPr>
         <w:pStyle w:val="Heading1"/>
       </w:pPr>
-      <w:bookmarkStart w:id="9" w:name="_Toc73968185"/>
+      <w:bookmarkStart w:id="9" w:name="_Toc74238146"/>
       <w:r>
         <w:lastRenderedPageBreak/>
         <w:t>1. ΔΕΔΟΜΕΝΑ ΚΑΙ ΠΛΗΡΟΦΟΡΙΑ</w:t>
@@ -9432,7 +9276,7 @@
       <w:pPr>
         <w:pStyle w:val="Heading2"/>
       </w:pPr>
-      <w:bookmarkStart w:id="10" w:name="_Toc73968186"/>
+      <w:bookmarkStart w:id="10" w:name="_Toc74238147"/>
       <w:r>
         <w:t xml:space="preserve">1.1 </w:t>
       </w:r>
@@ -9779,7 +9623,7 @@
       <w:pPr>
         <w:pStyle w:val="Heading2"/>
       </w:pPr>
-      <w:bookmarkStart w:id="11" w:name="_Toc73968187"/>
+      <w:bookmarkStart w:id="11" w:name="_Toc74238148"/>
       <w:r>
         <w:lastRenderedPageBreak/>
         <w:t>1.2 ΕΙΔΗ ΔΕΔΟΜΕΝΩΝ</w:t>
@@ -10951,7 +10795,7 @@
       <w:pPr>
         <w:pStyle w:val="Heading2"/>
       </w:pPr>
-      <w:bookmarkStart w:id="12" w:name="_Toc73968188"/>
+      <w:bookmarkStart w:id="12" w:name="_Toc74238149"/>
       <w:r>
         <w:t>1.3 ΤΡΟΠΟΙ ΣΥΛΛΟΓΗΣ ΔΕΔΟΜΕΜΩΝ</w:t>
       </w:r>
@@ -11205,7 +11049,7 @@
       <w:pPr>
         <w:pStyle w:val="Heading2"/>
       </w:pPr>
-      <w:bookmarkStart w:id="13" w:name="_Toc73968189"/>
+      <w:bookmarkStart w:id="13" w:name="_Toc74238150"/>
       <w:r>
         <w:lastRenderedPageBreak/>
         <w:t xml:space="preserve">1.4 </w:t>
@@ -11950,7 +11794,7 @@
       <w:pPr>
         <w:pStyle w:val="Heading2"/>
       </w:pPr>
-      <w:bookmarkStart w:id="14" w:name="_Toc73968190"/>
+      <w:bookmarkStart w:id="14" w:name="_Toc74238151"/>
       <w:r>
         <w:t>1.5 ΑΞΙΟΠΟΙΗΣΗ ΤΗΣ ΠΛΗΡΟΦΟΡΙΑΣ</w:t>
       </w:r>
@@ -12634,7 +12478,7 @@
       <w:pPr>
         <w:pStyle w:val="Heading1"/>
       </w:pPr>
-      <w:bookmarkStart w:id="15" w:name="_Toc73968191"/>
+      <w:bookmarkStart w:id="15" w:name="_Toc74238152"/>
       <w:r>
         <w:t xml:space="preserve">2. </w:t>
       </w:r>
@@ -12703,7 +12547,7 @@
       <w:pPr>
         <w:pStyle w:val="Heading2"/>
       </w:pPr>
-      <w:bookmarkStart w:id="16" w:name="_Toc73968192"/>
+      <w:bookmarkStart w:id="16" w:name="_Toc74238153"/>
       <w:r>
         <w:t xml:space="preserve">2.1 </w:t>
       </w:r>
@@ -12941,7 +12785,7 @@
       <w:pPr>
         <w:pStyle w:val="Heading2"/>
       </w:pPr>
-      <w:bookmarkStart w:id="17" w:name="_Toc73968193"/>
+      <w:bookmarkStart w:id="17" w:name="_Toc74238154"/>
       <w:r>
         <w:t xml:space="preserve">2.2 </w:t>
       </w:r>
@@ -13217,7 +13061,7 @@
       <w:pPr>
         <w:pStyle w:val="Heading3"/>
       </w:pPr>
-      <w:bookmarkStart w:id="18" w:name="_Toc73968194"/>
+      <w:bookmarkStart w:id="18" w:name="_Toc74238155"/>
       <w:r>
         <w:t xml:space="preserve">2.2.1 </w:t>
       </w:r>
@@ -13875,7 +13719,7 @@
       <w:pPr>
         <w:pStyle w:val="Heading3"/>
       </w:pPr>
-      <w:bookmarkStart w:id="20" w:name="_Toc73968195"/>
+      <w:bookmarkStart w:id="20" w:name="_Toc74238156"/>
       <w:r>
         <w:lastRenderedPageBreak/>
         <w:t xml:space="preserve">2.2.2 </w:t>
@@ -14317,7 +14161,7 @@
       <w:pPr>
         <w:pStyle w:val="Heading3"/>
       </w:pPr>
-      <w:bookmarkStart w:id="21" w:name="_Toc73968196"/>
+      <w:bookmarkStart w:id="21" w:name="_Toc74238157"/>
       <w:r>
         <w:t>2.2.</w:t>
       </w:r>
@@ -16665,7 +16509,7 @@
       <w:pPr>
         <w:pStyle w:val="Heading2"/>
       </w:pPr>
-      <w:bookmarkStart w:id="26" w:name="_Toc73968197"/>
+      <w:bookmarkStart w:id="26" w:name="_Toc74238158"/>
       <w:r>
         <w:lastRenderedPageBreak/>
         <w:t>2.</w:t>
@@ -17168,7 +17012,7 @@
       <w:pPr>
         <w:pStyle w:val="Heading2"/>
       </w:pPr>
-      <w:bookmarkStart w:id="27" w:name="_Toc73968198"/>
+      <w:bookmarkStart w:id="27" w:name="_Toc74238159"/>
       <w:r>
         <w:t>2.</w:t>
       </w:r>
@@ -17409,7 +17253,6 @@
           <w:noProof/>
           <w:sz w:val="20"/>
           <w:szCs w:val="20"/>
-          <w:lang w:val="el-GR"/>
         </w:rPr>
         <w:t>6</w:t>
       </w:r>
@@ -18041,7 +17884,6 @@
           <w:noProof/>
           <w:sz w:val="24"/>
           <w:szCs w:val="24"/>
-          <w:lang w:val="el-GR"/>
         </w:rPr>
         <w:t>7</w:t>
       </w:r>
@@ -19230,7 +19072,7 @@
       <w:pPr>
         <w:pStyle w:val="Heading2"/>
       </w:pPr>
-      <w:bookmarkStart w:id="32" w:name="_Toc73968199"/>
+      <w:bookmarkStart w:id="32" w:name="_Toc74238160"/>
       <w:r>
         <w:t>2.</w:t>
       </w:r>
@@ -19717,7 +19559,7 @@
       <w:pPr>
         <w:pStyle w:val="Heading1"/>
       </w:pPr>
-      <w:bookmarkStart w:id="33" w:name="_Toc73968200"/>
+      <w:bookmarkStart w:id="33" w:name="_Toc74238161"/>
       <w:r>
         <w:t xml:space="preserve">3. </w:t>
       </w:r>
@@ -19942,7 +19784,7 @@
       <w:pPr>
         <w:pStyle w:val="Heading2"/>
       </w:pPr>
-      <w:bookmarkStart w:id="34" w:name="_Toc73968201"/>
+      <w:bookmarkStart w:id="34" w:name="_Toc74238162"/>
       <w:r>
         <w:t xml:space="preserve">3.1 </w:t>
       </w:r>
@@ -22128,7 +21970,7 @@
       <w:pPr>
         <w:pStyle w:val="Heading2"/>
       </w:pPr>
-      <w:bookmarkStart w:id="35" w:name="_Toc73968202"/>
+      <w:bookmarkStart w:id="35" w:name="_Toc74238163"/>
       <w:r>
         <w:lastRenderedPageBreak/>
         <w:t>3.2 ΠΛΕΟΝΕΚΤΗΜΑΤΑ</w:t>
@@ -22519,7 +22361,7 @@
       <w:pPr>
         <w:pStyle w:val="Heading2"/>
       </w:pPr>
-      <w:bookmarkStart w:id="36" w:name="_Toc73968203"/>
+      <w:bookmarkStart w:id="36" w:name="_Toc74238164"/>
       <w:r>
         <w:lastRenderedPageBreak/>
         <w:t>3.</w:t>
@@ -23204,7 +23046,7 @@
       <w:pPr>
         <w:pStyle w:val="Heading2"/>
       </w:pPr>
-      <w:bookmarkStart w:id="37" w:name="_Toc73968204"/>
+      <w:bookmarkStart w:id="37" w:name="_Toc74238165"/>
       <w:r>
         <w:lastRenderedPageBreak/>
         <w:t>3.</w:t>
@@ -24654,6 +24496,7 @@
           <w:id w:val="1034150896"/>
           <w:citation/>
         </w:sdtPr>
+        <w:sdtEndPr/>
         <w:sdtContent>
           <w:r>
             <w:rPr>
@@ -24669,9 +24512,81 @@
               <w:rFonts w:ascii="Times New Roman" w:hAnsi="Times New Roman" w:cs="Times New Roman"/>
               <w:sz w:val="24"/>
               <w:szCs w:val="24"/>
+              <w:lang w:val="el-GR"/>
+            </w:rPr>
+            <w:instrText xml:space="preserve"> </w:instrText>
+          </w:r>
+          <w:r>
+            <w:rPr>
+              <w:rFonts w:ascii="Times New Roman" w:hAnsi="Times New Roman" w:cs="Times New Roman"/>
+              <w:sz w:val="24"/>
+              <w:szCs w:val="24"/>
               <w:lang w:val="en-US"/>
             </w:rPr>
-            <w:instrText xml:space="preserve"> CITATION ICR_IWR \l 1033 </w:instrText>
+            <w:instrText>CITATION</w:instrText>
+          </w:r>
+          <w:r>
+            <w:rPr>
+              <w:rFonts w:ascii="Times New Roman" w:hAnsi="Times New Roman" w:cs="Times New Roman"/>
+              <w:sz w:val="24"/>
+              <w:szCs w:val="24"/>
+              <w:lang w:val="el-GR"/>
+            </w:rPr>
+            <w:instrText xml:space="preserve"> </w:instrText>
+          </w:r>
+          <w:r>
+            <w:rPr>
+              <w:rFonts w:ascii="Times New Roman" w:hAnsi="Times New Roman" w:cs="Times New Roman"/>
+              <w:sz w:val="24"/>
+              <w:szCs w:val="24"/>
+              <w:lang w:val="en-US"/>
+            </w:rPr>
+            <w:instrText>ICR</w:instrText>
+          </w:r>
+          <w:r>
+            <w:rPr>
+              <w:rFonts w:ascii="Times New Roman" w:hAnsi="Times New Roman" w:cs="Times New Roman"/>
+              <w:sz w:val="24"/>
+              <w:szCs w:val="24"/>
+              <w:lang w:val="el-GR"/>
+            </w:rPr>
+            <w:instrText>_</w:instrText>
+          </w:r>
+          <w:r>
+            <w:rPr>
+              <w:rFonts w:ascii="Times New Roman" w:hAnsi="Times New Roman" w:cs="Times New Roman"/>
+              <w:sz w:val="24"/>
+              <w:szCs w:val="24"/>
+              <w:lang w:val="en-US"/>
+            </w:rPr>
+            <w:instrText>IWR</w:instrText>
+          </w:r>
+          <w:r>
+            <w:rPr>
+              <w:rFonts w:ascii="Times New Roman" w:hAnsi="Times New Roman" w:cs="Times New Roman"/>
+              <w:sz w:val="24"/>
+              <w:szCs w:val="24"/>
+              <w:lang w:val="el-GR"/>
+            </w:rPr>
+            <w:instrText xml:space="preserve"> \</w:instrText>
+          </w:r>
+          <w:r>
+            <w:rPr>
+              <w:rFonts w:ascii="Times New Roman" w:hAnsi="Times New Roman" w:cs="Times New Roman"/>
+              <w:sz w:val="24"/>
+              <w:szCs w:val="24"/>
+              <w:lang w:val="en-US"/>
+            </w:rPr>
+            <w:instrText>l</w:instrText>
+          </w:r>
+          <w:r>
+            <w:rPr>
+              <w:rFonts w:ascii="Times New Roman" w:hAnsi="Times New Roman" w:cs="Times New Roman"/>
+              <w:sz w:val="24"/>
+              <w:szCs w:val="24"/>
+              <w:lang w:val="el-GR"/>
+            </w:rPr>
+            <w:instrText xml:space="preserve"> 1033 </w:instrText>
           </w:r>
           <w:r>
             <w:rPr>
@@ -24976,7 +24891,7 @@
           <w:u w:val="none"/>
         </w:rPr>
       </w:pPr>
-      <w:bookmarkStart w:id="38" w:name="_Toc73968205"/>
+      <w:bookmarkStart w:id="38" w:name="_Toc74238166"/>
       <w:r>
         <w:rPr>
           <w:rStyle w:val="Hyperlink"/>
@@ -25014,6 +24929,2036 @@
     <w:p>
       <w:pPr>
         <w:rPr>
+          <w:rFonts w:ascii="Times New Roman" w:hAnsi="Times New Roman" w:cs="Times New Roman"/>
+          <w:sz w:val="24"/>
+          <w:szCs w:val="24"/>
+          <w:lang w:val="el-GR"/>
+        </w:rPr>
+      </w:pPr>
+      <w:r>
+        <w:rPr>
+          <w:rFonts w:ascii="Times New Roman" w:hAnsi="Times New Roman" w:cs="Times New Roman"/>
+          <w:sz w:val="24"/>
+          <w:szCs w:val="24"/>
+          <w:lang w:val="el-GR"/>
+        </w:rPr>
+        <w:t>Μιας και η τεχνολογία της οπτικής αναγνώρισης χαρακτήρων εξαρτάται σε μεγάλο βαθμό από την ποιότητα των δεδομένων εισόδου που εισάγονται σε ένα τέτοιου είδους μοντέλο. Αυτά τα δεδομένα</w:t>
+      </w:r>
+      <w:r>
+        <w:rPr>
+          <w:rFonts w:ascii="Times New Roman" w:hAnsi="Times New Roman" w:cs="Times New Roman"/>
+          <w:sz w:val="24"/>
+          <w:szCs w:val="24"/>
+          <w:lang w:val="el-GR"/>
+        </w:rPr>
+        <w:t>, ή αλλιώς εικόνες εισόδου,</w:t>
+      </w:r>
+      <w:r>
+        <w:rPr>
+          <w:rFonts w:ascii="Times New Roman" w:hAnsi="Times New Roman" w:cs="Times New Roman"/>
+          <w:sz w:val="24"/>
+          <w:szCs w:val="24"/>
+          <w:lang w:val="el-GR"/>
+        </w:rPr>
+        <w:t xml:space="preserve"> μπορεί να βρίσκονται σε μια καλή, ή ακόμα και εξαιρετική ποιότητα</w:t>
+      </w:r>
+      <w:r>
+        <w:rPr>
+          <w:rFonts w:ascii="Times New Roman" w:hAnsi="Times New Roman" w:cs="Times New Roman"/>
+          <w:sz w:val="24"/>
+          <w:szCs w:val="24"/>
+          <w:lang w:val="el-GR"/>
+        </w:rPr>
+        <w:t>,</w:t>
+      </w:r>
+      <w:r>
+        <w:rPr>
+          <w:rFonts w:ascii="Times New Roman" w:hAnsi="Times New Roman" w:cs="Times New Roman"/>
+          <w:sz w:val="24"/>
+          <w:szCs w:val="24"/>
+          <w:lang w:val="el-GR"/>
+        </w:rPr>
+        <w:t xml:space="preserve"> κάτι που διευκολύνει την διαδικασία της αναγνώρισης και κατά συνέπεια παράγει μεγάλα ποσοστά ακρίβειας κατά την ολοκλήρωση της. Αντιθέτως όμως, τα δεδομένα μπορούν επίσης να έχουν μια αρκετά κακή ποιότητα</w:t>
+      </w:r>
+      <w:r>
+        <w:rPr>
+          <w:rFonts w:ascii="Times New Roman" w:hAnsi="Times New Roman" w:cs="Times New Roman"/>
+          <w:sz w:val="24"/>
+          <w:szCs w:val="24"/>
+          <w:lang w:val="el-GR"/>
+        </w:rPr>
+        <w:t xml:space="preserve">, </w:t>
+      </w:r>
+      <w:r>
+        <w:rPr>
+          <w:rFonts w:ascii="Times New Roman" w:hAnsi="Times New Roman" w:cs="Times New Roman"/>
+          <w:sz w:val="24"/>
+          <w:szCs w:val="24"/>
+          <w:lang w:val="el-GR"/>
+        </w:rPr>
+        <w:t>όπως θόρυβο, κακή ανάλυση της εικόνας, κακός φωτισμός</w:t>
+      </w:r>
+      <w:r>
+        <w:rPr>
+          <w:rFonts w:ascii="Times New Roman" w:hAnsi="Times New Roman" w:cs="Times New Roman"/>
+          <w:sz w:val="24"/>
+          <w:szCs w:val="24"/>
+          <w:lang w:val="el-GR"/>
+        </w:rPr>
+        <w:t xml:space="preserve">, </w:t>
+      </w:r>
+      <w:r>
+        <w:rPr>
+          <w:rFonts w:ascii="Times New Roman" w:hAnsi="Times New Roman" w:cs="Times New Roman"/>
+          <w:sz w:val="24"/>
+          <w:szCs w:val="24"/>
+          <w:lang w:val="el-GR"/>
+        </w:rPr>
+        <w:t>θόλωση της εικόνας, κλπ.</w:t>
+      </w:r>
+      <w:r>
+        <w:rPr>
+          <w:rFonts w:ascii="Times New Roman" w:hAnsi="Times New Roman" w:cs="Times New Roman"/>
+          <w:sz w:val="24"/>
+          <w:szCs w:val="24"/>
+          <w:lang w:val="el-GR"/>
+        </w:rPr>
+        <w:t xml:space="preserve"> Σε αυτή την περίπτωση, συχνά απαιτείται να πραγματοποιηθούν ορισμένες τεχνικές που εξυπηρετούν στην βελτίωσης της ακρίβειας αναγνώρισης του συστήματος. Ορισμένες κατηγορίες βελτιστοποίησης μπορούν να χαρακτηριστούν οι ακόλουθες:</w:t>
+      </w:r>
+      <w:r>
+        <w:rPr>
+          <w:rFonts w:ascii="Times New Roman" w:hAnsi="Times New Roman" w:cs="Times New Roman"/>
+          <w:sz w:val="24"/>
+          <w:szCs w:val="24"/>
+          <w:lang w:val="el-GR"/>
+        </w:rPr>
+        <w:t xml:space="preserve"> </w:t>
+      </w:r>
+      <w:sdt>
+        <w:sdtPr>
+          <w:rPr>
+            <w:rFonts w:ascii="Times New Roman" w:hAnsi="Times New Roman" w:cs="Times New Roman"/>
+            <w:sz w:val="24"/>
+            <w:szCs w:val="24"/>
+            <w:lang w:val="el-GR"/>
+          </w:rPr>
+          <w:id w:val="1282300919"/>
+          <w:citation/>
+        </w:sdtPr>
+        <w:sdtContent>
+          <w:r>
+            <w:rPr>
+              <w:rFonts w:ascii="Times New Roman" w:hAnsi="Times New Roman" w:cs="Times New Roman"/>
+              <w:sz w:val="24"/>
+              <w:szCs w:val="24"/>
+              <w:lang w:val="el-GR"/>
+            </w:rPr>
+            <w:fldChar w:fldCharType="begin"/>
+          </w:r>
+          <w:r>
+            <w:rPr>
+              <w:rFonts w:ascii="Times New Roman" w:hAnsi="Times New Roman" w:cs="Times New Roman"/>
+              <w:sz w:val="24"/>
+              <w:szCs w:val="24"/>
+              <w:lang w:val="el-GR"/>
+            </w:rPr>
+            <w:instrText xml:space="preserve"> </w:instrText>
+          </w:r>
+          <w:r>
+            <w:rPr>
+              <w:rFonts w:ascii="Times New Roman" w:hAnsi="Times New Roman" w:cs="Times New Roman"/>
+              <w:sz w:val="24"/>
+              <w:szCs w:val="24"/>
+              <w:lang w:val="en-US"/>
+            </w:rPr>
+            <w:instrText>CITATION</w:instrText>
+          </w:r>
+          <w:r>
+            <w:rPr>
+              <w:rFonts w:ascii="Times New Roman" w:hAnsi="Times New Roman" w:cs="Times New Roman"/>
+              <w:sz w:val="24"/>
+              <w:szCs w:val="24"/>
+              <w:lang w:val="el-GR"/>
+            </w:rPr>
+            <w:instrText xml:space="preserve"> </w:instrText>
+          </w:r>
+          <w:r>
+            <w:rPr>
+              <w:rFonts w:ascii="Times New Roman" w:hAnsi="Times New Roman" w:cs="Times New Roman"/>
+              <w:sz w:val="24"/>
+              <w:szCs w:val="24"/>
+              <w:lang w:val="en-US"/>
+            </w:rPr>
+            <w:instrText>OCRTechniques</w:instrText>
+          </w:r>
+          <w:r>
+            <w:rPr>
+              <w:rFonts w:ascii="Times New Roman" w:hAnsi="Times New Roman" w:cs="Times New Roman"/>
+              <w:sz w:val="24"/>
+              <w:szCs w:val="24"/>
+              <w:lang w:val="el-GR"/>
+            </w:rPr>
+            <w:instrText xml:space="preserve"> \</w:instrText>
+          </w:r>
+          <w:r>
+            <w:rPr>
+              <w:rFonts w:ascii="Times New Roman" w:hAnsi="Times New Roman" w:cs="Times New Roman"/>
+              <w:sz w:val="24"/>
+              <w:szCs w:val="24"/>
+              <w:lang w:val="en-US"/>
+            </w:rPr>
+            <w:instrText>l</w:instrText>
+          </w:r>
+          <w:r>
+            <w:rPr>
+              <w:rFonts w:ascii="Times New Roman" w:hAnsi="Times New Roman" w:cs="Times New Roman"/>
+              <w:sz w:val="24"/>
+              <w:szCs w:val="24"/>
+              <w:lang w:val="el-GR"/>
+            </w:rPr>
+            <w:instrText xml:space="preserve"> 1033 </w:instrText>
+          </w:r>
+          <w:r>
+            <w:rPr>
+              <w:rFonts w:ascii="Times New Roman" w:hAnsi="Times New Roman" w:cs="Times New Roman"/>
+              <w:sz w:val="24"/>
+              <w:szCs w:val="24"/>
+              <w:lang w:val="el-GR"/>
+            </w:rPr>
+            <w:fldChar w:fldCharType="separate"/>
+          </w:r>
+          <w:r>
+            <w:rPr>
+              <w:rFonts w:ascii="Times New Roman" w:hAnsi="Times New Roman" w:cs="Times New Roman"/>
+              <w:noProof/>
+              <w:sz w:val="24"/>
+              <w:szCs w:val="24"/>
+              <w:lang w:val="el-GR"/>
+            </w:rPr>
+            <w:t>(</w:t>
+          </w:r>
+          <w:r>
+            <w:rPr>
+              <w:rFonts w:ascii="Times New Roman" w:hAnsi="Times New Roman" w:cs="Times New Roman"/>
+              <w:noProof/>
+              <w:sz w:val="24"/>
+              <w:szCs w:val="24"/>
+              <w:lang w:val="en-US"/>
+            </w:rPr>
+            <w:t>Karandish</w:t>
+          </w:r>
+          <w:r>
+            <w:rPr>
+              <w:rFonts w:ascii="Times New Roman" w:hAnsi="Times New Roman" w:cs="Times New Roman"/>
+              <w:noProof/>
+              <w:sz w:val="24"/>
+              <w:szCs w:val="24"/>
+              <w:lang w:val="el-GR"/>
+            </w:rPr>
+            <w:t xml:space="preserve">, </w:t>
+          </w:r>
+          <w:r>
+            <w:rPr>
+              <w:rFonts w:ascii="Times New Roman" w:hAnsi="Times New Roman" w:cs="Times New Roman"/>
+              <w:noProof/>
+              <w:sz w:val="24"/>
+              <w:szCs w:val="24"/>
+              <w:lang w:val="en-US"/>
+            </w:rPr>
+            <w:t>n</w:t>
+          </w:r>
+          <w:r>
+            <w:rPr>
+              <w:rFonts w:ascii="Times New Roman" w:hAnsi="Times New Roman" w:cs="Times New Roman"/>
+              <w:noProof/>
+              <w:sz w:val="24"/>
+              <w:szCs w:val="24"/>
+              <w:lang w:val="el-GR"/>
+            </w:rPr>
+            <w:t>.</w:t>
+          </w:r>
+          <w:r>
+            <w:rPr>
+              <w:rFonts w:ascii="Times New Roman" w:hAnsi="Times New Roman" w:cs="Times New Roman"/>
+              <w:noProof/>
+              <w:sz w:val="24"/>
+              <w:szCs w:val="24"/>
+              <w:lang w:val="en-US"/>
+            </w:rPr>
+            <w:t>d</w:t>
+          </w:r>
+          <w:r>
+            <w:rPr>
+              <w:rFonts w:ascii="Times New Roman" w:hAnsi="Times New Roman" w:cs="Times New Roman"/>
+              <w:noProof/>
+              <w:sz w:val="24"/>
+              <w:szCs w:val="24"/>
+              <w:lang w:val="el-GR"/>
+            </w:rPr>
+            <w:t>)</w:t>
+          </w:r>
+          <w:r>
+            <w:rPr>
+              <w:rFonts w:ascii="Times New Roman" w:hAnsi="Times New Roman" w:cs="Times New Roman"/>
+              <w:sz w:val="24"/>
+              <w:szCs w:val="24"/>
+              <w:lang w:val="el-GR"/>
+            </w:rPr>
+            <w:fldChar w:fldCharType="end"/>
+          </w:r>
+        </w:sdtContent>
+      </w:sdt>
+      <w:r>
+        <w:rPr>
+          <w:rFonts w:ascii="Times New Roman" w:hAnsi="Times New Roman" w:cs="Times New Roman"/>
+          <w:sz w:val="24"/>
+          <w:szCs w:val="24"/>
+          <w:lang w:val="el-GR"/>
+        </w:rPr>
+        <w:t xml:space="preserve">, </w:t>
+      </w:r>
+      <w:sdt>
+        <w:sdtPr>
+          <w:rPr>
+            <w:rFonts w:ascii="Times New Roman" w:hAnsi="Times New Roman" w:cs="Times New Roman"/>
+            <w:sz w:val="24"/>
+            <w:szCs w:val="24"/>
+            <w:lang w:val="el-GR"/>
+          </w:rPr>
+          <w:id w:val="-1160688918"/>
+          <w:citation/>
+        </w:sdtPr>
+        <w:sdtContent>
+          <w:r>
+            <w:rPr>
+              <w:rFonts w:ascii="Times New Roman" w:hAnsi="Times New Roman" w:cs="Times New Roman"/>
+              <w:sz w:val="24"/>
+              <w:szCs w:val="24"/>
+              <w:lang w:val="el-GR"/>
+            </w:rPr>
+            <w:fldChar w:fldCharType="begin"/>
+          </w:r>
+          <w:r>
+            <w:rPr>
+              <w:rFonts w:ascii="Times New Roman" w:hAnsi="Times New Roman" w:cs="Times New Roman"/>
+              <w:sz w:val="24"/>
+              <w:szCs w:val="24"/>
+              <w:lang w:val="el-GR"/>
+            </w:rPr>
+            <w:instrText xml:space="preserve"> </w:instrText>
+          </w:r>
+          <w:r>
+            <w:rPr>
+              <w:rFonts w:ascii="Times New Roman" w:hAnsi="Times New Roman" w:cs="Times New Roman"/>
+              <w:sz w:val="24"/>
+              <w:szCs w:val="24"/>
+              <w:lang w:val="en-US"/>
+            </w:rPr>
+            <w:instrText>CITATION</w:instrText>
+          </w:r>
+          <w:r>
+            <w:rPr>
+              <w:rFonts w:ascii="Times New Roman" w:hAnsi="Times New Roman" w:cs="Times New Roman"/>
+              <w:sz w:val="24"/>
+              <w:szCs w:val="24"/>
+              <w:lang w:val="el-GR"/>
+            </w:rPr>
+            <w:instrText xml:space="preserve"> </w:instrText>
+          </w:r>
+          <w:r>
+            <w:rPr>
+              <w:rFonts w:ascii="Times New Roman" w:hAnsi="Times New Roman" w:cs="Times New Roman"/>
+              <w:sz w:val="24"/>
+              <w:szCs w:val="24"/>
+              <w:lang w:val="en-US"/>
+            </w:rPr>
+            <w:instrText>OCRTechniques</w:instrText>
+          </w:r>
+          <w:r>
+            <w:rPr>
+              <w:rFonts w:ascii="Times New Roman" w:hAnsi="Times New Roman" w:cs="Times New Roman"/>
+              <w:sz w:val="24"/>
+              <w:szCs w:val="24"/>
+              <w:lang w:val="el-GR"/>
+            </w:rPr>
+            <w:instrText>2 \</w:instrText>
+          </w:r>
+          <w:r>
+            <w:rPr>
+              <w:rFonts w:ascii="Times New Roman" w:hAnsi="Times New Roman" w:cs="Times New Roman"/>
+              <w:sz w:val="24"/>
+              <w:szCs w:val="24"/>
+              <w:lang w:val="en-US"/>
+            </w:rPr>
+            <w:instrText>l</w:instrText>
+          </w:r>
+          <w:r>
+            <w:rPr>
+              <w:rFonts w:ascii="Times New Roman" w:hAnsi="Times New Roman" w:cs="Times New Roman"/>
+              <w:sz w:val="24"/>
+              <w:szCs w:val="24"/>
+              <w:lang w:val="el-GR"/>
+            </w:rPr>
+            <w:instrText xml:space="preserve"> 1033 </w:instrText>
+          </w:r>
+          <w:r>
+            <w:rPr>
+              <w:rFonts w:ascii="Times New Roman" w:hAnsi="Times New Roman" w:cs="Times New Roman"/>
+              <w:sz w:val="24"/>
+              <w:szCs w:val="24"/>
+              <w:lang w:val="el-GR"/>
+            </w:rPr>
+            <w:fldChar w:fldCharType="separate"/>
+          </w:r>
+          <w:r>
+            <w:rPr>
+              <w:rFonts w:ascii="Times New Roman" w:hAnsi="Times New Roman" w:cs="Times New Roman"/>
+              <w:noProof/>
+              <w:sz w:val="24"/>
+              <w:szCs w:val="24"/>
+              <w:lang w:val="el-GR"/>
+            </w:rPr>
+            <w:t>(</w:t>
+          </w:r>
+          <w:r>
+            <w:rPr>
+              <w:rFonts w:ascii="Times New Roman" w:hAnsi="Times New Roman" w:cs="Times New Roman"/>
+              <w:noProof/>
+              <w:sz w:val="24"/>
+              <w:szCs w:val="24"/>
+              <w:lang w:val="en-US"/>
+            </w:rPr>
+            <w:t>Magesh</w:t>
+          </w:r>
+          <w:r>
+            <w:rPr>
+              <w:rFonts w:ascii="Times New Roman" w:hAnsi="Times New Roman" w:cs="Times New Roman"/>
+              <w:noProof/>
+              <w:sz w:val="24"/>
+              <w:szCs w:val="24"/>
+              <w:lang w:val="el-GR"/>
+            </w:rPr>
+            <w:t xml:space="preserve">, </w:t>
+          </w:r>
+          <w:r>
+            <w:rPr>
+              <w:rFonts w:ascii="Times New Roman" w:hAnsi="Times New Roman" w:cs="Times New Roman"/>
+              <w:noProof/>
+              <w:sz w:val="24"/>
+              <w:szCs w:val="24"/>
+              <w:lang w:val="en-US"/>
+            </w:rPr>
+            <w:t>n</w:t>
+          </w:r>
+          <w:r>
+            <w:rPr>
+              <w:rFonts w:ascii="Times New Roman" w:hAnsi="Times New Roman" w:cs="Times New Roman"/>
+              <w:noProof/>
+              <w:sz w:val="24"/>
+              <w:szCs w:val="24"/>
+              <w:lang w:val="el-GR"/>
+            </w:rPr>
+            <w:t>.</w:t>
+          </w:r>
+          <w:r>
+            <w:rPr>
+              <w:rFonts w:ascii="Times New Roman" w:hAnsi="Times New Roman" w:cs="Times New Roman"/>
+              <w:noProof/>
+              <w:sz w:val="24"/>
+              <w:szCs w:val="24"/>
+              <w:lang w:val="en-US"/>
+            </w:rPr>
+            <w:t>d</w:t>
+          </w:r>
+          <w:r>
+            <w:rPr>
+              <w:rFonts w:ascii="Times New Roman" w:hAnsi="Times New Roman" w:cs="Times New Roman"/>
+              <w:noProof/>
+              <w:sz w:val="24"/>
+              <w:szCs w:val="24"/>
+              <w:lang w:val="el-GR"/>
+            </w:rPr>
+            <w:t>)</w:t>
+          </w:r>
+          <w:r>
+            <w:rPr>
+              <w:rFonts w:ascii="Times New Roman" w:hAnsi="Times New Roman" w:cs="Times New Roman"/>
+              <w:sz w:val="24"/>
+              <w:szCs w:val="24"/>
+              <w:lang w:val="el-GR"/>
+            </w:rPr>
+            <w:fldChar w:fldCharType="end"/>
+          </w:r>
+        </w:sdtContent>
+      </w:sdt>
+    </w:p>
+    <w:p>
+      <w:pPr>
+        <w:rPr>
+          <w:rStyle w:val="Hyperlink"/>
+          <w:rFonts w:ascii="Times New Roman" w:hAnsi="Times New Roman" w:cs="Times New Roman"/>
+          <w:color w:val="auto"/>
+          <w:sz w:val="24"/>
+          <w:szCs w:val="24"/>
+          <w:u w:val="none"/>
+          <w:lang w:val="el-GR"/>
+        </w:rPr>
+      </w:pPr>
+    </w:p>
+    <w:p>
+      <w:pPr>
+        <w:rPr>
+          <w:rStyle w:val="Hyperlink"/>
+          <w:rFonts w:ascii="Times New Roman" w:hAnsi="Times New Roman" w:cs="Times New Roman"/>
+          <w:b/>
+          <w:bCs/>
+          <w:color w:val="auto"/>
+          <w:sz w:val="24"/>
+          <w:szCs w:val="24"/>
+          <w:u w:val="none"/>
+          <w:lang w:val="en-US"/>
+        </w:rPr>
+      </w:pPr>
+      <w:r>
+        <w:rPr>
+          <w:rStyle w:val="Hyperlink"/>
+          <w:rFonts w:ascii="Times New Roman" w:hAnsi="Times New Roman" w:cs="Times New Roman"/>
+          <w:b/>
+          <w:bCs/>
+          <w:color w:val="auto"/>
+          <w:sz w:val="24"/>
+          <w:szCs w:val="24"/>
+          <w:u w:val="none"/>
+          <w:lang w:val="el-GR"/>
+        </w:rPr>
+        <w:lastRenderedPageBreak/>
+        <w:t>Προ</w:t>
+      </w:r>
+      <w:r>
+        <w:rPr>
+          <w:rStyle w:val="Hyperlink"/>
+          <w:rFonts w:ascii="Times New Roman" w:hAnsi="Times New Roman" w:cs="Times New Roman"/>
+          <w:b/>
+          <w:bCs/>
+          <w:color w:val="auto"/>
+          <w:sz w:val="24"/>
+          <w:szCs w:val="24"/>
+          <w:u w:val="none"/>
+          <w:lang w:val="en-US"/>
+        </w:rPr>
+        <w:t>-</w:t>
+      </w:r>
+      <w:r>
+        <w:rPr>
+          <w:rStyle w:val="Hyperlink"/>
+          <w:rFonts w:ascii="Times New Roman" w:hAnsi="Times New Roman" w:cs="Times New Roman"/>
+          <w:b/>
+          <w:bCs/>
+          <w:color w:val="auto"/>
+          <w:sz w:val="24"/>
+          <w:szCs w:val="24"/>
+          <w:u w:val="none"/>
+          <w:lang w:val="el-GR"/>
+        </w:rPr>
+        <w:t>Επεξεργασία</w:t>
+      </w:r>
+      <w:r>
+        <w:rPr>
+          <w:rStyle w:val="Hyperlink"/>
+          <w:rFonts w:ascii="Times New Roman" w:hAnsi="Times New Roman" w:cs="Times New Roman"/>
+          <w:b/>
+          <w:bCs/>
+          <w:color w:val="auto"/>
+          <w:sz w:val="24"/>
+          <w:szCs w:val="24"/>
+          <w:u w:val="none"/>
+          <w:lang w:val="en-US"/>
+        </w:rPr>
+        <w:t xml:space="preserve"> (Pre-Processing)</w:t>
+      </w:r>
+    </w:p>
+    <w:p>
+      <w:pPr>
+        <w:rPr>
+          <w:rStyle w:val="Hyperlink"/>
+          <w:rFonts w:ascii="Times New Roman" w:hAnsi="Times New Roman" w:cs="Times New Roman"/>
+          <w:color w:val="auto"/>
+          <w:sz w:val="24"/>
+          <w:szCs w:val="24"/>
+          <w:u w:val="none"/>
+          <w:lang w:val="el-GR"/>
+        </w:rPr>
+      </w:pPr>
+      <w:r>
+        <w:rPr>
+          <w:rStyle w:val="Hyperlink"/>
+          <w:rFonts w:ascii="Times New Roman" w:hAnsi="Times New Roman" w:cs="Times New Roman"/>
+          <w:color w:val="auto"/>
+          <w:sz w:val="24"/>
+          <w:szCs w:val="24"/>
+          <w:u w:val="none"/>
+          <w:lang w:val="el-GR"/>
+        </w:rPr>
+        <w:t xml:space="preserve">Το πρώτο βήμα που πραγματοποιείται προτού οι εικόνες εισόδου εισέλθουν εντός του μοντέλου οπτικής αναγνώρισης είναι η προ-επεξεργασία αυτών των εικόνων. Για να μπορέσει το δίκτυο να εξάγει τα καλύτερα δυνατά αποτελέσματα, το περιεχόμενο των εικόνων που χρησιμοποιούνται πρέπει να είναι όσο το δυνατόν ξεκάθαρο. Η διαδικασία αυτή πραγματοποιείται με διάφορους τρόπους, αναλόγως της κατάστασης κάθε εικόνας. Γενικότερα, </w:t>
+      </w:r>
+      <w:r>
+        <w:rPr>
+          <w:rStyle w:val="Hyperlink"/>
+          <w:rFonts w:ascii="Times New Roman" w:hAnsi="Times New Roman" w:cs="Times New Roman"/>
+          <w:color w:val="auto"/>
+          <w:sz w:val="24"/>
+          <w:szCs w:val="24"/>
+          <w:u w:val="none"/>
+          <w:lang w:val="el-GR"/>
+        </w:rPr>
+        <w:t>ορισμένες κύριες μέθοδοι προ-επεξεργασίας θεωρούνται οι εξής:</w:t>
+      </w:r>
+    </w:p>
+    <w:p>
+      <w:pPr>
+        <w:pStyle w:val="ListParagraph"/>
+        <w:numPr>
+          <w:ilvl w:val="0"/>
+          <w:numId w:val="20"/>
+        </w:numPr>
+        <w:rPr>
+          <w:rStyle w:val="Hyperlink"/>
+          <w:rFonts w:ascii="Times New Roman" w:hAnsi="Times New Roman" w:cs="Times New Roman"/>
+          <w:color w:val="auto"/>
+          <w:sz w:val="24"/>
+          <w:szCs w:val="24"/>
+          <w:u w:val="none"/>
+          <w:lang w:val="el-GR"/>
+        </w:rPr>
+      </w:pPr>
+      <w:r>
+        <w:rPr>
+          <w:rStyle w:val="Hyperlink"/>
+          <w:rFonts w:ascii="Times New Roman" w:hAnsi="Times New Roman" w:cs="Times New Roman"/>
+          <w:b/>
+          <w:bCs/>
+          <w:color w:val="auto"/>
+          <w:sz w:val="24"/>
+          <w:szCs w:val="24"/>
+          <w:u w:val="none"/>
+          <w:lang w:val="el-GR"/>
+        </w:rPr>
+        <w:t>Διόρθωση στρέβλωσης (</w:t>
+      </w:r>
+      <w:r>
+        <w:rPr>
+          <w:rStyle w:val="Hyperlink"/>
+          <w:rFonts w:ascii="Times New Roman" w:hAnsi="Times New Roman" w:cs="Times New Roman"/>
+          <w:b/>
+          <w:bCs/>
+          <w:color w:val="auto"/>
+          <w:sz w:val="24"/>
+          <w:szCs w:val="24"/>
+          <w:u w:val="none"/>
+          <w:lang w:val="en-US"/>
+        </w:rPr>
+        <w:t>D</w:t>
+      </w:r>
+      <w:r>
+        <w:rPr>
+          <w:rStyle w:val="Hyperlink"/>
+          <w:rFonts w:ascii="Times New Roman" w:hAnsi="Times New Roman" w:cs="Times New Roman"/>
+          <w:b/>
+          <w:bCs/>
+          <w:color w:val="auto"/>
+          <w:sz w:val="24"/>
+          <w:szCs w:val="24"/>
+          <w:u w:val="none"/>
+          <w:lang w:val="en-US"/>
+        </w:rPr>
+        <w:t>e</w:t>
+      </w:r>
+      <w:r>
+        <w:rPr>
+          <w:rStyle w:val="Hyperlink"/>
+          <w:rFonts w:ascii="Times New Roman" w:hAnsi="Times New Roman" w:cs="Times New Roman"/>
+          <w:b/>
+          <w:bCs/>
+          <w:color w:val="auto"/>
+          <w:sz w:val="24"/>
+          <w:szCs w:val="24"/>
+          <w:u w:val="none"/>
+          <w:lang w:val="el-GR"/>
+        </w:rPr>
+        <w:t>-</w:t>
+      </w:r>
+      <w:r>
+        <w:rPr>
+          <w:rStyle w:val="Hyperlink"/>
+          <w:rFonts w:ascii="Times New Roman" w:hAnsi="Times New Roman" w:cs="Times New Roman"/>
+          <w:b/>
+          <w:bCs/>
+          <w:color w:val="auto"/>
+          <w:sz w:val="24"/>
+          <w:szCs w:val="24"/>
+          <w:u w:val="none"/>
+          <w:lang w:val="en-US"/>
+        </w:rPr>
+        <w:t>s</w:t>
+      </w:r>
+      <w:r>
+        <w:rPr>
+          <w:rStyle w:val="Hyperlink"/>
+          <w:rFonts w:ascii="Times New Roman" w:hAnsi="Times New Roman" w:cs="Times New Roman"/>
+          <w:b/>
+          <w:bCs/>
+          <w:color w:val="auto"/>
+          <w:sz w:val="24"/>
+          <w:szCs w:val="24"/>
+          <w:u w:val="none"/>
+          <w:lang w:val="en-US"/>
+        </w:rPr>
+        <w:t>kew</w:t>
+      </w:r>
+      <w:r>
+        <w:rPr>
+          <w:rStyle w:val="Hyperlink"/>
+          <w:rFonts w:ascii="Times New Roman" w:hAnsi="Times New Roman" w:cs="Times New Roman"/>
+          <w:b/>
+          <w:bCs/>
+          <w:color w:val="auto"/>
+          <w:sz w:val="24"/>
+          <w:szCs w:val="24"/>
+          <w:u w:val="none"/>
+          <w:lang w:val="el-GR"/>
+        </w:rPr>
+        <w:t>)</w:t>
+      </w:r>
+      <w:r>
+        <w:rPr>
+          <w:rStyle w:val="Hyperlink"/>
+          <w:rFonts w:ascii="Times New Roman" w:hAnsi="Times New Roman" w:cs="Times New Roman"/>
+          <w:color w:val="auto"/>
+          <w:sz w:val="24"/>
+          <w:szCs w:val="24"/>
+          <w:u w:val="none"/>
+          <w:lang w:val="el-GR"/>
+        </w:rPr>
+        <w:t xml:space="preserve">: </w:t>
+      </w:r>
+      <w:r>
+        <w:rPr>
+          <w:rStyle w:val="Hyperlink"/>
+          <w:rFonts w:ascii="Times New Roman" w:hAnsi="Times New Roman" w:cs="Times New Roman"/>
+          <w:color w:val="auto"/>
+          <w:sz w:val="24"/>
+          <w:szCs w:val="24"/>
+          <w:u w:val="none"/>
+          <w:lang w:val="el-GR"/>
+        </w:rPr>
+        <w:t>Η διαδικασία της περιστροφής μιας εικόνας σε τέτοιο βαθμό όπου το περιεχόμενο της εικόνας είναι απόλυτα ίσιο τόσο οριζόντια όσο και κατακόρυφα. Συχνά η περιστροφή πραγματοποιείται κατά λίγες μοίρες ακολουθώντας την φορά των δεικτών του ρολογιού ή και αντίστροφα. Αυτή η διόρθωση συνήθως συναντάται όταν ένα έγγραφο δεν έχει σαρωθεί σωστά.</w:t>
+      </w:r>
+    </w:p>
+    <w:p>
+      <w:pPr>
+        <w:pStyle w:val="ListParagraph"/>
+        <w:numPr>
+          <w:ilvl w:val="0"/>
+          <w:numId w:val="20"/>
+        </w:numPr>
+        <w:rPr>
+          <w:rStyle w:val="Hyperlink"/>
+          <w:rFonts w:ascii="Times New Roman" w:hAnsi="Times New Roman" w:cs="Times New Roman"/>
+          <w:b/>
+          <w:bCs/>
+          <w:color w:val="auto"/>
+          <w:sz w:val="24"/>
+          <w:szCs w:val="24"/>
+          <w:u w:val="none"/>
+          <w:lang w:val="el-GR"/>
+        </w:rPr>
+      </w:pPr>
+      <w:r>
+        <w:rPr>
+          <w:rStyle w:val="Hyperlink"/>
+          <w:rFonts w:ascii="Times New Roman" w:hAnsi="Times New Roman" w:cs="Times New Roman"/>
+          <w:b/>
+          <w:bCs/>
+          <w:color w:val="auto"/>
+          <w:sz w:val="24"/>
+          <w:szCs w:val="24"/>
+          <w:u w:val="none"/>
+          <w:lang w:val="el-GR"/>
+        </w:rPr>
+        <w:t>Δυαδική μετατροπή (</w:t>
+      </w:r>
+      <w:r>
+        <w:rPr>
+          <w:rStyle w:val="Hyperlink"/>
+          <w:rFonts w:ascii="Times New Roman" w:hAnsi="Times New Roman" w:cs="Times New Roman"/>
+          <w:b/>
+          <w:bCs/>
+          <w:color w:val="auto"/>
+          <w:sz w:val="24"/>
+          <w:szCs w:val="24"/>
+          <w:u w:val="none"/>
+          <w:lang w:val="en-US"/>
+        </w:rPr>
+        <w:t>B</w:t>
+      </w:r>
+      <w:r>
+        <w:rPr>
+          <w:rStyle w:val="Hyperlink"/>
+          <w:rFonts w:ascii="Times New Roman" w:hAnsi="Times New Roman" w:cs="Times New Roman"/>
+          <w:b/>
+          <w:bCs/>
+          <w:color w:val="auto"/>
+          <w:sz w:val="24"/>
+          <w:szCs w:val="24"/>
+          <w:u w:val="none"/>
+          <w:lang w:val="en-US"/>
+        </w:rPr>
+        <w:t>inarization</w:t>
+      </w:r>
+      <w:r>
+        <w:rPr>
+          <w:rStyle w:val="Hyperlink"/>
+          <w:rFonts w:ascii="Times New Roman" w:hAnsi="Times New Roman" w:cs="Times New Roman"/>
+          <w:b/>
+          <w:bCs/>
+          <w:color w:val="auto"/>
+          <w:sz w:val="24"/>
+          <w:szCs w:val="24"/>
+          <w:u w:val="none"/>
+          <w:lang w:val="el-GR"/>
+        </w:rPr>
+        <w:t>)</w:t>
+      </w:r>
+      <w:r>
+        <w:rPr>
+          <w:rStyle w:val="Hyperlink"/>
+          <w:rFonts w:ascii="Times New Roman" w:hAnsi="Times New Roman" w:cs="Times New Roman"/>
+          <w:color w:val="auto"/>
+          <w:sz w:val="24"/>
+          <w:szCs w:val="24"/>
+          <w:u w:val="none"/>
+          <w:lang w:val="el-GR"/>
+        </w:rPr>
+        <w:t xml:space="preserve">: </w:t>
+      </w:r>
+      <w:r>
+        <w:rPr>
+          <w:rStyle w:val="Hyperlink"/>
+          <w:rFonts w:ascii="Times New Roman" w:hAnsi="Times New Roman" w:cs="Times New Roman"/>
+          <w:color w:val="auto"/>
+          <w:sz w:val="24"/>
+          <w:szCs w:val="24"/>
+          <w:u w:val="none"/>
+          <w:lang w:val="el-GR"/>
+        </w:rPr>
+        <w:t>Η μετατροπή μιας έγχρωμης εικόνας σε ασπρόμαυρη. Θεωρείται ως μια εύκολη και ιδιαίτερα ακριβής τεχνική, καθώς μπορεί να ξεκαθαρίσει τα σημεία στα οποία υπάρχει κείμενο, ή ακόμα και άλλα απαιτούμενα στοιχεία εντός της εικόνας.</w:t>
+      </w:r>
+    </w:p>
+    <w:p>
+      <w:pPr>
+        <w:pStyle w:val="ListParagraph"/>
+        <w:numPr>
+          <w:ilvl w:val="0"/>
+          <w:numId w:val="20"/>
+        </w:numPr>
+        <w:rPr>
+          <w:rStyle w:val="Hyperlink"/>
+          <w:rFonts w:ascii="Times New Roman" w:hAnsi="Times New Roman" w:cs="Times New Roman"/>
+          <w:b/>
+          <w:bCs/>
+          <w:color w:val="auto"/>
+          <w:sz w:val="24"/>
+          <w:szCs w:val="24"/>
+          <w:u w:val="none"/>
+          <w:lang w:val="el-GR"/>
+        </w:rPr>
+      </w:pPr>
+      <w:r>
+        <w:rPr>
+          <w:rStyle w:val="Hyperlink"/>
+          <w:rFonts w:ascii="Times New Roman" w:hAnsi="Times New Roman" w:cs="Times New Roman"/>
+          <w:b/>
+          <w:bCs/>
+          <w:color w:val="auto"/>
+          <w:sz w:val="24"/>
+          <w:szCs w:val="24"/>
+          <w:u w:val="none"/>
+          <w:lang w:val="el-GR"/>
+        </w:rPr>
+        <w:t>Ανάλυση διάταξης (</w:t>
+      </w:r>
+      <w:r>
+        <w:rPr>
+          <w:rStyle w:val="Hyperlink"/>
+          <w:rFonts w:ascii="Times New Roman" w:hAnsi="Times New Roman" w:cs="Times New Roman"/>
+          <w:b/>
+          <w:bCs/>
+          <w:color w:val="auto"/>
+          <w:sz w:val="24"/>
+          <w:szCs w:val="24"/>
+          <w:u w:val="none"/>
+          <w:lang w:val="en-US"/>
+        </w:rPr>
+        <w:t>Layout</w:t>
+      </w:r>
+      <w:r>
+        <w:rPr>
+          <w:rStyle w:val="Hyperlink"/>
+          <w:rFonts w:ascii="Times New Roman" w:hAnsi="Times New Roman" w:cs="Times New Roman"/>
+          <w:b/>
+          <w:bCs/>
+          <w:color w:val="auto"/>
+          <w:sz w:val="24"/>
+          <w:szCs w:val="24"/>
+          <w:u w:val="none"/>
+          <w:lang w:val="el-GR"/>
+        </w:rPr>
+        <w:t xml:space="preserve"> </w:t>
+      </w:r>
+      <w:r>
+        <w:rPr>
+          <w:rStyle w:val="Hyperlink"/>
+          <w:rFonts w:ascii="Times New Roman" w:hAnsi="Times New Roman" w:cs="Times New Roman"/>
+          <w:b/>
+          <w:bCs/>
+          <w:color w:val="auto"/>
+          <w:sz w:val="24"/>
+          <w:szCs w:val="24"/>
+          <w:u w:val="none"/>
+          <w:lang w:val="en-US"/>
+        </w:rPr>
+        <w:t>a</w:t>
+      </w:r>
+      <w:r>
+        <w:rPr>
+          <w:rStyle w:val="Hyperlink"/>
+          <w:rFonts w:ascii="Times New Roman" w:hAnsi="Times New Roman" w:cs="Times New Roman"/>
+          <w:b/>
+          <w:bCs/>
+          <w:color w:val="auto"/>
+          <w:sz w:val="24"/>
+          <w:szCs w:val="24"/>
+          <w:u w:val="none"/>
+          <w:lang w:val="en-US"/>
+        </w:rPr>
+        <w:t>nalysis</w:t>
+      </w:r>
+      <w:r>
+        <w:rPr>
+          <w:rStyle w:val="Hyperlink"/>
+          <w:rFonts w:ascii="Times New Roman" w:hAnsi="Times New Roman" w:cs="Times New Roman"/>
+          <w:b/>
+          <w:bCs/>
+          <w:color w:val="auto"/>
+          <w:sz w:val="24"/>
+          <w:szCs w:val="24"/>
+          <w:u w:val="none"/>
+          <w:lang w:val="el-GR"/>
+        </w:rPr>
+        <w:t>)</w:t>
+      </w:r>
+      <w:r>
+        <w:rPr>
+          <w:rStyle w:val="Hyperlink"/>
+          <w:rFonts w:ascii="Times New Roman" w:hAnsi="Times New Roman" w:cs="Times New Roman"/>
+          <w:color w:val="auto"/>
+          <w:sz w:val="24"/>
+          <w:szCs w:val="24"/>
+          <w:u w:val="none"/>
+          <w:lang w:val="el-GR"/>
+        </w:rPr>
+        <w:t xml:space="preserve">: </w:t>
+      </w:r>
+      <w:r>
+        <w:rPr>
+          <w:rStyle w:val="Hyperlink"/>
+          <w:rFonts w:ascii="Times New Roman" w:hAnsi="Times New Roman" w:cs="Times New Roman"/>
+          <w:color w:val="auto"/>
+          <w:sz w:val="24"/>
+          <w:szCs w:val="24"/>
+          <w:u w:val="none"/>
+          <w:lang w:val="el-GR"/>
+        </w:rPr>
+        <w:t>Αποτελεί τον εντοπισμό διαφόρων τμημάτων σε μια εικόνα η ένα έγγραφο. Συγκεκριμένα μπορεί να πραγματοποιηθεί ο διαχωρισμός πινάκων, παραγράφων, κλπ. σε ξεχωριστά κομμάτια</w:t>
+      </w:r>
+      <w:r>
+        <w:rPr>
+          <w:rStyle w:val="Hyperlink"/>
+          <w:rFonts w:ascii="Times New Roman" w:hAnsi="Times New Roman" w:cs="Times New Roman"/>
+          <w:color w:val="auto"/>
+          <w:sz w:val="24"/>
+          <w:szCs w:val="24"/>
+          <w:u w:val="none"/>
+          <w:lang w:val="el-GR"/>
+        </w:rPr>
+        <w:t xml:space="preserve"> για την αναγνώριση ή ακόμα και την αποφυγή αναγνώρισης επάνω σε αυτά τα συγκεκριμένα τμήματα.</w:t>
+      </w:r>
+    </w:p>
+    <w:p>
+      <w:pPr>
+        <w:pStyle w:val="ListParagraph"/>
+        <w:numPr>
+          <w:ilvl w:val="0"/>
+          <w:numId w:val="20"/>
+        </w:numPr>
+        <w:rPr>
+          <w:rStyle w:val="Hyperlink"/>
+          <w:rFonts w:ascii="Times New Roman" w:hAnsi="Times New Roman" w:cs="Times New Roman"/>
+          <w:b/>
+          <w:bCs/>
+          <w:color w:val="auto"/>
+          <w:sz w:val="24"/>
+          <w:szCs w:val="24"/>
+          <w:u w:val="none"/>
+          <w:lang w:val="el-GR"/>
+        </w:rPr>
+      </w:pPr>
+      <w:r>
+        <w:rPr>
+          <w:rStyle w:val="Hyperlink"/>
+          <w:rFonts w:ascii="Times New Roman" w:hAnsi="Times New Roman" w:cs="Times New Roman"/>
+          <w:b/>
+          <w:bCs/>
+          <w:color w:val="auto"/>
+          <w:sz w:val="24"/>
+          <w:szCs w:val="24"/>
+          <w:u w:val="none"/>
+          <w:lang w:val="el-GR"/>
+        </w:rPr>
+        <w:t>Αναγνώριση γραφής</w:t>
+      </w:r>
+      <w:r>
+        <w:rPr>
+          <w:rStyle w:val="Hyperlink"/>
+          <w:rFonts w:ascii="Times New Roman" w:hAnsi="Times New Roman" w:cs="Times New Roman"/>
+          <w:b/>
+          <w:bCs/>
+          <w:color w:val="auto"/>
+          <w:sz w:val="24"/>
+          <w:szCs w:val="24"/>
+          <w:u w:val="none"/>
+          <w:lang w:val="el-GR"/>
+        </w:rPr>
+        <w:t xml:space="preserve"> (</w:t>
+      </w:r>
+      <w:r>
+        <w:rPr>
+          <w:rStyle w:val="Hyperlink"/>
+          <w:rFonts w:ascii="Times New Roman" w:hAnsi="Times New Roman" w:cs="Times New Roman"/>
+          <w:b/>
+          <w:bCs/>
+          <w:color w:val="auto"/>
+          <w:sz w:val="24"/>
+          <w:szCs w:val="24"/>
+          <w:u w:val="none"/>
+          <w:lang w:val="en-US"/>
+        </w:rPr>
+        <w:t>Script</w:t>
+      </w:r>
+      <w:r>
+        <w:rPr>
+          <w:rStyle w:val="Hyperlink"/>
+          <w:rFonts w:ascii="Times New Roman" w:hAnsi="Times New Roman" w:cs="Times New Roman"/>
+          <w:b/>
+          <w:bCs/>
+          <w:color w:val="auto"/>
+          <w:sz w:val="24"/>
+          <w:szCs w:val="24"/>
+          <w:u w:val="none"/>
+          <w:lang w:val="el-GR"/>
+        </w:rPr>
+        <w:t xml:space="preserve"> </w:t>
+      </w:r>
+      <w:r>
+        <w:rPr>
+          <w:rStyle w:val="Hyperlink"/>
+          <w:rFonts w:ascii="Times New Roman" w:hAnsi="Times New Roman" w:cs="Times New Roman"/>
+          <w:b/>
+          <w:bCs/>
+          <w:color w:val="auto"/>
+          <w:sz w:val="24"/>
+          <w:szCs w:val="24"/>
+          <w:u w:val="none"/>
+          <w:lang w:val="en-US"/>
+        </w:rPr>
+        <w:t>recognition</w:t>
+      </w:r>
+      <w:r>
+        <w:rPr>
+          <w:rStyle w:val="Hyperlink"/>
+          <w:rFonts w:ascii="Times New Roman" w:hAnsi="Times New Roman" w:cs="Times New Roman"/>
+          <w:b/>
+          <w:bCs/>
+          <w:color w:val="auto"/>
+          <w:sz w:val="24"/>
+          <w:szCs w:val="24"/>
+          <w:u w:val="none"/>
+          <w:lang w:val="el-GR"/>
+        </w:rPr>
+        <w:t>)</w:t>
+      </w:r>
+      <w:r>
+        <w:rPr>
+          <w:rStyle w:val="Hyperlink"/>
+          <w:rFonts w:ascii="Times New Roman" w:hAnsi="Times New Roman" w:cs="Times New Roman"/>
+          <w:color w:val="auto"/>
+          <w:sz w:val="24"/>
+          <w:szCs w:val="24"/>
+          <w:u w:val="none"/>
+          <w:lang w:val="el-GR"/>
+        </w:rPr>
+        <w:t xml:space="preserve">: </w:t>
+      </w:r>
+      <w:r>
+        <w:rPr>
+          <w:rStyle w:val="Hyperlink"/>
+          <w:rFonts w:ascii="Times New Roman" w:hAnsi="Times New Roman" w:cs="Times New Roman"/>
+          <w:color w:val="auto"/>
+          <w:sz w:val="24"/>
+          <w:szCs w:val="24"/>
+          <w:u w:val="none"/>
+          <w:lang w:val="el-GR"/>
+        </w:rPr>
+        <w:t>Σε έγγραφα που περιέχουν γλώσσες πολλών διαφορετικών αλφάβητων και μπορούν να εναλλάσσονται τακτικά εντός του κειμένου, θεωρείται απαραίτητος ο εντοπισμός των σημείων όπου η γλώσσα αλλάζει, έτσι ώστε να μπορεί να αξιοποιηθεί το καλύτερο δυνατό σύστημα για κάθε σημείο του κειμένου.</w:t>
+      </w:r>
+    </w:p>
+    <w:p>
+      <w:pPr>
+        <w:pStyle w:val="ListParagraph"/>
+        <w:numPr>
+          <w:ilvl w:val="0"/>
+          <w:numId w:val="20"/>
+        </w:numPr>
+        <w:rPr>
+          <w:rStyle w:val="Hyperlink"/>
+          <w:rFonts w:ascii="Times New Roman" w:hAnsi="Times New Roman" w:cs="Times New Roman"/>
+          <w:b/>
+          <w:bCs/>
+          <w:color w:val="auto"/>
+          <w:sz w:val="24"/>
+          <w:szCs w:val="24"/>
+          <w:u w:val="none"/>
+          <w:lang w:val="el-GR"/>
+        </w:rPr>
+      </w:pPr>
+      <w:r>
+        <w:rPr>
+          <w:rStyle w:val="Hyperlink"/>
+          <w:rFonts w:ascii="Times New Roman" w:hAnsi="Times New Roman" w:cs="Times New Roman"/>
+          <w:b/>
+          <w:bCs/>
+          <w:color w:val="auto"/>
+          <w:sz w:val="24"/>
+          <w:szCs w:val="24"/>
+          <w:u w:val="none"/>
+          <w:lang w:val="el-GR"/>
+        </w:rPr>
+        <w:t>Απομόνωση</w:t>
+      </w:r>
+      <w:r>
+        <w:rPr>
+          <w:rStyle w:val="Hyperlink"/>
+          <w:rFonts w:ascii="Times New Roman" w:hAnsi="Times New Roman" w:cs="Times New Roman"/>
+          <w:b/>
+          <w:bCs/>
+          <w:color w:val="auto"/>
+          <w:sz w:val="24"/>
+          <w:szCs w:val="24"/>
+          <w:u w:val="none"/>
+          <w:lang w:val="el-GR"/>
+        </w:rPr>
+        <w:t xml:space="preserve"> </w:t>
+      </w:r>
+      <w:r>
+        <w:rPr>
+          <w:rStyle w:val="Hyperlink"/>
+          <w:rFonts w:ascii="Times New Roman" w:hAnsi="Times New Roman" w:cs="Times New Roman"/>
+          <w:b/>
+          <w:bCs/>
+          <w:color w:val="auto"/>
+          <w:sz w:val="24"/>
+          <w:szCs w:val="24"/>
+          <w:u w:val="none"/>
+          <w:lang w:val="el-GR"/>
+        </w:rPr>
+        <w:t>χαρακτήρων</w:t>
+      </w:r>
+      <w:r>
+        <w:rPr>
+          <w:rStyle w:val="Hyperlink"/>
+          <w:rFonts w:ascii="Times New Roman" w:hAnsi="Times New Roman" w:cs="Times New Roman"/>
+          <w:b/>
+          <w:bCs/>
+          <w:color w:val="auto"/>
+          <w:sz w:val="24"/>
+          <w:szCs w:val="24"/>
+          <w:u w:val="none"/>
+          <w:lang w:val="el-GR"/>
+        </w:rPr>
+        <w:t xml:space="preserve"> (</w:t>
+      </w:r>
+      <w:r>
+        <w:rPr>
+          <w:rStyle w:val="Hyperlink"/>
+          <w:rFonts w:ascii="Times New Roman" w:hAnsi="Times New Roman" w:cs="Times New Roman"/>
+          <w:b/>
+          <w:bCs/>
+          <w:color w:val="auto"/>
+          <w:sz w:val="24"/>
+          <w:szCs w:val="24"/>
+          <w:u w:val="none"/>
+          <w:lang w:val="en-US"/>
+        </w:rPr>
+        <w:t>Character</w:t>
+      </w:r>
+      <w:r>
+        <w:rPr>
+          <w:rStyle w:val="Hyperlink"/>
+          <w:rFonts w:ascii="Times New Roman" w:hAnsi="Times New Roman" w:cs="Times New Roman"/>
+          <w:b/>
+          <w:bCs/>
+          <w:color w:val="auto"/>
+          <w:sz w:val="24"/>
+          <w:szCs w:val="24"/>
+          <w:u w:val="none"/>
+          <w:lang w:val="el-GR"/>
+        </w:rPr>
+        <w:t xml:space="preserve"> </w:t>
+      </w:r>
+      <w:r>
+        <w:rPr>
+          <w:rStyle w:val="Hyperlink"/>
+          <w:rFonts w:ascii="Times New Roman" w:hAnsi="Times New Roman" w:cs="Times New Roman"/>
+          <w:b/>
+          <w:bCs/>
+          <w:color w:val="auto"/>
+          <w:sz w:val="24"/>
+          <w:szCs w:val="24"/>
+          <w:u w:val="none"/>
+          <w:lang w:val="en-US"/>
+        </w:rPr>
+        <w:t>isolation</w:t>
+      </w:r>
+      <w:r>
+        <w:rPr>
+          <w:rStyle w:val="Hyperlink"/>
+          <w:rFonts w:ascii="Times New Roman" w:hAnsi="Times New Roman" w:cs="Times New Roman"/>
+          <w:b/>
+          <w:bCs/>
+          <w:color w:val="auto"/>
+          <w:sz w:val="24"/>
+          <w:szCs w:val="24"/>
+          <w:u w:val="none"/>
+          <w:lang w:val="el-GR"/>
+        </w:rPr>
+        <w:t xml:space="preserve"> / </w:t>
+      </w:r>
+      <w:r>
+        <w:rPr>
+          <w:rStyle w:val="Hyperlink"/>
+          <w:rFonts w:ascii="Times New Roman" w:hAnsi="Times New Roman" w:cs="Times New Roman"/>
+          <w:b/>
+          <w:bCs/>
+          <w:color w:val="auto"/>
+          <w:sz w:val="24"/>
+          <w:szCs w:val="24"/>
+          <w:u w:val="none"/>
+          <w:lang w:val="en-US"/>
+        </w:rPr>
+        <w:t>Segmentation</w:t>
+      </w:r>
+      <w:r>
+        <w:rPr>
+          <w:rStyle w:val="Hyperlink"/>
+          <w:rFonts w:ascii="Times New Roman" w:hAnsi="Times New Roman" w:cs="Times New Roman"/>
+          <w:b/>
+          <w:bCs/>
+          <w:color w:val="auto"/>
+          <w:sz w:val="24"/>
+          <w:szCs w:val="24"/>
+          <w:u w:val="none"/>
+          <w:lang w:val="el-GR"/>
+        </w:rPr>
+        <w:t>)</w:t>
+      </w:r>
+      <w:r>
+        <w:rPr>
+          <w:rStyle w:val="Hyperlink"/>
+          <w:rFonts w:ascii="Times New Roman" w:hAnsi="Times New Roman" w:cs="Times New Roman"/>
+          <w:color w:val="auto"/>
+          <w:sz w:val="24"/>
+          <w:szCs w:val="24"/>
+          <w:u w:val="none"/>
+          <w:lang w:val="el-GR"/>
+        </w:rPr>
+        <w:t xml:space="preserve">: </w:t>
+      </w:r>
+      <w:r>
+        <w:rPr>
+          <w:rStyle w:val="Hyperlink"/>
+          <w:rFonts w:ascii="Times New Roman" w:hAnsi="Times New Roman" w:cs="Times New Roman"/>
+          <w:color w:val="auto"/>
+          <w:sz w:val="24"/>
+          <w:szCs w:val="24"/>
+          <w:u w:val="none"/>
+          <w:lang w:val="el-GR"/>
+        </w:rPr>
+        <w:t>Πολλές</w:t>
+      </w:r>
+      <w:r>
+        <w:rPr>
+          <w:rStyle w:val="Hyperlink"/>
+          <w:rFonts w:ascii="Times New Roman" w:hAnsi="Times New Roman" w:cs="Times New Roman"/>
+          <w:color w:val="auto"/>
+          <w:sz w:val="24"/>
+          <w:szCs w:val="24"/>
+          <w:u w:val="none"/>
+          <w:lang w:val="el-GR"/>
+        </w:rPr>
+        <w:t xml:space="preserve"> </w:t>
+      </w:r>
+      <w:r>
+        <w:rPr>
+          <w:rStyle w:val="Hyperlink"/>
+          <w:rFonts w:ascii="Times New Roman" w:hAnsi="Times New Roman" w:cs="Times New Roman"/>
+          <w:color w:val="auto"/>
+          <w:sz w:val="24"/>
+          <w:szCs w:val="24"/>
+          <w:u w:val="none"/>
+          <w:lang w:val="el-GR"/>
+        </w:rPr>
+        <w:t>φορές η κακή ανάλυση μιας εικόνας μπορεί να ενώσει δύο ξεχωριστούς χαρακτήρες σε σημείο όπου εμφανίζονται σαν ένας.</w:t>
+      </w:r>
+      <w:r>
+        <w:rPr>
+          <w:rStyle w:val="Hyperlink"/>
+          <w:rFonts w:ascii="Times New Roman" w:hAnsi="Times New Roman" w:cs="Times New Roman"/>
+          <w:color w:val="auto"/>
+          <w:sz w:val="24"/>
+          <w:szCs w:val="24"/>
+          <w:u w:val="none"/>
+          <w:lang w:val="el-GR"/>
+        </w:rPr>
+        <w:t xml:space="preserve"> Εναλλακτικά υπάρχει και η περίπτωση όπου ένας χαρακτήρας έχει χωριστεί σε δύο ή περισσότερα τμήματα.</w:t>
+      </w:r>
+      <w:r>
+        <w:rPr>
+          <w:rStyle w:val="Hyperlink"/>
+          <w:rFonts w:ascii="Times New Roman" w:hAnsi="Times New Roman" w:cs="Times New Roman"/>
+          <w:color w:val="auto"/>
+          <w:sz w:val="24"/>
+          <w:szCs w:val="24"/>
+          <w:u w:val="none"/>
+          <w:lang w:val="el-GR"/>
+        </w:rPr>
+        <w:t xml:space="preserve"> Η τεχνική της απομόνωσης </w:t>
+      </w:r>
+      <w:r>
+        <w:rPr>
+          <w:rStyle w:val="Hyperlink"/>
+          <w:rFonts w:ascii="Times New Roman" w:hAnsi="Times New Roman" w:cs="Times New Roman"/>
+          <w:color w:val="auto"/>
+          <w:sz w:val="24"/>
+          <w:szCs w:val="24"/>
+          <w:u w:val="none"/>
+          <w:lang w:val="el-GR"/>
+        </w:rPr>
+        <w:t xml:space="preserve">χρησιμοποιείται σε τέτοιες περιπτώσεις για να διαχωρίσει ή ακόμα </w:t>
+      </w:r>
+      <w:r>
+        <w:rPr>
+          <w:rStyle w:val="Hyperlink"/>
+          <w:rFonts w:ascii="Times New Roman" w:hAnsi="Times New Roman" w:cs="Times New Roman"/>
+          <w:color w:val="auto"/>
+          <w:sz w:val="24"/>
+          <w:szCs w:val="24"/>
+          <w:u w:val="none"/>
+          <w:lang w:val="el-GR"/>
+        </w:rPr>
+        <w:lastRenderedPageBreak/>
+        <w:t>και για να ενώσει αυτούς τους χαρακτήρες, και κατά συνέπεια να μειώσει πιθανά λάθη που μπορεί να συμβούν κατά την διάρκεια της αναγνώρισης.</w:t>
+      </w:r>
+    </w:p>
+    <w:p>
+      <w:pPr>
+        <w:rPr>
+          <w:rStyle w:val="Hyperlink"/>
+          <w:rFonts w:ascii="Times New Roman" w:hAnsi="Times New Roman" w:cs="Times New Roman"/>
+          <w:b/>
+          <w:bCs/>
+          <w:color w:val="auto"/>
+          <w:sz w:val="24"/>
+          <w:szCs w:val="24"/>
+          <w:u w:val="none"/>
+          <w:lang w:val="el-GR"/>
+        </w:rPr>
+      </w:pPr>
+      <w:r>
+        <w:rPr>
+          <w:rStyle w:val="Hyperlink"/>
+          <w:rFonts w:ascii="Times New Roman" w:hAnsi="Times New Roman" w:cs="Times New Roman"/>
+          <w:b/>
+          <w:bCs/>
+          <w:color w:val="auto"/>
+          <w:sz w:val="24"/>
+          <w:szCs w:val="24"/>
+          <w:u w:val="none"/>
+          <w:lang w:val="el-GR"/>
+        </w:rPr>
+        <w:t>Αναγνώριση κειμένου (</w:t>
+      </w:r>
+      <w:r>
+        <w:rPr>
+          <w:rStyle w:val="Hyperlink"/>
+          <w:rFonts w:ascii="Times New Roman" w:hAnsi="Times New Roman" w:cs="Times New Roman"/>
+          <w:b/>
+          <w:bCs/>
+          <w:color w:val="auto"/>
+          <w:sz w:val="24"/>
+          <w:szCs w:val="24"/>
+          <w:u w:val="none"/>
+          <w:lang w:val="en-US"/>
+        </w:rPr>
+        <w:t>Text</w:t>
+      </w:r>
+      <w:r>
+        <w:rPr>
+          <w:rStyle w:val="Hyperlink"/>
+          <w:rFonts w:ascii="Times New Roman" w:hAnsi="Times New Roman" w:cs="Times New Roman"/>
+          <w:b/>
+          <w:bCs/>
+          <w:color w:val="auto"/>
+          <w:sz w:val="24"/>
+          <w:szCs w:val="24"/>
+          <w:u w:val="none"/>
+          <w:lang w:val="el-GR"/>
+        </w:rPr>
+        <w:t xml:space="preserve"> </w:t>
+      </w:r>
+      <w:r>
+        <w:rPr>
+          <w:rStyle w:val="Hyperlink"/>
+          <w:rFonts w:ascii="Times New Roman" w:hAnsi="Times New Roman" w:cs="Times New Roman"/>
+          <w:b/>
+          <w:bCs/>
+          <w:color w:val="auto"/>
+          <w:sz w:val="24"/>
+          <w:szCs w:val="24"/>
+          <w:u w:val="none"/>
+          <w:lang w:val="en-US"/>
+        </w:rPr>
+        <w:t>Recognition</w:t>
+      </w:r>
+      <w:r>
+        <w:rPr>
+          <w:rStyle w:val="Hyperlink"/>
+          <w:rFonts w:ascii="Times New Roman" w:hAnsi="Times New Roman" w:cs="Times New Roman"/>
+          <w:b/>
+          <w:bCs/>
+          <w:color w:val="auto"/>
+          <w:sz w:val="24"/>
+          <w:szCs w:val="24"/>
+          <w:u w:val="none"/>
+          <w:lang w:val="el-GR"/>
+        </w:rPr>
+        <w:t>)</w:t>
+      </w:r>
+    </w:p>
+    <w:p>
+      <w:pPr>
+        <w:rPr>
+          <w:rStyle w:val="Hyperlink"/>
+          <w:rFonts w:ascii="Times New Roman" w:hAnsi="Times New Roman" w:cs="Times New Roman"/>
+          <w:color w:val="auto"/>
+          <w:sz w:val="24"/>
+          <w:szCs w:val="24"/>
+          <w:u w:val="none"/>
+          <w:lang w:val="el-GR"/>
+        </w:rPr>
+      </w:pPr>
+      <w:r>
+        <w:rPr>
+          <w:rStyle w:val="Hyperlink"/>
+          <w:rFonts w:ascii="Times New Roman" w:hAnsi="Times New Roman" w:cs="Times New Roman"/>
+          <w:color w:val="auto"/>
+          <w:sz w:val="24"/>
+          <w:szCs w:val="24"/>
+          <w:u w:val="none"/>
+          <w:lang w:val="el-GR"/>
+        </w:rPr>
+        <w:t xml:space="preserve">Η διαδικασία της αναγνώρισης κειμένου αποτελεί τον κορμό ολόκληρης της </w:t>
+      </w:r>
+      <w:r>
+        <w:rPr>
+          <w:rStyle w:val="Hyperlink"/>
+          <w:rFonts w:ascii="Times New Roman" w:hAnsi="Times New Roman" w:cs="Times New Roman"/>
+          <w:color w:val="auto"/>
+          <w:sz w:val="24"/>
+          <w:szCs w:val="24"/>
+          <w:u w:val="none"/>
+          <w:lang w:val="el-GR"/>
+        </w:rPr>
+        <w:t xml:space="preserve">τεχνολογίας </w:t>
+      </w:r>
+      <w:r>
+        <w:rPr>
+          <w:rStyle w:val="Hyperlink"/>
+          <w:rFonts w:ascii="Times New Roman" w:hAnsi="Times New Roman" w:cs="Times New Roman"/>
+          <w:color w:val="auto"/>
+          <w:sz w:val="24"/>
+          <w:szCs w:val="24"/>
+          <w:u w:val="none"/>
+          <w:lang w:val="en-US"/>
+        </w:rPr>
+        <w:t>OCR</w:t>
+      </w:r>
+      <w:r>
+        <w:rPr>
+          <w:rStyle w:val="Hyperlink"/>
+          <w:rFonts w:ascii="Times New Roman" w:hAnsi="Times New Roman" w:cs="Times New Roman"/>
+          <w:color w:val="auto"/>
+          <w:sz w:val="24"/>
+          <w:szCs w:val="24"/>
+          <w:u w:val="none"/>
+          <w:lang w:val="el-GR"/>
+        </w:rPr>
+        <w:t xml:space="preserve">, </w:t>
+      </w:r>
+      <w:r>
+        <w:rPr>
+          <w:rStyle w:val="Hyperlink"/>
+          <w:rFonts w:ascii="Times New Roman" w:hAnsi="Times New Roman" w:cs="Times New Roman"/>
+          <w:color w:val="auto"/>
+          <w:sz w:val="24"/>
+          <w:szCs w:val="24"/>
+          <w:u w:val="none"/>
+          <w:lang w:val="el-GR"/>
+        </w:rPr>
+        <w:t>καθώς είναι υπεύθυνο για ολόκληρο το κομμάτι της αναγνώρισης χαρακτήρων ή λέξεων σε μια εικόνα ή ένα έγγραφο. Για να επιτευχθεί η αναγνώριση μπορούν να χρησιμοποιηθούν δύο κύριες τεχνικές, οι οποίες είναι οι ακόλουθες:</w:t>
+      </w:r>
+    </w:p>
+    <w:p>
+      <w:pPr>
+        <w:pStyle w:val="ListParagraph"/>
+        <w:numPr>
+          <w:ilvl w:val="0"/>
+          <w:numId w:val="22"/>
+        </w:numPr>
+        <w:rPr>
+          <w:rStyle w:val="Hyperlink"/>
+          <w:rFonts w:ascii="Times New Roman" w:hAnsi="Times New Roman" w:cs="Times New Roman"/>
+          <w:color w:val="auto"/>
+          <w:sz w:val="24"/>
+          <w:szCs w:val="24"/>
+          <w:u w:val="none"/>
+          <w:lang w:val="el-GR"/>
+        </w:rPr>
+      </w:pPr>
+      <w:r>
+        <w:rPr>
+          <w:rStyle w:val="Hyperlink"/>
+          <w:rFonts w:ascii="Times New Roman" w:hAnsi="Times New Roman" w:cs="Times New Roman"/>
+          <w:b/>
+          <w:bCs/>
+          <w:color w:val="auto"/>
+          <w:sz w:val="24"/>
+          <w:szCs w:val="24"/>
+          <w:u w:val="none"/>
+          <w:lang w:val="el-GR"/>
+        </w:rPr>
+        <w:t>Ταύτιση εικόνων (</w:t>
+      </w:r>
+      <w:r>
+        <w:rPr>
+          <w:rStyle w:val="Hyperlink"/>
+          <w:rFonts w:ascii="Times New Roman" w:hAnsi="Times New Roman" w:cs="Times New Roman"/>
+          <w:b/>
+          <w:bCs/>
+          <w:color w:val="auto"/>
+          <w:sz w:val="24"/>
+          <w:szCs w:val="24"/>
+          <w:u w:val="none"/>
+          <w:lang w:val="en-US"/>
+        </w:rPr>
+        <w:t>Image</w:t>
+      </w:r>
+      <w:r>
+        <w:rPr>
+          <w:rStyle w:val="Hyperlink"/>
+          <w:rFonts w:ascii="Times New Roman" w:hAnsi="Times New Roman" w:cs="Times New Roman"/>
+          <w:b/>
+          <w:bCs/>
+          <w:color w:val="auto"/>
+          <w:sz w:val="24"/>
+          <w:szCs w:val="24"/>
+          <w:u w:val="none"/>
+          <w:lang w:val="el-GR"/>
+        </w:rPr>
+        <w:t xml:space="preserve"> </w:t>
+      </w:r>
+      <w:r>
+        <w:rPr>
+          <w:rStyle w:val="Hyperlink"/>
+          <w:rFonts w:ascii="Times New Roman" w:hAnsi="Times New Roman" w:cs="Times New Roman"/>
+          <w:b/>
+          <w:bCs/>
+          <w:color w:val="auto"/>
+          <w:sz w:val="24"/>
+          <w:szCs w:val="24"/>
+          <w:u w:val="none"/>
+          <w:lang w:val="en-US"/>
+        </w:rPr>
+        <w:t>correlation</w:t>
+      </w:r>
+      <w:r>
+        <w:rPr>
+          <w:rStyle w:val="Hyperlink"/>
+          <w:rFonts w:ascii="Times New Roman" w:hAnsi="Times New Roman" w:cs="Times New Roman"/>
+          <w:b/>
+          <w:bCs/>
+          <w:color w:val="auto"/>
+          <w:sz w:val="24"/>
+          <w:szCs w:val="24"/>
+          <w:u w:val="none"/>
+          <w:lang w:val="el-GR"/>
+        </w:rPr>
+        <w:t>)</w:t>
+      </w:r>
+      <w:r>
+        <w:rPr>
+          <w:rStyle w:val="Hyperlink"/>
+          <w:rFonts w:ascii="Times New Roman" w:hAnsi="Times New Roman" w:cs="Times New Roman"/>
+          <w:color w:val="auto"/>
+          <w:sz w:val="24"/>
+          <w:szCs w:val="24"/>
+          <w:u w:val="none"/>
+          <w:lang w:val="el-GR"/>
+        </w:rPr>
+        <w:t>:</w:t>
+      </w:r>
+      <w:r>
+        <w:rPr>
+          <w:rStyle w:val="Hyperlink"/>
+          <w:rFonts w:ascii="Times New Roman" w:hAnsi="Times New Roman" w:cs="Times New Roman"/>
+          <w:color w:val="auto"/>
+          <w:sz w:val="24"/>
+          <w:szCs w:val="24"/>
+          <w:u w:val="none"/>
+          <w:lang w:val="el-GR"/>
+        </w:rPr>
+        <w:t xml:space="preserve"> Η ταύτιση εικόνων θεωρείται η πιο απλή μορφή αναγνώρισης, καθώς το σύστημα οπτικής αναγνώρισης προσπαθεί να αντιστοιχήσει έναν χαρακτήρα από μια εικόνα με έναν από τους χαρακτήρες που γνωρίζει από την διαδικασία της εκπαίδευσης του. Η ταύτιση επιτυγχάνεται απομονώνοντας κάθε χαρακτήρα ξεχωριστά, και στη συνέχεια αναλύοντας κάθε </w:t>
+      </w:r>
+      <w:r>
+        <w:rPr>
+          <w:rStyle w:val="Hyperlink"/>
+          <w:rFonts w:ascii="Times New Roman" w:hAnsi="Times New Roman" w:cs="Times New Roman"/>
+          <w:color w:val="auto"/>
+          <w:sz w:val="24"/>
+          <w:szCs w:val="24"/>
+          <w:u w:val="none"/>
+          <w:lang w:val="en-US"/>
+        </w:rPr>
+        <w:t>pixel</w:t>
+      </w:r>
+      <w:r>
+        <w:rPr>
+          <w:rStyle w:val="Hyperlink"/>
+          <w:rFonts w:ascii="Times New Roman" w:hAnsi="Times New Roman" w:cs="Times New Roman"/>
+          <w:color w:val="auto"/>
+          <w:sz w:val="24"/>
+          <w:szCs w:val="24"/>
+          <w:u w:val="none"/>
+          <w:lang w:val="el-GR"/>
+        </w:rPr>
+        <w:t xml:space="preserve"> </w:t>
+      </w:r>
+      <w:r>
+        <w:rPr>
+          <w:rStyle w:val="Hyperlink"/>
+          <w:rFonts w:ascii="Times New Roman" w:hAnsi="Times New Roman" w:cs="Times New Roman"/>
+          <w:color w:val="auto"/>
+          <w:sz w:val="24"/>
+          <w:szCs w:val="24"/>
+          <w:u w:val="none"/>
+          <w:lang w:val="el-GR"/>
+        </w:rPr>
+        <w:t>αυτο</w:t>
+      </w:r>
+      <w:r>
+        <w:rPr>
+          <w:rStyle w:val="Hyperlink"/>
+          <w:rFonts w:ascii="Times New Roman" w:hAnsi="Times New Roman" w:cs="Times New Roman"/>
+          <w:color w:val="auto"/>
+          <w:sz w:val="24"/>
+          <w:szCs w:val="24"/>
+          <w:u w:val="none"/>
+          <w:lang w:val="el-GR"/>
+        </w:rPr>
+        <w:t>ύ του χαρακτήρα, με σκοπό την ταυτοποίηση του με κάποιον χαρακτήρα που υπάρχει μέσα στο εκπαιδευμένο μοντέλο. Η συγκεκριμένη τεχνική λειτουργεί καλύτερα σε τυπωμένους χαρακτήρες, αλλά υστερεί σημαντικά όταν καλείται να αναγνωρίσει χαρακτήρες από γραμματοσειρές τις οποίες το σύστημα δεν γνωρίζει.</w:t>
+      </w:r>
+    </w:p>
+    <w:p>
+      <w:pPr>
+        <w:pStyle w:val="ListParagraph"/>
+        <w:numPr>
+          <w:ilvl w:val="0"/>
+          <w:numId w:val="21"/>
+        </w:numPr>
+        <w:rPr>
+          <w:rStyle w:val="Hyperlink"/>
+          <w:rFonts w:ascii="Times New Roman" w:hAnsi="Times New Roman" w:cs="Times New Roman"/>
+          <w:color w:val="auto"/>
+          <w:sz w:val="24"/>
+          <w:szCs w:val="24"/>
+          <w:u w:val="none"/>
+          <w:lang w:val="el-GR"/>
+        </w:rPr>
+      </w:pPr>
+      <w:r>
+        <w:rPr>
+          <w:rStyle w:val="Hyperlink"/>
+          <w:rFonts w:ascii="Times New Roman" w:hAnsi="Times New Roman" w:cs="Times New Roman"/>
+          <w:b/>
+          <w:bCs/>
+          <w:color w:val="auto"/>
+          <w:sz w:val="24"/>
+          <w:szCs w:val="24"/>
+          <w:u w:val="none"/>
+          <w:lang w:val="el-GR"/>
+        </w:rPr>
+        <w:t>Εξαγωγή χαρακτηριστικών (</w:t>
+      </w:r>
+      <w:r>
+        <w:rPr>
+          <w:rStyle w:val="Hyperlink"/>
+          <w:rFonts w:ascii="Times New Roman" w:hAnsi="Times New Roman" w:cs="Times New Roman"/>
+          <w:b/>
+          <w:bCs/>
+          <w:color w:val="auto"/>
+          <w:sz w:val="24"/>
+          <w:szCs w:val="24"/>
+          <w:u w:val="none"/>
+          <w:lang w:val="en-US"/>
+        </w:rPr>
+        <w:t>Feature</w:t>
+      </w:r>
+      <w:r>
+        <w:rPr>
+          <w:rStyle w:val="Hyperlink"/>
+          <w:rFonts w:ascii="Times New Roman" w:hAnsi="Times New Roman" w:cs="Times New Roman"/>
+          <w:b/>
+          <w:bCs/>
+          <w:color w:val="auto"/>
+          <w:sz w:val="24"/>
+          <w:szCs w:val="24"/>
+          <w:u w:val="none"/>
+          <w:lang w:val="el-GR"/>
+        </w:rPr>
+        <w:t xml:space="preserve"> </w:t>
+      </w:r>
+      <w:r>
+        <w:rPr>
+          <w:rStyle w:val="Hyperlink"/>
+          <w:rFonts w:ascii="Times New Roman" w:hAnsi="Times New Roman" w:cs="Times New Roman"/>
+          <w:b/>
+          <w:bCs/>
+          <w:color w:val="auto"/>
+          <w:sz w:val="24"/>
+          <w:szCs w:val="24"/>
+          <w:u w:val="none"/>
+          <w:lang w:val="en-US"/>
+        </w:rPr>
+        <w:t>extraction</w:t>
+      </w:r>
+      <w:r>
+        <w:rPr>
+          <w:rStyle w:val="Hyperlink"/>
+          <w:rFonts w:ascii="Times New Roman" w:hAnsi="Times New Roman" w:cs="Times New Roman"/>
+          <w:b/>
+          <w:bCs/>
+          <w:color w:val="auto"/>
+          <w:sz w:val="24"/>
+          <w:szCs w:val="24"/>
+          <w:u w:val="none"/>
+          <w:lang w:val="el-GR"/>
+        </w:rPr>
+        <w:t>)</w:t>
+      </w:r>
+      <w:r>
+        <w:rPr>
+          <w:rStyle w:val="Hyperlink"/>
+          <w:rFonts w:ascii="Times New Roman" w:hAnsi="Times New Roman" w:cs="Times New Roman"/>
+          <w:color w:val="auto"/>
+          <w:sz w:val="24"/>
+          <w:szCs w:val="24"/>
+          <w:u w:val="none"/>
+          <w:lang w:val="el-GR"/>
+        </w:rPr>
+        <w:t>:</w:t>
+      </w:r>
+      <w:r>
+        <w:rPr>
+          <w:rStyle w:val="Hyperlink"/>
+          <w:rFonts w:ascii="Times New Roman" w:hAnsi="Times New Roman" w:cs="Times New Roman"/>
+          <w:color w:val="auto"/>
+          <w:sz w:val="24"/>
+          <w:szCs w:val="24"/>
+          <w:u w:val="none"/>
+          <w:lang w:val="el-GR"/>
+        </w:rPr>
+        <w:t xml:space="preserve"> Ο δεύτερος τρόπος αναγνώρισης είναι η εξαγωγή χαρακτηριστικών. Το μοντέλο προσπαθεί να εντοπίσει και να εξάγει πρότυπα που υπάρχουν σε κάθε χαρακτήρα κατά την διαδικασία της εκπαίδευσης, όπως για παράδειγμα γραμμές, κύκλους που δημιουργούνται μέσα σε χαρακτήρες, γραμμές οι οποίες ενώνονται με άλλες, κλπ. Αποτελεί μια ιδιαίτερα αποτελεσματική τεχνική τόσο από πλευράς ακρίβειας, όσο και υπολογιστικής απόδοσης, καθώς δεν περιορίζεται σε συγκεκριμένες γραμματοσειρές όπως στην τεχνική της ταύτισης εικόνων. Συχνά συναντάται σε συστήματα </w:t>
+      </w:r>
+      <w:r>
+        <w:rPr>
+          <w:rStyle w:val="Hyperlink"/>
+          <w:rFonts w:ascii="Times New Roman" w:hAnsi="Times New Roman" w:cs="Times New Roman"/>
+          <w:color w:val="auto"/>
+          <w:sz w:val="24"/>
+          <w:szCs w:val="24"/>
+          <w:u w:val="none"/>
+          <w:lang w:val="en-US"/>
+        </w:rPr>
+        <w:t>ICR</w:t>
+      </w:r>
+      <w:r>
+        <w:rPr>
+          <w:rStyle w:val="Hyperlink"/>
+          <w:rFonts w:ascii="Times New Roman" w:hAnsi="Times New Roman" w:cs="Times New Roman"/>
+          <w:color w:val="auto"/>
+          <w:sz w:val="24"/>
+          <w:szCs w:val="24"/>
+          <w:u w:val="none"/>
+          <w:lang w:val="el-GR"/>
+        </w:rPr>
+        <w:t xml:space="preserve">, </w:t>
+      </w:r>
+      <w:r>
+        <w:rPr>
+          <w:rStyle w:val="Hyperlink"/>
+          <w:rFonts w:ascii="Times New Roman" w:hAnsi="Times New Roman" w:cs="Times New Roman"/>
+          <w:color w:val="auto"/>
+          <w:sz w:val="24"/>
+          <w:szCs w:val="24"/>
+          <w:u w:val="none"/>
+          <w:lang w:val="el-GR"/>
+        </w:rPr>
+        <w:t xml:space="preserve">καθώς επίσης και στα πιο προηγμένα συστήματα </w:t>
+      </w:r>
+      <w:r>
+        <w:rPr>
+          <w:rStyle w:val="Hyperlink"/>
+          <w:rFonts w:ascii="Times New Roman" w:hAnsi="Times New Roman" w:cs="Times New Roman"/>
+          <w:color w:val="auto"/>
+          <w:sz w:val="24"/>
+          <w:szCs w:val="24"/>
+          <w:u w:val="none"/>
+          <w:lang w:val="en-US"/>
+        </w:rPr>
+        <w:t>OCR</w:t>
+      </w:r>
+      <w:r>
+        <w:rPr>
+          <w:rStyle w:val="Hyperlink"/>
+          <w:rFonts w:ascii="Times New Roman" w:hAnsi="Times New Roman" w:cs="Times New Roman"/>
+          <w:color w:val="auto"/>
+          <w:sz w:val="24"/>
+          <w:szCs w:val="24"/>
+          <w:u w:val="none"/>
+          <w:lang w:val="el-GR"/>
+        </w:rPr>
+        <w:t>.</w:t>
+      </w:r>
+    </w:p>
+    <w:p>
+      <w:pPr>
+        <w:rPr>
+          <w:rStyle w:val="Hyperlink"/>
+          <w:rFonts w:ascii="Times New Roman" w:hAnsi="Times New Roman" w:cs="Times New Roman"/>
+          <w:color w:val="auto"/>
+          <w:sz w:val="24"/>
+          <w:szCs w:val="24"/>
+          <w:u w:val="none"/>
+          <w:lang w:val="el-GR"/>
+        </w:rPr>
+      </w:pPr>
+      <w:r>
+        <w:rPr>
+          <w:rStyle w:val="Hyperlink"/>
+          <w:rFonts w:ascii="Times New Roman" w:hAnsi="Times New Roman" w:cs="Times New Roman"/>
+          <w:color w:val="auto"/>
+          <w:sz w:val="24"/>
+          <w:szCs w:val="24"/>
+          <w:u w:val="none"/>
+          <w:lang w:val="el-GR"/>
+        </w:rPr>
+        <w:t>Μετα</w:t>
+      </w:r>
+      <w:r>
+        <w:rPr>
+          <w:rStyle w:val="Hyperlink"/>
+          <w:rFonts w:ascii="Times New Roman" w:hAnsi="Times New Roman" w:cs="Times New Roman"/>
+          <w:color w:val="auto"/>
+          <w:sz w:val="24"/>
+          <w:szCs w:val="24"/>
+          <w:u w:val="none"/>
+          <w:lang w:val="el-GR"/>
+        </w:rPr>
+        <w:t>-</w:t>
+      </w:r>
+      <w:r>
+        <w:rPr>
+          <w:rStyle w:val="Hyperlink"/>
+          <w:rFonts w:ascii="Times New Roman" w:hAnsi="Times New Roman" w:cs="Times New Roman"/>
+          <w:color w:val="auto"/>
+          <w:sz w:val="24"/>
+          <w:szCs w:val="24"/>
+          <w:u w:val="none"/>
+          <w:lang w:val="el-GR"/>
+        </w:rPr>
+        <w:t>Επεξεργασία (</w:t>
+      </w:r>
+      <w:r>
+        <w:rPr>
+          <w:rStyle w:val="Hyperlink"/>
+          <w:rFonts w:ascii="Times New Roman" w:hAnsi="Times New Roman" w:cs="Times New Roman"/>
+          <w:color w:val="auto"/>
+          <w:sz w:val="24"/>
+          <w:szCs w:val="24"/>
+          <w:u w:val="none"/>
+          <w:lang w:val="en-US"/>
+        </w:rPr>
+        <w:t>Post</w:t>
+      </w:r>
+      <w:r>
+        <w:rPr>
+          <w:rStyle w:val="Hyperlink"/>
+          <w:rFonts w:ascii="Times New Roman" w:hAnsi="Times New Roman" w:cs="Times New Roman"/>
+          <w:color w:val="auto"/>
+          <w:sz w:val="24"/>
+          <w:szCs w:val="24"/>
+          <w:u w:val="none"/>
+          <w:lang w:val="el-GR"/>
+        </w:rPr>
+        <w:t>-</w:t>
+      </w:r>
+      <w:r>
+        <w:rPr>
+          <w:rStyle w:val="Hyperlink"/>
+          <w:rFonts w:ascii="Times New Roman" w:hAnsi="Times New Roman" w:cs="Times New Roman"/>
+          <w:color w:val="auto"/>
+          <w:sz w:val="24"/>
+          <w:szCs w:val="24"/>
+          <w:u w:val="none"/>
+          <w:lang w:val="en-US"/>
+        </w:rPr>
+        <w:t>Processing</w:t>
+      </w:r>
+      <w:r>
+        <w:rPr>
+          <w:rStyle w:val="Hyperlink"/>
+          <w:rFonts w:ascii="Times New Roman" w:hAnsi="Times New Roman" w:cs="Times New Roman"/>
+          <w:color w:val="auto"/>
+          <w:sz w:val="24"/>
+          <w:szCs w:val="24"/>
+          <w:u w:val="none"/>
+          <w:lang w:val="el-GR"/>
+        </w:rPr>
+        <w:t>)</w:t>
+      </w:r>
+    </w:p>
+    <w:p>
+      <w:pPr>
+        <w:rPr>
+          <w:lang w:val="el-GR"/>
+        </w:rPr>
+      </w:pPr>
+    </w:p>
+    <w:p>
+      <w:pPr>
+        <w:rPr>
+          <w:rFonts w:ascii="Times New Roman" w:hAnsi="Times New Roman" w:cs="Times New Roman"/>
+          <w:sz w:val="24"/>
+          <w:szCs w:val="24"/>
+          <w:lang w:val="el-GR"/>
+        </w:rPr>
+      </w:pPr>
+      <w:r>
+        <w:rPr>
+          <w:rFonts w:ascii="Times New Roman" w:hAnsi="Times New Roman" w:cs="Times New Roman"/>
+          <w:sz w:val="24"/>
+          <w:szCs w:val="24"/>
+          <w:lang w:val="el-GR"/>
+        </w:rPr>
+        <w:t>Βελτιστοποιήσεις σε συγκεκριμένες εφαρμογές (</w:t>
+      </w:r>
+      <w:r>
+        <w:rPr>
+          <w:rFonts w:ascii="Times New Roman" w:hAnsi="Times New Roman" w:cs="Times New Roman"/>
+          <w:sz w:val="24"/>
+          <w:szCs w:val="24"/>
+          <w:lang w:val="en-US"/>
+        </w:rPr>
+        <w:t>Application</w:t>
+      </w:r>
+      <w:r>
+        <w:rPr>
+          <w:rFonts w:ascii="Times New Roman" w:hAnsi="Times New Roman" w:cs="Times New Roman"/>
+          <w:sz w:val="24"/>
+          <w:szCs w:val="24"/>
+          <w:lang w:val="el-GR"/>
+        </w:rPr>
+        <w:t>-</w:t>
+      </w:r>
+      <w:r>
+        <w:rPr>
+          <w:rFonts w:ascii="Times New Roman" w:hAnsi="Times New Roman" w:cs="Times New Roman"/>
+          <w:sz w:val="24"/>
+          <w:szCs w:val="24"/>
+          <w:lang w:val="en-US"/>
+        </w:rPr>
+        <w:t>specific</w:t>
+      </w:r>
+      <w:r>
+        <w:rPr>
+          <w:rFonts w:ascii="Times New Roman" w:hAnsi="Times New Roman" w:cs="Times New Roman"/>
+          <w:sz w:val="24"/>
+          <w:szCs w:val="24"/>
+          <w:lang w:val="el-GR"/>
+        </w:rPr>
+        <w:t xml:space="preserve"> </w:t>
+      </w:r>
+      <w:r>
+        <w:rPr>
+          <w:rFonts w:ascii="Times New Roman" w:hAnsi="Times New Roman" w:cs="Times New Roman"/>
+          <w:sz w:val="24"/>
+          <w:szCs w:val="24"/>
+          <w:lang w:val="en-US"/>
+        </w:rPr>
+        <w:t>optimization</w:t>
+      </w:r>
+      <w:r>
+        <w:rPr>
+          <w:rFonts w:ascii="Times New Roman" w:hAnsi="Times New Roman" w:cs="Times New Roman"/>
+          <w:sz w:val="24"/>
+          <w:szCs w:val="24"/>
+          <w:lang w:val="el-GR"/>
+        </w:rPr>
+        <w:t>)</w:t>
+      </w:r>
+    </w:p>
+    <w:p>
+      <w:pPr>
+        <w:rPr>
+          <w:rFonts w:ascii="Times New Roman" w:hAnsi="Times New Roman" w:cs="Times New Roman"/>
+          <w:sz w:val="24"/>
+          <w:szCs w:val="24"/>
+          <w:lang w:val="el-GR"/>
+        </w:rPr>
+      </w:pPr>
+    </w:p>
+    <w:p>
+      <w:pPr>
+        <w:rPr>
           <w:rStyle w:val="Hyperlink"/>
           <w:lang w:val="el-GR"/>
         </w:rPr>
@@ -25041,450 +26986,55 @@
             <w:rStyle w:val="Hyperlink"/>
             <w:lang w:val="el-GR"/>
           </w:rPr>
-          <w:t>https://medium.</w:t>
-        </w:r>
+          <w:t>https://medium.com/technovators/survey-on-image-preprocessing-techniques-to-improve-ocr-accuracy-616ddb931b76</w:t>
+        </w:r>
+      </w:hyperlink>
+    </w:p>
+    <w:p>
+      <w:pPr>
+        <w:rPr>
+          <w:color w:val="0563C1" w:themeColor="hyperlink"/>
+          <w:u w:val="single"/>
+          <w:lang w:val="el-GR"/>
+        </w:rPr>
+      </w:pPr>
+      <w:hyperlink r:id="rId25" w:history="1">
         <w:r>
           <w:rPr>
             <w:rStyle w:val="Hyperlink"/>
             <w:lang w:val="el-GR"/>
           </w:rPr>
-          <w:t>c</w:t>
-        </w:r>
-        <w:r>
-          <w:rPr>
-            <w:rStyle w:val="Hyperlink"/>
-            <w:lang w:val="el-GR"/>
-          </w:rPr>
-          <w:t>om/technovators/survey-on-image-preprocessing-techniques-to-improve-ocr-accuracy-616ddb931b76</w:t>
+          <w:t>https://en.wikipedia.org/wiki/Optical_character_recognition#Techniques</w:t>
         </w:r>
       </w:hyperlink>
     </w:p>
     <w:p>
       <w:pPr>
         <w:rPr>
+          <w:rFonts w:ascii="Times New Roman" w:hAnsi="Times New Roman" w:cs="Times New Roman"/>
+          <w:sz w:val="24"/>
+          <w:szCs w:val="24"/>
+          <w:lang w:val="el-GR"/>
+        </w:rPr>
+      </w:pPr>
+    </w:p>
+    <w:p>
+      <w:pPr>
+        <w:pStyle w:val="Heading1"/>
+      </w:pPr>
+      <w:bookmarkStart w:id="39" w:name="_Toc74238167"/>
+      <w:r>
+        <w:t xml:space="preserve">4. </w:t>
+      </w:r>
+      <w:r>
+        <w:t>ΥΛΟΠΟΙΗΣΗ ΕΦΑΡΜΟΓΗΣ</w:t>
+      </w:r>
+      <w:bookmarkEnd w:id="39"/>
+    </w:p>
+    <w:p>
+      <w:pPr>
+        <w:rPr>
           <w:rStyle w:val="Hyperlink"/>
-          <w:lang w:val="el-GR"/>
-        </w:rPr>
-      </w:pPr>
-    </w:p>
-    <w:p>
-      <w:pPr>
-        <w:rPr>
-          <w:rStyle w:val="Hyperlink"/>
-          <w:rFonts w:ascii="Times New Roman" w:hAnsi="Times New Roman" w:cs="Times New Roman"/>
-          <w:color w:val="auto"/>
-          <w:sz w:val="24"/>
-          <w:szCs w:val="24"/>
-          <w:u w:val="none"/>
-          <w:lang w:val="el-GR"/>
-        </w:rPr>
-      </w:pPr>
-      <w:r>
-        <w:rPr>
-          <w:rStyle w:val="Hyperlink"/>
-          <w:rFonts w:ascii="Times New Roman" w:hAnsi="Times New Roman" w:cs="Times New Roman"/>
-          <w:color w:val="auto"/>
-          <w:sz w:val="24"/>
-          <w:szCs w:val="24"/>
-          <w:u w:val="none"/>
-          <w:lang w:val="el-GR"/>
-        </w:rPr>
-        <w:t>Προ-Επεξεργασία (</w:t>
-      </w:r>
-      <w:r>
-        <w:rPr>
-          <w:rStyle w:val="Hyperlink"/>
-          <w:rFonts w:ascii="Times New Roman" w:hAnsi="Times New Roman" w:cs="Times New Roman"/>
-          <w:color w:val="auto"/>
-          <w:sz w:val="24"/>
-          <w:szCs w:val="24"/>
-          <w:u w:val="none"/>
-          <w:lang w:val="en-US"/>
-        </w:rPr>
-        <w:t>Pre</w:t>
-      </w:r>
-      <w:r>
-        <w:rPr>
-          <w:rStyle w:val="Hyperlink"/>
-          <w:rFonts w:ascii="Times New Roman" w:hAnsi="Times New Roman" w:cs="Times New Roman"/>
-          <w:color w:val="auto"/>
-          <w:sz w:val="24"/>
-          <w:szCs w:val="24"/>
-          <w:u w:val="none"/>
-          <w:lang w:val="el-GR"/>
-        </w:rPr>
-        <w:t>-</w:t>
-      </w:r>
-      <w:r>
-        <w:rPr>
-          <w:rStyle w:val="Hyperlink"/>
-          <w:rFonts w:ascii="Times New Roman" w:hAnsi="Times New Roman" w:cs="Times New Roman"/>
-          <w:color w:val="auto"/>
-          <w:sz w:val="24"/>
-          <w:szCs w:val="24"/>
-          <w:u w:val="none"/>
-          <w:lang w:val="en-US"/>
-        </w:rPr>
-        <w:t>Processing</w:t>
-      </w:r>
-      <w:r>
-        <w:rPr>
-          <w:rStyle w:val="Hyperlink"/>
-          <w:rFonts w:ascii="Times New Roman" w:hAnsi="Times New Roman" w:cs="Times New Roman"/>
-          <w:color w:val="auto"/>
-          <w:sz w:val="24"/>
-          <w:szCs w:val="24"/>
-          <w:u w:val="none"/>
-          <w:lang w:val="el-GR"/>
-        </w:rPr>
-        <w:t>)</w:t>
-      </w:r>
-    </w:p>
-    <w:p>
-      <w:pPr>
-        <w:rPr>
-          <w:rStyle w:val="Hyperlink"/>
-          <w:rFonts w:ascii="Times New Roman" w:hAnsi="Times New Roman" w:cs="Times New Roman"/>
-          <w:color w:val="auto"/>
-          <w:sz w:val="24"/>
-          <w:szCs w:val="24"/>
-          <w:u w:val="none"/>
-          <w:lang w:val="el-GR"/>
-        </w:rPr>
-      </w:pPr>
-    </w:p>
-    <w:p>
-      <w:pPr>
-        <w:rPr>
-          <w:rStyle w:val="Hyperlink"/>
-          <w:rFonts w:ascii="Times New Roman" w:hAnsi="Times New Roman" w:cs="Times New Roman"/>
-          <w:color w:val="auto"/>
-          <w:sz w:val="24"/>
-          <w:szCs w:val="24"/>
-          <w:u w:val="none"/>
-          <w:lang w:val="el-GR"/>
-        </w:rPr>
-      </w:pPr>
-      <w:r>
-        <w:rPr>
-          <w:rStyle w:val="Hyperlink"/>
-          <w:rFonts w:ascii="Times New Roman" w:hAnsi="Times New Roman" w:cs="Times New Roman"/>
-          <w:color w:val="auto"/>
-          <w:sz w:val="24"/>
-          <w:szCs w:val="24"/>
-          <w:u w:val="none"/>
-          <w:lang w:val="el-GR"/>
-        </w:rPr>
-        <w:t>Αναγνώριση κειμένου (</w:t>
-      </w:r>
-      <w:r>
-        <w:rPr>
-          <w:rStyle w:val="Hyperlink"/>
-          <w:rFonts w:ascii="Times New Roman" w:hAnsi="Times New Roman" w:cs="Times New Roman"/>
-          <w:color w:val="auto"/>
-          <w:sz w:val="24"/>
-          <w:szCs w:val="24"/>
-          <w:u w:val="none"/>
-          <w:lang w:val="en-US"/>
-        </w:rPr>
-        <w:t>Text</w:t>
-      </w:r>
-      <w:r>
-        <w:rPr>
-          <w:rStyle w:val="Hyperlink"/>
-          <w:rFonts w:ascii="Times New Roman" w:hAnsi="Times New Roman" w:cs="Times New Roman"/>
-          <w:color w:val="auto"/>
-          <w:sz w:val="24"/>
-          <w:szCs w:val="24"/>
-          <w:u w:val="none"/>
-          <w:lang w:val="el-GR"/>
-        </w:rPr>
-        <w:t xml:space="preserve"> </w:t>
-      </w:r>
-      <w:r>
-        <w:rPr>
-          <w:rStyle w:val="Hyperlink"/>
-          <w:rFonts w:ascii="Times New Roman" w:hAnsi="Times New Roman" w:cs="Times New Roman"/>
-          <w:color w:val="auto"/>
-          <w:sz w:val="24"/>
-          <w:szCs w:val="24"/>
-          <w:u w:val="none"/>
-          <w:lang w:val="en-US"/>
-        </w:rPr>
-        <w:t>Recognition</w:t>
-      </w:r>
-      <w:r>
-        <w:rPr>
-          <w:rStyle w:val="Hyperlink"/>
-          <w:rFonts w:ascii="Times New Roman" w:hAnsi="Times New Roman" w:cs="Times New Roman"/>
-          <w:color w:val="auto"/>
-          <w:sz w:val="24"/>
-          <w:szCs w:val="24"/>
-          <w:u w:val="none"/>
-          <w:lang w:val="el-GR"/>
-        </w:rPr>
-        <w:t>)</w:t>
-      </w:r>
-    </w:p>
-    <w:p>
-      <w:pPr>
-        <w:rPr>
-          <w:rStyle w:val="Hyperlink"/>
-          <w:rFonts w:ascii="Times New Roman" w:hAnsi="Times New Roman" w:cs="Times New Roman"/>
-          <w:color w:val="auto"/>
-          <w:sz w:val="24"/>
-          <w:szCs w:val="24"/>
-          <w:u w:val="none"/>
-          <w:lang w:val="el-GR"/>
-        </w:rPr>
-      </w:pPr>
-    </w:p>
-    <w:p>
-      <w:pPr>
-        <w:rPr>
-          <w:rStyle w:val="Hyperlink"/>
-          <w:rFonts w:ascii="Times New Roman" w:hAnsi="Times New Roman" w:cs="Times New Roman"/>
-          <w:color w:val="auto"/>
-          <w:sz w:val="24"/>
-          <w:szCs w:val="24"/>
-          <w:u w:val="none"/>
-          <w:lang w:val="el-GR"/>
-        </w:rPr>
-      </w:pPr>
-      <w:r>
-        <w:rPr>
-          <w:rStyle w:val="Hyperlink"/>
-          <w:rFonts w:ascii="Times New Roman" w:hAnsi="Times New Roman" w:cs="Times New Roman"/>
-          <w:color w:val="auto"/>
-          <w:sz w:val="24"/>
-          <w:szCs w:val="24"/>
-          <w:u w:val="none"/>
-          <w:lang w:val="el-GR"/>
-        </w:rPr>
-        <w:t>Μετα</w:t>
-      </w:r>
-      <w:r>
-        <w:rPr>
-          <w:rStyle w:val="Hyperlink"/>
-          <w:rFonts w:ascii="Times New Roman" w:hAnsi="Times New Roman" w:cs="Times New Roman"/>
-          <w:color w:val="auto"/>
-          <w:sz w:val="24"/>
-          <w:szCs w:val="24"/>
-          <w:u w:val="none"/>
-          <w:lang w:val="el-GR"/>
-        </w:rPr>
-        <w:t>-</w:t>
-      </w:r>
-      <w:r>
-        <w:rPr>
-          <w:rStyle w:val="Hyperlink"/>
-          <w:rFonts w:ascii="Times New Roman" w:hAnsi="Times New Roman" w:cs="Times New Roman"/>
-          <w:color w:val="auto"/>
-          <w:sz w:val="24"/>
-          <w:szCs w:val="24"/>
-          <w:u w:val="none"/>
-          <w:lang w:val="el-GR"/>
-        </w:rPr>
-        <w:t>Επεξεργασία (</w:t>
-      </w:r>
-      <w:r>
-        <w:rPr>
-          <w:rStyle w:val="Hyperlink"/>
-          <w:rFonts w:ascii="Times New Roman" w:hAnsi="Times New Roman" w:cs="Times New Roman"/>
-          <w:color w:val="auto"/>
-          <w:sz w:val="24"/>
-          <w:szCs w:val="24"/>
-          <w:u w:val="none"/>
-          <w:lang w:val="en-US"/>
-        </w:rPr>
-        <w:t>Post</w:t>
-      </w:r>
-      <w:r>
-        <w:rPr>
-          <w:rStyle w:val="Hyperlink"/>
-          <w:rFonts w:ascii="Times New Roman" w:hAnsi="Times New Roman" w:cs="Times New Roman"/>
-          <w:color w:val="auto"/>
-          <w:sz w:val="24"/>
-          <w:szCs w:val="24"/>
-          <w:u w:val="none"/>
-          <w:lang w:val="el-GR"/>
-        </w:rPr>
-        <w:t>-</w:t>
-      </w:r>
-      <w:r>
-        <w:rPr>
-          <w:rStyle w:val="Hyperlink"/>
-          <w:rFonts w:ascii="Times New Roman" w:hAnsi="Times New Roman" w:cs="Times New Roman"/>
-          <w:color w:val="auto"/>
-          <w:sz w:val="24"/>
-          <w:szCs w:val="24"/>
-          <w:u w:val="none"/>
-          <w:lang w:val="en-US"/>
-        </w:rPr>
-        <w:t>Processing</w:t>
-      </w:r>
-      <w:r>
-        <w:rPr>
-          <w:rStyle w:val="Hyperlink"/>
-          <w:rFonts w:ascii="Times New Roman" w:hAnsi="Times New Roman" w:cs="Times New Roman"/>
-          <w:color w:val="auto"/>
-          <w:sz w:val="24"/>
-          <w:szCs w:val="24"/>
-          <w:u w:val="none"/>
-          <w:lang w:val="el-GR"/>
-        </w:rPr>
-        <w:t>)</w:t>
-      </w:r>
-    </w:p>
-    <w:p>
-      <w:pPr>
-        <w:rPr>
-          <w:lang w:val="el-GR"/>
-        </w:rPr>
-      </w:pPr>
-    </w:p>
-    <w:p>
-      <w:pPr>
-        <w:rPr>
-          <w:rFonts w:ascii="Times New Roman" w:hAnsi="Times New Roman" w:cs="Times New Roman"/>
-          <w:sz w:val="24"/>
-          <w:szCs w:val="24"/>
-          <w:lang w:val="el-GR"/>
-        </w:rPr>
-      </w:pPr>
-      <w:r>
-        <w:rPr>
-          <w:rFonts w:ascii="Times New Roman" w:hAnsi="Times New Roman" w:cs="Times New Roman"/>
-          <w:sz w:val="24"/>
-          <w:szCs w:val="24"/>
-          <w:lang w:val="el-GR"/>
-        </w:rPr>
-        <w:t>Βελτιστοποιήσεις σε συγκεκριμένες εφαρμογές (</w:t>
-      </w:r>
-      <w:r>
-        <w:rPr>
-          <w:rFonts w:ascii="Times New Roman" w:hAnsi="Times New Roman" w:cs="Times New Roman"/>
-          <w:sz w:val="24"/>
-          <w:szCs w:val="24"/>
-          <w:lang w:val="en-US"/>
-        </w:rPr>
-        <w:t>Application</w:t>
-      </w:r>
-      <w:r>
-        <w:rPr>
-          <w:rFonts w:ascii="Times New Roman" w:hAnsi="Times New Roman" w:cs="Times New Roman"/>
-          <w:sz w:val="24"/>
-          <w:szCs w:val="24"/>
-          <w:lang w:val="el-GR"/>
-        </w:rPr>
-        <w:t>-</w:t>
-      </w:r>
-      <w:r>
-        <w:rPr>
-          <w:rFonts w:ascii="Times New Roman" w:hAnsi="Times New Roman" w:cs="Times New Roman"/>
-          <w:sz w:val="24"/>
-          <w:szCs w:val="24"/>
-          <w:lang w:val="en-US"/>
-        </w:rPr>
-        <w:t>specific</w:t>
-      </w:r>
-      <w:r>
-        <w:rPr>
-          <w:rFonts w:ascii="Times New Roman" w:hAnsi="Times New Roman" w:cs="Times New Roman"/>
-          <w:sz w:val="24"/>
-          <w:szCs w:val="24"/>
-          <w:lang w:val="el-GR"/>
-        </w:rPr>
-        <w:t xml:space="preserve"> </w:t>
-      </w:r>
-      <w:r>
-        <w:rPr>
-          <w:rFonts w:ascii="Times New Roman" w:hAnsi="Times New Roman" w:cs="Times New Roman"/>
-          <w:sz w:val="24"/>
-          <w:szCs w:val="24"/>
-          <w:lang w:val="en-US"/>
-        </w:rPr>
-        <w:t>optimization</w:t>
-      </w:r>
-      <w:r>
-        <w:rPr>
-          <w:rFonts w:ascii="Times New Roman" w:hAnsi="Times New Roman" w:cs="Times New Roman"/>
-          <w:sz w:val="24"/>
-          <w:szCs w:val="24"/>
-          <w:lang w:val="el-GR"/>
-        </w:rPr>
-        <w:t>)</w:t>
-      </w:r>
-    </w:p>
-    <w:p>
-      <w:pPr>
-        <w:rPr>
-          <w:rFonts w:ascii="Times New Roman" w:hAnsi="Times New Roman" w:cs="Times New Roman"/>
-          <w:sz w:val="24"/>
-          <w:szCs w:val="24"/>
-          <w:lang w:val="el-GR"/>
-        </w:rPr>
-      </w:pPr>
-    </w:p>
-    <w:p>
-      <w:pPr>
-        <w:rPr>
-          <w:rFonts w:ascii="Times New Roman" w:hAnsi="Times New Roman" w:cs="Times New Roman"/>
-          <w:sz w:val="24"/>
-          <w:szCs w:val="24"/>
-          <w:lang w:val="el-GR"/>
-        </w:rPr>
-      </w:pPr>
-    </w:p>
-    <w:p>
-      <w:pPr>
-        <w:pStyle w:val="Heading2"/>
-      </w:pPr>
-      <w:bookmarkStart w:id="39" w:name="_Toc73968206"/>
-      <w:r>
-        <w:t xml:space="preserve">3.6 </w:t>
-      </w:r>
-      <w:r>
-        <w:rPr>
-          <w:lang w:val="en-US"/>
-        </w:rPr>
-        <w:t>OCR</w:t>
-      </w:r>
-      <w:r>
-        <w:t xml:space="preserve"> </w:t>
-      </w:r>
-      <w:r>
-        <w:t>ΚΑΙ ΝΕΥΡΩΝΙΚΑ ΔΙΚΤΥΑ</w:t>
-      </w:r>
-      <w:bookmarkEnd w:id="39"/>
-    </w:p>
-    <w:p>
-      <w:pPr>
-        <w:rPr>
-          <w:rFonts w:ascii="Times New Roman" w:hAnsi="Times New Roman" w:cs="Times New Roman"/>
-          <w:sz w:val="24"/>
-          <w:szCs w:val="24"/>
-          <w:lang w:val="el-GR"/>
-        </w:rPr>
-      </w:pPr>
-    </w:p>
-    <w:p>
-      <w:pPr>
-        <w:pStyle w:val="Heading1"/>
-      </w:pPr>
-      <w:bookmarkStart w:id="40" w:name="_Toc73968207"/>
-      <w:r>
-        <w:t xml:space="preserve">4. </w:t>
-      </w:r>
-      <w:r>
-        <w:t>ΥΛΟΠΟΙΗΣΗ ΕΦΑΡΜΟΓΗΣ</w:t>
-      </w:r>
-      <w:bookmarkEnd w:id="40"/>
-    </w:p>
-    <w:p>
-      <w:pPr>
-        <w:rPr>
-          <w:rStyle w:val="Hyperlink"/>
           <w:lang w:val="en-US"/>
         </w:rPr>
       </w:pPr>
@@ -25500,7 +27050,7 @@
         </w:rPr>
         <w:t xml:space="preserve">: </w:t>
       </w:r>
-      <w:hyperlink r:id="rId25" w:history="1">
+      <w:hyperlink r:id="rId26" w:history="1">
         <w:r>
           <w:rPr>
             <w:rStyle w:val="Hyperlink"/>
@@ -25634,7 +27184,7 @@
           <w:lang w:val="en-US"/>
         </w:rPr>
       </w:pPr>
-      <w:hyperlink r:id="rId26" w:history="1">
+      <w:hyperlink r:id="rId27" w:history="1">
         <w:r>
           <w:rPr>
             <w:rStyle w:val="Hyperlink"/>
@@ -25873,9 +27423,16 @@
     </w:p>
     <w:p>
       <w:pPr>
+        <w:rPr>
+          <w:lang w:val="en-US"/>
+        </w:rPr>
+      </w:pPr>
+    </w:p>
+    <w:p>
+      <w:pPr>
         <w:pStyle w:val="Heading1"/>
       </w:pPr>
-      <w:bookmarkStart w:id="41" w:name="_Toc73968208"/>
+      <w:bookmarkStart w:id="40" w:name="_Toc74238168"/>
       <w:r>
         <w:lastRenderedPageBreak/>
         <w:t>(</w:t>
@@ -25892,7 +27449,7 @@
       <w:r>
         <w:t>ΠΑΡΑΡΤΗΜΑ</w:t>
       </w:r>
-      <w:bookmarkEnd w:id="41"/>
+      <w:bookmarkEnd w:id="40"/>
     </w:p>
     <w:p>
       <w:pPr>
@@ -26089,7 +27646,7 @@
         </w:rPr>
       </w:pPr>
     </w:p>
-    <w:bookmarkStart w:id="42" w:name="_Toc73968209" w:displacedByCustomXml="next"/>
+    <w:bookmarkStart w:id="41" w:name="_Toc74238169" w:displacedByCustomXml="next"/>
     <w:sdt>
       <w:sdtPr>
         <w:rPr>
@@ -26107,7 +27664,13 @@
           <w:docPartUnique/>
         </w:docPartObj>
       </w:sdtPr>
-      <w:sdtEndPr/>
+      <w:sdtEndPr>
+        <w:rPr>
+          <w:rFonts w:ascii="Times New Roman" w:hAnsi="Times New Roman" w:cs="Times New Roman"/>
+          <w:sz w:val="24"/>
+          <w:szCs w:val="24"/>
+        </w:rPr>
+      </w:sdtEndPr>
       <w:sdtContent>
         <w:p>
           <w:pPr>
@@ -26120,7 +27683,7 @@
           <w:r>
             <w:t>ΑΝΑΦΟΡΕΣ</w:t>
           </w:r>
-          <w:bookmarkEnd w:id="42"/>
+          <w:bookmarkEnd w:id="41"/>
         </w:p>
         <w:p>
           <w:pPr>
@@ -26139,13 +27702,7 @@
             <w:id w:val="111145805"/>
             <w:bibliography/>
           </w:sdtPr>
-          <w:sdtEndPr>
-            <w:rPr>
-              <w:rFonts w:asciiTheme="minorHAnsi" w:hAnsiTheme="minorHAnsi" w:cstheme="minorBidi"/>
-              <w:sz w:val="22"/>
-              <w:szCs w:val="22"/>
-            </w:rPr>
-          </w:sdtEndPr>
+          <w:sdtEndPr/>
           <w:sdtContent>
             <w:p>
               <w:pPr>
@@ -26154,8 +27711,8 @@
                 <w:rPr>
                   <w:rFonts w:ascii="Times New Roman" w:hAnsi="Times New Roman" w:cs="Times New Roman"/>
                   <w:noProof/>
-                  <w:sz w:val="28"/>
-                  <w:szCs w:val="28"/>
+                  <w:sz w:val="24"/>
+                  <w:szCs w:val="24"/>
                   <w:lang w:val="en-US"/>
                 </w:rPr>
               </w:pPr>
@@ -28644,7 +30201,7 @@
                   <w:szCs w:val="24"/>
                   <w:lang w:val="en-US"/>
                 </w:rPr>
-                <w:t xml:space="preserve">Khurana, S., Raghavan, R. G. &amp; Kakde, P. M., 2018. </w:t>
+                <w:t xml:space="preserve">Karandish, F., n.d. </w:t>
               </w:r>
               <w:r>
                 <w:rPr>
@@ -28656,7 +30213,7 @@
                   <w:szCs w:val="24"/>
                   <w:lang w:val="en-US"/>
                 </w:rPr>
-                <w:t xml:space="preserve">Applications of OCR You Haven't Thought Of | Medium. </w:t>
+                <w:t xml:space="preserve">The Comprehensive Guide to Optical Character Recognition (OCR) | Moov AI. </w:t>
               </w:r>
               <w:r>
                 <w:rPr>
@@ -28708,7 +30265,7 @@
                   <w:u w:val="single"/>
                   <w:lang w:val="en-US"/>
                 </w:rPr>
-                <w:t>https://medium.com/swlh/applications-of-ocr-you-havent-thought-of-69a6a559874b</w:t>
+                <w:t>https://moov.ai/en/blog/optical-character-recognition-ocr/</w:t>
               </w:r>
               <w:r>
                 <w:rPr>
@@ -28739,7 +30296,7 @@
                   <w:szCs w:val="24"/>
                   <w:lang w:val="en-US"/>
                 </w:rPr>
-                <w:t xml:space="preserve"> 2 </w:t>
+                <w:t xml:space="preserve"> 9 </w:t>
               </w:r>
               <w:r>
                 <w:rPr>
@@ -28782,7 +30339,7 @@
                   <w:szCs w:val="24"/>
                   <w:lang w:val="en-US"/>
                 </w:rPr>
-                <w:t xml:space="preserve">Liu, D., 2017. </w:t>
+                <w:t xml:space="preserve">Khurana, S., Raghavan, R. G. &amp; Kakde, P. M., 2018. </w:t>
               </w:r>
               <w:r>
                 <w:rPr>
@@ -28794,7 +30351,7 @@
                   <w:szCs w:val="24"/>
                   <w:lang w:val="en-US"/>
                 </w:rPr>
-                <w:t xml:space="preserve">A Practical Guide to ReLU | Medium. </w:t>
+                <w:t xml:space="preserve">Applications of OCR You Haven't Thought Of | Medium. </w:t>
               </w:r>
               <w:r>
                 <w:rPr>
@@ -28846,7 +30403,7 @@
                   <w:u w:val="single"/>
                   <w:lang w:val="en-US"/>
                 </w:rPr>
-                <w:t>https://medium.com/@danqing/a-practical-guide-to-relu-b83ca804f1f7</w:t>
+                <w:t>https://medium.com/swlh/applications-of-ocr-you-havent-thought-of-69a6a559874b</w:t>
               </w:r>
               <w:r>
                 <w:rPr>
@@ -28877,7 +30434,7 @@
                   <w:szCs w:val="24"/>
                   <w:lang w:val="en-US"/>
                 </w:rPr>
-                <w:t xml:space="preserve"> 20 </w:t>
+                <w:t xml:space="preserve"> 2 </w:t>
               </w:r>
               <w:r>
                 <w:rPr>
@@ -28887,7 +30444,7 @@
                   <w:szCs w:val="24"/>
                   <w:lang w:val="el-GR"/>
                 </w:rPr>
-                <w:t>Μαίου</w:t>
+                <w:t>Ιουνίου</w:t>
               </w:r>
               <w:r>
                 <w:rPr>
@@ -28920,7 +30477,7 @@
                   <w:szCs w:val="24"/>
                   <w:lang w:val="en-US"/>
                 </w:rPr>
-                <w:t xml:space="preserve">McLaughlin, E., 2020. </w:t>
+                <w:t xml:space="preserve">Liu, D., 2017. </w:t>
               </w:r>
               <w:r>
                 <w:rPr>
@@ -28932,7 +30489,7 @@
                   <w:szCs w:val="24"/>
                   <w:lang w:val="en-US"/>
                 </w:rPr>
-                <w:t xml:space="preserve">Data Collection | TechTarget. </w:t>
+                <w:t xml:space="preserve">A Practical Guide to ReLU | Medium. </w:t>
               </w:r>
               <w:r>
                 <w:rPr>
@@ -28984,7 +30541,7 @@
                   <w:u w:val="single"/>
                   <w:lang w:val="en-US"/>
                 </w:rPr>
-                <w:t>https://searchcio.techtarget.com/definition/data-collection</w:t>
+                <w:t>https://medium.com/@danqing/a-practical-guide-to-relu-b83ca804f1f7</w:t>
               </w:r>
               <w:r>
                 <w:rPr>
@@ -29015,7 +30572,7 @@
                   <w:szCs w:val="24"/>
                   <w:lang w:val="en-US"/>
                 </w:rPr>
-                <w:t xml:space="preserve"> 11 </w:t>
+                <w:t xml:space="preserve"> 20 </w:t>
               </w:r>
               <w:r>
                 <w:rPr>
@@ -29058,7 +30615,7 @@
                   <w:szCs w:val="24"/>
                   <w:lang w:val="en-US"/>
                 </w:rPr>
-                <w:t xml:space="preserve">Seetharaman, K., 2018. </w:t>
+                <w:t xml:space="preserve">McLaughlin, E., 2020. </w:t>
               </w:r>
               <w:r>
                 <w:rPr>
@@ -29070,7 +30627,7 @@
                   <w:szCs w:val="24"/>
                   <w:lang w:val="en-US"/>
                 </w:rPr>
-                <w:t xml:space="preserve">Financial Applications of Neural Networks | Aspire Systems. </w:t>
+                <w:t xml:space="preserve">Data Collection | TechTarget. </w:t>
               </w:r>
               <w:r>
                 <w:rPr>
@@ -29122,7 +30679,7 @@
                   <w:u w:val="single"/>
                   <w:lang w:val="en-US"/>
                 </w:rPr>
-                <w:t>https://blog.aspiresys.com/banking-and-finance/financial-applications-neural-networks</w:t>
+                <w:t>https://searchcio.techtarget.com/definition/data-collection</w:t>
               </w:r>
               <w:r>
                 <w:rPr>
@@ -29153,7 +30710,7 @@
                   <w:szCs w:val="24"/>
                   <w:lang w:val="en-US"/>
                 </w:rPr>
-                <w:t xml:space="preserve"> 28 </w:t>
+                <w:t xml:space="preserve"> 11 </w:t>
               </w:r>
               <w:r>
                 <w:rPr>
@@ -29197,7 +30754,7 @@
                   <w:lang w:val="en-US"/>
                 </w:rPr>
                 <w:lastRenderedPageBreak/>
-                <w:t xml:space="preserve">Sharma, A. V., 2017. </w:t>
+                <w:t xml:space="preserve">M., n.d. </w:t>
               </w:r>
               <w:r>
                 <w:rPr>
@@ -29209,7 +30766,7 @@
                   <w:szCs w:val="24"/>
                   <w:lang w:val="en-US"/>
                 </w:rPr>
-                <w:t xml:space="preserve">Understanding Activation Functions in Neural Networks | Medium. </w:t>
+                <w:t xml:space="preserve">Survey on Image Preprocessing Techniques to Improve OCR Accuracy | Medium. </w:t>
               </w:r>
               <w:r>
                 <w:rPr>
@@ -29261,7 +30818,7 @@
                   <w:u w:val="single"/>
                   <w:lang w:val="en-US"/>
                 </w:rPr>
-                <w:t>https://medium.com/the-theory-of-everything/understanding-activation-functions-in-neural-networks-9491262884e0</w:t>
+                <w:t>https://medium.com/technovators/survey-on-image-preprocessing-techniques-to-improve-ocr-accuracy-616ddb931b76</w:t>
               </w:r>
               <w:r>
                 <w:rPr>
@@ -29292,7 +30849,7 @@
                   <w:szCs w:val="24"/>
                   <w:lang w:val="en-US"/>
                 </w:rPr>
-                <w:t xml:space="preserve"> 20 </w:t>
+                <w:t xml:space="preserve"> 9 </w:t>
               </w:r>
               <w:r>
                 <w:rPr>
@@ -29302,7 +30859,7 @@
                   <w:szCs w:val="24"/>
                   <w:lang w:val="el-GR"/>
                 </w:rPr>
-                <w:t>Μαίου</w:t>
+                <w:t>Ιουνίου</w:t>
               </w:r>
               <w:r>
                 <w:rPr>
@@ -29335,7 +30892,7 @@
                   <w:szCs w:val="24"/>
                   <w:lang w:val="en-US"/>
                 </w:rPr>
-                <w:t xml:space="preserve">Shepard, D. H., 1953. </w:t>
+                <w:t xml:space="preserve">Seetharaman, K., 2018. </w:t>
               </w:r>
               <w:r>
                 <w:rPr>
@@ -29347,7 +30904,7 @@
                   <w:szCs w:val="24"/>
                   <w:lang w:val="en-US"/>
                 </w:rPr>
-                <w:t xml:space="preserve">Apparatus For Reading. </w:t>
+                <w:t xml:space="preserve">Financial Applications of Neural Networks | Aspire Systems. </w:t>
               </w:r>
               <w:r>
                 <w:rPr>
@@ -29357,7 +30914,7 @@
                   <w:szCs w:val="24"/>
                   <w:lang w:val="en-US"/>
                 </w:rPr>
-                <w:t xml:space="preserve">US, </w:t>
+                <w:t>[</w:t>
               </w:r>
               <w:r>
                 <w:rPr>
@@ -29367,7 +30924,7 @@
                   <w:szCs w:val="24"/>
                   <w:lang w:val="el-GR"/>
                 </w:rPr>
-                <w:t>Ευρεσιτεχνία</w:t>
+                <w:t>Ηλεκτρονικό</w:t>
               </w:r>
               <w:r>
                 <w:rPr>
@@ -29377,7 +30934,40 @@
                   <w:szCs w:val="24"/>
                   <w:lang w:val="en-US"/>
                 </w:rPr>
-                <w:t xml:space="preserve"> </w:t>
+                <w:t xml:space="preserve">] </w:t>
+              </w:r>
+              <w:r>
+                <w:rPr>
+                  <w:rFonts w:ascii="Times New Roman" w:hAnsi="Times New Roman" w:cs="Times New Roman"/>
+                  <w:noProof/>
+                  <w:sz w:val="24"/>
+                  <w:szCs w:val="24"/>
+                  <w:lang w:val="en-US"/>
+                </w:rPr>
+                <w:br/>
+                <w:t xml:space="preserve">Available at: </w:t>
+              </w:r>
+              <w:r>
+                <w:rPr>
+                  <w:rFonts w:ascii="Times New Roman" w:hAnsi="Times New Roman" w:cs="Times New Roman"/>
+                  <w:noProof/>
+                  <w:sz w:val="24"/>
+                  <w:szCs w:val="24"/>
+                  <w:u w:val="single"/>
+                  <w:lang w:val="en-US"/>
+                </w:rPr>
+                <w:t>https://blog.aspiresys.com/banking-and-finance/financial-applications-neural-networks</w:t>
+              </w:r>
+              <w:r>
+                <w:rPr>
+                  <w:rFonts w:ascii="Times New Roman" w:hAnsi="Times New Roman" w:cs="Times New Roman"/>
+                  <w:noProof/>
+                  <w:sz w:val="24"/>
+                  <w:szCs w:val="24"/>
+                  <w:lang w:val="en-US"/>
+                </w:rPr>
+                <w:br/>
+                <w:t>[</w:t>
               </w:r>
               <w:r>
                 <w:rPr>
@@ -29387,7 +30977,7 @@
                   <w:szCs w:val="24"/>
                   <w:lang w:val="el-GR"/>
                 </w:rPr>
-                <w:t>Αρ</w:t>
+                <w:t>Πρόσβαση</w:t>
               </w:r>
               <w:r>
                 <w:rPr>
@@ -29397,7 +30987,27 @@
                   <w:szCs w:val="24"/>
                   <w:lang w:val="en-US"/>
                 </w:rPr>
-                <w:t>. 2663758.</w:t>
+                <w:t xml:space="preserve"> 28 </w:t>
+              </w:r>
+              <w:r>
+                <w:rPr>
+                  <w:rFonts w:ascii="Times New Roman" w:hAnsi="Times New Roman" w:cs="Times New Roman"/>
+                  <w:noProof/>
+                  <w:sz w:val="24"/>
+                  <w:szCs w:val="24"/>
+                  <w:lang w:val="el-GR"/>
+                </w:rPr>
+                <w:t>Μαίου</w:t>
+              </w:r>
+              <w:r>
+                <w:rPr>
+                  <w:rFonts w:ascii="Times New Roman" w:hAnsi="Times New Roman" w:cs="Times New Roman"/>
+                  <w:noProof/>
+                  <w:sz w:val="24"/>
+                  <w:szCs w:val="24"/>
+                  <w:lang w:val="en-US"/>
+                </w:rPr>
+                <w:t xml:space="preserve"> 2021].</w:t>
               </w:r>
             </w:p>
             <w:p>
@@ -29420,7 +31030,7 @@
                   <w:szCs w:val="24"/>
                   <w:lang w:val="en-US"/>
                 </w:rPr>
-                <w:t xml:space="preserve">Talend, n.d. </w:t>
+                <w:t xml:space="preserve">Sharma, A. V., 2017. </w:t>
               </w:r>
               <w:r>
                 <w:rPr>
@@ -29432,7 +31042,7 @@
                   <w:szCs w:val="24"/>
                   <w:lang w:val="en-US"/>
                 </w:rPr>
-                <w:t xml:space="preserve">What is Data Processing? | Talend. </w:t>
+                <w:t xml:space="preserve">Understanding Activation Functions in Neural Networks | Medium. </w:t>
               </w:r>
               <w:r>
                 <w:rPr>
@@ -29484,7 +31094,7 @@
                   <w:u w:val="single"/>
                   <w:lang w:val="en-US"/>
                 </w:rPr>
-                <w:t>https://www.talend.com/resources/what-is-data-processing/</w:t>
+                <w:t>https://medium.com/the-theory-of-everything/understanding-activation-functions-in-neural-networks-9491262884e0</w:t>
               </w:r>
               <w:r>
                 <w:rPr>
@@ -29515,7 +31125,7 @@
                   <w:szCs w:val="24"/>
                   <w:lang w:val="en-US"/>
                 </w:rPr>
-                <w:t xml:space="preserve"> 11 </w:t>
+                <w:t xml:space="preserve"> 20 </w:t>
               </w:r>
               <w:r>
                 <w:rPr>
@@ -29558,7 +31168,7 @@
                   <w:szCs w:val="24"/>
                   <w:lang w:val="en-US"/>
                 </w:rPr>
-                <w:t xml:space="preserve">Tanz, O. &amp; Cambron, C., 2017. </w:t>
+                <w:t xml:space="preserve">Shepard, D. H., 1953. </w:t>
               </w:r>
               <w:r>
                 <w:rPr>
@@ -29570,7 +31180,7 @@
                   <w:szCs w:val="24"/>
                   <w:lang w:val="en-US"/>
                 </w:rPr>
-                <w:t xml:space="preserve">Why the future of deep learning depends on finding good data | TechCrunch. </w:t>
+                <w:t xml:space="preserve">Apparatus For Reading. </w:t>
               </w:r>
               <w:r>
                 <w:rPr>
@@ -29580,7 +31190,7 @@
                   <w:szCs w:val="24"/>
                   <w:lang w:val="en-US"/>
                 </w:rPr>
-                <w:t>[</w:t>
+                <w:t xml:space="preserve">US, </w:t>
               </w:r>
               <w:r>
                 <w:rPr>
@@ -29590,7 +31200,7 @@
                   <w:szCs w:val="24"/>
                   <w:lang w:val="el-GR"/>
                 </w:rPr>
-                <w:t>Ηλεκτρονικό</w:t>
+                <w:t>Ευρεσιτεχνία</w:t>
               </w:r>
               <w:r>
                 <w:rPr>
@@ -29600,7 +31210,17 @@
                   <w:szCs w:val="24"/>
                   <w:lang w:val="en-US"/>
                 </w:rPr>
-                <w:t xml:space="preserve">] </w:t>
+                <w:t xml:space="preserve"> </w:t>
+              </w:r>
+              <w:r>
+                <w:rPr>
+                  <w:rFonts w:ascii="Times New Roman" w:hAnsi="Times New Roman" w:cs="Times New Roman"/>
+                  <w:noProof/>
+                  <w:sz w:val="24"/>
+                  <w:szCs w:val="24"/>
+                  <w:lang w:val="el-GR"/>
+                </w:rPr>
+                <w:t>Αρ</w:t>
               </w:r>
               <w:r>
                 <w:rPr>
@@ -29610,70 +31230,7 @@
                   <w:szCs w:val="24"/>
                   <w:lang w:val="en-US"/>
                 </w:rPr>
-                <w:br/>
-                <w:t xml:space="preserve">Available at: </w:t>
-              </w:r>
-              <w:r>
-                <w:rPr>
-                  <w:rFonts w:ascii="Times New Roman" w:hAnsi="Times New Roman" w:cs="Times New Roman"/>
-                  <w:noProof/>
-                  <w:sz w:val="24"/>
-                  <w:szCs w:val="24"/>
-                  <w:u w:val="single"/>
-                  <w:lang w:val="en-US"/>
-                </w:rPr>
-                <w:t>http://tcrn.ch/2vJhqp3</w:t>
-              </w:r>
-              <w:r>
-                <w:rPr>
-                  <w:rFonts w:ascii="Times New Roman" w:hAnsi="Times New Roman" w:cs="Times New Roman"/>
-                  <w:noProof/>
-                  <w:sz w:val="24"/>
-                  <w:szCs w:val="24"/>
-                  <w:lang w:val="en-US"/>
-                </w:rPr>
-                <w:br/>
-                <w:t>[</w:t>
-              </w:r>
-              <w:r>
-                <w:rPr>
-                  <w:rFonts w:ascii="Times New Roman" w:hAnsi="Times New Roman" w:cs="Times New Roman"/>
-                  <w:noProof/>
-                  <w:sz w:val="24"/>
-                  <w:szCs w:val="24"/>
-                  <w:lang w:val="el-GR"/>
-                </w:rPr>
-                <w:t>Πρόσβαση</w:t>
-              </w:r>
-              <w:r>
-                <w:rPr>
-                  <w:rFonts w:ascii="Times New Roman" w:hAnsi="Times New Roman" w:cs="Times New Roman"/>
-                  <w:noProof/>
-                  <w:sz w:val="24"/>
-                  <w:szCs w:val="24"/>
-                  <w:lang w:val="en-US"/>
-                </w:rPr>
-                <w:t xml:space="preserve"> 23 </w:t>
-              </w:r>
-              <w:r>
-                <w:rPr>
-                  <w:rFonts w:ascii="Times New Roman" w:hAnsi="Times New Roman" w:cs="Times New Roman"/>
-                  <w:noProof/>
-                  <w:sz w:val="24"/>
-                  <w:szCs w:val="24"/>
-                  <w:lang w:val="el-GR"/>
-                </w:rPr>
-                <w:t>Μαίου</w:t>
-              </w:r>
-              <w:r>
-                <w:rPr>
-                  <w:rFonts w:ascii="Times New Roman" w:hAnsi="Times New Roman" w:cs="Times New Roman"/>
-                  <w:noProof/>
-                  <w:sz w:val="24"/>
-                  <w:szCs w:val="24"/>
-                  <w:lang w:val="en-US"/>
-                </w:rPr>
-                <w:t xml:space="preserve"> 2021].</w:t>
+                <w:t>. 2663758.</w:t>
               </w:r>
             </w:p>
             <w:p>
@@ -29696,7 +31253,7 @@
                   <w:szCs w:val="24"/>
                   <w:lang w:val="en-US"/>
                 </w:rPr>
-                <w:t xml:space="preserve">Taylor, K., n.d. </w:t>
+                <w:t xml:space="preserve">Talend, n.d. </w:t>
               </w:r>
               <w:r>
                 <w:rPr>
@@ -29708,7 +31265,7 @@
                   <w:szCs w:val="24"/>
                   <w:lang w:val="en-US"/>
                 </w:rPr>
-                <w:t xml:space="preserve">OCR vs. ICR: What Differentiates the two Character Recognition Software? | HiTechNectar. </w:t>
+                <w:t xml:space="preserve">What is Data Processing? | Talend. </w:t>
               </w:r>
               <w:r>
                 <w:rPr>
@@ -29760,7 +31317,7 @@
                   <w:u w:val="single"/>
                   <w:lang w:val="en-US"/>
                 </w:rPr>
-                <w:t>https://www.hitechnectar.com/blogs/ocr-vs-icr/</w:t>
+                <w:t>https://www.talend.com/resources/what-is-data-processing/</w:t>
               </w:r>
               <w:r>
                 <w:rPr>
@@ -29791,7 +31348,7 @@
                   <w:szCs w:val="24"/>
                   <w:lang w:val="en-US"/>
                 </w:rPr>
-                <w:t xml:space="preserve"> 7 </w:t>
+                <w:t xml:space="preserve"> 11 </w:t>
               </w:r>
               <w:r>
                 <w:rPr>
@@ -29801,7 +31358,7 @@
                   <w:szCs w:val="24"/>
                   <w:lang w:val="el-GR"/>
                 </w:rPr>
-                <w:t>Ιουνίου</w:t>
+                <w:t>Μαίου</w:t>
               </w:r>
               <w:r>
                 <w:rPr>
@@ -29834,7 +31391,7 @@
                   <w:szCs w:val="24"/>
                   <w:lang w:val="en-US"/>
                 </w:rPr>
-                <w:t xml:space="preserve">Veen, F. v. &amp; Leijnen, S., 2019. </w:t>
+                <w:t xml:space="preserve">Tanz, O. &amp; Cambron, C., 2017. </w:t>
               </w:r>
               <w:r>
                 <w:rPr>
@@ -29846,7 +31403,7 @@
                   <w:szCs w:val="24"/>
                   <w:lang w:val="en-US"/>
                 </w:rPr>
-                <w:t xml:space="preserve">The Neural Network Zoo | The Asimov Institute. </w:t>
+                <w:t xml:space="preserve">Why the future of deep learning depends on finding good data | TechCrunch. </w:t>
               </w:r>
               <w:r>
                 <w:rPr>
@@ -29898,7 +31455,7 @@
                   <w:u w:val="single"/>
                   <w:lang w:val="en-US"/>
                 </w:rPr>
-                <w:t>https://www.asimovinstitute.org/neural-network-zoo/</w:t>
+                <w:t>http://tcrn.ch/2vJhqp3</w:t>
               </w:r>
               <w:r>
                 <w:rPr>
@@ -29929,7 +31486,7 @@
                   <w:szCs w:val="24"/>
                   <w:lang w:val="en-US"/>
                 </w:rPr>
-                <w:t xml:space="preserve"> 24 </w:t>
+                <w:t xml:space="preserve"> 23 </w:t>
               </w:r>
               <w:r>
                 <w:rPr>
@@ -29972,7 +31529,7 @@
                   <w:szCs w:val="24"/>
                   <w:lang w:val="en-US"/>
                 </w:rPr>
-                <w:t xml:space="preserve">Williams, L., 2019. </w:t>
+                <w:t xml:space="preserve">Taylor, K., n.d. </w:t>
               </w:r>
               <w:r>
                 <w:rPr>
@@ -29984,7 +31541,7 @@
                   <w:szCs w:val="24"/>
                   <w:lang w:val="en-US"/>
                 </w:rPr>
-                <w:t xml:space="preserve">How Businesses Use Information | lumen. </w:t>
+                <w:t xml:space="preserve">OCR vs. ICR: What Differentiates the two Character Recognition Software? | HiTechNectar. </w:t>
               </w:r>
               <w:r>
                 <w:rPr>
@@ -30036,7 +31593,7 @@
                   <w:u w:val="single"/>
                   <w:lang w:val="en-US"/>
                 </w:rPr>
-                <w:t>https://courses.lumenlearning.com/wmopen-introductiontobusiness/chapter/how-businesses-use-information/</w:t>
+                <w:t>https://www.hitechnectar.com/blogs/ocr-vs-icr/</w:t>
               </w:r>
               <w:r>
                 <w:rPr>
@@ -30067,7 +31624,7 @@
                   <w:szCs w:val="24"/>
                   <w:lang w:val="en-US"/>
                 </w:rPr>
-                <w:t xml:space="preserve"> 12 </w:t>
+                <w:t xml:space="preserve"> 7 </w:t>
               </w:r>
               <w:r>
                 <w:rPr>
@@ -30077,7 +31634,7 @@
                   <w:szCs w:val="24"/>
                   <w:lang w:val="el-GR"/>
                 </w:rPr>
-                <w:t>Μαίου</w:t>
+                <w:t>Ιουνίου</w:t>
               </w:r>
               <w:r>
                 <w:rPr>
@@ -30110,6 +31667,292 @@
                   <w:szCs w:val="24"/>
                   <w:lang w:val="en-US"/>
                 </w:rPr>
+                <w:t xml:space="preserve">Veen, F. v. &amp; Leijnen, S., 2019. </w:t>
+              </w:r>
+              <w:r>
+                <w:rPr>
+                  <w:rFonts w:ascii="Times New Roman" w:hAnsi="Times New Roman" w:cs="Times New Roman"/>
+                  <w:i/>
+                  <w:iCs/>
+                  <w:noProof/>
+                  <w:sz w:val="24"/>
+                  <w:szCs w:val="24"/>
+                  <w:lang w:val="en-US"/>
+                </w:rPr>
+                <w:t xml:space="preserve">The Neural Network Zoo | The Asimov Institute. </w:t>
+              </w:r>
+              <w:r>
+                <w:rPr>
+                  <w:rFonts w:ascii="Times New Roman" w:hAnsi="Times New Roman" w:cs="Times New Roman"/>
+                  <w:noProof/>
+                  <w:sz w:val="24"/>
+                  <w:szCs w:val="24"/>
+                  <w:lang w:val="en-US"/>
+                </w:rPr>
+                <w:t>[</w:t>
+              </w:r>
+              <w:r>
+                <w:rPr>
+                  <w:rFonts w:ascii="Times New Roman" w:hAnsi="Times New Roman" w:cs="Times New Roman"/>
+                  <w:noProof/>
+                  <w:sz w:val="24"/>
+                  <w:szCs w:val="24"/>
+                  <w:lang w:val="el-GR"/>
+                </w:rPr>
+                <w:t>Ηλεκτρονικό</w:t>
+              </w:r>
+              <w:r>
+                <w:rPr>
+                  <w:rFonts w:ascii="Times New Roman" w:hAnsi="Times New Roman" w:cs="Times New Roman"/>
+                  <w:noProof/>
+                  <w:sz w:val="24"/>
+                  <w:szCs w:val="24"/>
+                  <w:lang w:val="en-US"/>
+                </w:rPr>
+                <w:t xml:space="preserve">] </w:t>
+              </w:r>
+              <w:r>
+                <w:rPr>
+                  <w:rFonts w:ascii="Times New Roman" w:hAnsi="Times New Roman" w:cs="Times New Roman"/>
+                  <w:noProof/>
+                  <w:sz w:val="24"/>
+                  <w:szCs w:val="24"/>
+                  <w:lang w:val="en-US"/>
+                </w:rPr>
+                <w:br/>
+              </w:r>
+              <w:r>
+                <w:rPr>
+                  <w:rFonts w:ascii="Times New Roman" w:hAnsi="Times New Roman" w:cs="Times New Roman"/>
+                  <w:noProof/>
+                  <w:sz w:val="24"/>
+                  <w:szCs w:val="24"/>
+                  <w:lang w:val="en-US"/>
+                </w:rPr>
+                <w:lastRenderedPageBreak/>
+                <w:t xml:space="preserve">Available at: </w:t>
+              </w:r>
+              <w:r>
+                <w:rPr>
+                  <w:rFonts w:ascii="Times New Roman" w:hAnsi="Times New Roman" w:cs="Times New Roman"/>
+                  <w:noProof/>
+                  <w:sz w:val="24"/>
+                  <w:szCs w:val="24"/>
+                  <w:u w:val="single"/>
+                  <w:lang w:val="en-US"/>
+                </w:rPr>
+                <w:t>https://www.asimovinstitute.org/neural-network-zoo/</w:t>
+              </w:r>
+              <w:r>
+                <w:rPr>
+                  <w:rFonts w:ascii="Times New Roman" w:hAnsi="Times New Roman" w:cs="Times New Roman"/>
+                  <w:noProof/>
+                  <w:sz w:val="24"/>
+                  <w:szCs w:val="24"/>
+                  <w:lang w:val="en-US"/>
+                </w:rPr>
+                <w:br/>
+                <w:t>[</w:t>
+              </w:r>
+              <w:r>
+                <w:rPr>
+                  <w:rFonts w:ascii="Times New Roman" w:hAnsi="Times New Roman" w:cs="Times New Roman"/>
+                  <w:noProof/>
+                  <w:sz w:val="24"/>
+                  <w:szCs w:val="24"/>
+                  <w:lang w:val="el-GR"/>
+                </w:rPr>
+                <w:t>Πρόσβαση</w:t>
+              </w:r>
+              <w:r>
+                <w:rPr>
+                  <w:rFonts w:ascii="Times New Roman" w:hAnsi="Times New Roman" w:cs="Times New Roman"/>
+                  <w:noProof/>
+                  <w:sz w:val="24"/>
+                  <w:szCs w:val="24"/>
+                  <w:lang w:val="en-US"/>
+                </w:rPr>
+                <w:t xml:space="preserve"> 24 </w:t>
+              </w:r>
+              <w:r>
+                <w:rPr>
+                  <w:rFonts w:ascii="Times New Roman" w:hAnsi="Times New Roman" w:cs="Times New Roman"/>
+                  <w:noProof/>
+                  <w:sz w:val="24"/>
+                  <w:szCs w:val="24"/>
+                  <w:lang w:val="el-GR"/>
+                </w:rPr>
+                <w:t>Μαίου</w:t>
+              </w:r>
+              <w:r>
+                <w:rPr>
+                  <w:rFonts w:ascii="Times New Roman" w:hAnsi="Times New Roman" w:cs="Times New Roman"/>
+                  <w:noProof/>
+                  <w:sz w:val="24"/>
+                  <w:szCs w:val="24"/>
+                  <w:lang w:val="en-US"/>
+                </w:rPr>
+                <w:t xml:space="preserve"> 2021].</w:t>
+              </w:r>
+            </w:p>
+            <w:p>
+              <w:pPr>
+                <w:pStyle w:val="Bibliography"/>
+                <w:jc w:val="left"/>
+                <w:rPr>
+                  <w:rFonts w:ascii="Times New Roman" w:hAnsi="Times New Roman" w:cs="Times New Roman"/>
+                  <w:noProof/>
+                  <w:sz w:val="24"/>
+                  <w:szCs w:val="24"/>
+                  <w:lang w:val="en-US"/>
+                </w:rPr>
+              </w:pPr>
+              <w:r>
+                <w:rPr>
+                  <w:rFonts w:ascii="Times New Roman" w:hAnsi="Times New Roman" w:cs="Times New Roman"/>
+                  <w:noProof/>
+                  <w:sz w:val="24"/>
+                  <w:szCs w:val="24"/>
+                  <w:lang w:val="en-US"/>
+                </w:rPr>
+                <w:t xml:space="preserve">Williams, L., 2019. </w:t>
+              </w:r>
+              <w:r>
+                <w:rPr>
+                  <w:rFonts w:ascii="Times New Roman" w:hAnsi="Times New Roman" w:cs="Times New Roman"/>
+                  <w:i/>
+                  <w:iCs/>
+                  <w:noProof/>
+                  <w:sz w:val="24"/>
+                  <w:szCs w:val="24"/>
+                  <w:lang w:val="en-US"/>
+                </w:rPr>
+                <w:t xml:space="preserve">How Businesses Use Information | lumen. </w:t>
+              </w:r>
+              <w:r>
+                <w:rPr>
+                  <w:rFonts w:ascii="Times New Roman" w:hAnsi="Times New Roman" w:cs="Times New Roman"/>
+                  <w:noProof/>
+                  <w:sz w:val="24"/>
+                  <w:szCs w:val="24"/>
+                  <w:lang w:val="en-US"/>
+                </w:rPr>
+                <w:t>[</w:t>
+              </w:r>
+              <w:r>
+                <w:rPr>
+                  <w:rFonts w:ascii="Times New Roman" w:hAnsi="Times New Roman" w:cs="Times New Roman"/>
+                  <w:noProof/>
+                  <w:sz w:val="24"/>
+                  <w:szCs w:val="24"/>
+                  <w:lang w:val="el-GR"/>
+                </w:rPr>
+                <w:t>Ηλεκτρονικό</w:t>
+              </w:r>
+              <w:r>
+                <w:rPr>
+                  <w:rFonts w:ascii="Times New Roman" w:hAnsi="Times New Roman" w:cs="Times New Roman"/>
+                  <w:noProof/>
+                  <w:sz w:val="24"/>
+                  <w:szCs w:val="24"/>
+                  <w:lang w:val="en-US"/>
+                </w:rPr>
+                <w:t xml:space="preserve">] </w:t>
+              </w:r>
+              <w:r>
+                <w:rPr>
+                  <w:rFonts w:ascii="Times New Roman" w:hAnsi="Times New Roman" w:cs="Times New Roman"/>
+                  <w:noProof/>
+                  <w:sz w:val="24"/>
+                  <w:szCs w:val="24"/>
+                  <w:lang w:val="en-US"/>
+                </w:rPr>
+                <w:br/>
+                <w:t xml:space="preserve">Available at: </w:t>
+              </w:r>
+              <w:r>
+                <w:rPr>
+                  <w:rFonts w:ascii="Times New Roman" w:hAnsi="Times New Roman" w:cs="Times New Roman"/>
+                  <w:noProof/>
+                  <w:sz w:val="24"/>
+                  <w:szCs w:val="24"/>
+                  <w:u w:val="single"/>
+                  <w:lang w:val="en-US"/>
+                </w:rPr>
+                <w:t>https://courses.lumenlearning.com/wmopen-introductiontobusiness/chapter/how-businesses-use-information/</w:t>
+              </w:r>
+              <w:r>
+                <w:rPr>
+                  <w:rFonts w:ascii="Times New Roman" w:hAnsi="Times New Roman" w:cs="Times New Roman"/>
+                  <w:noProof/>
+                  <w:sz w:val="24"/>
+                  <w:szCs w:val="24"/>
+                  <w:lang w:val="en-US"/>
+                </w:rPr>
+                <w:br/>
+                <w:t>[</w:t>
+              </w:r>
+              <w:r>
+                <w:rPr>
+                  <w:rFonts w:ascii="Times New Roman" w:hAnsi="Times New Roman" w:cs="Times New Roman"/>
+                  <w:noProof/>
+                  <w:sz w:val="24"/>
+                  <w:szCs w:val="24"/>
+                  <w:lang w:val="el-GR"/>
+                </w:rPr>
+                <w:t>Πρόσβαση</w:t>
+              </w:r>
+              <w:r>
+                <w:rPr>
+                  <w:rFonts w:ascii="Times New Roman" w:hAnsi="Times New Roman" w:cs="Times New Roman"/>
+                  <w:noProof/>
+                  <w:sz w:val="24"/>
+                  <w:szCs w:val="24"/>
+                  <w:lang w:val="en-US"/>
+                </w:rPr>
+                <w:t xml:space="preserve"> 12 </w:t>
+              </w:r>
+              <w:r>
+                <w:rPr>
+                  <w:rFonts w:ascii="Times New Roman" w:hAnsi="Times New Roman" w:cs="Times New Roman"/>
+                  <w:noProof/>
+                  <w:sz w:val="24"/>
+                  <w:szCs w:val="24"/>
+                  <w:lang w:val="el-GR"/>
+                </w:rPr>
+                <w:t>Μαίου</w:t>
+              </w:r>
+              <w:r>
+                <w:rPr>
+                  <w:rFonts w:ascii="Times New Roman" w:hAnsi="Times New Roman" w:cs="Times New Roman"/>
+                  <w:noProof/>
+                  <w:sz w:val="24"/>
+                  <w:szCs w:val="24"/>
+                  <w:lang w:val="en-US"/>
+                </w:rPr>
+                <w:t xml:space="preserve"> 2021].</w:t>
+              </w:r>
+            </w:p>
+            <w:p>
+              <w:pPr>
+                <w:pStyle w:val="Bibliography"/>
+                <w:jc w:val="left"/>
+                <w:rPr>
+                  <w:rFonts w:ascii="Times New Roman" w:hAnsi="Times New Roman" w:cs="Times New Roman"/>
+                  <w:noProof/>
+                  <w:sz w:val="24"/>
+                  <w:szCs w:val="24"/>
+                  <w:lang w:val="en-US"/>
+                </w:rPr>
+              </w:pPr>
+              <w:r>
+                <w:rPr>
+                  <w:rFonts w:ascii="Times New Roman" w:hAnsi="Times New Roman" w:cs="Times New Roman"/>
+                  <w:noProof/>
+                  <w:sz w:val="24"/>
+                  <w:szCs w:val="24"/>
+                  <w:lang w:val="en-US"/>
+                </w:rPr>
                 <w:t xml:space="preserve">Wood, T., n.d. </w:t>
               </w:r>
               <w:r>
@@ -30239,7 +32082,6 @@
                   <w:sz w:val="24"/>
                   <w:szCs w:val="24"/>
                 </w:rPr>
-                <w:lastRenderedPageBreak/>
                 <w:fldChar w:fldCharType="end"/>
               </w:r>
             </w:p>
@@ -30248,7 +32090,7 @@
       </w:sdtContent>
     </w:sdt>
     <w:sectPr>
-      <w:footerReference w:type="default" r:id="rId27"/>
+      <w:footerReference w:type="default" r:id="rId28"/>
       <w:pgSz w:w="11906" w:h="16838" w:code="9"/>
       <w:pgMar w:top="1418" w:right="1418" w:bottom="1418" w:left="1701" w:header="709" w:footer="709" w:gutter="0"/>
       <w:cols w:space="708"/>
@@ -30499,6 +32341,119 @@
     </w:lvl>
   </w:abstractNum>
   <w:abstractNum w:abstractNumId="1" w15:restartNumberingAfterBreak="0">
+    <w:nsid w:val="0ECB38C7"/>
+    <w:multiLevelType w:val="hybridMultilevel"/>
+    <w:tmpl w:val="E8C8D22C"/>
+    <w:lvl w:ilvl="0" w:tplc="04090001">
+      <w:start w:val="1"/>
+      <w:numFmt w:val="bullet"/>
+      <w:lvlText w:val=""/>
+      <w:lvlJc w:val="left"/>
+      <w:pPr>
+        <w:ind w:left="720" w:hanging="360"/>
+      </w:pPr>
+      <w:rPr>
+        <w:rFonts w:ascii="Symbol" w:hAnsi="Symbol" w:hint="default"/>
+      </w:rPr>
+    </w:lvl>
+    <w:lvl w:ilvl="1" w:tplc="04090003" w:tentative="1">
+      <w:start w:val="1"/>
+      <w:numFmt w:val="bullet"/>
+      <w:lvlText w:val="o"/>
+      <w:lvlJc w:val="left"/>
+      <w:pPr>
+        <w:ind w:left="1440" w:hanging="360"/>
+      </w:pPr>
+      <w:rPr>
+        <w:rFonts w:ascii="Courier New" w:hAnsi="Courier New" w:cs="Courier New" w:hint="default"/>
+      </w:rPr>
+    </w:lvl>
+    <w:lvl w:ilvl="2" w:tplc="04090005" w:tentative="1">
+      <w:start w:val="1"/>
+      <w:numFmt w:val="bullet"/>
+      <w:lvlText w:val=""/>
+      <w:lvlJc w:val="left"/>
+      <w:pPr>
+        <w:ind w:left="2160" w:hanging="360"/>
+      </w:pPr>
+      <w:rPr>
+        <w:rFonts w:ascii="Wingdings" w:hAnsi="Wingdings" w:hint="default"/>
+      </w:rPr>
+    </w:lvl>
+    <w:lvl w:ilvl="3" w:tplc="04090001" w:tentative="1">
+      <w:start w:val="1"/>
+      <w:numFmt w:val="bullet"/>
+      <w:lvlText w:val=""/>
+      <w:lvlJc w:val="left"/>
+      <w:pPr>
+        <w:ind w:left="2880" w:hanging="360"/>
+      </w:pPr>
+      <w:rPr>
+        <w:rFonts w:ascii="Symbol" w:hAnsi="Symbol" w:hint="default"/>
+      </w:rPr>
+    </w:lvl>
+    <w:lvl w:ilvl="4" w:tplc="04090003" w:tentative="1">
+      <w:start w:val="1"/>
+      <w:numFmt w:val="bullet"/>
+      <w:lvlText w:val="o"/>
+      <w:lvlJc w:val="left"/>
+      <w:pPr>
+        <w:ind w:left="3600" w:hanging="360"/>
+      </w:pPr>
+      <w:rPr>
+        <w:rFonts w:ascii="Courier New" w:hAnsi="Courier New" w:cs="Courier New" w:hint="default"/>
+      </w:rPr>
+    </w:lvl>
+    <w:lvl w:ilvl="5" w:tplc="04090005" w:tentative="1">
+      <w:start w:val="1"/>
+      <w:numFmt w:val="bullet"/>
+      <w:lvlText w:val=""/>
+      <w:lvlJc w:val="left"/>
+      <w:pPr>
+        <w:ind w:left="4320" w:hanging="360"/>
+      </w:pPr>
+      <w:rPr>
+        <w:rFonts w:ascii="Wingdings" w:hAnsi="Wingdings" w:hint="default"/>
+      </w:rPr>
+    </w:lvl>
+    <w:lvl w:ilvl="6" w:tplc="04090001" w:tentative="1">
+      <w:start w:val="1"/>
+      <w:numFmt w:val="bullet"/>
+      <w:lvlText w:val=""/>
+      <w:lvlJc w:val="left"/>
+      <w:pPr>
+        <w:ind w:left="5040" w:hanging="360"/>
+      </w:pPr>
+      <w:rPr>
+        <w:rFonts w:ascii="Symbol" w:hAnsi="Symbol" w:hint="default"/>
+      </w:rPr>
+    </w:lvl>
+    <w:lvl w:ilvl="7" w:tplc="04090003" w:tentative="1">
+      <w:start w:val="1"/>
+      <w:numFmt w:val="bullet"/>
+      <w:lvlText w:val="o"/>
+      <w:lvlJc w:val="left"/>
+      <w:pPr>
+        <w:ind w:left="5760" w:hanging="360"/>
+      </w:pPr>
+      <w:rPr>
+        <w:rFonts w:ascii="Courier New" w:hAnsi="Courier New" w:cs="Courier New" w:hint="default"/>
+      </w:rPr>
+    </w:lvl>
+    <w:lvl w:ilvl="8" w:tplc="04090005" w:tentative="1">
+      <w:start w:val="1"/>
+      <w:numFmt w:val="bullet"/>
+      <w:lvlText w:val=""/>
+      <w:lvlJc w:val="left"/>
+      <w:pPr>
+        <w:ind w:left="6480" w:hanging="360"/>
+      </w:pPr>
+      <w:rPr>
+        <w:rFonts w:ascii="Wingdings" w:hAnsi="Wingdings" w:hint="default"/>
+      </w:rPr>
+    </w:lvl>
+  </w:abstractNum>
+  <w:abstractNum w:abstractNumId="2" w15:restartNumberingAfterBreak="0">
     <w:nsid w:val="16D35D57"/>
     <w:multiLevelType w:val="multilevel"/>
     <w:tmpl w:val="01241FE2"/>
@@ -30619,7 +32574,7 @@
       </w:rPr>
     </w:lvl>
   </w:abstractNum>
-  <w:abstractNum w:abstractNumId="2" w15:restartNumberingAfterBreak="0">
+  <w:abstractNum w:abstractNumId="3" w15:restartNumberingAfterBreak="0">
     <w:nsid w:val="25210E52"/>
     <w:multiLevelType w:val="hybridMultilevel"/>
     <w:tmpl w:val="E99228FC"/>
@@ -30708,7 +32663,7 @@
       </w:pPr>
     </w:lvl>
   </w:abstractNum>
-  <w:abstractNum w:abstractNumId="3" w15:restartNumberingAfterBreak="0">
+  <w:abstractNum w:abstractNumId="4" w15:restartNumberingAfterBreak="0">
     <w:nsid w:val="26983F03"/>
     <w:multiLevelType w:val="multilevel"/>
     <w:tmpl w:val="28E68B6A"/>
@@ -30821,7 +32776,7 @@
       </w:rPr>
     </w:lvl>
   </w:abstractNum>
-  <w:abstractNum w:abstractNumId="4" w15:restartNumberingAfterBreak="0">
+  <w:abstractNum w:abstractNumId="5" w15:restartNumberingAfterBreak="0">
     <w:nsid w:val="2BE2307A"/>
     <w:multiLevelType w:val="hybridMultilevel"/>
     <w:tmpl w:val="58E4B4F0"/>
@@ -30910,7 +32865,7 @@
       </w:pPr>
     </w:lvl>
   </w:abstractNum>
-  <w:abstractNum w:abstractNumId="5" w15:restartNumberingAfterBreak="0">
+  <w:abstractNum w:abstractNumId="6" w15:restartNumberingAfterBreak="0">
     <w:nsid w:val="2BE53194"/>
     <w:multiLevelType w:val="hybridMultilevel"/>
     <w:tmpl w:val="7C0A18E2"/>
@@ -31000,7 +32955,7 @@
       </w:pPr>
     </w:lvl>
   </w:abstractNum>
-  <w:abstractNum w:abstractNumId="6" w15:restartNumberingAfterBreak="0">
+  <w:abstractNum w:abstractNumId="7" w15:restartNumberingAfterBreak="0">
     <w:nsid w:val="2C445E2F"/>
     <w:multiLevelType w:val="multilevel"/>
     <w:tmpl w:val="DF5EDD00"/>
@@ -31113,7 +33068,7 @@
       </w:rPr>
     </w:lvl>
   </w:abstractNum>
-  <w:abstractNum w:abstractNumId="7" w15:restartNumberingAfterBreak="0">
+  <w:abstractNum w:abstractNumId="8" w15:restartNumberingAfterBreak="0">
     <w:nsid w:val="3EFB6885"/>
     <w:multiLevelType w:val="hybridMultilevel"/>
     <w:tmpl w:val="587CEFFE"/>
@@ -31225,7 +33180,7 @@
       </w:rPr>
     </w:lvl>
   </w:abstractNum>
-  <w:abstractNum w:abstractNumId="8" w15:restartNumberingAfterBreak="0">
+  <w:abstractNum w:abstractNumId="9" w15:restartNumberingAfterBreak="0">
     <w:nsid w:val="49EE041B"/>
     <w:multiLevelType w:val="multilevel"/>
     <w:tmpl w:val="616E46F2"/>
@@ -31343,7 +33298,7 @@
       </w:rPr>
     </w:lvl>
   </w:abstractNum>
-  <w:abstractNum w:abstractNumId="9" w15:restartNumberingAfterBreak="0">
+  <w:abstractNum w:abstractNumId="10" w15:restartNumberingAfterBreak="0">
     <w:nsid w:val="527C390C"/>
     <w:multiLevelType w:val="hybridMultilevel"/>
     <w:tmpl w:val="7CD6BD0E"/>
@@ -31433,7 +33388,7 @@
       </w:pPr>
     </w:lvl>
   </w:abstractNum>
-  <w:abstractNum w:abstractNumId="10" w15:restartNumberingAfterBreak="0">
+  <w:abstractNum w:abstractNumId="11" w15:restartNumberingAfterBreak="0">
     <w:nsid w:val="54C13A59"/>
     <w:multiLevelType w:val="hybridMultilevel"/>
     <w:tmpl w:val="699E5E86"/>
@@ -31522,7 +33477,7 @@
       </w:pPr>
     </w:lvl>
   </w:abstractNum>
-  <w:abstractNum w:abstractNumId="11" w15:restartNumberingAfterBreak="0">
+  <w:abstractNum w:abstractNumId="12" w15:restartNumberingAfterBreak="0">
     <w:nsid w:val="58F74AFB"/>
     <w:multiLevelType w:val="multilevel"/>
     <w:tmpl w:val="8DC2B1D0"/>
@@ -31635,7 +33590,7 @@
       </w:rPr>
     </w:lvl>
   </w:abstractNum>
-  <w:abstractNum w:abstractNumId="12" w15:restartNumberingAfterBreak="0">
+  <w:abstractNum w:abstractNumId="13" w15:restartNumberingAfterBreak="0">
     <w:nsid w:val="65D42FCA"/>
     <w:multiLevelType w:val="multilevel"/>
     <w:tmpl w:val="37D2C35C"/>
@@ -31748,7 +33703,7 @@
       </w:rPr>
     </w:lvl>
   </w:abstractNum>
-  <w:abstractNum w:abstractNumId="13" w15:restartNumberingAfterBreak="0">
+  <w:abstractNum w:abstractNumId="14" w15:restartNumberingAfterBreak="0">
     <w:nsid w:val="65DB592E"/>
     <w:multiLevelType w:val="multilevel"/>
     <w:tmpl w:val="F614F058"/>
@@ -31861,7 +33816,7 @@
       </w:rPr>
     </w:lvl>
   </w:abstractNum>
-  <w:abstractNum w:abstractNumId="14" w15:restartNumberingAfterBreak="0">
+  <w:abstractNum w:abstractNumId="15" w15:restartNumberingAfterBreak="0">
     <w:nsid w:val="6AA57A0B"/>
     <w:multiLevelType w:val="hybridMultilevel"/>
     <w:tmpl w:val="62FCC2E4"/>
@@ -31950,7 +33905,7 @@
       </w:pPr>
     </w:lvl>
   </w:abstractNum>
-  <w:abstractNum w:abstractNumId="15" w15:restartNumberingAfterBreak="0">
+  <w:abstractNum w:abstractNumId="16" w15:restartNumberingAfterBreak="0">
     <w:nsid w:val="70B23894"/>
     <w:multiLevelType w:val="multilevel"/>
     <w:tmpl w:val="91F4AF86"/>
@@ -32063,7 +34018,7 @@
       </w:rPr>
     </w:lvl>
   </w:abstractNum>
-  <w:abstractNum w:abstractNumId="16" w15:restartNumberingAfterBreak="0">
+  <w:abstractNum w:abstractNumId="17" w15:restartNumberingAfterBreak="0">
     <w:nsid w:val="73F4328B"/>
     <w:multiLevelType w:val="multilevel"/>
     <w:tmpl w:val="B76066A4"/>
@@ -32186,7 +34141,7 @@
       </w:rPr>
     </w:lvl>
   </w:abstractNum>
-  <w:abstractNum w:abstractNumId="17" w15:restartNumberingAfterBreak="0">
+  <w:abstractNum w:abstractNumId="18" w15:restartNumberingAfterBreak="0">
     <w:nsid w:val="7652676F"/>
     <w:multiLevelType w:val="hybridMultilevel"/>
     <w:tmpl w:val="98F6A42C"/>
@@ -32275,7 +34230,233 @@
       </w:pPr>
     </w:lvl>
   </w:abstractNum>
-  <w:abstractNum w:abstractNumId="18" w15:restartNumberingAfterBreak="0">
+  <w:abstractNum w:abstractNumId="19" w15:restartNumberingAfterBreak="0">
+    <w:nsid w:val="769B5844"/>
+    <w:multiLevelType w:val="hybridMultilevel"/>
+    <w:tmpl w:val="D132E48A"/>
+    <w:lvl w:ilvl="0" w:tplc="04090001">
+      <w:start w:val="1"/>
+      <w:numFmt w:val="bullet"/>
+      <w:lvlText w:val=""/>
+      <w:lvlJc w:val="left"/>
+      <w:pPr>
+        <w:ind w:left="720" w:hanging="360"/>
+      </w:pPr>
+      <w:rPr>
+        <w:rFonts w:ascii="Symbol" w:hAnsi="Symbol" w:hint="default"/>
+      </w:rPr>
+    </w:lvl>
+    <w:lvl w:ilvl="1" w:tplc="04090003" w:tentative="1">
+      <w:start w:val="1"/>
+      <w:numFmt w:val="bullet"/>
+      <w:lvlText w:val="o"/>
+      <w:lvlJc w:val="left"/>
+      <w:pPr>
+        <w:ind w:left="1440" w:hanging="360"/>
+      </w:pPr>
+      <w:rPr>
+        <w:rFonts w:ascii="Courier New" w:hAnsi="Courier New" w:cs="Courier New" w:hint="default"/>
+      </w:rPr>
+    </w:lvl>
+    <w:lvl w:ilvl="2" w:tplc="04090005" w:tentative="1">
+      <w:start w:val="1"/>
+      <w:numFmt w:val="bullet"/>
+      <w:lvlText w:val=""/>
+      <w:lvlJc w:val="left"/>
+      <w:pPr>
+        <w:ind w:left="2160" w:hanging="360"/>
+      </w:pPr>
+      <w:rPr>
+        <w:rFonts w:ascii="Wingdings" w:hAnsi="Wingdings" w:hint="default"/>
+      </w:rPr>
+    </w:lvl>
+    <w:lvl w:ilvl="3" w:tplc="04090001" w:tentative="1">
+      <w:start w:val="1"/>
+      <w:numFmt w:val="bullet"/>
+      <w:lvlText w:val=""/>
+      <w:lvlJc w:val="left"/>
+      <w:pPr>
+        <w:ind w:left="2880" w:hanging="360"/>
+      </w:pPr>
+      <w:rPr>
+        <w:rFonts w:ascii="Symbol" w:hAnsi="Symbol" w:hint="default"/>
+      </w:rPr>
+    </w:lvl>
+    <w:lvl w:ilvl="4" w:tplc="04090003" w:tentative="1">
+      <w:start w:val="1"/>
+      <w:numFmt w:val="bullet"/>
+      <w:lvlText w:val="o"/>
+      <w:lvlJc w:val="left"/>
+      <w:pPr>
+        <w:ind w:left="3600" w:hanging="360"/>
+      </w:pPr>
+      <w:rPr>
+        <w:rFonts w:ascii="Courier New" w:hAnsi="Courier New" w:cs="Courier New" w:hint="default"/>
+      </w:rPr>
+    </w:lvl>
+    <w:lvl w:ilvl="5" w:tplc="04090005" w:tentative="1">
+      <w:start w:val="1"/>
+      <w:numFmt w:val="bullet"/>
+      <w:lvlText w:val=""/>
+      <w:lvlJc w:val="left"/>
+      <w:pPr>
+        <w:ind w:left="4320" w:hanging="360"/>
+      </w:pPr>
+      <w:rPr>
+        <w:rFonts w:ascii="Wingdings" w:hAnsi="Wingdings" w:hint="default"/>
+      </w:rPr>
+    </w:lvl>
+    <w:lvl w:ilvl="6" w:tplc="04090001" w:tentative="1">
+      <w:start w:val="1"/>
+      <w:numFmt w:val="bullet"/>
+      <w:lvlText w:val=""/>
+      <w:lvlJc w:val="left"/>
+      <w:pPr>
+        <w:ind w:left="5040" w:hanging="360"/>
+      </w:pPr>
+      <w:rPr>
+        <w:rFonts w:ascii="Symbol" w:hAnsi="Symbol" w:hint="default"/>
+      </w:rPr>
+    </w:lvl>
+    <w:lvl w:ilvl="7" w:tplc="04090003" w:tentative="1">
+      <w:start w:val="1"/>
+      <w:numFmt w:val="bullet"/>
+      <w:lvlText w:val="o"/>
+      <w:lvlJc w:val="left"/>
+      <w:pPr>
+        <w:ind w:left="5760" w:hanging="360"/>
+      </w:pPr>
+      <w:rPr>
+        <w:rFonts w:ascii="Courier New" w:hAnsi="Courier New" w:cs="Courier New" w:hint="default"/>
+      </w:rPr>
+    </w:lvl>
+    <w:lvl w:ilvl="8" w:tplc="04090005" w:tentative="1">
+      <w:start w:val="1"/>
+      <w:numFmt w:val="bullet"/>
+      <w:lvlText w:val=""/>
+      <w:lvlJc w:val="left"/>
+      <w:pPr>
+        <w:ind w:left="6480" w:hanging="360"/>
+      </w:pPr>
+      <w:rPr>
+        <w:rFonts w:ascii="Wingdings" w:hAnsi="Wingdings" w:hint="default"/>
+      </w:rPr>
+    </w:lvl>
+  </w:abstractNum>
+  <w:abstractNum w:abstractNumId="20" w15:restartNumberingAfterBreak="0">
+    <w:nsid w:val="7D9E66D3"/>
+    <w:multiLevelType w:val="hybridMultilevel"/>
+    <w:tmpl w:val="DB724FBA"/>
+    <w:lvl w:ilvl="0" w:tplc="04090001">
+      <w:start w:val="1"/>
+      <w:numFmt w:val="bullet"/>
+      <w:lvlText w:val=""/>
+      <w:lvlJc w:val="left"/>
+      <w:pPr>
+        <w:ind w:left="720" w:hanging="360"/>
+      </w:pPr>
+      <w:rPr>
+        <w:rFonts w:ascii="Symbol" w:hAnsi="Symbol" w:hint="default"/>
+      </w:rPr>
+    </w:lvl>
+    <w:lvl w:ilvl="1" w:tplc="04090003" w:tentative="1">
+      <w:start w:val="1"/>
+      <w:numFmt w:val="bullet"/>
+      <w:lvlText w:val="o"/>
+      <w:lvlJc w:val="left"/>
+      <w:pPr>
+        <w:ind w:left="1440" w:hanging="360"/>
+      </w:pPr>
+      <w:rPr>
+        <w:rFonts w:ascii="Courier New" w:hAnsi="Courier New" w:cs="Courier New" w:hint="default"/>
+      </w:rPr>
+    </w:lvl>
+    <w:lvl w:ilvl="2" w:tplc="04090005" w:tentative="1">
+      <w:start w:val="1"/>
+      <w:numFmt w:val="bullet"/>
+      <w:lvlText w:val=""/>
+      <w:lvlJc w:val="left"/>
+      <w:pPr>
+        <w:ind w:left="2160" w:hanging="360"/>
+      </w:pPr>
+      <w:rPr>
+        <w:rFonts w:ascii="Wingdings" w:hAnsi="Wingdings" w:hint="default"/>
+      </w:rPr>
+    </w:lvl>
+    <w:lvl w:ilvl="3" w:tplc="04090001" w:tentative="1">
+      <w:start w:val="1"/>
+      <w:numFmt w:val="bullet"/>
+      <w:lvlText w:val=""/>
+      <w:lvlJc w:val="left"/>
+      <w:pPr>
+        <w:ind w:left="2880" w:hanging="360"/>
+      </w:pPr>
+      <w:rPr>
+        <w:rFonts w:ascii="Symbol" w:hAnsi="Symbol" w:hint="default"/>
+      </w:rPr>
+    </w:lvl>
+    <w:lvl w:ilvl="4" w:tplc="04090003" w:tentative="1">
+      <w:start w:val="1"/>
+      <w:numFmt w:val="bullet"/>
+      <w:lvlText w:val="o"/>
+      <w:lvlJc w:val="left"/>
+      <w:pPr>
+        <w:ind w:left="3600" w:hanging="360"/>
+      </w:pPr>
+      <w:rPr>
+        <w:rFonts w:ascii="Courier New" w:hAnsi="Courier New" w:cs="Courier New" w:hint="default"/>
+      </w:rPr>
+    </w:lvl>
+    <w:lvl w:ilvl="5" w:tplc="04090005" w:tentative="1">
+      <w:start w:val="1"/>
+      <w:numFmt w:val="bullet"/>
+      <w:lvlText w:val=""/>
+      <w:lvlJc w:val="left"/>
+      <w:pPr>
+        <w:ind w:left="4320" w:hanging="360"/>
+      </w:pPr>
+      <w:rPr>
+        <w:rFonts w:ascii="Wingdings" w:hAnsi="Wingdings" w:hint="default"/>
+      </w:rPr>
+    </w:lvl>
+    <w:lvl w:ilvl="6" w:tplc="04090001" w:tentative="1">
+      <w:start w:val="1"/>
+      <w:numFmt w:val="bullet"/>
+      <w:lvlText w:val=""/>
+      <w:lvlJc w:val="left"/>
+      <w:pPr>
+        <w:ind w:left="5040" w:hanging="360"/>
+      </w:pPr>
+      <w:rPr>
+        <w:rFonts w:ascii="Symbol" w:hAnsi="Symbol" w:hint="default"/>
+      </w:rPr>
+    </w:lvl>
+    <w:lvl w:ilvl="7" w:tplc="04090003" w:tentative="1">
+      <w:start w:val="1"/>
+      <w:numFmt w:val="bullet"/>
+      <w:lvlText w:val="o"/>
+      <w:lvlJc w:val="left"/>
+      <w:pPr>
+        <w:ind w:left="5760" w:hanging="360"/>
+      </w:pPr>
+      <w:rPr>
+        <w:rFonts w:ascii="Courier New" w:hAnsi="Courier New" w:cs="Courier New" w:hint="default"/>
+      </w:rPr>
+    </w:lvl>
+    <w:lvl w:ilvl="8" w:tplc="04090005" w:tentative="1">
+      <w:start w:val="1"/>
+      <w:numFmt w:val="bullet"/>
+      <w:lvlText w:val=""/>
+      <w:lvlJc w:val="left"/>
+      <w:pPr>
+        <w:ind w:left="6480" w:hanging="360"/>
+      </w:pPr>
+      <w:rPr>
+        <w:rFonts w:ascii="Wingdings" w:hAnsi="Wingdings" w:hint="default"/>
+      </w:rPr>
+    </w:lvl>
+  </w:abstractNum>
+  <w:abstractNum w:abstractNumId="21" w15:restartNumberingAfterBreak="0">
     <w:nsid w:val="7F1D600F"/>
     <w:multiLevelType w:val="hybridMultilevel"/>
     <w:tmpl w:val="D0FAA528"/>
@@ -32365,61 +34546,70 @@
     </w:lvl>
   </w:abstractNum>
   <w:num w:numId="1">
-    <w:abstractNumId w:val="16"/>
+    <w:abstractNumId w:val="17"/>
   </w:num>
   <w:num w:numId="2">
-    <w:abstractNumId w:val="17"/>
+    <w:abstractNumId w:val="18"/>
   </w:num>
   <w:num w:numId="3">
-    <w:abstractNumId w:val="14"/>
+    <w:abstractNumId w:val="15"/>
   </w:num>
   <w:num w:numId="4">
+    <w:abstractNumId w:val="5"/>
+  </w:num>
+  <w:num w:numId="5">
+    <w:abstractNumId w:val="3"/>
+  </w:num>
+  <w:num w:numId="6">
     <w:abstractNumId w:val="4"/>
   </w:num>
-  <w:num w:numId="5">
+  <w:num w:numId="7">
+    <w:abstractNumId w:val="9"/>
+  </w:num>
+  <w:num w:numId="8">
+    <w:abstractNumId w:val="10"/>
+  </w:num>
+  <w:num w:numId="9">
+    <w:abstractNumId w:val="6"/>
+  </w:num>
+  <w:num w:numId="10">
     <w:abstractNumId w:val="2"/>
   </w:num>
-  <w:num w:numId="6">
-    <w:abstractNumId w:val="3"/>
-  </w:num>
-  <w:num w:numId="7">
-    <w:abstractNumId w:val="8"/>
-  </w:num>
-  <w:num w:numId="8">
-    <w:abstractNumId w:val="9"/>
-  </w:num>
-  <w:num w:numId="9">
-    <w:abstractNumId w:val="5"/>
-  </w:num>
-  <w:num w:numId="10">
-    <w:abstractNumId w:val="1"/>
-  </w:num>
   <w:num w:numId="11">
-    <w:abstractNumId w:val="18"/>
+    <w:abstractNumId w:val="21"/>
   </w:num>
   <w:num w:numId="12">
     <w:abstractNumId w:val="0"/>
   </w:num>
   <w:num w:numId="13">
-    <w:abstractNumId w:val="6"/>
+    <w:abstractNumId w:val="7"/>
   </w:num>
   <w:num w:numId="14">
-    <w:abstractNumId w:val="15"/>
+    <w:abstractNumId w:val="16"/>
   </w:num>
   <w:num w:numId="15">
+    <w:abstractNumId w:val="13"/>
+  </w:num>
+  <w:num w:numId="16">
+    <w:abstractNumId w:val="11"/>
+  </w:num>
+  <w:num w:numId="17">
     <w:abstractNumId w:val="12"/>
   </w:num>
-  <w:num w:numId="16">
-    <w:abstractNumId w:val="10"/>
-  </w:num>
-  <w:num w:numId="17">
-    <w:abstractNumId w:val="11"/>
-  </w:num>
   <w:num w:numId="18">
-    <w:abstractNumId w:val="13"/>
+    <w:abstractNumId w:val="14"/>
   </w:num>
   <w:num w:numId="19">
-    <w:abstractNumId w:val="7"/>
+    <w:abstractNumId w:val="8"/>
+  </w:num>
+  <w:num w:numId="20">
+    <w:abstractNumId w:val="1"/>
+  </w:num>
+  <w:num w:numId="21">
+    <w:abstractNumId w:val="19"/>
+  </w:num>
+  <w:num w:numId="22">
+    <w:abstractNumId w:val="20"/>
   </w:num>
 </w:numbering>
 </file>
@@ -33804,7 +35994,7 @@
         <b:Corporate>IBM Cloud Education</b:Corporate>
       </b:Author>
     </b:Author>
-    <b:RefOrder>29</b:RefOrder>
+    <b:RefOrder>31</b:RefOrder>
   </b:Source>
   <b:Source>
     <b:Tag>NeuralNetworkZoo</b:Tag>
@@ -33831,7 +36021,7 @@
         </b:NameList>
       </b:Author>
     </b:Author>
-    <b:RefOrder>30</b:RefOrder>
+    <b:RefOrder>32</b:RefOrder>
   </b:Source>
   <b:Source>
     <b:Tag>NNInFinances</b:Tag>
@@ -33946,7 +36136,7 @@
     <b:MonthAccessed>Ιουνίου</b:MonthAccessed>
     <b:DayAccessed>2</b:DayAccessed>
     <b:URL>https://fpt.ai/practical-applications-ocr</b:URL>
-    <b:RefOrder>31</b:RefOrder>
+    <b:RefOrder>33</b:RefOrder>
   </b:Source>
   <b:Source>
     <b:Tag>Optacon</b:Tag>
@@ -34130,11 +36320,54 @@
     </b:Author>
     <b:RefOrder>28</b:RefOrder>
   </b:Source>
+  <b:Source>
+    <b:Tag>OCRTechniques</b:Tag>
+    <b:SourceType>InternetSite</b:SourceType>
+    <b:Guid>{072CD31A-47AA-443D-A58A-F7AFD4AED158}</b:Guid>
+    <b:Title>The Comprehensive Guide to Optical Character Recognition (OCR) | Moov AI</b:Title>
+    <b:Year>n.d</b:Year>
+    <b:YearAccessed>2021</b:YearAccessed>
+    <b:MonthAccessed>Ιουνίου</b:MonthAccessed>
+    <b:DayAccessed>9</b:DayAccessed>
+    <b:URL>https://moov.ai/en/blog/optical-character-recognition-ocr/</b:URL>
+    <b:Author>
+      <b:Author>
+        <b:NameList>
+          <b:Person>
+            <b:Last>Karandish</b:Last>
+            <b:First>Forough</b:First>
+          </b:Person>
+        </b:NameList>
+      </b:Author>
+    </b:Author>
+    <b:RefOrder>29</b:RefOrder>
+  </b:Source>
+  <b:Source>
+    <b:Tag>OCRTechniques2</b:Tag>
+    <b:SourceType>InternetSite</b:SourceType>
+    <b:Guid>{4925B92A-04A5-4F58-ABAF-5651B2F996A5}</b:Guid>
+    <b:URL>https://medium.com/technovators/survey-on-image-preprocessing-techniques-to-improve-ocr-accuracy-616ddb931b76</b:URL>
+    <b:Author>
+      <b:Author>
+        <b:NameList>
+          <b:Person>
+            <b:First>Magesh</b:First>
+          </b:Person>
+        </b:NameList>
+      </b:Author>
+    </b:Author>
+    <b:Title>Survey on Image Preprocessing Techniques to Improve OCR Accuracy | Medium</b:Title>
+    <b:Year>n.d</b:Year>
+    <b:YearAccessed>2021</b:YearAccessed>
+    <b:MonthAccessed>Ιουνίου</b:MonthAccessed>
+    <b:DayAccessed>9</b:DayAccessed>
+    <b:RefOrder>30</b:RefOrder>
+  </b:Source>
 </b:Sources>
 </file>
 
 <file path=customXml/itemProps1.xml><?xml version="1.0" encoding="utf-8"?>
-<ds:datastoreItem xmlns:ds="http://schemas.openxmlformats.org/officeDocument/2006/customXml" ds:itemID="{EBF652AD-078E-4AF1-BBE7-EBAA93FDFF2D}">
+<ds:datastoreItem xmlns:ds="http://schemas.openxmlformats.org/officeDocument/2006/customXml" ds:itemID="{F5C14E42-A2CA-4D66-A492-CBF45F68A55B}">
   <ds:schemaRefs>
     <ds:schemaRef ds:uri="http://schemas.openxmlformats.org/officeDocument/2006/bibliography"/>
   </ds:schemaRefs>

--- a/ΠΤΥΧΙΑΚΗ.docx
+++ b/ΠΤΥΧΙΑΚΗ.docx
@@ -12755,9 +12755,29 @@
               <w:noProof/>
               <w:sz w:val="24"/>
               <w:szCs w:val="24"/>
+              <w:lang w:val="el-GR"/>
+            </w:rPr>
+            <w:t>(</w:t>
+          </w:r>
+          <w:r>
+            <w:rPr>
+              <w:rFonts w:ascii="Times New Roman" w:hAnsi="Times New Roman" w:cs="Times New Roman"/>
+              <w:noProof/>
+              <w:sz w:val="24"/>
+              <w:szCs w:val="24"/>
               <w:lang w:val="en-US"/>
             </w:rPr>
-            <w:t>(Chen, 2020)</w:t>
+            <w:t>Chen</w:t>
+          </w:r>
+          <w:r>
+            <w:rPr>
+              <w:rFonts w:ascii="Times New Roman" w:hAnsi="Times New Roman" w:cs="Times New Roman"/>
+              <w:noProof/>
+              <w:sz w:val="24"/>
+              <w:szCs w:val="24"/>
+              <w:lang w:val="el-GR"/>
+            </w:rPr>
+            <w:t>, 2020)</w:t>
           </w:r>
           <w:r>
             <w:rPr>
@@ -13031,9 +13051,29 @@
               <w:noProof/>
               <w:sz w:val="24"/>
               <w:szCs w:val="24"/>
+              <w:lang w:val="el-GR"/>
+            </w:rPr>
+            <w:t>(</w:t>
+          </w:r>
+          <w:r>
+            <w:rPr>
+              <w:rFonts w:ascii="Times New Roman" w:hAnsi="Times New Roman" w:cs="Times New Roman"/>
+              <w:noProof/>
+              <w:sz w:val="24"/>
+              <w:szCs w:val="24"/>
               <w:lang w:val="en-US"/>
             </w:rPr>
-            <w:t>(Hardesty, 2017)</w:t>
+            <w:t>Hardesty</w:t>
+          </w:r>
+          <w:r>
+            <w:rPr>
+              <w:rFonts w:ascii="Times New Roman" w:hAnsi="Times New Roman" w:cs="Times New Roman"/>
+              <w:noProof/>
+              <w:sz w:val="24"/>
+              <w:szCs w:val="24"/>
+              <w:lang w:val="el-GR"/>
+            </w:rPr>
+            <w:t>, 2017)</w:t>
           </w:r>
           <w:r>
             <w:rPr>
@@ -13967,9 +14007,89 @@
               <w:noProof/>
               <w:sz w:val="24"/>
               <w:szCs w:val="24"/>
+              <w:lang w:val="el-GR"/>
+            </w:rPr>
+            <w:t>(</w:t>
+          </w:r>
+          <w:r>
+            <w:rPr>
+              <w:rFonts w:ascii="Times New Roman" w:hAnsi="Times New Roman" w:cs="Times New Roman"/>
+              <w:noProof/>
+              <w:sz w:val="24"/>
+              <w:szCs w:val="24"/>
               <w:lang w:val="en-US"/>
             </w:rPr>
-            <w:t>(DeepAI b, n.d)</w:t>
+            <w:t>DeepAI</w:t>
+          </w:r>
+          <w:r>
+            <w:rPr>
+              <w:rFonts w:ascii="Times New Roman" w:hAnsi="Times New Roman" w:cs="Times New Roman"/>
+              <w:noProof/>
+              <w:sz w:val="24"/>
+              <w:szCs w:val="24"/>
+              <w:lang w:val="el-GR"/>
+            </w:rPr>
+            <w:t xml:space="preserve"> </w:t>
+          </w:r>
+          <w:r>
+            <w:rPr>
+              <w:rFonts w:ascii="Times New Roman" w:hAnsi="Times New Roman" w:cs="Times New Roman"/>
+              <w:noProof/>
+              <w:sz w:val="24"/>
+              <w:szCs w:val="24"/>
+              <w:lang w:val="en-US"/>
+            </w:rPr>
+            <w:t>b</w:t>
+          </w:r>
+          <w:r>
+            <w:rPr>
+              <w:rFonts w:ascii="Times New Roman" w:hAnsi="Times New Roman" w:cs="Times New Roman"/>
+              <w:noProof/>
+              <w:sz w:val="24"/>
+              <w:szCs w:val="24"/>
+              <w:lang w:val="el-GR"/>
+            </w:rPr>
+            <w:t xml:space="preserve">, </w:t>
+          </w:r>
+          <w:r>
+            <w:rPr>
+              <w:rFonts w:ascii="Times New Roman" w:hAnsi="Times New Roman" w:cs="Times New Roman"/>
+              <w:noProof/>
+              <w:sz w:val="24"/>
+              <w:szCs w:val="24"/>
+              <w:lang w:val="en-US"/>
+            </w:rPr>
+            <w:t>n</w:t>
+          </w:r>
+          <w:r>
+            <w:rPr>
+              <w:rFonts w:ascii="Times New Roman" w:hAnsi="Times New Roman" w:cs="Times New Roman"/>
+              <w:noProof/>
+              <w:sz w:val="24"/>
+              <w:szCs w:val="24"/>
+              <w:lang w:val="el-GR"/>
+            </w:rPr>
+            <w:t>.</w:t>
+          </w:r>
+          <w:r>
+            <w:rPr>
+              <w:rFonts w:ascii="Times New Roman" w:hAnsi="Times New Roman" w:cs="Times New Roman"/>
+              <w:noProof/>
+              <w:sz w:val="24"/>
+              <w:szCs w:val="24"/>
+              <w:lang w:val="en-US"/>
+            </w:rPr>
+            <w:t>d</w:t>
+          </w:r>
+          <w:r>
+            <w:rPr>
+              <w:rFonts w:ascii="Times New Roman" w:hAnsi="Times New Roman" w:cs="Times New Roman"/>
+              <w:noProof/>
+              <w:sz w:val="24"/>
+              <w:szCs w:val="24"/>
+              <w:lang w:val="el-GR"/>
+            </w:rPr>
+            <w:t>)</w:t>
           </w:r>
           <w:r>
             <w:rPr>
@@ -19296,9 +19416,29 @@
               <w:noProof/>
               <w:sz w:val="24"/>
               <w:szCs w:val="24"/>
+              <w:lang w:val="el-GR"/>
+            </w:rPr>
+            <w:t>(</w:t>
+          </w:r>
+          <w:r>
+            <w:rPr>
+              <w:rFonts w:ascii="Times New Roman" w:hAnsi="Times New Roman" w:cs="Times New Roman"/>
+              <w:noProof/>
+              <w:sz w:val="24"/>
+              <w:szCs w:val="24"/>
               <w:lang w:val="en-US"/>
             </w:rPr>
-            <w:t>(Brenner, 2018)</w:t>
+            <w:t>Brenner</w:t>
+          </w:r>
+          <w:r>
+            <w:rPr>
+              <w:rFonts w:ascii="Times New Roman" w:hAnsi="Times New Roman" w:cs="Times New Roman"/>
+              <w:noProof/>
+              <w:sz w:val="24"/>
+              <w:szCs w:val="24"/>
+              <w:lang w:val="el-GR"/>
+            </w:rPr>
+            <w:t>, 2018)</w:t>
           </w:r>
           <w:r>
             <w:rPr>
@@ -19571,214 +19711,75 @@
     <w:p>
       <w:pPr>
         <w:rPr>
-          <w:lang w:val="el-GR"/>
-        </w:rPr>
-      </w:pPr>
-      <w:hyperlink r:id="rId18" w:history="1">
-        <w:r>
-          <w:rPr>
-            <w:rStyle w:val="Hyperlink"/>
-            <w:lang w:val="el-GR"/>
-          </w:rPr>
-          <w:t>https://searchcontentmanagement.techtarget.com/definition/OCR-optical-character-recognition</w:t>
-        </w:r>
-      </w:hyperlink>
-    </w:p>
-    <w:p>
-      <w:pPr>
-        <w:rPr>
-          <w:lang w:val="el-GR"/>
-        </w:rPr>
-      </w:pPr>
-      <w:hyperlink r:id="rId19" w:history="1">
-        <w:r>
-          <w:rPr>
-            <w:rStyle w:val="Hyperlink"/>
-            <w:lang w:val="el-GR"/>
-          </w:rPr>
-          <w:t>https://towardsdatascience.com/a-gentle-introduction-to-ocr-ee1469a201aa</w:t>
-        </w:r>
-      </w:hyperlink>
-    </w:p>
-    <w:p>
-      <w:pPr>
-        <w:rPr>
-          <w:lang w:val="el-GR"/>
-        </w:rPr>
-      </w:pPr>
-      <w:hyperlink r:id="rId20" w:history="1">
-        <w:r>
-          <w:rPr>
-            <w:rStyle w:val="Hyperlink"/>
-            <w:lang w:val="el-GR"/>
-          </w:rPr>
-          <w:t>https://medium.com/sfu-cspmp/optical-character-recognition-948bfc4adfb3</w:t>
-        </w:r>
-      </w:hyperlink>
-    </w:p>
-    <w:p>
-      <w:pPr>
-        <w:rPr>
-          <w:lang w:val="el-GR"/>
-        </w:rPr>
-      </w:pPr>
-      <w:hyperlink r:id="rId21" w:history="1">
-        <w:r>
-          <w:rPr>
-            <w:rStyle w:val="Hyperlink"/>
-            <w:lang w:val="el-GR"/>
-          </w:rPr>
-          <w:t>https://mobidev.biz/blog/ocr-machine-learning-implementation</w:t>
-        </w:r>
-      </w:hyperlink>
-    </w:p>
-    <w:p>
-      <w:pPr>
-        <w:rPr>
-          <w:lang w:val="el-GR"/>
-        </w:rPr>
-      </w:pPr>
-      <w:hyperlink r:id="rId22" w:history="1">
-        <w:r>
-          <w:rPr>
-            <w:rStyle w:val="Hyperlink"/>
-            <w:lang w:val="en-US"/>
-          </w:rPr>
-          <w:t>https</w:t>
-        </w:r>
-        <w:r>
-          <w:rPr>
-            <w:rStyle w:val="Hyperlink"/>
-            <w:lang w:val="el-GR"/>
-          </w:rPr>
-          <w:t>://</w:t>
-        </w:r>
-        <w:proofErr w:type="spellStart"/>
-        <w:r>
-          <w:rPr>
-            <w:rStyle w:val="Hyperlink"/>
-            <w:lang w:val="en-US"/>
-          </w:rPr>
-          <w:t>moov</w:t>
-        </w:r>
-        <w:proofErr w:type="spellEnd"/>
-        <w:r>
-          <w:rPr>
-            <w:rStyle w:val="Hyperlink"/>
-            <w:lang w:val="el-GR"/>
-          </w:rPr>
-          <w:t>.</w:t>
-        </w:r>
-        <w:r>
-          <w:rPr>
-            <w:rStyle w:val="Hyperlink"/>
-            <w:lang w:val="en-US"/>
-          </w:rPr>
-          <w:t>ai</w:t>
-        </w:r>
-        <w:r>
-          <w:rPr>
-            <w:rStyle w:val="Hyperlink"/>
-            <w:lang w:val="el-GR"/>
-          </w:rPr>
-          <w:t>/</w:t>
-        </w:r>
-        <w:proofErr w:type="spellStart"/>
-        <w:r>
-          <w:rPr>
-            <w:rStyle w:val="Hyperlink"/>
-            <w:lang w:val="en-US"/>
-          </w:rPr>
-          <w:t>en</w:t>
-        </w:r>
-        <w:proofErr w:type="spellEnd"/>
-        <w:r>
-          <w:rPr>
-            <w:rStyle w:val="Hyperlink"/>
-            <w:lang w:val="el-GR"/>
-          </w:rPr>
-          <w:t>/</w:t>
-        </w:r>
-        <w:r>
-          <w:rPr>
-            <w:rStyle w:val="Hyperlink"/>
-            <w:lang w:val="en-US"/>
-          </w:rPr>
-          <w:t>blog</w:t>
-        </w:r>
-        <w:r>
-          <w:rPr>
-            <w:rStyle w:val="Hyperlink"/>
-            <w:lang w:val="el-GR"/>
-          </w:rPr>
-          <w:t>/</w:t>
-        </w:r>
-        <w:r>
-          <w:rPr>
-            <w:rStyle w:val="Hyperlink"/>
-            <w:lang w:val="en-US"/>
-          </w:rPr>
-          <w:t>optical</w:t>
-        </w:r>
-        <w:r>
-          <w:rPr>
-            <w:rStyle w:val="Hyperlink"/>
-            <w:lang w:val="el-GR"/>
-          </w:rPr>
-          <w:t>-</w:t>
-        </w:r>
-        <w:r>
-          <w:rPr>
-            <w:rStyle w:val="Hyperlink"/>
-            <w:lang w:val="en-US"/>
-          </w:rPr>
-          <w:t>character</w:t>
-        </w:r>
-        <w:r>
-          <w:rPr>
-            <w:rStyle w:val="Hyperlink"/>
-            <w:lang w:val="el-GR"/>
-          </w:rPr>
-          <w:t>-</w:t>
-        </w:r>
-        <w:r>
-          <w:rPr>
-            <w:rStyle w:val="Hyperlink"/>
-            <w:lang w:val="en-US"/>
-          </w:rPr>
-          <w:t>recognition</w:t>
-        </w:r>
-        <w:r>
-          <w:rPr>
-            <w:rStyle w:val="Hyperlink"/>
-            <w:lang w:val="el-GR"/>
-          </w:rPr>
-          <w:t>-</w:t>
-        </w:r>
-        <w:proofErr w:type="spellStart"/>
-        <w:r>
-          <w:rPr>
-            <w:rStyle w:val="Hyperlink"/>
-            <w:lang w:val="en-US"/>
-          </w:rPr>
-          <w:t>ocr</w:t>
-        </w:r>
-        <w:proofErr w:type="spellEnd"/>
-        <w:r>
-          <w:rPr>
-            <w:rStyle w:val="Hyperlink"/>
-            <w:lang w:val="el-GR"/>
-          </w:rPr>
-          <w:t>/</w:t>
-        </w:r>
-      </w:hyperlink>
-    </w:p>
-    <w:p>
-      <w:pPr>
-        <w:rPr>
-          <w:lang w:val="el-GR"/>
-        </w:rPr>
-      </w:pPr>
+          <w:rFonts w:ascii="Times New Roman" w:hAnsi="Times New Roman" w:cs="Times New Roman"/>
+          <w:sz w:val="24"/>
+          <w:szCs w:val="24"/>
+          <w:lang w:val="el-GR"/>
+        </w:rPr>
+      </w:pPr>
+      <w:r>
+        <w:rPr>
+          <w:rFonts w:ascii="Times New Roman" w:hAnsi="Times New Roman" w:cs="Times New Roman"/>
+          <w:sz w:val="24"/>
+          <w:szCs w:val="24"/>
+          <w:lang w:val="el-GR"/>
+        </w:rPr>
+        <w:t>Όπως τα νευρωνικά δίκτυα, έτσι και ο κλάδος της οπτικής αναγνώρισης χαρακτήρων είναι εξαιρετικά ευρείς, τόσο από ιστορικής πλευράς, όσο και στην χρήση του στις μέρες μας.</w:t>
+      </w:r>
+      <w:r>
+        <w:rPr>
+          <w:rFonts w:ascii="Times New Roman" w:hAnsi="Times New Roman" w:cs="Times New Roman"/>
+          <w:sz w:val="24"/>
+          <w:szCs w:val="24"/>
+          <w:lang w:val="el-GR"/>
+        </w:rPr>
+        <w:t xml:space="preserve"> Από τις πρώτες μηχανές αναγνώρισης μέχρι και σήμερα έχουν υπάρξει πολλές και διάφορες εφευρέσεις, τεχνικές και αξιοποιήσεις της </w:t>
+      </w:r>
+      <w:r>
+        <w:rPr>
+          <w:rFonts w:ascii="Times New Roman" w:hAnsi="Times New Roman" w:cs="Times New Roman"/>
+          <w:sz w:val="24"/>
+          <w:szCs w:val="24"/>
+          <w:lang w:val="en-US"/>
+        </w:rPr>
+        <w:t>OCR</w:t>
+      </w:r>
+      <w:r>
+        <w:rPr>
+          <w:rFonts w:ascii="Times New Roman" w:hAnsi="Times New Roman" w:cs="Times New Roman"/>
+          <w:sz w:val="24"/>
+          <w:szCs w:val="24"/>
+          <w:lang w:val="el-GR"/>
+        </w:rPr>
+        <w:t xml:space="preserve">, κάθε μια με τα δικά της πλεονεκτήματα και μειονεκτήματα, αλλά </w:t>
+      </w:r>
+      <w:r>
+        <w:rPr>
+          <w:rFonts w:ascii="Times New Roman" w:hAnsi="Times New Roman" w:cs="Times New Roman"/>
+          <w:sz w:val="24"/>
+          <w:szCs w:val="24"/>
+          <w:lang w:val="el-GR"/>
+        </w:rPr>
+        <w:t xml:space="preserve">κάθε μια από αυτές βοήθησε να στρωθεί ένα μονοπάτι για να φτάσει η συγκεκριμένη τεχνολογία στο σημείο όπου βρίσκεται σήμερα. Ως τρίτο κεφάλαιο της παρούσας πτυχιακής εργασίας, πραγματοποιείται μια απόπειρα εξήγησης αυτής της ιδιαίτερα σημαντικής ιστορίας της οπτικής αναγνώρισης με ιδιαίτερη αναφορά στα πλεονεκτήματα και στον τρόπο με τον οποίο αυτή η τεχνολογία αξιοποιεί όλες αυτές τις διάφορες υποκατηγορίες </w:t>
+      </w:r>
+      <w:r>
+        <w:rPr>
+          <w:rFonts w:ascii="Times New Roman" w:hAnsi="Times New Roman" w:cs="Times New Roman"/>
+          <w:sz w:val="24"/>
+          <w:szCs w:val="24"/>
+          <w:lang w:val="en-US"/>
+        </w:rPr>
+        <w:t>OCR</w:t>
+      </w:r>
+      <w:r>
+        <w:rPr>
+          <w:rFonts w:ascii="Times New Roman" w:hAnsi="Times New Roman" w:cs="Times New Roman"/>
+          <w:sz w:val="24"/>
+          <w:szCs w:val="24"/>
+          <w:lang w:val="el-GR"/>
+        </w:rPr>
+        <w:t xml:space="preserve"> μαζί με ορισμένες εξίσου σημαντικές τεχνικές βελτιστοποίησης.</w:t>
+      </w:r>
     </w:p>
     <w:p>
       <w:pPr>
@@ -19918,6 +19919,7 @@
           <w:szCs w:val="24"/>
           <w:lang w:val="el-GR"/>
         </w:rPr>
+        <w:lastRenderedPageBreak/>
         <w:t>Το 1914</w:t>
       </w:r>
       <w:r>
@@ -19999,17 +20001,7 @@
           <w:szCs w:val="24"/>
           <w:lang w:val="el-GR"/>
         </w:rPr>
-        <w:t xml:space="preserve">κατασκεύασε μια μηχανή, η οποία μπορούσε να διαβάσει χαρακτήρες, και στη συνέχεια τους μετέτρεπε σε κώδικα </w:t>
-      </w:r>
-      <w:r>
-        <w:rPr>
-          <w:rFonts w:ascii="Times New Roman" w:hAnsi="Times New Roman" w:cs="Times New Roman"/>
-          <w:sz w:val="24"/>
-          <w:szCs w:val="24"/>
-          <w:lang w:val="el-GR"/>
-        </w:rPr>
-        <w:lastRenderedPageBreak/>
-        <w:t>τηλέγραφου, γνωστός και ως κώδικας μορς</w:t>
+        <w:t>κατασκεύασε μια μηχανή, η οποία μπορούσε να διαβάσει χαρακτήρες, και στη συνέχεια τους μετέτρεπε σε κώδικα τηλέγραφου, γνωστός και ως κώδικας μορς</w:t>
       </w:r>
       <w:r>
         <w:rPr>
@@ -21060,6 +21052,7 @@
           <w:szCs w:val="24"/>
           <w:lang w:val="en-US"/>
         </w:rPr>
+        <w:lastRenderedPageBreak/>
         <w:t>Reader</w:t>
       </w:r>
       <w:r>
@@ -21194,7 +21187,6 @@
           <w:szCs w:val="24"/>
           <w:lang w:val="el-GR"/>
         </w:rPr>
-        <w:lastRenderedPageBreak/>
         <w:t xml:space="preserve">Μια παρόμοια συσκευή με το </w:t>
       </w:r>
       <w:r>
@@ -21963,7 +21955,17 @@
           <w:szCs w:val="24"/>
           <w:lang w:val="el-GR"/>
         </w:rPr>
-        <w:t>ή ακόμα και στο διαδίκτυο, τα οποία είναι σε θέση να αναγνωρίσουν τους περισσότερους χαρακτήρες και τις περισσότερες γραμματοσειρές με αρκετά μεγάλο επίπεδο ακρίβειας. Αν και η συγκεκριμένη τεχνολογία εξελίσσεται συνεχώς, το περιθώριο λαθών συνεχίζει να υπάρχει, ένα γεγονός που κρίνει τόσο τον ανθρώπινο έλεγχο, όσο και την ανθρώπινη παρέμβαση άκρως απαραίτητη για την ομαλή λειτουργία τέτοιων συστημάτων.</w:t>
+        <w:t xml:space="preserve">ή ακόμα και στο διαδίκτυο, τα οποία είναι σε θέση να αναγνωρίσουν τους περισσότερους χαρακτήρες και τις περισσότερες γραμματοσειρές με αρκετά μεγάλο επίπεδο ακρίβειας. Αν και η συγκεκριμένη τεχνολογία εξελίσσεται συνεχώς, το περιθώριο λαθών συνεχίζει να </w:t>
+      </w:r>
+      <w:r>
+        <w:rPr>
+          <w:rFonts w:ascii="Times New Roman" w:hAnsi="Times New Roman" w:cs="Times New Roman"/>
+          <w:sz w:val="24"/>
+          <w:szCs w:val="24"/>
+          <w:lang w:val="el-GR"/>
+        </w:rPr>
+        <w:lastRenderedPageBreak/>
+        <w:t>υπάρχει, ένα γεγονός που κρίνει τόσο τον ανθρώπινο έλεγχο, όσο και την ανθρώπινη παρέμβαση άκρως απαραίτητη για την ομαλή λειτουργία τέτοιων συστημάτων.</w:t>
       </w:r>
     </w:p>
     <w:p>
@@ -21972,158 +21974,166 @@
       </w:pPr>
       <w:bookmarkStart w:id="35" w:name="_Toc74238163"/>
       <w:r>
+        <w:t>3.2 ΠΛΕΟΝΕΚΤΗΜΑΤΑ</w:t>
+      </w:r>
+      <w:bookmarkEnd w:id="35"/>
+    </w:p>
+    <w:p>
+      <w:pPr>
+        <w:rPr>
+          <w:rFonts w:ascii="Times New Roman" w:hAnsi="Times New Roman" w:cs="Times New Roman"/>
+          <w:sz w:val="24"/>
+          <w:szCs w:val="24"/>
+          <w:lang w:val="el-GR"/>
+        </w:rPr>
+      </w:pPr>
+      <w:r>
+        <w:rPr>
+          <w:rFonts w:ascii="Times New Roman" w:hAnsi="Times New Roman" w:cs="Times New Roman"/>
+          <w:sz w:val="24"/>
+          <w:szCs w:val="24"/>
+          <w:lang w:val="el-GR"/>
+        </w:rPr>
+        <w:t>Οι επιχειρήσει και οι οργανισμοί μπορούν να χαρακτηριστούν ως οι καλύτεροι πελάτες όσον αφορά τα συστήματα οπτικής αναγνώρισης χαρακτήρων. Με την εξέλιξη της τεχνολογίας των ηλεκτρονικών υπολογιστών, οι εταιρίες ξεκίνησαν να χρησιμοποιούν αυτά τε νέα και προηγμένα συστήματα για να πραγματοποιούν τις καθημερινές τους</w:t>
+      </w:r>
+      <w:r>
+        <w:rPr>
+          <w:rFonts w:ascii="Times New Roman" w:hAnsi="Times New Roman" w:cs="Times New Roman"/>
+          <w:sz w:val="24"/>
+          <w:szCs w:val="24"/>
+          <w:lang w:val="el-GR"/>
+        </w:rPr>
+        <w:t xml:space="preserve"> δραστηριότητες. Σταδιακά, οι επιχειρήσεις ανακάλυψαν τις δυνατότητες που τους παρέχει η ψηφιοποίηση εγγράφων, και ως αποτέλεσμα, ένα σημαντικό ποσοστό των συνολικών δραστηριοτήτων τους ξεκίνησε να πραγματοποιείται με την χρήση ψηφιοποιημένων εντύπων. Παρόλα αυτά, η χρήση των φυσικών εγγράφων παρέμεινε, έως ότου οι ίδιες οι επιχειρήσεις ανακάλυψαν τις δυνατότητες που τους προσέφερε η τεχνολογία της οπτικής αναγνώρισης χαρακτήρων.</w:t>
+      </w:r>
+      <w:r>
+        <w:rPr>
+          <w:rFonts w:ascii="Times New Roman" w:hAnsi="Times New Roman" w:cs="Times New Roman"/>
+          <w:sz w:val="24"/>
+          <w:szCs w:val="24"/>
+          <w:lang w:val="el-GR"/>
+        </w:rPr>
+        <w:t xml:space="preserve"> Ορισμένες από αυτές τις δυνατότητες μπορούν να χαρακτηριστούν οι ακόλουθες:</w:t>
+      </w:r>
+    </w:p>
+    <w:p>
+      <w:pPr>
+        <w:rPr>
+          <w:rFonts w:ascii="Times New Roman" w:hAnsi="Times New Roman" w:cs="Times New Roman"/>
+          <w:b/>
+          <w:bCs/>
+          <w:sz w:val="24"/>
+          <w:szCs w:val="24"/>
+          <w:lang w:val="el-GR"/>
+        </w:rPr>
+      </w:pPr>
+      <w:r>
+        <w:rPr>
+          <w:rFonts w:ascii="Times New Roman" w:hAnsi="Times New Roman" w:cs="Times New Roman"/>
+          <w:b/>
+          <w:bCs/>
+          <w:sz w:val="24"/>
+          <w:szCs w:val="24"/>
+          <w:lang w:val="el-GR"/>
+        </w:rPr>
+        <w:t>Μείωση εξόδων λειτουργίας</w:t>
+      </w:r>
+    </w:p>
+    <w:p>
+      <w:pPr>
+        <w:rPr>
+          <w:rFonts w:ascii="Times New Roman" w:hAnsi="Times New Roman" w:cs="Times New Roman"/>
+          <w:sz w:val="24"/>
+          <w:szCs w:val="24"/>
+          <w:lang w:val="el-GR"/>
+        </w:rPr>
+      </w:pPr>
+      <w:r>
+        <w:rPr>
+          <w:rFonts w:ascii="Times New Roman" w:hAnsi="Times New Roman" w:cs="Times New Roman"/>
+          <w:sz w:val="24"/>
+          <w:szCs w:val="24"/>
+          <w:lang w:val="el-GR"/>
+        </w:rPr>
+        <w:t xml:space="preserve">Η χρήση της οπτικής αναγνώρισης χαρακτήρων για εύκολη και άμεση ψηφιοποίηση των εγγράφων επέτρεψε στις επιχειρήσεις να μετατρέψουν ένα ιδιαίτερα σημαντικό μέρος των συνολικών επιχειρησιακών εντύπων τους σε ψηφιακή μορφή. Δίχως αυτήν την τεχνολογία, </w:t>
+      </w:r>
+      <w:r>
+        <w:rPr>
+          <w:rFonts w:ascii="Times New Roman" w:hAnsi="Times New Roman" w:cs="Times New Roman"/>
+          <w:sz w:val="24"/>
+          <w:szCs w:val="24"/>
+          <w:lang w:val="el-GR"/>
+        </w:rPr>
+        <w:t>ο μόνος τρόπος που θα μπορούσε να πραγματοποιηθεί μια τέτοια ενέργεια θα ήταν μέσα από την μίσθωση ατόμων, ενώ ταυτόχρονα η ίδια η ενέργεια θα έπαιρνε ιδιαίτερα μεγάλο και πολύτιμο χρόνο για να ολοκληρωθεί. Για τις επιχειρήσεις, ο χρόνος είναι χρήμα, όσο χρονοβόρα είναι μια ενέργεια, τόσο λιγότερο κέρδος μπορεί να βγάλει μια εταιρία. Επιπλέον, η ανθρώπινη προσπάθεια που θα αξιοποιούνταν για ένα τόσο μεγάλο εγχείρημα θα μπορούσε κάλλιστα να αξιοποιηθεί σε άλλους, ποιο κερδοφόρους τομείς.</w:t>
+      </w:r>
+    </w:p>
+    <w:p>
+      <w:pPr>
+        <w:rPr>
+          <w:rFonts w:ascii="Times New Roman" w:hAnsi="Times New Roman" w:cs="Times New Roman"/>
+          <w:b/>
+          <w:bCs/>
+          <w:sz w:val="24"/>
+          <w:szCs w:val="24"/>
+          <w:lang w:val="el-GR"/>
+        </w:rPr>
+      </w:pPr>
+      <w:r>
+        <w:rPr>
+          <w:rFonts w:ascii="Times New Roman" w:hAnsi="Times New Roman" w:cs="Times New Roman"/>
+          <w:b/>
+          <w:bCs/>
+          <w:sz w:val="24"/>
+          <w:szCs w:val="24"/>
+          <w:lang w:val="el-GR"/>
+        </w:rPr>
+        <w:t>Αύξηση αποδοτικότητας και παραγωγικότητας</w:t>
+      </w:r>
+    </w:p>
+    <w:p>
+      <w:pPr>
+        <w:rPr>
+          <w:rFonts w:ascii="Times New Roman" w:hAnsi="Times New Roman" w:cs="Times New Roman"/>
+          <w:sz w:val="24"/>
+          <w:szCs w:val="24"/>
+          <w:lang w:val="el-GR"/>
+        </w:rPr>
+      </w:pPr>
+      <w:r>
+        <w:rPr>
+          <w:rFonts w:ascii="Times New Roman" w:hAnsi="Times New Roman" w:cs="Times New Roman"/>
+          <w:sz w:val="24"/>
+          <w:szCs w:val="24"/>
+          <w:lang w:val="el-GR"/>
+        </w:rPr>
+        <w:t xml:space="preserve">Για έναν εργαζόμενο, μια θεωρητικά απλή αναζήτηση ενός εντύπου μπορεί να διαρκέσει από μερικά λεπτά, έως και μερικές ώρες, ανάλογα με την ευκολία του εντοπισμού αυτού του εγγράφου, και την ευκολία πρόσβασης σε αυτό. Αυτός ο χρόνος που αξιοποιείται άσκοπα για ένα μόνο έγγραφο κοστίζει όχι μόνο στην επιχείρηση από πλευράς </w:t>
+      </w:r>
+      <w:r>
+        <w:rPr>
+          <w:rFonts w:ascii="Times New Roman" w:hAnsi="Times New Roman" w:cs="Times New Roman"/>
+          <w:sz w:val="24"/>
+          <w:szCs w:val="24"/>
+          <w:lang w:val="el-GR"/>
+        </w:rPr>
         <w:lastRenderedPageBreak/>
-        <w:t>3.2 ΠΛΕΟΝΕΚΤΗΜΑΤΑ</w:t>
-      </w:r>
-      <w:bookmarkEnd w:id="35"/>
-    </w:p>
-    <w:p>
-      <w:pPr>
-        <w:rPr>
-          <w:rFonts w:ascii="Times New Roman" w:hAnsi="Times New Roman" w:cs="Times New Roman"/>
-          <w:sz w:val="24"/>
-          <w:szCs w:val="24"/>
-          <w:lang w:val="el-GR"/>
-        </w:rPr>
-      </w:pPr>
-      <w:r>
-        <w:rPr>
-          <w:rFonts w:ascii="Times New Roman" w:hAnsi="Times New Roman" w:cs="Times New Roman"/>
-          <w:sz w:val="24"/>
-          <w:szCs w:val="24"/>
-          <w:lang w:val="el-GR"/>
-        </w:rPr>
-        <w:t>Οι επιχειρήσει και οι οργανισμοί μπορούν να χαρακτηριστούν ως οι καλύτεροι πελάτες όσον αφορά τα συστήματα οπτικής αναγνώρισης χαρακτήρων. Με την εξέλιξη της τεχνολογίας των ηλεκτρονικών υπολογιστών, οι εταιρίες ξεκίνησαν να χρησιμοποιούν αυτά τε νέα και προηγμένα συστήματα για να πραγματοποιούν τις καθημερινές τους</w:t>
-      </w:r>
-      <w:r>
-        <w:rPr>
-          <w:rFonts w:ascii="Times New Roman" w:hAnsi="Times New Roman" w:cs="Times New Roman"/>
-          <w:sz w:val="24"/>
-          <w:szCs w:val="24"/>
-          <w:lang w:val="el-GR"/>
-        </w:rPr>
-        <w:t xml:space="preserve"> δραστηριότητες. Σταδιακά, οι επιχειρήσεις ανακάλυψαν τις δυνατότητες που τους παρέχει η ψηφιοποίηση εγγράφων, και ως αποτέλεσμα, ένα σημαντικό ποσοστό των συνολικών δραστηριοτήτων τους ξεκίνησε να πραγματοποιείται με την χρήση ψηφιοποιημένων εντύπων. Παρόλα αυτά, η χρήση των φυσικών εγγράφων παρέμεινε, έως ότου οι ίδιες οι επιχειρήσεις ανακάλυψαν τις δυνατότητες που τους προσέφερε η τεχνολογία της οπτικής αναγνώρισης χαρακτήρων.</w:t>
-      </w:r>
-      <w:r>
-        <w:rPr>
-          <w:rFonts w:ascii="Times New Roman" w:hAnsi="Times New Roman" w:cs="Times New Roman"/>
-          <w:sz w:val="24"/>
-          <w:szCs w:val="24"/>
-          <w:lang w:val="el-GR"/>
-        </w:rPr>
-        <w:t xml:space="preserve"> Ορισμένες από αυτές τις δυνατότητες μπορούν να χαρακτηριστούν οι ακόλουθες:</w:t>
-      </w:r>
-    </w:p>
-    <w:p>
-      <w:pPr>
-        <w:rPr>
-          <w:rFonts w:ascii="Times New Roman" w:hAnsi="Times New Roman" w:cs="Times New Roman"/>
-          <w:b/>
-          <w:bCs/>
-          <w:sz w:val="24"/>
-          <w:szCs w:val="24"/>
-          <w:lang w:val="el-GR"/>
-        </w:rPr>
-      </w:pPr>
-      <w:r>
-        <w:rPr>
-          <w:rFonts w:ascii="Times New Roman" w:hAnsi="Times New Roman" w:cs="Times New Roman"/>
-          <w:b/>
-          <w:bCs/>
-          <w:sz w:val="24"/>
-          <w:szCs w:val="24"/>
-          <w:lang w:val="el-GR"/>
-        </w:rPr>
-        <w:t>Μείωση εξόδων λειτουργίας</w:t>
-      </w:r>
-    </w:p>
-    <w:p>
-      <w:pPr>
-        <w:rPr>
-          <w:rFonts w:ascii="Times New Roman" w:hAnsi="Times New Roman" w:cs="Times New Roman"/>
-          <w:sz w:val="24"/>
-          <w:szCs w:val="24"/>
-          <w:lang w:val="el-GR"/>
-        </w:rPr>
-      </w:pPr>
-      <w:r>
-        <w:rPr>
-          <w:rFonts w:ascii="Times New Roman" w:hAnsi="Times New Roman" w:cs="Times New Roman"/>
-          <w:sz w:val="24"/>
-          <w:szCs w:val="24"/>
-          <w:lang w:val="el-GR"/>
-        </w:rPr>
-        <w:t xml:space="preserve">Η χρήση της οπτικής αναγνώρισης χαρακτήρων για εύκολη και άμεση ψηφιοποίηση των εγγράφων επέτρεψε στις επιχειρήσεις να μετατρέψουν ένα ιδιαίτερα σημαντικό μέρος των συνολικών επιχειρησιακών εντύπων τους σε ψηφιακή μορφή. Δίχως αυτήν την τεχνολογία, </w:t>
-      </w:r>
-      <w:r>
-        <w:rPr>
-          <w:rFonts w:ascii="Times New Roman" w:hAnsi="Times New Roman" w:cs="Times New Roman"/>
-          <w:sz w:val="24"/>
-          <w:szCs w:val="24"/>
-          <w:lang w:val="el-GR"/>
-        </w:rPr>
-        <w:t>ο μόνος τρόπος που θα μπορούσε να πραγματοποιηθεί μια τέτοια ενέργεια θα ήταν μέσα από την μίσθωση ατόμων, ενώ ταυτόχρονα η ίδια η ενέργεια θα έπαιρνε ιδιαίτερα μεγάλο και πολύτιμο χρόνο για να ολοκληρωθεί. Για τις επιχειρήσεις, ο χρόνος είναι χρήμα, όσο χρονοβόρα είναι μια ενέργεια, τόσο λιγότερο κέρδος μπορεί να βγάλει μια εταιρία. Επιπλέον, η ανθρώπινη προσπάθεια που θα αξιοποιούνταν για ένα τόσο μεγάλο εγχείρημα θα μπορούσε κάλλιστα να αξιοποιηθεί σε άλλους, ποιο κερδοφόρους τομείς.</w:t>
-      </w:r>
-    </w:p>
-    <w:p>
-      <w:pPr>
-        <w:rPr>
-          <w:rFonts w:ascii="Times New Roman" w:hAnsi="Times New Roman" w:cs="Times New Roman"/>
-          <w:b/>
-          <w:bCs/>
-          <w:sz w:val="24"/>
-          <w:szCs w:val="24"/>
-          <w:lang w:val="el-GR"/>
-        </w:rPr>
-      </w:pPr>
-      <w:r>
-        <w:rPr>
-          <w:rFonts w:ascii="Times New Roman" w:hAnsi="Times New Roman" w:cs="Times New Roman"/>
-          <w:b/>
-          <w:bCs/>
-          <w:sz w:val="24"/>
-          <w:szCs w:val="24"/>
-          <w:lang w:val="el-GR"/>
-        </w:rPr>
-        <w:t>Αύξηση αποδοτικότητας και παραγωγικότητας</w:t>
-      </w:r>
-    </w:p>
-    <w:p>
-      <w:pPr>
-        <w:rPr>
-          <w:rFonts w:ascii="Times New Roman" w:hAnsi="Times New Roman" w:cs="Times New Roman"/>
-          <w:sz w:val="24"/>
-          <w:szCs w:val="24"/>
-          <w:lang w:val="el-GR"/>
-        </w:rPr>
-      </w:pPr>
-      <w:r>
-        <w:rPr>
-          <w:rFonts w:ascii="Times New Roman" w:hAnsi="Times New Roman" w:cs="Times New Roman"/>
-          <w:sz w:val="24"/>
-          <w:szCs w:val="24"/>
-          <w:lang w:val="el-GR"/>
-        </w:rPr>
-        <w:t>Για έναν εργαζόμενο, μια θεωρητικά απλή αναζήτηση ενός εντύπου μπορεί να διαρκέσει από μερικά λεπτά, έως και μερικές ώρες, ανάλογα με την ευκολία του εντοπισμού αυτού του εγγράφου, και την ευκολία πρόσβασης σε αυτό. Αυτός ο χρόνος που αξιοποιείται άσκοπα για ένα μόνο έγγραφο κοστίζει όχι μόνο στην επιχείρηση από πλευράς παραγωγικότητας, αλλά και από τον ίδιο τον εργαζόμενο, καθώς του δημιουργεί ψυχολογική κούραση, και συχνά, ακόμα και εκνευρισμό.</w:t>
-      </w:r>
-    </w:p>
-    <w:p>
-      <w:pPr>
-        <w:rPr>
-          <w:rFonts w:ascii="Times New Roman" w:hAnsi="Times New Roman" w:cs="Times New Roman"/>
-          <w:sz w:val="24"/>
-          <w:szCs w:val="24"/>
-          <w:lang w:val="el-GR"/>
-        </w:rPr>
-      </w:pPr>
-      <w:r>
-        <w:rPr>
-          <w:rFonts w:ascii="Times New Roman" w:hAnsi="Times New Roman" w:cs="Times New Roman"/>
-          <w:sz w:val="24"/>
-          <w:szCs w:val="24"/>
-          <w:lang w:val="el-GR"/>
-        </w:rPr>
-        <w:lastRenderedPageBreak/>
+        <w:t>παραγωγικότητας, αλλά και από τον ίδιο τον εργαζόμενο, καθώς του δημιουργεί ψυχολογική κούραση, και συχνά, ακόμα και εκνευρισμό.</w:t>
+      </w:r>
+    </w:p>
+    <w:p>
+      <w:pPr>
+        <w:rPr>
+          <w:rFonts w:ascii="Times New Roman" w:hAnsi="Times New Roman" w:cs="Times New Roman"/>
+          <w:sz w:val="24"/>
+          <w:szCs w:val="24"/>
+          <w:lang w:val="el-GR"/>
+        </w:rPr>
+      </w:pPr>
+      <w:r>
+        <w:rPr>
+          <w:rFonts w:ascii="Times New Roman" w:hAnsi="Times New Roman" w:cs="Times New Roman"/>
+          <w:sz w:val="24"/>
+          <w:szCs w:val="24"/>
+          <w:lang w:val="el-GR"/>
+        </w:rPr>
         <w:t xml:space="preserve">Με την ψηφιοποίηση των επιχειρησιακών εγγράφων, την σωστή αποθήκευση και αρχειοθέτηση τους, ο ίδιος ο προαναφερόμενος εργαζόμενος μπορεί να αποκτήσει εύκολη, γρήγορη και άμεση πρόσβαση στο απαιτούμενο έντυπο μέσα σε λίγα μόνο δευτερόλεπτα, δίχως να υπάρχει η ανάγκη της φυσικής αναζήτησης και εντοπισμού του. Επιπλέον, με την σωστή ψηφιοποίηση, συχνά δίνατε η δυνατότητα επεξεργασίας του ψηφιοποιημένου αρχείου, ανάλογα με την απαιτούμενη περίσταση. Αν δεν υπήρχε η ψηφιοποίηση, μια τέτοια ενέργεια ίσος απαιτούσε την εξ’ ολοκλήρου δημιουργία ενός νέου φυσικού εγγράφου, αποσπώντας σημαντικό χρόνο </w:t>
       </w:r>
       <w:r>
@@ -23972,9 +23982,109 @@
               <w:noProof/>
               <w:sz w:val="24"/>
               <w:szCs w:val="24"/>
+              <w:lang w:val="el-GR"/>
+            </w:rPr>
+            <w:t>(</w:t>
+          </w:r>
+          <w:r>
+            <w:rPr>
+              <w:rFonts w:ascii="Times New Roman" w:hAnsi="Times New Roman" w:cs="Times New Roman"/>
+              <w:noProof/>
+              <w:sz w:val="24"/>
+              <w:szCs w:val="24"/>
               <w:lang w:val="en-US"/>
             </w:rPr>
-            <w:t>(Ask Any Difference, n.d)</w:t>
+            <w:t>Ask</w:t>
+          </w:r>
+          <w:r>
+            <w:rPr>
+              <w:rFonts w:ascii="Times New Roman" w:hAnsi="Times New Roman" w:cs="Times New Roman"/>
+              <w:noProof/>
+              <w:sz w:val="24"/>
+              <w:szCs w:val="24"/>
+              <w:lang w:val="el-GR"/>
+            </w:rPr>
+            <w:t xml:space="preserve"> </w:t>
+          </w:r>
+          <w:r>
+            <w:rPr>
+              <w:rFonts w:ascii="Times New Roman" w:hAnsi="Times New Roman" w:cs="Times New Roman"/>
+              <w:noProof/>
+              <w:sz w:val="24"/>
+              <w:szCs w:val="24"/>
+              <w:lang w:val="en-US"/>
+            </w:rPr>
+            <w:t>Any</w:t>
+          </w:r>
+          <w:r>
+            <w:rPr>
+              <w:rFonts w:ascii="Times New Roman" w:hAnsi="Times New Roman" w:cs="Times New Roman"/>
+              <w:noProof/>
+              <w:sz w:val="24"/>
+              <w:szCs w:val="24"/>
+              <w:lang w:val="el-GR"/>
+            </w:rPr>
+            <w:t xml:space="preserve"> </w:t>
+          </w:r>
+          <w:r>
+            <w:rPr>
+              <w:rFonts w:ascii="Times New Roman" w:hAnsi="Times New Roman" w:cs="Times New Roman"/>
+              <w:noProof/>
+              <w:sz w:val="24"/>
+              <w:szCs w:val="24"/>
+              <w:lang w:val="en-US"/>
+            </w:rPr>
+            <w:t>Difference</w:t>
+          </w:r>
+          <w:r>
+            <w:rPr>
+              <w:rFonts w:ascii="Times New Roman" w:hAnsi="Times New Roman" w:cs="Times New Roman"/>
+              <w:noProof/>
+              <w:sz w:val="24"/>
+              <w:szCs w:val="24"/>
+              <w:lang w:val="el-GR"/>
+            </w:rPr>
+            <w:t xml:space="preserve">, </w:t>
+          </w:r>
+          <w:r>
+            <w:rPr>
+              <w:rFonts w:ascii="Times New Roman" w:hAnsi="Times New Roman" w:cs="Times New Roman"/>
+              <w:noProof/>
+              <w:sz w:val="24"/>
+              <w:szCs w:val="24"/>
+              <w:lang w:val="en-US"/>
+            </w:rPr>
+            <w:t>n</w:t>
+          </w:r>
+          <w:r>
+            <w:rPr>
+              <w:rFonts w:ascii="Times New Roman" w:hAnsi="Times New Roman" w:cs="Times New Roman"/>
+              <w:noProof/>
+              <w:sz w:val="24"/>
+              <w:szCs w:val="24"/>
+              <w:lang w:val="el-GR"/>
+            </w:rPr>
+            <w:t>.</w:t>
+          </w:r>
+          <w:r>
+            <w:rPr>
+              <w:rFonts w:ascii="Times New Roman" w:hAnsi="Times New Roman" w:cs="Times New Roman"/>
+              <w:noProof/>
+              <w:sz w:val="24"/>
+              <w:szCs w:val="24"/>
+              <w:lang w:val="en-US"/>
+            </w:rPr>
+            <w:t>d</w:t>
+          </w:r>
+          <w:r>
+            <w:rPr>
+              <w:rFonts w:ascii="Times New Roman" w:hAnsi="Times New Roman" w:cs="Times New Roman"/>
+              <w:noProof/>
+              <w:sz w:val="24"/>
+              <w:szCs w:val="24"/>
+              <w:lang w:val="el-GR"/>
+            </w:rPr>
+            <w:t>)</w:t>
           </w:r>
           <w:r>
             <w:rPr>
@@ -24603,9 +24713,69 @@
               <w:noProof/>
               <w:sz w:val="24"/>
               <w:szCs w:val="24"/>
+              <w:lang w:val="el-GR"/>
+            </w:rPr>
+            <w:t>(</w:t>
+          </w:r>
+          <w:r>
+            <w:rPr>
+              <w:rFonts w:ascii="Times New Roman" w:hAnsi="Times New Roman" w:cs="Times New Roman"/>
+              <w:noProof/>
+              <w:sz w:val="24"/>
+              <w:szCs w:val="24"/>
               <w:lang w:val="en-US"/>
             </w:rPr>
-            <w:t>(Taylor, n.d)</w:t>
+            <w:t>Taylor</w:t>
+          </w:r>
+          <w:r>
+            <w:rPr>
+              <w:rFonts w:ascii="Times New Roman" w:hAnsi="Times New Roman" w:cs="Times New Roman"/>
+              <w:noProof/>
+              <w:sz w:val="24"/>
+              <w:szCs w:val="24"/>
+              <w:lang w:val="el-GR"/>
+            </w:rPr>
+            <w:t xml:space="preserve">, </w:t>
+          </w:r>
+          <w:r>
+            <w:rPr>
+              <w:rFonts w:ascii="Times New Roman" w:hAnsi="Times New Roman" w:cs="Times New Roman"/>
+              <w:noProof/>
+              <w:sz w:val="24"/>
+              <w:szCs w:val="24"/>
+              <w:lang w:val="en-US"/>
+            </w:rPr>
+            <w:t>n</w:t>
+          </w:r>
+          <w:r>
+            <w:rPr>
+              <w:rFonts w:ascii="Times New Roman" w:hAnsi="Times New Roman" w:cs="Times New Roman"/>
+              <w:noProof/>
+              <w:sz w:val="24"/>
+              <w:szCs w:val="24"/>
+              <w:lang w:val="el-GR"/>
+            </w:rPr>
+            <w:t>.</w:t>
+          </w:r>
+          <w:r>
+            <w:rPr>
+              <w:rFonts w:ascii="Times New Roman" w:hAnsi="Times New Roman" w:cs="Times New Roman"/>
+              <w:noProof/>
+              <w:sz w:val="24"/>
+              <w:szCs w:val="24"/>
+              <w:lang w:val="en-US"/>
+            </w:rPr>
+            <w:t>d</w:t>
+          </w:r>
+          <w:r>
+            <w:rPr>
+              <w:rFonts w:ascii="Times New Roman" w:hAnsi="Times New Roman" w:cs="Times New Roman"/>
+              <w:noProof/>
+              <w:sz w:val="24"/>
+              <w:szCs w:val="24"/>
+              <w:lang w:val="el-GR"/>
+            </w:rPr>
+            <w:t>)</w:t>
           </w:r>
           <w:r>
             <w:rPr>
@@ -25045,6 +25215,7 @@
           <w:id w:val="1282300919"/>
           <w:citation/>
         </w:sdtPr>
+        <w:sdtEndPr/>
         <w:sdtContent>
           <w:r>
             <w:rPr>
@@ -25228,6 +25399,7 @@
           <w:id w:val="-1160688918"/>
           <w:citation/>
         </w:sdtPr>
+        <w:sdtEndPr/>
         <w:sdtContent>
           <w:r>
             <w:rPr>
@@ -25416,7 +25588,7 @@
           <w:sz w:val="24"/>
           <w:szCs w:val="24"/>
           <w:u w:val="none"/>
-          <w:lang w:val="en-US"/>
+          <w:lang w:val="el-GR"/>
         </w:rPr>
       </w:pPr>
       <w:r>
@@ -25444,7 +25616,7 @@
           <w:sz w:val="24"/>
           <w:szCs w:val="24"/>
           <w:u w:val="none"/>
-          <w:lang w:val="en-US"/>
+          <w:lang w:val="el-GR"/>
         </w:rPr>
         <w:t>-</w:t>
       </w:r>
@@ -25461,6 +25633,20 @@
           <w:lang w:val="el-GR"/>
         </w:rPr>
         <w:t>Επεξεργασία</w:t>
+      </w:r>
+      <w:r>
+        <w:rPr>
+          <w:rStyle w:val="Hyperlink"/>
+          <w:rFonts w:ascii="Times New Roman" w:hAnsi="Times New Roman" w:cs="Times New Roman"/>
+          <w:b/>
+          <w:bCs/>
+          <w:color w:val="auto"/>
+          <w:sz w:val="24"/>
+          <w:szCs w:val="24"/>
+          <w:u w:val="none"/>
+          <w:lang w:val="el-GR"/>
+        </w:rPr>
+        <w:t xml:space="preserve"> (</w:t>
       </w:r>
       <w:r>
         <w:rPr>
@@ -25474,7 +25660,49 @@
           <w:u w:val="none"/>
           <w:lang w:val="en-US"/>
         </w:rPr>
-        <w:t xml:space="preserve"> (Pre-Processing)</w:t>
+        <w:t>Pre</w:t>
+      </w:r>
+      <w:r>
+        <w:rPr>
+          <w:rStyle w:val="Hyperlink"/>
+          <w:rFonts w:ascii="Times New Roman" w:hAnsi="Times New Roman" w:cs="Times New Roman"/>
+          <w:b/>
+          <w:bCs/>
+          <w:color w:val="auto"/>
+          <w:sz w:val="24"/>
+          <w:szCs w:val="24"/>
+          <w:u w:val="none"/>
+          <w:lang w:val="el-GR"/>
+        </w:rPr>
+        <w:t>-</w:t>
+      </w:r>
+      <w:r>
+        <w:rPr>
+          <w:rStyle w:val="Hyperlink"/>
+          <w:rFonts w:ascii="Times New Roman" w:hAnsi="Times New Roman" w:cs="Times New Roman"/>
+          <w:b/>
+          <w:bCs/>
+          <w:color w:val="auto"/>
+          <w:sz w:val="24"/>
+          <w:szCs w:val="24"/>
+          <w:u w:val="none"/>
+          <w:lang w:val="en-US"/>
+        </w:rPr>
+        <w:t>Processing</w:t>
+      </w:r>
+      <w:r>
+        <w:rPr>
+          <w:rStyle w:val="Hyperlink"/>
+          <w:rFonts w:ascii="Times New Roman" w:hAnsi="Times New Roman" w:cs="Times New Roman"/>
+          <w:b/>
+          <w:bCs/>
+          <w:color w:val="auto"/>
+          <w:sz w:val="24"/>
+          <w:szCs w:val="24"/>
+          <w:u w:val="none"/>
+          <w:lang w:val="el-GR"/>
+        </w:rPr>
+        <w:t>)</w:t>
       </w:r>
     </w:p>
     <w:p>
@@ -26774,6 +27002,8 @@
         <w:rPr>
           <w:rStyle w:val="Hyperlink"/>
           <w:rFonts w:ascii="Times New Roman" w:hAnsi="Times New Roman" w:cs="Times New Roman"/>
+          <w:b/>
+          <w:bCs/>
           <w:color w:val="auto"/>
           <w:sz w:val="24"/>
           <w:szCs w:val="24"/>
@@ -26785,42 +27015,22 @@
         <w:rPr>
           <w:rStyle w:val="Hyperlink"/>
           <w:rFonts w:ascii="Times New Roman" w:hAnsi="Times New Roman" w:cs="Times New Roman"/>
+          <w:b/>
+          <w:bCs/>
           <w:color w:val="auto"/>
           <w:sz w:val="24"/>
           <w:szCs w:val="24"/>
           <w:u w:val="none"/>
           <w:lang w:val="el-GR"/>
         </w:rPr>
-        <w:t>Μετα</w:t>
+        <w:t>Μετα-Επεξεργασία (</w:t>
       </w:r>
       <w:r>
         <w:rPr>
           <w:rStyle w:val="Hyperlink"/>
           <w:rFonts w:ascii="Times New Roman" w:hAnsi="Times New Roman" w:cs="Times New Roman"/>
-          <w:color w:val="auto"/>
-          <w:sz w:val="24"/>
-          <w:szCs w:val="24"/>
-          <w:u w:val="none"/>
-          <w:lang w:val="el-GR"/>
-        </w:rPr>
-        <w:t>-</w:t>
-      </w:r>
-      <w:r>
-        <w:rPr>
-          <w:rStyle w:val="Hyperlink"/>
-          <w:rFonts w:ascii="Times New Roman" w:hAnsi="Times New Roman" w:cs="Times New Roman"/>
-          <w:color w:val="auto"/>
-          <w:sz w:val="24"/>
-          <w:szCs w:val="24"/>
-          <w:u w:val="none"/>
-          <w:lang w:val="el-GR"/>
-        </w:rPr>
-        <w:t>Επεξεργασία (</w:t>
-      </w:r>
-      <w:r>
-        <w:rPr>
-          <w:rStyle w:val="Hyperlink"/>
-          <w:rFonts w:ascii="Times New Roman" w:hAnsi="Times New Roman" w:cs="Times New Roman"/>
+          <w:b/>
+          <w:bCs/>
           <w:color w:val="auto"/>
           <w:sz w:val="24"/>
           <w:szCs w:val="24"/>
@@ -26833,6 +27043,8 @@
         <w:rPr>
           <w:rStyle w:val="Hyperlink"/>
           <w:rFonts w:ascii="Times New Roman" w:hAnsi="Times New Roman" w:cs="Times New Roman"/>
+          <w:b/>
+          <w:bCs/>
           <w:color w:val="auto"/>
           <w:sz w:val="24"/>
           <w:szCs w:val="24"/>
@@ -26845,6 +27057,8 @@
         <w:rPr>
           <w:rStyle w:val="Hyperlink"/>
           <w:rFonts w:ascii="Times New Roman" w:hAnsi="Times New Roman" w:cs="Times New Roman"/>
+          <w:b/>
+          <w:bCs/>
           <w:color w:val="auto"/>
           <w:sz w:val="24"/>
           <w:szCs w:val="24"/>
@@ -26857,6 +27071,8 @@
         <w:rPr>
           <w:rStyle w:val="Hyperlink"/>
           <w:rFonts w:ascii="Times New Roman" w:hAnsi="Times New Roman" w:cs="Times New Roman"/>
+          <w:b/>
+          <w:bCs/>
           <w:color w:val="auto"/>
           <w:sz w:val="24"/>
           <w:szCs w:val="24"/>
@@ -26869,31 +27085,90 @@
     <w:p>
       <w:pPr>
         <w:rPr>
-          <w:lang w:val="el-GR"/>
-        </w:rPr>
-      </w:pPr>
-    </w:p>
-    <w:p>
-      <w:pPr>
-        <w:rPr>
-          <w:rFonts w:ascii="Times New Roman" w:hAnsi="Times New Roman" w:cs="Times New Roman"/>
-          <w:sz w:val="24"/>
-          <w:szCs w:val="24"/>
-          <w:lang w:val="el-GR"/>
-        </w:rPr>
-      </w:pPr>
-      <w:r>
-        <w:rPr>
-          <w:rFonts w:ascii="Times New Roman" w:hAnsi="Times New Roman" w:cs="Times New Roman"/>
-          <w:sz w:val="24"/>
-          <w:szCs w:val="24"/>
-          <w:lang w:val="el-GR"/>
-        </w:rPr>
-        <w:t>Βελτιστοποιήσεις σε συγκεκριμένες εφαρμογές (</w:t>
-      </w:r>
-      <w:r>
-        <w:rPr>
-          <w:rFonts w:ascii="Times New Roman" w:hAnsi="Times New Roman" w:cs="Times New Roman"/>
+          <w:rFonts w:ascii="Times New Roman" w:hAnsi="Times New Roman" w:cs="Times New Roman"/>
+          <w:sz w:val="24"/>
+          <w:szCs w:val="24"/>
+          <w:lang w:val="el-GR"/>
+        </w:rPr>
+      </w:pPr>
+      <w:r>
+        <w:rPr>
+          <w:rFonts w:ascii="Times New Roman" w:hAnsi="Times New Roman" w:cs="Times New Roman"/>
+          <w:sz w:val="24"/>
+          <w:szCs w:val="24"/>
+          <w:lang w:val="el-GR"/>
+        </w:rPr>
+        <w:t xml:space="preserve">Κατά την ολοκλήρωση της αναγνώρισης, η έξοδος του συστήματος μπορεί επίσης να περάσει από μια διαδικασία μετα-επεξεργασίας για περεταίρω ενίσχυση της ακρίβειας αναγνώρισης. Μια ιδιαίτερα χρήσιμη τεχνική τέτοιου είδους περιλαμβάνει την χρήση λεξικών, δηλαδή μια τεράστια λίστα λέξεων που θα μπορούσαν να εντοπιστούν εντός της </w:t>
+      </w:r>
+      <w:r>
+        <w:rPr>
+          <w:rFonts w:ascii="Times New Roman" w:hAnsi="Times New Roman" w:cs="Times New Roman"/>
+          <w:sz w:val="24"/>
+          <w:szCs w:val="24"/>
+          <w:lang w:val="el-GR"/>
+        </w:rPr>
+        <w:lastRenderedPageBreak/>
+        <w:t xml:space="preserve">εικόνας προς αναγνώριση. Το αποτέλεσμα που εξάγεται από το στάδιο της αναγνώρισης ελέγχεται με το λεξικό για τον εντοπισμό πιθανών λέξεων. Η παρούσα τεχνική μπορεί να εντοπίσει πιθανές λάθος αναγνωρίσεις που έχουν πραγματοποιηθεί, και στη συνέχεια να διορθώσει αυτά τα λάθη σύμφωνα με </w:t>
+      </w:r>
+      <w:r>
+        <w:rPr>
+          <w:rFonts w:ascii="Times New Roman" w:hAnsi="Times New Roman" w:cs="Times New Roman"/>
+          <w:sz w:val="24"/>
+          <w:szCs w:val="24"/>
+          <w:lang w:val="el-GR"/>
+        </w:rPr>
+        <w:t>τις ήδη υπάρχουσες λέξεις εντός του λεξικού.</w:t>
+      </w:r>
+    </w:p>
+    <w:p>
+      <w:pPr>
+        <w:rPr>
+          <w:rFonts w:ascii="Times New Roman" w:hAnsi="Times New Roman" w:cs="Times New Roman"/>
+          <w:b/>
+          <w:bCs/>
+          <w:sz w:val="24"/>
+          <w:szCs w:val="24"/>
+          <w:lang w:val="el-GR"/>
+        </w:rPr>
+      </w:pPr>
+      <w:r>
+        <w:rPr>
+          <w:rFonts w:ascii="Times New Roman" w:hAnsi="Times New Roman" w:cs="Times New Roman"/>
+          <w:b/>
+          <w:bCs/>
+          <w:sz w:val="24"/>
+          <w:szCs w:val="24"/>
+          <w:lang w:val="el-GR"/>
+        </w:rPr>
+        <w:t xml:space="preserve">Βελτιστοποιήσεις </w:t>
+      </w:r>
+      <w:r>
+        <w:rPr>
+          <w:rFonts w:ascii="Times New Roman" w:hAnsi="Times New Roman" w:cs="Times New Roman"/>
+          <w:b/>
+          <w:bCs/>
+          <w:sz w:val="24"/>
+          <w:szCs w:val="24"/>
+          <w:lang w:val="el-GR"/>
+        </w:rPr>
+        <w:t>για</w:t>
+      </w:r>
+      <w:r>
+        <w:rPr>
+          <w:rFonts w:ascii="Times New Roman" w:hAnsi="Times New Roman" w:cs="Times New Roman"/>
+          <w:b/>
+          <w:bCs/>
+          <w:sz w:val="24"/>
+          <w:szCs w:val="24"/>
+          <w:lang w:val="el-GR"/>
+        </w:rPr>
+        <w:t xml:space="preserve"> συγκεκριμένες εφαρμογές (</w:t>
+      </w:r>
+      <w:r>
+        <w:rPr>
+          <w:rFonts w:ascii="Times New Roman" w:hAnsi="Times New Roman" w:cs="Times New Roman"/>
+          <w:b/>
+          <w:bCs/>
           <w:sz w:val="24"/>
           <w:szCs w:val="24"/>
           <w:lang w:val="en-US"/>
@@ -26903,6 +27178,8 @@
       <w:r>
         <w:rPr>
           <w:rFonts w:ascii="Times New Roman" w:hAnsi="Times New Roman" w:cs="Times New Roman"/>
+          <w:b/>
+          <w:bCs/>
           <w:sz w:val="24"/>
           <w:szCs w:val="24"/>
           <w:lang w:val="el-GR"/>
@@ -26912,6 +27189,8 @@
       <w:r>
         <w:rPr>
           <w:rFonts w:ascii="Times New Roman" w:hAnsi="Times New Roman" w:cs="Times New Roman"/>
+          <w:b/>
+          <w:bCs/>
           <w:sz w:val="24"/>
           <w:szCs w:val="24"/>
           <w:lang w:val="en-US"/>
@@ -26921,6 +27200,8 @@
       <w:r>
         <w:rPr>
           <w:rFonts w:ascii="Times New Roman" w:hAnsi="Times New Roman" w:cs="Times New Roman"/>
+          <w:b/>
+          <w:bCs/>
           <w:sz w:val="24"/>
           <w:szCs w:val="24"/>
           <w:lang w:val="el-GR"/>
@@ -26930,6 +27211,8 @@
       <w:r>
         <w:rPr>
           <w:rFonts w:ascii="Times New Roman" w:hAnsi="Times New Roman" w:cs="Times New Roman"/>
+          <w:b/>
+          <w:bCs/>
           <w:sz w:val="24"/>
           <w:szCs w:val="24"/>
           <w:lang w:val="en-US"/>
@@ -26939,6 +27222,8 @@
       <w:r>
         <w:rPr>
           <w:rFonts w:ascii="Times New Roman" w:hAnsi="Times New Roman" w:cs="Times New Roman"/>
+          <w:b/>
+          <w:bCs/>
           <w:sz w:val="24"/>
           <w:szCs w:val="24"/>
           <w:lang w:val="el-GR"/>
@@ -26955,6 +27240,65 @@
           <w:lang w:val="el-GR"/>
         </w:rPr>
       </w:pPr>
+      <w:r>
+        <w:rPr>
+          <w:rFonts w:ascii="Times New Roman" w:hAnsi="Times New Roman" w:cs="Times New Roman"/>
+          <w:sz w:val="24"/>
+          <w:szCs w:val="24"/>
+          <w:lang w:val="el-GR"/>
+        </w:rPr>
+        <w:t xml:space="preserve">Μια ακόμα τεχνική που αξιοποιείται για την ενίσχυση της ακρίβειας των μοντέλων </w:t>
+      </w:r>
+      <w:r>
+        <w:rPr>
+          <w:rFonts w:ascii="Times New Roman" w:hAnsi="Times New Roman" w:cs="Times New Roman"/>
+          <w:sz w:val="24"/>
+          <w:szCs w:val="24"/>
+          <w:lang w:val="en-US"/>
+        </w:rPr>
+        <w:t>OCR</w:t>
+      </w:r>
+      <w:r>
+        <w:rPr>
+          <w:rFonts w:ascii="Times New Roman" w:hAnsi="Times New Roman" w:cs="Times New Roman"/>
+          <w:sz w:val="24"/>
+          <w:szCs w:val="24"/>
+          <w:lang w:val="el-GR"/>
+        </w:rPr>
+        <w:t xml:space="preserve"> </w:t>
+      </w:r>
+      <w:r>
+        <w:rPr>
+          <w:rFonts w:ascii="Times New Roman" w:hAnsi="Times New Roman" w:cs="Times New Roman"/>
+          <w:sz w:val="24"/>
+          <w:szCs w:val="24"/>
+          <w:lang w:val="el-GR"/>
+        </w:rPr>
+        <w:t>αποτελεί την τροποποίηση ήδη υπάρχων μοντέλων για την εξειδίκευσή τους επάνω σε συγκεκριμένους τύπους εισόδων, όπως για τον καλύτερο εντοπισμό πινακίδων αυτοκινήτων, ανάλυση ταυτοτήτων, διαβατηρίων, κλπ.</w:t>
+      </w:r>
+    </w:p>
+    <w:p>
+      <w:pPr>
+        <w:rPr>
+          <w:rFonts w:ascii="Times New Roman" w:hAnsi="Times New Roman" w:cs="Times New Roman"/>
+          <w:sz w:val="24"/>
+          <w:szCs w:val="24"/>
+          <w:lang w:val="el-GR"/>
+        </w:rPr>
+      </w:pPr>
+    </w:p>
+    <w:p>
+      <w:pPr>
+        <w:pStyle w:val="Heading1"/>
+      </w:pPr>
+      <w:bookmarkStart w:id="39" w:name="_Toc74238167"/>
+      <w:r>
+        <w:t xml:space="preserve">4. </w:t>
+      </w:r>
+      <w:r>
+        <w:t>ΥΛΟΠΟΙΗΣΗ ΕΦΑΡΜΟΓΗΣ</w:t>
+      </w:r>
+      <w:bookmarkEnd w:id="39"/>
     </w:p>
     <w:p>
       <w:pPr>
@@ -26963,468 +27307,376 @@
           <w:lang w:val="el-GR"/>
         </w:rPr>
       </w:pPr>
-      <w:hyperlink r:id="rId23" w:history="1">
+      <w:r>
+        <w:rPr>
+          <w:lang w:val="en-US"/>
+        </w:rPr>
+        <w:t>UNRELATED</w:t>
+      </w:r>
+      <w:r>
+        <w:rPr>
+          <w:lang w:val="el-GR"/>
+        </w:rPr>
+        <w:t xml:space="preserve">: </w:t>
+      </w:r>
+      <w:hyperlink r:id="rId18" w:history="1">
+        <w:r>
+          <w:rPr>
+            <w:rStyle w:val="Hyperlink"/>
+            <w:lang w:val="en-US"/>
+          </w:rPr>
+          <w:t>https</w:t>
+        </w:r>
         <w:r>
           <w:rPr>
             <w:rStyle w:val="Hyperlink"/>
             <w:lang w:val="el-GR"/>
           </w:rPr>
-          <w:t>https://moov.ai/en/blog/optical-character-recognition-ocr/</w:t>
-        </w:r>
-      </w:hyperlink>
-    </w:p>
-    <w:p>
-      <w:pPr>
-        <w:rPr>
-          <w:rStyle w:val="Hyperlink"/>
-          <w:lang w:val="el-GR"/>
-        </w:rPr>
-      </w:pPr>
-      <w:hyperlink r:id="rId24" w:history="1">
+          <w:t>://</w:t>
+        </w:r>
+        <w:proofErr w:type="spellStart"/>
+        <w:r>
+          <w:rPr>
+            <w:rStyle w:val="Hyperlink"/>
+            <w:lang w:val="en-US"/>
+          </w:rPr>
+          <w:t>wandb</w:t>
+        </w:r>
+        <w:proofErr w:type="spellEnd"/>
         <w:r>
           <w:rPr>
             <w:rStyle w:val="Hyperlink"/>
             <w:lang w:val="el-GR"/>
           </w:rPr>
-          <w:t>https://medium.com/technovators/survey-on-image-preprocessing-techniques-to-improve-ocr-accuracy-616ddb931b76</w:t>
-        </w:r>
-      </w:hyperlink>
-    </w:p>
-    <w:p>
-      <w:pPr>
-        <w:rPr>
-          <w:color w:val="0563C1" w:themeColor="hyperlink"/>
-          <w:u w:val="single"/>
-          <w:lang w:val="el-GR"/>
-        </w:rPr>
-      </w:pPr>
-      <w:hyperlink r:id="rId25" w:history="1">
+          <w:t>.</w:t>
+        </w:r>
+        <w:r>
+          <w:rPr>
+            <w:rStyle w:val="Hyperlink"/>
+            <w:lang w:val="en-US"/>
+          </w:rPr>
+          <w:t>ai</w:t>
+        </w:r>
         <w:r>
           <w:rPr>
             <w:rStyle w:val="Hyperlink"/>
             <w:lang w:val="el-GR"/>
           </w:rPr>
-          <w:t>https://en.wikipedia.org/wiki/Optical_character_recognition#Techniques</w:t>
-        </w:r>
-      </w:hyperlink>
-    </w:p>
-    <w:p>
-      <w:pPr>
-        <w:rPr>
-          <w:rFonts w:ascii="Times New Roman" w:hAnsi="Times New Roman" w:cs="Times New Roman"/>
-          <w:sz w:val="24"/>
-          <w:szCs w:val="24"/>
-          <w:lang w:val="el-GR"/>
-        </w:rPr>
-      </w:pPr>
-    </w:p>
-    <w:p>
-      <w:pPr>
-        <w:pStyle w:val="Heading1"/>
-      </w:pPr>
-      <w:bookmarkStart w:id="39" w:name="_Toc74238167"/>
-      <w:r>
-        <w:t xml:space="preserve">4. </w:t>
-      </w:r>
-      <w:r>
-        <w:t>ΥΛΟΠΟΙΗΣΗ ΕΦΑΡΜΟΓΗΣ</w:t>
-      </w:r>
-      <w:bookmarkEnd w:id="39"/>
-    </w:p>
-    <w:p>
-      <w:pPr>
-        <w:rPr>
-          <w:rStyle w:val="Hyperlink"/>
-          <w:lang w:val="en-US"/>
-        </w:rPr>
-      </w:pPr>
-      <w:r>
-        <w:rPr>
-          <w:lang w:val="en-US"/>
-        </w:rPr>
-        <w:t>UNRELATED</w:t>
-      </w:r>
-      <w:r>
-        <w:rPr>
-          <w:lang w:val="en-US"/>
-        </w:rPr>
-        <w:t xml:space="preserve">: </w:t>
-      </w:r>
-      <w:hyperlink r:id="rId26" w:history="1">
+          <w:t>/</w:t>
+        </w:r>
         <w:r>
           <w:rPr>
             <w:rStyle w:val="Hyperlink"/>
             <w:lang w:val="en-US"/>
           </w:rPr>
-          <w:t>https</w:t>
+          <w:t>site</w:t>
+        </w:r>
+        <w:r>
+          <w:rPr>
+            <w:rStyle w:val="Hyperlink"/>
+            <w:lang w:val="el-GR"/>
+          </w:rPr>
+          <w:t>/</w:t>
         </w:r>
         <w:r>
           <w:rPr>
             <w:rStyle w:val="Hyperlink"/>
             <w:lang w:val="en-US"/>
           </w:rPr>
-          <w:t>://</w:t>
+          <w:t>articles</w:t>
+        </w:r>
+        <w:r>
+          <w:rPr>
+            <w:rStyle w:val="Hyperlink"/>
+            <w:lang w:val="el-GR"/>
+          </w:rPr>
+          <w:t>/</w:t>
         </w:r>
         <w:r>
           <w:rPr>
             <w:rStyle w:val="Hyperlink"/>
             <w:lang w:val="en-US"/>
           </w:rPr>
-          <w:t>wandb</w:t>
+          <w:t>fundamentals</w:t>
+        </w:r>
+        <w:r>
+          <w:rPr>
+            <w:rStyle w:val="Hyperlink"/>
+            <w:lang w:val="el-GR"/>
+          </w:rPr>
+          <w:t>-</w:t>
         </w:r>
         <w:r>
           <w:rPr>
             <w:rStyle w:val="Hyperlink"/>
             <w:lang w:val="en-US"/>
           </w:rPr>
-          <w:t>.</w:t>
+          <w:t>of</w:t>
+        </w:r>
+        <w:r>
+          <w:rPr>
+            <w:rStyle w:val="Hyperlink"/>
+            <w:lang w:val="el-GR"/>
+          </w:rPr>
+          <w:t>-</w:t>
         </w:r>
         <w:r>
           <w:rPr>
             <w:rStyle w:val="Hyperlink"/>
             <w:lang w:val="en-US"/>
           </w:rPr>
-          <w:t>ai</w:t>
+          <w:t>neural</w:t>
+        </w:r>
+        <w:r>
+          <w:rPr>
+            <w:rStyle w:val="Hyperlink"/>
+            <w:lang w:val="el-GR"/>
+          </w:rPr>
+          <w:t>-</w:t>
         </w:r>
         <w:r>
           <w:rPr>
             <w:rStyle w:val="Hyperlink"/>
             <w:lang w:val="en-US"/>
           </w:rPr>
+          <w:t>networks</w:t>
+        </w:r>
+      </w:hyperlink>
+    </w:p>
+    <w:p>
+      <w:pPr>
+        <w:rPr>
+          <w:rStyle w:val="Hyperlink"/>
+          <w:rFonts w:ascii="Times New Roman" w:hAnsi="Times New Roman" w:cs="Times New Roman"/>
+          <w:color w:val="auto"/>
+          <w:sz w:val="24"/>
+          <w:szCs w:val="24"/>
+          <w:u w:val="none"/>
+          <w:lang w:val="el-GR"/>
+        </w:rPr>
+      </w:pPr>
+      <w:hyperlink r:id="rId19" w:history="1">
+        <w:r>
+          <w:rPr>
+            <w:rStyle w:val="Hyperlink"/>
+            <w:rFonts w:ascii="Times New Roman" w:hAnsi="Times New Roman" w:cs="Times New Roman"/>
+            <w:sz w:val="24"/>
+            <w:szCs w:val="24"/>
+            <w:lang w:val="en-US"/>
+          </w:rPr>
+          <w:t>https</w:t>
+        </w:r>
+        <w:r>
+          <w:rPr>
+            <w:rStyle w:val="Hyperlink"/>
+            <w:rFonts w:ascii="Times New Roman" w:hAnsi="Times New Roman" w:cs="Times New Roman"/>
+            <w:sz w:val="24"/>
+            <w:szCs w:val="24"/>
+            <w:lang w:val="el-GR"/>
+          </w:rPr>
+          <w:t>://</w:t>
+        </w:r>
+        <w:r>
+          <w:rPr>
+            <w:rStyle w:val="Hyperlink"/>
+            <w:rFonts w:ascii="Times New Roman" w:hAnsi="Times New Roman" w:cs="Times New Roman"/>
+            <w:sz w:val="24"/>
+            <w:szCs w:val="24"/>
+            <w:lang w:val="en-US"/>
+          </w:rPr>
+          <w:t>www</w:t>
+        </w:r>
+        <w:r>
+          <w:rPr>
+            <w:rStyle w:val="Hyperlink"/>
+            <w:rFonts w:ascii="Times New Roman" w:hAnsi="Times New Roman" w:cs="Times New Roman"/>
+            <w:sz w:val="24"/>
+            <w:szCs w:val="24"/>
+            <w:lang w:val="el-GR"/>
+          </w:rPr>
+          <w:t>.</w:t>
+        </w:r>
+        <w:proofErr w:type="spellStart"/>
+        <w:r>
+          <w:rPr>
+            <w:rStyle w:val="Hyperlink"/>
+            <w:rFonts w:ascii="Times New Roman" w:hAnsi="Times New Roman" w:cs="Times New Roman"/>
+            <w:sz w:val="24"/>
+            <w:szCs w:val="24"/>
+            <w:lang w:val="en-US"/>
+          </w:rPr>
+          <w:t>skynettoday</w:t>
+        </w:r>
+        <w:proofErr w:type="spellEnd"/>
+        <w:r>
+          <w:rPr>
+            <w:rStyle w:val="Hyperlink"/>
+            <w:rFonts w:ascii="Times New Roman" w:hAnsi="Times New Roman" w:cs="Times New Roman"/>
+            <w:sz w:val="24"/>
+            <w:szCs w:val="24"/>
+            <w:lang w:val="el-GR"/>
+          </w:rPr>
+          <w:t>.</w:t>
+        </w:r>
+        <w:r>
+          <w:rPr>
+            <w:rStyle w:val="Hyperlink"/>
+            <w:rFonts w:ascii="Times New Roman" w:hAnsi="Times New Roman" w:cs="Times New Roman"/>
+            <w:sz w:val="24"/>
+            <w:szCs w:val="24"/>
+            <w:lang w:val="en-US"/>
+          </w:rPr>
+          <w:t>com</w:t>
+        </w:r>
+        <w:r>
+          <w:rPr>
+            <w:rStyle w:val="Hyperlink"/>
+            <w:rFonts w:ascii="Times New Roman" w:hAnsi="Times New Roman" w:cs="Times New Roman"/>
+            <w:sz w:val="24"/>
+            <w:szCs w:val="24"/>
+            <w:lang w:val="el-GR"/>
+          </w:rPr>
           <w:t>/</w:t>
         </w:r>
         <w:r>
           <w:rPr>
             <w:rStyle w:val="Hyperlink"/>
+            <w:rFonts w:ascii="Times New Roman" w:hAnsi="Times New Roman" w:cs="Times New Roman"/>
+            <w:sz w:val="24"/>
+            <w:szCs w:val="24"/>
             <w:lang w:val="en-US"/>
           </w:rPr>
-          <w:t>site</w:t>
+          <w:t>overviews</w:t>
         </w:r>
         <w:r>
           <w:rPr>
             <w:rStyle w:val="Hyperlink"/>
+            <w:rFonts w:ascii="Times New Roman" w:hAnsi="Times New Roman" w:cs="Times New Roman"/>
+            <w:sz w:val="24"/>
+            <w:szCs w:val="24"/>
+            <w:lang w:val="el-GR"/>
+          </w:rPr>
+          <w:t>/</w:t>
+        </w:r>
+        <w:r>
+          <w:rPr>
+            <w:rStyle w:val="Hyperlink"/>
+            <w:rFonts w:ascii="Times New Roman" w:hAnsi="Times New Roman" w:cs="Times New Roman"/>
+            <w:sz w:val="24"/>
+            <w:szCs w:val="24"/>
             <w:lang w:val="en-US"/>
           </w:rPr>
-          <w:t>/</w:t>
+          <w:t>neural</w:t>
         </w:r>
         <w:r>
           <w:rPr>
             <w:rStyle w:val="Hyperlink"/>
+            <w:rFonts w:ascii="Times New Roman" w:hAnsi="Times New Roman" w:cs="Times New Roman"/>
+            <w:sz w:val="24"/>
+            <w:szCs w:val="24"/>
+            <w:lang w:val="el-GR"/>
+          </w:rPr>
+          <w:t>-</w:t>
+        </w:r>
+        <w:r>
+          <w:rPr>
+            <w:rStyle w:val="Hyperlink"/>
+            <w:rFonts w:ascii="Times New Roman" w:hAnsi="Times New Roman" w:cs="Times New Roman"/>
+            <w:sz w:val="24"/>
+            <w:szCs w:val="24"/>
             <w:lang w:val="en-US"/>
           </w:rPr>
-          <w:t>articles</w:t>
+          <w:t>net</w:t>
         </w:r>
         <w:r>
           <w:rPr>
             <w:rStyle w:val="Hyperlink"/>
+            <w:rFonts w:ascii="Times New Roman" w:hAnsi="Times New Roman" w:cs="Times New Roman"/>
+            <w:sz w:val="24"/>
+            <w:szCs w:val="24"/>
+            <w:lang w:val="el-GR"/>
+          </w:rPr>
+          <w:t>-</w:t>
+        </w:r>
+        <w:r>
+          <w:rPr>
+            <w:rStyle w:val="Hyperlink"/>
+            <w:rFonts w:ascii="Times New Roman" w:hAnsi="Times New Roman" w:cs="Times New Roman"/>
+            <w:sz w:val="24"/>
+            <w:szCs w:val="24"/>
             <w:lang w:val="en-US"/>
           </w:rPr>
-          <w:t>/</w:t>
-        </w:r>
-        <w:r>
-          <w:rPr>
-            <w:rStyle w:val="Hyperlink"/>
-            <w:lang w:val="en-US"/>
-          </w:rPr>
-          <w:t>fundamentals</w:t>
-        </w:r>
-        <w:r>
-          <w:rPr>
-            <w:rStyle w:val="Hyperlink"/>
-            <w:lang w:val="en-US"/>
-          </w:rPr>
-          <w:t>-</w:t>
-        </w:r>
-        <w:r>
-          <w:rPr>
-            <w:rStyle w:val="Hyperlink"/>
-            <w:lang w:val="en-US"/>
-          </w:rPr>
-          <w:t>of</w:t>
-        </w:r>
-        <w:r>
-          <w:rPr>
-            <w:rStyle w:val="Hyperlink"/>
-            <w:lang w:val="en-US"/>
-          </w:rPr>
-          <w:t>-</w:t>
-        </w:r>
-        <w:r>
-          <w:rPr>
-            <w:rStyle w:val="Hyperlink"/>
-            <w:lang w:val="en-US"/>
-          </w:rPr>
-          <w:t>neural</w:t>
-        </w:r>
-        <w:r>
-          <w:rPr>
-            <w:rStyle w:val="Hyperlink"/>
-            <w:lang w:val="en-US"/>
-          </w:rPr>
-          <w:t>-</w:t>
-        </w:r>
-        <w:r>
-          <w:rPr>
-            <w:rStyle w:val="Hyperlink"/>
-            <w:lang w:val="en-US"/>
-          </w:rPr>
-          <w:t>networks</w:t>
+          <w:t>history</w:t>
         </w:r>
       </w:hyperlink>
     </w:p>
     <w:p>
       <w:pPr>
         <w:rPr>
-          <w:rStyle w:val="Hyperlink"/>
-          <w:rFonts w:ascii="Times New Roman" w:hAnsi="Times New Roman" w:cs="Times New Roman"/>
-          <w:color w:val="auto"/>
-          <w:sz w:val="24"/>
-          <w:szCs w:val="24"/>
-          <w:u w:val="none"/>
-          <w:lang w:val="en-US"/>
-        </w:rPr>
-      </w:pPr>
-      <w:hyperlink r:id="rId27" w:history="1">
-        <w:r>
-          <w:rPr>
-            <w:rStyle w:val="Hyperlink"/>
-            <w:rFonts w:ascii="Times New Roman" w:hAnsi="Times New Roman" w:cs="Times New Roman"/>
-            <w:sz w:val="24"/>
-            <w:szCs w:val="24"/>
-            <w:lang w:val="en-US"/>
-          </w:rPr>
-          <w:t>https</w:t>
-        </w:r>
-        <w:r>
-          <w:rPr>
-            <w:rStyle w:val="Hyperlink"/>
-            <w:rFonts w:ascii="Times New Roman" w:hAnsi="Times New Roman" w:cs="Times New Roman"/>
-            <w:sz w:val="24"/>
-            <w:szCs w:val="24"/>
-            <w:lang w:val="en-US"/>
-          </w:rPr>
-          <w:t>://</w:t>
-        </w:r>
-        <w:r>
-          <w:rPr>
-            <w:rStyle w:val="Hyperlink"/>
-            <w:rFonts w:ascii="Times New Roman" w:hAnsi="Times New Roman" w:cs="Times New Roman"/>
-            <w:sz w:val="24"/>
-            <w:szCs w:val="24"/>
-            <w:lang w:val="en-US"/>
-          </w:rPr>
-          <w:t>www</w:t>
-        </w:r>
-        <w:r>
-          <w:rPr>
-            <w:rStyle w:val="Hyperlink"/>
-            <w:rFonts w:ascii="Times New Roman" w:hAnsi="Times New Roman" w:cs="Times New Roman"/>
-            <w:sz w:val="24"/>
-            <w:szCs w:val="24"/>
-            <w:lang w:val="en-US"/>
-          </w:rPr>
-          <w:t>.</w:t>
-        </w:r>
-        <w:r>
-          <w:rPr>
-            <w:rStyle w:val="Hyperlink"/>
-            <w:rFonts w:ascii="Times New Roman" w:hAnsi="Times New Roman" w:cs="Times New Roman"/>
-            <w:sz w:val="24"/>
-            <w:szCs w:val="24"/>
-            <w:lang w:val="en-US"/>
-          </w:rPr>
-          <w:t>skynettoday</w:t>
-        </w:r>
-        <w:r>
-          <w:rPr>
-            <w:rStyle w:val="Hyperlink"/>
-            <w:rFonts w:ascii="Times New Roman" w:hAnsi="Times New Roman" w:cs="Times New Roman"/>
-            <w:sz w:val="24"/>
-            <w:szCs w:val="24"/>
-            <w:lang w:val="en-US"/>
-          </w:rPr>
-          <w:t>.</w:t>
-        </w:r>
-        <w:r>
-          <w:rPr>
-            <w:rStyle w:val="Hyperlink"/>
-            <w:rFonts w:ascii="Times New Roman" w:hAnsi="Times New Roman" w:cs="Times New Roman"/>
-            <w:sz w:val="24"/>
-            <w:szCs w:val="24"/>
-            <w:lang w:val="en-US"/>
-          </w:rPr>
-          <w:t>com</w:t>
-        </w:r>
-        <w:r>
-          <w:rPr>
-            <w:rStyle w:val="Hyperlink"/>
-            <w:rFonts w:ascii="Times New Roman" w:hAnsi="Times New Roman" w:cs="Times New Roman"/>
-            <w:sz w:val="24"/>
-            <w:szCs w:val="24"/>
-            <w:lang w:val="en-US"/>
-          </w:rPr>
-          <w:t>/</w:t>
-        </w:r>
-        <w:r>
-          <w:rPr>
-            <w:rStyle w:val="Hyperlink"/>
-            <w:rFonts w:ascii="Times New Roman" w:hAnsi="Times New Roman" w:cs="Times New Roman"/>
-            <w:sz w:val="24"/>
-            <w:szCs w:val="24"/>
-            <w:lang w:val="en-US"/>
-          </w:rPr>
-          <w:t>overviews</w:t>
-        </w:r>
-        <w:r>
-          <w:rPr>
-            <w:rStyle w:val="Hyperlink"/>
-            <w:rFonts w:ascii="Times New Roman" w:hAnsi="Times New Roman" w:cs="Times New Roman"/>
-            <w:sz w:val="24"/>
-            <w:szCs w:val="24"/>
-            <w:lang w:val="en-US"/>
-          </w:rPr>
-          <w:t>/</w:t>
-        </w:r>
-        <w:r>
-          <w:rPr>
-            <w:rStyle w:val="Hyperlink"/>
-            <w:rFonts w:ascii="Times New Roman" w:hAnsi="Times New Roman" w:cs="Times New Roman"/>
-            <w:sz w:val="24"/>
-            <w:szCs w:val="24"/>
-            <w:lang w:val="en-US"/>
-          </w:rPr>
-          <w:t>neural</w:t>
-        </w:r>
-        <w:r>
-          <w:rPr>
-            <w:rStyle w:val="Hyperlink"/>
-            <w:rFonts w:ascii="Times New Roman" w:hAnsi="Times New Roman" w:cs="Times New Roman"/>
-            <w:sz w:val="24"/>
-            <w:szCs w:val="24"/>
-            <w:lang w:val="en-US"/>
-          </w:rPr>
-          <w:t>-</w:t>
-        </w:r>
-        <w:r>
-          <w:rPr>
-            <w:rStyle w:val="Hyperlink"/>
-            <w:rFonts w:ascii="Times New Roman" w:hAnsi="Times New Roman" w:cs="Times New Roman"/>
-            <w:sz w:val="24"/>
-            <w:szCs w:val="24"/>
-            <w:lang w:val="en-US"/>
-          </w:rPr>
-          <w:t>net</w:t>
-        </w:r>
-        <w:r>
-          <w:rPr>
-            <w:rStyle w:val="Hyperlink"/>
-            <w:rFonts w:ascii="Times New Roman" w:hAnsi="Times New Roman" w:cs="Times New Roman"/>
-            <w:sz w:val="24"/>
-            <w:szCs w:val="24"/>
-            <w:lang w:val="en-US"/>
-          </w:rPr>
-          <w:t>-</w:t>
-        </w:r>
-        <w:r>
-          <w:rPr>
-            <w:rStyle w:val="Hyperlink"/>
-            <w:rFonts w:ascii="Times New Roman" w:hAnsi="Times New Roman" w:cs="Times New Roman"/>
-            <w:sz w:val="24"/>
-            <w:szCs w:val="24"/>
-            <w:lang w:val="en-US"/>
-          </w:rPr>
-          <w:t>history</w:t>
-        </w:r>
-      </w:hyperlink>
-    </w:p>
-    <w:p>
-      <w:pPr>
-        <w:rPr>
-          <w:lang w:val="en-US"/>
-        </w:rPr>
-      </w:pPr>
-    </w:p>
-    <w:p>
-      <w:pPr>
-        <w:rPr>
-          <w:lang w:val="en-US"/>
-        </w:rPr>
-      </w:pPr>
-    </w:p>
-    <w:p>
-      <w:pPr>
-        <w:rPr>
-          <w:lang w:val="en-US"/>
-        </w:rPr>
-      </w:pPr>
-    </w:p>
-    <w:p>
-      <w:pPr>
-        <w:rPr>
-          <w:lang w:val="en-US"/>
-        </w:rPr>
-      </w:pPr>
-    </w:p>
-    <w:p>
-      <w:pPr>
-        <w:rPr>
-          <w:lang w:val="en-US"/>
-        </w:rPr>
-      </w:pPr>
-    </w:p>
-    <w:p>
-      <w:pPr>
-        <w:rPr>
-          <w:lang w:val="en-US"/>
-        </w:rPr>
-      </w:pPr>
-    </w:p>
-    <w:p>
-      <w:pPr>
-        <w:rPr>
-          <w:lang w:val="en-US"/>
-        </w:rPr>
-      </w:pPr>
-    </w:p>
-    <w:p>
-      <w:pPr>
-        <w:rPr>
-          <w:lang w:val="en-US"/>
-        </w:rPr>
-      </w:pPr>
-    </w:p>
-    <w:p>
-      <w:pPr>
-        <w:rPr>
-          <w:lang w:val="en-US"/>
-        </w:rPr>
-      </w:pPr>
-    </w:p>
-    <w:p>
-      <w:pPr>
-        <w:rPr>
-          <w:lang w:val="en-US"/>
-        </w:rPr>
-      </w:pPr>
-    </w:p>
-    <w:p>
-      <w:pPr>
-        <w:rPr>
-          <w:lang w:val="en-US"/>
-        </w:rPr>
-      </w:pPr>
-    </w:p>
-    <w:p>
-      <w:pPr>
-        <w:rPr>
-          <w:lang w:val="en-US"/>
-        </w:rPr>
-      </w:pPr>
-    </w:p>
-    <w:p>
-      <w:pPr>
-        <w:rPr>
-          <w:lang w:val="en-US"/>
+          <w:lang w:val="el-GR"/>
+        </w:rPr>
+      </w:pPr>
+    </w:p>
+    <w:p>
+      <w:pPr>
+        <w:rPr>
+          <w:lang w:val="el-GR"/>
+        </w:rPr>
+      </w:pPr>
+    </w:p>
+    <w:p>
+      <w:pPr>
+        <w:rPr>
+          <w:lang w:val="el-GR"/>
+        </w:rPr>
+      </w:pPr>
+    </w:p>
+    <w:p>
+      <w:pPr>
+        <w:rPr>
+          <w:lang w:val="el-GR"/>
+        </w:rPr>
+      </w:pPr>
+    </w:p>
+    <w:p>
+      <w:pPr>
+        <w:rPr>
+          <w:lang w:val="el-GR"/>
+        </w:rPr>
+      </w:pPr>
+    </w:p>
+    <w:p>
+      <w:pPr>
+        <w:rPr>
+          <w:lang w:val="el-GR"/>
+        </w:rPr>
+      </w:pPr>
+    </w:p>
+    <w:p>
+      <w:pPr>
+        <w:rPr>
+          <w:lang w:val="el-GR"/>
+        </w:rPr>
+      </w:pPr>
+    </w:p>
+    <w:p>
+      <w:pPr>
+        <w:rPr>
+          <w:lang w:val="el-GR"/>
+        </w:rPr>
+      </w:pPr>
+    </w:p>
+    <w:p>
+      <w:pPr>
+        <w:rPr>
+          <w:lang w:val="el-GR"/>
+        </w:rPr>
+      </w:pPr>
+    </w:p>
+    <w:p>
+      <w:pPr>
+        <w:rPr>
+          <w:lang w:val="el-GR"/>
         </w:rPr>
       </w:pPr>
     </w:p>
@@ -32090,7 +32342,7 @@
       </w:sdtContent>
     </w:sdt>
     <w:sectPr>
-      <w:footerReference w:type="default" r:id="rId28"/>
+      <w:footerReference w:type="default" r:id="rId20"/>
       <w:pgSz w:w="11906" w:h="16838" w:code="9"/>
       <w:pgMar w:top="1418" w:right="1418" w:bottom="1418" w:left="1701" w:header="709" w:footer="709" w:gutter="0"/>
       <w:cols w:space="708"/>

--- a/ΠΤΥΧΙΑΚΗ.docx
+++ b/ΠΤΥΧΙΑΚΗ.docx
@@ -245,6 +245,18 @@
       <w:r>
         <w:rPr>
           <w:rFonts w:ascii="Times New Roman" w:hAnsi="Times New Roman" w:cs="Times New Roman"/>
+          <w:sz w:val="28"/>
+          <w:szCs w:val="28"/>
+          <w:lang w:val="el-GR"/>
+        </w:rPr>
+        <w:t>Σταύρος Αδάμ</w:t>
+      </w:r>
+    </w:p>
+    <w:p>
+      <w:pPr>
+        <w:jc w:val="center"/>
+        <w:rPr>
+          <w:rFonts w:ascii="Times New Roman" w:hAnsi="Times New Roman" w:cs="Times New Roman"/>
           <w:b/>
           <w:bCs/>
           <w:i/>
@@ -255,12 +267,8 @@
           <w:u w:val="single"/>
           <w:lang w:val="el-GR"/>
         </w:rPr>
-        <w:t>Όνομα Επίθετο Επιβλέποντος</w:t>
-      </w:r>
-    </w:p>
-    <w:p>
-      <w:pPr>
-        <w:jc w:val="center"/>
+      </w:pPr>
+      <w:r>
         <w:rPr>
           <w:rFonts w:ascii="Times New Roman" w:hAnsi="Times New Roman" w:cs="Times New Roman"/>
           <w:b/>
@@ -273,7 +281,71 @@
           <w:u w:val="single"/>
           <w:lang w:val="el-GR"/>
         </w:rPr>
-      </w:pPr>
+        <w:t>Τίτλος, βαθμίδα</w:t>
+      </w:r>
+    </w:p>
+    <w:p>
+      <w:pPr>
+        <w:jc w:val="center"/>
+        <w:rPr>
+          <w:rFonts w:ascii="Times New Roman" w:hAnsi="Times New Roman" w:cs="Times New Roman"/>
+          <w:b/>
+          <w:bCs/>
+          <w:i/>
+          <w:iCs/>
+          <w:sz w:val="28"/>
+          <w:szCs w:val="28"/>
+          <w:lang w:val="el-GR"/>
+        </w:rPr>
+      </w:pPr>
+    </w:p>
+    <w:p>
+      <w:pPr>
+        <w:jc w:val="center"/>
+        <w:rPr>
+          <w:rFonts w:ascii="Times New Roman" w:hAnsi="Times New Roman" w:cs="Times New Roman"/>
+          <w:b/>
+          <w:bCs/>
+          <w:i/>
+          <w:iCs/>
+          <w:sz w:val="28"/>
+          <w:szCs w:val="28"/>
+          <w:lang w:val="el-GR"/>
+        </w:rPr>
+      </w:pPr>
+    </w:p>
+    <w:p>
+      <w:pPr>
+        <w:jc w:val="center"/>
+        <w:rPr>
+          <w:rFonts w:ascii="Times New Roman" w:hAnsi="Times New Roman" w:cs="Times New Roman"/>
+          <w:sz w:val="28"/>
+          <w:szCs w:val="28"/>
+          <w:lang w:val="el-GR"/>
+        </w:rPr>
+      </w:pPr>
+      <w:r>
+        <w:rPr>
+          <w:rFonts w:ascii="Times New Roman" w:hAnsi="Times New Roman" w:cs="Times New Roman"/>
+          <w:sz w:val="28"/>
+          <w:szCs w:val="28"/>
+          <w:lang w:val="el-GR"/>
+        </w:rPr>
+        <w:t>Άρτα,</w:t>
+      </w:r>
+      <w:r>
+        <w:rPr>
+          <w:rFonts w:ascii="Times New Roman" w:hAnsi="Times New Roman" w:cs="Times New Roman"/>
+          <w:b/>
+          <w:bCs/>
+          <w:i/>
+          <w:iCs/>
+          <w:sz w:val="28"/>
+          <w:szCs w:val="28"/>
+          <w:lang w:val="el-GR"/>
+        </w:rPr>
+        <w:t xml:space="preserve"> </w:t>
+      </w:r>
       <w:r>
         <w:rPr>
           <w:rFonts w:ascii="Times New Roman" w:hAnsi="Times New Roman" w:cs="Times New Roman"/>
@@ -287,12 +359,18 @@
           <w:u w:val="single"/>
           <w:lang w:val="el-GR"/>
         </w:rPr>
-        <w:t>Τίτλος, βαθμίδα</w:t>
-      </w:r>
-    </w:p>
-    <w:p>
-      <w:pPr>
-        <w:jc w:val="center"/>
+        <w:t>μήνας έκδοσης</w:t>
+      </w:r>
+      <w:r>
+        <w:rPr>
+          <w:rFonts w:ascii="Times New Roman" w:hAnsi="Times New Roman" w:cs="Times New Roman"/>
+          <w:sz w:val="28"/>
+          <w:szCs w:val="28"/>
+          <w:lang w:val="el-GR"/>
+        </w:rPr>
+        <w:t>,</w:t>
+      </w:r>
+      <w:r>
         <w:rPr>
           <w:rFonts w:ascii="Times New Roman" w:hAnsi="Times New Roman" w:cs="Times New Roman"/>
           <w:b/>
@@ -303,22 +381,17 @@
           <w:szCs w:val="28"/>
           <w:lang w:val="el-GR"/>
         </w:rPr>
-      </w:pPr>
-    </w:p>
-    <w:p>
-      <w:pPr>
-        <w:jc w:val="center"/>
-        <w:rPr>
-          <w:rFonts w:ascii="Times New Roman" w:hAnsi="Times New Roman" w:cs="Times New Roman"/>
-          <w:b/>
-          <w:bCs/>
-          <w:i/>
-          <w:iCs/>
+        <w:t xml:space="preserve"> </w:t>
+      </w:r>
+      <w:r>
+        <w:rPr>
+          <w:rFonts w:ascii="Times New Roman" w:hAnsi="Times New Roman" w:cs="Times New Roman"/>
           <w:sz w:val="28"/>
           <w:szCs w:val="28"/>
           <w:lang w:val="el-GR"/>
         </w:rPr>
-      </w:pPr>
+        <w:t>2021</w:t>
+      </w:r>
     </w:p>
     <w:p>
       <w:pPr>
@@ -330,33 +403,284 @@
           <w:lang w:val="el-GR"/>
         </w:rPr>
       </w:pPr>
-      <w:r>
+    </w:p>
+    <w:p>
+      <w:pPr>
+        <w:jc w:val="center"/>
         <w:rPr>
           <w:rFonts w:ascii="Times New Roman" w:hAnsi="Times New Roman" w:cs="Times New Roman"/>
           <w:sz w:val="28"/>
           <w:szCs w:val="28"/>
           <w:lang w:val="el-GR"/>
         </w:rPr>
-        <w:t>Άρτα,</w:t>
-      </w:r>
-      <w:r>
-        <w:rPr>
-          <w:rFonts w:ascii="Times New Roman" w:hAnsi="Times New Roman" w:cs="Times New Roman"/>
-          <w:b/>
-          <w:bCs/>
-          <w:i/>
-          <w:iCs/>
+      </w:pPr>
+    </w:p>
+    <w:p>
+      <w:pPr>
+        <w:jc w:val="center"/>
+        <w:rPr>
+          <w:rFonts w:ascii="Times New Roman" w:hAnsi="Times New Roman" w:cs="Times New Roman"/>
           <w:sz w:val="28"/>
           <w:szCs w:val="28"/>
           <w:lang w:val="el-GR"/>
         </w:rPr>
-        <w:t xml:space="preserve"> </w:t>
-      </w:r>
-      <w:r>
-        <w:rPr>
-          <w:rFonts w:ascii="Times New Roman" w:hAnsi="Times New Roman" w:cs="Times New Roman"/>
-          <w:b/>
-          <w:bCs/>
+      </w:pPr>
+    </w:p>
+    <w:p>
+      <w:pPr>
+        <w:jc w:val="center"/>
+        <w:rPr>
+          <w:rFonts w:ascii="Times New Roman" w:hAnsi="Times New Roman" w:cs="Times New Roman"/>
+          <w:sz w:val="28"/>
+          <w:szCs w:val="28"/>
+          <w:lang w:val="el-GR"/>
+        </w:rPr>
+      </w:pPr>
+    </w:p>
+    <w:p>
+      <w:pPr>
+        <w:jc w:val="center"/>
+        <w:rPr>
+          <w:rFonts w:ascii="Times New Roman" w:hAnsi="Times New Roman" w:cs="Times New Roman"/>
+          <w:sz w:val="28"/>
+          <w:szCs w:val="28"/>
+          <w:lang w:val="el-GR"/>
+        </w:rPr>
+      </w:pPr>
+    </w:p>
+    <w:p>
+      <w:pPr>
+        <w:jc w:val="center"/>
+        <w:rPr>
+          <w:rFonts w:ascii="Times New Roman" w:hAnsi="Times New Roman" w:cs="Times New Roman"/>
+          <w:b/>
+          <w:bCs/>
+          <w:sz w:val="28"/>
+          <w:szCs w:val="28"/>
+          <w:lang w:val="en-US"/>
+        </w:rPr>
+      </w:pPr>
+      <w:r>
+        <w:rPr>
+          <w:rFonts w:ascii="Times New Roman" w:hAnsi="Times New Roman" w:cs="Times New Roman"/>
+          <w:b/>
+          <w:bCs/>
+          <w:sz w:val="28"/>
+          <w:szCs w:val="28"/>
+          <w:lang w:val="en-US"/>
+        </w:rPr>
+        <w:t>DEVELOPMENT OF AN OPTICAL CHARACTER RECOGNITION APPLICATION FOR ALPHANUMERIC DATA USING MACHINE LEARNING TECHNIQUES</w:t>
+      </w:r>
+    </w:p>
+    <w:p>
+      <w:pPr>
+        <w:jc w:val="center"/>
+        <w:rPr>
+          <w:rFonts w:ascii="Times New Roman" w:hAnsi="Times New Roman" w:cs="Times New Roman"/>
+          <w:b/>
+          <w:bCs/>
+          <w:sz w:val="28"/>
+          <w:szCs w:val="28"/>
+          <w:lang w:val="en-US"/>
+        </w:rPr>
+      </w:pPr>
+    </w:p>
+    <w:p>
+      <w:pPr>
+        <w:jc w:val="center"/>
+        <w:rPr>
+          <w:rFonts w:ascii="Times New Roman" w:hAnsi="Times New Roman" w:cs="Times New Roman"/>
+          <w:b/>
+          <w:bCs/>
+          <w:sz w:val="28"/>
+          <w:szCs w:val="28"/>
+          <w:lang w:val="en-US"/>
+        </w:rPr>
+      </w:pPr>
+    </w:p>
+    <w:p>
+      <w:pPr>
+        <w:jc w:val="center"/>
+        <w:rPr>
+          <w:rFonts w:ascii="Times New Roman" w:hAnsi="Times New Roman" w:cs="Times New Roman"/>
+          <w:b/>
+          <w:bCs/>
+          <w:sz w:val="28"/>
+          <w:szCs w:val="28"/>
+          <w:lang w:val="en-US"/>
+        </w:rPr>
+      </w:pPr>
+    </w:p>
+    <w:p>
+      <w:pPr>
+        <w:jc w:val="center"/>
+        <w:rPr>
+          <w:rFonts w:ascii="Times New Roman" w:hAnsi="Times New Roman" w:cs="Times New Roman"/>
+          <w:b/>
+          <w:bCs/>
+          <w:sz w:val="28"/>
+          <w:szCs w:val="28"/>
+          <w:lang w:val="en-US"/>
+        </w:rPr>
+      </w:pPr>
+    </w:p>
+    <w:p>
+      <w:pPr>
+        <w:jc w:val="center"/>
+        <w:rPr>
+          <w:rFonts w:ascii="Times New Roman" w:hAnsi="Times New Roman" w:cs="Times New Roman"/>
+          <w:b/>
+          <w:bCs/>
+          <w:sz w:val="28"/>
+          <w:szCs w:val="28"/>
+          <w:lang w:val="en-US"/>
+        </w:rPr>
+      </w:pPr>
+    </w:p>
+    <w:p>
+      <w:pPr>
+        <w:jc w:val="center"/>
+        <w:rPr>
+          <w:rFonts w:ascii="Times New Roman" w:hAnsi="Times New Roman" w:cs="Times New Roman"/>
+          <w:b/>
+          <w:bCs/>
+          <w:sz w:val="28"/>
+          <w:szCs w:val="28"/>
+          <w:lang w:val="en-US"/>
+        </w:rPr>
+      </w:pPr>
+    </w:p>
+    <w:p>
+      <w:pPr>
+        <w:jc w:val="center"/>
+        <w:rPr>
+          <w:rFonts w:ascii="Times New Roman" w:hAnsi="Times New Roman" w:cs="Times New Roman"/>
+          <w:b/>
+          <w:bCs/>
+          <w:sz w:val="28"/>
+          <w:szCs w:val="28"/>
+          <w:lang w:val="en-US"/>
+        </w:rPr>
+      </w:pPr>
+    </w:p>
+    <w:p>
+      <w:pPr>
+        <w:jc w:val="center"/>
+        <w:rPr>
+          <w:rFonts w:ascii="Times New Roman" w:hAnsi="Times New Roman" w:cs="Times New Roman"/>
+          <w:b/>
+          <w:bCs/>
+          <w:sz w:val="28"/>
+          <w:szCs w:val="28"/>
+          <w:lang w:val="en-US"/>
+        </w:rPr>
+      </w:pPr>
+    </w:p>
+    <w:p>
+      <w:pPr>
+        <w:jc w:val="center"/>
+        <w:rPr>
+          <w:rFonts w:ascii="Times New Roman" w:hAnsi="Times New Roman" w:cs="Times New Roman"/>
+          <w:b/>
+          <w:bCs/>
+          <w:sz w:val="28"/>
+          <w:szCs w:val="28"/>
+          <w:lang w:val="en-US"/>
+        </w:rPr>
+      </w:pPr>
+    </w:p>
+    <w:p>
+      <w:pPr>
+        <w:jc w:val="center"/>
+        <w:rPr>
+          <w:rFonts w:ascii="Times New Roman" w:hAnsi="Times New Roman" w:cs="Times New Roman"/>
+          <w:b/>
+          <w:bCs/>
+          <w:sz w:val="28"/>
+          <w:szCs w:val="28"/>
+          <w:lang w:val="en-US"/>
+        </w:rPr>
+      </w:pPr>
+    </w:p>
+    <w:p>
+      <w:pPr>
+        <w:jc w:val="center"/>
+        <w:rPr>
+          <w:rFonts w:ascii="Times New Roman" w:hAnsi="Times New Roman" w:cs="Times New Roman"/>
+          <w:b/>
+          <w:bCs/>
+          <w:sz w:val="28"/>
+          <w:szCs w:val="28"/>
+          <w:lang w:val="en-US"/>
+        </w:rPr>
+      </w:pPr>
+    </w:p>
+    <w:p>
+      <w:pPr>
+        <w:jc w:val="center"/>
+        <w:rPr>
+          <w:rFonts w:ascii="Times New Roman" w:hAnsi="Times New Roman" w:cs="Times New Roman"/>
+          <w:b/>
+          <w:bCs/>
+          <w:sz w:val="28"/>
+          <w:szCs w:val="28"/>
+          <w:lang w:val="en-US"/>
+        </w:rPr>
+      </w:pPr>
+    </w:p>
+    <w:p>
+      <w:pPr>
+        <w:jc w:val="center"/>
+        <w:rPr>
+          <w:rFonts w:ascii="Times New Roman" w:hAnsi="Times New Roman" w:cs="Times New Roman"/>
+          <w:b/>
+          <w:bCs/>
+          <w:sz w:val="28"/>
+          <w:szCs w:val="28"/>
+          <w:lang w:val="en-US"/>
+        </w:rPr>
+      </w:pPr>
+    </w:p>
+    <w:p>
+      <w:pPr>
+        <w:jc w:val="left"/>
+        <w:rPr>
+          <w:rFonts w:ascii="Times New Roman" w:hAnsi="Times New Roman" w:cs="Times New Roman"/>
+          <w:b/>
+          <w:bCs/>
+          <w:sz w:val="32"/>
+          <w:szCs w:val="32"/>
+          <w:lang w:val="el-GR"/>
+        </w:rPr>
+      </w:pPr>
+      <w:r>
+        <w:rPr>
+          <w:rFonts w:ascii="Times New Roman" w:hAnsi="Times New Roman" w:cs="Times New Roman"/>
+          <w:b/>
+          <w:bCs/>
+          <w:sz w:val="32"/>
+          <w:szCs w:val="32"/>
+          <w:lang w:val="el-GR"/>
+        </w:rPr>
+        <w:lastRenderedPageBreak/>
+        <w:t>Ε</w:t>
+      </w:r>
+      <w:r>
+        <w:rPr>
+          <w:rFonts w:ascii="Times New Roman" w:hAnsi="Times New Roman" w:cs="Times New Roman"/>
+          <w:b/>
+          <w:bCs/>
+          <w:sz w:val="32"/>
+          <w:szCs w:val="32"/>
+          <w:lang w:val="el-GR"/>
+        </w:rPr>
+        <w:t>γκρίθηκε από τριμελή εξεταστική επιτροπή</w:t>
+      </w:r>
+    </w:p>
+    <w:p>
+      <w:pPr>
+        <w:rPr>
+          <w:rFonts w:ascii="Times New Roman" w:hAnsi="Times New Roman" w:cs="Times New Roman"/>
           <w:i/>
           <w:iCs/>
           <w:color w:val="FF0000"/>
@@ -365,326 +689,8 @@
           <w:u w:val="single"/>
           <w:lang w:val="el-GR"/>
         </w:rPr>
-        <w:t>μήνας έκδοσης</w:t>
-      </w:r>
-      <w:r>
-        <w:rPr>
-          <w:rFonts w:ascii="Times New Roman" w:hAnsi="Times New Roman" w:cs="Times New Roman"/>
-          <w:sz w:val="28"/>
-          <w:szCs w:val="28"/>
-          <w:lang w:val="el-GR"/>
-        </w:rPr>
-        <w:t>,</w:t>
-      </w:r>
-      <w:r>
-        <w:rPr>
-          <w:rFonts w:ascii="Times New Roman" w:hAnsi="Times New Roman" w:cs="Times New Roman"/>
-          <w:b/>
-          <w:bCs/>
-          <w:i/>
-          <w:iCs/>
-          <w:sz w:val="28"/>
-          <w:szCs w:val="28"/>
-          <w:lang w:val="el-GR"/>
-        </w:rPr>
-        <w:t xml:space="preserve"> </w:t>
-      </w:r>
-      <w:r>
-        <w:rPr>
-          <w:rFonts w:ascii="Times New Roman" w:hAnsi="Times New Roman" w:cs="Times New Roman"/>
-          <w:sz w:val="28"/>
-          <w:szCs w:val="28"/>
-          <w:lang w:val="el-GR"/>
-        </w:rPr>
-        <w:t>2021</w:t>
-      </w:r>
-    </w:p>
-    <w:p>
-      <w:pPr>
-        <w:jc w:val="center"/>
-        <w:rPr>
-          <w:rFonts w:ascii="Times New Roman" w:hAnsi="Times New Roman" w:cs="Times New Roman"/>
-          <w:sz w:val="28"/>
-          <w:szCs w:val="28"/>
-          <w:lang w:val="el-GR"/>
-        </w:rPr>
-      </w:pPr>
-    </w:p>
-    <w:p>
-      <w:pPr>
-        <w:jc w:val="center"/>
-        <w:rPr>
-          <w:rFonts w:ascii="Times New Roman" w:hAnsi="Times New Roman" w:cs="Times New Roman"/>
-          <w:sz w:val="28"/>
-          <w:szCs w:val="28"/>
-          <w:lang w:val="el-GR"/>
-        </w:rPr>
-      </w:pPr>
-    </w:p>
-    <w:p>
-      <w:pPr>
-        <w:jc w:val="center"/>
-        <w:rPr>
-          <w:rFonts w:ascii="Times New Roman" w:hAnsi="Times New Roman" w:cs="Times New Roman"/>
-          <w:sz w:val="28"/>
-          <w:szCs w:val="28"/>
-          <w:lang w:val="el-GR"/>
-        </w:rPr>
-      </w:pPr>
-    </w:p>
-    <w:p>
-      <w:pPr>
-        <w:jc w:val="center"/>
-        <w:rPr>
-          <w:rFonts w:ascii="Times New Roman" w:hAnsi="Times New Roman" w:cs="Times New Roman"/>
-          <w:sz w:val="28"/>
-          <w:szCs w:val="28"/>
-          <w:lang w:val="el-GR"/>
-        </w:rPr>
-      </w:pPr>
-    </w:p>
-    <w:p>
-      <w:pPr>
-        <w:jc w:val="center"/>
-        <w:rPr>
-          <w:rFonts w:ascii="Times New Roman" w:hAnsi="Times New Roman" w:cs="Times New Roman"/>
-          <w:sz w:val="28"/>
-          <w:szCs w:val="28"/>
-          <w:lang w:val="el-GR"/>
-        </w:rPr>
-      </w:pPr>
-    </w:p>
-    <w:p>
-      <w:pPr>
-        <w:jc w:val="center"/>
-        <w:rPr>
-          <w:rFonts w:ascii="Times New Roman" w:hAnsi="Times New Roman" w:cs="Times New Roman"/>
-          <w:b/>
-          <w:bCs/>
-          <w:sz w:val="28"/>
-          <w:szCs w:val="28"/>
-          <w:lang w:val="en-US"/>
-        </w:rPr>
-      </w:pPr>
-      <w:r>
-        <w:rPr>
-          <w:rFonts w:ascii="Times New Roman" w:hAnsi="Times New Roman" w:cs="Times New Roman"/>
-          <w:b/>
-          <w:bCs/>
-          <w:sz w:val="28"/>
-          <w:szCs w:val="28"/>
-          <w:lang w:val="en-US"/>
-        </w:rPr>
-        <w:t>DEVELOPMENT OF AN OPTICAL CHARACTER RECOGNITION APPLICATION FOR ALPHANUMERIC DATA USING MACHINE LEARNING TECHNIQUES</w:t>
-      </w:r>
-    </w:p>
-    <w:p>
-      <w:pPr>
-        <w:jc w:val="center"/>
-        <w:rPr>
-          <w:rFonts w:ascii="Times New Roman" w:hAnsi="Times New Roman" w:cs="Times New Roman"/>
-          <w:b/>
-          <w:bCs/>
-          <w:sz w:val="28"/>
-          <w:szCs w:val="28"/>
-          <w:lang w:val="en-US"/>
-        </w:rPr>
-      </w:pPr>
-    </w:p>
-    <w:p>
-      <w:pPr>
-        <w:jc w:val="center"/>
-        <w:rPr>
-          <w:rFonts w:ascii="Times New Roman" w:hAnsi="Times New Roman" w:cs="Times New Roman"/>
-          <w:b/>
-          <w:bCs/>
-          <w:sz w:val="28"/>
-          <w:szCs w:val="28"/>
-          <w:lang w:val="en-US"/>
-        </w:rPr>
-      </w:pPr>
-    </w:p>
-    <w:p>
-      <w:pPr>
-        <w:jc w:val="center"/>
-        <w:rPr>
-          <w:rFonts w:ascii="Times New Roman" w:hAnsi="Times New Roman" w:cs="Times New Roman"/>
-          <w:b/>
-          <w:bCs/>
-          <w:sz w:val="28"/>
-          <w:szCs w:val="28"/>
-          <w:lang w:val="en-US"/>
-        </w:rPr>
-      </w:pPr>
-    </w:p>
-    <w:p>
-      <w:pPr>
-        <w:jc w:val="center"/>
-        <w:rPr>
-          <w:rFonts w:ascii="Times New Roman" w:hAnsi="Times New Roman" w:cs="Times New Roman"/>
-          <w:b/>
-          <w:bCs/>
-          <w:sz w:val="28"/>
-          <w:szCs w:val="28"/>
-          <w:lang w:val="en-US"/>
-        </w:rPr>
-      </w:pPr>
-    </w:p>
-    <w:p>
-      <w:pPr>
-        <w:jc w:val="center"/>
-        <w:rPr>
-          <w:rFonts w:ascii="Times New Roman" w:hAnsi="Times New Roman" w:cs="Times New Roman"/>
-          <w:b/>
-          <w:bCs/>
-          <w:sz w:val="28"/>
-          <w:szCs w:val="28"/>
-          <w:lang w:val="en-US"/>
-        </w:rPr>
-      </w:pPr>
-    </w:p>
-    <w:p>
-      <w:pPr>
-        <w:jc w:val="center"/>
-        <w:rPr>
-          <w:rFonts w:ascii="Times New Roman" w:hAnsi="Times New Roman" w:cs="Times New Roman"/>
-          <w:b/>
-          <w:bCs/>
-          <w:sz w:val="28"/>
-          <w:szCs w:val="28"/>
-          <w:lang w:val="en-US"/>
-        </w:rPr>
-      </w:pPr>
-    </w:p>
-    <w:p>
-      <w:pPr>
-        <w:jc w:val="center"/>
-        <w:rPr>
-          <w:rFonts w:ascii="Times New Roman" w:hAnsi="Times New Roman" w:cs="Times New Roman"/>
-          <w:b/>
-          <w:bCs/>
-          <w:sz w:val="28"/>
-          <w:szCs w:val="28"/>
-          <w:lang w:val="en-US"/>
-        </w:rPr>
-      </w:pPr>
-    </w:p>
-    <w:p>
-      <w:pPr>
-        <w:jc w:val="center"/>
-        <w:rPr>
-          <w:rFonts w:ascii="Times New Roman" w:hAnsi="Times New Roman" w:cs="Times New Roman"/>
-          <w:b/>
-          <w:bCs/>
-          <w:sz w:val="28"/>
-          <w:szCs w:val="28"/>
-          <w:lang w:val="en-US"/>
-        </w:rPr>
-      </w:pPr>
-    </w:p>
-    <w:p>
-      <w:pPr>
-        <w:jc w:val="center"/>
-        <w:rPr>
-          <w:rFonts w:ascii="Times New Roman" w:hAnsi="Times New Roman" w:cs="Times New Roman"/>
-          <w:b/>
-          <w:bCs/>
-          <w:sz w:val="28"/>
-          <w:szCs w:val="28"/>
-          <w:lang w:val="en-US"/>
-        </w:rPr>
-      </w:pPr>
-    </w:p>
-    <w:p>
-      <w:pPr>
-        <w:jc w:val="center"/>
-        <w:rPr>
-          <w:rFonts w:ascii="Times New Roman" w:hAnsi="Times New Roman" w:cs="Times New Roman"/>
-          <w:b/>
-          <w:bCs/>
-          <w:sz w:val="28"/>
-          <w:szCs w:val="28"/>
-          <w:lang w:val="en-US"/>
-        </w:rPr>
-      </w:pPr>
-    </w:p>
-    <w:p>
-      <w:pPr>
-        <w:jc w:val="center"/>
-        <w:rPr>
-          <w:rFonts w:ascii="Times New Roman" w:hAnsi="Times New Roman" w:cs="Times New Roman"/>
-          <w:b/>
-          <w:bCs/>
-          <w:sz w:val="28"/>
-          <w:szCs w:val="28"/>
-          <w:lang w:val="en-US"/>
-        </w:rPr>
-      </w:pPr>
-    </w:p>
-    <w:p>
-      <w:pPr>
-        <w:jc w:val="center"/>
-        <w:rPr>
-          <w:rFonts w:ascii="Times New Roman" w:hAnsi="Times New Roman" w:cs="Times New Roman"/>
-          <w:b/>
-          <w:bCs/>
-          <w:sz w:val="28"/>
-          <w:szCs w:val="28"/>
-          <w:lang w:val="en-US"/>
-        </w:rPr>
-      </w:pPr>
-    </w:p>
-    <w:p>
-      <w:pPr>
-        <w:jc w:val="center"/>
-        <w:rPr>
-          <w:rFonts w:ascii="Times New Roman" w:hAnsi="Times New Roman" w:cs="Times New Roman"/>
-          <w:b/>
-          <w:bCs/>
-          <w:sz w:val="28"/>
-          <w:szCs w:val="28"/>
-          <w:lang w:val="en-US"/>
-        </w:rPr>
-      </w:pPr>
-    </w:p>
-    <w:p>
-      <w:pPr>
-        <w:jc w:val="left"/>
-        <w:rPr>
-          <w:rFonts w:ascii="Times New Roman" w:hAnsi="Times New Roman" w:cs="Times New Roman"/>
-          <w:b/>
-          <w:bCs/>
-          <w:sz w:val="32"/>
-          <w:szCs w:val="32"/>
-          <w:lang w:val="el-GR"/>
-        </w:rPr>
-      </w:pPr>
-      <w:r>
-        <w:rPr>
-          <w:rFonts w:ascii="Times New Roman" w:hAnsi="Times New Roman" w:cs="Times New Roman"/>
-          <w:b/>
-          <w:bCs/>
-          <w:sz w:val="32"/>
-          <w:szCs w:val="32"/>
-          <w:lang w:val="el-GR"/>
-        </w:rPr>
-        <w:lastRenderedPageBreak/>
-        <w:t>Ε</w:t>
-      </w:r>
-      <w:r>
-        <w:rPr>
-          <w:rFonts w:ascii="Times New Roman" w:hAnsi="Times New Roman" w:cs="Times New Roman"/>
-          <w:b/>
-          <w:bCs/>
-          <w:sz w:val="32"/>
-          <w:szCs w:val="32"/>
-          <w:lang w:val="el-GR"/>
-        </w:rPr>
-        <w:t>γκρίθηκε από τριμελή εξεταστική επιτροπή</w:t>
-      </w:r>
-    </w:p>
-    <w:p>
-      <w:pPr>
+      </w:pPr>
+      <w:r>
         <w:rPr>
           <w:rFonts w:ascii="Times New Roman" w:hAnsi="Times New Roman" w:cs="Times New Roman"/>
           <w:i/>
@@ -695,6 +701,86 @@
           <w:u w:val="single"/>
           <w:lang w:val="el-GR"/>
         </w:rPr>
+        <w:t>Τόπος, Ημερομηνία</w:t>
+      </w:r>
+    </w:p>
+    <w:p>
+      <w:pPr>
+        <w:rPr>
+          <w:rFonts w:ascii="Times New Roman" w:hAnsi="Times New Roman" w:cs="Times New Roman"/>
+          <w:i/>
+          <w:iCs/>
+          <w:sz w:val="28"/>
+          <w:szCs w:val="28"/>
+          <w:lang w:val="el-GR"/>
+        </w:rPr>
+      </w:pPr>
+    </w:p>
+    <w:p>
+      <w:pPr>
+        <w:rPr>
+          <w:rFonts w:ascii="Times New Roman" w:hAnsi="Times New Roman" w:cs="Times New Roman"/>
+          <w:i/>
+          <w:iCs/>
+          <w:sz w:val="28"/>
+          <w:szCs w:val="28"/>
+          <w:lang w:val="el-GR"/>
+        </w:rPr>
+      </w:pPr>
+    </w:p>
+    <w:p>
+      <w:pPr>
+        <w:jc w:val="left"/>
+        <w:rPr>
+          <w:rFonts w:ascii="Times New Roman" w:hAnsi="Times New Roman" w:cs="Times New Roman"/>
+          <w:b/>
+          <w:bCs/>
+          <w:sz w:val="32"/>
+          <w:szCs w:val="32"/>
+          <w:lang w:val="el-GR"/>
+        </w:rPr>
+      </w:pPr>
+      <w:r>
+        <w:rPr>
+          <w:rFonts w:ascii="Times New Roman" w:hAnsi="Times New Roman" w:cs="Times New Roman"/>
+          <w:b/>
+          <w:bCs/>
+          <w:sz w:val="32"/>
+          <w:szCs w:val="32"/>
+          <w:lang w:val="el-GR"/>
+        </w:rPr>
+        <w:t>ΕΠΙΤΡΟΠΗ ΑΞΙΟΛΟΓΗΣΗΣ</w:t>
+      </w:r>
+    </w:p>
+    <w:p>
+      <w:pPr>
+        <w:rPr>
+          <w:rFonts w:ascii="Times New Roman" w:hAnsi="Times New Roman" w:cs="Times New Roman"/>
+          <w:b/>
+          <w:bCs/>
+          <w:sz w:val="28"/>
+          <w:szCs w:val="28"/>
+          <w:lang w:val="el-GR"/>
+        </w:rPr>
+      </w:pPr>
+    </w:p>
+    <w:p>
+      <w:pPr>
+        <w:pStyle w:val="ListParagraph"/>
+        <w:numPr>
+          <w:ilvl w:val="0"/>
+          <w:numId w:val="1"/>
+        </w:numPr>
+        <w:rPr>
+          <w:rFonts w:ascii="Times New Roman" w:hAnsi="Times New Roman" w:cs="Times New Roman"/>
+          <w:b/>
+          <w:bCs/>
+          <w:color w:val="FF0000"/>
+          <w:sz w:val="28"/>
+          <w:szCs w:val="28"/>
+          <w:u w:val="single"/>
+          <w:lang w:val="el-GR"/>
+        </w:rPr>
       </w:pPr>
       <w:r>
         <w:rPr>
@@ -707,88 +793,12 @@
           <w:u w:val="single"/>
           <w:lang w:val="el-GR"/>
         </w:rPr>
-        <w:t>Τόπος, Ημερομηνία</w:t>
-      </w:r>
-    </w:p>
-    <w:p>
-      <w:pPr>
-        <w:rPr>
-          <w:rFonts w:ascii="Times New Roman" w:hAnsi="Times New Roman" w:cs="Times New Roman"/>
-          <w:i/>
-          <w:iCs/>
-          <w:sz w:val="28"/>
-          <w:szCs w:val="28"/>
-          <w:lang w:val="el-GR"/>
-        </w:rPr>
-      </w:pPr>
-    </w:p>
-    <w:p>
-      <w:pPr>
-        <w:rPr>
-          <w:rFonts w:ascii="Times New Roman" w:hAnsi="Times New Roman" w:cs="Times New Roman"/>
-          <w:i/>
-          <w:iCs/>
-          <w:sz w:val="28"/>
-          <w:szCs w:val="28"/>
-          <w:lang w:val="el-GR"/>
-        </w:rPr>
-      </w:pPr>
-    </w:p>
-    <w:p>
-      <w:pPr>
-        <w:jc w:val="left"/>
-        <w:rPr>
-          <w:rFonts w:ascii="Times New Roman" w:hAnsi="Times New Roman" w:cs="Times New Roman"/>
-          <w:b/>
-          <w:bCs/>
-          <w:sz w:val="32"/>
-          <w:szCs w:val="32"/>
-          <w:lang w:val="el-GR"/>
-        </w:rPr>
-      </w:pPr>
-      <w:r>
-        <w:rPr>
-          <w:rFonts w:ascii="Times New Roman" w:hAnsi="Times New Roman" w:cs="Times New Roman"/>
-          <w:b/>
-          <w:bCs/>
-          <w:sz w:val="32"/>
-          <w:szCs w:val="32"/>
-          <w:lang w:val="el-GR"/>
-        </w:rPr>
-        <w:t>ΕΠΙΤΡΟΠΗ ΑΞΙΟΛΟΓΗΣΗΣ</w:t>
-      </w:r>
-    </w:p>
-    <w:p>
-      <w:pPr>
-        <w:rPr>
-          <w:rFonts w:ascii="Times New Roman" w:hAnsi="Times New Roman" w:cs="Times New Roman"/>
-          <w:b/>
-          <w:bCs/>
-          <w:sz w:val="28"/>
-          <w:szCs w:val="28"/>
-          <w:lang w:val="el-GR"/>
-        </w:rPr>
-      </w:pPr>
+        <w:t>Επιβλέπον καθηγητής</w:t>
+      </w:r>
     </w:p>
     <w:p>
       <w:pPr>
         <w:pStyle w:val="ListParagraph"/>
-        <w:numPr>
-          <w:ilvl w:val="0"/>
-          <w:numId w:val="1"/>
-        </w:numPr>
-        <w:rPr>
-          <w:rFonts w:ascii="Times New Roman" w:hAnsi="Times New Roman" w:cs="Times New Roman"/>
-          <w:b/>
-          <w:bCs/>
-          <w:color w:val="FF0000"/>
-          <w:sz w:val="28"/>
-          <w:szCs w:val="28"/>
-          <w:u w:val="single"/>
-          <w:lang w:val="el-GR"/>
-        </w:rPr>
-      </w:pPr>
-      <w:r>
         <w:rPr>
           <w:rFonts w:ascii="Times New Roman" w:hAnsi="Times New Roman" w:cs="Times New Roman"/>
           <w:i/>
@@ -799,12 +809,8 @@
           <w:u w:val="single"/>
           <w:lang w:val="el-GR"/>
         </w:rPr>
-        <w:t>Επιβλέπον καθηγητής</w:t>
-      </w:r>
-    </w:p>
-    <w:p>
-      <w:pPr>
-        <w:pStyle w:val="ListParagraph"/>
+      </w:pPr>
+      <w:r>
         <w:rPr>
           <w:rFonts w:ascii="Times New Roman" w:hAnsi="Times New Roman" w:cs="Times New Roman"/>
           <w:i/>
@@ -815,8 +821,12 @@
           <w:u w:val="single"/>
           <w:lang w:val="el-GR"/>
         </w:rPr>
-      </w:pPr>
-      <w:r>
+        <w:t>Όνομα Επίθετο,</w:t>
+      </w:r>
+    </w:p>
+    <w:p>
+      <w:pPr>
+        <w:pStyle w:val="ListParagraph"/>
         <w:rPr>
           <w:rFonts w:ascii="Times New Roman" w:hAnsi="Times New Roman" w:cs="Times New Roman"/>
           <w:i/>
@@ -827,12 +837,27 @@
           <w:u w:val="single"/>
           <w:lang w:val="el-GR"/>
         </w:rPr>
-        <w:t>Όνομα Επίθετο,</w:t>
-      </w:r>
+      </w:pPr>
     </w:p>
     <w:p>
       <w:pPr>
         <w:pStyle w:val="ListParagraph"/>
+        <w:numPr>
+          <w:ilvl w:val="0"/>
+          <w:numId w:val="1"/>
+        </w:numPr>
+        <w:rPr>
+          <w:rFonts w:ascii="Times New Roman" w:hAnsi="Times New Roman" w:cs="Times New Roman"/>
+          <w:b/>
+          <w:bCs/>
+          <w:color w:val="FF0000"/>
+          <w:sz w:val="28"/>
+          <w:szCs w:val="28"/>
+          <w:u w:val="single"/>
+          <w:lang w:val="el-GR"/>
+        </w:rPr>
+      </w:pPr>
+      <w:r>
         <w:rPr>
           <w:rFonts w:ascii="Times New Roman" w:hAnsi="Times New Roman" w:cs="Times New Roman"/>
           <w:i/>
@@ -843,27 +868,12 @@
           <w:u w:val="single"/>
           <w:lang w:val="el-GR"/>
         </w:rPr>
-      </w:pPr>
+        <w:t>Μέλος επιτροπής</w:t>
+      </w:r>
     </w:p>
     <w:p>
       <w:pPr>
         <w:pStyle w:val="ListParagraph"/>
-        <w:numPr>
-          <w:ilvl w:val="0"/>
-          <w:numId w:val="1"/>
-        </w:numPr>
-        <w:rPr>
-          <w:rFonts w:ascii="Times New Roman" w:hAnsi="Times New Roman" w:cs="Times New Roman"/>
-          <w:b/>
-          <w:bCs/>
-          <w:color w:val="FF0000"/>
-          <w:sz w:val="28"/>
-          <w:szCs w:val="28"/>
-          <w:u w:val="single"/>
-          <w:lang w:val="el-GR"/>
-        </w:rPr>
-      </w:pPr>
-      <w:r>
         <w:rPr>
           <w:rFonts w:ascii="Times New Roman" w:hAnsi="Times New Roman" w:cs="Times New Roman"/>
           <w:i/>
@@ -874,12 +884,8 @@
           <w:u w:val="single"/>
           <w:lang w:val="el-GR"/>
         </w:rPr>
-        <w:t>Μέλος επιτροπής</w:t>
-      </w:r>
-    </w:p>
-    <w:p>
-      <w:pPr>
-        <w:pStyle w:val="ListParagraph"/>
+      </w:pPr>
+      <w:r>
         <w:rPr>
           <w:rFonts w:ascii="Times New Roman" w:hAnsi="Times New Roman" w:cs="Times New Roman"/>
           <w:i/>
@@ -890,6 +896,39 @@
           <w:u w:val="single"/>
           <w:lang w:val="el-GR"/>
         </w:rPr>
+        <w:t>Όνομα Επίθετο,</w:t>
+      </w:r>
+    </w:p>
+    <w:p>
+      <w:pPr>
+        <w:pStyle w:val="ListParagraph"/>
+        <w:rPr>
+          <w:rFonts w:ascii="Times New Roman" w:hAnsi="Times New Roman" w:cs="Times New Roman"/>
+          <w:i/>
+          <w:iCs/>
+          <w:sz w:val="28"/>
+          <w:szCs w:val="28"/>
+          <w:lang w:val="el-GR"/>
+        </w:rPr>
+      </w:pPr>
+    </w:p>
+    <w:p>
+      <w:pPr>
+        <w:pStyle w:val="ListParagraph"/>
+        <w:numPr>
+          <w:ilvl w:val="0"/>
+          <w:numId w:val="1"/>
+        </w:numPr>
+        <w:rPr>
+          <w:rFonts w:ascii="Times New Roman" w:hAnsi="Times New Roman" w:cs="Times New Roman"/>
+          <w:b/>
+          <w:bCs/>
+          <w:color w:val="FF0000"/>
+          <w:sz w:val="28"/>
+          <w:szCs w:val="28"/>
+          <w:u w:val="single"/>
+          <w:lang w:val="el-GR"/>
+        </w:rPr>
       </w:pPr>
       <w:r>
         <w:rPr>
@@ -902,41 +941,12 @@
           <w:u w:val="single"/>
           <w:lang w:val="el-GR"/>
         </w:rPr>
-        <w:t>Όνομα Επίθετο,</w:t>
+        <w:t>Μέλος επιτροπής</w:t>
       </w:r>
     </w:p>
     <w:p>
       <w:pPr>
         <w:pStyle w:val="ListParagraph"/>
-        <w:rPr>
-          <w:rFonts w:ascii="Times New Roman" w:hAnsi="Times New Roman" w:cs="Times New Roman"/>
-          <w:i/>
-          <w:iCs/>
-          <w:sz w:val="28"/>
-          <w:szCs w:val="28"/>
-          <w:lang w:val="el-GR"/>
-        </w:rPr>
-      </w:pPr>
-    </w:p>
-    <w:p>
-      <w:pPr>
-        <w:pStyle w:val="ListParagraph"/>
-        <w:numPr>
-          <w:ilvl w:val="0"/>
-          <w:numId w:val="1"/>
-        </w:numPr>
-        <w:rPr>
-          <w:rFonts w:ascii="Times New Roman" w:hAnsi="Times New Roman" w:cs="Times New Roman"/>
-          <w:b/>
-          <w:bCs/>
-          <w:color w:val="FF0000"/>
-          <w:sz w:val="28"/>
-          <w:szCs w:val="28"/>
-          <w:u w:val="single"/>
-          <w:lang w:val="el-GR"/>
-        </w:rPr>
-      </w:pPr>
-      <w:r>
         <w:rPr>
           <w:rFonts w:ascii="Times New Roman" w:hAnsi="Times New Roman" w:cs="Times New Roman"/>
           <w:i/>
@@ -947,12 +957,8 @@
           <w:u w:val="single"/>
           <w:lang w:val="el-GR"/>
         </w:rPr>
-        <w:t>Μέλος επιτροπής</w:t>
-      </w:r>
-    </w:p>
-    <w:p>
-      <w:pPr>
-        <w:pStyle w:val="ListParagraph"/>
+      </w:pPr>
+      <w:r>
         <w:rPr>
           <w:rFonts w:ascii="Times New Roman" w:hAnsi="Times New Roman" w:cs="Times New Roman"/>
           <w:i/>
@@ -963,18 +969,6 @@
           <w:u w:val="single"/>
           <w:lang w:val="el-GR"/>
         </w:rPr>
-      </w:pPr>
-      <w:r>
-        <w:rPr>
-          <w:rFonts w:ascii="Times New Roman" w:hAnsi="Times New Roman" w:cs="Times New Roman"/>
-          <w:i/>
-          <w:iCs/>
-          <w:color w:val="FF0000"/>
-          <w:sz w:val="28"/>
-          <w:szCs w:val="28"/>
-          <w:u w:val="single"/>
-          <w:lang w:val="el-GR"/>
-        </w:rPr>
         <w:t>Όνομα Επίθετο,</w:t>
       </w:r>
     </w:p>
@@ -3821,6 +3815,18 @@
             <w:sz w:val="24"/>
             <w:szCs w:val="24"/>
           </w:rPr>
+          <w:fldChar w:fldCharType="separate"/>
+        </w:r>
+        <w:r>
+          <w:rPr>
+            <w:rFonts w:ascii="Times New Roman" w:hAnsi="Times New Roman" w:cs="Times New Roman"/>
+            <w:noProof/>
+            <w:webHidden/>
+            <w:sz w:val="24"/>
+            <w:szCs w:val="24"/>
+            <w:lang w:val="en-US"/>
+          </w:rPr>
+          <w:t>Error! Bookmark not defined.</w:t>
         </w:r>
         <w:r>
           <w:rPr>
@@ -3832,7 +3838,63 @@
             <w:sz w:val="24"/>
             <w:szCs w:val="24"/>
           </w:rPr>
-          <w:fldChar w:fldCharType="separate"/>
+          <w:fldChar w:fldCharType="end"/>
+        </w:r>
+      </w:hyperlink>
+    </w:p>
+    <w:p>
+      <w:pPr>
+        <w:pStyle w:val="TOC1"/>
+        <w:tabs>
+          <w:tab w:val="right" w:leader="dot" w:pos="8777"/>
+        </w:tabs>
+        <w:rPr>
+          <w:rFonts w:ascii="Times New Roman" w:eastAsiaTheme="minorEastAsia" w:hAnsi="Times New Roman" w:cs="Times New Roman"/>
+          <w:b/>
+          <w:bCs/>
+          <w:noProof/>
+          <w:sz w:val="24"/>
+          <w:szCs w:val="24"/>
+          <w:lang w:val="en-US"/>
+        </w:rPr>
+      </w:pPr>
+      <w:hyperlink w:anchor="_Toc74238144" w:history="1">
+        <w:r>
+          <w:rPr>
+            <w:rStyle w:val="Hyperlink"/>
+            <w:rFonts w:ascii="Times New Roman" w:hAnsi="Times New Roman" w:cs="Times New Roman"/>
+            <w:b/>
+            <w:bCs/>
+            <w:noProof/>
+            <w:sz w:val="24"/>
+            <w:szCs w:val="24"/>
+          </w:rPr>
+          <w:t>(</w:t>
+        </w:r>
+        <w:r>
+          <w:rPr>
+            <w:rStyle w:val="Hyperlink"/>
+            <w:rFonts w:ascii="Times New Roman" w:hAnsi="Times New Roman" w:cs="Times New Roman"/>
+            <w:b/>
+            <w:bCs/>
+            <w:noProof/>
+            <w:sz w:val="24"/>
+            <w:szCs w:val="24"/>
+            <w:lang w:val="en-US"/>
+          </w:rPr>
+          <w:t>OPTIONAL</w:t>
+        </w:r>
+        <w:r>
+          <w:rPr>
+            <w:rStyle w:val="Hyperlink"/>
+            <w:rFonts w:ascii="Times New Roman" w:hAnsi="Times New Roman" w:cs="Times New Roman"/>
+            <w:b/>
+            <w:bCs/>
+            <w:noProof/>
+            <w:sz w:val="24"/>
+            <w:szCs w:val="24"/>
+          </w:rPr>
+          <w:t>) – ΑΠΟΔΟΣΗ ΟΡΩΝ / ΓΛΩΣΣΑΡΙΟ</w:t>
         </w:r>
         <w:r>
           <w:rPr>
@@ -3844,7 +3906,7 @@
             <w:sz w:val="24"/>
             <w:szCs w:val="24"/>
           </w:rPr>
-          <w:t>12</w:t>
+          <w:tab/>
         </w:r>
         <w:r>
           <w:rPr>
@@ -3856,6 +3918,53 @@
             <w:sz w:val="24"/>
             <w:szCs w:val="24"/>
           </w:rPr>
+          <w:fldChar w:fldCharType="begin"/>
+        </w:r>
+        <w:r>
+          <w:rPr>
+            <w:rFonts w:ascii="Times New Roman" w:hAnsi="Times New Roman" w:cs="Times New Roman"/>
+            <w:b/>
+            <w:bCs/>
+            <w:noProof/>
+            <w:webHidden/>
+            <w:sz w:val="24"/>
+            <w:szCs w:val="24"/>
+          </w:rPr>
+          <w:instrText xml:space="preserve"> PAGEREF _Toc74238144 \h </w:instrText>
+        </w:r>
+        <w:r>
+          <w:rPr>
+            <w:rFonts w:ascii="Times New Roman" w:hAnsi="Times New Roman" w:cs="Times New Roman"/>
+            <w:b/>
+            <w:bCs/>
+            <w:noProof/>
+            <w:webHidden/>
+            <w:sz w:val="24"/>
+            <w:szCs w:val="24"/>
+          </w:rPr>
+          <w:fldChar w:fldCharType="separate"/>
+        </w:r>
+        <w:r>
+          <w:rPr>
+            <w:rFonts w:ascii="Times New Roman" w:hAnsi="Times New Roman" w:cs="Times New Roman"/>
+            <w:noProof/>
+            <w:webHidden/>
+            <w:sz w:val="24"/>
+            <w:szCs w:val="24"/>
+            <w:lang w:val="en-US"/>
+          </w:rPr>
+          <w:t>Error! Bookmark not defined.</w:t>
+        </w:r>
+        <w:r>
+          <w:rPr>
+            <w:rFonts w:ascii="Times New Roman" w:hAnsi="Times New Roman" w:cs="Times New Roman"/>
+            <w:b/>
+            <w:bCs/>
+            <w:noProof/>
+            <w:webHidden/>
+            <w:sz w:val="24"/>
+            <w:szCs w:val="24"/>
+          </w:rPr>
           <w:fldChar w:fldCharType="end"/>
         </w:r>
       </w:hyperlink>
@@ -3876,7 +3985,7 @@
           <w:lang w:val="en-US"/>
         </w:rPr>
       </w:pPr>
-      <w:hyperlink w:anchor="_Toc74238144" w:history="1">
+      <w:hyperlink w:anchor="_Toc74238145" w:history="1">
         <w:r>
           <w:rPr>
             <w:rStyle w:val="Hyperlink"/>
@@ -3887,32 +3996,7 @@
             <w:sz w:val="24"/>
             <w:szCs w:val="24"/>
           </w:rPr>
-          <w:t>(</w:t>
-        </w:r>
-        <w:r>
-          <w:rPr>
-            <w:rStyle w:val="Hyperlink"/>
-            <w:rFonts w:ascii="Times New Roman" w:hAnsi="Times New Roman" w:cs="Times New Roman"/>
-            <w:b/>
-            <w:bCs/>
-            <w:noProof/>
-            <w:sz w:val="24"/>
-            <w:szCs w:val="24"/>
-            <w:lang w:val="en-US"/>
-          </w:rPr>
-          <w:t>OPTIONAL</w:t>
-        </w:r>
-        <w:r>
-          <w:rPr>
-            <w:rStyle w:val="Hyperlink"/>
-            <w:rFonts w:ascii="Times New Roman" w:hAnsi="Times New Roman" w:cs="Times New Roman"/>
-            <w:b/>
-            <w:bCs/>
-            <w:noProof/>
-            <w:sz w:val="24"/>
-            <w:szCs w:val="24"/>
-          </w:rPr>
-          <w:t>) – ΑΠΟΔΟΣΗ ΟΡΩΝ / ΓΛΩΣΣΑΡΙΟ</w:t>
+          <w:t>(OPTIONAL) - ΕΙΣΑΓΩΓΗ</w:t>
         </w:r>
         <w:r>
           <w:rPr>
@@ -3948,7 +4032,7 @@
             <w:sz w:val="24"/>
             <w:szCs w:val="24"/>
           </w:rPr>
-          <w:instrText xml:space="preserve"> PAGEREF _Toc74238144 \h </w:instrText>
+          <w:instrText xml:space="preserve"> PAGEREF _Toc74238145 \h </w:instrText>
         </w:r>
         <w:r>
           <w:rPr>
@@ -3983,7 +4067,7 @@
             <w:sz w:val="24"/>
             <w:szCs w:val="24"/>
           </w:rPr>
-          <w:t>13</w:t>
+          <w:t>12</w:t>
         </w:r>
         <w:r>
           <w:rPr>
@@ -4015,7 +4099,7 @@
           <w:lang w:val="en-US"/>
         </w:rPr>
       </w:pPr>
-      <w:hyperlink w:anchor="_Toc74238145" w:history="1">
+      <w:hyperlink w:anchor="_Toc74238146" w:history="1">
         <w:r>
           <w:rPr>
             <w:rStyle w:val="Hyperlink"/>
@@ -4026,7 +4110,7 @@
             <w:sz w:val="24"/>
             <w:szCs w:val="24"/>
           </w:rPr>
-          <w:t>(OPTIONAL) - ΕΙΣΑΓΩΓΗ</w:t>
+          <w:t>1. ΔΕΔΟΜΕΝΑ ΚΑΙ ΠΛΗΡΟΦΟΡΙΑ</w:t>
         </w:r>
         <w:r>
           <w:rPr>
@@ -4062,7 +4146,7 @@
             <w:sz w:val="24"/>
             <w:szCs w:val="24"/>
           </w:rPr>
-          <w:instrText xml:space="preserve"> PAGEREF _Toc74238145 \h </w:instrText>
+          <w:instrText xml:space="preserve"> PAGEREF _Toc74238146 \h </w:instrText>
         </w:r>
         <w:r>
           <w:rPr>
@@ -4097,7 +4181,7 @@
             <w:sz w:val="24"/>
             <w:szCs w:val="24"/>
           </w:rPr>
-          <w:t>14</w:t>
+          <w:t>13</w:t>
         </w:r>
         <w:r>
           <w:rPr>
@@ -4115,6 +4199,576 @@
     </w:p>
     <w:p>
       <w:pPr>
+        <w:pStyle w:val="TOC2"/>
+        <w:tabs>
+          <w:tab w:val="right" w:leader="dot" w:pos="8777"/>
+        </w:tabs>
+        <w:rPr>
+          <w:rFonts w:ascii="Times New Roman" w:eastAsiaTheme="minorEastAsia" w:hAnsi="Times New Roman" w:cs="Times New Roman"/>
+          <w:b/>
+          <w:bCs/>
+          <w:noProof/>
+          <w:sz w:val="24"/>
+          <w:szCs w:val="24"/>
+          <w:lang w:val="en-US"/>
+        </w:rPr>
+      </w:pPr>
+      <w:hyperlink w:anchor="_Toc74238147" w:history="1">
+        <w:r>
+          <w:rPr>
+            <w:rStyle w:val="Hyperlink"/>
+            <w:rFonts w:ascii="Times New Roman" w:hAnsi="Times New Roman" w:cs="Times New Roman"/>
+            <w:b/>
+            <w:bCs/>
+            <w:noProof/>
+            <w:sz w:val="24"/>
+            <w:szCs w:val="24"/>
+          </w:rPr>
+          <w:t>1.1 ΟΡΙΣΜΟΣ</w:t>
+        </w:r>
+        <w:r>
+          <w:rPr>
+            <w:rFonts w:ascii="Times New Roman" w:hAnsi="Times New Roman" w:cs="Times New Roman"/>
+            <w:b/>
+            <w:bCs/>
+            <w:noProof/>
+            <w:webHidden/>
+            <w:sz w:val="24"/>
+            <w:szCs w:val="24"/>
+          </w:rPr>
+          <w:tab/>
+        </w:r>
+        <w:r>
+          <w:rPr>
+            <w:rFonts w:ascii="Times New Roman" w:hAnsi="Times New Roman" w:cs="Times New Roman"/>
+            <w:b/>
+            <w:bCs/>
+            <w:noProof/>
+            <w:webHidden/>
+            <w:sz w:val="24"/>
+            <w:szCs w:val="24"/>
+          </w:rPr>
+          <w:fldChar w:fldCharType="begin"/>
+        </w:r>
+        <w:r>
+          <w:rPr>
+            <w:rFonts w:ascii="Times New Roman" w:hAnsi="Times New Roman" w:cs="Times New Roman"/>
+            <w:b/>
+            <w:bCs/>
+            <w:noProof/>
+            <w:webHidden/>
+            <w:sz w:val="24"/>
+            <w:szCs w:val="24"/>
+          </w:rPr>
+          <w:instrText xml:space="preserve"> PAGEREF _Toc74238147 \h </w:instrText>
+        </w:r>
+        <w:r>
+          <w:rPr>
+            <w:rFonts w:ascii="Times New Roman" w:hAnsi="Times New Roman" w:cs="Times New Roman"/>
+            <w:b/>
+            <w:bCs/>
+            <w:noProof/>
+            <w:webHidden/>
+            <w:sz w:val="24"/>
+            <w:szCs w:val="24"/>
+          </w:rPr>
+        </w:r>
+        <w:r>
+          <w:rPr>
+            <w:rFonts w:ascii="Times New Roman" w:hAnsi="Times New Roman" w:cs="Times New Roman"/>
+            <w:b/>
+            <w:bCs/>
+            <w:noProof/>
+            <w:webHidden/>
+            <w:sz w:val="24"/>
+            <w:szCs w:val="24"/>
+          </w:rPr>
+          <w:fldChar w:fldCharType="separate"/>
+        </w:r>
+        <w:r>
+          <w:rPr>
+            <w:rFonts w:ascii="Times New Roman" w:hAnsi="Times New Roman" w:cs="Times New Roman"/>
+            <w:b/>
+            <w:bCs/>
+            <w:noProof/>
+            <w:webHidden/>
+            <w:sz w:val="24"/>
+            <w:szCs w:val="24"/>
+          </w:rPr>
+          <w:t>13</w:t>
+        </w:r>
+        <w:r>
+          <w:rPr>
+            <w:rFonts w:ascii="Times New Roman" w:hAnsi="Times New Roman" w:cs="Times New Roman"/>
+            <w:b/>
+            <w:bCs/>
+            <w:noProof/>
+            <w:webHidden/>
+            <w:sz w:val="24"/>
+            <w:szCs w:val="24"/>
+          </w:rPr>
+          <w:fldChar w:fldCharType="end"/>
+        </w:r>
+      </w:hyperlink>
+    </w:p>
+    <w:p>
+      <w:pPr>
+        <w:pStyle w:val="TOC2"/>
+        <w:tabs>
+          <w:tab w:val="right" w:leader="dot" w:pos="8777"/>
+        </w:tabs>
+        <w:rPr>
+          <w:rFonts w:ascii="Times New Roman" w:eastAsiaTheme="minorEastAsia" w:hAnsi="Times New Roman" w:cs="Times New Roman"/>
+          <w:b/>
+          <w:bCs/>
+          <w:noProof/>
+          <w:sz w:val="24"/>
+          <w:szCs w:val="24"/>
+          <w:lang w:val="en-US"/>
+        </w:rPr>
+      </w:pPr>
+      <w:hyperlink w:anchor="_Toc74238148" w:history="1">
+        <w:r>
+          <w:rPr>
+            <w:rStyle w:val="Hyperlink"/>
+            <w:rFonts w:ascii="Times New Roman" w:hAnsi="Times New Roman" w:cs="Times New Roman"/>
+            <w:b/>
+            <w:bCs/>
+            <w:noProof/>
+            <w:sz w:val="24"/>
+            <w:szCs w:val="24"/>
+          </w:rPr>
+          <w:t>1.2 ΕΙΔΗ ΔΕΔΟΜΕΝΩΝ</w:t>
+        </w:r>
+        <w:r>
+          <w:rPr>
+            <w:rFonts w:ascii="Times New Roman" w:hAnsi="Times New Roman" w:cs="Times New Roman"/>
+            <w:b/>
+            <w:bCs/>
+            <w:noProof/>
+            <w:webHidden/>
+            <w:sz w:val="24"/>
+            <w:szCs w:val="24"/>
+          </w:rPr>
+          <w:tab/>
+        </w:r>
+        <w:r>
+          <w:rPr>
+            <w:rFonts w:ascii="Times New Roman" w:hAnsi="Times New Roman" w:cs="Times New Roman"/>
+            <w:b/>
+            <w:bCs/>
+            <w:noProof/>
+            <w:webHidden/>
+            <w:sz w:val="24"/>
+            <w:szCs w:val="24"/>
+          </w:rPr>
+          <w:fldChar w:fldCharType="begin"/>
+        </w:r>
+        <w:r>
+          <w:rPr>
+            <w:rFonts w:ascii="Times New Roman" w:hAnsi="Times New Roman" w:cs="Times New Roman"/>
+            <w:b/>
+            <w:bCs/>
+            <w:noProof/>
+            <w:webHidden/>
+            <w:sz w:val="24"/>
+            <w:szCs w:val="24"/>
+          </w:rPr>
+          <w:instrText xml:space="preserve"> PAGEREF _Toc74238148 \h </w:instrText>
+        </w:r>
+        <w:r>
+          <w:rPr>
+            <w:rFonts w:ascii="Times New Roman" w:hAnsi="Times New Roman" w:cs="Times New Roman"/>
+            <w:b/>
+            <w:bCs/>
+            <w:noProof/>
+            <w:webHidden/>
+            <w:sz w:val="24"/>
+            <w:szCs w:val="24"/>
+          </w:rPr>
+        </w:r>
+        <w:r>
+          <w:rPr>
+            <w:rFonts w:ascii="Times New Roman" w:hAnsi="Times New Roman" w:cs="Times New Roman"/>
+            <w:b/>
+            <w:bCs/>
+            <w:noProof/>
+            <w:webHidden/>
+            <w:sz w:val="24"/>
+            <w:szCs w:val="24"/>
+          </w:rPr>
+          <w:fldChar w:fldCharType="separate"/>
+        </w:r>
+        <w:r>
+          <w:rPr>
+            <w:rFonts w:ascii="Times New Roman" w:hAnsi="Times New Roman" w:cs="Times New Roman"/>
+            <w:b/>
+            <w:bCs/>
+            <w:noProof/>
+            <w:webHidden/>
+            <w:sz w:val="24"/>
+            <w:szCs w:val="24"/>
+          </w:rPr>
+          <w:t>14</w:t>
+        </w:r>
+        <w:r>
+          <w:rPr>
+            <w:rFonts w:ascii="Times New Roman" w:hAnsi="Times New Roman" w:cs="Times New Roman"/>
+            <w:b/>
+            <w:bCs/>
+            <w:noProof/>
+            <w:webHidden/>
+            <w:sz w:val="24"/>
+            <w:szCs w:val="24"/>
+          </w:rPr>
+          <w:fldChar w:fldCharType="end"/>
+        </w:r>
+      </w:hyperlink>
+    </w:p>
+    <w:p>
+      <w:pPr>
+        <w:pStyle w:val="TOC2"/>
+        <w:tabs>
+          <w:tab w:val="right" w:leader="dot" w:pos="8777"/>
+        </w:tabs>
+        <w:rPr>
+          <w:rFonts w:ascii="Times New Roman" w:eastAsiaTheme="minorEastAsia" w:hAnsi="Times New Roman" w:cs="Times New Roman"/>
+          <w:b/>
+          <w:bCs/>
+          <w:noProof/>
+          <w:sz w:val="24"/>
+          <w:szCs w:val="24"/>
+          <w:lang w:val="en-US"/>
+        </w:rPr>
+      </w:pPr>
+      <w:hyperlink w:anchor="_Toc74238149" w:history="1">
+        <w:r>
+          <w:rPr>
+            <w:rStyle w:val="Hyperlink"/>
+            <w:rFonts w:ascii="Times New Roman" w:hAnsi="Times New Roman" w:cs="Times New Roman"/>
+            <w:b/>
+            <w:bCs/>
+            <w:noProof/>
+            <w:sz w:val="24"/>
+            <w:szCs w:val="24"/>
+          </w:rPr>
+          <w:t>1.3 ΤΡΟΠΟΙ ΣΥΛΛΟΓΗΣ ΔΕΔΟΜΕΜΩΝ</w:t>
+        </w:r>
+        <w:r>
+          <w:rPr>
+            <w:rFonts w:ascii="Times New Roman" w:hAnsi="Times New Roman" w:cs="Times New Roman"/>
+            <w:b/>
+            <w:bCs/>
+            <w:noProof/>
+            <w:webHidden/>
+            <w:sz w:val="24"/>
+            <w:szCs w:val="24"/>
+          </w:rPr>
+          <w:tab/>
+        </w:r>
+        <w:r>
+          <w:rPr>
+            <w:rFonts w:ascii="Times New Roman" w:hAnsi="Times New Roman" w:cs="Times New Roman"/>
+            <w:b/>
+            <w:bCs/>
+            <w:noProof/>
+            <w:webHidden/>
+            <w:sz w:val="24"/>
+            <w:szCs w:val="24"/>
+          </w:rPr>
+          <w:fldChar w:fldCharType="begin"/>
+        </w:r>
+        <w:r>
+          <w:rPr>
+            <w:rFonts w:ascii="Times New Roman" w:hAnsi="Times New Roman" w:cs="Times New Roman"/>
+            <w:b/>
+            <w:bCs/>
+            <w:noProof/>
+            <w:webHidden/>
+            <w:sz w:val="24"/>
+            <w:szCs w:val="24"/>
+          </w:rPr>
+          <w:instrText xml:space="preserve"> PAGEREF _Toc74238149 \h </w:instrText>
+        </w:r>
+        <w:r>
+          <w:rPr>
+            <w:rFonts w:ascii="Times New Roman" w:hAnsi="Times New Roman" w:cs="Times New Roman"/>
+            <w:b/>
+            <w:bCs/>
+            <w:noProof/>
+            <w:webHidden/>
+            <w:sz w:val="24"/>
+            <w:szCs w:val="24"/>
+          </w:rPr>
+        </w:r>
+        <w:r>
+          <w:rPr>
+            <w:rFonts w:ascii="Times New Roman" w:hAnsi="Times New Roman" w:cs="Times New Roman"/>
+            <w:b/>
+            <w:bCs/>
+            <w:noProof/>
+            <w:webHidden/>
+            <w:sz w:val="24"/>
+            <w:szCs w:val="24"/>
+          </w:rPr>
+          <w:fldChar w:fldCharType="separate"/>
+        </w:r>
+        <w:r>
+          <w:rPr>
+            <w:rFonts w:ascii="Times New Roman" w:hAnsi="Times New Roman" w:cs="Times New Roman"/>
+            <w:b/>
+            <w:bCs/>
+            <w:noProof/>
+            <w:webHidden/>
+            <w:sz w:val="24"/>
+            <w:szCs w:val="24"/>
+          </w:rPr>
+          <w:t>15</w:t>
+        </w:r>
+        <w:r>
+          <w:rPr>
+            <w:rFonts w:ascii="Times New Roman" w:hAnsi="Times New Roman" w:cs="Times New Roman"/>
+            <w:b/>
+            <w:bCs/>
+            <w:noProof/>
+            <w:webHidden/>
+            <w:sz w:val="24"/>
+            <w:szCs w:val="24"/>
+          </w:rPr>
+          <w:fldChar w:fldCharType="end"/>
+        </w:r>
+      </w:hyperlink>
+    </w:p>
+    <w:p>
+      <w:pPr>
+        <w:pStyle w:val="TOC2"/>
+        <w:tabs>
+          <w:tab w:val="right" w:leader="dot" w:pos="8777"/>
+        </w:tabs>
+        <w:rPr>
+          <w:rFonts w:ascii="Times New Roman" w:eastAsiaTheme="minorEastAsia" w:hAnsi="Times New Roman" w:cs="Times New Roman"/>
+          <w:b/>
+          <w:bCs/>
+          <w:noProof/>
+          <w:sz w:val="24"/>
+          <w:szCs w:val="24"/>
+          <w:lang w:val="en-US"/>
+        </w:rPr>
+      </w:pPr>
+      <w:hyperlink w:anchor="_Toc74238150" w:history="1">
+        <w:r>
+          <w:rPr>
+            <w:rStyle w:val="Hyperlink"/>
+            <w:rFonts w:ascii="Times New Roman" w:hAnsi="Times New Roman" w:cs="Times New Roman"/>
+            <w:b/>
+            <w:bCs/>
+            <w:noProof/>
+            <w:sz w:val="24"/>
+            <w:szCs w:val="24"/>
+          </w:rPr>
+          <w:t>1.4 ΕΞΑΓΩΓΗ ΠΛΗΡΟΦΟΡΙΑΣ</w:t>
+        </w:r>
+        <w:r>
+          <w:rPr>
+            <w:rFonts w:ascii="Times New Roman" w:hAnsi="Times New Roman" w:cs="Times New Roman"/>
+            <w:b/>
+            <w:bCs/>
+            <w:noProof/>
+            <w:webHidden/>
+            <w:sz w:val="24"/>
+            <w:szCs w:val="24"/>
+          </w:rPr>
+          <w:tab/>
+        </w:r>
+        <w:r>
+          <w:rPr>
+            <w:rFonts w:ascii="Times New Roman" w:hAnsi="Times New Roman" w:cs="Times New Roman"/>
+            <w:b/>
+            <w:bCs/>
+            <w:noProof/>
+            <w:webHidden/>
+            <w:sz w:val="24"/>
+            <w:szCs w:val="24"/>
+          </w:rPr>
+          <w:fldChar w:fldCharType="begin"/>
+        </w:r>
+        <w:r>
+          <w:rPr>
+            <w:rFonts w:ascii="Times New Roman" w:hAnsi="Times New Roman" w:cs="Times New Roman"/>
+            <w:b/>
+            <w:bCs/>
+            <w:noProof/>
+            <w:webHidden/>
+            <w:sz w:val="24"/>
+            <w:szCs w:val="24"/>
+          </w:rPr>
+          <w:instrText xml:space="preserve"> PAGEREF _Toc74238150 \h </w:instrText>
+        </w:r>
+        <w:r>
+          <w:rPr>
+            <w:rFonts w:ascii="Times New Roman" w:hAnsi="Times New Roman" w:cs="Times New Roman"/>
+            <w:b/>
+            <w:bCs/>
+            <w:noProof/>
+            <w:webHidden/>
+            <w:sz w:val="24"/>
+            <w:szCs w:val="24"/>
+          </w:rPr>
+        </w:r>
+        <w:r>
+          <w:rPr>
+            <w:rFonts w:ascii="Times New Roman" w:hAnsi="Times New Roman" w:cs="Times New Roman"/>
+            <w:b/>
+            <w:bCs/>
+            <w:noProof/>
+            <w:webHidden/>
+            <w:sz w:val="24"/>
+            <w:szCs w:val="24"/>
+          </w:rPr>
+          <w:fldChar w:fldCharType="separate"/>
+        </w:r>
+        <w:r>
+          <w:rPr>
+            <w:rFonts w:ascii="Times New Roman" w:hAnsi="Times New Roman" w:cs="Times New Roman"/>
+            <w:b/>
+            <w:bCs/>
+            <w:noProof/>
+            <w:webHidden/>
+            <w:sz w:val="24"/>
+            <w:szCs w:val="24"/>
+          </w:rPr>
+          <w:t>15</w:t>
+        </w:r>
+        <w:r>
+          <w:rPr>
+            <w:rFonts w:ascii="Times New Roman" w:hAnsi="Times New Roman" w:cs="Times New Roman"/>
+            <w:b/>
+            <w:bCs/>
+            <w:noProof/>
+            <w:webHidden/>
+            <w:sz w:val="24"/>
+            <w:szCs w:val="24"/>
+          </w:rPr>
+          <w:fldChar w:fldCharType="end"/>
+        </w:r>
+      </w:hyperlink>
+    </w:p>
+    <w:p>
+      <w:pPr>
+        <w:pStyle w:val="TOC2"/>
+        <w:tabs>
+          <w:tab w:val="right" w:leader="dot" w:pos="8777"/>
+        </w:tabs>
+        <w:rPr>
+          <w:rFonts w:ascii="Times New Roman" w:eastAsiaTheme="minorEastAsia" w:hAnsi="Times New Roman" w:cs="Times New Roman"/>
+          <w:b/>
+          <w:bCs/>
+          <w:noProof/>
+          <w:sz w:val="24"/>
+          <w:szCs w:val="24"/>
+          <w:lang w:val="en-US"/>
+        </w:rPr>
+      </w:pPr>
+      <w:hyperlink w:anchor="_Toc74238151" w:history="1">
+        <w:r>
+          <w:rPr>
+            <w:rStyle w:val="Hyperlink"/>
+            <w:rFonts w:ascii="Times New Roman" w:hAnsi="Times New Roman" w:cs="Times New Roman"/>
+            <w:b/>
+            <w:bCs/>
+            <w:noProof/>
+            <w:sz w:val="24"/>
+            <w:szCs w:val="24"/>
+          </w:rPr>
+          <w:t>1.5 ΑΞΙΟΠΟΙΗΣΗ ΤΗΣ ΠΛΗΡΟΦΟΡΙΑΣ</w:t>
+        </w:r>
+        <w:r>
+          <w:rPr>
+            <w:rFonts w:ascii="Times New Roman" w:hAnsi="Times New Roman" w:cs="Times New Roman"/>
+            <w:b/>
+            <w:bCs/>
+            <w:noProof/>
+            <w:webHidden/>
+            <w:sz w:val="24"/>
+            <w:szCs w:val="24"/>
+          </w:rPr>
+          <w:tab/>
+        </w:r>
+        <w:r>
+          <w:rPr>
+            <w:rFonts w:ascii="Times New Roman" w:hAnsi="Times New Roman" w:cs="Times New Roman"/>
+            <w:b/>
+            <w:bCs/>
+            <w:noProof/>
+            <w:webHidden/>
+            <w:sz w:val="24"/>
+            <w:szCs w:val="24"/>
+          </w:rPr>
+          <w:fldChar w:fldCharType="begin"/>
+        </w:r>
+        <w:r>
+          <w:rPr>
+            <w:rFonts w:ascii="Times New Roman" w:hAnsi="Times New Roman" w:cs="Times New Roman"/>
+            <w:b/>
+            <w:bCs/>
+            <w:noProof/>
+            <w:webHidden/>
+            <w:sz w:val="24"/>
+            <w:szCs w:val="24"/>
+          </w:rPr>
+          <w:instrText xml:space="preserve"> PAGEREF _Toc74238151 \h </w:instrText>
+        </w:r>
+        <w:r>
+          <w:rPr>
+            <w:rFonts w:ascii="Times New Roman" w:hAnsi="Times New Roman" w:cs="Times New Roman"/>
+            <w:b/>
+            <w:bCs/>
+            <w:noProof/>
+            <w:webHidden/>
+            <w:sz w:val="24"/>
+            <w:szCs w:val="24"/>
+          </w:rPr>
+        </w:r>
+        <w:r>
+          <w:rPr>
+            <w:rFonts w:ascii="Times New Roman" w:hAnsi="Times New Roman" w:cs="Times New Roman"/>
+            <w:b/>
+            <w:bCs/>
+            <w:noProof/>
+            <w:webHidden/>
+            <w:sz w:val="24"/>
+            <w:szCs w:val="24"/>
+          </w:rPr>
+          <w:fldChar w:fldCharType="separate"/>
+        </w:r>
+        <w:r>
+          <w:rPr>
+            <w:rFonts w:ascii="Times New Roman" w:hAnsi="Times New Roman" w:cs="Times New Roman"/>
+            <w:b/>
+            <w:bCs/>
+            <w:noProof/>
+            <w:webHidden/>
+            <w:sz w:val="24"/>
+            <w:szCs w:val="24"/>
+          </w:rPr>
+          <w:t>17</w:t>
+        </w:r>
+        <w:r>
+          <w:rPr>
+            <w:rFonts w:ascii="Times New Roman" w:hAnsi="Times New Roman" w:cs="Times New Roman"/>
+            <w:b/>
+            <w:bCs/>
+            <w:noProof/>
+            <w:webHidden/>
+            <w:sz w:val="24"/>
+            <w:szCs w:val="24"/>
+          </w:rPr>
+          <w:fldChar w:fldCharType="end"/>
+        </w:r>
+      </w:hyperlink>
+    </w:p>
+    <w:p>
+      <w:pPr>
         <w:pStyle w:val="TOC1"/>
         <w:tabs>
           <w:tab w:val="right" w:leader="dot" w:pos="8777"/>
@@ -4129,7 +4783,7 @@
           <w:lang w:val="en-US"/>
         </w:rPr>
       </w:pPr>
-      <w:hyperlink w:anchor="_Toc74238146" w:history="1">
+      <w:hyperlink w:anchor="_Toc74238152" w:history="1">
         <w:r>
           <w:rPr>
             <w:rStyle w:val="Hyperlink"/>
@@ -4140,7 +4794,7 @@
             <w:sz w:val="24"/>
             <w:szCs w:val="24"/>
           </w:rPr>
-          <w:t>1. ΔΕΔΟΜΕΝΑ ΚΑΙ ΠΛΗΡΟΦΟΡΙΑ</w:t>
+          <w:t>2. ΝΕΥΡΩΝΙΚΑ ΔΙΚΤΥΑ</w:t>
         </w:r>
         <w:r>
           <w:rPr>
@@ -4176,7 +4830,7 @@
             <w:sz w:val="24"/>
             <w:szCs w:val="24"/>
           </w:rPr>
-          <w:instrText xml:space="preserve"> PAGEREF _Toc74238146 \h </w:instrText>
+          <w:instrText xml:space="preserve"> PAGEREF _Toc74238152 \h </w:instrText>
         </w:r>
         <w:r>
           <w:rPr>
@@ -4211,7 +4865,7 @@
             <w:sz w:val="24"/>
             <w:szCs w:val="24"/>
           </w:rPr>
-          <w:t>15</w:t>
+          <w:t>18</w:t>
         </w:r>
         <w:r>
           <w:rPr>
@@ -4243,7 +4897,7 @@
           <w:lang w:val="en-US"/>
         </w:rPr>
       </w:pPr>
-      <w:hyperlink w:anchor="_Toc74238147" w:history="1">
+      <w:hyperlink w:anchor="_Toc74238153" w:history="1">
         <w:r>
           <w:rPr>
             <w:rStyle w:val="Hyperlink"/>
@@ -4254,7 +4908,7 @@
             <w:sz w:val="24"/>
             <w:szCs w:val="24"/>
           </w:rPr>
-          <w:t>1.1 ΟΡΙΣΜΟΣ</w:t>
+          <w:t>2.1 ΤΙ ΕΙΝΑΙ ΝΕΥΡΩΝΙΚΑ ΔΙΚΤΥΑ</w:t>
         </w:r>
         <w:r>
           <w:rPr>
@@ -4290,7 +4944,7 @@
             <w:sz w:val="24"/>
             <w:szCs w:val="24"/>
           </w:rPr>
-          <w:instrText xml:space="preserve"> PAGEREF _Toc74238147 \h </w:instrText>
+          <w:instrText xml:space="preserve"> PAGEREF _Toc74238153 \h </w:instrText>
         </w:r>
         <w:r>
           <w:rPr>
@@ -4325,7 +4979,7 @@
             <w:sz w:val="24"/>
             <w:szCs w:val="24"/>
           </w:rPr>
-          <w:t>15</w:t>
+          <w:t>18</w:t>
         </w:r>
         <w:r>
           <w:rPr>
@@ -4357,7 +5011,7 @@
           <w:lang w:val="en-US"/>
         </w:rPr>
       </w:pPr>
-      <w:hyperlink w:anchor="_Toc74238148" w:history="1">
+      <w:hyperlink w:anchor="_Toc74238154" w:history="1">
         <w:r>
           <w:rPr>
             <w:rStyle w:val="Hyperlink"/>
@@ -4368,7 +5022,7 @@
             <w:sz w:val="24"/>
             <w:szCs w:val="24"/>
           </w:rPr>
-          <w:t>1.2 ΕΙΔΗ ΔΕΔΟΜΕΝΩΝ</w:t>
+          <w:t>2.2 ΤΡΟΠΟΣ ΛΕΙΤΟΥΡΓΙΑΣ</w:t>
         </w:r>
         <w:r>
           <w:rPr>
@@ -4404,7 +5058,7 @@
             <w:sz w:val="24"/>
             <w:szCs w:val="24"/>
           </w:rPr>
-          <w:instrText xml:space="preserve"> PAGEREF _Toc74238148 \h </w:instrText>
+          <w:instrText xml:space="preserve"> PAGEREF _Toc74238154 \h </w:instrText>
         </w:r>
         <w:r>
           <w:rPr>
@@ -4439,7 +5093,7 @@
             <w:sz w:val="24"/>
             <w:szCs w:val="24"/>
           </w:rPr>
-          <w:t>16</w:t>
+          <w:t>18</w:t>
         </w:r>
         <w:r>
           <w:rPr>
@@ -4457,6 +5111,361 @@
     </w:p>
     <w:p>
       <w:pPr>
+        <w:pStyle w:val="TOC3"/>
+        <w:tabs>
+          <w:tab w:val="right" w:leader="dot" w:pos="8777"/>
+        </w:tabs>
+        <w:rPr>
+          <w:rFonts w:ascii="Times New Roman" w:eastAsiaTheme="minorEastAsia" w:hAnsi="Times New Roman" w:cs="Times New Roman"/>
+          <w:b/>
+          <w:bCs/>
+          <w:noProof/>
+          <w:sz w:val="24"/>
+          <w:szCs w:val="24"/>
+          <w:lang w:val="en-US"/>
+        </w:rPr>
+      </w:pPr>
+      <w:hyperlink w:anchor="_Toc74238155" w:history="1">
+        <w:r>
+          <w:rPr>
+            <w:rStyle w:val="Hyperlink"/>
+            <w:rFonts w:ascii="Times New Roman" w:hAnsi="Times New Roman" w:cs="Times New Roman"/>
+            <w:b/>
+            <w:bCs/>
+            <w:noProof/>
+            <w:sz w:val="24"/>
+            <w:szCs w:val="24"/>
+          </w:rPr>
+          <w:t>2.2.1 Κρυφές Στρώσεις</w:t>
+        </w:r>
+        <w:r>
+          <w:rPr>
+            <w:rFonts w:ascii="Times New Roman" w:hAnsi="Times New Roman" w:cs="Times New Roman"/>
+            <w:b/>
+            <w:bCs/>
+            <w:noProof/>
+            <w:webHidden/>
+            <w:sz w:val="24"/>
+            <w:szCs w:val="24"/>
+          </w:rPr>
+          <w:tab/>
+        </w:r>
+        <w:r>
+          <w:rPr>
+            <w:rFonts w:ascii="Times New Roman" w:hAnsi="Times New Roman" w:cs="Times New Roman"/>
+            <w:b/>
+            <w:bCs/>
+            <w:noProof/>
+            <w:webHidden/>
+            <w:sz w:val="24"/>
+            <w:szCs w:val="24"/>
+          </w:rPr>
+          <w:fldChar w:fldCharType="begin"/>
+        </w:r>
+        <w:r>
+          <w:rPr>
+            <w:rFonts w:ascii="Times New Roman" w:hAnsi="Times New Roman" w:cs="Times New Roman"/>
+            <w:b/>
+            <w:bCs/>
+            <w:noProof/>
+            <w:webHidden/>
+            <w:sz w:val="24"/>
+            <w:szCs w:val="24"/>
+          </w:rPr>
+          <w:instrText xml:space="preserve"> PAGEREF _Toc74238155 \h </w:instrText>
+        </w:r>
+        <w:r>
+          <w:rPr>
+            <w:rFonts w:ascii="Times New Roman" w:hAnsi="Times New Roman" w:cs="Times New Roman"/>
+            <w:b/>
+            <w:bCs/>
+            <w:noProof/>
+            <w:webHidden/>
+            <w:sz w:val="24"/>
+            <w:szCs w:val="24"/>
+          </w:rPr>
+        </w:r>
+        <w:r>
+          <w:rPr>
+            <w:rFonts w:ascii="Times New Roman" w:hAnsi="Times New Roman" w:cs="Times New Roman"/>
+            <w:b/>
+            <w:bCs/>
+            <w:noProof/>
+            <w:webHidden/>
+            <w:sz w:val="24"/>
+            <w:szCs w:val="24"/>
+          </w:rPr>
+          <w:fldChar w:fldCharType="separate"/>
+        </w:r>
+        <w:r>
+          <w:rPr>
+            <w:rFonts w:ascii="Times New Roman" w:hAnsi="Times New Roman" w:cs="Times New Roman"/>
+            <w:b/>
+            <w:bCs/>
+            <w:noProof/>
+            <w:webHidden/>
+            <w:sz w:val="24"/>
+            <w:szCs w:val="24"/>
+          </w:rPr>
+          <w:t>19</w:t>
+        </w:r>
+        <w:r>
+          <w:rPr>
+            <w:rFonts w:ascii="Times New Roman" w:hAnsi="Times New Roman" w:cs="Times New Roman"/>
+            <w:b/>
+            <w:bCs/>
+            <w:noProof/>
+            <w:webHidden/>
+            <w:sz w:val="24"/>
+            <w:szCs w:val="24"/>
+          </w:rPr>
+          <w:fldChar w:fldCharType="end"/>
+        </w:r>
+      </w:hyperlink>
+    </w:p>
+    <w:p>
+      <w:pPr>
+        <w:pStyle w:val="TOC3"/>
+        <w:tabs>
+          <w:tab w:val="right" w:leader="dot" w:pos="8777"/>
+        </w:tabs>
+        <w:rPr>
+          <w:rFonts w:ascii="Times New Roman" w:eastAsiaTheme="minorEastAsia" w:hAnsi="Times New Roman" w:cs="Times New Roman"/>
+          <w:b/>
+          <w:bCs/>
+          <w:noProof/>
+          <w:sz w:val="24"/>
+          <w:szCs w:val="24"/>
+          <w:lang w:val="en-US"/>
+        </w:rPr>
+      </w:pPr>
+      <w:hyperlink w:anchor="_Toc74238156" w:history="1">
+        <w:r>
+          <w:rPr>
+            <w:rStyle w:val="Hyperlink"/>
+            <w:rFonts w:ascii="Times New Roman" w:hAnsi="Times New Roman" w:cs="Times New Roman"/>
+            <w:b/>
+            <w:bCs/>
+            <w:noProof/>
+            <w:sz w:val="24"/>
+            <w:szCs w:val="24"/>
+          </w:rPr>
+          <w:t xml:space="preserve">2.2.2 Βάρη και </w:t>
+        </w:r>
+        <w:r>
+          <w:rPr>
+            <w:rStyle w:val="Hyperlink"/>
+            <w:rFonts w:ascii="Times New Roman" w:hAnsi="Times New Roman" w:cs="Times New Roman"/>
+            <w:b/>
+            <w:bCs/>
+            <w:noProof/>
+            <w:sz w:val="24"/>
+            <w:szCs w:val="24"/>
+            <w:lang w:val="en-US"/>
+          </w:rPr>
+          <w:t>Bias</w:t>
+        </w:r>
+        <w:r>
+          <w:rPr>
+            <w:rFonts w:ascii="Times New Roman" w:hAnsi="Times New Roman" w:cs="Times New Roman"/>
+            <w:b/>
+            <w:bCs/>
+            <w:noProof/>
+            <w:webHidden/>
+            <w:sz w:val="24"/>
+            <w:szCs w:val="24"/>
+          </w:rPr>
+          <w:tab/>
+        </w:r>
+        <w:r>
+          <w:rPr>
+            <w:rFonts w:ascii="Times New Roman" w:hAnsi="Times New Roman" w:cs="Times New Roman"/>
+            <w:b/>
+            <w:bCs/>
+            <w:noProof/>
+            <w:webHidden/>
+            <w:sz w:val="24"/>
+            <w:szCs w:val="24"/>
+          </w:rPr>
+          <w:fldChar w:fldCharType="begin"/>
+        </w:r>
+        <w:r>
+          <w:rPr>
+            <w:rFonts w:ascii="Times New Roman" w:hAnsi="Times New Roman" w:cs="Times New Roman"/>
+            <w:b/>
+            <w:bCs/>
+            <w:noProof/>
+            <w:webHidden/>
+            <w:sz w:val="24"/>
+            <w:szCs w:val="24"/>
+          </w:rPr>
+          <w:instrText xml:space="preserve"> PAGEREF _Toc74238156 \h </w:instrText>
+        </w:r>
+        <w:r>
+          <w:rPr>
+            <w:rFonts w:ascii="Times New Roman" w:hAnsi="Times New Roman" w:cs="Times New Roman"/>
+            <w:b/>
+            <w:bCs/>
+            <w:noProof/>
+            <w:webHidden/>
+            <w:sz w:val="24"/>
+            <w:szCs w:val="24"/>
+          </w:rPr>
+        </w:r>
+        <w:r>
+          <w:rPr>
+            <w:rFonts w:ascii="Times New Roman" w:hAnsi="Times New Roman" w:cs="Times New Roman"/>
+            <w:b/>
+            <w:bCs/>
+            <w:noProof/>
+            <w:webHidden/>
+            <w:sz w:val="24"/>
+            <w:szCs w:val="24"/>
+          </w:rPr>
+          <w:fldChar w:fldCharType="separate"/>
+        </w:r>
+        <w:r>
+          <w:rPr>
+            <w:rFonts w:ascii="Times New Roman" w:hAnsi="Times New Roman" w:cs="Times New Roman"/>
+            <w:b/>
+            <w:bCs/>
+            <w:noProof/>
+            <w:webHidden/>
+            <w:sz w:val="24"/>
+            <w:szCs w:val="24"/>
+          </w:rPr>
+          <w:t>20</w:t>
+        </w:r>
+        <w:r>
+          <w:rPr>
+            <w:rFonts w:ascii="Times New Roman" w:hAnsi="Times New Roman" w:cs="Times New Roman"/>
+            <w:b/>
+            <w:bCs/>
+            <w:noProof/>
+            <w:webHidden/>
+            <w:sz w:val="24"/>
+            <w:szCs w:val="24"/>
+          </w:rPr>
+          <w:fldChar w:fldCharType="end"/>
+        </w:r>
+      </w:hyperlink>
+    </w:p>
+    <w:p>
+      <w:pPr>
+        <w:pStyle w:val="TOC3"/>
+        <w:tabs>
+          <w:tab w:val="right" w:leader="dot" w:pos="8777"/>
+        </w:tabs>
+        <w:rPr>
+          <w:rFonts w:ascii="Times New Roman" w:eastAsiaTheme="minorEastAsia" w:hAnsi="Times New Roman" w:cs="Times New Roman"/>
+          <w:b/>
+          <w:bCs/>
+          <w:noProof/>
+          <w:sz w:val="24"/>
+          <w:szCs w:val="24"/>
+          <w:lang w:val="en-US"/>
+        </w:rPr>
+      </w:pPr>
+      <w:hyperlink w:anchor="_Toc74238157" w:history="1">
+        <w:r>
+          <w:rPr>
+            <w:rStyle w:val="Hyperlink"/>
+            <w:rFonts w:ascii="Times New Roman" w:hAnsi="Times New Roman" w:cs="Times New Roman"/>
+            <w:b/>
+            <w:bCs/>
+            <w:noProof/>
+            <w:sz w:val="24"/>
+            <w:szCs w:val="24"/>
+          </w:rPr>
+          <w:t>2.2.3 Συνάρτηση Ενεργοποίησης</w:t>
+        </w:r>
+        <w:r>
+          <w:rPr>
+            <w:rFonts w:ascii="Times New Roman" w:hAnsi="Times New Roman" w:cs="Times New Roman"/>
+            <w:b/>
+            <w:bCs/>
+            <w:noProof/>
+            <w:webHidden/>
+            <w:sz w:val="24"/>
+            <w:szCs w:val="24"/>
+          </w:rPr>
+          <w:tab/>
+        </w:r>
+        <w:r>
+          <w:rPr>
+            <w:rFonts w:ascii="Times New Roman" w:hAnsi="Times New Roman" w:cs="Times New Roman"/>
+            <w:b/>
+            <w:bCs/>
+            <w:noProof/>
+            <w:webHidden/>
+            <w:sz w:val="24"/>
+            <w:szCs w:val="24"/>
+          </w:rPr>
+          <w:fldChar w:fldCharType="begin"/>
+        </w:r>
+        <w:r>
+          <w:rPr>
+            <w:rFonts w:ascii="Times New Roman" w:hAnsi="Times New Roman" w:cs="Times New Roman"/>
+            <w:b/>
+            <w:bCs/>
+            <w:noProof/>
+            <w:webHidden/>
+            <w:sz w:val="24"/>
+            <w:szCs w:val="24"/>
+          </w:rPr>
+          <w:instrText xml:space="preserve"> PAGEREF _Toc74238157 \h </w:instrText>
+        </w:r>
+        <w:r>
+          <w:rPr>
+            <w:rFonts w:ascii="Times New Roman" w:hAnsi="Times New Roman" w:cs="Times New Roman"/>
+            <w:b/>
+            <w:bCs/>
+            <w:noProof/>
+            <w:webHidden/>
+            <w:sz w:val="24"/>
+            <w:szCs w:val="24"/>
+          </w:rPr>
+        </w:r>
+        <w:r>
+          <w:rPr>
+            <w:rFonts w:ascii="Times New Roman" w:hAnsi="Times New Roman" w:cs="Times New Roman"/>
+            <w:b/>
+            <w:bCs/>
+            <w:noProof/>
+            <w:webHidden/>
+            <w:sz w:val="24"/>
+            <w:szCs w:val="24"/>
+          </w:rPr>
+          <w:fldChar w:fldCharType="separate"/>
+        </w:r>
+        <w:r>
+          <w:rPr>
+            <w:rFonts w:ascii="Times New Roman" w:hAnsi="Times New Roman" w:cs="Times New Roman"/>
+            <w:b/>
+            <w:bCs/>
+            <w:noProof/>
+            <w:webHidden/>
+            <w:sz w:val="24"/>
+            <w:szCs w:val="24"/>
+          </w:rPr>
+          <w:t>21</w:t>
+        </w:r>
+        <w:r>
+          <w:rPr>
+            <w:rFonts w:ascii="Times New Roman" w:hAnsi="Times New Roman" w:cs="Times New Roman"/>
+            <w:b/>
+            <w:bCs/>
+            <w:noProof/>
+            <w:webHidden/>
+            <w:sz w:val="24"/>
+            <w:szCs w:val="24"/>
+          </w:rPr>
+          <w:fldChar w:fldCharType="end"/>
+        </w:r>
+      </w:hyperlink>
+    </w:p>
+    <w:p>
+      <w:pPr>
         <w:pStyle w:val="TOC2"/>
         <w:tabs>
           <w:tab w:val="right" w:leader="dot" w:pos="8777"/>
@@ -4471,7 +5480,7 @@
           <w:lang w:val="en-US"/>
         </w:rPr>
       </w:pPr>
-      <w:hyperlink w:anchor="_Toc74238149" w:history="1">
+      <w:hyperlink w:anchor="_Toc74238158" w:history="1">
         <w:r>
           <w:rPr>
             <w:rStyle w:val="Hyperlink"/>
@@ -4482,7 +5491,7 @@
             <w:sz w:val="24"/>
             <w:szCs w:val="24"/>
           </w:rPr>
-          <w:t>1.3 ΤΡΟΠΟΙ ΣΥΛΛΟΓΗΣ ΔΕΔΟΜΕΜΩΝ</w:t>
+          <w:t>2.3 ΠΩΣ ΤΑ ΝΕΥΡΩΝΙΚΑ ΔΙΚΤΥΑ ΕΞΑΡΤΩΝΤΑΙ ΑΠΟ ΤΑ ΔΕΔΟΜΕΝΑ</w:t>
         </w:r>
         <w:r>
           <w:rPr>
@@ -4518,7 +5527,7 @@
             <w:sz w:val="24"/>
             <w:szCs w:val="24"/>
           </w:rPr>
-          <w:instrText xml:space="preserve"> PAGEREF _Toc74238149 \h </w:instrText>
+          <w:instrText xml:space="preserve"> PAGEREF _Toc74238158 \h </w:instrText>
         </w:r>
         <w:r>
           <w:rPr>
@@ -4553,7 +5562,7 @@
             <w:sz w:val="24"/>
             <w:szCs w:val="24"/>
           </w:rPr>
-          <w:t>17</w:t>
+          <w:t>25</w:t>
         </w:r>
         <w:r>
           <w:rPr>
@@ -4585,7 +5594,7 @@
           <w:lang w:val="en-US"/>
         </w:rPr>
       </w:pPr>
-      <w:hyperlink w:anchor="_Toc74238150" w:history="1">
+      <w:hyperlink w:anchor="_Toc74238159" w:history="1">
         <w:r>
           <w:rPr>
             <w:rStyle w:val="Hyperlink"/>
@@ -4596,7 +5605,7 @@
             <w:sz w:val="24"/>
             <w:szCs w:val="24"/>
           </w:rPr>
-          <w:t>1.4 ΕΞΑΓΩΓΗ ΠΛΗΡΟΦΟΡΙΑΣ</w:t>
+          <w:t>2.4 ΕΙΔΗ ΝΕΥΡΩΝΙΚΩΝ ΔΙΚΤΥΩΝ</w:t>
         </w:r>
         <w:r>
           <w:rPr>
@@ -4632,7 +5641,7 @@
             <w:sz w:val="24"/>
             <w:szCs w:val="24"/>
           </w:rPr>
-          <w:instrText xml:space="preserve"> PAGEREF _Toc74238150 \h </w:instrText>
+          <w:instrText xml:space="preserve"> PAGEREF _Toc74238159 \h </w:instrText>
         </w:r>
         <w:r>
           <w:rPr>
@@ -4667,7 +5676,7 @@
             <w:sz w:val="24"/>
             <w:szCs w:val="24"/>
           </w:rPr>
-          <w:t>18</w:t>
+          <w:t>27</w:t>
         </w:r>
         <w:r>
           <w:rPr>
@@ -4699,7 +5708,7 @@
           <w:lang w:val="en-US"/>
         </w:rPr>
       </w:pPr>
-      <w:hyperlink w:anchor="_Toc74238151" w:history="1">
+      <w:hyperlink w:anchor="_Toc74238160" w:history="1">
         <w:r>
           <w:rPr>
             <w:rStyle w:val="Hyperlink"/>
@@ -4710,7 +5719,7 @@
             <w:sz w:val="24"/>
             <w:szCs w:val="24"/>
           </w:rPr>
-          <w:t>1.5 ΑΞΙΟΠΟΙΗΣΗ ΤΗΣ ΠΛΗΡΟΦΟΡΙΑΣ</w:t>
+          <w:t>2.5 ΤΡΟΠΟΙ ΑΞΙΟΠΟΙΗΣΗΣ</w:t>
         </w:r>
         <w:r>
           <w:rPr>
@@ -4746,7 +5755,7 @@
             <w:sz w:val="24"/>
             <w:szCs w:val="24"/>
           </w:rPr>
-          <w:instrText xml:space="preserve"> PAGEREF _Toc74238151 \h </w:instrText>
+          <w:instrText xml:space="preserve"> PAGEREF _Toc74238160 \h </w:instrText>
         </w:r>
         <w:r>
           <w:rPr>
@@ -4781,7 +5790,7 @@
             <w:sz w:val="24"/>
             <w:szCs w:val="24"/>
           </w:rPr>
-          <w:t>19</w:t>
+          <w:t>31</w:t>
         </w:r>
         <w:r>
           <w:rPr>
@@ -4813,7 +5822,7 @@
           <w:lang w:val="en-US"/>
         </w:rPr>
       </w:pPr>
-      <w:hyperlink w:anchor="_Toc74238152" w:history="1">
+      <w:hyperlink w:anchor="_Toc74238161" w:history="1">
         <w:r>
           <w:rPr>
             <w:rStyle w:val="Hyperlink"/>
@@ -4824,7 +5833,7 @@
             <w:sz w:val="24"/>
             <w:szCs w:val="24"/>
           </w:rPr>
-          <w:t>2. ΝΕΥΡΩΝΙΚΑ ΔΙΚΤΥΑ</w:t>
+          <w:t>3. ΟΠΤΙΚΗ ΑΝΑΓΝΩΡΙΣΗ ΧΑΡΑΚΤΗΡΩΝ</w:t>
         </w:r>
         <w:r>
           <w:rPr>
@@ -4860,7 +5869,7 @@
             <w:sz w:val="24"/>
             <w:szCs w:val="24"/>
           </w:rPr>
-          <w:instrText xml:space="preserve"> PAGEREF _Toc74238152 \h </w:instrText>
+          <w:instrText xml:space="preserve"> PAGEREF _Toc74238161 \h </w:instrText>
         </w:r>
         <w:r>
           <w:rPr>
@@ -4895,7 +5904,7 @@
             <w:sz w:val="24"/>
             <w:szCs w:val="24"/>
           </w:rPr>
-          <w:t>20</w:t>
+          <w:t>32</w:t>
         </w:r>
         <w:r>
           <w:rPr>
@@ -4927,7 +5936,7 @@
           <w:lang w:val="en-US"/>
         </w:rPr>
       </w:pPr>
-      <w:hyperlink w:anchor="_Toc74238153" w:history="1">
+      <w:hyperlink w:anchor="_Toc74238162" w:history="1">
         <w:r>
           <w:rPr>
             <w:rStyle w:val="Hyperlink"/>
@@ -4938,7 +5947,7 @@
             <w:sz w:val="24"/>
             <w:szCs w:val="24"/>
           </w:rPr>
-          <w:t>2.1 ΤΙ ΕΙΝΑΙ ΝΕΥΡΩΝΙΚΑ ΔΙΚΤΥΑ</w:t>
+          <w:t>3.1 ΙΣΤΟΡΙΑ</w:t>
         </w:r>
         <w:r>
           <w:rPr>
@@ -4974,7 +5983,7 @@
             <w:sz w:val="24"/>
             <w:szCs w:val="24"/>
           </w:rPr>
-          <w:instrText xml:space="preserve"> PAGEREF _Toc74238153 \h </w:instrText>
+          <w:instrText xml:space="preserve"> PAGEREF _Toc74238162 \h </w:instrText>
         </w:r>
         <w:r>
           <w:rPr>
@@ -5009,7 +6018,7 @@
             <w:sz w:val="24"/>
             <w:szCs w:val="24"/>
           </w:rPr>
-          <w:t>20</w:t>
+          <w:t>32</w:t>
         </w:r>
         <w:r>
           <w:rPr>
@@ -5041,7 +6050,7 @@
           <w:lang w:val="en-US"/>
         </w:rPr>
       </w:pPr>
-      <w:hyperlink w:anchor="_Toc74238154" w:history="1">
+      <w:hyperlink w:anchor="_Toc74238163" w:history="1">
         <w:r>
           <w:rPr>
             <w:rStyle w:val="Hyperlink"/>
@@ -5052,7 +6061,7 @@
             <w:sz w:val="24"/>
             <w:szCs w:val="24"/>
           </w:rPr>
-          <w:t>2.2 ΤΡΟΠΟΣ ΛΕΙΤΟΥΡΓΙΑΣ</w:t>
+          <w:t>3.2 ΠΛΕΟΝΕΚΤΗΜΑΤΑ</w:t>
         </w:r>
         <w:r>
           <w:rPr>
@@ -5088,7 +6097,7 @@
             <w:sz w:val="24"/>
             <w:szCs w:val="24"/>
           </w:rPr>
-          <w:instrText xml:space="preserve"> PAGEREF _Toc74238154 \h </w:instrText>
+          <w:instrText xml:space="preserve"> PAGEREF _Toc74238163 \h </w:instrText>
         </w:r>
         <w:r>
           <w:rPr>
@@ -5123,7 +6132,7 @@
             <w:sz w:val="24"/>
             <w:szCs w:val="24"/>
           </w:rPr>
-          <w:t>20</w:t>
+          <w:t>35</w:t>
         </w:r>
         <w:r>
           <w:rPr>
@@ -5141,7 +6150,7 @@
     </w:p>
     <w:p>
       <w:pPr>
-        <w:pStyle w:val="TOC3"/>
+        <w:pStyle w:val="TOC2"/>
         <w:tabs>
           <w:tab w:val="right" w:leader="dot" w:pos="8777"/>
         </w:tabs>
@@ -5155,7 +6164,7 @@
           <w:lang w:val="en-US"/>
         </w:rPr>
       </w:pPr>
-      <w:hyperlink w:anchor="_Toc74238155" w:history="1">
+      <w:hyperlink w:anchor="_Toc74238164" w:history="1">
         <w:r>
           <w:rPr>
             <w:rStyle w:val="Hyperlink"/>
@@ -5166,7 +6175,7 @@
             <w:sz w:val="24"/>
             <w:szCs w:val="24"/>
           </w:rPr>
-          <w:t>2.2.1 Κρυφές Στρώσεις</w:t>
+          <w:t>3.3 ΕΦΑΡΜΟΓΕΣ</w:t>
         </w:r>
         <w:r>
           <w:rPr>
@@ -5202,7 +6211,7 @@
             <w:sz w:val="24"/>
             <w:szCs w:val="24"/>
           </w:rPr>
-          <w:instrText xml:space="preserve"> PAGEREF _Toc74238155 \h </w:instrText>
+          <w:instrText xml:space="preserve"> PAGEREF _Toc74238164 \h </w:instrText>
         </w:r>
         <w:r>
           <w:rPr>
@@ -5237,7 +6246,7 @@
             <w:sz w:val="24"/>
             <w:szCs w:val="24"/>
           </w:rPr>
-          <w:t>21</w:t>
+          <w:t>37</w:t>
         </w:r>
         <w:r>
           <w:rPr>
@@ -5255,7 +6264,7 @@
     </w:p>
     <w:p>
       <w:pPr>
-        <w:pStyle w:val="TOC3"/>
+        <w:pStyle w:val="TOC2"/>
         <w:tabs>
           <w:tab w:val="right" w:leader="dot" w:pos="8777"/>
         </w:tabs>
@@ -5269,7 +6278,7 @@
           <w:lang w:val="en-US"/>
         </w:rPr>
       </w:pPr>
-      <w:hyperlink w:anchor="_Toc74238156" w:history="1">
+      <w:hyperlink w:anchor="_Toc74238165" w:history="1">
         <w:r>
           <w:rPr>
             <w:rStyle w:val="Hyperlink"/>
@@ -5280,20 +6289,7 @@
             <w:sz w:val="24"/>
             <w:szCs w:val="24"/>
           </w:rPr>
-          <w:t xml:space="preserve">2.2.2 Βάρη και </w:t>
-        </w:r>
-        <w:r>
-          <w:rPr>
-            <w:rStyle w:val="Hyperlink"/>
-            <w:rFonts w:ascii="Times New Roman" w:hAnsi="Times New Roman" w:cs="Times New Roman"/>
-            <w:b/>
-            <w:bCs/>
-            <w:noProof/>
-            <w:sz w:val="24"/>
-            <w:szCs w:val="24"/>
-            <w:lang w:val="en-US"/>
-          </w:rPr>
-          <w:t>Bias</w:t>
+          <w:t>3.4 ΚΑΤΗΓΟΡΙΕΣ</w:t>
         </w:r>
         <w:r>
           <w:rPr>
@@ -5329,7 +6325,7 @@
             <w:sz w:val="24"/>
             <w:szCs w:val="24"/>
           </w:rPr>
-          <w:instrText xml:space="preserve"> PAGEREF _Toc74238156 \h </w:instrText>
+          <w:instrText xml:space="preserve"> PAGEREF _Toc74238165 \h </w:instrText>
         </w:r>
         <w:r>
           <w:rPr>
@@ -5364,7 +6360,7 @@
             <w:sz w:val="24"/>
             <w:szCs w:val="24"/>
           </w:rPr>
-          <w:t>23</w:t>
+          <w:t>39</w:t>
         </w:r>
         <w:r>
           <w:rPr>
@@ -5382,7 +6378,7 @@
     </w:p>
     <w:p>
       <w:pPr>
-        <w:pStyle w:val="TOC3"/>
+        <w:pStyle w:val="TOC2"/>
         <w:tabs>
           <w:tab w:val="right" w:leader="dot" w:pos="8777"/>
         </w:tabs>
@@ -5396,7 +6392,7 @@
           <w:lang w:val="en-US"/>
         </w:rPr>
       </w:pPr>
-      <w:hyperlink w:anchor="_Toc74238157" w:history="1">
+      <w:hyperlink w:anchor="_Toc74238166" w:history="1">
         <w:r>
           <w:rPr>
             <w:rStyle w:val="Hyperlink"/>
@@ -5407,7 +6403,7 @@
             <w:sz w:val="24"/>
             <w:szCs w:val="24"/>
           </w:rPr>
-          <w:t>2.2.3 Συνάρτηση Ενεργοποίησης</w:t>
+          <w:t>3.5 ΤΕΧΝΙΚΕΣ</w:t>
         </w:r>
         <w:r>
           <w:rPr>
@@ -5443,7 +6439,7 @@
             <w:sz w:val="24"/>
             <w:szCs w:val="24"/>
           </w:rPr>
-          <w:instrText xml:space="preserve"> PAGEREF _Toc74238157 \h </w:instrText>
+          <w:instrText xml:space="preserve"> PAGEREF _Toc74238166 \h </w:instrText>
         </w:r>
         <w:r>
           <w:rPr>
@@ -5478,7 +6474,7 @@
             <w:sz w:val="24"/>
             <w:szCs w:val="24"/>
           </w:rPr>
-          <w:t>23</w:t>
+          <w:t>41</w:t>
         </w:r>
         <w:r>
           <w:rPr>
@@ -5496,7 +6492,7 @@
     </w:p>
     <w:p>
       <w:pPr>
-        <w:pStyle w:val="TOC2"/>
+        <w:pStyle w:val="TOC1"/>
         <w:tabs>
           <w:tab w:val="right" w:leader="dot" w:pos="8777"/>
         </w:tabs>
@@ -5510,7 +6506,7 @@
           <w:lang w:val="en-US"/>
         </w:rPr>
       </w:pPr>
-      <w:hyperlink w:anchor="_Toc74238158" w:history="1">
+      <w:hyperlink w:anchor="_Toc74238167" w:history="1">
         <w:r>
           <w:rPr>
             <w:rStyle w:val="Hyperlink"/>
@@ -5521,7 +6517,7 @@
             <w:sz w:val="24"/>
             <w:szCs w:val="24"/>
           </w:rPr>
-          <w:t>2.3 ΠΩΣ ΤΑ ΝΕΥΡΩΝΙΚΑ ΔΙΚΤΥΑ ΕΞΑΡΤΩΝΤΑΙ ΑΠΟ ΤΑ ΔΕΔΟΜΕΝΑ</w:t>
+          <w:t>4. ΥΛΟΠΟΙΗΣΗ ΕΦΑΡΜΟΓΗΣ</w:t>
         </w:r>
         <w:r>
           <w:rPr>
@@ -5557,7 +6553,7 @@
             <w:sz w:val="24"/>
             <w:szCs w:val="24"/>
           </w:rPr>
-          <w:instrText xml:space="preserve"> PAGEREF _Toc74238158 \h </w:instrText>
+          <w:instrText xml:space="preserve"> PAGEREF _Toc74238167 \h </w:instrText>
         </w:r>
         <w:r>
           <w:rPr>
@@ -5592,7 +6588,7 @@
             <w:sz w:val="24"/>
             <w:szCs w:val="24"/>
           </w:rPr>
-          <w:t>28</w:t>
+          <w:t>44</w:t>
         </w:r>
         <w:r>
           <w:rPr>
@@ -5610,7 +6606,7 @@
     </w:p>
     <w:p>
       <w:pPr>
-        <w:pStyle w:val="TOC2"/>
+        <w:pStyle w:val="TOC1"/>
         <w:tabs>
           <w:tab w:val="right" w:leader="dot" w:pos="8777"/>
         </w:tabs>
@@ -5624,7 +6620,7 @@
           <w:lang w:val="en-US"/>
         </w:rPr>
       </w:pPr>
-      <w:hyperlink w:anchor="_Toc74238159" w:history="1">
+      <w:hyperlink w:anchor="_Toc74238168" w:history="1">
         <w:r>
           <w:rPr>
             <w:rStyle w:val="Hyperlink"/>
@@ -5635,7 +6631,32 @@
             <w:sz w:val="24"/>
             <w:szCs w:val="24"/>
           </w:rPr>
-          <w:t>2.4 ΕΙΔΗ ΝΕΥΡΩΝΙΚΩΝ ΔΙΚΤΥΩΝ</w:t>
+          <w:t>(</w:t>
+        </w:r>
+        <w:r>
+          <w:rPr>
+            <w:rStyle w:val="Hyperlink"/>
+            <w:rFonts w:ascii="Times New Roman" w:hAnsi="Times New Roman" w:cs="Times New Roman"/>
+            <w:b/>
+            <w:bCs/>
+            <w:noProof/>
+            <w:sz w:val="24"/>
+            <w:szCs w:val="24"/>
+            <w:lang w:val="en-US"/>
+          </w:rPr>
+          <w:t>OPTIONAL</w:t>
+        </w:r>
+        <w:r>
+          <w:rPr>
+            <w:rStyle w:val="Hyperlink"/>
+            <w:rFonts w:ascii="Times New Roman" w:hAnsi="Times New Roman" w:cs="Times New Roman"/>
+            <w:b/>
+            <w:bCs/>
+            <w:noProof/>
+            <w:sz w:val="24"/>
+            <w:szCs w:val="24"/>
+          </w:rPr>
+          <w:t>) – ΠΑΡΑΡΤΗΜΑ</w:t>
         </w:r>
         <w:r>
           <w:rPr>
@@ -5671,7 +6692,7 @@
             <w:sz w:val="24"/>
             <w:szCs w:val="24"/>
           </w:rPr>
-          <w:instrText xml:space="preserve"> PAGEREF _Toc74238159 \h </w:instrText>
+          <w:instrText xml:space="preserve"> PAGEREF _Toc74238168 \h </w:instrText>
         </w:r>
         <w:r>
           <w:rPr>
@@ -5706,7 +6727,7 @@
             <w:sz w:val="24"/>
             <w:szCs w:val="24"/>
           </w:rPr>
-          <w:t>29</w:t>
+          <w:t>45</w:t>
         </w:r>
         <w:r>
           <w:rPr>
@@ -5724,21 +6745,17 @@
     </w:p>
     <w:p>
       <w:pPr>
-        <w:pStyle w:val="TOC2"/>
+        <w:pStyle w:val="TOC1"/>
         <w:tabs>
           <w:tab w:val="right" w:leader="dot" w:pos="8777"/>
         </w:tabs>
         <w:rPr>
-          <w:rFonts w:ascii="Times New Roman" w:eastAsiaTheme="minorEastAsia" w:hAnsi="Times New Roman" w:cs="Times New Roman"/>
-          <w:b/>
-          <w:bCs/>
+          <w:rFonts w:eastAsiaTheme="minorEastAsia"/>
           <w:noProof/>
-          <w:sz w:val="24"/>
-          <w:szCs w:val="24"/>
-          <w:lang w:val="en-US"/>
-        </w:rPr>
-      </w:pPr>
-      <w:hyperlink w:anchor="_Toc74238160" w:history="1">
+          <w:lang w:val="en-US"/>
+        </w:rPr>
+      </w:pPr>
+      <w:hyperlink w:anchor="_Toc74238169" w:history="1">
         <w:r>
           <w:rPr>
             <w:rStyle w:val="Hyperlink"/>
@@ -5749,7 +6766,7 @@
             <w:sz w:val="24"/>
             <w:szCs w:val="24"/>
           </w:rPr>
-          <w:t>2.5 ΤΡΟΠΟΙ ΑΞΙΟΠΟΙΗΣΗΣ</w:t>
+          <w:t>ΑΝΑΦΟΡΕΣ</w:t>
         </w:r>
         <w:r>
           <w:rPr>
@@ -5785,7 +6802,7 @@
             <w:sz w:val="24"/>
             <w:szCs w:val="24"/>
           </w:rPr>
-          <w:instrText xml:space="preserve"> PAGEREF _Toc74238160 \h </w:instrText>
+          <w:instrText xml:space="preserve"> PAGEREF _Toc74238169 \h </w:instrText>
         </w:r>
         <w:r>
           <w:rPr>
@@ -5820,1054 +6837,7 @@
             <w:sz w:val="24"/>
             <w:szCs w:val="24"/>
           </w:rPr>
-          <w:t>33</w:t>
-        </w:r>
-        <w:r>
-          <w:rPr>
-            <w:rFonts w:ascii="Times New Roman" w:hAnsi="Times New Roman" w:cs="Times New Roman"/>
-            <w:b/>
-            <w:bCs/>
-            <w:noProof/>
-            <w:webHidden/>
-            <w:sz w:val="24"/>
-            <w:szCs w:val="24"/>
-          </w:rPr>
-          <w:fldChar w:fldCharType="end"/>
-        </w:r>
-      </w:hyperlink>
-    </w:p>
-    <w:p>
-      <w:pPr>
-        <w:pStyle w:val="TOC1"/>
-        <w:tabs>
-          <w:tab w:val="right" w:leader="dot" w:pos="8777"/>
-        </w:tabs>
-        <w:rPr>
-          <w:rFonts w:ascii="Times New Roman" w:eastAsiaTheme="minorEastAsia" w:hAnsi="Times New Roman" w:cs="Times New Roman"/>
-          <w:b/>
-          <w:bCs/>
-          <w:noProof/>
-          <w:sz w:val="24"/>
-          <w:szCs w:val="24"/>
-          <w:lang w:val="en-US"/>
-        </w:rPr>
-      </w:pPr>
-      <w:hyperlink w:anchor="_Toc74238161" w:history="1">
-        <w:r>
-          <w:rPr>
-            <w:rStyle w:val="Hyperlink"/>
-            <w:rFonts w:ascii="Times New Roman" w:hAnsi="Times New Roman" w:cs="Times New Roman"/>
-            <w:b/>
-            <w:bCs/>
-            <w:noProof/>
-            <w:sz w:val="24"/>
-            <w:szCs w:val="24"/>
-          </w:rPr>
-          <w:t>3. ΟΠΤΙΚΗ ΑΝΑΓΝΩΡΙΣΗ ΧΑΡΑΚΤΗΡΩΝ</w:t>
-        </w:r>
-        <w:r>
-          <w:rPr>
-            <w:rFonts w:ascii="Times New Roman" w:hAnsi="Times New Roman" w:cs="Times New Roman"/>
-            <w:b/>
-            <w:bCs/>
-            <w:noProof/>
-            <w:webHidden/>
-            <w:sz w:val="24"/>
-            <w:szCs w:val="24"/>
-          </w:rPr>
-          <w:tab/>
-        </w:r>
-        <w:r>
-          <w:rPr>
-            <w:rFonts w:ascii="Times New Roman" w:hAnsi="Times New Roman" w:cs="Times New Roman"/>
-            <w:b/>
-            <w:bCs/>
-            <w:noProof/>
-            <w:webHidden/>
-            <w:sz w:val="24"/>
-            <w:szCs w:val="24"/>
-          </w:rPr>
-          <w:fldChar w:fldCharType="begin"/>
-        </w:r>
-        <w:r>
-          <w:rPr>
-            <w:rFonts w:ascii="Times New Roman" w:hAnsi="Times New Roman" w:cs="Times New Roman"/>
-            <w:b/>
-            <w:bCs/>
-            <w:noProof/>
-            <w:webHidden/>
-            <w:sz w:val="24"/>
-            <w:szCs w:val="24"/>
-          </w:rPr>
-          <w:instrText xml:space="preserve"> PAGEREF _Toc74238161 \h </w:instrText>
-        </w:r>
-        <w:r>
-          <w:rPr>
-            <w:rFonts w:ascii="Times New Roman" w:hAnsi="Times New Roman" w:cs="Times New Roman"/>
-            <w:b/>
-            <w:bCs/>
-            <w:noProof/>
-            <w:webHidden/>
-            <w:sz w:val="24"/>
-            <w:szCs w:val="24"/>
-          </w:rPr>
-        </w:r>
-        <w:r>
-          <w:rPr>
-            <w:rFonts w:ascii="Times New Roman" w:hAnsi="Times New Roman" w:cs="Times New Roman"/>
-            <w:b/>
-            <w:bCs/>
-            <w:noProof/>
-            <w:webHidden/>
-            <w:sz w:val="24"/>
-            <w:szCs w:val="24"/>
-          </w:rPr>
-          <w:fldChar w:fldCharType="separate"/>
-        </w:r>
-        <w:r>
-          <w:rPr>
-            <w:rFonts w:ascii="Times New Roman" w:hAnsi="Times New Roman" w:cs="Times New Roman"/>
-            <w:b/>
-            <w:bCs/>
-            <w:noProof/>
-            <w:webHidden/>
-            <w:sz w:val="24"/>
-            <w:szCs w:val="24"/>
-          </w:rPr>
-          <w:t>34</w:t>
-        </w:r>
-        <w:r>
-          <w:rPr>
-            <w:rFonts w:ascii="Times New Roman" w:hAnsi="Times New Roman" w:cs="Times New Roman"/>
-            <w:b/>
-            <w:bCs/>
-            <w:noProof/>
-            <w:webHidden/>
-            <w:sz w:val="24"/>
-            <w:szCs w:val="24"/>
-          </w:rPr>
-          <w:fldChar w:fldCharType="end"/>
-        </w:r>
-      </w:hyperlink>
-    </w:p>
-    <w:p>
-      <w:pPr>
-        <w:pStyle w:val="TOC2"/>
-        <w:tabs>
-          <w:tab w:val="right" w:leader="dot" w:pos="8777"/>
-        </w:tabs>
-        <w:rPr>
-          <w:rFonts w:ascii="Times New Roman" w:eastAsiaTheme="minorEastAsia" w:hAnsi="Times New Roman" w:cs="Times New Roman"/>
-          <w:b/>
-          <w:bCs/>
-          <w:noProof/>
-          <w:sz w:val="24"/>
-          <w:szCs w:val="24"/>
-          <w:lang w:val="en-US"/>
-        </w:rPr>
-      </w:pPr>
-      <w:hyperlink w:anchor="_Toc74238162" w:history="1">
-        <w:r>
-          <w:rPr>
-            <w:rStyle w:val="Hyperlink"/>
-            <w:rFonts w:ascii="Times New Roman" w:hAnsi="Times New Roman" w:cs="Times New Roman"/>
-            <w:b/>
-            <w:bCs/>
-            <w:noProof/>
-            <w:sz w:val="24"/>
-            <w:szCs w:val="24"/>
-          </w:rPr>
-          <w:t>3.1 ΙΣΤΟΡΙΑ</w:t>
-        </w:r>
-        <w:r>
-          <w:rPr>
-            <w:rFonts w:ascii="Times New Roman" w:hAnsi="Times New Roman" w:cs="Times New Roman"/>
-            <w:b/>
-            <w:bCs/>
-            <w:noProof/>
-            <w:webHidden/>
-            <w:sz w:val="24"/>
-            <w:szCs w:val="24"/>
-          </w:rPr>
-          <w:tab/>
-        </w:r>
-        <w:r>
-          <w:rPr>
-            <w:rFonts w:ascii="Times New Roman" w:hAnsi="Times New Roman" w:cs="Times New Roman"/>
-            <w:b/>
-            <w:bCs/>
-            <w:noProof/>
-            <w:webHidden/>
-            <w:sz w:val="24"/>
-            <w:szCs w:val="24"/>
-          </w:rPr>
-          <w:fldChar w:fldCharType="begin"/>
-        </w:r>
-        <w:r>
-          <w:rPr>
-            <w:rFonts w:ascii="Times New Roman" w:hAnsi="Times New Roman" w:cs="Times New Roman"/>
-            <w:b/>
-            <w:bCs/>
-            <w:noProof/>
-            <w:webHidden/>
-            <w:sz w:val="24"/>
-            <w:szCs w:val="24"/>
-          </w:rPr>
-          <w:instrText xml:space="preserve"> PAGEREF _Toc74238162 \h </w:instrText>
-        </w:r>
-        <w:r>
-          <w:rPr>
-            <w:rFonts w:ascii="Times New Roman" w:hAnsi="Times New Roman" w:cs="Times New Roman"/>
-            <w:b/>
-            <w:bCs/>
-            <w:noProof/>
-            <w:webHidden/>
-            <w:sz w:val="24"/>
-            <w:szCs w:val="24"/>
-          </w:rPr>
-        </w:r>
-        <w:r>
-          <w:rPr>
-            <w:rFonts w:ascii="Times New Roman" w:hAnsi="Times New Roman" w:cs="Times New Roman"/>
-            <w:b/>
-            <w:bCs/>
-            <w:noProof/>
-            <w:webHidden/>
-            <w:sz w:val="24"/>
-            <w:szCs w:val="24"/>
-          </w:rPr>
-          <w:fldChar w:fldCharType="separate"/>
-        </w:r>
-        <w:r>
-          <w:rPr>
-            <w:rFonts w:ascii="Times New Roman" w:hAnsi="Times New Roman" w:cs="Times New Roman"/>
-            <w:b/>
-            <w:bCs/>
-            <w:noProof/>
-            <w:webHidden/>
-            <w:sz w:val="24"/>
-            <w:szCs w:val="24"/>
-          </w:rPr>
-          <w:t>34</w:t>
-        </w:r>
-        <w:r>
-          <w:rPr>
-            <w:rFonts w:ascii="Times New Roman" w:hAnsi="Times New Roman" w:cs="Times New Roman"/>
-            <w:b/>
-            <w:bCs/>
-            <w:noProof/>
-            <w:webHidden/>
-            <w:sz w:val="24"/>
-            <w:szCs w:val="24"/>
-          </w:rPr>
-          <w:fldChar w:fldCharType="end"/>
-        </w:r>
-      </w:hyperlink>
-    </w:p>
-    <w:p>
-      <w:pPr>
-        <w:pStyle w:val="TOC2"/>
-        <w:tabs>
-          <w:tab w:val="right" w:leader="dot" w:pos="8777"/>
-        </w:tabs>
-        <w:rPr>
-          <w:rFonts w:ascii="Times New Roman" w:eastAsiaTheme="minorEastAsia" w:hAnsi="Times New Roman" w:cs="Times New Roman"/>
-          <w:b/>
-          <w:bCs/>
-          <w:noProof/>
-          <w:sz w:val="24"/>
-          <w:szCs w:val="24"/>
-          <w:lang w:val="en-US"/>
-        </w:rPr>
-      </w:pPr>
-      <w:hyperlink w:anchor="_Toc74238163" w:history="1">
-        <w:r>
-          <w:rPr>
-            <w:rStyle w:val="Hyperlink"/>
-            <w:rFonts w:ascii="Times New Roman" w:hAnsi="Times New Roman" w:cs="Times New Roman"/>
-            <w:b/>
-            <w:bCs/>
-            <w:noProof/>
-            <w:sz w:val="24"/>
-            <w:szCs w:val="24"/>
-          </w:rPr>
-          <w:t>3.2 ΠΛΕΟΝΕΚΤΗΜΑΤΑ</w:t>
-        </w:r>
-        <w:r>
-          <w:rPr>
-            <w:rFonts w:ascii="Times New Roman" w:hAnsi="Times New Roman" w:cs="Times New Roman"/>
-            <w:b/>
-            <w:bCs/>
-            <w:noProof/>
-            <w:webHidden/>
-            <w:sz w:val="24"/>
-            <w:szCs w:val="24"/>
-          </w:rPr>
-          <w:tab/>
-        </w:r>
-        <w:r>
-          <w:rPr>
-            <w:rFonts w:ascii="Times New Roman" w:hAnsi="Times New Roman" w:cs="Times New Roman"/>
-            <w:b/>
-            <w:bCs/>
-            <w:noProof/>
-            <w:webHidden/>
-            <w:sz w:val="24"/>
-            <w:szCs w:val="24"/>
-          </w:rPr>
-          <w:fldChar w:fldCharType="begin"/>
-        </w:r>
-        <w:r>
-          <w:rPr>
-            <w:rFonts w:ascii="Times New Roman" w:hAnsi="Times New Roman" w:cs="Times New Roman"/>
-            <w:b/>
-            <w:bCs/>
-            <w:noProof/>
-            <w:webHidden/>
-            <w:sz w:val="24"/>
-            <w:szCs w:val="24"/>
-          </w:rPr>
-          <w:instrText xml:space="preserve"> PAGEREF _Toc74238163 \h </w:instrText>
-        </w:r>
-        <w:r>
-          <w:rPr>
-            <w:rFonts w:ascii="Times New Roman" w:hAnsi="Times New Roman" w:cs="Times New Roman"/>
-            <w:b/>
-            <w:bCs/>
-            <w:noProof/>
-            <w:webHidden/>
-            <w:sz w:val="24"/>
-            <w:szCs w:val="24"/>
-          </w:rPr>
-        </w:r>
-        <w:r>
-          <w:rPr>
-            <w:rFonts w:ascii="Times New Roman" w:hAnsi="Times New Roman" w:cs="Times New Roman"/>
-            <w:b/>
-            <w:bCs/>
-            <w:noProof/>
-            <w:webHidden/>
-            <w:sz w:val="24"/>
-            <w:szCs w:val="24"/>
-          </w:rPr>
-          <w:fldChar w:fldCharType="separate"/>
-        </w:r>
-        <w:r>
-          <w:rPr>
-            <w:rFonts w:ascii="Times New Roman" w:hAnsi="Times New Roman" w:cs="Times New Roman"/>
-            <w:b/>
-            <w:bCs/>
-            <w:noProof/>
-            <w:webHidden/>
-            <w:sz w:val="24"/>
-            <w:szCs w:val="24"/>
-          </w:rPr>
-          <w:t>37</w:t>
-        </w:r>
-        <w:r>
-          <w:rPr>
-            <w:rFonts w:ascii="Times New Roman" w:hAnsi="Times New Roman" w:cs="Times New Roman"/>
-            <w:b/>
-            <w:bCs/>
-            <w:noProof/>
-            <w:webHidden/>
-            <w:sz w:val="24"/>
-            <w:szCs w:val="24"/>
-          </w:rPr>
-          <w:fldChar w:fldCharType="end"/>
-        </w:r>
-      </w:hyperlink>
-    </w:p>
-    <w:p>
-      <w:pPr>
-        <w:pStyle w:val="TOC2"/>
-        <w:tabs>
-          <w:tab w:val="right" w:leader="dot" w:pos="8777"/>
-        </w:tabs>
-        <w:rPr>
-          <w:rFonts w:ascii="Times New Roman" w:eastAsiaTheme="minorEastAsia" w:hAnsi="Times New Roman" w:cs="Times New Roman"/>
-          <w:b/>
-          <w:bCs/>
-          <w:noProof/>
-          <w:sz w:val="24"/>
-          <w:szCs w:val="24"/>
-          <w:lang w:val="en-US"/>
-        </w:rPr>
-      </w:pPr>
-      <w:hyperlink w:anchor="_Toc74238164" w:history="1">
-        <w:r>
-          <w:rPr>
-            <w:rStyle w:val="Hyperlink"/>
-            <w:rFonts w:ascii="Times New Roman" w:hAnsi="Times New Roman" w:cs="Times New Roman"/>
-            <w:b/>
-            <w:bCs/>
-            <w:noProof/>
-            <w:sz w:val="24"/>
-            <w:szCs w:val="24"/>
-          </w:rPr>
-          <w:t>3.3 ΕΦΑΡΜΟΓΕΣ</w:t>
-        </w:r>
-        <w:r>
-          <w:rPr>
-            <w:rFonts w:ascii="Times New Roman" w:hAnsi="Times New Roman" w:cs="Times New Roman"/>
-            <w:b/>
-            <w:bCs/>
-            <w:noProof/>
-            <w:webHidden/>
-            <w:sz w:val="24"/>
-            <w:szCs w:val="24"/>
-          </w:rPr>
-          <w:tab/>
-        </w:r>
-        <w:r>
-          <w:rPr>
-            <w:rFonts w:ascii="Times New Roman" w:hAnsi="Times New Roman" w:cs="Times New Roman"/>
-            <w:b/>
-            <w:bCs/>
-            <w:noProof/>
-            <w:webHidden/>
-            <w:sz w:val="24"/>
-            <w:szCs w:val="24"/>
-          </w:rPr>
-          <w:fldChar w:fldCharType="begin"/>
-        </w:r>
-        <w:r>
-          <w:rPr>
-            <w:rFonts w:ascii="Times New Roman" w:hAnsi="Times New Roman" w:cs="Times New Roman"/>
-            <w:b/>
-            <w:bCs/>
-            <w:noProof/>
-            <w:webHidden/>
-            <w:sz w:val="24"/>
-            <w:szCs w:val="24"/>
-          </w:rPr>
-          <w:instrText xml:space="preserve"> PAGEREF _Toc74238164 \h </w:instrText>
-        </w:r>
-        <w:r>
-          <w:rPr>
-            <w:rFonts w:ascii="Times New Roman" w:hAnsi="Times New Roman" w:cs="Times New Roman"/>
-            <w:b/>
-            <w:bCs/>
-            <w:noProof/>
-            <w:webHidden/>
-            <w:sz w:val="24"/>
-            <w:szCs w:val="24"/>
-          </w:rPr>
-        </w:r>
-        <w:r>
-          <w:rPr>
-            <w:rFonts w:ascii="Times New Roman" w:hAnsi="Times New Roman" w:cs="Times New Roman"/>
-            <w:b/>
-            <w:bCs/>
-            <w:noProof/>
-            <w:webHidden/>
-            <w:sz w:val="24"/>
-            <w:szCs w:val="24"/>
-          </w:rPr>
-          <w:fldChar w:fldCharType="separate"/>
-        </w:r>
-        <w:r>
-          <w:rPr>
-            <w:rFonts w:ascii="Times New Roman" w:hAnsi="Times New Roman" w:cs="Times New Roman"/>
-            <w:b/>
-            <w:bCs/>
-            <w:noProof/>
-            <w:webHidden/>
-            <w:sz w:val="24"/>
-            <w:szCs w:val="24"/>
-          </w:rPr>
-          <w:t>39</w:t>
-        </w:r>
-        <w:r>
-          <w:rPr>
-            <w:rFonts w:ascii="Times New Roman" w:hAnsi="Times New Roman" w:cs="Times New Roman"/>
-            <w:b/>
-            <w:bCs/>
-            <w:noProof/>
-            <w:webHidden/>
-            <w:sz w:val="24"/>
-            <w:szCs w:val="24"/>
-          </w:rPr>
-          <w:fldChar w:fldCharType="end"/>
-        </w:r>
-      </w:hyperlink>
-    </w:p>
-    <w:p>
-      <w:pPr>
-        <w:pStyle w:val="TOC2"/>
-        <w:tabs>
-          <w:tab w:val="right" w:leader="dot" w:pos="8777"/>
-        </w:tabs>
-        <w:rPr>
-          <w:rFonts w:ascii="Times New Roman" w:eastAsiaTheme="minorEastAsia" w:hAnsi="Times New Roman" w:cs="Times New Roman"/>
-          <w:b/>
-          <w:bCs/>
-          <w:noProof/>
-          <w:sz w:val="24"/>
-          <w:szCs w:val="24"/>
-          <w:lang w:val="en-US"/>
-        </w:rPr>
-      </w:pPr>
-      <w:hyperlink w:anchor="_Toc74238165" w:history="1">
-        <w:r>
-          <w:rPr>
-            <w:rStyle w:val="Hyperlink"/>
-            <w:rFonts w:ascii="Times New Roman" w:hAnsi="Times New Roman" w:cs="Times New Roman"/>
-            <w:b/>
-            <w:bCs/>
-            <w:noProof/>
-            <w:sz w:val="24"/>
-            <w:szCs w:val="24"/>
-          </w:rPr>
-          <w:t>3.4 ΚΑΤΗΓΟΡΙΕΣ</w:t>
-        </w:r>
-        <w:r>
-          <w:rPr>
-            <w:rFonts w:ascii="Times New Roman" w:hAnsi="Times New Roman" w:cs="Times New Roman"/>
-            <w:b/>
-            <w:bCs/>
-            <w:noProof/>
-            <w:webHidden/>
-            <w:sz w:val="24"/>
-            <w:szCs w:val="24"/>
-          </w:rPr>
-          <w:tab/>
-        </w:r>
-        <w:r>
-          <w:rPr>
-            <w:rFonts w:ascii="Times New Roman" w:hAnsi="Times New Roman" w:cs="Times New Roman"/>
-            <w:b/>
-            <w:bCs/>
-            <w:noProof/>
-            <w:webHidden/>
-            <w:sz w:val="24"/>
-            <w:szCs w:val="24"/>
-          </w:rPr>
-          <w:fldChar w:fldCharType="begin"/>
-        </w:r>
-        <w:r>
-          <w:rPr>
-            <w:rFonts w:ascii="Times New Roman" w:hAnsi="Times New Roman" w:cs="Times New Roman"/>
-            <w:b/>
-            <w:bCs/>
-            <w:noProof/>
-            <w:webHidden/>
-            <w:sz w:val="24"/>
-            <w:szCs w:val="24"/>
-          </w:rPr>
-          <w:instrText xml:space="preserve"> PAGEREF _Toc74238165 \h </w:instrText>
-        </w:r>
-        <w:r>
-          <w:rPr>
-            <w:rFonts w:ascii="Times New Roman" w:hAnsi="Times New Roman" w:cs="Times New Roman"/>
-            <w:b/>
-            <w:bCs/>
-            <w:noProof/>
-            <w:webHidden/>
-            <w:sz w:val="24"/>
-            <w:szCs w:val="24"/>
-          </w:rPr>
-        </w:r>
-        <w:r>
-          <w:rPr>
-            <w:rFonts w:ascii="Times New Roman" w:hAnsi="Times New Roman" w:cs="Times New Roman"/>
-            <w:b/>
-            <w:bCs/>
-            <w:noProof/>
-            <w:webHidden/>
-            <w:sz w:val="24"/>
-            <w:szCs w:val="24"/>
-          </w:rPr>
-          <w:fldChar w:fldCharType="separate"/>
-        </w:r>
-        <w:r>
-          <w:rPr>
-            <w:rFonts w:ascii="Times New Roman" w:hAnsi="Times New Roman" w:cs="Times New Roman"/>
-            <w:b/>
-            <w:bCs/>
-            <w:noProof/>
-            <w:webHidden/>
-            <w:sz w:val="24"/>
-            <w:szCs w:val="24"/>
-          </w:rPr>
-          <w:t>41</w:t>
-        </w:r>
-        <w:r>
-          <w:rPr>
-            <w:rFonts w:ascii="Times New Roman" w:hAnsi="Times New Roman" w:cs="Times New Roman"/>
-            <w:b/>
-            <w:bCs/>
-            <w:noProof/>
-            <w:webHidden/>
-            <w:sz w:val="24"/>
-            <w:szCs w:val="24"/>
-          </w:rPr>
-          <w:fldChar w:fldCharType="end"/>
-        </w:r>
-      </w:hyperlink>
-    </w:p>
-    <w:p>
-      <w:pPr>
-        <w:pStyle w:val="TOC2"/>
-        <w:tabs>
-          <w:tab w:val="right" w:leader="dot" w:pos="8777"/>
-        </w:tabs>
-        <w:rPr>
-          <w:rFonts w:ascii="Times New Roman" w:eastAsiaTheme="minorEastAsia" w:hAnsi="Times New Roman" w:cs="Times New Roman"/>
-          <w:b/>
-          <w:bCs/>
-          <w:noProof/>
-          <w:sz w:val="24"/>
-          <w:szCs w:val="24"/>
-          <w:lang w:val="en-US"/>
-        </w:rPr>
-      </w:pPr>
-      <w:hyperlink w:anchor="_Toc74238166" w:history="1">
-        <w:r>
-          <w:rPr>
-            <w:rStyle w:val="Hyperlink"/>
-            <w:rFonts w:ascii="Times New Roman" w:hAnsi="Times New Roman" w:cs="Times New Roman"/>
-            <w:b/>
-            <w:bCs/>
-            <w:noProof/>
-            <w:sz w:val="24"/>
-            <w:szCs w:val="24"/>
-          </w:rPr>
-          <w:t>3.5 ΤΕΧΝΙΚΕΣ</w:t>
-        </w:r>
-        <w:r>
-          <w:rPr>
-            <w:rFonts w:ascii="Times New Roman" w:hAnsi="Times New Roman" w:cs="Times New Roman"/>
-            <w:b/>
-            <w:bCs/>
-            <w:noProof/>
-            <w:webHidden/>
-            <w:sz w:val="24"/>
-            <w:szCs w:val="24"/>
-          </w:rPr>
-          <w:tab/>
-        </w:r>
-        <w:r>
-          <w:rPr>
-            <w:rFonts w:ascii="Times New Roman" w:hAnsi="Times New Roman" w:cs="Times New Roman"/>
-            <w:b/>
-            <w:bCs/>
-            <w:noProof/>
-            <w:webHidden/>
-            <w:sz w:val="24"/>
-            <w:szCs w:val="24"/>
-          </w:rPr>
-          <w:fldChar w:fldCharType="begin"/>
-        </w:r>
-        <w:r>
-          <w:rPr>
-            <w:rFonts w:ascii="Times New Roman" w:hAnsi="Times New Roman" w:cs="Times New Roman"/>
-            <w:b/>
-            <w:bCs/>
-            <w:noProof/>
-            <w:webHidden/>
-            <w:sz w:val="24"/>
-            <w:szCs w:val="24"/>
-          </w:rPr>
-          <w:instrText xml:space="preserve"> PAGEREF _Toc74238166 \h </w:instrText>
-        </w:r>
-        <w:r>
-          <w:rPr>
-            <w:rFonts w:ascii="Times New Roman" w:hAnsi="Times New Roman" w:cs="Times New Roman"/>
-            <w:b/>
-            <w:bCs/>
-            <w:noProof/>
-            <w:webHidden/>
-            <w:sz w:val="24"/>
-            <w:szCs w:val="24"/>
-          </w:rPr>
-        </w:r>
-        <w:r>
-          <w:rPr>
-            <w:rFonts w:ascii="Times New Roman" w:hAnsi="Times New Roman" w:cs="Times New Roman"/>
-            <w:b/>
-            <w:bCs/>
-            <w:noProof/>
-            <w:webHidden/>
-            <w:sz w:val="24"/>
-            <w:szCs w:val="24"/>
-          </w:rPr>
-          <w:fldChar w:fldCharType="separate"/>
-        </w:r>
-        <w:r>
-          <w:rPr>
-            <w:rFonts w:ascii="Times New Roman" w:hAnsi="Times New Roman" w:cs="Times New Roman"/>
-            <w:b/>
-            <w:bCs/>
-            <w:noProof/>
-            <w:webHidden/>
-            <w:sz w:val="24"/>
-            <w:szCs w:val="24"/>
-          </w:rPr>
-          <w:t>43</w:t>
-        </w:r>
-        <w:r>
-          <w:rPr>
-            <w:rFonts w:ascii="Times New Roman" w:hAnsi="Times New Roman" w:cs="Times New Roman"/>
-            <w:b/>
-            <w:bCs/>
-            <w:noProof/>
-            <w:webHidden/>
-            <w:sz w:val="24"/>
-            <w:szCs w:val="24"/>
-          </w:rPr>
-          <w:fldChar w:fldCharType="end"/>
-        </w:r>
-      </w:hyperlink>
-    </w:p>
-    <w:p>
-      <w:pPr>
-        <w:pStyle w:val="TOC1"/>
-        <w:tabs>
-          <w:tab w:val="right" w:leader="dot" w:pos="8777"/>
-        </w:tabs>
-        <w:rPr>
-          <w:rFonts w:ascii="Times New Roman" w:eastAsiaTheme="minorEastAsia" w:hAnsi="Times New Roman" w:cs="Times New Roman"/>
-          <w:b/>
-          <w:bCs/>
-          <w:noProof/>
-          <w:sz w:val="24"/>
-          <w:szCs w:val="24"/>
-          <w:lang w:val="en-US"/>
-        </w:rPr>
-      </w:pPr>
-      <w:hyperlink w:anchor="_Toc74238167" w:history="1">
-        <w:r>
-          <w:rPr>
-            <w:rStyle w:val="Hyperlink"/>
-            <w:rFonts w:ascii="Times New Roman" w:hAnsi="Times New Roman" w:cs="Times New Roman"/>
-            <w:b/>
-            <w:bCs/>
-            <w:noProof/>
-            <w:sz w:val="24"/>
-            <w:szCs w:val="24"/>
-          </w:rPr>
-          <w:t>4. ΥΛΟΠΟΙΗΣΗ ΕΦΑΡΜΟΓΗΣ</w:t>
-        </w:r>
-        <w:r>
-          <w:rPr>
-            <w:rFonts w:ascii="Times New Roman" w:hAnsi="Times New Roman" w:cs="Times New Roman"/>
-            <w:b/>
-            <w:bCs/>
-            <w:noProof/>
-            <w:webHidden/>
-            <w:sz w:val="24"/>
-            <w:szCs w:val="24"/>
-          </w:rPr>
-          <w:tab/>
-        </w:r>
-        <w:r>
-          <w:rPr>
-            <w:rFonts w:ascii="Times New Roman" w:hAnsi="Times New Roman" w:cs="Times New Roman"/>
-            <w:b/>
-            <w:bCs/>
-            <w:noProof/>
-            <w:webHidden/>
-            <w:sz w:val="24"/>
-            <w:szCs w:val="24"/>
-          </w:rPr>
-          <w:fldChar w:fldCharType="begin"/>
-        </w:r>
-        <w:r>
-          <w:rPr>
-            <w:rFonts w:ascii="Times New Roman" w:hAnsi="Times New Roman" w:cs="Times New Roman"/>
-            <w:b/>
-            <w:bCs/>
-            <w:noProof/>
-            <w:webHidden/>
-            <w:sz w:val="24"/>
-            <w:szCs w:val="24"/>
-          </w:rPr>
-          <w:instrText xml:space="preserve"> PAGEREF _Toc74238167 \h </w:instrText>
-        </w:r>
-        <w:r>
-          <w:rPr>
-            <w:rFonts w:ascii="Times New Roman" w:hAnsi="Times New Roman" w:cs="Times New Roman"/>
-            <w:b/>
-            <w:bCs/>
-            <w:noProof/>
-            <w:webHidden/>
-            <w:sz w:val="24"/>
-            <w:szCs w:val="24"/>
-          </w:rPr>
-        </w:r>
-        <w:r>
-          <w:rPr>
-            <w:rFonts w:ascii="Times New Roman" w:hAnsi="Times New Roman" w:cs="Times New Roman"/>
-            <w:b/>
-            <w:bCs/>
-            <w:noProof/>
-            <w:webHidden/>
-            <w:sz w:val="24"/>
-            <w:szCs w:val="24"/>
-          </w:rPr>
-          <w:fldChar w:fldCharType="separate"/>
-        </w:r>
-        <w:r>
-          <w:rPr>
-            <w:rFonts w:ascii="Times New Roman" w:hAnsi="Times New Roman" w:cs="Times New Roman"/>
-            <w:b/>
-            <w:bCs/>
-            <w:noProof/>
-            <w:webHidden/>
-            <w:sz w:val="24"/>
-            <w:szCs w:val="24"/>
-          </w:rPr>
           <w:t>46</w:t>
-        </w:r>
-        <w:r>
-          <w:rPr>
-            <w:rFonts w:ascii="Times New Roman" w:hAnsi="Times New Roman" w:cs="Times New Roman"/>
-            <w:b/>
-            <w:bCs/>
-            <w:noProof/>
-            <w:webHidden/>
-            <w:sz w:val="24"/>
-            <w:szCs w:val="24"/>
-          </w:rPr>
-          <w:fldChar w:fldCharType="end"/>
-        </w:r>
-      </w:hyperlink>
-    </w:p>
-    <w:p>
-      <w:pPr>
-        <w:pStyle w:val="TOC1"/>
-        <w:tabs>
-          <w:tab w:val="right" w:leader="dot" w:pos="8777"/>
-        </w:tabs>
-        <w:rPr>
-          <w:rFonts w:ascii="Times New Roman" w:eastAsiaTheme="minorEastAsia" w:hAnsi="Times New Roman" w:cs="Times New Roman"/>
-          <w:b/>
-          <w:bCs/>
-          <w:noProof/>
-          <w:sz w:val="24"/>
-          <w:szCs w:val="24"/>
-          <w:lang w:val="en-US"/>
-        </w:rPr>
-      </w:pPr>
-      <w:hyperlink w:anchor="_Toc74238168" w:history="1">
-        <w:r>
-          <w:rPr>
-            <w:rStyle w:val="Hyperlink"/>
-            <w:rFonts w:ascii="Times New Roman" w:hAnsi="Times New Roman" w:cs="Times New Roman"/>
-            <w:b/>
-            <w:bCs/>
-            <w:noProof/>
-            <w:sz w:val="24"/>
-            <w:szCs w:val="24"/>
-          </w:rPr>
-          <w:t>(</w:t>
-        </w:r>
-        <w:r>
-          <w:rPr>
-            <w:rStyle w:val="Hyperlink"/>
-            <w:rFonts w:ascii="Times New Roman" w:hAnsi="Times New Roman" w:cs="Times New Roman"/>
-            <w:b/>
-            <w:bCs/>
-            <w:noProof/>
-            <w:sz w:val="24"/>
-            <w:szCs w:val="24"/>
-            <w:lang w:val="en-US"/>
-          </w:rPr>
-          <w:t>OPTIONAL</w:t>
-        </w:r>
-        <w:r>
-          <w:rPr>
-            <w:rStyle w:val="Hyperlink"/>
-            <w:rFonts w:ascii="Times New Roman" w:hAnsi="Times New Roman" w:cs="Times New Roman"/>
-            <w:b/>
-            <w:bCs/>
-            <w:noProof/>
-            <w:sz w:val="24"/>
-            <w:szCs w:val="24"/>
-          </w:rPr>
-          <w:t>) – ΠΑΡΑΡΤΗΜΑ</w:t>
-        </w:r>
-        <w:r>
-          <w:rPr>
-            <w:rFonts w:ascii="Times New Roman" w:hAnsi="Times New Roman" w:cs="Times New Roman"/>
-            <w:b/>
-            <w:bCs/>
-            <w:noProof/>
-            <w:webHidden/>
-            <w:sz w:val="24"/>
-            <w:szCs w:val="24"/>
-          </w:rPr>
-          <w:tab/>
-        </w:r>
-        <w:r>
-          <w:rPr>
-            <w:rFonts w:ascii="Times New Roman" w:hAnsi="Times New Roman" w:cs="Times New Roman"/>
-            <w:b/>
-            <w:bCs/>
-            <w:noProof/>
-            <w:webHidden/>
-            <w:sz w:val="24"/>
-            <w:szCs w:val="24"/>
-          </w:rPr>
-          <w:fldChar w:fldCharType="begin"/>
-        </w:r>
-        <w:r>
-          <w:rPr>
-            <w:rFonts w:ascii="Times New Roman" w:hAnsi="Times New Roman" w:cs="Times New Roman"/>
-            <w:b/>
-            <w:bCs/>
-            <w:noProof/>
-            <w:webHidden/>
-            <w:sz w:val="24"/>
-            <w:szCs w:val="24"/>
-          </w:rPr>
-          <w:instrText xml:space="preserve"> PAGEREF _Toc74238168 \h </w:instrText>
-        </w:r>
-        <w:r>
-          <w:rPr>
-            <w:rFonts w:ascii="Times New Roman" w:hAnsi="Times New Roman" w:cs="Times New Roman"/>
-            <w:b/>
-            <w:bCs/>
-            <w:noProof/>
-            <w:webHidden/>
-            <w:sz w:val="24"/>
-            <w:szCs w:val="24"/>
-          </w:rPr>
-        </w:r>
-        <w:r>
-          <w:rPr>
-            <w:rFonts w:ascii="Times New Roman" w:hAnsi="Times New Roman" w:cs="Times New Roman"/>
-            <w:b/>
-            <w:bCs/>
-            <w:noProof/>
-            <w:webHidden/>
-            <w:sz w:val="24"/>
-            <w:szCs w:val="24"/>
-          </w:rPr>
-          <w:fldChar w:fldCharType="separate"/>
-        </w:r>
-        <w:r>
-          <w:rPr>
-            <w:rFonts w:ascii="Times New Roman" w:hAnsi="Times New Roman" w:cs="Times New Roman"/>
-            <w:b/>
-            <w:bCs/>
-            <w:noProof/>
-            <w:webHidden/>
-            <w:sz w:val="24"/>
-            <w:szCs w:val="24"/>
-          </w:rPr>
-          <w:t>47</w:t>
-        </w:r>
-        <w:r>
-          <w:rPr>
-            <w:rFonts w:ascii="Times New Roman" w:hAnsi="Times New Roman" w:cs="Times New Roman"/>
-            <w:b/>
-            <w:bCs/>
-            <w:noProof/>
-            <w:webHidden/>
-            <w:sz w:val="24"/>
-            <w:szCs w:val="24"/>
-          </w:rPr>
-          <w:fldChar w:fldCharType="end"/>
-        </w:r>
-      </w:hyperlink>
-    </w:p>
-    <w:p>
-      <w:pPr>
-        <w:pStyle w:val="TOC1"/>
-        <w:tabs>
-          <w:tab w:val="right" w:leader="dot" w:pos="8777"/>
-        </w:tabs>
-        <w:rPr>
-          <w:rFonts w:eastAsiaTheme="minorEastAsia"/>
-          <w:noProof/>
-          <w:lang w:val="en-US"/>
-        </w:rPr>
-      </w:pPr>
-      <w:hyperlink w:anchor="_Toc74238169" w:history="1">
-        <w:r>
-          <w:rPr>
-            <w:rStyle w:val="Hyperlink"/>
-            <w:rFonts w:ascii="Times New Roman" w:hAnsi="Times New Roman" w:cs="Times New Roman"/>
-            <w:b/>
-            <w:bCs/>
-            <w:noProof/>
-            <w:sz w:val="24"/>
-            <w:szCs w:val="24"/>
-          </w:rPr>
-          <w:t>ΑΝΑΦΟΡΕΣ</w:t>
-        </w:r>
-        <w:r>
-          <w:rPr>
-            <w:rFonts w:ascii="Times New Roman" w:hAnsi="Times New Roman" w:cs="Times New Roman"/>
-            <w:b/>
-            <w:bCs/>
-            <w:noProof/>
-            <w:webHidden/>
-            <w:sz w:val="24"/>
-            <w:szCs w:val="24"/>
-          </w:rPr>
-          <w:tab/>
-        </w:r>
-        <w:r>
-          <w:rPr>
-            <w:rFonts w:ascii="Times New Roman" w:hAnsi="Times New Roman" w:cs="Times New Roman"/>
-            <w:b/>
-            <w:bCs/>
-            <w:noProof/>
-            <w:webHidden/>
-            <w:sz w:val="24"/>
-            <w:szCs w:val="24"/>
-          </w:rPr>
-          <w:fldChar w:fldCharType="begin"/>
-        </w:r>
-        <w:r>
-          <w:rPr>
-            <w:rFonts w:ascii="Times New Roman" w:hAnsi="Times New Roman" w:cs="Times New Roman"/>
-            <w:b/>
-            <w:bCs/>
-            <w:noProof/>
-            <w:webHidden/>
-            <w:sz w:val="24"/>
-            <w:szCs w:val="24"/>
-          </w:rPr>
-          <w:instrText xml:space="preserve"> PAGEREF _Toc74238169 \h </w:instrText>
-        </w:r>
-        <w:r>
-          <w:rPr>
-            <w:rFonts w:ascii="Times New Roman" w:hAnsi="Times New Roman" w:cs="Times New Roman"/>
-            <w:b/>
-            <w:bCs/>
-            <w:noProof/>
-            <w:webHidden/>
-            <w:sz w:val="24"/>
-            <w:szCs w:val="24"/>
-          </w:rPr>
-        </w:r>
-        <w:r>
-          <w:rPr>
-            <w:rFonts w:ascii="Times New Roman" w:hAnsi="Times New Roman" w:cs="Times New Roman"/>
-            <w:b/>
-            <w:bCs/>
-            <w:noProof/>
-            <w:webHidden/>
-            <w:sz w:val="24"/>
-            <w:szCs w:val="24"/>
-          </w:rPr>
-          <w:fldChar w:fldCharType="separate"/>
-        </w:r>
-        <w:r>
-          <w:rPr>
-            <w:rFonts w:ascii="Times New Roman" w:hAnsi="Times New Roman" w:cs="Times New Roman"/>
-            <w:b/>
-            <w:bCs/>
-            <w:noProof/>
-            <w:webHidden/>
-            <w:sz w:val="24"/>
-            <w:szCs w:val="24"/>
-          </w:rPr>
-          <w:t>48</w:t>
         </w:r>
         <w:r>
           <w:rPr>
@@ -7081,7 +7051,7 @@
             <w:sz w:val="24"/>
             <w:szCs w:val="24"/>
           </w:rPr>
-          <w:t>22</w:t>
+          <w:t>19</w:t>
         </w:r>
         <w:r>
           <w:rPr>
@@ -7221,7 +7191,7 @@
             <w:sz w:val="24"/>
             <w:szCs w:val="24"/>
           </w:rPr>
-          <w:t>24</w:t>
+          <w:t>22</w:t>
         </w:r>
         <w:r>
           <w:rPr>
@@ -7361,7 +7331,7 @@
             <w:sz w:val="24"/>
             <w:szCs w:val="24"/>
           </w:rPr>
-          <w:t>25</w:t>
+          <w:t>23</w:t>
         </w:r>
         <w:r>
           <w:rPr>
@@ -7527,7 +7497,7 @@
             <w:sz w:val="24"/>
             <w:szCs w:val="24"/>
           </w:rPr>
-          <w:t>26</w:t>
+          <w:t>24</w:t>
         </w:r>
         <w:r>
           <w:rPr>
@@ -7804,7 +7774,7 @@
             <w:sz w:val="24"/>
             <w:szCs w:val="24"/>
           </w:rPr>
-          <w:t>27</w:t>
+          <w:t>25</w:t>
         </w:r>
         <w:r>
           <w:rPr>
@@ -7919,7 +7889,7 @@
             <w:sz w:val="24"/>
             <w:szCs w:val="24"/>
           </w:rPr>
-          <w:t>30</w:t>
+          <w:t>28</w:t>
         </w:r>
         <w:r>
           <w:rPr>
@@ -8059,7 +8029,7 @@
             <w:sz w:val="24"/>
             <w:szCs w:val="24"/>
           </w:rPr>
-          <w:t>31</w:t>
+          <w:t>29</w:t>
         </w:r>
         <w:r>
           <w:rPr>
@@ -8186,7 +8156,7 @@
             <w:sz w:val="24"/>
             <w:szCs w:val="24"/>
           </w:rPr>
-          <w:t>32</w:t>
+          <w:t>30</w:t>
         </w:r>
         <w:r>
           <w:rPr>
@@ -8313,7 +8283,7 @@
             <w:sz w:val="24"/>
             <w:szCs w:val="24"/>
           </w:rPr>
-          <w:t>33</w:t>
+          <w:t>31</w:t>
         </w:r>
         <w:r>
           <w:rPr>
@@ -8496,25 +8466,10 @@
       <w:pPr>
         <w:pStyle w:val="Heading1"/>
       </w:pPr>
-      <w:bookmarkStart w:id="6" w:name="_Toc74238143"/>
+      <w:bookmarkStart w:id="6" w:name="_Toc74238145"/>
       <w:r>
         <w:lastRenderedPageBreak/>
-        <w:t>(</w:t>
-      </w:r>
-      <w:r>
-        <w:rPr>
-          <w:lang w:val="en-US"/>
-        </w:rPr>
-        <w:t>OPTIONAL</w:t>
-      </w:r>
-      <w:r>
-        <w:t>)</w:t>
-      </w:r>
-      <w:r>
-        <w:t xml:space="preserve"> – </w:t>
-      </w:r>
-      <w:r>
-        <w:t>ΠΙΝΑΚΑΣ ΣΥΝΤΟΜΟΓΡΑΦΙΩΝ</w:t>
+        <w:t>ΕΙΣΑΓΩΓΗ</w:t>
       </w:r>
       <w:bookmarkEnd w:id="6"/>
     </w:p>
@@ -8527,218 +8482,186 @@
     </w:p>
     <w:p>
       <w:pPr>
-        <w:jc w:val="left"/>
-        <w:rPr>
-          <w:rFonts w:ascii="Times New Roman" w:hAnsi="Times New Roman" w:cs="Times New Roman"/>
-          <w:sz w:val="24"/>
-          <w:szCs w:val="24"/>
-          <w:lang w:val="el-GR"/>
-        </w:rPr>
-      </w:pPr>
-      <w:r>
-        <w:rPr>
-          <w:rFonts w:ascii="Times New Roman" w:hAnsi="Times New Roman" w:cs="Times New Roman"/>
-          <w:sz w:val="24"/>
-          <w:szCs w:val="24"/>
-          <w:lang w:val="el-GR"/>
-        </w:rPr>
-        <w:t>ΤΕΙ-Η………………………………………Τεχνολογικό Εκπαιδευτικό Ίδρυμα Ηπείρου</w:t>
-      </w:r>
-    </w:p>
-    <w:p>
-      <w:pPr>
-        <w:jc w:val="left"/>
-        <w:rPr>
-          <w:rFonts w:ascii="Times New Roman" w:hAnsi="Times New Roman" w:cs="Times New Roman"/>
-          <w:sz w:val="24"/>
-          <w:szCs w:val="24"/>
-          <w:lang w:val="el-GR"/>
-        </w:rPr>
-      </w:pPr>
-    </w:p>
-    <w:p>
-      <w:pPr>
-        <w:jc w:val="left"/>
-        <w:rPr>
-          <w:rFonts w:ascii="Times New Roman" w:hAnsi="Times New Roman" w:cs="Times New Roman"/>
-          <w:sz w:val="24"/>
-          <w:szCs w:val="24"/>
-          <w:lang w:val="el-GR"/>
-        </w:rPr>
-      </w:pPr>
-    </w:p>
-    <w:p>
-      <w:pPr>
-        <w:jc w:val="left"/>
-        <w:rPr>
-          <w:rFonts w:ascii="Times New Roman" w:hAnsi="Times New Roman" w:cs="Times New Roman"/>
-          <w:sz w:val="24"/>
-          <w:szCs w:val="24"/>
-          <w:lang w:val="el-GR"/>
-        </w:rPr>
-      </w:pPr>
-    </w:p>
-    <w:p>
-      <w:pPr>
-        <w:jc w:val="left"/>
-        <w:rPr>
-          <w:rFonts w:ascii="Times New Roman" w:hAnsi="Times New Roman" w:cs="Times New Roman"/>
-          <w:sz w:val="24"/>
-          <w:szCs w:val="24"/>
-          <w:lang w:val="el-GR"/>
-        </w:rPr>
-      </w:pPr>
-    </w:p>
-    <w:p>
-      <w:pPr>
-        <w:jc w:val="left"/>
-        <w:rPr>
-          <w:rFonts w:ascii="Times New Roman" w:hAnsi="Times New Roman" w:cs="Times New Roman"/>
-          <w:sz w:val="24"/>
-          <w:szCs w:val="24"/>
-          <w:lang w:val="el-GR"/>
-        </w:rPr>
-      </w:pPr>
-    </w:p>
-    <w:p>
-      <w:pPr>
-        <w:jc w:val="left"/>
-        <w:rPr>
-          <w:rFonts w:ascii="Times New Roman" w:hAnsi="Times New Roman" w:cs="Times New Roman"/>
-          <w:sz w:val="24"/>
-          <w:szCs w:val="24"/>
-          <w:lang w:val="el-GR"/>
-        </w:rPr>
-      </w:pPr>
-    </w:p>
-    <w:p>
-      <w:pPr>
-        <w:jc w:val="left"/>
-        <w:rPr>
-          <w:rFonts w:ascii="Times New Roman" w:hAnsi="Times New Roman" w:cs="Times New Roman"/>
-          <w:sz w:val="24"/>
-          <w:szCs w:val="24"/>
-          <w:lang w:val="el-GR"/>
-        </w:rPr>
-      </w:pPr>
-    </w:p>
-    <w:p>
-      <w:pPr>
-        <w:jc w:val="left"/>
-        <w:rPr>
-          <w:rFonts w:ascii="Times New Roman" w:hAnsi="Times New Roman" w:cs="Times New Roman"/>
-          <w:sz w:val="24"/>
-          <w:szCs w:val="24"/>
-          <w:lang w:val="el-GR"/>
-        </w:rPr>
-      </w:pPr>
-    </w:p>
-    <w:p>
-      <w:pPr>
-        <w:jc w:val="left"/>
-        <w:rPr>
-          <w:rFonts w:ascii="Times New Roman" w:hAnsi="Times New Roman" w:cs="Times New Roman"/>
-          <w:sz w:val="24"/>
-          <w:szCs w:val="24"/>
-          <w:lang w:val="el-GR"/>
-        </w:rPr>
-      </w:pPr>
-    </w:p>
-    <w:p>
-      <w:pPr>
-        <w:jc w:val="left"/>
-        <w:rPr>
-          <w:rFonts w:ascii="Times New Roman" w:hAnsi="Times New Roman" w:cs="Times New Roman"/>
-          <w:sz w:val="24"/>
-          <w:szCs w:val="24"/>
-          <w:lang w:val="el-GR"/>
-        </w:rPr>
-      </w:pPr>
-    </w:p>
-    <w:p>
-      <w:pPr>
-        <w:jc w:val="left"/>
-        <w:rPr>
-          <w:rFonts w:ascii="Times New Roman" w:hAnsi="Times New Roman" w:cs="Times New Roman"/>
-          <w:sz w:val="24"/>
-          <w:szCs w:val="24"/>
-          <w:lang w:val="el-GR"/>
-        </w:rPr>
-      </w:pPr>
-    </w:p>
-    <w:p>
-      <w:pPr>
-        <w:jc w:val="left"/>
-        <w:rPr>
-          <w:rFonts w:ascii="Times New Roman" w:hAnsi="Times New Roman" w:cs="Times New Roman"/>
-          <w:sz w:val="24"/>
-          <w:szCs w:val="24"/>
-          <w:lang w:val="el-GR"/>
-        </w:rPr>
-      </w:pPr>
-    </w:p>
-    <w:p>
-      <w:pPr>
-        <w:jc w:val="left"/>
-        <w:rPr>
-          <w:rFonts w:ascii="Times New Roman" w:hAnsi="Times New Roman" w:cs="Times New Roman"/>
-          <w:sz w:val="24"/>
-          <w:szCs w:val="24"/>
-          <w:lang w:val="el-GR"/>
-        </w:rPr>
-      </w:pPr>
-    </w:p>
-    <w:p>
-      <w:pPr>
-        <w:jc w:val="left"/>
-        <w:rPr>
-          <w:rFonts w:ascii="Times New Roman" w:hAnsi="Times New Roman" w:cs="Times New Roman"/>
-          <w:sz w:val="24"/>
-          <w:szCs w:val="24"/>
-          <w:lang w:val="el-GR"/>
-        </w:rPr>
-      </w:pPr>
-    </w:p>
-    <w:p>
-      <w:pPr>
-        <w:jc w:val="left"/>
-        <w:rPr>
-          <w:rFonts w:ascii="Times New Roman" w:hAnsi="Times New Roman" w:cs="Times New Roman"/>
-          <w:sz w:val="24"/>
-          <w:szCs w:val="24"/>
-          <w:lang w:val="el-GR"/>
-        </w:rPr>
-      </w:pPr>
-    </w:p>
-    <w:p>
-      <w:pPr>
-        <w:jc w:val="left"/>
-        <w:rPr>
-          <w:rFonts w:ascii="Times New Roman" w:hAnsi="Times New Roman" w:cs="Times New Roman"/>
-          <w:sz w:val="24"/>
-          <w:szCs w:val="24"/>
-          <w:lang w:val="el-GR"/>
-        </w:rPr>
-      </w:pPr>
-    </w:p>
-    <w:p>
-      <w:pPr>
-        <w:jc w:val="left"/>
-        <w:rPr>
-          <w:rFonts w:ascii="Times New Roman" w:hAnsi="Times New Roman" w:cs="Times New Roman"/>
-          <w:sz w:val="24"/>
-          <w:szCs w:val="24"/>
-          <w:lang w:val="el-GR"/>
-        </w:rPr>
-      </w:pPr>
-    </w:p>
-    <w:p>
-      <w:pPr>
-        <w:jc w:val="left"/>
-        <w:rPr>
-          <w:rFonts w:ascii="Times New Roman" w:hAnsi="Times New Roman" w:cs="Times New Roman"/>
-          <w:sz w:val="24"/>
-          <w:szCs w:val="24"/>
+        <w:rPr>
+          <w:rFonts w:ascii="Times New Roman" w:hAnsi="Times New Roman" w:cs="Times New Roman"/>
+          <w:sz w:val="24"/>
+          <w:szCs w:val="24"/>
+          <w:lang w:val="en-US"/>
+        </w:rPr>
+      </w:pPr>
+      <w:r>
+        <w:rPr>
+          <w:rFonts w:ascii="Times New Roman" w:hAnsi="Times New Roman" w:cs="Times New Roman"/>
+          <w:sz w:val="24"/>
+          <w:szCs w:val="24"/>
+          <w:lang w:val="en-US"/>
+        </w:rPr>
+        <w:t>WIP</w:t>
+      </w:r>
+    </w:p>
+    <w:p>
+      <w:pPr>
+        <w:rPr>
+          <w:rFonts w:ascii="Times New Roman" w:hAnsi="Times New Roman" w:cs="Times New Roman"/>
+          <w:sz w:val="24"/>
+          <w:szCs w:val="24"/>
+          <w:lang w:val="el-GR"/>
+        </w:rPr>
+      </w:pPr>
+    </w:p>
+    <w:p>
+      <w:pPr>
+        <w:rPr>
+          <w:rFonts w:ascii="Times New Roman" w:hAnsi="Times New Roman" w:cs="Times New Roman"/>
+          <w:sz w:val="24"/>
+          <w:szCs w:val="24"/>
+          <w:lang w:val="el-GR"/>
+        </w:rPr>
+      </w:pPr>
+    </w:p>
+    <w:p>
+      <w:pPr>
+        <w:rPr>
+          <w:rFonts w:ascii="Times New Roman" w:hAnsi="Times New Roman" w:cs="Times New Roman"/>
+          <w:sz w:val="24"/>
+          <w:szCs w:val="24"/>
+          <w:lang w:val="el-GR"/>
+        </w:rPr>
+      </w:pPr>
+    </w:p>
+    <w:p>
+      <w:pPr>
+        <w:rPr>
+          <w:rFonts w:ascii="Times New Roman" w:hAnsi="Times New Roman" w:cs="Times New Roman"/>
+          <w:sz w:val="24"/>
+          <w:szCs w:val="24"/>
+          <w:lang w:val="el-GR"/>
+        </w:rPr>
+      </w:pPr>
+    </w:p>
+    <w:p>
+      <w:pPr>
+        <w:rPr>
+          <w:rFonts w:ascii="Times New Roman" w:hAnsi="Times New Roman" w:cs="Times New Roman"/>
+          <w:sz w:val="24"/>
+          <w:szCs w:val="24"/>
+          <w:lang w:val="el-GR"/>
+        </w:rPr>
+      </w:pPr>
+    </w:p>
+    <w:p>
+      <w:pPr>
+        <w:rPr>
+          <w:rFonts w:ascii="Times New Roman" w:hAnsi="Times New Roman" w:cs="Times New Roman"/>
+          <w:sz w:val="24"/>
+          <w:szCs w:val="24"/>
+          <w:lang w:val="el-GR"/>
+        </w:rPr>
+      </w:pPr>
+    </w:p>
+    <w:p>
+      <w:pPr>
+        <w:rPr>
+          <w:rFonts w:ascii="Times New Roman" w:hAnsi="Times New Roman" w:cs="Times New Roman"/>
+          <w:sz w:val="24"/>
+          <w:szCs w:val="24"/>
+          <w:lang w:val="el-GR"/>
+        </w:rPr>
+      </w:pPr>
+    </w:p>
+    <w:p>
+      <w:pPr>
+        <w:rPr>
+          <w:rFonts w:ascii="Times New Roman" w:hAnsi="Times New Roman" w:cs="Times New Roman"/>
+          <w:sz w:val="24"/>
+          <w:szCs w:val="24"/>
+          <w:lang w:val="el-GR"/>
+        </w:rPr>
+      </w:pPr>
+    </w:p>
+    <w:p>
+      <w:pPr>
+        <w:rPr>
+          <w:rFonts w:ascii="Times New Roman" w:hAnsi="Times New Roman" w:cs="Times New Roman"/>
+          <w:sz w:val="24"/>
+          <w:szCs w:val="24"/>
+          <w:lang w:val="el-GR"/>
+        </w:rPr>
+      </w:pPr>
+    </w:p>
+    <w:p>
+      <w:pPr>
+        <w:rPr>
+          <w:rFonts w:ascii="Times New Roman" w:hAnsi="Times New Roman" w:cs="Times New Roman"/>
+          <w:sz w:val="24"/>
+          <w:szCs w:val="24"/>
+          <w:lang w:val="el-GR"/>
+        </w:rPr>
+      </w:pPr>
+    </w:p>
+    <w:p>
+      <w:pPr>
+        <w:rPr>
+          <w:rFonts w:ascii="Times New Roman" w:hAnsi="Times New Roman" w:cs="Times New Roman"/>
+          <w:sz w:val="24"/>
+          <w:szCs w:val="24"/>
+          <w:lang w:val="el-GR"/>
+        </w:rPr>
+      </w:pPr>
+    </w:p>
+    <w:p>
+      <w:pPr>
+        <w:rPr>
+          <w:rFonts w:ascii="Times New Roman" w:hAnsi="Times New Roman" w:cs="Times New Roman"/>
+          <w:sz w:val="24"/>
+          <w:szCs w:val="24"/>
+          <w:lang w:val="el-GR"/>
+        </w:rPr>
+      </w:pPr>
+    </w:p>
+    <w:p>
+      <w:pPr>
+        <w:rPr>
+          <w:rFonts w:ascii="Times New Roman" w:hAnsi="Times New Roman" w:cs="Times New Roman"/>
+          <w:sz w:val="24"/>
+          <w:szCs w:val="24"/>
+          <w:lang w:val="el-GR"/>
+        </w:rPr>
+      </w:pPr>
+    </w:p>
+    <w:p>
+      <w:pPr>
+        <w:rPr>
+          <w:rFonts w:ascii="Times New Roman" w:hAnsi="Times New Roman" w:cs="Times New Roman"/>
+          <w:sz w:val="24"/>
+          <w:szCs w:val="24"/>
+          <w:lang w:val="el-GR"/>
+        </w:rPr>
+      </w:pPr>
+    </w:p>
+    <w:p>
+      <w:pPr>
+        <w:rPr>
+          <w:rFonts w:ascii="Times New Roman" w:hAnsi="Times New Roman" w:cs="Times New Roman"/>
+          <w:sz w:val="24"/>
+          <w:szCs w:val="24"/>
+          <w:lang w:val="el-GR"/>
+        </w:rPr>
+      </w:pPr>
+    </w:p>
+    <w:p>
+      <w:pPr>
+        <w:rPr>
+          <w:rFonts w:ascii="Times New Roman" w:hAnsi="Times New Roman" w:cs="Times New Roman"/>
+          <w:sz w:val="24"/>
+          <w:szCs w:val="24"/>
+          <w:lang w:val="el-GR"/>
+        </w:rPr>
+      </w:pPr>
+    </w:p>
+    <w:p>
+      <w:pPr>
+        <w:rPr>
           <w:lang w:val="el-GR"/>
         </w:rPr>
       </w:pPr>
@@ -8747,395 +8670,12 @@
       <w:pPr>
         <w:pStyle w:val="Heading1"/>
       </w:pPr>
-      <w:bookmarkStart w:id="7" w:name="_Toc74238144"/>
-      <w:r>
-        <w:lastRenderedPageBreak/>
-        <w:t>(</w:t>
-      </w:r>
-      <w:r>
-        <w:rPr>
-          <w:lang w:val="en-US"/>
-        </w:rPr>
-        <w:t>OPTIONAL</w:t>
-      </w:r>
-      <w:r>
-        <w:t xml:space="preserve">) – </w:t>
-      </w:r>
-      <w:r>
-        <w:t>ΑΠΟΔΟΣΗ ΟΡΩΝ / ΓΛΩΣΣΑΡΙΟ</w:t>
-      </w:r>
-      <w:bookmarkEnd w:id="7"/>
-    </w:p>
-    <w:p>
-      <w:pPr>
-        <w:rPr>
-          <w:lang w:val="el-GR"/>
-        </w:rPr>
-      </w:pPr>
-    </w:p>
-    <w:p>
-      <w:pPr>
-        <w:jc w:val="left"/>
-        <w:rPr>
-          <w:rFonts w:ascii="Times New Roman" w:hAnsi="Times New Roman" w:cs="Times New Roman"/>
-          <w:sz w:val="24"/>
-          <w:szCs w:val="24"/>
-          <w:lang w:val="el-GR"/>
-        </w:rPr>
-      </w:pPr>
-      <w:r>
-        <w:rPr>
-          <w:rFonts w:ascii="Times New Roman" w:hAnsi="Times New Roman" w:cs="Times New Roman"/>
-          <w:sz w:val="24"/>
-          <w:szCs w:val="24"/>
-          <w:lang w:val="el-GR"/>
-        </w:rPr>
-        <w:t>ΜΠΛΑ</w:t>
-      </w:r>
-    </w:p>
-    <w:p>
-      <w:pPr>
-        <w:rPr>
-          <w:lang w:val="el-GR"/>
-        </w:rPr>
-      </w:pPr>
-    </w:p>
-    <w:p>
-      <w:pPr>
-        <w:rPr>
-          <w:lang w:val="el-GR"/>
-        </w:rPr>
-      </w:pPr>
-    </w:p>
-    <w:p>
-      <w:pPr>
-        <w:rPr>
-          <w:lang w:val="el-GR"/>
-        </w:rPr>
-      </w:pPr>
-    </w:p>
-    <w:p>
-      <w:pPr>
-        <w:rPr>
-          <w:lang w:val="el-GR"/>
-        </w:rPr>
-      </w:pPr>
-    </w:p>
-    <w:p>
-      <w:pPr>
-        <w:rPr>
-          <w:lang w:val="el-GR"/>
-        </w:rPr>
-      </w:pPr>
-    </w:p>
-    <w:p>
-      <w:pPr>
-        <w:rPr>
-          <w:lang w:val="el-GR"/>
-        </w:rPr>
-      </w:pPr>
-    </w:p>
-    <w:p>
-      <w:pPr>
-        <w:rPr>
-          <w:lang w:val="el-GR"/>
-        </w:rPr>
-      </w:pPr>
-    </w:p>
-    <w:p>
-      <w:pPr>
-        <w:rPr>
-          <w:lang w:val="el-GR"/>
-        </w:rPr>
-      </w:pPr>
-    </w:p>
-    <w:p>
-      <w:pPr>
-        <w:rPr>
-          <w:lang w:val="el-GR"/>
-        </w:rPr>
-      </w:pPr>
-    </w:p>
-    <w:p>
-      <w:pPr>
-        <w:rPr>
-          <w:lang w:val="el-GR"/>
-        </w:rPr>
-      </w:pPr>
-    </w:p>
-    <w:p>
-      <w:pPr>
-        <w:rPr>
-          <w:lang w:val="el-GR"/>
-        </w:rPr>
-      </w:pPr>
-    </w:p>
-    <w:p>
-      <w:pPr>
-        <w:rPr>
-          <w:lang w:val="el-GR"/>
-        </w:rPr>
-      </w:pPr>
-    </w:p>
-    <w:p>
-      <w:pPr>
-        <w:rPr>
-          <w:lang w:val="el-GR"/>
-        </w:rPr>
-      </w:pPr>
-    </w:p>
-    <w:p>
-      <w:pPr>
-        <w:rPr>
-          <w:lang w:val="el-GR"/>
-        </w:rPr>
-      </w:pPr>
-    </w:p>
-    <w:p>
-      <w:pPr>
-        <w:rPr>
-          <w:lang w:val="el-GR"/>
-        </w:rPr>
-      </w:pPr>
-    </w:p>
-    <w:p>
-      <w:pPr>
-        <w:rPr>
-          <w:lang w:val="el-GR"/>
-        </w:rPr>
-      </w:pPr>
-    </w:p>
-    <w:p>
-      <w:pPr>
-        <w:rPr>
-          <w:lang w:val="el-GR"/>
-        </w:rPr>
-      </w:pPr>
-    </w:p>
-    <w:p>
-      <w:pPr>
-        <w:rPr>
-          <w:lang w:val="el-GR"/>
-        </w:rPr>
-      </w:pPr>
-    </w:p>
-    <w:p>
-      <w:pPr>
-        <w:pStyle w:val="Heading1"/>
-      </w:pPr>
-      <w:bookmarkStart w:id="8" w:name="_Toc74238145"/>
-      <w:r>
-        <w:lastRenderedPageBreak/>
-        <w:t xml:space="preserve">(OPTIONAL) - </w:t>
-      </w:r>
-      <w:r>
-        <w:t>ΕΙΣΑΓΩΓΗ</w:t>
-      </w:r>
-      <w:bookmarkEnd w:id="8"/>
-    </w:p>
-    <w:p>
-      <w:pPr>
-        <w:rPr>
-          <w:lang w:val="el-GR"/>
-        </w:rPr>
-      </w:pPr>
-    </w:p>
-    <w:p>
-      <w:pPr>
-        <w:rPr>
-          <w:rFonts w:ascii="Times New Roman" w:hAnsi="Times New Roman" w:cs="Times New Roman"/>
-          <w:sz w:val="24"/>
-          <w:szCs w:val="24"/>
-          <w:lang w:val="el-GR"/>
-        </w:rPr>
-      </w:pPr>
-      <w:r>
-        <w:rPr>
-          <w:rFonts w:ascii="Times New Roman" w:hAnsi="Times New Roman" w:cs="Times New Roman"/>
-          <w:sz w:val="24"/>
-          <w:szCs w:val="24"/>
-          <w:lang w:val="el-GR"/>
-        </w:rPr>
-        <w:t>ΜΠΛΑ</w:t>
-      </w:r>
-    </w:p>
-    <w:p>
-      <w:pPr>
-        <w:rPr>
-          <w:rFonts w:ascii="Times New Roman" w:hAnsi="Times New Roman" w:cs="Times New Roman"/>
-          <w:sz w:val="24"/>
-          <w:szCs w:val="24"/>
-          <w:lang w:val="el-GR"/>
-        </w:rPr>
-      </w:pPr>
-    </w:p>
-    <w:p>
-      <w:pPr>
-        <w:rPr>
-          <w:rFonts w:ascii="Times New Roman" w:hAnsi="Times New Roman" w:cs="Times New Roman"/>
-          <w:sz w:val="24"/>
-          <w:szCs w:val="24"/>
-          <w:lang w:val="el-GR"/>
-        </w:rPr>
-      </w:pPr>
-    </w:p>
-    <w:p>
-      <w:pPr>
-        <w:rPr>
-          <w:rFonts w:ascii="Times New Roman" w:hAnsi="Times New Roman" w:cs="Times New Roman"/>
-          <w:sz w:val="24"/>
-          <w:szCs w:val="24"/>
-          <w:lang w:val="el-GR"/>
-        </w:rPr>
-      </w:pPr>
-    </w:p>
-    <w:p>
-      <w:pPr>
-        <w:rPr>
-          <w:rFonts w:ascii="Times New Roman" w:hAnsi="Times New Roman" w:cs="Times New Roman"/>
-          <w:sz w:val="24"/>
-          <w:szCs w:val="24"/>
-          <w:lang w:val="el-GR"/>
-        </w:rPr>
-      </w:pPr>
-    </w:p>
-    <w:p>
-      <w:pPr>
-        <w:rPr>
-          <w:rFonts w:ascii="Times New Roman" w:hAnsi="Times New Roman" w:cs="Times New Roman"/>
-          <w:sz w:val="24"/>
-          <w:szCs w:val="24"/>
-          <w:lang w:val="el-GR"/>
-        </w:rPr>
-      </w:pPr>
-    </w:p>
-    <w:p>
-      <w:pPr>
-        <w:rPr>
-          <w:rFonts w:ascii="Times New Roman" w:hAnsi="Times New Roman" w:cs="Times New Roman"/>
-          <w:sz w:val="24"/>
-          <w:szCs w:val="24"/>
-          <w:lang w:val="el-GR"/>
-        </w:rPr>
-      </w:pPr>
-    </w:p>
-    <w:p>
-      <w:pPr>
-        <w:rPr>
-          <w:rFonts w:ascii="Times New Roman" w:hAnsi="Times New Roman" w:cs="Times New Roman"/>
-          <w:sz w:val="24"/>
-          <w:szCs w:val="24"/>
-          <w:lang w:val="el-GR"/>
-        </w:rPr>
-      </w:pPr>
-    </w:p>
-    <w:p>
-      <w:pPr>
-        <w:rPr>
-          <w:rFonts w:ascii="Times New Roman" w:hAnsi="Times New Roman" w:cs="Times New Roman"/>
-          <w:sz w:val="24"/>
-          <w:szCs w:val="24"/>
-          <w:lang w:val="el-GR"/>
-        </w:rPr>
-      </w:pPr>
-    </w:p>
-    <w:p>
-      <w:pPr>
-        <w:rPr>
-          <w:rFonts w:ascii="Times New Roman" w:hAnsi="Times New Roman" w:cs="Times New Roman"/>
-          <w:sz w:val="24"/>
-          <w:szCs w:val="24"/>
-          <w:lang w:val="el-GR"/>
-        </w:rPr>
-      </w:pPr>
-    </w:p>
-    <w:p>
-      <w:pPr>
-        <w:rPr>
-          <w:rFonts w:ascii="Times New Roman" w:hAnsi="Times New Roman" w:cs="Times New Roman"/>
-          <w:sz w:val="24"/>
-          <w:szCs w:val="24"/>
-          <w:lang w:val="el-GR"/>
-        </w:rPr>
-      </w:pPr>
-    </w:p>
-    <w:p>
-      <w:pPr>
-        <w:rPr>
-          <w:rFonts w:ascii="Times New Roman" w:hAnsi="Times New Roman" w:cs="Times New Roman"/>
-          <w:sz w:val="24"/>
-          <w:szCs w:val="24"/>
-          <w:lang w:val="el-GR"/>
-        </w:rPr>
-      </w:pPr>
-    </w:p>
-    <w:p>
-      <w:pPr>
-        <w:rPr>
-          <w:rFonts w:ascii="Times New Roman" w:hAnsi="Times New Roman" w:cs="Times New Roman"/>
-          <w:sz w:val="24"/>
-          <w:szCs w:val="24"/>
-          <w:lang w:val="el-GR"/>
-        </w:rPr>
-      </w:pPr>
-    </w:p>
-    <w:p>
-      <w:pPr>
-        <w:rPr>
-          <w:rFonts w:ascii="Times New Roman" w:hAnsi="Times New Roman" w:cs="Times New Roman"/>
-          <w:sz w:val="24"/>
-          <w:szCs w:val="24"/>
-          <w:lang w:val="el-GR"/>
-        </w:rPr>
-      </w:pPr>
-    </w:p>
-    <w:p>
-      <w:pPr>
-        <w:rPr>
-          <w:rFonts w:ascii="Times New Roman" w:hAnsi="Times New Roman" w:cs="Times New Roman"/>
-          <w:sz w:val="24"/>
-          <w:szCs w:val="24"/>
-          <w:lang w:val="el-GR"/>
-        </w:rPr>
-      </w:pPr>
-    </w:p>
-    <w:p>
-      <w:pPr>
-        <w:rPr>
-          <w:rFonts w:ascii="Times New Roman" w:hAnsi="Times New Roman" w:cs="Times New Roman"/>
-          <w:sz w:val="24"/>
-          <w:szCs w:val="24"/>
-          <w:lang w:val="el-GR"/>
-        </w:rPr>
-      </w:pPr>
-    </w:p>
-    <w:p>
-      <w:pPr>
-        <w:rPr>
-          <w:rFonts w:ascii="Times New Roman" w:hAnsi="Times New Roman" w:cs="Times New Roman"/>
-          <w:sz w:val="24"/>
-          <w:szCs w:val="24"/>
-          <w:lang w:val="el-GR"/>
-        </w:rPr>
-      </w:pPr>
-    </w:p>
-    <w:p>
-      <w:pPr>
-        <w:rPr>
-          <w:lang w:val="el-GR"/>
-        </w:rPr>
-      </w:pPr>
-    </w:p>
-    <w:p>
-      <w:pPr>
-        <w:pStyle w:val="Heading1"/>
-      </w:pPr>
-      <w:bookmarkStart w:id="9" w:name="_Toc74238146"/>
+      <w:bookmarkStart w:id="7" w:name="_Toc74238146"/>
       <w:r>
         <w:lastRenderedPageBreak/>
         <w:t>1. ΔΕΔΟΜΕΝΑ ΚΑΙ ΠΛΗΡΟΦΟΡΙΑ</w:t>
       </w:r>
-      <w:bookmarkEnd w:id="9"/>
+      <w:bookmarkEnd w:id="7"/>
     </w:p>
     <w:p>
       <w:pPr>
@@ -9276,14 +8816,14 @@
       <w:pPr>
         <w:pStyle w:val="Heading2"/>
       </w:pPr>
-      <w:bookmarkStart w:id="10" w:name="_Toc74238147"/>
+      <w:bookmarkStart w:id="8" w:name="_Toc74238147"/>
       <w:r>
         <w:t xml:space="preserve">1.1 </w:t>
       </w:r>
       <w:r>
         <w:t>ΟΡΙΣΜΟΣ</w:t>
       </w:r>
-      <w:bookmarkEnd w:id="10"/>
+      <w:bookmarkEnd w:id="8"/>
     </w:p>
     <w:p>
       <w:pPr>
@@ -9426,7 +8966,43 @@
           <w:szCs w:val="24"/>
           <w:lang w:val="el-GR"/>
         </w:rPr>
-        <w:t>Συγκεκριμένα στον τομέα της πληροφορικής, τα δεδομένα αναφέρονται σε ποσότητες, χαρακτήρες ή σύμβολα, στα οποία πραγματοποιούνται λειτουργίες από έναν υπολογιστή. Επιπλέον είναι δυνατή η αποθήκευση και η μετάδοση των δεδομένων με την μορφή ηλεκτρικών σημάτων.</w:t>
+        <w:t>Συγκεκριμένα στον τομέα της πληροφορικής, τα δεδομένα αναφέρονται σε ποσότητες, χαρακτήρες ή σύμβολα, στα οποία πραγματοποιούνται λειτουργίες από έναν υπολογιστή</w:t>
+      </w:r>
+      <w:r>
+        <w:rPr>
+          <w:rFonts w:ascii="Times New Roman" w:hAnsi="Times New Roman" w:cs="Times New Roman"/>
+          <w:sz w:val="24"/>
+          <w:szCs w:val="24"/>
+          <w:lang w:val="el-GR"/>
+        </w:rPr>
+        <w:t xml:space="preserve">, ενώ ταυτόχρονα </w:t>
+      </w:r>
+      <w:r>
+        <w:rPr>
+          <w:rFonts w:ascii="Times New Roman" w:hAnsi="Times New Roman" w:cs="Times New Roman"/>
+          <w:sz w:val="24"/>
+          <w:szCs w:val="24"/>
+          <w:lang w:val="el-GR"/>
+        </w:rPr>
+        <w:t>είναι δυνατή η αποθήκευση και η μετάδοση</w:t>
+      </w:r>
+      <w:r>
+        <w:rPr>
+          <w:rFonts w:ascii="Times New Roman" w:hAnsi="Times New Roman" w:cs="Times New Roman"/>
+          <w:sz w:val="24"/>
+          <w:szCs w:val="24"/>
+          <w:lang w:val="el-GR"/>
+        </w:rPr>
+        <w:t xml:space="preserve"> αυτών</w:t>
+      </w:r>
+      <w:r>
+        <w:rPr>
+          <w:rFonts w:ascii="Times New Roman" w:hAnsi="Times New Roman" w:cs="Times New Roman"/>
+          <w:sz w:val="24"/>
+          <w:szCs w:val="24"/>
+          <w:lang w:val="el-GR"/>
+        </w:rPr>
+        <w:t xml:space="preserve"> των δεδομένων με την μορφή ηλεκτρικών σημάτων.</w:t>
       </w:r>
     </w:p>
     <w:p>
@@ -9481,7 +9057,25 @@
           <w:szCs w:val="24"/>
           <w:lang w:val="el-GR"/>
         </w:rPr>
-        <w:t xml:space="preserve">, ανοργάνωτη </w:t>
+        <w:t>,</w:t>
+      </w:r>
+      <w:r>
+        <w:rPr>
+          <w:rFonts w:ascii="Times New Roman" w:hAnsi="Times New Roman" w:cs="Times New Roman"/>
+          <w:sz w:val="24"/>
+          <w:szCs w:val="24"/>
+          <w:lang w:val="el-GR"/>
+        </w:rPr>
+        <w:t xml:space="preserve"> και</w:t>
+      </w:r>
+      <w:r>
+        <w:rPr>
+          <w:rFonts w:ascii="Times New Roman" w:hAnsi="Times New Roman" w:cs="Times New Roman"/>
+          <w:sz w:val="24"/>
+          <w:szCs w:val="24"/>
+          <w:lang w:val="el-GR"/>
+        </w:rPr>
+        <w:t xml:space="preserve"> ανοργάνωτη </w:t>
       </w:r>
       <w:r>
         <w:rPr>
@@ -9623,12 +9217,12 @@
       <w:pPr>
         <w:pStyle w:val="Heading2"/>
       </w:pPr>
-      <w:bookmarkStart w:id="11" w:name="_Toc74238148"/>
+      <w:bookmarkStart w:id="9" w:name="_Toc74238148"/>
       <w:r>
         <w:lastRenderedPageBreak/>
         <w:t>1.2 ΕΙΔΗ ΔΕΔΟΜΕΝΩΝ</w:t>
       </w:r>
-      <w:bookmarkEnd w:id="11"/>
+      <w:bookmarkEnd w:id="9"/>
     </w:p>
     <w:p>
       <w:pPr>
@@ -9675,24 +9269,41 @@
         </w:rPr>
         <w:t>δεδομένων μέσα σε μνήμες ηλεκτρονικών συσκευών. Δεδομένα όμως μπορούν να χαρακτηριστούν ακόμα και οι σκέψεις που βρίσκονται βαθιά μέσα στο μυαλό ενός ανθρώπου.</w:t>
       </w:r>
-    </w:p>
-    <w:p>
-      <w:pPr>
-        <w:rPr>
-          <w:rFonts w:ascii="Times New Roman" w:hAnsi="Times New Roman" w:cs="Times New Roman"/>
-          <w:sz w:val="24"/>
-          <w:szCs w:val="24"/>
-          <w:lang w:val="el-GR"/>
-        </w:rPr>
-      </w:pPr>
-      <w:r>
-        <w:rPr>
-          <w:rFonts w:ascii="Times New Roman" w:hAnsi="Times New Roman" w:cs="Times New Roman"/>
-          <w:sz w:val="24"/>
-          <w:szCs w:val="24"/>
-          <w:lang w:val="el-GR"/>
-        </w:rPr>
-        <w:t xml:space="preserve">Ορισμένες κατηγορίες δεδομένων θα μπορούσαν να χαρακτηριστούν οι ακόλουθες: </w:t>
+      <w:r>
+        <w:rPr>
+          <w:rFonts w:ascii="Times New Roman" w:hAnsi="Times New Roman" w:cs="Times New Roman"/>
+          <w:sz w:val="24"/>
+          <w:szCs w:val="24"/>
+          <w:lang w:val="el-GR"/>
+        </w:rPr>
+        <w:t xml:space="preserve"> </w:t>
+      </w:r>
+      <w:r>
+        <w:rPr>
+          <w:rFonts w:ascii="Times New Roman" w:hAnsi="Times New Roman" w:cs="Times New Roman"/>
+          <w:sz w:val="24"/>
+          <w:szCs w:val="24"/>
+          <w:lang w:val="el-GR"/>
+        </w:rPr>
+        <w:t xml:space="preserve">Ορισμένες </w:t>
+      </w:r>
+      <w:r>
+        <w:rPr>
+          <w:rFonts w:ascii="Times New Roman" w:hAnsi="Times New Roman" w:cs="Times New Roman"/>
+          <w:sz w:val="24"/>
+          <w:szCs w:val="24"/>
+          <w:lang w:val="el-GR"/>
+        </w:rPr>
+        <w:t xml:space="preserve">κύριες </w:t>
+      </w:r>
+      <w:r>
+        <w:rPr>
+          <w:rFonts w:ascii="Times New Roman" w:hAnsi="Times New Roman" w:cs="Times New Roman"/>
+          <w:sz w:val="24"/>
+          <w:szCs w:val="24"/>
+          <w:lang w:val="el-GR"/>
+        </w:rPr>
+        <w:t xml:space="preserve">κατηγορίες δεδομένων θα μπορούσαν να χαρακτηριστούν οι ακόλουθες: </w:t>
       </w:r>
       <w:sdt>
         <w:sdtPr>
@@ -9913,7 +9524,25 @@
           <w:szCs w:val="24"/>
           <w:lang w:val="el-GR"/>
         </w:rPr>
-        <w:t xml:space="preserve">τα οποία μπορούν να έχουν </w:t>
+        <w:t xml:space="preserve">τα οποία </w:t>
+      </w:r>
+      <w:r>
+        <w:rPr>
+          <w:rFonts w:ascii="Times New Roman" w:hAnsi="Times New Roman" w:cs="Times New Roman"/>
+          <w:sz w:val="24"/>
+          <w:szCs w:val="24"/>
+          <w:lang w:val="el-GR"/>
+        </w:rPr>
+        <w:t>συχνά</w:t>
+      </w:r>
+      <w:r>
+        <w:rPr>
+          <w:rFonts w:ascii="Times New Roman" w:hAnsi="Times New Roman" w:cs="Times New Roman"/>
+          <w:sz w:val="24"/>
+          <w:szCs w:val="24"/>
+          <w:lang w:val="el-GR"/>
+        </w:rPr>
+        <w:t xml:space="preserve"> έχουν </w:t>
       </w:r>
       <w:r>
         <w:rPr>
@@ -9976,7 +9605,25 @@
           <w:szCs w:val="24"/>
           <w:lang w:val="el-GR"/>
         </w:rPr>
-        <w:t xml:space="preserve"> από </w:t>
+        <w:t xml:space="preserve"> από</w:t>
+      </w:r>
+      <w:r>
+        <w:rPr>
+          <w:rFonts w:ascii="Times New Roman" w:hAnsi="Times New Roman" w:cs="Times New Roman"/>
+          <w:sz w:val="24"/>
+          <w:szCs w:val="24"/>
+          <w:lang w:val="el-GR"/>
+        </w:rPr>
+        <w:t xml:space="preserve"> μερικά</w:t>
+      </w:r>
+      <w:r>
+        <w:rPr>
+          <w:rFonts w:ascii="Times New Roman" w:hAnsi="Times New Roman" w:cs="Times New Roman"/>
+          <w:sz w:val="24"/>
+          <w:szCs w:val="24"/>
+          <w:lang w:val="el-GR"/>
+        </w:rPr>
+        <w:t xml:space="preserve"> </w:t>
       </w:r>
       <w:r>
         <w:rPr>
@@ -10547,39 +10194,66 @@
           <w:szCs w:val="24"/>
           <w:lang w:val="el-GR"/>
         </w:rPr>
-        <w:t xml:space="preserve">Θα μπορούσε </w:t>
-      </w:r>
-      <w:r>
-        <w:rPr>
-          <w:rFonts w:ascii="Times New Roman" w:hAnsi="Times New Roman" w:cs="Times New Roman"/>
+        <w:t xml:space="preserve">Θα μπορούσε δηλαδή ο οποιοσδήποτε να αποκτήσει πρόσβαση στα συγκεκριμένα δεδομένα, να τα επεξεργαστεί, ή ακόμα και να </w:t>
+      </w:r>
+      <w:r>
+        <w:rPr>
+          <w:rFonts w:ascii="Times New Roman" w:hAnsi="Times New Roman" w:cs="Times New Roman"/>
+          <w:sz w:val="24"/>
+          <w:szCs w:val="24"/>
+          <w:lang w:val="el-GR"/>
+        </w:rPr>
+        <w:t>εξάγει</w:t>
+      </w:r>
+      <w:r>
+        <w:rPr>
+          <w:rFonts w:ascii="Times New Roman" w:hAnsi="Times New Roman" w:cs="Times New Roman"/>
+          <w:sz w:val="24"/>
+          <w:szCs w:val="24"/>
+          <w:lang w:val="el-GR"/>
+        </w:rPr>
+        <w:t xml:space="preserve"> συμπεράσματα έπειτα από ανάλυση</w:t>
+      </w:r>
+      <w:r>
+        <w:rPr>
+          <w:rFonts w:ascii="Times New Roman" w:hAnsi="Times New Roman" w:cs="Times New Roman"/>
+          <w:sz w:val="24"/>
+          <w:szCs w:val="24"/>
+          <w:lang w:val="el-GR"/>
+        </w:rPr>
+        <w:t xml:space="preserve"> επάνω σε αυτά</w:t>
+      </w:r>
+      <w:r>
+        <w:rPr>
+          <w:rFonts w:ascii="Times New Roman" w:hAnsi="Times New Roman" w:cs="Times New Roman"/>
+          <w:sz w:val="24"/>
+          <w:szCs w:val="24"/>
+          <w:lang w:val="el-GR"/>
+        </w:rPr>
+        <w:t>.</w:t>
+      </w:r>
+    </w:p>
+    <w:p>
+      <w:pPr>
+        <w:rPr>
+          <w:rFonts w:ascii="Times New Roman" w:hAnsi="Times New Roman" w:cs="Times New Roman"/>
+          <w:b/>
+          <w:bCs/>
+          <w:sz w:val="24"/>
+          <w:szCs w:val="24"/>
+          <w:lang w:val="el-GR"/>
+        </w:rPr>
+      </w:pPr>
+      <w:r>
+        <w:rPr>
+          <w:rFonts w:ascii="Times New Roman" w:hAnsi="Times New Roman" w:cs="Times New Roman"/>
+          <w:b/>
+          <w:bCs/>
           <w:sz w:val="24"/>
           <w:szCs w:val="24"/>
           <w:lang w:val="el-GR"/>
         </w:rPr>
         <w:lastRenderedPageBreak/>
-        <w:t>δηλαδή ο οποιοσδήποτε να αποκτήσει πρόσβαση στα συγκεκριμένα δεδομένα, να τα επεξεργαστεί, ή ακόμα και να βγάλει συμπεράσματα έπειτα από ανάλυση.</w:t>
-      </w:r>
-    </w:p>
-    <w:p>
-      <w:pPr>
-        <w:rPr>
-          <w:rFonts w:ascii="Times New Roman" w:hAnsi="Times New Roman" w:cs="Times New Roman"/>
-          <w:b/>
-          <w:bCs/>
-          <w:sz w:val="24"/>
-          <w:szCs w:val="24"/>
-          <w:lang w:val="el-GR"/>
-        </w:rPr>
-      </w:pPr>
-      <w:r>
-        <w:rPr>
-          <w:rFonts w:ascii="Times New Roman" w:hAnsi="Times New Roman" w:cs="Times New Roman"/>
-          <w:b/>
-          <w:bCs/>
-          <w:sz w:val="24"/>
-          <w:szCs w:val="24"/>
-          <w:lang w:val="el-GR"/>
-        </w:rPr>
         <w:t>Δεδομένα Πραγματικού Χρόνου (</w:t>
       </w:r>
       <w:r>
@@ -10795,11 +10469,11 @@
       <w:pPr>
         <w:pStyle w:val="Heading2"/>
       </w:pPr>
-      <w:bookmarkStart w:id="12" w:name="_Toc74238149"/>
+      <w:bookmarkStart w:id="10" w:name="_Toc74238149"/>
       <w:r>
         <w:t>1.3 ΤΡΟΠΟΙ ΣΥΛΛΟΓΗΣ ΔΕΔΟΜΕΜΩΝ</w:t>
       </w:r>
-      <w:bookmarkEnd w:id="12"/>
+      <w:bookmarkEnd w:id="10"/>
     </w:p>
     <w:p>
       <w:pPr>
@@ -11049,15 +10723,14 @@
       <w:pPr>
         <w:pStyle w:val="Heading2"/>
       </w:pPr>
-      <w:bookmarkStart w:id="13" w:name="_Toc74238150"/>
-      <w:r>
-        <w:lastRenderedPageBreak/>
+      <w:bookmarkStart w:id="11" w:name="_Toc74238150"/>
+      <w:r>
         <w:t xml:space="preserve">1.4 </w:t>
       </w:r>
       <w:r>
         <w:t>ΕΞΑΓΩΓΗ ΠΛΗΡΟΦΟΡΙΑΣ</w:t>
       </w:r>
-      <w:bookmarkEnd w:id="13"/>
+      <w:bookmarkEnd w:id="11"/>
     </w:p>
     <w:p>
       <w:pPr>
@@ -11207,6 +10880,7 @@
           <w:szCs w:val="24"/>
           <w:lang w:val="el-GR"/>
         </w:rPr>
+        <w:lastRenderedPageBreak/>
         <w:t>Προετοιμασία Δεδομένων</w:t>
       </w:r>
       <w:r>
@@ -11758,47 +11432,38 @@
           <w:szCs w:val="24"/>
           <w:lang w:val="el-GR"/>
         </w:rPr>
-        <w:t xml:space="preserve">Το τελικό στάδιο της επεξεργασίας των δεδομένων είναι η αποθήκευση. Παρόλο που ένα ποσοστό της εξαγόμενης πληροφορίας μπορεί να αξιοποιηθεί άμεσα, ένα σημαντικό ποσοστό ενδέχεται να χρησιμοποιηθεί μελλοντικά. Η σωστή αποθήκευση της πληροφορίας μπορεί να </w:t>
-      </w:r>
-      <w:r>
-        <w:rPr>
-          <w:rFonts w:ascii="Times New Roman" w:hAnsi="Times New Roman" w:cs="Times New Roman"/>
-          <w:sz w:val="24"/>
-          <w:szCs w:val="24"/>
-          <w:lang w:val="el-GR"/>
-        </w:rPr>
+        <w:t xml:space="preserve">Το τελικό στάδιο της επεξεργασίας των δεδομένων είναι η αποθήκευση. Παρόλο που ένα ποσοστό της εξαγόμενης πληροφορίας μπορεί να αξιοποιηθεί άμεσα, ένα σημαντικό ποσοστό ενδέχεται να χρησιμοποιηθεί μελλοντικά. Η σωστή αποθήκευση της πληροφορίας μπορεί να παρέχει άμεση και εύκολη πρόσβαση </w:t>
+      </w:r>
+      <w:r>
+        <w:rPr>
+          <w:rFonts w:ascii="Times New Roman" w:hAnsi="Times New Roman" w:cs="Times New Roman"/>
+          <w:sz w:val="24"/>
+          <w:szCs w:val="24"/>
+          <w:lang w:val="el-GR"/>
+        </w:rPr>
+        <w:t>σε μέλη ενός οργανισμού όποτε αυτό χρειαστεί.</w:t>
+      </w:r>
+    </w:p>
+    <w:p>
+      <w:pPr>
+        <w:rPr>
+          <w:rFonts w:ascii="Times New Roman" w:hAnsi="Times New Roman" w:cs="Times New Roman"/>
+          <w:sz w:val="24"/>
+          <w:szCs w:val="24"/>
+          <w:lang w:val="el-GR"/>
+        </w:rPr>
+      </w:pPr>
+    </w:p>
+    <w:p>
+      <w:pPr>
+        <w:pStyle w:val="Heading2"/>
+      </w:pPr>
+      <w:bookmarkStart w:id="12" w:name="_Toc74238151"/>
+      <w:r>
         <w:lastRenderedPageBreak/>
-        <w:t xml:space="preserve">παρέχει άμεση και εύκολη πρόσβαση </w:t>
-      </w:r>
-      <w:r>
-        <w:rPr>
-          <w:rFonts w:ascii="Times New Roman" w:hAnsi="Times New Roman" w:cs="Times New Roman"/>
-          <w:sz w:val="24"/>
-          <w:szCs w:val="24"/>
-          <w:lang w:val="el-GR"/>
-        </w:rPr>
-        <w:t>σε μέλη ενός οργανισμού όποτε αυτό χρειαστεί.</w:t>
-      </w:r>
-    </w:p>
-    <w:p>
-      <w:pPr>
-        <w:rPr>
-          <w:rFonts w:ascii="Times New Roman" w:hAnsi="Times New Roman" w:cs="Times New Roman"/>
-          <w:sz w:val="24"/>
-          <w:szCs w:val="24"/>
-          <w:lang w:val="el-GR"/>
-        </w:rPr>
-      </w:pPr>
-    </w:p>
-    <w:p>
-      <w:pPr>
-        <w:pStyle w:val="Heading2"/>
-      </w:pPr>
-      <w:bookmarkStart w:id="14" w:name="_Toc74238151"/>
-      <w:r>
         <w:t>1.5 ΑΞΙΟΠΟΙΗΣΗ ΤΗΣ ΠΛΗΡΟΦΟΡΙΑΣ</w:t>
       </w:r>
-      <w:bookmarkEnd w:id="14"/>
+      <w:bookmarkEnd w:id="12"/>
     </w:p>
     <w:p>
       <w:pPr>
@@ -12451,41 +12116,32 @@
           <w:szCs w:val="24"/>
           <w:lang w:val="el-GR"/>
         </w:rPr>
-        <w:t xml:space="preserve">Από ηλεκτρονικές διαφημίσεις σε ηλεκτρονικές </w:t>
-      </w:r>
-      <w:r>
-        <w:rPr>
-          <w:rFonts w:ascii="Times New Roman" w:hAnsi="Times New Roman" w:cs="Times New Roman"/>
-          <w:sz w:val="24"/>
-          <w:szCs w:val="24"/>
-          <w:lang w:val="el-GR"/>
-        </w:rPr>
+        <w:t>Από ηλεκτρονικές διαφημίσεις σε ηλεκτρονικές δημοσκοπήσεις, η πληροφορία μπορεί να αξιοποιηθεί για να καινοτομία στον τομέα του σχεδιασμού προϊόντων, και παράλληλα να επιτρέψει στην επιχείρηση να βρίσκεται πιο κοντά στους καταναλωτές τους.</w:t>
+      </w:r>
+    </w:p>
+    <w:p>
+      <w:pPr>
+        <w:rPr>
+          <w:rFonts w:ascii="Times New Roman" w:hAnsi="Times New Roman" w:cs="Times New Roman"/>
+          <w:sz w:val="24"/>
+          <w:szCs w:val="24"/>
+          <w:lang w:val="el-GR"/>
+        </w:rPr>
+      </w:pPr>
+    </w:p>
+    <w:p>
+      <w:pPr>
+        <w:pStyle w:val="Heading1"/>
+      </w:pPr>
+      <w:bookmarkStart w:id="13" w:name="_Toc74238152"/>
+      <w:r>
         <w:lastRenderedPageBreak/>
-        <w:t>δημοσκοπήσεις, η πληροφορία μπορεί να αξιοποιηθεί για να καινοτομία στον τομέα του σχεδιασμού προϊόντων, και παράλληλα να επιτρέψει στην επιχείρηση να βρίσκεται πιο κοντά στους καταναλωτές τους.</w:t>
-      </w:r>
-    </w:p>
-    <w:p>
-      <w:pPr>
-        <w:rPr>
-          <w:rFonts w:ascii="Times New Roman" w:hAnsi="Times New Roman" w:cs="Times New Roman"/>
-          <w:sz w:val="24"/>
-          <w:szCs w:val="24"/>
-          <w:lang w:val="el-GR"/>
-        </w:rPr>
-      </w:pPr>
-    </w:p>
-    <w:p>
-      <w:pPr>
-        <w:pStyle w:val="Heading1"/>
-      </w:pPr>
-      <w:bookmarkStart w:id="15" w:name="_Toc74238152"/>
-      <w:r>
         <w:t xml:space="preserve">2. </w:t>
       </w:r>
       <w:r>
         <w:t>ΝΕΥΡΩΝΙΚΑ ΔΙΚΤΥΑ</w:t>
       </w:r>
-      <w:bookmarkEnd w:id="15"/>
+      <w:bookmarkEnd w:id="13"/>
     </w:p>
     <w:p>
       <w:pPr>
@@ -12547,14 +12203,14 @@
       <w:pPr>
         <w:pStyle w:val="Heading2"/>
       </w:pPr>
-      <w:bookmarkStart w:id="16" w:name="_Toc74238153"/>
+      <w:bookmarkStart w:id="14" w:name="_Toc74238153"/>
       <w:r>
         <w:t xml:space="preserve">2.1 </w:t>
       </w:r>
       <w:r>
         <w:t>ΤΙ ΕΙΝΑΙ ΝΕΥΡΩΝΙΚΑ ΔΙΚΤΥΑ</w:t>
       </w:r>
-      <w:bookmarkEnd w:id="16"/>
+      <w:bookmarkEnd w:id="14"/>
     </w:p>
     <w:p>
       <w:pPr>
@@ -12805,14 +12461,14 @@
       <w:pPr>
         <w:pStyle w:val="Heading2"/>
       </w:pPr>
-      <w:bookmarkStart w:id="17" w:name="_Toc74238154"/>
+      <w:bookmarkStart w:id="15" w:name="_Toc74238154"/>
       <w:r>
         <w:t xml:space="preserve">2.2 </w:t>
       </w:r>
       <w:r>
         <w:t>ΤΡΟΠΟΣ ΛΕΙΤΟΥΡΓΙΑΣ</w:t>
       </w:r>
-      <w:bookmarkEnd w:id="17"/>
+      <w:bookmarkEnd w:id="15"/>
     </w:p>
     <w:p>
       <w:pPr>
@@ -12858,53 +12514,62 @@
           <w:szCs w:val="24"/>
           <w:lang w:val="el-GR"/>
         </w:rPr>
+        <w:t>Μιας και τα νευρωνικά δίκτυα είναι σχεδιασμένα να μοιάζουν με τον ανθρώπινο εγκέφαλο, ένα δίκτυο μπορεί να αποτελείται από χιλιάδες, ή ακόμα και εκατομμύρια κόμβους, οι οποίοι είναι πυκνά συνδεδεμένοι μεταξύ τους.</w:t>
+      </w:r>
+      <w:r>
+        <w:rPr>
+          <w:rFonts w:ascii="Times New Roman" w:hAnsi="Times New Roman" w:cs="Times New Roman"/>
+          <w:sz w:val="24"/>
+          <w:szCs w:val="24"/>
+          <w:lang w:val="el-GR"/>
+        </w:rPr>
+        <w:t xml:space="preserve"> </w:t>
+      </w:r>
+      <w:r>
+        <w:rPr>
+          <w:rFonts w:ascii="Times New Roman" w:hAnsi="Times New Roman" w:cs="Times New Roman"/>
+          <w:sz w:val="24"/>
+          <w:szCs w:val="24"/>
+          <w:lang w:val="el-GR"/>
+        </w:rPr>
+        <w:t>Στις μέρες μας, τα περισσότερα νευρωνικά δίκτυα είναι οργανωμένα σε στρώσεις (</w:t>
+      </w:r>
+      <w:r>
+        <w:rPr>
+          <w:rFonts w:ascii="Times New Roman" w:hAnsi="Times New Roman" w:cs="Times New Roman"/>
+          <w:sz w:val="24"/>
+          <w:szCs w:val="24"/>
+          <w:lang w:val="en-US"/>
+        </w:rPr>
+        <w:t>layers</w:t>
+      </w:r>
+      <w:r>
+        <w:rPr>
+          <w:rFonts w:ascii="Times New Roman" w:hAnsi="Times New Roman" w:cs="Times New Roman"/>
+          <w:sz w:val="24"/>
+          <w:szCs w:val="24"/>
+          <w:lang w:val="el-GR"/>
+        </w:rPr>
+        <w:t>)</w:t>
+      </w:r>
+      <w:r>
+        <w:rPr>
+          <w:rFonts w:ascii="Times New Roman" w:hAnsi="Times New Roman" w:cs="Times New Roman"/>
+          <w:sz w:val="24"/>
+          <w:szCs w:val="24"/>
+          <w:lang w:val="el-GR"/>
+        </w:rPr>
+        <w:t xml:space="preserve"> από κόμβους, και </w:t>
+      </w:r>
+      <w:r>
+        <w:rPr>
+          <w:rFonts w:ascii="Times New Roman" w:hAnsi="Times New Roman" w:cs="Times New Roman"/>
+          <w:sz w:val="24"/>
+          <w:szCs w:val="24"/>
+          <w:lang w:val="el-GR"/>
+        </w:rPr>
         <w:lastRenderedPageBreak/>
-        <w:t>Μιας και τα νευρωνικά δίκτυα είναι σχεδιασμένα να μοιάζουν με τον ανθρώπινο εγκέφαλο, ένα δίκτυο μπορεί να αποτελείται από χιλιάδες, ή ακόμα και εκατομμύρια κόμβους, οι οποίοι είναι πυκνά συνδεδεμένοι μεταξύ τους.</w:t>
-      </w:r>
-      <w:r>
-        <w:rPr>
-          <w:rFonts w:ascii="Times New Roman" w:hAnsi="Times New Roman" w:cs="Times New Roman"/>
-          <w:sz w:val="24"/>
-          <w:szCs w:val="24"/>
-          <w:lang w:val="el-GR"/>
-        </w:rPr>
-        <w:t xml:space="preserve"> </w:t>
-      </w:r>
-      <w:r>
-        <w:rPr>
-          <w:rFonts w:ascii="Times New Roman" w:hAnsi="Times New Roman" w:cs="Times New Roman"/>
-          <w:sz w:val="24"/>
-          <w:szCs w:val="24"/>
-          <w:lang w:val="el-GR"/>
-        </w:rPr>
-        <w:t>Στις μέρες μας, τα περισσότερα νευρωνικά δίκτυα είναι οργανωμένα σε στρώσεις (</w:t>
-      </w:r>
-      <w:r>
-        <w:rPr>
-          <w:rFonts w:ascii="Times New Roman" w:hAnsi="Times New Roman" w:cs="Times New Roman"/>
-          <w:sz w:val="24"/>
-          <w:szCs w:val="24"/>
-          <w:lang w:val="en-US"/>
-        </w:rPr>
-        <w:t>layers</w:t>
-      </w:r>
-      <w:r>
-        <w:rPr>
-          <w:rFonts w:ascii="Times New Roman" w:hAnsi="Times New Roman" w:cs="Times New Roman"/>
-          <w:sz w:val="24"/>
-          <w:szCs w:val="24"/>
-          <w:lang w:val="el-GR"/>
-        </w:rPr>
-        <w:t>)</w:t>
-      </w:r>
-      <w:r>
-        <w:rPr>
-          <w:rFonts w:ascii="Times New Roman" w:hAnsi="Times New Roman" w:cs="Times New Roman"/>
-          <w:sz w:val="24"/>
-          <w:szCs w:val="24"/>
-          <w:lang w:val="el-GR"/>
-        </w:rPr>
-        <w:t xml:space="preserve"> από κόμβους, και χρησιμοποιούν το μοντέλο της εμπρόσθιας τροφοδοσίας (</w:t>
+        <w:t>χρησιμοποιούν το μοντέλο της εμπρόσθιας τροφοδοσίας (</w:t>
       </w:r>
       <w:r>
         <w:rPr>
@@ -13101,14 +12766,14 @@
       <w:pPr>
         <w:pStyle w:val="Heading3"/>
       </w:pPr>
-      <w:bookmarkStart w:id="18" w:name="_Toc74238155"/>
+      <w:bookmarkStart w:id="16" w:name="_Toc74238155"/>
       <w:r>
         <w:t xml:space="preserve">2.2.1 </w:t>
       </w:r>
       <w:r>
         <w:t>Κρυφές Στρώσεις</w:t>
       </w:r>
-      <w:bookmarkEnd w:id="18"/>
+      <w:bookmarkEnd w:id="16"/>
     </w:p>
     <w:p>
       <w:pPr>
@@ -13349,7 +13014,6 @@
           <w:szCs w:val="24"/>
           <w:lang w:val="el-GR"/>
         </w:rPr>
-        <w:lastRenderedPageBreak/>
         <w:drawing>
           <wp:inline distT="0" distB="0" distL="0" distR="0" wp14:anchorId="78F05E70" wp14:editId="58A57D67">
             <wp:extent cx="5579745" cy="3960495"/>
@@ -13414,7 +13078,7 @@
           <w:lang w:val="el-GR"/>
         </w:rPr>
       </w:pPr>
-      <w:bookmarkStart w:id="19" w:name="_Toc72942108"/>
+      <w:bookmarkStart w:id="17" w:name="_Toc72942108"/>
       <w:r>
         <w:rPr>
           <w:rFonts w:ascii="Times New Roman" w:hAnsi="Times New Roman" w:cs="Times New Roman"/>
@@ -13555,31 +13219,25 @@
         </w:rPr>
         <w:t>.</w:t>
       </w:r>
-      <w:bookmarkEnd w:id="19"/>
-    </w:p>
-    <w:p>
-      <w:pPr>
-        <w:rPr>
-          <w:lang w:val="el-GR"/>
-        </w:rPr>
-      </w:pPr>
-    </w:p>
-    <w:p>
-      <w:pPr>
-        <w:rPr>
-          <w:rFonts w:ascii="Times New Roman" w:hAnsi="Times New Roman" w:cs="Times New Roman"/>
-          <w:sz w:val="24"/>
-          <w:szCs w:val="24"/>
-          <w:lang w:val="el-GR"/>
-        </w:rPr>
-      </w:pPr>
-      <w:r>
-        <w:rPr>
-          <w:rFonts w:ascii="Times New Roman" w:hAnsi="Times New Roman" w:cs="Times New Roman"/>
-          <w:sz w:val="24"/>
-          <w:szCs w:val="24"/>
-          <w:lang w:val="el-GR"/>
-        </w:rPr>
+      <w:bookmarkEnd w:id="17"/>
+    </w:p>
+    <w:p>
+      <w:pPr>
+        <w:rPr>
+          <w:rFonts w:ascii="Times New Roman" w:hAnsi="Times New Roman" w:cs="Times New Roman"/>
+          <w:sz w:val="24"/>
+          <w:szCs w:val="24"/>
+          <w:lang w:val="el-GR"/>
+        </w:rPr>
+      </w:pPr>
+      <w:r>
+        <w:rPr>
+          <w:rFonts w:ascii="Times New Roman" w:hAnsi="Times New Roman" w:cs="Times New Roman"/>
+          <w:sz w:val="24"/>
+          <w:szCs w:val="24"/>
+          <w:lang w:val="el-GR"/>
+        </w:rPr>
+        <w:lastRenderedPageBreak/>
         <w:t>Θα μπορούσαμε να χαρακτηρίσουμε τις κρυφές στρώσεις ως μαθηματικές συναρτήσεις, οι οποίες είναι σχεδιασμένες να παράγουν συγκεκριμένες εξόδους ανάλογα με το επιθυμητό αποτέλεσμα.</w:t>
       </w:r>
       <w:r>
@@ -13747,21 +13405,10 @@
     </w:p>
     <w:p>
       <w:pPr>
-        <w:rPr>
-          <w:rFonts w:ascii="Times New Roman" w:hAnsi="Times New Roman" w:cs="Times New Roman"/>
-          <w:sz w:val="24"/>
-          <w:szCs w:val="24"/>
-          <w:lang w:val="el-GR"/>
-        </w:rPr>
-      </w:pPr>
-    </w:p>
-    <w:p>
-      <w:pPr>
         <w:pStyle w:val="Heading3"/>
       </w:pPr>
-      <w:bookmarkStart w:id="20" w:name="_Toc74238156"/>
-      <w:r>
-        <w:lastRenderedPageBreak/>
+      <w:bookmarkStart w:id="18" w:name="_Toc74238156"/>
+      <w:r>
         <w:t xml:space="preserve">2.2.2 </w:t>
       </w:r>
       <w:r>
@@ -13779,7 +13426,7 @@
         </w:rPr>
         <w:t>Bias</w:t>
       </w:r>
-      <w:bookmarkEnd w:id="20"/>
+      <w:bookmarkEnd w:id="18"/>
     </w:p>
     <w:p>
       <w:pPr>
@@ -14264,7 +13911,17 @@
           <w:szCs w:val="24"/>
           <w:lang w:val="el-GR"/>
         </w:rPr>
-        <w:t>Τα βάρη μπορούν να χαρακτηριστούν ως την δύναμη που έχει ένας κόμβος, μιας και είναι σε θέση να αλλάξουν ριζικά το αποτέλεσμα της εισόδου, και στη συνέχεια να το προωθήσουν προς την έξοδο. Όταν το βάρος είναι χαμηλό, τότε η τιμή της εξόδου θα παραμείνει παρόμοια, ενώ ταυτόχρονα ένα υψηλό βάρος μπορεί ακόμη και να καθορίσει την τελική έξοδο του δικτύου.</w:t>
+        <w:t xml:space="preserve">Τα βάρη μπορούν να χαρακτηριστούν ως την δύναμη που έχει ένας κόμβος, μιας και είναι σε θέση να αλλάξουν ριζικά το αποτέλεσμα της εισόδου, και στη συνέχεια να το προωθήσουν προς την έξοδο. Όταν το βάρος είναι χαμηλό, τότε η τιμή της εξόδου θα </w:t>
+      </w:r>
+      <w:r>
+        <w:rPr>
+          <w:rFonts w:ascii="Times New Roman" w:hAnsi="Times New Roman" w:cs="Times New Roman"/>
+          <w:sz w:val="24"/>
+          <w:szCs w:val="24"/>
+          <w:lang w:val="el-GR"/>
+        </w:rPr>
+        <w:lastRenderedPageBreak/>
+        <w:t>παραμείνει παρόμοια, ενώ ταυτόχρονα ένα υψηλό βάρος μπορεί ακόμη και να καθορίσει την τελική έξοδο του δικτύου.</w:t>
       </w:r>
     </w:p>
     <w:p>
@@ -14281,7 +13938,7 @@
       <w:pPr>
         <w:pStyle w:val="Heading3"/>
       </w:pPr>
-      <w:bookmarkStart w:id="21" w:name="_Toc74238157"/>
+      <w:bookmarkStart w:id="19" w:name="_Toc74238157"/>
       <w:r>
         <w:t>2.2.</w:t>
       </w:r>
@@ -14294,7 +13951,7 @@
       <w:r>
         <w:t>Συνάρτηση Ενεργοποίησης</w:t>
       </w:r>
-      <w:bookmarkEnd w:id="21"/>
+      <w:bookmarkEnd w:id="19"/>
     </w:p>
     <w:p>
       <w:pPr>
@@ -14439,17 +14096,7 @@
           <w:szCs w:val="24"/>
           <w:lang w:val="el-GR"/>
         </w:rPr>
-        <w:t xml:space="preserve">Ως </w:t>
-      </w:r>
-      <w:r>
-        <w:rPr>
-          <w:rFonts w:ascii="Times New Roman" w:hAnsi="Times New Roman" w:cs="Times New Roman"/>
-          <w:sz w:val="24"/>
-          <w:szCs w:val="24"/>
-          <w:lang w:val="el-GR"/>
-        </w:rPr>
-        <w:lastRenderedPageBreak/>
-        <w:t>αποτέλεσμα, το δίκτυο δεν θα ήταν πλέον ικανό να πραγματοποιήσει περίπλοκες λειτουργίες, όπως για παράδειγμα η αναγνώριση εικόνων.</w:t>
+        <w:t>Ως αποτέλεσμα, το δίκτυο δεν θα ήταν πλέον ικανό να πραγματοποιήσει περίπλοκες λειτουργίες, όπως για παράδειγμα η αναγνώριση εικόνων.</w:t>
       </w:r>
       <w:r>
         <w:rPr>
@@ -14649,6 +14296,7 @@
           <w:szCs w:val="24"/>
           <w:lang w:val="el-GR"/>
         </w:rPr>
+        <w:lastRenderedPageBreak/>
         <w:drawing>
           <wp:inline distT="0" distB="0" distL="0" distR="0" wp14:anchorId="6E821EC7" wp14:editId="526187ED">
             <wp:extent cx="3095625" cy="2324100"/>
@@ -14713,7 +14361,7 @@
           <w:lang w:val="el-GR"/>
         </w:rPr>
       </w:pPr>
-      <w:bookmarkStart w:id="22" w:name="_Toc72942109"/>
+      <w:bookmarkStart w:id="20" w:name="_Toc72942109"/>
       <w:r>
         <w:rPr>
           <w:rFonts w:ascii="Times New Roman" w:hAnsi="Times New Roman" w:cs="Times New Roman"/>
@@ -14866,7 +14514,7 @@
         </w:rPr>
         <w:t>.</w:t>
       </w:r>
-      <w:bookmarkEnd w:id="22"/>
+      <w:bookmarkEnd w:id="20"/>
     </w:p>
     <w:p>
       <w:pPr>
@@ -14981,17 +14629,7 @@
           <w:szCs w:val="24"/>
           <w:lang w:val="el-GR"/>
         </w:rPr>
-        <w:t xml:space="preserve">, μιας και υπάρχει η πιθανότητα να ενεργοποιηθούν περισσότεροι από έναν </w:t>
-      </w:r>
-      <w:r>
-        <w:rPr>
-          <w:rFonts w:ascii="Times New Roman" w:hAnsi="Times New Roman" w:cs="Times New Roman"/>
-          <w:sz w:val="24"/>
-          <w:szCs w:val="24"/>
-          <w:lang w:val="el-GR"/>
-        </w:rPr>
-        <w:lastRenderedPageBreak/>
-        <w:t>μόνο νευρώνα. Μια είσοδος θα κατηγοριοποιούνταν σε δύο ή ακόμα και περισσότερες κατηγορίες ταυτόχρονα, κάτι που θα έκανε την τελική απόφαση ιδιαίτερα δύσκολη.</w:t>
+        <w:t>, μιας και υπάρχει η πιθανότητα να ενεργοποιηθούν περισσότεροι από έναν μόνο νευρώνα. Μια είσοδος θα κατηγοριοποιούνταν σε δύο ή ακόμα και περισσότερες κατηγορίες ταυτόχρονα, κάτι που θα έκανε την τελική απόφαση ιδιαίτερα δύσκολη.</w:t>
       </w:r>
     </w:p>
     <w:p>
@@ -15093,6 +14731,7 @@
           <w:szCs w:val="24"/>
           <w:lang w:val="el-GR"/>
         </w:rPr>
+        <w:lastRenderedPageBreak/>
         <w:drawing>
           <wp:inline distT="0" distB="0" distL="0" distR="0" wp14:anchorId="1EE5D1A5" wp14:editId="5EC48087">
             <wp:extent cx="5581650" cy="3714750"/>
@@ -15157,7 +14796,7 @@
           <w:lang w:val="el-GR"/>
         </w:rPr>
       </w:pPr>
-      <w:bookmarkStart w:id="23" w:name="_Toc72942110"/>
+      <w:bookmarkStart w:id="21" w:name="_Toc72942110"/>
       <w:r>
         <w:rPr>
           <w:rFonts w:ascii="Times New Roman" w:hAnsi="Times New Roman" w:cs="Times New Roman"/>
@@ -15310,7 +14949,7 @@
         </w:rPr>
         <w:t>.</w:t>
       </w:r>
-      <w:bookmarkEnd w:id="23"/>
+      <w:bookmarkEnd w:id="21"/>
     </w:p>
     <w:p>
       <w:pPr>
@@ -15390,36 +15029,45 @@
           <w:szCs w:val="24"/>
           <w:lang w:val="el-GR"/>
         </w:rPr>
+        <w:t xml:space="preserve">Ταυτόχρονα, η τιμή της συνάρτησης θα βρίσκεται πάντα μεταξύ των τιμών 0 και 1, ως αποτέλεσμα, </w:t>
+      </w:r>
+      <w:r>
+        <w:rPr>
+          <w:rFonts w:ascii="Times New Roman" w:hAnsi="Times New Roman" w:cs="Times New Roman"/>
+          <w:sz w:val="24"/>
+          <w:szCs w:val="24"/>
+          <w:lang w:val="el-GR"/>
+        </w:rPr>
+        <w:t>στην έξοδο ενός δικτύου μπορούμε να λαμβάνουμε αποτελέσματα της τάξεως 0,21 κατηγορία Α | 0,95 κατηγορία Β | 0,33 κατηγορία Γ για μια είσοδο Χ (πχ. μια εικόνα), τα οποία αποτελέσματα μπορούν πολύ εύκολα να μετατραπούν σε ποσοστά επί τις εκατό (21% κατηγορία Α, 95% κατηγορία Β, 33% κατηγορία Γ, κλπ.)</w:t>
+      </w:r>
+    </w:p>
+    <w:p>
+      <w:pPr>
+        <w:rPr>
+          <w:rFonts w:ascii="Times New Roman" w:hAnsi="Times New Roman" w:cs="Times New Roman"/>
+          <w:sz w:val="24"/>
+          <w:szCs w:val="24"/>
+          <w:lang w:val="el-GR"/>
+        </w:rPr>
+      </w:pPr>
+      <w:r>
+        <w:rPr>
+          <w:rFonts w:ascii="Times New Roman" w:hAnsi="Times New Roman" w:cs="Times New Roman"/>
+          <w:sz w:val="24"/>
+          <w:szCs w:val="24"/>
+          <w:lang w:val="el-GR"/>
+        </w:rPr>
+        <w:t xml:space="preserve">Αν και η σιγμοειδής συνάρτηση είναι αρκετά εύχρηστη, όταν μια τιμή Υ βρίσκεται πολύ κοντά στο 0 ή το 1, τείνει να επηρεάζεται ελάχιστα από κάποια αλλαγή στο Χ, ως </w:t>
+      </w:r>
+      <w:r>
+        <w:rPr>
+          <w:rFonts w:ascii="Times New Roman" w:hAnsi="Times New Roman" w:cs="Times New Roman"/>
+          <w:sz w:val="24"/>
+          <w:szCs w:val="24"/>
+          <w:lang w:val="el-GR"/>
+        </w:rPr>
         <w:lastRenderedPageBreak/>
-        <w:t xml:space="preserve">Ταυτόχρονα, η τιμή της συνάρτησης θα βρίσκεται πάντα μεταξύ των τιμών 0 και 1, ως αποτέλεσμα, </w:t>
-      </w:r>
-      <w:r>
-        <w:rPr>
-          <w:rFonts w:ascii="Times New Roman" w:hAnsi="Times New Roman" w:cs="Times New Roman"/>
-          <w:sz w:val="24"/>
-          <w:szCs w:val="24"/>
-          <w:lang w:val="el-GR"/>
-        </w:rPr>
-        <w:t>στην έξοδο ενός δικτύου μπορούμε να λαμβάνουμε αποτελέσματα της τάξεως 0,21 κατηγορία Α | 0,95 κατηγορία Β | 0,33 κατηγορία Γ για μια είσοδο Χ (πχ. μια εικόνα), τα οποία αποτελέσματα μπορούν πολύ εύκολα να μετατραπούν σε ποσοστά επί τις εκατό (21% κατηγορία Α, 95% κατηγορία Β, 33% κατηγορία Γ, κλπ.)</w:t>
-      </w:r>
-    </w:p>
-    <w:p>
-      <w:pPr>
-        <w:rPr>
-          <w:rFonts w:ascii="Times New Roman" w:hAnsi="Times New Roman" w:cs="Times New Roman"/>
-          <w:sz w:val="24"/>
-          <w:szCs w:val="24"/>
-          <w:lang w:val="el-GR"/>
-        </w:rPr>
-      </w:pPr>
-      <w:r>
-        <w:rPr>
-          <w:rFonts w:ascii="Times New Roman" w:hAnsi="Times New Roman" w:cs="Times New Roman"/>
-          <w:sz w:val="24"/>
-          <w:szCs w:val="24"/>
-          <w:lang w:val="el-GR"/>
-        </w:rPr>
-        <w:t xml:space="preserve">Αν και η σιγμοειδής συνάρτηση είναι αρκετά εύχρηστη, όταν μια τιμή Υ βρίσκεται πολύ κοντά στο 0 ή το 1, τείνει να επηρεάζεται ελάχιστα από κάποια αλλαγή στο Χ, ως αποτέλεσμα </w:t>
+        <w:t xml:space="preserve">αποτέλεσμα </w:t>
       </w:r>
       <w:r>
         <w:rPr>
@@ -15638,7 +15286,7 @@
           <w:lang w:val="el-GR"/>
         </w:rPr>
       </w:pPr>
-      <w:bookmarkStart w:id="24" w:name="_Toc72942111"/>
+      <w:bookmarkStart w:id="22" w:name="_Toc72942111"/>
       <w:r>
         <w:rPr>
           <w:rFonts w:ascii="Times New Roman" w:hAnsi="Times New Roman" w:cs="Times New Roman"/>
@@ -15802,7 +15450,7 @@
         </w:rPr>
         <w:t>.</w:t>
       </w:r>
-      <w:bookmarkEnd w:id="24"/>
+      <w:bookmarkEnd w:id="22"/>
       <w:r>
         <w:rPr>
           <w:rFonts w:ascii="Times New Roman" w:hAnsi="Times New Roman" w:cs="Times New Roman"/>
@@ -15839,89 +15487,98 @@
           <w:szCs w:val="24"/>
           <w:lang w:val="el-GR"/>
         </w:rPr>
+        <w:t xml:space="preserve">Χρησιμοποιώντας την </w:t>
+      </w:r>
+      <w:r>
+        <w:rPr>
+          <w:rFonts w:ascii="Times New Roman" w:hAnsi="Times New Roman" w:cs="Times New Roman"/>
+          <w:sz w:val="24"/>
+          <w:szCs w:val="24"/>
+          <w:lang w:val="en-US"/>
+        </w:rPr>
+        <w:t>ReLU</w:t>
+      </w:r>
+      <w:r>
+        <w:rPr>
+          <w:rFonts w:ascii="Times New Roman" w:hAnsi="Times New Roman" w:cs="Times New Roman"/>
+          <w:sz w:val="24"/>
+          <w:szCs w:val="24"/>
+          <w:lang w:val="el-GR"/>
+        </w:rPr>
+        <w:t xml:space="preserve">, </w:t>
+      </w:r>
+      <w:r>
+        <w:rPr>
+          <w:rFonts w:ascii="Times New Roman" w:hAnsi="Times New Roman" w:cs="Times New Roman"/>
+          <w:sz w:val="24"/>
+          <w:szCs w:val="24"/>
+          <w:lang w:val="el-GR"/>
+        </w:rPr>
+        <w:t>όλοι οι νευρώνες που έχουν αρνητική τιμή δεν θα ενεργοποιηθούν, κάτι που σημαίνει πως το δίκτυο γίνεται ελαφρύτερο.</w:t>
+      </w:r>
+      <w:r>
+        <w:rPr>
+          <w:rFonts w:ascii="Times New Roman" w:hAnsi="Times New Roman" w:cs="Times New Roman"/>
+          <w:sz w:val="24"/>
+          <w:szCs w:val="24"/>
+          <w:lang w:val="el-GR"/>
+        </w:rPr>
+        <w:t xml:space="preserve"> </w:t>
+      </w:r>
+      <w:r>
+        <w:rPr>
+          <w:rFonts w:ascii="Times New Roman" w:hAnsi="Times New Roman" w:cs="Times New Roman"/>
+          <w:sz w:val="24"/>
+          <w:szCs w:val="24"/>
+          <w:lang w:val="el-GR"/>
+        </w:rPr>
+        <w:t xml:space="preserve">Αυτό ακριβώς είναι και το μεγαλύτερο μειονέκτημα της </w:t>
+      </w:r>
+      <w:r>
+        <w:rPr>
+          <w:rFonts w:ascii="Times New Roman" w:hAnsi="Times New Roman" w:cs="Times New Roman"/>
+          <w:sz w:val="24"/>
+          <w:szCs w:val="24"/>
+          <w:lang w:val="en-US"/>
+        </w:rPr>
+        <w:t>ReLU</w:t>
+      </w:r>
+      <w:r>
+        <w:rPr>
+          <w:rFonts w:ascii="Times New Roman" w:hAnsi="Times New Roman" w:cs="Times New Roman"/>
+          <w:sz w:val="24"/>
+          <w:szCs w:val="24"/>
+          <w:lang w:val="el-GR"/>
+        </w:rPr>
+        <w:t>.</w:t>
+      </w:r>
+      <w:r>
+        <w:rPr>
+          <w:rFonts w:ascii="Times New Roman" w:hAnsi="Times New Roman" w:cs="Times New Roman"/>
+          <w:sz w:val="24"/>
+          <w:szCs w:val="24"/>
+          <w:lang w:val="el-GR"/>
+        </w:rPr>
+        <w:t xml:space="preserve"> Όταν ένας νευρώνας βρίσκεται στην αρνητική πλευρά της συνάρτησης, </w:t>
+      </w:r>
+      <w:r>
+        <w:rPr>
+          <w:rFonts w:ascii="Times New Roman" w:hAnsi="Times New Roman" w:cs="Times New Roman"/>
+          <w:sz w:val="24"/>
+          <w:szCs w:val="24"/>
+          <w:lang w:val="el-GR"/>
+        </w:rPr>
+        <w:t xml:space="preserve">θεωρείται εξαιρετικά απίθανη η ανάκαμψη του, κάτι που σημαίνει πως ο νευρώνας θεωρείται «νεκρός». Τέτοιοι νευρώνες δεν βοηθούν στην κατηγοριοποίηση μιας εισόδου, και στην ουσία αχρηστεύονται. Με το πέρασμα του χρόνου, ένα μεγάλο ποσοστό του δικτύου θεωρείται πλέον ανενεργό. Συνήθως αυτό το </w:t>
+      </w:r>
+      <w:r>
+        <w:rPr>
+          <w:rFonts w:ascii="Times New Roman" w:hAnsi="Times New Roman" w:cs="Times New Roman"/>
+          <w:sz w:val="24"/>
+          <w:szCs w:val="24"/>
+          <w:lang w:val="el-GR"/>
+        </w:rPr>
         <w:lastRenderedPageBreak/>
-        <w:t xml:space="preserve">Χρησιμοποιώντας την </w:t>
-      </w:r>
-      <w:r>
-        <w:rPr>
-          <w:rFonts w:ascii="Times New Roman" w:hAnsi="Times New Roman" w:cs="Times New Roman"/>
-          <w:sz w:val="24"/>
-          <w:szCs w:val="24"/>
-          <w:lang w:val="en-US"/>
-        </w:rPr>
-        <w:t>ReLU</w:t>
-      </w:r>
-      <w:r>
-        <w:rPr>
-          <w:rFonts w:ascii="Times New Roman" w:hAnsi="Times New Roman" w:cs="Times New Roman"/>
-          <w:sz w:val="24"/>
-          <w:szCs w:val="24"/>
-          <w:lang w:val="el-GR"/>
-        </w:rPr>
-        <w:t xml:space="preserve">, </w:t>
-      </w:r>
-      <w:r>
-        <w:rPr>
-          <w:rFonts w:ascii="Times New Roman" w:hAnsi="Times New Roman" w:cs="Times New Roman"/>
-          <w:sz w:val="24"/>
-          <w:szCs w:val="24"/>
-          <w:lang w:val="el-GR"/>
-        </w:rPr>
-        <w:t>όλοι οι νευρώνες που έχουν αρνητική τιμή δεν θα ενεργοποιηθούν, κάτι που σημαίνει πως το δίκτυο γίνεται ελαφρύτερο.</w:t>
-      </w:r>
-      <w:r>
-        <w:rPr>
-          <w:rFonts w:ascii="Times New Roman" w:hAnsi="Times New Roman" w:cs="Times New Roman"/>
-          <w:sz w:val="24"/>
-          <w:szCs w:val="24"/>
-          <w:lang w:val="el-GR"/>
-        </w:rPr>
-        <w:t xml:space="preserve"> </w:t>
-      </w:r>
-      <w:r>
-        <w:rPr>
-          <w:rFonts w:ascii="Times New Roman" w:hAnsi="Times New Roman" w:cs="Times New Roman"/>
-          <w:sz w:val="24"/>
-          <w:szCs w:val="24"/>
-          <w:lang w:val="el-GR"/>
-        </w:rPr>
-        <w:t xml:space="preserve">Αυτό ακριβώς είναι και το μεγαλύτερο μειονέκτημα της </w:t>
-      </w:r>
-      <w:r>
-        <w:rPr>
-          <w:rFonts w:ascii="Times New Roman" w:hAnsi="Times New Roman" w:cs="Times New Roman"/>
-          <w:sz w:val="24"/>
-          <w:szCs w:val="24"/>
-          <w:lang w:val="en-US"/>
-        </w:rPr>
-        <w:t>ReLU</w:t>
-      </w:r>
-      <w:r>
-        <w:rPr>
-          <w:rFonts w:ascii="Times New Roman" w:hAnsi="Times New Roman" w:cs="Times New Roman"/>
-          <w:sz w:val="24"/>
-          <w:szCs w:val="24"/>
-          <w:lang w:val="el-GR"/>
-        </w:rPr>
-        <w:t>.</w:t>
-      </w:r>
-      <w:r>
-        <w:rPr>
-          <w:rFonts w:ascii="Times New Roman" w:hAnsi="Times New Roman" w:cs="Times New Roman"/>
-          <w:sz w:val="24"/>
-          <w:szCs w:val="24"/>
-          <w:lang w:val="el-GR"/>
-        </w:rPr>
-        <w:t xml:space="preserve"> Όταν ένας νευρώνας βρίσκεται στην αρνητική πλευρά της συνάρτησης, </w:t>
-      </w:r>
-      <w:r>
-        <w:rPr>
-          <w:rFonts w:ascii="Times New Roman" w:hAnsi="Times New Roman" w:cs="Times New Roman"/>
-          <w:sz w:val="24"/>
-          <w:szCs w:val="24"/>
-          <w:lang w:val="el-GR"/>
-        </w:rPr>
-        <w:t xml:space="preserve">θεωρείται εξαιρετικά απίθανη η ανάκαμψη του, κάτι που σημαίνει πως ο νευρώνας θεωρείται «νεκρός». Τέτοιοι νευρώνες δεν βοηθούν στην κατηγοριοποίηση μιας εισόδου, και στην ουσία αχρηστεύονται. Με το πέρασμα του χρόνου, ένα μεγάλο ποσοστό του δικτύου θεωρείται πλέον ανενεργό. Συνήθως αυτό το φαινόμενο παρατηρείται όταν ο ρυθμός εκπαίδευσης </w:t>
+        <w:t xml:space="preserve">φαινόμενο παρατηρείται όταν ο ρυθμός εκπαίδευσης </w:t>
       </w:r>
       <w:r>
         <w:rPr>
@@ -16141,7 +15798,7 @@
           <w:szCs w:val="36"/>
         </w:rPr>
       </w:pPr>
-      <w:bookmarkStart w:id="25" w:name="_Toc72942112"/>
+      <w:bookmarkStart w:id="23" w:name="_Toc72942112"/>
       <w:r>
         <w:rPr>
           <w:rFonts w:ascii="Times New Roman" w:hAnsi="Times New Roman" w:cs="Times New Roman"/>
@@ -16371,7 +16028,7 @@
         </w:rPr>
         <w:t>.</w:t>
       </w:r>
-      <w:bookmarkEnd w:id="25"/>
+      <w:bookmarkEnd w:id="23"/>
     </w:p>
     <w:p>
       <w:pPr>
@@ -16617,241 +16274,231 @@
     </w:p>
     <w:p>
       <w:pPr>
-        <w:rPr>
-          <w:rFonts w:ascii="Times New Roman" w:hAnsi="Times New Roman" w:cs="Times New Roman"/>
-          <w:sz w:val="24"/>
-          <w:szCs w:val="24"/>
-          <w:lang w:val="el-GR"/>
-        </w:rPr>
-      </w:pPr>
-    </w:p>
-    <w:p>
-      <w:pPr>
         <w:pStyle w:val="Heading2"/>
       </w:pPr>
-      <w:bookmarkStart w:id="26" w:name="_Toc74238158"/>
-      <w:r>
+      <w:bookmarkStart w:id="24" w:name="_Toc74238158"/>
+      <w:r>
+        <w:t>2.</w:t>
+      </w:r>
+      <w:r>
+        <w:t>3</w:t>
+      </w:r>
+      <w:r>
+        <w:t xml:space="preserve"> </w:t>
+      </w:r>
+      <w:r>
+        <w:t>ΠΩΣ ΤΑ ΝΕΥΡΩΝΙΚΑ ΔΙΚΤΥΑ ΕΞΑΡΤΩΝΤΑΙ ΑΠΟ ΤΑ ΔΕΔΟΜΕΝΑ</w:t>
+      </w:r>
+      <w:bookmarkEnd w:id="24"/>
+    </w:p>
+    <w:p>
+      <w:pPr>
+        <w:rPr>
+          <w:rFonts w:ascii="Times New Roman" w:hAnsi="Times New Roman" w:cs="Times New Roman"/>
+          <w:sz w:val="24"/>
+          <w:szCs w:val="24"/>
+          <w:lang w:val="el-GR"/>
+        </w:rPr>
+      </w:pPr>
+      <w:r>
+        <w:rPr>
+          <w:rFonts w:ascii="Times New Roman" w:hAnsi="Times New Roman" w:cs="Times New Roman"/>
+          <w:sz w:val="24"/>
+          <w:szCs w:val="24"/>
+          <w:lang w:val="el-GR"/>
+        </w:rPr>
+        <w:t>Όπως αναφέραμε στο κεφάλαιο 1</w:t>
+      </w:r>
+      <w:r>
+        <w:rPr>
+          <w:rFonts w:ascii="Times New Roman" w:hAnsi="Times New Roman" w:cs="Times New Roman"/>
+          <w:sz w:val="24"/>
+          <w:szCs w:val="24"/>
+          <w:lang w:val="el-GR"/>
+        </w:rPr>
+        <w:t>.</w:t>
+      </w:r>
+      <w:r>
+        <w:rPr>
+          <w:rFonts w:ascii="Times New Roman" w:hAnsi="Times New Roman" w:cs="Times New Roman"/>
+          <w:sz w:val="24"/>
+          <w:szCs w:val="24"/>
+          <w:lang w:val="el-GR"/>
+        </w:rPr>
+        <w:t xml:space="preserve"> της παρούσας πτυχιακής εργασίας, ο κόσμος μας είναι κυριολεκτικά καταιγισμένος από εξωπραγματικούς όγκους δεδομένων</w:t>
+      </w:r>
+      <w:r>
+        <w:rPr>
+          <w:rFonts w:ascii="Times New Roman" w:hAnsi="Times New Roman" w:cs="Times New Roman"/>
+          <w:sz w:val="24"/>
+          <w:szCs w:val="24"/>
+          <w:lang w:val="el-GR"/>
+        </w:rPr>
+        <w:t>, εκ των οποίων μόνο ένα μικρό ποσοστό είναι σωστά δομημένο και κατηγοριοποιημένο.</w:t>
+      </w:r>
+      <w:r>
+        <w:rPr>
+          <w:rFonts w:ascii="Times New Roman" w:hAnsi="Times New Roman" w:cs="Times New Roman"/>
+          <w:sz w:val="24"/>
+          <w:szCs w:val="24"/>
+          <w:lang w:val="el-GR"/>
+        </w:rPr>
+        <w:t xml:space="preserve"> Αυτό σημαίνει πως μεγάλο μέρος του συνόλου των διαθέσιμων δεδομένων δεν μπορεί να αξιοποιηθεί από τον ένα εκ των δύο κυριότερων μεθόδων εκπαίδευσης νευρωνικών δικτύων.</w:t>
+      </w:r>
+    </w:p>
+    <w:p>
+      <w:pPr>
+        <w:rPr>
+          <w:rFonts w:ascii="Times New Roman" w:hAnsi="Times New Roman" w:cs="Times New Roman"/>
+          <w:sz w:val="24"/>
+          <w:szCs w:val="24"/>
+          <w:lang w:val="el-GR"/>
+        </w:rPr>
+      </w:pPr>
+      <w:r>
+        <w:rPr>
+          <w:rFonts w:ascii="Times New Roman" w:hAnsi="Times New Roman" w:cs="Times New Roman"/>
+          <w:sz w:val="24"/>
+          <w:szCs w:val="24"/>
+          <w:lang w:val="el-GR"/>
+        </w:rPr>
+        <w:t xml:space="preserve">Αυτές οι δύο μέθοδοι είναι η εκπαίδευση με επίβλεψη </w:t>
+      </w:r>
+      <w:r>
+        <w:rPr>
+          <w:rFonts w:ascii="Times New Roman" w:hAnsi="Times New Roman" w:cs="Times New Roman"/>
+          <w:sz w:val="24"/>
+          <w:szCs w:val="24"/>
+          <w:lang w:val="el-GR"/>
+        </w:rPr>
+        <w:t>(</w:t>
+      </w:r>
+      <w:r>
+        <w:rPr>
+          <w:rFonts w:ascii="Times New Roman" w:hAnsi="Times New Roman" w:cs="Times New Roman"/>
+          <w:sz w:val="24"/>
+          <w:szCs w:val="24"/>
+          <w:lang w:val="en-US"/>
+        </w:rPr>
+        <w:t>supervised</w:t>
+      </w:r>
+      <w:r>
+        <w:rPr>
+          <w:rFonts w:ascii="Times New Roman" w:hAnsi="Times New Roman" w:cs="Times New Roman"/>
+          <w:sz w:val="24"/>
+          <w:szCs w:val="24"/>
+          <w:lang w:val="el-GR"/>
+        </w:rPr>
+        <w:t xml:space="preserve"> </w:t>
+      </w:r>
+      <w:r>
+        <w:rPr>
+          <w:rFonts w:ascii="Times New Roman" w:hAnsi="Times New Roman" w:cs="Times New Roman"/>
+          <w:sz w:val="24"/>
+          <w:szCs w:val="24"/>
+          <w:lang w:val="en-US"/>
+        </w:rPr>
+        <w:t>learning</w:t>
+      </w:r>
+      <w:r>
+        <w:rPr>
+          <w:rFonts w:ascii="Times New Roman" w:hAnsi="Times New Roman" w:cs="Times New Roman"/>
+          <w:sz w:val="24"/>
+          <w:szCs w:val="24"/>
+          <w:lang w:val="el-GR"/>
+        </w:rPr>
+        <w:t xml:space="preserve">) </w:t>
+      </w:r>
+      <w:r>
+        <w:rPr>
+          <w:rFonts w:ascii="Times New Roman" w:hAnsi="Times New Roman" w:cs="Times New Roman"/>
+          <w:sz w:val="24"/>
+          <w:szCs w:val="24"/>
+          <w:lang w:val="el-GR"/>
+        </w:rPr>
+        <w:t xml:space="preserve">και η εκπαίδευση χωρίς επίβλεψη </w:t>
+      </w:r>
+      <w:r>
+        <w:rPr>
+          <w:rFonts w:ascii="Times New Roman" w:hAnsi="Times New Roman" w:cs="Times New Roman"/>
+          <w:sz w:val="24"/>
+          <w:szCs w:val="24"/>
+          <w:lang w:val="el-GR"/>
+        </w:rPr>
+        <w:t>(</w:t>
+      </w:r>
+      <w:r>
+        <w:rPr>
+          <w:rFonts w:ascii="Times New Roman" w:hAnsi="Times New Roman" w:cs="Times New Roman"/>
+          <w:sz w:val="24"/>
+          <w:szCs w:val="24"/>
+          <w:lang w:val="en-US"/>
+        </w:rPr>
+        <w:t>unsupervised</w:t>
+      </w:r>
+      <w:r>
+        <w:rPr>
+          <w:rFonts w:ascii="Times New Roman" w:hAnsi="Times New Roman" w:cs="Times New Roman"/>
+          <w:sz w:val="24"/>
+          <w:szCs w:val="24"/>
+          <w:lang w:val="el-GR"/>
+        </w:rPr>
+        <w:t xml:space="preserve"> </w:t>
+      </w:r>
+      <w:r>
+        <w:rPr>
+          <w:rFonts w:ascii="Times New Roman" w:hAnsi="Times New Roman" w:cs="Times New Roman"/>
+          <w:sz w:val="24"/>
+          <w:szCs w:val="24"/>
+          <w:lang w:val="en-US"/>
+        </w:rPr>
+        <w:t>learning</w:t>
+      </w:r>
+      <w:r>
+        <w:rPr>
+          <w:rFonts w:ascii="Times New Roman" w:hAnsi="Times New Roman" w:cs="Times New Roman"/>
+          <w:sz w:val="24"/>
+          <w:szCs w:val="24"/>
+          <w:lang w:val="el-GR"/>
+        </w:rPr>
+        <w:t>)</w:t>
+      </w:r>
+      <w:r>
+        <w:rPr>
+          <w:rFonts w:ascii="Times New Roman" w:hAnsi="Times New Roman" w:cs="Times New Roman"/>
+          <w:sz w:val="24"/>
+          <w:szCs w:val="24"/>
+          <w:lang w:val="el-GR"/>
+        </w:rPr>
+        <w:t>.</w:t>
+      </w:r>
+      <w:r>
+        <w:rPr>
+          <w:rFonts w:ascii="Times New Roman" w:hAnsi="Times New Roman" w:cs="Times New Roman"/>
+          <w:sz w:val="24"/>
+          <w:szCs w:val="24"/>
+          <w:lang w:val="el-GR"/>
+        </w:rPr>
+        <w:t xml:space="preserve"> </w:t>
+      </w:r>
+    </w:p>
+    <w:p>
+      <w:pPr>
+        <w:rPr>
+          <w:rFonts w:ascii="Times New Roman" w:hAnsi="Times New Roman" w:cs="Times New Roman"/>
+          <w:sz w:val="24"/>
+          <w:szCs w:val="24"/>
+          <w:lang w:val="el-GR"/>
+        </w:rPr>
+      </w:pPr>
+      <w:r>
+        <w:rPr>
+          <w:rFonts w:ascii="Times New Roman" w:hAnsi="Times New Roman" w:cs="Times New Roman"/>
+          <w:sz w:val="24"/>
+          <w:szCs w:val="24"/>
+          <w:lang w:val="el-GR"/>
+        </w:rPr>
         <w:lastRenderedPageBreak/>
-        <w:t>2.</w:t>
-      </w:r>
-      <w:r>
-        <w:t>3</w:t>
-      </w:r>
-      <w:r>
-        <w:t xml:space="preserve"> </w:t>
-      </w:r>
-      <w:r>
-        <w:t>ΠΩΣ ΤΑ ΝΕΥΡΩΝΙΚΑ ΔΙΚΤΥΑ ΕΞΑΡΤΩΝΤΑΙ ΑΠΟ ΤΑ ΔΕΔΟΜΕΝΑ</w:t>
-      </w:r>
-      <w:bookmarkEnd w:id="26"/>
-    </w:p>
-    <w:p>
-      <w:pPr>
-        <w:rPr>
-          <w:rFonts w:ascii="Times New Roman" w:hAnsi="Times New Roman" w:cs="Times New Roman"/>
-          <w:sz w:val="24"/>
-          <w:szCs w:val="24"/>
-          <w:lang w:val="el-GR"/>
-        </w:rPr>
-      </w:pPr>
-      <w:r>
-        <w:rPr>
-          <w:rFonts w:ascii="Times New Roman" w:hAnsi="Times New Roman" w:cs="Times New Roman"/>
-          <w:sz w:val="24"/>
-          <w:szCs w:val="24"/>
-          <w:lang w:val="el-GR"/>
-        </w:rPr>
-        <w:t>Όπως αναφέραμε στο κεφάλαιο 1</w:t>
-      </w:r>
-      <w:r>
-        <w:rPr>
-          <w:rFonts w:ascii="Times New Roman" w:hAnsi="Times New Roman" w:cs="Times New Roman"/>
-          <w:sz w:val="24"/>
-          <w:szCs w:val="24"/>
-          <w:lang w:val="el-GR"/>
-        </w:rPr>
-        <w:t>.</w:t>
-      </w:r>
-      <w:r>
-        <w:rPr>
-          <w:rFonts w:ascii="Times New Roman" w:hAnsi="Times New Roman" w:cs="Times New Roman"/>
-          <w:sz w:val="24"/>
-          <w:szCs w:val="24"/>
-          <w:lang w:val="el-GR"/>
-        </w:rPr>
-        <w:t xml:space="preserve"> της παρούσας πτυχιακής εργασίας, ο κόσμος μας είναι κυριολεκτικά καταιγισμένος από εξωπραγματικούς όγκους δεδομένων</w:t>
-      </w:r>
-      <w:r>
-        <w:rPr>
-          <w:rFonts w:ascii="Times New Roman" w:hAnsi="Times New Roman" w:cs="Times New Roman"/>
-          <w:sz w:val="24"/>
-          <w:szCs w:val="24"/>
-          <w:lang w:val="el-GR"/>
-        </w:rPr>
-        <w:t>, εκ των οποίων μόνο ένα μικρό ποσοστό είναι σωστά δομημένο και κατηγοριοποιημένο.</w:t>
-      </w:r>
-      <w:r>
-        <w:rPr>
-          <w:rFonts w:ascii="Times New Roman" w:hAnsi="Times New Roman" w:cs="Times New Roman"/>
-          <w:sz w:val="24"/>
-          <w:szCs w:val="24"/>
-          <w:lang w:val="el-GR"/>
-        </w:rPr>
-        <w:t xml:space="preserve"> Αυτό σημαίνει πως μεγάλο μέρος του συνόλου των διαθέσιμων δεδομένων δεν μπορεί να αξιοποιηθεί από τον ένα εκ των δύο κυριότερων μεθόδων εκπαίδευσης νευρωνικών δικτύων.</w:t>
-      </w:r>
-    </w:p>
-    <w:p>
-      <w:pPr>
-        <w:rPr>
-          <w:rFonts w:ascii="Times New Roman" w:hAnsi="Times New Roman" w:cs="Times New Roman"/>
-          <w:sz w:val="24"/>
-          <w:szCs w:val="24"/>
-          <w:lang w:val="el-GR"/>
-        </w:rPr>
-      </w:pPr>
-      <w:r>
-        <w:rPr>
-          <w:rFonts w:ascii="Times New Roman" w:hAnsi="Times New Roman" w:cs="Times New Roman"/>
-          <w:sz w:val="24"/>
-          <w:szCs w:val="24"/>
-          <w:lang w:val="el-GR"/>
-        </w:rPr>
-        <w:t xml:space="preserve">Αυτές οι δύο μέθοδοι είναι η εκπαίδευση με επίβλεψη </w:t>
-      </w:r>
-      <w:r>
-        <w:rPr>
-          <w:rFonts w:ascii="Times New Roman" w:hAnsi="Times New Roman" w:cs="Times New Roman"/>
-          <w:sz w:val="24"/>
-          <w:szCs w:val="24"/>
-          <w:lang w:val="el-GR"/>
-        </w:rPr>
-        <w:t>(</w:t>
-      </w:r>
-      <w:r>
-        <w:rPr>
-          <w:rFonts w:ascii="Times New Roman" w:hAnsi="Times New Roman" w:cs="Times New Roman"/>
-          <w:sz w:val="24"/>
-          <w:szCs w:val="24"/>
-          <w:lang w:val="en-US"/>
-        </w:rPr>
-        <w:t>supervised</w:t>
-      </w:r>
-      <w:r>
-        <w:rPr>
-          <w:rFonts w:ascii="Times New Roman" w:hAnsi="Times New Roman" w:cs="Times New Roman"/>
-          <w:sz w:val="24"/>
-          <w:szCs w:val="24"/>
-          <w:lang w:val="el-GR"/>
-        </w:rPr>
-        <w:t xml:space="preserve"> </w:t>
-      </w:r>
-      <w:r>
-        <w:rPr>
-          <w:rFonts w:ascii="Times New Roman" w:hAnsi="Times New Roman" w:cs="Times New Roman"/>
-          <w:sz w:val="24"/>
-          <w:szCs w:val="24"/>
-          <w:lang w:val="en-US"/>
-        </w:rPr>
-        <w:t>learning</w:t>
-      </w:r>
-      <w:r>
-        <w:rPr>
-          <w:rFonts w:ascii="Times New Roman" w:hAnsi="Times New Roman" w:cs="Times New Roman"/>
-          <w:sz w:val="24"/>
-          <w:szCs w:val="24"/>
-          <w:lang w:val="el-GR"/>
-        </w:rPr>
-        <w:t xml:space="preserve">) </w:t>
-      </w:r>
-      <w:r>
-        <w:rPr>
-          <w:rFonts w:ascii="Times New Roman" w:hAnsi="Times New Roman" w:cs="Times New Roman"/>
-          <w:sz w:val="24"/>
-          <w:szCs w:val="24"/>
-          <w:lang w:val="el-GR"/>
-        </w:rPr>
-        <w:t xml:space="preserve">και η εκπαίδευση χωρίς επίβλεψη </w:t>
-      </w:r>
-      <w:r>
-        <w:rPr>
-          <w:rFonts w:ascii="Times New Roman" w:hAnsi="Times New Roman" w:cs="Times New Roman"/>
-          <w:sz w:val="24"/>
-          <w:szCs w:val="24"/>
-          <w:lang w:val="el-GR"/>
-        </w:rPr>
-        <w:t>(</w:t>
-      </w:r>
-      <w:r>
-        <w:rPr>
-          <w:rFonts w:ascii="Times New Roman" w:hAnsi="Times New Roman" w:cs="Times New Roman"/>
-          <w:sz w:val="24"/>
-          <w:szCs w:val="24"/>
-          <w:lang w:val="en-US"/>
-        </w:rPr>
-        <w:t>unsupervised</w:t>
-      </w:r>
-      <w:r>
-        <w:rPr>
-          <w:rFonts w:ascii="Times New Roman" w:hAnsi="Times New Roman" w:cs="Times New Roman"/>
-          <w:sz w:val="24"/>
-          <w:szCs w:val="24"/>
-          <w:lang w:val="el-GR"/>
-        </w:rPr>
-        <w:t xml:space="preserve"> </w:t>
-      </w:r>
-      <w:r>
-        <w:rPr>
-          <w:rFonts w:ascii="Times New Roman" w:hAnsi="Times New Roman" w:cs="Times New Roman"/>
-          <w:sz w:val="24"/>
-          <w:szCs w:val="24"/>
-          <w:lang w:val="en-US"/>
-        </w:rPr>
-        <w:t>learning</w:t>
-      </w:r>
-      <w:r>
-        <w:rPr>
-          <w:rFonts w:ascii="Times New Roman" w:hAnsi="Times New Roman" w:cs="Times New Roman"/>
-          <w:sz w:val="24"/>
-          <w:szCs w:val="24"/>
-          <w:lang w:val="el-GR"/>
-        </w:rPr>
-        <w:t>)</w:t>
-      </w:r>
-      <w:r>
-        <w:rPr>
-          <w:rFonts w:ascii="Times New Roman" w:hAnsi="Times New Roman" w:cs="Times New Roman"/>
-          <w:sz w:val="24"/>
-          <w:szCs w:val="24"/>
-          <w:lang w:val="el-GR"/>
-        </w:rPr>
-        <w:t>.</w:t>
-      </w:r>
-      <w:r>
-        <w:rPr>
-          <w:rFonts w:ascii="Times New Roman" w:hAnsi="Times New Roman" w:cs="Times New Roman"/>
-          <w:sz w:val="24"/>
-          <w:szCs w:val="24"/>
-          <w:lang w:val="el-GR"/>
-        </w:rPr>
-        <w:t xml:space="preserve"> </w:t>
-      </w:r>
-    </w:p>
-    <w:p>
-      <w:pPr>
-        <w:rPr>
-          <w:rFonts w:ascii="Times New Roman" w:hAnsi="Times New Roman" w:cs="Times New Roman"/>
-          <w:sz w:val="24"/>
-          <w:szCs w:val="24"/>
-          <w:lang w:val="el-GR"/>
-        </w:rPr>
-      </w:pPr>
-      <w:r>
-        <w:rPr>
-          <w:rFonts w:ascii="Times New Roman" w:hAnsi="Times New Roman" w:cs="Times New Roman"/>
-          <w:sz w:val="24"/>
-          <w:szCs w:val="24"/>
-          <w:lang w:val="el-GR"/>
-        </w:rPr>
         <w:t>Στην εκπαίδευση με επίβλεψη, όλα τα δεδομένα που εισάγονται σε ένα νευρωνικό δίκτυο έχουν ελεγχθεί, οργανωθεί, και κατηγοριοποιηθεί</w:t>
       </w:r>
       <w:r>
@@ -17105,35 +16752,25 @@
           <w:szCs w:val="24"/>
           <w:lang w:val="el-GR"/>
         </w:rPr>
+        <w:t>Έχοντας λοιπόν υπόψιν τους δύο κυριότερους τρόπους εκμάθησης νευρωνικών δικτύων, θα μπορούσαμε πλέον να συμπεράνουμε πως τα νευρωνικά δίκτυα, και ιδιαίτερα τα δίκτυα βαθιάς μάθησης που χρησιμοποιούν την τεχνική της εκπαίδευσης με επίβλεψη, εξαρτώνται σε τεράστιο βαθμό</w:t>
+      </w:r>
+      <w:r>
+        <w:rPr>
+          <w:rFonts w:ascii="Times New Roman" w:hAnsi="Times New Roman" w:cs="Times New Roman"/>
+          <w:sz w:val="24"/>
+          <w:szCs w:val="24"/>
+          <w:lang w:val="el-GR"/>
+        </w:rPr>
+        <w:t xml:space="preserve"> από σωστά κατηγοριοποιημένα δεδομένα για την σωστή τους εκπαίδευση. Το πρόβλημα όμως βρίσκεται στο γεγονός πως το πλήθος αυτών των συγκεκριμένων δεδομένων είναι αρκετά μικρό σε σύγκριση με τον συνολικό όγκος δεδομένων που δημιουργούνται συνεχώς. Ενδέχεται το μέλλον να επιφυλάσσει την αυξημένη χρήση τεχνικών εκπαίδευσης χωρίς επίβλεψη, με αποτέλεσμα να αυξηθεί δραματικά το ποσοστό χρήσης των συνολικών παραγόμενων δεδομένων.</w:t>
+      </w:r>
+    </w:p>
+    <w:p>
+      <w:pPr>
+        <w:pStyle w:val="Heading2"/>
+      </w:pPr>
+      <w:bookmarkStart w:id="25" w:name="_Toc74238159"/>
+      <w:r>
         <w:lastRenderedPageBreak/>
-        <w:t>Έχοντας λοιπόν υπόψιν τους δύο κυριότερους τρόπους εκμάθησης νευρωνικών δικτύων, θα μπορούσαμε πλέον να συμπεράνουμε πως τα νευρωνικά δίκτυα, και ιδιαίτερα τα δίκτυα βαθιάς μάθησης που χρησιμοποιούν την τεχνική της εκπαίδευσης με επίβλεψη, εξαρτώνται σε τεράστιο βαθμό</w:t>
-      </w:r>
-      <w:r>
-        <w:rPr>
-          <w:rFonts w:ascii="Times New Roman" w:hAnsi="Times New Roman" w:cs="Times New Roman"/>
-          <w:sz w:val="24"/>
-          <w:szCs w:val="24"/>
-          <w:lang w:val="el-GR"/>
-        </w:rPr>
-        <w:t xml:space="preserve"> από σωστά κατηγοριοποιημένα δεδομένα για την σωστή τους εκπαίδευση. Το πρόβλημα όμως βρίσκεται στο γεγονός πως το πλήθος αυτών των συγκεκριμένων δεδομένων είναι αρκετά μικρό σε σύγκριση με τον συνολικό όγκος δεδομένων που δημιουργούνται συνεχώς. Ενδέχεται το μέλλον να επιφυλάσσει την αυξημένη χρήση τεχνικών εκπαίδευσης χωρίς επίβλεψη, με αποτέλεσμα να αυξηθεί δραματικά το ποσοστό χρήσης των συνολικών παραγόμενων δεδομένων.</w:t>
-      </w:r>
-    </w:p>
-    <w:p>
-      <w:pPr>
-        <w:rPr>
-          <w:rFonts w:ascii="Times New Roman" w:hAnsi="Times New Roman" w:cs="Times New Roman"/>
-          <w:sz w:val="24"/>
-          <w:szCs w:val="24"/>
-          <w:lang w:val="el-GR"/>
-        </w:rPr>
-      </w:pPr>
-    </w:p>
-    <w:p>
-      <w:pPr>
-        <w:pStyle w:val="Heading2"/>
-      </w:pPr>
-      <w:bookmarkStart w:id="27" w:name="_Toc74238159"/>
-      <w:r>
         <w:t>2.</w:t>
       </w:r>
       <w:r>
@@ -17145,7 +16782,7 @@
       <w:r>
         <w:t>ΕΙΔΗ ΝΕΥΡΩΝΙΚΩΝ ΔΙΚΤΥΩΝ</w:t>
       </w:r>
-      <w:bookmarkEnd w:id="27"/>
+      <w:bookmarkEnd w:id="25"/>
     </w:p>
     <w:p>
       <w:pPr>
@@ -17280,7 +16917,7 @@
           <w:lang w:val="el-GR"/>
         </w:rPr>
       </w:pPr>
-      <w:bookmarkStart w:id="28" w:name="_Toc72942113"/>
+      <w:bookmarkStart w:id="26" w:name="_Toc72942113"/>
       <w:r>
         <w:rPr>
           <w:rFonts w:ascii="Times New Roman" w:hAnsi="Times New Roman" w:cs="Times New Roman"/>
@@ -17408,7 +17045,7 @@
         </w:rPr>
         <w:t>.</w:t>
       </w:r>
-      <w:bookmarkEnd w:id="28"/>
+      <w:bookmarkEnd w:id="26"/>
     </w:p>
     <w:p>
       <w:pPr>
@@ -17911,7 +17548,7 @@
           <w:lang w:val="el-GR"/>
         </w:rPr>
       </w:pPr>
-      <w:bookmarkStart w:id="29" w:name="_Toc72942114"/>
+      <w:bookmarkStart w:id="27" w:name="_Toc72942114"/>
       <w:r>
         <w:rPr>
           <w:rFonts w:ascii="Times New Roman" w:hAnsi="Times New Roman" w:cs="Times New Roman"/>
@@ -18060,7 +17697,7 @@
         </w:rPr>
         <w:t>.</w:t>
       </w:r>
-      <w:bookmarkEnd w:id="29"/>
+      <w:bookmarkEnd w:id="27"/>
     </w:p>
     <w:p>
       <w:pPr>
@@ -18381,7 +18018,7 @@
           <w:lang w:val="el-GR"/>
         </w:rPr>
       </w:pPr>
-      <w:bookmarkStart w:id="30" w:name="_Toc72942115"/>
+      <w:bookmarkStart w:id="28" w:name="_Toc72942115"/>
       <w:r>
         <w:rPr>
           <w:rFonts w:ascii="Times New Roman" w:hAnsi="Times New Roman" w:cs="Times New Roman"/>
@@ -18509,7 +18146,7 @@
         </w:rPr>
         <w:t>Επαναλαμβανόμενο νευρωνικό δίκτυο.</w:t>
       </w:r>
-      <w:bookmarkEnd w:id="30"/>
+      <w:bookmarkEnd w:id="28"/>
     </w:p>
     <w:p>
       <w:pPr>
@@ -19062,7 +18699,7 @@
           <w:lang w:val="el-GR"/>
         </w:rPr>
       </w:pPr>
-      <w:bookmarkStart w:id="31" w:name="_Toc72942116"/>
+      <w:bookmarkStart w:id="29" w:name="_Toc72942116"/>
       <w:r>
         <w:rPr>
           <w:rFonts w:ascii="Times New Roman" w:hAnsi="Times New Roman" w:cs="Times New Roman"/>
@@ -19179,7 +18816,7 @@
         </w:rPr>
         <w:t>: Συνελικτικό νευρωνικό δίκτυο.</w:t>
       </w:r>
-      <w:bookmarkEnd w:id="31"/>
+      <w:bookmarkEnd w:id="29"/>
     </w:p>
     <w:p>
       <w:pPr>
@@ -19192,7 +18829,7 @@
       <w:pPr>
         <w:pStyle w:val="Heading2"/>
       </w:pPr>
-      <w:bookmarkStart w:id="32" w:name="_Toc74238160"/>
+      <w:bookmarkStart w:id="30" w:name="_Toc74238160"/>
       <w:r>
         <w:t>2.</w:t>
       </w:r>
@@ -19205,7 +18842,7 @@
       <w:r>
         <w:t>ΤΡΟΠΟΙ ΑΞΙΟΠΟΙΗΣΗΣ</w:t>
       </w:r>
-      <w:bookmarkEnd w:id="32"/>
+      <w:bookmarkEnd w:id="30"/>
     </w:p>
     <w:p>
       <w:pPr>
@@ -19699,14 +19336,14 @@
       <w:pPr>
         <w:pStyle w:val="Heading1"/>
       </w:pPr>
-      <w:bookmarkStart w:id="33" w:name="_Toc74238161"/>
+      <w:bookmarkStart w:id="31" w:name="_Toc74238161"/>
       <w:r>
         <w:t xml:space="preserve">3. </w:t>
       </w:r>
       <w:r>
         <w:t>ΟΠΤΙΚΗ ΑΝΑΓΝΩΡΙΣΗ ΧΑΡΑΚΤΗΡΩΝ</w:t>
       </w:r>
-      <w:bookmarkEnd w:id="33"/>
+      <w:bookmarkEnd w:id="31"/>
     </w:p>
     <w:p>
       <w:pPr>
@@ -19785,14 +19422,14 @@
       <w:pPr>
         <w:pStyle w:val="Heading2"/>
       </w:pPr>
-      <w:bookmarkStart w:id="34" w:name="_Toc74238162"/>
+      <w:bookmarkStart w:id="32" w:name="_Toc74238162"/>
       <w:r>
         <w:t xml:space="preserve">3.1 </w:t>
       </w:r>
       <w:r>
         <w:t>ΙΣΤΟΡΙΑ</w:t>
       </w:r>
-      <w:bookmarkEnd w:id="34"/>
+      <w:bookmarkEnd w:id="32"/>
     </w:p>
     <w:p>
       <w:pPr>
@@ -21972,11 +21609,11 @@
       <w:pPr>
         <w:pStyle w:val="Heading2"/>
       </w:pPr>
-      <w:bookmarkStart w:id="35" w:name="_Toc74238163"/>
+      <w:bookmarkStart w:id="33" w:name="_Toc74238163"/>
       <w:r>
         <w:t>3.2 ΠΛΕΟΝΕΚΤΗΜΑΤΑ</w:t>
       </w:r>
-      <w:bookmarkEnd w:id="35"/>
+      <w:bookmarkEnd w:id="33"/>
     </w:p>
     <w:p>
       <w:pPr>
@@ -22371,7 +22008,7 @@
       <w:pPr>
         <w:pStyle w:val="Heading2"/>
       </w:pPr>
-      <w:bookmarkStart w:id="36" w:name="_Toc74238164"/>
+      <w:bookmarkStart w:id="34" w:name="_Toc74238164"/>
       <w:r>
         <w:lastRenderedPageBreak/>
         <w:t>3.</w:t>
@@ -22382,7 +22019,7 @@
       <w:r>
         <w:t xml:space="preserve"> ΕΦΑΡΜΟΓΕΣ</w:t>
       </w:r>
-      <w:bookmarkEnd w:id="36"/>
+      <w:bookmarkEnd w:id="34"/>
     </w:p>
     <w:p>
       <w:pPr>
@@ -23056,7 +22693,7 @@
       <w:pPr>
         <w:pStyle w:val="Heading2"/>
       </w:pPr>
-      <w:bookmarkStart w:id="37" w:name="_Toc74238165"/>
+      <w:bookmarkStart w:id="35" w:name="_Toc74238165"/>
       <w:r>
         <w:lastRenderedPageBreak/>
         <w:t>3.</w:t>
@@ -23070,7 +22707,7 @@
       <w:r>
         <w:t>ΚΑΤΗΓΟΡΙΕΣ</w:t>
       </w:r>
-      <w:bookmarkEnd w:id="37"/>
+      <w:bookmarkEnd w:id="35"/>
     </w:p>
     <w:p>
       <w:pPr>
@@ -25061,7 +24698,7 @@
           <w:u w:val="none"/>
         </w:rPr>
       </w:pPr>
-      <w:bookmarkStart w:id="38" w:name="_Toc74238166"/>
+      <w:bookmarkStart w:id="36" w:name="_Toc74238166"/>
       <w:r>
         <w:rPr>
           <w:rStyle w:val="Hyperlink"/>
@@ -25094,7 +24731,7 @@
         </w:rPr>
         <w:t>ΤΕΧΝΙΚΕΣ</w:t>
       </w:r>
-      <w:bookmarkEnd w:id="38"/>
+      <w:bookmarkEnd w:id="36"/>
     </w:p>
     <w:p>
       <w:pPr>
@@ -27291,324 +26928,28 @@
       <w:pPr>
         <w:pStyle w:val="Heading1"/>
       </w:pPr>
-      <w:bookmarkStart w:id="39" w:name="_Toc74238167"/>
+      <w:bookmarkStart w:id="37" w:name="_Toc74238167"/>
       <w:r>
         <w:t xml:space="preserve">4. </w:t>
       </w:r>
       <w:r>
         <w:t>ΥΛΟΠΟΙΗΣΗ ΕΦΑΡΜΟΓΗΣ</w:t>
       </w:r>
-      <w:bookmarkEnd w:id="39"/>
-    </w:p>
-    <w:p>
-      <w:pPr>
-        <w:rPr>
-          <w:rStyle w:val="Hyperlink"/>
-          <w:lang w:val="el-GR"/>
-        </w:rPr>
-      </w:pPr>
-      <w:r>
-        <w:rPr>
-          <w:lang w:val="en-US"/>
-        </w:rPr>
-        <w:t>UNRELATED</w:t>
-      </w:r>
-      <w:r>
-        <w:rPr>
-          <w:lang w:val="el-GR"/>
-        </w:rPr>
-        <w:t xml:space="preserve">: </w:t>
-      </w:r>
-      <w:hyperlink r:id="rId18" w:history="1">
-        <w:r>
-          <w:rPr>
-            <w:rStyle w:val="Hyperlink"/>
-            <w:lang w:val="en-US"/>
-          </w:rPr>
-          <w:t>https</w:t>
-        </w:r>
-        <w:r>
-          <w:rPr>
-            <w:rStyle w:val="Hyperlink"/>
-            <w:lang w:val="el-GR"/>
-          </w:rPr>
-          <w:t>://</w:t>
-        </w:r>
-        <w:proofErr w:type="spellStart"/>
-        <w:r>
-          <w:rPr>
-            <w:rStyle w:val="Hyperlink"/>
-            <w:lang w:val="en-US"/>
-          </w:rPr>
-          <w:t>wandb</w:t>
-        </w:r>
-        <w:proofErr w:type="spellEnd"/>
-        <w:r>
-          <w:rPr>
-            <w:rStyle w:val="Hyperlink"/>
-            <w:lang w:val="el-GR"/>
-          </w:rPr>
-          <w:t>.</w:t>
-        </w:r>
-        <w:r>
-          <w:rPr>
-            <w:rStyle w:val="Hyperlink"/>
-            <w:lang w:val="en-US"/>
-          </w:rPr>
-          <w:t>ai</w:t>
-        </w:r>
-        <w:r>
-          <w:rPr>
-            <w:rStyle w:val="Hyperlink"/>
-            <w:lang w:val="el-GR"/>
-          </w:rPr>
-          <w:t>/</w:t>
-        </w:r>
-        <w:r>
-          <w:rPr>
-            <w:rStyle w:val="Hyperlink"/>
-            <w:lang w:val="en-US"/>
-          </w:rPr>
-          <w:t>site</w:t>
-        </w:r>
-        <w:r>
-          <w:rPr>
-            <w:rStyle w:val="Hyperlink"/>
-            <w:lang w:val="el-GR"/>
-          </w:rPr>
-          <w:t>/</w:t>
-        </w:r>
-        <w:r>
-          <w:rPr>
-            <w:rStyle w:val="Hyperlink"/>
-            <w:lang w:val="en-US"/>
-          </w:rPr>
-          <w:t>articles</w:t>
-        </w:r>
-        <w:r>
-          <w:rPr>
-            <w:rStyle w:val="Hyperlink"/>
-            <w:lang w:val="el-GR"/>
-          </w:rPr>
-          <w:t>/</w:t>
-        </w:r>
-        <w:r>
-          <w:rPr>
-            <w:rStyle w:val="Hyperlink"/>
-            <w:lang w:val="en-US"/>
-          </w:rPr>
-          <w:t>fundamentals</w:t>
-        </w:r>
-        <w:r>
-          <w:rPr>
-            <w:rStyle w:val="Hyperlink"/>
-            <w:lang w:val="el-GR"/>
-          </w:rPr>
-          <w:t>-</w:t>
-        </w:r>
-        <w:r>
-          <w:rPr>
-            <w:rStyle w:val="Hyperlink"/>
-            <w:lang w:val="en-US"/>
-          </w:rPr>
-          <w:t>of</w:t>
-        </w:r>
-        <w:r>
-          <w:rPr>
-            <w:rStyle w:val="Hyperlink"/>
-            <w:lang w:val="el-GR"/>
-          </w:rPr>
-          <w:t>-</w:t>
-        </w:r>
-        <w:r>
-          <w:rPr>
-            <w:rStyle w:val="Hyperlink"/>
-            <w:lang w:val="en-US"/>
-          </w:rPr>
-          <w:t>neural</w:t>
-        </w:r>
-        <w:r>
-          <w:rPr>
-            <w:rStyle w:val="Hyperlink"/>
-            <w:lang w:val="el-GR"/>
-          </w:rPr>
-          <w:t>-</w:t>
-        </w:r>
-        <w:r>
-          <w:rPr>
-            <w:rStyle w:val="Hyperlink"/>
-            <w:lang w:val="en-US"/>
-          </w:rPr>
-          <w:t>networks</w:t>
-        </w:r>
-      </w:hyperlink>
-    </w:p>
-    <w:p>
-      <w:pPr>
-        <w:rPr>
-          <w:rStyle w:val="Hyperlink"/>
-          <w:rFonts w:ascii="Times New Roman" w:hAnsi="Times New Roman" w:cs="Times New Roman"/>
-          <w:color w:val="auto"/>
-          <w:sz w:val="24"/>
-          <w:szCs w:val="24"/>
-          <w:u w:val="none"/>
-          <w:lang w:val="el-GR"/>
-        </w:rPr>
-      </w:pPr>
-      <w:hyperlink r:id="rId19" w:history="1">
-        <w:r>
-          <w:rPr>
-            <w:rStyle w:val="Hyperlink"/>
-            <w:rFonts w:ascii="Times New Roman" w:hAnsi="Times New Roman" w:cs="Times New Roman"/>
-            <w:sz w:val="24"/>
-            <w:szCs w:val="24"/>
-            <w:lang w:val="en-US"/>
-          </w:rPr>
-          <w:t>https</w:t>
-        </w:r>
-        <w:r>
-          <w:rPr>
-            <w:rStyle w:val="Hyperlink"/>
-            <w:rFonts w:ascii="Times New Roman" w:hAnsi="Times New Roman" w:cs="Times New Roman"/>
-            <w:sz w:val="24"/>
-            <w:szCs w:val="24"/>
-            <w:lang w:val="el-GR"/>
-          </w:rPr>
-          <w:t>://</w:t>
-        </w:r>
-        <w:r>
-          <w:rPr>
-            <w:rStyle w:val="Hyperlink"/>
-            <w:rFonts w:ascii="Times New Roman" w:hAnsi="Times New Roman" w:cs="Times New Roman"/>
-            <w:sz w:val="24"/>
-            <w:szCs w:val="24"/>
-            <w:lang w:val="en-US"/>
-          </w:rPr>
-          <w:t>www</w:t>
-        </w:r>
-        <w:r>
-          <w:rPr>
-            <w:rStyle w:val="Hyperlink"/>
-            <w:rFonts w:ascii="Times New Roman" w:hAnsi="Times New Roman" w:cs="Times New Roman"/>
-            <w:sz w:val="24"/>
-            <w:szCs w:val="24"/>
-            <w:lang w:val="el-GR"/>
-          </w:rPr>
-          <w:t>.</w:t>
-        </w:r>
-        <w:proofErr w:type="spellStart"/>
-        <w:r>
-          <w:rPr>
-            <w:rStyle w:val="Hyperlink"/>
-            <w:rFonts w:ascii="Times New Roman" w:hAnsi="Times New Roman" w:cs="Times New Roman"/>
-            <w:sz w:val="24"/>
-            <w:szCs w:val="24"/>
-            <w:lang w:val="en-US"/>
-          </w:rPr>
-          <w:t>skynettoday</w:t>
-        </w:r>
-        <w:proofErr w:type="spellEnd"/>
-        <w:r>
-          <w:rPr>
-            <w:rStyle w:val="Hyperlink"/>
-            <w:rFonts w:ascii="Times New Roman" w:hAnsi="Times New Roman" w:cs="Times New Roman"/>
-            <w:sz w:val="24"/>
-            <w:szCs w:val="24"/>
-            <w:lang w:val="el-GR"/>
-          </w:rPr>
-          <w:t>.</w:t>
-        </w:r>
-        <w:r>
-          <w:rPr>
-            <w:rStyle w:val="Hyperlink"/>
-            <w:rFonts w:ascii="Times New Roman" w:hAnsi="Times New Roman" w:cs="Times New Roman"/>
-            <w:sz w:val="24"/>
-            <w:szCs w:val="24"/>
-            <w:lang w:val="en-US"/>
-          </w:rPr>
-          <w:t>com</w:t>
-        </w:r>
-        <w:r>
-          <w:rPr>
-            <w:rStyle w:val="Hyperlink"/>
-            <w:rFonts w:ascii="Times New Roman" w:hAnsi="Times New Roman" w:cs="Times New Roman"/>
-            <w:sz w:val="24"/>
-            <w:szCs w:val="24"/>
-            <w:lang w:val="el-GR"/>
-          </w:rPr>
-          <w:t>/</w:t>
-        </w:r>
-        <w:r>
-          <w:rPr>
-            <w:rStyle w:val="Hyperlink"/>
-            <w:rFonts w:ascii="Times New Roman" w:hAnsi="Times New Roman" w:cs="Times New Roman"/>
-            <w:sz w:val="24"/>
-            <w:szCs w:val="24"/>
-            <w:lang w:val="en-US"/>
-          </w:rPr>
-          <w:t>overviews</w:t>
-        </w:r>
-        <w:r>
-          <w:rPr>
-            <w:rStyle w:val="Hyperlink"/>
-            <w:rFonts w:ascii="Times New Roman" w:hAnsi="Times New Roman" w:cs="Times New Roman"/>
-            <w:sz w:val="24"/>
-            <w:szCs w:val="24"/>
-            <w:lang w:val="el-GR"/>
-          </w:rPr>
-          <w:t>/</w:t>
-        </w:r>
-        <w:r>
-          <w:rPr>
-            <w:rStyle w:val="Hyperlink"/>
-            <w:rFonts w:ascii="Times New Roman" w:hAnsi="Times New Roman" w:cs="Times New Roman"/>
-            <w:sz w:val="24"/>
-            <w:szCs w:val="24"/>
-            <w:lang w:val="en-US"/>
-          </w:rPr>
-          <w:t>neural</w:t>
-        </w:r>
-        <w:r>
-          <w:rPr>
-            <w:rStyle w:val="Hyperlink"/>
-            <w:rFonts w:ascii="Times New Roman" w:hAnsi="Times New Roman" w:cs="Times New Roman"/>
-            <w:sz w:val="24"/>
-            <w:szCs w:val="24"/>
-            <w:lang w:val="el-GR"/>
-          </w:rPr>
-          <w:t>-</w:t>
-        </w:r>
-        <w:r>
-          <w:rPr>
-            <w:rStyle w:val="Hyperlink"/>
-            <w:rFonts w:ascii="Times New Roman" w:hAnsi="Times New Roman" w:cs="Times New Roman"/>
-            <w:sz w:val="24"/>
-            <w:szCs w:val="24"/>
-            <w:lang w:val="en-US"/>
-          </w:rPr>
-          <w:t>net</w:t>
-        </w:r>
-        <w:r>
-          <w:rPr>
-            <w:rStyle w:val="Hyperlink"/>
-            <w:rFonts w:ascii="Times New Roman" w:hAnsi="Times New Roman" w:cs="Times New Roman"/>
-            <w:sz w:val="24"/>
-            <w:szCs w:val="24"/>
-            <w:lang w:val="el-GR"/>
-          </w:rPr>
-          <w:t>-</w:t>
-        </w:r>
-        <w:r>
-          <w:rPr>
-            <w:rStyle w:val="Hyperlink"/>
-            <w:rFonts w:ascii="Times New Roman" w:hAnsi="Times New Roman" w:cs="Times New Roman"/>
-            <w:sz w:val="24"/>
-            <w:szCs w:val="24"/>
-            <w:lang w:val="en-US"/>
-          </w:rPr>
-          <w:t>history</w:t>
-        </w:r>
-      </w:hyperlink>
+      <w:bookmarkEnd w:id="37"/>
+    </w:p>
+    <w:p>
+      <w:pPr>
+        <w:rPr>
+          <w:lang w:val="en-US"/>
+        </w:rPr>
+      </w:pPr>
+    </w:p>
+    <w:p>
+      <w:pPr>
+        <w:rPr>
+          <w:lang w:val="en-US"/>
+        </w:rPr>
+      </w:pPr>
     </w:p>
     <w:p>
       <w:pPr>
@@ -27684,7 +27025,7 @@
       <w:pPr>
         <w:pStyle w:val="Heading1"/>
       </w:pPr>
-      <w:bookmarkStart w:id="40" w:name="_Toc74238168"/>
+      <w:bookmarkStart w:id="38" w:name="_Toc74238168"/>
       <w:r>
         <w:lastRenderedPageBreak/>
         <w:t>(</w:t>
@@ -27701,7 +27042,7 @@
       <w:r>
         <w:t>ΠΑΡΑΡΤΗΜΑ</w:t>
       </w:r>
-      <w:bookmarkEnd w:id="40"/>
+      <w:bookmarkEnd w:id="38"/>
     </w:p>
     <w:p>
       <w:pPr>
@@ -27898,7 +27239,7 @@
         </w:rPr>
       </w:pPr>
     </w:p>
-    <w:bookmarkStart w:id="41" w:name="_Toc74238169" w:displacedByCustomXml="next"/>
+    <w:bookmarkStart w:id="39" w:name="_Toc74238169" w:displacedByCustomXml="next"/>
     <w:sdt>
       <w:sdtPr>
         <w:rPr>
@@ -27935,7 +27276,7 @@
           <w:r>
             <w:t>ΑΝΑΦΟΡΕΣ</w:t>
           </w:r>
-          <w:bookmarkEnd w:id="41"/>
+          <w:bookmarkEnd w:id="39"/>
         </w:p>
         <w:p>
           <w:pPr>
@@ -32342,7 +31683,7 @@
       </w:sdtContent>
     </w:sdt>
     <w:sectPr>
-      <w:footerReference w:type="default" r:id="rId20"/>
+      <w:footerReference w:type="default" r:id="rId18"/>
       <w:pgSz w:w="11906" w:h="16838" w:code="9"/>
       <w:pgMar w:top="1418" w:right="1418" w:bottom="1418" w:left="1701" w:header="709" w:footer="709" w:gutter="0"/>
       <w:cols w:space="708"/>
